--- a/Documentacion/VIM - Documentacion.docx
+++ b/Documentacion/VIM - Documentacion.docx
@@ -97,6 +97,7 @@
           <w:lang w:val="es-ES"/>
         </w:rPr>
       </w:r>
+      <w:r/>
     </w:p>
     <w:p>
       <w:pPr>
@@ -202,6 +203,7 @@
           <w:lang w:val="es-ES"/>
         </w:rPr>
       </w:r>
+      <w:r/>
     </w:p>
     <w:p>
       <w:pPr>
@@ -221,6 +223,7 @@
           <w:lang w:val="es-ES"/>
         </w:rPr>
       </w:r>
+      <w:r/>
     </w:p>
     <w:p>
       <w:pPr>
@@ -242,10 +245,11 @@
           <w:lang w:val="es-ES"/>
         </w:rPr>
       </w:r>
+      <w:r/>
     </w:p>
     <w:tbl>
       <w:tblPr>
-        <w:tblStyle w:val="986"/>
+        <w:tblStyle w:val="1010"/>
         <w:tblW w:w="0" w:type="auto"/>
         <w:tblInd w:w="-1701" w:type="dxa"/>
         <w:tblLayout w:type="fixed"/>
@@ -272,10 +276,10 @@
           </w:tcPr>
           <w:p>
             <w:pPr>
-              <w:pStyle w:val="1134"/>
+              <w:pStyle w:val="1158"/>
               <w:numPr>
+                <w:ilvl w:val="0"/>
                 <w:numId w:val="11"/>
-                <w:ilvl w:val="0"/>
               </w:numPr>
               <w:jc w:val="left"/>
               <w:rPr>
@@ -319,13 +323,14 @@
                 <w:lang w:val="es-ES"/>
               </w:rPr>
             </w:r>
+            <w:r/>
           </w:p>
           <w:p>
             <w:pPr>
-              <w:pStyle w:val="1134"/>
+              <w:pStyle w:val="1158"/>
               <w:numPr>
+                <w:ilvl w:val="0"/>
                 <w:numId w:val="11"/>
-                <w:ilvl w:val="0"/>
               </w:numPr>
               <w:jc w:val="left"/>
               <w:rPr>
@@ -374,13 +379,14 @@
                 <w:lang w:val="es-ES"/>
               </w:rPr>
             </w:r>
+            <w:r/>
           </w:p>
           <w:p>
             <w:pPr>
-              <w:pStyle w:val="1134"/>
+              <w:pStyle w:val="1158"/>
               <w:numPr>
+                <w:ilvl w:val="0"/>
                 <w:numId w:val="11"/>
-                <w:ilvl w:val="0"/>
               </w:numPr>
               <w:jc w:val="left"/>
               <w:rPr>
@@ -429,13 +435,14 @@
                 <w:lang w:val="es-ES"/>
               </w:rPr>
             </w:r>
+            <w:r/>
           </w:p>
           <w:p>
             <w:pPr>
-              <w:pStyle w:val="1134"/>
+              <w:pStyle w:val="1158"/>
               <w:numPr>
+                <w:ilvl w:val="0"/>
                 <w:numId w:val="141"/>
-                <w:ilvl w:val="0"/>
               </w:numPr>
               <w:jc w:val="left"/>
               <w:rPr>
@@ -495,12 +502,15 @@
                 <w:lang w:val="es-ES"/>
               </w:rPr>
             </w:r>
+            <w:r/>
           </w:p>
           <w:p>
             <w:pPr>
               <w:ind w:left="0" w:firstLine="0"/>
               <w:jc w:val="center"/>
               <w:rPr>
+                <w:sz w:val="18"/>
+                <w:highlight w:val="none"/>
                 <w:lang w:val="es-ES"/>
               </w:rPr>
             </w:pPr>
@@ -515,9 +525,87 @@
             <w:r>
               <w:rPr>
                 <w:sz w:val="18"/>
-                <w:lang w:val="es-ES"/>
-              </w:rPr>
-            </w:r>
+                <w:highlight w:val="none"/>
+                <w:lang w:val="es-ES"/>
+              </w:rPr>
+            </w:r>
+            <w:r/>
+          </w:p>
+          <w:p>
+            <w:pPr>
+              <w:pStyle w:val="1158"/>
+              <w:numPr>
+                <w:ilvl w:val="0"/>
+                <w:numId w:val="163"/>
+              </w:numPr>
+              <w:jc w:val="left"/>
+              <w:rPr>
+                <w:highlight w:val="none"/>
+                <w:lang w:val="es-ES"/>
+              </w:rPr>
+            </w:pPr>
+            <w:r>
+              <w:rPr>
+                <w:b/>
+                <w:sz w:val="22"/>
+                <w:highlight w:val="none"/>
+                <w:lang w:val="es-ES"/>
+              </w:rPr>
+              <w:t xml:space="preserve">e</w:t>
+            </w:r>
+            <w:r>
+              <w:rPr>
+                <w:sz w:val="18"/>
+                <w:highlight w:val="none"/>
+                <w:lang w:val="es-ES"/>
+              </w:rPr>
+              <w:t xml:space="preserve"> </w:t>
+            </w:r>
+            <w:r>
+              <w:rPr>
+                <w:sz w:val="16"/>
+                <w:highlight w:val="none"/>
+                <w:lang w:val="es-ES"/>
+              </w:rPr>
+              <w:t xml:space="preserve">—&gt;</w:t>
+            </w:r>
+            <w:r>
+              <w:rPr>
+                <w:highlight w:val="none"/>
+                <w:lang w:val="es-ES"/>
+              </w:rPr>
+              <w:t xml:space="preserve"> </w:t>
+            </w:r>
+            <w:r>
+              <w:rPr>
+                <w:sz w:val="18"/>
+                <w:highlight w:val="none"/>
+                <w:lang w:val="es-ES"/>
+              </w:rPr>
+              <w:t xml:space="preserve">Adelanta una palabra (</w:t>
+            </w:r>
+            <w:r>
+              <w:rPr>
+                <w:sz w:val="18"/>
+                <w:highlight w:val="none"/>
+                <w:lang w:val="es-ES"/>
+              </w:rPr>
+              <w:t xml:space="preserve">Apuntando al final de la palabra</w:t>
+            </w:r>
+            <w:r>
+              <w:rPr>
+                <w:sz w:val="18"/>
+                <w:highlight w:val="none"/>
+                <w:lang w:val="es-ES"/>
+              </w:rPr>
+              <w:t xml:space="preserve">)</w:t>
+            </w:r>
+            <w:r>
+              <w:rPr>
+                <w:lang w:val="es-ES"/>
+              </w:rPr>
+            </w:r>
+            <w:r/>
           </w:p>
         </w:tc>
         <w:tc>
@@ -534,10 +622,10 @@
           </w:tcPr>
           <w:p>
             <w:pPr>
-              <w:pStyle w:val="1134"/>
+              <w:pStyle w:val="1158"/>
               <w:numPr>
+                <w:ilvl w:val="0"/>
                 <w:numId w:val="34"/>
-                <w:ilvl w:val="0"/>
               </w:numPr>
               <w:jc w:val="left"/>
               <w:rPr>
@@ -589,13 +677,14 @@
                 <w:lang w:val="es-ES"/>
               </w:rPr>
             </w:r>
+            <w:r/>
           </w:p>
           <w:p>
             <w:pPr>
-              <w:pStyle w:val="1134"/>
+              <w:pStyle w:val="1158"/>
               <w:numPr>
+                <w:ilvl w:val="0"/>
                 <w:numId w:val="34"/>
-                <w:ilvl w:val="0"/>
               </w:numPr>
               <w:jc w:val="left"/>
               <w:rPr>
@@ -649,6 +738,7 @@
                 <w:lang w:val="es-ES"/>
               </w:rPr>
             </w:r>
+            <w:r/>
           </w:p>
           <w:p>
             <w:pPr>
@@ -673,13 +763,14 @@
                 <w:lang w:val="es-ES"/>
               </w:rPr>
             </w:r>
+            <w:r/>
           </w:p>
           <w:p>
             <w:pPr>
-              <w:pStyle w:val="1134"/>
+              <w:pStyle w:val="1158"/>
               <w:numPr>
+                <w:ilvl w:val="0"/>
                 <w:numId w:val="13"/>
-                <w:ilvl w:val="0"/>
               </w:numPr>
               <w:jc w:val="left"/>
               <w:rPr>
@@ -729,13 +820,14 @@
                 <w:lang w:val="es-ES"/>
               </w:rPr>
             </w:r>
+            <w:r/>
           </w:p>
           <w:p>
             <w:pPr>
-              <w:pStyle w:val="1134"/>
+              <w:pStyle w:val="1158"/>
               <w:numPr>
+                <w:ilvl w:val="0"/>
                 <w:numId w:val="13"/>
-                <w:ilvl w:val="0"/>
               </w:numPr>
               <w:jc w:val="left"/>
               <w:rPr>
@@ -780,6 +872,7 @@
                 <w:lang w:val="es-ES"/>
               </w:rPr>
             </w:r>
+            <w:r/>
           </w:p>
         </w:tc>
         <w:tc>
@@ -796,10 +889,10 @@
           </w:tcPr>
           <w:p>
             <w:pPr>
-              <w:pStyle w:val="1134"/>
+              <w:pStyle w:val="1158"/>
               <w:numPr>
+                <w:ilvl w:val="0"/>
                 <w:numId w:val="33"/>
-                <w:ilvl w:val="0"/>
               </w:numPr>
               <w:jc w:val="left"/>
               <w:rPr>
@@ -844,6 +937,7 @@
                 <w:lang w:val="es-ES"/>
               </w:rPr>
             </w:r>
+            <w:r/>
           </w:p>
           <w:p>
             <w:pPr>
@@ -868,13 +962,14 @@
                 <w:lang w:val="es-ES"/>
               </w:rPr>
             </w:r>
+            <w:r/>
           </w:p>
           <w:p>
             <w:pPr>
-              <w:pStyle w:val="1134"/>
+              <w:pStyle w:val="1158"/>
               <w:numPr>
+                <w:ilvl w:val="0"/>
                 <w:numId w:val="33"/>
-                <w:ilvl w:val="0"/>
               </w:numPr>
               <w:jc w:val="left"/>
               <w:rPr>
@@ -918,13 +1013,14 @@
                 <w:lang w:val="es-ES"/>
               </w:rPr>
             </w:r>
+            <w:r/>
           </w:p>
           <w:p>
             <w:pPr>
-              <w:pStyle w:val="1134"/>
+              <w:pStyle w:val="1158"/>
               <w:numPr>
+                <w:ilvl w:val="0"/>
                 <w:numId w:val="33"/>
-                <w:ilvl w:val="0"/>
               </w:numPr>
               <w:jc w:val="left"/>
               <w:rPr>
@@ -975,6 +1071,7 @@
                 <w:lang w:val="es-ES"/>
               </w:rPr>
             </w:r>
+            <w:r/>
           </w:p>
         </w:tc>
       </w:tr>
@@ -997,6 +1094,7 @@
           <w:lang w:val="es-ES"/>
         </w:rPr>
       </w:r>
+      <w:r/>
     </w:p>
     <w:p>
       <w:pPr>
@@ -1018,10 +1116,11 @@
           <w:lang w:val="es-ES"/>
         </w:rPr>
       </w:r>
+      <w:r/>
     </w:p>
     <w:tbl>
       <w:tblPr>
-        <w:tblStyle w:val="986"/>
+        <w:tblStyle w:val="1010"/>
         <w:tblW w:w="0" w:type="auto"/>
         <w:tblInd w:w="-1701" w:type="dxa"/>
         <w:tblLayout w:type="fixed"/>
@@ -1048,10 +1147,10 @@
           </w:tcPr>
           <w:p>
             <w:pPr>
-              <w:pStyle w:val="1134"/>
+              <w:pStyle w:val="1158"/>
               <w:numPr>
+                <w:ilvl w:val="0"/>
                 <w:numId w:val="23"/>
-                <w:ilvl w:val="0"/>
               </w:numPr>
               <w:rPr>
                 <w:b/>
@@ -1093,13 +1192,14 @@
                 <w:lang w:val="es-ES"/>
               </w:rPr>
             </w:r>
+            <w:r/>
           </w:p>
           <w:p>
             <w:pPr>
-              <w:pStyle w:val="1134"/>
+              <w:pStyle w:val="1158"/>
               <w:numPr>
+                <w:ilvl w:val="0"/>
                 <w:numId w:val="23"/>
-                <w:ilvl w:val="0"/>
               </w:numPr>
               <w:rPr>
                 <w:b/>
@@ -1150,13 +1250,14 @@
                 <w:lang w:val="es-ES"/>
               </w:rPr>
             </w:r>
+            <w:r/>
           </w:p>
           <w:p>
             <w:pPr>
-              <w:pStyle w:val="1134"/>
+              <w:pStyle w:val="1158"/>
               <w:numPr>
+                <w:ilvl w:val="0"/>
                 <w:numId w:val="23"/>
-                <w:ilvl w:val="0"/>
               </w:numPr>
               <w:rPr>
                 <w:b/>
@@ -1199,13 +1300,14 @@
                 <w:lang w:val="es-ES"/>
               </w:rPr>
             </w:r>
+            <w:r/>
           </w:p>
           <w:p>
             <w:pPr>
-              <w:pStyle w:val="1134"/>
+              <w:pStyle w:val="1158"/>
               <w:numPr>
+                <w:ilvl w:val="0"/>
                 <w:numId w:val="23"/>
-                <w:ilvl w:val="0"/>
               </w:numPr>
               <w:rPr>
                 <w:b/>
@@ -1250,13 +1352,14 @@
                 <w:lang w:val="es-ES"/>
               </w:rPr>
             </w:r>
+            <w:r/>
           </w:p>
           <w:p>
             <w:pPr>
-              <w:pStyle w:val="1134"/>
+              <w:pStyle w:val="1158"/>
               <w:numPr>
+                <w:ilvl w:val="0"/>
                 <w:numId w:val="23"/>
-                <w:ilvl w:val="0"/>
               </w:numPr>
               <w:rPr>
                 <w:b/>
@@ -1300,13 +1403,14 @@
                 <w:lang w:val="es-ES"/>
               </w:rPr>
             </w:r>
+            <w:r/>
           </w:p>
           <w:p>
             <w:pPr>
-              <w:pStyle w:val="1134"/>
+              <w:pStyle w:val="1158"/>
               <w:numPr>
+                <w:ilvl w:val="0"/>
                 <w:numId w:val="23"/>
-                <w:ilvl w:val="0"/>
               </w:numPr>
               <w:rPr>
                 <w:b/>
@@ -1350,13 +1454,14 @@
                 <w:lang w:val="es-ES"/>
               </w:rPr>
             </w:r>
+            <w:r/>
           </w:p>
           <w:p>
             <w:pPr>
-              <w:pStyle w:val="1134"/>
+              <w:pStyle w:val="1158"/>
               <w:numPr>
+                <w:ilvl w:val="0"/>
                 <w:numId w:val="142"/>
-                <w:ilvl w:val="0"/>
               </w:numPr>
               <w:jc w:val="left"/>
               <w:rPr>
@@ -1413,12 +1518,14 @@
                 <w:lang w:val="es-ES"/>
               </w:rPr>
             </w:r>
+            <w:r/>
           </w:p>
           <w:p>
             <w:pPr>
               <w:ind w:left="0" w:firstLine="0"/>
               <w:jc w:val="center"/>
               <w:rPr>
+                <w:sz w:val="18"/>
                 <w:lang w:val="es-ES"/>
               </w:rPr>
             </w:pPr>
@@ -1435,6 +1542,78 @@
                 <w:lang w:val="es-ES"/>
               </w:rPr>
             </w:r>
+            <w:r/>
+          </w:p>
+          <w:p>
+            <w:pPr>
+              <w:pStyle w:val="1158"/>
+              <w:numPr>
+                <w:ilvl w:val="0"/>
+                <w:numId w:val="167"/>
+              </w:numPr>
+              <w:rPr>
+                <w:lang w:val="es-ES"/>
+              </w:rPr>
+            </w:pPr>
+            <w:r>
+              <w:rPr>
+                <w:b/>
+                <w:highlight w:val="none"/>
+                <w:lang w:val="es-ES"/>
+              </w:rPr>
+            </w:r>
+            <w:r>
+              <w:rPr>
+                <w:b/>
+                <w:highlight w:val="none"/>
+                <w:lang w:val="es-ES"/>
+              </w:rPr>
+              <w:t xml:space="preserve">:![Comando Bash] </w:t>
+            </w:r>
+            <w:r>
+              <w:rPr>
+                <w:sz w:val="16"/>
+                <w:highlight w:val="none"/>
+                <w:lang w:val="es-ES"/>
+              </w:rPr>
+              <w:t xml:space="preserve">—&gt;</w:t>
+            </w:r>
+            <w:r>
+              <w:rPr>
+                <w:highlight w:val="none"/>
+                <w:lang w:val="es-ES"/>
+              </w:rPr>
+              <w:t xml:space="preserve"> </w:t>
+            </w:r>
+            <w:r>
+              <w:rPr>
+                <w:sz w:val="18"/>
+                <w:highlight w:val="none"/>
+                <w:lang w:val="es-ES"/>
+              </w:rPr>
+              <w:t xml:space="preserve">Ejecuta comando de Terminal</w:t>
+            </w:r>
+            <w:r>
+              <w:rPr>
+                <w:lang w:val="es-ES"/>
+              </w:rPr>
+            </w:r>
+            <w:r/>
+          </w:p>
+          <w:p>
+            <w:pPr>
+              <w:ind w:left="0" w:firstLine="0"/>
+              <w:jc w:val="center"/>
+              <w:rPr>
+                <w:lang w:val="es-ES"/>
+              </w:rPr>
+            </w:pPr>
+            <w:r>
+              <w:rPr>
+                <w:lang w:val="es-ES"/>
+              </w:rPr>
+            </w:r>
+            <w:r/>
           </w:p>
         </w:tc>
         <w:tc>
@@ -1451,10 +1630,10 @@
           </w:tcPr>
           <w:p>
             <w:pPr>
-              <w:pStyle w:val="1134"/>
+              <w:pStyle w:val="1158"/>
               <w:numPr>
+                <w:ilvl w:val="0"/>
                 <w:numId w:val="23"/>
-                <w:ilvl w:val="0"/>
               </w:numPr>
               <w:jc w:val="left"/>
               <w:rPr>
@@ -1495,20 +1674,21 @@
                 <w:sz w:val="18"/>
                 <w:lang w:val="es-ES"/>
               </w:rPr>
-              <w:t xml:space="preserve">Instala los plugins no instalados, descriptos en .vimrc</w:t>
-            </w:r>
-            <w:r>
-              <w:rPr>
-                <w:lang w:val="es-ES"/>
-              </w:rPr>
-            </w:r>
+              <w:t xml:space="preserve">Instala los plugins no instalados, descritos en .vimrc</w:t>
+            </w:r>
+            <w:r>
+              <w:rPr>
+                <w:lang w:val="es-ES"/>
+              </w:rPr>
+            </w:r>
+            <w:r/>
           </w:p>
           <w:p>
             <w:pPr>
-              <w:pStyle w:val="1134"/>
+              <w:pStyle w:val="1158"/>
               <w:numPr>
+                <w:ilvl w:val="0"/>
                 <w:numId w:val="23"/>
-                <w:ilvl w:val="0"/>
               </w:numPr>
               <w:jc w:val="left"/>
               <w:rPr>
@@ -1548,20 +1728,21 @@
                 <w:sz w:val="18"/>
                 <w:lang w:val="es-ES"/>
               </w:rPr>
-              <w:t xml:space="preserve">Elimina los plugins instalados, no descriptos en .vimrc</w:t>
-            </w:r>
-            <w:r>
-              <w:rPr>
-                <w:lang w:val="es-ES"/>
-              </w:rPr>
-            </w:r>
+              <w:t xml:space="preserve">Elimina los plugins instalados, no descritos en .vimrc</w:t>
+            </w:r>
+            <w:r>
+              <w:rPr>
+                <w:lang w:val="es-ES"/>
+              </w:rPr>
+            </w:r>
+            <w:r/>
           </w:p>
           <w:p>
             <w:pPr>
-              <w:pStyle w:val="1134"/>
+              <w:pStyle w:val="1158"/>
               <w:numPr>
+                <w:ilvl w:val="0"/>
                 <w:numId w:val="23"/>
-                <w:ilvl w:val="0"/>
               </w:numPr>
               <w:jc w:val="left"/>
               <w:rPr>
@@ -1609,13 +1790,14 @@
                 <w:lang w:val="es-ES"/>
               </w:rPr>
             </w:r>
+            <w:r/>
           </w:p>
           <w:p>
             <w:pPr>
-              <w:pStyle w:val="1134"/>
+              <w:pStyle w:val="1158"/>
               <w:numPr>
+                <w:ilvl w:val="0"/>
                 <w:numId w:val="110"/>
-                <w:ilvl w:val="0"/>
               </w:numPr>
               <w:rPr>
                 <w:sz w:val="18"/>
@@ -1662,61 +1844,7 @@
                 <w:lang w:val="es-ES"/>
               </w:rPr>
             </w:r>
-          </w:p>
-          <w:p>
-            <w:pPr>
-              <w:pStyle w:val="1134"/>
-              <w:numPr>
-                <w:numId w:val="110"/>
-                <w:ilvl w:val="0"/>
-              </w:numPr>
-              <w:rPr>
-                <w:lang w:val="es-ES"/>
-              </w:rPr>
-            </w:pPr>
-            <w:r>
-              <w:rPr>
-                <w:b/>
-                <w:highlight w:val="none"/>
-                <w:lang w:val="es-ES"/>
-              </w:rPr>
-            </w:r>
-            <w:r>
-              <w:rPr>
-                <w:b/>
-                <w:highlight w:val="none"/>
-                <w:lang w:val="es-ES"/>
-              </w:rPr>
-              <w:t xml:space="preserve">:![Comando Bash] </w:t>
-            </w:r>
-            <w:r>
-              <w:rPr>
-                <w:sz w:val="16"/>
-                <w:highlight w:val="none"/>
-                <w:lang w:val="es-ES"/>
-              </w:rPr>
-              <w:t xml:space="preserve">—&gt;</w:t>
-            </w:r>
-            <w:r>
-              <w:rPr>
-                <w:highlight w:val="none"/>
-                <w:lang w:val="es-ES"/>
-              </w:rPr>
-              <w:t xml:space="preserve"> </w:t>
-            </w:r>
-            <w:r>
-              <w:rPr>
-                <w:sz w:val="18"/>
-                <w:highlight w:val="none"/>
-                <w:lang w:val="es-ES"/>
-              </w:rPr>
-              <w:t xml:space="preserve">Ejecuta comando de Terminal</w:t>
-            </w:r>
-            <w:r>
-              <w:rPr>
-                <w:lang w:val="es-ES"/>
-              </w:rPr>
-            </w:r>
+            <w:r/>
           </w:p>
           <w:p>
             <w:pPr>
@@ -1741,13 +1869,14 @@
                 <w:lang w:val="es-ES"/>
               </w:rPr>
             </w:r>
+            <w:r/>
           </w:p>
           <w:p>
             <w:pPr>
-              <w:pStyle w:val="1134"/>
+              <w:pStyle w:val="1158"/>
               <w:numPr>
+                <w:ilvl w:val="0"/>
                 <w:numId w:val="137"/>
-                <w:ilvl w:val="0"/>
               </w:numPr>
               <w:jc w:val="left"/>
               <w:rPr>
@@ -1781,20 +1910,21 @@
                 <w:sz w:val="18"/>
                 <w:lang w:val="es-ES"/>
               </w:rPr>
-              <w:t xml:space="preserve">Guardar la sesion: Ventanas Activas, posición en los documentos, etc</w:t>
-            </w:r>
-            <w:r>
-              <w:rPr>
-                <w:lang w:val="es-ES"/>
-              </w:rPr>
-            </w:r>
+              <w:t xml:space="preserve">Guardar la sesión: Ventanas Activas, posición en los documentos, etc</w:t>
+            </w:r>
+            <w:r>
+              <w:rPr>
+                <w:lang w:val="es-ES"/>
+              </w:rPr>
+            </w:r>
+            <w:r/>
           </w:p>
           <w:p>
             <w:pPr>
-              <w:pStyle w:val="1134"/>
+              <w:pStyle w:val="1158"/>
               <w:numPr>
+                <w:ilvl w:val="0"/>
                 <w:numId w:val="137"/>
-                <w:ilvl w:val="0"/>
               </w:numPr>
               <w:jc w:val="left"/>
               <w:rPr>
@@ -1828,7 +1958,7 @@
                 <w:sz w:val="18"/>
                 <w:lang w:val="es-ES"/>
               </w:rPr>
-              <w:t xml:space="preserve">Restaura la Sesion</w:t>
+              <w:t xml:space="preserve">Restaura la sesión</w:t>
             </w:r>
             <w:r>
               <w:rPr>
@@ -1837,6 +1967,7 @@
                 <w:lang w:val="es-ES"/>
               </w:rPr>
             </w:r>
+            <w:r/>
           </w:p>
         </w:tc>
         <w:tc>
@@ -1853,10 +1984,10 @@
           </w:tcPr>
           <w:p>
             <w:pPr>
-              <w:pStyle w:val="1134"/>
+              <w:pStyle w:val="1158"/>
               <w:numPr>
+                <w:ilvl w:val="0"/>
                 <w:numId w:val="23"/>
-                <w:ilvl w:val="0"/>
               </w:numPr>
               <w:jc w:val="left"/>
               <w:rPr>
@@ -1891,20 +2022,21 @@
                 <w:sz w:val="18"/>
                 <w:lang w:val="es-ES"/>
               </w:rPr>
-              <w:t xml:space="preserve">Cierra Sesion</w:t>
-            </w:r>
-            <w:r>
-              <w:rPr>
-                <w:lang w:val="es-ES"/>
-              </w:rPr>
-            </w:r>
+              <w:t xml:space="preserve">Cierra sesión</w:t>
+            </w:r>
+            <w:r>
+              <w:rPr>
+                <w:lang w:val="es-ES"/>
+              </w:rPr>
+            </w:r>
+            <w:r/>
           </w:p>
           <w:p>
             <w:pPr>
-              <w:pStyle w:val="1134"/>
+              <w:pStyle w:val="1158"/>
               <w:numPr>
+                <w:ilvl w:val="0"/>
                 <w:numId w:val="23"/>
-                <w:ilvl w:val="0"/>
               </w:numPr>
               <w:jc w:val="left"/>
               <w:rPr>
@@ -1945,13 +2077,14 @@
                 <w:sz w:val="18"/>
                 <w:lang w:val="es-ES"/>
               </w:rPr>
-              <w:t xml:space="preserve">Elimina la Sesion</w:t>
-            </w:r>
-            <w:r>
-              <w:rPr>
-                <w:lang w:val="es-ES"/>
-              </w:rPr>
-            </w:r>
+              <w:t xml:space="preserve">Elimina la sesión</w:t>
+            </w:r>
+            <w:r>
+              <w:rPr>
+                <w:lang w:val="es-ES"/>
+              </w:rPr>
+            </w:r>
+            <w:r/>
           </w:p>
           <w:p>
             <w:pPr>
@@ -1976,13 +2109,14 @@
                 <w:lang w:val="es-ES"/>
               </w:rPr>
             </w:r>
+            <w:r/>
           </w:p>
           <w:p>
             <w:pPr>
-              <w:pStyle w:val="1134"/>
+              <w:pStyle w:val="1158"/>
               <w:numPr>
+                <w:ilvl w:val="0"/>
                 <w:numId w:val="121"/>
-                <w:ilvl w:val="0"/>
               </w:numPr>
               <w:jc w:val="left"/>
               <w:rPr>
@@ -2027,13 +2161,14 @@
                 <w:lang w:val="es-ES"/>
               </w:rPr>
             </w:r>
+            <w:r/>
           </w:p>
           <w:p>
             <w:pPr>
-              <w:pStyle w:val="1134"/>
+              <w:pStyle w:val="1158"/>
               <w:numPr>
+                <w:ilvl w:val="0"/>
                 <w:numId w:val="121"/>
-                <w:ilvl w:val="0"/>
               </w:numPr>
               <w:jc w:val="left"/>
               <w:rPr>
@@ -2072,13 +2207,14 @@
                 <w:lang w:val="es-ES"/>
               </w:rPr>
             </w:r>
+            <w:r/>
           </w:p>
           <w:p>
             <w:pPr>
-              <w:pStyle w:val="1134"/>
+              <w:pStyle w:val="1158"/>
               <w:numPr>
+                <w:ilvl w:val="0"/>
                 <w:numId w:val="115"/>
-                <w:ilvl w:val="0"/>
               </w:numPr>
               <w:jc w:val="left"/>
               <w:rPr>
@@ -2115,13 +2251,14 @@
                 <w:lang w:val="es-ES"/>
               </w:rPr>
             </w:r>
+            <w:r/>
           </w:p>
           <w:p>
             <w:pPr>
-              <w:pStyle w:val="1134"/>
+              <w:pStyle w:val="1158"/>
               <w:numPr>
+                <w:ilvl w:val="0"/>
                 <w:numId w:val="143"/>
-                <w:ilvl w:val="0"/>
               </w:numPr>
               <w:jc w:val="left"/>
               <w:rPr>
@@ -2159,6 +2296,7 @@
                 <w:lang w:val="es-ES"/>
               </w:rPr>
             </w:r>
+            <w:r/>
           </w:p>
           <w:p>
             <w:pPr>
@@ -2181,6 +2319,7 @@
                 <w:lang w:val="es-ES"/>
               </w:rPr>
             </w:r>
+            <w:r/>
           </w:p>
         </w:tc>
       </w:tr>
@@ -2207,6 +2346,7 @@
           <w:lang w:val="es-ES"/>
         </w:rPr>
       </w:r>
+      <w:r/>
     </w:p>
     <w:p>
       <w:pPr>
@@ -2229,10 +2369,11 @@
           <w:lang w:val="es-ES"/>
         </w:rPr>
       </w:r>
+      <w:r/>
     </w:p>
     <w:tbl>
       <w:tblPr>
-        <w:tblStyle w:val="986"/>
+        <w:tblStyle w:val="1010"/>
         <w:tblW w:w="0" w:type="auto"/>
         <w:tblInd w:w="-1701" w:type="dxa"/>
         <w:tblLayout w:type="fixed"/>
@@ -2261,10 +2402,10 @@
           </w:tcPr>
           <w:p>
             <w:pPr>
-              <w:pStyle w:val="1134"/>
+              <w:pStyle w:val="1158"/>
               <w:numPr>
+                <w:ilvl w:val="0"/>
                 <w:numId w:val="3"/>
-                <w:ilvl w:val="0"/>
               </w:numPr>
               <w:jc w:val="left"/>
               <w:rPr>
@@ -2314,13 +2455,14 @@
                 <w:lang w:val="es-ES"/>
               </w:rPr>
             </w:r>
+            <w:r/>
           </w:p>
           <w:p>
             <w:pPr>
-              <w:pStyle w:val="1134"/>
+              <w:pStyle w:val="1158"/>
               <w:numPr>
+                <w:ilvl w:val="0"/>
                 <w:numId w:val="5"/>
-                <w:ilvl w:val="0"/>
               </w:numPr>
               <w:jc w:val="left"/>
               <w:rPr>
@@ -2370,13 +2512,14 @@
                 <w:lang w:val="es-ES"/>
               </w:rPr>
             </w:r>
+            <w:r/>
           </w:p>
           <w:p>
             <w:pPr>
-              <w:pStyle w:val="1134"/>
+              <w:pStyle w:val="1158"/>
               <w:numPr>
+                <w:ilvl w:val="0"/>
                 <w:numId w:val="5"/>
-                <w:ilvl w:val="0"/>
               </w:numPr>
               <w:jc w:val="left"/>
               <w:rPr>
@@ -2429,13 +2572,14 @@
                 <w:lang w:val="es-ES"/>
               </w:rPr>
             </w:r>
+            <w:r/>
           </w:p>
           <w:p>
             <w:pPr>
-              <w:pStyle w:val="1134"/>
+              <w:pStyle w:val="1158"/>
               <w:numPr>
+                <w:ilvl w:val="0"/>
                 <w:numId w:val="5"/>
-                <w:ilvl w:val="0"/>
               </w:numPr>
               <w:jc w:val="left"/>
               <w:rPr>
@@ -2465,13 +2609,14 @@
                 <w:lang w:val="es-ES"/>
               </w:rPr>
             </w:r>
+            <w:r/>
           </w:p>
           <w:p>
             <w:pPr>
-              <w:pStyle w:val="1134"/>
+              <w:pStyle w:val="1158"/>
               <w:numPr>
+                <w:ilvl w:val="0"/>
                 <w:numId w:val="5"/>
-                <w:ilvl w:val="0"/>
               </w:numPr>
               <w:jc w:val="left"/>
               <w:rPr>
@@ -2551,13 +2696,14 @@
                 <w:lang w:val="es-ES"/>
               </w:rPr>
             </w:r>
+            <w:r/>
           </w:p>
           <w:p>
             <w:pPr>
-              <w:pStyle w:val="1134"/>
+              <w:pStyle w:val="1158"/>
               <w:numPr>
+                <w:ilvl w:val="0"/>
                 <w:numId w:val="5"/>
-                <w:ilvl w:val="0"/>
               </w:numPr>
               <w:jc w:val="left"/>
               <w:rPr>
@@ -2645,13 +2791,14 @@
                 <w:lang w:val="es-ES"/>
               </w:rPr>
             </w:r>
+            <w:r/>
           </w:p>
           <w:p>
             <w:pPr>
-              <w:pStyle w:val="1134"/>
+              <w:pStyle w:val="1158"/>
               <w:numPr>
+                <w:ilvl w:val="0"/>
                 <w:numId w:val="5"/>
-                <w:ilvl w:val="0"/>
               </w:numPr>
               <w:jc w:val="left"/>
               <w:rPr>
@@ -2705,6 +2852,7 @@
                 <w:lang w:val="es-ES"/>
               </w:rPr>
             </w:r>
+            <w:r/>
           </w:p>
           <w:p>
             <w:pPr>
@@ -2729,13 +2877,14 @@
                 <w:lang w:val="es-ES"/>
               </w:rPr>
             </w:r>
+            <w:r/>
           </w:p>
           <w:p>
             <w:pPr>
-              <w:pStyle w:val="1134"/>
+              <w:pStyle w:val="1158"/>
               <w:numPr>
+                <w:ilvl w:val="0"/>
                 <w:numId w:val="3"/>
-                <w:ilvl w:val="0"/>
               </w:numPr>
               <w:jc w:val="left"/>
               <w:rPr>
@@ -2790,17 +2939,17 @@
                 <w:lang w:val="es-ES"/>
               </w:rPr>
             </w:r>
+            <w:r/>
           </w:p>
           <w:p>
             <w:pPr>
-              <w:pStyle w:val="1134"/>
+              <w:pStyle w:val="1158"/>
               <w:numPr>
-                <w:numId w:val="3"/>
                 <w:ilvl w:val="0"/>
+                <w:numId w:val="158"/>
               </w:numPr>
               <w:jc w:val="left"/>
               <w:rPr>
-                <w:sz w:val="18"/>
                 <w:lang w:val="es-ES"/>
               </w:rPr>
             </w:pPr>
@@ -2851,114 +3000,143 @@
                 <w:lang w:val="es-ES"/>
               </w:rPr>
             </w:r>
+            <w:r/>
           </w:p>
           <w:p>
             <w:pPr>
-              <w:pStyle w:val="1134"/>
+              <w:pStyle w:val="1158"/>
               <w:numPr>
-                <w:numId w:val="3"/>
                 <w:ilvl w:val="0"/>
+                <w:numId w:val="156"/>
               </w:numPr>
               <w:jc w:val="left"/>
               <w:rPr>
+                <w:lang w:val="es-ES"/>
+              </w:rPr>
+            </w:pPr>
+            <w:r>
+              <w:rPr>
+                <w:lang w:val="es-ES"/>
+              </w:rPr>
+            </w:r>
+            <w:r>
+              <w:rPr>
+                <w:b/>
+                <w:sz w:val="22"/>
+                <w:highlight w:val="none"/>
+                <w:lang w:val="es-ES"/>
+              </w:rPr>
+              <w:t xml:space="preserve">a</w:t>
+            </w:r>
+            <w:r>
+              <w:rPr>
+                <w:sz w:val="22"/>
+                <w:highlight w:val="none"/>
+                <w:lang w:val="es-ES"/>
+              </w:rPr>
+              <w:t xml:space="preserve"> </w:t>
+            </w:r>
+            <w:r>
+              <w:rPr>
+                <w:sz w:val="16"/>
+                <w:highlight w:val="none"/>
+                <w:lang w:val="es-ES"/>
+              </w:rPr>
+              <w:t xml:space="preserve">—&gt;</w:t>
+            </w:r>
+            <w:r>
+              <w:rPr>
+                <w:highlight w:val="none"/>
+                <w:lang w:val="es-ES"/>
+              </w:rPr>
+              <w:t xml:space="preserve"> </w:t>
+            </w:r>
+            <w:r>
+              <w:rPr>
                 <w:sz w:val="18"/>
                 <w:highlight w:val="none"/>
                 <w:lang w:val="es-ES"/>
               </w:rPr>
-            </w:pPr>
-            <w:r>
-              <w:rPr>
-                <w:lang w:val="es-ES"/>
-              </w:rPr>
-            </w:r>
-            <w:r>
-              <w:rPr>
-                <w:b/>
-                <w:highlight w:val="none"/>
-                <w:lang w:val="es-ES"/>
-              </w:rPr>
-              <w:t xml:space="preserve">v </w:t>
-            </w:r>
-            <w:r>
-              <w:rPr>
-                <w:sz w:val="16"/>
-                <w:highlight w:val="none"/>
-                <w:lang w:val="es-ES"/>
-              </w:rPr>
-              <w:t xml:space="preserve">—&gt; </w:t>
-            </w:r>
-            <w:r>
-              <w:rPr>
-                <w:sz w:val="18"/>
-                <w:highlight w:val="none"/>
-                <w:lang w:val="es-ES"/>
-              </w:rPr>
-              <w:t xml:space="preserve">Modo Visual</w:t>
-            </w:r>
-            <w:r>
-              <w:rPr>
-                <w:lang w:val="es-ES"/>
-              </w:rPr>
-            </w:r>
+              <w:t xml:space="preserve">Entra en Insertar al después del cursor</w:t>
+            </w:r>
+            <w:r>
+              <w:rPr>
+                <w:lang w:val="es-ES"/>
+              </w:rPr>
+            </w:r>
+            <w:r/>
           </w:p>
           <w:p>
             <w:pPr>
-              <w:pStyle w:val="1134"/>
+              <w:pStyle w:val="1158"/>
               <w:numPr>
-                <w:numId w:val="111"/>
                 <w:ilvl w:val="0"/>
+                <w:numId w:val="157"/>
               </w:numPr>
               <w:jc w:val="left"/>
               <w:rPr>
+                <w:lang w:val="es-ES"/>
+              </w:rPr>
+            </w:pPr>
+            <w:r>
+              <w:rPr>
+                <w:highlight w:val="none"/>
+                <w:lang w:val="es-ES"/>
+              </w:rPr>
+            </w:r>
+            <w:r>
+              <w:rPr>
+                <w:b/>
+                <w:sz w:val="22"/>
+                <w:highlight w:val="none"/>
+                <w:lang w:val="es-ES"/>
+              </w:rPr>
+              <w:t xml:space="preserve">A</w:t>
+            </w:r>
+            <w:r>
+              <w:rPr>
+                <w:sz w:val="22"/>
+                <w:highlight w:val="none"/>
+                <w:lang w:val="es-ES"/>
+              </w:rPr>
+              <w:t xml:space="preserve"> </w:t>
+            </w:r>
+            <w:r>
+              <w:rPr>
+                <w:sz w:val="16"/>
+                <w:highlight w:val="none"/>
+                <w:lang w:val="es-ES"/>
+              </w:rPr>
+              <w:t xml:space="preserve">—&gt;</w:t>
+            </w:r>
+            <w:r>
+              <w:rPr>
+                <w:highlight w:val="none"/>
+                <w:lang w:val="es-ES"/>
+              </w:rPr>
+              <w:t xml:space="preserve"> </w:t>
+            </w:r>
+            <w:r>
+              <w:rPr>
                 <w:sz w:val="18"/>
-                <w:lang w:val="es-ES"/>
-              </w:rPr>
-            </w:pPr>
-            <w:r>
-              <w:rPr>
-                <w:b/>
-                <w:highlight w:val="none"/>
-                <w:lang w:val="es-ES"/>
-              </w:rPr>
-              <w:t xml:space="preserve">V</w:t>
-            </w:r>
-            <w:r>
-              <w:rPr>
-                <w:highlight w:val="none"/>
-                <w:lang w:val="es-ES"/>
-              </w:rPr>
-              <w:t xml:space="preserve"> </w:t>
-            </w:r>
-            <w:r>
-              <w:rPr>
-                <w:sz w:val="16"/>
-                <w:highlight w:val="none"/>
-                <w:lang w:val="es-ES"/>
-              </w:rPr>
-              <w:t xml:space="preserve">—&gt; </w:t>
-            </w:r>
-            <w:r>
-              <w:rPr>
-                <w:sz w:val="18"/>
-                <w:highlight w:val="none"/>
-                <w:lang w:val="es-ES"/>
-              </w:rPr>
-              <w:t xml:space="preserve">Modo Visual Block</w:t>
-            </w:r>
-            <w:r>
-              <w:rPr>
-                <w:sz w:val="18"/>
-                <w:highlight w:val="none"/>
-                <w:lang w:val="es-ES"/>
-              </w:rPr>
-            </w:r>
+                <w:highlight w:val="none"/>
+                <w:lang w:val="es-ES"/>
+              </w:rPr>
+              <w:t xml:space="preserve">Entra en Insertar al Final de la Linea</w:t>
+            </w:r>
+            <w:r>
+              <w:rPr>
+                <w:lang w:val="es-ES"/>
+              </w:rPr>
+            </w:r>
+            <w:r/>
           </w:p>
           <w:p>
             <w:pPr>
-              <w:pStyle w:val="1134"/>
+              <w:pStyle w:val="1158"/>
               <w:numPr>
+                <w:ilvl w:val="0"/>
                 <w:numId w:val="129"/>
-                <w:ilvl w:val="0"/>
               </w:numPr>
               <w:jc w:val="left"/>
               <w:rPr>
@@ -3010,13 +3188,14 @@
                 <w:lang w:val="es-ES"/>
               </w:rPr>
             </w:r>
+            <w:r/>
           </w:p>
           <w:p>
             <w:pPr>
-              <w:pStyle w:val="1134"/>
+              <w:pStyle w:val="1158"/>
               <w:numPr>
+                <w:ilvl w:val="0"/>
                 <w:numId w:val="129"/>
-                <w:ilvl w:val="0"/>
               </w:numPr>
               <w:jc w:val="left"/>
               <w:rPr>
@@ -3068,13 +3247,14 @@
                 <w:lang w:val="es-ES"/>
               </w:rPr>
             </w:r>
+            <w:r/>
           </w:p>
           <w:p>
             <w:pPr>
-              <w:pStyle w:val="1134"/>
+              <w:pStyle w:val="1158"/>
               <w:numPr>
+                <w:ilvl w:val="0"/>
                 <w:numId w:val="146"/>
-                <w:ilvl w:val="0"/>
               </w:numPr>
               <w:jc w:val="left"/>
               <w:rPr>
@@ -3128,13 +3308,14 @@
                 <w:lang w:val="es-ES"/>
               </w:rPr>
             </w:r>
+            <w:r/>
           </w:p>
           <w:p>
             <w:pPr>
-              <w:pStyle w:val="1134"/>
+              <w:pStyle w:val="1158"/>
               <w:numPr>
+                <w:ilvl w:val="0"/>
                 <w:numId w:val="147"/>
-                <w:ilvl w:val="0"/>
               </w:numPr>
               <w:jc w:val="left"/>
               <w:rPr>
@@ -3188,6 +3369,7 @@
                 <w:lang w:val="es-ES"/>
               </w:rPr>
             </w:r>
+            <w:r/>
           </w:p>
         </w:tc>
         <w:tc>
@@ -3204,10 +3386,10 @@
           </w:tcPr>
           <w:p>
             <w:pPr>
-              <w:pStyle w:val="1134"/>
+              <w:pStyle w:val="1158"/>
               <w:numPr>
-                <w:numId w:val="148"/>
                 <w:ilvl w:val="0"/>
+                <w:numId w:val="161"/>
               </w:numPr>
               <w:jc w:val="left"/>
               <w:rPr>
@@ -3262,13 +3444,14 @@
                 <w:lang w:val="es-ES"/>
               </w:rPr>
             </w:r>
+            <w:r/>
           </w:p>
           <w:p>
             <w:pPr>
-              <w:pStyle w:val="1134"/>
+              <w:pStyle w:val="1158"/>
               <w:numPr>
-                <w:numId w:val="133"/>
                 <w:ilvl w:val="0"/>
+                <w:numId w:val="159"/>
               </w:numPr>
               <w:jc w:val="left"/>
               <w:rPr>
@@ -3277,25 +3460,11 @@
             </w:pPr>
             <w:r>
               <w:rPr>
-                <w:lang w:val="es-ES"/>
-              </w:rPr>
-            </w:r>
-            <w:r>
-              <w:rPr>
                 <w:b/>
-                <w:sz w:val="22"/>
-                <w:highlight w:val="none"/>
-                <w:lang w:val="es-ES"/>
-              </w:rPr>
-              <w:t xml:space="preserve">a</w:t>
-            </w:r>
-            <w:r>
-              <w:rPr>
-                <w:sz w:val="22"/>
-                <w:highlight w:val="none"/>
-                <w:lang w:val="es-ES"/>
-              </w:rPr>
-              <w:t xml:space="preserve"> </w:t>
+                <w:highlight w:val="none"/>
+                <w:lang w:val="es-ES"/>
+              </w:rPr>
+              <w:t xml:space="preserve">v </w:t>
             </w:r>
             <w:r>
               <w:rPr>
@@ -3303,14 +3472,7 @@
                 <w:highlight w:val="none"/>
                 <w:lang w:val="es-ES"/>
               </w:rPr>
-              <w:t xml:space="preserve">—&gt;</w:t>
-            </w:r>
-            <w:r>
-              <w:rPr>
-                <w:highlight w:val="none"/>
-                <w:lang w:val="es-ES"/>
-              </w:rPr>
-              <w:t xml:space="preserve"> </w:t>
+              <w:t xml:space="preserve">—&gt; </w:t>
             </w:r>
             <w:r>
               <w:rPr>
@@ -3318,20 +3480,22 @@
                 <w:highlight w:val="none"/>
                 <w:lang w:val="es-ES"/>
               </w:rPr>
-              <w:t xml:space="preserve">Entra en Insertar al después del cursor</w:t>
-            </w:r>
-            <w:r>
-              <w:rPr>
-                <w:lang w:val="es-ES"/>
-              </w:rPr>
-            </w:r>
+              <w:t xml:space="preserve">Modo Visual</w:t>
+            </w:r>
+            <w:r>
+              <w:rPr>
+                <w:sz w:val="18"/>
+                <w:lang w:val="es-ES"/>
+              </w:rPr>
+            </w:r>
+            <w:r/>
           </w:p>
           <w:p>
             <w:pPr>
-              <w:pStyle w:val="1134"/>
+              <w:pStyle w:val="1158"/>
               <w:numPr>
-                <w:numId w:val="134"/>
                 <w:ilvl w:val="0"/>
+                <w:numId w:val="160"/>
               </w:numPr>
               <w:jc w:val="left"/>
               <w:rPr>
@@ -3340,22 +3504,14 @@
             </w:pPr>
             <w:r>
               <w:rPr>
-                <w:highlight w:val="none"/>
-                <w:lang w:val="es-ES"/>
-              </w:rPr>
-            </w:r>
-            <w:r>
-              <w:rPr>
                 <w:b/>
-                <w:sz w:val="22"/>
-                <w:highlight w:val="none"/>
-                <w:lang w:val="es-ES"/>
-              </w:rPr>
-              <w:t xml:space="preserve">A</w:t>
-            </w:r>
-            <w:r>
-              <w:rPr>
-                <w:sz w:val="22"/>
+                <w:highlight w:val="none"/>
+                <w:lang w:val="es-ES"/>
+              </w:rPr>
+              <w:t xml:space="preserve">V</w:t>
+            </w:r>
+            <w:r>
+              <w:rPr>
                 <w:highlight w:val="none"/>
                 <w:lang w:val="es-ES"/>
               </w:rPr>
@@ -3367,14 +3523,7 @@
                 <w:highlight w:val="none"/>
                 <w:lang w:val="es-ES"/>
               </w:rPr>
-              <w:t xml:space="preserve">—&gt;</w:t>
-            </w:r>
-            <w:r>
-              <w:rPr>
-                <w:highlight w:val="none"/>
-                <w:lang w:val="es-ES"/>
-              </w:rPr>
-              <w:t xml:space="preserve"> </w:t>
+              <w:t xml:space="preserve">—&gt; </w:t>
             </w:r>
             <w:r>
               <w:rPr>
@@ -3382,20 +3531,22 @@
                 <w:highlight w:val="none"/>
                 <w:lang w:val="es-ES"/>
               </w:rPr>
-              <w:t xml:space="preserve">Entra en Insertar al Final de la Linea</w:t>
-            </w:r>
-            <w:r>
-              <w:rPr>
-                <w:lang w:val="es-ES"/>
-              </w:rPr>
-            </w:r>
+              <w:t xml:space="preserve">Modo Visual Block</w:t>
+            </w:r>
+            <w:r>
+              <w:rPr>
+                <w:sz w:val="18"/>
+                <w:lang w:val="es-ES"/>
+              </w:rPr>
+            </w:r>
+            <w:r/>
           </w:p>
           <w:p>
             <w:pPr>
-              <w:pStyle w:val="1134"/>
+              <w:pStyle w:val="1158"/>
               <w:numPr>
-                <w:numId w:val="135"/>
                 <w:ilvl w:val="0"/>
+                <w:numId w:val="148"/>
               </w:numPr>
               <w:jc w:val="left"/>
               <w:rPr>
@@ -3447,13 +3598,14 @@
                 <w:lang w:val="es-ES"/>
               </w:rPr>
             </w:r>
+            <w:r/>
           </w:p>
           <w:p>
             <w:pPr>
-              <w:pStyle w:val="1134"/>
+              <w:pStyle w:val="1158"/>
               <w:numPr>
+                <w:ilvl w:val="0"/>
                 <w:numId w:val="136"/>
-                <w:ilvl w:val="0"/>
               </w:numPr>
               <w:jc w:val="left"/>
               <w:rPr>
@@ -3513,6 +3665,7 @@
                 <w:lang w:val="es-ES"/>
               </w:rPr>
             </w:r>
+            <w:r/>
           </w:p>
           <w:p>
             <w:pPr>
@@ -3537,13 +3690,14 @@
                 <w:lang w:val="es-ES"/>
               </w:rPr>
             </w:r>
+            <w:r/>
           </w:p>
           <w:p>
             <w:pPr>
-              <w:pStyle w:val="1134"/>
+              <w:pStyle w:val="1158"/>
               <w:numPr>
+                <w:ilvl w:val="0"/>
                 <w:numId w:val="14"/>
-                <w:ilvl w:val="0"/>
               </w:numPr>
               <w:jc w:val="left"/>
               <w:rPr>
@@ -3585,6 +3739,7 @@
                 <w:lang w:val="es-ES"/>
               </w:rPr>
             </w:r>
+            <w:r/>
           </w:p>
           <w:p>
             <w:pPr>
@@ -3609,13 +3764,14 @@
                 <w:lang w:val="es-ES"/>
               </w:rPr>
             </w:r>
+            <w:r/>
           </w:p>
           <w:p>
             <w:pPr>
-              <w:pStyle w:val="1134"/>
+              <w:pStyle w:val="1158"/>
               <w:numPr>
+                <w:ilvl w:val="0"/>
                 <w:numId w:val="3"/>
-                <w:ilvl w:val="0"/>
               </w:numPr>
               <w:jc w:val="left"/>
               <w:rPr>
@@ -3675,13 +3831,14 @@
                 <w:lang w:val="es-ES"/>
               </w:rPr>
             </w:r>
+            <w:r/>
           </w:p>
           <w:p>
             <w:pPr>
-              <w:pStyle w:val="1134"/>
+              <w:pStyle w:val="1158"/>
               <w:numPr>
+                <w:ilvl w:val="0"/>
                 <w:numId w:val="112"/>
-                <w:ilvl w:val="0"/>
               </w:numPr>
               <w:jc w:val="left"/>
               <w:rPr>
@@ -3724,13 +3881,14 @@
                 <w:lang w:val="es-ES"/>
               </w:rPr>
             </w:r>
+            <w:r/>
           </w:p>
           <w:p>
             <w:pPr>
-              <w:pStyle w:val="1134"/>
+              <w:pStyle w:val="1158"/>
               <w:numPr>
+                <w:ilvl w:val="0"/>
                 <w:numId w:val="114"/>
-                <w:ilvl w:val="0"/>
               </w:numPr>
               <w:jc w:val="left"/>
               <w:rPr>
@@ -3781,13 +3939,14 @@
                 <w:lang w:val="es-ES"/>
               </w:rPr>
             </w:r>
+            <w:r/>
           </w:p>
           <w:p>
             <w:pPr>
-              <w:pStyle w:val="1134"/>
+              <w:pStyle w:val="1158"/>
               <w:numPr>
+                <w:ilvl w:val="0"/>
                 <w:numId w:val="114"/>
-                <w:ilvl w:val="0"/>
               </w:numPr>
               <w:jc w:val="left"/>
               <w:rPr>
@@ -3831,13 +3990,14 @@
                 <w:lang w:val="es-ES"/>
               </w:rPr>
             </w:r>
+            <w:r/>
           </w:p>
           <w:p>
             <w:pPr>
-              <w:pStyle w:val="1134"/>
+              <w:pStyle w:val="1158"/>
               <w:numPr>
+                <w:ilvl w:val="0"/>
                 <w:numId w:val="114"/>
-                <w:ilvl w:val="0"/>
               </w:numPr>
               <w:jc w:val="left"/>
               <w:rPr>
@@ -3881,13 +4041,14 @@
                 <w:lang w:val="es-ES"/>
               </w:rPr>
             </w:r>
+            <w:r/>
           </w:p>
           <w:p>
             <w:pPr>
-              <w:pStyle w:val="1134"/>
+              <w:pStyle w:val="1158"/>
               <w:numPr>
+                <w:ilvl w:val="0"/>
                 <w:numId w:val="114"/>
-                <w:ilvl w:val="0"/>
               </w:numPr>
               <w:jc w:val="left"/>
               <w:rPr>
@@ -3947,13 +4108,14 @@
                 <w:lang w:val="es-ES"/>
               </w:rPr>
             </w:r>
+            <w:r/>
           </w:p>
           <w:p>
             <w:pPr>
-              <w:pStyle w:val="1134"/>
+              <w:pStyle w:val="1158"/>
               <w:numPr>
+                <w:ilvl w:val="0"/>
                 <w:numId w:val="126"/>
-                <w:ilvl w:val="0"/>
               </w:numPr>
               <w:jc w:val="left"/>
               <w:rPr>
@@ -4014,6 +4176,7 @@
                 <w:lang w:val="es-ES"/>
               </w:rPr>
             </w:r>
+            <w:r/>
           </w:p>
         </w:tc>
         <w:tc>
@@ -4030,10 +4193,10 @@
           </w:tcPr>
           <w:p>
             <w:pPr>
-              <w:pStyle w:val="1134"/>
+              <w:pStyle w:val="1158"/>
               <w:numPr>
+                <w:ilvl w:val="0"/>
                 <w:numId w:val="138"/>
-                <w:ilvl w:val="0"/>
               </w:numPr>
               <w:jc w:val="left"/>
               <w:rPr>
@@ -4084,13 +4247,14 @@
                 <w:lang w:val="es-ES"/>
               </w:rPr>
             </w:r>
+            <w:r/>
           </w:p>
           <w:p>
             <w:pPr>
-              <w:pStyle w:val="1134"/>
+              <w:pStyle w:val="1158"/>
               <w:numPr>
+                <w:ilvl w:val="0"/>
                 <w:numId w:val="138"/>
-                <w:ilvl w:val="0"/>
               </w:numPr>
               <w:jc w:val="left"/>
               <w:rPr>
@@ -4155,13 +4319,14 @@
                 <w:lang w:val="es-ES"/>
               </w:rPr>
             </w:r>
+            <w:r/>
           </w:p>
           <w:p>
             <w:pPr>
-              <w:pStyle w:val="1134"/>
+              <w:pStyle w:val="1158"/>
               <w:numPr>
+                <w:ilvl w:val="0"/>
                 <w:numId w:val="138"/>
-                <w:ilvl w:val="0"/>
               </w:numPr>
               <w:jc w:val="left"/>
               <w:rPr>
@@ -4212,6 +4377,7 @@
                 <w:lang w:val="es-ES"/>
               </w:rPr>
             </w:r>
+            <w:r/>
           </w:p>
           <w:p>
             <w:pPr>
@@ -4236,13 +4402,14 @@
                 <w:lang w:val="es-ES"/>
               </w:rPr>
             </w:r>
+            <w:r/>
           </w:p>
           <w:p>
             <w:pPr>
-              <w:pStyle w:val="1134"/>
+              <w:pStyle w:val="1158"/>
               <w:numPr>
+                <w:ilvl w:val="0"/>
                 <w:numId w:val="3"/>
-                <w:ilvl w:val="0"/>
               </w:numPr>
               <w:jc w:val="left"/>
               <w:rPr>
@@ -4282,10 +4449,11 @@
                 <w:lang w:val="es-ES"/>
               </w:rPr>
             </w:r>
+            <w:r/>
           </w:p>
           <w:p>
             <w:pPr>
-              <w:pStyle w:val="1134"/>
+              <w:pStyle w:val="1158"/>
               <w:ind w:left="0"/>
               <w:jc w:val="left"/>
               <w:rPr>
@@ -4332,7 +4500,7 @@
                 <w:highlight w:val="none"/>
                 <w:lang w:val="es-ES"/>
               </w:rPr>
-              <w:t xml:space="preserve">==  </w:t>
+              <w:t xml:space="preserve">== </w:t>
             </w:r>
             <w:r>
               <w:rPr>
@@ -4374,10 +4542,11 @@
                 <w:lang w:val="es-ES"/>
               </w:rPr>
             </w:r>
+            <w:r/>
           </w:p>
           <w:p>
             <w:pPr>
-              <w:pStyle w:val="1134"/>
+              <w:pStyle w:val="1158"/>
               <w:ind w:left="0"/>
               <w:jc w:val="left"/>
               <w:rPr>
@@ -4464,7 +4633,7 @@
                 <w:highlight w:val="none"/>
                 <w:lang w:val="es-ES"/>
               </w:rPr>
-              <w:t xml:space="preserve">==  </w:t>
+              <w:t xml:space="preserve">== </w:t>
             </w:r>
             <w:r>
               <w:rPr>
@@ -4506,10 +4675,11 @@
                 <w:lang w:val="es-ES"/>
               </w:rPr>
             </w:r>
+            <w:r/>
           </w:p>
           <w:p>
             <w:pPr>
-              <w:pStyle w:val="1134"/>
+              <w:pStyle w:val="1158"/>
               <w:ind w:left="0"/>
               <w:jc w:val="left"/>
               <w:rPr>
@@ -4596,7 +4766,7 @@
                 <w:highlight w:val="none"/>
                 <w:lang w:val="es-ES"/>
               </w:rPr>
-              <w:t xml:space="preserve">==  </w:t>
+              <w:t xml:space="preserve">== </w:t>
             </w:r>
             <w:r>
               <w:rPr>
@@ -4638,10 +4808,11 @@
                 <w:lang w:val="es-ES"/>
               </w:rPr>
             </w:r>
+            <w:r/>
           </w:p>
           <w:p>
             <w:pPr>
-              <w:pStyle w:val="1134"/>
+              <w:pStyle w:val="1158"/>
               <w:ind w:left="0"/>
               <w:jc w:val="left"/>
               <w:rPr>
@@ -4729,7 +4900,7 @@
                 <w:highlight w:val="none"/>
                 <w:lang w:val="es-ES"/>
               </w:rPr>
-              <w:t xml:space="preserve">==  </w:t>
+              <w:t xml:space="preserve">== </w:t>
             </w:r>
             <w:r>
               <w:rPr>
@@ -4771,6 +4942,7 @@
                 <w:lang w:val="es-ES"/>
               </w:rPr>
             </w:r>
+            <w:r/>
           </w:p>
           <w:p>
             <w:pPr>
@@ -4792,13 +4964,14 @@
                 <w:lang w:val="es-ES"/>
               </w:rPr>
             </w:r>
+            <w:r/>
           </w:p>
           <w:p>
             <w:pPr>
-              <w:pStyle w:val="1134"/>
+              <w:pStyle w:val="1158"/>
               <w:numPr>
+                <w:ilvl w:val="0"/>
                 <w:numId w:val="93"/>
-                <w:ilvl w:val="0"/>
               </w:numPr>
               <w:jc w:val="left"/>
               <w:rPr>
@@ -4836,49 +5009,58 @@
                 <w:lang w:val="es-ES"/>
               </w:rPr>
             </w:r>
+            <w:r/>
           </w:p>
           <w:p>
             <w:pPr>
-              <w:pStyle w:val="1134"/>
+              <w:pStyle w:val="1158"/>
               <w:ind w:left="0"/>
               <w:jc w:val="left"/>
               <w:rPr>
+                <w:sz w:val="16"/>
+                <w:highlight w:val="none"/>
+                <w:lang w:val="es-ES"/>
+              </w:rPr>
+            </w:pPr>
+            <w:r>
+              <w:rPr>
+                <w:sz w:val="18"/>
+                <w:highlight w:val="none"/>
+                <w:lang w:val="es-ES"/>
+              </w:rPr>
+            </w:r>
+            <w:r>
+              <w:rPr>
+                <w:sz w:val="18"/>
+                <w:highlight w:val="none"/>
+                <w:lang w:val="es-ES"/>
+              </w:rPr>
+              <w:t xml:space="preserve">                  </w:t>
+            </w:r>
+            <w:r>
+              <w:rPr>
+                <w:sz w:val="18"/>
+                <w:highlight w:val="none"/>
+                <w:lang w:val="es-ES"/>
+              </w:rPr>
+              <w:t xml:space="preserve">- </w:t>
+            </w:r>
+            <w:r>
+              <w:rPr>
+                <w:sz w:val="18"/>
+                <w:highlight w:val="none"/>
+                <w:lang w:val="es-ES"/>
+              </w:rPr>
+              <w:t xml:space="preserve">[</w:t>
+            </w:r>
+            <w:r>
+              <w:rPr>
                 <w:b/>
                 <w:sz w:val="18"/>
                 <w:highlight w:val="none"/>
                 <w:lang w:val="es-ES"/>
               </w:rPr>
-            </w:pPr>
-            <w:r>
-              <w:rPr>
-                <w:sz w:val="18"/>
-                <w:highlight w:val="none"/>
-                <w:lang w:val="es-ES"/>
-              </w:rPr>
-            </w:r>
-            <w:r>
-              <w:rPr>
-                <w:sz w:val="18"/>
-                <w:highlight w:val="none"/>
-                <w:lang w:val="es-ES"/>
-              </w:rPr>
-              <w:t xml:space="preserve">                  </w:t>
-            </w:r>
-            <w:r>
-              <w:rPr>
-                <w:sz w:val="18"/>
-                <w:highlight w:val="none"/>
-                <w:lang w:val="es-ES"/>
-              </w:rPr>
-              <w:t xml:space="preserve">- </w:t>
-            </w:r>
-            <w:r>
-              <w:rPr>
-                <w:sz w:val="18"/>
-                <w:highlight w:val="none"/>
-                <w:lang w:val="es-ES"/>
-              </w:rPr>
-              <w:t xml:space="preserve">[</w:t>
+              <w:t xml:space="preserve">Shift</w:t>
             </w:r>
             <w:r>
               <w:rPr>
@@ -4887,7 +5069,7 @@
                 <w:highlight w:val="none"/>
                 <w:lang w:val="es-ES"/>
               </w:rPr>
-              <w:t xml:space="preserve">Shift</w:t>
+              <w:t xml:space="preserve">]</w:t>
             </w:r>
             <w:r>
               <w:rPr>
@@ -4896,7 +5078,14 @@
                 <w:highlight w:val="none"/>
                 <w:lang w:val="es-ES"/>
               </w:rPr>
-              <w:t xml:space="preserve">]</w:t>
+              <w:t xml:space="preserve"> </w:t>
+            </w:r>
+            <w:r>
+              <w:rPr>
+                <w:b/>
+                <w:lang w:val="es-ES"/>
+              </w:rPr>
+              <w:t xml:space="preserve">⇦</w:t>
             </w:r>
             <w:r>
               <w:rPr>
@@ -4909,10 +5098,19 @@
             </w:r>
             <w:r>
               <w:rPr>
-                <w:b/>
-                <w:lang w:val="es-ES"/>
-              </w:rPr>
-              <w:t xml:space="preserve">⇦</w:t>
+                <w:sz w:val="16"/>
+                <w:highlight w:val="none"/>
+                <w:lang w:val="es-ES"/>
+              </w:rPr>
+              <w:t xml:space="preserve">== </w:t>
+            </w:r>
+            <w:r>
+              <w:rPr>
+                <w:sz w:val="18"/>
+                <w:highlight w:val="none"/>
+                <w:lang w:val="es-ES"/>
+              </w:rPr>
+              <w:t xml:space="preserve">[</w:t>
             </w:r>
             <w:r>
               <w:rPr>
@@ -4921,23 +5119,7 @@
                 <w:highlight w:val="none"/>
                 <w:lang w:val="es-ES"/>
               </w:rPr>
-              <w:t xml:space="preserve"> </w:t>
-            </w:r>
-            <w:r>
-              <w:rPr>
-                <w:sz w:val="16"/>
-                <w:highlight w:val="none"/>
-                <w:lang w:val="es-ES"/>
-              </w:rPr>
-              <w:t xml:space="preserve">==  </w:t>
-            </w:r>
-            <w:r>
-              <w:rPr>
-                <w:sz w:val="18"/>
-                <w:highlight w:val="none"/>
-                <w:lang w:val="es-ES"/>
-              </w:rPr>
-              <w:t xml:space="preserve">[</w:t>
+              <w:t xml:space="preserve">Shift</w:t>
             </w:r>
             <w:r>
               <w:rPr>
@@ -4946,7 +5128,7 @@
                 <w:highlight w:val="none"/>
                 <w:lang w:val="es-ES"/>
               </w:rPr>
-              <w:t xml:space="preserve">Shift</w:t>
+              <w:t xml:space="preserve">]</w:t>
             </w:r>
             <w:r>
               <w:rPr>
@@ -4955,26 +5137,18 @@
                 <w:highlight w:val="none"/>
                 <w:lang w:val="es-ES"/>
               </w:rPr>
-              <w:t xml:space="preserve">]</w:t>
-            </w:r>
-            <w:r>
-              <w:rPr>
-                <w:b/>
-                <w:sz w:val="18"/>
-                <w:highlight w:val="none"/>
-                <w:lang w:val="es-ES"/>
-              </w:rPr>
-              <w:t xml:space="preserve"> h'</w:t>
-            </w:r>
-            <w:r>
-              <w:rPr>
-                <w:lang w:val="es-ES"/>
-              </w:rPr>
-            </w:r>
+              <w:t xml:space="preserve"> h</w:t>
+            </w:r>
+            <w:r>
+              <w:rPr>
+                <w:lang w:val="es-ES"/>
+              </w:rPr>
+            </w:r>
+            <w:r/>
           </w:p>
           <w:p>
             <w:pPr>
-              <w:pStyle w:val="1134"/>
+              <w:pStyle w:val="1158"/>
               <w:ind w:left="0"/>
               <w:jc w:val="left"/>
               <w:rPr>
@@ -5062,7 +5236,7 @@
                 <w:highlight w:val="none"/>
                 <w:lang w:val="es-ES"/>
               </w:rPr>
-              <w:t xml:space="preserve">==  </w:t>
+              <w:t xml:space="preserve">== </w:t>
             </w:r>
             <w:r>
               <w:rPr>
@@ -5104,10 +5278,11 @@
                 <w:lang w:val="es-ES"/>
               </w:rPr>
             </w:r>
+            <w:r/>
           </w:p>
           <w:p>
             <w:pPr>
-              <w:pStyle w:val="1134"/>
+              <w:pStyle w:val="1158"/>
               <w:ind w:left="0"/>
               <w:jc w:val="left"/>
               <w:rPr>
@@ -5194,7 +5369,7 @@
                 <w:highlight w:val="none"/>
                 <w:lang w:val="es-ES"/>
               </w:rPr>
-              <w:t xml:space="preserve">==  </w:t>
+              <w:t xml:space="preserve">== </w:t>
             </w:r>
             <w:r>
               <w:rPr>
@@ -5236,6 +5411,7 @@
                 <w:lang w:val="es-ES"/>
               </w:rPr>
             </w:r>
+            <w:r/>
           </w:p>
           <w:p>
             <w:pPr>
@@ -5326,7 +5502,7 @@
                 <w:highlight w:val="none"/>
                 <w:lang w:val="es-ES"/>
               </w:rPr>
-              <w:t xml:space="preserve">==  </w:t>
+              <w:t xml:space="preserve">== </w:t>
             </w:r>
             <w:r>
               <w:rPr>
@@ -5368,6 +5544,7 @@
                 <w:lang w:val="es-ES"/>
               </w:rPr>
             </w:r>
+            <w:r/>
           </w:p>
           <w:p>
             <w:pPr>
@@ -5387,48 +5564,80 @@
             </w:r>
             <w:r>
               <w:rPr>
-                <w:lang w:val="es-ES"/>
-              </w:rPr>
-            </w:r>
+                <w:sz w:val="18"/>
+                <w:highlight w:val="none"/>
+                <w:lang w:val="es-ES"/>
+              </w:rPr>
+            </w:r>
+            <w:r/>
           </w:p>
           <w:p>
             <w:pPr>
-              <w:ind w:left="0" w:firstLine="0"/>
+              <w:pStyle w:val="1158"/>
+              <w:numPr>
+                <w:ilvl w:val="0"/>
+                <w:numId w:val="165"/>
+              </w:numPr>
               <w:jc w:val="left"/>
               <w:rPr>
+                <w:lang w:val="es-ES"/>
+              </w:rPr>
+            </w:pPr>
+            <w:r>
+              <w:rPr>
+                <w:b/>
+                <w:sz w:val="22"/>
+                <w:highlight w:val="none"/>
+                <w:lang w:val="es-ES"/>
+              </w:rPr>
+              <w:t xml:space="preserve">[</w:t>
+            </w:r>
+            <w:r>
+              <w:rPr>
+                <w:b/>
+                <w:sz w:val="22"/>
+                <w:highlight w:val="none"/>
+                <w:lang w:val="es-ES"/>
+              </w:rPr>
+              <w:t xml:space="preserve">Ctrl] #</w:t>
+            </w:r>
+            <w:r>
+              <w:rPr>
                 <w:sz w:val="18"/>
                 <w:highlight w:val="none"/>
                 <w:lang w:val="es-ES"/>
               </w:rPr>
-            </w:pPr>
+              <w:t xml:space="preserve"> </w:t>
+            </w:r>
+            <w:r>
+              <w:rPr>
+                <w:sz w:val="16"/>
+                <w:highlight w:val="none"/>
+                <w:lang w:val="es-ES"/>
+              </w:rPr>
+              <w:t xml:space="preserve">—&gt;</w:t>
+            </w:r>
+            <w:r>
+              <w:rPr>
+                <w:highlight w:val="none"/>
+                <w:lang w:val="es-ES"/>
+              </w:rPr>
+              <w:t xml:space="preserve"> </w:t>
+            </w:r>
             <w:r>
               <w:rPr>
                 <w:sz w:val="18"/>
                 <w:highlight w:val="none"/>
                 <w:lang w:val="es-ES"/>
               </w:rPr>
-            </w:r>
-          </w:p>
-          <w:p>
-            <w:pPr>
-              <w:ind w:left="0" w:firstLine="0"/>
-              <w:jc w:val="left"/>
-              <w:rPr>
-                <w:lang w:val="es-ES"/>
-              </w:rPr>
-            </w:pPr>
-            <w:r>
-              <w:rPr>
-                <w:sz w:val="18"/>
-                <w:highlight w:val="none"/>
-                <w:lang w:val="es-ES"/>
-              </w:rPr>
-            </w:r>
-            <w:r>
-              <w:rPr>
-                <w:lang w:val="es-ES"/>
-              </w:rPr>
-            </w:r>
+              <w:t xml:space="preserve">Búsqueda rápida de la palabra sobre en la que está el cursor</w:t>
+            </w:r>
+            <w:r>
+              <w:rPr>
+                <w:lang w:val="es-ES"/>
+              </w:rPr>
+            </w:r>
+            <w:r/>
           </w:p>
         </w:tc>
       </w:tr>
@@ -5452,6 +5661,7 @@
           <w:lang w:val="es-ES"/>
         </w:rPr>
       </w:r>
+      <w:r/>
     </w:p>
     <w:p>
       <w:pPr>
@@ -5472,6 +5682,7 @@
           <w:lang w:val="es-ES"/>
         </w:rPr>
       </w:r>
+      <w:r/>
     </w:p>
     <w:p>
       <w:pPr>
@@ -5494,10 +5705,11 @@
           <w:lang w:val="es-ES"/>
         </w:rPr>
       </w:r>
+      <w:r/>
     </w:p>
     <w:tbl>
       <w:tblPr>
-        <w:tblStyle w:val="986"/>
+        <w:tblStyle w:val="1010"/>
         <w:tblW w:w="0" w:type="auto"/>
         <w:tblInd w:w="-1701" w:type="dxa"/>
         <w:tblLayout w:type="fixed"/>
@@ -5524,10 +5736,10 @@
           </w:tcPr>
           <w:p>
             <w:pPr>
-              <w:pStyle w:val="1134"/>
+              <w:pStyle w:val="1158"/>
               <w:numPr>
+                <w:ilvl w:val="0"/>
                 <w:numId w:val="2"/>
-                <w:ilvl w:val="0"/>
               </w:numPr>
               <w:jc w:val="left"/>
               <w:rPr>
@@ -5586,20 +5798,21 @@
                 <w:sz w:val="18"/>
                 <w:lang w:val="es-ES"/>
               </w:rPr>
-              <w:t xml:space="preserve">NERDTree (Arbol de Archivos)</w:t>
-            </w:r>
-            <w:r>
-              <w:rPr>
-                <w:lang w:val="es-ES"/>
-              </w:rPr>
-            </w:r>
+              <w:t xml:space="preserve">NERDTree (Árbol de Archivos)</w:t>
+            </w:r>
+            <w:r>
+              <w:rPr>
+                <w:lang w:val="es-ES"/>
+              </w:rPr>
+            </w:r>
+            <w:r/>
           </w:p>
           <w:p>
             <w:pPr>
-              <w:pStyle w:val="1134"/>
+              <w:pStyle w:val="1158"/>
               <w:numPr>
+                <w:ilvl w:val="0"/>
                 <w:numId w:val="2"/>
-                <w:ilvl w:val="0"/>
               </w:numPr>
               <w:jc w:val="left"/>
               <w:rPr>
@@ -5646,20 +5859,21 @@
                 <w:highlight w:val="none"/>
                 <w:lang w:val="es-ES"/>
               </w:rPr>
-              <w:t xml:space="preserve">(En NERDTree) Abre un menu de opciones</w:t>
-            </w:r>
-            <w:r>
-              <w:rPr>
-                <w:lang w:val="es-ES"/>
-              </w:rPr>
-            </w:r>
+              <w:t xml:space="preserve">(En NERDTree) Abre un menú de opciones</w:t>
+            </w:r>
+            <w:r>
+              <w:rPr>
+                <w:lang w:val="es-ES"/>
+              </w:rPr>
+            </w:r>
+            <w:r/>
           </w:p>
           <w:p>
             <w:pPr>
-              <w:pStyle w:val="1134"/>
+              <w:pStyle w:val="1158"/>
               <w:numPr>
+                <w:ilvl w:val="0"/>
                 <w:numId w:val="155"/>
-                <w:ilvl w:val="0"/>
               </w:numPr>
               <w:jc w:val="left"/>
               <w:rPr>
@@ -5714,6 +5928,7 @@
                 <w:lang w:val="es-ES"/>
               </w:rPr>
             </w:r>
+            <w:r/>
           </w:p>
         </w:tc>
         <w:tc>
@@ -5779,6 +5994,7 @@
                 <w:sz w:val="18"/>
               </w:rPr>
             </w:r>
+            <w:r/>
           </w:p>
           <w:p>
             <w:pPr>
@@ -5836,6 +6052,7 @@
                 <w:lang w:val="es-ES"/>
               </w:rPr>
             </w:r>
+            <w:r/>
           </w:p>
           <w:p>
             <w:pPr>
@@ -5894,6 +6111,7 @@
                 <w:sz w:val="18"/>
               </w:rPr>
             </w:r>
+            <w:r/>
           </w:p>
           <w:p>
             <w:pPr>
@@ -5954,6 +6172,7 @@
                 <w:lang w:val="es-ES"/>
               </w:rPr>
             </w:r>
+            <w:r/>
           </w:p>
         </w:tc>
         <w:tc>
@@ -6005,10 +6224,55 @@
             </w:r>
             <w:r>
               <w:rPr>
-                <w:highlight w:val="none"/>
-                <w:lang w:val="es-ES"/>
-              </w:rPr>
-            </w:r>
+                <w:b/>
+                <w:highlight w:val="none"/>
+                <w:lang w:val="es-ES"/>
+              </w:rPr>
+            </w:r>
+            <w:r>
+              <w:rPr>
+                <w:sz w:val="18"/>
+                <w:lang w:val="es-ES"/>
+              </w:rPr>
+              <w:t xml:space="preserve"> </w:t>
+            </w:r>
+            <w:r>
+              <w:rPr>
+                <w:sz w:val="16"/>
+                <w:highlight w:val="none"/>
+                <w:lang w:val="es-ES"/>
+              </w:rPr>
+              <w:t xml:space="preserve">—&gt;</w:t>
+            </w:r>
+            <w:r>
+              <w:rPr>
+                <w:highlight w:val="none"/>
+                <w:lang w:val="es-ES"/>
+              </w:rPr>
+              <w:t xml:space="preserve"> </w:t>
+            </w:r>
+            <w:r>
+              <w:rPr>
+                <w:sz w:val="18"/>
+                <w:highlight w:val="none"/>
+                <w:lang w:val="es-ES"/>
+              </w:rPr>
+              <w:t xml:space="preserve">Git pull</w:t>
+            </w:r>
+            <w:r/>
+            <w:r>
+              <w:rPr>
+                <w:b/>
+                <w:lang w:val="es-ES"/>
+              </w:rPr>
+            </w:r>
+            <w:r>
+              <w:rPr>
+                <w:highlight w:val="none"/>
+                <w:lang w:val="es-ES"/>
+              </w:rPr>
+            </w:r>
+            <w:r/>
           </w:p>
           <w:p>
             <w:pPr>
@@ -6051,10 +6315,56 @@
             </w:r>
             <w:r>
               <w:rPr>
-                <w:highlight w:val="none"/>
-                <w:lang w:val="es-ES"/>
-              </w:rPr>
-            </w:r>
+                <w:b/>
+                <w:highlight w:val="none"/>
+                <w:lang w:val="es-ES"/>
+              </w:rPr>
+            </w:r>
+            <w:r>
+              <w:rPr>
+                <w:sz w:val="18"/>
+                <w:lang w:val="es-ES"/>
+              </w:rPr>
+              <w:t xml:space="preserve"> </w:t>
+            </w:r>
+            <w:r>
+              <w:rPr>
+                <w:sz w:val="16"/>
+                <w:highlight w:val="none"/>
+                <w:lang w:val="es-ES"/>
+              </w:rPr>
+              <w:t xml:space="preserve">—&gt;</w:t>
+            </w:r>
+            <w:r>
+              <w:rPr>
+                <w:highlight w:val="none"/>
+                <w:lang w:val="es-ES"/>
+              </w:rPr>
+              <w:t xml:space="preserve"> </w:t>
+            </w:r>
+            <w:r>
+              <w:rPr>
+                <w:sz w:val="18"/>
+                <w:highlight w:val="none"/>
+                <w:lang w:val="es-ES"/>
+              </w:rPr>
+              <w:t xml:space="preserve">Git Status</w:t>
+            </w:r>
+            <w:r/>
+            <w:r>
+              <w:rPr>
+                <w:b/>
+                <w:highlight w:val="none"/>
+                <w:lang w:val="es-ES"/>
+              </w:rPr>
+            </w:r>
+            <w:r>
+              <w:rPr>
+                <w:highlight w:val="none"/>
+                <w:lang w:val="es-ES"/>
+              </w:rPr>
+            </w:r>
+            <w:r/>
           </w:p>
           <w:p>
             <w:pPr>
@@ -6097,10 +6407,48 @@
             </w:r>
             <w:r>
               <w:rPr>
-                <w:highlight w:val="none"/>
-                <w:lang w:val="es-ES"/>
-              </w:rPr>
-            </w:r>
+                <w:b/>
+                <w:highlight w:val="none"/>
+                <w:lang w:val="es-ES"/>
+              </w:rPr>
+            </w:r>
+            <w:r>
+              <w:rPr>
+                <w:sz w:val="18"/>
+                <w:lang w:val="es-ES"/>
+              </w:rPr>
+              <w:t xml:space="preserve"> </w:t>
+            </w:r>
+            <w:r>
+              <w:rPr>
+                <w:sz w:val="16"/>
+                <w:highlight w:val="none"/>
+                <w:lang w:val="es-ES"/>
+              </w:rPr>
+              <w:t xml:space="preserve">—&gt;</w:t>
+            </w:r>
+            <w:r>
+              <w:rPr>
+                <w:highlight w:val="none"/>
+                <w:lang w:val="es-ES"/>
+              </w:rPr>
+              <w:t xml:space="preserve"> </w:t>
+            </w:r>
+            <w:r>
+              <w:rPr>
+                <w:sz w:val="18"/>
+                <w:highlight w:val="none"/>
+                <w:lang w:val="es-ES"/>
+              </w:rPr>
+              <w:t xml:space="preserve">Git Commit</w:t>
+            </w:r>
+            <w:r>
+              <w:rPr>
+                <w:highlight w:val="none"/>
+                <w:lang w:val="es-ES"/>
+              </w:rPr>
+            </w:r>
+            <w:r/>
           </w:p>
           <w:p>
             <w:pPr>
@@ -6143,10 +6491,55 @@
             </w:r>
             <w:r>
               <w:rPr>
-                <w:highlight w:val="none"/>
-                <w:lang w:val="es-ES"/>
-              </w:rPr>
-            </w:r>
+                <w:b/>
+                <w:highlight w:val="none"/>
+                <w:lang w:val="es-ES"/>
+              </w:rPr>
+            </w:r>
+            <w:r>
+              <w:rPr>
+                <w:sz w:val="18"/>
+                <w:lang w:val="es-ES"/>
+              </w:rPr>
+              <w:t xml:space="preserve"> </w:t>
+            </w:r>
+            <w:r>
+              <w:rPr>
+                <w:sz w:val="16"/>
+                <w:highlight w:val="none"/>
+                <w:lang w:val="es-ES"/>
+              </w:rPr>
+              <w:t xml:space="preserve">—&gt;</w:t>
+            </w:r>
+            <w:r>
+              <w:rPr>
+                <w:highlight w:val="none"/>
+                <w:lang w:val="es-ES"/>
+              </w:rPr>
+              <w:t xml:space="preserve"> </w:t>
+            </w:r>
+            <w:r>
+              <w:rPr>
+                <w:sz w:val="18"/>
+                <w:highlight w:val="none"/>
+                <w:lang w:val="es-ES"/>
+              </w:rPr>
+              <w:t xml:space="preserve">Git Push</w:t>
+            </w:r>
+            <w:r>
+              <w:rPr>
+                <w:b/>
+                <w:highlight w:val="none"/>
+                <w:lang w:val="es-ES"/>
+              </w:rPr>
+            </w:r>
+            <w:r>
+              <w:rPr>
+                <w:highlight w:val="none"/>
+                <w:lang w:val="es-ES"/>
+              </w:rPr>
+            </w:r>
+            <w:r/>
           </w:p>
         </w:tc>
       </w:tr>
@@ -6168,6 +6561,7 @@
           <w:lang w:val="es-ES"/>
         </w:rPr>
       </w:r>
+      <w:r/>
     </w:p>
     <w:sectPr>
       <w:headerReference w:type="default" r:id="rId9"/>
@@ -6193,6 +6587,7 @@
       <w:r>
         <w:separator/>
       </w:r>
+      <w:r/>
     </w:p>
   </w:endnote>
   <w:endnote w:type="continuationSeparator" w:id="0">
@@ -6203,6 +6598,7 @@
       <w:r>
         <w:continuationSeparator/>
       </w:r>
+      <w:r/>
     </w:p>
   </w:endnote>
 </w:endnotes>
@@ -6218,6 +6614,7 @@
       <w:r>
         <w:separator/>
       </w:r>
+      <w:r/>
     </w:p>
   </w:footnote>
   <w:footnote w:type="continuationSeparator" w:id="0">
@@ -6228,6 +6625,7 @@
       <w:r>
         <w:continuationSeparator/>
       </w:r>
+      <w:r/>
     </w:p>
   </w:footnote>
 </w:footnotes>
@@ -6237,8 +6635,10 @@
 <w:hdr xmlns:wpc="http://schemas.microsoft.com/office/word/2010/wordprocessingCanvas" xmlns:mc="http://schemas.openxmlformats.org/markup-compatibility/2006" xmlns:o="urn:schemas-microsoft-com:office:office" xmlns:r="http://schemas.openxmlformats.org/officeDocument/2006/relationships" xmlns:m="http://schemas.openxmlformats.org/officeDocument/2006/math" xmlns:v="urn:schemas-microsoft-com:vml" xmlns:wp14="http://schemas.microsoft.com/office/word/2010/wordprocessingDrawing" xmlns:wp="http://schemas.openxmlformats.org/drawingml/2006/wordprocessingDrawing" xmlns:w10="urn:schemas-microsoft-com:office:word" xmlns:w="http://schemas.openxmlformats.org/wordprocessingml/2006/main" xmlns:w14="http://schemas.microsoft.com/office/word/2010/wordml" xmlns:w15="http://schemas.microsoft.com/office/word/2012/wordml" xmlns:wpg="http://schemas.microsoft.com/office/word/2010/wordprocessingGroup" xmlns:wpi="http://schemas.microsoft.com/office/word/2010/wordprocessingInk" xmlns:wne="http://schemas.microsoft.com/office/word/2006/wordml" xmlns:a="http://schemas.openxmlformats.org/drawingml/2006/main" xmlns:wps="http://schemas.microsoft.com/office/word/2010/wordprocessingShape" mc:Ignorable="w14 w15 wp14">
   <w:p>
     <w:pPr>
-      <w:pStyle w:val="980"/>
+      <w:pStyle w:val="1004"/>
     </w:pPr>
+    <w:r/>
+    <w:r/>
   </w:p>
 </w:hdr>
 </file>
@@ -26112,6 +26512,1554 @@
     </w:lvl>
   </w:abstractNum>
   <w:abstractNum w:abstractNumId="154">
+    <w:multiLevelType w:val="hybridMultilevel"/>
+    <w:lvl w:ilvl="0">
+      <w:start w:val="1"/>
+      <w:numFmt w:val="bullet"/>
+      <w:isLgl w:val="false"/>
+      <w:suff w:val="tab"/>
+      <w:lvlText w:val="·"/>
+      <w:lvlJc w:val="left"/>
+      <w:pPr>
+        <w:ind w:left="709" w:hanging="360"/>
+      </w:pPr>
+      <w:rPr>
+        <w:rFonts w:ascii="Symbol" w:hAnsi="Symbol" w:cs="Symbol" w:eastAsia="Symbol" w:hint="default"/>
+      </w:rPr>
+    </w:lvl>
+    <w:lvl w:ilvl="1">
+      <w:start w:val="1"/>
+      <w:numFmt w:val="bullet"/>
+      <w:isLgl w:val="false"/>
+      <w:suff w:val="tab"/>
+      <w:lvlText w:val="o"/>
+      <w:lvlJc w:val="left"/>
+      <w:pPr>
+        <w:ind w:left="1429" w:hanging="360"/>
+      </w:pPr>
+      <w:rPr>
+        <w:rFonts w:ascii="Courier New" w:hAnsi="Courier New" w:cs="Courier New" w:eastAsia="Courier New" w:hint="default"/>
+      </w:rPr>
+    </w:lvl>
+    <w:lvl w:ilvl="2">
+      <w:start w:val="1"/>
+      <w:numFmt w:val="bullet"/>
+      <w:isLgl w:val="false"/>
+      <w:suff w:val="tab"/>
+      <w:lvlText w:val="§"/>
+      <w:lvlJc w:val="left"/>
+      <w:pPr>
+        <w:ind w:left="2149" w:hanging="360"/>
+      </w:pPr>
+      <w:rPr>
+        <w:rFonts w:ascii="Wingdings" w:hAnsi="Wingdings" w:cs="Wingdings" w:eastAsia="Wingdings" w:hint="default"/>
+      </w:rPr>
+    </w:lvl>
+    <w:lvl w:ilvl="3">
+      <w:start w:val="1"/>
+      <w:numFmt w:val="bullet"/>
+      <w:isLgl w:val="false"/>
+      <w:suff w:val="tab"/>
+      <w:lvlText w:val="·"/>
+      <w:lvlJc w:val="left"/>
+      <w:pPr>
+        <w:ind w:left="2869" w:hanging="360"/>
+      </w:pPr>
+      <w:rPr>
+        <w:rFonts w:ascii="Symbol" w:hAnsi="Symbol" w:cs="Symbol" w:eastAsia="Symbol" w:hint="default"/>
+      </w:rPr>
+    </w:lvl>
+    <w:lvl w:ilvl="4">
+      <w:start w:val="1"/>
+      <w:numFmt w:val="bullet"/>
+      <w:isLgl w:val="false"/>
+      <w:suff w:val="tab"/>
+      <w:lvlText w:val="o"/>
+      <w:lvlJc w:val="left"/>
+      <w:pPr>
+        <w:ind w:left="3589" w:hanging="360"/>
+      </w:pPr>
+      <w:rPr>
+        <w:rFonts w:ascii="Courier New" w:hAnsi="Courier New" w:cs="Courier New" w:eastAsia="Courier New" w:hint="default"/>
+      </w:rPr>
+    </w:lvl>
+    <w:lvl w:ilvl="5">
+      <w:start w:val="1"/>
+      <w:numFmt w:val="bullet"/>
+      <w:isLgl w:val="false"/>
+      <w:suff w:val="tab"/>
+      <w:lvlText w:val="§"/>
+      <w:lvlJc w:val="left"/>
+      <w:pPr>
+        <w:ind w:left="4309" w:hanging="360"/>
+      </w:pPr>
+      <w:rPr>
+        <w:rFonts w:ascii="Wingdings" w:hAnsi="Wingdings" w:cs="Wingdings" w:eastAsia="Wingdings" w:hint="default"/>
+      </w:rPr>
+    </w:lvl>
+    <w:lvl w:ilvl="6">
+      <w:start w:val="1"/>
+      <w:numFmt w:val="bullet"/>
+      <w:isLgl w:val="false"/>
+      <w:suff w:val="tab"/>
+      <w:lvlText w:val="·"/>
+      <w:lvlJc w:val="left"/>
+      <w:pPr>
+        <w:ind w:left="5029" w:hanging="360"/>
+      </w:pPr>
+      <w:rPr>
+        <w:rFonts w:ascii="Symbol" w:hAnsi="Symbol" w:cs="Symbol" w:eastAsia="Symbol" w:hint="default"/>
+      </w:rPr>
+    </w:lvl>
+    <w:lvl w:ilvl="7">
+      <w:start w:val="1"/>
+      <w:numFmt w:val="bullet"/>
+      <w:isLgl w:val="false"/>
+      <w:suff w:val="tab"/>
+      <w:lvlText w:val="o"/>
+      <w:lvlJc w:val="left"/>
+      <w:pPr>
+        <w:ind w:left="5749" w:hanging="360"/>
+      </w:pPr>
+      <w:rPr>
+        <w:rFonts w:ascii="Courier New" w:hAnsi="Courier New" w:cs="Courier New" w:eastAsia="Courier New" w:hint="default"/>
+      </w:rPr>
+    </w:lvl>
+    <w:lvl w:ilvl="8">
+      <w:start w:val="1"/>
+      <w:numFmt w:val="bullet"/>
+      <w:isLgl w:val="false"/>
+      <w:suff w:val="tab"/>
+      <w:lvlText w:val="§"/>
+      <w:lvlJc w:val="left"/>
+      <w:pPr>
+        <w:ind w:left="6469" w:hanging="360"/>
+      </w:pPr>
+      <w:rPr>
+        <w:rFonts w:ascii="Wingdings" w:hAnsi="Wingdings" w:cs="Wingdings" w:eastAsia="Wingdings" w:hint="default"/>
+      </w:rPr>
+    </w:lvl>
+  </w:abstractNum>
+  <w:abstractNum w:abstractNumId="155">
+    <w:multiLevelType w:val="hybridMultilevel"/>
+    <w:lvl w:ilvl="0">
+      <w:start w:val="1"/>
+      <w:numFmt w:val="bullet"/>
+      <w:isLgl w:val="false"/>
+      <w:suff w:val="tab"/>
+      <w:lvlText w:val="·"/>
+      <w:lvlJc w:val="left"/>
+      <w:pPr>
+        <w:ind w:left="709" w:hanging="360"/>
+      </w:pPr>
+      <w:rPr>
+        <w:rFonts w:ascii="Symbol" w:hAnsi="Symbol" w:cs="Symbol" w:eastAsia="Symbol" w:hint="default"/>
+      </w:rPr>
+    </w:lvl>
+    <w:lvl w:ilvl="1">
+      <w:start w:val="1"/>
+      <w:numFmt w:val="bullet"/>
+      <w:isLgl w:val="false"/>
+      <w:suff w:val="tab"/>
+      <w:lvlText w:val="o"/>
+      <w:lvlJc w:val="left"/>
+      <w:pPr>
+        <w:ind w:left="1429" w:hanging="360"/>
+      </w:pPr>
+      <w:rPr>
+        <w:rFonts w:ascii="Courier New" w:hAnsi="Courier New" w:cs="Courier New" w:eastAsia="Courier New" w:hint="default"/>
+      </w:rPr>
+    </w:lvl>
+    <w:lvl w:ilvl="2">
+      <w:start w:val="1"/>
+      <w:numFmt w:val="bullet"/>
+      <w:isLgl w:val="false"/>
+      <w:suff w:val="tab"/>
+      <w:lvlText w:val="§"/>
+      <w:lvlJc w:val="left"/>
+      <w:pPr>
+        <w:ind w:left="2149" w:hanging="360"/>
+      </w:pPr>
+      <w:rPr>
+        <w:rFonts w:ascii="Wingdings" w:hAnsi="Wingdings" w:cs="Wingdings" w:eastAsia="Wingdings" w:hint="default"/>
+      </w:rPr>
+    </w:lvl>
+    <w:lvl w:ilvl="3">
+      <w:start w:val="1"/>
+      <w:numFmt w:val="bullet"/>
+      <w:isLgl w:val="false"/>
+      <w:suff w:val="tab"/>
+      <w:lvlText w:val="·"/>
+      <w:lvlJc w:val="left"/>
+      <w:pPr>
+        <w:ind w:left="2869" w:hanging="360"/>
+      </w:pPr>
+      <w:rPr>
+        <w:rFonts w:ascii="Symbol" w:hAnsi="Symbol" w:cs="Symbol" w:eastAsia="Symbol" w:hint="default"/>
+      </w:rPr>
+    </w:lvl>
+    <w:lvl w:ilvl="4">
+      <w:start w:val="1"/>
+      <w:numFmt w:val="bullet"/>
+      <w:isLgl w:val="false"/>
+      <w:suff w:val="tab"/>
+      <w:lvlText w:val="o"/>
+      <w:lvlJc w:val="left"/>
+      <w:pPr>
+        <w:ind w:left="3589" w:hanging="360"/>
+      </w:pPr>
+      <w:rPr>
+        <w:rFonts w:ascii="Courier New" w:hAnsi="Courier New" w:cs="Courier New" w:eastAsia="Courier New" w:hint="default"/>
+      </w:rPr>
+    </w:lvl>
+    <w:lvl w:ilvl="5">
+      <w:start w:val="1"/>
+      <w:numFmt w:val="bullet"/>
+      <w:isLgl w:val="false"/>
+      <w:suff w:val="tab"/>
+      <w:lvlText w:val="§"/>
+      <w:lvlJc w:val="left"/>
+      <w:pPr>
+        <w:ind w:left="4309" w:hanging="360"/>
+      </w:pPr>
+      <w:rPr>
+        <w:rFonts w:ascii="Wingdings" w:hAnsi="Wingdings" w:cs="Wingdings" w:eastAsia="Wingdings" w:hint="default"/>
+      </w:rPr>
+    </w:lvl>
+    <w:lvl w:ilvl="6">
+      <w:start w:val="1"/>
+      <w:numFmt w:val="bullet"/>
+      <w:isLgl w:val="false"/>
+      <w:suff w:val="tab"/>
+      <w:lvlText w:val="·"/>
+      <w:lvlJc w:val="left"/>
+      <w:pPr>
+        <w:ind w:left="5029" w:hanging="360"/>
+      </w:pPr>
+      <w:rPr>
+        <w:rFonts w:ascii="Symbol" w:hAnsi="Symbol" w:cs="Symbol" w:eastAsia="Symbol" w:hint="default"/>
+      </w:rPr>
+    </w:lvl>
+    <w:lvl w:ilvl="7">
+      <w:start w:val="1"/>
+      <w:numFmt w:val="bullet"/>
+      <w:isLgl w:val="false"/>
+      <w:suff w:val="tab"/>
+      <w:lvlText w:val="o"/>
+      <w:lvlJc w:val="left"/>
+      <w:pPr>
+        <w:ind w:left="5749" w:hanging="360"/>
+      </w:pPr>
+      <w:rPr>
+        <w:rFonts w:ascii="Courier New" w:hAnsi="Courier New" w:cs="Courier New" w:eastAsia="Courier New" w:hint="default"/>
+      </w:rPr>
+    </w:lvl>
+    <w:lvl w:ilvl="8">
+      <w:start w:val="1"/>
+      <w:numFmt w:val="bullet"/>
+      <w:isLgl w:val="false"/>
+      <w:suff w:val="tab"/>
+      <w:lvlText w:val="§"/>
+      <w:lvlJc w:val="left"/>
+      <w:pPr>
+        <w:ind w:left="6469" w:hanging="360"/>
+      </w:pPr>
+      <w:rPr>
+        <w:rFonts w:ascii="Wingdings" w:hAnsi="Wingdings" w:cs="Wingdings" w:eastAsia="Wingdings" w:hint="default"/>
+      </w:rPr>
+    </w:lvl>
+  </w:abstractNum>
+  <w:abstractNum w:abstractNumId="156">
+    <w:multiLevelType w:val="hybridMultilevel"/>
+    <w:lvl w:ilvl="0">
+      <w:start w:val="1"/>
+      <w:numFmt w:val="bullet"/>
+      <w:isLgl w:val="false"/>
+      <w:suff w:val="tab"/>
+      <w:lvlText w:val="·"/>
+      <w:lvlJc w:val="left"/>
+      <w:pPr>
+        <w:ind w:left="709" w:hanging="360"/>
+      </w:pPr>
+      <w:rPr>
+        <w:rFonts w:ascii="Symbol" w:hAnsi="Symbol" w:cs="Symbol" w:eastAsia="Symbol" w:hint="default"/>
+      </w:rPr>
+    </w:lvl>
+    <w:lvl w:ilvl="1">
+      <w:start w:val="1"/>
+      <w:numFmt w:val="bullet"/>
+      <w:isLgl w:val="false"/>
+      <w:suff w:val="tab"/>
+      <w:lvlText w:val="o"/>
+      <w:lvlJc w:val="left"/>
+      <w:pPr>
+        <w:ind w:left="1429" w:hanging="360"/>
+      </w:pPr>
+      <w:rPr>
+        <w:rFonts w:ascii="Courier New" w:hAnsi="Courier New" w:cs="Courier New" w:eastAsia="Courier New" w:hint="default"/>
+      </w:rPr>
+    </w:lvl>
+    <w:lvl w:ilvl="2">
+      <w:start w:val="1"/>
+      <w:numFmt w:val="bullet"/>
+      <w:isLgl w:val="false"/>
+      <w:suff w:val="tab"/>
+      <w:lvlText w:val="§"/>
+      <w:lvlJc w:val="left"/>
+      <w:pPr>
+        <w:ind w:left="2149" w:hanging="360"/>
+      </w:pPr>
+      <w:rPr>
+        <w:rFonts w:ascii="Wingdings" w:hAnsi="Wingdings" w:cs="Wingdings" w:eastAsia="Wingdings" w:hint="default"/>
+      </w:rPr>
+    </w:lvl>
+    <w:lvl w:ilvl="3">
+      <w:start w:val="1"/>
+      <w:numFmt w:val="bullet"/>
+      <w:isLgl w:val="false"/>
+      <w:suff w:val="tab"/>
+      <w:lvlText w:val="·"/>
+      <w:lvlJc w:val="left"/>
+      <w:pPr>
+        <w:ind w:left="2869" w:hanging="360"/>
+      </w:pPr>
+      <w:rPr>
+        <w:rFonts w:ascii="Symbol" w:hAnsi="Symbol" w:cs="Symbol" w:eastAsia="Symbol" w:hint="default"/>
+      </w:rPr>
+    </w:lvl>
+    <w:lvl w:ilvl="4">
+      <w:start w:val="1"/>
+      <w:numFmt w:val="bullet"/>
+      <w:isLgl w:val="false"/>
+      <w:suff w:val="tab"/>
+      <w:lvlText w:val="o"/>
+      <w:lvlJc w:val="left"/>
+      <w:pPr>
+        <w:ind w:left="3589" w:hanging="360"/>
+      </w:pPr>
+      <w:rPr>
+        <w:rFonts w:ascii="Courier New" w:hAnsi="Courier New" w:cs="Courier New" w:eastAsia="Courier New" w:hint="default"/>
+      </w:rPr>
+    </w:lvl>
+    <w:lvl w:ilvl="5">
+      <w:start w:val="1"/>
+      <w:numFmt w:val="bullet"/>
+      <w:isLgl w:val="false"/>
+      <w:suff w:val="tab"/>
+      <w:lvlText w:val="§"/>
+      <w:lvlJc w:val="left"/>
+      <w:pPr>
+        <w:ind w:left="4309" w:hanging="360"/>
+      </w:pPr>
+      <w:rPr>
+        <w:rFonts w:ascii="Wingdings" w:hAnsi="Wingdings" w:cs="Wingdings" w:eastAsia="Wingdings" w:hint="default"/>
+      </w:rPr>
+    </w:lvl>
+    <w:lvl w:ilvl="6">
+      <w:start w:val="1"/>
+      <w:numFmt w:val="bullet"/>
+      <w:isLgl w:val="false"/>
+      <w:suff w:val="tab"/>
+      <w:lvlText w:val="·"/>
+      <w:lvlJc w:val="left"/>
+      <w:pPr>
+        <w:ind w:left="5029" w:hanging="360"/>
+      </w:pPr>
+      <w:rPr>
+        <w:rFonts w:ascii="Symbol" w:hAnsi="Symbol" w:cs="Symbol" w:eastAsia="Symbol" w:hint="default"/>
+      </w:rPr>
+    </w:lvl>
+    <w:lvl w:ilvl="7">
+      <w:start w:val="1"/>
+      <w:numFmt w:val="bullet"/>
+      <w:isLgl w:val="false"/>
+      <w:suff w:val="tab"/>
+      <w:lvlText w:val="o"/>
+      <w:lvlJc w:val="left"/>
+      <w:pPr>
+        <w:ind w:left="5749" w:hanging="360"/>
+      </w:pPr>
+      <w:rPr>
+        <w:rFonts w:ascii="Courier New" w:hAnsi="Courier New" w:cs="Courier New" w:eastAsia="Courier New" w:hint="default"/>
+      </w:rPr>
+    </w:lvl>
+    <w:lvl w:ilvl="8">
+      <w:start w:val="1"/>
+      <w:numFmt w:val="bullet"/>
+      <w:isLgl w:val="false"/>
+      <w:suff w:val="tab"/>
+      <w:lvlText w:val="§"/>
+      <w:lvlJc w:val="left"/>
+      <w:pPr>
+        <w:ind w:left="6469" w:hanging="360"/>
+      </w:pPr>
+      <w:rPr>
+        <w:rFonts w:ascii="Wingdings" w:hAnsi="Wingdings" w:cs="Wingdings" w:eastAsia="Wingdings" w:hint="default"/>
+      </w:rPr>
+    </w:lvl>
+  </w:abstractNum>
+  <w:abstractNum w:abstractNumId="157">
+    <w:multiLevelType w:val="hybridMultilevel"/>
+    <w:lvl w:ilvl="0">
+      <w:start w:val="1"/>
+      <w:numFmt w:val="bullet"/>
+      <w:isLgl w:val="false"/>
+      <w:suff w:val="tab"/>
+      <w:lvlText w:val="·"/>
+      <w:lvlJc w:val="left"/>
+      <w:pPr>
+        <w:ind w:left="709" w:hanging="360"/>
+      </w:pPr>
+      <w:rPr>
+        <w:rFonts w:ascii="Symbol" w:hAnsi="Symbol" w:cs="Symbol" w:eastAsia="Symbol" w:hint="default"/>
+      </w:rPr>
+    </w:lvl>
+    <w:lvl w:ilvl="1">
+      <w:start w:val="1"/>
+      <w:numFmt w:val="bullet"/>
+      <w:isLgl w:val="false"/>
+      <w:suff w:val="tab"/>
+      <w:lvlText w:val="o"/>
+      <w:lvlJc w:val="left"/>
+      <w:pPr>
+        <w:ind w:left="1429" w:hanging="360"/>
+      </w:pPr>
+      <w:rPr>
+        <w:rFonts w:ascii="Courier New" w:hAnsi="Courier New" w:cs="Courier New" w:eastAsia="Courier New" w:hint="default"/>
+      </w:rPr>
+    </w:lvl>
+    <w:lvl w:ilvl="2">
+      <w:start w:val="1"/>
+      <w:numFmt w:val="bullet"/>
+      <w:isLgl w:val="false"/>
+      <w:suff w:val="tab"/>
+      <w:lvlText w:val="§"/>
+      <w:lvlJc w:val="left"/>
+      <w:pPr>
+        <w:ind w:left="2149" w:hanging="360"/>
+      </w:pPr>
+      <w:rPr>
+        <w:rFonts w:ascii="Wingdings" w:hAnsi="Wingdings" w:cs="Wingdings" w:eastAsia="Wingdings" w:hint="default"/>
+      </w:rPr>
+    </w:lvl>
+    <w:lvl w:ilvl="3">
+      <w:start w:val="1"/>
+      <w:numFmt w:val="bullet"/>
+      <w:isLgl w:val="false"/>
+      <w:suff w:val="tab"/>
+      <w:lvlText w:val="·"/>
+      <w:lvlJc w:val="left"/>
+      <w:pPr>
+        <w:ind w:left="2869" w:hanging="360"/>
+      </w:pPr>
+      <w:rPr>
+        <w:rFonts w:ascii="Symbol" w:hAnsi="Symbol" w:cs="Symbol" w:eastAsia="Symbol" w:hint="default"/>
+      </w:rPr>
+    </w:lvl>
+    <w:lvl w:ilvl="4">
+      <w:start w:val="1"/>
+      <w:numFmt w:val="bullet"/>
+      <w:isLgl w:val="false"/>
+      <w:suff w:val="tab"/>
+      <w:lvlText w:val="o"/>
+      <w:lvlJc w:val="left"/>
+      <w:pPr>
+        <w:ind w:left="3589" w:hanging="360"/>
+      </w:pPr>
+      <w:rPr>
+        <w:rFonts w:ascii="Courier New" w:hAnsi="Courier New" w:cs="Courier New" w:eastAsia="Courier New" w:hint="default"/>
+      </w:rPr>
+    </w:lvl>
+    <w:lvl w:ilvl="5">
+      <w:start w:val="1"/>
+      <w:numFmt w:val="bullet"/>
+      <w:isLgl w:val="false"/>
+      <w:suff w:val="tab"/>
+      <w:lvlText w:val="§"/>
+      <w:lvlJc w:val="left"/>
+      <w:pPr>
+        <w:ind w:left="4309" w:hanging="360"/>
+      </w:pPr>
+      <w:rPr>
+        <w:rFonts w:ascii="Wingdings" w:hAnsi="Wingdings" w:cs="Wingdings" w:eastAsia="Wingdings" w:hint="default"/>
+      </w:rPr>
+    </w:lvl>
+    <w:lvl w:ilvl="6">
+      <w:start w:val="1"/>
+      <w:numFmt w:val="bullet"/>
+      <w:isLgl w:val="false"/>
+      <w:suff w:val="tab"/>
+      <w:lvlText w:val="·"/>
+      <w:lvlJc w:val="left"/>
+      <w:pPr>
+        <w:ind w:left="5029" w:hanging="360"/>
+      </w:pPr>
+      <w:rPr>
+        <w:rFonts w:ascii="Symbol" w:hAnsi="Symbol" w:cs="Symbol" w:eastAsia="Symbol" w:hint="default"/>
+      </w:rPr>
+    </w:lvl>
+    <w:lvl w:ilvl="7">
+      <w:start w:val="1"/>
+      <w:numFmt w:val="bullet"/>
+      <w:isLgl w:val="false"/>
+      <w:suff w:val="tab"/>
+      <w:lvlText w:val="o"/>
+      <w:lvlJc w:val="left"/>
+      <w:pPr>
+        <w:ind w:left="5749" w:hanging="360"/>
+      </w:pPr>
+      <w:rPr>
+        <w:rFonts w:ascii="Courier New" w:hAnsi="Courier New" w:cs="Courier New" w:eastAsia="Courier New" w:hint="default"/>
+      </w:rPr>
+    </w:lvl>
+    <w:lvl w:ilvl="8">
+      <w:start w:val="1"/>
+      <w:numFmt w:val="bullet"/>
+      <w:isLgl w:val="false"/>
+      <w:suff w:val="tab"/>
+      <w:lvlText w:val="§"/>
+      <w:lvlJc w:val="left"/>
+      <w:pPr>
+        <w:ind w:left="6469" w:hanging="360"/>
+      </w:pPr>
+      <w:rPr>
+        <w:rFonts w:ascii="Wingdings" w:hAnsi="Wingdings" w:cs="Wingdings" w:eastAsia="Wingdings" w:hint="default"/>
+      </w:rPr>
+    </w:lvl>
+  </w:abstractNum>
+  <w:abstractNum w:abstractNumId="158">
+    <w:multiLevelType w:val="hybridMultilevel"/>
+    <w:lvl w:ilvl="0">
+      <w:start w:val="1"/>
+      <w:numFmt w:val="bullet"/>
+      <w:isLgl w:val="false"/>
+      <w:suff w:val="tab"/>
+      <w:lvlText w:val="·"/>
+      <w:lvlJc w:val="left"/>
+      <w:pPr>
+        <w:ind w:left="709" w:hanging="360"/>
+      </w:pPr>
+      <w:rPr>
+        <w:rFonts w:ascii="Symbol" w:hAnsi="Symbol" w:cs="Symbol" w:eastAsia="Symbol" w:hint="default"/>
+      </w:rPr>
+    </w:lvl>
+    <w:lvl w:ilvl="1">
+      <w:start w:val="1"/>
+      <w:numFmt w:val="bullet"/>
+      <w:isLgl w:val="false"/>
+      <w:suff w:val="tab"/>
+      <w:lvlText w:val="o"/>
+      <w:lvlJc w:val="left"/>
+      <w:pPr>
+        <w:ind w:left="1429" w:hanging="360"/>
+      </w:pPr>
+      <w:rPr>
+        <w:rFonts w:ascii="Courier New" w:hAnsi="Courier New" w:cs="Courier New" w:eastAsia="Courier New" w:hint="default"/>
+      </w:rPr>
+    </w:lvl>
+    <w:lvl w:ilvl="2">
+      <w:start w:val="1"/>
+      <w:numFmt w:val="bullet"/>
+      <w:isLgl w:val="false"/>
+      <w:suff w:val="tab"/>
+      <w:lvlText w:val="§"/>
+      <w:lvlJc w:val="left"/>
+      <w:pPr>
+        <w:ind w:left="2149" w:hanging="360"/>
+      </w:pPr>
+      <w:rPr>
+        <w:rFonts w:ascii="Wingdings" w:hAnsi="Wingdings" w:cs="Wingdings" w:eastAsia="Wingdings" w:hint="default"/>
+      </w:rPr>
+    </w:lvl>
+    <w:lvl w:ilvl="3">
+      <w:start w:val="1"/>
+      <w:numFmt w:val="bullet"/>
+      <w:isLgl w:val="false"/>
+      <w:suff w:val="tab"/>
+      <w:lvlText w:val="·"/>
+      <w:lvlJc w:val="left"/>
+      <w:pPr>
+        <w:ind w:left="2869" w:hanging="360"/>
+      </w:pPr>
+      <w:rPr>
+        <w:rFonts w:ascii="Symbol" w:hAnsi="Symbol" w:cs="Symbol" w:eastAsia="Symbol" w:hint="default"/>
+      </w:rPr>
+    </w:lvl>
+    <w:lvl w:ilvl="4">
+      <w:start w:val="1"/>
+      <w:numFmt w:val="bullet"/>
+      <w:isLgl w:val="false"/>
+      <w:suff w:val="tab"/>
+      <w:lvlText w:val="o"/>
+      <w:lvlJc w:val="left"/>
+      <w:pPr>
+        <w:ind w:left="3589" w:hanging="360"/>
+      </w:pPr>
+      <w:rPr>
+        <w:rFonts w:ascii="Courier New" w:hAnsi="Courier New" w:cs="Courier New" w:eastAsia="Courier New" w:hint="default"/>
+      </w:rPr>
+    </w:lvl>
+    <w:lvl w:ilvl="5">
+      <w:start w:val="1"/>
+      <w:numFmt w:val="bullet"/>
+      <w:isLgl w:val="false"/>
+      <w:suff w:val="tab"/>
+      <w:lvlText w:val="§"/>
+      <w:lvlJc w:val="left"/>
+      <w:pPr>
+        <w:ind w:left="4309" w:hanging="360"/>
+      </w:pPr>
+      <w:rPr>
+        <w:rFonts w:ascii="Wingdings" w:hAnsi="Wingdings" w:cs="Wingdings" w:eastAsia="Wingdings" w:hint="default"/>
+      </w:rPr>
+    </w:lvl>
+    <w:lvl w:ilvl="6">
+      <w:start w:val="1"/>
+      <w:numFmt w:val="bullet"/>
+      <w:isLgl w:val="false"/>
+      <w:suff w:val="tab"/>
+      <w:lvlText w:val="·"/>
+      <w:lvlJc w:val="left"/>
+      <w:pPr>
+        <w:ind w:left="5029" w:hanging="360"/>
+      </w:pPr>
+      <w:rPr>
+        <w:rFonts w:ascii="Symbol" w:hAnsi="Symbol" w:cs="Symbol" w:eastAsia="Symbol" w:hint="default"/>
+      </w:rPr>
+    </w:lvl>
+    <w:lvl w:ilvl="7">
+      <w:start w:val="1"/>
+      <w:numFmt w:val="bullet"/>
+      <w:isLgl w:val="false"/>
+      <w:suff w:val="tab"/>
+      <w:lvlText w:val="o"/>
+      <w:lvlJc w:val="left"/>
+      <w:pPr>
+        <w:ind w:left="5749" w:hanging="360"/>
+      </w:pPr>
+      <w:rPr>
+        <w:rFonts w:ascii="Courier New" w:hAnsi="Courier New" w:cs="Courier New" w:eastAsia="Courier New" w:hint="default"/>
+      </w:rPr>
+    </w:lvl>
+    <w:lvl w:ilvl="8">
+      <w:start w:val="1"/>
+      <w:numFmt w:val="bullet"/>
+      <w:isLgl w:val="false"/>
+      <w:suff w:val="tab"/>
+      <w:lvlText w:val="§"/>
+      <w:lvlJc w:val="left"/>
+      <w:pPr>
+        <w:ind w:left="6469" w:hanging="360"/>
+      </w:pPr>
+      <w:rPr>
+        <w:rFonts w:ascii="Wingdings" w:hAnsi="Wingdings" w:cs="Wingdings" w:eastAsia="Wingdings" w:hint="default"/>
+      </w:rPr>
+    </w:lvl>
+  </w:abstractNum>
+  <w:abstractNum w:abstractNumId="159">
+    <w:multiLevelType w:val="hybridMultilevel"/>
+    <w:lvl w:ilvl="0">
+      <w:start w:val="1"/>
+      <w:numFmt w:val="bullet"/>
+      <w:isLgl w:val="false"/>
+      <w:suff w:val="tab"/>
+      <w:lvlText w:val="·"/>
+      <w:lvlJc w:val="left"/>
+      <w:pPr>
+        <w:ind w:left="709" w:hanging="360"/>
+      </w:pPr>
+      <w:rPr>
+        <w:rFonts w:ascii="Symbol" w:hAnsi="Symbol" w:cs="Symbol" w:eastAsia="Symbol" w:hint="default"/>
+      </w:rPr>
+    </w:lvl>
+    <w:lvl w:ilvl="1">
+      <w:start w:val="1"/>
+      <w:numFmt w:val="bullet"/>
+      <w:isLgl w:val="false"/>
+      <w:suff w:val="tab"/>
+      <w:lvlText w:val="o"/>
+      <w:lvlJc w:val="left"/>
+      <w:pPr>
+        <w:ind w:left="1429" w:hanging="360"/>
+      </w:pPr>
+      <w:rPr>
+        <w:rFonts w:ascii="Courier New" w:hAnsi="Courier New" w:cs="Courier New" w:eastAsia="Courier New" w:hint="default"/>
+      </w:rPr>
+    </w:lvl>
+    <w:lvl w:ilvl="2">
+      <w:start w:val="1"/>
+      <w:numFmt w:val="bullet"/>
+      <w:isLgl w:val="false"/>
+      <w:suff w:val="tab"/>
+      <w:lvlText w:val="§"/>
+      <w:lvlJc w:val="left"/>
+      <w:pPr>
+        <w:ind w:left="2149" w:hanging="360"/>
+      </w:pPr>
+      <w:rPr>
+        <w:rFonts w:ascii="Wingdings" w:hAnsi="Wingdings" w:cs="Wingdings" w:eastAsia="Wingdings" w:hint="default"/>
+      </w:rPr>
+    </w:lvl>
+    <w:lvl w:ilvl="3">
+      <w:start w:val="1"/>
+      <w:numFmt w:val="bullet"/>
+      <w:isLgl w:val="false"/>
+      <w:suff w:val="tab"/>
+      <w:lvlText w:val="·"/>
+      <w:lvlJc w:val="left"/>
+      <w:pPr>
+        <w:ind w:left="2869" w:hanging="360"/>
+      </w:pPr>
+      <w:rPr>
+        <w:rFonts w:ascii="Symbol" w:hAnsi="Symbol" w:cs="Symbol" w:eastAsia="Symbol" w:hint="default"/>
+      </w:rPr>
+    </w:lvl>
+    <w:lvl w:ilvl="4">
+      <w:start w:val="1"/>
+      <w:numFmt w:val="bullet"/>
+      <w:isLgl w:val="false"/>
+      <w:suff w:val="tab"/>
+      <w:lvlText w:val="o"/>
+      <w:lvlJc w:val="left"/>
+      <w:pPr>
+        <w:ind w:left="3589" w:hanging="360"/>
+      </w:pPr>
+      <w:rPr>
+        <w:rFonts w:ascii="Courier New" w:hAnsi="Courier New" w:cs="Courier New" w:eastAsia="Courier New" w:hint="default"/>
+      </w:rPr>
+    </w:lvl>
+    <w:lvl w:ilvl="5">
+      <w:start w:val="1"/>
+      <w:numFmt w:val="bullet"/>
+      <w:isLgl w:val="false"/>
+      <w:suff w:val="tab"/>
+      <w:lvlText w:val="§"/>
+      <w:lvlJc w:val="left"/>
+      <w:pPr>
+        <w:ind w:left="4309" w:hanging="360"/>
+      </w:pPr>
+      <w:rPr>
+        <w:rFonts w:ascii="Wingdings" w:hAnsi="Wingdings" w:cs="Wingdings" w:eastAsia="Wingdings" w:hint="default"/>
+      </w:rPr>
+    </w:lvl>
+    <w:lvl w:ilvl="6">
+      <w:start w:val="1"/>
+      <w:numFmt w:val="bullet"/>
+      <w:isLgl w:val="false"/>
+      <w:suff w:val="tab"/>
+      <w:lvlText w:val="·"/>
+      <w:lvlJc w:val="left"/>
+      <w:pPr>
+        <w:ind w:left="5029" w:hanging="360"/>
+      </w:pPr>
+      <w:rPr>
+        <w:rFonts w:ascii="Symbol" w:hAnsi="Symbol" w:cs="Symbol" w:eastAsia="Symbol" w:hint="default"/>
+      </w:rPr>
+    </w:lvl>
+    <w:lvl w:ilvl="7">
+      <w:start w:val="1"/>
+      <w:numFmt w:val="bullet"/>
+      <w:isLgl w:val="false"/>
+      <w:suff w:val="tab"/>
+      <w:lvlText w:val="o"/>
+      <w:lvlJc w:val="left"/>
+      <w:pPr>
+        <w:ind w:left="5749" w:hanging="360"/>
+      </w:pPr>
+      <w:rPr>
+        <w:rFonts w:ascii="Courier New" w:hAnsi="Courier New" w:cs="Courier New" w:eastAsia="Courier New" w:hint="default"/>
+      </w:rPr>
+    </w:lvl>
+    <w:lvl w:ilvl="8">
+      <w:start w:val="1"/>
+      <w:numFmt w:val="bullet"/>
+      <w:isLgl w:val="false"/>
+      <w:suff w:val="tab"/>
+      <w:lvlText w:val="§"/>
+      <w:lvlJc w:val="left"/>
+      <w:pPr>
+        <w:ind w:left="6469" w:hanging="360"/>
+      </w:pPr>
+      <w:rPr>
+        <w:rFonts w:ascii="Wingdings" w:hAnsi="Wingdings" w:cs="Wingdings" w:eastAsia="Wingdings" w:hint="default"/>
+      </w:rPr>
+    </w:lvl>
+  </w:abstractNum>
+  <w:abstractNum w:abstractNumId="160">
+    <w:multiLevelType w:val="hybridMultilevel"/>
+    <w:lvl w:ilvl="0">
+      <w:start w:val="1"/>
+      <w:numFmt w:val="bullet"/>
+      <w:isLgl w:val="false"/>
+      <w:suff w:val="tab"/>
+      <w:lvlText w:val="·"/>
+      <w:lvlJc w:val="left"/>
+      <w:pPr>
+        <w:ind w:left="709" w:hanging="360"/>
+      </w:pPr>
+      <w:rPr>
+        <w:rFonts w:ascii="Symbol" w:hAnsi="Symbol" w:cs="Symbol" w:eastAsia="Symbol" w:hint="default"/>
+      </w:rPr>
+    </w:lvl>
+    <w:lvl w:ilvl="1">
+      <w:start w:val="1"/>
+      <w:numFmt w:val="bullet"/>
+      <w:isLgl w:val="false"/>
+      <w:suff w:val="tab"/>
+      <w:lvlText w:val="o"/>
+      <w:lvlJc w:val="left"/>
+      <w:pPr>
+        <w:ind w:left="1429" w:hanging="360"/>
+      </w:pPr>
+      <w:rPr>
+        <w:rFonts w:ascii="Courier New" w:hAnsi="Courier New" w:cs="Courier New" w:eastAsia="Courier New" w:hint="default"/>
+      </w:rPr>
+    </w:lvl>
+    <w:lvl w:ilvl="2">
+      <w:start w:val="1"/>
+      <w:numFmt w:val="bullet"/>
+      <w:isLgl w:val="false"/>
+      <w:suff w:val="tab"/>
+      <w:lvlText w:val="§"/>
+      <w:lvlJc w:val="left"/>
+      <w:pPr>
+        <w:ind w:left="2149" w:hanging="360"/>
+      </w:pPr>
+      <w:rPr>
+        <w:rFonts w:ascii="Wingdings" w:hAnsi="Wingdings" w:cs="Wingdings" w:eastAsia="Wingdings" w:hint="default"/>
+      </w:rPr>
+    </w:lvl>
+    <w:lvl w:ilvl="3">
+      <w:start w:val="1"/>
+      <w:numFmt w:val="bullet"/>
+      <w:isLgl w:val="false"/>
+      <w:suff w:val="tab"/>
+      <w:lvlText w:val="·"/>
+      <w:lvlJc w:val="left"/>
+      <w:pPr>
+        <w:ind w:left="2869" w:hanging="360"/>
+      </w:pPr>
+      <w:rPr>
+        <w:rFonts w:ascii="Symbol" w:hAnsi="Symbol" w:cs="Symbol" w:eastAsia="Symbol" w:hint="default"/>
+      </w:rPr>
+    </w:lvl>
+    <w:lvl w:ilvl="4">
+      <w:start w:val="1"/>
+      <w:numFmt w:val="bullet"/>
+      <w:isLgl w:val="false"/>
+      <w:suff w:val="tab"/>
+      <w:lvlText w:val="o"/>
+      <w:lvlJc w:val="left"/>
+      <w:pPr>
+        <w:ind w:left="3589" w:hanging="360"/>
+      </w:pPr>
+      <w:rPr>
+        <w:rFonts w:ascii="Courier New" w:hAnsi="Courier New" w:cs="Courier New" w:eastAsia="Courier New" w:hint="default"/>
+      </w:rPr>
+    </w:lvl>
+    <w:lvl w:ilvl="5">
+      <w:start w:val="1"/>
+      <w:numFmt w:val="bullet"/>
+      <w:isLgl w:val="false"/>
+      <w:suff w:val="tab"/>
+      <w:lvlText w:val="§"/>
+      <w:lvlJc w:val="left"/>
+      <w:pPr>
+        <w:ind w:left="4309" w:hanging="360"/>
+      </w:pPr>
+      <w:rPr>
+        <w:rFonts w:ascii="Wingdings" w:hAnsi="Wingdings" w:cs="Wingdings" w:eastAsia="Wingdings" w:hint="default"/>
+      </w:rPr>
+    </w:lvl>
+    <w:lvl w:ilvl="6">
+      <w:start w:val="1"/>
+      <w:numFmt w:val="bullet"/>
+      <w:isLgl w:val="false"/>
+      <w:suff w:val="tab"/>
+      <w:lvlText w:val="·"/>
+      <w:lvlJc w:val="left"/>
+      <w:pPr>
+        <w:ind w:left="5029" w:hanging="360"/>
+      </w:pPr>
+      <w:rPr>
+        <w:rFonts w:ascii="Symbol" w:hAnsi="Symbol" w:cs="Symbol" w:eastAsia="Symbol" w:hint="default"/>
+      </w:rPr>
+    </w:lvl>
+    <w:lvl w:ilvl="7">
+      <w:start w:val="1"/>
+      <w:numFmt w:val="bullet"/>
+      <w:isLgl w:val="false"/>
+      <w:suff w:val="tab"/>
+      <w:lvlText w:val="o"/>
+      <w:lvlJc w:val="left"/>
+      <w:pPr>
+        <w:ind w:left="5749" w:hanging="360"/>
+      </w:pPr>
+      <w:rPr>
+        <w:rFonts w:ascii="Courier New" w:hAnsi="Courier New" w:cs="Courier New" w:eastAsia="Courier New" w:hint="default"/>
+      </w:rPr>
+    </w:lvl>
+    <w:lvl w:ilvl="8">
+      <w:start w:val="1"/>
+      <w:numFmt w:val="bullet"/>
+      <w:isLgl w:val="false"/>
+      <w:suff w:val="tab"/>
+      <w:lvlText w:val="§"/>
+      <w:lvlJc w:val="left"/>
+      <w:pPr>
+        <w:ind w:left="6469" w:hanging="360"/>
+      </w:pPr>
+      <w:rPr>
+        <w:rFonts w:ascii="Wingdings" w:hAnsi="Wingdings" w:cs="Wingdings" w:eastAsia="Wingdings" w:hint="default"/>
+      </w:rPr>
+    </w:lvl>
+  </w:abstractNum>
+  <w:abstractNum w:abstractNumId="161">
+    <w:multiLevelType w:val="hybridMultilevel"/>
+    <w:lvl w:ilvl="0">
+      <w:start w:val="1"/>
+      <w:numFmt w:val="bullet"/>
+      <w:isLgl w:val="false"/>
+      <w:suff w:val="tab"/>
+      <w:lvlText w:val="·"/>
+      <w:lvlJc w:val="left"/>
+      <w:pPr>
+        <w:ind w:left="709" w:hanging="360"/>
+      </w:pPr>
+      <w:rPr>
+        <w:rFonts w:ascii="Symbol" w:hAnsi="Symbol" w:cs="Symbol" w:eastAsia="Symbol" w:hint="default"/>
+      </w:rPr>
+    </w:lvl>
+    <w:lvl w:ilvl="1">
+      <w:start w:val="1"/>
+      <w:numFmt w:val="bullet"/>
+      <w:isLgl w:val="false"/>
+      <w:suff w:val="tab"/>
+      <w:lvlText w:val="o"/>
+      <w:lvlJc w:val="left"/>
+      <w:pPr>
+        <w:ind w:left="1429" w:hanging="360"/>
+      </w:pPr>
+      <w:rPr>
+        <w:rFonts w:ascii="Courier New" w:hAnsi="Courier New" w:cs="Courier New" w:eastAsia="Courier New" w:hint="default"/>
+      </w:rPr>
+    </w:lvl>
+    <w:lvl w:ilvl="2">
+      <w:start w:val="1"/>
+      <w:numFmt w:val="bullet"/>
+      <w:isLgl w:val="false"/>
+      <w:suff w:val="tab"/>
+      <w:lvlText w:val="§"/>
+      <w:lvlJc w:val="left"/>
+      <w:pPr>
+        <w:ind w:left="2149" w:hanging="360"/>
+      </w:pPr>
+      <w:rPr>
+        <w:rFonts w:ascii="Wingdings" w:hAnsi="Wingdings" w:cs="Wingdings" w:eastAsia="Wingdings" w:hint="default"/>
+      </w:rPr>
+    </w:lvl>
+    <w:lvl w:ilvl="3">
+      <w:start w:val="1"/>
+      <w:numFmt w:val="bullet"/>
+      <w:isLgl w:val="false"/>
+      <w:suff w:val="tab"/>
+      <w:lvlText w:val="·"/>
+      <w:lvlJc w:val="left"/>
+      <w:pPr>
+        <w:ind w:left="2869" w:hanging="360"/>
+      </w:pPr>
+      <w:rPr>
+        <w:rFonts w:ascii="Symbol" w:hAnsi="Symbol" w:cs="Symbol" w:eastAsia="Symbol" w:hint="default"/>
+      </w:rPr>
+    </w:lvl>
+    <w:lvl w:ilvl="4">
+      <w:start w:val="1"/>
+      <w:numFmt w:val="bullet"/>
+      <w:isLgl w:val="false"/>
+      <w:suff w:val="tab"/>
+      <w:lvlText w:val="o"/>
+      <w:lvlJc w:val="left"/>
+      <w:pPr>
+        <w:ind w:left="3589" w:hanging="360"/>
+      </w:pPr>
+      <w:rPr>
+        <w:rFonts w:ascii="Courier New" w:hAnsi="Courier New" w:cs="Courier New" w:eastAsia="Courier New" w:hint="default"/>
+      </w:rPr>
+    </w:lvl>
+    <w:lvl w:ilvl="5">
+      <w:start w:val="1"/>
+      <w:numFmt w:val="bullet"/>
+      <w:isLgl w:val="false"/>
+      <w:suff w:val="tab"/>
+      <w:lvlText w:val="§"/>
+      <w:lvlJc w:val="left"/>
+      <w:pPr>
+        <w:ind w:left="4309" w:hanging="360"/>
+      </w:pPr>
+      <w:rPr>
+        <w:rFonts w:ascii="Wingdings" w:hAnsi="Wingdings" w:cs="Wingdings" w:eastAsia="Wingdings" w:hint="default"/>
+      </w:rPr>
+    </w:lvl>
+    <w:lvl w:ilvl="6">
+      <w:start w:val="1"/>
+      <w:numFmt w:val="bullet"/>
+      <w:isLgl w:val="false"/>
+      <w:suff w:val="tab"/>
+      <w:lvlText w:val="·"/>
+      <w:lvlJc w:val="left"/>
+      <w:pPr>
+        <w:ind w:left="5029" w:hanging="360"/>
+      </w:pPr>
+      <w:rPr>
+        <w:rFonts w:ascii="Symbol" w:hAnsi="Symbol" w:cs="Symbol" w:eastAsia="Symbol" w:hint="default"/>
+      </w:rPr>
+    </w:lvl>
+    <w:lvl w:ilvl="7">
+      <w:start w:val="1"/>
+      <w:numFmt w:val="bullet"/>
+      <w:isLgl w:val="false"/>
+      <w:suff w:val="tab"/>
+      <w:lvlText w:val="o"/>
+      <w:lvlJc w:val="left"/>
+      <w:pPr>
+        <w:ind w:left="5749" w:hanging="360"/>
+      </w:pPr>
+      <w:rPr>
+        <w:rFonts w:ascii="Courier New" w:hAnsi="Courier New" w:cs="Courier New" w:eastAsia="Courier New" w:hint="default"/>
+      </w:rPr>
+    </w:lvl>
+    <w:lvl w:ilvl="8">
+      <w:start w:val="1"/>
+      <w:numFmt w:val="bullet"/>
+      <w:isLgl w:val="false"/>
+      <w:suff w:val="tab"/>
+      <w:lvlText w:val="§"/>
+      <w:lvlJc w:val="left"/>
+      <w:pPr>
+        <w:ind w:left="6469" w:hanging="360"/>
+      </w:pPr>
+      <w:rPr>
+        <w:rFonts w:ascii="Wingdings" w:hAnsi="Wingdings" w:cs="Wingdings" w:eastAsia="Wingdings" w:hint="default"/>
+      </w:rPr>
+    </w:lvl>
+  </w:abstractNum>
+  <w:abstractNum w:abstractNumId="162">
+    <w:multiLevelType w:val="hybridMultilevel"/>
+    <w:lvl w:ilvl="0">
+      <w:start w:val="1"/>
+      <w:numFmt w:val="bullet"/>
+      <w:isLgl w:val="false"/>
+      <w:suff w:val="tab"/>
+      <w:lvlText w:val="·"/>
+      <w:lvlJc w:val="left"/>
+      <w:pPr>
+        <w:ind w:left="709" w:hanging="360"/>
+      </w:pPr>
+      <w:rPr>
+        <w:rFonts w:ascii="Symbol" w:hAnsi="Symbol" w:cs="Symbol" w:eastAsia="Symbol" w:hint="default"/>
+      </w:rPr>
+    </w:lvl>
+    <w:lvl w:ilvl="1">
+      <w:start w:val="1"/>
+      <w:numFmt w:val="bullet"/>
+      <w:isLgl w:val="false"/>
+      <w:suff w:val="tab"/>
+      <w:lvlText w:val="o"/>
+      <w:lvlJc w:val="left"/>
+      <w:pPr>
+        <w:ind w:left="1429" w:hanging="360"/>
+      </w:pPr>
+      <w:rPr>
+        <w:rFonts w:ascii="Courier New" w:hAnsi="Courier New" w:cs="Courier New" w:eastAsia="Courier New" w:hint="default"/>
+      </w:rPr>
+    </w:lvl>
+    <w:lvl w:ilvl="2">
+      <w:start w:val="1"/>
+      <w:numFmt w:val="bullet"/>
+      <w:isLgl w:val="false"/>
+      <w:suff w:val="tab"/>
+      <w:lvlText w:val="§"/>
+      <w:lvlJc w:val="left"/>
+      <w:pPr>
+        <w:ind w:left="2149" w:hanging="360"/>
+      </w:pPr>
+      <w:rPr>
+        <w:rFonts w:ascii="Wingdings" w:hAnsi="Wingdings" w:cs="Wingdings" w:eastAsia="Wingdings" w:hint="default"/>
+      </w:rPr>
+    </w:lvl>
+    <w:lvl w:ilvl="3">
+      <w:start w:val="1"/>
+      <w:numFmt w:val="bullet"/>
+      <w:isLgl w:val="false"/>
+      <w:suff w:val="tab"/>
+      <w:lvlText w:val="·"/>
+      <w:lvlJc w:val="left"/>
+      <w:pPr>
+        <w:ind w:left="2869" w:hanging="360"/>
+      </w:pPr>
+      <w:rPr>
+        <w:rFonts w:ascii="Symbol" w:hAnsi="Symbol" w:cs="Symbol" w:eastAsia="Symbol" w:hint="default"/>
+      </w:rPr>
+    </w:lvl>
+    <w:lvl w:ilvl="4">
+      <w:start w:val="1"/>
+      <w:numFmt w:val="bullet"/>
+      <w:isLgl w:val="false"/>
+      <w:suff w:val="tab"/>
+      <w:lvlText w:val="o"/>
+      <w:lvlJc w:val="left"/>
+      <w:pPr>
+        <w:ind w:left="3589" w:hanging="360"/>
+      </w:pPr>
+      <w:rPr>
+        <w:rFonts w:ascii="Courier New" w:hAnsi="Courier New" w:cs="Courier New" w:eastAsia="Courier New" w:hint="default"/>
+      </w:rPr>
+    </w:lvl>
+    <w:lvl w:ilvl="5">
+      <w:start w:val="1"/>
+      <w:numFmt w:val="bullet"/>
+      <w:isLgl w:val="false"/>
+      <w:suff w:val="tab"/>
+      <w:lvlText w:val="§"/>
+      <w:lvlJc w:val="left"/>
+      <w:pPr>
+        <w:ind w:left="4309" w:hanging="360"/>
+      </w:pPr>
+      <w:rPr>
+        <w:rFonts w:ascii="Wingdings" w:hAnsi="Wingdings" w:cs="Wingdings" w:eastAsia="Wingdings" w:hint="default"/>
+      </w:rPr>
+    </w:lvl>
+    <w:lvl w:ilvl="6">
+      <w:start w:val="1"/>
+      <w:numFmt w:val="bullet"/>
+      <w:isLgl w:val="false"/>
+      <w:suff w:val="tab"/>
+      <w:lvlText w:val="·"/>
+      <w:lvlJc w:val="left"/>
+      <w:pPr>
+        <w:ind w:left="5029" w:hanging="360"/>
+      </w:pPr>
+      <w:rPr>
+        <w:rFonts w:ascii="Symbol" w:hAnsi="Symbol" w:cs="Symbol" w:eastAsia="Symbol" w:hint="default"/>
+      </w:rPr>
+    </w:lvl>
+    <w:lvl w:ilvl="7">
+      <w:start w:val="1"/>
+      <w:numFmt w:val="bullet"/>
+      <w:isLgl w:val="false"/>
+      <w:suff w:val="tab"/>
+      <w:lvlText w:val="o"/>
+      <w:lvlJc w:val="left"/>
+      <w:pPr>
+        <w:ind w:left="5749" w:hanging="360"/>
+      </w:pPr>
+      <w:rPr>
+        <w:rFonts w:ascii="Courier New" w:hAnsi="Courier New" w:cs="Courier New" w:eastAsia="Courier New" w:hint="default"/>
+      </w:rPr>
+    </w:lvl>
+    <w:lvl w:ilvl="8">
+      <w:start w:val="1"/>
+      <w:numFmt w:val="bullet"/>
+      <w:isLgl w:val="false"/>
+      <w:suff w:val="tab"/>
+      <w:lvlText w:val="§"/>
+      <w:lvlJc w:val="left"/>
+      <w:pPr>
+        <w:ind w:left="6469" w:hanging="360"/>
+      </w:pPr>
+      <w:rPr>
+        <w:rFonts w:ascii="Wingdings" w:hAnsi="Wingdings" w:cs="Wingdings" w:eastAsia="Wingdings" w:hint="default"/>
+      </w:rPr>
+    </w:lvl>
+  </w:abstractNum>
+  <w:abstractNum w:abstractNumId="163">
+    <w:multiLevelType w:val="hybridMultilevel"/>
+    <w:lvl w:ilvl="0">
+      <w:start w:val="1"/>
+      <w:numFmt w:val="bullet"/>
+      <w:isLgl w:val="false"/>
+      <w:suff w:val="tab"/>
+      <w:lvlText w:val="·"/>
+      <w:lvlJc w:val="left"/>
+      <w:pPr>
+        <w:ind w:left="709" w:hanging="360"/>
+      </w:pPr>
+      <w:rPr>
+        <w:rFonts w:ascii="Symbol" w:hAnsi="Symbol" w:cs="Symbol" w:eastAsia="Symbol" w:hint="default"/>
+      </w:rPr>
+    </w:lvl>
+    <w:lvl w:ilvl="1">
+      <w:start w:val="1"/>
+      <w:numFmt w:val="bullet"/>
+      <w:isLgl w:val="false"/>
+      <w:suff w:val="tab"/>
+      <w:lvlText w:val="o"/>
+      <w:lvlJc w:val="left"/>
+      <w:pPr>
+        <w:ind w:left="1429" w:hanging="360"/>
+      </w:pPr>
+      <w:rPr>
+        <w:rFonts w:ascii="Courier New" w:hAnsi="Courier New" w:cs="Courier New" w:eastAsia="Courier New" w:hint="default"/>
+      </w:rPr>
+    </w:lvl>
+    <w:lvl w:ilvl="2">
+      <w:start w:val="1"/>
+      <w:numFmt w:val="bullet"/>
+      <w:isLgl w:val="false"/>
+      <w:suff w:val="tab"/>
+      <w:lvlText w:val="§"/>
+      <w:lvlJc w:val="left"/>
+      <w:pPr>
+        <w:ind w:left="2149" w:hanging="360"/>
+      </w:pPr>
+      <w:rPr>
+        <w:rFonts w:ascii="Wingdings" w:hAnsi="Wingdings" w:cs="Wingdings" w:eastAsia="Wingdings" w:hint="default"/>
+      </w:rPr>
+    </w:lvl>
+    <w:lvl w:ilvl="3">
+      <w:start w:val="1"/>
+      <w:numFmt w:val="bullet"/>
+      <w:isLgl w:val="false"/>
+      <w:suff w:val="tab"/>
+      <w:lvlText w:val="·"/>
+      <w:lvlJc w:val="left"/>
+      <w:pPr>
+        <w:ind w:left="2869" w:hanging="360"/>
+      </w:pPr>
+      <w:rPr>
+        <w:rFonts w:ascii="Symbol" w:hAnsi="Symbol" w:cs="Symbol" w:eastAsia="Symbol" w:hint="default"/>
+      </w:rPr>
+    </w:lvl>
+    <w:lvl w:ilvl="4">
+      <w:start w:val="1"/>
+      <w:numFmt w:val="bullet"/>
+      <w:isLgl w:val="false"/>
+      <w:suff w:val="tab"/>
+      <w:lvlText w:val="o"/>
+      <w:lvlJc w:val="left"/>
+      <w:pPr>
+        <w:ind w:left="3589" w:hanging="360"/>
+      </w:pPr>
+      <w:rPr>
+        <w:rFonts w:ascii="Courier New" w:hAnsi="Courier New" w:cs="Courier New" w:eastAsia="Courier New" w:hint="default"/>
+      </w:rPr>
+    </w:lvl>
+    <w:lvl w:ilvl="5">
+      <w:start w:val="1"/>
+      <w:numFmt w:val="bullet"/>
+      <w:isLgl w:val="false"/>
+      <w:suff w:val="tab"/>
+      <w:lvlText w:val="§"/>
+      <w:lvlJc w:val="left"/>
+      <w:pPr>
+        <w:ind w:left="4309" w:hanging="360"/>
+      </w:pPr>
+      <w:rPr>
+        <w:rFonts w:ascii="Wingdings" w:hAnsi="Wingdings" w:cs="Wingdings" w:eastAsia="Wingdings" w:hint="default"/>
+      </w:rPr>
+    </w:lvl>
+    <w:lvl w:ilvl="6">
+      <w:start w:val="1"/>
+      <w:numFmt w:val="bullet"/>
+      <w:isLgl w:val="false"/>
+      <w:suff w:val="tab"/>
+      <w:lvlText w:val="·"/>
+      <w:lvlJc w:val="left"/>
+      <w:pPr>
+        <w:ind w:left="5029" w:hanging="360"/>
+      </w:pPr>
+      <w:rPr>
+        <w:rFonts w:ascii="Symbol" w:hAnsi="Symbol" w:cs="Symbol" w:eastAsia="Symbol" w:hint="default"/>
+      </w:rPr>
+    </w:lvl>
+    <w:lvl w:ilvl="7">
+      <w:start w:val="1"/>
+      <w:numFmt w:val="bullet"/>
+      <w:isLgl w:val="false"/>
+      <w:suff w:val="tab"/>
+      <w:lvlText w:val="o"/>
+      <w:lvlJc w:val="left"/>
+      <w:pPr>
+        <w:ind w:left="5749" w:hanging="360"/>
+      </w:pPr>
+      <w:rPr>
+        <w:rFonts w:ascii="Courier New" w:hAnsi="Courier New" w:cs="Courier New" w:eastAsia="Courier New" w:hint="default"/>
+      </w:rPr>
+    </w:lvl>
+    <w:lvl w:ilvl="8">
+      <w:start w:val="1"/>
+      <w:numFmt w:val="bullet"/>
+      <w:isLgl w:val="false"/>
+      <w:suff w:val="tab"/>
+      <w:lvlText w:val="§"/>
+      <w:lvlJc w:val="left"/>
+      <w:pPr>
+        <w:ind w:left="6469" w:hanging="360"/>
+      </w:pPr>
+      <w:rPr>
+        <w:rFonts w:ascii="Wingdings" w:hAnsi="Wingdings" w:cs="Wingdings" w:eastAsia="Wingdings" w:hint="default"/>
+      </w:rPr>
+    </w:lvl>
+  </w:abstractNum>
+  <w:abstractNum w:abstractNumId="164">
+    <w:multiLevelType w:val="hybridMultilevel"/>
+    <w:lvl w:ilvl="0">
+      <w:start w:val="1"/>
+      <w:numFmt w:val="bullet"/>
+      <w:isLgl w:val="false"/>
+      <w:suff w:val="tab"/>
+      <w:lvlText w:val="·"/>
+      <w:lvlJc w:val="left"/>
+      <w:pPr>
+        <w:ind w:left="709" w:hanging="360"/>
+      </w:pPr>
+      <w:rPr>
+        <w:rFonts w:ascii="Symbol" w:hAnsi="Symbol" w:cs="Symbol" w:eastAsia="Symbol" w:hint="default"/>
+      </w:rPr>
+    </w:lvl>
+    <w:lvl w:ilvl="1">
+      <w:start w:val="1"/>
+      <w:numFmt w:val="bullet"/>
+      <w:isLgl w:val="false"/>
+      <w:suff w:val="tab"/>
+      <w:lvlText w:val="o"/>
+      <w:lvlJc w:val="left"/>
+      <w:pPr>
+        <w:ind w:left="1440" w:hanging="360"/>
+      </w:pPr>
+      <w:rPr>
+        <w:rFonts w:ascii="Courier New" w:hAnsi="Courier New" w:cs="Courier New" w:eastAsia="Courier New" w:hint="default"/>
+      </w:rPr>
+    </w:lvl>
+    <w:lvl w:ilvl="2">
+      <w:start w:val="1"/>
+      <w:numFmt w:val="bullet"/>
+      <w:isLgl w:val="false"/>
+      <w:suff w:val="tab"/>
+      <w:lvlText w:val="§"/>
+      <w:lvlJc w:val="left"/>
+      <w:pPr>
+        <w:ind w:left="2160" w:hanging="360"/>
+      </w:pPr>
+      <w:rPr>
+        <w:rFonts w:ascii="Wingdings" w:hAnsi="Wingdings" w:cs="Wingdings" w:eastAsia="Wingdings" w:hint="default"/>
+      </w:rPr>
+    </w:lvl>
+    <w:lvl w:ilvl="3">
+      <w:start w:val="1"/>
+      <w:numFmt w:val="bullet"/>
+      <w:isLgl w:val="false"/>
+      <w:suff w:val="tab"/>
+      <w:lvlText w:val="·"/>
+      <w:lvlJc w:val="left"/>
+      <w:pPr>
+        <w:ind w:left="2880" w:hanging="360"/>
+      </w:pPr>
+      <w:rPr>
+        <w:rFonts w:ascii="Symbol" w:hAnsi="Symbol" w:cs="Symbol" w:eastAsia="Symbol" w:hint="default"/>
+      </w:rPr>
+    </w:lvl>
+    <w:lvl w:ilvl="4">
+      <w:start w:val="1"/>
+      <w:numFmt w:val="bullet"/>
+      <w:isLgl w:val="false"/>
+      <w:suff w:val="tab"/>
+      <w:lvlText w:val="o"/>
+      <w:lvlJc w:val="left"/>
+      <w:pPr>
+        <w:ind w:left="3600" w:hanging="360"/>
+      </w:pPr>
+      <w:rPr>
+        <w:rFonts w:ascii="Courier New" w:hAnsi="Courier New" w:cs="Courier New" w:eastAsia="Courier New" w:hint="default"/>
+      </w:rPr>
+    </w:lvl>
+    <w:lvl w:ilvl="5">
+      <w:start w:val="1"/>
+      <w:numFmt w:val="bullet"/>
+      <w:isLgl w:val="false"/>
+      <w:suff w:val="tab"/>
+      <w:lvlText w:val="§"/>
+      <w:lvlJc w:val="left"/>
+      <w:pPr>
+        <w:ind w:left="4320" w:hanging="360"/>
+      </w:pPr>
+      <w:rPr>
+        <w:rFonts w:ascii="Wingdings" w:hAnsi="Wingdings" w:cs="Wingdings" w:eastAsia="Wingdings" w:hint="default"/>
+      </w:rPr>
+    </w:lvl>
+    <w:lvl w:ilvl="6">
+      <w:start w:val="1"/>
+      <w:numFmt w:val="bullet"/>
+      <w:isLgl w:val="false"/>
+      <w:suff w:val="tab"/>
+      <w:lvlText w:val="·"/>
+      <w:lvlJc w:val="left"/>
+      <w:pPr>
+        <w:ind w:left="5040" w:hanging="360"/>
+      </w:pPr>
+      <w:rPr>
+        <w:rFonts w:ascii="Symbol" w:hAnsi="Symbol" w:cs="Symbol" w:eastAsia="Symbol" w:hint="default"/>
+      </w:rPr>
+    </w:lvl>
+    <w:lvl w:ilvl="7">
+      <w:start w:val="1"/>
+      <w:numFmt w:val="bullet"/>
+      <w:isLgl w:val="false"/>
+      <w:suff w:val="tab"/>
+      <w:lvlText w:val="o"/>
+      <w:lvlJc w:val="left"/>
+      <w:pPr>
+        <w:ind w:left="5760" w:hanging="360"/>
+      </w:pPr>
+      <w:rPr>
+        <w:rFonts w:ascii="Courier New" w:hAnsi="Courier New" w:cs="Courier New" w:eastAsia="Courier New" w:hint="default"/>
+      </w:rPr>
+    </w:lvl>
+    <w:lvl w:ilvl="8">
+      <w:start w:val="1"/>
+      <w:numFmt w:val="bullet"/>
+      <w:isLgl w:val="false"/>
+      <w:suff w:val="tab"/>
+      <w:lvlText w:val="§"/>
+      <w:lvlJc w:val="left"/>
+      <w:pPr>
+        <w:ind w:left="6480" w:hanging="360"/>
+      </w:pPr>
+      <w:rPr>
+        <w:rFonts w:ascii="Wingdings" w:hAnsi="Wingdings" w:cs="Wingdings" w:eastAsia="Wingdings" w:hint="default"/>
+      </w:rPr>
+    </w:lvl>
+  </w:abstractNum>
+  <w:abstractNum w:abstractNumId="165">
+    <w:multiLevelType w:val="hybridMultilevel"/>
+    <w:lvl w:ilvl="0">
+      <w:start w:val="1"/>
+      <w:numFmt w:val="bullet"/>
+      <w:isLgl w:val="false"/>
+      <w:suff w:val="tab"/>
+      <w:lvlText w:val="·"/>
+      <w:lvlJc w:val="left"/>
+      <w:pPr>
+        <w:ind w:left="709" w:hanging="360"/>
+      </w:pPr>
+      <w:rPr>
+        <w:rFonts w:ascii="Symbol" w:hAnsi="Symbol" w:cs="Symbol" w:eastAsia="Symbol" w:hint="default"/>
+      </w:rPr>
+    </w:lvl>
+    <w:lvl w:ilvl="1">
+      <w:start w:val="1"/>
+      <w:numFmt w:val="bullet"/>
+      <w:isLgl w:val="false"/>
+      <w:suff w:val="tab"/>
+      <w:lvlText w:val="o"/>
+      <w:lvlJc w:val="left"/>
+      <w:pPr>
+        <w:ind w:left="1429" w:hanging="360"/>
+      </w:pPr>
+      <w:rPr>
+        <w:rFonts w:ascii="Courier New" w:hAnsi="Courier New" w:cs="Courier New" w:eastAsia="Courier New" w:hint="default"/>
+      </w:rPr>
+    </w:lvl>
+    <w:lvl w:ilvl="2">
+      <w:start w:val="1"/>
+      <w:numFmt w:val="bullet"/>
+      <w:isLgl w:val="false"/>
+      <w:suff w:val="tab"/>
+      <w:lvlText w:val="§"/>
+      <w:lvlJc w:val="left"/>
+      <w:pPr>
+        <w:ind w:left="2149" w:hanging="360"/>
+      </w:pPr>
+      <w:rPr>
+        <w:rFonts w:ascii="Wingdings" w:hAnsi="Wingdings" w:cs="Wingdings" w:eastAsia="Wingdings" w:hint="default"/>
+      </w:rPr>
+    </w:lvl>
+    <w:lvl w:ilvl="3">
+      <w:start w:val="1"/>
+      <w:numFmt w:val="bullet"/>
+      <w:isLgl w:val="false"/>
+      <w:suff w:val="tab"/>
+      <w:lvlText w:val="·"/>
+      <w:lvlJc w:val="left"/>
+      <w:pPr>
+        <w:ind w:left="2869" w:hanging="360"/>
+      </w:pPr>
+      <w:rPr>
+        <w:rFonts w:ascii="Symbol" w:hAnsi="Symbol" w:cs="Symbol" w:eastAsia="Symbol" w:hint="default"/>
+      </w:rPr>
+    </w:lvl>
+    <w:lvl w:ilvl="4">
+      <w:start w:val="1"/>
+      <w:numFmt w:val="bullet"/>
+      <w:isLgl w:val="false"/>
+      <w:suff w:val="tab"/>
+      <w:lvlText w:val="o"/>
+      <w:lvlJc w:val="left"/>
+      <w:pPr>
+        <w:ind w:left="3589" w:hanging="360"/>
+      </w:pPr>
+      <w:rPr>
+        <w:rFonts w:ascii="Courier New" w:hAnsi="Courier New" w:cs="Courier New" w:eastAsia="Courier New" w:hint="default"/>
+      </w:rPr>
+    </w:lvl>
+    <w:lvl w:ilvl="5">
+      <w:start w:val="1"/>
+      <w:numFmt w:val="bullet"/>
+      <w:isLgl w:val="false"/>
+      <w:suff w:val="tab"/>
+      <w:lvlText w:val="§"/>
+      <w:lvlJc w:val="left"/>
+      <w:pPr>
+        <w:ind w:left="4309" w:hanging="360"/>
+      </w:pPr>
+      <w:rPr>
+        <w:rFonts w:ascii="Wingdings" w:hAnsi="Wingdings" w:cs="Wingdings" w:eastAsia="Wingdings" w:hint="default"/>
+      </w:rPr>
+    </w:lvl>
+    <w:lvl w:ilvl="6">
+      <w:start w:val="1"/>
+      <w:numFmt w:val="bullet"/>
+      <w:isLgl w:val="false"/>
+      <w:suff w:val="tab"/>
+      <w:lvlText w:val="·"/>
+      <w:lvlJc w:val="left"/>
+      <w:pPr>
+        <w:ind w:left="5029" w:hanging="360"/>
+      </w:pPr>
+      <w:rPr>
+        <w:rFonts w:ascii="Symbol" w:hAnsi="Symbol" w:cs="Symbol" w:eastAsia="Symbol" w:hint="default"/>
+      </w:rPr>
+    </w:lvl>
+    <w:lvl w:ilvl="7">
+      <w:start w:val="1"/>
+      <w:numFmt w:val="bullet"/>
+      <w:isLgl w:val="false"/>
+      <w:suff w:val="tab"/>
+      <w:lvlText w:val="o"/>
+      <w:lvlJc w:val="left"/>
+      <w:pPr>
+        <w:ind w:left="5749" w:hanging="360"/>
+      </w:pPr>
+      <w:rPr>
+        <w:rFonts w:ascii="Courier New" w:hAnsi="Courier New" w:cs="Courier New" w:eastAsia="Courier New" w:hint="default"/>
+      </w:rPr>
+    </w:lvl>
+    <w:lvl w:ilvl="8">
+      <w:start w:val="1"/>
+      <w:numFmt w:val="bullet"/>
+      <w:isLgl w:val="false"/>
+      <w:suff w:val="tab"/>
+      <w:lvlText w:val="§"/>
+      <w:lvlJc w:val="left"/>
+      <w:pPr>
+        <w:ind w:left="6469" w:hanging="360"/>
+      </w:pPr>
+      <w:rPr>
+        <w:rFonts w:ascii="Wingdings" w:hAnsi="Wingdings" w:cs="Wingdings" w:eastAsia="Wingdings" w:hint="default"/>
+      </w:rPr>
+    </w:lvl>
+  </w:abstractNum>
+  <w:abstractNum w:abstractNumId="166">
     <w:multiLevelType w:val="hybridMultilevel"/>
     <w:lvl w:ilvl="0">
       <w:start w:val="1"/>
@@ -26705,6 +28653,42 @@
   <w:num w:numId="155">
     <w:abstractNumId w:val="154"/>
   </w:num>
+  <w:num w:numId="156">
+    <w:abstractNumId w:val="155"/>
+  </w:num>
+  <w:num w:numId="157">
+    <w:abstractNumId w:val="156"/>
+  </w:num>
+  <w:num w:numId="158">
+    <w:abstractNumId w:val="157"/>
+  </w:num>
+  <w:num w:numId="159">
+    <w:abstractNumId w:val="158"/>
+  </w:num>
+  <w:num w:numId="160">
+    <w:abstractNumId w:val="159"/>
+  </w:num>
+  <w:num w:numId="161">
+    <w:abstractNumId w:val="160"/>
+  </w:num>
+  <w:num w:numId="162">
+    <w:abstractNumId w:val="161"/>
+  </w:num>
+  <w:num w:numId="163">
+    <w:abstractNumId w:val="162"/>
+  </w:num>
+  <w:num w:numId="164">
+    <w:abstractNumId w:val="163"/>
+  </w:num>
+  <w:num w:numId="165">
+    <w:abstractNumId w:val="164"/>
+  </w:num>
+  <w:num w:numId="166">
+    <w:abstractNumId w:val="165"/>
+  </w:num>
+  <w:num w:numId="167">
+    <w:abstractNumId w:val="166"/>
+  </w:num>
 </w:numbering>
 </file>
 
@@ -26864,11 +28848,11 @@
     <w:lsdException w:name="Bibliography" w:uiPriority="37"/>
     <w:lsdException w:name="TOC Heading" w:uiPriority="39" w:qFormat="1"/>
   </w:latentStyles>
-  <w:style w:type="paragraph" w:styleId="954">
+  <w:style w:type="paragraph" w:styleId="978">
     <w:name w:val="Heading 1"/>
-    <w:basedOn w:val="1130"/>
-    <w:next w:val="1130"/>
-    <w:link w:val="955"/>
+    <w:basedOn w:val="1154"/>
+    <w:next w:val="1154"/>
+    <w:link w:val="979"/>
     <w:qFormat/>
     <w:uiPriority w:val="9"/>
     <w:rPr>
@@ -26883,9 +28867,9 @@
       <w:outlineLvl w:val="0"/>
     </w:pPr>
   </w:style>
-  <w:style w:type="character" w:styleId="955">
+  <w:style w:type="character" w:styleId="979">
     <w:name w:val="Heading 1 Char"/>
-    <w:link w:val="954"/>
+    <w:link w:val="978"/>
     <w:uiPriority w:val="9"/>
     <w:rPr>
       <w:rFonts w:ascii="Arial" w:hAnsi="Arial" w:cs="Arial" w:eastAsia="Arial"/>
@@ -26893,11 +28877,11 @@
       <w:szCs w:val="40"/>
     </w:rPr>
   </w:style>
-  <w:style w:type="paragraph" w:styleId="956">
+  <w:style w:type="paragraph" w:styleId="980">
     <w:name w:val="Heading 2"/>
-    <w:basedOn w:val="1130"/>
-    <w:next w:val="1130"/>
-    <w:link w:val="957"/>
+    <w:basedOn w:val="1154"/>
+    <w:next w:val="1154"/>
+    <w:link w:val="981"/>
     <w:qFormat/>
     <w:uiPriority w:val="9"/>
     <w:unhideWhenUsed/>
@@ -26912,20 +28896,20 @@
       <w:outlineLvl w:val="1"/>
     </w:pPr>
   </w:style>
-  <w:style w:type="character" w:styleId="957">
+  <w:style w:type="character" w:styleId="981">
     <w:name w:val="Heading 2 Char"/>
-    <w:link w:val="956"/>
+    <w:link w:val="980"/>
     <w:uiPriority w:val="9"/>
     <w:rPr>
       <w:rFonts w:ascii="Arial" w:hAnsi="Arial" w:cs="Arial" w:eastAsia="Arial"/>
       <w:sz w:val="34"/>
     </w:rPr>
   </w:style>
-  <w:style w:type="paragraph" w:styleId="958">
+  <w:style w:type="paragraph" w:styleId="982">
     <w:name w:val="Heading 3"/>
-    <w:basedOn w:val="1130"/>
-    <w:next w:val="1130"/>
-    <w:link w:val="959"/>
+    <w:basedOn w:val="1154"/>
+    <w:next w:val="1154"/>
+    <w:link w:val="983"/>
     <w:qFormat/>
     <w:uiPriority w:val="9"/>
     <w:unhideWhenUsed/>
@@ -26941,9 +28925,9 @@
       <w:outlineLvl w:val="2"/>
     </w:pPr>
   </w:style>
-  <w:style w:type="character" w:styleId="959">
+  <w:style w:type="character" w:styleId="983">
     <w:name w:val="Heading 3 Char"/>
-    <w:link w:val="958"/>
+    <w:link w:val="982"/>
     <w:uiPriority w:val="9"/>
     <w:rPr>
       <w:rFonts w:ascii="Arial" w:hAnsi="Arial" w:cs="Arial" w:eastAsia="Arial"/>
@@ -26951,11 +28935,11 @@
       <w:szCs w:val="30"/>
     </w:rPr>
   </w:style>
-  <w:style w:type="paragraph" w:styleId="960">
+  <w:style w:type="paragraph" w:styleId="984">
     <w:name w:val="Heading 4"/>
-    <w:basedOn w:val="1130"/>
-    <w:next w:val="1130"/>
-    <w:link w:val="961"/>
+    <w:basedOn w:val="1154"/>
+    <w:next w:val="1154"/>
+    <w:link w:val="985"/>
     <w:qFormat/>
     <w:uiPriority w:val="9"/>
     <w:unhideWhenUsed/>
@@ -26973,9 +28957,9 @@
       <w:outlineLvl w:val="3"/>
     </w:pPr>
   </w:style>
-  <w:style w:type="character" w:styleId="961">
+  <w:style w:type="character" w:styleId="985">
     <w:name w:val="Heading 4 Char"/>
-    <w:link w:val="960"/>
+    <w:link w:val="984"/>
     <w:uiPriority w:val="9"/>
     <w:rPr>
       <w:rFonts w:ascii="Arial" w:hAnsi="Arial" w:cs="Arial" w:eastAsia="Arial"/>
@@ -26985,11 +28969,11 @@
       <w:szCs w:val="26"/>
     </w:rPr>
   </w:style>
-  <w:style w:type="paragraph" w:styleId="962">
+  <w:style w:type="paragraph" w:styleId="986">
     <w:name w:val="Heading 5"/>
-    <w:basedOn w:val="1130"/>
-    <w:next w:val="1130"/>
-    <w:link w:val="963"/>
+    <w:basedOn w:val="1154"/>
+    <w:next w:val="1154"/>
+    <w:link w:val="987"/>
     <w:qFormat/>
     <w:uiPriority w:val="9"/>
     <w:unhideWhenUsed/>
@@ -27007,9 +28991,9 @@
       <w:outlineLvl w:val="4"/>
     </w:pPr>
   </w:style>
-  <w:style w:type="character" w:styleId="963">
+  <w:style w:type="character" w:styleId="987">
     <w:name w:val="Heading 5 Char"/>
-    <w:link w:val="962"/>
+    <w:link w:val="986"/>
     <w:uiPriority w:val="9"/>
     <w:rPr>
       <w:rFonts w:ascii="Arial" w:hAnsi="Arial" w:cs="Arial" w:eastAsia="Arial"/>
@@ -27019,11 +29003,11 @@
       <w:szCs w:val="24"/>
     </w:rPr>
   </w:style>
-  <w:style w:type="paragraph" w:styleId="964">
+  <w:style w:type="paragraph" w:styleId="988">
     <w:name w:val="Heading 6"/>
-    <w:basedOn w:val="1130"/>
-    <w:next w:val="1130"/>
-    <w:link w:val="965"/>
+    <w:basedOn w:val="1154"/>
+    <w:next w:val="1154"/>
+    <w:link w:val="989"/>
     <w:qFormat/>
     <w:uiPriority w:val="9"/>
     <w:unhideWhenUsed/>
@@ -27041,9 +29025,9 @@
       <w:outlineLvl w:val="5"/>
     </w:pPr>
   </w:style>
-  <w:style w:type="character" w:styleId="965">
+  <w:style w:type="character" w:styleId="989">
     <w:name w:val="Heading 6 Char"/>
-    <w:link w:val="964"/>
+    <w:link w:val="988"/>
     <w:uiPriority w:val="9"/>
     <w:rPr>
       <w:rFonts w:ascii="Arial" w:hAnsi="Arial" w:cs="Arial" w:eastAsia="Arial"/>
@@ -27053,11 +29037,11 @@
       <w:szCs w:val="22"/>
     </w:rPr>
   </w:style>
-  <w:style w:type="paragraph" w:styleId="966">
+  <w:style w:type="paragraph" w:styleId="990">
     <w:name w:val="Heading 7"/>
-    <w:basedOn w:val="1130"/>
-    <w:next w:val="1130"/>
-    <w:link w:val="967"/>
+    <w:basedOn w:val="1154"/>
+    <w:next w:val="1154"/>
+    <w:link w:val="991"/>
     <w:qFormat/>
     <w:uiPriority w:val="9"/>
     <w:unhideWhenUsed/>
@@ -27077,9 +29061,9 @@
       <w:outlineLvl w:val="6"/>
     </w:pPr>
   </w:style>
-  <w:style w:type="character" w:styleId="967">
+  <w:style w:type="character" w:styleId="991">
     <w:name w:val="Heading 7 Char"/>
-    <w:link w:val="966"/>
+    <w:link w:val="990"/>
     <w:uiPriority w:val="9"/>
     <w:rPr>
       <w:rFonts w:ascii="Arial" w:hAnsi="Arial" w:cs="Arial" w:eastAsia="Arial"/>
@@ -27091,11 +29075,11 @@
       <w:szCs w:val="22"/>
     </w:rPr>
   </w:style>
-  <w:style w:type="paragraph" w:styleId="968">
+  <w:style w:type="paragraph" w:styleId="992">
     <w:name w:val="Heading 8"/>
-    <w:basedOn w:val="1130"/>
-    <w:next w:val="1130"/>
-    <w:link w:val="969"/>
+    <w:basedOn w:val="1154"/>
+    <w:next w:val="1154"/>
+    <w:link w:val="993"/>
     <w:qFormat/>
     <w:uiPriority w:val="9"/>
     <w:unhideWhenUsed/>
@@ -27113,9 +29097,9 @@
       <w:outlineLvl w:val="7"/>
     </w:pPr>
   </w:style>
-  <w:style w:type="character" w:styleId="969">
+  <w:style w:type="character" w:styleId="993">
     <w:name w:val="Heading 8 Char"/>
-    <w:link w:val="968"/>
+    <w:link w:val="992"/>
     <w:uiPriority w:val="9"/>
     <w:rPr>
       <w:rFonts w:ascii="Arial" w:hAnsi="Arial" w:cs="Arial" w:eastAsia="Arial"/>
@@ -27125,11 +29109,11 @@
       <w:szCs w:val="22"/>
     </w:rPr>
   </w:style>
-  <w:style w:type="paragraph" w:styleId="970">
+  <w:style w:type="paragraph" w:styleId="994">
     <w:name w:val="Heading 9"/>
-    <w:basedOn w:val="1130"/>
-    <w:next w:val="1130"/>
-    <w:link w:val="971"/>
+    <w:basedOn w:val="1154"/>
+    <w:next w:val="1154"/>
+    <w:link w:val="995"/>
     <w:qFormat/>
     <w:uiPriority w:val="9"/>
     <w:unhideWhenUsed/>
@@ -27147,9 +29131,9 @@
       <w:outlineLvl w:val="8"/>
     </w:pPr>
   </w:style>
-  <w:style w:type="character" w:styleId="971">
+  <w:style w:type="character" w:styleId="995">
     <w:name w:val="Heading 9 Char"/>
-    <w:link w:val="970"/>
+    <w:link w:val="994"/>
     <w:uiPriority w:val="9"/>
     <w:rPr>
       <w:rFonts w:ascii="Arial" w:hAnsi="Arial" w:cs="Arial" w:eastAsia="Arial"/>
@@ -27159,11 +29143,11 @@
       <w:szCs w:val="21"/>
     </w:rPr>
   </w:style>
-  <w:style w:type="paragraph" w:styleId="972">
+  <w:style w:type="paragraph" w:styleId="996">
     <w:name w:val="Title"/>
-    <w:basedOn w:val="1130"/>
-    <w:next w:val="1130"/>
-    <w:link w:val="973"/>
+    <w:basedOn w:val="1154"/>
+    <w:next w:val="1154"/>
+    <w:link w:val="997"/>
     <w:qFormat/>
     <w:uiPriority w:val="10"/>
     <w:rPr>
@@ -27175,20 +29159,20 @@
       <w:spacing w:after="200" w:before="300"/>
     </w:pPr>
   </w:style>
-  <w:style w:type="character" w:styleId="973">
+  <w:style w:type="character" w:styleId="997">
     <w:name w:val="Title Char"/>
-    <w:link w:val="972"/>
+    <w:link w:val="996"/>
     <w:uiPriority w:val="10"/>
     <w:rPr>
       <w:sz w:val="48"/>
       <w:szCs w:val="48"/>
     </w:rPr>
   </w:style>
-  <w:style w:type="paragraph" w:styleId="974">
+  <w:style w:type="paragraph" w:styleId="998">
     <w:name w:val="Subtitle"/>
-    <w:basedOn w:val="1130"/>
-    <w:next w:val="1130"/>
-    <w:link w:val="975"/>
+    <w:basedOn w:val="1154"/>
+    <w:next w:val="1154"/>
+    <w:link w:val="999"/>
     <w:qFormat/>
     <w:uiPriority w:val="11"/>
     <w:rPr>
@@ -27199,20 +29183,20 @@
       <w:spacing w:after="200" w:before="200"/>
     </w:pPr>
   </w:style>
-  <w:style w:type="character" w:styleId="975">
+  <w:style w:type="character" w:styleId="999">
     <w:name w:val="Subtitle Char"/>
-    <w:link w:val="974"/>
+    <w:link w:val="998"/>
     <w:uiPriority w:val="11"/>
     <w:rPr>
       <w:sz w:val="24"/>
       <w:szCs w:val="24"/>
     </w:rPr>
   </w:style>
-  <w:style w:type="paragraph" w:styleId="976">
+  <w:style w:type="paragraph" w:styleId="1000">
     <w:name w:val="Quote"/>
-    <w:basedOn w:val="1130"/>
-    <w:next w:val="1130"/>
-    <w:link w:val="977"/>
+    <w:basedOn w:val="1154"/>
+    <w:next w:val="1154"/>
+    <w:link w:val="1001"/>
     <w:qFormat/>
     <w:uiPriority w:val="29"/>
     <w:rPr>
@@ -27222,19 +29206,19 @@
       <w:ind w:left="720" w:right="720"/>
     </w:pPr>
   </w:style>
-  <w:style w:type="character" w:styleId="977">
+  <w:style w:type="character" w:styleId="1001">
     <w:name w:val="Quote Char"/>
-    <w:link w:val="976"/>
+    <w:link w:val="1000"/>
     <w:uiPriority w:val="29"/>
     <w:rPr>
       <w:i/>
     </w:rPr>
   </w:style>
-  <w:style w:type="paragraph" w:styleId="978">
+  <w:style w:type="paragraph" w:styleId="1002">
     <w:name w:val="Intense Quote"/>
-    <w:basedOn w:val="1130"/>
-    <w:next w:val="1130"/>
-    <w:link w:val="979"/>
+    <w:basedOn w:val="1154"/>
+    <w:next w:val="1154"/>
+    <w:link w:val="1003"/>
     <w:qFormat/>
     <w:uiPriority w:val="30"/>
     <w:rPr>
@@ -27252,18 +29236,18 @@
       </w:pBdr>
     </w:pPr>
   </w:style>
-  <w:style w:type="character" w:styleId="979">
+  <w:style w:type="character" w:styleId="1003">
     <w:name w:val="Intense Quote Char"/>
-    <w:link w:val="978"/>
+    <w:link w:val="1002"/>
     <w:uiPriority w:val="30"/>
     <w:rPr>
       <w:i/>
     </w:rPr>
   </w:style>
-  <w:style w:type="paragraph" w:styleId="980">
+  <w:style w:type="paragraph" w:styleId="1004">
     <w:name w:val="Header"/>
-    <w:basedOn w:val="1130"/>
-    <w:link w:val="981"/>
+    <w:basedOn w:val="1154"/>
+    <w:link w:val="1005"/>
     <w:uiPriority w:val="99"/>
     <w:unhideWhenUsed/>
     <w:pPr>
@@ -27274,15 +29258,15 @@
       </w:tabs>
     </w:pPr>
   </w:style>
-  <w:style w:type="character" w:styleId="981">
+  <w:style w:type="character" w:styleId="1005">
     <w:name w:val="Header Char"/>
-    <w:link w:val="980"/>
+    <w:link w:val="1004"/>
     <w:uiPriority w:val="99"/>
   </w:style>
-  <w:style w:type="paragraph" w:styleId="982">
+  <w:style w:type="paragraph" w:styleId="1006">
     <w:name w:val="Footer"/>
-    <w:basedOn w:val="1130"/>
-    <w:link w:val="985"/>
+    <w:basedOn w:val="1154"/>
+    <w:link w:val="1009"/>
     <w:uiPriority w:val="99"/>
     <w:unhideWhenUsed/>
     <w:pPr>
@@ -27293,15 +29277,15 @@
       </w:tabs>
     </w:pPr>
   </w:style>
-  <w:style w:type="character" w:styleId="983">
+  <w:style w:type="character" w:styleId="1007">
     <w:name w:val="Footer Char"/>
-    <w:link w:val="982"/>
+    <w:link w:val="1006"/>
     <w:uiPriority w:val="99"/>
   </w:style>
-  <w:style w:type="paragraph" w:styleId="984">
+  <w:style w:type="paragraph" w:styleId="1008">
     <w:name w:val="Caption"/>
-    <w:basedOn w:val="1130"/>
-    <w:next w:val="1130"/>
+    <w:basedOn w:val="1154"/>
+    <w:next w:val="1154"/>
     <w:qFormat/>
     <w:uiPriority w:val="35"/>
     <w:semiHidden/>
@@ -27317,15 +29301,15 @@
       <w:spacing w:lineRule="auto" w:line="276"/>
     </w:pPr>
   </w:style>
-  <w:style w:type="character" w:styleId="985">
+  <w:style w:type="character" w:styleId="1009">
     <w:name w:val="Caption Char"/>
-    <w:basedOn w:val="984"/>
-    <w:link w:val="982"/>
+    <w:basedOn w:val="1008"/>
+    <w:link w:val="1006"/>
     <w:uiPriority w:val="99"/>
   </w:style>
-  <w:style w:type="table" w:styleId="986">
+  <w:style w:type="table" w:styleId="1010">
     <w:name w:val="Table Grid"/>
-    <w:basedOn w:val="1131"/>
+    <w:basedOn w:val="1155"/>
     <w:uiPriority w:val="59"/>
     <w:pPr>
       <w:spacing w:lineRule="auto" w:line="240" w:after="0"/>
@@ -27348,9 +29332,9 @@
       </w:tblCellMar>
     </w:tblPr>
   </w:style>
-  <w:style w:type="table" w:styleId="987">
+  <w:style w:type="table" w:styleId="1011">
     <w:name w:val="Table Grid Light"/>
-    <w:basedOn w:val="1131"/>
+    <w:basedOn w:val="1155"/>
     <w:uiPriority w:val="59"/>
     <w:pPr>
       <w:spacing w:lineRule="auto" w:line="240" w:after="0"/>
@@ -27373,9 +29357,9 @@
       </w:tblCellMar>
     </w:tblPr>
   </w:style>
-  <w:style w:type="table" w:styleId="988">
+  <w:style w:type="table" w:styleId="1012">
     <w:name w:val="Plain Table 1"/>
-    <w:basedOn w:val="1131"/>
+    <w:basedOn w:val="1155"/>
     <w:uiPriority w:val="59"/>
     <w:pPr>
       <w:spacing w:lineRule="auto" w:line="240" w:after="0"/>
@@ -27440,9 +29424,9 @@
       </w:rPr>
     </w:tblStylePr>
   </w:style>
-  <w:style w:type="table" w:styleId="989">
+  <w:style w:type="table" w:styleId="1013">
     <w:name w:val="Plain Table 2"/>
-    <w:basedOn w:val="1131"/>
+    <w:basedOn w:val="1155"/>
     <w:uiPriority w:val="59"/>
     <w:pPr>
       <w:spacing w:lineRule="auto" w:line="240" w:after="0"/>
@@ -27525,9 +29509,9 @@
       </w:rPr>
     </w:tblStylePr>
   </w:style>
-  <w:style w:type="table" w:styleId="990">
+  <w:style w:type="table" w:styleId="1014">
     <w:name w:val="Plain Table 3"/>
-    <w:basedOn w:val="1131"/>
+    <w:basedOn w:val="1155"/>
     <w:uiPriority w:val="99"/>
     <w:pPr>
       <w:spacing w:lineRule="auto" w:line="240" w:after="0"/>
@@ -27602,9 +29586,9 @@
       </w:rPr>
     </w:tblStylePr>
   </w:style>
-  <w:style w:type="table" w:styleId="991">
+  <w:style w:type="table" w:styleId="1015">
     <w:name w:val="Plain Table 4"/>
-    <w:basedOn w:val="1131"/>
+    <w:basedOn w:val="1155"/>
     <w:uiPriority w:val="99"/>
     <w:pPr>
       <w:spacing w:lineRule="auto" w:line="240" w:after="0"/>
@@ -27659,9 +29643,9 @@
       </w:rPr>
     </w:tblStylePr>
   </w:style>
-  <w:style w:type="table" w:styleId="992">
+  <w:style w:type="table" w:styleId="1016">
     <w:name w:val="Plain Table 5"/>
-    <w:basedOn w:val="1131"/>
+    <w:basedOn w:val="1155"/>
     <w:uiPriority w:val="99"/>
     <w:pPr>
       <w:spacing w:lineRule="auto" w:line="240" w:after="0"/>
@@ -27747,9 +29731,9 @@
       </w:tcPr>
     </w:tblStylePr>
   </w:style>
-  <w:style w:type="table" w:styleId="993">
+  <w:style w:type="table" w:styleId="1017">
     <w:name w:val="Grid Table 1 Light"/>
-    <w:basedOn w:val="1131"/>
+    <w:basedOn w:val="1155"/>
     <w:uiPriority w:val="99"/>
     <w:pPr>
       <w:spacing w:lineRule="auto" w:line="240" w:after="0"/>
@@ -27812,9 +29796,9 @@
       </w:rPr>
     </w:tblStylePr>
   </w:style>
-  <w:style w:type="table" w:styleId="994">
+  <w:style w:type="table" w:styleId="1018">
     <w:name w:val="Grid Table 1 Light - Accent 1"/>
-    <w:basedOn w:val="1131"/>
+    <w:basedOn w:val="1155"/>
     <w:uiPriority w:val="99"/>
     <w:pPr>
       <w:spacing w:lineRule="auto" w:line="240" w:after="0"/>
@@ -27877,9 +29861,9 @@
       </w:rPr>
     </w:tblStylePr>
   </w:style>
-  <w:style w:type="table" w:styleId="995">
+  <w:style w:type="table" w:styleId="1019">
     <w:name w:val="Grid Table 1 Light - Accent 2"/>
-    <w:basedOn w:val="1131"/>
+    <w:basedOn w:val="1155"/>
     <w:uiPriority w:val="99"/>
     <w:pPr>
       <w:spacing w:lineRule="auto" w:line="240" w:after="0"/>
@@ -27942,9 +29926,9 @@
       </w:rPr>
     </w:tblStylePr>
   </w:style>
-  <w:style w:type="table" w:styleId="996">
+  <w:style w:type="table" w:styleId="1020">
     <w:name w:val="Grid Table 1 Light - Accent 3"/>
-    <w:basedOn w:val="1131"/>
+    <w:basedOn w:val="1155"/>
     <w:uiPriority w:val="99"/>
     <w:pPr>
       <w:spacing w:lineRule="auto" w:line="240" w:after="0"/>
@@ -28007,9 +29991,9 @@
       </w:rPr>
     </w:tblStylePr>
   </w:style>
-  <w:style w:type="table" w:styleId="997">
+  <w:style w:type="table" w:styleId="1021">
     <w:name w:val="Grid Table 1 Light - Accent 4"/>
-    <w:basedOn w:val="1131"/>
+    <w:basedOn w:val="1155"/>
     <w:uiPriority w:val="99"/>
     <w:pPr>
       <w:spacing w:lineRule="auto" w:line="240" w:after="0"/>
@@ -28072,9 +30056,9 @@
       </w:rPr>
     </w:tblStylePr>
   </w:style>
-  <w:style w:type="table" w:styleId="998">
+  <w:style w:type="table" w:styleId="1022">
     <w:name w:val="Grid Table 1 Light - Accent 5"/>
-    <w:basedOn w:val="1131"/>
+    <w:basedOn w:val="1155"/>
     <w:uiPriority w:val="99"/>
     <w:pPr>
       <w:spacing w:lineRule="auto" w:line="240" w:after="0"/>
@@ -28137,9 +30121,9 @@
       </w:rPr>
     </w:tblStylePr>
   </w:style>
-  <w:style w:type="table" w:styleId="999">
+  <w:style w:type="table" w:styleId="1023">
     <w:name w:val="Grid Table 1 Light - Accent 6"/>
-    <w:basedOn w:val="1131"/>
+    <w:basedOn w:val="1155"/>
     <w:uiPriority w:val="99"/>
     <w:pPr>
       <w:spacing w:lineRule="auto" w:line="240" w:after="0"/>
@@ -28202,9 +30186,9 @@
       </w:rPr>
     </w:tblStylePr>
   </w:style>
-  <w:style w:type="table" w:styleId="1000">
+  <w:style w:type="table" w:styleId="1024">
     <w:name w:val="Grid Table 2"/>
-    <w:basedOn w:val="1131"/>
+    <w:basedOn w:val="1155"/>
     <w:uiPriority w:val="99"/>
     <w:pPr>
       <w:spacing w:lineRule="auto" w:line="240" w:after="0"/>
@@ -28282,9 +30266,9 @@
       </w:tcPr>
     </w:tblStylePr>
   </w:style>
-  <w:style w:type="table" w:styleId="1001">
+  <w:style w:type="table" w:styleId="1025">
     <w:name w:val="Grid Table 2 - Accent 1"/>
-    <w:basedOn w:val="1131"/>
+    <w:basedOn w:val="1155"/>
     <w:uiPriority w:val="99"/>
     <w:pPr>
       <w:spacing w:lineRule="auto" w:line="240" w:after="0"/>
@@ -28362,9 +30346,9 @@
       </w:tcPr>
     </w:tblStylePr>
   </w:style>
-  <w:style w:type="table" w:styleId="1002">
+  <w:style w:type="table" w:styleId="1026">
     <w:name w:val="Grid Table 2 - Accent 2"/>
-    <w:basedOn w:val="1131"/>
+    <w:basedOn w:val="1155"/>
     <w:uiPriority w:val="99"/>
     <w:pPr>
       <w:spacing w:lineRule="auto" w:line="240" w:after="0"/>
@@ -28442,9 +30426,9 @@
       </w:tcPr>
     </w:tblStylePr>
   </w:style>
-  <w:style w:type="table" w:styleId="1003">
+  <w:style w:type="table" w:styleId="1027">
     <w:name w:val="Grid Table 2 - Accent 3"/>
-    <w:basedOn w:val="1131"/>
+    <w:basedOn w:val="1155"/>
     <w:uiPriority w:val="99"/>
     <w:pPr>
       <w:spacing w:lineRule="auto" w:line="240" w:after="0"/>
@@ -28522,9 +30506,9 @@
       </w:tcPr>
     </w:tblStylePr>
   </w:style>
-  <w:style w:type="table" w:styleId="1004">
+  <w:style w:type="table" w:styleId="1028">
     <w:name w:val="Grid Table 2 - Accent 4"/>
-    <w:basedOn w:val="1131"/>
+    <w:basedOn w:val="1155"/>
     <w:uiPriority w:val="99"/>
     <w:pPr>
       <w:spacing w:lineRule="auto" w:line="240" w:after="0"/>
@@ -28602,9 +30586,9 @@
       </w:tcPr>
     </w:tblStylePr>
   </w:style>
-  <w:style w:type="table" w:styleId="1005">
+  <w:style w:type="table" w:styleId="1029">
     <w:name w:val="Grid Table 2 - Accent 5"/>
-    <w:basedOn w:val="1131"/>
+    <w:basedOn w:val="1155"/>
     <w:uiPriority w:val="99"/>
     <w:pPr>
       <w:spacing w:lineRule="auto" w:line="240" w:after="0"/>
@@ -28682,9 +30666,9 @@
       </w:tcPr>
     </w:tblStylePr>
   </w:style>
-  <w:style w:type="table" w:styleId="1006">
+  <w:style w:type="table" w:styleId="1030">
     <w:name w:val="Grid Table 2 - Accent 6"/>
-    <w:basedOn w:val="1131"/>
+    <w:basedOn w:val="1155"/>
     <w:uiPriority w:val="99"/>
     <w:pPr>
       <w:spacing w:lineRule="auto" w:line="240" w:after="0"/>
@@ -28762,9 +30746,9 @@
       </w:tcPr>
     </w:tblStylePr>
   </w:style>
-  <w:style w:type="table" w:styleId="1007">
+  <w:style w:type="table" w:styleId="1031">
     <w:name w:val="Grid Table 3"/>
-    <w:basedOn w:val="1131"/>
+    <w:basedOn w:val="1155"/>
     <w:uiPriority w:val="99"/>
     <w:pPr>
       <w:spacing w:lineRule="auto" w:line="240" w:after="0"/>
@@ -28863,9 +30847,9 @@
       </w:tcPr>
     </w:tblStylePr>
   </w:style>
-  <w:style w:type="table" w:styleId="1008">
+  <w:style w:type="table" w:styleId="1032">
     <w:name w:val="Grid Table 3 - Accent 1"/>
-    <w:basedOn w:val="1131"/>
+    <w:basedOn w:val="1155"/>
     <w:uiPriority w:val="99"/>
     <w:pPr>
       <w:spacing w:lineRule="auto" w:line="240" w:after="0"/>
@@ -28964,9 +30948,9 @@
       </w:tcPr>
     </w:tblStylePr>
   </w:style>
-  <w:style w:type="table" w:styleId="1009">
+  <w:style w:type="table" w:styleId="1033">
     <w:name w:val="Grid Table 3 - Accent 2"/>
-    <w:basedOn w:val="1131"/>
+    <w:basedOn w:val="1155"/>
     <w:uiPriority w:val="99"/>
     <w:pPr>
       <w:spacing w:lineRule="auto" w:line="240" w:after="0"/>
@@ -29065,9 +31049,9 @@
       </w:tcPr>
     </w:tblStylePr>
   </w:style>
-  <w:style w:type="table" w:styleId="1010">
+  <w:style w:type="table" w:styleId="1034">
     <w:name w:val="Grid Table 3 - Accent 3"/>
-    <w:basedOn w:val="1131"/>
+    <w:basedOn w:val="1155"/>
     <w:uiPriority w:val="99"/>
     <w:pPr>
       <w:spacing w:lineRule="auto" w:line="240" w:after="0"/>
@@ -29166,9 +31150,9 @@
       </w:tcPr>
     </w:tblStylePr>
   </w:style>
-  <w:style w:type="table" w:styleId="1011">
+  <w:style w:type="table" w:styleId="1035">
     <w:name w:val="Grid Table 3 - Accent 4"/>
-    <w:basedOn w:val="1131"/>
+    <w:basedOn w:val="1155"/>
     <w:uiPriority w:val="99"/>
     <w:pPr>
       <w:spacing w:lineRule="auto" w:line="240" w:after="0"/>
@@ -29267,9 +31251,9 @@
       </w:tcPr>
     </w:tblStylePr>
   </w:style>
-  <w:style w:type="table" w:styleId="1012">
+  <w:style w:type="table" w:styleId="1036">
     <w:name w:val="Grid Table 3 - Accent 5"/>
-    <w:basedOn w:val="1131"/>
+    <w:basedOn w:val="1155"/>
     <w:uiPriority w:val="99"/>
     <w:pPr>
       <w:spacing w:lineRule="auto" w:line="240" w:after="0"/>
@@ -29368,9 +31352,9 @@
       </w:tcPr>
     </w:tblStylePr>
   </w:style>
-  <w:style w:type="table" w:styleId="1013">
+  <w:style w:type="table" w:styleId="1037">
     <w:name w:val="Grid Table 3 - Accent 6"/>
-    <w:basedOn w:val="1131"/>
+    <w:basedOn w:val="1155"/>
     <w:uiPriority w:val="99"/>
     <w:pPr>
       <w:spacing w:lineRule="auto" w:line="240" w:after="0"/>
@@ -29469,9 +31453,9 @@
       </w:tcPr>
     </w:tblStylePr>
   </w:style>
-  <w:style w:type="table" w:styleId="1014">
+  <w:style w:type="table" w:styleId="1038">
     <w:name w:val="Grid Table 4"/>
-    <w:basedOn w:val="1131"/>
+    <w:basedOn w:val="1155"/>
     <w:uiPriority w:val="59"/>
     <w:pPr>
       <w:spacing w:lineRule="auto" w:line="240" w:after="0"/>
@@ -29550,9 +31534,9 @@
       </w:tcPr>
     </w:tblStylePr>
   </w:style>
-  <w:style w:type="table" w:styleId="1015">
+  <w:style w:type="table" w:styleId="1039">
     <w:name w:val="Grid Table 4 - Accent 1"/>
-    <w:basedOn w:val="1131"/>
+    <w:basedOn w:val="1155"/>
     <w:uiPriority w:val="59"/>
     <w:pPr>
       <w:spacing w:lineRule="auto" w:line="240" w:after="0"/>
@@ -29631,9 +31615,9 @@
       </w:tcPr>
     </w:tblStylePr>
   </w:style>
-  <w:style w:type="table" w:styleId="1016">
+  <w:style w:type="table" w:styleId="1040">
     <w:name w:val="Grid Table 4 - Accent 2"/>
-    <w:basedOn w:val="1131"/>
+    <w:basedOn w:val="1155"/>
     <w:uiPriority w:val="59"/>
     <w:pPr>
       <w:spacing w:lineRule="auto" w:line="240" w:after="0"/>
@@ -29712,9 +31696,9 @@
       </w:tcPr>
     </w:tblStylePr>
   </w:style>
-  <w:style w:type="table" w:styleId="1017">
+  <w:style w:type="table" w:styleId="1041">
     <w:name w:val="Grid Table 4 - Accent 3"/>
-    <w:basedOn w:val="1131"/>
+    <w:basedOn w:val="1155"/>
     <w:uiPriority w:val="59"/>
     <w:pPr>
       <w:spacing w:lineRule="auto" w:line="240" w:after="0"/>
@@ -29793,9 +31777,9 @@
       </w:tcPr>
     </w:tblStylePr>
   </w:style>
-  <w:style w:type="table" w:styleId="1018">
+  <w:style w:type="table" w:styleId="1042">
     <w:name w:val="Grid Table 4 - Accent 4"/>
-    <w:basedOn w:val="1131"/>
+    <w:basedOn w:val="1155"/>
     <w:uiPriority w:val="59"/>
     <w:pPr>
       <w:spacing w:lineRule="auto" w:line="240" w:after="0"/>
@@ -29874,9 +31858,9 @@
       </w:tcPr>
     </w:tblStylePr>
   </w:style>
-  <w:style w:type="table" w:styleId="1019">
+  <w:style w:type="table" w:styleId="1043">
     <w:name w:val="Grid Table 4 - Accent 5"/>
-    <w:basedOn w:val="1131"/>
+    <w:basedOn w:val="1155"/>
     <w:uiPriority w:val="59"/>
     <w:pPr>
       <w:spacing w:lineRule="auto" w:line="240" w:after="0"/>
@@ -29955,9 +31939,9 @@
       </w:tcPr>
     </w:tblStylePr>
   </w:style>
-  <w:style w:type="table" w:styleId="1020">
+  <w:style w:type="table" w:styleId="1044">
     <w:name w:val="Grid Table 4 - Accent 6"/>
-    <w:basedOn w:val="1131"/>
+    <w:basedOn w:val="1155"/>
     <w:uiPriority w:val="59"/>
     <w:pPr>
       <w:spacing w:lineRule="auto" w:line="240" w:after="0"/>
@@ -30036,9 +32020,9 @@
       </w:tcPr>
     </w:tblStylePr>
   </w:style>
-  <w:style w:type="table" w:styleId="1021">
+  <w:style w:type="table" w:styleId="1045">
     <w:name w:val="Grid Table 5 Dark"/>
-    <w:basedOn w:val="1131"/>
+    <w:basedOn w:val="1155"/>
     <w:uiPriority w:val="99"/>
     <w:pPr>
       <w:spacing w:lineRule="auto" w:line="240" w:after="0"/>
@@ -30115,9 +32099,9 @@
       </w:tcPr>
     </w:tblStylePr>
   </w:style>
-  <w:style w:type="table" w:styleId="1022">
+  <w:style w:type="table" w:styleId="1046">
     <w:name w:val="Grid Table 5 Dark- Accent 1"/>
-    <w:basedOn w:val="1131"/>
+    <w:basedOn w:val="1155"/>
     <w:uiPriority w:val="99"/>
     <w:pPr>
       <w:spacing w:lineRule="auto" w:line="240" w:after="0"/>
@@ -30194,9 +32178,9 @@
       </w:tcPr>
     </w:tblStylePr>
   </w:style>
-  <w:style w:type="table" w:styleId="1023">
+  <w:style w:type="table" w:styleId="1047">
     <w:name w:val="Grid Table 5 Dark - Accent 2"/>
-    <w:basedOn w:val="1131"/>
+    <w:basedOn w:val="1155"/>
     <w:uiPriority w:val="99"/>
     <w:pPr>
       <w:spacing w:lineRule="auto" w:line="240" w:after="0"/>
@@ -30273,9 +32257,9 @@
       </w:tcPr>
     </w:tblStylePr>
   </w:style>
-  <w:style w:type="table" w:styleId="1024">
+  <w:style w:type="table" w:styleId="1048">
     <w:name w:val="Grid Table 5 Dark - Accent 3"/>
-    <w:basedOn w:val="1131"/>
+    <w:basedOn w:val="1155"/>
     <w:uiPriority w:val="99"/>
     <w:pPr>
       <w:spacing w:lineRule="auto" w:line="240" w:after="0"/>
@@ -30352,9 +32336,9 @@
       </w:tcPr>
     </w:tblStylePr>
   </w:style>
-  <w:style w:type="table" w:styleId="1025">
+  <w:style w:type="table" w:styleId="1049">
     <w:name w:val="Grid Table 5 Dark- Accent 4"/>
-    <w:basedOn w:val="1131"/>
+    <w:basedOn w:val="1155"/>
     <w:uiPriority w:val="99"/>
     <w:pPr>
       <w:spacing w:lineRule="auto" w:line="240" w:after="0"/>
@@ -30431,9 +32415,9 @@
       </w:tcPr>
     </w:tblStylePr>
   </w:style>
-  <w:style w:type="table" w:styleId="1026">
+  <w:style w:type="table" w:styleId="1050">
     <w:name w:val="Grid Table 5 Dark - Accent 5"/>
-    <w:basedOn w:val="1131"/>
+    <w:basedOn w:val="1155"/>
     <w:uiPriority w:val="99"/>
     <w:pPr>
       <w:spacing w:lineRule="auto" w:line="240" w:after="0"/>
@@ -30510,9 +32494,9 @@
       </w:tcPr>
     </w:tblStylePr>
   </w:style>
-  <w:style w:type="table" w:styleId="1027">
+  <w:style w:type="table" w:styleId="1051">
     <w:name w:val="Grid Table 5 Dark - Accent 6"/>
-    <w:basedOn w:val="1131"/>
+    <w:basedOn w:val="1155"/>
     <w:uiPriority w:val="99"/>
     <w:pPr>
       <w:spacing w:lineRule="auto" w:line="240" w:after="0"/>
@@ -30589,9 +32573,9 @@
       </w:tcPr>
     </w:tblStylePr>
   </w:style>
-  <w:style w:type="table" w:styleId="1028">
+  <w:style w:type="table" w:styleId="1052">
     <w:name w:val="Grid Table 6 Colorful"/>
-    <w:basedOn w:val="1131"/>
+    <w:basedOn w:val="1155"/>
     <w:uiPriority w:val="99"/>
     <w:pPr>
       <w:spacing w:lineRule="auto" w:line="240" w:after="0"/>
@@ -30668,9 +32652,9 @@
       </w:rPr>
     </w:tblStylePr>
   </w:style>
-  <w:style w:type="table" w:styleId="1029">
+  <w:style w:type="table" w:styleId="1053">
     <w:name w:val="Grid Table 6 Colorful - Accent 1"/>
-    <w:basedOn w:val="1131"/>
+    <w:basedOn w:val="1155"/>
     <w:uiPriority w:val="99"/>
     <w:pPr>
       <w:spacing w:lineRule="auto" w:line="240" w:after="0"/>
@@ -30747,9 +32731,9 @@
       </w:rPr>
     </w:tblStylePr>
   </w:style>
-  <w:style w:type="table" w:styleId="1030">
+  <w:style w:type="table" w:styleId="1054">
     <w:name w:val="Grid Table 6 Colorful - Accent 2"/>
-    <w:basedOn w:val="1131"/>
+    <w:basedOn w:val="1155"/>
     <w:uiPriority w:val="99"/>
     <w:pPr>
       <w:spacing w:lineRule="auto" w:line="240" w:after="0"/>
@@ -30826,9 +32810,9 @@
       </w:rPr>
     </w:tblStylePr>
   </w:style>
-  <w:style w:type="table" w:styleId="1031">
+  <w:style w:type="table" w:styleId="1055">
     <w:name w:val="Grid Table 6 Colorful - Accent 3"/>
-    <w:basedOn w:val="1131"/>
+    <w:basedOn w:val="1155"/>
     <w:uiPriority w:val="99"/>
     <w:pPr>
       <w:spacing w:lineRule="auto" w:line="240" w:after="0"/>
@@ -30905,9 +32889,9 @@
       </w:rPr>
     </w:tblStylePr>
   </w:style>
-  <w:style w:type="table" w:styleId="1032">
+  <w:style w:type="table" w:styleId="1056">
     <w:name w:val="Grid Table 6 Colorful - Accent 4"/>
-    <w:basedOn w:val="1131"/>
+    <w:basedOn w:val="1155"/>
     <w:uiPriority w:val="99"/>
     <w:pPr>
       <w:spacing w:lineRule="auto" w:line="240" w:after="0"/>
@@ -30984,9 +32968,9 @@
       </w:rPr>
     </w:tblStylePr>
   </w:style>
-  <w:style w:type="table" w:styleId="1033">
+  <w:style w:type="table" w:styleId="1057">
     <w:name w:val="Grid Table 6 Colorful - Accent 5"/>
-    <w:basedOn w:val="1131"/>
+    <w:basedOn w:val="1155"/>
     <w:uiPriority w:val="99"/>
     <w:pPr>
       <w:spacing w:lineRule="auto" w:line="240" w:after="0"/>
@@ -31063,9 +33047,9 @@
       </w:rPr>
     </w:tblStylePr>
   </w:style>
-  <w:style w:type="table" w:styleId="1034">
+  <w:style w:type="table" w:styleId="1058">
     <w:name w:val="Grid Table 6 Colorful - Accent 6"/>
-    <w:basedOn w:val="1131"/>
+    <w:basedOn w:val="1155"/>
     <w:uiPriority w:val="99"/>
     <w:pPr>
       <w:spacing w:lineRule="auto" w:line="240" w:after="0"/>
@@ -31142,9 +33126,9 @@
       </w:rPr>
     </w:tblStylePr>
   </w:style>
-  <w:style w:type="table" w:styleId="1035">
+  <w:style w:type="table" w:styleId="1059">
     <w:name w:val="Grid Table 7 Colorful"/>
-    <w:basedOn w:val="1131"/>
+    <w:basedOn w:val="1155"/>
     <w:uiPriority w:val="99"/>
     <w:pPr>
       <w:spacing w:lineRule="auto" w:line="240" w:after="0"/>
@@ -31254,9 +33238,9 @@
       </w:tcPr>
     </w:tblStylePr>
   </w:style>
-  <w:style w:type="table" w:styleId="1036">
+  <w:style w:type="table" w:styleId="1060">
     <w:name w:val="Grid Table 7 Colorful - Accent 1"/>
-    <w:basedOn w:val="1131"/>
+    <w:basedOn w:val="1155"/>
     <w:uiPriority w:val="99"/>
     <w:pPr>
       <w:spacing w:lineRule="auto" w:line="240" w:after="0"/>
@@ -31366,9 +33350,9 @@
       </w:tcPr>
     </w:tblStylePr>
   </w:style>
-  <w:style w:type="table" w:styleId="1037">
+  <w:style w:type="table" w:styleId="1061">
     <w:name w:val="Grid Table 7 Colorful - Accent 2"/>
-    <w:basedOn w:val="1131"/>
+    <w:basedOn w:val="1155"/>
     <w:uiPriority w:val="99"/>
     <w:pPr>
       <w:spacing w:lineRule="auto" w:line="240" w:after="0"/>
@@ -31478,9 +33462,9 @@
       </w:tcPr>
     </w:tblStylePr>
   </w:style>
-  <w:style w:type="table" w:styleId="1038">
+  <w:style w:type="table" w:styleId="1062">
     <w:name w:val="Grid Table 7 Colorful - Accent 3"/>
-    <w:basedOn w:val="1131"/>
+    <w:basedOn w:val="1155"/>
     <w:uiPriority w:val="99"/>
     <w:pPr>
       <w:spacing w:lineRule="auto" w:line="240" w:after="0"/>
@@ -31590,9 +33574,9 @@
       </w:tcPr>
     </w:tblStylePr>
   </w:style>
-  <w:style w:type="table" w:styleId="1039">
+  <w:style w:type="table" w:styleId="1063">
     <w:name w:val="Grid Table 7 Colorful - Accent 4"/>
-    <w:basedOn w:val="1131"/>
+    <w:basedOn w:val="1155"/>
     <w:uiPriority w:val="99"/>
     <w:pPr>
       <w:spacing w:lineRule="auto" w:line="240" w:after="0"/>
@@ -31702,9 +33686,9 @@
       </w:tcPr>
     </w:tblStylePr>
   </w:style>
-  <w:style w:type="table" w:styleId="1040">
+  <w:style w:type="table" w:styleId="1064">
     <w:name w:val="Grid Table 7 Colorful - Accent 5"/>
-    <w:basedOn w:val="1131"/>
+    <w:basedOn w:val="1155"/>
     <w:uiPriority w:val="99"/>
     <w:pPr>
       <w:spacing w:lineRule="auto" w:line="240" w:after="0"/>
@@ -31814,9 +33798,9 @@
       </w:tcPr>
     </w:tblStylePr>
   </w:style>
-  <w:style w:type="table" w:styleId="1041">
+  <w:style w:type="table" w:styleId="1065">
     <w:name w:val="Grid Table 7 Colorful - Accent 6"/>
-    <w:basedOn w:val="1131"/>
+    <w:basedOn w:val="1155"/>
     <w:uiPriority w:val="99"/>
     <w:pPr>
       <w:spacing w:lineRule="auto" w:line="240" w:after="0"/>
@@ -31926,9 +33910,9 @@
       </w:tcPr>
     </w:tblStylePr>
   </w:style>
-  <w:style w:type="table" w:styleId="1042">
+  <w:style w:type="table" w:styleId="1066">
     <w:name w:val="List Table 1 Light"/>
-    <w:basedOn w:val="1131"/>
+    <w:basedOn w:val="1155"/>
     <w:uiPriority w:val="99"/>
     <w:pPr>
       <w:spacing w:lineRule="auto" w:line="240" w:after="0"/>
@@ -31989,9 +33973,9 @@
       </w:tcPr>
     </w:tblStylePr>
   </w:style>
-  <w:style w:type="table" w:styleId="1043">
+  <w:style w:type="table" w:styleId="1067">
     <w:name w:val="List Table 1 Light - Accent 1"/>
-    <w:basedOn w:val="1131"/>
+    <w:basedOn w:val="1155"/>
     <w:uiPriority w:val="99"/>
     <w:pPr>
       <w:spacing w:lineRule="auto" w:line="240" w:after="0"/>
@@ -32052,9 +34036,9 @@
       </w:tcPr>
     </w:tblStylePr>
   </w:style>
-  <w:style w:type="table" w:styleId="1044">
+  <w:style w:type="table" w:styleId="1068">
     <w:name w:val="List Table 1 Light - Accent 2"/>
-    <w:basedOn w:val="1131"/>
+    <w:basedOn w:val="1155"/>
     <w:uiPriority w:val="99"/>
     <w:pPr>
       <w:spacing w:lineRule="auto" w:line="240" w:after="0"/>
@@ -32115,9 +34099,9 @@
       </w:tcPr>
     </w:tblStylePr>
   </w:style>
-  <w:style w:type="table" w:styleId="1045">
+  <w:style w:type="table" w:styleId="1069">
     <w:name w:val="List Table 1 Light - Accent 3"/>
-    <w:basedOn w:val="1131"/>
+    <w:basedOn w:val="1155"/>
     <w:uiPriority w:val="99"/>
     <w:pPr>
       <w:spacing w:lineRule="auto" w:line="240" w:after="0"/>
@@ -32178,9 +34162,9 @@
       </w:tcPr>
     </w:tblStylePr>
   </w:style>
-  <w:style w:type="table" w:styleId="1046">
+  <w:style w:type="table" w:styleId="1070">
     <w:name w:val="List Table 1 Light - Accent 4"/>
-    <w:basedOn w:val="1131"/>
+    <w:basedOn w:val="1155"/>
     <w:uiPriority w:val="99"/>
     <w:pPr>
       <w:spacing w:lineRule="auto" w:line="240" w:after="0"/>
@@ -32241,9 +34225,9 @@
       </w:tcPr>
     </w:tblStylePr>
   </w:style>
-  <w:style w:type="table" w:styleId="1047">
+  <w:style w:type="table" w:styleId="1071">
     <w:name w:val="List Table 1 Light - Accent 5"/>
-    <w:basedOn w:val="1131"/>
+    <w:basedOn w:val="1155"/>
     <w:uiPriority w:val="99"/>
     <w:pPr>
       <w:spacing w:lineRule="auto" w:line="240" w:after="0"/>
@@ -32304,9 +34288,9 @@
       </w:tcPr>
     </w:tblStylePr>
   </w:style>
-  <w:style w:type="table" w:styleId="1048">
+  <w:style w:type="table" w:styleId="1072">
     <w:name w:val="List Table 1 Light - Accent 6"/>
-    <w:basedOn w:val="1131"/>
+    <w:basedOn w:val="1155"/>
     <w:uiPriority w:val="99"/>
     <w:pPr>
       <w:spacing w:lineRule="auto" w:line="240" w:after="0"/>
@@ -32367,9 +34351,9 @@
       </w:tcPr>
     </w:tblStylePr>
   </w:style>
-  <w:style w:type="table" w:styleId="1049">
+  <w:style w:type="table" w:styleId="1073">
     <w:name w:val="List Table 2"/>
-    <w:basedOn w:val="1131"/>
+    <w:basedOn w:val="1155"/>
     <w:uiPriority w:val="99"/>
     <w:pPr>
       <w:spacing w:lineRule="auto" w:line="240" w:after="0"/>
@@ -32453,9 +34437,9 @@
       </w:tcPr>
     </w:tblStylePr>
   </w:style>
-  <w:style w:type="table" w:styleId="1050">
+  <w:style w:type="table" w:styleId="1074">
     <w:name w:val="List Table 2 - Accent 1"/>
-    <w:basedOn w:val="1131"/>
+    <w:basedOn w:val="1155"/>
     <w:uiPriority w:val="99"/>
     <w:pPr>
       <w:spacing w:lineRule="auto" w:line="240" w:after="0"/>
@@ -32539,9 +34523,9 @@
       </w:tcPr>
     </w:tblStylePr>
   </w:style>
-  <w:style w:type="table" w:styleId="1051">
+  <w:style w:type="table" w:styleId="1075">
     <w:name w:val="List Table 2 - Accent 2"/>
-    <w:basedOn w:val="1131"/>
+    <w:basedOn w:val="1155"/>
     <w:uiPriority w:val="99"/>
     <w:pPr>
       <w:spacing w:lineRule="auto" w:line="240" w:after="0"/>
@@ -32625,9 +34609,9 @@
       </w:tcPr>
     </w:tblStylePr>
   </w:style>
-  <w:style w:type="table" w:styleId="1052">
+  <w:style w:type="table" w:styleId="1076">
     <w:name w:val="List Table 2 - Accent 3"/>
-    <w:basedOn w:val="1131"/>
+    <w:basedOn w:val="1155"/>
     <w:uiPriority w:val="99"/>
     <w:pPr>
       <w:spacing w:lineRule="auto" w:line="240" w:after="0"/>
@@ -32711,9 +34695,9 @@
       </w:tcPr>
     </w:tblStylePr>
   </w:style>
-  <w:style w:type="table" w:styleId="1053">
+  <w:style w:type="table" w:styleId="1077">
     <w:name w:val="List Table 2 - Accent 4"/>
-    <w:basedOn w:val="1131"/>
+    <w:basedOn w:val="1155"/>
     <w:uiPriority w:val="99"/>
     <w:pPr>
       <w:spacing w:lineRule="auto" w:line="240" w:after="0"/>
@@ -32797,9 +34781,9 @@
       </w:tcPr>
     </w:tblStylePr>
   </w:style>
-  <w:style w:type="table" w:styleId="1054">
+  <w:style w:type="table" w:styleId="1078">
     <w:name w:val="List Table 2 - Accent 5"/>
-    <w:basedOn w:val="1131"/>
+    <w:basedOn w:val="1155"/>
     <w:uiPriority w:val="99"/>
     <w:pPr>
       <w:spacing w:lineRule="auto" w:line="240" w:after="0"/>
@@ -32883,9 +34867,9 @@
       </w:tcPr>
     </w:tblStylePr>
   </w:style>
-  <w:style w:type="table" w:styleId="1055">
+  <w:style w:type="table" w:styleId="1079">
     <w:name w:val="List Table 2 - Accent 6"/>
-    <w:basedOn w:val="1131"/>
+    <w:basedOn w:val="1155"/>
     <w:uiPriority w:val="99"/>
     <w:pPr>
       <w:spacing w:lineRule="auto" w:line="240" w:after="0"/>
@@ -32969,9 +34953,9 @@
       </w:tcPr>
     </w:tblStylePr>
   </w:style>
-  <w:style w:type="table" w:styleId="1056">
+  <w:style w:type="table" w:styleId="1080">
     <w:name w:val="List Table 3"/>
-    <w:basedOn w:val="1131"/>
+    <w:basedOn w:val="1155"/>
     <w:uiPriority w:val="99"/>
     <w:pPr>
       <w:spacing w:lineRule="auto" w:line="240" w:after="0"/>
@@ -33043,9 +35027,9 @@
       </w:rPr>
     </w:tblStylePr>
   </w:style>
-  <w:style w:type="table" w:styleId="1057">
+  <w:style w:type="table" w:styleId="1081">
     <w:name w:val="List Table 3 - Accent 1"/>
-    <w:basedOn w:val="1131"/>
+    <w:basedOn w:val="1155"/>
     <w:uiPriority w:val="99"/>
     <w:pPr>
       <w:spacing w:lineRule="auto" w:line="240" w:after="0"/>
@@ -33117,9 +35101,9 @@
       </w:rPr>
     </w:tblStylePr>
   </w:style>
-  <w:style w:type="table" w:styleId="1058">
+  <w:style w:type="table" w:styleId="1082">
     <w:name w:val="List Table 3 - Accent 2"/>
-    <w:basedOn w:val="1131"/>
+    <w:basedOn w:val="1155"/>
     <w:uiPriority w:val="99"/>
     <w:pPr>
       <w:spacing w:lineRule="auto" w:line="240" w:after="0"/>
@@ -33191,9 +35175,9 @@
       </w:rPr>
     </w:tblStylePr>
   </w:style>
-  <w:style w:type="table" w:styleId="1059">
+  <w:style w:type="table" w:styleId="1083">
     <w:name w:val="List Table 3 - Accent 3"/>
-    <w:basedOn w:val="1131"/>
+    <w:basedOn w:val="1155"/>
     <w:uiPriority w:val="99"/>
     <w:pPr>
       <w:spacing w:lineRule="auto" w:line="240" w:after="0"/>
@@ -33265,9 +35249,9 @@
       </w:rPr>
     </w:tblStylePr>
   </w:style>
-  <w:style w:type="table" w:styleId="1060">
+  <w:style w:type="table" w:styleId="1084">
     <w:name w:val="List Table 3 - Accent 4"/>
-    <w:basedOn w:val="1131"/>
+    <w:basedOn w:val="1155"/>
     <w:uiPriority w:val="99"/>
     <w:pPr>
       <w:spacing w:lineRule="auto" w:line="240" w:after="0"/>
@@ -33339,9 +35323,9 @@
       </w:rPr>
     </w:tblStylePr>
   </w:style>
-  <w:style w:type="table" w:styleId="1061">
+  <w:style w:type="table" w:styleId="1085">
     <w:name w:val="List Table 3 - Accent 5"/>
-    <w:basedOn w:val="1131"/>
+    <w:basedOn w:val="1155"/>
     <w:uiPriority w:val="99"/>
     <w:pPr>
       <w:spacing w:lineRule="auto" w:line="240" w:after="0"/>
@@ -33413,9 +35397,9 @@
       </w:rPr>
     </w:tblStylePr>
   </w:style>
-  <w:style w:type="table" w:styleId="1062">
+  <w:style w:type="table" w:styleId="1086">
     <w:name w:val="List Table 3 - Accent 6"/>
-    <w:basedOn w:val="1131"/>
+    <w:basedOn w:val="1155"/>
     <w:uiPriority w:val="99"/>
     <w:pPr>
       <w:spacing w:lineRule="auto" w:line="240" w:after="0"/>
@@ -33487,9 +35471,9 @@
       </w:rPr>
     </w:tblStylePr>
   </w:style>
-  <w:style w:type="table" w:styleId="1063">
+  <w:style w:type="table" w:styleId="1087">
     <w:name w:val="List Table 4"/>
-    <w:basedOn w:val="1131"/>
+    <w:basedOn w:val="1155"/>
     <w:uiPriority w:val="99"/>
     <w:pPr>
       <w:spacing w:lineRule="auto" w:line="240" w:after="0"/>
@@ -33556,9 +35540,9 @@
       </w:rPr>
     </w:tblStylePr>
   </w:style>
-  <w:style w:type="table" w:styleId="1064">
+  <w:style w:type="table" w:styleId="1088">
     <w:name w:val="List Table 4 - Accent 1"/>
-    <w:basedOn w:val="1131"/>
+    <w:basedOn w:val="1155"/>
     <w:uiPriority w:val="99"/>
     <w:pPr>
       <w:spacing w:lineRule="auto" w:line="240" w:after="0"/>
@@ -33625,9 +35609,9 @@
       </w:rPr>
     </w:tblStylePr>
   </w:style>
-  <w:style w:type="table" w:styleId="1065">
+  <w:style w:type="table" w:styleId="1089">
     <w:name w:val="List Table 4 - Accent 2"/>
-    <w:basedOn w:val="1131"/>
+    <w:basedOn w:val="1155"/>
     <w:uiPriority w:val="99"/>
     <w:pPr>
       <w:spacing w:lineRule="auto" w:line="240" w:after="0"/>
@@ -33694,9 +35678,9 @@
       </w:rPr>
     </w:tblStylePr>
   </w:style>
-  <w:style w:type="table" w:styleId="1066">
+  <w:style w:type="table" w:styleId="1090">
     <w:name w:val="List Table 4 - Accent 3"/>
-    <w:basedOn w:val="1131"/>
+    <w:basedOn w:val="1155"/>
     <w:uiPriority w:val="99"/>
     <w:pPr>
       <w:spacing w:lineRule="auto" w:line="240" w:after="0"/>
@@ -33763,9 +35747,9 @@
       </w:rPr>
     </w:tblStylePr>
   </w:style>
-  <w:style w:type="table" w:styleId="1067">
+  <w:style w:type="table" w:styleId="1091">
     <w:name w:val="List Table 4 - Accent 4"/>
-    <w:basedOn w:val="1131"/>
+    <w:basedOn w:val="1155"/>
     <w:uiPriority w:val="99"/>
     <w:pPr>
       <w:spacing w:lineRule="auto" w:line="240" w:after="0"/>
@@ -33832,9 +35816,9 @@
       </w:rPr>
     </w:tblStylePr>
   </w:style>
-  <w:style w:type="table" w:styleId="1068">
+  <w:style w:type="table" w:styleId="1092">
     <w:name w:val="List Table 4 - Accent 5"/>
-    <w:basedOn w:val="1131"/>
+    <w:basedOn w:val="1155"/>
     <w:uiPriority w:val="99"/>
     <w:pPr>
       <w:spacing w:lineRule="auto" w:line="240" w:after="0"/>
@@ -33901,9 +35885,9 @@
       </w:rPr>
     </w:tblStylePr>
   </w:style>
-  <w:style w:type="table" w:styleId="1069">
+  <w:style w:type="table" w:styleId="1093">
     <w:name w:val="List Table 4 - Accent 6"/>
-    <w:basedOn w:val="1131"/>
+    <w:basedOn w:val="1155"/>
     <w:uiPriority w:val="99"/>
     <w:pPr>
       <w:spacing w:lineRule="auto" w:line="240" w:after="0"/>
@@ -33970,9 +35954,9 @@
       </w:rPr>
     </w:tblStylePr>
   </w:style>
-  <w:style w:type="table" w:styleId="1070">
+  <w:style w:type="table" w:styleId="1094">
     <w:name w:val="List Table 5 Dark"/>
-    <w:basedOn w:val="1131"/>
+    <w:basedOn w:val="1155"/>
     <w:uiPriority w:val="99"/>
     <w:pPr>
       <w:spacing w:lineRule="auto" w:line="240" w:after="0"/>
@@ -34077,9 +36061,9 @@
       </w:rPr>
     </w:tblStylePr>
   </w:style>
-  <w:style w:type="table" w:styleId="1071">
+  <w:style w:type="table" w:styleId="1095">
     <w:name w:val="List Table 5 Dark - Accent 1"/>
-    <w:basedOn w:val="1131"/>
+    <w:basedOn w:val="1155"/>
     <w:uiPriority w:val="99"/>
     <w:pPr>
       <w:spacing w:lineRule="auto" w:line="240" w:after="0"/>
@@ -34184,9 +36168,9 @@
       </w:rPr>
     </w:tblStylePr>
   </w:style>
-  <w:style w:type="table" w:styleId="1072">
+  <w:style w:type="table" w:styleId="1096">
     <w:name w:val="List Table 5 Dark - Accent 2"/>
-    <w:basedOn w:val="1131"/>
+    <w:basedOn w:val="1155"/>
     <w:uiPriority w:val="99"/>
     <w:pPr>
       <w:spacing w:lineRule="auto" w:line="240" w:after="0"/>
@@ -34291,9 +36275,9 @@
       </w:rPr>
     </w:tblStylePr>
   </w:style>
-  <w:style w:type="table" w:styleId="1073">
+  <w:style w:type="table" w:styleId="1097">
     <w:name w:val="List Table 5 Dark - Accent 3"/>
-    <w:basedOn w:val="1131"/>
+    <w:basedOn w:val="1155"/>
     <w:uiPriority w:val="99"/>
     <w:pPr>
       <w:spacing w:lineRule="auto" w:line="240" w:after="0"/>
@@ -34398,9 +36382,9 @@
       </w:rPr>
     </w:tblStylePr>
   </w:style>
-  <w:style w:type="table" w:styleId="1074">
+  <w:style w:type="table" w:styleId="1098">
     <w:name w:val="List Table 5 Dark - Accent 4"/>
-    <w:basedOn w:val="1131"/>
+    <w:basedOn w:val="1155"/>
     <w:uiPriority w:val="99"/>
     <w:pPr>
       <w:spacing w:lineRule="auto" w:line="240" w:after="0"/>
@@ -34505,9 +36489,9 @@
       </w:rPr>
     </w:tblStylePr>
   </w:style>
-  <w:style w:type="table" w:styleId="1075">
+  <w:style w:type="table" w:styleId="1099">
     <w:name w:val="List Table 5 Dark - Accent 5"/>
-    <w:basedOn w:val="1131"/>
+    <w:basedOn w:val="1155"/>
     <w:uiPriority w:val="99"/>
     <w:pPr>
       <w:spacing w:lineRule="auto" w:line="240" w:after="0"/>
@@ -34612,9 +36596,9 @@
       </w:rPr>
     </w:tblStylePr>
   </w:style>
-  <w:style w:type="table" w:styleId="1076">
+  <w:style w:type="table" w:styleId="1100">
     <w:name w:val="List Table 5 Dark - Accent 6"/>
-    <w:basedOn w:val="1131"/>
+    <w:basedOn w:val="1155"/>
     <w:uiPriority w:val="99"/>
     <w:pPr>
       <w:spacing w:lineRule="auto" w:line="240" w:after="0"/>
@@ -34719,9 +36703,9 @@
       </w:rPr>
     </w:tblStylePr>
   </w:style>
-  <w:style w:type="table" w:styleId="1077">
+  <w:style w:type="table" w:styleId="1101">
     <w:name w:val="List Table 6 Colorful"/>
-    <w:basedOn w:val="1131"/>
+    <w:basedOn w:val="1155"/>
     <w:uiPriority w:val="99"/>
     <w:pPr>
       <w:spacing w:lineRule="auto" w:line="240" w:after="0"/>
@@ -34792,9 +36776,9 @@
       </w:tcPr>
     </w:tblStylePr>
   </w:style>
-  <w:style w:type="table" w:styleId="1078">
+  <w:style w:type="table" w:styleId="1102">
     <w:name w:val="List Table 6 Colorful - Accent 1"/>
-    <w:basedOn w:val="1131"/>
+    <w:basedOn w:val="1155"/>
     <w:uiPriority w:val="99"/>
     <w:pPr>
       <w:spacing w:lineRule="auto" w:line="240" w:after="0"/>
@@ -34865,9 +36849,9 @@
       </w:tcPr>
     </w:tblStylePr>
   </w:style>
-  <w:style w:type="table" w:styleId="1079">
+  <w:style w:type="table" w:styleId="1103">
     <w:name w:val="List Table 6 Colorful - Accent 2"/>
-    <w:basedOn w:val="1131"/>
+    <w:basedOn w:val="1155"/>
     <w:uiPriority w:val="99"/>
     <w:pPr>
       <w:spacing w:lineRule="auto" w:line="240" w:after="0"/>
@@ -34938,9 +36922,9 @@
       </w:tcPr>
     </w:tblStylePr>
   </w:style>
-  <w:style w:type="table" w:styleId="1080">
+  <w:style w:type="table" w:styleId="1104">
     <w:name w:val="List Table 6 Colorful - Accent 3"/>
-    <w:basedOn w:val="1131"/>
+    <w:basedOn w:val="1155"/>
     <w:uiPriority w:val="99"/>
     <w:pPr>
       <w:spacing w:lineRule="auto" w:line="240" w:after="0"/>
@@ -35011,9 +36995,9 @@
       </w:tcPr>
     </w:tblStylePr>
   </w:style>
-  <w:style w:type="table" w:styleId="1081">
+  <w:style w:type="table" w:styleId="1105">
     <w:name w:val="List Table 6 Colorful - Accent 4"/>
-    <w:basedOn w:val="1131"/>
+    <w:basedOn w:val="1155"/>
     <w:uiPriority w:val="99"/>
     <w:pPr>
       <w:spacing w:lineRule="auto" w:line="240" w:after="0"/>
@@ -35084,9 +37068,9 @@
       </w:tcPr>
     </w:tblStylePr>
   </w:style>
-  <w:style w:type="table" w:styleId="1082">
+  <w:style w:type="table" w:styleId="1106">
     <w:name w:val="List Table 6 Colorful - Accent 5"/>
-    <w:basedOn w:val="1131"/>
+    <w:basedOn w:val="1155"/>
     <w:uiPriority w:val="99"/>
     <w:pPr>
       <w:spacing w:lineRule="auto" w:line="240" w:after="0"/>
@@ -35157,9 +37141,9 @@
       </w:tcPr>
     </w:tblStylePr>
   </w:style>
-  <w:style w:type="table" w:styleId="1083">
+  <w:style w:type="table" w:styleId="1107">
     <w:name w:val="List Table 6 Colorful - Accent 6"/>
-    <w:basedOn w:val="1131"/>
+    <w:basedOn w:val="1155"/>
     <w:uiPriority w:val="99"/>
     <w:pPr>
       <w:spacing w:lineRule="auto" w:line="240" w:after="0"/>
@@ -35230,9 +37214,9 @@
       </w:tcPr>
     </w:tblStylePr>
   </w:style>
-  <w:style w:type="table" w:styleId="1084">
+  <w:style w:type="table" w:styleId="1108">
     <w:name w:val="List Table 7 Colorful"/>
-    <w:basedOn w:val="1131"/>
+    <w:basedOn w:val="1155"/>
     <w:uiPriority w:val="99"/>
     <w:pPr>
       <w:spacing w:lineRule="auto" w:line="240" w:after="0"/>
@@ -35346,9 +37330,9 @@
       </w:rPr>
     </w:tblStylePr>
   </w:style>
-  <w:style w:type="table" w:styleId="1085">
+  <w:style w:type="table" w:styleId="1109">
     <w:name w:val="List Table 7 Colorful - Accent 1"/>
-    <w:basedOn w:val="1131"/>
+    <w:basedOn w:val="1155"/>
     <w:uiPriority w:val="99"/>
     <w:pPr>
       <w:spacing w:lineRule="auto" w:line="240" w:after="0"/>
@@ -35462,9 +37446,9 @@
       </w:rPr>
     </w:tblStylePr>
   </w:style>
-  <w:style w:type="table" w:styleId="1086">
+  <w:style w:type="table" w:styleId="1110">
     <w:name w:val="List Table 7 Colorful - Accent 2"/>
-    <w:basedOn w:val="1131"/>
+    <w:basedOn w:val="1155"/>
     <w:uiPriority w:val="99"/>
     <w:pPr>
       <w:spacing w:lineRule="auto" w:line="240" w:after="0"/>
@@ -35578,9 +37562,9 @@
       </w:rPr>
     </w:tblStylePr>
   </w:style>
-  <w:style w:type="table" w:styleId="1087">
+  <w:style w:type="table" w:styleId="1111">
     <w:name w:val="List Table 7 Colorful - Accent 3"/>
-    <w:basedOn w:val="1131"/>
+    <w:basedOn w:val="1155"/>
     <w:uiPriority w:val="99"/>
     <w:pPr>
       <w:spacing w:lineRule="auto" w:line="240" w:after="0"/>
@@ -35694,9 +37678,9 @@
       </w:rPr>
     </w:tblStylePr>
   </w:style>
-  <w:style w:type="table" w:styleId="1088">
+  <w:style w:type="table" w:styleId="1112">
     <w:name w:val="List Table 7 Colorful - Accent 4"/>
-    <w:basedOn w:val="1131"/>
+    <w:basedOn w:val="1155"/>
     <w:uiPriority w:val="99"/>
     <w:pPr>
       <w:spacing w:lineRule="auto" w:line="240" w:after="0"/>
@@ -35810,9 +37794,9 @@
       </w:rPr>
     </w:tblStylePr>
   </w:style>
-  <w:style w:type="table" w:styleId="1089">
+  <w:style w:type="table" w:styleId="1113">
     <w:name w:val="List Table 7 Colorful - Accent 5"/>
-    <w:basedOn w:val="1131"/>
+    <w:basedOn w:val="1155"/>
     <w:uiPriority w:val="99"/>
     <w:pPr>
       <w:spacing w:lineRule="auto" w:line="240" w:after="0"/>
@@ -35926,9 +37910,9 @@
       </w:rPr>
     </w:tblStylePr>
   </w:style>
-  <w:style w:type="table" w:styleId="1090">
+  <w:style w:type="table" w:styleId="1114">
     <w:name w:val="List Table 7 Colorful - Accent 6"/>
-    <w:basedOn w:val="1131"/>
+    <w:basedOn w:val="1155"/>
     <w:uiPriority w:val="99"/>
     <w:pPr>
       <w:spacing w:lineRule="auto" w:line="240" w:after="0"/>
@@ -36042,9 +38026,9 @@
       </w:rPr>
     </w:tblStylePr>
   </w:style>
-  <w:style w:type="table" w:styleId="1091">
+  <w:style w:type="table" w:styleId="1115">
     <w:name w:val="Lined - Accent"/>
-    <w:basedOn w:val="1131"/>
+    <w:basedOn w:val="1155"/>
     <w:uiPriority w:val="99"/>
     <w:rPr>
       <w:color w:val="404040"/>
@@ -36132,9 +38116,9 @@
       </w:tcPr>
     </w:tblStylePr>
   </w:style>
-  <w:style w:type="table" w:styleId="1092">
+  <w:style w:type="table" w:styleId="1116">
     <w:name w:val="Lined - Accent 1"/>
-    <w:basedOn w:val="1131"/>
+    <w:basedOn w:val="1155"/>
     <w:uiPriority w:val="99"/>
     <w:rPr>
       <w:color w:val="404040"/>
@@ -36222,9 +38206,9 @@
       </w:tcPr>
     </w:tblStylePr>
   </w:style>
-  <w:style w:type="table" w:styleId="1093">
+  <w:style w:type="table" w:styleId="1117">
     <w:name w:val="Lined - Accent 2"/>
-    <w:basedOn w:val="1131"/>
+    <w:basedOn w:val="1155"/>
     <w:uiPriority w:val="99"/>
     <w:rPr>
       <w:color w:val="404040"/>
@@ -36312,9 +38296,9 @@
       </w:tcPr>
     </w:tblStylePr>
   </w:style>
-  <w:style w:type="table" w:styleId="1094">
+  <w:style w:type="table" w:styleId="1118">
     <w:name w:val="Lined - Accent 3"/>
-    <w:basedOn w:val="1131"/>
+    <w:basedOn w:val="1155"/>
     <w:uiPriority w:val="99"/>
     <w:rPr>
       <w:color w:val="404040"/>
@@ -36402,9 +38386,9 @@
       </w:tcPr>
     </w:tblStylePr>
   </w:style>
-  <w:style w:type="table" w:styleId="1095">
+  <w:style w:type="table" w:styleId="1119">
     <w:name w:val="Lined - Accent 4"/>
-    <w:basedOn w:val="1131"/>
+    <w:basedOn w:val="1155"/>
     <w:uiPriority w:val="99"/>
     <w:rPr>
       <w:color w:val="404040"/>
@@ -36492,9 +38476,9 @@
       </w:tcPr>
     </w:tblStylePr>
   </w:style>
-  <w:style w:type="table" w:styleId="1096">
+  <w:style w:type="table" w:styleId="1120">
     <w:name w:val="Lined - Accent 5"/>
-    <w:basedOn w:val="1131"/>
+    <w:basedOn w:val="1155"/>
     <w:uiPriority w:val="99"/>
     <w:rPr>
       <w:color w:val="404040"/>
@@ -36582,9 +38566,9 @@
       </w:tcPr>
     </w:tblStylePr>
   </w:style>
-  <w:style w:type="table" w:styleId="1097">
+  <w:style w:type="table" w:styleId="1121">
     <w:name w:val="Lined - Accent 6"/>
-    <w:basedOn w:val="1131"/>
+    <w:basedOn w:val="1155"/>
     <w:uiPriority w:val="99"/>
     <w:rPr>
       <w:color w:val="404040"/>
@@ -36672,9 +38656,9 @@
       </w:tcPr>
     </w:tblStylePr>
   </w:style>
-  <w:style w:type="table" w:styleId="1098">
+  <w:style w:type="table" w:styleId="1122">
     <w:name w:val="Bordered &amp; Lined - Accent"/>
-    <w:basedOn w:val="1131"/>
+    <w:basedOn w:val="1155"/>
     <w:uiPriority w:val="99"/>
     <w:rPr>
       <w:color w:val="404040"/>
@@ -36770,9 +38754,9 @@
       </w:tcPr>
     </w:tblStylePr>
   </w:style>
-  <w:style w:type="table" w:styleId="1099">
+  <w:style w:type="table" w:styleId="1123">
     <w:name w:val="Bordered &amp; Lined - Accent 1"/>
-    <w:basedOn w:val="1131"/>
+    <w:basedOn w:val="1155"/>
     <w:uiPriority w:val="99"/>
     <w:rPr>
       <w:color w:val="404040"/>
@@ -36868,9 +38852,9 @@
       </w:tcPr>
     </w:tblStylePr>
   </w:style>
-  <w:style w:type="table" w:styleId="1100">
+  <w:style w:type="table" w:styleId="1124">
     <w:name w:val="Bordered &amp; Lined - Accent 2"/>
-    <w:basedOn w:val="1131"/>
+    <w:basedOn w:val="1155"/>
     <w:uiPriority w:val="99"/>
     <w:rPr>
       <w:color w:val="404040"/>
@@ -36966,9 +38950,9 @@
       </w:tcPr>
     </w:tblStylePr>
   </w:style>
-  <w:style w:type="table" w:styleId="1101">
+  <w:style w:type="table" w:styleId="1125">
     <w:name w:val="Bordered &amp; Lined - Accent 3"/>
-    <w:basedOn w:val="1131"/>
+    <w:basedOn w:val="1155"/>
     <w:uiPriority w:val="99"/>
     <w:rPr>
       <w:color w:val="404040"/>
@@ -37064,9 +39048,9 @@
       </w:tcPr>
     </w:tblStylePr>
   </w:style>
-  <w:style w:type="table" w:styleId="1102">
+  <w:style w:type="table" w:styleId="1126">
     <w:name w:val="Bordered &amp; Lined - Accent 4"/>
-    <w:basedOn w:val="1131"/>
+    <w:basedOn w:val="1155"/>
     <w:uiPriority w:val="99"/>
     <w:rPr>
       <w:color w:val="404040"/>
@@ -37162,9 +39146,9 @@
       </w:tcPr>
     </w:tblStylePr>
   </w:style>
-  <w:style w:type="table" w:styleId="1103">
+  <w:style w:type="table" w:styleId="1127">
     <w:name w:val="Bordered &amp; Lined - Accent 5"/>
-    <w:basedOn w:val="1131"/>
+    <w:basedOn w:val="1155"/>
     <w:uiPriority w:val="99"/>
     <w:rPr>
       <w:color w:val="404040"/>
@@ -37260,9 +39244,9 @@
       </w:tcPr>
     </w:tblStylePr>
   </w:style>
-  <w:style w:type="table" w:styleId="1104">
+  <w:style w:type="table" w:styleId="1128">
     <w:name w:val="Bordered &amp; Lined - Accent 6"/>
-    <w:basedOn w:val="1131"/>
+    <w:basedOn w:val="1155"/>
     <w:uiPriority w:val="99"/>
     <w:rPr>
       <w:color w:val="404040"/>
@@ -37358,9 +39342,9 @@
       </w:tcPr>
     </w:tblStylePr>
   </w:style>
-  <w:style w:type="table" w:styleId="1105">
+  <w:style w:type="table" w:styleId="1129">
     <w:name w:val="Bordered"/>
-    <w:basedOn w:val="1131"/>
+    <w:basedOn w:val="1155"/>
     <w:uiPriority w:val="99"/>
     <w:pPr>
       <w:spacing w:lineRule="auto" w:line="240" w:after="0"/>
@@ -37437,9 +39421,9 @@
       </w:tcPr>
     </w:tblStylePr>
   </w:style>
-  <w:style w:type="table" w:styleId="1106">
+  <w:style w:type="table" w:styleId="1130">
     <w:name w:val="Bordered - Accent 1"/>
-    <w:basedOn w:val="1131"/>
+    <w:basedOn w:val="1155"/>
     <w:uiPriority w:val="99"/>
     <w:pPr>
       <w:spacing w:lineRule="auto" w:line="240" w:after="0"/>
@@ -37516,9 +39500,9 @@
       </w:tcPr>
     </w:tblStylePr>
   </w:style>
-  <w:style w:type="table" w:styleId="1107">
+  <w:style w:type="table" w:styleId="1131">
     <w:name w:val="Bordered - Accent 2"/>
-    <w:basedOn w:val="1131"/>
+    <w:basedOn w:val="1155"/>
     <w:uiPriority w:val="99"/>
     <w:pPr>
       <w:spacing w:lineRule="auto" w:line="240" w:after="0"/>
@@ -37595,9 +39579,9 @@
       </w:tcPr>
     </w:tblStylePr>
   </w:style>
-  <w:style w:type="table" w:styleId="1108">
+  <w:style w:type="table" w:styleId="1132">
     <w:name w:val="Bordered - Accent 3"/>
-    <w:basedOn w:val="1131"/>
+    <w:basedOn w:val="1155"/>
     <w:uiPriority w:val="99"/>
     <w:pPr>
       <w:spacing w:lineRule="auto" w:line="240" w:after="0"/>
@@ -37674,9 +39658,9 @@
       </w:tcPr>
     </w:tblStylePr>
   </w:style>
-  <w:style w:type="table" w:styleId="1109">
+  <w:style w:type="table" w:styleId="1133">
     <w:name w:val="Bordered - Accent 4"/>
-    <w:basedOn w:val="1131"/>
+    <w:basedOn w:val="1155"/>
     <w:uiPriority w:val="99"/>
     <w:pPr>
       <w:spacing w:lineRule="auto" w:line="240" w:after="0"/>
@@ -37753,9 +39737,9 @@
       </w:tcPr>
     </w:tblStylePr>
   </w:style>
-  <w:style w:type="table" w:styleId="1110">
+  <w:style w:type="table" w:styleId="1134">
     <w:name w:val="Bordered - Accent 5"/>
-    <w:basedOn w:val="1131"/>
+    <w:basedOn w:val="1155"/>
     <w:uiPriority w:val="99"/>
     <w:pPr>
       <w:spacing w:lineRule="auto" w:line="240" w:after="0"/>
@@ -37832,9 +39816,9 @@
       </w:tcPr>
     </w:tblStylePr>
   </w:style>
-  <w:style w:type="table" w:styleId="1111">
+  <w:style w:type="table" w:styleId="1135">
     <w:name w:val="Bordered - Accent 6"/>
-    <w:basedOn w:val="1131"/>
+    <w:basedOn w:val="1155"/>
     <w:uiPriority w:val="99"/>
     <w:pPr>
       <w:spacing w:lineRule="auto" w:line="240" w:after="0"/>
@@ -37911,7 +39895,7 @@
       </w:tcPr>
     </w:tblStylePr>
   </w:style>
-  <w:style w:type="character" w:styleId="1112">
+  <w:style w:type="character" w:styleId="1136">
     <w:name w:val="Hyperlink"/>
     <w:uiPriority w:val="99"/>
     <w:unhideWhenUsed/>
@@ -37920,10 +39904,10 @@
       <w:u w:val="single"/>
     </w:rPr>
   </w:style>
-  <w:style w:type="paragraph" w:styleId="1113">
+  <w:style w:type="paragraph" w:styleId="1137">
     <w:name w:val="footnote text"/>
-    <w:basedOn w:val="1130"/>
-    <w:link w:val="1114"/>
+    <w:basedOn w:val="1154"/>
+    <w:link w:val="1138"/>
     <w:uiPriority w:val="99"/>
     <w:semiHidden/>
     <w:unhideWhenUsed/>
@@ -37934,15 +39918,15 @@
       <w:spacing w:lineRule="auto" w:line="240" w:after="40"/>
     </w:pPr>
   </w:style>
-  <w:style w:type="character" w:styleId="1114">
+  <w:style w:type="character" w:styleId="1138">
     <w:name w:val="Footnote Text Char"/>
-    <w:link w:val="1113"/>
+    <w:link w:val="1137"/>
     <w:uiPriority w:val="99"/>
     <w:rPr>
       <w:sz w:val="18"/>
     </w:rPr>
   </w:style>
-  <w:style w:type="character" w:styleId="1115">
+  <w:style w:type="character" w:styleId="1139">
     <w:name w:val="footnote reference"/>
     <w:uiPriority w:val="99"/>
     <w:unhideWhenUsed/>
@@ -37950,10 +39934,10 @@
       <w:vertAlign w:val="superscript"/>
     </w:rPr>
   </w:style>
-  <w:style w:type="paragraph" w:styleId="1116">
+  <w:style w:type="paragraph" w:styleId="1140">
     <w:name w:val="endnote text"/>
-    <w:basedOn w:val="1130"/>
-    <w:link w:val="1117"/>
+    <w:basedOn w:val="1154"/>
+    <w:link w:val="1141"/>
     <w:uiPriority w:val="99"/>
     <w:semiHidden/>
     <w:unhideWhenUsed/>
@@ -37964,15 +39948,15 @@
       <w:spacing w:lineRule="auto" w:line="240" w:after="0"/>
     </w:pPr>
   </w:style>
-  <w:style w:type="character" w:styleId="1117">
+  <w:style w:type="character" w:styleId="1141">
     <w:name w:val="Endnote Text Char"/>
-    <w:link w:val="1116"/>
+    <w:link w:val="1140"/>
     <w:uiPriority w:val="99"/>
     <w:rPr>
       <w:sz w:val="20"/>
     </w:rPr>
   </w:style>
-  <w:style w:type="character" w:styleId="1118">
+  <w:style w:type="character" w:styleId="1142">
     <w:name w:val="endnote reference"/>
     <w:uiPriority w:val="99"/>
     <w:semiHidden/>
@@ -37981,10 +39965,10 @@
       <w:vertAlign w:val="superscript"/>
     </w:rPr>
   </w:style>
-  <w:style w:type="paragraph" w:styleId="1119">
+  <w:style w:type="paragraph" w:styleId="1143">
     <w:name w:val="toc 1"/>
-    <w:basedOn w:val="1130"/>
-    <w:next w:val="1130"/>
+    <w:basedOn w:val="1154"/>
+    <w:next w:val="1154"/>
     <w:uiPriority w:val="39"/>
     <w:unhideWhenUsed/>
     <w:pPr>
@@ -37992,10 +39976,10 @@
       <w:spacing w:after="57"/>
     </w:pPr>
   </w:style>
-  <w:style w:type="paragraph" w:styleId="1120">
+  <w:style w:type="paragraph" w:styleId="1144">
     <w:name w:val="toc 2"/>
-    <w:basedOn w:val="1130"/>
-    <w:next w:val="1130"/>
+    <w:basedOn w:val="1154"/>
+    <w:next w:val="1154"/>
     <w:uiPriority w:val="39"/>
     <w:unhideWhenUsed/>
     <w:pPr>
@@ -38003,10 +39987,10 @@
       <w:spacing w:after="57"/>
     </w:pPr>
   </w:style>
-  <w:style w:type="paragraph" w:styleId="1121">
+  <w:style w:type="paragraph" w:styleId="1145">
     <w:name w:val="toc 3"/>
-    <w:basedOn w:val="1130"/>
-    <w:next w:val="1130"/>
+    <w:basedOn w:val="1154"/>
+    <w:next w:val="1154"/>
     <w:uiPriority w:val="39"/>
     <w:unhideWhenUsed/>
     <w:pPr>
@@ -38014,10 +39998,10 @@
       <w:spacing w:after="57"/>
     </w:pPr>
   </w:style>
-  <w:style w:type="paragraph" w:styleId="1122">
+  <w:style w:type="paragraph" w:styleId="1146">
     <w:name w:val="toc 4"/>
-    <w:basedOn w:val="1130"/>
-    <w:next w:val="1130"/>
+    <w:basedOn w:val="1154"/>
+    <w:next w:val="1154"/>
     <w:uiPriority w:val="39"/>
     <w:unhideWhenUsed/>
     <w:pPr>
@@ -38025,10 +40009,10 @@
       <w:spacing w:after="57"/>
     </w:pPr>
   </w:style>
-  <w:style w:type="paragraph" w:styleId="1123">
+  <w:style w:type="paragraph" w:styleId="1147">
     <w:name w:val="toc 5"/>
-    <w:basedOn w:val="1130"/>
-    <w:next w:val="1130"/>
+    <w:basedOn w:val="1154"/>
+    <w:next w:val="1154"/>
     <w:uiPriority w:val="39"/>
     <w:unhideWhenUsed/>
     <w:pPr>
@@ -38036,10 +40020,10 @@
       <w:spacing w:after="57"/>
     </w:pPr>
   </w:style>
-  <w:style w:type="paragraph" w:styleId="1124">
+  <w:style w:type="paragraph" w:styleId="1148">
     <w:name w:val="toc 6"/>
-    <w:basedOn w:val="1130"/>
-    <w:next w:val="1130"/>
+    <w:basedOn w:val="1154"/>
+    <w:next w:val="1154"/>
     <w:uiPriority w:val="39"/>
     <w:unhideWhenUsed/>
     <w:pPr>
@@ -38047,10 +40031,10 @@
       <w:spacing w:after="57"/>
     </w:pPr>
   </w:style>
-  <w:style w:type="paragraph" w:styleId="1125">
+  <w:style w:type="paragraph" w:styleId="1149">
     <w:name w:val="toc 7"/>
-    <w:basedOn w:val="1130"/>
-    <w:next w:val="1130"/>
+    <w:basedOn w:val="1154"/>
+    <w:next w:val="1154"/>
     <w:uiPriority w:val="39"/>
     <w:unhideWhenUsed/>
     <w:pPr>
@@ -38058,10 +40042,10 @@
       <w:spacing w:after="57"/>
     </w:pPr>
   </w:style>
-  <w:style w:type="paragraph" w:styleId="1126">
+  <w:style w:type="paragraph" w:styleId="1150">
     <w:name w:val="toc 8"/>
-    <w:basedOn w:val="1130"/>
-    <w:next w:val="1130"/>
+    <w:basedOn w:val="1154"/>
+    <w:next w:val="1154"/>
     <w:uiPriority w:val="39"/>
     <w:unhideWhenUsed/>
     <w:pPr>
@@ -38069,10 +40053,10 @@
       <w:spacing w:after="57"/>
     </w:pPr>
   </w:style>
-  <w:style w:type="paragraph" w:styleId="1127">
+  <w:style w:type="paragraph" w:styleId="1151">
     <w:name w:val="toc 9"/>
-    <w:basedOn w:val="1130"/>
-    <w:next w:val="1130"/>
+    <w:basedOn w:val="1154"/>
+    <w:next w:val="1154"/>
     <w:uiPriority w:val="39"/>
     <w:unhideWhenUsed/>
     <w:pPr>
@@ -38080,26 +40064,26 @@
       <w:spacing w:after="57"/>
     </w:pPr>
   </w:style>
-  <w:style w:type="paragraph" w:styleId="1128">
+  <w:style w:type="paragraph" w:styleId="1152">
     <w:name w:val="TOC Heading"/>
     <w:uiPriority w:val="39"/>
     <w:unhideWhenUsed/>
   </w:style>
-  <w:style w:type="paragraph" w:styleId="1129">
+  <w:style w:type="paragraph" w:styleId="1153">
     <w:name w:val="table of figures"/>
-    <w:basedOn w:val="1130"/>
-    <w:next w:val="1130"/>
+    <w:basedOn w:val="1154"/>
+    <w:next w:val="1154"/>
     <w:uiPriority w:val="99"/>
     <w:unhideWhenUsed/>
     <w:pPr>
       <w:spacing w:after="0" w:afterAutospacing="0"/>
     </w:pPr>
   </w:style>
-  <w:style w:type="paragraph" w:styleId="1130" w:default="1">
+  <w:style w:type="paragraph" w:styleId="1154" w:default="1">
     <w:name w:val="Normal"/>
     <w:qFormat/>
   </w:style>
-  <w:style w:type="table" w:styleId="1131" w:default="1">
+  <w:style w:type="table" w:styleId="1155" w:default="1">
     <w:name w:val="Normal Table"/>
     <w:uiPriority w:val="99"/>
     <w:semiHidden/>
@@ -38114,24 +40098,24 @@
       </w:tblCellMar>
     </w:tblPr>
   </w:style>
-  <w:style w:type="numbering" w:styleId="1132" w:default="1">
+  <w:style w:type="numbering" w:styleId="1156" w:default="1">
     <w:name w:val="No List"/>
     <w:uiPriority w:val="99"/>
     <w:semiHidden/>
     <w:unhideWhenUsed/>
   </w:style>
-  <w:style w:type="paragraph" w:styleId="1133">
+  <w:style w:type="paragraph" w:styleId="1157">
     <w:name w:val="No Spacing"/>
-    <w:basedOn w:val="1130"/>
+    <w:basedOn w:val="1154"/>
     <w:qFormat/>
     <w:uiPriority w:val="1"/>
     <w:pPr>
       <w:spacing w:lineRule="auto" w:line="240" w:after="0"/>
     </w:pPr>
   </w:style>
-  <w:style w:type="paragraph" w:styleId="1134">
+  <w:style w:type="paragraph" w:styleId="1158">
     <w:name w:val="List Paragraph"/>
-    <w:basedOn w:val="1130"/>
+    <w:basedOn w:val="1154"/>
     <w:qFormat/>
     <w:uiPriority w:val="34"/>
     <w:pPr>
@@ -38139,7 +40123,7 @@
       <w:ind w:left="720"/>
     </w:pPr>
   </w:style>
-  <w:style w:type="character" w:styleId="1135" w:default="1">
+  <w:style w:type="character" w:styleId="1159" w:default="1">
     <w:name w:val="Default Paragraph Font"/>
     <w:uiPriority w:val="1"/>
     <w:semiHidden/>

--- a/Documentacion/VIM - Documentacion.docx
+++ b/Documentacion/VIM - Documentacion.docx
@@ -1602,6 +1602,63 @@
           </w:p>
           <w:p>
             <w:pPr>
+              <w:pStyle w:val="1158"/>
+              <w:numPr>
+                <w:ilvl w:val="0"/>
+                <w:numId w:val="170"/>
+              </w:numPr>
+              <w:rPr>
+                <w:lang w:val="es-ES"/>
+              </w:rPr>
+            </w:pPr>
+            <w:r>
+              <w:rPr>
+                <w:b/>
+                <w:highlight w:val="none"/>
+                <w:lang w:val="es-ES"/>
+              </w:rPr>
+            </w:r>
+            <w:r>
+              <w:rPr>
+                <w:b/>
+                <w:highlight w:val="none"/>
+                <w:lang w:val="es-ES"/>
+              </w:rPr>
+              <w:t xml:space="preserve">:set lazyredraw] </w:t>
+            </w:r>
+            <w:r>
+              <w:rPr>
+                <w:sz w:val="16"/>
+                <w:highlight w:val="none"/>
+                <w:lang w:val="es-ES"/>
+              </w:rPr>
+              <w:t xml:space="preserve">—&gt;</w:t>
+            </w:r>
+            <w:r>
+              <w:rPr>
+                <w:highlight w:val="none"/>
+                <w:lang w:val="es-ES"/>
+              </w:rPr>
+              <w:t xml:space="preserve"> </w:t>
+            </w:r>
+            <w:r>
+              <w:rPr>
+                <w:sz w:val="18"/>
+                <w:highlight w:val="none"/>
+                <w:lang w:val="es-ES"/>
+              </w:rPr>
+              <w:t xml:space="preserve">Aceler la ejecutación de grandes Macros</w:t>
+            </w:r>
+            <w:r>
+              <w:rPr>
+                <w:sz w:val="18"/>
+                <w:highlight w:val="none"/>
+                <w:lang w:val="es-ES"/>
+              </w:rPr>
+            </w:r>
+          </w:p>
+          <w:p>
+            <w:pPr>
               <w:ind w:left="0" w:firstLine="0"/>
               <w:jc w:val="center"/>
               <w:rPr>
@@ -4177,6 +4234,70 @@
               </w:rPr>
             </w:r>
             <w:r/>
+            <w:r/>
+            <w:r/>
+            <w:r/>
+          </w:p>
+          <w:p>
+            <w:pPr>
+              <w:pStyle w:val="1158"/>
+              <w:numPr>
+                <w:ilvl w:val="0"/>
+                <w:numId w:val="126"/>
+              </w:numPr>
+              <w:jc w:val="left"/>
+              <w:rPr>
+                <w:lang w:val="es-ES"/>
+              </w:rPr>
+            </w:pPr>
+            <w:r>
+              <w:rPr>
+                <w:b/>
+                <w:sz w:val="22"/>
+                <w:highlight w:val="none"/>
+                <w:lang w:val="es-ES"/>
+              </w:rPr>
+              <w:t xml:space="preserve">q[Tecla]</w:t>
+            </w:r>
+            <w:r>
+              <w:rPr>
+                <w:b/>
+                <w:sz w:val="18"/>
+                <w:highlight w:val="none"/>
+                <w:lang w:val="es-ES"/>
+              </w:rPr>
+              <w:t xml:space="preserve"> </w:t>
+            </w:r>
+            <w:r>
+              <w:rPr>
+                <w:sz w:val="16"/>
+                <w:highlight w:val="none"/>
+                <w:lang w:val="es-ES"/>
+              </w:rPr>
+              <w:t xml:space="preserve">—&gt;</w:t>
+            </w:r>
+            <w:r>
+              <w:rPr>
+                <w:highlight w:val="none"/>
+                <w:lang w:val="es-ES"/>
+              </w:rPr>
+              <w:t xml:space="preserve"> </w:t>
+            </w:r>
+            <w:r>
+              <w:rPr>
+                <w:sz w:val="18"/>
+                <w:highlight w:val="none"/>
+                <w:lang w:val="es-ES"/>
+              </w:rPr>
+              <w:t xml:space="preserve">Grabar Macro</w:t>
+            </w:r>
+            <w:r>
+              <w:rPr>
+                <w:sz w:val="18"/>
+                <w:highlight w:val="none"/>
+                <w:lang w:val="es-ES"/>
+              </w:rPr>
+            </w:r>
           </w:p>
         </w:tc>
         <w:tc>
@@ -6224,13 +6345,6 @@
             </w:r>
             <w:r>
               <w:rPr>
-                <w:b/>
-                <w:highlight w:val="none"/>
-                <w:lang w:val="es-ES"/>
-              </w:rPr>
-            </w:r>
-            <w:r>
-              <w:rPr>
                 <w:sz w:val="18"/>
                 <w:lang w:val="es-ES"/>
               </w:rPr>
@@ -6258,13 +6372,6 @@
                 <w:lang w:val="es-ES"/>
               </w:rPr>
               <w:t xml:space="preserve">Git pull</w:t>
-            </w:r>
-            <w:r/>
-            <w:r>
-              <w:rPr>
-                <w:b/>
-                <w:lang w:val="es-ES"/>
-              </w:rPr>
             </w:r>
             <w:r>
               <w:rPr>
@@ -6315,13 +6422,6 @@
             </w:r>
             <w:r>
               <w:rPr>
-                <w:b/>
-                <w:highlight w:val="none"/>
-                <w:lang w:val="es-ES"/>
-              </w:rPr>
-            </w:r>
-            <w:r>
-              <w:rPr>
                 <w:sz w:val="18"/>
                 <w:lang w:val="es-ES"/>
               </w:rPr>
@@ -6349,14 +6449,6 @@
                 <w:lang w:val="es-ES"/>
               </w:rPr>
               <w:t xml:space="preserve">Git Status</w:t>
-            </w:r>
-            <w:r/>
-            <w:r>
-              <w:rPr>
-                <w:b/>
-                <w:highlight w:val="none"/>
-                <w:lang w:val="es-ES"/>
-              </w:rPr>
             </w:r>
             <w:r>
               <w:rPr>
@@ -6407,13 +6499,6 @@
             </w:r>
             <w:r>
               <w:rPr>
-                <w:b/>
-                <w:highlight w:val="none"/>
-                <w:lang w:val="es-ES"/>
-              </w:rPr>
-            </w:r>
-            <w:r>
-              <w:rPr>
                 <w:sz w:val="18"/>
                 <w:lang w:val="es-ES"/>
               </w:rPr>
@@ -6491,13 +6576,6 @@
             </w:r>
             <w:r>
               <w:rPr>
-                <w:b/>
-                <w:highlight w:val="none"/>
-                <w:lang w:val="es-ES"/>
-              </w:rPr>
-            </w:r>
-            <w:r>
-              <w:rPr>
                 <w:sz w:val="18"/>
                 <w:lang w:val="es-ES"/>
               </w:rPr>
@@ -6525,13 +6603,6 @@
                 <w:lang w:val="es-ES"/>
               </w:rPr>
               <w:t xml:space="preserve">Git Push</w:t>
-            </w:r>
-            <w:r>
-              <w:rPr>
-                <w:b/>
-                <w:highlight w:val="none"/>
-                <w:lang w:val="es-ES"/>
-              </w:rPr>
             </w:r>
             <w:r>
               <w:rPr>
@@ -28060,6 +28131,393 @@
     </w:lvl>
   </w:abstractNum>
   <w:abstractNum w:abstractNumId="166">
+    <w:multiLevelType w:val="hybridMultilevel"/>
+    <w:lvl w:ilvl="0">
+      <w:start w:val="1"/>
+      <w:numFmt w:val="bullet"/>
+      <w:isLgl w:val="false"/>
+      <w:suff w:val="tab"/>
+      <w:lvlText w:val="·"/>
+      <w:lvlJc w:val="left"/>
+      <w:pPr>
+        <w:ind w:left="709" w:hanging="360"/>
+      </w:pPr>
+      <w:rPr>
+        <w:rFonts w:ascii="Symbol" w:hAnsi="Symbol" w:cs="Symbol" w:eastAsia="Symbol" w:hint="default"/>
+      </w:rPr>
+    </w:lvl>
+    <w:lvl w:ilvl="1">
+      <w:start w:val="1"/>
+      <w:numFmt w:val="bullet"/>
+      <w:isLgl w:val="false"/>
+      <w:suff w:val="tab"/>
+      <w:lvlText w:val="o"/>
+      <w:lvlJc w:val="left"/>
+      <w:pPr>
+        <w:ind w:left="1429" w:hanging="360"/>
+      </w:pPr>
+      <w:rPr>
+        <w:rFonts w:ascii="Courier New" w:hAnsi="Courier New" w:cs="Courier New" w:eastAsia="Courier New" w:hint="default"/>
+      </w:rPr>
+    </w:lvl>
+    <w:lvl w:ilvl="2">
+      <w:start w:val="1"/>
+      <w:numFmt w:val="bullet"/>
+      <w:isLgl w:val="false"/>
+      <w:suff w:val="tab"/>
+      <w:lvlText w:val="§"/>
+      <w:lvlJc w:val="left"/>
+      <w:pPr>
+        <w:ind w:left="2149" w:hanging="360"/>
+      </w:pPr>
+      <w:rPr>
+        <w:rFonts w:ascii="Wingdings" w:hAnsi="Wingdings" w:cs="Wingdings" w:eastAsia="Wingdings" w:hint="default"/>
+      </w:rPr>
+    </w:lvl>
+    <w:lvl w:ilvl="3">
+      <w:start w:val="1"/>
+      <w:numFmt w:val="bullet"/>
+      <w:isLgl w:val="false"/>
+      <w:suff w:val="tab"/>
+      <w:lvlText w:val="·"/>
+      <w:lvlJc w:val="left"/>
+      <w:pPr>
+        <w:ind w:left="2869" w:hanging="360"/>
+      </w:pPr>
+      <w:rPr>
+        <w:rFonts w:ascii="Symbol" w:hAnsi="Symbol" w:cs="Symbol" w:eastAsia="Symbol" w:hint="default"/>
+      </w:rPr>
+    </w:lvl>
+    <w:lvl w:ilvl="4">
+      <w:start w:val="1"/>
+      <w:numFmt w:val="bullet"/>
+      <w:isLgl w:val="false"/>
+      <w:suff w:val="tab"/>
+      <w:lvlText w:val="o"/>
+      <w:lvlJc w:val="left"/>
+      <w:pPr>
+        <w:ind w:left="3589" w:hanging="360"/>
+      </w:pPr>
+      <w:rPr>
+        <w:rFonts w:ascii="Courier New" w:hAnsi="Courier New" w:cs="Courier New" w:eastAsia="Courier New" w:hint="default"/>
+      </w:rPr>
+    </w:lvl>
+    <w:lvl w:ilvl="5">
+      <w:start w:val="1"/>
+      <w:numFmt w:val="bullet"/>
+      <w:isLgl w:val="false"/>
+      <w:suff w:val="tab"/>
+      <w:lvlText w:val="§"/>
+      <w:lvlJc w:val="left"/>
+      <w:pPr>
+        <w:ind w:left="4309" w:hanging="360"/>
+      </w:pPr>
+      <w:rPr>
+        <w:rFonts w:ascii="Wingdings" w:hAnsi="Wingdings" w:cs="Wingdings" w:eastAsia="Wingdings" w:hint="default"/>
+      </w:rPr>
+    </w:lvl>
+    <w:lvl w:ilvl="6">
+      <w:start w:val="1"/>
+      <w:numFmt w:val="bullet"/>
+      <w:isLgl w:val="false"/>
+      <w:suff w:val="tab"/>
+      <w:lvlText w:val="·"/>
+      <w:lvlJc w:val="left"/>
+      <w:pPr>
+        <w:ind w:left="5029" w:hanging="360"/>
+      </w:pPr>
+      <w:rPr>
+        <w:rFonts w:ascii="Symbol" w:hAnsi="Symbol" w:cs="Symbol" w:eastAsia="Symbol" w:hint="default"/>
+      </w:rPr>
+    </w:lvl>
+    <w:lvl w:ilvl="7">
+      <w:start w:val="1"/>
+      <w:numFmt w:val="bullet"/>
+      <w:isLgl w:val="false"/>
+      <w:suff w:val="tab"/>
+      <w:lvlText w:val="o"/>
+      <w:lvlJc w:val="left"/>
+      <w:pPr>
+        <w:ind w:left="5749" w:hanging="360"/>
+      </w:pPr>
+      <w:rPr>
+        <w:rFonts w:ascii="Courier New" w:hAnsi="Courier New" w:cs="Courier New" w:eastAsia="Courier New" w:hint="default"/>
+      </w:rPr>
+    </w:lvl>
+    <w:lvl w:ilvl="8">
+      <w:start w:val="1"/>
+      <w:numFmt w:val="bullet"/>
+      <w:isLgl w:val="false"/>
+      <w:suff w:val="tab"/>
+      <w:lvlText w:val="§"/>
+      <w:lvlJc w:val="left"/>
+      <w:pPr>
+        <w:ind w:left="6469" w:hanging="360"/>
+      </w:pPr>
+      <w:rPr>
+        <w:rFonts w:ascii="Wingdings" w:hAnsi="Wingdings" w:cs="Wingdings" w:eastAsia="Wingdings" w:hint="default"/>
+      </w:rPr>
+    </w:lvl>
+  </w:abstractNum>
+  <w:abstractNum w:abstractNumId="167">
+    <w:multiLevelType w:val="hybridMultilevel"/>
+    <w:lvl w:ilvl="0">
+      <w:start w:val="1"/>
+      <w:numFmt w:val="bullet"/>
+      <w:isLgl w:val="false"/>
+      <w:suff w:val="tab"/>
+      <w:lvlText w:val="·"/>
+      <w:lvlJc w:val="left"/>
+      <w:pPr>
+        <w:ind w:left="709" w:hanging="360"/>
+      </w:pPr>
+      <w:rPr>
+        <w:rFonts w:ascii="Symbol" w:hAnsi="Symbol" w:cs="Symbol" w:eastAsia="Symbol" w:hint="default"/>
+      </w:rPr>
+    </w:lvl>
+    <w:lvl w:ilvl="1">
+      <w:start w:val="1"/>
+      <w:numFmt w:val="bullet"/>
+      <w:isLgl w:val="false"/>
+      <w:suff w:val="tab"/>
+      <w:lvlText w:val="o"/>
+      <w:lvlJc w:val="left"/>
+      <w:pPr>
+        <w:ind w:left="1429" w:hanging="360"/>
+      </w:pPr>
+      <w:rPr>
+        <w:rFonts w:ascii="Courier New" w:hAnsi="Courier New" w:cs="Courier New" w:eastAsia="Courier New" w:hint="default"/>
+      </w:rPr>
+    </w:lvl>
+    <w:lvl w:ilvl="2">
+      <w:start w:val="1"/>
+      <w:numFmt w:val="bullet"/>
+      <w:isLgl w:val="false"/>
+      <w:suff w:val="tab"/>
+      <w:lvlText w:val="§"/>
+      <w:lvlJc w:val="left"/>
+      <w:pPr>
+        <w:ind w:left="2149" w:hanging="360"/>
+      </w:pPr>
+      <w:rPr>
+        <w:rFonts w:ascii="Wingdings" w:hAnsi="Wingdings" w:cs="Wingdings" w:eastAsia="Wingdings" w:hint="default"/>
+      </w:rPr>
+    </w:lvl>
+    <w:lvl w:ilvl="3">
+      <w:start w:val="1"/>
+      <w:numFmt w:val="bullet"/>
+      <w:isLgl w:val="false"/>
+      <w:suff w:val="tab"/>
+      <w:lvlText w:val="·"/>
+      <w:lvlJc w:val="left"/>
+      <w:pPr>
+        <w:ind w:left="2869" w:hanging="360"/>
+      </w:pPr>
+      <w:rPr>
+        <w:rFonts w:ascii="Symbol" w:hAnsi="Symbol" w:cs="Symbol" w:eastAsia="Symbol" w:hint="default"/>
+      </w:rPr>
+    </w:lvl>
+    <w:lvl w:ilvl="4">
+      <w:start w:val="1"/>
+      <w:numFmt w:val="bullet"/>
+      <w:isLgl w:val="false"/>
+      <w:suff w:val="tab"/>
+      <w:lvlText w:val="o"/>
+      <w:lvlJc w:val="left"/>
+      <w:pPr>
+        <w:ind w:left="3589" w:hanging="360"/>
+      </w:pPr>
+      <w:rPr>
+        <w:rFonts w:ascii="Courier New" w:hAnsi="Courier New" w:cs="Courier New" w:eastAsia="Courier New" w:hint="default"/>
+      </w:rPr>
+    </w:lvl>
+    <w:lvl w:ilvl="5">
+      <w:start w:val="1"/>
+      <w:numFmt w:val="bullet"/>
+      <w:isLgl w:val="false"/>
+      <w:suff w:val="tab"/>
+      <w:lvlText w:val="§"/>
+      <w:lvlJc w:val="left"/>
+      <w:pPr>
+        <w:ind w:left="4309" w:hanging="360"/>
+      </w:pPr>
+      <w:rPr>
+        <w:rFonts w:ascii="Wingdings" w:hAnsi="Wingdings" w:cs="Wingdings" w:eastAsia="Wingdings" w:hint="default"/>
+      </w:rPr>
+    </w:lvl>
+    <w:lvl w:ilvl="6">
+      <w:start w:val="1"/>
+      <w:numFmt w:val="bullet"/>
+      <w:isLgl w:val="false"/>
+      <w:suff w:val="tab"/>
+      <w:lvlText w:val="·"/>
+      <w:lvlJc w:val="left"/>
+      <w:pPr>
+        <w:ind w:left="5029" w:hanging="360"/>
+      </w:pPr>
+      <w:rPr>
+        <w:rFonts w:ascii="Symbol" w:hAnsi="Symbol" w:cs="Symbol" w:eastAsia="Symbol" w:hint="default"/>
+      </w:rPr>
+    </w:lvl>
+    <w:lvl w:ilvl="7">
+      <w:start w:val="1"/>
+      <w:numFmt w:val="bullet"/>
+      <w:isLgl w:val="false"/>
+      <w:suff w:val="tab"/>
+      <w:lvlText w:val="o"/>
+      <w:lvlJc w:val="left"/>
+      <w:pPr>
+        <w:ind w:left="5749" w:hanging="360"/>
+      </w:pPr>
+      <w:rPr>
+        <w:rFonts w:ascii="Courier New" w:hAnsi="Courier New" w:cs="Courier New" w:eastAsia="Courier New" w:hint="default"/>
+      </w:rPr>
+    </w:lvl>
+    <w:lvl w:ilvl="8">
+      <w:start w:val="1"/>
+      <w:numFmt w:val="bullet"/>
+      <w:isLgl w:val="false"/>
+      <w:suff w:val="tab"/>
+      <w:lvlText w:val="§"/>
+      <w:lvlJc w:val="left"/>
+      <w:pPr>
+        <w:ind w:left="6469" w:hanging="360"/>
+      </w:pPr>
+      <w:rPr>
+        <w:rFonts w:ascii="Wingdings" w:hAnsi="Wingdings" w:cs="Wingdings" w:eastAsia="Wingdings" w:hint="default"/>
+      </w:rPr>
+    </w:lvl>
+  </w:abstractNum>
+  <w:abstractNum w:abstractNumId="168">
+    <w:multiLevelType w:val="hybridMultilevel"/>
+    <w:lvl w:ilvl="0">
+      <w:start w:val="1"/>
+      <w:numFmt w:val="bullet"/>
+      <w:isLgl w:val="false"/>
+      <w:suff w:val="tab"/>
+      <w:lvlText w:val="·"/>
+      <w:lvlJc w:val="left"/>
+      <w:pPr>
+        <w:ind w:left="709" w:hanging="360"/>
+      </w:pPr>
+      <w:rPr>
+        <w:rFonts w:ascii="Symbol" w:hAnsi="Symbol" w:cs="Symbol" w:eastAsia="Symbol" w:hint="default"/>
+      </w:rPr>
+    </w:lvl>
+    <w:lvl w:ilvl="1">
+      <w:start w:val="1"/>
+      <w:numFmt w:val="bullet"/>
+      <w:isLgl w:val="false"/>
+      <w:suff w:val="tab"/>
+      <w:lvlText w:val="o"/>
+      <w:lvlJc w:val="left"/>
+      <w:pPr>
+        <w:ind w:left="1429" w:hanging="360"/>
+      </w:pPr>
+      <w:rPr>
+        <w:rFonts w:ascii="Courier New" w:hAnsi="Courier New" w:cs="Courier New" w:eastAsia="Courier New" w:hint="default"/>
+      </w:rPr>
+    </w:lvl>
+    <w:lvl w:ilvl="2">
+      <w:start w:val="1"/>
+      <w:numFmt w:val="bullet"/>
+      <w:isLgl w:val="false"/>
+      <w:suff w:val="tab"/>
+      <w:lvlText w:val="§"/>
+      <w:lvlJc w:val="left"/>
+      <w:pPr>
+        <w:ind w:left="2149" w:hanging="360"/>
+      </w:pPr>
+      <w:rPr>
+        <w:rFonts w:ascii="Wingdings" w:hAnsi="Wingdings" w:cs="Wingdings" w:eastAsia="Wingdings" w:hint="default"/>
+      </w:rPr>
+    </w:lvl>
+    <w:lvl w:ilvl="3">
+      <w:start w:val="1"/>
+      <w:numFmt w:val="bullet"/>
+      <w:isLgl w:val="false"/>
+      <w:suff w:val="tab"/>
+      <w:lvlText w:val="·"/>
+      <w:lvlJc w:val="left"/>
+      <w:pPr>
+        <w:ind w:left="2869" w:hanging="360"/>
+      </w:pPr>
+      <w:rPr>
+        <w:rFonts w:ascii="Symbol" w:hAnsi="Symbol" w:cs="Symbol" w:eastAsia="Symbol" w:hint="default"/>
+      </w:rPr>
+    </w:lvl>
+    <w:lvl w:ilvl="4">
+      <w:start w:val="1"/>
+      <w:numFmt w:val="bullet"/>
+      <w:isLgl w:val="false"/>
+      <w:suff w:val="tab"/>
+      <w:lvlText w:val="o"/>
+      <w:lvlJc w:val="left"/>
+      <w:pPr>
+        <w:ind w:left="3589" w:hanging="360"/>
+      </w:pPr>
+      <w:rPr>
+        <w:rFonts w:ascii="Courier New" w:hAnsi="Courier New" w:cs="Courier New" w:eastAsia="Courier New" w:hint="default"/>
+      </w:rPr>
+    </w:lvl>
+    <w:lvl w:ilvl="5">
+      <w:start w:val="1"/>
+      <w:numFmt w:val="bullet"/>
+      <w:isLgl w:val="false"/>
+      <w:suff w:val="tab"/>
+      <w:lvlText w:val="§"/>
+      <w:lvlJc w:val="left"/>
+      <w:pPr>
+        <w:ind w:left="4309" w:hanging="360"/>
+      </w:pPr>
+      <w:rPr>
+        <w:rFonts w:ascii="Wingdings" w:hAnsi="Wingdings" w:cs="Wingdings" w:eastAsia="Wingdings" w:hint="default"/>
+      </w:rPr>
+    </w:lvl>
+    <w:lvl w:ilvl="6">
+      <w:start w:val="1"/>
+      <w:numFmt w:val="bullet"/>
+      <w:isLgl w:val="false"/>
+      <w:suff w:val="tab"/>
+      <w:lvlText w:val="·"/>
+      <w:lvlJc w:val="left"/>
+      <w:pPr>
+        <w:ind w:left="5029" w:hanging="360"/>
+      </w:pPr>
+      <w:rPr>
+        <w:rFonts w:ascii="Symbol" w:hAnsi="Symbol" w:cs="Symbol" w:eastAsia="Symbol" w:hint="default"/>
+      </w:rPr>
+    </w:lvl>
+    <w:lvl w:ilvl="7">
+      <w:start w:val="1"/>
+      <w:numFmt w:val="bullet"/>
+      <w:isLgl w:val="false"/>
+      <w:suff w:val="tab"/>
+      <w:lvlText w:val="o"/>
+      <w:lvlJc w:val="left"/>
+      <w:pPr>
+        <w:ind w:left="5749" w:hanging="360"/>
+      </w:pPr>
+      <w:rPr>
+        <w:rFonts w:ascii="Courier New" w:hAnsi="Courier New" w:cs="Courier New" w:eastAsia="Courier New" w:hint="default"/>
+      </w:rPr>
+    </w:lvl>
+    <w:lvl w:ilvl="8">
+      <w:start w:val="1"/>
+      <w:numFmt w:val="bullet"/>
+      <w:isLgl w:val="false"/>
+      <w:suff w:val="tab"/>
+      <w:lvlText w:val="§"/>
+      <w:lvlJc w:val="left"/>
+      <w:pPr>
+        <w:ind w:left="6469" w:hanging="360"/>
+      </w:pPr>
+      <w:rPr>
+        <w:rFonts w:ascii="Wingdings" w:hAnsi="Wingdings" w:cs="Wingdings" w:eastAsia="Wingdings" w:hint="default"/>
+      </w:rPr>
+    </w:lvl>
+  </w:abstractNum>
+  <w:abstractNum w:abstractNumId="169">
     <w:multiLevelType w:val="hybridMultilevel"/>
     <w:lvl w:ilvl="0">
       <w:start w:val="1"/>
@@ -28688,6 +29146,15 @@
   </w:num>
   <w:num w:numId="167">
     <w:abstractNumId w:val="166"/>
+  </w:num>
+  <w:num w:numId="168">
+    <w:abstractNumId w:val="167"/>
+  </w:num>
+  <w:num w:numId="169">
+    <w:abstractNumId w:val="168"/>
+  </w:num>
+  <w:num w:numId="170">
+    <w:abstractNumId w:val="169"/>
   </w:num>
 </w:numbering>
 </file>

--- a/Documentacion/VIM - Documentacion.docx
+++ b/Documentacion/VIM - Documentacion.docx
@@ -249,7 +249,7 @@
     </w:p>
     <w:tbl>
       <w:tblPr>
-        <w:tblStyle w:val="1010"/>
+        <w:tblStyle w:val="1034"/>
         <w:tblW w:w="0" w:type="auto"/>
         <w:tblInd w:w="-1701" w:type="dxa"/>
         <w:tblLayout w:type="fixed"/>
@@ -276,7 +276,7 @@
           </w:tcPr>
           <w:p>
             <w:pPr>
-              <w:pStyle w:val="1158"/>
+              <w:pStyle w:val="1182"/>
               <w:numPr>
                 <w:ilvl w:val="0"/>
                 <w:numId w:val="11"/>
@@ -327,7 +327,7 @@
           </w:p>
           <w:p>
             <w:pPr>
-              <w:pStyle w:val="1158"/>
+              <w:pStyle w:val="1182"/>
               <w:numPr>
                 <w:ilvl w:val="0"/>
                 <w:numId w:val="11"/>
@@ -383,7 +383,7 @@
           </w:p>
           <w:p>
             <w:pPr>
-              <w:pStyle w:val="1158"/>
+              <w:pStyle w:val="1182"/>
               <w:numPr>
                 <w:ilvl w:val="0"/>
                 <w:numId w:val="11"/>
@@ -439,7 +439,7 @@
           </w:p>
           <w:p>
             <w:pPr>
-              <w:pStyle w:val="1158"/>
+              <w:pStyle w:val="1182"/>
               <w:numPr>
                 <w:ilvl w:val="0"/>
                 <w:numId w:val="141"/>
@@ -533,7 +533,7 @@
           </w:p>
           <w:p>
             <w:pPr>
-              <w:pStyle w:val="1158"/>
+              <w:pStyle w:val="1182"/>
               <w:numPr>
                 <w:ilvl w:val="0"/>
                 <w:numId w:val="163"/>
@@ -622,7 +622,7 @@
           </w:tcPr>
           <w:p>
             <w:pPr>
-              <w:pStyle w:val="1158"/>
+              <w:pStyle w:val="1182"/>
               <w:numPr>
                 <w:ilvl w:val="0"/>
                 <w:numId w:val="34"/>
@@ -681,7 +681,7 @@
           </w:p>
           <w:p>
             <w:pPr>
-              <w:pStyle w:val="1158"/>
+              <w:pStyle w:val="1182"/>
               <w:numPr>
                 <w:ilvl w:val="0"/>
                 <w:numId w:val="34"/>
@@ -767,7 +767,7 @@
           </w:p>
           <w:p>
             <w:pPr>
-              <w:pStyle w:val="1158"/>
+              <w:pStyle w:val="1182"/>
               <w:numPr>
                 <w:ilvl w:val="0"/>
                 <w:numId w:val="13"/>
@@ -824,7 +824,7 @@
           </w:p>
           <w:p>
             <w:pPr>
-              <w:pStyle w:val="1158"/>
+              <w:pStyle w:val="1182"/>
               <w:numPr>
                 <w:ilvl w:val="0"/>
                 <w:numId w:val="13"/>
@@ -889,7 +889,7 @@
           </w:tcPr>
           <w:p>
             <w:pPr>
-              <w:pStyle w:val="1158"/>
+              <w:pStyle w:val="1182"/>
               <w:numPr>
                 <w:ilvl w:val="0"/>
                 <w:numId w:val="33"/>
@@ -966,7 +966,7 @@
           </w:p>
           <w:p>
             <w:pPr>
-              <w:pStyle w:val="1158"/>
+              <w:pStyle w:val="1182"/>
               <w:numPr>
                 <w:ilvl w:val="0"/>
                 <w:numId w:val="33"/>
@@ -1017,7 +1017,7 @@
           </w:p>
           <w:p>
             <w:pPr>
-              <w:pStyle w:val="1158"/>
+              <w:pStyle w:val="1182"/>
               <w:numPr>
                 <w:ilvl w:val="0"/>
                 <w:numId w:val="33"/>
@@ -1120,7 +1120,7 @@
     </w:p>
     <w:tbl>
       <w:tblPr>
-        <w:tblStyle w:val="1010"/>
+        <w:tblStyle w:val="1034"/>
         <w:tblW w:w="0" w:type="auto"/>
         <w:tblInd w:w="-1701" w:type="dxa"/>
         <w:tblLayout w:type="fixed"/>
@@ -1147,7 +1147,7 @@
           </w:tcPr>
           <w:p>
             <w:pPr>
-              <w:pStyle w:val="1158"/>
+              <w:pStyle w:val="1182"/>
               <w:numPr>
                 <w:ilvl w:val="0"/>
                 <w:numId w:val="23"/>
@@ -1196,7 +1196,7 @@
           </w:p>
           <w:p>
             <w:pPr>
-              <w:pStyle w:val="1158"/>
+              <w:pStyle w:val="1182"/>
               <w:numPr>
                 <w:ilvl w:val="0"/>
                 <w:numId w:val="23"/>
@@ -1254,7 +1254,7 @@
           </w:p>
           <w:p>
             <w:pPr>
-              <w:pStyle w:val="1158"/>
+              <w:pStyle w:val="1182"/>
               <w:numPr>
                 <w:ilvl w:val="0"/>
                 <w:numId w:val="23"/>
@@ -1304,7 +1304,7 @@
           </w:p>
           <w:p>
             <w:pPr>
-              <w:pStyle w:val="1158"/>
+              <w:pStyle w:val="1182"/>
               <w:numPr>
                 <w:ilvl w:val="0"/>
                 <w:numId w:val="23"/>
@@ -1356,7 +1356,7 @@
           </w:p>
           <w:p>
             <w:pPr>
-              <w:pStyle w:val="1158"/>
+              <w:pStyle w:val="1182"/>
               <w:numPr>
                 <w:ilvl w:val="0"/>
                 <w:numId w:val="23"/>
@@ -1407,7 +1407,7 @@
           </w:p>
           <w:p>
             <w:pPr>
-              <w:pStyle w:val="1158"/>
+              <w:pStyle w:val="1182"/>
               <w:numPr>
                 <w:ilvl w:val="0"/>
                 <w:numId w:val="23"/>
@@ -1458,7 +1458,7 @@
           </w:p>
           <w:p>
             <w:pPr>
-              <w:pStyle w:val="1158"/>
+              <w:pStyle w:val="1182"/>
               <w:numPr>
                 <w:ilvl w:val="0"/>
                 <w:numId w:val="142"/>
@@ -1546,7 +1546,7 @@
           </w:p>
           <w:p>
             <w:pPr>
-              <w:pStyle w:val="1158"/>
+              <w:pStyle w:val="1182"/>
               <w:numPr>
                 <w:ilvl w:val="0"/>
                 <w:numId w:val="167"/>
@@ -1602,7 +1602,7 @@
           </w:p>
           <w:p>
             <w:pPr>
-              <w:pStyle w:val="1158"/>
+              <w:pStyle w:val="1182"/>
               <w:numPr>
                 <w:ilvl w:val="0"/>
                 <w:numId w:val="170"/>
@@ -1656,6 +1656,7 @@
                 <w:lang w:val="es-ES"/>
               </w:rPr>
             </w:r>
+            <w:r/>
           </w:p>
           <w:p>
             <w:pPr>
@@ -1687,7 +1688,7 @@
           </w:tcPr>
           <w:p>
             <w:pPr>
-              <w:pStyle w:val="1158"/>
+              <w:pStyle w:val="1182"/>
               <w:numPr>
                 <w:ilvl w:val="0"/>
                 <w:numId w:val="23"/>
@@ -1742,7 +1743,7 @@
           </w:p>
           <w:p>
             <w:pPr>
-              <w:pStyle w:val="1158"/>
+              <w:pStyle w:val="1182"/>
               <w:numPr>
                 <w:ilvl w:val="0"/>
                 <w:numId w:val="23"/>
@@ -1796,7 +1797,7 @@
           </w:p>
           <w:p>
             <w:pPr>
-              <w:pStyle w:val="1158"/>
+              <w:pStyle w:val="1182"/>
               <w:numPr>
                 <w:ilvl w:val="0"/>
                 <w:numId w:val="23"/>
@@ -1851,7 +1852,7 @@
           </w:p>
           <w:p>
             <w:pPr>
-              <w:pStyle w:val="1158"/>
+              <w:pStyle w:val="1182"/>
               <w:numPr>
                 <w:ilvl w:val="0"/>
                 <w:numId w:val="110"/>
@@ -1930,7 +1931,7 @@
           </w:p>
           <w:p>
             <w:pPr>
-              <w:pStyle w:val="1158"/>
+              <w:pStyle w:val="1182"/>
               <w:numPr>
                 <w:ilvl w:val="0"/>
                 <w:numId w:val="137"/>
@@ -1978,7 +1979,7 @@
           </w:p>
           <w:p>
             <w:pPr>
-              <w:pStyle w:val="1158"/>
+              <w:pStyle w:val="1182"/>
               <w:numPr>
                 <w:ilvl w:val="0"/>
                 <w:numId w:val="137"/>
@@ -2041,7 +2042,7 @@
           </w:tcPr>
           <w:p>
             <w:pPr>
-              <w:pStyle w:val="1158"/>
+              <w:pStyle w:val="1182"/>
               <w:numPr>
                 <w:ilvl w:val="0"/>
                 <w:numId w:val="23"/>
@@ -2090,7 +2091,7 @@
           </w:p>
           <w:p>
             <w:pPr>
-              <w:pStyle w:val="1158"/>
+              <w:pStyle w:val="1182"/>
               <w:numPr>
                 <w:ilvl w:val="0"/>
                 <w:numId w:val="23"/>
@@ -2170,7 +2171,7 @@
           </w:p>
           <w:p>
             <w:pPr>
-              <w:pStyle w:val="1158"/>
+              <w:pStyle w:val="1182"/>
               <w:numPr>
                 <w:ilvl w:val="0"/>
                 <w:numId w:val="121"/>
@@ -2222,7 +2223,7 @@
           </w:p>
           <w:p>
             <w:pPr>
-              <w:pStyle w:val="1158"/>
+              <w:pStyle w:val="1182"/>
               <w:numPr>
                 <w:ilvl w:val="0"/>
                 <w:numId w:val="121"/>
@@ -2268,7 +2269,7 @@
           </w:p>
           <w:p>
             <w:pPr>
-              <w:pStyle w:val="1158"/>
+              <w:pStyle w:val="1182"/>
               <w:numPr>
                 <w:ilvl w:val="0"/>
                 <w:numId w:val="115"/>
@@ -2312,7 +2313,7 @@
           </w:p>
           <w:p>
             <w:pPr>
-              <w:pStyle w:val="1158"/>
+              <w:pStyle w:val="1182"/>
               <w:numPr>
                 <w:ilvl w:val="0"/>
                 <w:numId w:val="143"/>
@@ -2346,7 +2347,32 @@
                 <w:highlight w:val="none"/>
                 <w:lang w:val="es-ES"/>
               </w:rPr>
-              <w:t xml:space="preserve">Reemplaza todas las ocurrencias del archivo, consultando una por una la acción</w:t>
+              <w:t xml:space="preserve">Reemplaza todas las ocurrencias del archivo, consultando una por una la acción. Un</w:t>
+            </w:r>
+            <w:r>
+              <w:rPr>
+                <w:sz w:val="18"/>
+                <w:highlight w:val="none"/>
+                <w:lang w:val="es-ES"/>
+              </w:rPr>
+              <w:t xml:space="preserve"> </w:t>
+            </w:r>
+            <w:r>
+              <w:rPr>
+                <w:b/>
+                <w:sz w:val="22"/>
+                <w:highlight w:val="none"/>
+                <w:lang w:val="es-ES"/>
+              </w:rPr>
+              <w:t xml:space="preserve">\r</w:t>
+            </w:r>
+            <w:r>
+              <w:rPr>
+                <w:sz w:val="18"/>
+                <w:highlight w:val="none"/>
+                <w:lang w:val="es-ES"/>
+              </w:rPr>
+              <w:t xml:space="preserve"> en el reemplazo o busquedasignifica salto de linea</w:t>
             </w:r>
             <w:r>
               <w:rPr>
@@ -2430,7 +2456,7 @@
     </w:p>
     <w:tbl>
       <w:tblPr>
-        <w:tblStyle w:val="1010"/>
+        <w:tblStyle w:val="1034"/>
         <w:tblW w:w="0" w:type="auto"/>
         <w:tblInd w:w="-1701" w:type="dxa"/>
         <w:tblLayout w:type="fixed"/>
@@ -2459,7 +2485,7 @@
           </w:tcPr>
           <w:p>
             <w:pPr>
-              <w:pStyle w:val="1158"/>
+              <w:pStyle w:val="1182"/>
               <w:numPr>
                 <w:ilvl w:val="0"/>
                 <w:numId w:val="3"/>
@@ -2516,7 +2542,7 @@
           </w:p>
           <w:p>
             <w:pPr>
-              <w:pStyle w:val="1158"/>
+              <w:pStyle w:val="1182"/>
               <w:numPr>
                 <w:ilvl w:val="0"/>
                 <w:numId w:val="5"/>
@@ -2573,7 +2599,7 @@
           </w:p>
           <w:p>
             <w:pPr>
-              <w:pStyle w:val="1158"/>
+              <w:pStyle w:val="1182"/>
               <w:numPr>
                 <w:ilvl w:val="0"/>
                 <w:numId w:val="5"/>
@@ -2633,7 +2659,7 @@
           </w:p>
           <w:p>
             <w:pPr>
-              <w:pStyle w:val="1158"/>
+              <w:pStyle w:val="1182"/>
               <w:numPr>
                 <w:ilvl w:val="0"/>
                 <w:numId w:val="5"/>
@@ -2670,7 +2696,7 @@
           </w:p>
           <w:p>
             <w:pPr>
-              <w:pStyle w:val="1158"/>
+              <w:pStyle w:val="1182"/>
               <w:numPr>
                 <w:ilvl w:val="0"/>
                 <w:numId w:val="5"/>
@@ -2757,7 +2783,7 @@
           </w:p>
           <w:p>
             <w:pPr>
-              <w:pStyle w:val="1158"/>
+              <w:pStyle w:val="1182"/>
               <w:numPr>
                 <w:ilvl w:val="0"/>
                 <w:numId w:val="5"/>
@@ -2852,7 +2878,7 @@
           </w:p>
           <w:p>
             <w:pPr>
-              <w:pStyle w:val="1158"/>
+              <w:pStyle w:val="1182"/>
               <w:numPr>
                 <w:ilvl w:val="0"/>
                 <w:numId w:val="5"/>
@@ -2938,7 +2964,7 @@
           </w:p>
           <w:p>
             <w:pPr>
-              <w:pStyle w:val="1158"/>
+              <w:pStyle w:val="1182"/>
               <w:numPr>
                 <w:ilvl w:val="0"/>
                 <w:numId w:val="3"/>
@@ -3000,7 +3026,7 @@
           </w:p>
           <w:p>
             <w:pPr>
-              <w:pStyle w:val="1158"/>
+              <w:pStyle w:val="1182"/>
               <w:numPr>
                 <w:ilvl w:val="0"/>
                 <w:numId w:val="158"/>
@@ -3061,7 +3087,7 @@
           </w:p>
           <w:p>
             <w:pPr>
-              <w:pStyle w:val="1158"/>
+              <w:pStyle w:val="1182"/>
               <w:numPr>
                 <w:ilvl w:val="0"/>
                 <w:numId w:val="156"/>
@@ -3125,7 +3151,7 @@
           </w:p>
           <w:p>
             <w:pPr>
-              <w:pStyle w:val="1158"/>
+              <w:pStyle w:val="1182"/>
               <w:numPr>
                 <w:ilvl w:val="0"/>
                 <w:numId w:val="157"/>
@@ -3190,7 +3216,7 @@
           </w:p>
           <w:p>
             <w:pPr>
-              <w:pStyle w:val="1158"/>
+              <w:pStyle w:val="1182"/>
               <w:numPr>
                 <w:ilvl w:val="0"/>
                 <w:numId w:val="129"/>
@@ -3249,7 +3275,7 @@
           </w:p>
           <w:p>
             <w:pPr>
-              <w:pStyle w:val="1158"/>
+              <w:pStyle w:val="1182"/>
               <w:numPr>
                 <w:ilvl w:val="0"/>
                 <w:numId w:val="129"/>
@@ -3308,7 +3334,7 @@
           </w:p>
           <w:p>
             <w:pPr>
-              <w:pStyle w:val="1158"/>
+              <w:pStyle w:val="1182"/>
               <w:numPr>
                 <w:ilvl w:val="0"/>
                 <w:numId w:val="146"/>
@@ -3369,7 +3395,7 @@
           </w:p>
           <w:p>
             <w:pPr>
-              <w:pStyle w:val="1158"/>
+              <w:pStyle w:val="1182"/>
               <w:numPr>
                 <w:ilvl w:val="0"/>
                 <w:numId w:val="147"/>
@@ -3443,7 +3469,7 @@
           </w:tcPr>
           <w:p>
             <w:pPr>
-              <w:pStyle w:val="1158"/>
+              <w:pStyle w:val="1182"/>
               <w:numPr>
                 <w:ilvl w:val="0"/>
                 <w:numId w:val="161"/>
@@ -3505,7 +3531,7 @@
           </w:p>
           <w:p>
             <w:pPr>
-              <w:pStyle w:val="1158"/>
+              <w:pStyle w:val="1182"/>
               <w:numPr>
                 <w:ilvl w:val="0"/>
                 <w:numId w:val="159"/>
@@ -3549,7 +3575,7 @@
           </w:p>
           <w:p>
             <w:pPr>
-              <w:pStyle w:val="1158"/>
+              <w:pStyle w:val="1182"/>
               <w:numPr>
                 <w:ilvl w:val="0"/>
                 <w:numId w:val="160"/>
@@ -3600,7 +3626,7 @@
           </w:p>
           <w:p>
             <w:pPr>
-              <w:pStyle w:val="1158"/>
+              <w:pStyle w:val="1182"/>
               <w:numPr>
                 <w:ilvl w:val="0"/>
                 <w:numId w:val="148"/>
@@ -3659,7 +3685,7 @@
           </w:p>
           <w:p>
             <w:pPr>
-              <w:pStyle w:val="1158"/>
+              <w:pStyle w:val="1182"/>
               <w:numPr>
                 <w:ilvl w:val="0"/>
                 <w:numId w:val="136"/>
@@ -3751,7 +3777,7 @@
           </w:p>
           <w:p>
             <w:pPr>
-              <w:pStyle w:val="1158"/>
+              <w:pStyle w:val="1182"/>
               <w:numPr>
                 <w:ilvl w:val="0"/>
                 <w:numId w:val="14"/>
@@ -3825,7 +3851,7 @@
           </w:p>
           <w:p>
             <w:pPr>
-              <w:pStyle w:val="1158"/>
+              <w:pStyle w:val="1182"/>
               <w:numPr>
                 <w:ilvl w:val="0"/>
                 <w:numId w:val="3"/>
@@ -3892,7 +3918,7 @@
           </w:p>
           <w:p>
             <w:pPr>
-              <w:pStyle w:val="1158"/>
+              <w:pStyle w:val="1182"/>
               <w:numPr>
                 <w:ilvl w:val="0"/>
                 <w:numId w:val="112"/>
@@ -3942,7 +3968,7 @@
           </w:p>
           <w:p>
             <w:pPr>
-              <w:pStyle w:val="1158"/>
+              <w:pStyle w:val="1182"/>
               <w:numPr>
                 <w:ilvl w:val="0"/>
                 <w:numId w:val="114"/>
@@ -4000,7 +4026,7 @@
           </w:p>
           <w:p>
             <w:pPr>
-              <w:pStyle w:val="1158"/>
+              <w:pStyle w:val="1182"/>
               <w:numPr>
                 <w:ilvl w:val="0"/>
                 <w:numId w:val="114"/>
@@ -4051,7 +4077,7 @@
           </w:p>
           <w:p>
             <w:pPr>
-              <w:pStyle w:val="1158"/>
+              <w:pStyle w:val="1182"/>
               <w:numPr>
                 <w:ilvl w:val="0"/>
                 <w:numId w:val="114"/>
@@ -4102,7 +4128,7 @@
           </w:p>
           <w:p>
             <w:pPr>
-              <w:pStyle w:val="1158"/>
+              <w:pStyle w:val="1182"/>
               <w:numPr>
                 <w:ilvl w:val="0"/>
                 <w:numId w:val="114"/>
@@ -4169,7 +4195,7 @@
           </w:p>
           <w:p>
             <w:pPr>
-              <w:pStyle w:val="1158"/>
+              <w:pStyle w:val="1182"/>
               <w:numPr>
                 <w:ilvl w:val="0"/>
                 <w:numId w:val="126"/>
@@ -4234,13 +4260,10 @@
               </w:rPr>
             </w:r>
             <w:r/>
-            <w:r/>
-            <w:r/>
-            <w:r/>
           </w:p>
           <w:p>
             <w:pPr>
-              <w:pStyle w:val="1158"/>
+              <w:pStyle w:val="1182"/>
               <w:numPr>
                 <w:ilvl w:val="0"/>
                 <w:numId w:val="126"/>
@@ -4298,6 +4321,7 @@
                 <w:lang w:val="es-ES"/>
               </w:rPr>
             </w:r>
+            <w:r/>
           </w:p>
         </w:tc>
         <w:tc>
@@ -4314,7 +4338,7 @@
           </w:tcPr>
           <w:p>
             <w:pPr>
-              <w:pStyle w:val="1158"/>
+              <w:pStyle w:val="1182"/>
               <w:numPr>
                 <w:ilvl w:val="0"/>
                 <w:numId w:val="138"/>
@@ -4372,7 +4396,7 @@
           </w:p>
           <w:p>
             <w:pPr>
-              <w:pStyle w:val="1158"/>
+              <w:pStyle w:val="1182"/>
               <w:numPr>
                 <w:ilvl w:val="0"/>
                 <w:numId w:val="138"/>
@@ -4444,7 +4468,7 @@
           </w:p>
           <w:p>
             <w:pPr>
-              <w:pStyle w:val="1158"/>
+              <w:pStyle w:val="1182"/>
               <w:numPr>
                 <w:ilvl w:val="0"/>
                 <w:numId w:val="138"/>
@@ -4527,7 +4551,7 @@
           </w:p>
           <w:p>
             <w:pPr>
-              <w:pStyle w:val="1158"/>
+              <w:pStyle w:val="1182"/>
               <w:numPr>
                 <w:ilvl w:val="0"/>
                 <w:numId w:val="3"/>
@@ -4574,7 +4598,7 @@
           </w:p>
           <w:p>
             <w:pPr>
-              <w:pStyle w:val="1158"/>
+              <w:pStyle w:val="1182"/>
               <w:ind w:left="0"/>
               <w:jc w:val="left"/>
               <w:rPr>
@@ -4667,7 +4691,7 @@
           </w:p>
           <w:p>
             <w:pPr>
-              <w:pStyle w:val="1158"/>
+              <w:pStyle w:val="1182"/>
               <w:ind w:left="0"/>
               <w:jc w:val="left"/>
               <w:rPr>
@@ -4800,7 +4824,7 @@
           </w:p>
           <w:p>
             <w:pPr>
-              <w:pStyle w:val="1158"/>
+              <w:pStyle w:val="1182"/>
               <w:ind w:left="0"/>
               <w:jc w:val="left"/>
               <w:rPr>
@@ -4933,7 +4957,7 @@
           </w:p>
           <w:p>
             <w:pPr>
-              <w:pStyle w:val="1158"/>
+              <w:pStyle w:val="1182"/>
               <w:ind w:left="0"/>
               <w:jc w:val="left"/>
               <w:rPr>
@@ -5089,7 +5113,7 @@
           </w:p>
           <w:p>
             <w:pPr>
-              <w:pStyle w:val="1158"/>
+              <w:pStyle w:val="1182"/>
               <w:numPr>
                 <w:ilvl w:val="0"/>
                 <w:numId w:val="93"/>
@@ -5134,7 +5158,7 @@
           </w:p>
           <w:p>
             <w:pPr>
-              <w:pStyle w:val="1158"/>
+              <w:pStyle w:val="1182"/>
               <w:ind w:left="0"/>
               <w:jc w:val="left"/>
               <w:rPr>
@@ -5269,7 +5293,7 @@
           </w:p>
           <w:p>
             <w:pPr>
-              <w:pStyle w:val="1158"/>
+              <w:pStyle w:val="1182"/>
               <w:ind w:left="0"/>
               <w:jc w:val="left"/>
               <w:rPr>
@@ -5403,7 +5427,7 @@
           </w:p>
           <w:p>
             <w:pPr>
-              <w:pStyle w:val="1158"/>
+              <w:pStyle w:val="1182"/>
               <w:ind w:left="0"/>
               <w:jc w:val="left"/>
               <w:rPr>
@@ -5692,77 +5716,30 @@
             </w:r>
             <w:r/>
           </w:p>
-          <w:p>
-            <w:pPr>
-              <w:pStyle w:val="1158"/>
-              <w:numPr>
-                <w:ilvl w:val="0"/>
-                <w:numId w:val="165"/>
-              </w:numPr>
-              <w:jc w:val="left"/>
-              <w:rPr>
-                <w:lang w:val="es-ES"/>
-              </w:rPr>
-            </w:pPr>
-            <w:r>
-              <w:rPr>
-                <w:b/>
-                <w:sz w:val="22"/>
-                <w:highlight w:val="none"/>
-                <w:lang w:val="es-ES"/>
-              </w:rPr>
-              <w:t xml:space="preserve">[</w:t>
-            </w:r>
-            <w:r>
-              <w:rPr>
-                <w:b/>
-                <w:sz w:val="22"/>
-                <w:highlight w:val="none"/>
-                <w:lang w:val="es-ES"/>
-              </w:rPr>
-              <w:t xml:space="preserve">Ctrl] #</w:t>
-            </w:r>
-            <w:r>
-              <w:rPr>
-                <w:sz w:val="18"/>
-                <w:highlight w:val="none"/>
-                <w:lang w:val="es-ES"/>
-              </w:rPr>
-              <w:t xml:space="preserve"> </w:t>
-            </w:r>
-            <w:r>
-              <w:rPr>
-                <w:sz w:val="16"/>
-                <w:highlight w:val="none"/>
-                <w:lang w:val="es-ES"/>
-              </w:rPr>
-              <w:t xml:space="preserve">—&gt;</w:t>
-            </w:r>
-            <w:r>
-              <w:rPr>
-                <w:highlight w:val="none"/>
-                <w:lang w:val="es-ES"/>
-              </w:rPr>
-              <w:t xml:space="preserve"> </w:t>
-            </w:r>
-            <w:r>
-              <w:rPr>
-                <w:sz w:val="18"/>
-                <w:highlight w:val="none"/>
-                <w:lang w:val="es-ES"/>
-              </w:rPr>
-              <w:t xml:space="preserve">Búsqueda rápida de la palabra sobre en la que está el cursor</w:t>
-            </w:r>
-            <w:r>
-              <w:rPr>
-                <w:lang w:val="es-ES"/>
-              </w:rPr>
-            </w:r>
-            <w:r/>
-          </w:p>
         </w:tc>
       </w:tr>
     </w:tbl>
+    <w:p>
+      <w:pPr>
+        <w:rPr>
+          <w:sz w:val="2"/>
+          <w:lang w:val="es-ES"/>
+        </w:rPr>
+      </w:pPr>
+      <w:r>
+        <w:rPr>
+          <w:sz w:val="2"/>
+          <w:lang w:val="es-ES"/>
+        </w:rPr>
+      </w:r>
+      <w:r>
+        <w:rPr>
+          <w:sz w:val="2"/>
+          <w:lang w:val="es-ES"/>
+        </w:rPr>
+      </w:r>
+      <w:r/>
+    </w:p>
     <w:p>
       <w:pPr>
         <w:rPr>
@@ -5779,6 +5756,702 @@
       </w:r>
       <w:r>
         <w:rPr>
+          <w:lang w:val="es-ES"/>
+        </w:rPr>
+      </w:r>
+      <w:r/>
+    </w:p>
+    <w:tbl>
+      <w:tblPr>
+        <w:tblStyle w:val="1034"/>
+        <w:tblW w:w="0" w:type="auto"/>
+        <w:tblInd w:w="-1701" w:type="dxa"/>
+        <w:tblLayout w:type="fixed"/>
+        <w:tblLook w:val="04A0" w:firstRow="1" w:lastRow="0" w:firstColumn="1" w:lastColumn="0" w:noHBand="0" w:noVBand="1"/>
+      </w:tblPr>
+      <w:tblGrid>
+        <w:gridCol w:w="6094"/>
+        <w:gridCol w:w="5636"/>
+      </w:tblGrid>
+      <w:tr>
+        <w:trPr/>
+        <w:tc>
+          <w:tcPr>
+            <w:tcBorders>
+              <w:left w:val="none" w:color="000000" w:sz="4" w:space="0"/>
+              <w:top w:val="none" w:color="000000" w:sz="4" w:space="0"/>
+              <w:right w:val="none" w:color="000000" w:sz="4" w:space="0"/>
+              <w:bottom w:val="none" w:color="000000" w:sz="4" w:space="0"/>
+            </w:tcBorders>
+            <w:tcW w:w="6094" w:type="dxa"/>
+            <w:textDirection w:val="lrTb"/>
+            <w:noWrap w:val="false"/>
+          </w:tcPr>
+          <w:p>
+            <w:pPr>
+              <w:pStyle w:val="1182"/>
+              <w:numPr>
+                <w:ilvl w:val="0"/>
+                <w:numId w:val="176"/>
+              </w:numPr>
+              <w:jc w:val="left"/>
+              <w:rPr>
+                <w:highlight w:val="none"/>
+                <w:lang w:val="es-ES"/>
+              </w:rPr>
+            </w:pPr>
+            <w:r>
+              <w:rPr>
+                <w:b/>
+                <w:sz w:val="22"/>
+                <w:highlight w:val="none"/>
+                <w:lang w:val="es-ES"/>
+              </w:rPr>
+              <w:t xml:space="preserve">, m </w:t>
+            </w:r>
+            <w:r>
+              <w:rPr>
+                <w:b/>
+                <w:sz w:val="22"/>
+                <w:highlight w:val="none"/>
+                <w:lang w:val="es-ES"/>
+              </w:rPr>
+              <w:t xml:space="preserve">[Distancia] </w:t>
+            </w:r>
+            <w:r>
+              <w:rPr>
+                <w:sz w:val="16"/>
+                <w:highlight w:val="none"/>
+                <w:lang w:val="es-ES"/>
+              </w:rPr>
+              <w:t xml:space="preserve">== </w:t>
+            </w:r>
+            <w:r>
+              <w:rPr>
+                <w:b/>
+                <w:sz w:val="22"/>
+                <w:highlight w:val="none"/>
+                <w:lang w:val="es-ES"/>
+              </w:rPr>
+              <w:t xml:space="preserve">gu[Distancia]</w:t>
+            </w:r>
+            <w:r>
+              <w:rPr>
+                <w:b w:val="false"/>
+                <w:sz w:val="18"/>
+                <w:highlight w:val="none"/>
+                <w:lang w:val="es-ES"/>
+              </w:rPr>
+              <w:t xml:space="preserve"> </w:t>
+            </w:r>
+            <w:r>
+              <w:rPr>
+                <w:sz w:val="16"/>
+                <w:highlight w:val="none"/>
+                <w:lang w:val="es-ES"/>
+              </w:rPr>
+              <w:t xml:space="preserve">—&gt;</w:t>
+            </w:r>
+            <w:r>
+              <w:rPr>
+                <w:highlight w:val="none"/>
+                <w:lang w:val="es-ES"/>
+              </w:rPr>
+              <w:t xml:space="preserve"> Cambia a </w:t>
+            </w:r>
+            <w:r>
+              <w:rPr>
+                <w:b w:val="false"/>
+                <w:sz w:val="18"/>
+                <w:highlight w:val="none"/>
+                <w:lang w:val="es-ES"/>
+              </w:rPr>
+              <w:t xml:space="preserve">minúscula. Con distancia me refiero a, por ejemplo, $ (Hasta Final de linea)</w:t>
+            </w:r>
+            <w:r>
+              <w:rPr>
+                <w:b w:val="false"/>
+                <w:sz w:val="18"/>
+                <w:highlight w:val="none"/>
+                <w:lang w:val="es-ES"/>
+              </w:rPr>
+            </w:r>
+            <w:r/>
+          </w:p>
+          <w:p>
+            <w:pPr>
+              <w:pStyle w:val="1182"/>
+              <w:numPr>
+                <w:ilvl w:val="0"/>
+                <w:numId w:val="176"/>
+              </w:numPr>
+              <w:jc w:val="left"/>
+              <w:rPr>
+                <w:highlight w:val="none"/>
+                <w:lang w:val="es-ES"/>
+              </w:rPr>
+            </w:pPr>
+            <w:r>
+              <w:rPr>
+                <w:b/>
+                <w:sz w:val="22"/>
+                <w:highlight w:val="none"/>
+                <w:lang w:val="es-ES"/>
+              </w:rPr>
+              <w:t xml:space="preserve">, M </w:t>
+            </w:r>
+            <w:r>
+              <w:rPr>
+                <w:b/>
+                <w:sz w:val="22"/>
+                <w:highlight w:val="none"/>
+                <w:lang w:val="es-ES"/>
+              </w:rPr>
+              <w:t xml:space="preserve">[Distancia]</w:t>
+            </w:r>
+            <w:r>
+              <w:rPr>
+                <w:b/>
+                <w:sz w:val="22"/>
+                <w:highlight w:val="none"/>
+                <w:lang w:val="es-ES"/>
+              </w:rPr>
+              <w:t xml:space="preserve"> </w:t>
+            </w:r>
+            <w:r>
+              <w:rPr>
+                <w:sz w:val="16"/>
+                <w:highlight w:val="none"/>
+                <w:lang w:val="es-ES"/>
+              </w:rPr>
+              <w:t xml:space="preserve">== </w:t>
+            </w:r>
+            <w:r>
+              <w:rPr>
+                <w:b/>
+                <w:sz w:val="22"/>
+                <w:highlight w:val="none"/>
+                <w:lang w:val="es-ES"/>
+              </w:rPr>
+              <w:t xml:space="preserve">gU[Distancia]</w:t>
+            </w:r>
+            <w:r>
+              <w:rPr>
+                <w:b w:val="false"/>
+                <w:sz w:val="18"/>
+                <w:highlight w:val="none"/>
+                <w:lang w:val="es-ES"/>
+              </w:rPr>
+              <w:t xml:space="preserve"> </w:t>
+            </w:r>
+            <w:r>
+              <w:rPr>
+                <w:sz w:val="16"/>
+                <w:highlight w:val="none"/>
+                <w:lang w:val="es-ES"/>
+              </w:rPr>
+              <w:t xml:space="preserve">—&gt;</w:t>
+            </w:r>
+            <w:r>
+              <w:rPr>
+                <w:highlight w:val="none"/>
+                <w:lang w:val="es-ES"/>
+              </w:rPr>
+              <w:t xml:space="preserve"> Lo mismo con </w:t>
+            </w:r>
+            <w:r>
+              <w:rPr>
+                <w:b w:val="false"/>
+                <w:sz w:val="18"/>
+                <w:highlight w:val="none"/>
+                <w:lang w:val="es-ES"/>
+              </w:rPr>
+              <w:t xml:space="preserve">mayúsculas</w:t>
+            </w:r>
+            <w:r>
+              <w:rPr>
+                <w:b w:val="false"/>
+                <w:sz w:val="18"/>
+                <w:highlight w:val="none"/>
+                <w:lang w:val="es-ES"/>
+              </w:rPr>
+            </w:r>
+            <w:r/>
+          </w:p>
+          <w:p>
+            <w:pPr>
+              <w:pStyle w:val="1182"/>
+              <w:numPr>
+                <w:ilvl w:val="0"/>
+                <w:numId w:val="176"/>
+              </w:numPr>
+              <w:jc w:val="left"/>
+              <w:rPr>
+                <w:b w:val="false"/>
+                <w:sz w:val="18"/>
+                <w:highlight w:val="none"/>
+                <w:lang w:val="es-ES"/>
+              </w:rPr>
+            </w:pPr>
+            <w:r>
+              <w:rPr>
+                <w:b/>
+                <w:sz w:val="22"/>
+                <w:highlight w:val="none"/>
+                <w:lang w:val="es-ES"/>
+              </w:rPr>
+              <w:t xml:space="preserve">gf</w:t>
+            </w:r>
+            <w:r>
+              <w:rPr>
+                <w:b w:val="false"/>
+                <w:sz w:val="22"/>
+                <w:highlight w:val="none"/>
+                <w:lang w:val="es-ES"/>
+              </w:rPr>
+              <w:t xml:space="preserve"> </w:t>
+            </w:r>
+            <w:r>
+              <w:rPr>
+                <w:sz w:val="16"/>
+                <w:highlight w:val="none"/>
+                <w:lang w:val="es-ES"/>
+              </w:rPr>
+              <w:t xml:space="preserve">—&gt;</w:t>
+            </w:r>
+            <w:r>
+              <w:rPr>
+                <w:highlight w:val="none"/>
+                <w:lang w:val="es-ES"/>
+              </w:rPr>
+              <w:t xml:space="preserve"> </w:t>
+            </w:r>
+            <w:r>
+              <w:rPr>
+                <w:b w:val="false"/>
+                <w:sz w:val="18"/>
+                <w:highlight w:val="none"/>
+                <w:lang w:val="es-ES"/>
+              </w:rPr>
+              <w:t xml:space="preserve">Abre el archivo sobre el que el cursor esta posicionado (si existe). </w:t>
+            </w:r>
+            <w:r>
+              <w:rPr>
+                <w:b/>
+                <w:sz w:val="22"/>
+                <w:highlight w:val="none"/>
+                <w:lang w:val="es-ES"/>
+              </w:rPr>
+              <w:t xml:space="preserve">[Ctrl] o</w:t>
+            </w:r>
+            <w:r>
+              <w:rPr>
+                <w:b w:val="false"/>
+                <w:sz w:val="18"/>
+                <w:highlight w:val="none"/>
+                <w:lang w:val="es-ES"/>
+              </w:rPr>
+              <w:t xml:space="preserve"> </w:t>
+            </w:r>
+            <w:r>
+              <w:rPr>
+                <w:sz w:val="16"/>
+                <w:highlight w:val="none"/>
+                <w:lang w:val="es-ES"/>
+              </w:rPr>
+              <w:t xml:space="preserve">—&gt;</w:t>
+            </w:r>
+            <w:r>
+              <w:rPr>
+                <w:highlight w:val="none"/>
+                <w:lang w:val="es-ES"/>
+              </w:rPr>
+              <w:t xml:space="preserve"> </w:t>
+            </w:r>
+            <w:r>
+              <w:rPr>
+                <w:b w:val="false"/>
+                <w:sz w:val="18"/>
+                <w:highlight w:val="none"/>
+                <w:lang w:val="es-ES"/>
+              </w:rPr>
+              <w:t xml:space="preserve">Vuelve la archivo original</w:t>
+            </w:r>
+            <w:r>
+              <w:rPr>
+                <w:b w:val="false"/>
+                <w:sz w:val="18"/>
+                <w:highlight w:val="none"/>
+                <w:lang w:val="es-ES"/>
+              </w:rPr>
+            </w:r>
+            <w:r/>
+          </w:p>
+          <w:p>
+            <w:pPr>
+              <w:pStyle w:val="1182"/>
+              <w:numPr>
+                <w:ilvl w:val="0"/>
+                <w:numId w:val="176"/>
+              </w:numPr>
+              <w:jc w:val="left"/>
+              <w:rPr>
+                <w:b w:val="false"/>
+                <w:sz w:val="18"/>
+                <w:highlight w:val="none"/>
+                <w:lang w:val="es-ES"/>
+              </w:rPr>
+            </w:pPr>
+            <w:r>
+              <w:rPr>
+                <w:b w:val="false"/>
+                <w:sz w:val="18"/>
+                <w:highlight w:val="none"/>
+                <w:lang w:val="es-ES"/>
+              </w:rPr>
+            </w:r>
+            <w:r>
+              <w:rPr>
+                <w:b/>
+                <w:sz w:val="22"/>
+                <w:highlight w:val="none"/>
+                <w:lang w:val="es-ES"/>
+              </w:rPr>
+              <w:t xml:space="preserve">gv</w:t>
+            </w:r>
+            <w:r>
+              <w:rPr>
+                <w:b w:val="false"/>
+                <w:sz w:val="22"/>
+                <w:highlight w:val="none"/>
+                <w:lang w:val="es-ES"/>
+              </w:rPr>
+              <w:t xml:space="preserve"> </w:t>
+            </w:r>
+            <w:r>
+              <w:rPr>
+                <w:sz w:val="16"/>
+                <w:highlight w:val="none"/>
+                <w:lang w:val="es-ES"/>
+              </w:rPr>
+              <w:t xml:space="preserve">—&gt;</w:t>
+            </w:r>
+            <w:r>
+              <w:rPr>
+                <w:highlight w:val="none"/>
+                <w:lang w:val="es-ES"/>
+              </w:rPr>
+              <w:t xml:space="preserve"> </w:t>
+            </w:r>
+            <w:r>
+              <w:rPr>
+                <w:b w:val="false"/>
+                <w:sz w:val="18"/>
+                <w:highlight w:val="none"/>
+                <w:lang w:val="es-ES"/>
+              </w:rPr>
+              <w:t xml:space="preserve">Vuelve al ultimo texto seleccionado en Visual Mode</w:t>
+            </w:r>
+            <w:r>
+              <w:rPr>
+                <w:b w:val="false"/>
+                <w:sz w:val="18"/>
+                <w:highlight w:val="none"/>
+                <w:lang w:val="es-ES"/>
+              </w:rPr>
+            </w:r>
+            <w:r/>
+          </w:p>
+          <w:p>
+            <w:pPr>
+              <w:pStyle w:val="1182"/>
+              <w:numPr>
+                <w:ilvl w:val="0"/>
+                <w:numId w:val="176"/>
+              </w:numPr>
+              <w:jc w:val="left"/>
+            </w:pPr>
+            <w:r>
+              <w:rPr>
+                <w:b/>
+                <w:sz w:val="22"/>
+                <w:highlight w:val="none"/>
+                <w:lang w:val="es-ES"/>
+              </w:rPr>
+              <w:t xml:space="preserve">gJ</w:t>
+            </w:r>
+            <w:r>
+              <w:rPr>
+                <w:b w:val="false"/>
+                <w:sz w:val="18"/>
+                <w:highlight w:val="none"/>
+                <w:lang w:val="es-ES"/>
+              </w:rPr>
+              <w:t xml:space="preserve"> </w:t>
+            </w:r>
+            <w:r>
+              <w:rPr>
+                <w:sz w:val="16"/>
+                <w:highlight w:val="none"/>
+                <w:lang w:val="es-ES"/>
+              </w:rPr>
+              <w:t xml:space="preserve">—&gt;</w:t>
+            </w:r>
+            <w:r>
+              <w:rPr>
+                <w:highlight w:val="none"/>
+                <w:lang w:val="es-ES"/>
+              </w:rPr>
+              <w:t xml:space="preserve"> </w:t>
+            </w:r>
+            <w:r>
+              <w:rPr>
+                <w:b w:val="false"/>
+                <w:sz w:val="18"/>
+                <w:highlight w:val="none"/>
+                <w:lang w:val="es-ES"/>
+              </w:rPr>
+              <w:t xml:space="preserve">Agrupa las linea seleccionadas en una linea (agregando 2 espacios por cada linea que agrupa)</w:t>
+            </w:r>
+            <w:r/>
+          </w:p>
+          <w:p>
+            <w:pPr>
+              <w:pStyle w:val="1182"/>
+              <w:numPr>
+                <w:ilvl w:val="0"/>
+                <w:numId w:val="176"/>
+              </w:numPr>
+              <w:jc w:val="left"/>
+            </w:pPr>
+            <w:r>
+              <w:rPr>
+                <w:b/>
+                <w:sz w:val="22"/>
+                <w:highlight w:val="none"/>
+                <w:lang w:val="es-ES"/>
+              </w:rPr>
+              <w:t xml:space="preserve">gq</w:t>
+            </w:r>
+            <w:r>
+              <w:rPr>
+                <w:b w:val="false"/>
+                <w:sz w:val="18"/>
+                <w:highlight w:val="none"/>
+                <w:lang w:val="es-ES"/>
+              </w:rPr>
+              <w:t xml:space="preserve"> </w:t>
+            </w:r>
+            <w:r>
+              <w:rPr>
+                <w:sz w:val="16"/>
+                <w:highlight w:val="none"/>
+                <w:lang w:val="es-ES"/>
+              </w:rPr>
+              <w:t xml:space="preserve">—&gt;</w:t>
+            </w:r>
+            <w:r>
+              <w:rPr>
+                <w:highlight w:val="none"/>
+                <w:lang w:val="es-ES"/>
+              </w:rPr>
+              <w:t xml:space="preserve"> </w:t>
+            </w:r>
+            <w:r>
+              <w:rPr>
+                <w:b w:val="false"/>
+                <w:sz w:val="18"/>
+                <w:highlight w:val="none"/>
+                <w:lang w:val="es-ES"/>
+              </w:rPr>
+              <w:t xml:space="preserve">Convierte una linea en varias lineas</w:t>
+            </w:r>
+            <w:r>
+              <w:rPr>
+                <w:b w:val="false"/>
+                <w:sz w:val="18"/>
+                <w:highlight w:val="none"/>
+                <w:lang w:val="es-ES"/>
+              </w:rPr>
+            </w:r>
+            <w:r/>
+          </w:p>
+          <w:p>
+            <w:pPr>
+              <w:spacing w:lineRule="auto" w:line="240"/>
+              <w:rPr>
+                <w:highlight w:val="none"/>
+                <w:lang w:val="es-ES"/>
+              </w:rPr>
+            </w:pPr>
+            <w:r>
+              <w:rPr>
+                <w:highlight w:val="none"/>
+                <w:lang w:val="es-ES"/>
+              </w:rPr>
+            </w:r>
+            <w:r>
+              <w:rPr>
+                <w:highlight w:val="none"/>
+                <w:lang w:val="es-ES"/>
+              </w:rPr>
+            </w:r>
+            <w:r/>
+          </w:p>
+        </w:tc>
+        <w:tc>
+          <w:tcPr>
+            <w:tcBorders>
+              <w:left w:val="none" w:color="000000" w:sz="4" w:space="0"/>
+              <w:top w:val="none" w:color="000000" w:sz="4" w:space="0"/>
+              <w:right w:val="none" w:color="000000" w:sz="4" w:space="0"/>
+              <w:bottom w:val="none" w:color="000000" w:sz="4" w:space="0"/>
+            </w:tcBorders>
+            <w:tcW w:w="5636" w:type="dxa"/>
+            <w:textDirection w:val="lrTb"/>
+            <w:noWrap w:val="false"/>
+          </w:tcPr>
+          <w:p>
+            <w:pPr>
+              <w:pStyle w:val="1182"/>
+              <w:numPr>
+                <w:ilvl w:val="0"/>
+                <w:numId w:val="177"/>
+              </w:numPr>
+              <w:jc w:val="left"/>
+              <w:rPr>
+                <w:highlight w:val="none"/>
+                <w:lang w:val="es-ES"/>
+              </w:rPr>
+            </w:pPr>
+            <w:r>
+              <w:rPr>
+                <w:b/>
+                <w:sz w:val="22"/>
+                <w:highlight w:val="none"/>
+                <w:lang w:val="es-ES"/>
+              </w:rPr>
+              <w:t xml:space="preserve">g[Flechas] </w:t>
+            </w:r>
+            <w:r>
+              <w:rPr>
+                <w:sz w:val="16"/>
+                <w:highlight w:val="none"/>
+                <w:lang w:val="es-ES"/>
+              </w:rPr>
+              <w:t xml:space="preserve">—&gt;</w:t>
+            </w:r>
+            <w:r>
+              <w:rPr>
+                <w:highlight w:val="none"/>
+                <w:lang w:val="es-ES"/>
+              </w:rPr>
+              <w:t xml:space="preserve"> </w:t>
+            </w:r>
+            <w:r>
+              <w:rPr>
+                <w:b w:val="false"/>
+                <w:sz w:val="18"/>
+                <w:highlight w:val="none"/>
+                <w:lang w:val="es-ES"/>
+              </w:rPr>
+              <w:t xml:space="preserve">Sube por renglones visibles, no por lineas. En un documento de largas lineas, va saltando por las renglones que se ven, no por la lineas (compatible con 0 y $).</w:t>
+            </w:r>
+            <w:r>
+              <w:rPr>
+                <w:b w:val="false"/>
+                <w:sz w:val="18"/>
+                <w:highlight w:val="none"/>
+                <w:lang w:val="es-ES"/>
+              </w:rPr>
+            </w:r>
+            <w:r/>
+          </w:p>
+          <w:p>
+            <w:pPr>
+              <w:pStyle w:val="1182"/>
+              <w:numPr>
+                <w:ilvl w:val="0"/>
+                <w:numId w:val="177"/>
+              </w:numPr>
+              <w:jc w:val="left"/>
+              <w:rPr>
+                <w:highlight w:val="none"/>
+                <w:lang w:val="es-ES"/>
+              </w:rPr>
+            </w:pPr>
+            <w:r>
+              <w:rPr>
+                <w:b/>
+                <w:sz w:val="22"/>
+                <w:highlight w:val="none"/>
+                <w:lang w:val="es-ES"/>
+              </w:rPr>
+              <w:t xml:space="preserve">g~</w:t>
+            </w:r>
+            <w:r>
+              <w:rPr>
+                <w:b w:val="false"/>
+                <w:sz w:val="18"/>
+                <w:highlight w:val="none"/>
+                <w:lang w:val="es-ES"/>
+              </w:rPr>
+              <w:t xml:space="preserve"> —&gt; Invierte la Mayúscula por Minúscula y viceversa</w:t>
+            </w:r>
+            <w:r>
+              <w:rPr>
+                <w:highlight w:val="none"/>
+                <w:lang w:val="es-ES"/>
+              </w:rPr>
+            </w:r>
+            <w:r/>
+          </w:p>
+          <w:p>
+            <w:pPr>
+              <w:ind w:left="0" w:firstLine="0"/>
+              <w:jc w:val="center"/>
+              <w:rPr>
+                <w:lang w:val="es-ES"/>
+              </w:rPr>
+            </w:pPr>
+            <w:r>
+              <w:rPr>
+                <w:sz w:val="18"/>
+                <w:highlight w:val="none"/>
+                <w:lang w:val="es-ES"/>
+              </w:rPr>
+              <w:t xml:space="preserve">———</w:t>
+            </w:r>
+            <w:r>
+              <w:rPr>
+                <w:b w:val="false"/>
+                <w:sz w:val="18"/>
+                <w:highlight w:val="none"/>
+                <w:lang w:val="es-ES"/>
+              </w:rPr>
+            </w:r>
+            <w:r/>
+          </w:p>
+        </w:tc>
+      </w:tr>
+    </w:tbl>
+    <w:p>
+      <w:pPr>
+        <w:spacing w:lineRule="auto" w:line="240"/>
+        <w:rPr>
+          <w:highlight w:val="none"/>
+          <w:lang w:val="es-ES"/>
+        </w:rPr>
+      </w:pPr>
+      <w:r>
+        <w:rPr>
+          <w:highlight w:val="none"/>
+          <w:lang w:val="es-ES"/>
+        </w:rPr>
+      </w:r>
+      <w:r>
+        <w:rPr>
+          <w:highlight w:val="none"/>
           <w:lang w:val="es-ES"/>
         </w:rPr>
       </w:r>
@@ -5830,7 +6503,7 @@
     </w:p>
     <w:tbl>
       <w:tblPr>
-        <w:tblStyle w:val="1010"/>
+        <w:tblStyle w:val="1034"/>
         <w:tblW w:w="0" w:type="auto"/>
         <w:tblInd w:w="-1701" w:type="dxa"/>
         <w:tblLayout w:type="fixed"/>
@@ -5857,7 +6530,7 @@
           </w:tcPr>
           <w:p>
             <w:pPr>
-              <w:pStyle w:val="1158"/>
+              <w:pStyle w:val="1182"/>
               <w:numPr>
                 <w:ilvl w:val="0"/>
                 <w:numId w:val="2"/>
@@ -5930,7 +6603,7 @@
           </w:p>
           <w:p>
             <w:pPr>
-              <w:pStyle w:val="1158"/>
+              <w:pStyle w:val="1182"/>
               <w:numPr>
                 <w:ilvl w:val="0"/>
                 <w:numId w:val="2"/>
@@ -5991,7 +6664,7 @@
           </w:p>
           <w:p>
             <w:pPr>
-              <w:pStyle w:val="1158"/>
+              <w:pStyle w:val="1182"/>
               <w:numPr>
                 <w:ilvl w:val="0"/>
                 <w:numId w:val="155"/>
@@ -6706,7 +7379,7 @@
 <w:hdr xmlns:wpc="http://schemas.microsoft.com/office/word/2010/wordprocessingCanvas" xmlns:mc="http://schemas.openxmlformats.org/markup-compatibility/2006" xmlns:o="urn:schemas-microsoft-com:office:office" xmlns:r="http://schemas.openxmlformats.org/officeDocument/2006/relationships" xmlns:m="http://schemas.openxmlformats.org/officeDocument/2006/math" xmlns:v="urn:schemas-microsoft-com:vml" xmlns:wp14="http://schemas.microsoft.com/office/word/2010/wordprocessingDrawing" xmlns:wp="http://schemas.openxmlformats.org/drawingml/2006/wordprocessingDrawing" xmlns:w10="urn:schemas-microsoft-com:office:word" xmlns:w="http://schemas.openxmlformats.org/wordprocessingml/2006/main" xmlns:w14="http://schemas.microsoft.com/office/word/2010/wordml" xmlns:w15="http://schemas.microsoft.com/office/word/2012/wordml" xmlns:wpg="http://schemas.microsoft.com/office/word/2010/wordprocessingGroup" xmlns:wpi="http://schemas.microsoft.com/office/word/2010/wordprocessingInk" xmlns:wne="http://schemas.microsoft.com/office/word/2006/wordml" xmlns:a="http://schemas.openxmlformats.org/drawingml/2006/main" xmlns:wps="http://schemas.microsoft.com/office/word/2010/wordprocessingShape" mc:Ignorable="w14 w15 wp14">
   <w:p>
     <w:pPr>
-      <w:pStyle w:val="1004"/>
+      <w:pStyle w:val="1028"/>
     </w:pPr>
     <w:r/>
     <w:r/>
@@ -28640,6 +29313,1167 @@
       <w:lvlJc w:val="left"/>
       <w:pPr>
         <w:ind w:left="6469" w:hanging="360"/>
+      </w:pPr>
+      <w:rPr>
+        <w:rFonts w:ascii="Wingdings" w:hAnsi="Wingdings" w:cs="Wingdings" w:eastAsia="Wingdings" w:hint="default"/>
+      </w:rPr>
+    </w:lvl>
+  </w:abstractNum>
+  <w:abstractNum w:abstractNumId="170">
+    <w:multiLevelType w:val="hybridMultilevel"/>
+    <w:lvl w:ilvl="0">
+      <w:start w:val="1"/>
+      <w:numFmt w:val="bullet"/>
+      <w:isLgl w:val="false"/>
+      <w:suff w:val="tab"/>
+      <w:lvlText w:val="·"/>
+      <w:lvlJc w:val="left"/>
+      <w:pPr>
+        <w:ind w:left="709" w:hanging="360"/>
+      </w:pPr>
+      <w:rPr>
+        <w:rFonts w:ascii="Symbol" w:hAnsi="Symbol" w:cs="Symbol" w:eastAsia="Symbol" w:hint="default"/>
+      </w:rPr>
+    </w:lvl>
+    <w:lvl w:ilvl="1">
+      <w:start w:val="1"/>
+      <w:numFmt w:val="bullet"/>
+      <w:isLgl w:val="false"/>
+      <w:suff w:val="tab"/>
+      <w:lvlText w:val="o"/>
+      <w:lvlJc w:val="left"/>
+      <w:pPr>
+        <w:ind w:left="1429" w:hanging="360"/>
+      </w:pPr>
+      <w:rPr>
+        <w:rFonts w:ascii="Courier New" w:hAnsi="Courier New" w:cs="Courier New" w:eastAsia="Courier New" w:hint="default"/>
+      </w:rPr>
+    </w:lvl>
+    <w:lvl w:ilvl="2">
+      <w:start w:val="1"/>
+      <w:numFmt w:val="bullet"/>
+      <w:isLgl w:val="false"/>
+      <w:suff w:val="tab"/>
+      <w:lvlText w:val="§"/>
+      <w:lvlJc w:val="left"/>
+      <w:pPr>
+        <w:ind w:left="2149" w:hanging="360"/>
+      </w:pPr>
+      <w:rPr>
+        <w:rFonts w:ascii="Wingdings" w:hAnsi="Wingdings" w:cs="Wingdings" w:eastAsia="Wingdings" w:hint="default"/>
+      </w:rPr>
+    </w:lvl>
+    <w:lvl w:ilvl="3">
+      <w:start w:val="1"/>
+      <w:numFmt w:val="bullet"/>
+      <w:isLgl w:val="false"/>
+      <w:suff w:val="tab"/>
+      <w:lvlText w:val="·"/>
+      <w:lvlJc w:val="left"/>
+      <w:pPr>
+        <w:ind w:left="2869" w:hanging="360"/>
+      </w:pPr>
+      <w:rPr>
+        <w:rFonts w:ascii="Symbol" w:hAnsi="Symbol" w:cs="Symbol" w:eastAsia="Symbol" w:hint="default"/>
+      </w:rPr>
+    </w:lvl>
+    <w:lvl w:ilvl="4">
+      <w:start w:val="1"/>
+      <w:numFmt w:val="bullet"/>
+      <w:isLgl w:val="false"/>
+      <w:suff w:val="tab"/>
+      <w:lvlText w:val="o"/>
+      <w:lvlJc w:val="left"/>
+      <w:pPr>
+        <w:ind w:left="3589" w:hanging="360"/>
+      </w:pPr>
+      <w:rPr>
+        <w:rFonts w:ascii="Courier New" w:hAnsi="Courier New" w:cs="Courier New" w:eastAsia="Courier New" w:hint="default"/>
+      </w:rPr>
+    </w:lvl>
+    <w:lvl w:ilvl="5">
+      <w:start w:val="1"/>
+      <w:numFmt w:val="bullet"/>
+      <w:isLgl w:val="false"/>
+      <w:suff w:val="tab"/>
+      <w:lvlText w:val="§"/>
+      <w:lvlJc w:val="left"/>
+      <w:pPr>
+        <w:ind w:left="4309" w:hanging="360"/>
+      </w:pPr>
+      <w:rPr>
+        <w:rFonts w:ascii="Wingdings" w:hAnsi="Wingdings" w:cs="Wingdings" w:eastAsia="Wingdings" w:hint="default"/>
+      </w:rPr>
+    </w:lvl>
+    <w:lvl w:ilvl="6">
+      <w:start w:val="1"/>
+      <w:numFmt w:val="bullet"/>
+      <w:isLgl w:val="false"/>
+      <w:suff w:val="tab"/>
+      <w:lvlText w:val="·"/>
+      <w:lvlJc w:val="left"/>
+      <w:pPr>
+        <w:ind w:left="5029" w:hanging="360"/>
+      </w:pPr>
+      <w:rPr>
+        <w:rFonts w:ascii="Symbol" w:hAnsi="Symbol" w:cs="Symbol" w:eastAsia="Symbol" w:hint="default"/>
+      </w:rPr>
+    </w:lvl>
+    <w:lvl w:ilvl="7">
+      <w:start w:val="1"/>
+      <w:numFmt w:val="bullet"/>
+      <w:isLgl w:val="false"/>
+      <w:suff w:val="tab"/>
+      <w:lvlText w:val="o"/>
+      <w:lvlJc w:val="left"/>
+      <w:pPr>
+        <w:ind w:left="5749" w:hanging="360"/>
+      </w:pPr>
+      <w:rPr>
+        <w:rFonts w:ascii="Courier New" w:hAnsi="Courier New" w:cs="Courier New" w:eastAsia="Courier New" w:hint="default"/>
+      </w:rPr>
+    </w:lvl>
+    <w:lvl w:ilvl="8">
+      <w:start w:val="1"/>
+      <w:numFmt w:val="bullet"/>
+      <w:isLgl w:val="false"/>
+      <w:suff w:val="tab"/>
+      <w:lvlText w:val="§"/>
+      <w:lvlJc w:val="left"/>
+      <w:pPr>
+        <w:ind w:left="6469" w:hanging="360"/>
+      </w:pPr>
+      <w:rPr>
+        <w:rFonts w:ascii="Wingdings" w:hAnsi="Wingdings" w:cs="Wingdings" w:eastAsia="Wingdings" w:hint="default"/>
+      </w:rPr>
+    </w:lvl>
+  </w:abstractNum>
+  <w:abstractNum w:abstractNumId="171">
+    <w:multiLevelType w:val="hybridMultilevel"/>
+    <w:lvl w:ilvl="0">
+      <w:start w:val="1"/>
+      <w:numFmt w:val="bullet"/>
+      <w:isLgl w:val="false"/>
+      <w:suff w:val="tab"/>
+      <w:lvlText w:val="·"/>
+      <w:lvlJc w:val="left"/>
+      <w:pPr>
+        <w:ind w:left="720" w:hanging="360"/>
+      </w:pPr>
+      <w:rPr>
+        <w:rFonts w:ascii="Symbol" w:hAnsi="Symbol" w:cs="Symbol" w:eastAsia="Symbol" w:hint="default"/>
+      </w:rPr>
+    </w:lvl>
+    <w:lvl w:ilvl="1">
+      <w:start w:val="1"/>
+      <w:numFmt w:val="bullet"/>
+      <w:isLgl w:val="false"/>
+      <w:suff w:val="tab"/>
+      <w:lvlText w:val="o"/>
+      <w:lvlJc w:val="left"/>
+      <w:pPr>
+        <w:ind w:left="1440" w:hanging="360"/>
+      </w:pPr>
+      <w:rPr>
+        <w:rFonts w:ascii="Courier New" w:hAnsi="Courier New" w:cs="Courier New" w:eastAsia="Courier New" w:hint="default"/>
+      </w:rPr>
+    </w:lvl>
+    <w:lvl w:ilvl="2">
+      <w:start w:val="1"/>
+      <w:numFmt w:val="bullet"/>
+      <w:isLgl w:val="false"/>
+      <w:suff w:val="tab"/>
+      <w:lvlText w:val="§"/>
+      <w:lvlJc w:val="left"/>
+      <w:pPr>
+        <w:ind w:left="2160" w:hanging="360"/>
+      </w:pPr>
+      <w:rPr>
+        <w:rFonts w:ascii="Wingdings" w:hAnsi="Wingdings" w:cs="Wingdings" w:eastAsia="Wingdings" w:hint="default"/>
+      </w:rPr>
+    </w:lvl>
+    <w:lvl w:ilvl="3">
+      <w:start w:val="1"/>
+      <w:numFmt w:val="bullet"/>
+      <w:isLgl w:val="false"/>
+      <w:suff w:val="tab"/>
+      <w:lvlText w:val="·"/>
+      <w:lvlJc w:val="left"/>
+      <w:pPr>
+        <w:ind w:left="2880" w:hanging="360"/>
+      </w:pPr>
+      <w:rPr>
+        <w:rFonts w:ascii="Symbol" w:hAnsi="Symbol" w:cs="Symbol" w:eastAsia="Symbol" w:hint="default"/>
+      </w:rPr>
+    </w:lvl>
+    <w:lvl w:ilvl="4">
+      <w:start w:val="1"/>
+      <w:numFmt w:val="bullet"/>
+      <w:isLgl w:val="false"/>
+      <w:suff w:val="tab"/>
+      <w:lvlText w:val="o"/>
+      <w:lvlJc w:val="left"/>
+      <w:pPr>
+        <w:ind w:left="3600" w:hanging="360"/>
+      </w:pPr>
+      <w:rPr>
+        <w:rFonts w:ascii="Courier New" w:hAnsi="Courier New" w:cs="Courier New" w:eastAsia="Courier New" w:hint="default"/>
+      </w:rPr>
+    </w:lvl>
+    <w:lvl w:ilvl="5">
+      <w:start w:val="1"/>
+      <w:numFmt w:val="bullet"/>
+      <w:isLgl w:val="false"/>
+      <w:suff w:val="tab"/>
+      <w:lvlText w:val="§"/>
+      <w:lvlJc w:val="left"/>
+      <w:pPr>
+        <w:ind w:left="4320" w:hanging="360"/>
+      </w:pPr>
+      <w:rPr>
+        <w:rFonts w:ascii="Wingdings" w:hAnsi="Wingdings" w:cs="Wingdings" w:eastAsia="Wingdings" w:hint="default"/>
+      </w:rPr>
+    </w:lvl>
+    <w:lvl w:ilvl="6">
+      <w:start w:val="1"/>
+      <w:numFmt w:val="bullet"/>
+      <w:isLgl w:val="false"/>
+      <w:suff w:val="tab"/>
+      <w:lvlText w:val="·"/>
+      <w:lvlJc w:val="left"/>
+      <w:pPr>
+        <w:ind w:left="5040" w:hanging="360"/>
+      </w:pPr>
+      <w:rPr>
+        <w:rFonts w:ascii="Symbol" w:hAnsi="Symbol" w:cs="Symbol" w:eastAsia="Symbol" w:hint="default"/>
+      </w:rPr>
+    </w:lvl>
+    <w:lvl w:ilvl="7">
+      <w:start w:val="1"/>
+      <w:numFmt w:val="bullet"/>
+      <w:isLgl w:val="false"/>
+      <w:suff w:val="tab"/>
+      <w:lvlText w:val="o"/>
+      <w:lvlJc w:val="left"/>
+      <w:pPr>
+        <w:ind w:left="5760" w:hanging="360"/>
+      </w:pPr>
+      <w:rPr>
+        <w:rFonts w:ascii="Courier New" w:hAnsi="Courier New" w:cs="Courier New" w:eastAsia="Courier New" w:hint="default"/>
+      </w:rPr>
+    </w:lvl>
+    <w:lvl w:ilvl="8">
+      <w:start w:val="1"/>
+      <w:numFmt w:val="bullet"/>
+      <w:isLgl w:val="false"/>
+      <w:suff w:val="tab"/>
+      <w:lvlText w:val="§"/>
+      <w:lvlJc w:val="left"/>
+      <w:pPr>
+        <w:ind w:left="6480" w:hanging="360"/>
+      </w:pPr>
+      <w:rPr>
+        <w:rFonts w:ascii="Wingdings" w:hAnsi="Wingdings" w:cs="Wingdings" w:eastAsia="Wingdings" w:hint="default"/>
+      </w:rPr>
+    </w:lvl>
+  </w:abstractNum>
+  <w:abstractNum w:abstractNumId="172">
+    <w:multiLevelType w:val="hybridMultilevel"/>
+    <w:lvl w:ilvl="0">
+      <w:start w:val="1"/>
+      <w:numFmt w:val="bullet"/>
+      <w:isLgl w:val="false"/>
+      <w:suff w:val="tab"/>
+      <w:lvlText w:val="·"/>
+      <w:lvlJc w:val="left"/>
+      <w:pPr>
+        <w:ind w:left="720" w:hanging="360"/>
+      </w:pPr>
+      <w:rPr>
+        <w:rFonts w:ascii="Symbol" w:hAnsi="Symbol" w:cs="Symbol" w:eastAsia="Symbol" w:hint="default"/>
+      </w:rPr>
+    </w:lvl>
+    <w:lvl w:ilvl="1">
+      <w:start w:val="1"/>
+      <w:numFmt w:val="bullet"/>
+      <w:isLgl w:val="false"/>
+      <w:suff w:val="tab"/>
+      <w:lvlText w:val="o"/>
+      <w:lvlJc w:val="left"/>
+      <w:pPr>
+        <w:ind w:left="1440" w:hanging="360"/>
+      </w:pPr>
+      <w:rPr>
+        <w:rFonts w:ascii="Courier New" w:hAnsi="Courier New" w:cs="Courier New" w:eastAsia="Courier New" w:hint="default"/>
+      </w:rPr>
+    </w:lvl>
+    <w:lvl w:ilvl="2">
+      <w:start w:val="1"/>
+      <w:numFmt w:val="bullet"/>
+      <w:isLgl w:val="false"/>
+      <w:suff w:val="tab"/>
+      <w:lvlText w:val="§"/>
+      <w:lvlJc w:val="left"/>
+      <w:pPr>
+        <w:ind w:left="2160" w:hanging="360"/>
+      </w:pPr>
+      <w:rPr>
+        <w:rFonts w:ascii="Wingdings" w:hAnsi="Wingdings" w:cs="Wingdings" w:eastAsia="Wingdings" w:hint="default"/>
+      </w:rPr>
+    </w:lvl>
+    <w:lvl w:ilvl="3">
+      <w:start w:val="1"/>
+      <w:numFmt w:val="bullet"/>
+      <w:isLgl w:val="false"/>
+      <w:suff w:val="tab"/>
+      <w:lvlText w:val="·"/>
+      <w:lvlJc w:val="left"/>
+      <w:pPr>
+        <w:ind w:left="2880" w:hanging="360"/>
+      </w:pPr>
+      <w:rPr>
+        <w:rFonts w:ascii="Symbol" w:hAnsi="Symbol" w:cs="Symbol" w:eastAsia="Symbol" w:hint="default"/>
+      </w:rPr>
+    </w:lvl>
+    <w:lvl w:ilvl="4">
+      <w:start w:val="1"/>
+      <w:numFmt w:val="bullet"/>
+      <w:isLgl w:val="false"/>
+      <w:suff w:val="tab"/>
+      <w:lvlText w:val="o"/>
+      <w:lvlJc w:val="left"/>
+      <w:pPr>
+        <w:ind w:left="3600" w:hanging="360"/>
+      </w:pPr>
+      <w:rPr>
+        <w:rFonts w:ascii="Courier New" w:hAnsi="Courier New" w:cs="Courier New" w:eastAsia="Courier New" w:hint="default"/>
+      </w:rPr>
+    </w:lvl>
+    <w:lvl w:ilvl="5">
+      <w:start w:val="1"/>
+      <w:numFmt w:val="bullet"/>
+      <w:isLgl w:val="false"/>
+      <w:suff w:val="tab"/>
+      <w:lvlText w:val="§"/>
+      <w:lvlJc w:val="left"/>
+      <w:pPr>
+        <w:ind w:left="4320" w:hanging="360"/>
+      </w:pPr>
+      <w:rPr>
+        <w:rFonts w:ascii="Wingdings" w:hAnsi="Wingdings" w:cs="Wingdings" w:eastAsia="Wingdings" w:hint="default"/>
+      </w:rPr>
+    </w:lvl>
+    <w:lvl w:ilvl="6">
+      <w:start w:val="1"/>
+      <w:numFmt w:val="bullet"/>
+      <w:isLgl w:val="false"/>
+      <w:suff w:val="tab"/>
+      <w:lvlText w:val="·"/>
+      <w:lvlJc w:val="left"/>
+      <w:pPr>
+        <w:ind w:left="5040" w:hanging="360"/>
+      </w:pPr>
+      <w:rPr>
+        <w:rFonts w:ascii="Symbol" w:hAnsi="Symbol" w:cs="Symbol" w:eastAsia="Symbol" w:hint="default"/>
+      </w:rPr>
+    </w:lvl>
+    <w:lvl w:ilvl="7">
+      <w:start w:val="1"/>
+      <w:numFmt w:val="bullet"/>
+      <w:isLgl w:val="false"/>
+      <w:suff w:val="tab"/>
+      <w:lvlText w:val="o"/>
+      <w:lvlJc w:val="left"/>
+      <w:pPr>
+        <w:ind w:left="5760" w:hanging="360"/>
+      </w:pPr>
+      <w:rPr>
+        <w:rFonts w:ascii="Courier New" w:hAnsi="Courier New" w:cs="Courier New" w:eastAsia="Courier New" w:hint="default"/>
+      </w:rPr>
+    </w:lvl>
+    <w:lvl w:ilvl="8">
+      <w:start w:val="1"/>
+      <w:numFmt w:val="bullet"/>
+      <w:isLgl w:val="false"/>
+      <w:suff w:val="tab"/>
+      <w:lvlText w:val="§"/>
+      <w:lvlJc w:val="left"/>
+      <w:pPr>
+        <w:ind w:left="6480" w:hanging="360"/>
+      </w:pPr>
+      <w:rPr>
+        <w:rFonts w:ascii="Wingdings" w:hAnsi="Wingdings" w:cs="Wingdings" w:eastAsia="Wingdings" w:hint="default"/>
+      </w:rPr>
+    </w:lvl>
+  </w:abstractNum>
+  <w:abstractNum w:abstractNumId="173">
+    <w:multiLevelType w:val="hybridMultilevel"/>
+    <w:lvl w:ilvl="0">
+      <w:start w:val="1"/>
+      <w:numFmt w:val="bullet"/>
+      <w:isLgl w:val="false"/>
+      <w:suff w:val="tab"/>
+      <w:lvlText w:val="·"/>
+      <w:lvlJc w:val="left"/>
+      <w:pPr>
+        <w:ind w:left="720" w:hanging="360"/>
+      </w:pPr>
+      <w:rPr>
+        <w:rFonts w:ascii="Symbol" w:hAnsi="Symbol" w:cs="Symbol" w:eastAsia="Symbol" w:hint="default"/>
+      </w:rPr>
+    </w:lvl>
+    <w:lvl w:ilvl="1">
+      <w:start w:val="1"/>
+      <w:numFmt w:val="bullet"/>
+      <w:isLgl w:val="false"/>
+      <w:suff w:val="tab"/>
+      <w:lvlText w:val="o"/>
+      <w:lvlJc w:val="left"/>
+      <w:pPr>
+        <w:ind w:left="1440" w:hanging="360"/>
+      </w:pPr>
+      <w:rPr>
+        <w:rFonts w:ascii="Courier New" w:hAnsi="Courier New" w:cs="Courier New" w:eastAsia="Courier New" w:hint="default"/>
+      </w:rPr>
+    </w:lvl>
+    <w:lvl w:ilvl="2">
+      <w:start w:val="1"/>
+      <w:numFmt w:val="bullet"/>
+      <w:isLgl w:val="false"/>
+      <w:suff w:val="tab"/>
+      <w:lvlText w:val="§"/>
+      <w:lvlJc w:val="left"/>
+      <w:pPr>
+        <w:ind w:left="2160" w:hanging="360"/>
+      </w:pPr>
+      <w:rPr>
+        <w:rFonts w:ascii="Wingdings" w:hAnsi="Wingdings" w:cs="Wingdings" w:eastAsia="Wingdings" w:hint="default"/>
+      </w:rPr>
+    </w:lvl>
+    <w:lvl w:ilvl="3">
+      <w:start w:val="1"/>
+      <w:numFmt w:val="bullet"/>
+      <w:isLgl w:val="false"/>
+      <w:suff w:val="tab"/>
+      <w:lvlText w:val="·"/>
+      <w:lvlJc w:val="left"/>
+      <w:pPr>
+        <w:ind w:left="2880" w:hanging="360"/>
+      </w:pPr>
+      <w:rPr>
+        <w:rFonts w:ascii="Symbol" w:hAnsi="Symbol" w:cs="Symbol" w:eastAsia="Symbol" w:hint="default"/>
+      </w:rPr>
+    </w:lvl>
+    <w:lvl w:ilvl="4">
+      <w:start w:val="1"/>
+      <w:numFmt w:val="bullet"/>
+      <w:isLgl w:val="false"/>
+      <w:suff w:val="tab"/>
+      <w:lvlText w:val="o"/>
+      <w:lvlJc w:val="left"/>
+      <w:pPr>
+        <w:ind w:left="3600" w:hanging="360"/>
+      </w:pPr>
+      <w:rPr>
+        <w:rFonts w:ascii="Courier New" w:hAnsi="Courier New" w:cs="Courier New" w:eastAsia="Courier New" w:hint="default"/>
+      </w:rPr>
+    </w:lvl>
+    <w:lvl w:ilvl="5">
+      <w:start w:val="1"/>
+      <w:numFmt w:val="bullet"/>
+      <w:isLgl w:val="false"/>
+      <w:suff w:val="tab"/>
+      <w:lvlText w:val="§"/>
+      <w:lvlJc w:val="left"/>
+      <w:pPr>
+        <w:ind w:left="4320" w:hanging="360"/>
+      </w:pPr>
+      <w:rPr>
+        <w:rFonts w:ascii="Wingdings" w:hAnsi="Wingdings" w:cs="Wingdings" w:eastAsia="Wingdings" w:hint="default"/>
+      </w:rPr>
+    </w:lvl>
+    <w:lvl w:ilvl="6">
+      <w:start w:val="1"/>
+      <w:numFmt w:val="bullet"/>
+      <w:isLgl w:val="false"/>
+      <w:suff w:val="tab"/>
+      <w:lvlText w:val="·"/>
+      <w:lvlJc w:val="left"/>
+      <w:pPr>
+        <w:ind w:left="5040" w:hanging="360"/>
+      </w:pPr>
+      <w:rPr>
+        <w:rFonts w:ascii="Symbol" w:hAnsi="Symbol" w:cs="Symbol" w:eastAsia="Symbol" w:hint="default"/>
+      </w:rPr>
+    </w:lvl>
+    <w:lvl w:ilvl="7">
+      <w:start w:val="1"/>
+      <w:numFmt w:val="bullet"/>
+      <w:isLgl w:val="false"/>
+      <w:suff w:val="tab"/>
+      <w:lvlText w:val="o"/>
+      <w:lvlJc w:val="left"/>
+      <w:pPr>
+        <w:ind w:left="5760" w:hanging="360"/>
+      </w:pPr>
+      <w:rPr>
+        <w:rFonts w:ascii="Courier New" w:hAnsi="Courier New" w:cs="Courier New" w:eastAsia="Courier New" w:hint="default"/>
+      </w:rPr>
+    </w:lvl>
+    <w:lvl w:ilvl="8">
+      <w:start w:val="1"/>
+      <w:numFmt w:val="bullet"/>
+      <w:isLgl w:val="false"/>
+      <w:suff w:val="tab"/>
+      <w:lvlText w:val="§"/>
+      <w:lvlJc w:val="left"/>
+      <w:pPr>
+        <w:ind w:left="6480" w:hanging="360"/>
+      </w:pPr>
+      <w:rPr>
+        <w:rFonts w:ascii="Wingdings" w:hAnsi="Wingdings" w:cs="Wingdings" w:eastAsia="Wingdings" w:hint="default"/>
+      </w:rPr>
+    </w:lvl>
+  </w:abstractNum>
+  <w:abstractNum w:abstractNumId="174">
+    <w:multiLevelType w:val="hybridMultilevel"/>
+    <w:lvl w:ilvl="0">
+      <w:start w:val="1"/>
+      <w:numFmt w:val="bullet"/>
+      <w:isLgl w:val="false"/>
+      <w:suff w:val="tab"/>
+      <w:lvlText w:val="·"/>
+      <w:lvlJc w:val="left"/>
+      <w:pPr>
+        <w:ind w:left="720" w:hanging="360"/>
+      </w:pPr>
+      <w:rPr>
+        <w:rFonts w:ascii="Symbol" w:hAnsi="Symbol" w:cs="Symbol" w:eastAsia="Symbol" w:hint="default"/>
+      </w:rPr>
+    </w:lvl>
+    <w:lvl w:ilvl="1">
+      <w:start w:val="1"/>
+      <w:numFmt w:val="bullet"/>
+      <w:isLgl w:val="false"/>
+      <w:suff w:val="tab"/>
+      <w:lvlText w:val="o"/>
+      <w:lvlJc w:val="left"/>
+      <w:pPr>
+        <w:ind w:left="1440" w:hanging="360"/>
+      </w:pPr>
+      <w:rPr>
+        <w:rFonts w:ascii="Courier New" w:hAnsi="Courier New" w:cs="Courier New" w:eastAsia="Courier New" w:hint="default"/>
+      </w:rPr>
+    </w:lvl>
+    <w:lvl w:ilvl="2">
+      <w:start w:val="1"/>
+      <w:numFmt w:val="bullet"/>
+      <w:isLgl w:val="false"/>
+      <w:suff w:val="tab"/>
+      <w:lvlText w:val="§"/>
+      <w:lvlJc w:val="left"/>
+      <w:pPr>
+        <w:ind w:left="2160" w:hanging="360"/>
+      </w:pPr>
+      <w:rPr>
+        <w:rFonts w:ascii="Wingdings" w:hAnsi="Wingdings" w:cs="Wingdings" w:eastAsia="Wingdings" w:hint="default"/>
+      </w:rPr>
+    </w:lvl>
+    <w:lvl w:ilvl="3">
+      <w:start w:val="1"/>
+      <w:numFmt w:val="bullet"/>
+      <w:isLgl w:val="false"/>
+      <w:suff w:val="tab"/>
+      <w:lvlText w:val="·"/>
+      <w:lvlJc w:val="left"/>
+      <w:pPr>
+        <w:ind w:left="2880" w:hanging="360"/>
+      </w:pPr>
+      <w:rPr>
+        <w:rFonts w:ascii="Symbol" w:hAnsi="Symbol" w:cs="Symbol" w:eastAsia="Symbol" w:hint="default"/>
+      </w:rPr>
+    </w:lvl>
+    <w:lvl w:ilvl="4">
+      <w:start w:val="1"/>
+      <w:numFmt w:val="bullet"/>
+      <w:isLgl w:val="false"/>
+      <w:suff w:val="tab"/>
+      <w:lvlText w:val="o"/>
+      <w:lvlJc w:val="left"/>
+      <w:pPr>
+        <w:ind w:left="3600" w:hanging="360"/>
+      </w:pPr>
+      <w:rPr>
+        <w:rFonts w:ascii="Courier New" w:hAnsi="Courier New" w:cs="Courier New" w:eastAsia="Courier New" w:hint="default"/>
+      </w:rPr>
+    </w:lvl>
+    <w:lvl w:ilvl="5">
+      <w:start w:val="1"/>
+      <w:numFmt w:val="bullet"/>
+      <w:isLgl w:val="false"/>
+      <w:suff w:val="tab"/>
+      <w:lvlText w:val="§"/>
+      <w:lvlJc w:val="left"/>
+      <w:pPr>
+        <w:ind w:left="4320" w:hanging="360"/>
+      </w:pPr>
+      <w:rPr>
+        <w:rFonts w:ascii="Wingdings" w:hAnsi="Wingdings" w:cs="Wingdings" w:eastAsia="Wingdings" w:hint="default"/>
+      </w:rPr>
+    </w:lvl>
+    <w:lvl w:ilvl="6">
+      <w:start w:val="1"/>
+      <w:numFmt w:val="bullet"/>
+      <w:isLgl w:val="false"/>
+      <w:suff w:val="tab"/>
+      <w:lvlText w:val="·"/>
+      <w:lvlJc w:val="left"/>
+      <w:pPr>
+        <w:ind w:left="5040" w:hanging="360"/>
+      </w:pPr>
+      <w:rPr>
+        <w:rFonts w:ascii="Symbol" w:hAnsi="Symbol" w:cs="Symbol" w:eastAsia="Symbol" w:hint="default"/>
+      </w:rPr>
+    </w:lvl>
+    <w:lvl w:ilvl="7">
+      <w:start w:val="1"/>
+      <w:numFmt w:val="bullet"/>
+      <w:isLgl w:val="false"/>
+      <w:suff w:val="tab"/>
+      <w:lvlText w:val="o"/>
+      <w:lvlJc w:val="left"/>
+      <w:pPr>
+        <w:ind w:left="5760" w:hanging="360"/>
+      </w:pPr>
+      <w:rPr>
+        <w:rFonts w:ascii="Courier New" w:hAnsi="Courier New" w:cs="Courier New" w:eastAsia="Courier New" w:hint="default"/>
+      </w:rPr>
+    </w:lvl>
+    <w:lvl w:ilvl="8">
+      <w:start w:val="1"/>
+      <w:numFmt w:val="bullet"/>
+      <w:isLgl w:val="false"/>
+      <w:suff w:val="tab"/>
+      <w:lvlText w:val="§"/>
+      <w:lvlJc w:val="left"/>
+      <w:pPr>
+        <w:ind w:left="6480" w:hanging="360"/>
+      </w:pPr>
+      <w:rPr>
+        <w:rFonts w:ascii="Wingdings" w:hAnsi="Wingdings" w:cs="Wingdings" w:eastAsia="Wingdings" w:hint="default"/>
+      </w:rPr>
+    </w:lvl>
+  </w:abstractNum>
+  <w:abstractNum w:abstractNumId="175">
+    <w:multiLevelType w:val="hybridMultilevel"/>
+    <w:lvl w:ilvl="0">
+      <w:start w:val="1"/>
+      <w:numFmt w:val="bullet"/>
+      <w:isLgl w:val="false"/>
+      <w:suff w:val="tab"/>
+      <w:lvlText w:val="·"/>
+      <w:lvlJc w:val="left"/>
+      <w:pPr>
+        <w:ind w:left="720" w:hanging="360"/>
+      </w:pPr>
+      <w:rPr>
+        <w:rFonts w:ascii="Symbol" w:hAnsi="Symbol" w:cs="Symbol" w:eastAsia="Symbol" w:hint="default"/>
+      </w:rPr>
+    </w:lvl>
+    <w:lvl w:ilvl="1">
+      <w:start w:val="1"/>
+      <w:numFmt w:val="bullet"/>
+      <w:isLgl w:val="false"/>
+      <w:suff w:val="tab"/>
+      <w:lvlText w:val="o"/>
+      <w:lvlJc w:val="left"/>
+      <w:pPr>
+        <w:ind w:left="1440" w:hanging="360"/>
+      </w:pPr>
+      <w:rPr>
+        <w:rFonts w:ascii="Courier New" w:hAnsi="Courier New" w:cs="Courier New" w:eastAsia="Courier New" w:hint="default"/>
+      </w:rPr>
+    </w:lvl>
+    <w:lvl w:ilvl="2">
+      <w:start w:val="1"/>
+      <w:numFmt w:val="bullet"/>
+      <w:isLgl w:val="false"/>
+      <w:suff w:val="tab"/>
+      <w:lvlText w:val="§"/>
+      <w:lvlJc w:val="left"/>
+      <w:pPr>
+        <w:ind w:left="2160" w:hanging="360"/>
+      </w:pPr>
+      <w:rPr>
+        <w:rFonts w:ascii="Wingdings" w:hAnsi="Wingdings" w:cs="Wingdings" w:eastAsia="Wingdings" w:hint="default"/>
+      </w:rPr>
+    </w:lvl>
+    <w:lvl w:ilvl="3">
+      <w:start w:val="1"/>
+      <w:numFmt w:val="bullet"/>
+      <w:isLgl w:val="false"/>
+      <w:suff w:val="tab"/>
+      <w:lvlText w:val="·"/>
+      <w:lvlJc w:val="left"/>
+      <w:pPr>
+        <w:ind w:left="2880" w:hanging="360"/>
+      </w:pPr>
+      <w:rPr>
+        <w:rFonts w:ascii="Symbol" w:hAnsi="Symbol" w:cs="Symbol" w:eastAsia="Symbol" w:hint="default"/>
+      </w:rPr>
+    </w:lvl>
+    <w:lvl w:ilvl="4">
+      <w:start w:val="1"/>
+      <w:numFmt w:val="bullet"/>
+      <w:isLgl w:val="false"/>
+      <w:suff w:val="tab"/>
+      <w:lvlText w:val="o"/>
+      <w:lvlJc w:val="left"/>
+      <w:pPr>
+        <w:ind w:left="3600" w:hanging="360"/>
+      </w:pPr>
+      <w:rPr>
+        <w:rFonts w:ascii="Courier New" w:hAnsi="Courier New" w:cs="Courier New" w:eastAsia="Courier New" w:hint="default"/>
+      </w:rPr>
+    </w:lvl>
+    <w:lvl w:ilvl="5">
+      <w:start w:val="1"/>
+      <w:numFmt w:val="bullet"/>
+      <w:isLgl w:val="false"/>
+      <w:suff w:val="tab"/>
+      <w:lvlText w:val="§"/>
+      <w:lvlJc w:val="left"/>
+      <w:pPr>
+        <w:ind w:left="4320" w:hanging="360"/>
+      </w:pPr>
+      <w:rPr>
+        <w:rFonts w:ascii="Wingdings" w:hAnsi="Wingdings" w:cs="Wingdings" w:eastAsia="Wingdings" w:hint="default"/>
+      </w:rPr>
+    </w:lvl>
+    <w:lvl w:ilvl="6">
+      <w:start w:val="1"/>
+      <w:numFmt w:val="bullet"/>
+      <w:isLgl w:val="false"/>
+      <w:suff w:val="tab"/>
+      <w:lvlText w:val="·"/>
+      <w:lvlJc w:val="left"/>
+      <w:pPr>
+        <w:ind w:left="5040" w:hanging="360"/>
+      </w:pPr>
+      <w:rPr>
+        <w:rFonts w:ascii="Symbol" w:hAnsi="Symbol" w:cs="Symbol" w:eastAsia="Symbol" w:hint="default"/>
+      </w:rPr>
+    </w:lvl>
+    <w:lvl w:ilvl="7">
+      <w:start w:val="1"/>
+      <w:numFmt w:val="bullet"/>
+      <w:isLgl w:val="false"/>
+      <w:suff w:val="tab"/>
+      <w:lvlText w:val="o"/>
+      <w:lvlJc w:val="left"/>
+      <w:pPr>
+        <w:ind w:left="5760" w:hanging="360"/>
+      </w:pPr>
+      <w:rPr>
+        <w:rFonts w:ascii="Courier New" w:hAnsi="Courier New" w:cs="Courier New" w:eastAsia="Courier New" w:hint="default"/>
+      </w:rPr>
+    </w:lvl>
+    <w:lvl w:ilvl="8">
+      <w:start w:val="1"/>
+      <w:numFmt w:val="bullet"/>
+      <w:isLgl w:val="false"/>
+      <w:suff w:val="tab"/>
+      <w:lvlText w:val="§"/>
+      <w:lvlJc w:val="left"/>
+      <w:pPr>
+        <w:ind w:left="6480" w:hanging="360"/>
+      </w:pPr>
+      <w:rPr>
+        <w:rFonts w:ascii="Wingdings" w:hAnsi="Wingdings" w:cs="Wingdings" w:eastAsia="Wingdings" w:hint="default"/>
+      </w:rPr>
+    </w:lvl>
+  </w:abstractNum>
+  <w:abstractNum w:abstractNumId="176">
+    <w:multiLevelType w:val="hybridMultilevel"/>
+    <w:lvl w:ilvl="0">
+      <w:start w:val="1"/>
+      <w:numFmt w:val="bullet"/>
+      <w:isLgl w:val="false"/>
+      <w:suff w:val="tab"/>
+      <w:lvlText w:val="·"/>
+      <w:lvlJc w:val="left"/>
+      <w:pPr>
+        <w:ind w:left="720" w:hanging="360"/>
+      </w:pPr>
+      <w:rPr>
+        <w:rFonts w:ascii="Symbol" w:hAnsi="Symbol" w:cs="Symbol" w:eastAsia="Symbol" w:hint="default"/>
+      </w:rPr>
+    </w:lvl>
+    <w:lvl w:ilvl="1">
+      <w:start w:val="1"/>
+      <w:numFmt w:val="bullet"/>
+      <w:isLgl w:val="false"/>
+      <w:suff w:val="tab"/>
+      <w:lvlText w:val="o"/>
+      <w:lvlJc w:val="left"/>
+      <w:pPr>
+        <w:ind w:left="1440" w:hanging="360"/>
+      </w:pPr>
+      <w:rPr>
+        <w:rFonts w:ascii="Courier New" w:hAnsi="Courier New" w:cs="Courier New" w:eastAsia="Courier New" w:hint="default"/>
+      </w:rPr>
+    </w:lvl>
+    <w:lvl w:ilvl="2">
+      <w:start w:val="1"/>
+      <w:numFmt w:val="bullet"/>
+      <w:isLgl w:val="false"/>
+      <w:suff w:val="tab"/>
+      <w:lvlText w:val="§"/>
+      <w:lvlJc w:val="left"/>
+      <w:pPr>
+        <w:ind w:left="2160" w:hanging="360"/>
+      </w:pPr>
+      <w:rPr>
+        <w:rFonts w:ascii="Wingdings" w:hAnsi="Wingdings" w:cs="Wingdings" w:eastAsia="Wingdings" w:hint="default"/>
+      </w:rPr>
+    </w:lvl>
+    <w:lvl w:ilvl="3">
+      <w:start w:val="1"/>
+      <w:numFmt w:val="bullet"/>
+      <w:isLgl w:val="false"/>
+      <w:suff w:val="tab"/>
+      <w:lvlText w:val="·"/>
+      <w:lvlJc w:val="left"/>
+      <w:pPr>
+        <w:ind w:left="2880" w:hanging="360"/>
+      </w:pPr>
+      <w:rPr>
+        <w:rFonts w:ascii="Symbol" w:hAnsi="Symbol" w:cs="Symbol" w:eastAsia="Symbol" w:hint="default"/>
+      </w:rPr>
+    </w:lvl>
+    <w:lvl w:ilvl="4">
+      <w:start w:val="1"/>
+      <w:numFmt w:val="bullet"/>
+      <w:isLgl w:val="false"/>
+      <w:suff w:val="tab"/>
+      <w:lvlText w:val="o"/>
+      <w:lvlJc w:val="left"/>
+      <w:pPr>
+        <w:ind w:left="3600" w:hanging="360"/>
+      </w:pPr>
+      <w:rPr>
+        <w:rFonts w:ascii="Courier New" w:hAnsi="Courier New" w:cs="Courier New" w:eastAsia="Courier New" w:hint="default"/>
+      </w:rPr>
+    </w:lvl>
+    <w:lvl w:ilvl="5">
+      <w:start w:val="1"/>
+      <w:numFmt w:val="bullet"/>
+      <w:isLgl w:val="false"/>
+      <w:suff w:val="tab"/>
+      <w:lvlText w:val="§"/>
+      <w:lvlJc w:val="left"/>
+      <w:pPr>
+        <w:ind w:left="4320" w:hanging="360"/>
+      </w:pPr>
+      <w:rPr>
+        <w:rFonts w:ascii="Wingdings" w:hAnsi="Wingdings" w:cs="Wingdings" w:eastAsia="Wingdings" w:hint="default"/>
+      </w:rPr>
+    </w:lvl>
+    <w:lvl w:ilvl="6">
+      <w:start w:val="1"/>
+      <w:numFmt w:val="bullet"/>
+      <w:isLgl w:val="false"/>
+      <w:suff w:val="tab"/>
+      <w:lvlText w:val="·"/>
+      <w:lvlJc w:val="left"/>
+      <w:pPr>
+        <w:ind w:left="5040" w:hanging="360"/>
+      </w:pPr>
+      <w:rPr>
+        <w:rFonts w:ascii="Symbol" w:hAnsi="Symbol" w:cs="Symbol" w:eastAsia="Symbol" w:hint="default"/>
+      </w:rPr>
+    </w:lvl>
+    <w:lvl w:ilvl="7">
+      <w:start w:val="1"/>
+      <w:numFmt w:val="bullet"/>
+      <w:isLgl w:val="false"/>
+      <w:suff w:val="tab"/>
+      <w:lvlText w:val="o"/>
+      <w:lvlJc w:val="left"/>
+      <w:pPr>
+        <w:ind w:left="5760" w:hanging="360"/>
+      </w:pPr>
+      <w:rPr>
+        <w:rFonts w:ascii="Courier New" w:hAnsi="Courier New" w:cs="Courier New" w:eastAsia="Courier New" w:hint="default"/>
+      </w:rPr>
+    </w:lvl>
+    <w:lvl w:ilvl="8">
+      <w:start w:val="1"/>
+      <w:numFmt w:val="bullet"/>
+      <w:isLgl w:val="false"/>
+      <w:suff w:val="tab"/>
+      <w:lvlText w:val="§"/>
+      <w:lvlJc w:val="left"/>
+      <w:pPr>
+        <w:ind w:left="6480" w:hanging="360"/>
+      </w:pPr>
+      <w:rPr>
+        <w:rFonts w:ascii="Wingdings" w:hAnsi="Wingdings" w:cs="Wingdings" w:eastAsia="Wingdings" w:hint="default"/>
+      </w:rPr>
+    </w:lvl>
+  </w:abstractNum>
+  <w:abstractNum w:abstractNumId="177">
+    <w:multiLevelType w:val="hybridMultilevel"/>
+    <w:lvl w:ilvl="0">
+      <w:start w:val="1"/>
+      <w:numFmt w:val="bullet"/>
+      <w:isLgl w:val="false"/>
+      <w:suff w:val="tab"/>
+      <w:lvlText w:val="·"/>
+      <w:lvlJc w:val="left"/>
+      <w:pPr>
+        <w:ind w:left="720" w:hanging="360"/>
+      </w:pPr>
+      <w:rPr>
+        <w:rFonts w:ascii="Symbol" w:hAnsi="Symbol" w:cs="Symbol" w:eastAsia="Symbol" w:hint="default"/>
+      </w:rPr>
+    </w:lvl>
+    <w:lvl w:ilvl="1">
+      <w:start w:val="1"/>
+      <w:numFmt w:val="bullet"/>
+      <w:isLgl w:val="false"/>
+      <w:suff w:val="tab"/>
+      <w:lvlText w:val="o"/>
+      <w:lvlJc w:val="left"/>
+      <w:pPr>
+        <w:ind w:left="1440" w:hanging="360"/>
+      </w:pPr>
+      <w:rPr>
+        <w:rFonts w:ascii="Courier New" w:hAnsi="Courier New" w:cs="Courier New" w:eastAsia="Courier New" w:hint="default"/>
+      </w:rPr>
+    </w:lvl>
+    <w:lvl w:ilvl="2">
+      <w:start w:val="1"/>
+      <w:numFmt w:val="bullet"/>
+      <w:isLgl w:val="false"/>
+      <w:suff w:val="tab"/>
+      <w:lvlText w:val="§"/>
+      <w:lvlJc w:val="left"/>
+      <w:pPr>
+        <w:ind w:left="2160" w:hanging="360"/>
+      </w:pPr>
+      <w:rPr>
+        <w:rFonts w:ascii="Wingdings" w:hAnsi="Wingdings" w:cs="Wingdings" w:eastAsia="Wingdings" w:hint="default"/>
+      </w:rPr>
+    </w:lvl>
+    <w:lvl w:ilvl="3">
+      <w:start w:val="1"/>
+      <w:numFmt w:val="bullet"/>
+      <w:isLgl w:val="false"/>
+      <w:suff w:val="tab"/>
+      <w:lvlText w:val="·"/>
+      <w:lvlJc w:val="left"/>
+      <w:pPr>
+        <w:ind w:left="2880" w:hanging="360"/>
+      </w:pPr>
+      <w:rPr>
+        <w:rFonts w:ascii="Symbol" w:hAnsi="Symbol" w:cs="Symbol" w:eastAsia="Symbol" w:hint="default"/>
+      </w:rPr>
+    </w:lvl>
+    <w:lvl w:ilvl="4">
+      <w:start w:val="1"/>
+      <w:numFmt w:val="bullet"/>
+      <w:isLgl w:val="false"/>
+      <w:suff w:val="tab"/>
+      <w:lvlText w:val="o"/>
+      <w:lvlJc w:val="left"/>
+      <w:pPr>
+        <w:ind w:left="3600" w:hanging="360"/>
+      </w:pPr>
+      <w:rPr>
+        <w:rFonts w:ascii="Courier New" w:hAnsi="Courier New" w:cs="Courier New" w:eastAsia="Courier New" w:hint="default"/>
+      </w:rPr>
+    </w:lvl>
+    <w:lvl w:ilvl="5">
+      <w:start w:val="1"/>
+      <w:numFmt w:val="bullet"/>
+      <w:isLgl w:val="false"/>
+      <w:suff w:val="tab"/>
+      <w:lvlText w:val="§"/>
+      <w:lvlJc w:val="left"/>
+      <w:pPr>
+        <w:ind w:left="4320" w:hanging="360"/>
+      </w:pPr>
+      <w:rPr>
+        <w:rFonts w:ascii="Wingdings" w:hAnsi="Wingdings" w:cs="Wingdings" w:eastAsia="Wingdings" w:hint="default"/>
+      </w:rPr>
+    </w:lvl>
+    <w:lvl w:ilvl="6">
+      <w:start w:val="1"/>
+      <w:numFmt w:val="bullet"/>
+      <w:isLgl w:val="false"/>
+      <w:suff w:val="tab"/>
+      <w:lvlText w:val="·"/>
+      <w:lvlJc w:val="left"/>
+      <w:pPr>
+        <w:ind w:left="5040" w:hanging="360"/>
+      </w:pPr>
+      <w:rPr>
+        <w:rFonts w:ascii="Symbol" w:hAnsi="Symbol" w:cs="Symbol" w:eastAsia="Symbol" w:hint="default"/>
+      </w:rPr>
+    </w:lvl>
+    <w:lvl w:ilvl="7">
+      <w:start w:val="1"/>
+      <w:numFmt w:val="bullet"/>
+      <w:isLgl w:val="false"/>
+      <w:suff w:val="tab"/>
+      <w:lvlText w:val="o"/>
+      <w:lvlJc w:val="left"/>
+      <w:pPr>
+        <w:ind w:left="5760" w:hanging="360"/>
+      </w:pPr>
+      <w:rPr>
+        <w:rFonts w:ascii="Courier New" w:hAnsi="Courier New" w:cs="Courier New" w:eastAsia="Courier New" w:hint="default"/>
+      </w:rPr>
+    </w:lvl>
+    <w:lvl w:ilvl="8">
+      <w:start w:val="1"/>
+      <w:numFmt w:val="bullet"/>
+      <w:isLgl w:val="false"/>
+      <w:suff w:val="tab"/>
+      <w:lvlText w:val="§"/>
+      <w:lvlJc w:val="left"/>
+      <w:pPr>
+        <w:ind w:left="6480" w:hanging="360"/>
+      </w:pPr>
+      <w:rPr>
+        <w:rFonts w:ascii="Wingdings" w:hAnsi="Wingdings" w:cs="Wingdings" w:eastAsia="Wingdings" w:hint="default"/>
+      </w:rPr>
+    </w:lvl>
+  </w:abstractNum>
+  <w:abstractNum w:abstractNumId="178">
+    <w:multiLevelType w:val="hybridMultilevel"/>
+    <w:lvl w:ilvl="0">
+      <w:start w:val="1"/>
+      <w:numFmt w:val="bullet"/>
+      <w:isLgl w:val="false"/>
+      <w:suff w:val="tab"/>
+      <w:lvlText w:val="·"/>
+      <w:lvlJc w:val="left"/>
+      <w:pPr>
+        <w:ind w:left="720" w:hanging="360"/>
+      </w:pPr>
+      <w:rPr>
+        <w:rFonts w:ascii="Symbol" w:hAnsi="Symbol" w:cs="Symbol" w:eastAsia="Symbol" w:hint="default"/>
+      </w:rPr>
+    </w:lvl>
+    <w:lvl w:ilvl="1">
+      <w:start w:val="1"/>
+      <w:numFmt w:val="bullet"/>
+      <w:isLgl w:val="false"/>
+      <w:suff w:val="tab"/>
+      <w:lvlText w:val="o"/>
+      <w:lvlJc w:val="left"/>
+      <w:pPr>
+        <w:ind w:left="1440" w:hanging="360"/>
+      </w:pPr>
+      <w:rPr>
+        <w:rFonts w:ascii="Courier New" w:hAnsi="Courier New" w:cs="Courier New" w:eastAsia="Courier New" w:hint="default"/>
+      </w:rPr>
+    </w:lvl>
+    <w:lvl w:ilvl="2">
+      <w:start w:val="1"/>
+      <w:numFmt w:val="bullet"/>
+      <w:isLgl w:val="false"/>
+      <w:suff w:val="tab"/>
+      <w:lvlText w:val="§"/>
+      <w:lvlJc w:val="left"/>
+      <w:pPr>
+        <w:ind w:left="2160" w:hanging="360"/>
+      </w:pPr>
+      <w:rPr>
+        <w:rFonts w:ascii="Wingdings" w:hAnsi="Wingdings" w:cs="Wingdings" w:eastAsia="Wingdings" w:hint="default"/>
+      </w:rPr>
+    </w:lvl>
+    <w:lvl w:ilvl="3">
+      <w:start w:val="1"/>
+      <w:numFmt w:val="bullet"/>
+      <w:isLgl w:val="false"/>
+      <w:suff w:val="tab"/>
+      <w:lvlText w:val="·"/>
+      <w:lvlJc w:val="left"/>
+      <w:pPr>
+        <w:ind w:left="2880" w:hanging="360"/>
+      </w:pPr>
+      <w:rPr>
+        <w:rFonts w:ascii="Symbol" w:hAnsi="Symbol" w:cs="Symbol" w:eastAsia="Symbol" w:hint="default"/>
+      </w:rPr>
+    </w:lvl>
+    <w:lvl w:ilvl="4">
+      <w:start w:val="1"/>
+      <w:numFmt w:val="bullet"/>
+      <w:isLgl w:val="false"/>
+      <w:suff w:val="tab"/>
+      <w:lvlText w:val="o"/>
+      <w:lvlJc w:val="left"/>
+      <w:pPr>
+        <w:ind w:left="3600" w:hanging="360"/>
+      </w:pPr>
+      <w:rPr>
+        <w:rFonts w:ascii="Courier New" w:hAnsi="Courier New" w:cs="Courier New" w:eastAsia="Courier New" w:hint="default"/>
+      </w:rPr>
+    </w:lvl>
+    <w:lvl w:ilvl="5">
+      <w:start w:val="1"/>
+      <w:numFmt w:val="bullet"/>
+      <w:isLgl w:val="false"/>
+      <w:suff w:val="tab"/>
+      <w:lvlText w:val="§"/>
+      <w:lvlJc w:val="left"/>
+      <w:pPr>
+        <w:ind w:left="4320" w:hanging="360"/>
+      </w:pPr>
+      <w:rPr>
+        <w:rFonts w:ascii="Wingdings" w:hAnsi="Wingdings" w:cs="Wingdings" w:eastAsia="Wingdings" w:hint="default"/>
+      </w:rPr>
+    </w:lvl>
+    <w:lvl w:ilvl="6">
+      <w:start w:val="1"/>
+      <w:numFmt w:val="bullet"/>
+      <w:isLgl w:val="false"/>
+      <w:suff w:val="tab"/>
+      <w:lvlText w:val="·"/>
+      <w:lvlJc w:val="left"/>
+      <w:pPr>
+        <w:ind w:left="5040" w:hanging="360"/>
+      </w:pPr>
+      <w:rPr>
+        <w:rFonts w:ascii="Symbol" w:hAnsi="Symbol" w:cs="Symbol" w:eastAsia="Symbol" w:hint="default"/>
+      </w:rPr>
+    </w:lvl>
+    <w:lvl w:ilvl="7">
+      <w:start w:val="1"/>
+      <w:numFmt w:val="bullet"/>
+      <w:isLgl w:val="false"/>
+      <w:suff w:val="tab"/>
+      <w:lvlText w:val="o"/>
+      <w:lvlJc w:val="left"/>
+      <w:pPr>
+        <w:ind w:left="5760" w:hanging="360"/>
+      </w:pPr>
+      <w:rPr>
+        <w:rFonts w:ascii="Courier New" w:hAnsi="Courier New" w:cs="Courier New" w:eastAsia="Courier New" w:hint="default"/>
+      </w:rPr>
+    </w:lvl>
+    <w:lvl w:ilvl="8">
+      <w:start w:val="1"/>
+      <w:numFmt w:val="bullet"/>
+      <w:isLgl w:val="false"/>
+      <w:suff w:val="tab"/>
+      <w:lvlText w:val="§"/>
+      <w:lvlJc w:val="left"/>
+      <w:pPr>
+        <w:ind w:left="6480" w:hanging="360"/>
       </w:pPr>
       <w:rPr>
         <w:rFonts w:ascii="Wingdings" w:hAnsi="Wingdings" w:cs="Wingdings" w:eastAsia="Wingdings" w:hint="default"/>
@@ -29156,6 +30990,33 @@
   <w:num w:numId="170">
     <w:abstractNumId w:val="169"/>
   </w:num>
+  <w:num w:numId="171">
+    <w:abstractNumId w:val="170"/>
+  </w:num>
+  <w:num w:numId="172">
+    <w:abstractNumId w:val="171"/>
+  </w:num>
+  <w:num w:numId="173">
+    <w:abstractNumId w:val="172"/>
+  </w:num>
+  <w:num w:numId="174">
+    <w:abstractNumId w:val="173"/>
+  </w:num>
+  <w:num w:numId="175">
+    <w:abstractNumId w:val="174"/>
+  </w:num>
+  <w:num w:numId="176">
+    <w:abstractNumId w:val="175"/>
+  </w:num>
+  <w:num w:numId="177">
+    <w:abstractNumId w:val="176"/>
+  </w:num>
+  <w:num w:numId="178">
+    <w:abstractNumId w:val="177"/>
+  </w:num>
+  <w:num w:numId="179">
+    <w:abstractNumId w:val="178"/>
+  </w:num>
 </w:numbering>
 </file>
 
@@ -29315,11 +31176,11 @@
     <w:lsdException w:name="Bibliography" w:uiPriority="37"/>
     <w:lsdException w:name="TOC Heading" w:uiPriority="39" w:qFormat="1"/>
   </w:latentStyles>
-  <w:style w:type="paragraph" w:styleId="978">
+  <w:style w:type="paragraph" w:styleId="1002">
     <w:name w:val="Heading 1"/>
-    <w:basedOn w:val="1154"/>
-    <w:next w:val="1154"/>
-    <w:link w:val="979"/>
+    <w:basedOn w:val="1178"/>
+    <w:next w:val="1178"/>
+    <w:link w:val="1003"/>
     <w:qFormat/>
     <w:uiPriority w:val="9"/>
     <w:rPr>
@@ -29334,9 +31195,9 @@
       <w:outlineLvl w:val="0"/>
     </w:pPr>
   </w:style>
-  <w:style w:type="character" w:styleId="979">
+  <w:style w:type="character" w:styleId="1003">
     <w:name w:val="Heading 1 Char"/>
-    <w:link w:val="978"/>
+    <w:link w:val="1002"/>
     <w:uiPriority w:val="9"/>
     <w:rPr>
       <w:rFonts w:ascii="Arial" w:hAnsi="Arial" w:cs="Arial" w:eastAsia="Arial"/>
@@ -29344,11 +31205,11 @@
       <w:szCs w:val="40"/>
     </w:rPr>
   </w:style>
-  <w:style w:type="paragraph" w:styleId="980">
+  <w:style w:type="paragraph" w:styleId="1004">
     <w:name w:val="Heading 2"/>
-    <w:basedOn w:val="1154"/>
-    <w:next w:val="1154"/>
-    <w:link w:val="981"/>
+    <w:basedOn w:val="1178"/>
+    <w:next w:val="1178"/>
+    <w:link w:val="1005"/>
     <w:qFormat/>
     <w:uiPriority w:val="9"/>
     <w:unhideWhenUsed/>
@@ -29363,20 +31224,20 @@
       <w:outlineLvl w:val="1"/>
     </w:pPr>
   </w:style>
-  <w:style w:type="character" w:styleId="981">
+  <w:style w:type="character" w:styleId="1005">
     <w:name w:val="Heading 2 Char"/>
-    <w:link w:val="980"/>
+    <w:link w:val="1004"/>
     <w:uiPriority w:val="9"/>
     <w:rPr>
       <w:rFonts w:ascii="Arial" w:hAnsi="Arial" w:cs="Arial" w:eastAsia="Arial"/>
       <w:sz w:val="34"/>
     </w:rPr>
   </w:style>
-  <w:style w:type="paragraph" w:styleId="982">
+  <w:style w:type="paragraph" w:styleId="1006">
     <w:name w:val="Heading 3"/>
-    <w:basedOn w:val="1154"/>
-    <w:next w:val="1154"/>
-    <w:link w:val="983"/>
+    <w:basedOn w:val="1178"/>
+    <w:next w:val="1178"/>
+    <w:link w:val="1007"/>
     <w:qFormat/>
     <w:uiPriority w:val="9"/>
     <w:unhideWhenUsed/>
@@ -29392,9 +31253,9 @@
       <w:outlineLvl w:val="2"/>
     </w:pPr>
   </w:style>
-  <w:style w:type="character" w:styleId="983">
+  <w:style w:type="character" w:styleId="1007">
     <w:name w:val="Heading 3 Char"/>
-    <w:link w:val="982"/>
+    <w:link w:val="1006"/>
     <w:uiPriority w:val="9"/>
     <w:rPr>
       <w:rFonts w:ascii="Arial" w:hAnsi="Arial" w:cs="Arial" w:eastAsia="Arial"/>
@@ -29402,11 +31263,11 @@
       <w:szCs w:val="30"/>
     </w:rPr>
   </w:style>
-  <w:style w:type="paragraph" w:styleId="984">
+  <w:style w:type="paragraph" w:styleId="1008">
     <w:name w:val="Heading 4"/>
-    <w:basedOn w:val="1154"/>
-    <w:next w:val="1154"/>
-    <w:link w:val="985"/>
+    <w:basedOn w:val="1178"/>
+    <w:next w:val="1178"/>
+    <w:link w:val="1009"/>
     <w:qFormat/>
     <w:uiPriority w:val="9"/>
     <w:unhideWhenUsed/>
@@ -29424,9 +31285,9 @@
       <w:outlineLvl w:val="3"/>
     </w:pPr>
   </w:style>
-  <w:style w:type="character" w:styleId="985">
+  <w:style w:type="character" w:styleId="1009">
     <w:name w:val="Heading 4 Char"/>
-    <w:link w:val="984"/>
+    <w:link w:val="1008"/>
     <w:uiPriority w:val="9"/>
     <w:rPr>
       <w:rFonts w:ascii="Arial" w:hAnsi="Arial" w:cs="Arial" w:eastAsia="Arial"/>
@@ -29436,11 +31297,11 @@
       <w:szCs w:val="26"/>
     </w:rPr>
   </w:style>
-  <w:style w:type="paragraph" w:styleId="986">
+  <w:style w:type="paragraph" w:styleId="1010">
     <w:name w:val="Heading 5"/>
-    <w:basedOn w:val="1154"/>
-    <w:next w:val="1154"/>
-    <w:link w:val="987"/>
+    <w:basedOn w:val="1178"/>
+    <w:next w:val="1178"/>
+    <w:link w:val="1011"/>
     <w:qFormat/>
     <w:uiPriority w:val="9"/>
     <w:unhideWhenUsed/>
@@ -29458,9 +31319,9 @@
       <w:outlineLvl w:val="4"/>
     </w:pPr>
   </w:style>
-  <w:style w:type="character" w:styleId="987">
+  <w:style w:type="character" w:styleId="1011">
     <w:name w:val="Heading 5 Char"/>
-    <w:link w:val="986"/>
+    <w:link w:val="1010"/>
     <w:uiPriority w:val="9"/>
     <w:rPr>
       <w:rFonts w:ascii="Arial" w:hAnsi="Arial" w:cs="Arial" w:eastAsia="Arial"/>
@@ -29470,11 +31331,11 @@
       <w:szCs w:val="24"/>
     </w:rPr>
   </w:style>
-  <w:style w:type="paragraph" w:styleId="988">
+  <w:style w:type="paragraph" w:styleId="1012">
     <w:name w:val="Heading 6"/>
-    <w:basedOn w:val="1154"/>
-    <w:next w:val="1154"/>
-    <w:link w:val="989"/>
+    <w:basedOn w:val="1178"/>
+    <w:next w:val="1178"/>
+    <w:link w:val="1013"/>
     <w:qFormat/>
     <w:uiPriority w:val="9"/>
     <w:unhideWhenUsed/>
@@ -29492,9 +31353,9 @@
       <w:outlineLvl w:val="5"/>
     </w:pPr>
   </w:style>
-  <w:style w:type="character" w:styleId="989">
+  <w:style w:type="character" w:styleId="1013">
     <w:name w:val="Heading 6 Char"/>
-    <w:link w:val="988"/>
+    <w:link w:val="1012"/>
     <w:uiPriority w:val="9"/>
     <w:rPr>
       <w:rFonts w:ascii="Arial" w:hAnsi="Arial" w:cs="Arial" w:eastAsia="Arial"/>
@@ -29504,11 +31365,11 @@
       <w:szCs w:val="22"/>
     </w:rPr>
   </w:style>
-  <w:style w:type="paragraph" w:styleId="990">
+  <w:style w:type="paragraph" w:styleId="1014">
     <w:name w:val="Heading 7"/>
-    <w:basedOn w:val="1154"/>
-    <w:next w:val="1154"/>
-    <w:link w:val="991"/>
+    <w:basedOn w:val="1178"/>
+    <w:next w:val="1178"/>
+    <w:link w:val="1015"/>
     <w:qFormat/>
     <w:uiPriority w:val="9"/>
     <w:unhideWhenUsed/>
@@ -29528,9 +31389,9 @@
       <w:outlineLvl w:val="6"/>
     </w:pPr>
   </w:style>
-  <w:style w:type="character" w:styleId="991">
+  <w:style w:type="character" w:styleId="1015">
     <w:name w:val="Heading 7 Char"/>
-    <w:link w:val="990"/>
+    <w:link w:val="1014"/>
     <w:uiPriority w:val="9"/>
     <w:rPr>
       <w:rFonts w:ascii="Arial" w:hAnsi="Arial" w:cs="Arial" w:eastAsia="Arial"/>
@@ -29542,11 +31403,11 @@
       <w:szCs w:val="22"/>
     </w:rPr>
   </w:style>
-  <w:style w:type="paragraph" w:styleId="992">
+  <w:style w:type="paragraph" w:styleId="1016">
     <w:name w:val="Heading 8"/>
-    <w:basedOn w:val="1154"/>
-    <w:next w:val="1154"/>
-    <w:link w:val="993"/>
+    <w:basedOn w:val="1178"/>
+    <w:next w:val="1178"/>
+    <w:link w:val="1017"/>
     <w:qFormat/>
     <w:uiPriority w:val="9"/>
     <w:unhideWhenUsed/>
@@ -29564,9 +31425,9 @@
       <w:outlineLvl w:val="7"/>
     </w:pPr>
   </w:style>
-  <w:style w:type="character" w:styleId="993">
+  <w:style w:type="character" w:styleId="1017">
     <w:name w:val="Heading 8 Char"/>
-    <w:link w:val="992"/>
+    <w:link w:val="1016"/>
     <w:uiPriority w:val="9"/>
     <w:rPr>
       <w:rFonts w:ascii="Arial" w:hAnsi="Arial" w:cs="Arial" w:eastAsia="Arial"/>
@@ -29576,11 +31437,11 @@
       <w:szCs w:val="22"/>
     </w:rPr>
   </w:style>
-  <w:style w:type="paragraph" w:styleId="994">
+  <w:style w:type="paragraph" w:styleId="1018">
     <w:name w:val="Heading 9"/>
-    <w:basedOn w:val="1154"/>
-    <w:next w:val="1154"/>
-    <w:link w:val="995"/>
+    <w:basedOn w:val="1178"/>
+    <w:next w:val="1178"/>
+    <w:link w:val="1019"/>
     <w:qFormat/>
     <w:uiPriority w:val="9"/>
     <w:unhideWhenUsed/>
@@ -29598,9 +31459,9 @@
       <w:outlineLvl w:val="8"/>
     </w:pPr>
   </w:style>
-  <w:style w:type="character" w:styleId="995">
+  <w:style w:type="character" w:styleId="1019">
     <w:name w:val="Heading 9 Char"/>
-    <w:link w:val="994"/>
+    <w:link w:val="1018"/>
     <w:uiPriority w:val="9"/>
     <w:rPr>
       <w:rFonts w:ascii="Arial" w:hAnsi="Arial" w:cs="Arial" w:eastAsia="Arial"/>
@@ -29610,11 +31471,11 @@
       <w:szCs w:val="21"/>
     </w:rPr>
   </w:style>
-  <w:style w:type="paragraph" w:styleId="996">
+  <w:style w:type="paragraph" w:styleId="1020">
     <w:name w:val="Title"/>
-    <w:basedOn w:val="1154"/>
-    <w:next w:val="1154"/>
-    <w:link w:val="997"/>
+    <w:basedOn w:val="1178"/>
+    <w:next w:val="1178"/>
+    <w:link w:val="1021"/>
     <w:qFormat/>
     <w:uiPriority w:val="10"/>
     <w:rPr>
@@ -29626,20 +31487,20 @@
       <w:spacing w:after="200" w:before="300"/>
     </w:pPr>
   </w:style>
-  <w:style w:type="character" w:styleId="997">
+  <w:style w:type="character" w:styleId="1021">
     <w:name w:val="Title Char"/>
-    <w:link w:val="996"/>
+    <w:link w:val="1020"/>
     <w:uiPriority w:val="10"/>
     <w:rPr>
       <w:sz w:val="48"/>
       <w:szCs w:val="48"/>
     </w:rPr>
   </w:style>
-  <w:style w:type="paragraph" w:styleId="998">
+  <w:style w:type="paragraph" w:styleId="1022">
     <w:name w:val="Subtitle"/>
-    <w:basedOn w:val="1154"/>
-    <w:next w:val="1154"/>
-    <w:link w:val="999"/>
+    <w:basedOn w:val="1178"/>
+    <w:next w:val="1178"/>
+    <w:link w:val="1023"/>
     <w:qFormat/>
     <w:uiPriority w:val="11"/>
     <w:rPr>
@@ -29650,20 +31511,20 @@
       <w:spacing w:after="200" w:before="200"/>
     </w:pPr>
   </w:style>
-  <w:style w:type="character" w:styleId="999">
+  <w:style w:type="character" w:styleId="1023">
     <w:name w:val="Subtitle Char"/>
-    <w:link w:val="998"/>
+    <w:link w:val="1022"/>
     <w:uiPriority w:val="11"/>
     <w:rPr>
       <w:sz w:val="24"/>
       <w:szCs w:val="24"/>
     </w:rPr>
   </w:style>
-  <w:style w:type="paragraph" w:styleId="1000">
+  <w:style w:type="paragraph" w:styleId="1024">
     <w:name w:val="Quote"/>
-    <w:basedOn w:val="1154"/>
-    <w:next w:val="1154"/>
-    <w:link w:val="1001"/>
+    <w:basedOn w:val="1178"/>
+    <w:next w:val="1178"/>
+    <w:link w:val="1025"/>
     <w:qFormat/>
     <w:uiPriority w:val="29"/>
     <w:rPr>
@@ -29673,19 +31534,19 @@
       <w:ind w:left="720" w:right="720"/>
     </w:pPr>
   </w:style>
-  <w:style w:type="character" w:styleId="1001">
+  <w:style w:type="character" w:styleId="1025">
     <w:name w:val="Quote Char"/>
-    <w:link w:val="1000"/>
+    <w:link w:val="1024"/>
     <w:uiPriority w:val="29"/>
     <w:rPr>
       <w:i/>
     </w:rPr>
   </w:style>
-  <w:style w:type="paragraph" w:styleId="1002">
+  <w:style w:type="paragraph" w:styleId="1026">
     <w:name w:val="Intense Quote"/>
-    <w:basedOn w:val="1154"/>
-    <w:next w:val="1154"/>
-    <w:link w:val="1003"/>
+    <w:basedOn w:val="1178"/>
+    <w:next w:val="1178"/>
+    <w:link w:val="1027"/>
     <w:qFormat/>
     <w:uiPriority w:val="30"/>
     <w:rPr>
@@ -29703,18 +31564,18 @@
       </w:pBdr>
     </w:pPr>
   </w:style>
-  <w:style w:type="character" w:styleId="1003">
+  <w:style w:type="character" w:styleId="1027">
     <w:name w:val="Intense Quote Char"/>
-    <w:link w:val="1002"/>
+    <w:link w:val="1026"/>
     <w:uiPriority w:val="30"/>
     <w:rPr>
       <w:i/>
     </w:rPr>
   </w:style>
-  <w:style w:type="paragraph" w:styleId="1004">
+  <w:style w:type="paragraph" w:styleId="1028">
     <w:name w:val="Header"/>
-    <w:basedOn w:val="1154"/>
-    <w:link w:val="1005"/>
+    <w:basedOn w:val="1178"/>
+    <w:link w:val="1029"/>
     <w:uiPriority w:val="99"/>
     <w:unhideWhenUsed/>
     <w:pPr>
@@ -29725,15 +31586,15 @@
       </w:tabs>
     </w:pPr>
   </w:style>
-  <w:style w:type="character" w:styleId="1005">
+  <w:style w:type="character" w:styleId="1029">
     <w:name w:val="Header Char"/>
-    <w:link w:val="1004"/>
+    <w:link w:val="1028"/>
     <w:uiPriority w:val="99"/>
   </w:style>
-  <w:style w:type="paragraph" w:styleId="1006">
+  <w:style w:type="paragraph" w:styleId="1030">
     <w:name w:val="Footer"/>
-    <w:basedOn w:val="1154"/>
-    <w:link w:val="1009"/>
+    <w:basedOn w:val="1178"/>
+    <w:link w:val="1033"/>
     <w:uiPriority w:val="99"/>
     <w:unhideWhenUsed/>
     <w:pPr>
@@ -29744,15 +31605,15 @@
       </w:tabs>
     </w:pPr>
   </w:style>
-  <w:style w:type="character" w:styleId="1007">
+  <w:style w:type="character" w:styleId="1031">
     <w:name w:val="Footer Char"/>
-    <w:link w:val="1006"/>
+    <w:link w:val="1030"/>
     <w:uiPriority w:val="99"/>
   </w:style>
-  <w:style w:type="paragraph" w:styleId="1008">
+  <w:style w:type="paragraph" w:styleId="1032">
     <w:name w:val="Caption"/>
-    <w:basedOn w:val="1154"/>
-    <w:next w:val="1154"/>
+    <w:basedOn w:val="1178"/>
+    <w:next w:val="1178"/>
     <w:qFormat/>
     <w:uiPriority w:val="35"/>
     <w:semiHidden/>
@@ -29768,15 +31629,15 @@
       <w:spacing w:lineRule="auto" w:line="276"/>
     </w:pPr>
   </w:style>
-  <w:style w:type="character" w:styleId="1009">
+  <w:style w:type="character" w:styleId="1033">
     <w:name w:val="Caption Char"/>
-    <w:basedOn w:val="1008"/>
-    <w:link w:val="1006"/>
+    <w:basedOn w:val="1032"/>
+    <w:link w:val="1030"/>
     <w:uiPriority w:val="99"/>
   </w:style>
-  <w:style w:type="table" w:styleId="1010">
+  <w:style w:type="table" w:styleId="1034">
     <w:name w:val="Table Grid"/>
-    <w:basedOn w:val="1155"/>
+    <w:basedOn w:val="1179"/>
     <w:uiPriority w:val="59"/>
     <w:pPr>
       <w:spacing w:lineRule="auto" w:line="240" w:after="0"/>
@@ -29799,9 +31660,9 @@
       </w:tblCellMar>
     </w:tblPr>
   </w:style>
-  <w:style w:type="table" w:styleId="1011">
+  <w:style w:type="table" w:styleId="1035">
     <w:name w:val="Table Grid Light"/>
-    <w:basedOn w:val="1155"/>
+    <w:basedOn w:val="1179"/>
     <w:uiPriority w:val="59"/>
     <w:pPr>
       <w:spacing w:lineRule="auto" w:line="240" w:after="0"/>
@@ -29824,9 +31685,9 @@
       </w:tblCellMar>
     </w:tblPr>
   </w:style>
-  <w:style w:type="table" w:styleId="1012">
+  <w:style w:type="table" w:styleId="1036">
     <w:name w:val="Plain Table 1"/>
-    <w:basedOn w:val="1155"/>
+    <w:basedOn w:val="1179"/>
     <w:uiPriority w:val="59"/>
     <w:pPr>
       <w:spacing w:lineRule="auto" w:line="240" w:after="0"/>
@@ -29891,9 +31752,9 @@
       </w:rPr>
     </w:tblStylePr>
   </w:style>
-  <w:style w:type="table" w:styleId="1013">
+  <w:style w:type="table" w:styleId="1037">
     <w:name w:val="Plain Table 2"/>
-    <w:basedOn w:val="1155"/>
+    <w:basedOn w:val="1179"/>
     <w:uiPriority w:val="59"/>
     <w:pPr>
       <w:spacing w:lineRule="auto" w:line="240" w:after="0"/>
@@ -29976,9 +31837,9 @@
       </w:rPr>
     </w:tblStylePr>
   </w:style>
-  <w:style w:type="table" w:styleId="1014">
+  <w:style w:type="table" w:styleId="1038">
     <w:name w:val="Plain Table 3"/>
-    <w:basedOn w:val="1155"/>
+    <w:basedOn w:val="1179"/>
     <w:uiPriority w:val="99"/>
     <w:pPr>
       <w:spacing w:lineRule="auto" w:line="240" w:after="0"/>
@@ -30053,9 +31914,9 @@
       </w:rPr>
     </w:tblStylePr>
   </w:style>
-  <w:style w:type="table" w:styleId="1015">
+  <w:style w:type="table" w:styleId="1039">
     <w:name w:val="Plain Table 4"/>
-    <w:basedOn w:val="1155"/>
+    <w:basedOn w:val="1179"/>
     <w:uiPriority w:val="99"/>
     <w:pPr>
       <w:spacing w:lineRule="auto" w:line="240" w:after="0"/>
@@ -30110,9 +31971,9 @@
       </w:rPr>
     </w:tblStylePr>
   </w:style>
-  <w:style w:type="table" w:styleId="1016">
+  <w:style w:type="table" w:styleId="1040">
     <w:name w:val="Plain Table 5"/>
-    <w:basedOn w:val="1155"/>
+    <w:basedOn w:val="1179"/>
     <w:uiPriority w:val="99"/>
     <w:pPr>
       <w:spacing w:lineRule="auto" w:line="240" w:after="0"/>
@@ -30198,9 +32059,9 @@
       </w:tcPr>
     </w:tblStylePr>
   </w:style>
-  <w:style w:type="table" w:styleId="1017">
+  <w:style w:type="table" w:styleId="1041">
     <w:name w:val="Grid Table 1 Light"/>
-    <w:basedOn w:val="1155"/>
+    <w:basedOn w:val="1179"/>
     <w:uiPriority w:val="99"/>
     <w:pPr>
       <w:spacing w:lineRule="auto" w:line="240" w:after="0"/>
@@ -30263,9 +32124,9 @@
       </w:rPr>
     </w:tblStylePr>
   </w:style>
-  <w:style w:type="table" w:styleId="1018">
+  <w:style w:type="table" w:styleId="1042">
     <w:name w:val="Grid Table 1 Light - Accent 1"/>
-    <w:basedOn w:val="1155"/>
+    <w:basedOn w:val="1179"/>
     <w:uiPriority w:val="99"/>
     <w:pPr>
       <w:spacing w:lineRule="auto" w:line="240" w:after="0"/>
@@ -30328,9 +32189,9 @@
       </w:rPr>
     </w:tblStylePr>
   </w:style>
-  <w:style w:type="table" w:styleId="1019">
+  <w:style w:type="table" w:styleId="1043">
     <w:name w:val="Grid Table 1 Light - Accent 2"/>
-    <w:basedOn w:val="1155"/>
+    <w:basedOn w:val="1179"/>
     <w:uiPriority w:val="99"/>
     <w:pPr>
       <w:spacing w:lineRule="auto" w:line="240" w:after="0"/>
@@ -30393,9 +32254,9 @@
       </w:rPr>
     </w:tblStylePr>
   </w:style>
-  <w:style w:type="table" w:styleId="1020">
+  <w:style w:type="table" w:styleId="1044">
     <w:name w:val="Grid Table 1 Light - Accent 3"/>
-    <w:basedOn w:val="1155"/>
+    <w:basedOn w:val="1179"/>
     <w:uiPriority w:val="99"/>
     <w:pPr>
       <w:spacing w:lineRule="auto" w:line="240" w:after="0"/>
@@ -30458,9 +32319,9 @@
       </w:rPr>
     </w:tblStylePr>
   </w:style>
-  <w:style w:type="table" w:styleId="1021">
+  <w:style w:type="table" w:styleId="1045">
     <w:name w:val="Grid Table 1 Light - Accent 4"/>
-    <w:basedOn w:val="1155"/>
+    <w:basedOn w:val="1179"/>
     <w:uiPriority w:val="99"/>
     <w:pPr>
       <w:spacing w:lineRule="auto" w:line="240" w:after="0"/>
@@ -30523,9 +32384,9 @@
       </w:rPr>
     </w:tblStylePr>
   </w:style>
-  <w:style w:type="table" w:styleId="1022">
+  <w:style w:type="table" w:styleId="1046">
     <w:name w:val="Grid Table 1 Light - Accent 5"/>
-    <w:basedOn w:val="1155"/>
+    <w:basedOn w:val="1179"/>
     <w:uiPriority w:val="99"/>
     <w:pPr>
       <w:spacing w:lineRule="auto" w:line="240" w:after="0"/>
@@ -30588,9 +32449,9 @@
       </w:rPr>
     </w:tblStylePr>
   </w:style>
-  <w:style w:type="table" w:styleId="1023">
+  <w:style w:type="table" w:styleId="1047">
     <w:name w:val="Grid Table 1 Light - Accent 6"/>
-    <w:basedOn w:val="1155"/>
+    <w:basedOn w:val="1179"/>
     <w:uiPriority w:val="99"/>
     <w:pPr>
       <w:spacing w:lineRule="auto" w:line="240" w:after="0"/>
@@ -30653,9 +32514,9 @@
       </w:rPr>
     </w:tblStylePr>
   </w:style>
-  <w:style w:type="table" w:styleId="1024">
+  <w:style w:type="table" w:styleId="1048">
     <w:name w:val="Grid Table 2"/>
-    <w:basedOn w:val="1155"/>
+    <w:basedOn w:val="1179"/>
     <w:uiPriority w:val="99"/>
     <w:pPr>
       <w:spacing w:lineRule="auto" w:line="240" w:after="0"/>
@@ -30733,9 +32594,9 @@
       </w:tcPr>
     </w:tblStylePr>
   </w:style>
-  <w:style w:type="table" w:styleId="1025">
+  <w:style w:type="table" w:styleId="1049">
     <w:name w:val="Grid Table 2 - Accent 1"/>
-    <w:basedOn w:val="1155"/>
+    <w:basedOn w:val="1179"/>
     <w:uiPriority w:val="99"/>
     <w:pPr>
       <w:spacing w:lineRule="auto" w:line="240" w:after="0"/>
@@ -30813,9 +32674,9 @@
       </w:tcPr>
     </w:tblStylePr>
   </w:style>
-  <w:style w:type="table" w:styleId="1026">
+  <w:style w:type="table" w:styleId="1050">
     <w:name w:val="Grid Table 2 - Accent 2"/>
-    <w:basedOn w:val="1155"/>
+    <w:basedOn w:val="1179"/>
     <w:uiPriority w:val="99"/>
     <w:pPr>
       <w:spacing w:lineRule="auto" w:line="240" w:after="0"/>
@@ -30893,9 +32754,9 @@
       </w:tcPr>
     </w:tblStylePr>
   </w:style>
-  <w:style w:type="table" w:styleId="1027">
+  <w:style w:type="table" w:styleId="1051">
     <w:name w:val="Grid Table 2 - Accent 3"/>
-    <w:basedOn w:val="1155"/>
+    <w:basedOn w:val="1179"/>
     <w:uiPriority w:val="99"/>
     <w:pPr>
       <w:spacing w:lineRule="auto" w:line="240" w:after="0"/>
@@ -30973,9 +32834,9 @@
       </w:tcPr>
     </w:tblStylePr>
   </w:style>
-  <w:style w:type="table" w:styleId="1028">
+  <w:style w:type="table" w:styleId="1052">
     <w:name w:val="Grid Table 2 - Accent 4"/>
-    <w:basedOn w:val="1155"/>
+    <w:basedOn w:val="1179"/>
     <w:uiPriority w:val="99"/>
     <w:pPr>
       <w:spacing w:lineRule="auto" w:line="240" w:after="0"/>
@@ -31053,9 +32914,9 @@
       </w:tcPr>
     </w:tblStylePr>
   </w:style>
-  <w:style w:type="table" w:styleId="1029">
+  <w:style w:type="table" w:styleId="1053">
     <w:name w:val="Grid Table 2 - Accent 5"/>
-    <w:basedOn w:val="1155"/>
+    <w:basedOn w:val="1179"/>
     <w:uiPriority w:val="99"/>
     <w:pPr>
       <w:spacing w:lineRule="auto" w:line="240" w:after="0"/>
@@ -31133,9 +32994,9 @@
       </w:tcPr>
     </w:tblStylePr>
   </w:style>
-  <w:style w:type="table" w:styleId="1030">
+  <w:style w:type="table" w:styleId="1054">
     <w:name w:val="Grid Table 2 - Accent 6"/>
-    <w:basedOn w:val="1155"/>
+    <w:basedOn w:val="1179"/>
     <w:uiPriority w:val="99"/>
     <w:pPr>
       <w:spacing w:lineRule="auto" w:line="240" w:after="0"/>
@@ -31213,9 +33074,9 @@
       </w:tcPr>
     </w:tblStylePr>
   </w:style>
-  <w:style w:type="table" w:styleId="1031">
+  <w:style w:type="table" w:styleId="1055">
     <w:name w:val="Grid Table 3"/>
-    <w:basedOn w:val="1155"/>
+    <w:basedOn w:val="1179"/>
     <w:uiPriority w:val="99"/>
     <w:pPr>
       <w:spacing w:lineRule="auto" w:line="240" w:after="0"/>
@@ -31314,9 +33175,9 @@
       </w:tcPr>
     </w:tblStylePr>
   </w:style>
-  <w:style w:type="table" w:styleId="1032">
+  <w:style w:type="table" w:styleId="1056">
     <w:name w:val="Grid Table 3 - Accent 1"/>
-    <w:basedOn w:val="1155"/>
+    <w:basedOn w:val="1179"/>
     <w:uiPriority w:val="99"/>
     <w:pPr>
       <w:spacing w:lineRule="auto" w:line="240" w:after="0"/>
@@ -31415,9 +33276,9 @@
       </w:tcPr>
     </w:tblStylePr>
   </w:style>
-  <w:style w:type="table" w:styleId="1033">
+  <w:style w:type="table" w:styleId="1057">
     <w:name w:val="Grid Table 3 - Accent 2"/>
-    <w:basedOn w:val="1155"/>
+    <w:basedOn w:val="1179"/>
     <w:uiPriority w:val="99"/>
     <w:pPr>
       <w:spacing w:lineRule="auto" w:line="240" w:after="0"/>
@@ -31516,9 +33377,9 @@
       </w:tcPr>
     </w:tblStylePr>
   </w:style>
-  <w:style w:type="table" w:styleId="1034">
+  <w:style w:type="table" w:styleId="1058">
     <w:name w:val="Grid Table 3 - Accent 3"/>
-    <w:basedOn w:val="1155"/>
+    <w:basedOn w:val="1179"/>
     <w:uiPriority w:val="99"/>
     <w:pPr>
       <w:spacing w:lineRule="auto" w:line="240" w:after="0"/>
@@ -31617,9 +33478,9 @@
       </w:tcPr>
     </w:tblStylePr>
   </w:style>
-  <w:style w:type="table" w:styleId="1035">
+  <w:style w:type="table" w:styleId="1059">
     <w:name w:val="Grid Table 3 - Accent 4"/>
-    <w:basedOn w:val="1155"/>
+    <w:basedOn w:val="1179"/>
     <w:uiPriority w:val="99"/>
     <w:pPr>
       <w:spacing w:lineRule="auto" w:line="240" w:after="0"/>
@@ -31718,9 +33579,9 @@
       </w:tcPr>
     </w:tblStylePr>
   </w:style>
-  <w:style w:type="table" w:styleId="1036">
+  <w:style w:type="table" w:styleId="1060">
     <w:name w:val="Grid Table 3 - Accent 5"/>
-    <w:basedOn w:val="1155"/>
+    <w:basedOn w:val="1179"/>
     <w:uiPriority w:val="99"/>
     <w:pPr>
       <w:spacing w:lineRule="auto" w:line="240" w:after="0"/>
@@ -31819,9 +33680,9 @@
       </w:tcPr>
     </w:tblStylePr>
   </w:style>
-  <w:style w:type="table" w:styleId="1037">
+  <w:style w:type="table" w:styleId="1061">
     <w:name w:val="Grid Table 3 - Accent 6"/>
-    <w:basedOn w:val="1155"/>
+    <w:basedOn w:val="1179"/>
     <w:uiPriority w:val="99"/>
     <w:pPr>
       <w:spacing w:lineRule="auto" w:line="240" w:after="0"/>
@@ -31920,9 +33781,9 @@
       </w:tcPr>
     </w:tblStylePr>
   </w:style>
-  <w:style w:type="table" w:styleId="1038">
+  <w:style w:type="table" w:styleId="1062">
     <w:name w:val="Grid Table 4"/>
-    <w:basedOn w:val="1155"/>
+    <w:basedOn w:val="1179"/>
     <w:uiPriority w:val="59"/>
     <w:pPr>
       <w:spacing w:lineRule="auto" w:line="240" w:after="0"/>
@@ -32001,9 +33862,9 @@
       </w:tcPr>
     </w:tblStylePr>
   </w:style>
-  <w:style w:type="table" w:styleId="1039">
+  <w:style w:type="table" w:styleId="1063">
     <w:name w:val="Grid Table 4 - Accent 1"/>
-    <w:basedOn w:val="1155"/>
+    <w:basedOn w:val="1179"/>
     <w:uiPriority w:val="59"/>
     <w:pPr>
       <w:spacing w:lineRule="auto" w:line="240" w:after="0"/>
@@ -32082,9 +33943,9 @@
       </w:tcPr>
     </w:tblStylePr>
   </w:style>
-  <w:style w:type="table" w:styleId="1040">
+  <w:style w:type="table" w:styleId="1064">
     <w:name w:val="Grid Table 4 - Accent 2"/>
-    <w:basedOn w:val="1155"/>
+    <w:basedOn w:val="1179"/>
     <w:uiPriority w:val="59"/>
     <w:pPr>
       <w:spacing w:lineRule="auto" w:line="240" w:after="0"/>
@@ -32163,9 +34024,9 @@
       </w:tcPr>
     </w:tblStylePr>
   </w:style>
-  <w:style w:type="table" w:styleId="1041">
+  <w:style w:type="table" w:styleId="1065">
     <w:name w:val="Grid Table 4 - Accent 3"/>
-    <w:basedOn w:val="1155"/>
+    <w:basedOn w:val="1179"/>
     <w:uiPriority w:val="59"/>
     <w:pPr>
       <w:spacing w:lineRule="auto" w:line="240" w:after="0"/>
@@ -32244,9 +34105,9 @@
       </w:tcPr>
     </w:tblStylePr>
   </w:style>
-  <w:style w:type="table" w:styleId="1042">
+  <w:style w:type="table" w:styleId="1066">
     <w:name w:val="Grid Table 4 - Accent 4"/>
-    <w:basedOn w:val="1155"/>
+    <w:basedOn w:val="1179"/>
     <w:uiPriority w:val="59"/>
     <w:pPr>
       <w:spacing w:lineRule="auto" w:line="240" w:after="0"/>
@@ -32325,9 +34186,9 @@
       </w:tcPr>
     </w:tblStylePr>
   </w:style>
-  <w:style w:type="table" w:styleId="1043">
+  <w:style w:type="table" w:styleId="1067">
     <w:name w:val="Grid Table 4 - Accent 5"/>
-    <w:basedOn w:val="1155"/>
+    <w:basedOn w:val="1179"/>
     <w:uiPriority w:val="59"/>
     <w:pPr>
       <w:spacing w:lineRule="auto" w:line="240" w:after="0"/>
@@ -32406,9 +34267,9 @@
       </w:tcPr>
     </w:tblStylePr>
   </w:style>
-  <w:style w:type="table" w:styleId="1044">
+  <w:style w:type="table" w:styleId="1068">
     <w:name w:val="Grid Table 4 - Accent 6"/>
-    <w:basedOn w:val="1155"/>
+    <w:basedOn w:val="1179"/>
     <w:uiPriority w:val="59"/>
     <w:pPr>
       <w:spacing w:lineRule="auto" w:line="240" w:after="0"/>
@@ -32487,9 +34348,9 @@
       </w:tcPr>
     </w:tblStylePr>
   </w:style>
-  <w:style w:type="table" w:styleId="1045">
+  <w:style w:type="table" w:styleId="1069">
     <w:name w:val="Grid Table 5 Dark"/>
-    <w:basedOn w:val="1155"/>
+    <w:basedOn w:val="1179"/>
     <w:uiPriority w:val="99"/>
     <w:pPr>
       <w:spacing w:lineRule="auto" w:line="240" w:after="0"/>
@@ -32566,9 +34427,9 @@
       </w:tcPr>
     </w:tblStylePr>
   </w:style>
-  <w:style w:type="table" w:styleId="1046">
+  <w:style w:type="table" w:styleId="1070">
     <w:name w:val="Grid Table 5 Dark- Accent 1"/>
-    <w:basedOn w:val="1155"/>
+    <w:basedOn w:val="1179"/>
     <w:uiPriority w:val="99"/>
     <w:pPr>
       <w:spacing w:lineRule="auto" w:line="240" w:after="0"/>
@@ -32645,9 +34506,9 @@
       </w:tcPr>
     </w:tblStylePr>
   </w:style>
-  <w:style w:type="table" w:styleId="1047">
+  <w:style w:type="table" w:styleId="1071">
     <w:name w:val="Grid Table 5 Dark - Accent 2"/>
-    <w:basedOn w:val="1155"/>
+    <w:basedOn w:val="1179"/>
     <w:uiPriority w:val="99"/>
     <w:pPr>
       <w:spacing w:lineRule="auto" w:line="240" w:after="0"/>
@@ -32724,9 +34585,9 @@
       </w:tcPr>
     </w:tblStylePr>
   </w:style>
-  <w:style w:type="table" w:styleId="1048">
+  <w:style w:type="table" w:styleId="1072">
     <w:name w:val="Grid Table 5 Dark - Accent 3"/>
-    <w:basedOn w:val="1155"/>
+    <w:basedOn w:val="1179"/>
     <w:uiPriority w:val="99"/>
     <w:pPr>
       <w:spacing w:lineRule="auto" w:line="240" w:after="0"/>
@@ -32803,9 +34664,9 @@
       </w:tcPr>
     </w:tblStylePr>
   </w:style>
-  <w:style w:type="table" w:styleId="1049">
+  <w:style w:type="table" w:styleId="1073">
     <w:name w:val="Grid Table 5 Dark- Accent 4"/>
-    <w:basedOn w:val="1155"/>
+    <w:basedOn w:val="1179"/>
     <w:uiPriority w:val="99"/>
     <w:pPr>
       <w:spacing w:lineRule="auto" w:line="240" w:after="0"/>
@@ -32882,9 +34743,9 @@
       </w:tcPr>
     </w:tblStylePr>
   </w:style>
-  <w:style w:type="table" w:styleId="1050">
+  <w:style w:type="table" w:styleId="1074">
     <w:name w:val="Grid Table 5 Dark - Accent 5"/>
-    <w:basedOn w:val="1155"/>
+    <w:basedOn w:val="1179"/>
     <w:uiPriority w:val="99"/>
     <w:pPr>
       <w:spacing w:lineRule="auto" w:line="240" w:after="0"/>
@@ -32961,9 +34822,9 @@
       </w:tcPr>
     </w:tblStylePr>
   </w:style>
-  <w:style w:type="table" w:styleId="1051">
+  <w:style w:type="table" w:styleId="1075">
     <w:name w:val="Grid Table 5 Dark - Accent 6"/>
-    <w:basedOn w:val="1155"/>
+    <w:basedOn w:val="1179"/>
     <w:uiPriority w:val="99"/>
     <w:pPr>
       <w:spacing w:lineRule="auto" w:line="240" w:after="0"/>
@@ -33040,9 +34901,9 @@
       </w:tcPr>
     </w:tblStylePr>
   </w:style>
-  <w:style w:type="table" w:styleId="1052">
+  <w:style w:type="table" w:styleId="1076">
     <w:name w:val="Grid Table 6 Colorful"/>
-    <w:basedOn w:val="1155"/>
+    <w:basedOn w:val="1179"/>
     <w:uiPriority w:val="99"/>
     <w:pPr>
       <w:spacing w:lineRule="auto" w:line="240" w:after="0"/>
@@ -33119,9 +34980,9 @@
       </w:rPr>
     </w:tblStylePr>
   </w:style>
-  <w:style w:type="table" w:styleId="1053">
+  <w:style w:type="table" w:styleId="1077">
     <w:name w:val="Grid Table 6 Colorful - Accent 1"/>
-    <w:basedOn w:val="1155"/>
+    <w:basedOn w:val="1179"/>
     <w:uiPriority w:val="99"/>
     <w:pPr>
       <w:spacing w:lineRule="auto" w:line="240" w:after="0"/>
@@ -33198,9 +35059,9 @@
       </w:rPr>
     </w:tblStylePr>
   </w:style>
-  <w:style w:type="table" w:styleId="1054">
+  <w:style w:type="table" w:styleId="1078">
     <w:name w:val="Grid Table 6 Colorful - Accent 2"/>
-    <w:basedOn w:val="1155"/>
+    <w:basedOn w:val="1179"/>
     <w:uiPriority w:val="99"/>
     <w:pPr>
       <w:spacing w:lineRule="auto" w:line="240" w:after="0"/>
@@ -33277,9 +35138,9 @@
       </w:rPr>
     </w:tblStylePr>
   </w:style>
-  <w:style w:type="table" w:styleId="1055">
+  <w:style w:type="table" w:styleId="1079">
     <w:name w:val="Grid Table 6 Colorful - Accent 3"/>
-    <w:basedOn w:val="1155"/>
+    <w:basedOn w:val="1179"/>
     <w:uiPriority w:val="99"/>
     <w:pPr>
       <w:spacing w:lineRule="auto" w:line="240" w:after="0"/>
@@ -33356,9 +35217,9 @@
       </w:rPr>
     </w:tblStylePr>
   </w:style>
-  <w:style w:type="table" w:styleId="1056">
+  <w:style w:type="table" w:styleId="1080">
     <w:name w:val="Grid Table 6 Colorful - Accent 4"/>
-    <w:basedOn w:val="1155"/>
+    <w:basedOn w:val="1179"/>
     <w:uiPriority w:val="99"/>
     <w:pPr>
       <w:spacing w:lineRule="auto" w:line="240" w:after="0"/>
@@ -33435,9 +35296,9 @@
       </w:rPr>
     </w:tblStylePr>
   </w:style>
-  <w:style w:type="table" w:styleId="1057">
+  <w:style w:type="table" w:styleId="1081">
     <w:name w:val="Grid Table 6 Colorful - Accent 5"/>
-    <w:basedOn w:val="1155"/>
+    <w:basedOn w:val="1179"/>
     <w:uiPriority w:val="99"/>
     <w:pPr>
       <w:spacing w:lineRule="auto" w:line="240" w:after="0"/>
@@ -33514,9 +35375,9 @@
       </w:rPr>
     </w:tblStylePr>
   </w:style>
-  <w:style w:type="table" w:styleId="1058">
+  <w:style w:type="table" w:styleId="1082">
     <w:name w:val="Grid Table 6 Colorful - Accent 6"/>
-    <w:basedOn w:val="1155"/>
+    <w:basedOn w:val="1179"/>
     <w:uiPriority w:val="99"/>
     <w:pPr>
       <w:spacing w:lineRule="auto" w:line="240" w:after="0"/>
@@ -33593,9 +35454,9 @@
       </w:rPr>
     </w:tblStylePr>
   </w:style>
-  <w:style w:type="table" w:styleId="1059">
+  <w:style w:type="table" w:styleId="1083">
     <w:name w:val="Grid Table 7 Colorful"/>
-    <w:basedOn w:val="1155"/>
+    <w:basedOn w:val="1179"/>
     <w:uiPriority w:val="99"/>
     <w:pPr>
       <w:spacing w:lineRule="auto" w:line="240" w:after="0"/>
@@ -33705,9 +35566,9 @@
       </w:tcPr>
     </w:tblStylePr>
   </w:style>
-  <w:style w:type="table" w:styleId="1060">
+  <w:style w:type="table" w:styleId="1084">
     <w:name w:val="Grid Table 7 Colorful - Accent 1"/>
-    <w:basedOn w:val="1155"/>
+    <w:basedOn w:val="1179"/>
     <w:uiPriority w:val="99"/>
     <w:pPr>
       <w:spacing w:lineRule="auto" w:line="240" w:after="0"/>
@@ -33817,9 +35678,9 @@
       </w:tcPr>
     </w:tblStylePr>
   </w:style>
-  <w:style w:type="table" w:styleId="1061">
+  <w:style w:type="table" w:styleId="1085">
     <w:name w:val="Grid Table 7 Colorful - Accent 2"/>
-    <w:basedOn w:val="1155"/>
+    <w:basedOn w:val="1179"/>
     <w:uiPriority w:val="99"/>
     <w:pPr>
       <w:spacing w:lineRule="auto" w:line="240" w:after="0"/>
@@ -33929,9 +35790,9 @@
       </w:tcPr>
     </w:tblStylePr>
   </w:style>
-  <w:style w:type="table" w:styleId="1062">
+  <w:style w:type="table" w:styleId="1086">
     <w:name w:val="Grid Table 7 Colorful - Accent 3"/>
-    <w:basedOn w:val="1155"/>
+    <w:basedOn w:val="1179"/>
     <w:uiPriority w:val="99"/>
     <w:pPr>
       <w:spacing w:lineRule="auto" w:line="240" w:after="0"/>
@@ -34041,9 +35902,9 @@
       </w:tcPr>
     </w:tblStylePr>
   </w:style>
-  <w:style w:type="table" w:styleId="1063">
+  <w:style w:type="table" w:styleId="1087">
     <w:name w:val="Grid Table 7 Colorful - Accent 4"/>
-    <w:basedOn w:val="1155"/>
+    <w:basedOn w:val="1179"/>
     <w:uiPriority w:val="99"/>
     <w:pPr>
       <w:spacing w:lineRule="auto" w:line="240" w:after="0"/>
@@ -34153,9 +36014,9 @@
       </w:tcPr>
     </w:tblStylePr>
   </w:style>
-  <w:style w:type="table" w:styleId="1064">
+  <w:style w:type="table" w:styleId="1088">
     <w:name w:val="Grid Table 7 Colorful - Accent 5"/>
-    <w:basedOn w:val="1155"/>
+    <w:basedOn w:val="1179"/>
     <w:uiPriority w:val="99"/>
     <w:pPr>
       <w:spacing w:lineRule="auto" w:line="240" w:after="0"/>
@@ -34265,9 +36126,9 @@
       </w:tcPr>
     </w:tblStylePr>
   </w:style>
-  <w:style w:type="table" w:styleId="1065">
+  <w:style w:type="table" w:styleId="1089">
     <w:name w:val="Grid Table 7 Colorful - Accent 6"/>
-    <w:basedOn w:val="1155"/>
+    <w:basedOn w:val="1179"/>
     <w:uiPriority w:val="99"/>
     <w:pPr>
       <w:spacing w:lineRule="auto" w:line="240" w:after="0"/>
@@ -34377,9 +36238,9 @@
       </w:tcPr>
     </w:tblStylePr>
   </w:style>
-  <w:style w:type="table" w:styleId="1066">
+  <w:style w:type="table" w:styleId="1090">
     <w:name w:val="List Table 1 Light"/>
-    <w:basedOn w:val="1155"/>
+    <w:basedOn w:val="1179"/>
     <w:uiPriority w:val="99"/>
     <w:pPr>
       <w:spacing w:lineRule="auto" w:line="240" w:after="0"/>
@@ -34440,9 +36301,9 @@
       </w:tcPr>
     </w:tblStylePr>
   </w:style>
-  <w:style w:type="table" w:styleId="1067">
+  <w:style w:type="table" w:styleId="1091">
     <w:name w:val="List Table 1 Light - Accent 1"/>
-    <w:basedOn w:val="1155"/>
+    <w:basedOn w:val="1179"/>
     <w:uiPriority w:val="99"/>
     <w:pPr>
       <w:spacing w:lineRule="auto" w:line="240" w:after="0"/>
@@ -34503,9 +36364,9 @@
       </w:tcPr>
     </w:tblStylePr>
   </w:style>
-  <w:style w:type="table" w:styleId="1068">
+  <w:style w:type="table" w:styleId="1092">
     <w:name w:val="List Table 1 Light - Accent 2"/>
-    <w:basedOn w:val="1155"/>
+    <w:basedOn w:val="1179"/>
     <w:uiPriority w:val="99"/>
     <w:pPr>
       <w:spacing w:lineRule="auto" w:line="240" w:after="0"/>
@@ -34566,9 +36427,9 @@
       </w:tcPr>
     </w:tblStylePr>
   </w:style>
-  <w:style w:type="table" w:styleId="1069">
+  <w:style w:type="table" w:styleId="1093">
     <w:name w:val="List Table 1 Light - Accent 3"/>
-    <w:basedOn w:val="1155"/>
+    <w:basedOn w:val="1179"/>
     <w:uiPriority w:val="99"/>
     <w:pPr>
       <w:spacing w:lineRule="auto" w:line="240" w:after="0"/>
@@ -34629,9 +36490,9 @@
       </w:tcPr>
     </w:tblStylePr>
   </w:style>
-  <w:style w:type="table" w:styleId="1070">
+  <w:style w:type="table" w:styleId="1094">
     <w:name w:val="List Table 1 Light - Accent 4"/>
-    <w:basedOn w:val="1155"/>
+    <w:basedOn w:val="1179"/>
     <w:uiPriority w:val="99"/>
     <w:pPr>
       <w:spacing w:lineRule="auto" w:line="240" w:after="0"/>
@@ -34692,9 +36553,9 @@
       </w:tcPr>
     </w:tblStylePr>
   </w:style>
-  <w:style w:type="table" w:styleId="1071">
+  <w:style w:type="table" w:styleId="1095">
     <w:name w:val="List Table 1 Light - Accent 5"/>
-    <w:basedOn w:val="1155"/>
+    <w:basedOn w:val="1179"/>
     <w:uiPriority w:val="99"/>
     <w:pPr>
       <w:spacing w:lineRule="auto" w:line="240" w:after="0"/>
@@ -34755,9 +36616,9 @@
       </w:tcPr>
     </w:tblStylePr>
   </w:style>
-  <w:style w:type="table" w:styleId="1072">
+  <w:style w:type="table" w:styleId="1096">
     <w:name w:val="List Table 1 Light - Accent 6"/>
-    <w:basedOn w:val="1155"/>
+    <w:basedOn w:val="1179"/>
     <w:uiPriority w:val="99"/>
     <w:pPr>
       <w:spacing w:lineRule="auto" w:line="240" w:after="0"/>
@@ -34818,9 +36679,9 @@
       </w:tcPr>
     </w:tblStylePr>
   </w:style>
-  <w:style w:type="table" w:styleId="1073">
+  <w:style w:type="table" w:styleId="1097">
     <w:name w:val="List Table 2"/>
-    <w:basedOn w:val="1155"/>
+    <w:basedOn w:val="1179"/>
     <w:uiPriority w:val="99"/>
     <w:pPr>
       <w:spacing w:lineRule="auto" w:line="240" w:after="0"/>
@@ -34904,9 +36765,9 @@
       </w:tcPr>
     </w:tblStylePr>
   </w:style>
-  <w:style w:type="table" w:styleId="1074">
+  <w:style w:type="table" w:styleId="1098">
     <w:name w:val="List Table 2 - Accent 1"/>
-    <w:basedOn w:val="1155"/>
+    <w:basedOn w:val="1179"/>
     <w:uiPriority w:val="99"/>
     <w:pPr>
       <w:spacing w:lineRule="auto" w:line="240" w:after="0"/>
@@ -34990,9 +36851,9 @@
       </w:tcPr>
     </w:tblStylePr>
   </w:style>
-  <w:style w:type="table" w:styleId="1075">
+  <w:style w:type="table" w:styleId="1099">
     <w:name w:val="List Table 2 - Accent 2"/>
-    <w:basedOn w:val="1155"/>
+    <w:basedOn w:val="1179"/>
     <w:uiPriority w:val="99"/>
     <w:pPr>
       <w:spacing w:lineRule="auto" w:line="240" w:after="0"/>
@@ -35076,9 +36937,9 @@
       </w:tcPr>
     </w:tblStylePr>
   </w:style>
-  <w:style w:type="table" w:styleId="1076">
+  <w:style w:type="table" w:styleId="1100">
     <w:name w:val="List Table 2 - Accent 3"/>
-    <w:basedOn w:val="1155"/>
+    <w:basedOn w:val="1179"/>
     <w:uiPriority w:val="99"/>
     <w:pPr>
       <w:spacing w:lineRule="auto" w:line="240" w:after="0"/>
@@ -35162,9 +37023,9 @@
       </w:tcPr>
     </w:tblStylePr>
   </w:style>
-  <w:style w:type="table" w:styleId="1077">
+  <w:style w:type="table" w:styleId="1101">
     <w:name w:val="List Table 2 - Accent 4"/>
-    <w:basedOn w:val="1155"/>
+    <w:basedOn w:val="1179"/>
     <w:uiPriority w:val="99"/>
     <w:pPr>
       <w:spacing w:lineRule="auto" w:line="240" w:after="0"/>
@@ -35248,9 +37109,9 @@
       </w:tcPr>
     </w:tblStylePr>
   </w:style>
-  <w:style w:type="table" w:styleId="1078">
+  <w:style w:type="table" w:styleId="1102">
     <w:name w:val="List Table 2 - Accent 5"/>
-    <w:basedOn w:val="1155"/>
+    <w:basedOn w:val="1179"/>
     <w:uiPriority w:val="99"/>
     <w:pPr>
       <w:spacing w:lineRule="auto" w:line="240" w:after="0"/>
@@ -35334,9 +37195,9 @@
       </w:tcPr>
     </w:tblStylePr>
   </w:style>
-  <w:style w:type="table" w:styleId="1079">
+  <w:style w:type="table" w:styleId="1103">
     <w:name w:val="List Table 2 - Accent 6"/>
-    <w:basedOn w:val="1155"/>
+    <w:basedOn w:val="1179"/>
     <w:uiPriority w:val="99"/>
     <w:pPr>
       <w:spacing w:lineRule="auto" w:line="240" w:after="0"/>
@@ -35420,9 +37281,9 @@
       </w:tcPr>
     </w:tblStylePr>
   </w:style>
-  <w:style w:type="table" w:styleId="1080">
+  <w:style w:type="table" w:styleId="1104">
     <w:name w:val="List Table 3"/>
-    <w:basedOn w:val="1155"/>
+    <w:basedOn w:val="1179"/>
     <w:uiPriority w:val="99"/>
     <w:pPr>
       <w:spacing w:lineRule="auto" w:line="240" w:after="0"/>
@@ -35494,9 +37355,9 @@
       </w:rPr>
     </w:tblStylePr>
   </w:style>
-  <w:style w:type="table" w:styleId="1081">
+  <w:style w:type="table" w:styleId="1105">
     <w:name w:val="List Table 3 - Accent 1"/>
-    <w:basedOn w:val="1155"/>
+    <w:basedOn w:val="1179"/>
     <w:uiPriority w:val="99"/>
     <w:pPr>
       <w:spacing w:lineRule="auto" w:line="240" w:after="0"/>
@@ -35568,9 +37429,9 @@
       </w:rPr>
     </w:tblStylePr>
   </w:style>
-  <w:style w:type="table" w:styleId="1082">
+  <w:style w:type="table" w:styleId="1106">
     <w:name w:val="List Table 3 - Accent 2"/>
-    <w:basedOn w:val="1155"/>
+    <w:basedOn w:val="1179"/>
     <w:uiPriority w:val="99"/>
     <w:pPr>
       <w:spacing w:lineRule="auto" w:line="240" w:after="0"/>
@@ -35642,9 +37503,9 @@
       </w:rPr>
     </w:tblStylePr>
   </w:style>
-  <w:style w:type="table" w:styleId="1083">
+  <w:style w:type="table" w:styleId="1107">
     <w:name w:val="List Table 3 - Accent 3"/>
-    <w:basedOn w:val="1155"/>
+    <w:basedOn w:val="1179"/>
     <w:uiPriority w:val="99"/>
     <w:pPr>
       <w:spacing w:lineRule="auto" w:line="240" w:after="0"/>
@@ -35716,9 +37577,9 @@
       </w:rPr>
     </w:tblStylePr>
   </w:style>
-  <w:style w:type="table" w:styleId="1084">
+  <w:style w:type="table" w:styleId="1108">
     <w:name w:val="List Table 3 - Accent 4"/>
-    <w:basedOn w:val="1155"/>
+    <w:basedOn w:val="1179"/>
     <w:uiPriority w:val="99"/>
     <w:pPr>
       <w:spacing w:lineRule="auto" w:line="240" w:after="0"/>
@@ -35790,9 +37651,9 @@
       </w:rPr>
     </w:tblStylePr>
   </w:style>
-  <w:style w:type="table" w:styleId="1085">
+  <w:style w:type="table" w:styleId="1109">
     <w:name w:val="List Table 3 - Accent 5"/>
-    <w:basedOn w:val="1155"/>
+    <w:basedOn w:val="1179"/>
     <w:uiPriority w:val="99"/>
     <w:pPr>
       <w:spacing w:lineRule="auto" w:line="240" w:after="0"/>
@@ -35864,9 +37725,9 @@
       </w:rPr>
     </w:tblStylePr>
   </w:style>
-  <w:style w:type="table" w:styleId="1086">
+  <w:style w:type="table" w:styleId="1110">
     <w:name w:val="List Table 3 - Accent 6"/>
-    <w:basedOn w:val="1155"/>
+    <w:basedOn w:val="1179"/>
     <w:uiPriority w:val="99"/>
     <w:pPr>
       <w:spacing w:lineRule="auto" w:line="240" w:after="0"/>
@@ -35938,9 +37799,9 @@
       </w:rPr>
     </w:tblStylePr>
   </w:style>
-  <w:style w:type="table" w:styleId="1087">
+  <w:style w:type="table" w:styleId="1111">
     <w:name w:val="List Table 4"/>
-    <w:basedOn w:val="1155"/>
+    <w:basedOn w:val="1179"/>
     <w:uiPriority w:val="99"/>
     <w:pPr>
       <w:spacing w:lineRule="auto" w:line="240" w:after="0"/>
@@ -36007,9 +37868,9 @@
       </w:rPr>
     </w:tblStylePr>
   </w:style>
-  <w:style w:type="table" w:styleId="1088">
+  <w:style w:type="table" w:styleId="1112">
     <w:name w:val="List Table 4 - Accent 1"/>
-    <w:basedOn w:val="1155"/>
+    <w:basedOn w:val="1179"/>
     <w:uiPriority w:val="99"/>
     <w:pPr>
       <w:spacing w:lineRule="auto" w:line="240" w:after="0"/>
@@ -36076,9 +37937,9 @@
       </w:rPr>
     </w:tblStylePr>
   </w:style>
-  <w:style w:type="table" w:styleId="1089">
+  <w:style w:type="table" w:styleId="1113">
     <w:name w:val="List Table 4 - Accent 2"/>
-    <w:basedOn w:val="1155"/>
+    <w:basedOn w:val="1179"/>
     <w:uiPriority w:val="99"/>
     <w:pPr>
       <w:spacing w:lineRule="auto" w:line="240" w:after="0"/>
@@ -36145,9 +38006,9 @@
       </w:rPr>
     </w:tblStylePr>
   </w:style>
-  <w:style w:type="table" w:styleId="1090">
+  <w:style w:type="table" w:styleId="1114">
     <w:name w:val="List Table 4 - Accent 3"/>
-    <w:basedOn w:val="1155"/>
+    <w:basedOn w:val="1179"/>
     <w:uiPriority w:val="99"/>
     <w:pPr>
       <w:spacing w:lineRule="auto" w:line="240" w:after="0"/>
@@ -36214,9 +38075,9 @@
       </w:rPr>
     </w:tblStylePr>
   </w:style>
-  <w:style w:type="table" w:styleId="1091">
+  <w:style w:type="table" w:styleId="1115">
     <w:name w:val="List Table 4 - Accent 4"/>
-    <w:basedOn w:val="1155"/>
+    <w:basedOn w:val="1179"/>
     <w:uiPriority w:val="99"/>
     <w:pPr>
       <w:spacing w:lineRule="auto" w:line="240" w:after="0"/>
@@ -36283,9 +38144,9 @@
       </w:rPr>
     </w:tblStylePr>
   </w:style>
-  <w:style w:type="table" w:styleId="1092">
+  <w:style w:type="table" w:styleId="1116">
     <w:name w:val="List Table 4 - Accent 5"/>
-    <w:basedOn w:val="1155"/>
+    <w:basedOn w:val="1179"/>
     <w:uiPriority w:val="99"/>
     <w:pPr>
       <w:spacing w:lineRule="auto" w:line="240" w:after="0"/>
@@ -36352,9 +38213,9 @@
       </w:rPr>
     </w:tblStylePr>
   </w:style>
-  <w:style w:type="table" w:styleId="1093">
+  <w:style w:type="table" w:styleId="1117">
     <w:name w:val="List Table 4 - Accent 6"/>
-    <w:basedOn w:val="1155"/>
+    <w:basedOn w:val="1179"/>
     <w:uiPriority w:val="99"/>
     <w:pPr>
       <w:spacing w:lineRule="auto" w:line="240" w:after="0"/>
@@ -36421,9 +38282,9 @@
       </w:rPr>
     </w:tblStylePr>
   </w:style>
-  <w:style w:type="table" w:styleId="1094">
+  <w:style w:type="table" w:styleId="1118">
     <w:name w:val="List Table 5 Dark"/>
-    <w:basedOn w:val="1155"/>
+    <w:basedOn w:val="1179"/>
     <w:uiPriority w:val="99"/>
     <w:pPr>
       <w:spacing w:lineRule="auto" w:line="240" w:after="0"/>
@@ -36528,9 +38389,9 @@
       </w:rPr>
     </w:tblStylePr>
   </w:style>
-  <w:style w:type="table" w:styleId="1095">
+  <w:style w:type="table" w:styleId="1119">
     <w:name w:val="List Table 5 Dark - Accent 1"/>
-    <w:basedOn w:val="1155"/>
+    <w:basedOn w:val="1179"/>
     <w:uiPriority w:val="99"/>
     <w:pPr>
       <w:spacing w:lineRule="auto" w:line="240" w:after="0"/>
@@ -36635,9 +38496,9 @@
       </w:rPr>
     </w:tblStylePr>
   </w:style>
-  <w:style w:type="table" w:styleId="1096">
+  <w:style w:type="table" w:styleId="1120">
     <w:name w:val="List Table 5 Dark - Accent 2"/>
-    <w:basedOn w:val="1155"/>
+    <w:basedOn w:val="1179"/>
     <w:uiPriority w:val="99"/>
     <w:pPr>
       <w:spacing w:lineRule="auto" w:line="240" w:after="0"/>
@@ -36742,9 +38603,9 @@
       </w:rPr>
     </w:tblStylePr>
   </w:style>
-  <w:style w:type="table" w:styleId="1097">
+  <w:style w:type="table" w:styleId="1121">
     <w:name w:val="List Table 5 Dark - Accent 3"/>
-    <w:basedOn w:val="1155"/>
+    <w:basedOn w:val="1179"/>
     <w:uiPriority w:val="99"/>
     <w:pPr>
       <w:spacing w:lineRule="auto" w:line="240" w:after="0"/>
@@ -36849,9 +38710,9 @@
       </w:rPr>
     </w:tblStylePr>
   </w:style>
-  <w:style w:type="table" w:styleId="1098">
+  <w:style w:type="table" w:styleId="1122">
     <w:name w:val="List Table 5 Dark - Accent 4"/>
-    <w:basedOn w:val="1155"/>
+    <w:basedOn w:val="1179"/>
     <w:uiPriority w:val="99"/>
     <w:pPr>
       <w:spacing w:lineRule="auto" w:line="240" w:after="0"/>
@@ -36956,9 +38817,9 @@
       </w:rPr>
     </w:tblStylePr>
   </w:style>
-  <w:style w:type="table" w:styleId="1099">
+  <w:style w:type="table" w:styleId="1123">
     <w:name w:val="List Table 5 Dark - Accent 5"/>
-    <w:basedOn w:val="1155"/>
+    <w:basedOn w:val="1179"/>
     <w:uiPriority w:val="99"/>
     <w:pPr>
       <w:spacing w:lineRule="auto" w:line="240" w:after="0"/>
@@ -37063,9 +38924,9 @@
       </w:rPr>
     </w:tblStylePr>
   </w:style>
-  <w:style w:type="table" w:styleId="1100">
+  <w:style w:type="table" w:styleId="1124">
     <w:name w:val="List Table 5 Dark - Accent 6"/>
-    <w:basedOn w:val="1155"/>
+    <w:basedOn w:val="1179"/>
     <w:uiPriority w:val="99"/>
     <w:pPr>
       <w:spacing w:lineRule="auto" w:line="240" w:after="0"/>
@@ -37170,9 +39031,9 @@
       </w:rPr>
     </w:tblStylePr>
   </w:style>
-  <w:style w:type="table" w:styleId="1101">
+  <w:style w:type="table" w:styleId="1125">
     <w:name w:val="List Table 6 Colorful"/>
-    <w:basedOn w:val="1155"/>
+    <w:basedOn w:val="1179"/>
     <w:uiPriority w:val="99"/>
     <w:pPr>
       <w:spacing w:lineRule="auto" w:line="240" w:after="0"/>
@@ -37243,9 +39104,9 @@
       </w:tcPr>
     </w:tblStylePr>
   </w:style>
-  <w:style w:type="table" w:styleId="1102">
+  <w:style w:type="table" w:styleId="1126">
     <w:name w:val="List Table 6 Colorful - Accent 1"/>
-    <w:basedOn w:val="1155"/>
+    <w:basedOn w:val="1179"/>
     <w:uiPriority w:val="99"/>
     <w:pPr>
       <w:spacing w:lineRule="auto" w:line="240" w:after="0"/>
@@ -37316,9 +39177,9 @@
       </w:tcPr>
     </w:tblStylePr>
   </w:style>
-  <w:style w:type="table" w:styleId="1103">
+  <w:style w:type="table" w:styleId="1127">
     <w:name w:val="List Table 6 Colorful - Accent 2"/>
-    <w:basedOn w:val="1155"/>
+    <w:basedOn w:val="1179"/>
     <w:uiPriority w:val="99"/>
     <w:pPr>
       <w:spacing w:lineRule="auto" w:line="240" w:after="0"/>
@@ -37389,9 +39250,9 @@
       </w:tcPr>
     </w:tblStylePr>
   </w:style>
-  <w:style w:type="table" w:styleId="1104">
+  <w:style w:type="table" w:styleId="1128">
     <w:name w:val="List Table 6 Colorful - Accent 3"/>
-    <w:basedOn w:val="1155"/>
+    <w:basedOn w:val="1179"/>
     <w:uiPriority w:val="99"/>
     <w:pPr>
       <w:spacing w:lineRule="auto" w:line="240" w:after="0"/>
@@ -37462,9 +39323,9 @@
       </w:tcPr>
     </w:tblStylePr>
   </w:style>
-  <w:style w:type="table" w:styleId="1105">
+  <w:style w:type="table" w:styleId="1129">
     <w:name w:val="List Table 6 Colorful - Accent 4"/>
-    <w:basedOn w:val="1155"/>
+    <w:basedOn w:val="1179"/>
     <w:uiPriority w:val="99"/>
     <w:pPr>
       <w:spacing w:lineRule="auto" w:line="240" w:after="0"/>
@@ -37535,9 +39396,9 @@
       </w:tcPr>
     </w:tblStylePr>
   </w:style>
-  <w:style w:type="table" w:styleId="1106">
+  <w:style w:type="table" w:styleId="1130">
     <w:name w:val="List Table 6 Colorful - Accent 5"/>
-    <w:basedOn w:val="1155"/>
+    <w:basedOn w:val="1179"/>
     <w:uiPriority w:val="99"/>
     <w:pPr>
       <w:spacing w:lineRule="auto" w:line="240" w:after="0"/>
@@ -37608,9 +39469,9 @@
       </w:tcPr>
     </w:tblStylePr>
   </w:style>
-  <w:style w:type="table" w:styleId="1107">
+  <w:style w:type="table" w:styleId="1131">
     <w:name w:val="List Table 6 Colorful - Accent 6"/>
-    <w:basedOn w:val="1155"/>
+    <w:basedOn w:val="1179"/>
     <w:uiPriority w:val="99"/>
     <w:pPr>
       <w:spacing w:lineRule="auto" w:line="240" w:after="0"/>
@@ -37681,9 +39542,9 @@
       </w:tcPr>
     </w:tblStylePr>
   </w:style>
-  <w:style w:type="table" w:styleId="1108">
+  <w:style w:type="table" w:styleId="1132">
     <w:name w:val="List Table 7 Colorful"/>
-    <w:basedOn w:val="1155"/>
+    <w:basedOn w:val="1179"/>
     <w:uiPriority w:val="99"/>
     <w:pPr>
       <w:spacing w:lineRule="auto" w:line="240" w:after="0"/>
@@ -37797,9 +39658,9 @@
       </w:rPr>
     </w:tblStylePr>
   </w:style>
-  <w:style w:type="table" w:styleId="1109">
+  <w:style w:type="table" w:styleId="1133">
     <w:name w:val="List Table 7 Colorful - Accent 1"/>
-    <w:basedOn w:val="1155"/>
+    <w:basedOn w:val="1179"/>
     <w:uiPriority w:val="99"/>
     <w:pPr>
       <w:spacing w:lineRule="auto" w:line="240" w:after="0"/>
@@ -37913,9 +39774,9 @@
       </w:rPr>
     </w:tblStylePr>
   </w:style>
-  <w:style w:type="table" w:styleId="1110">
+  <w:style w:type="table" w:styleId="1134">
     <w:name w:val="List Table 7 Colorful - Accent 2"/>
-    <w:basedOn w:val="1155"/>
+    <w:basedOn w:val="1179"/>
     <w:uiPriority w:val="99"/>
     <w:pPr>
       <w:spacing w:lineRule="auto" w:line="240" w:after="0"/>
@@ -38029,9 +39890,9 @@
       </w:rPr>
     </w:tblStylePr>
   </w:style>
-  <w:style w:type="table" w:styleId="1111">
+  <w:style w:type="table" w:styleId="1135">
     <w:name w:val="List Table 7 Colorful - Accent 3"/>
-    <w:basedOn w:val="1155"/>
+    <w:basedOn w:val="1179"/>
     <w:uiPriority w:val="99"/>
     <w:pPr>
       <w:spacing w:lineRule="auto" w:line="240" w:after="0"/>
@@ -38145,9 +40006,9 @@
       </w:rPr>
     </w:tblStylePr>
   </w:style>
-  <w:style w:type="table" w:styleId="1112">
+  <w:style w:type="table" w:styleId="1136">
     <w:name w:val="List Table 7 Colorful - Accent 4"/>
-    <w:basedOn w:val="1155"/>
+    <w:basedOn w:val="1179"/>
     <w:uiPriority w:val="99"/>
     <w:pPr>
       <w:spacing w:lineRule="auto" w:line="240" w:after="0"/>
@@ -38261,9 +40122,9 @@
       </w:rPr>
     </w:tblStylePr>
   </w:style>
-  <w:style w:type="table" w:styleId="1113">
+  <w:style w:type="table" w:styleId="1137">
     <w:name w:val="List Table 7 Colorful - Accent 5"/>
-    <w:basedOn w:val="1155"/>
+    <w:basedOn w:val="1179"/>
     <w:uiPriority w:val="99"/>
     <w:pPr>
       <w:spacing w:lineRule="auto" w:line="240" w:after="0"/>
@@ -38377,9 +40238,9 @@
       </w:rPr>
     </w:tblStylePr>
   </w:style>
-  <w:style w:type="table" w:styleId="1114">
+  <w:style w:type="table" w:styleId="1138">
     <w:name w:val="List Table 7 Colorful - Accent 6"/>
-    <w:basedOn w:val="1155"/>
+    <w:basedOn w:val="1179"/>
     <w:uiPriority w:val="99"/>
     <w:pPr>
       <w:spacing w:lineRule="auto" w:line="240" w:after="0"/>
@@ -38493,9 +40354,9 @@
       </w:rPr>
     </w:tblStylePr>
   </w:style>
-  <w:style w:type="table" w:styleId="1115">
+  <w:style w:type="table" w:styleId="1139">
     <w:name w:val="Lined - Accent"/>
-    <w:basedOn w:val="1155"/>
+    <w:basedOn w:val="1179"/>
     <w:uiPriority w:val="99"/>
     <w:rPr>
       <w:color w:val="404040"/>
@@ -38583,9 +40444,9 @@
       </w:tcPr>
     </w:tblStylePr>
   </w:style>
-  <w:style w:type="table" w:styleId="1116">
+  <w:style w:type="table" w:styleId="1140">
     <w:name w:val="Lined - Accent 1"/>
-    <w:basedOn w:val="1155"/>
+    <w:basedOn w:val="1179"/>
     <w:uiPriority w:val="99"/>
     <w:rPr>
       <w:color w:val="404040"/>
@@ -38673,9 +40534,9 @@
       </w:tcPr>
     </w:tblStylePr>
   </w:style>
-  <w:style w:type="table" w:styleId="1117">
+  <w:style w:type="table" w:styleId="1141">
     <w:name w:val="Lined - Accent 2"/>
-    <w:basedOn w:val="1155"/>
+    <w:basedOn w:val="1179"/>
     <w:uiPriority w:val="99"/>
     <w:rPr>
       <w:color w:val="404040"/>
@@ -38763,9 +40624,9 @@
       </w:tcPr>
     </w:tblStylePr>
   </w:style>
-  <w:style w:type="table" w:styleId="1118">
+  <w:style w:type="table" w:styleId="1142">
     <w:name w:val="Lined - Accent 3"/>
-    <w:basedOn w:val="1155"/>
+    <w:basedOn w:val="1179"/>
     <w:uiPriority w:val="99"/>
     <w:rPr>
       <w:color w:val="404040"/>
@@ -38853,9 +40714,9 @@
       </w:tcPr>
     </w:tblStylePr>
   </w:style>
-  <w:style w:type="table" w:styleId="1119">
+  <w:style w:type="table" w:styleId="1143">
     <w:name w:val="Lined - Accent 4"/>
-    <w:basedOn w:val="1155"/>
+    <w:basedOn w:val="1179"/>
     <w:uiPriority w:val="99"/>
     <w:rPr>
       <w:color w:val="404040"/>
@@ -38943,9 +40804,9 @@
       </w:tcPr>
     </w:tblStylePr>
   </w:style>
-  <w:style w:type="table" w:styleId="1120">
+  <w:style w:type="table" w:styleId="1144">
     <w:name w:val="Lined - Accent 5"/>
-    <w:basedOn w:val="1155"/>
+    <w:basedOn w:val="1179"/>
     <w:uiPriority w:val="99"/>
     <w:rPr>
       <w:color w:val="404040"/>
@@ -39033,9 +40894,9 @@
       </w:tcPr>
     </w:tblStylePr>
   </w:style>
-  <w:style w:type="table" w:styleId="1121">
+  <w:style w:type="table" w:styleId="1145">
     <w:name w:val="Lined - Accent 6"/>
-    <w:basedOn w:val="1155"/>
+    <w:basedOn w:val="1179"/>
     <w:uiPriority w:val="99"/>
     <w:rPr>
       <w:color w:val="404040"/>
@@ -39123,9 +40984,9 @@
       </w:tcPr>
     </w:tblStylePr>
   </w:style>
-  <w:style w:type="table" w:styleId="1122">
+  <w:style w:type="table" w:styleId="1146">
     <w:name w:val="Bordered &amp; Lined - Accent"/>
-    <w:basedOn w:val="1155"/>
+    <w:basedOn w:val="1179"/>
     <w:uiPriority w:val="99"/>
     <w:rPr>
       <w:color w:val="404040"/>
@@ -39221,9 +41082,9 @@
       </w:tcPr>
     </w:tblStylePr>
   </w:style>
-  <w:style w:type="table" w:styleId="1123">
+  <w:style w:type="table" w:styleId="1147">
     <w:name w:val="Bordered &amp; Lined - Accent 1"/>
-    <w:basedOn w:val="1155"/>
+    <w:basedOn w:val="1179"/>
     <w:uiPriority w:val="99"/>
     <w:rPr>
       <w:color w:val="404040"/>
@@ -39319,9 +41180,9 @@
       </w:tcPr>
     </w:tblStylePr>
   </w:style>
-  <w:style w:type="table" w:styleId="1124">
+  <w:style w:type="table" w:styleId="1148">
     <w:name w:val="Bordered &amp; Lined - Accent 2"/>
-    <w:basedOn w:val="1155"/>
+    <w:basedOn w:val="1179"/>
     <w:uiPriority w:val="99"/>
     <w:rPr>
       <w:color w:val="404040"/>
@@ -39417,9 +41278,9 @@
       </w:tcPr>
     </w:tblStylePr>
   </w:style>
-  <w:style w:type="table" w:styleId="1125">
+  <w:style w:type="table" w:styleId="1149">
     <w:name w:val="Bordered &amp; Lined - Accent 3"/>
-    <w:basedOn w:val="1155"/>
+    <w:basedOn w:val="1179"/>
     <w:uiPriority w:val="99"/>
     <w:rPr>
       <w:color w:val="404040"/>
@@ -39515,9 +41376,9 @@
       </w:tcPr>
     </w:tblStylePr>
   </w:style>
-  <w:style w:type="table" w:styleId="1126">
+  <w:style w:type="table" w:styleId="1150">
     <w:name w:val="Bordered &amp; Lined - Accent 4"/>
-    <w:basedOn w:val="1155"/>
+    <w:basedOn w:val="1179"/>
     <w:uiPriority w:val="99"/>
     <w:rPr>
       <w:color w:val="404040"/>
@@ -39613,9 +41474,9 @@
       </w:tcPr>
     </w:tblStylePr>
   </w:style>
-  <w:style w:type="table" w:styleId="1127">
+  <w:style w:type="table" w:styleId="1151">
     <w:name w:val="Bordered &amp; Lined - Accent 5"/>
-    <w:basedOn w:val="1155"/>
+    <w:basedOn w:val="1179"/>
     <w:uiPriority w:val="99"/>
     <w:rPr>
       <w:color w:val="404040"/>
@@ -39711,9 +41572,9 @@
       </w:tcPr>
     </w:tblStylePr>
   </w:style>
-  <w:style w:type="table" w:styleId="1128">
+  <w:style w:type="table" w:styleId="1152">
     <w:name w:val="Bordered &amp; Lined - Accent 6"/>
-    <w:basedOn w:val="1155"/>
+    <w:basedOn w:val="1179"/>
     <w:uiPriority w:val="99"/>
     <w:rPr>
       <w:color w:val="404040"/>
@@ -39809,9 +41670,9 @@
       </w:tcPr>
     </w:tblStylePr>
   </w:style>
-  <w:style w:type="table" w:styleId="1129">
+  <w:style w:type="table" w:styleId="1153">
     <w:name w:val="Bordered"/>
-    <w:basedOn w:val="1155"/>
+    <w:basedOn w:val="1179"/>
     <w:uiPriority w:val="99"/>
     <w:pPr>
       <w:spacing w:lineRule="auto" w:line="240" w:after="0"/>
@@ -39888,9 +41749,9 @@
       </w:tcPr>
     </w:tblStylePr>
   </w:style>
-  <w:style w:type="table" w:styleId="1130">
+  <w:style w:type="table" w:styleId="1154">
     <w:name w:val="Bordered - Accent 1"/>
-    <w:basedOn w:val="1155"/>
+    <w:basedOn w:val="1179"/>
     <w:uiPriority w:val="99"/>
     <w:pPr>
       <w:spacing w:lineRule="auto" w:line="240" w:after="0"/>
@@ -39967,9 +41828,9 @@
       </w:tcPr>
     </w:tblStylePr>
   </w:style>
-  <w:style w:type="table" w:styleId="1131">
+  <w:style w:type="table" w:styleId="1155">
     <w:name w:val="Bordered - Accent 2"/>
-    <w:basedOn w:val="1155"/>
+    <w:basedOn w:val="1179"/>
     <w:uiPriority w:val="99"/>
     <w:pPr>
       <w:spacing w:lineRule="auto" w:line="240" w:after="0"/>
@@ -40046,9 +41907,9 @@
       </w:tcPr>
     </w:tblStylePr>
   </w:style>
-  <w:style w:type="table" w:styleId="1132">
+  <w:style w:type="table" w:styleId="1156">
     <w:name w:val="Bordered - Accent 3"/>
-    <w:basedOn w:val="1155"/>
+    <w:basedOn w:val="1179"/>
     <w:uiPriority w:val="99"/>
     <w:pPr>
       <w:spacing w:lineRule="auto" w:line="240" w:after="0"/>
@@ -40125,9 +41986,9 @@
       </w:tcPr>
     </w:tblStylePr>
   </w:style>
-  <w:style w:type="table" w:styleId="1133">
+  <w:style w:type="table" w:styleId="1157">
     <w:name w:val="Bordered - Accent 4"/>
-    <w:basedOn w:val="1155"/>
+    <w:basedOn w:val="1179"/>
     <w:uiPriority w:val="99"/>
     <w:pPr>
       <w:spacing w:lineRule="auto" w:line="240" w:after="0"/>
@@ -40204,9 +42065,9 @@
       </w:tcPr>
     </w:tblStylePr>
   </w:style>
-  <w:style w:type="table" w:styleId="1134">
+  <w:style w:type="table" w:styleId="1158">
     <w:name w:val="Bordered - Accent 5"/>
-    <w:basedOn w:val="1155"/>
+    <w:basedOn w:val="1179"/>
     <w:uiPriority w:val="99"/>
     <w:pPr>
       <w:spacing w:lineRule="auto" w:line="240" w:after="0"/>
@@ -40283,9 +42144,9 @@
       </w:tcPr>
     </w:tblStylePr>
   </w:style>
-  <w:style w:type="table" w:styleId="1135">
+  <w:style w:type="table" w:styleId="1159">
     <w:name w:val="Bordered - Accent 6"/>
-    <w:basedOn w:val="1155"/>
+    <w:basedOn w:val="1179"/>
     <w:uiPriority w:val="99"/>
     <w:pPr>
       <w:spacing w:lineRule="auto" w:line="240" w:after="0"/>
@@ -40362,7 +42223,7 @@
       </w:tcPr>
     </w:tblStylePr>
   </w:style>
-  <w:style w:type="character" w:styleId="1136">
+  <w:style w:type="character" w:styleId="1160">
     <w:name w:val="Hyperlink"/>
     <w:uiPriority w:val="99"/>
     <w:unhideWhenUsed/>
@@ -40371,10 +42232,10 @@
       <w:u w:val="single"/>
     </w:rPr>
   </w:style>
-  <w:style w:type="paragraph" w:styleId="1137">
+  <w:style w:type="paragraph" w:styleId="1161">
     <w:name w:val="footnote text"/>
-    <w:basedOn w:val="1154"/>
-    <w:link w:val="1138"/>
+    <w:basedOn w:val="1178"/>
+    <w:link w:val="1162"/>
     <w:uiPriority w:val="99"/>
     <w:semiHidden/>
     <w:unhideWhenUsed/>
@@ -40385,15 +42246,15 @@
       <w:spacing w:lineRule="auto" w:line="240" w:after="40"/>
     </w:pPr>
   </w:style>
-  <w:style w:type="character" w:styleId="1138">
+  <w:style w:type="character" w:styleId="1162">
     <w:name w:val="Footnote Text Char"/>
-    <w:link w:val="1137"/>
+    <w:link w:val="1161"/>
     <w:uiPriority w:val="99"/>
     <w:rPr>
       <w:sz w:val="18"/>
     </w:rPr>
   </w:style>
-  <w:style w:type="character" w:styleId="1139">
+  <w:style w:type="character" w:styleId="1163">
     <w:name w:val="footnote reference"/>
     <w:uiPriority w:val="99"/>
     <w:unhideWhenUsed/>
@@ -40401,10 +42262,10 @@
       <w:vertAlign w:val="superscript"/>
     </w:rPr>
   </w:style>
-  <w:style w:type="paragraph" w:styleId="1140">
+  <w:style w:type="paragraph" w:styleId="1164">
     <w:name w:val="endnote text"/>
-    <w:basedOn w:val="1154"/>
-    <w:link w:val="1141"/>
+    <w:basedOn w:val="1178"/>
+    <w:link w:val="1165"/>
     <w:uiPriority w:val="99"/>
     <w:semiHidden/>
     <w:unhideWhenUsed/>
@@ -40415,15 +42276,15 @@
       <w:spacing w:lineRule="auto" w:line="240" w:after="0"/>
     </w:pPr>
   </w:style>
-  <w:style w:type="character" w:styleId="1141">
+  <w:style w:type="character" w:styleId="1165">
     <w:name w:val="Endnote Text Char"/>
-    <w:link w:val="1140"/>
+    <w:link w:val="1164"/>
     <w:uiPriority w:val="99"/>
     <w:rPr>
       <w:sz w:val="20"/>
     </w:rPr>
   </w:style>
-  <w:style w:type="character" w:styleId="1142">
+  <w:style w:type="character" w:styleId="1166">
     <w:name w:val="endnote reference"/>
     <w:uiPriority w:val="99"/>
     <w:semiHidden/>
@@ -40432,10 +42293,10 @@
       <w:vertAlign w:val="superscript"/>
     </w:rPr>
   </w:style>
-  <w:style w:type="paragraph" w:styleId="1143">
+  <w:style w:type="paragraph" w:styleId="1167">
     <w:name w:val="toc 1"/>
-    <w:basedOn w:val="1154"/>
-    <w:next w:val="1154"/>
+    <w:basedOn w:val="1178"/>
+    <w:next w:val="1178"/>
     <w:uiPriority w:val="39"/>
     <w:unhideWhenUsed/>
     <w:pPr>
@@ -40443,10 +42304,10 @@
       <w:spacing w:after="57"/>
     </w:pPr>
   </w:style>
-  <w:style w:type="paragraph" w:styleId="1144">
+  <w:style w:type="paragraph" w:styleId="1168">
     <w:name w:val="toc 2"/>
-    <w:basedOn w:val="1154"/>
-    <w:next w:val="1154"/>
+    <w:basedOn w:val="1178"/>
+    <w:next w:val="1178"/>
     <w:uiPriority w:val="39"/>
     <w:unhideWhenUsed/>
     <w:pPr>
@@ -40454,10 +42315,10 @@
       <w:spacing w:after="57"/>
     </w:pPr>
   </w:style>
-  <w:style w:type="paragraph" w:styleId="1145">
+  <w:style w:type="paragraph" w:styleId="1169">
     <w:name w:val="toc 3"/>
-    <w:basedOn w:val="1154"/>
-    <w:next w:val="1154"/>
+    <w:basedOn w:val="1178"/>
+    <w:next w:val="1178"/>
     <w:uiPriority w:val="39"/>
     <w:unhideWhenUsed/>
     <w:pPr>
@@ -40465,10 +42326,10 @@
       <w:spacing w:after="57"/>
     </w:pPr>
   </w:style>
-  <w:style w:type="paragraph" w:styleId="1146">
+  <w:style w:type="paragraph" w:styleId="1170">
     <w:name w:val="toc 4"/>
-    <w:basedOn w:val="1154"/>
-    <w:next w:val="1154"/>
+    <w:basedOn w:val="1178"/>
+    <w:next w:val="1178"/>
     <w:uiPriority w:val="39"/>
     <w:unhideWhenUsed/>
     <w:pPr>
@@ -40476,10 +42337,10 @@
       <w:spacing w:after="57"/>
     </w:pPr>
   </w:style>
-  <w:style w:type="paragraph" w:styleId="1147">
+  <w:style w:type="paragraph" w:styleId="1171">
     <w:name w:val="toc 5"/>
-    <w:basedOn w:val="1154"/>
-    <w:next w:val="1154"/>
+    <w:basedOn w:val="1178"/>
+    <w:next w:val="1178"/>
     <w:uiPriority w:val="39"/>
     <w:unhideWhenUsed/>
     <w:pPr>
@@ -40487,10 +42348,10 @@
       <w:spacing w:after="57"/>
     </w:pPr>
   </w:style>
-  <w:style w:type="paragraph" w:styleId="1148">
+  <w:style w:type="paragraph" w:styleId="1172">
     <w:name w:val="toc 6"/>
-    <w:basedOn w:val="1154"/>
-    <w:next w:val="1154"/>
+    <w:basedOn w:val="1178"/>
+    <w:next w:val="1178"/>
     <w:uiPriority w:val="39"/>
     <w:unhideWhenUsed/>
     <w:pPr>
@@ -40498,10 +42359,10 @@
       <w:spacing w:after="57"/>
     </w:pPr>
   </w:style>
-  <w:style w:type="paragraph" w:styleId="1149">
+  <w:style w:type="paragraph" w:styleId="1173">
     <w:name w:val="toc 7"/>
-    <w:basedOn w:val="1154"/>
-    <w:next w:val="1154"/>
+    <w:basedOn w:val="1178"/>
+    <w:next w:val="1178"/>
     <w:uiPriority w:val="39"/>
     <w:unhideWhenUsed/>
     <w:pPr>
@@ -40509,10 +42370,10 @@
       <w:spacing w:after="57"/>
     </w:pPr>
   </w:style>
-  <w:style w:type="paragraph" w:styleId="1150">
+  <w:style w:type="paragraph" w:styleId="1174">
     <w:name w:val="toc 8"/>
-    <w:basedOn w:val="1154"/>
-    <w:next w:val="1154"/>
+    <w:basedOn w:val="1178"/>
+    <w:next w:val="1178"/>
     <w:uiPriority w:val="39"/>
     <w:unhideWhenUsed/>
     <w:pPr>
@@ -40520,10 +42381,10 @@
       <w:spacing w:after="57"/>
     </w:pPr>
   </w:style>
-  <w:style w:type="paragraph" w:styleId="1151">
+  <w:style w:type="paragraph" w:styleId="1175">
     <w:name w:val="toc 9"/>
-    <w:basedOn w:val="1154"/>
-    <w:next w:val="1154"/>
+    <w:basedOn w:val="1178"/>
+    <w:next w:val="1178"/>
     <w:uiPriority w:val="39"/>
     <w:unhideWhenUsed/>
     <w:pPr>
@@ -40531,26 +42392,26 @@
       <w:spacing w:after="57"/>
     </w:pPr>
   </w:style>
-  <w:style w:type="paragraph" w:styleId="1152">
+  <w:style w:type="paragraph" w:styleId="1176">
     <w:name w:val="TOC Heading"/>
     <w:uiPriority w:val="39"/>
     <w:unhideWhenUsed/>
   </w:style>
-  <w:style w:type="paragraph" w:styleId="1153">
+  <w:style w:type="paragraph" w:styleId="1177">
     <w:name w:val="table of figures"/>
-    <w:basedOn w:val="1154"/>
-    <w:next w:val="1154"/>
+    <w:basedOn w:val="1178"/>
+    <w:next w:val="1178"/>
     <w:uiPriority w:val="99"/>
     <w:unhideWhenUsed/>
     <w:pPr>
       <w:spacing w:after="0" w:afterAutospacing="0"/>
     </w:pPr>
   </w:style>
-  <w:style w:type="paragraph" w:styleId="1154" w:default="1">
+  <w:style w:type="paragraph" w:styleId="1178" w:default="1">
     <w:name w:val="Normal"/>
     <w:qFormat/>
   </w:style>
-  <w:style w:type="table" w:styleId="1155" w:default="1">
+  <w:style w:type="table" w:styleId="1179" w:default="1">
     <w:name w:val="Normal Table"/>
     <w:uiPriority w:val="99"/>
     <w:semiHidden/>
@@ -40565,24 +42426,24 @@
       </w:tblCellMar>
     </w:tblPr>
   </w:style>
-  <w:style w:type="numbering" w:styleId="1156" w:default="1">
+  <w:style w:type="numbering" w:styleId="1180" w:default="1">
     <w:name w:val="No List"/>
     <w:uiPriority w:val="99"/>
     <w:semiHidden/>
     <w:unhideWhenUsed/>
   </w:style>
-  <w:style w:type="paragraph" w:styleId="1157">
+  <w:style w:type="paragraph" w:styleId="1181">
     <w:name w:val="No Spacing"/>
-    <w:basedOn w:val="1154"/>
+    <w:basedOn w:val="1178"/>
     <w:qFormat/>
     <w:uiPriority w:val="1"/>
     <w:pPr>
       <w:spacing w:lineRule="auto" w:line="240" w:after="0"/>
     </w:pPr>
   </w:style>
-  <w:style w:type="paragraph" w:styleId="1158">
+  <w:style w:type="paragraph" w:styleId="1182">
     <w:name w:val="List Paragraph"/>
-    <w:basedOn w:val="1154"/>
+    <w:basedOn w:val="1178"/>
     <w:qFormat/>
     <w:uiPriority w:val="34"/>
     <w:pPr>
@@ -40590,7 +42451,7 @@
       <w:ind w:left="720"/>
     </w:pPr>
   </w:style>
-  <w:style w:type="character" w:styleId="1159" w:default="1">
+  <w:style w:type="character" w:styleId="1183" w:default="1">
     <w:name w:val="Default Paragraph Font"/>
     <w:uiPriority w:val="1"/>
     <w:semiHidden/>

--- a/Documentacion/VIM - Documentacion.docx
+++ b/Documentacion/VIM - Documentacion.docx
@@ -1624,7 +1624,7 @@
                 <w:highlight w:val="none"/>
                 <w:lang w:val="es-ES"/>
               </w:rPr>
-              <w:t xml:space="preserve">:set lazyredraw] </w:t>
+              <w:t xml:space="preserve">:set lazyredraw </w:t>
             </w:r>
             <w:r>
               <w:rPr>
@@ -1647,7 +1647,7 @@
                 <w:highlight w:val="none"/>
                 <w:lang w:val="es-ES"/>
               </w:rPr>
-              <w:t xml:space="preserve">Aceler la ejecutación de grandes Macros</w:t>
+              <w:t xml:space="preserve">Acelera la ejecución de grandes Macros</w:t>
             </w:r>
             <w:r>
               <w:rPr>
@@ -3117,7 +3117,7 @@
                 <w:highlight w:val="none"/>
                 <w:lang w:val="es-ES"/>
               </w:rPr>
-              <w:t xml:space="preserve"> </w:t>
+              <w:t xml:space="preserve">  </w:t>
             </w:r>
             <w:r>
               <w:rPr>
@@ -3359,7 +3359,7 @@
                 <w:highlight w:val="none"/>
                 <w:lang w:val="es-ES"/>
               </w:rPr>
-              <w:t xml:space="preserve"> </w:t>
+              <w:t xml:space="preserve">  </w:t>
             </w:r>
             <w:r>
               <w:rPr>
@@ -3942,7 +3942,7 @@
                 <w:highlight w:val="none"/>
                 <w:lang w:val="es-ES"/>
               </w:rPr>
-              <w:t xml:space="preserve"> </w:t>
+              <w:t xml:space="preserve">  </w:t>
             </w:r>
             <w:r>
               <w:rPr>
@@ -4051,7 +4051,7 @@
                 <w:highlight w:val="none"/>
                 <w:lang w:val="es-ES"/>
               </w:rPr>
-              <w:t xml:space="preserve"> </w:t>
+              <w:t xml:space="preserve">   </w:t>
             </w:r>
             <w:r>
               <w:rPr>
@@ -4354,7 +4354,7 @@
                 <w:highlight w:val="none"/>
                 <w:lang w:val="es-ES"/>
               </w:rPr>
-              <w:t xml:space="preserve">[Tab]</w:t>
+              <w:t xml:space="preserve">[Tab]   </w:t>
             </w:r>
             <w:r>
               <w:rPr>
@@ -6009,7 +6009,7 @@
                 <w:highlight w:val="none"/>
                 <w:lang w:val="es-ES"/>
               </w:rPr>
-              <w:t xml:space="preserve"> </w:t>
+              <w:t xml:space="preserve">    </w:t>
             </w:r>
             <w:r>
               <w:rPr>
@@ -6075,7 +6075,7 @@
                 <w:highlight w:val="none"/>
                 <w:lang w:val="es-ES"/>
               </w:rPr>
-              <w:t xml:space="preserve">Vuelve la archivo original</w:t>
+              <w:t xml:space="preserve">Vuelve al archivo original</w:t>
             </w:r>
             <w:r>
               <w:rPr>
@@ -6126,7 +6126,7 @@
                 <w:highlight w:val="none"/>
                 <w:lang w:val="es-ES"/>
               </w:rPr>
-              <w:t xml:space="preserve"> </w:t>
+              <w:t xml:space="preserve">   </w:t>
             </w:r>
             <w:r>
               <w:rPr>
@@ -6178,16 +6178,7 @@
                 <w:highlight w:val="none"/>
                 <w:lang w:val="es-ES"/>
               </w:rPr>
-              <w:t xml:space="preserve">gJ</w:t>
-            </w:r>
-            <w:r>
-              <w:rPr>
-                <w:b w:val="false"/>
-                <w:sz w:val="18"/>
-                <w:highlight w:val="none"/>
-                <w:lang w:val="es-ES"/>
-              </w:rPr>
-              <w:t xml:space="preserve"> </w:t>
+              <w:t xml:space="preserve">, gJ </w:t>
             </w:r>
             <w:r>
               <w:rPr>
@@ -6223,6 +6214,9 @@
                 <w:numId w:val="176"/>
               </w:numPr>
               <w:jc w:val="left"/>
+              <w:rPr>
+                <w:sz w:val="18"/>
+              </w:rPr>
             </w:pPr>
             <w:r>
               <w:rPr>
@@ -6231,7 +6225,7 @@
                 <w:highlight w:val="none"/>
                 <w:lang w:val="es-ES"/>
               </w:rPr>
-              <w:t xml:space="preserve">gq</w:t>
+              <w:t xml:space="preserve">, gj</w:t>
             </w:r>
             <w:r>
               <w:rPr>
@@ -6240,7 +6234,75 @@
                 <w:highlight w:val="none"/>
                 <w:lang w:val="es-ES"/>
               </w:rPr>
+              <w:t xml:space="preserve">   </w:t>
+            </w:r>
+            <w:r>
+              <w:rPr>
+                <w:sz w:val="16"/>
+                <w:highlight w:val="none"/>
+                <w:lang w:val="es-ES"/>
+              </w:rPr>
+              <w:t xml:space="preserve">—&gt;</w:t>
+            </w:r>
+            <w:r>
+              <w:rPr>
+                <w:highlight w:val="none"/>
+                <w:lang w:val="es-ES"/>
+              </w:rPr>
               <w:t xml:space="preserve"> </w:t>
+            </w:r>
+            <w:r>
+              <w:rPr>
+                <w:b w:val="false"/>
+                <w:sz w:val="18"/>
+                <w:highlight w:val="none"/>
+                <w:lang w:val="es-ES"/>
+              </w:rPr>
+              <w:t xml:space="preserve">Agrupa las linea seleccionadas en una linea (sin agregar espacios).</w:t>
+            </w:r>
+            <w:r>
+              <w:rPr>
+                <w:b w:val="false"/>
+                <w:sz w:val="18"/>
+                <w:highlight w:val="none"/>
+                <w:lang w:val="es-ES"/>
+              </w:rPr>
+            </w:r>
+            <w:r>
+              <w:rPr>
+                <w:b w:val="false"/>
+                <w:sz w:val="18"/>
+                <w:highlight w:val="none"/>
+                <w:lang w:val="es-ES"/>
+              </w:rPr>
+            </w:r>
+          </w:p>
+          <w:p>
+            <w:pPr>
+              <w:pStyle w:val="1182"/>
+              <w:numPr>
+                <w:ilvl w:val="0"/>
+                <w:numId w:val="176"/>
+              </w:numPr>
+              <w:jc w:val="left"/>
+            </w:pPr>
+            <w:r>
+              <w:rPr>
+                <w:b/>
+                <w:sz w:val="22"/>
+                <w:highlight w:val="none"/>
+                <w:lang w:val="es-ES"/>
+              </w:rPr>
+              <w:t xml:space="preserve">gq</w:t>
+            </w:r>
+            <w:r>
+              <w:rPr>
+                <w:b w:val="false"/>
+                <w:sz w:val="18"/>
+                <w:highlight w:val="none"/>
+                <w:lang w:val="es-ES"/>
+              </w:rPr>
+              <w:t xml:space="preserve">    </w:t>
             </w:r>
             <w:r>
               <w:rPr>
@@ -7021,7 +7083,7 @@
                 <w:sz w:val="18"/>
                 <w:lang w:val="es-ES"/>
               </w:rPr>
-              <w:t xml:space="preserve"> </w:t>
+              <w:t xml:space="preserve">         </w:t>
             </w:r>
             <w:r>
               <w:rPr>
@@ -7098,7 +7160,7 @@
                 <w:sz w:val="18"/>
                 <w:lang w:val="es-ES"/>
               </w:rPr>
-              <w:t xml:space="preserve"> </w:t>
+              <w:t xml:space="preserve">    </w:t>
             </w:r>
             <w:r>
               <w:rPr>
@@ -7252,7 +7314,7 @@
                 <w:sz w:val="18"/>
                 <w:lang w:val="es-ES"/>
               </w:rPr>
-              <w:t xml:space="preserve"> </w:t>
+              <w:t xml:space="preserve">   </w:t>
             </w:r>
             <w:r>
               <w:rPr>
@@ -30352,6 +30414,522 @@
     </w:lvl>
   </w:abstractNum>
   <w:abstractNum w:abstractNumId="178">
+    <w:multiLevelType w:val="hybridMultilevel"/>
+    <w:lvl w:ilvl="0">
+      <w:start w:val="1"/>
+      <w:numFmt w:val="bullet"/>
+      <w:isLgl w:val="false"/>
+      <w:suff w:val="tab"/>
+      <w:lvlText w:val="·"/>
+      <w:lvlJc w:val="left"/>
+      <w:pPr>
+        <w:ind w:left="720" w:hanging="360"/>
+      </w:pPr>
+      <w:rPr>
+        <w:rFonts w:ascii="Symbol" w:hAnsi="Symbol" w:cs="Symbol" w:eastAsia="Symbol" w:hint="default"/>
+      </w:rPr>
+    </w:lvl>
+    <w:lvl w:ilvl="1">
+      <w:start w:val="1"/>
+      <w:numFmt w:val="bullet"/>
+      <w:isLgl w:val="false"/>
+      <w:suff w:val="tab"/>
+      <w:lvlText w:val="o"/>
+      <w:lvlJc w:val="left"/>
+      <w:pPr>
+        <w:ind w:left="1440" w:hanging="360"/>
+      </w:pPr>
+      <w:rPr>
+        <w:rFonts w:ascii="Courier New" w:hAnsi="Courier New" w:cs="Courier New" w:eastAsia="Courier New" w:hint="default"/>
+      </w:rPr>
+    </w:lvl>
+    <w:lvl w:ilvl="2">
+      <w:start w:val="1"/>
+      <w:numFmt w:val="bullet"/>
+      <w:isLgl w:val="false"/>
+      <w:suff w:val="tab"/>
+      <w:lvlText w:val="§"/>
+      <w:lvlJc w:val="left"/>
+      <w:pPr>
+        <w:ind w:left="2160" w:hanging="360"/>
+      </w:pPr>
+      <w:rPr>
+        <w:rFonts w:ascii="Wingdings" w:hAnsi="Wingdings" w:cs="Wingdings" w:eastAsia="Wingdings" w:hint="default"/>
+      </w:rPr>
+    </w:lvl>
+    <w:lvl w:ilvl="3">
+      <w:start w:val="1"/>
+      <w:numFmt w:val="bullet"/>
+      <w:isLgl w:val="false"/>
+      <w:suff w:val="tab"/>
+      <w:lvlText w:val="·"/>
+      <w:lvlJc w:val="left"/>
+      <w:pPr>
+        <w:ind w:left="2880" w:hanging="360"/>
+      </w:pPr>
+      <w:rPr>
+        <w:rFonts w:ascii="Symbol" w:hAnsi="Symbol" w:cs="Symbol" w:eastAsia="Symbol" w:hint="default"/>
+      </w:rPr>
+    </w:lvl>
+    <w:lvl w:ilvl="4">
+      <w:start w:val="1"/>
+      <w:numFmt w:val="bullet"/>
+      <w:isLgl w:val="false"/>
+      <w:suff w:val="tab"/>
+      <w:lvlText w:val="o"/>
+      <w:lvlJc w:val="left"/>
+      <w:pPr>
+        <w:ind w:left="3600" w:hanging="360"/>
+      </w:pPr>
+      <w:rPr>
+        <w:rFonts w:ascii="Courier New" w:hAnsi="Courier New" w:cs="Courier New" w:eastAsia="Courier New" w:hint="default"/>
+      </w:rPr>
+    </w:lvl>
+    <w:lvl w:ilvl="5">
+      <w:start w:val="1"/>
+      <w:numFmt w:val="bullet"/>
+      <w:isLgl w:val="false"/>
+      <w:suff w:val="tab"/>
+      <w:lvlText w:val="§"/>
+      <w:lvlJc w:val="left"/>
+      <w:pPr>
+        <w:ind w:left="4320" w:hanging="360"/>
+      </w:pPr>
+      <w:rPr>
+        <w:rFonts w:ascii="Wingdings" w:hAnsi="Wingdings" w:cs="Wingdings" w:eastAsia="Wingdings" w:hint="default"/>
+      </w:rPr>
+    </w:lvl>
+    <w:lvl w:ilvl="6">
+      <w:start w:val="1"/>
+      <w:numFmt w:val="bullet"/>
+      <w:isLgl w:val="false"/>
+      <w:suff w:val="tab"/>
+      <w:lvlText w:val="·"/>
+      <w:lvlJc w:val="left"/>
+      <w:pPr>
+        <w:ind w:left="5040" w:hanging="360"/>
+      </w:pPr>
+      <w:rPr>
+        <w:rFonts w:ascii="Symbol" w:hAnsi="Symbol" w:cs="Symbol" w:eastAsia="Symbol" w:hint="default"/>
+      </w:rPr>
+    </w:lvl>
+    <w:lvl w:ilvl="7">
+      <w:start w:val="1"/>
+      <w:numFmt w:val="bullet"/>
+      <w:isLgl w:val="false"/>
+      <w:suff w:val="tab"/>
+      <w:lvlText w:val="o"/>
+      <w:lvlJc w:val="left"/>
+      <w:pPr>
+        <w:ind w:left="5760" w:hanging="360"/>
+      </w:pPr>
+      <w:rPr>
+        <w:rFonts w:ascii="Courier New" w:hAnsi="Courier New" w:cs="Courier New" w:eastAsia="Courier New" w:hint="default"/>
+      </w:rPr>
+    </w:lvl>
+    <w:lvl w:ilvl="8">
+      <w:start w:val="1"/>
+      <w:numFmt w:val="bullet"/>
+      <w:isLgl w:val="false"/>
+      <w:suff w:val="tab"/>
+      <w:lvlText w:val="§"/>
+      <w:lvlJc w:val="left"/>
+      <w:pPr>
+        <w:ind w:left="6480" w:hanging="360"/>
+      </w:pPr>
+      <w:rPr>
+        <w:rFonts w:ascii="Wingdings" w:hAnsi="Wingdings" w:cs="Wingdings" w:eastAsia="Wingdings" w:hint="default"/>
+      </w:rPr>
+    </w:lvl>
+  </w:abstractNum>
+  <w:abstractNum w:abstractNumId="179">
+    <w:multiLevelType w:val="hybridMultilevel"/>
+    <w:lvl w:ilvl="0">
+      <w:start w:val="1"/>
+      <w:numFmt w:val="bullet"/>
+      <w:isLgl w:val="false"/>
+      <w:suff w:val="tab"/>
+      <w:lvlText w:val="·"/>
+      <w:lvlJc w:val="left"/>
+      <w:pPr>
+        <w:ind w:left="720" w:hanging="360"/>
+      </w:pPr>
+      <w:rPr>
+        <w:rFonts w:ascii="Symbol" w:hAnsi="Symbol" w:cs="Symbol" w:eastAsia="Symbol" w:hint="default"/>
+      </w:rPr>
+    </w:lvl>
+    <w:lvl w:ilvl="1">
+      <w:start w:val="1"/>
+      <w:numFmt w:val="bullet"/>
+      <w:isLgl w:val="false"/>
+      <w:suff w:val="tab"/>
+      <w:lvlText w:val="o"/>
+      <w:lvlJc w:val="left"/>
+      <w:pPr>
+        <w:ind w:left="1440" w:hanging="360"/>
+      </w:pPr>
+      <w:rPr>
+        <w:rFonts w:ascii="Courier New" w:hAnsi="Courier New" w:cs="Courier New" w:eastAsia="Courier New" w:hint="default"/>
+      </w:rPr>
+    </w:lvl>
+    <w:lvl w:ilvl="2">
+      <w:start w:val="1"/>
+      <w:numFmt w:val="bullet"/>
+      <w:isLgl w:val="false"/>
+      <w:suff w:val="tab"/>
+      <w:lvlText w:val="§"/>
+      <w:lvlJc w:val="left"/>
+      <w:pPr>
+        <w:ind w:left="2160" w:hanging="360"/>
+      </w:pPr>
+      <w:rPr>
+        <w:rFonts w:ascii="Wingdings" w:hAnsi="Wingdings" w:cs="Wingdings" w:eastAsia="Wingdings" w:hint="default"/>
+      </w:rPr>
+    </w:lvl>
+    <w:lvl w:ilvl="3">
+      <w:start w:val="1"/>
+      <w:numFmt w:val="bullet"/>
+      <w:isLgl w:val="false"/>
+      <w:suff w:val="tab"/>
+      <w:lvlText w:val="·"/>
+      <w:lvlJc w:val="left"/>
+      <w:pPr>
+        <w:ind w:left="2880" w:hanging="360"/>
+      </w:pPr>
+      <w:rPr>
+        <w:rFonts w:ascii="Symbol" w:hAnsi="Symbol" w:cs="Symbol" w:eastAsia="Symbol" w:hint="default"/>
+      </w:rPr>
+    </w:lvl>
+    <w:lvl w:ilvl="4">
+      <w:start w:val="1"/>
+      <w:numFmt w:val="bullet"/>
+      <w:isLgl w:val="false"/>
+      <w:suff w:val="tab"/>
+      <w:lvlText w:val="o"/>
+      <w:lvlJc w:val="left"/>
+      <w:pPr>
+        <w:ind w:left="3600" w:hanging="360"/>
+      </w:pPr>
+      <w:rPr>
+        <w:rFonts w:ascii="Courier New" w:hAnsi="Courier New" w:cs="Courier New" w:eastAsia="Courier New" w:hint="default"/>
+      </w:rPr>
+    </w:lvl>
+    <w:lvl w:ilvl="5">
+      <w:start w:val="1"/>
+      <w:numFmt w:val="bullet"/>
+      <w:isLgl w:val="false"/>
+      <w:suff w:val="tab"/>
+      <w:lvlText w:val="§"/>
+      <w:lvlJc w:val="left"/>
+      <w:pPr>
+        <w:ind w:left="4320" w:hanging="360"/>
+      </w:pPr>
+      <w:rPr>
+        <w:rFonts w:ascii="Wingdings" w:hAnsi="Wingdings" w:cs="Wingdings" w:eastAsia="Wingdings" w:hint="default"/>
+      </w:rPr>
+    </w:lvl>
+    <w:lvl w:ilvl="6">
+      <w:start w:val="1"/>
+      <w:numFmt w:val="bullet"/>
+      <w:isLgl w:val="false"/>
+      <w:suff w:val="tab"/>
+      <w:lvlText w:val="·"/>
+      <w:lvlJc w:val="left"/>
+      <w:pPr>
+        <w:ind w:left="5040" w:hanging="360"/>
+      </w:pPr>
+      <w:rPr>
+        <w:rFonts w:ascii="Symbol" w:hAnsi="Symbol" w:cs="Symbol" w:eastAsia="Symbol" w:hint="default"/>
+      </w:rPr>
+    </w:lvl>
+    <w:lvl w:ilvl="7">
+      <w:start w:val="1"/>
+      <w:numFmt w:val="bullet"/>
+      <w:isLgl w:val="false"/>
+      <w:suff w:val="tab"/>
+      <w:lvlText w:val="o"/>
+      <w:lvlJc w:val="left"/>
+      <w:pPr>
+        <w:ind w:left="5760" w:hanging="360"/>
+      </w:pPr>
+      <w:rPr>
+        <w:rFonts w:ascii="Courier New" w:hAnsi="Courier New" w:cs="Courier New" w:eastAsia="Courier New" w:hint="default"/>
+      </w:rPr>
+    </w:lvl>
+    <w:lvl w:ilvl="8">
+      <w:start w:val="1"/>
+      <w:numFmt w:val="bullet"/>
+      <w:isLgl w:val="false"/>
+      <w:suff w:val="tab"/>
+      <w:lvlText w:val="§"/>
+      <w:lvlJc w:val="left"/>
+      <w:pPr>
+        <w:ind w:left="6480" w:hanging="360"/>
+      </w:pPr>
+      <w:rPr>
+        <w:rFonts w:ascii="Wingdings" w:hAnsi="Wingdings" w:cs="Wingdings" w:eastAsia="Wingdings" w:hint="default"/>
+      </w:rPr>
+    </w:lvl>
+  </w:abstractNum>
+  <w:abstractNum w:abstractNumId="180">
+    <w:multiLevelType w:val="hybridMultilevel"/>
+    <w:lvl w:ilvl="0">
+      <w:start w:val="1"/>
+      <w:numFmt w:val="bullet"/>
+      <w:isLgl w:val="false"/>
+      <w:suff w:val="tab"/>
+      <w:lvlText w:val="·"/>
+      <w:lvlJc w:val="left"/>
+      <w:pPr>
+        <w:ind w:left="720" w:hanging="360"/>
+      </w:pPr>
+      <w:rPr>
+        <w:rFonts w:ascii="Symbol" w:hAnsi="Symbol" w:cs="Symbol" w:eastAsia="Symbol" w:hint="default"/>
+      </w:rPr>
+    </w:lvl>
+    <w:lvl w:ilvl="1">
+      <w:start w:val="1"/>
+      <w:numFmt w:val="bullet"/>
+      <w:isLgl w:val="false"/>
+      <w:suff w:val="tab"/>
+      <w:lvlText w:val="o"/>
+      <w:lvlJc w:val="left"/>
+      <w:pPr>
+        <w:ind w:left="1440" w:hanging="360"/>
+      </w:pPr>
+      <w:rPr>
+        <w:rFonts w:ascii="Courier New" w:hAnsi="Courier New" w:cs="Courier New" w:eastAsia="Courier New" w:hint="default"/>
+      </w:rPr>
+    </w:lvl>
+    <w:lvl w:ilvl="2">
+      <w:start w:val="1"/>
+      <w:numFmt w:val="bullet"/>
+      <w:isLgl w:val="false"/>
+      <w:suff w:val="tab"/>
+      <w:lvlText w:val="§"/>
+      <w:lvlJc w:val="left"/>
+      <w:pPr>
+        <w:ind w:left="2160" w:hanging="360"/>
+      </w:pPr>
+      <w:rPr>
+        <w:rFonts w:ascii="Wingdings" w:hAnsi="Wingdings" w:cs="Wingdings" w:eastAsia="Wingdings" w:hint="default"/>
+      </w:rPr>
+    </w:lvl>
+    <w:lvl w:ilvl="3">
+      <w:start w:val="1"/>
+      <w:numFmt w:val="bullet"/>
+      <w:isLgl w:val="false"/>
+      <w:suff w:val="tab"/>
+      <w:lvlText w:val="·"/>
+      <w:lvlJc w:val="left"/>
+      <w:pPr>
+        <w:ind w:left="2880" w:hanging="360"/>
+      </w:pPr>
+      <w:rPr>
+        <w:rFonts w:ascii="Symbol" w:hAnsi="Symbol" w:cs="Symbol" w:eastAsia="Symbol" w:hint="default"/>
+      </w:rPr>
+    </w:lvl>
+    <w:lvl w:ilvl="4">
+      <w:start w:val="1"/>
+      <w:numFmt w:val="bullet"/>
+      <w:isLgl w:val="false"/>
+      <w:suff w:val="tab"/>
+      <w:lvlText w:val="o"/>
+      <w:lvlJc w:val="left"/>
+      <w:pPr>
+        <w:ind w:left="3600" w:hanging="360"/>
+      </w:pPr>
+      <w:rPr>
+        <w:rFonts w:ascii="Courier New" w:hAnsi="Courier New" w:cs="Courier New" w:eastAsia="Courier New" w:hint="default"/>
+      </w:rPr>
+    </w:lvl>
+    <w:lvl w:ilvl="5">
+      <w:start w:val="1"/>
+      <w:numFmt w:val="bullet"/>
+      <w:isLgl w:val="false"/>
+      <w:suff w:val="tab"/>
+      <w:lvlText w:val="§"/>
+      <w:lvlJc w:val="left"/>
+      <w:pPr>
+        <w:ind w:left="4320" w:hanging="360"/>
+      </w:pPr>
+      <w:rPr>
+        <w:rFonts w:ascii="Wingdings" w:hAnsi="Wingdings" w:cs="Wingdings" w:eastAsia="Wingdings" w:hint="default"/>
+      </w:rPr>
+    </w:lvl>
+    <w:lvl w:ilvl="6">
+      <w:start w:val="1"/>
+      <w:numFmt w:val="bullet"/>
+      <w:isLgl w:val="false"/>
+      <w:suff w:val="tab"/>
+      <w:lvlText w:val="·"/>
+      <w:lvlJc w:val="left"/>
+      <w:pPr>
+        <w:ind w:left="5040" w:hanging="360"/>
+      </w:pPr>
+      <w:rPr>
+        <w:rFonts w:ascii="Symbol" w:hAnsi="Symbol" w:cs="Symbol" w:eastAsia="Symbol" w:hint="default"/>
+      </w:rPr>
+    </w:lvl>
+    <w:lvl w:ilvl="7">
+      <w:start w:val="1"/>
+      <w:numFmt w:val="bullet"/>
+      <w:isLgl w:val="false"/>
+      <w:suff w:val="tab"/>
+      <w:lvlText w:val="o"/>
+      <w:lvlJc w:val="left"/>
+      <w:pPr>
+        <w:ind w:left="5760" w:hanging="360"/>
+      </w:pPr>
+      <w:rPr>
+        <w:rFonts w:ascii="Courier New" w:hAnsi="Courier New" w:cs="Courier New" w:eastAsia="Courier New" w:hint="default"/>
+      </w:rPr>
+    </w:lvl>
+    <w:lvl w:ilvl="8">
+      <w:start w:val="1"/>
+      <w:numFmt w:val="bullet"/>
+      <w:isLgl w:val="false"/>
+      <w:suff w:val="tab"/>
+      <w:lvlText w:val="§"/>
+      <w:lvlJc w:val="left"/>
+      <w:pPr>
+        <w:ind w:left="6480" w:hanging="360"/>
+      </w:pPr>
+      <w:rPr>
+        <w:rFonts w:ascii="Wingdings" w:hAnsi="Wingdings" w:cs="Wingdings" w:eastAsia="Wingdings" w:hint="default"/>
+      </w:rPr>
+    </w:lvl>
+  </w:abstractNum>
+  <w:abstractNum w:abstractNumId="181">
+    <w:multiLevelType w:val="hybridMultilevel"/>
+    <w:lvl w:ilvl="0">
+      <w:start w:val="1"/>
+      <w:numFmt w:val="bullet"/>
+      <w:isLgl w:val="false"/>
+      <w:suff w:val="tab"/>
+      <w:lvlText w:val="·"/>
+      <w:lvlJc w:val="left"/>
+      <w:pPr>
+        <w:ind w:left="720" w:hanging="360"/>
+      </w:pPr>
+      <w:rPr>
+        <w:rFonts w:ascii="Symbol" w:hAnsi="Symbol" w:cs="Symbol" w:eastAsia="Symbol" w:hint="default"/>
+      </w:rPr>
+    </w:lvl>
+    <w:lvl w:ilvl="1">
+      <w:start w:val="1"/>
+      <w:numFmt w:val="bullet"/>
+      <w:isLgl w:val="false"/>
+      <w:suff w:val="tab"/>
+      <w:lvlText w:val="o"/>
+      <w:lvlJc w:val="left"/>
+      <w:pPr>
+        <w:ind w:left="1440" w:hanging="360"/>
+      </w:pPr>
+      <w:rPr>
+        <w:rFonts w:ascii="Courier New" w:hAnsi="Courier New" w:cs="Courier New" w:eastAsia="Courier New" w:hint="default"/>
+      </w:rPr>
+    </w:lvl>
+    <w:lvl w:ilvl="2">
+      <w:start w:val="1"/>
+      <w:numFmt w:val="bullet"/>
+      <w:isLgl w:val="false"/>
+      <w:suff w:val="tab"/>
+      <w:lvlText w:val="§"/>
+      <w:lvlJc w:val="left"/>
+      <w:pPr>
+        <w:ind w:left="2160" w:hanging="360"/>
+      </w:pPr>
+      <w:rPr>
+        <w:rFonts w:ascii="Wingdings" w:hAnsi="Wingdings" w:cs="Wingdings" w:eastAsia="Wingdings" w:hint="default"/>
+      </w:rPr>
+    </w:lvl>
+    <w:lvl w:ilvl="3">
+      <w:start w:val="1"/>
+      <w:numFmt w:val="bullet"/>
+      <w:isLgl w:val="false"/>
+      <w:suff w:val="tab"/>
+      <w:lvlText w:val="·"/>
+      <w:lvlJc w:val="left"/>
+      <w:pPr>
+        <w:ind w:left="2880" w:hanging="360"/>
+      </w:pPr>
+      <w:rPr>
+        <w:rFonts w:ascii="Symbol" w:hAnsi="Symbol" w:cs="Symbol" w:eastAsia="Symbol" w:hint="default"/>
+      </w:rPr>
+    </w:lvl>
+    <w:lvl w:ilvl="4">
+      <w:start w:val="1"/>
+      <w:numFmt w:val="bullet"/>
+      <w:isLgl w:val="false"/>
+      <w:suff w:val="tab"/>
+      <w:lvlText w:val="o"/>
+      <w:lvlJc w:val="left"/>
+      <w:pPr>
+        <w:ind w:left="3600" w:hanging="360"/>
+      </w:pPr>
+      <w:rPr>
+        <w:rFonts w:ascii="Courier New" w:hAnsi="Courier New" w:cs="Courier New" w:eastAsia="Courier New" w:hint="default"/>
+      </w:rPr>
+    </w:lvl>
+    <w:lvl w:ilvl="5">
+      <w:start w:val="1"/>
+      <w:numFmt w:val="bullet"/>
+      <w:isLgl w:val="false"/>
+      <w:suff w:val="tab"/>
+      <w:lvlText w:val="§"/>
+      <w:lvlJc w:val="left"/>
+      <w:pPr>
+        <w:ind w:left="4320" w:hanging="360"/>
+      </w:pPr>
+      <w:rPr>
+        <w:rFonts w:ascii="Wingdings" w:hAnsi="Wingdings" w:cs="Wingdings" w:eastAsia="Wingdings" w:hint="default"/>
+      </w:rPr>
+    </w:lvl>
+    <w:lvl w:ilvl="6">
+      <w:start w:val="1"/>
+      <w:numFmt w:val="bullet"/>
+      <w:isLgl w:val="false"/>
+      <w:suff w:val="tab"/>
+      <w:lvlText w:val="·"/>
+      <w:lvlJc w:val="left"/>
+      <w:pPr>
+        <w:ind w:left="5040" w:hanging="360"/>
+      </w:pPr>
+      <w:rPr>
+        <w:rFonts w:ascii="Symbol" w:hAnsi="Symbol" w:cs="Symbol" w:eastAsia="Symbol" w:hint="default"/>
+      </w:rPr>
+    </w:lvl>
+    <w:lvl w:ilvl="7">
+      <w:start w:val="1"/>
+      <w:numFmt w:val="bullet"/>
+      <w:isLgl w:val="false"/>
+      <w:suff w:val="tab"/>
+      <w:lvlText w:val="o"/>
+      <w:lvlJc w:val="left"/>
+      <w:pPr>
+        <w:ind w:left="5760" w:hanging="360"/>
+      </w:pPr>
+      <w:rPr>
+        <w:rFonts w:ascii="Courier New" w:hAnsi="Courier New" w:cs="Courier New" w:eastAsia="Courier New" w:hint="default"/>
+      </w:rPr>
+    </w:lvl>
+    <w:lvl w:ilvl="8">
+      <w:start w:val="1"/>
+      <w:numFmt w:val="bullet"/>
+      <w:isLgl w:val="false"/>
+      <w:suff w:val="tab"/>
+      <w:lvlText w:val="§"/>
+      <w:lvlJc w:val="left"/>
+      <w:pPr>
+        <w:ind w:left="6480" w:hanging="360"/>
+      </w:pPr>
+      <w:rPr>
+        <w:rFonts w:ascii="Wingdings" w:hAnsi="Wingdings" w:cs="Wingdings" w:eastAsia="Wingdings" w:hint="default"/>
+      </w:rPr>
+    </w:lvl>
+  </w:abstractNum>
+  <w:abstractNum w:abstractNumId="182">
     <w:multiLevelType w:val="hybridMultilevel"/>
     <w:lvl w:ilvl="0">
       <w:start w:val="1"/>
@@ -31016,6 +31594,18 @@
   </w:num>
   <w:num w:numId="179">
     <w:abstractNumId w:val="178"/>
+  </w:num>
+  <w:num w:numId="180">
+    <w:abstractNumId w:val="179"/>
+  </w:num>
+  <w:num w:numId="181">
+    <w:abstractNumId w:val="180"/>
+  </w:num>
+  <w:num w:numId="182">
+    <w:abstractNumId w:val="181"/>
+  </w:num>
+  <w:num w:numId="183">
+    <w:abstractNumId w:val="182"/>
   </w:num>
 </w:numbering>
 </file>

--- a/Documentacion/VIM - Documentacion.docx
+++ b/Documentacion/VIM - Documentacion.docx
@@ -249,7 +249,7 @@
     </w:p>
     <w:tbl>
       <w:tblPr>
-        <w:tblStyle w:val="1034"/>
+        <w:tblStyle w:val="1042"/>
         <w:tblW w:w="0" w:type="auto"/>
         <w:tblInd w:w="-1701" w:type="dxa"/>
         <w:tblLayout w:type="fixed"/>
@@ -276,7 +276,7 @@
           </w:tcPr>
           <w:p>
             <w:pPr>
-              <w:pStyle w:val="1182"/>
+              <w:pStyle w:val="1190"/>
               <w:numPr>
                 <w:ilvl w:val="0"/>
                 <w:numId w:val="11"/>
@@ -327,7 +327,7 @@
           </w:p>
           <w:p>
             <w:pPr>
-              <w:pStyle w:val="1182"/>
+              <w:pStyle w:val="1190"/>
               <w:numPr>
                 <w:ilvl w:val="0"/>
                 <w:numId w:val="11"/>
@@ -383,7 +383,7 @@
           </w:p>
           <w:p>
             <w:pPr>
-              <w:pStyle w:val="1182"/>
+              <w:pStyle w:val="1190"/>
               <w:numPr>
                 <w:ilvl w:val="0"/>
                 <w:numId w:val="11"/>
@@ -439,7 +439,7 @@
           </w:p>
           <w:p>
             <w:pPr>
-              <w:pStyle w:val="1182"/>
+              <w:pStyle w:val="1190"/>
               <w:numPr>
                 <w:ilvl w:val="0"/>
                 <w:numId w:val="141"/>
@@ -533,7 +533,7 @@
           </w:p>
           <w:p>
             <w:pPr>
-              <w:pStyle w:val="1182"/>
+              <w:pStyle w:val="1190"/>
               <w:numPr>
                 <w:ilvl w:val="0"/>
                 <w:numId w:val="163"/>
@@ -622,7 +622,7 @@
           </w:tcPr>
           <w:p>
             <w:pPr>
-              <w:pStyle w:val="1182"/>
+              <w:pStyle w:val="1190"/>
               <w:numPr>
                 <w:ilvl w:val="0"/>
                 <w:numId w:val="34"/>
@@ -681,7 +681,7 @@
           </w:p>
           <w:p>
             <w:pPr>
-              <w:pStyle w:val="1182"/>
+              <w:pStyle w:val="1190"/>
               <w:numPr>
                 <w:ilvl w:val="0"/>
                 <w:numId w:val="34"/>
@@ -767,7 +767,7 @@
           </w:p>
           <w:p>
             <w:pPr>
-              <w:pStyle w:val="1182"/>
+              <w:pStyle w:val="1190"/>
               <w:numPr>
                 <w:ilvl w:val="0"/>
                 <w:numId w:val="13"/>
@@ -824,7 +824,7 @@
           </w:p>
           <w:p>
             <w:pPr>
-              <w:pStyle w:val="1182"/>
+              <w:pStyle w:val="1190"/>
               <w:numPr>
                 <w:ilvl w:val="0"/>
                 <w:numId w:val="13"/>
@@ -889,7 +889,7 @@
           </w:tcPr>
           <w:p>
             <w:pPr>
-              <w:pStyle w:val="1182"/>
+              <w:pStyle w:val="1190"/>
               <w:numPr>
                 <w:ilvl w:val="0"/>
                 <w:numId w:val="33"/>
@@ -966,7 +966,7 @@
           </w:p>
           <w:p>
             <w:pPr>
-              <w:pStyle w:val="1182"/>
+              <w:pStyle w:val="1190"/>
               <w:numPr>
                 <w:ilvl w:val="0"/>
                 <w:numId w:val="33"/>
@@ -1017,7 +1017,7 @@
           </w:p>
           <w:p>
             <w:pPr>
-              <w:pStyle w:val="1182"/>
+              <w:pStyle w:val="1190"/>
               <w:numPr>
                 <w:ilvl w:val="0"/>
                 <w:numId w:val="33"/>
@@ -1120,7 +1120,7 @@
     </w:p>
     <w:tbl>
       <w:tblPr>
-        <w:tblStyle w:val="1034"/>
+        <w:tblStyle w:val="1042"/>
         <w:tblW w:w="0" w:type="auto"/>
         <w:tblInd w:w="-1701" w:type="dxa"/>
         <w:tblLayout w:type="fixed"/>
@@ -1147,7 +1147,7 @@
           </w:tcPr>
           <w:p>
             <w:pPr>
-              <w:pStyle w:val="1182"/>
+              <w:pStyle w:val="1190"/>
               <w:numPr>
                 <w:ilvl w:val="0"/>
                 <w:numId w:val="23"/>
@@ -1196,7 +1196,7 @@
           </w:p>
           <w:p>
             <w:pPr>
-              <w:pStyle w:val="1182"/>
+              <w:pStyle w:val="1190"/>
               <w:numPr>
                 <w:ilvl w:val="0"/>
                 <w:numId w:val="23"/>
@@ -1254,7 +1254,7 @@
           </w:p>
           <w:p>
             <w:pPr>
-              <w:pStyle w:val="1182"/>
+              <w:pStyle w:val="1190"/>
               <w:numPr>
                 <w:ilvl w:val="0"/>
                 <w:numId w:val="23"/>
@@ -1304,7 +1304,7 @@
           </w:p>
           <w:p>
             <w:pPr>
-              <w:pStyle w:val="1182"/>
+              <w:pStyle w:val="1190"/>
               <w:numPr>
                 <w:ilvl w:val="0"/>
                 <w:numId w:val="23"/>
@@ -1356,7 +1356,7 @@
           </w:p>
           <w:p>
             <w:pPr>
-              <w:pStyle w:val="1182"/>
+              <w:pStyle w:val="1190"/>
               <w:numPr>
                 <w:ilvl w:val="0"/>
                 <w:numId w:val="23"/>
@@ -1407,7 +1407,7 @@
           </w:p>
           <w:p>
             <w:pPr>
-              <w:pStyle w:val="1182"/>
+              <w:pStyle w:val="1190"/>
               <w:numPr>
                 <w:ilvl w:val="0"/>
                 <w:numId w:val="23"/>
@@ -1458,7 +1458,7 @@
           </w:p>
           <w:p>
             <w:pPr>
-              <w:pStyle w:val="1182"/>
+              <w:pStyle w:val="1190"/>
               <w:numPr>
                 <w:ilvl w:val="0"/>
                 <w:numId w:val="142"/>
@@ -1546,7 +1546,7 @@
           </w:p>
           <w:p>
             <w:pPr>
-              <w:pStyle w:val="1182"/>
+              <w:pStyle w:val="1190"/>
               <w:numPr>
                 <w:ilvl w:val="0"/>
                 <w:numId w:val="167"/>
@@ -1602,7 +1602,7 @@
           </w:p>
           <w:p>
             <w:pPr>
-              <w:pStyle w:val="1182"/>
+              <w:pStyle w:val="1190"/>
               <w:numPr>
                 <w:ilvl w:val="0"/>
                 <w:numId w:val="170"/>
@@ -1688,7 +1688,7 @@
           </w:tcPr>
           <w:p>
             <w:pPr>
-              <w:pStyle w:val="1182"/>
+              <w:pStyle w:val="1190"/>
               <w:numPr>
                 <w:ilvl w:val="0"/>
                 <w:numId w:val="23"/>
@@ -1743,7 +1743,7 @@
           </w:p>
           <w:p>
             <w:pPr>
-              <w:pStyle w:val="1182"/>
+              <w:pStyle w:val="1190"/>
               <w:numPr>
                 <w:ilvl w:val="0"/>
                 <w:numId w:val="23"/>
@@ -1797,7 +1797,7 @@
           </w:p>
           <w:p>
             <w:pPr>
-              <w:pStyle w:val="1182"/>
+              <w:pStyle w:val="1190"/>
               <w:numPr>
                 <w:ilvl w:val="0"/>
                 <w:numId w:val="23"/>
@@ -1852,7 +1852,7 @@
           </w:p>
           <w:p>
             <w:pPr>
-              <w:pStyle w:val="1182"/>
+              <w:pStyle w:val="1190"/>
               <w:numPr>
                 <w:ilvl w:val="0"/>
                 <w:numId w:val="110"/>
@@ -1931,7 +1931,7 @@
           </w:p>
           <w:p>
             <w:pPr>
-              <w:pStyle w:val="1182"/>
+              <w:pStyle w:val="1190"/>
               <w:numPr>
                 <w:ilvl w:val="0"/>
                 <w:numId w:val="137"/>
@@ -1979,7 +1979,7 @@
           </w:p>
           <w:p>
             <w:pPr>
-              <w:pStyle w:val="1182"/>
+              <w:pStyle w:val="1190"/>
               <w:numPr>
                 <w:ilvl w:val="0"/>
                 <w:numId w:val="137"/>
@@ -2042,7 +2042,7 @@
           </w:tcPr>
           <w:p>
             <w:pPr>
-              <w:pStyle w:val="1182"/>
+              <w:pStyle w:val="1190"/>
               <w:numPr>
                 <w:ilvl w:val="0"/>
                 <w:numId w:val="23"/>
@@ -2091,7 +2091,7 @@
           </w:p>
           <w:p>
             <w:pPr>
-              <w:pStyle w:val="1182"/>
+              <w:pStyle w:val="1190"/>
               <w:numPr>
                 <w:ilvl w:val="0"/>
                 <w:numId w:val="23"/>
@@ -2171,7 +2171,7 @@
           </w:p>
           <w:p>
             <w:pPr>
-              <w:pStyle w:val="1182"/>
+              <w:pStyle w:val="1190"/>
               <w:numPr>
                 <w:ilvl w:val="0"/>
                 <w:numId w:val="121"/>
@@ -2223,7 +2223,7 @@
           </w:p>
           <w:p>
             <w:pPr>
-              <w:pStyle w:val="1182"/>
+              <w:pStyle w:val="1190"/>
               <w:numPr>
                 <w:ilvl w:val="0"/>
                 <w:numId w:val="121"/>
@@ -2269,7 +2269,7 @@
           </w:p>
           <w:p>
             <w:pPr>
-              <w:pStyle w:val="1182"/>
+              <w:pStyle w:val="1190"/>
               <w:numPr>
                 <w:ilvl w:val="0"/>
                 <w:numId w:val="115"/>
@@ -2313,7 +2313,7 @@
           </w:p>
           <w:p>
             <w:pPr>
-              <w:pStyle w:val="1182"/>
+              <w:pStyle w:val="1190"/>
               <w:numPr>
                 <w:ilvl w:val="0"/>
                 <w:numId w:val="143"/>
@@ -2456,7 +2456,7 @@
     </w:p>
     <w:tbl>
       <w:tblPr>
-        <w:tblStyle w:val="1034"/>
+        <w:tblStyle w:val="1042"/>
         <w:tblW w:w="0" w:type="auto"/>
         <w:tblInd w:w="-1701" w:type="dxa"/>
         <w:tblLayout w:type="fixed"/>
@@ -2485,7 +2485,7 @@
           </w:tcPr>
           <w:p>
             <w:pPr>
-              <w:pStyle w:val="1182"/>
+              <w:pStyle w:val="1190"/>
               <w:numPr>
                 <w:ilvl w:val="0"/>
                 <w:numId w:val="3"/>
@@ -2542,7 +2542,7 @@
           </w:p>
           <w:p>
             <w:pPr>
-              <w:pStyle w:val="1182"/>
+              <w:pStyle w:val="1190"/>
               <w:numPr>
                 <w:ilvl w:val="0"/>
                 <w:numId w:val="5"/>
@@ -2599,7 +2599,7 @@
           </w:p>
           <w:p>
             <w:pPr>
-              <w:pStyle w:val="1182"/>
+              <w:pStyle w:val="1190"/>
               <w:numPr>
                 <w:ilvl w:val="0"/>
                 <w:numId w:val="5"/>
@@ -2659,7 +2659,7 @@
           </w:p>
           <w:p>
             <w:pPr>
-              <w:pStyle w:val="1182"/>
+              <w:pStyle w:val="1190"/>
               <w:numPr>
                 <w:ilvl w:val="0"/>
                 <w:numId w:val="5"/>
@@ -2696,7 +2696,7 @@
           </w:p>
           <w:p>
             <w:pPr>
-              <w:pStyle w:val="1182"/>
+              <w:pStyle w:val="1190"/>
               <w:numPr>
                 <w:ilvl w:val="0"/>
                 <w:numId w:val="5"/>
@@ -2783,7 +2783,7 @@
           </w:p>
           <w:p>
             <w:pPr>
-              <w:pStyle w:val="1182"/>
+              <w:pStyle w:val="1190"/>
               <w:numPr>
                 <w:ilvl w:val="0"/>
                 <w:numId w:val="5"/>
@@ -2878,7 +2878,7 @@
           </w:p>
           <w:p>
             <w:pPr>
-              <w:pStyle w:val="1182"/>
+              <w:pStyle w:val="1190"/>
               <w:numPr>
                 <w:ilvl w:val="0"/>
                 <w:numId w:val="5"/>
@@ -2964,7 +2964,7 @@
           </w:p>
           <w:p>
             <w:pPr>
-              <w:pStyle w:val="1182"/>
+              <w:pStyle w:val="1190"/>
               <w:numPr>
                 <w:ilvl w:val="0"/>
                 <w:numId w:val="3"/>
@@ -3026,7 +3026,7 @@
           </w:p>
           <w:p>
             <w:pPr>
-              <w:pStyle w:val="1182"/>
+              <w:pStyle w:val="1190"/>
               <w:numPr>
                 <w:ilvl w:val="0"/>
                 <w:numId w:val="158"/>
@@ -3087,7 +3087,7 @@
           </w:p>
           <w:p>
             <w:pPr>
-              <w:pStyle w:val="1182"/>
+              <w:pStyle w:val="1190"/>
               <w:numPr>
                 <w:ilvl w:val="0"/>
                 <w:numId w:val="156"/>
@@ -3151,7 +3151,7 @@
           </w:p>
           <w:p>
             <w:pPr>
-              <w:pStyle w:val="1182"/>
+              <w:pStyle w:val="1190"/>
               <w:numPr>
                 <w:ilvl w:val="0"/>
                 <w:numId w:val="157"/>
@@ -3216,7 +3216,7 @@
           </w:p>
           <w:p>
             <w:pPr>
-              <w:pStyle w:val="1182"/>
+              <w:pStyle w:val="1190"/>
               <w:numPr>
                 <w:ilvl w:val="0"/>
                 <w:numId w:val="129"/>
@@ -3275,7 +3275,7 @@
           </w:p>
           <w:p>
             <w:pPr>
-              <w:pStyle w:val="1182"/>
+              <w:pStyle w:val="1190"/>
               <w:numPr>
                 <w:ilvl w:val="0"/>
                 <w:numId w:val="129"/>
@@ -3334,7 +3334,7 @@
           </w:p>
           <w:p>
             <w:pPr>
-              <w:pStyle w:val="1182"/>
+              <w:pStyle w:val="1190"/>
               <w:numPr>
                 <w:ilvl w:val="0"/>
                 <w:numId w:val="146"/>
@@ -3395,7 +3395,7 @@
           </w:p>
           <w:p>
             <w:pPr>
-              <w:pStyle w:val="1182"/>
+              <w:pStyle w:val="1190"/>
               <w:numPr>
                 <w:ilvl w:val="0"/>
                 <w:numId w:val="147"/>
@@ -3469,7 +3469,7 @@
           </w:tcPr>
           <w:p>
             <w:pPr>
-              <w:pStyle w:val="1182"/>
+              <w:pStyle w:val="1190"/>
               <w:numPr>
                 <w:ilvl w:val="0"/>
                 <w:numId w:val="161"/>
@@ -3531,7 +3531,7 @@
           </w:p>
           <w:p>
             <w:pPr>
-              <w:pStyle w:val="1182"/>
+              <w:pStyle w:val="1190"/>
               <w:numPr>
                 <w:ilvl w:val="0"/>
                 <w:numId w:val="159"/>
@@ -3575,7 +3575,7 @@
           </w:p>
           <w:p>
             <w:pPr>
-              <w:pStyle w:val="1182"/>
+              <w:pStyle w:val="1190"/>
               <w:numPr>
                 <w:ilvl w:val="0"/>
                 <w:numId w:val="160"/>
@@ -3626,7 +3626,7 @@
           </w:p>
           <w:p>
             <w:pPr>
-              <w:pStyle w:val="1182"/>
+              <w:pStyle w:val="1190"/>
               <w:numPr>
                 <w:ilvl w:val="0"/>
                 <w:numId w:val="148"/>
@@ -3685,7 +3685,7 @@
           </w:p>
           <w:p>
             <w:pPr>
-              <w:pStyle w:val="1182"/>
+              <w:pStyle w:val="1190"/>
               <w:numPr>
                 <w:ilvl w:val="0"/>
                 <w:numId w:val="136"/>
@@ -3777,7 +3777,7 @@
           </w:p>
           <w:p>
             <w:pPr>
-              <w:pStyle w:val="1182"/>
+              <w:pStyle w:val="1190"/>
               <w:numPr>
                 <w:ilvl w:val="0"/>
                 <w:numId w:val="14"/>
@@ -3851,7 +3851,7 @@
           </w:p>
           <w:p>
             <w:pPr>
-              <w:pStyle w:val="1182"/>
+              <w:pStyle w:val="1190"/>
               <w:numPr>
                 <w:ilvl w:val="0"/>
                 <w:numId w:val="3"/>
@@ -3918,7 +3918,7 @@
           </w:p>
           <w:p>
             <w:pPr>
-              <w:pStyle w:val="1182"/>
+              <w:pStyle w:val="1190"/>
               <w:numPr>
                 <w:ilvl w:val="0"/>
                 <w:numId w:val="112"/>
@@ -3968,7 +3968,7 @@
           </w:p>
           <w:p>
             <w:pPr>
-              <w:pStyle w:val="1182"/>
+              <w:pStyle w:val="1190"/>
               <w:numPr>
                 <w:ilvl w:val="0"/>
                 <w:numId w:val="114"/>
@@ -4026,7 +4026,7 @@
           </w:p>
           <w:p>
             <w:pPr>
-              <w:pStyle w:val="1182"/>
+              <w:pStyle w:val="1190"/>
               <w:numPr>
                 <w:ilvl w:val="0"/>
                 <w:numId w:val="114"/>
@@ -4077,7 +4077,7 @@
           </w:p>
           <w:p>
             <w:pPr>
-              <w:pStyle w:val="1182"/>
+              <w:pStyle w:val="1190"/>
               <w:numPr>
                 <w:ilvl w:val="0"/>
                 <w:numId w:val="114"/>
@@ -4128,7 +4128,7 @@
           </w:p>
           <w:p>
             <w:pPr>
-              <w:pStyle w:val="1182"/>
+              <w:pStyle w:val="1190"/>
               <w:numPr>
                 <w:ilvl w:val="0"/>
                 <w:numId w:val="114"/>
@@ -4195,7 +4195,7 @@
           </w:p>
           <w:p>
             <w:pPr>
-              <w:pStyle w:val="1182"/>
+              <w:pStyle w:val="1190"/>
               <w:numPr>
                 <w:ilvl w:val="0"/>
                 <w:numId w:val="126"/>
@@ -4263,7 +4263,7 @@
           </w:p>
           <w:p>
             <w:pPr>
-              <w:pStyle w:val="1182"/>
+              <w:pStyle w:val="1190"/>
               <w:numPr>
                 <w:ilvl w:val="0"/>
                 <w:numId w:val="126"/>
@@ -4338,7 +4338,7 @@
           </w:tcPr>
           <w:p>
             <w:pPr>
-              <w:pStyle w:val="1182"/>
+              <w:pStyle w:val="1190"/>
               <w:numPr>
                 <w:ilvl w:val="0"/>
                 <w:numId w:val="138"/>
@@ -4396,7 +4396,7 @@
           </w:p>
           <w:p>
             <w:pPr>
-              <w:pStyle w:val="1182"/>
+              <w:pStyle w:val="1190"/>
               <w:numPr>
                 <w:ilvl w:val="0"/>
                 <w:numId w:val="138"/>
@@ -4468,7 +4468,7 @@
           </w:p>
           <w:p>
             <w:pPr>
-              <w:pStyle w:val="1182"/>
+              <w:pStyle w:val="1190"/>
               <w:numPr>
                 <w:ilvl w:val="0"/>
                 <w:numId w:val="138"/>
@@ -4551,7 +4551,7 @@
           </w:p>
           <w:p>
             <w:pPr>
-              <w:pStyle w:val="1182"/>
+              <w:pStyle w:val="1190"/>
               <w:numPr>
                 <w:ilvl w:val="0"/>
                 <w:numId w:val="3"/>
@@ -4598,7 +4598,7 @@
           </w:p>
           <w:p>
             <w:pPr>
-              <w:pStyle w:val="1182"/>
+              <w:pStyle w:val="1190"/>
               <w:ind w:left="0"/>
               <w:jc w:val="left"/>
               <w:rPr>
@@ -4691,7 +4691,7 @@
           </w:p>
           <w:p>
             <w:pPr>
-              <w:pStyle w:val="1182"/>
+              <w:pStyle w:val="1190"/>
               <w:ind w:left="0"/>
               <w:jc w:val="left"/>
               <w:rPr>
@@ -4824,7 +4824,7 @@
           </w:p>
           <w:p>
             <w:pPr>
-              <w:pStyle w:val="1182"/>
+              <w:pStyle w:val="1190"/>
               <w:ind w:left="0"/>
               <w:jc w:val="left"/>
               <w:rPr>
@@ -4957,7 +4957,7 @@
           </w:p>
           <w:p>
             <w:pPr>
-              <w:pStyle w:val="1182"/>
+              <w:pStyle w:val="1190"/>
               <w:ind w:left="0"/>
               <w:jc w:val="left"/>
               <w:rPr>
@@ -5113,7 +5113,7 @@
           </w:p>
           <w:p>
             <w:pPr>
-              <w:pStyle w:val="1182"/>
+              <w:pStyle w:val="1190"/>
               <w:numPr>
                 <w:ilvl w:val="0"/>
                 <w:numId w:val="93"/>
@@ -5158,7 +5158,7 @@
           </w:p>
           <w:p>
             <w:pPr>
-              <w:pStyle w:val="1182"/>
+              <w:pStyle w:val="1190"/>
               <w:ind w:left="0"/>
               <w:jc w:val="left"/>
               <w:rPr>
@@ -5293,7 +5293,7 @@
           </w:p>
           <w:p>
             <w:pPr>
-              <w:pStyle w:val="1182"/>
+              <w:pStyle w:val="1190"/>
               <w:ind w:left="0"/>
               <w:jc w:val="left"/>
               <w:rPr>
@@ -5427,7 +5427,7 @@
           </w:p>
           <w:p>
             <w:pPr>
-              <w:pStyle w:val="1182"/>
+              <w:pStyle w:val="1190"/>
               <w:ind w:left="0"/>
               <w:jc w:val="left"/>
               <w:rPr>
@@ -5763,7 +5763,7 @@
     </w:p>
     <w:tbl>
       <w:tblPr>
-        <w:tblStyle w:val="1034"/>
+        <w:tblStyle w:val="1042"/>
         <w:tblW w:w="0" w:type="auto"/>
         <w:tblInd w:w="-1701" w:type="dxa"/>
         <w:tblLayout w:type="fixed"/>
@@ -5789,7 +5789,7 @@
           </w:tcPr>
           <w:p>
             <w:pPr>
-              <w:pStyle w:val="1182"/>
+              <w:pStyle w:val="1190"/>
               <w:numPr>
                 <w:ilvl w:val="0"/>
                 <w:numId w:val="176"/>
@@ -5880,7 +5880,7 @@
           </w:p>
           <w:p>
             <w:pPr>
-              <w:pStyle w:val="1182"/>
+              <w:pStyle w:val="1190"/>
               <w:numPr>
                 <w:ilvl w:val="0"/>
                 <w:numId w:val="176"/>
@@ -5980,7 +5980,7 @@
           </w:p>
           <w:p>
             <w:pPr>
-              <w:pStyle w:val="1182"/>
+              <w:pStyle w:val="1190"/>
               <w:numPr>
                 <w:ilvl w:val="0"/>
                 <w:numId w:val="176"/>
@@ -6089,7 +6089,7 @@
           </w:p>
           <w:p>
             <w:pPr>
-              <w:pStyle w:val="1182"/>
+              <w:pStyle w:val="1190"/>
               <w:numPr>
                 <w:ilvl w:val="0"/>
                 <w:numId w:val="176"/>
@@ -6164,7 +6164,7 @@
           </w:p>
           <w:p>
             <w:pPr>
-              <w:pStyle w:val="1182"/>
+              <w:pStyle w:val="1190"/>
               <w:numPr>
                 <w:ilvl w:val="0"/>
                 <w:numId w:val="176"/>
@@ -6208,7 +6208,7 @@
           </w:p>
           <w:p>
             <w:pPr>
-              <w:pStyle w:val="1182"/>
+              <w:pStyle w:val="1190"/>
               <w:numPr>
                 <w:ilvl w:val="0"/>
                 <w:numId w:val="176"/>
@@ -6268,18 +6268,11 @@
                 <w:lang w:val="es-ES"/>
               </w:rPr>
             </w:r>
-            <w:r>
-              <w:rPr>
-                <w:b w:val="false"/>
-                <w:sz w:val="18"/>
-                <w:highlight w:val="none"/>
-                <w:lang w:val="es-ES"/>
-              </w:rPr>
-            </w:r>
+            <w:r/>
           </w:p>
           <w:p>
             <w:pPr>
-              <w:pStyle w:val="1182"/>
+              <w:pStyle w:val="1190"/>
               <w:numPr>
                 <w:ilvl w:val="0"/>
                 <w:numId w:val="176"/>
@@ -6375,7 +6368,7 @@
           </w:tcPr>
           <w:p>
             <w:pPr>
-              <w:pStyle w:val="1182"/>
+              <w:pStyle w:val="1190"/>
               <w:numPr>
                 <w:ilvl w:val="0"/>
                 <w:numId w:val="177"/>
@@ -6431,7 +6424,7 @@
           </w:p>
           <w:p>
             <w:pPr>
-              <w:pStyle w:val="1182"/>
+              <w:pStyle w:val="1190"/>
               <w:numPr>
                 <w:ilvl w:val="0"/>
                 <w:numId w:val="177"/>
@@ -6467,6 +6460,73 @@
               </w:rPr>
             </w:r>
             <w:r/>
+          </w:p>
+          <w:p>
+            <w:pPr>
+              <w:pStyle w:val="1190"/>
+              <w:numPr>
+                <w:ilvl w:val="0"/>
+                <w:numId w:val="177"/>
+              </w:numPr>
+              <w:jc w:val="left"/>
+              <w:rPr>
+                <w:highlight w:val="none"/>
+                <w:lang w:val="es-ES"/>
+              </w:rPr>
+            </w:pPr>
+            <w:r>
+              <w:rPr>
+                <w:b/>
+                <w:sz w:val="22"/>
+                <w:highlight w:val="none"/>
+                <w:lang w:val="es-ES"/>
+              </w:rPr>
+              <w:t xml:space="preserve">, cc</w:t>
+            </w:r>
+            <w:r>
+              <w:rPr>
+                <w:b w:val="false"/>
+                <w:sz w:val="22"/>
+                <w:highlight w:val="none"/>
+                <w:lang w:val="es-ES"/>
+              </w:rPr>
+              <w:t xml:space="preserve"> </w:t>
+            </w:r>
+            <w:r>
+              <w:rPr>
+                <w:b w:val="false"/>
+                <w:sz w:val="18"/>
+                <w:highlight w:val="none"/>
+                <w:lang w:val="es-ES"/>
+              </w:rPr>
+            </w:r>
+            <w:r>
+              <w:rPr>
+                <w:b w:val="false"/>
+                <w:sz w:val="18"/>
+                <w:highlight w:val="none"/>
+                <w:lang w:val="es-ES"/>
+              </w:rPr>
+              <w:t xml:space="preserve">—&gt; </w:t>
+            </w:r>
+            <w:r/>
+            <w:r>
+              <w:rPr>
+                <w:b w:val="false"/>
+                <w:sz w:val="18"/>
+                <w:highlight w:val="none"/>
+                <w:lang w:val="es-ES"/>
+              </w:rPr>
+              <w:t xml:space="preserve">Compila el Archivo Automáticamente</w:t>
+            </w:r>
+            <w:r>
+              <w:rPr>
+                <w:b w:val="false"/>
+                <w:sz w:val="18"/>
+                <w:highlight w:val="none"/>
+                <w:lang w:val="es-ES"/>
+              </w:rPr>
+            </w:r>
           </w:p>
           <w:p>
             <w:pPr>
@@ -6565,7 +6625,7 @@
     </w:p>
     <w:tbl>
       <w:tblPr>
-        <w:tblStyle w:val="1034"/>
+        <w:tblStyle w:val="1042"/>
         <w:tblW w:w="0" w:type="auto"/>
         <w:tblInd w:w="-1701" w:type="dxa"/>
         <w:tblLayout w:type="fixed"/>
@@ -6592,7 +6652,7 @@
           </w:tcPr>
           <w:p>
             <w:pPr>
-              <w:pStyle w:val="1182"/>
+              <w:pStyle w:val="1190"/>
               <w:numPr>
                 <w:ilvl w:val="0"/>
                 <w:numId w:val="2"/>
@@ -6665,7 +6725,7 @@
           </w:p>
           <w:p>
             <w:pPr>
-              <w:pStyle w:val="1182"/>
+              <w:pStyle w:val="1190"/>
               <w:numPr>
                 <w:ilvl w:val="0"/>
                 <w:numId w:val="2"/>
@@ -6726,7 +6786,7 @@
           </w:p>
           <w:p>
             <w:pPr>
-              <w:pStyle w:val="1182"/>
+              <w:pStyle w:val="1190"/>
               <w:numPr>
                 <w:ilvl w:val="0"/>
                 <w:numId w:val="155"/>
@@ -7441,7 +7501,7 @@
 <w:hdr xmlns:wpc="http://schemas.microsoft.com/office/word/2010/wordprocessingCanvas" xmlns:mc="http://schemas.openxmlformats.org/markup-compatibility/2006" xmlns:o="urn:schemas-microsoft-com:office:office" xmlns:r="http://schemas.openxmlformats.org/officeDocument/2006/relationships" xmlns:m="http://schemas.openxmlformats.org/officeDocument/2006/math" xmlns:v="urn:schemas-microsoft-com:vml" xmlns:wp14="http://schemas.microsoft.com/office/word/2010/wordprocessingDrawing" xmlns:wp="http://schemas.openxmlformats.org/drawingml/2006/wordprocessingDrawing" xmlns:w10="urn:schemas-microsoft-com:office:word" xmlns:w="http://schemas.openxmlformats.org/wordprocessingml/2006/main" xmlns:w14="http://schemas.microsoft.com/office/word/2010/wordml" xmlns:w15="http://schemas.microsoft.com/office/word/2012/wordml" xmlns:wpg="http://schemas.microsoft.com/office/word/2010/wordprocessingGroup" xmlns:wpi="http://schemas.microsoft.com/office/word/2010/wordprocessingInk" xmlns:wne="http://schemas.microsoft.com/office/word/2006/wordml" xmlns:a="http://schemas.openxmlformats.org/drawingml/2006/main" xmlns:wps="http://schemas.microsoft.com/office/word/2010/wordprocessingShape" mc:Ignorable="w14 w15 wp14">
   <w:p>
     <w:pPr>
-      <w:pStyle w:val="1028"/>
+      <w:pStyle w:val="1036"/>
     </w:pPr>
     <w:r/>
     <w:r/>
@@ -30930,6 +30990,135 @@
     </w:lvl>
   </w:abstractNum>
   <w:abstractNum w:abstractNumId="182">
+    <w:multiLevelType w:val="hybridMultilevel"/>
+    <w:lvl w:ilvl="0">
+      <w:start w:val="1"/>
+      <w:numFmt w:val="bullet"/>
+      <w:isLgl w:val="false"/>
+      <w:suff w:val="tab"/>
+      <w:lvlText w:val="·"/>
+      <w:lvlJc w:val="left"/>
+      <w:pPr>
+        <w:ind w:left="720" w:hanging="360"/>
+      </w:pPr>
+      <w:rPr>
+        <w:rFonts w:ascii="Symbol" w:hAnsi="Symbol" w:cs="Symbol" w:eastAsia="Symbol" w:hint="default"/>
+      </w:rPr>
+    </w:lvl>
+    <w:lvl w:ilvl="1">
+      <w:start w:val="1"/>
+      <w:numFmt w:val="bullet"/>
+      <w:isLgl w:val="false"/>
+      <w:suff w:val="tab"/>
+      <w:lvlText w:val="o"/>
+      <w:lvlJc w:val="left"/>
+      <w:pPr>
+        <w:ind w:left="1440" w:hanging="360"/>
+      </w:pPr>
+      <w:rPr>
+        <w:rFonts w:ascii="Courier New" w:hAnsi="Courier New" w:cs="Courier New" w:eastAsia="Courier New" w:hint="default"/>
+      </w:rPr>
+    </w:lvl>
+    <w:lvl w:ilvl="2">
+      <w:start w:val="1"/>
+      <w:numFmt w:val="bullet"/>
+      <w:isLgl w:val="false"/>
+      <w:suff w:val="tab"/>
+      <w:lvlText w:val="§"/>
+      <w:lvlJc w:val="left"/>
+      <w:pPr>
+        <w:ind w:left="2160" w:hanging="360"/>
+      </w:pPr>
+      <w:rPr>
+        <w:rFonts w:ascii="Wingdings" w:hAnsi="Wingdings" w:cs="Wingdings" w:eastAsia="Wingdings" w:hint="default"/>
+      </w:rPr>
+    </w:lvl>
+    <w:lvl w:ilvl="3">
+      <w:start w:val="1"/>
+      <w:numFmt w:val="bullet"/>
+      <w:isLgl w:val="false"/>
+      <w:suff w:val="tab"/>
+      <w:lvlText w:val="·"/>
+      <w:lvlJc w:val="left"/>
+      <w:pPr>
+        <w:ind w:left="2880" w:hanging="360"/>
+      </w:pPr>
+      <w:rPr>
+        <w:rFonts w:ascii="Symbol" w:hAnsi="Symbol" w:cs="Symbol" w:eastAsia="Symbol" w:hint="default"/>
+      </w:rPr>
+    </w:lvl>
+    <w:lvl w:ilvl="4">
+      <w:start w:val="1"/>
+      <w:numFmt w:val="bullet"/>
+      <w:isLgl w:val="false"/>
+      <w:suff w:val="tab"/>
+      <w:lvlText w:val="o"/>
+      <w:lvlJc w:val="left"/>
+      <w:pPr>
+        <w:ind w:left="3600" w:hanging="360"/>
+      </w:pPr>
+      <w:rPr>
+        <w:rFonts w:ascii="Courier New" w:hAnsi="Courier New" w:cs="Courier New" w:eastAsia="Courier New" w:hint="default"/>
+      </w:rPr>
+    </w:lvl>
+    <w:lvl w:ilvl="5">
+      <w:start w:val="1"/>
+      <w:numFmt w:val="bullet"/>
+      <w:isLgl w:val="false"/>
+      <w:suff w:val="tab"/>
+      <w:lvlText w:val="§"/>
+      <w:lvlJc w:val="left"/>
+      <w:pPr>
+        <w:ind w:left="4320" w:hanging="360"/>
+      </w:pPr>
+      <w:rPr>
+        <w:rFonts w:ascii="Wingdings" w:hAnsi="Wingdings" w:cs="Wingdings" w:eastAsia="Wingdings" w:hint="default"/>
+      </w:rPr>
+    </w:lvl>
+    <w:lvl w:ilvl="6">
+      <w:start w:val="1"/>
+      <w:numFmt w:val="bullet"/>
+      <w:isLgl w:val="false"/>
+      <w:suff w:val="tab"/>
+      <w:lvlText w:val="·"/>
+      <w:lvlJc w:val="left"/>
+      <w:pPr>
+        <w:ind w:left="5040" w:hanging="360"/>
+      </w:pPr>
+      <w:rPr>
+        <w:rFonts w:ascii="Symbol" w:hAnsi="Symbol" w:cs="Symbol" w:eastAsia="Symbol" w:hint="default"/>
+      </w:rPr>
+    </w:lvl>
+    <w:lvl w:ilvl="7">
+      <w:start w:val="1"/>
+      <w:numFmt w:val="bullet"/>
+      <w:isLgl w:val="false"/>
+      <w:suff w:val="tab"/>
+      <w:lvlText w:val="o"/>
+      <w:lvlJc w:val="left"/>
+      <w:pPr>
+        <w:ind w:left="5760" w:hanging="360"/>
+      </w:pPr>
+      <w:rPr>
+        <w:rFonts w:ascii="Courier New" w:hAnsi="Courier New" w:cs="Courier New" w:eastAsia="Courier New" w:hint="default"/>
+      </w:rPr>
+    </w:lvl>
+    <w:lvl w:ilvl="8">
+      <w:start w:val="1"/>
+      <w:numFmt w:val="bullet"/>
+      <w:isLgl w:val="false"/>
+      <w:suff w:val="tab"/>
+      <w:lvlText w:val="§"/>
+      <w:lvlJc w:val="left"/>
+      <w:pPr>
+        <w:ind w:left="6480" w:hanging="360"/>
+      </w:pPr>
+      <w:rPr>
+        <w:rFonts w:ascii="Wingdings" w:hAnsi="Wingdings" w:cs="Wingdings" w:eastAsia="Wingdings" w:hint="default"/>
+      </w:rPr>
+    </w:lvl>
+  </w:abstractNum>
+  <w:abstractNum w:abstractNumId="183">
     <w:multiLevelType w:val="hybridMultilevel"/>
     <w:lvl w:ilvl="0">
       <w:start w:val="1"/>
@@ -31607,6 +31796,9 @@
   <w:num w:numId="183">
     <w:abstractNumId w:val="182"/>
   </w:num>
+  <w:num w:numId="184">
+    <w:abstractNumId w:val="183"/>
+  </w:num>
 </w:numbering>
 </file>
 
@@ -31766,11 +31958,11 @@
     <w:lsdException w:name="Bibliography" w:uiPriority="37"/>
     <w:lsdException w:name="TOC Heading" w:uiPriority="39" w:qFormat="1"/>
   </w:latentStyles>
-  <w:style w:type="paragraph" w:styleId="1002">
+  <w:style w:type="paragraph" w:styleId="1010">
     <w:name w:val="Heading 1"/>
-    <w:basedOn w:val="1178"/>
-    <w:next w:val="1178"/>
-    <w:link w:val="1003"/>
+    <w:basedOn w:val="1186"/>
+    <w:next w:val="1186"/>
+    <w:link w:val="1011"/>
     <w:qFormat/>
     <w:uiPriority w:val="9"/>
     <w:rPr>
@@ -31785,9 +31977,9 @@
       <w:outlineLvl w:val="0"/>
     </w:pPr>
   </w:style>
-  <w:style w:type="character" w:styleId="1003">
+  <w:style w:type="character" w:styleId="1011">
     <w:name w:val="Heading 1 Char"/>
-    <w:link w:val="1002"/>
+    <w:link w:val="1010"/>
     <w:uiPriority w:val="9"/>
     <w:rPr>
       <w:rFonts w:ascii="Arial" w:hAnsi="Arial" w:cs="Arial" w:eastAsia="Arial"/>
@@ -31795,11 +31987,11 @@
       <w:szCs w:val="40"/>
     </w:rPr>
   </w:style>
-  <w:style w:type="paragraph" w:styleId="1004">
+  <w:style w:type="paragraph" w:styleId="1012">
     <w:name w:val="Heading 2"/>
-    <w:basedOn w:val="1178"/>
-    <w:next w:val="1178"/>
-    <w:link w:val="1005"/>
+    <w:basedOn w:val="1186"/>
+    <w:next w:val="1186"/>
+    <w:link w:val="1013"/>
     <w:qFormat/>
     <w:uiPriority w:val="9"/>
     <w:unhideWhenUsed/>
@@ -31814,20 +32006,20 @@
       <w:outlineLvl w:val="1"/>
     </w:pPr>
   </w:style>
-  <w:style w:type="character" w:styleId="1005">
+  <w:style w:type="character" w:styleId="1013">
     <w:name w:val="Heading 2 Char"/>
-    <w:link w:val="1004"/>
+    <w:link w:val="1012"/>
     <w:uiPriority w:val="9"/>
     <w:rPr>
       <w:rFonts w:ascii="Arial" w:hAnsi="Arial" w:cs="Arial" w:eastAsia="Arial"/>
       <w:sz w:val="34"/>
     </w:rPr>
   </w:style>
-  <w:style w:type="paragraph" w:styleId="1006">
+  <w:style w:type="paragraph" w:styleId="1014">
     <w:name w:val="Heading 3"/>
-    <w:basedOn w:val="1178"/>
-    <w:next w:val="1178"/>
-    <w:link w:val="1007"/>
+    <w:basedOn w:val="1186"/>
+    <w:next w:val="1186"/>
+    <w:link w:val="1015"/>
     <w:qFormat/>
     <w:uiPriority w:val="9"/>
     <w:unhideWhenUsed/>
@@ -31843,9 +32035,9 @@
       <w:outlineLvl w:val="2"/>
     </w:pPr>
   </w:style>
-  <w:style w:type="character" w:styleId="1007">
+  <w:style w:type="character" w:styleId="1015">
     <w:name w:val="Heading 3 Char"/>
-    <w:link w:val="1006"/>
+    <w:link w:val="1014"/>
     <w:uiPriority w:val="9"/>
     <w:rPr>
       <w:rFonts w:ascii="Arial" w:hAnsi="Arial" w:cs="Arial" w:eastAsia="Arial"/>
@@ -31853,11 +32045,11 @@
       <w:szCs w:val="30"/>
     </w:rPr>
   </w:style>
-  <w:style w:type="paragraph" w:styleId="1008">
+  <w:style w:type="paragraph" w:styleId="1016">
     <w:name w:val="Heading 4"/>
-    <w:basedOn w:val="1178"/>
-    <w:next w:val="1178"/>
-    <w:link w:val="1009"/>
+    <w:basedOn w:val="1186"/>
+    <w:next w:val="1186"/>
+    <w:link w:val="1017"/>
     <w:qFormat/>
     <w:uiPriority w:val="9"/>
     <w:unhideWhenUsed/>
@@ -31875,9 +32067,9 @@
       <w:outlineLvl w:val="3"/>
     </w:pPr>
   </w:style>
-  <w:style w:type="character" w:styleId="1009">
+  <w:style w:type="character" w:styleId="1017">
     <w:name w:val="Heading 4 Char"/>
-    <w:link w:val="1008"/>
+    <w:link w:val="1016"/>
     <w:uiPriority w:val="9"/>
     <w:rPr>
       <w:rFonts w:ascii="Arial" w:hAnsi="Arial" w:cs="Arial" w:eastAsia="Arial"/>
@@ -31887,11 +32079,11 @@
       <w:szCs w:val="26"/>
     </w:rPr>
   </w:style>
-  <w:style w:type="paragraph" w:styleId="1010">
+  <w:style w:type="paragraph" w:styleId="1018">
     <w:name w:val="Heading 5"/>
-    <w:basedOn w:val="1178"/>
-    <w:next w:val="1178"/>
-    <w:link w:val="1011"/>
+    <w:basedOn w:val="1186"/>
+    <w:next w:val="1186"/>
+    <w:link w:val="1019"/>
     <w:qFormat/>
     <w:uiPriority w:val="9"/>
     <w:unhideWhenUsed/>
@@ -31909,9 +32101,9 @@
       <w:outlineLvl w:val="4"/>
     </w:pPr>
   </w:style>
-  <w:style w:type="character" w:styleId="1011">
+  <w:style w:type="character" w:styleId="1019">
     <w:name w:val="Heading 5 Char"/>
-    <w:link w:val="1010"/>
+    <w:link w:val="1018"/>
     <w:uiPriority w:val="9"/>
     <w:rPr>
       <w:rFonts w:ascii="Arial" w:hAnsi="Arial" w:cs="Arial" w:eastAsia="Arial"/>
@@ -31921,11 +32113,11 @@
       <w:szCs w:val="24"/>
     </w:rPr>
   </w:style>
-  <w:style w:type="paragraph" w:styleId="1012">
+  <w:style w:type="paragraph" w:styleId="1020">
     <w:name w:val="Heading 6"/>
-    <w:basedOn w:val="1178"/>
-    <w:next w:val="1178"/>
-    <w:link w:val="1013"/>
+    <w:basedOn w:val="1186"/>
+    <w:next w:val="1186"/>
+    <w:link w:val="1021"/>
     <w:qFormat/>
     <w:uiPriority w:val="9"/>
     <w:unhideWhenUsed/>
@@ -31943,9 +32135,9 @@
       <w:outlineLvl w:val="5"/>
     </w:pPr>
   </w:style>
-  <w:style w:type="character" w:styleId="1013">
+  <w:style w:type="character" w:styleId="1021">
     <w:name w:val="Heading 6 Char"/>
-    <w:link w:val="1012"/>
+    <w:link w:val="1020"/>
     <w:uiPriority w:val="9"/>
     <w:rPr>
       <w:rFonts w:ascii="Arial" w:hAnsi="Arial" w:cs="Arial" w:eastAsia="Arial"/>
@@ -31955,11 +32147,11 @@
       <w:szCs w:val="22"/>
     </w:rPr>
   </w:style>
-  <w:style w:type="paragraph" w:styleId="1014">
+  <w:style w:type="paragraph" w:styleId="1022">
     <w:name w:val="Heading 7"/>
-    <w:basedOn w:val="1178"/>
-    <w:next w:val="1178"/>
-    <w:link w:val="1015"/>
+    <w:basedOn w:val="1186"/>
+    <w:next w:val="1186"/>
+    <w:link w:val="1023"/>
     <w:qFormat/>
     <w:uiPriority w:val="9"/>
     <w:unhideWhenUsed/>
@@ -31979,9 +32171,9 @@
       <w:outlineLvl w:val="6"/>
     </w:pPr>
   </w:style>
-  <w:style w:type="character" w:styleId="1015">
+  <w:style w:type="character" w:styleId="1023">
     <w:name w:val="Heading 7 Char"/>
-    <w:link w:val="1014"/>
+    <w:link w:val="1022"/>
     <w:uiPriority w:val="9"/>
     <w:rPr>
       <w:rFonts w:ascii="Arial" w:hAnsi="Arial" w:cs="Arial" w:eastAsia="Arial"/>
@@ -31993,11 +32185,11 @@
       <w:szCs w:val="22"/>
     </w:rPr>
   </w:style>
-  <w:style w:type="paragraph" w:styleId="1016">
+  <w:style w:type="paragraph" w:styleId="1024">
     <w:name w:val="Heading 8"/>
-    <w:basedOn w:val="1178"/>
-    <w:next w:val="1178"/>
-    <w:link w:val="1017"/>
+    <w:basedOn w:val="1186"/>
+    <w:next w:val="1186"/>
+    <w:link w:val="1025"/>
     <w:qFormat/>
     <w:uiPriority w:val="9"/>
     <w:unhideWhenUsed/>
@@ -32015,9 +32207,9 @@
       <w:outlineLvl w:val="7"/>
     </w:pPr>
   </w:style>
-  <w:style w:type="character" w:styleId="1017">
+  <w:style w:type="character" w:styleId="1025">
     <w:name w:val="Heading 8 Char"/>
-    <w:link w:val="1016"/>
+    <w:link w:val="1024"/>
     <w:uiPriority w:val="9"/>
     <w:rPr>
       <w:rFonts w:ascii="Arial" w:hAnsi="Arial" w:cs="Arial" w:eastAsia="Arial"/>
@@ -32027,11 +32219,11 @@
       <w:szCs w:val="22"/>
     </w:rPr>
   </w:style>
-  <w:style w:type="paragraph" w:styleId="1018">
+  <w:style w:type="paragraph" w:styleId="1026">
     <w:name w:val="Heading 9"/>
-    <w:basedOn w:val="1178"/>
-    <w:next w:val="1178"/>
-    <w:link w:val="1019"/>
+    <w:basedOn w:val="1186"/>
+    <w:next w:val="1186"/>
+    <w:link w:val="1027"/>
     <w:qFormat/>
     <w:uiPriority w:val="9"/>
     <w:unhideWhenUsed/>
@@ -32049,9 +32241,9 @@
       <w:outlineLvl w:val="8"/>
     </w:pPr>
   </w:style>
-  <w:style w:type="character" w:styleId="1019">
+  <w:style w:type="character" w:styleId="1027">
     <w:name w:val="Heading 9 Char"/>
-    <w:link w:val="1018"/>
+    <w:link w:val="1026"/>
     <w:uiPriority w:val="9"/>
     <w:rPr>
       <w:rFonts w:ascii="Arial" w:hAnsi="Arial" w:cs="Arial" w:eastAsia="Arial"/>
@@ -32061,11 +32253,11 @@
       <w:szCs w:val="21"/>
     </w:rPr>
   </w:style>
-  <w:style w:type="paragraph" w:styleId="1020">
+  <w:style w:type="paragraph" w:styleId="1028">
     <w:name w:val="Title"/>
-    <w:basedOn w:val="1178"/>
-    <w:next w:val="1178"/>
-    <w:link w:val="1021"/>
+    <w:basedOn w:val="1186"/>
+    <w:next w:val="1186"/>
+    <w:link w:val="1029"/>
     <w:qFormat/>
     <w:uiPriority w:val="10"/>
     <w:rPr>
@@ -32077,20 +32269,20 @@
       <w:spacing w:after="200" w:before="300"/>
     </w:pPr>
   </w:style>
-  <w:style w:type="character" w:styleId="1021">
+  <w:style w:type="character" w:styleId="1029">
     <w:name w:val="Title Char"/>
-    <w:link w:val="1020"/>
+    <w:link w:val="1028"/>
     <w:uiPriority w:val="10"/>
     <w:rPr>
       <w:sz w:val="48"/>
       <w:szCs w:val="48"/>
     </w:rPr>
   </w:style>
-  <w:style w:type="paragraph" w:styleId="1022">
+  <w:style w:type="paragraph" w:styleId="1030">
     <w:name w:val="Subtitle"/>
-    <w:basedOn w:val="1178"/>
-    <w:next w:val="1178"/>
-    <w:link w:val="1023"/>
+    <w:basedOn w:val="1186"/>
+    <w:next w:val="1186"/>
+    <w:link w:val="1031"/>
     <w:qFormat/>
     <w:uiPriority w:val="11"/>
     <w:rPr>
@@ -32101,20 +32293,20 @@
       <w:spacing w:after="200" w:before="200"/>
     </w:pPr>
   </w:style>
-  <w:style w:type="character" w:styleId="1023">
+  <w:style w:type="character" w:styleId="1031">
     <w:name w:val="Subtitle Char"/>
-    <w:link w:val="1022"/>
+    <w:link w:val="1030"/>
     <w:uiPriority w:val="11"/>
     <w:rPr>
       <w:sz w:val="24"/>
       <w:szCs w:val="24"/>
     </w:rPr>
   </w:style>
-  <w:style w:type="paragraph" w:styleId="1024">
+  <w:style w:type="paragraph" w:styleId="1032">
     <w:name w:val="Quote"/>
-    <w:basedOn w:val="1178"/>
-    <w:next w:val="1178"/>
-    <w:link w:val="1025"/>
+    <w:basedOn w:val="1186"/>
+    <w:next w:val="1186"/>
+    <w:link w:val="1033"/>
     <w:qFormat/>
     <w:uiPriority w:val="29"/>
     <w:rPr>
@@ -32124,19 +32316,19 @@
       <w:ind w:left="720" w:right="720"/>
     </w:pPr>
   </w:style>
-  <w:style w:type="character" w:styleId="1025">
+  <w:style w:type="character" w:styleId="1033">
     <w:name w:val="Quote Char"/>
-    <w:link w:val="1024"/>
+    <w:link w:val="1032"/>
     <w:uiPriority w:val="29"/>
     <w:rPr>
       <w:i/>
     </w:rPr>
   </w:style>
-  <w:style w:type="paragraph" w:styleId="1026">
+  <w:style w:type="paragraph" w:styleId="1034">
     <w:name w:val="Intense Quote"/>
-    <w:basedOn w:val="1178"/>
-    <w:next w:val="1178"/>
-    <w:link w:val="1027"/>
+    <w:basedOn w:val="1186"/>
+    <w:next w:val="1186"/>
+    <w:link w:val="1035"/>
     <w:qFormat/>
     <w:uiPriority w:val="30"/>
     <w:rPr>
@@ -32154,18 +32346,18 @@
       </w:pBdr>
     </w:pPr>
   </w:style>
-  <w:style w:type="character" w:styleId="1027">
+  <w:style w:type="character" w:styleId="1035">
     <w:name w:val="Intense Quote Char"/>
-    <w:link w:val="1026"/>
+    <w:link w:val="1034"/>
     <w:uiPriority w:val="30"/>
     <w:rPr>
       <w:i/>
     </w:rPr>
   </w:style>
-  <w:style w:type="paragraph" w:styleId="1028">
+  <w:style w:type="paragraph" w:styleId="1036">
     <w:name w:val="Header"/>
-    <w:basedOn w:val="1178"/>
-    <w:link w:val="1029"/>
+    <w:basedOn w:val="1186"/>
+    <w:link w:val="1037"/>
     <w:uiPriority w:val="99"/>
     <w:unhideWhenUsed/>
     <w:pPr>
@@ -32176,15 +32368,15 @@
       </w:tabs>
     </w:pPr>
   </w:style>
-  <w:style w:type="character" w:styleId="1029">
+  <w:style w:type="character" w:styleId="1037">
     <w:name w:val="Header Char"/>
-    <w:link w:val="1028"/>
+    <w:link w:val="1036"/>
     <w:uiPriority w:val="99"/>
   </w:style>
-  <w:style w:type="paragraph" w:styleId="1030">
+  <w:style w:type="paragraph" w:styleId="1038">
     <w:name w:val="Footer"/>
-    <w:basedOn w:val="1178"/>
-    <w:link w:val="1033"/>
+    <w:basedOn w:val="1186"/>
+    <w:link w:val="1041"/>
     <w:uiPriority w:val="99"/>
     <w:unhideWhenUsed/>
     <w:pPr>
@@ -32195,15 +32387,15 @@
       </w:tabs>
     </w:pPr>
   </w:style>
-  <w:style w:type="character" w:styleId="1031">
+  <w:style w:type="character" w:styleId="1039">
     <w:name w:val="Footer Char"/>
-    <w:link w:val="1030"/>
+    <w:link w:val="1038"/>
     <w:uiPriority w:val="99"/>
   </w:style>
-  <w:style w:type="paragraph" w:styleId="1032">
+  <w:style w:type="paragraph" w:styleId="1040">
     <w:name w:val="Caption"/>
-    <w:basedOn w:val="1178"/>
-    <w:next w:val="1178"/>
+    <w:basedOn w:val="1186"/>
+    <w:next w:val="1186"/>
     <w:qFormat/>
     <w:uiPriority w:val="35"/>
     <w:semiHidden/>
@@ -32219,15 +32411,15 @@
       <w:spacing w:lineRule="auto" w:line="276"/>
     </w:pPr>
   </w:style>
-  <w:style w:type="character" w:styleId="1033">
+  <w:style w:type="character" w:styleId="1041">
     <w:name w:val="Caption Char"/>
-    <w:basedOn w:val="1032"/>
-    <w:link w:val="1030"/>
+    <w:basedOn w:val="1040"/>
+    <w:link w:val="1038"/>
     <w:uiPriority w:val="99"/>
   </w:style>
-  <w:style w:type="table" w:styleId="1034">
+  <w:style w:type="table" w:styleId="1042">
     <w:name w:val="Table Grid"/>
-    <w:basedOn w:val="1179"/>
+    <w:basedOn w:val="1187"/>
     <w:uiPriority w:val="59"/>
     <w:pPr>
       <w:spacing w:lineRule="auto" w:line="240" w:after="0"/>
@@ -32250,9 +32442,9 @@
       </w:tblCellMar>
     </w:tblPr>
   </w:style>
-  <w:style w:type="table" w:styleId="1035">
+  <w:style w:type="table" w:styleId="1043">
     <w:name w:val="Table Grid Light"/>
-    <w:basedOn w:val="1179"/>
+    <w:basedOn w:val="1187"/>
     <w:uiPriority w:val="59"/>
     <w:pPr>
       <w:spacing w:lineRule="auto" w:line="240" w:after="0"/>
@@ -32275,9 +32467,9 @@
       </w:tblCellMar>
     </w:tblPr>
   </w:style>
-  <w:style w:type="table" w:styleId="1036">
+  <w:style w:type="table" w:styleId="1044">
     <w:name w:val="Plain Table 1"/>
-    <w:basedOn w:val="1179"/>
+    <w:basedOn w:val="1187"/>
     <w:uiPriority w:val="59"/>
     <w:pPr>
       <w:spacing w:lineRule="auto" w:line="240" w:after="0"/>
@@ -32342,9 +32534,9 @@
       </w:rPr>
     </w:tblStylePr>
   </w:style>
-  <w:style w:type="table" w:styleId="1037">
+  <w:style w:type="table" w:styleId="1045">
     <w:name w:val="Plain Table 2"/>
-    <w:basedOn w:val="1179"/>
+    <w:basedOn w:val="1187"/>
     <w:uiPriority w:val="59"/>
     <w:pPr>
       <w:spacing w:lineRule="auto" w:line="240" w:after="0"/>
@@ -32427,9 +32619,9 @@
       </w:rPr>
     </w:tblStylePr>
   </w:style>
-  <w:style w:type="table" w:styleId="1038">
+  <w:style w:type="table" w:styleId="1046">
     <w:name w:val="Plain Table 3"/>
-    <w:basedOn w:val="1179"/>
+    <w:basedOn w:val="1187"/>
     <w:uiPriority w:val="99"/>
     <w:pPr>
       <w:spacing w:lineRule="auto" w:line="240" w:after="0"/>
@@ -32504,9 +32696,9 @@
       </w:rPr>
     </w:tblStylePr>
   </w:style>
-  <w:style w:type="table" w:styleId="1039">
+  <w:style w:type="table" w:styleId="1047">
     <w:name w:val="Plain Table 4"/>
-    <w:basedOn w:val="1179"/>
+    <w:basedOn w:val="1187"/>
     <w:uiPriority w:val="99"/>
     <w:pPr>
       <w:spacing w:lineRule="auto" w:line="240" w:after="0"/>
@@ -32561,9 +32753,9 @@
       </w:rPr>
     </w:tblStylePr>
   </w:style>
-  <w:style w:type="table" w:styleId="1040">
+  <w:style w:type="table" w:styleId="1048">
     <w:name w:val="Plain Table 5"/>
-    <w:basedOn w:val="1179"/>
+    <w:basedOn w:val="1187"/>
     <w:uiPriority w:val="99"/>
     <w:pPr>
       <w:spacing w:lineRule="auto" w:line="240" w:after="0"/>
@@ -32649,9 +32841,9 @@
       </w:tcPr>
     </w:tblStylePr>
   </w:style>
-  <w:style w:type="table" w:styleId="1041">
+  <w:style w:type="table" w:styleId="1049">
     <w:name w:val="Grid Table 1 Light"/>
-    <w:basedOn w:val="1179"/>
+    <w:basedOn w:val="1187"/>
     <w:uiPriority w:val="99"/>
     <w:pPr>
       <w:spacing w:lineRule="auto" w:line="240" w:after="0"/>
@@ -32714,9 +32906,9 @@
       </w:rPr>
     </w:tblStylePr>
   </w:style>
-  <w:style w:type="table" w:styleId="1042">
+  <w:style w:type="table" w:styleId="1050">
     <w:name w:val="Grid Table 1 Light - Accent 1"/>
-    <w:basedOn w:val="1179"/>
+    <w:basedOn w:val="1187"/>
     <w:uiPriority w:val="99"/>
     <w:pPr>
       <w:spacing w:lineRule="auto" w:line="240" w:after="0"/>
@@ -32779,9 +32971,9 @@
       </w:rPr>
     </w:tblStylePr>
   </w:style>
-  <w:style w:type="table" w:styleId="1043">
+  <w:style w:type="table" w:styleId="1051">
     <w:name w:val="Grid Table 1 Light - Accent 2"/>
-    <w:basedOn w:val="1179"/>
+    <w:basedOn w:val="1187"/>
     <w:uiPriority w:val="99"/>
     <w:pPr>
       <w:spacing w:lineRule="auto" w:line="240" w:after="0"/>
@@ -32844,9 +33036,9 @@
       </w:rPr>
     </w:tblStylePr>
   </w:style>
-  <w:style w:type="table" w:styleId="1044">
+  <w:style w:type="table" w:styleId="1052">
     <w:name w:val="Grid Table 1 Light - Accent 3"/>
-    <w:basedOn w:val="1179"/>
+    <w:basedOn w:val="1187"/>
     <w:uiPriority w:val="99"/>
     <w:pPr>
       <w:spacing w:lineRule="auto" w:line="240" w:after="0"/>
@@ -32909,9 +33101,9 @@
       </w:rPr>
     </w:tblStylePr>
   </w:style>
-  <w:style w:type="table" w:styleId="1045">
+  <w:style w:type="table" w:styleId="1053">
     <w:name w:val="Grid Table 1 Light - Accent 4"/>
-    <w:basedOn w:val="1179"/>
+    <w:basedOn w:val="1187"/>
     <w:uiPriority w:val="99"/>
     <w:pPr>
       <w:spacing w:lineRule="auto" w:line="240" w:after="0"/>
@@ -32974,9 +33166,9 @@
       </w:rPr>
     </w:tblStylePr>
   </w:style>
-  <w:style w:type="table" w:styleId="1046">
+  <w:style w:type="table" w:styleId="1054">
     <w:name w:val="Grid Table 1 Light - Accent 5"/>
-    <w:basedOn w:val="1179"/>
+    <w:basedOn w:val="1187"/>
     <w:uiPriority w:val="99"/>
     <w:pPr>
       <w:spacing w:lineRule="auto" w:line="240" w:after="0"/>
@@ -33039,9 +33231,9 @@
       </w:rPr>
     </w:tblStylePr>
   </w:style>
-  <w:style w:type="table" w:styleId="1047">
+  <w:style w:type="table" w:styleId="1055">
     <w:name w:val="Grid Table 1 Light - Accent 6"/>
-    <w:basedOn w:val="1179"/>
+    <w:basedOn w:val="1187"/>
     <w:uiPriority w:val="99"/>
     <w:pPr>
       <w:spacing w:lineRule="auto" w:line="240" w:after="0"/>
@@ -33104,9 +33296,9 @@
       </w:rPr>
     </w:tblStylePr>
   </w:style>
-  <w:style w:type="table" w:styleId="1048">
+  <w:style w:type="table" w:styleId="1056">
     <w:name w:val="Grid Table 2"/>
-    <w:basedOn w:val="1179"/>
+    <w:basedOn w:val="1187"/>
     <w:uiPriority w:val="99"/>
     <w:pPr>
       <w:spacing w:lineRule="auto" w:line="240" w:after="0"/>
@@ -33184,9 +33376,9 @@
       </w:tcPr>
     </w:tblStylePr>
   </w:style>
-  <w:style w:type="table" w:styleId="1049">
+  <w:style w:type="table" w:styleId="1057">
     <w:name w:val="Grid Table 2 - Accent 1"/>
-    <w:basedOn w:val="1179"/>
+    <w:basedOn w:val="1187"/>
     <w:uiPriority w:val="99"/>
     <w:pPr>
       <w:spacing w:lineRule="auto" w:line="240" w:after="0"/>
@@ -33264,9 +33456,9 @@
       </w:tcPr>
     </w:tblStylePr>
   </w:style>
-  <w:style w:type="table" w:styleId="1050">
+  <w:style w:type="table" w:styleId="1058">
     <w:name w:val="Grid Table 2 - Accent 2"/>
-    <w:basedOn w:val="1179"/>
+    <w:basedOn w:val="1187"/>
     <w:uiPriority w:val="99"/>
     <w:pPr>
       <w:spacing w:lineRule="auto" w:line="240" w:after="0"/>
@@ -33344,9 +33536,9 @@
       </w:tcPr>
     </w:tblStylePr>
   </w:style>
-  <w:style w:type="table" w:styleId="1051">
+  <w:style w:type="table" w:styleId="1059">
     <w:name w:val="Grid Table 2 - Accent 3"/>
-    <w:basedOn w:val="1179"/>
+    <w:basedOn w:val="1187"/>
     <w:uiPriority w:val="99"/>
     <w:pPr>
       <w:spacing w:lineRule="auto" w:line="240" w:after="0"/>
@@ -33424,9 +33616,9 @@
       </w:tcPr>
     </w:tblStylePr>
   </w:style>
-  <w:style w:type="table" w:styleId="1052">
+  <w:style w:type="table" w:styleId="1060">
     <w:name w:val="Grid Table 2 - Accent 4"/>
-    <w:basedOn w:val="1179"/>
+    <w:basedOn w:val="1187"/>
     <w:uiPriority w:val="99"/>
     <w:pPr>
       <w:spacing w:lineRule="auto" w:line="240" w:after="0"/>
@@ -33504,9 +33696,9 @@
       </w:tcPr>
     </w:tblStylePr>
   </w:style>
-  <w:style w:type="table" w:styleId="1053">
+  <w:style w:type="table" w:styleId="1061">
     <w:name w:val="Grid Table 2 - Accent 5"/>
-    <w:basedOn w:val="1179"/>
+    <w:basedOn w:val="1187"/>
     <w:uiPriority w:val="99"/>
     <w:pPr>
       <w:spacing w:lineRule="auto" w:line="240" w:after="0"/>
@@ -33584,9 +33776,9 @@
       </w:tcPr>
     </w:tblStylePr>
   </w:style>
-  <w:style w:type="table" w:styleId="1054">
+  <w:style w:type="table" w:styleId="1062">
     <w:name w:val="Grid Table 2 - Accent 6"/>
-    <w:basedOn w:val="1179"/>
+    <w:basedOn w:val="1187"/>
     <w:uiPriority w:val="99"/>
     <w:pPr>
       <w:spacing w:lineRule="auto" w:line="240" w:after="0"/>
@@ -33664,9 +33856,9 @@
       </w:tcPr>
     </w:tblStylePr>
   </w:style>
-  <w:style w:type="table" w:styleId="1055">
+  <w:style w:type="table" w:styleId="1063">
     <w:name w:val="Grid Table 3"/>
-    <w:basedOn w:val="1179"/>
+    <w:basedOn w:val="1187"/>
     <w:uiPriority w:val="99"/>
     <w:pPr>
       <w:spacing w:lineRule="auto" w:line="240" w:after="0"/>
@@ -33765,9 +33957,9 @@
       </w:tcPr>
     </w:tblStylePr>
   </w:style>
-  <w:style w:type="table" w:styleId="1056">
+  <w:style w:type="table" w:styleId="1064">
     <w:name w:val="Grid Table 3 - Accent 1"/>
-    <w:basedOn w:val="1179"/>
+    <w:basedOn w:val="1187"/>
     <w:uiPriority w:val="99"/>
     <w:pPr>
       <w:spacing w:lineRule="auto" w:line="240" w:after="0"/>
@@ -33866,9 +34058,9 @@
       </w:tcPr>
     </w:tblStylePr>
   </w:style>
-  <w:style w:type="table" w:styleId="1057">
+  <w:style w:type="table" w:styleId="1065">
     <w:name w:val="Grid Table 3 - Accent 2"/>
-    <w:basedOn w:val="1179"/>
+    <w:basedOn w:val="1187"/>
     <w:uiPriority w:val="99"/>
     <w:pPr>
       <w:spacing w:lineRule="auto" w:line="240" w:after="0"/>
@@ -33967,9 +34159,9 @@
       </w:tcPr>
     </w:tblStylePr>
   </w:style>
-  <w:style w:type="table" w:styleId="1058">
+  <w:style w:type="table" w:styleId="1066">
     <w:name w:val="Grid Table 3 - Accent 3"/>
-    <w:basedOn w:val="1179"/>
+    <w:basedOn w:val="1187"/>
     <w:uiPriority w:val="99"/>
     <w:pPr>
       <w:spacing w:lineRule="auto" w:line="240" w:after="0"/>
@@ -34068,9 +34260,9 @@
       </w:tcPr>
     </w:tblStylePr>
   </w:style>
-  <w:style w:type="table" w:styleId="1059">
+  <w:style w:type="table" w:styleId="1067">
     <w:name w:val="Grid Table 3 - Accent 4"/>
-    <w:basedOn w:val="1179"/>
+    <w:basedOn w:val="1187"/>
     <w:uiPriority w:val="99"/>
     <w:pPr>
       <w:spacing w:lineRule="auto" w:line="240" w:after="0"/>
@@ -34169,9 +34361,9 @@
       </w:tcPr>
     </w:tblStylePr>
   </w:style>
-  <w:style w:type="table" w:styleId="1060">
+  <w:style w:type="table" w:styleId="1068">
     <w:name w:val="Grid Table 3 - Accent 5"/>
-    <w:basedOn w:val="1179"/>
+    <w:basedOn w:val="1187"/>
     <w:uiPriority w:val="99"/>
     <w:pPr>
       <w:spacing w:lineRule="auto" w:line="240" w:after="0"/>
@@ -34270,9 +34462,9 @@
       </w:tcPr>
     </w:tblStylePr>
   </w:style>
-  <w:style w:type="table" w:styleId="1061">
+  <w:style w:type="table" w:styleId="1069">
     <w:name w:val="Grid Table 3 - Accent 6"/>
-    <w:basedOn w:val="1179"/>
+    <w:basedOn w:val="1187"/>
     <w:uiPriority w:val="99"/>
     <w:pPr>
       <w:spacing w:lineRule="auto" w:line="240" w:after="0"/>
@@ -34371,9 +34563,9 @@
       </w:tcPr>
     </w:tblStylePr>
   </w:style>
-  <w:style w:type="table" w:styleId="1062">
+  <w:style w:type="table" w:styleId="1070">
     <w:name w:val="Grid Table 4"/>
-    <w:basedOn w:val="1179"/>
+    <w:basedOn w:val="1187"/>
     <w:uiPriority w:val="59"/>
     <w:pPr>
       <w:spacing w:lineRule="auto" w:line="240" w:after="0"/>
@@ -34452,9 +34644,9 @@
       </w:tcPr>
     </w:tblStylePr>
   </w:style>
-  <w:style w:type="table" w:styleId="1063">
+  <w:style w:type="table" w:styleId="1071">
     <w:name w:val="Grid Table 4 - Accent 1"/>
-    <w:basedOn w:val="1179"/>
+    <w:basedOn w:val="1187"/>
     <w:uiPriority w:val="59"/>
     <w:pPr>
       <w:spacing w:lineRule="auto" w:line="240" w:after="0"/>
@@ -34533,9 +34725,9 @@
       </w:tcPr>
     </w:tblStylePr>
   </w:style>
-  <w:style w:type="table" w:styleId="1064">
+  <w:style w:type="table" w:styleId="1072">
     <w:name w:val="Grid Table 4 - Accent 2"/>
-    <w:basedOn w:val="1179"/>
+    <w:basedOn w:val="1187"/>
     <w:uiPriority w:val="59"/>
     <w:pPr>
       <w:spacing w:lineRule="auto" w:line="240" w:after="0"/>
@@ -34614,9 +34806,9 @@
       </w:tcPr>
     </w:tblStylePr>
   </w:style>
-  <w:style w:type="table" w:styleId="1065">
+  <w:style w:type="table" w:styleId="1073">
     <w:name w:val="Grid Table 4 - Accent 3"/>
-    <w:basedOn w:val="1179"/>
+    <w:basedOn w:val="1187"/>
     <w:uiPriority w:val="59"/>
     <w:pPr>
       <w:spacing w:lineRule="auto" w:line="240" w:after="0"/>
@@ -34695,9 +34887,9 @@
       </w:tcPr>
     </w:tblStylePr>
   </w:style>
-  <w:style w:type="table" w:styleId="1066">
+  <w:style w:type="table" w:styleId="1074">
     <w:name w:val="Grid Table 4 - Accent 4"/>
-    <w:basedOn w:val="1179"/>
+    <w:basedOn w:val="1187"/>
     <w:uiPriority w:val="59"/>
     <w:pPr>
       <w:spacing w:lineRule="auto" w:line="240" w:after="0"/>
@@ -34776,9 +34968,9 @@
       </w:tcPr>
     </w:tblStylePr>
   </w:style>
-  <w:style w:type="table" w:styleId="1067">
+  <w:style w:type="table" w:styleId="1075">
     <w:name w:val="Grid Table 4 - Accent 5"/>
-    <w:basedOn w:val="1179"/>
+    <w:basedOn w:val="1187"/>
     <w:uiPriority w:val="59"/>
     <w:pPr>
       <w:spacing w:lineRule="auto" w:line="240" w:after="0"/>
@@ -34857,9 +35049,9 @@
       </w:tcPr>
     </w:tblStylePr>
   </w:style>
-  <w:style w:type="table" w:styleId="1068">
+  <w:style w:type="table" w:styleId="1076">
     <w:name w:val="Grid Table 4 - Accent 6"/>
-    <w:basedOn w:val="1179"/>
+    <w:basedOn w:val="1187"/>
     <w:uiPriority w:val="59"/>
     <w:pPr>
       <w:spacing w:lineRule="auto" w:line="240" w:after="0"/>
@@ -34938,9 +35130,9 @@
       </w:tcPr>
     </w:tblStylePr>
   </w:style>
-  <w:style w:type="table" w:styleId="1069">
+  <w:style w:type="table" w:styleId="1077">
     <w:name w:val="Grid Table 5 Dark"/>
-    <w:basedOn w:val="1179"/>
+    <w:basedOn w:val="1187"/>
     <w:uiPriority w:val="99"/>
     <w:pPr>
       <w:spacing w:lineRule="auto" w:line="240" w:after="0"/>
@@ -35017,9 +35209,9 @@
       </w:tcPr>
     </w:tblStylePr>
   </w:style>
-  <w:style w:type="table" w:styleId="1070">
+  <w:style w:type="table" w:styleId="1078">
     <w:name w:val="Grid Table 5 Dark- Accent 1"/>
-    <w:basedOn w:val="1179"/>
+    <w:basedOn w:val="1187"/>
     <w:uiPriority w:val="99"/>
     <w:pPr>
       <w:spacing w:lineRule="auto" w:line="240" w:after="0"/>
@@ -35096,9 +35288,9 @@
       </w:tcPr>
     </w:tblStylePr>
   </w:style>
-  <w:style w:type="table" w:styleId="1071">
+  <w:style w:type="table" w:styleId="1079">
     <w:name w:val="Grid Table 5 Dark - Accent 2"/>
-    <w:basedOn w:val="1179"/>
+    <w:basedOn w:val="1187"/>
     <w:uiPriority w:val="99"/>
     <w:pPr>
       <w:spacing w:lineRule="auto" w:line="240" w:after="0"/>
@@ -35175,9 +35367,9 @@
       </w:tcPr>
     </w:tblStylePr>
   </w:style>
-  <w:style w:type="table" w:styleId="1072">
+  <w:style w:type="table" w:styleId="1080">
     <w:name w:val="Grid Table 5 Dark - Accent 3"/>
-    <w:basedOn w:val="1179"/>
+    <w:basedOn w:val="1187"/>
     <w:uiPriority w:val="99"/>
     <w:pPr>
       <w:spacing w:lineRule="auto" w:line="240" w:after="0"/>
@@ -35254,9 +35446,9 @@
       </w:tcPr>
     </w:tblStylePr>
   </w:style>
-  <w:style w:type="table" w:styleId="1073">
+  <w:style w:type="table" w:styleId="1081">
     <w:name w:val="Grid Table 5 Dark- Accent 4"/>
-    <w:basedOn w:val="1179"/>
+    <w:basedOn w:val="1187"/>
     <w:uiPriority w:val="99"/>
     <w:pPr>
       <w:spacing w:lineRule="auto" w:line="240" w:after="0"/>
@@ -35333,9 +35525,9 @@
       </w:tcPr>
     </w:tblStylePr>
   </w:style>
-  <w:style w:type="table" w:styleId="1074">
+  <w:style w:type="table" w:styleId="1082">
     <w:name w:val="Grid Table 5 Dark - Accent 5"/>
-    <w:basedOn w:val="1179"/>
+    <w:basedOn w:val="1187"/>
     <w:uiPriority w:val="99"/>
     <w:pPr>
       <w:spacing w:lineRule="auto" w:line="240" w:after="0"/>
@@ -35412,9 +35604,9 @@
       </w:tcPr>
     </w:tblStylePr>
   </w:style>
-  <w:style w:type="table" w:styleId="1075">
+  <w:style w:type="table" w:styleId="1083">
     <w:name w:val="Grid Table 5 Dark - Accent 6"/>
-    <w:basedOn w:val="1179"/>
+    <w:basedOn w:val="1187"/>
     <w:uiPriority w:val="99"/>
     <w:pPr>
       <w:spacing w:lineRule="auto" w:line="240" w:after="0"/>
@@ -35491,9 +35683,9 @@
       </w:tcPr>
     </w:tblStylePr>
   </w:style>
-  <w:style w:type="table" w:styleId="1076">
+  <w:style w:type="table" w:styleId="1084">
     <w:name w:val="Grid Table 6 Colorful"/>
-    <w:basedOn w:val="1179"/>
+    <w:basedOn w:val="1187"/>
     <w:uiPriority w:val="99"/>
     <w:pPr>
       <w:spacing w:lineRule="auto" w:line="240" w:after="0"/>
@@ -35570,9 +35762,9 @@
       </w:rPr>
     </w:tblStylePr>
   </w:style>
-  <w:style w:type="table" w:styleId="1077">
+  <w:style w:type="table" w:styleId="1085">
     <w:name w:val="Grid Table 6 Colorful - Accent 1"/>
-    <w:basedOn w:val="1179"/>
+    <w:basedOn w:val="1187"/>
     <w:uiPriority w:val="99"/>
     <w:pPr>
       <w:spacing w:lineRule="auto" w:line="240" w:after="0"/>
@@ -35649,9 +35841,9 @@
       </w:rPr>
     </w:tblStylePr>
   </w:style>
-  <w:style w:type="table" w:styleId="1078">
+  <w:style w:type="table" w:styleId="1086">
     <w:name w:val="Grid Table 6 Colorful - Accent 2"/>
-    <w:basedOn w:val="1179"/>
+    <w:basedOn w:val="1187"/>
     <w:uiPriority w:val="99"/>
     <w:pPr>
       <w:spacing w:lineRule="auto" w:line="240" w:after="0"/>
@@ -35728,9 +35920,9 @@
       </w:rPr>
     </w:tblStylePr>
   </w:style>
-  <w:style w:type="table" w:styleId="1079">
+  <w:style w:type="table" w:styleId="1087">
     <w:name w:val="Grid Table 6 Colorful - Accent 3"/>
-    <w:basedOn w:val="1179"/>
+    <w:basedOn w:val="1187"/>
     <w:uiPriority w:val="99"/>
     <w:pPr>
       <w:spacing w:lineRule="auto" w:line="240" w:after="0"/>
@@ -35807,9 +35999,9 @@
       </w:rPr>
     </w:tblStylePr>
   </w:style>
-  <w:style w:type="table" w:styleId="1080">
+  <w:style w:type="table" w:styleId="1088">
     <w:name w:val="Grid Table 6 Colorful - Accent 4"/>
-    <w:basedOn w:val="1179"/>
+    <w:basedOn w:val="1187"/>
     <w:uiPriority w:val="99"/>
     <w:pPr>
       <w:spacing w:lineRule="auto" w:line="240" w:after="0"/>
@@ -35886,9 +36078,9 @@
       </w:rPr>
     </w:tblStylePr>
   </w:style>
-  <w:style w:type="table" w:styleId="1081">
+  <w:style w:type="table" w:styleId="1089">
     <w:name w:val="Grid Table 6 Colorful - Accent 5"/>
-    <w:basedOn w:val="1179"/>
+    <w:basedOn w:val="1187"/>
     <w:uiPriority w:val="99"/>
     <w:pPr>
       <w:spacing w:lineRule="auto" w:line="240" w:after="0"/>
@@ -35965,9 +36157,9 @@
       </w:rPr>
     </w:tblStylePr>
   </w:style>
-  <w:style w:type="table" w:styleId="1082">
+  <w:style w:type="table" w:styleId="1090">
     <w:name w:val="Grid Table 6 Colorful - Accent 6"/>
-    <w:basedOn w:val="1179"/>
+    <w:basedOn w:val="1187"/>
     <w:uiPriority w:val="99"/>
     <w:pPr>
       <w:spacing w:lineRule="auto" w:line="240" w:after="0"/>
@@ -36044,9 +36236,9 @@
       </w:rPr>
     </w:tblStylePr>
   </w:style>
-  <w:style w:type="table" w:styleId="1083">
+  <w:style w:type="table" w:styleId="1091">
     <w:name w:val="Grid Table 7 Colorful"/>
-    <w:basedOn w:val="1179"/>
+    <w:basedOn w:val="1187"/>
     <w:uiPriority w:val="99"/>
     <w:pPr>
       <w:spacing w:lineRule="auto" w:line="240" w:after="0"/>
@@ -36156,9 +36348,9 @@
       </w:tcPr>
     </w:tblStylePr>
   </w:style>
-  <w:style w:type="table" w:styleId="1084">
+  <w:style w:type="table" w:styleId="1092">
     <w:name w:val="Grid Table 7 Colorful - Accent 1"/>
-    <w:basedOn w:val="1179"/>
+    <w:basedOn w:val="1187"/>
     <w:uiPriority w:val="99"/>
     <w:pPr>
       <w:spacing w:lineRule="auto" w:line="240" w:after="0"/>
@@ -36268,9 +36460,9 @@
       </w:tcPr>
     </w:tblStylePr>
   </w:style>
-  <w:style w:type="table" w:styleId="1085">
+  <w:style w:type="table" w:styleId="1093">
     <w:name w:val="Grid Table 7 Colorful - Accent 2"/>
-    <w:basedOn w:val="1179"/>
+    <w:basedOn w:val="1187"/>
     <w:uiPriority w:val="99"/>
     <w:pPr>
       <w:spacing w:lineRule="auto" w:line="240" w:after="0"/>
@@ -36380,9 +36572,9 @@
       </w:tcPr>
     </w:tblStylePr>
   </w:style>
-  <w:style w:type="table" w:styleId="1086">
+  <w:style w:type="table" w:styleId="1094">
     <w:name w:val="Grid Table 7 Colorful - Accent 3"/>
-    <w:basedOn w:val="1179"/>
+    <w:basedOn w:val="1187"/>
     <w:uiPriority w:val="99"/>
     <w:pPr>
       <w:spacing w:lineRule="auto" w:line="240" w:after="0"/>
@@ -36492,9 +36684,9 @@
       </w:tcPr>
     </w:tblStylePr>
   </w:style>
-  <w:style w:type="table" w:styleId="1087">
+  <w:style w:type="table" w:styleId="1095">
     <w:name w:val="Grid Table 7 Colorful - Accent 4"/>
-    <w:basedOn w:val="1179"/>
+    <w:basedOn w:val="1187"/>
     <w:uiPriority w:val="99"/>
     <w:pPr>
       <w:spacing w:lineRule="auto" w:line="240" w:after="0"/>
@@ -36604,9 +36796,9 @@
       </w:tcPr>
     </w:tblStylePr>
   </w:style>
-  <w:style w:type="table" w:styleId="1088">
+  <w:style w:type="table" w:styleId="1096">
     <w:name w:val="Grid Table 7 Colorful - Accent 5"/>
-    <w:basedOn w:val="1179"/>
+    <w:basedOn w:val="1187"/>
     <w:uiPriority w:val="99"/>
     <w:pPr>
       <w:spacing w:lineRule="auto" w:line="240" w:after="0"/>
@@ -36716,9 +36908,9 @@
       </w:tcPr>
     </w:tblStylePr>
   </w:style>
-  <w:style w:type="table" w:styleId="1089">
+  <w:style w:type="table" w:styleId="1097">
     <w:name w:val="Grid Table 7 Colorful - Accent 6"/>
-    <w:basedOn w:val="1179"/>
+    <w:basedOn w:val="1187"/>
     <w:uiPriority w:val="99"/>
     <w:pPr>
       <w:spacing w:lineRule="auto" w:line="240" w:after="0"/>
@@ -36828,9 +37020,9 @@
       </w:tcPr>
     </w:tblStylePr>
   </w:style>
-  <w:style w:type="table" w:styleId="1090">
+  <w:style w:type="table" w:styleId="1098">
     <w:name w:val="List Table 1 Light"/>
-    <w:basedOn w:val="1179"/>
+    <w:basedOn w:val="1187"/>
     <w:uiPriority w:val="99"/>
     <w:pPr>
       <w:spacing w:lineRule="auto" w:line="240" w:after="0"/>
@@ -36891,9 +37083,9 @@
       </w:tcPr>
     </w:tblStylePr>
   </w:style>
-  <w:style w:type="table" w:styleId="1091">
+  <w:style w:type="table" w:styleId="1099">
     <w:name w:val="List Table 1 Light - Accent 1"/>
-    <w:basedOn w:val="1179"/>
+    <w:basedOn w:val="1187"/>
     <w:uiPriority w:val="99"/>
     <w:pPr>
       <w:spacing w:lineRule="auto" w:line="240" w:after="0"/>
@@ -36954,9 +37146,9 @@
       </w:tcPr>
     </w:tblStylePr>
   </w:style>
-  <w:style w:type="table" w:styleId="1092">
+  <w:style w:type="table" w:styleId="1100">
     <w:name w:val="List Table 1 Light - Accent 2"/>
-    <w:basedOn w:val="1179"/>
+    <w:basedOn w:val="1187"/>
     <w:uiPriority w:val="99"/>
     <w:pPr>
       <w:spacing w:lineRule="auto" w:line="240" w:after="0"/>
@@ -37017,9 +37209,9 @@
       </w:tcPr>
     </w:tblStylePr>
   </w:style>
-  <w:style w:type="table" w:styleId="1093">
+  <w:style w:type="table" w:styleId="1101">
     <w:name w:val="List Table 1 Light - Accent 3"/>
-    <w:basedOn w:val="1179"/>
+    <w:basedOn w:val="1187"/>
     <w:uiPriority w:val="99"/>
     <w:pPr>
       <w:spacing w:lineRule="auto" w:line="240" w:after="0"/>
@@ -37080,9 +37272,9 @@
       </w:tcPr>
     </w:tblStylePr>
   </w:style>
-  <w:style w:type="table" w:styleId="1094">
+  <w:style w:type="table" w:styleId="1102">
     <w:name w:val="List Table 1 Light - Accent 4"/>
-    <w:basedOn w:val="1179"/>
+    <w:basedOn w:val="1187"/>
     <w:uiPriority w:val="99"/>
     <w:pPr>
       <w:spacing w:lineRule="auto" w:line="240" w:after="0"/>
@@ -37143,9 +37335,9 @@
       </w:tcPr>
     </w:tblStylePr>
   </w:style>
-  <w:style w:type="table" w:styleId="1095">
+  <w:style w:type="table" w:styleId="1103">
     <w:name w:val="List Table 1 Light - Accent 5"/>
-    <w:basedOn w:val="1179"/>
+    <w:basedOn w:val="1187"/>
     <w:uiPriority w:val="99"/>
     <w:pPr>
       <w:spacing w:lineRule="auto" w:line="240" w:after="0"/>
@@ -37206,9 +37398,9 @@
       </w:tcPr>
     </w:tblStylePr>
   </w:style>
-  <w:style w:type="table" w:styleId="1096">
+  <w:style w:type="table" w:styleId="1104">
     <w:name w:val="List Table 1 Light - Accent 6"/>
-    <w:basedOn w:val="1179"/>
+    <w:basedOn w:val="1187"/>
     <w:uiPriority w:val="99"/>
     <w:pPr>
       <w:spacing w:lineRule="auto" w:line="240" w:after="0"/>
@@ -37269,9 +37461,9 @@
       </w:tcPr>
     </w:tblStylePr>
   </w:style>
-  <w:style w:type="table" w:styleId="1097">
+  <w:style w:type="table" w:styleId="1105">
     <w:name w:val="List Table 2"/>
-    <w:basedOn w:val="1179"/>
+    <w:basedOn w:val="1187"/>
     <w:uiPriority w:val="99"/>
     <w:pPr>
       <w:spacing w:lineRule="auto" w:line="240" w:after="0"/>
@@ -37355,9 +37547,9 @@
       </w:tcPr>
     </w:tblStylePr>
   </w:style>
-  <w:style w:type="table" w:styleId="1098">
+  <w:style w:type="table" w:styleId="1106">
     <w:name w:val="List Table 2 - Accent 1"/>
-    <w:basedOn w:val="1179"/>
+    <w:basedOn w:val="1187"/>
     <w:uiPriority w:val="99"/>
     <w:pPr>
       <w:spacing w:lineRule="auto" w:line="240" w:after="0"/>
@@ -37441,9 +37633,9 @@
       </w:tcPr>
     </w:tblStylePr>
   </w:style>
-  <w:style w:type="table" w:styleId="1099">
+  <w:style w:type="table" w:styleId="1107">
     <w:name w:val="List Table 2 - Accent 2"/>
-    <w:basedOn w:val="1179"/>
+    <w:basedOn w:val="1187"/>
     <w:uiPriority w:val="99"/>
     <w:pPr>
       <w:spacing w:lineRule="auto" w:line="240" w:after="0"/>
@@ -37527,9 +37719,9 @@
       </w:tcPr>
     </w:tblStylePr>
   </w:style>
-  <w:style w:type="table" w:styleId="1100">
+  <w:style w:type="table" w:styleId="1108">
     <w:name w:val="List Table 2 - Accent 3"/>
-    <w:basedOn w:val="1179"/>
+    <w:basedOn w:val="1187"/>
     <w:uiPriority w:val="99"/>
     <w:pPr>
       <w:spacing w:lineRule="auto" w:line="240" w:after="0"/>
@@ -37613,9 +37805,9 @@
       </w:tcPr>
     </w:tblStylePr>
   </w:style>
-  <w:style w:type="table" w:styleId="1101">
+  <w:style w:type="table" w:styleId="1109">
     <w:name w:val="List Table 2 - Accent 4"/>
-    <w:basedOn w:val="1179"/>
+    <w:basedOn w:val="1187"/>
     <w:uiPriority w:val="99"/>
     <w:pPr>
       <w:spacing w:lineRule="auto" w:line="240" w:after="0"/>
@@ -37699,9 +37891,9 @@
       </w:tcPr>
     </w:tblStylePr>
   </w:style>
-  <w:style w:type="table" w:styleId="1102">
+  <w:style w:type="table" w:styleId="1110">
     <w:name w:val="List Table 2 - Accent 5"/>
-    <w:basedOn w:val="1179"/>
+    <w:basedOn w:val="1187"/>
     <w:uiPriority w:val="99"/>
     <w:pPr>
       <w:spacing w:lineRule="auto" w:line="240" w:after="0"/>
@@ -37785,9 +37977,9 @@
       </w:tcPr>
     </w:tblStylePr>
   </w:style>
-  <w:style w:type="table" w:styleId="1103">
+  <w:style w:type="table" w:styleId="1111">
     <w:name w:val="List Table 2 - Accent 6"/>
-    <w:basedOn w:val="1179"/>
+    <w:basedOn w:val="1187"/>
     <w:uiPriority w:val="99"/>
     <w:pPr>
       <w:spacing w:lineRule="auto" w:line="240" w:after="0"/>
@@ -37871,9 +38063,9 @@
       </w:tcPr>
     </w:tblStylePr>
   </w:style>
-  <w:style w:type="table" w:styleId="1104">
+  <w:style w:type="table" w:styleId="1112">
     <w:name w:val="List Table 3"/>
-    <w:basedOn w:val="1179"/>
+    <w:basedOn w:val="1187"/>
     <w:uiPriority w:val="99"/>
     <w:pPr>
       <w:spacing w:lineRule="auto" w:line="240" w:after="0"/>
@@ -37945,9 +38137,9 @@
       </w:rPr>
     </w:tblStylePr>
   </w:style>
-  <w:style w:type="table" w:styleId="1105">
+  <w:style w:type="table" w:styleId="1113">
     <w:name w:val="List Table 3 - Accent 1"/>
-    <w:basedOn w:val="1179"/>
+    <w:basedOn w:val="1187"/>
     <w:uiPriority w:val="99"/>
     <w:pPr>
       <w:spacing w:lineRule="auto" w:line="240" w:after="0"/>
@@ -38019,9 +38211,9 @@
       </w:rPr>
     </w:tblStylePr>
   </w:style>
-  <w:style w:type="table" w:styleId="1106">
+  <w:style w:type="table" w:styleId="1114">
     <w:name w:val="List Table 3 - Accent 2"/>
-    <w:basedOn w:val="1179"/>
+    <w:basedOn w:val="1187"/>
     <w:uiPriority w:val="99"/>
     <w:pPr>
       <w:spacing w:lineRule="auto" w:line="240" w:after="0"/>
@@ -38093,9 +38285,9 @@
       </w:rPr>
     </w:tblStylePr>
   </w:style>
-  <w:style w:type="table" w:styleId="1107">
+  <w:style w:type="table" w:styleId="1115">
     <w:name w:val="List Table 3 - Accent 3"/>
-    <w:basedOn w:val="1179"/>
+    <w:basedOn w:val="1187"/>
     <w:uiPriority w:val="99"/>
     <w:pPr>
       <w:spacing w:lineRule="auto" w:line="240" w:after="0"/>
@@ -38167,9 +38359,9 @@
       </w:rPr>
     </w:tblStylePr>
   </w:style>
-  <w:style w:type="table" w:styleId="1108">
+  <w:style w:type="table" w:styleId="1116">
     <w:name w:val="List Table 3 - Accent 4"/>
-    <w:basedOn w:val="1179"/>
+    <w:basedOn w:val="1187"/>
     <w:uiPriority w:val="99"/>
     <w:pPr>
       <w:spacing w:lineRule="auto" w:line="240" w:after="0"/>
@@ -38241,9 +38433,9 @@
       </w:rPr>
     </w:tblStylePr>
   </w:style>
-  <w:style w:type="table" w:styleId="1109">
+  <w:style w:type="table" w:styleId="1117">
     <w:name w:val="List Table 3 - Accent 5"/>
-    <w:basedOn w:val="1179"/>
+    <w:basedOn w:val="1187"/>
     <w:uiPriority w:val="99"/>
     <w:pPr>
       <w:spacing w:lineRule="auto" w:line="240" w:after="0"/>
@@ -38315,9 +38507,9 @@
       </w:rPr>
     </w:tblStylePr>
   </w:style>
-  <w:style w:type="table" w:styleId="1110">
+  <w:style w:type="table" w:styleId="1118">
     <w:name w:val="List Table 3 - Accent 6"/>
-    <w:basedOn w:val="1179"/>
+    <w:basedOn w:val="1187"/>
     <w:uiPriority w:val="99"/>
     <w:pPr>
       <w:spacing w:lineRule="auto" w:line="240" w:after="0"/>
@@ -38389,9 +38581,9 @@
       </w:rPr>
     </w:tblStylePr>
   </w:style>
-  <w:style w:type="table" w:styleId="1111">
+  <w:style w:type="table" w:styleId="1119">
     <w:name w:val="List Table 4"/>
-    <w:basedOn w:val="1179"/>
+    <w:basedOn w:val="1187"/>
     <w:uiPriority w:val="99"/>
     <w:pPr>
       <w:spacing w:lineRule="auto" w:line="240" w:after="0"/>
@@ -38458,9 +38650,9 @@
       </w:rPr>
     </w:tblStylePr>
   </w:style>
-  <w:style w:type="table" w:styleId="1112">
+  <w:style w:type="table" w:styleId="1120">
     <w:name w:val="List Table 4 - Accent 1"/>
-    <w:basedOn w:val="1179"/>
+    <w:basedOn w:val="1187"/>
     <w:uiPriority w:val="99"/>
     <w:pPr>
       <w:spacing w:lineRule="auto" w:line="240" w:after="0"/>
@@ -38527,9 +38719,9 @@
       </w:rPr>
     </w:tblStylePr>
   </w:style>
-  <w:style w:type="table" w:styleId="1113">
+  <w:style w:type="table" w:styleId="1121">
     <w:name w:val="List Table 4 - Accent 2"/>
-    <w:basedOn w:val="1179"/>
+    <w:basedOn w:val="1187"/>
     <w:uiPriority w:val="99"/>
     <w:pPr>
       <w:spacing w:lineRule="auto" w:line="240" w:after="0"/>
@@ -38596,9 +38788,9 @@
       </w:rPr>
     </w:tblStylePr>
   </w:style>
-  <w:style w:type="table" w:styleId="1114">
+  <w:style w:type="table" w:styleId="1122">
     <w:name w:val="List Table 4 - Accent 3"/>
-    <w:basedOn w:val="1179"/>
+    <w:basedOn w:val="1187"/>
     <w:uiPriority w:val="99"/>
     <w:pPr>
       <w:spacing w:lineRule="auto" w:line="240" w:after="0"/>
@@ -38665,9 +38857,9 @@
       </w:rPr>
     </w:tblStylePr>
   </w:style>
-  <w:style w:type="table" w:styleId="1115">
+  <w:style w:type="table" w:styleId="1123">
     <w:name w:val="List Table 4 - Accent 4"/>
-    <w:basedOn w:val="1179"/>
+    <w:basedOn w:val="1187"/>
     <w:uiPriority w:val="99"/>
     <w:pPr>
       <w:spacing w:lineRule="auto" w:line="240" w:after="0"/>
@@ -38734,9 +38926,9 @@
       </w:rPr>
     </w:tblStylePr>
   </w:style>
-  <w:style w:type="table" w:styleId="1116">
+  <w:style w:type="table" w:styleId="1124">
     <w:name w:val="List Table 4 - Accent 5"/>
-    <w:basedOn w:val="1179"/>
+    <w:basedOn w:val="1187"/>
     <w:uiPriority w:val="99"/>
     <w:pPr>
       <w:spacing w:lineRule="auto" w:line="240" w:after="0"/>
@@ -38803,9 +38995,9 @@
       </w:rPr>
     </w:tblStylePr>
   </w:style>
-  <w:style w:type="table" w:styleId="1117">
+  <w:style w:type="table" w:styleId="1125">
     <w:name w:val="List Table 4 - Accent 6"/>
-    <w:basedOn w:val="1179"/>
+    <w:basedOn w:val="1187"/>
     <w:uiPriority w:val="99"/>
     <w:pPr>
       <w:spacing w:lineRule="auto" w:line="240" w:after="0"/>
@@ -38872,9 +39064,9 @@
       </w:rPr>
     </w:tblStylePr>
   </w:style>
-  <w:style w:type="table" w:styleId="1118">
+  <w:style w:type="table" w:styleId="1126">
     <w:name w:val="List Table 5 Dark"/>
-    <w:basedOn w:val="1179"/>
+    <w:basedOn w:val="1187"/>
     <w:uiPriority w:val="99"/>
     <w:pPr>
       <w:spacing w:lineRule="auto" w:line="240" w:after="0"/>
@@ -38979,9 +39171,9 @@
       </w:rPr>
     </w:tblStylePr>
   </w:style>
-  <w:style w:type="table" w:styleId="1119">
+  <w:style w:type="table" w:styleId="1127">
     <w:name w:val="List Table 5 Dark - Accent 1"/>
-    <w:basedOn w:val="1179"/>
+    <w:basedOn w:val="1187"/>
     <w:uiPriority w:val="99"/>
     <w:pPr>
       <w:spacing w:lineRule="auto" w:line="240" w:after="0"/>
@@ -39086,9 +39278,9 @@
       </w:rPr>
     </w:tblStylePr>
   </w:style>
-  <w:style w:type="table" w:styleId="1120">
+  <w:style w:type="table" w:styleId="1128">
     <w:name w:val="List Table 5 Dark - Accent 2"/>
-    <w:basedOn w:val="1179"/>
+    <w:basedOn w:val="1187"/>
     <w:uiPriority w:val="99"/>
     <w:pPr>
       <w:spacing w:lineRule="auto" w:line="240" w:after="0"/>
@@ -39193,9 +39385,9 @@
       </w:rPr>
     </w:tblStylePr>
   </w:style>
-  <w:style w:type="table" w:styleId="1121">
+  <w:style w:type="table" w:styleId="1129">
     <w:name w:val="List Table 5 Dark - Accent 3"/>
-    <w:basedOn w:val="1179"/>
+    <w:basedOn w:val="1187"/>
     <w:uiPriority w:val="99"/>
     <w:pPr>
       <w:spacing w:lineRule="auto" w:line="240" w:after="0"/>
@@ -39300,9 +39492,9 @@
       </w:rPr>
     </w:tblStylePr>
   </w:style>
-  <w:style w:type="table" w:styleId="1122">
+  <w:style w:type="table" w:styleId="1130">
     <w:name w:val="List Table 5 Dark - Accent 4"/>
-    <w:basedOn w:val="1179"/>
+    <w:basedOn w:val="1187"/>
     <w:uiPriority w:val="99"/>
     <w:pPr>
       <w:spacing w:lineRule="auto" w:line="240" w:after="0"/>
@@ -39407,9 +39599,9 @@
       </w:rPr>
     </w:tblStylePr>
   </w:style>
-  <w:style w:type="table" w:styleId="1123">
+  <w:style w:type="table" w:styleId="1131">
     <w:name w:val="List Table 5 Dark - Accent 5"/>
-    <w:basedOn w:val="1179"/>
+    <w:basedOn w:val="1187"/>
     <w:uiPriority w:val="99"/>
     <w:pPr>
       <w:spacing w:lineRule="auto" w:line="240" w:after="0"/>
@@ -39514,9 +39706,9 @@
       </w:rPr>
     </w:tblStylePr>
   </w:style>
-  <w:style w:type="table" w:styleId="1124">
+  <w:style w:type="table" w:styleId="1132">
     <w:name w:val="List Table 5 Dark - Accent 6"/>
-    <w:basedOn w:val="1179"/>
+    <w:basedOn w:val="1187"/>
     <w:uiPriority w:val="99"/>
     <w:pPr>
       <w:spacing w:lineRule="auto" w:line="240" w:after="0"/>
@@ -39621,9 +39813,9 @@
       </w:rPr>
     </w:tblStylePr>
   </w:style>
-  <w:style w:type="table" w:styleId="1125">
+  <w:style w:type="table" w:styleId="1133">
     <w:name w:val="List Table 6 Colorful"/>
-    <w:basedOn w:val="1179"/>
+    <w:basedOn w:val="1187"/>
     <w:uiPriority w:val="99"/>
     <w:pPr>
       <w:spacing w:lineRule="auto" w:line="240" w:after="0"/>
@@ -39694,9 +39886,9 @@
       </w:tcPr>
     </w:tblStylePr>
   </w:style>
-  <w:style w:type="table" w:styleId="1126">
+  <w:style w:type="table" w:styleId="1134">
     <w:name w:val="List Table 6 Colorful - Accent 1"/>
-    <w:basedOn w:val="1179"/>
+    <w:basedOn w:val="1187"/>
     <w:uiPriority w:val="99"/>
     <w:pPr>
       <w:spacing w:lineRule="auto" w:line="240" w:after="0"/>
@@ -39767,9 +39959,9 @@
       </w:tcPr>
     </w:tblStylePr>
   </w:style>
-  <w:style w:type="table" w:styleId="1127">
+  <w:style w:type="table" w:styleId="1135">
     <w:name w:val="List Table 6 Colorful - Accent 2"/>
-    <w:basedOn w:val="1179"/>
+    <w:basedOn w:val="1187"/>
     <w:uiPriority w:val="99"/>
     <w:pPr>
       <w:spacing w:lineRule="auto" w:line="240" w:after="0"/>
@@ -39840,9 +40032,9 @@
       </w:tcPr>
     </w:tblStylePr>
   </w:style>
-  <w:style w:type="table" w:styleId="1128">
+  <w:style w:type="table" w:styleId="1136">
     <w:name w:val="List Table 6 Colorful - Accent 3"/>
-    <w:basedOn w:val="1179"/>
+    <w:basedOn w:val="1187"/>
     <w:uiPriority w:val="99"/>
     <w:pPr>
       <w:spacing w:lineRule="auto" w:line="240" w:after="0"/>
@@ -39913,9 +40105,9 @@
       </w:tcPr>
     </w:tblStylePr>
   </w:style>
-  <w:style w:type="table" w:styleId="1129">
+  <w:style w:type="table" w:styleId="1137">
     <w:name w:val="List Table 6 Colorful - Accent 4"/>
-    <w:basedOn w:val="1179"/>
+    <w:basedOn w:val="1187"/>
     <w:uiPriority w:val="99"/>
     <w:pPr>
       <w:spacing w:lineRule="auto" w:line="240" w:after="0"/>
@@ -39986,9 +40178,9 @@
       </w:tcPr>
     </w:tblStylePr>
   </w:style>
-  <w:style w:type="table" w:styleId="1130">
+  <w:style w:type="table" w:styleId="1138">
     <w:name w:val="List Table 6 Colorful - Accent 5"/>
-    <w:basedOn w:val="1179"/>
+    <w:basedOn w:val="1187"/>
     <w:uiPriority w:val="99"/>
     <w:pPr>
       <w:spacing w:lineRule="auto" w:line="240" w:after="0"/>
@@ -40059,9 +40251,9 @@
       </w:tcPr>
     </w:tblStylePr>
   </w:style>
-  <w:style w:type="table" w:styleId="1131">
+  <w:style w:type="table" w:styleId="1139">
     <w:name w:val="List Table 6 Colorful - Accent 6"/>
-    <w:basedOn w:val="1179"/>
+    <w:basedOn w:val="1187"/>
     <w:uiPriority w:val="99"/>
     <w:pPr>
       <w:spacing w:lineRule="auto" w:line="240" w:after="0"/>
@@ -40132,9 +40324,9 @@
       </w:tcPr>
     </w:tblStylePr>
   </w:style>
-  <w:style w:type="table" w:styleId="1132">
+  <w:style w:type="table" w:styleId="1140">
     <w:name w:val="List Table 7 Colorful"/>
-    <w:basedOn w:val="1179"/>
+    <w:basedOn w:val="1187"/>
     <w:uiPriority w:val="99"/>
     <w:pPr>
       <w:spacing w:lineRule="auto" w:line="240" w:after="0"/>
@@ -40248,9 +40440,9 @@
       </w:rPr>
     </w:tblStylePr>
   </w:style>
-  <w:style w:type="table" w:styleId="1133">
+  <w:style w:type="table" w:styleId="1141">
     <w:name w:val="List Table 7 Colorful - Accent 1"/>
-    <w:basedOn w:val="1179"/>
+    <w:basedOn w:val="1187"/>
     <w:uiPriority w:val="99"/>
     <w:pPr>
       <w:spacing w:lineRule="auto" w:line="240" w:after="0"/>
@@ -40364,9 +40556,9 @@
       </w:rPr>
     </w:tblStylePr>
   </w:style>
-  <w:style w:type="table" w:styleId="1134">
+  <w:style w:type="table" w:styleId="1142">
     <w:name w:val="List Table 7 Colorful - Accent 2"/>
-    <w:basedOn w:val="1179"/>
+    <w:basedOn w:val="1187"/>
     <w:uiPriority w:val="99"/>
     <w:pPr>
       <w:spacing w:lineRule="auto" w:line="240" w:after="0"/>
@@ -40480,9 +40672,9 @@
       </w:rPr>
     </w:tblStylePr>
   </w:style>
-  <w:style w:type="table" w:styleId="1135">
+  <w:style w:type="table" w:styleId="1143">
     <w:name w:val="List Table 7 Colorful - Accent 3"/>
-    <w:basedOn w:val="1179"/>
+    <w:basedOn w:val="1187"/>
     <w:uiPriority w:val="99"/>
     <w:pPr>
       <w:spacing w:lineRule="auto" w:line="240" w:after="0"/>
@@ -40596,9 +40788,9 @@
       </w:rPr>
     </w:tblStylePr>
   </w:style>
-  <w:style w:type="table" w:styleId="1136">
+  <w:style w:type="table" w:styleId="1144">
     <w:name w:val="List Table 7 Colorful - Accent 4"/>
-    <w:basedOn w:val="1179"/>
+    <w:basedOn w:val="1187"/>
     <w:uiPriority w:val="99"/>
     <w:pPr>
       <w:spacing w:lineRule="auto" w:line="240" w:after="0"/>
@@ -40712,9 +40904,9 @@
       </w:rPr>
     </w:tblStylePr>
   </w:style>
-  <w:style w:type="table" w:styleId="1137">
+  <w:style w:type="table" w:styleId="1145">
     <w:name w:val="List Table 7 Colorful - Accent 5"/>
-    <w:basedOn w:val="1179"/>
+    <w:basedOn w:val="1187"/>
     <w:uiPriority w:val="99"/>
     <w:pPr>
       <w:spacing w:lineRule="auto" w:line="240" w:after="0"/>
@@ -40828,9 +41020,9 @@
       </w:rPr>
     </w:tblStylePr>
   </w:style>
-  <w:style w:type="table" w:styleId="1138">
+  <w:style w:type="table" w:styleId="1146">
     <w:name w:val="List Table 7 Colorful - Accent 6"/>
-    <w:basedOn w:val="1179"/>
+    <w:basedOn w:val="1187"/>
     <w:uiPriority w:val="99"/>
     <w:pPr>
       <w:spacing w:lineRule="auto" w:line="240" w:after="0"/>
@@ -40944,9 +41136,9 @@
       </w:rPr>
     </w:tblStylePr>
   </w:style>
-  <w:style w:type="table" w:styleId="1139">
+  <w:style w:type="table" w:styleId="1147">
     <w:name w:val="Lined - Accent"/>
-    <w:basedOn w:val="1179"/>
+    <w:basedOn w:val="1187"/>
     <w:uiPriority w:val="99"/>
     <w:rPr>
       <w:color w:val="404040"/>
@@ -41034,9 +41226,9 @@
       </w:tcPr>
     </w:tblStylePr>
   </w:style>
-  <w:style w:type="table" w:styleId="1140">
+  <w:style w:type="table" w:styleId="1148">
     <w:name w:val="Lined - Accent 1"/>
-    <w:basedOn w:val="1179"/>
+    <w:basedOn w:val="1187"/>
     <w:uiPriority w:val="99"/>
     <w:rPr>
       <w:color w:val="404040"/>
@@ -41124,9 +41316,9 @@
       </w:tcPr>
     </w:tblStylePr>
   </w:style>
-  <w:style w:type="table" w:styleId="1141">
+  <w:style w:type="table" w:styleId="1149">
     <w:name w:val="Lined - Accent 2"/>
-    <w:basedOn w:val="1179"/>
+    <w:basedOn w:val="1187"/>
     <w:uiPriority w:val="99"/>
     <w:rPr>
       <w:color w:val="404040"/>
@@ -41214,9 +41406,9 @@
       </w:tcPr>
     </w:tblStylePr>
   </w:style>
-  <w:style w:type="table" w:styleId="1142">
+  <w:style w:type="table" w:styleId="1150">
     <w:name w:val="Lined - Accent 3"/>
-    <w:basedOn w:val="1179"/>
+    <w:basedOn w:val="1187"/>
     <w:uiPriority w:val="99"/>
     <w:rPr>
       <w:color w:val="404040"/>
@@ -41304,9 +41496,9 @@
       </w:tcPr>
     </w:tblStylePr>
   </w:style>
-  <w:style w:type="table" w:styleId="1143">
+  <w:style w:type="table" w:styleId="1151">
     <w:name w:val="Lined - Accent 4"/>
-    <w:basedOn w:val="1179"/>
+    <w:basedOn w:val="1187"/>
     <w:uiPriority w:val="99"/>
     <w:rPr>
       <w:color w:val="404040"/>
@@ -41394,9 +41586,9 @@
       </w:tcPr>
     </w:tblStylePr>
   </w:style>
-  <w:style w:type="table" w:styleId="1144">
+  <w:style w:type="table" w:styleId="1152">
     <w:name w:val="Lined - Accent 5"/>
-    <w:basedOn w:val="1179"/>
+    <w:basedOn w:val="1187"/>
     <w:uiPriority w:val="99"/>
     <w:rPr>
       <w:color w:val="404040"/>
@@ -41484,9 +41676,9 @@
       </w:tcPr>
     </w:tblStylePr>
   </w:style>
-  <w:style w:type="table" w:styleId="1145">
+  <w:style w:type="table" w:styleId="1153">
     <w:name w:val="Lined - Accent 6"/>
-    <w:basedOn w:val="1179"/>
+    <w:basedOn w:val="1187"/>
     <w:uiPriority w:val="99"/>
     <w:rPr>
       <w:color w:val="404040"/>
@@ -41574,9 +41766,9 @@
       </w:tcPr>
     </w:tblStylePr>
   </w:style>
-  <w:style w:type="table" w:styleId="1146">
+  <w:style w:type="table" w:styleId="1154">
     <w:name w:val="Bordered &amp; Lined - Accent"/>
-    <w:basedOn w:val="1179"/>
+    <w:basedOn w:val="1187"/>
     <w:uiPriority w:val="99"/>
     <w:rPr>
       <w:color w:val="404040"/>
@@ -41672,9 +41864,9 @@
       </w:tcPr>
     </w:tblStylePr>
   </w:style>
-  <w:style w:type="table" w:styleId="1147">
+  <w:style w:type="table" w:styleId="1155">
     <w:name w:val="Bordered &amp; Lined - Accent 1"/>
-    <w:basedOn w:val="1179"/>
+    <w:basedOn w:val="1187"/>
     <w:uiPriority w:val="99"/>
     <w:rPr>
       <w:color w:val="404040"/>
@@ -41770,9 +41962,9 @@
       </w:tcPr>
     </w:tblStylePr>
   </w:style>
-  <w:style w:type="table" w:styleId="1148">
+  <w:style w:type="table" w:styleId="1156">
     <w:name w:val="Bordered &amp; Lined - Accent 2"/>
-    <w:basedOn w:val="1179"/>
+    <w:basedOn w:val="1187"/>
     <w:uiPriority w:val="99"/>
     <w:rPr>
       <w:color w:val="404040"/>
@@ -41868,9 +42060,9 @@
       </w:tcPr>
     </w:tblStylePr>
   </w:style>
-  <w:style w:type="table" w:styleId="1149">
+  <w:style w:type="table" w:styleId="1157">
     <w:name w:val="Bordered &amp; Lined - Accent 3"/>
-    <w:basedOn w:val="1179"/>
+    <w:basedOn w:val="1187"/>
     <w:uiPriority w:val="99"/>
     <w:rPr>
       <w:color w:val="404040"/>
@@ -41966,9 +42158,9 @@
       </w:tcPr>
     </w:tblStylePr>
   </w:style>
-  <w:style w:type="table" w:styleId="1150">
+  <w:style w:type="table" w:styleId="1158">
     <w:name w:val="Bordered &amp; Lined - Accent 4"/>
-    <w:basedOn w:val="1179"/>
+    <w:basedOn w:val="1187"/>
     <w:uiPriority w:val="99"/>
     <w:rPr>
       <w:color w:val="404040"/>
@@ -42064,9 +42256,9 @@
       </w:tcPr>
     </w:tblStylePr>
   </w:style>
-  <w:style w:type="table" w:styleId="1151">
+  <w:style w:type="table" w:styleId="1159">
     <w:name w:val="Bordered &amp; Lined - Accent 5"/>
-    <w:basedOn w:val="1179"/>
+    <w:basedOn w:val="1187"/>
     <w:uiPriority w:val="99"/>
     <w:rPr>
       <w:color w:val="404040"/>
@@ -42162,9 +42354,9 @@
       </w:tcPr>
     </w:tblStylePr>
   </w:style>
-  <w:style w:type="table" w:styleId="1152">
+  <w:style w:type="table" w:styleId="1160">
     <w:name w:val="Bordered &amp; Lined - Accent 6"/>
-    <w:basedOn w:val="1179"/>
+    <w:basedOn w:val="1187"/>
     <w:uiPriority w:val="99"/>
     <w:rPr>
       <w:color w:val="404040"/>
@@ -42260,9 +42452,9 @@
       </w:tcPr>
     </w:tblStylePr>
   </w:style>
-  <w:style w:type="table" w:styleId="1153">
+  <w:style w:type="table" w:styleId="1161">
     <w:name w:val="Bordered"/>
-    <w:basedOn w:val="1179"/>
+    <w:basedOn w:val="1187"/>
     <w:uiPriority w:val="99"/>
     <w:pPr>
       <w:spacing w:lineRule="auto" w:line="240" w:after="0"/>
@@ -42339,9 +42531,9 @@
       </w:tcPr>
     </w:tblStylePr>
   </w:style>
-  <w:style w:type="table" w:styleId="1154">
+  <w:style w:type="table" w:styleId="1162">
     <w:name w:val="Bordered - Accent 1"/>
-    <w:basedOn w:val="1179"/>
+    <w:basedOn w:val="1187"/>
     <w:uiPriority w:val="99"/>
     <w:pPr>
       <w:spacing w:lineRule="auto" w:line="240" w:after="0"/>
@@ -42418,9 +42610,9 @@
       </w:tcPr>
     </w:tblStylePr>
   </w:style>
-  <w:style w:type="table" w:styleId="1155">
+  <w:style w:type="table" w:styleId="1163">
     <w:name w:val="Bordered - Accent 2"/>
-    <w:basedOn w:val="1179"/>
+    <w:basedOn w:val="1187"/>
     <w:uiPriority w:val="99"/>
     <w:pPr>
       <w:spacing w:lineRule="auto" w:line="240" w:after="0"/>
@@ -42497,9 +42689,9 @@
       </w:tcPr>
     </w:tblStylePr>
   </w:style>
-  <w:style w:type="table" w:styleId="1156">
+  <w:style w:type="table" w:styleId="1164">
     <w:name w:val="Bordered - Accent 3"/>
-    <w:basedOn w:val="1179"/>
+    <w:basedOn w:val="1187"/>
     <w:uiPriority w:val="99"/>
     <w:pPr>
       <w:spacing w:lineRule="auto" w:line="240" w:after="0"/>
@@ -42576,9 +42768,9 @@
       </w:tcPr>
     </w:tblStylePr>
   </w:style>
-  <w:style w:type="table" w:styleId="1157">
+  <w:style w:type="table" w:styleId="1165">
     <w:name w:val="Bordered - Accent 4"/>
-    <w:basedOn w:val="1179"/>
+    <w:basedOn w:val="1187"/>
     <w:uiPriority w:val="99"/>
     <w:pPr>
       <w:spacing w:lineRule="auto" w:line="240" w:after="0"/>
@@ -42655,9 +42847,9 @@
       </w:tcPr>
     </w:tblStylePr>
   </w:style>
-  <w:style w:type="table" w:styleId="1158">
+  <w:style w:type="table" w:styleId="1166">
     <w:name w:val="Bordered - Accent 5"/>
-    <w:basedOn w:val="1179"/>
+    <w:basedOn w:val="1187"/>
     <w:uiPriority w:val="99"/>
     <w:pPr>
       <w:spacing w:lineRule="auto" w:line="240" w:after="0"/>
@@ -42734,9 +42926,9 @@
       </w:tcPr>
     </w:tblStylePr>
   </w:style>
-  <w:style w:type="table" w:styleId="1159">
+  <w:style w:type="table" w:styleId="1167">
     <w:name w:val="Bordered - Accent 6"/>
-    <w:basedOn w:val="1179"/>
+    <w:basedOn w:val="1187"/>
     <w:uiPriority w:val="99"/>
     <w:pPr>
       <w:spacing w:lineRule="auto" w:line="240" w:after="0"/>
@@ -42813,7 +43005,7 @@
       </w:tcPr>
     </w:tblStylePr>
   </w:style>
-  <w:style w:type="character" w:styleId="1160">
+  <w:style w:type="character" w:styleId="1168">
     <w:name w:val="Hyperlink"/>
     <w:uiPriority w:val="99"/>
     <w:unhideWhenUsed/>
@@ -42822,10 +43014,10 @@
       <w:u w:val="single"/>
     </w:rPr>
   </w:style>
-  <w:style w:type="paragraph" w:styleId="1161">
+  <w:style w:type="paragraph" w:styleId="1169">
     <w:name w:val="footnote text"/>
-    <w:basedOn w:val="1178"/>
-    <w:link w:val="1162"/>
+    <w:basedOn w:val="1186"/>
+    <w:link w:val="1170"/>
     <w:uiPriority w:val="99"/>
     <w:semiHidden/>
     <w:unhideWhenUsed/>
@@ -42836,15 +43028,15 @@
       <w:spacing w:lineRule="auto" w:line="240" w:after="40"/>
     </w:pPr>
   </w:style>
-  <w:style w:type="character" w:styleId="1162">
+  <w:style w:type="character" w:styleId="1170">
     <w:name w:val="Footnote Text Char"/>
-    <w:link w:val="1161"/>
+    <w:link w:val="1169"/>
     <w:uiPriority w:val="99"/>
     <w:rPr>
       <w:sz w:val="18"/>
     </w:rPr>
   </w:style>
-  <w:style w:type="character" w:styleId="1163">
+  <w:style w:type="character" w:styleId="1171">
     <w:name w:val="footnote reference"/>
     <w:uiPriority w:val="99"/>
     <w:unhideWhenUsed/>
@@ -42852,10 +43044,10 @@
       <w:vertAlign w:val="superscript"/>
     </w:rPr>
   </w:style>
-  <w:style w:type="paragraph" w:styleId="1164">
+  <w:style w:type="paragraph" w:styleId="1172">
     <w:name w:val="endnote text"/>
-    <w:basedOn w:val="1178"/>
-    <w:link w:val="1165"/>
+    <w:basedOn w:val="1186"/>
+    <w:link w:val="1173"/>
     <w:uiPriority w:val="99"/>
     <w:semiHidden/>
     <w:unhideWhenUsed/>
@@ -42866,15 +43058,15 @@
       <w:spacing w:lineRule="auto" w:line="240" w:after="0"/>
     </w:pPr>
   </w:style>
-  <w:style w:type="character" w:styleId="1165">
+  <w:style w:type="character" w:styleId="1173">
     <w:name w:val="Endnote Text Char"/>
-    <w:link w:val="1164"/>
+    <w:link w:val="1172"/>
     <w:uiPriority w:val="99"/>
     <w:rPr>
       <w:sz w:val="20"/>
     </w:rPr>
   </w:style>
-  <w:style w:type="character" w:styleId="1166">
+  <w:style w:type="character" w:styleId="1174">
     <w:name w:val="endnote reference"/>
     <w:uiPriority w:val="99"/>
     <w:semiHidden/>
@@ -42883,10 +43075,10 @@
       <w:vertAlign w:val="superscript"/>
     </w:rPr>
   </w:style>
-  <w:style w:type="paragraph" w:styleId="1167">
+  <w:style w:type="paragraph" w:styleId="1175">
     <w:name w:val="toc 1"/>
-    <w:basedOn w:val="1178"/>
-    <w:next w:val="1178"/>
+    <w:basedOn w:val="1186"/>
+    <w:next w:val="1186"/>
     <w:uiPriority w:val="39"/>
     <w:unhideWhenUsed/>
     <w:pPr>
@@ -42894,10 +43086,10 @@
       <w:spacing w:after="57"/>
     </w:pPr>
   </w:style>
-  <w:style w:type="paragraph" w:styleId="1168">
+  <w:style w:type="paragraph" w:styleId="1176">
     <w:name w:val="toc 2"/>
-    <w:basedOn w:val="1178"/>
-    <w:next w:val="1178"/>
+    <w:basedOn w:val="1186"/>
+    <w:next w:val="1186"/>
     <w:uiPriority w:val="39"/>
     <w:unhideWhenUsed/>
     <w:pPr>
@@ -42905,10 +43097,10 @@
       <w:spacing w:after="57"/>
     </w:pPr>
   </w:style>
-  <w:style w:type="paragraph" w:styleId="1169">
+  <w:style w:type="paragraph" w:styleId="1177">
     <w:name w:val="toc 3"/>
-    <w:basedOn w:val="1178"/>
-    <w:next w:val="1178"/>
+    <w:basedOn w:val="1186"/>
+    <w:next w:val="1186"/>
     <w:uiPriority w:val="39"/>
     <w:unhideWhenUsed/>
     <w:pPr>
@@ -42916,10 +43108,10 @@
       <w:spacing w:after="57"/>
     </w:pPr>
   </w:style>
-  <w:style w:type="paragraph" w:styleId="1170">
+  <w:style w:type="paragraph" w:styleId="1178">
     <w:name w:val="toc 4"/>
-    <w:basedOn w:val="1178"/>
-    <w:next w:val="1178"/>
+    <w:basedOn w:val="1186"/>
+    <w:next w:val="1186"/>
     <w:uiPriority w:val="39"/>
     <w:unhideWhenUsed/>
     <w:pPr>
@@ -42927,10 +43119,10 @@
       <w:spacing w:after="57"/>
     </w:pPr>
   </w:style>
-  <w:style w:type="paragraph" w:styleId="1171">
+  <w:style w:type="paragraph" w:styleId="1179">
     <w:name w:val="toc 5"/>
-    <w:basedOn w:val="1178"/>
-    <w:next w:val="1178"/>
+    <w:basedOn w:val="1186"/>
+    <w:next w:val="1186"/>
     <w:uiPriority w:val="39"/>
     <w:unhideWhenUsed/>
     <w:pPr>
@@ -42938,10 +43130,10 @@
       <w:spacing w:after="57"/>
     </w:pPr>
   </w:style>
-  <w:style w:type="paragraph" w:styleId="1172">
+  <w:style w:type="paragraph" w:styleId="1180">
     <w:name w:val="toc 6"/>
-    <w:basedOn w:val="1178"/>
-    <w:next w:val="1178"/>
+    <w:basedOn w:val="1186"/>
+    <w:next w:val="1186"/>
     <w:uiPriority w:val="39"/>
     <w:unhideWhenUsed/>
     <w:pPr>
@@ -42949,10 +43141,10 @@
       <w:spacing w:after="57"/>
     </w:pPr>
   </w:style>
-  <w:style w:type="paragraph" w:styleId="1173">
+  <w:style w:type="paragraph" w:styleId="1181">
     <w:name w:val="toc 7"/>
-    <w:basedOn w:val="1178"/>
-    <w:next w:val="1178"/>
+    <w:basedOn w:val="1186"/>
+    <w:next w:val="1186"/>
     <w:uiPriority w:val="39"/>
     <w:unhideWhenUsed/>
     <w:pPr>
@@ -42960,10 +43152,10 @@
       <w:spacing w:after="57"/>
     </w:pPr>
   </w:style>
-  <w:style w:type="paragraph" w:styleId="1174">
+  <w:style w:type="paragraph" w:styleId="1182">
     <w:name w:val="toc 8"/>
-    <w:basedOn w:val="1178"/>
-    <w:next w:val="1178"/>
+    <w:basedOn w:val="1186"/>
+    <w:next w:val="1186"/>
     <w:uiPriority w:val="39"/>
     <w:unhideWhenUsed/>
     <w:pPr>
@@ -42971,10 +43163,10 @@
       <w:spacing w:after="57"/>
     </w:pPr>
   </w:style>
-  <w:style w:type="paragraph" w:styleId="1175">
+  <w:style w:type="paragraph" w:styleId="1183">
     <w:name w:val="toc 9"/>
-    <w:basedOn w:val="1178"/>
-    <w:next w:val="1178"/>
+    <w:basedOn w:val="1186"/>
+    <w:next w:val="1186"/>
     <w:uiPriority w:val="39"/>
     <w:unhideWhenUsed/>
     <w:pPr>
@@ -42982,26 +43174,26 @@
       <w:spacing w:after="57"/>
     </w:pPr>
   </w:style>
-  <w:style w:type="paragraph" w:styleId="1176">
+  <w:style w:type="paragraph" w:styleId="1184">
     <w:name w:val="TOC Heading"/>
     <w:uiPriority w:val="39"/>
     <w:unhideWhenUsed/>
   </w:style>
-  <w:style w:type="paragraph" w:styleId="1177">
+  <w:style w:type="paragraph" w:styleId="1185">
     <w:name w:val="table of figures"/>
-    <w:basedOn w:val="1178"/>
-    <w:next w:val="1178"/>
+    <w:basedOn w:val="1186"/>
+    <w:next w:val="1186"/>
     <w:uiPriority w:val="99"/>
     <w:unhideWhenUsed/>
     <w:pPr>
       <w:spacing w:after="0" w:afterAutospacing="0"/>
     </w:pPr>
   </w:style>
-  <w:style w:type="paragraph" w:styleId="1178" w:default="1">
+  <w:style w:type="paragraph" w:styleId="1186" w:default="1">
     <w:name w:val="Normal"/>
     <w:qFormat/>
   </w:style>
-  <w:style w:type="table" w:styleId="1179" w:default="1">
+  <w:style w:type="table" w:styleId="1187" w:default="1">
     <w:name w:val="Normal Table"/>
     <w:uiPriority w:val="99"/>
     <w:semiHidden/>
@@ -43016,24 +43208,24 @@
       </w:tblCellMar>
     </w:tblPr>
   </w:style>
-  <w:style w:type="numbering" w:styleId="1180" w:default="1">
+  <w:style w:type="numbering" w:styleId="1188" w:default="1">
     <w:name w:val="No List"/>
     <w:uiPriority w:val="99"/>
     <w:semiHidden/>
     <w:unhideWhenUsed/>
   </w:style>
-  <w:style w:type="paragraph" w:styleId="1181">
+  <w:style w:type="paragraph" w:styleId="1189">
     <w:name w:val="No Spacing"/>
-    <w:basedOn w:val="1178"/>
+    <w:basedOn w:val="1186"/>
     <w:qFormat/>
     <w:uiPriority w:val="1"/>
     <w:pPr>
       <w:spacing w:lineRule="auto" w:line="240" w:after="0"/>
     </w:pPr>
   </w:style>
-  <w:style w:type="paragraph" w:styleId="1182">
+  <w:style w:type="paragraph" w:styleId="1190">
     <w:name w:val="List Paragraph"/>
-    <w:basedOn w:val="1178"/>
+    <w:basedOn w:val="1186"/>
     <w:qFormat/>
     <w:uiPriority w:val="34"/>
     <w:pPr>
@@ -43041,7 +43233,7 @@
       <w:ind w:left="720"/>
     </w:pPr>
   </w:style>
-  <w:style w:type="character" w:styleId="1183" w:default="1">
+  <w:style w:type="character" w:styleId="1191" w:default="1">
     <w:name w:val="Default Paragraph Font"/>
     <w:uiPriority w:val="1"/>
     <w:semiHidden/>

--- a/Documentacion/VIM - Documentacion.docx
+++ b/Documentacion/VIM - Documentacion.docx
@@ -249,7 +249,7 @@
     </w:p>
     <w:tbl>
       <w:tblPr>
-        <w:tblStyle w:val="1042"/>
+        <w:tblStyle w:val="1044"/>
         <w:tblW w:w="0" w:type="auto"/>
         <w:tblInd w:w="-1701" w:type="dxa"/>
         <w:tblLayout w:type="fixed"/>
@@ -276,7 +276,7 @@
           </w:tcPr>
           <w:p>
             <w:pPr>
-              <w:pStyle w:val="1190"/>
+              <w:pStyle w:val="1192"/>
               <w:numPr>
                 <w:ilvl w:val="0"/>
                 <w:numId w:val="11"/>
@@ -327,7 +327,7 @@
           </w:p>
           <w:p>
             <w:pPr>
-              <w:pStyle w:val="1190"/>
+              <w:pStyle w:val="1192"/>
               <w:numPr>
                 <w:ilvl w:val="0"/>
                 <w:numId w:val="11"/>
@@ -383,7 +383,7 @@
           </w:p>
           <w:p>
             <w:pPr>
-              <w:pStyle w:val="1190"/>
+              <w:pStyle w:val="1192"/>
               <w:numPr>
                 <w:ilvl w:val="0"/>
                 <w:numId w:val="11"/>
@@ -439,7 +439,7 @@
           </w:p>
           <w:p>
             <w:pPr>
-              <w:pStyle w:val="1190"/>
+              <w:pStyle w:val="1192"/>
               <w:numPr>
                 <w:ilvl w:val="0"/>
                 <w:numId w:val="141"/>
@@ -533,7 +533,7 @@
           </w:p>
           <w:p>
             <w:pPr>
-              <w:pStyle w:val="1190"/>
+              <w:pStyle w:val="1192"/>
               <w:numPr>
                 <w:ilvl w:val="0"/>
                 <w:numId w:val="163"/>
@@ -606,6 +606,95 @@
               </w:rPr>
             </w:r>
             <w:r/>
+          </w:p>
+          <w:p>
+            <w:pPr>
+              <w:pStyle w:val="1192"/>
+              <w:jc w:val="left"/>
+            </w:pPr>
+            <w:r>
+              <w:rPr>
+                <w:b/>
+                <w:sz w:val="22"/>
+                <w:highlight w:val="none"/>
+                <w:lang w:val="es-ES"/>
+              </w:rPr>
+              <w:t xml:space="preserve">f[Letra]</w:t>
+            </w:r>
+            <w:r>
+              <w:rPr>
+                <w:sz w:val="18"/>
+                <w:highlight w:val="none"/>
+                <w:lang w:val="es-ES"/>
+              </w:rPr>
+              <w:t xml:space="preserve"> </w:t>
+            </w:r>
+            <w:r>
+              <w:rPr>
+                <w:sz w:val="16"/>
+                <w:highlight w:val="none"/>
+                <w:lang w:val="es-ES"/>
+              </w:rPr>
+              <w:t xml:space="preserve">—&gt; </w:t>
+            </w:r>
+            <w:r>
+              <w:rPr>
+                <w:sz w:val="18"/>
+                <w:highlight w:val="none"/>
+                <w:lang w:val="es-ES"/>
+              </w:rPr>
+              <w:t xml:space="preserve">Se mueve a la siguiente letra</w:t>
+            </w:r>
+            <w:r/>
+          </w:p>
+          <w:p>
+            <w:pPr>
+              <w:pStyle w:val="1192"/>
+              <w:numPr>
+                <w:ilvl w:val="0"/>
+                <w:numId w:val="163"/>
+              </w:numPr>
+              <w:jc w:val="left"/>
+            </w:pPr>
+            <w:r>
+              <w:rPr>
+                <w:b/>
+                <w:sz w:val="22"/>
+                <w:highlight w:val="none"/>
+                <w:lang w:val="es-ES"/>
+              </w:rPr>
+              <w:t xml:space="preserve">F[Letra] </w:t>
+            </w:r>
+            <w:r>
+              <w:rPr>
+                <w:sz w:val="16"/>
+                <w:highlight w:val="none"/>
+                <w:lang w:val="es-ES"/>
+              </w:rPr>
+              <w:t xml:space="preserve">—&gt; </w:t>
+            </w:r>
+            <w:r>
+              <w:rPr>
+                <w:sz w:val="18"/>
+                <w:highlight w:val="none"/>
+                <w:lang w:val="es-ES"/>
+              </w:rPr>
+              <w:t xml:space="preserve">Se mueve a la anterior letra</w:t>
+            </w:r>
+            <w:r>
+              <w:rPr>
+                <w:sz w:val="18"/>
+                <w:highlight w:val="none"/>
+                <w:lang w:val="es-ES"/>
+              </w:rPr>
+            </w:r>
+            <w:r>
+              <w:rPr>
+                <w:sz w:val="18"/>
+                <w:highlight w:val="none"/>
+                <w:lang w:val="es-ES"/>
+              </w:rPr>
+            </w:r>
           </w:p>
         </w:tc>
         <w:tc>
@@ -622,7 +711,7 @@
           </w:tcPr>
           <w:p>
             <w:pPr>
-              <w:pStyle w:val="1190"/>
+              <w:pStyle w:val="1192"/>
               <w:numPr>
                 <w:ilvl w:val="0"/>
                 <w:numId w:val="34"/>
@@ -681,7 +770,7 @@
           </w:p>
           <w:p>
             <w:pPr>
-              <w:pStyle w:val="1190"/>
+              <w:pStyle w:val="1192"/>
               <w:numPr>
                 <w:ilvl w:val="0"/>
                 <w:numId w:val="34"/>
@@ -742,19 +831,33 @@
           </w:p>
           <w:p>
             <w:pPr>
-              <w:ind w:left="0" w:firstLine="0"/>
-              <w:jc w:val="center"/>
-              <w:rPr>
-                <w:lang w:val="es-ES"/>
-              </w:rPr>
+              <w:pStyle w:val="1192"/>
+              <w:jc w:val="left"/>
             </w:pPr>
             <w:r>
               <w:rPr>
+                <w:b/>
+                <w:sz w:val="22"/>
+                <w:highlight w:val="none"/>
+                <w:lang w:val="es-ES"/>
+              </w:rPr>
+              <w:t xml:space="preserve">e</w:t>
+            </w:r>
+            <w:r>
+              <w:rPr>
                 <w:sz w:val="18"/>
                 <w:highlight w:val="none"/>
                 <w:lang w:val="es-ES"/>
               </w:rPr>
-              <w:t xml:space="preserve">———</w:t>
+              <w:t xml:space="preserve"> </w:t>
+            </w:r>
+            <w:r>
+              <w:rPr>
+                <w:sz w:val="16"/>
+                <w:highlight w:val="none"/>
+                <w:lang w:val="es-ES"/>
+              </w:rPr>
+              <w:t xml:space="preserve">—&gt; </w:t>
             </w:r>
             <w:r>
               <w:rPr>
@@ -762,31 +865,31 @@
                 <w:highlight w:val="none"/>
                 <w:lang w:val="es-ES"/>
               </w:rPr>
+              <w:t xml:space="preserve">avanza palabra por palabra en el final de la misma</w:t>
             </w:r>
             <w:r/>
           </w:p>
           <w:p>
             <w:pPr>
-              <w:pStyle w:val="1190"/>
+              <w:pStyle w:val="1192"/>
               <w:numPr>
                 <w:ilvl w:val="0"/>
-                <w:numId w:val="13"/>
+                <w:numId w:val="34"/>
               </w:numPr>
               <w:jc w:val="left"/>
-              <w:rPr>
-                <w:lang w:val="es-ES"/>
-              </w:rPr>
             </w:pPr>
             <w:r>
               <w:rPr>
                 <w:b/>
-                <w:highlight w:val="none"/>
-                <w:lang w:val="es-ES"/>
-              </w:rPr>
-              <w:t xml:space="preserve">gd</w:t>
-            </w:r>
-            <w:r>
-              <w:rPr>
+                <w:sz w:val="22"/>
+                <w:highlight w:val="none"/>
+                <w:lang w:val="es-ES"/>
+              </w:rPr>
+              <w:t xml:space="preserve">ge</w:t>
+            </w:r>
+            <w:r>
+              <w:rPr>
+                <w:sz w:val="18"/>
                 <w:highlight w:val="none"/>
                 <w:lang w:val="es-ES"/>
               </w:rPr>
@@ -798,6 +901,73 @@
                 <w:highlight w:val="none"/>
                 <w:lang w:val="es-ES"/>
               </w:rPr>
+              <w:t xml:space="preserve">—&gt; </w:t>
+            </w:r>
+            <w:r>
+              <w:rPr>
+                <w:sz w:val="18"/>
+                <w:highlight w:val="none"/>
+                <w:lang w:val="es-ES"/>
+              </w:rPr>
+              <w:t xml:space="preserve">retrocede palabra por palabra en el final de la misma</w:t>
+            </w:r>
+            <w:r>
+              <w:rPr>
+                <w:sz w:val="18"/>
+                <w:highlight w:val="none"/>
+                <w:lang w:val="es-ES"/>
+              </w:rPr>
+            </w:r>
+            <w:r>
+              <w:rPr>
+                <w:sz w:val="18"/>
+                <w:highlight w:val="none"/>
+                <w:lang w:val="es-ES"/>
+              </w:rPr>
+            </w:r>
+          </w:p>
+          <w:p>
+            <w:pPr>
+              <w:pStyle w:val="1192"/>
+              <w:numPr>
+                <w:ilvl w:val="0"/>
+                <w:numId w:val="188"/>
+              </w:numPr>
+              <w:jc w:val="left"/>
+              <w:rPr>
+                <w:lang w:val="es-ES"/>
+              </w:rPr>
+            </w:pPr>
+            <w:r>
+              <w:rPr>
+                <w:sz w:val="18"/>
+                <w:highlight w:val="none"/>
+                <w:lang w:val="es-ES"/>
+              </w:rPr>
+            </w:r>
+            <w:r>
+              <w:rPr>
+                <w:b/>
+                <w:sz w:val="22"/>
+                <w:highlight w:val="none"/>
+                <w:lang w:val="es-ES"/>
+              </w:rPr>
+              <w:t xml:space="preserve">ap</w:t>
+            </w:r>
+            <w:r>
+              <w:rPr>
+                <w:sz w:val="22"/>
+                <w:highlight w:val="none"/>
+                <w:lang w:val="es-ES"/>
+              </w:rPr>
+              <w:t xml:space="preserve"> </w:t>
+            </w:r>
+            <w:r>
+              <w:rPr>
+                <w:sz w:val="16"/>
+                <w:highlight w:val="none"/>
+                <w:lang w:val="es-ES"/>
+              </w:rPr>
               <w:t xml:space="preserve">—&gt;</w:t>
             </w:r>
             <w:r>
@@ -813,57 +983,107 @@
                 <w:highlight w:val="none"/>
                 <w:lang w:val="es-ES"/>
               </w:rPr>
-              <w:t xml:space="preserve">Va a la Definición de la Función</w:t>
-            </w:r>
-            <w:r>
-              <w:rPr>
-                <w:lang w:val="es-ES"/>
-              </w:rPr>
+              <w:t xml:space="preserve">Párrafo</w:t>
+            </w:r>
+            <w:r>
+              <w:rPr>
+                <w:lang w:val="es-ES"/>
+              </w:rPr>
+            </w:r>
+            <w:r/>
+            <w:r>
+              <w:rPr>
+                <w:sz w:val="18"/>
+                <w:highlight w:val="none"/>
+                <w:lang w:val="es-ES"/>
+              </w:rPr>
+            </w:r>
+            <w:r>
+              <w:rPr>
+                <w:sz w:val="18"/>
+                <w:highlight w:val="none"/>
+                <w:lang w:val="es-ES"/>
+              </w:rPr>
+            </w:r>
+          </w:p>
+          <w:p>
+            <w:pPr>
+              <w:pStyle w:val="1192"/>
+              <w:jc w:val="left"/>
+            </w:pPr>
+            <w:r>
+              <w:rPr>
+                <w:sz w:val="18"/>
+                <w:highlight w:val="none"/>
+                <w:lang w:val="es-ES"/>
+              </w:rPr>
+              <w:t xml:space="preserve">H —&gt; Moverse a la parte superior de la pantalla</w:t>
             </w:r>
             <w:r/>
           </w:p>
           <w:p>
             <w:pPr>
-              <w:pStyle w:val="1190"/>
+              <w:pStyle w:val="1192"/>
+              <w:jc w:val="left"/>
+            </w:pPr>
+            <w:r>
+              <w:rPr>
+                <w:sz w:val="18"/>
+                <w:highlight w:val="none"/>
+                <w:lang w:val="es-ES"/>
+              </w:rPr>
+              <w:t xml:space="preserve">M —&gt; Moverse a la parte media de la pantalla</w:t>
+            </w:r>
+            <w:r/>
+          </w:p>
+          <w:p>
+            <w:pPr>
+              <w:pStyle w:val="1192"/>
               <w:numPr>
                 <w:ilvl w:val="0"/>
-                <w:numId w:val="13"/>
+                <w:numId w:val="188"/>
               </w:numPr>
               <w:jc w:val="left"/>
-              <w:rPr>
-                <w:lang w:val="es-ES"/>
-              </w:rPr>
             </w:pPr>
             <w:r>
               <w:rPr>
-                <w:b/>
-                <w:highlight w:val="none"/>
-                <w:lang w:val="es-ES"/>
-              </w:rPr>
-              <w:t xml:space="preserve">gf </w:t>
-            </w:r>
-            <w:r>
-              <w:rPr>
-                <w:highlight w:val="none"/>
-                <w:lang w:val="es-ES"/>
-              </w:rPr>
-              <w:t xml:space="preserve"> </w:t>
-            </w:r>
-            <w:r>
-              <w:rPr>
-                <w:sz w:val="16"/>
-                <w:highlight w:val="none"/>
-                <w:lang w:val="es-ES"/>
-              </w:rPr>
-              <w:t xml:space="preserve">—&gt;</w:t>
-            </w:r>
-            <w:r>
-              <w:rPr>
                 <w:sz w:val="18"/>
                 <w:highlight w:val="none"/>
                 <w:lang w:val="es-ES"/>
               </w:rPr>
-              <w:t xml:space="preserve"> Va a la Definición de la Función (en Otro Archivo)</w:t>
+              <w:t xml:space="preserve">L —&gt; Moverse a la parte baja de la pantalla</w:t>
+            </w:r>
+            <w:r/>
+            <w:r>
+              <w:rPr>
+                <w:sz w:val="18"/>
+                <w:highlight w:val="none"/>
+                <w:lang w:val="es-ES"/>
+              </w:rPr>
+            </w:r>
+            <w:r>
+              <w:rPr>
+                <w:sz w:val="18"/>
+                <w:highlight w:val="none"/>
+                <w:lang w:val="es-ES"/>
+              </w:rPr>
+            </w:r>
+          </w:p>
+          <w:p>
+            <w:pPr>
+              <w:ind w:left="0" w:firstLine="0"/>
+              <w:jc w:val="center"/>
+              <w:rPr>
+                <w:lang w:val="es-ES"/>
+              </w:rPr>
+            </w:pPr>
+            <w:r>
+              <w:rPr>
+                <w:sz w:val="18"/>
+                <w:highlight w:val="none"/>
+                <w:lang w:val="es-ES"/>
+              </w:rPr>
+              <w:t xml:space="preserve">———</w:t>
             </w:r>
             <w:r>
               <w:rPr>
@@ -889,7 +1109,64 @@
           </w:tcPr>
           <w:p>
             <w:pPr>
-              <w:pStyle w:val="1190"/>
+              <w:pStyle w:val="1192"/>
+              <w:numPr>
+                <w:ilvl w:val="0"/>
+                <w:numId w:val="189"/>
+              </w:numPr>
+              <w:jc w:val="left"/>
+              <w:rPr>
+                <w:lang w:val="es-ES"/>
+              </w:rPr>
+            </w:pPr>
+            <w:r>
+              <w:rPr>
+                <w:b/>
+                <w:highlight w:val="none"/>
+                <w:lang w:val="es-ES"/>
+              </w:rPr>
+              <w:t xml:space="preserve">gd</w:t>
+            </w:r>
+            <w:r>
+              <w:rPr>
+                <w:highlight w:val="none"/>
+                <w:lang w:val="es-ES"/>
+              </w:rPr>
+              <w:t xml:space="preserve"> </w:t>
+            </w:r>
+            <w:r>
+              <w:rPr>
+                <w:sz w:val="16"/>
+                <w:highlight w:val="none"/>
+                <w:lang w:val="es-ES"/>
+              </w:rPr>
+              <w:t xml:space="preserve">—&gt;</w:t>
+            </w:r>
+            <w:r>
+              <w:rPr>
+                <w:highlight w:val="none"/>
+                <w:lang w:val="es-ES"/>
+              </w:rPr>
+              <w:t xml:space="preserve"> </w:t>
+            </w:r>
+            <w:r>
+              <w:rPr>
+                <w:sz w:val="18"/>
+                <w:highlight w:val="none"/>
+                <w:lang w:val="es-ES"/>
+              </w:rPr>
+              <w:t xml:space="preserve">Va a la Definición de la Función</w:t>
+            </w:r>
+            <w:r>
+              <w:rPr>
+                <w:lang w:val="es-ES"/>
+              </w:rPr>
+            </w:r>
+            <w:r/>
+          </w:p>
+          <w:p>
+            <w:pPr>
+              <w:pStyle w:val="1192"/>
               <w:numPr>
                 <w:ilvl w:val="0"/>
                 <w:numId w:val="33"/>
@@ -966,7 +1243,7 @@
           </w:p>
           <w:p>
             <w:pPr>
-              <w:pStyle w:val="1190"/>
+              <w:pStyle w:val="1192"/>
               <w:numPr>
                 <w:ilvl w:val="0"/>
                 <w:numId w:val="33"/>
@@ -1017,7 +1294,7 @@
           </w:p>
           <w:p>
             <w:pPr>
-              <w:pStyle w:val="1190"/>
+              <w:pStyle w:val="1192"/>
               <w:numPr>
                 <w:ilvl w:val="0"/>
                 <w:numId w:val="33"/>
@@ -1120,7 +1397,7 @@
     </w:p>
     <w:tbl>
       <w:tblPr>
-        <w:tblStyle w:val="1042"/>
+        <w:tblStyle w:val="1044"/>
         <w:tblW w:w="0" w:type="auto"/>
         <w:tblInd w:w="-1701" w:type="dxa"/>
         <w:tblLayout w:type="fixed"/>
@@ -1147,7 +1424,7 @@
           </w:tcPr>
           <w:p>
             <w:pPr>
-              <w:pStyle w:val="1190"/>
+              <w:pStyle w:val="1192"/>
               <w:numPr>
                 <w:ilvl w:val="0"/>
                 <w:numId w:val="23"/>
@@ -1196,7 +1473,7 @@
           </w:p>
           <w:p>
             <w:pPr>
-              <w:pStyle w:val="1190"/>
+              <w:pStyle w:val="1192"/>
               <w:numPr>
                 <w:ilvl w:val="0"/>
                 <w:numId w:val="23"/>
@@ -1254,7 +1531,7 @@
           </w:p>
           <w:p>
             <w:pPr>
-              <w:pStyle w:val="1190"/>
+              <w:pStyle w:val="1192"/>
               <w:numPr>
                 <w:ilvl w:val="0"/>
                 <w:numId w:val="23"/>
@@ -1304,7 +1581,7 @@
           </w:p>
           <w:p>
             <w:pPr>
-              <w:pStyle w:val="1190"/>
+              <w:pStyle w:val="1192"/>
               <w:numPr>
                 <w:ilvl w:val="0"/>
                 <w:numId w:val="23"/>
@@ -1356,7 +1633,7 @@
           </w:p>
           <w:p>
             <w:pPr>
-              <w:pStyle w:val="1190"/>
+              <w:pStyle w:val="1192"/>
               <w:numPr>
                 <w:ilvl w:val="0"/>
                 <w:numId w:val="23"/>
@@ -1407,7 +1684,7 @@
           </w:p>
           <w:p>
             <w:pPr>
-              <w:pStyle w:val="1190"/>
+              <w:pStyle w:val="1192"/>
               <w:numPr>
                 <w:ilvl w:val="0"/>
                 <w:numId w:val="23"/>
@@ -1458,7 +1735,7 @@
           </w:p>
           <w:p>
             <w:pPr>
-              <w:pStyle w:val="1190"/>
+              <w:pStyle w:val="1192"/>
               <w:numPr>
                 <w:ilvl w:val="0"/>
                 <w:numId w:val="142"/>
@@ -1546,7 +1823,7 @@
           </w:p>
           <w:p>
             <w:pPr>
-              <w:pStyle w:val="1190"/>
+              <w:pStyle w:val="1192"/>
               <w:numPr>
                 <w:ilvl w:val="0"/>
                 <w:numId w:val="167"/>
@@ -1602,7 +1879,7 @@
           </w:p>
           <w:p>
             <w:pPr>
-              <w:pStyle w:val="1190"/>
+              <w:pStyle w:val="1192"/>
               <w:numPr>
                 <w:ilvl w:val="0"/>
                 <w:numId w:val="170"/>
@@ -1688,7 +1965,7 @@
           </w:tcPr>
           <w:p>
             <w:pPr>
-              <w:pStyle w:val="1190"/>
+              <w:pStyle w:val="1192"/>
               <w:numPr>
                 <w:ilvl w:val="0"/>
                 <w:numId w:val="23"/>
@@ -1743,7 +2020,7 @@
           </w:p>
           <w:p>
             <w:pPr>
-              <w:pStyle w:val="1190"/>
+              <w:pStyle w:val="1192"/>
               <w:numPr>
                 <w:ilvl w:val="0"/>
                 <w:numId w:val="23"/>
@@ -1797,7 +2074,7 @@
           </w:p>
           <w:p>
             <w:pPr>
-              <w:pStyle w:val="1190"/>
+              <w:pStyle w:val="1192"/>
               <w:numPr>
                 <w:ilvl w:val="0"/>
                 <w:numId w:val="23"/>
@@ -1852,7 +2129,7 @@
           </w:p>
           <w:p>
             <w:pPr>
-              <w:pStyle w:val="1190"/>
+              <w:pStyle w:val="1192"/>
               <w:numPr>
                 <w:ilvl w:val="0"/>
                 <w:numId w:val="110"/>
@@ -1931,7 +2208,7 @@
           </w:p>
           <w:p>
             <w:pPr>
-              <w:pStyle w:val="1190"/>
+              <w:pStyle w:val="1192"/>
               <w:numPr>
                 <w:ilvl w:val="0"/>
                 <w:numId w:val="137"/>
@@ -1979,7 +2256,7 @@
           </w:p>
           <w:p>
             <w:pPr>
-              <w:pStyle w:val="1190"/>
+              <w:pStyle w:val="1192"/>
               <w:numPr>
                 <w:ilvl w:val="0"/>
                 <w:numId w:val="137"/>
@@ -2042,7 +2319,7 @@
           </w:tcPr>
           <w:p>
             <w:pPr>
-              <w:pStyle w:val="1190"/>
+              <w:pStyle w:val="1192"/>
               <w:numPr>
                 <w:ilvl w:val="0"/>
                 <w:numId w:val="23"/>
@@ -2091,7 +2368,7 @@
           </w:p>
           <w:p>
             <w:pPr>
-              <w:pStyle w:val="1190"/>
+              <w:pStyle w:val="1192"/>
               <w:numPr>
                 <w:ilvl w:val="0"/>
                 <w:numId w:val="23"/>
@@ -2171,7 +2448,7 @@
           </w:p>
           <w:p>
             <w:pPr>
-              <w:pStyle w:val="1190"/>
+              <w:pStyle w:val="1192"/>
               <w:numPr>
                 <w:ilvl w:val="0"/>
                 <w:numId w:val="121"/>
@@ -2223,7 +2500,7 @@
           </w:p>
           <w:p>
             <w:pPr>
-              <w:pStyle w:val="1190"/>
+              <w:pStyle w:val="1192"/>
               <w:numPr>
                 <w:ilvl w:val="0"/>
                 <w:numId w:val="121"/>
@@ -2269,7 +2546,7 @@
           </w:p>
           <w:p>
             <w:pPr>
-              <w:pStyle w:val="1190"/>
+              <w:pStyle w:val="1192"/>
               <w:numPr>
                 <w:ilvl w:val="0"/>
                 <w:numId w:val="115"/>
@@ -2313,7 +2590,7 @@
           </w:p>
           <w:p>
             <w:pPr>
-              <w:pStyle w:val="1190"/>
+              <w:pStyle w:val="1192"/>
               <w:numPr>
                 <w:ilvl w:val="0"/>
                 <w:numId w:val="143"/>
@@ -2372,7 +2649,7 @@
                 <w:highlight w:val="none"/>
                 <w:lang w:val="es-ES"/>
               </w:rPr>
-              <w:t xml:space="preserve"> en el reemplazo o busquedasignifica salto de linea</w:t>
+              <w:t xml:space="preserve"> en el reemplazo o búsqueda significa salto de linea</w:t>
             </w:r>
             <w:r>
               <w:rPr>
@@ -2456,7 +2733,7 @@
     </w:p>
     <w:tbl>
       <w:tblPr>
-        <w:tblStyle w:val="1042"/>
+        <w:tblStyle w:val="1044"/>
         <w:tblW w:w="0" w:type="auto"/>
         <w:tblInd w:w="-1701" w:type="dxa"/>
         <w:tblLayout w:type="fixed"/>
@@ -2485,7 +2762,7 @@
           </w:tcPr>
           <w:p>
             <w:pPr>
-              <w:pStyle w:val="1190"/>
+              <w:pStyle w:val="1192"/>
               <w:numPr>
                 <w:ilvl w:val="0"/>
                 <w:numId w:val="3"/>
@@ -2542,7 +2819,7 @@
           </w:p>
           <w:p>
             <w:pPr>
-              <w:pStyle w:val="1190"/>
+              <w:pStyle w:val="1192"/>
               <w:numPr>
                 <w:ilvl w:val="0"/>
                 <w:numId w:val="5"/>
@@ -2599,7 +2876,7 @@
           </w:p>
           <w:p>
             <w:pPr>
-              <w:pStyle w:val="1190"/>
+              <w:pStyle w:val="1192"/>
               <w:numPr>
                 <w:ilvl w:val="0"/>
                 <w:numId w:val="5"/>
@@ -2659,7 +2936,7 @@
           </w:p>
           <w:p>
             <w:pPr>
-              <w:pStyle w:val="1190"/>
+              <w:pStyle w:val="1192"/>
               <w:numPr>
                 <w:ilvl w:val="0"/>
                 <w:numId w:val="5"/>
@@ -2696,7 +2973,7 @@
           </w:p>
           <w:p>
             <w:pPr>
-              <w:pStyle w:val="1190"/>
+              <w:pStyle w:val="1192"/>
               <w:numPr>
                 <w:ilvl w:val="0"/>
                 <w:numId w:val="5"/>
@@ -2783,7 +3060,7 @@
           </w:p>
           <w:p>
             <w:pPr>
-              <w:pStyle w:val="1190"/>
+              <w:pStyle w:val="1192"/>
               <w:numPr>
                 <w:ilvl w:val="0"/>
                 <w:numId w:val="5"/>
@@ -2878,7 +3155,7 @@
           </w:p>
           <w:p>
             <w:pPr>
-              <w:pStyle w:val="1190"/>
+              <w:pStyle w:val="1192"/>
               <w:numPr>
                 <w:ilvl w:val="0"/>
                 <w:numId w:val="5"/>
@@ -2964,7 +3241,7 @@
           </w:p>
           <w:p>
             <w:pPr>
-              <w:pStyle w:val="1190"/>
+              <w:pStyle w:val="1192"/>
               <w:numPr>
                 <w:ilvl w:val="0"/>
                 <w:numId w:val="3"/>
@@ -3026,7 +3303,7 @@
           </w:p>
           <w:p>
             <w:pPr>
-              <w:pStyle w:val="1190"/>
+              <w:pStyle w:val="1192"/>
               <w:numPr>
                 <w:ilvl w:val="0"/>
                 <w:numId w:val="158"/>
@@ -3087,7 +3364,7 @@
           </w:p>
           <w:p>
             <w:pPr>
-              <w:pStyle w:val="1190"/>
+              <w:pStyle w:val="1192"/>
               <w:numPr>
                 <w:ilvl w:val="0"/>
                 <w:numId w:val="156"/>
@@ -3151,7 +3428,7 @@
           </w:p>
           <w:p>
             <w:pPr>
-              <w:pStyle w:val="1190"/>
+              <w:pStyle w:val="1192"/>
               <w:numPr>
                 <w:ilvl w:val="0"/>
                 <w:numId w:val="157"/>
@@ -3216,7 +3493,7 @@
           </w:p>
           <w:p>
             <w:pPr>
-              <w:pStyle w:val="1190"/>
+              <w:pStyle w:val="1192"/>
               <w:numPr>
                 <w:ilvl w:val="0"/>
                 <w:numId w:val="129"/>
@@ -3275,7 +3552,7 @@
           </w:p>
           <w:p>
             <w:pPr>
-              <w:pStyle w:val="1190"/>
+              <w:pStyle w:val="1192"/>
               <w:numPr>
                 <w:ilvl w:val="0"/>
                 <w:numId w:val="129"/>
@@ -3334,7 +3611,7 @@
           </w:p>
           <w:p>
             <w:pPr>
-              <w:pStyle w:val="1190"/>
+              <w:pStyle w:val="1192"/>
               <w:numPr>
                 <w:ilvl w:val="0"/>
                 <w:numId w:val="146"/>
@@ -3395,7 +3672,7 @@
           </w:p>
           <w:p>
             <w:pPr>
-              <w:pStyle w:val="1190"/>
+              <w:pStyle w:val="1192"/>
               <w:numPr>
                 <w:ilvl w:val="0"/>
                 <w:numId w:val="147"/>
@@ -3469,7 +3746,7 @@
           </w:tcPr>
           <w:p>
             <w:pPr>
-              <w:pStyle w:val="1190"/>
+              <w:pStyle w:val="1192"/>
               <w:numPr>
                 <w:ilvl w:val="0"/>
                 <w:numId w:val="161"/>
@@ -3531,7 +3808,7 @@
           </w:p>
           <w:p>
             <w:pPr>
-              <w:pStyle w:val="1190"/>
+              <w:pStyle w:val="1192"/>
               <w:numPr>
                 <w:ilvl w:val="0"/>
                 <w:numId w:val="159"/>
@@ -3575,7 +3852,7 @@
           </w:p>
           <w:p>
             <w:pPr>
-              <w:pStyle w:val="1190"/>
+              <w:pStyle w:val="1192"/>
               <w:numPr>
                 <w:ilvl w:val="0"/>
                 <w:numId w:val="160"/>
@@ -3626,7 +3903,82 @@
           </w:p>
           <w:p>
             <w:pPr>
-              <w:pStyle w:val="1190"/>
+              <w:pStyle w:val="1192"/>
+              <w:numPr>
+                <w:ilvl w:val="0"/>
+                <w:numId w:val="160"/>
+              </w:numPr>
+              <w:jc w:val="left"/>
+              <w:rPr>
+                <w:lang w:val="es-ES"/>
+              </w:rPr>
+            </w:pPr>
+            <w:r>
+              <w:rPr>
+                <w:sz w:val="18"/>
+                <w:highlight w:val="none"/>
+                <w:lang w:val="es-ES"/>
+              </w:rPr>
+            </w:r>
+            <w:r>
+              <w:rPr>
+                <w:sz w:val="22"/>
+                <w:highlight w:val="none"/>
+                <w:lang w:val="es-ES"/>
+              </w:rPr>
+              <w:t xml:space="preserve">[</w:t>
+            </w:r>
+            <w:r>
+              <w:rPr>
+                <w:b/>
+                <w:sz w:val="22"/>
+                <w:highlight w:val="none"/>
+                <w:lang w:val="es-ES"/>
+              </w:rPr>
+              <w:t xml:space="preserve">Ctrl] v</w:t>
+            </w:r>
+            <w:r>
+              <w:rPr>
+                <w:sz w:val="22"/>
+                <w:highlight w:val="none"/>
+                <w:lang w:val="es-ES"/>
+              </w:rPr>
+              <w:t xml:space="preserve"> </w:t>
+            </w:r>
+            <w:r>
+              <w:rPr>
+                <w:sz w:val="16"/>
+                <w:highlight w:val="none"/>
+                <w:lang w:val="es-ES"/>
+              </w:rPr>
+              <w:t xml:space="preserve">—&gt;</w:t>
+            </w:r>
+            <w:r>
+              <w:rPr>
+                <w:highlight w:val="none"/>
+                <w:lang w:val="es-ES"/>
+              </w:rPr>
+              <w:t xml:space="preserve"> </w:t>
+            </w:r>
+            <w:r>
+              <w:rPr>
+                <w:sz w:val="18"/>
+                <w:highlight w:val="none"/>
+                <w:lang w:val="es-ES"/>
+              </w:rPr>
+              <w:t xml:space="preserve">Modo Visual Line</w:t>
+            </w:r>
+            <w:r>
+              <w:rPr>
+                <w:sz w:val="18"/>
+                <w:highlight w:val="none"/>
+                <w:lang w:val="es-ES"/>
+              </w:rPr>
+            </w:r>
+          </w:p>
+          <w:p>
+            <w:pPr>
+              <w:pStyle w:val="1192"/>
               <w:numPr>
                 <w:ilvl w:val="0"/>
                 <w:numId w:val="148"/>
@@ -3685,7 +4037,7 @@
           </w:p>
           <w:p>
             <w:pPr>
-              <w:pStyle w:val="1190"/>
+              <w:pStyle w:val="1192"/>
               <w:numPr>
                 <w:ilvl w:val="0"/>
                 <w:numId w:val="136"/>
@@ -3777,7 +4129,7 @@
           </w:p>
           <w:p>
             <w:pPr>
-              <w:pStyle w:val="1190"/>
+              <w:pStyle w:val="1192"/>
               <w:numPr>
                 <w:ilvl w:val="0"/>
                 <w:numId w:val="14"/>
@@ -3851,7 +4203,7 @@
           </w:p>
           <w:p>
             <w:pPr>
-              <w:pStyle w:val="1190"/>
+              <w:pStyle w:val="1192"/>
               <w:numPr>
                 <w:ilvl w:val="0"/>
                 <w:numId w:val="3"/>
@@ -3918,7 +4270,7 @@
           </w:p>
           <w:p>
             <w:pPr>
-              <w:pStyle w:val="1190"/>
+              <w:pStyle w:val="1192"/>
               <w:numPr>
                 <w:ilvl w:val="0"/>
                 <w:numId w:val="112"/>
@@ -3968,7 +4320,7 @@
           </w:p>
           <w:p>
             <w:pPr>
-              <w:pStyle w:val="1190"/>
+              <w:pStyle w:val="1192"/>
               <w:numPr>
                 <w:ilvl w:val="0"/>
                 <w:numId w:val="114"/>
@@ -4026,7 +4378,7 @@
           </w:p>
           <w:p>
             <w:pPr>
-              <w:pStyle w:val="1190"/>
+              <w:pStyle w:val="1192"/>
               <w:numPr>
                 <w:ilvl w:val="0"/>
                 <w:numId w:val="114"/>
@@ -4077,7 +4429,7 @@
           </w:p>
           <w:p>
             <w:pPr>
-              <w:pStyle w:val="1190"/>
+              <w:pStyle w:val="1192"/>
               <w:numPr>
                 <w:ilvl w:val="0"/>
                 <w:numId w:val="114"/>
@@ -4128,7 +4480,7 @@
           </w:p>
           <w:p>
             <w:pPr>
-              <w:pStyle w:val="1190"/>
+              <w:pStyle w:val="1192"/>
               <w:numPr>
                 <w:ilvl w:val="0"/>
                 <w:numId w:val="114"/>
@@ -4195,7 +4547,7 @@
           </w:p>
           <w:p>
             <w:pPr>
-              <w:pStyle w:val="1190"/>
+              <w:pStyle w:val="1192"/>
               <w:numPr>
                 <w:ilvl w:val="0"/>
                 <w:numId w:val="126"/>
@@ -4263,7 +4615,7 @@
           </w:p>
           <w:p>
             <w:pPr>
-              <w:pStyle w:val="1190"/>
+              <w:pStyle w:val="1192"/>
               <w:numPr>
                 <w:ilvl w:val="0"/>
                 <w:numId w:val="126"/>
@@ -4338,7 +4690,7 @@
           </w:tcPr>
           <w:p>
             <w:pPr>
-              <w:pStyle w:val="1190"/>
+              <w:pStyle w:val="1192"/>
               <w:numPr>
                 <w:ilvl w:val="0"/>
                 <w:numId w:val="138"/>
@@ -4396,7 +4748,7 @@
           </w:p>
           <w:p>
             <w:pPr>
-              <w:pStyle w:val="1190"/>
+              <w:pStyle w:val="1192"/>
               <w:numPr>
                 <w:ilvl w:val="0"/>
                 <w:numId w:val="138"/>
@@ -4468,7 +4820,7 @@
           </w:p>
           <w:p>
             <w:pPr>
-              <w:pStyle w:val="1190"/>
+              <w:pStyle w:val="1192"/>
               <w:numPr>
                 <w:ilvl w:val="0"/>
                 <w:numId w:val="138"/>
@@ -4551,7 +4903,7 @@
           </w:p>
           <w:p>
             <w:pPr>
-              <w:pStyle w:val="1190"/>
+              <w:pStyle w:val="1192"/>
               <w:numPr>
                 <w:ilvl w:val="0"/>
                 <w:numId w:val="3"/>
@@ -4598,7 +4950,7 @@
           </w:p>
           <w:p>
             <w:pPr>
-              <w:pStyle w:val="1190"/>
+              <w:pStyle w:val="1192"/>
               <w:ind w:left="0"/>
               <w:jc w:val="left"/>
               <w:rPr>
@@ -4691,7 +5043,7 @@
           </w:p>
           <w:p>
             <w:pPr>
-              <w:pStyle w:val="1190"/>
+              <w:pStyle w:val="1192"/>
               <w:ind w:left="0"/>
               <w:jc w:val="left"/>
               <w:rPr>
@@ -4824,7 +5176,7 @@
           </w:p>
           <w:p>
             <w:pPr>
-              <w:pStyle w:val="1190"/>
+              <w:pStyle w:val="1192"/>
               <w:ind w:left="0"/>
               <w:jc w:val="left"/>
               <w:rPr>
@@ -4957,7 +5309,7 @@
           </w:p>
           <w:p>
             <w:pPr>
-              <w:pStyle w:val="1190"/>
+              <w:pStyle w:val="1192"/>
               <w:ind w:left="0"/>
               <w:jc w:val="left"/>
               <w:rPr>
@@ -5113,7 +5465,7 @@
           </w:p>
           <w:p>
             <w:pPr>
-              <w:pStyle w:val="1190"/>
+              <w:pStyle w:val="1192"/>
               <w:numPr>
                 <w:ilvl w:val="0"/>
                 <w:numId w:val="93"/>
@@ -5158,7 +5510,7 @@
           </w:p>
           <w:p>
             <w:pPr>
-              <w:pStyle w:val="1190"/>
+              <w:pStyle w:val="1192"/>
               <w:ind w:left="0"/>
               <w:jc w:val="left"/>
               <w:rPr>
@@ -5293,7 +5645,7 @@
           </w:p>
           <w:p>
             <w:pPr>
-              <w:pStyle w:val="1190"/>
+              <w:pStyle w:val="1192"/>
               <w:ind w:left="0"/>
               <w:jc w:val="left"/>
               <w:rPr>
@@ -5427,7 +5779,7 @@
           </w:p>
           <w:p>
             <w:pPr>
-              <w:pStyle w:val="1190"/>
+              <w:pStyle w:val="1192"/>
               <w:ind w:left="0"/>
               <w:jc w:val="left"/>
               <w:rPr>
@@ -5763,7 +6115,7 @@
     </w:p>
     <w:tbl>
       <w:tblPr>
-        <w:tblStyle w:val="1042"/>
+        <w:tblStyle w:val="1044"/>
         <w:tblW w:w="0" w:type="auto"/>
         <w:tblInd w:w="-1701" w:type="dxa"/>
         <w:tblLayout w:type="fixed"/>
@@ -5789,7 +6141,7 @@
           </w:tcPr>
           <w:p>
             <w:pPr>
-              <w:pStyle w:val="1190"/>
+              <w:pStyle w:val="1192"/>
               <w:numPr>
                 <w:ilvl w:val="0"/>
                 <w:numId w:val="176"/>
@@ -5880,7 +6232,7 @@
           </w:p>
           <w:p>
             <w:pPr>
-              <w:pStyle w:val="1190"/>
+              <w:pStyle w:val="1192"/>
               <w:numPr>
                 <w:ilvl w:val="0"/>
                 <w:numId w:val="176"/>
@@ -5980,7 +6332,7 @@
           </w:p>
           <w:p>
             <w:pPr>
-              <w:pStyle w:val="1190"/>
+              <w:pStyle w:val="1192"/>
               <w:numPr>
                 <w:ilvl w:val="0"/>
                 <w:numId w:val="176"/>
@@ -6089,7 +6441,7 @@
           </w:p>
           <w:p>
             <w:pPr>
-              <w:pStyle w:val="1190"/>
+              <w:pStyle w:val="1192"/>
               <w:numPr>
                 <w:ilvl w:val="0"/>
                 <w:numId w:val="176"/>
@@ -6164,7 +6516,7 @@
           </w:p>
           <w:p>
             <w:pPr>
-              <w:pStyle w:val="1190"/>
+              <w:pStyle w:val="1192"/>
               <w:numPr>
                 <w:ilvl w:val="0"/>
                 <w:numId w:val="176"/>
@@ -6208,7 +6560,7 @@
           </w:p>
           <w:p>
             <w:pPr>
-              <w:pStyle w:val="1190"/>
+              <w:pStyle w:val="1192"/>
               <w:numPr>
                 <w:ilvl w:val="0"/>
                 <w:numId w:val="176"/>
@@ -6272,7 +6624,7 @@
           </w:p>
           <w:p>
             <w:pPr>
-              <w:pStyle w:val="1190"/>
+              <w:pStyle w:val="1192"/>
               <w:numPr>
                 <w:ilvl w:val="0"/>
                 <w:numId w:val="176"/>
@@ -6368,7 +6720,7 @@
           </w:tcPr>
           <w:p>
             <w:pPr>
-              <w:pStyle w:val="1190"/>
+              <w:pStyle w:val="1192"/>
               <w:numPr>
                 <w:ilvl w:val="0"/>
                 <w:numId w:val="177"/>
@@ -6424,7 +6776,7 @@
           </w:p>
           <w:p>
             <w:pPr>
-              <w:pStyle w:val="1190"/>
+              <w:pStyle w:val="1192"/>
               <w:numPr>
                 <w:ilvl w:val="0"/>
                 <w:numId w:val="177"/>
@@ -6463,7 +6815,7 @@
           </w:p>
           <w:p>
             <w:pPr>
-              <w:pStyle w:val="1190"/>
+              <w:pStyle w:val="1192"/>
               <w:numPr>
                 <w:ilvl w:val="0"/>
                 <w:numId w:val="177"/>
@@ -6499,6 +6851,7 @@
                 <w:highlight w:val="none"/>
                 <w:lang w:val="es-ES"/>
               </w:rPr>
+              <w:t xml:space="preserve">—&gt; </w:t>
             </w:r>
             <w:r>
               <w:rPr>
@@ -6507,9 +6860,8 @@
                 <w:highlight w:val="none"/>
                 <w:lang w:val="es-ES"/>
               </w:rPr>
-              <w:t xml:space="preserve">—&gt; </w:t>
-            </w:r>
-            <w:r/>
+              <w:t xml:space="preserve">Compila el Archivo Automáticamente</w:t>
+            </w:r>
             <w:r>
               <w:rPr>
                 <w:b w:val="false"/>
@@ -6517,22 +6869,16 @@
                 <w:highlight w:val="none"/>
                 <w:lang w:val="es-ES"/>
               </w:rPr>
-              <w:t xml:space="preserve">Compila el Archivo Automáticamente</w:t>
-            </w:r>
-            <w:r>
-              <w:rPr>
-                <w:b w:val="false"/>
-                <w:sz w:val="18"/>
-                <w:highlight w:val="none"/>
-                <w:lang w:val="es-ES"/>
-              </w:rPr>
-            </w:r>
+            </w:r>
+            <w:r/>
           </w:p>
           <w:p>
             <w:pPr>
               <w:ind w:left="0" w:firstLine="0"/>
               <w:jc w:val="center"/>
               <w:rPr>
+                <w:sz w:val="18"/>
+                <w:highlight w:val="none"/>
                 <w:lang w:val="es-ES"/>
               </w:rPr>
             </w:pPr>
@@ -6553,6 +6899,437 @@
               </w:rPr>
             </w:r>
             <w:r/>
+          </w:p>
+          <w:p>
+            <w:pPr>
+              <w:pStyle w:val="1192"/>
+              <w:numPr>
+                <w:ilvl w:val="0"/>
+                <w:numId w:val="187"/>
+              </w:numPr>
+              <w:jc w:val="left"/>
+              <w:rPr>
+                <w:lang w:val="es-ES"/>
+              </w:rPr>
+            </w:pPr>
+            <w:r>
+              <w:rPr>
+                <w:sz w:val="18"/>
+                <w:highlight w:val="none"/>
+                <w:lang w:val="es-ES"/>
+              </w:rPr>
+            </w:r>
+            <w:r>
+              <w:rPr>
+                <w:b/>
+                <w:sz w:val="22"/>
+                <w:highlight w:val="none"/>
+                <w:lang w:val="es-ES"/>
+              </w:rPr>
+              <w:t xml:space="preserve">[Accion] i [Caracter]</w:t>
+            </w:r>
+            <w:r>
+              <w:rPr>
+                <w:sz w:val="18"/>
+                <w:highlight w:val="none"/>
+                <w:lang w:val="es-ES"/>
+              </w:rPr>
+              <w:t xml:space="preserve"> </w:t>
+            </w:r>
+            <w:r>
+              <w:rPr>
+                <w:sz w:val="16"/>
+                <w:highlight w:val="none"/>
+                <w:lang w:val="es-ES"/>
+              </w:rPr>
+              <w:t xml:space="preserve">—&gt; </w:t>
+            </w:r>
+            <w:r>
+              <w:rPr>
+                <w:sz w:val="18"/>
+                <w:highlight w:val="none"/>
+                <w:lang w:val="es-ES"/>
+              </w:rPr>
+              <w:t xml:space="preserve">Acción dentro de los Carateres. Por ejemplo, di[ ; ci( ; ci{ ; yi” ; etc. Puede ser llamado a distancia o dentro de los mismos.</w:t>
+            </w:r>
+            <w:r>
+              <w:rPr>
+                <w:sz w:val="18"/>
+                <w:highlight w:val="none"/>
+                <w:lang w:val="es-ES"/>
+              </w:rPr>
+            </w:r>
+            <w:r>
+              <w:rPr>
+                <w:sz w:val="18"/>
+                <w:highlight w:val="none"/>
+                <w:lang w:val="es-ES"/>
+              </w:rPr>
+            </w:r>
+          </w:p>
+          <w:p>
+            <w:pPr>
+              <w:pStyle w:val="1192"/>
+              <w:numPr>
+                <w:ilvl w:val="0"/>
+                <w:numId w:val="187"/>
+              </w:numPr>
+              <w:jc w:val="left"/>
+            </w:pPr>
+            <w:r>
+              <w:rPr>
+                <w:b/>
+                <w:sz w:val="22"/>
+                <w:highlight w:val="none"/>
+                <w:lang w:val="es-ES"/>
+              </w:rPr>
+              <w:t xml:space="preserve">++ </w:t>
+            </w:r>
+            <w:r>
+              <w:rPr>
+                <w:sz w:val="16"/>
+                <w:highlight w:val="none"/>
+                <w:lang w:val="es-ES"/>
+              </w:rPr>
+              <w:t xml:space="preserve">== </w:t>
+            </w:r>
+            <w:r>
+              <w:rPr>
+                <w:b/>
+                <w:color w:val="000000" w:themeColor="text1"/>
+                <w:sz w:val="22"/>
+                <w:highlight w:val="none"/>
+                <w:lang w:val="es-ES"/>
+              </w:rPr>
+              <w:t xml:space="preserve">[Ctrl + a]</w:t>
+            </w:r>
+            <w:r>
+              <w:rPr>
+                <w:sz w:val="18"/>
+                <w:highlight w:val="none"/>
+                <w:lang w:val="es-ES"/>
+              </w:rPr>
+              <w:t xml:space="preserve"> —&gt; Aumenta el valor de un numero</w:t>
+            </w:r>
+            <w:r/>
+          </w:p>
+          <w:p>
+            <w:pPr>
+              <w:pStyle w:val="1192"/>
+              <w:numPr>
+                <w:ilvl w:val="0"/>
+                <w:numId w:val="187"/>
+              </w:numPr>
+              <w:jc w:val="left"/>
+            </w:pPr>
+            <w:r>
+              <w:rPr>
+                <w:b/>
+                <w:sz w:val="22"/>
+                <w:highlight w:val="none"/>
+                <w:lang w:val="es-ES"/>
+              </w:rPr>
+              <w:t xml:space="preserve">- -</w:t>
+            </w:r>
+            <w:r>
+              <w:rPr>
+                <w:sz w:val="18"/>
+                <w:highlight w:val="none"/>
+                <w:lang w:val="es-ES"/>
+              </w:rPr>
+              <w:t xml:space="preserve">  </w:t>
+            </w:r>
+            <w:r>
+              <w:rPr>
+                <w:sz w:val="16"/>
+                <w:highlight w:val="none"/>
+                <w:lang w:val="es-ES"/>
+              </w:rPr>
+              <w:t xml:space="preserve">==  </w:t>
+            </w:r>
+            <w:r>
+              <w:rPr>
+                <w:b/>
+                <w:sz w:val="22"/>
+                <w:highlight w:val="none"/>
+                <w:lang w:val="es-ES"/>
+              </w:rPr>
+              <w:t xml:space="preserve">[Ctrl + x]</w:t>
+            </w:r>
+            <w:r>
+              <w:rPr>
+                <w:sz w:val="18"/>
+                <w:highlight w:val="none"/>
+                <w:lang w:val="es-ES"/>
+              </w:rPr>
+              <w:t xml:space="preserve"> —&gt; Disminuye el valor de un numero</w:t>
+            </w:r>
+            <w:r>
+              <w:rPr>
+                <w:sz w:val="18"/>
+                <w:highlight w:val="none"/>
+                <w:lang w:val="es-ES"/>
+              </w:rPr>
+            </w:r>
+            <w:r>
+              <w:rPr>
+                <w:sz w:val="18"/>
+                <w:highlight w:val="none"/>
+                <w:lang w:val="es-ES"/>
+              </w:rPr>
+            </w:r>
+          </w:p>
+          <w:p>
+            <w:pPr>
+              <w:pStyle w:val="1192"/>
+              <w:numPr>
+                <w:ilvl w:val="0"/>
+                <w:numId w:val="187"/>
+              </w:numPr>
+              <w:jc w:val="left"/>
+              <w:rPr>
+                <w:sz w:val="18"/>
+                <w:highlight w:val="none"/>
+                <w:lang w:val="es-ES"/>
+              </w:rPr>
+            </w:pPr>
+            <w:r>
+              <w:rPr>
+                <w:sz w:val="18"/>
+                <w:highlight w:val="none"/>
+                <w:lang w:val="es-ES"/>
+              </w:rPr>
+            </w:r>
+            <w:r>
+              <w:rPr>
+                <w:b/>
+                <w:sz w:val="22"/>
+                <w:highlight w:val="none"/>
+                <w:lang w:val="es-ES"/>
+              </w:rPr>
+              <w:t xml:space="preserve">[Ctrl + o] </w:t>
+            </w:r>
+            <w:r>
+              <w:rPr>
+                <w:sz w:val="16"/>
+                <w:highlight w:val="none"/>
+                <w:lang w:val="es-ES"/>
+              </w:rPr>
+              <w:t xml:space="preserve">—&gt; </w:t>
+            </w:r>
+            <w:r>
+              <w:rPr>
+                <w:sz w:val="18"/>
+                <w:highlight w:val="none"/>
+                <w:lang w:val="es-ES"/>
+              </w:rPr>
+              <w:t xml:space="preserve">Permite entrar un comando Normal en INSERT</w:t>
+            </w:r>
+            <w:r>
+              <w:rPr>
+                <w:sz w:val="18"/>
+                <w:highlight w:val="none"/>
+                <w:lang w:val="es-ES"/>
+              </w:rPr>
+            </w:r>
+            <w:r>
+              <w:rPr>
+                <w:sz w:val="18"/>
+                <w:highlight w:val="none"/>
+                <w:lang w:val="es-ES"/>
+              </w:rPr>
+            </w:r>
+          </w:p>
+          <w:p>
+            <w:pPr>
+              <w:pStyle w:val="1192"/>
+              <w:numPr>
+                <w:ilvl w:val="0"/>
+                <w:numId w:val="187"/>
+              </w:numPr>
+              <w:jc w:val="left"/>
+              <w:rPr>
+                <w:sz w:val="18"/>
+                <w:highlight w:val="none"/>
+                <w:lang w:val="es-ES"/>
+              </w:rPr>
+            </w:pPr>
+            <w:r>
+              <w:rPr>
+                <w:sz w:val="18"/>
+                <w:highlight w:val="none"/>
+                <w:lang w:val="es-ES"/>
+              </w:rPr>
+            </w:r>
+            <w:r>
+              <w:rPr>
+                <w:b/>
+                <w:sz w:val="22"/>
+                <w:highlight w:val="none"/>
+                <w:lang w:val="es-ES"/>
+              </w:rPr>
+              <w:t xml:space="preserve">/([0-9]\*)</w:t>
+            </w:r>
+            <w:r>
+              <w:rPr>
+                <w:sz w:val="18"/>
+                <w:highlight w:val="none"/>
+                <w:lang w:val="es-ES"/>
+              </w:rPr>
+              <w:t xml:space="preserve"> </w:t>
+            </w:r>
+            <w:r>
+              <w:rPr>
+                <w:sz w:val="16"/>
+                <w:highlight w:val="none"/>
+                <w:lang w:val="es-ES"/>
+              </w:rPr>
+              <w:t xml:space="preserve">—&gt; </w:t>
+            </w:r>
+            <w:r>
+              <w:rPr>
+                <w:sz w:val="18"/>
+                <w:highlight w:val="none"/>
+                <w:lang w:val="es-ES"/>
+              </w:rPr>
+              <w:t xml:space="preserve">Busca por ejemplo: (2), (8), etc.</w:t>
+            </w:r>
+            <w:r>
+              <w:rPr>
+                <w:sz w:val="18"/>
+                <w:highlight w:val="none"/>
+                <w:lang w:val="es-ES"/>
+              </w:rPr>
+            </w:r>
+            <w:r>
+              <w:rPr>
+                <w:sz w:val="18"/>
+                <w:highlight w:val="none"/>
+                <w:lang w:val="es-ES"/>
+              </w:rPr>
+            </w:r>
+          </w:p>
+          <w:p>
+            <w:pPr>
+              <w:pStyle w:val="1192"/>
+              <w:numPr>
+                <w:ilvl w:val="0"/>
+                <w:numId w:val="187"/>
+              </w:numPr>
+              <w:jc w:val="left"/>
+              <w:rPr>
+                <w:sz w:val="18"/>
+                <w:highlight w:val="none"/>
+                <w:lang w:val="es-ES"/>
+              </w:rPr>
+            </w:pPr>
+            <w:r>
+              <w:rPr>
+                <w:sz w:val="18"/>
+                <w:highlight w:val="none"/>
+                <w:lang w:val="es-ES"/>
+              </w:rPr>
+            </w:r>
+            <w:r>
+              <w:rPr>
+                <w:b/>
+                <w:sz w:val="18"/>
+                <w:highlight w:val="none"/>
+                <w:lang w:val="es-ES"/>
+              </w:rPr>
+              <w:t xml:space="preserve">[Ctrl + r] " </w:t>
+            </w:r>
+            <w:r>
+              <w:rPr>
+                <w:sz w:val="16"/>
+                <w:highlight w:val="none"/>
+                <w:lang w:val="es-ES"/>
+              </w:rPr>
+              <w:t xml:space="preserve">—&gt; </w:t>
+            </w:r>
+            <w:r>
+              <w:rPr>
+                <w:sz w:val="18"/>
+                <w:highlight w:val="none"/>
+                <w:lang w:val="es-ES"/>
+              </w:rPr>
+              <w:t xml:space="preserve">Pega lo que está en el portapapeles. SOLO FUNCIONA EN MODO COMANDOS!! Y apretando las teclas, no escribiendo eso</w:t>
+            </w:r>
+            <w:r>
+              <w:rPr>
+                <w:sz w:val="18"/>
+                <w:highlight w:val="none"/>
+                <w:lang w:val="es-ES"/>
+              </w:rPr>
+            </w:r>
+            <w:r>
+              <w:rPr>
+                <w:sz w:val="18"/>
+                <w:highlight w:val="none"/>
+                <w:lang w:val="es-ES"/>
+              </w:rPr>
+            </w:r>
+          </w:p>
+          <w:p>
+            <w:pPr>
+              <w:pStyle w:val="1192"/>
+              <w:numPr>
+                <w:ilvl w:val="0"/>
+                <w:numId w:val="187"/>
+              </w:numPr>
+              <w:jc w:val="left"/>
+              <w:rPr>
+                <w:sz w:val="18"/>
+                <w:highlight w:val="none"/>
+                <w:lang w:val="es-ES"/>
+              </w:rPr>
+            </w:pPr>
+            <w:r>
+              <w:rPr>
+                <w:sz w:val="18"/>
+                <w:highlight w:val="none"/>
+                <w:lang w:val="es-ES"/>
+              </w:rPr>
+            </w:r>
+            <w:r>
+              <w:rPr>
+                <w:b/>
+                <w:sz w:val="22"/>
+                <w:highlight w:val="none"/>
+                <w:lang w:val="es-ES"/>
+              </w:rPr>
+              <w:t xml:space="preserve">' ' </w:t>
+            </w:r>
+            <w:r>
+              <w:rPr>
+                <w:sz w:val="16"/>
+                <w:highlight w:val="none"/>
+                <w:lang w:val="es-ES"/>
+              </w:rPr>
+              <w:t xml:space="preserve">—&gt; </w:t>
+            </w:r>
+            <w:r>
+              <w:rPr>
+                <w:sz w:val="18"/>
+                <w:highlight w:val="none"/>
+                <w:lang w:val="es-ES"/>
+              </w:rPr>
+              <w:t xml:space="preserve">Vuelve a la ultima linea en donde se encontraba</w:t>
+            </w:r>
+            <w:r>
+              <w:rPr>
+                <w:sz w:val="18"/>
+                <w:highlight w:val="none"/>
+                <w:lang w:val="es-ES"/>
+              </w:rPr>
+            </w:r>
+            <w:r>
+              <w:rPr>
+                <w:sz w:val="18"/>
+                <w:highlight w:val="none"/>
+                <w:lang w:val="es-ES"/>
+              </w:rPr>
+            </w:r>
           </w:p>
         </w:tc>
       </w:tr>
@@ -6625,7 +7402,7 @@
     </w:p>
     <w:tbl>
       <w:tblPr>
-        <w:tblStyle w:val="1042"/>
+        <w:tblStyle w:val="1044"/>
         <w:tblW w:w="0" w:type="auto"/>
         <w:tblInd w:w="-1701" w:type="dxa"/>
         <w:tblLayout w:type="fixed"/>
@@ -6652,7 +7429,7 @@
           </w:tcPr>
           <w:p>
             <w:pPr>
-              <w:pStyle w:val="1190"/>
+              <w:pStyle w:val="1192"/>
               <w:numPr>
                 <w:ilvl w:val="0"/>
                 <w:numId w:val="2"/>
@@ -6725,7 +7502,7 @@
           </w:p>
           <w:p>
             <w:pPr>
-              <w:pStyle w:val="1190"/>
+              <w:pStyle w:val="1192"/>
               <w:numPr>
                 <w:ilvl w:val="0"/>
                 <w:numId w:val="2"/>
@@ -6786,7 +7563,7 @@
           </w:p>
           <w:p>
             <w:pPr>
-              <w:pStyle w:val="1190"/>
+              <w:pStyle w:val="1192"/>
               <w:numPr>
                 <w:ilvl w:val="0"/>
                 <w:numId w:val="155"/>
@@ -7501,7 +8278,7 @@
 <w:hdr xmlns:wpc="http://schemas.microsoft.com/office/word/2010/wordprocessingCanvas" xmlns:mc="http://schemas.openxmlformats.org/markup-compatibility/2006" xmlns:o="urn:schemas-microsoft-com:office:office" xmlns:r="http://schemas.openxmlformats.org/officeDocument/2006/relationships" xmlns:m="http://schemas.openxmlformats.org/officeDocument/2006/math" xmlns:v="urn:schemas-microsoft-com:vml" xmlns:wp14="http://schemas.microsoft.com/office/word/2010/wordprocessingDrawing" xmlns:wp="http://schemas.openxmlformats.org/drawingml/2006/wordprocessingDrawing" xmlns:w10="urn:schemas-microsoft-com:office:word" xmlns:w="http://schemas.openxmlformats.org/wordprocessingml/2006/main" xmlns:w14="http://schemas.microsoft.com/office/word/2010/wordml" xmlns:w15="http://schemas.microsoft.com/office/word/2012/wordml" xmlns:wpg="http://schemas.microsoft.com/office/word/2010/wordprocessingGroup" xmlns:wpi="http://schemas.microsoft.com/office/word/2010/wordprocessingInk" xmlns:wne="http://schemas.microsoft.com/office/word/2006/wordml" xmlns:a="http://schemas.openxmlformats.org/drawingml/2006/main" xmlns:wps="http://schemas.microsoft.com/office/word/2010/wordprocessingShape" mc:Ignorable="w14 w15 wp14">
   <w:p>
     <w:pPr>
-      <w:pStyle w:val="1036"/>
+      <w:pStyle w:val="1038"/>
     </w:pPr>
     <w:r/>
     <w:r/>
@@ -31241,6 +32018,651 @@
       <w:lvlJc w:val="left"/>
       <w:pPr>
         <w:ind w:left="6480" w:hanging="360"/>
+      </w:pPr>
+      <w:rPr>
+        <w:rFonts w:ascii="Wingdings" w:hAnsi="Wingdings" w:cs="Wingdings" w:eastAsia="Wingdings" w:hint="default"/>
+      </w:rPr>
+    </w:lvl>
+  </w:abstractNum>
+  <w:abstractNum w:abstractNumId="184">
+    <w:multiLevelType w:val="hybridMultilevel"/>
+    <w:lvl w:ilvl="0">
+      <w:start w:val="1"/>
+      <w:numFmt w:val="bullet"/>
+      <w:isLgl w:val="false"/>
+      <w:suff w:val="tab"/>
+      <w:lvlText w:val="·"/>
+      <w:lvlJc w:val="left"/>
+      <w:pPr>
+        <w:ind w:left="709" w:hanging="360"/>
+      </w:pPr>
+      <w:rPr>
+        <w:rFonts w:ascii="Symbol" w:hAnsi="Symbol" w:cs="Symbol" w:eastAsia="Symbol" w:hint="default"/>
+      </w:rPr>
+    </w:lvl>
+    <w:lvl w:ilvl="1">
+      <w:start w:val="1"/>
+      <w:numFmt w:val="bullet"/>
+      <w:isLgl w:val="false"/>
+      <w:suff w:val="tab"/>
+      <w:lvlText w:val="o"/>
+      <w:lvlJc w:val="left"/>
+      <w:pPr>
+        <w:ind w:left="1429" w:hanging="360"/>
+      </w:pPr>
+      <w:rPr>
+        <w:rFonts w:ascii="Courier New" w:hAnsi="Courier New" w:cs="Courier New" w:eastAsia="Courier New" w:hint="default"/>
+      </w:rPr>
+    </w:lvl>
+    <w:lvl w:ilvl="2">
+      <w:start w:val="1"/>
+      <w:numFmt w:val="bullet"/>
+      <w:isLgl w:val="false"/>
+      <w:suff w:val="tab"/>
+      <w:lvlText w:val="§"/>
+      <w:lvlJc w:val="left"/>
+      <w:pPr>
+        <w:ind w:left="2149" w:hanging="360"/>
+      </w:pPr>
+      <w:rPr>
+        <w:rFonts w:ascii="Wingdings" w:hAnsi="Wingdings" w:cs="Wingdings" w:eastAsia="Wingdings" w:hint="default"/>
+      </w:rPr>
+    </w:lvl>
+    <w:lvl w:ilvl="3">
+      <w:start w:val="1"/>
+      <w:numFmt w:val="bullet"/>
+      <w:isLgl w:val="false"/>
+      <w:suff w:val="tab"/>
+      <w:lvlText w:val="·"/>
+      <w:lvlJc w:val="left"/>
+      <w:pPr>
+        <w:ind w:left="2869" w:hanging="360"/>
+      </w:pPr>
+      <w:rPr>
+        <w:rFonts w:ascii="Symbol" w:hAnsi="Symbol" w:cs="Symbol" w:eastAsia="Symbol" w:hint="default"/>
+      </w:rPr>
+    </w:lvl>
+    <w:lvl w:ilvl="4">
+      <w:start w:val="1"/>
+      <w:numFmt w:val="bullet"/>
+      <w:isLgl w:val="false"/>
+      <w:suff w:val="tab"/>
+      <w:lvlText w:val="o"/>
+      <w:lvlJc w:val="left"/>
+      <w:pPr>
+        <w:ind w:left="3589" w:hanging="360"/>
+      </w:pPr>
+      <w:rPr>
+        <w:rFonts w:ascii="Courier New" w:hAnsi="Courier New" w:cs="Courier New" w:eastAsia="Courier New" w:hint="default"/>
+      </w:rPr>
+    </w:lvl>
+    <w:lvl w:ilvl="5">
+      <w:start w:val="1"/>
+      <w:numFmt w:val="bullet"/>
+      <w:isLgl w:val="false"/>
+      <w:suff w:val="tab"/>
+      <w:lvlText w:val="§"/>
+      <w:lvlJc w:val="left"/>
+      <w:pPr>
+        <w:ind w:left="4309" w:hanging="360"/>
+      </w:pPr>
+      <w:rPr>
+        <w:rFonts w:ascii="Wingdings" w:hAnsi="Wingdings" w:cs="Wingdings" w:eastAsia="Wingdings" w:hint="default"/>
+      </w:rPr>
+    </w:lvl>
+    <w:lvl w:ilvl="6">
+      <w:start w:val="1"/>
+      <w:numFmt w:val="bullet"/>
+      <w:isLgl w:val="false"/>
+      <w:suff w:val="tab"/>
+      <w:lvlText w:val="·"/>
+      <w:lvlJc w:val="left"/>
+      <w:pPr>
+        <w:ind w:left="5029" w:hanging="360"/>
+      </w:pPr>
+      <w:rPr>
+        <w:rFonts w:ascii="Symbol" w:hAnsi="Symbol" w:cs="Symbol" w:eastAsia="Symbol" w:hint="default"/>
+      </w:rPr>
+    </w:lvl>
+    <w:lvl w:ilvl="7">
+      <w:start w:val="1"/>
+      <w:numFmt w:val="bullet"/>
+      <w:isLgl w:val="false"/>
+      <w:suff w:val="tab"/>
+      <w:lvlText w:val="o"/>
+      <w:lvlJc w:val="left"/>
+      <w:pPr>
+        <w:ind w:left="5749" w:hanging="360"/>
+      </w:pPr>
+      <w:rPr>
+        <w:rFonts w:ascii="Courier New" w:hAnsi="Courier New" w:cs="Courier New" w:eastAsia="Courier New" w:hint="default"/>
+      </w:rPr>
+    </w:lvl>
+    <w:lvl w:ilvl="8">
+      <w:start w:val="1"/>
+      <w:numFmt w:val="bullet"/>
+      <w:isLgl w:val="false"/>
+      <w:suff w:val="tab"/>
+      <w:lvlText w:val="§"/>
+      <w:lvlJc w:val="left"/>
+      <w:pPr>
+        <w:ind w:left="6469" w:hanging="360"/>
+      </w:pPr>
+      <w:rPr>
+        <w:rFonts w:ascii="Wingdings" w:hAnsi="Wingdings" w:cs="Wingdings" w:eastAsia="Wingdings" w:hint="default"/>
+      </w:rPr>
+    </w:lvl>
+  </w:abstractNum>
+  <w:abstractNum w:abstractNumId="185">
+    <w:multiLevelType w:val="hybridMultilevel"/>
+    <w:lvl w:ilvl="0">
+      <w:start w:val="1"/>
+      <w:numFmt w:val="bullet"/>
+      <w:isLgl w:val="false"/>
+      <w:suff w:val="tab"/>
+      <w:lvlText w:val="·"/>
+      <w:lvlJc w:val="left"/>
+      <w:pPr>
+        <w:ind w:left="709" w:hanging="360"/>
+      </w:pPr>
+      <w:rPr>
+        <w:rFonts w:ascii="Symbol" w:hAnsi="Symbol" w:cs="Symbol" w:eastAsia="Symbol" w:hint="default"/>
+      </w:rPr>
+    </w:lvl>
+    <w:lvl w:ilvl="1">
+      <w:start w:val="1"/>
+      <w:numFmt w:val="bullet"/>
+      <w:isLgl w:val="false"/>
+      <w:suff w:val="tab"/>
+      <w:lvlText w:val="o"/>
+      <w:lvlJc w:val="left"/>
+      <w:pPr>
+        <w:ind w:left="1429" w:hanging="360"/>
+      </w:pPr>
+      <w:rPr>
+        <w:rFonts w:ascii="Courier New" w:hAnsi="Courier New" w:cs="Courier New" w:eastAsia="Courier New" w:hint="default"/>
+      </w:rPr>
+    </w:lvl>
+    <w:lvl w:ilvl="2">
+      <w:start w:val="1"/>
+      <w:numFmt w:val="bullet"/>
+      <w:isLgl w:val="false"/>
+      <w:suff w:val="tab"/>
+      <w:lvlText w:val="§"/>
+      <w:lvlJc w:val="left"/>
+      <w:pPr>
+        <w:ind w:left="2149" w:hanging="360"/>
+      </w:pPr>
+      <w:rPr>
+        <w:rFonts w:ascii="Wingdings" w:hAnsi="Wingdings" w:cs="Wingdings" w:eastAsia="Wingdings" w:hint="default"/>
+      </w:rPr>
+    </w:lvl>
+    <w:lvl w:ilvl="3">
+      <w:start w:val="1"/>
+      <w:numFmt w:val="bullet"/>
+      <w:isLgl w:val="false"/>
+      <w:suff w:val="tab"/>
+      <w:lvlText w:val="·"/>
+      <w:lvlJc w:val="left"/>
+      <w:pPr>
+        <w:ind w:left="2869" w:hanging="360"/>
+      </w:pPr>
+      <w:rPr>
+        <w:rFonts w:ascii="Symbol" w:hAnsi="Symbol" w:cs="Symbol" w:eastAsia="Symbol" w:hint="default"/>
+      </w:rPr>
+    </w:lvl>
+    <w:lvl w:ilvl="4">
+      <w:start w:val="1"/>
+      <w:numFmt w:val="bullet"/>
+      <w:isLgl w:val="false"/>
+      <w:suff w:val="tab"/>
+      <w:lvlText w:val="o"/>
+      <w:lvlJc w:val="left"/>
+      <w:pPr>
+        <w:ind w:left="3589" w:hanging="360"/>
+      </w:pPr>
+      <w:rPr>
+        <w:rFonts w:ascii="Courier New" w:hAnsi="Courier New" w:cs="Courier New" w:eastAsia="Courier New" w:hint="default"/>
+      </w:rPr>
+    </w:lvl>
+    <w:lvl w:ilvl="5">
+      <w:start w:val="1"/>
+      <w:numFmt w:val="bullet"/>
+      <w:isLgl w:val="false"/>
+      <w:suff w:val="tab"/>
+      <w:lvlText w:val="§"/>
+      <w:lvlJc w:val="left"/>
+      <w:pPr>
+        <w:ind w:left="4309" w:hanging="360"/>
+      </w:pPr>
+      <w:rPr>
+        <w:rFonts w:ascii="Wingdings" w:hAnsi="Wingdings" w:cs="Wingdings" w:eastAsia="Wingdings" w:hint="default"/>
+      </w:rPr>
+    </w:lvl>
+    <w:lvl w:ilvl="6">
+      <w:start w:val="1"/>
+      <w:numFmt w:val="bullet"/>
+      <w:isLgl w:val="false"/>
+      <w:suff w:val="tab"/>
+      <w:lvlText w:val="·"/>
+      <w:lvlJc w:val="left"/>
+      <w:pPr>
+        <w:ind w:left="5029" w:hanging="360"/>
+      </w:pPr>
+      <w:rPr>
+        <w:rFonts w:ascii="Symbol" w:hAnsi="Symbol" w:cs="Symbol" w:eastAsia="Symbol" w:hint="default"/>
+      </w:rPr>
+    </w:lvl>
+    <w:lvl w:ilvl="7">
+      <w:start w:val="1"/>
+      <w:numFmt w:val="bullet"/>
+      <w:isLgl w:val="false"/>
+      <w:suff w:val="tab"/>
+      <w:lvlText w:val="o"/>
+      <w:lvlJc w:val="left"/>
+      <w:pPr>
+        <w:ind w:left="5749" w:hanging="360"/>
+      </w:pPr>
+      <w:rPr>
+        <w:rFonts w:ascii="Courier New" w:hAnsi="Courier New" w:cs="Courier New" w:eastAsia="Courier New" w:hint="default"/>
+      </w:rPr>
+    </w:lvl>
+    <w:lvl w:ilvl="8">
+      <w:start w:val="1"/>
+      <w:numFmt w:val="bullet"/>
+      <w:isLgl w:val="false"/>
+      <w:suff w:val="tab"/>
+      <w:lvlText w:val="§"/>
+      <w:lvlJc w:val="left"/>
+      <w:pPr>
+        <w:ind w:left="6469" w:hanging="360"/>
+      </w:pPr>
+      <w:rPr>
+        <w:rFonts w:ascii="Wingdings" w:hAnsi="Wingdings" w:cs="Wingdings" w:eastAsia="Wingdings" w:hint="default"/>
+      </w:rPr>
+    </w:lvl>
+  </w:abstractNum>
+  <w:abstractNum w:abstractNumId="186">
+    <w:multiLevelType w:val="hybridMultilevel"/>
+    <w:lvl w:ilvl="0">
+      <w:start w:val="1"/>
+      <w:numFmt w:val="bullet"/>
+      <w:isLgl w:val="false"/>
+      <w:suff w:val="tab"/>
+      <w:lvlText w:val="·"/>
+      <w:lvlJc w:val="left"/>
+      <w:pPr>
+        <w:ind w:left="709" w:hanging="360"/>
+      </w:pPr>
+      <w:rPr>
+        <w:rFonts w:ascii="Symbol" w:hAnsi="Symbol" w:cs="Symbol" w:eastAsia="Symbol" w:hint="default"/>
+      </w:rPr>
+    </w:lvl>
+    <w:lvl w:ilvl="1">
+      <w:start w:val="1"/>
+      <w:numFmt w:val="bullet"/>
+      <w:isLgl w:val="false"/>
+      <w:suff w:val="tab"/>
+      <w:lvlText w:val="o"/>
+      <w:lvlJc w:val="left"/>
+      <w:pPr>
+        <w:ind w:left="1429" w:hanging="360"/>
+      </w:pPr>
+      <w:rPr>
+        <w:rFonts w:ascii="Courier New" w:hAnsi="Courier New" w:cs="Courier New" w:eastAsia="Courier New" w:hint="default"/>
+      </w:rPr>
+    </w:lvl>
+    <w:lvl w:ilvl="2">
+      <w:start w:val="1"/>
+      <w:numFmt w:val="bullet"/>
+      <w:isLgl w:val="false"/>
+      <w:suff w:val="tab"/>
+      <w:lvlText w:val="§"/>
+      <w:lvlJc w:val="left"/>
+      <w:pPr>
+        <w:ind w:left="2149" w:hanging="360"/>
+      </w:pPr>
+      <w:rPr>
+        <w:rFonts w:ascii="Wingdings" w:hAnsi="Wingdings" w:cs="Wingdings" w:eastAsia="Wingdings" w:hint="default"/>
+      </w:rPr>
+    </w:lvl>
+    <w:lvl w:ilvl="3">
+      <w:start w:val="1"/>
+      <w:numFmt w:val="bullet"/>
+      <w:isLgl w:val="false"/>
+      <w:suff w:val="tab"/>
+      <w:lvlText w:val="·"/>
+      <w:lvlJc w:val="left"/>
+      <w:pPr>
+        <w:ind w:left="2869" w:hanging="360"/>
+      </w:pPr>
+      <w:rPr>
+        <w:rFonts w:ascii="Symbol" w:hAnsi="Symbol" w:cs="Symbol" w:eastAsia="Symbol" w:hint="default"/>
+      </w:rPr>
+    </w:lvl>
+    <w:lvl w:ilvl="4">
+      <w:start w:val="1"/>
+      <w:numFmt w:val="bullet"/>
+      <w:isLgl w:val="false"/>
+      <w:suff w:val="tab"/>
+      <w:lvlText w:val="o"/>
+      <w:lvlJc w:val="left"/>
+      <w:pPr>
+        <w:ind w:left="3589" w:hanging="360"/>
+      </w:pPr>
+      <w:rPr>
+        <w:rFonts w:ascii="Courier New" w:hAnsi="Courier New" w:cs="Courier New" w:eastAsia="Courier New" w:hint="default"/>
+      </w:rPr>
+    </w:lvl>
+    <w:lvl w:ilvl="5">
+      <w:start w:val="1"/>
+      <w:numFmt w:val="bullet"/>
+      <w:isLgl w:val="false"/>
+      <w:suff w:val="tab"/>
+      <w:lvlText w:val="§"/>
+      <w:lvlJc w:val="left"/>
+      <w:pPr>
+        <w:ind w:left="4309" w:hanging="360"/>
+      </w:pPr>
+      <w:rPr>
+        <w:rFonts w:ascii="Wingdings" w:hAnsi="Wingdings" w:cs="Wingdings" w:eastAsia="Wingdings" w:hint="default"/>
+      </w:rPr>
+    </w:lvl>
+    <w:lvl w:ilvl="6">
+      <w:start w:val="1"/>
+      <w:numFmt w:val="bullet"/>
+      <w:isLgl w:val="false"/>
+      <w:suff w:val="tab"/>
+      <w:lvlText w:val="·"/>
+      <w:lvlJc w:val="left"/>
+      <w:pPr>
+        <w:ind w:left="5029" w:hanging="360"/>
+      </w:pPr>
+      <w:rPr>
+        <w:rFonts w:ascii="Symbol" w:hAnsi="Symbol" w:cs="Symbol" w:eastAsia="Symbol" w:hint="default"/>
+      </w:rPr>
+    </w:lvl>
+    <w:lvl w:ilvl="7">
+      <w:start w:val="1"/>
+      <w:numFmt w:val="bullet"/>
+      <w:isLgl w:val="false"/>
+      <w:suff w:val="tab"/>
+      <w:lvlText w:val="o"/>
+      <w:lvlJc w:val="left"/>
+      <w:pPr>
+        <w:ind w:left="5749" w:hanging="360"/>
+      </w:pPr>
+      <w:rPr>
+        <w:rFonts w:ascii="Courier New" w:hAnsi="Courier New" w:cs="Courier New" w:eastAsia="Courier New" w:hint="default"/>
+      </w:rPr>
+    </w:lvl>
+    <w:lvl w:ilvl="8">
+      <w:start w:val="1"/>
+      <w:numFmt w:val="bullet"/>
+      <w:isLgl w:val="false"/>
+      <w:suff w:val="tab"/>
+      <w:lvlText w:val="§"/>
+      <w:lvlJc w:val="left"/>
+      <w:pPr>
+        <w:ind w:left="6469" w:hanging="360"/>
+      </w:pPr>
+      <w:rPr>
+        <w:rFonts w:ascii="Wingdings" w:hAnsi="Wingdings" w:cs="Wingdings" w:eastAsia="Wingdings" w:hint="default"/>
+      </w:rPr>
+    </w:lvl>
+  </w:abstractNum>
+  <w:abstractNum w:abstractNumId="187">
+    <w:multiLevelType w:val="hybridMultilevel"/>
+    <w:lvl w:ilvl="0">
+      <w:start w:val="1"/>
+      <w:numFmt w:val="bullet"/>
+      <w:isLgl w:val="false"/>
+      <w:suff w:val="tab"/>
+      <w:lvlText w:val="·"/>
+      <w:lvlJc w:val="left"/>
+      <w:pPr>
+        <w:ind w:left="709" w:hanging="360"/>
+      </w:pPr>
+      <w:rPr>
+        <w:rFonts w:ascii="Symbol" w:hAnsi="Symbol" w:cs="Symbol" w:eastAsia="Symbol" w:hint="default"/>
+      </w:rPr>
+    </w:lvl>
+    <w:lvl w:ilvl="1">
+      <w:start w:val="1"/>
+      <w:numFmt w:val="bullet"/>
+      <w:isLgl w:val="false"/>
+      <w:suff w:val="tab"/>
+      <w:lvlText w:val="o"/>
+      <w:lvlJc w:val="left"/>
+      <w:pPr>
+        <w:ind w:left="1429" w:hanging="360"/>
+      </w:pPr>
+      <w:rPr>
+        <w:rFonts w:ascii="Courier New" w:hAnsi="Courier New" w:cs="Courier New" w:eastAsia="Courier New" w:hint="default"/>
+      </w:rPr>
+    </w:lvl>
+    <w:lvl w:ilvl="2">
+      <w:start w:val="1"/>
+      <w:numFmt w:val="bullet"/>
+      <w:isLgl w:val="false"/>
+      <w:suff w:val="tab"/>
+      <w:lvlText w:val="§"/>
+      <w:lvlJc w:val="left"/>
+      <w:pPr>
+        <w:ind w:left="2149" w:hanging="360"/>
+      </w:pPr>
+      <w:rPr>
+        <w:rFonts w:ascii="Wingdings" w:hAnsi="Wingdings" w:cs="Wingdings" w:eastAsia="Wingdings" w:hint="default"/>
+      </w:rPr>
+    </w:lvl>
+    <w:lvl w:ilvl="3">
+      <w:start w:val="1"/>
+      <w:numFmt w:val="bullet"/>
+      <w:isLgl w:val="false"/>
+      <w:suff w:val="tab"/>
+      <w:lvlText w:val="·"/>
+      <w:lvlJc w:val="left"/>
+      <w:pPr>
+        <w:ind w:left="2869" w:hanging="360"/>
+      </w:pPr>
+      <w:rPr>
+        <w:rFonts w:ascii="Symbol" w:hAnsi="Symbol" w:cs="Symbol" w:eastAsia="Symbol" w:hint="default"/>
+      </w:rPr>
+    </w:lvl>
+    <w:lvl w:ilvl="4">
+      <w:start w:val="1"/>
+      <w:numFmt w:val="bullet"/>
+      <w:isLgl w:val="false"/>
+      <w:suff w:val="tab"/>
+      <w:lvlText w:val="o"/>
+      <w:lvlJc w:val="left"/>
+      <w:pPr>
+        <w:ind w:left="3589" w:hanging="360"/>
+      </w:pPr>
+      <w:rPr>
+        <w:rFonts w:ascii="Courier New" w:hAnsi="Courier New" w:cs="Courier New" w:eastAsia="Courier New" w:hint="default"/>
+      </w:rPr>
+    </w:lvl>
+    <w:lvl w:ilvl="5">
+      <w:start w:val="1"/>
+      <w:numFmt w:val="bullet"/>
+      <w:isLgl w:val="false"/>
+      <w:suff w:val="tab"/>
+      <w:lvlText w:val="§"/>
+      <w:lvlJc w:val="left"/>
+      <w:pPr>
+        <w:ind w:left="4309" w:hanging="360"/>
+      </w:pPr>
+      <w:rPr>
+        <w:rFonts w:ascii="Wingdings" w:hAnsi="Wingdings" w:cs="Wingdings" w:eastAsia="Wingdings" w:hint="default"/>
+      </w:rPr>
+    </w:lvl>
+    <w:lvl w:ilvl="6">
+      <w:start w:val="1"/>
+      <w:numFmt w:val="bullet"/>
+      <w:isLgl w:val="false"/>
+      <w:suff w:val="tab"/>
+      <w:lvlText w:val="·"/>
+      <w:lvlJc w:val="left"/>
+      <w:pPr>
+        <w:ind w:left="5029" w:hanging="360"/>
+      </w:pPr>
+      <w:rPr>
+        <w:rFonts w:ascii="Symbol" w:hAnsi="Symbol" w:cs="Symbol" w:eastAsia="Symbol" w:hint="default"/>
+      </w:rPr>
+    </w:lvl>
+    <w:lvl w:ilvl="7">
+      <w:start w:val="1"/>
+      <w:numFmt w:val="bullet"/>
+      <w:isLgl w:val="false"/>
+      <w:suff w:val="tab"/>
+      <w:lvlText w:val="o"/>
+      <w:lvlJc w:val="left"/>
+      <w:pPr>
+        <w:ind w:left="5749" w:hanging="360"/>
+      </w:pPr>
+      <w:rPr>
+        <w:rFonts w:ascii="Courier New" w:hAnsi="Courier New" w:cs="Courier New" w:eastAsia="Courier New" w:hint="default"/>
+      </w:rPr>
+    </w:lvl>
+    <w:lvl w:ilvl="8">
+      <w:start w:val="1"/>
+      <w:numFmt w:val="bullet"/>
+      <w:isLgl w:val="false"/>
+      <w:suff w:val="tab"/>
+      <w:lvlText w:val="§"/>
+      <w:lvlJc w:val="left"/>
+      <w:pPr>
+        <w:ind w:left="6469" w:hanging="360"/>
+      </w:pPr>
+      <w:rPr>
+        <w:rFonts w:ascii="Wingdings" w:hAnsi="Wingdings" w:cs="Wingdings" w:eastAsia="Wingdings" w:hint="default"/>
+      </w:rPr>
+    </w:lvl>
+  </w:abstractNum>
+  <w:abstractNum w:abstractNumId="188">
+    <w:multiLevelType w:val="hybridMultilevel"/>
+    <w:lvl w:ilvl="0">
+      <w:start w:val="1"/>
+      <w:numFmt w:val="bullet"/>
+      <w:isLgl w:val="false"/>
+      <w:suff w:val="tab"/>
+      <w:lvlText w:val="·"/>
+      <w:lvlJc w:val="left"/>
+      <w:pPr>
+        <w:ind w:left="709" w:hanging="360"/>
+      </w:pPr>
+      <w:rPr>
+        <w:rFonts w:ascii="Symbol" w:hAnsi="Symbol" w:cs="Symbol" w:eastAsia="Symbol" w:hint="default"/>
+      </w:rPr>
+    </w:lvl>
+    <w:lvl w:ilvl="1">
+      <w:start w:val="1"/>
+      <w:numFmt w:val="bullet"/>
+      <w:isLgl w:val="false"/>
+      <w:suff w:val="tab"/>
+      <w:lvlText w:val="o"/>
+      <w:lvlJc w:val="left"/>
+      <w:pPr>
+        <w:ind w:left="1429" w:hanging="360"/>
+      </w:pPr>
+      <w:rPr>
+        <w:rFonts w:ascii="Courier New" w:hAnsi="Courier New" w:cs="Courier New" w:eastAsia="Courier New" w:hint="default"/>
+      </w:rPr>
+    </w:lvl>
+    <w:lvl w:ilvl="2">
+      <w:start w:val="1"/>
+      <w:numFmt w:val="bullet"/>
+      <w:isLgl w:val="false"/>
+      <w:suff w:val="tab"/>
+      <w:lvlText w:val="§"/>
+      <w:lvlJc w:val="left"/>
+      <w:pPr>
+        <w:ind w:left="2149" w:hanging="360"/>
+      </w:pPr>
+      <w:rPr>
+        <w:rFonts w:ascii="Wingdings" w:hAnsi="Wingdings" w:cs="Wingdings" w:eastAsia="Wingdings" w:hint="default"/>
+      </w:rPr>
+    </w:lvl>
+    <w:lvl w:ilvl="3">
+      <w:start w:val="1"/>
+      <w:numFmt w:val="bullet"/>
+      <w:isLgl w:val="false"/>
+      <w:suff w:val="tab"/>
+      <w:lvlText w:val="·"/>
+      <w:lvlJc w:val="left"/>
+      <w:pPr>
+        <w:ind w:left="2869" w:hanging="360"/>
+      </w:pPr>
+      <w:rPr>
+        <w:rFonts w:ascii="Symbol" w:hAnsi="Symbol" w:cs="Symbol" w:eastAsia="Symbol" w:hint="default"/>
+      </w:rPr>
+    </w:lvl>
+    <w:lvl w:ilvl="4">
+      <w:start w:val="1"/>
+      <w:numFmt w:val="bullet"/>
+      <w:isLgl w:val="false"/>
+      <w:suff w:val="tab"/>
+      <w:lvlText w:val="o"/>
+      <w:lvlJc w:val="left"/>
+      <w:pPr>
+        <w:ind w:left="3589" w:hanging="360"/>
+      </w:pPr>
+      <w:rPr>
+        <w:rFonts w:ascii="Courier New" w:hAnsi="Courier New" w:cs="Courier New" w:eastAsia="Courier New" w:hint="default"/>
+      </w:rPr>
+    </w:lvl>
+    <w:lvl w:ilvl="5">
+      <w:start w:val="1"/>
+      <w:numFmt w:val="bullet"/>
+      <w:isLgl w:val="false"/>
+      <w:suff w:val="tab"/>
+      <w:lvlText w:val="§"/>
+      <w:lvlJc w:val="left"/>
+      <w:pPr>
+        <w:ind w:left="4309" w:hanging="360"/>
+      </w:pPr>
+      <w:rPr>
+        <w:rFonts w:ascii="Wingdings" w:hAnsi="Wingdings" w:cs="Wingdings" w:eastAsia="Wingdings" w:hint="default"/>
+      </w:rPr>
+    </w:lvl>
+    <w:lvl w:ilvl="6">
+      <w:start w:val="1"/>
+      <w:numFmt w:val="bullet"/>
+      <w:isLgl w:val="false"/>
+      <w:suff w:val="tab"/>
+      <w:lvlText w:val="·"/>
+      <w:lvlJc w:val="left"/>
+      <w:pPr>
+        <w:ind w:left="5029" w:hanging="360"/>
+      </w:pPr>
+      <w:rPr>
+        <w:rFonts w:ascii="Symbol" w:hAnsi="Symbol" w:cs="Symbol" w:eastAsia="Symbol" w:hint="default"/>
+      </w:rPr>
+    </w:lvl>
+    <w:lvl w:ilvl="7">
+      <w:start w:val="1"/>
+      <w:numFmt w:val="bullet"/>
+      <w:isLgl w:val="false"/>
+      <w:suff w:val="tab"/>
+      <w:lvlText w:val="o"/>
+      <w:lvlJc w:val="left"/>
+      <w:pPr>
+        <w:ind w:left="5749" w:hanging="360"/>
+      </w:pPr>
+      <w:rPr>
+        <w:rFonts w:ascii="Courier New" w:hAnsi="Courier New" w:cs="Courier New" w:eastAsia="Courier New" w:hint="default"/>
+      </w:rPr>
+    </w:lvl>
+    <w:lvl w:ilvl="8">
+      <w:start w:val="1"/>
+      <w:numFmt w:val="bullet"/>
+      <w:isLgl w:val="false"/>
+      <w:suff w:val="tab"/>
+      <w:lvlText w:val="§"/>
+      <w:lvlJc w:val="left"/>
+      <w:pPr>
+        <w:ind w:left="6469" w:hanging="360"/>
       </w:pPr>
       <w:rPr>
         <w:rFonts w:ascii="Wingdings" w:hAnsi="Wingdings" w:cs="Wingdings" w:eastAsia="Wingdings" w:hint="default"/>
@@ -31799,6 +33221,21 @@
   <w:num w:numId="184">
     <w:abstractNumId w:val="183"/>
   </w:num>
+  <w:num w:numId="185">
+    <w:abstractNumId w:val="184"/>
+  </w:num>
+  <w:num w:numId="186">
+    <w:abstractNumId w:val="185"/>
+  </w:num>
+  <w:num w:numId="187">
+    <w:abstractNumId w:val="186"/>
+  </w:num>
+  <w:num w:numId="188">
+    <w:abstractNumId w:val="187"/>
+  </w:num>
+  <w:num w:numId="189">
+    <w:abstractNumId w:val="188"/>
+  </w:num>
 </w:numbering>
 </file>
 
@@ -31958,11 +33395,11 @@
     <w:lsdException w:name="Bibliography" w:uiPriority="37"/>
     <w:lsdException w:name="TOC Heading" w:uiPriority="39" w:qFormat="1"/>
   </w:latentStyles>
-  <w:style w:type="paragraph" w:styleId="1010">
+  <w:style w:type="paragraph" w:styleId="1012">
     <w:name w:val="Heading 1"/>
-    <w:basedOn w:val="1186"/>
-    <w:next w:val="1186"/>
-    <w:link w:val="1011"/>
+    <w:basedOn w:val="1188"/>
+    <w:next w:val="1188"/>
+    <w:link w:val="1013"/>
     <w:qFormat/>
     <w:uiPriority w:val="9"/>
     <w:rPr>
@@ -31977,9 +33414,9 @@
       <w:outlineLvl w:val="0"/>
     </w:pPr>
   </w:style>
-  <w:style w:type="character" w:styleId="1011">
+  <w:style w:type="character" w:styleId="1013">
     <w:name w:val="Heading 1 Char"/>
-    <w:link w:val="1010"/>
+    <w:link w:val="1012"/>
     <w:uiPriority w:val="9"/>
     <w:rPr>
       <w:rFonts w:ascii="Arial" w:hAnsi="Arial" w:cs="Arial" w:eastAsia="Arial"/>
@@ -31987,11 +33424,11 @@
       <w:szCs w:val="40"/>
     </w:rPr>
   </w:style>
-  <w:style w:type="paragraph" w:styleId="1012">
+  <w:style w:type="paragraph" w:styleId="1014">
     <w:name w:val="Heading 2"/>
-    <w:basedOn w:val="1186"/>
-    <w:next w:val="1186"/>
-    <w:link w:val="1013"/>
+    <w:basedOn w:val="1188"/>
+    <w:next w:val="1188"/>
+    <w:link w:val="1015"/>
     <w:qFormat/>
     <w:uiPriority w:val="9"/>
     <w:unhideWhenUsed/>
@@ -32006,20 +33443,20 @@
       <w:outlineLvl w:val="1"/>
     </w:pPr>
   </w:style>
-  <w:style w:type="character" w:styleId="1013">
+  <w:style w:type="character" w:styleId="1015">
     <w:name w:val="Heading 2 Char"/>
-    <w:link w:val="1012"/>
+    <w:link w:val="1014"/>
     <w:uiPriority w:val="9"/>
     <w:rPr>
       <w:rFonts w:ascii="Arial" w:hAnsi="Arial" w:cs="Arial" w:eastAsia="Arial"/>
       <w:sz w:val="34"/>
     </w:rPr>
   </w:style>
-  <w:style w:type="paragraph" w:styleId="1014">
+  <w:style w:type="paragraph" w:styleId="1016">
     <w:name w:val="Heading 3"/>
-    <w:basedOn w:val="1186"/>
-    <w:next w:val="1186"/>
-    <w:link w:val="1015"/>
+    <w:basedOn w:val="1188"/>
+    <w:next w:val="1188"/>
+    <w:link w:val="1017"/>
     <w:qFormat/>
     <w:uiPriority w:val="9"/>
     <w:unhideWhenUsed/>
@@ -32035,9 +33472,9 @@
       <w:outlineLvl w:val="2"/>
     </w:pPr>
   </w:style>
-  <w:style w:type="character" w:styleId="1015">
+  <w:style w:type="character" w:styleId="1017">
     <w:name w:val="Heading 3 Char"/>
-    <w:link w:val="1014"/>
+    <w:link w:val="1016"/>
     <w:uiPriority w:val="9"/>
     <w:rPr>
       <w:rFonts w:ascii="Arial" w:hAnsi="Arial" w:cs="Arial" w:eastAsia="Arial"/>
@@ -32045,11 +33482,11 @@
       <w:szCs w:val="30"/>
     </w:rPr>
   </w:style>
-  <w:style w:type="paragraph" w:styleId="1016">
+  <w:style w:type="paragraph" w:styleId="1018">
     <w:name w:val="Heading 4"/>
-    <w:basedOn w:val="1186"/>
-    <w:next w:val="1186"/>
-    <w:link w:val="1017"/>
+    <w:basedOn w:val="1188"/>
+    <w:next w:val="1188"/>
+    <w:link w:val="1019"/>
     <w:qFormat/>
     <w:uiPriority w:val="9"/>
     <w:unhideWhenUsed/>
@@ -32067,9 +33504,9 @@
       <w:outlineLvl w:val="3"/>
     </w:pPr>
   </w:style>
-  <w:style w:type="character" w:styleId="1017">
+  <w:style w:type="character" w:styleId="1019">
     <w:name w:val="Heading 4 Char"/>
-    <w:link w:val="1016"/>
+    <w:link w:val="1018"/>
     <w:uiPriority w:val="9"/>
     <w:rPr>
       <w:rFonts w:ascii="Arial" w:hAnsi="Arial" w:cs="Arial" w:eastAsia="Arial"/>
@@ -32079,11 +33516,11 @@
       <w:szCs w:val="26"/>
     </w:rPr>
   </w:style>
-  <w:style w:type="paragraph" w:styleId="1018">
+  <w:style w:type="paragraph" w:styleId="1020">
     <w:name w:val="Heading 5"/>
-    <w:basedOn w:val="1186"/>
-    <w:next w:val="1186"/>
-    <w:link w:val="1019"/>
+    <w:basedOn w:val="1188"/>
+    <w:next w:val="1188"/>
+    <w:link w:val="1021"/>
     <w:qFormat/>
     <w:uiPriority w:val="9"/>
     <w:unhideWhenUsed/>
@@ -32101,9 +33538,9 @@
       <w:outlineLvl w:val="4"/>
     </w:pPr>
   </w:style>
-  <w:style w:type="character" w:styleId="1019">
+  <w:style w:type="character" w:styleId="1021">
     <w:name w:val="Heading 5 Char"/>
-    <w:link w:val="1018"/>
+    <w:link w:val="1020"/>
     <w:uiPriority w:val="9"/>
     <w:rPr>
       <w:rFonts w:ascii="Arial" w:hAnsi="Arial" w:cs="Arial" w:eastAsia="Arial"/>
@@ -32113,11 +33550,11 @@
       <w:szCs w:val="24"/>
     </w:rPr>
   </w:style>
-  <w:style w:type="paragraph" w:styleId="1020">
+  <w:style w:type="paragraph" w:styleId="1022">
     <w:name w:val="Heading 6"/>
-    <w:basedOn w:val="1186"/>
-    <w:next w:val="1186"/>
-    <w:link w:val="1021"/>
+    <w:basedOn w:val="1188"/>
+    <w:next w:val="1188"/>
+    <w:link w:val="1023"/>
     <w:qFormat/>
     <w:uiPriority w:val="9"/>
     <w:unhideWhenUsed/>
@@ -32135,9 +33572,9 @@
       <w:outlineLvl w:val="5"/>
     </w:pPr>
   </w:style>
-  <w:style w:type="character" w:styleId="1021">
+  <w:style w:type="character" w:styleId="1023">
     <w:name w:val="Heading 6 Char"/>
-    <w:link w:val="1020"/>
+    <w:link w:val="1022"/>
     <w:uiPriority w:val="9"/>
     <w:rPr>
       <w:rFonts w:ascii="Arial" w:hAnsi="Arial" w:cs="Arial" w:eastAsia="Arial"/>
@@ -32147,11 +33584,11 @@
       <w:szCs w:val="22"/>
     </w:rPr>
   </w:style>
-  <w:style w:type="paragraph" w:styleId="1022">
+  <w:style w:type="paragraph" w:styleId="1024">
     <w:name w:val="Heading 7"/>
-    <w:basedOn w:val="1186"/>
-    <w:next w:val="1186"/>
-    <w:link w:val="1023"/>
+    <w:basedOn w:val="1188"/>
+    <w:next w:val="1188"/>
+    <w:link w:val="1025"/>
     <w:qFormat/>
     <w:uiPriority w:val="9"/>
     <w:unhideWhenUsed/>
@@ -32171,9 +33608,9 @@
       <w:outlineLvl w:val="6"/>
     </w:pPr>
   </w:style>
-  <w:style w:type="character" w:styleId="1023">
+  <w:style w:type="character" w:styleId="1025">
     <w:name w:val="Heading 7 Char"/>
-    <w:link w:val="1022"/>
+    <w:link w:val="1024"/>
     <w:uiPriority w:val="9"/>
     <w:rPr>
       <w:rFonts w:ascii="Arial" w:hAnsi="Arial" w:cs="Arial" w:eastAsia="Arial"/>
@@ -32185,11 +33622,11 @@
       <w:szCs w:val="22"/>
     </w:rPr>
   </w:style>
-  <w:style w:type="paragraph" w:styleId="1024">
+  <w:style w:type="paragraph" w:styleId="1026">
     <w:name w:val="Heading 8"/>
-    <w:basedOn w:val="1186"/>
-    <w:next w:val="1186"/>
-    <w:link w:val="1025"/>
+    <w:basedOn w:val="1188"/>
+    <w:next w:val="1188"/>
+    <w:link w:val="1027"/>
     <w:qFormat/>
     <w:uiPriority w:val="9"/>
     <w:unhideWhenUsed/>
@@ -32207,9 +33644,9 @@
       <w:outlineLvl w:val="7"/>
     </w:pPr>
   </w:style>
-  <w:style w:type="character" w:styleId="1025">
+  <w:style w:type="character" w:styleId="1027">
     <w:name w:val="Heading 8 Char"/>
-    <w:link w:val="1024"/>
+    <w:link w:val="1026"/>
     <w:uiPriority w:val="9"/>
     <w:rPr>
       <w:rFonts w:ascii="Arial" w:hAnsi="Arial" w:cs="Arial" w:eastAsia="Arial"/>
@@ -32219,11 +33656,11 @@
       <w:szCs w:val="22"/>
     </w:rPr>
   </w:style>
-  <w:style w:type="paragraph" w:styleId="1026">
+  <w:style w:type="paragraph" w:styleId="1028">
     <w:name w:val="Heading 9"/>
-    <w:basedOn w:val="1186"/>
-    <w:next w:val="1186"/>
-    <w:link w:val="1027"/>
+    <w:basedOn w:val="1188"/>
+    <w:next w:val="1188"/>
+    <w:link w:val="1029"/>
     <w:qFormat/>
     <w:uiPriority w:val="9"/>
     <w:unhideWhenUsed/>
@@ -32241,9 +33678,9 @@
       <w:outlineLvl w:val="8"/>
     </w:pPr>
   </w:style>
-  <w:style w:type="character" w:styleId="1027">
+  <w:style w:type="character" w:styleId="1029">
     <w:name w:val="Heading 9 Char"/>
-    <w:link w:val="1026"/>
+    <w:link w:val="1028"/>
     <w:uiPriority w:val="9"/>
     <w:rPr>
       <w:rFonts w:ascii="Arial" w:hAnsi="Arial" w:cs="Arial" w:eastAsia="Arial"/>
@@ -32253,11 +33690,11 @@
       <w:szCs w:val="21"/>
     </w:rPr>
   </w:style>
-  <w:style w:type="paragraph" w:styleId="1028">
+  <w:style w:type="paragraph" w:styleId="1030">
     <w:name w:val="Title"/>
-    <w:basedOn w:val="1186"/>
-    <w:next w:val="1186"/>
-    <w:link w:val="1029"/>
+    <w:basedOn w:val="1188"/>
+    <w:next w:val="1188"/>
+    <w:link w:val="1031"/>
     <w:qFormat/>
     <w:uiPriority w:val="10"/>
     <w:rPr>
@@ -32269,20 +33706,20 @@
       <w:spacing w:after="200" w:before="300"/>
     </w:pPr>
   </w:style>
-  <w:style w:type="character" w:styleId="1029">
+  <w:style w:type="character" w:styleId="1031">
     <w:name w:val="Title Char"/>
-    <w:link w:val="1028"/>
+    <w:link w:val="1030"/>
     <w:uiPriority w:val="10"/>
     <w:rPr>
       <w:sz w:val="48"/>
       <w:szCs w:val="48"/>
     </w:rPr>
   </w:style>
-  <w:style w:type="paragraph" w:styleId="1030">
+  <w:style w:type="paragraph" w:styleId="1032">
     <w:name w:val="Subtitle"/>
-    <w:basedOn w:val="1186"/>
-    <w:next w:val="1186"/>
-    <w:link w:val="1031"/>
+    <w:basedOn w:val="1188"/>
+    <w:next w:val="1188"/>
+    <w:link w:val="1033"/>
     <w:qFormat/>
     <w:uiPriority w:val="11"/>
     <w:rPr>
@@ -32293,20 +33730,20 @@
       <w:spacing w:after="200" w:before="200"/>
     </w:pPr>
   </w:style>
-  <w:style w:type="character" w:styleId="1031">
+  <w:style w:type="character" w:styleId="1033">
     <w:name w:val="Subtitle Char"/>
-    <w:link w:val="1030"/>
+    <w:link w:val="1032"/>
     <w:uiPriority w:val="11"/>
     <w:rPr>
       <w:sz w:val="24"/>
       <w:szCs w:val="24"/>
     </w:rPr>
   </w:style>
-  <w:style w:type="paragraph" w:styleId="1032">
+  <w:style w:type="paragraph" w:styleId="1034">
     <w:name w:val="Quote"/>
-    <w:basedOn w:val="1186"/>
-    <w:next w:val="1186"/>
-    <w:link w:val="1033"/>
+    <w:basedOn w:val="1188"/>
+    <w:next w:val="1188"/>
+    <w:link w:val="1035"/>
     <w:qFormat/>
     <w:uiPriority w:val="29"/>
     <w:rPr>
@@ -32316,19 +33753,19 @@
       <w:ind w:left="720" w:right="720"/>
     </w:pPr>
   </w:style>
-  <w:style w:type="character" w:styleId="1033">
+  <w:style w:type="character" w:styleId="1035">
     <w:name w:val="Quote Char"/>
-    <w:link w:val="1032"/>
+    <w:link w:val="1034"/>
     <w:uiPriority w:val="29"/>
     <w:rPr>
       <w:i/>
     </w:rPr>
   </w:style>
-  <w:style w:type="paragraph" w:styleId="1034">
+  <w:style w:type="paragraph" w:styleId="1036">
     <w:name w:val="Intense Quote"/>
-    <w:basedOn w:val="1186"/>
-    <w:next w:val="1186"/>
-    <w:link w:val="1035"/>
+    <w:basedOn w:val="1188"/>
+    <w:next w:val="1188"/>
+    <w:link w:val="1037"/>
     <w:qFormat/>
     <w:uiPriority w:val="30"/>
     <w:rPr>
@@ -32346,37 +33783,18 @@
       </w:pBdr>
     </w:pPr>
   </w:style>
-  <w:style w:type="character" w:styleId="1035">
+  <w:style w:type="character" w:styleId="1037">
     <w:name w:val="Intense Quote Char"/>
-    <w:link w:val="1034"/>
+    <w:link w:val="1036"/>
     <w:uiPriority w:val="30"/>
     <w:rPr>
       <w:i/>
     </w:rPr>
   </w:style>
-  <w:style w:type="paragraph" w:styleId="1036">
+  <w:style w:type="paragraph" w:styleId="1038">
     <w:name w:val="Header"/>
-    <w:basedOn w:val="1186"/>
-    <w:link w:val="1037"/>
-    <w:uiPriority w:val="99"/>
-    <w:unhideWhenUsed/>
-    <w:pPr>
-      <w:spacing w:lineRule="auto" w:line="240" w:after="0"/>
-      <w:tabs>
-        <w:tab w:val="center" w:pos="7143" w:leader="none"/>
-        <w:tab w:val="right" w:pos="14287" w:leader="none"/>
-      </w:tabs>
-    </w:pPr>
-  </w:style>
-  <w:style w:type="character" w:styleId="1037">
-    <w:name w:val="Header Char"/>
-    <w:link w:val="1036"/>
-    <w:uiPriority w:val="99"/>
-  </w:style>
-  <w:style w:type="paragraph" w:styleId="1038">
-    <w:name w:val="Footer"/>
-    <w:basedOn w:val="1186"/>
-    <w:link w:val="1041"/>
+    <w:basedOn w:val="1188"/>
+    <w:link w:val="1039"/>
     <w:uiPriority w:val="99"/>
     <w:unhideWhenUsed/>
     <w:pPr>
@@ -32388,14 +33806,33 @@
     </w:pPr>
   </w:style>
   <w:style w:type="character" w:styleId="1039">
-    <w:name w:val="Footer Char"/>
+    <w:name w:val="Header Char"/>
     <w:link w:val="1038"/>
     <w:uiPriority w:val="99"/>
   </w:style>
   <w:style w:type="paragraph" w:styleId="1040">
+    <w:name w:val="Footer"/>
+    <w:basedOn w:val="1188"/>
+    <w:link w:val="1043"/>
+    <w:uiPriority w:val="99"/>
+    <w:unhideWhenUsed/>
+    <w:pPr>
+      <w:spacing w:lineRule="auto" w:line="240" w:after="0"/>
+      <w:tabs>
+        <w:tab w:val="center" w:pos="7143" w:leader="none"/>
+        <w:tab w:val="right" w:pos="14287" w:leader="none"/>
+      </w:tabs>
+    </w:pPr>
+  </w:style>
+  <w:style w:type="character" w:styleId="1041">
+    <w:name w:val="Footer Char"/>
+    <w:link w:val="1040"/>
+    <w:uiPriority w:val="99"/>
+  </w:style>
+  <w:style w:type="paragraph" w:styleId="1042">
     <w:name w:val="Caption"/>
-    <w:basedOn w:val="1186"/>
-    <w:next w:val="1186"/>
+    <w:basedOn w:val="1188"/>
+    <w:next w:val="1188"/>
     <w:qFormat/>
     <w:uiPriority w:val="35"/>
     <w:semiHidden/>
@@ -32411,15 +33848,15 @@
       <w:spacing w:lineRule="auto" w:line="276"/>
     </w:pPr>
   </w:style>
-  <w:style w:type="character" w:styleId="1041">
+  <w:style w:type="character" w:styleId="1043">
     <w:name w:val="Caption Char"/>
-    <w:basedOn w:val="1040"/>
-    <w:link w:val="1038"/>
+    <w:basedOn w:val="1042"/>
+    <w:link w:val="1040"/>
     <w:uiPriority w:val="99"/>
   </w:style>
-  <w:style w:type="table" w:styleId="1042">
+  <w:style w:type="table" w:styleId="1044">
     <w:name w:val="Table Grid"/>
-    <w:basedOn w:val="1187"/>
+    <w:basedOn w:val="1189"/>
     <w:uiPriority w:val="59"/>
     <w:pPr>
       <w:spacing w:lineRule="auto" w:line="240" w:after="0"/>
@@ -32442,9 +33879,9 @@
       </w:tblCellMar>
     </w:tblPr>
   </w:style>
-  <w:style w:type="table" w:styleId="1043">
+  <w:style w:type="table" w:styleId="1045">
     <w:name w:val="Table Grid Light"/>
-    <w:basedOn w:val="1187"/>
+    <w:basedOn w:val="1189"/>
     <w:uiPriority w:val="59"/>
     <w:pPr>
       <w:spacing w:lineRule="auto" w:line="240" w:after="0"/>
@@ -32467,9 +33904,9 @@
       </w:tblCellMar>
     </w:tblPr>
   </w:style>
-  <w:style w:type="table" w:styleId="1044">
+  <w:style w:type="table" w:styleId="1046">
     <w:name w:val="Plain Table 1"/>
-    <w:basedOn w:val="1187"/>
+    <w:basedOn w:val="1189"/>
     <w:uiPriority w:val="59"/>
     <w:pPr>
       <w:spacing w:lineRule="auto" w:line="240" w:after="0"/>
@@ -32534,9 +33971,9 @@
       </w:rPr>
     </w:tblStylePr>
   </w:style>
-  <w:style w:type="table" w:styleId="1045">
+  <w:style w:type="table" w:styleId="1047">
     <w:name w:val="Plain Table 2"/>
-    <w:basedOn w:val="1187"/>
+    <w:basedOn w:val="1189"/>
     <w:uiPriority w:val="59"/>
     <w:pPr>
       <w:spacing w:lineRule="auto" w:line="240" w:after="0"/>
@@ -32619,9 +34056,9 @@
       </w:rPr>
     </w:tblStylePr>
   </w:style>
-  <w:style w:type="table" w:styleId="1046">
+  <w:style w:type="table" w:styleId="1048">
     <w:name w:val="Plain Table 3"/>
-    <w:basedOn w:val="1187"/>
+    <w:basedOn w:val="1189"/>
     <w:uiPriority w:val="99"/>
     <w:pPr>
       <w:spacing w:lineRule="auto" w:line="240" w:after="0"/>
@@ -32696,9 +34133,9 @@
       </w:rPr>
     </w:tblStylePr>
   </w:style>
-  <w:style w:type="table" w:styleId="1047">
+  <w:style w:type="table" w:styleId="1049">
     <w:name w:val="Plain Table 4"/>
-    <w:basedOn w:val="1187"/>
+    <w:basedOn w:val="1189"/>
     <w:uiPriority w:val="99"/>
     <w:pPr>
       <w:spacing w:lineRule="auto" w:line="240" w:after="0"/>
@@ -32753,9 +34190,9 @@
       </w:rPr>
     </w:tblStylePr>
   </w:style>
-  <w:style w:type="table" w:styleId="1048">
+  <w:style w:type="table" w:styleId="1050">
     <w:name w:val="Plain Table 5"/>
-    <w:basedOn w:val="1187"/>
+    <w:basedOn w:val="1189"/>
     <w:uiPriority w:val="99"/>
     <w:pPr>
       <w:spacing w:lineRule="auto" w:line="240" w:after="0"/>
@@ -32841,9 +34278,9 @@
       </w:tcPr>
     </w:tblStylePr>
   </w:style>
-  <w:style w:type="table" w:styleId="1049">
+  <w:style w:type="table" w:styleId="1051">
     <w:name w:val="Grid Table 1 Light"/>
-    <w:basedOn w:val="1187"/>
+    <w:basedOn w:val="1189"/>
     <w:uiPriority w:val="99"/>
     <w:pPr>
       <w:spacing w:lineRule="auto" w:line="240" w:after="0"/>
@@ -32906,9 +34343,9 @@
       </w:rPr>
     </w:tblStylePr>
   </w:style>
-  <w:style w:type="table" w:styleId="1050">
+  <w:style w:type="table" w:styleId="1052">
     <w:name w:val="Grid Table 1 Light - Accent 1"/>
-    <w:basedOn w:val="1187"/>
+    <w:basedOn w:val="1189"/>
     <w:uiPriority w:val="99"/>
     <w:pPr>
       <w:spacing w:lineRule="auto" w:line="240" w:after="0"/>
@@ -32971,9 +34408,9 @@
       </w:rPr>
     </w:tblStylePr>
   </w:style>
-  <w:style w:type="table" w:styleId="1051">
+  <w:style w:type="table" w:styleId="1053">
     <w:name w:val="Grid Table 1 Light - Accent 2"/>
-    <w:basedOn w:val="1187"/>
+    <w:basedOn w:val="1189"/>
     <w:uiPriority w:val="99"/>
     <w:pPr>
       <w:spacing w:lineRule="auto" w:line="240" w:after="0"/>
@@ -33036,9 +34473,9 @@
       </w:rPr>
     </w:tblStylePr>
   </w:style>
-  <w:style w:type="table" w:styleId="1052">
+  <w:style w:type="table" w:styleId="1054">
     <w:name w:val="Grid Table 1 Light - Accent 3"/>
-    <w:basedOn w:val="1187"/>
+    <w:basedOn w:val="1189"/>
     <w:uiPriority w:val="99"/>
     <w:pPr>
       <w:spacing w:lineRule="auto" w:line="240" w:after="0"/>
@@ -33101,9 +34538,9 @@
       </w:rPr>
     </w:tblStylePr>
   </w:style>
-  <w:style w:type="table" w:styleId="1053">
+  <w:style w:type="table" w:styleId="1055">
     <w:name w:val="Grid Table 1 Light - Accent 4"/>
-    <w:basedOn w:val="1187"/>
+    <w:basedOn w:val="1189"/>
     <w:uiPriority w:val="99"/>
     <w:pPr>
       <w:spacing w:lineRule="auto" w:line="240" w:after="0"/>
@@ -33166,9 +34603,9 @@
       </w:rPr>
     </w:tblStylePr>
   </w:style>
-  <w:style w:type="table" w:styleId="1054">
+  <w:style w:type="table" w:styleId="1056">
     <w:name w:val="Grid Table 1 Light - Accent 5"/>
-    <w:basedOn w:val="1187"/>
+    <w:basedOn w:val="1189"/>
     <w:uiPriority w:val="99"/>
     <w:pPr>
       <w:spacing w:lineRule="auto" w:line="240" w:after="0"/>
@@ -33231,9 +34668,9 @@
       </w:rPr>
     </w:tblStylePr>
   </w:style>
-  <w:style w:type="table" w:styleId="1055">
+  <w:style w:type="table" w:styleId="1057">
     <w:name w:val="Grid Table 1 Light - Accent 6"/>
-    <w:basedOn w:val="1187"/>
+    <w:basedOn w:val="1189"/>
     <w:uiPriority w:val="99"/>
     <w:pPr>
       <w:spacing w:lineRule="auto" w:line="240" w:after="0"/>
@@ -33296,9 +34733,9 @@
       </w:rPr>
     </w:tblStylePr>
   </w:style>
-  <w:style w:type="table" w:styleId="1056">
+  <w:style w:type="table" w:styleId="1058">
     <w:name w:val="Grid Table 2"/>
-    <w:basedOn w:val="1187"/>
+    <w:basedOn w:val="1189"/>
     <w:uiPriority w:val="99"/>
     <w:pPr>
       <w:spacing w:lineRule="auto" w:line="240" w:after="0"/>
@@ -33376,9 +34813,9 @@
       </w:tcPr>
     </w:tblStylePr>
   </w:style>
-  <w:style w:type="table" w:styleId="1057">
+  <w:style w:type="table" w:styleId="1059">
     <w:name w:val="Grid Table 2 - Accent 1"/>
-    <w:basedOn w:val="1187"/>
+    <w:basedOn w:val="1189"/>
     <w:uiPriority w:val="99"/>
     <w:pPr>
       <w:spacing w:lineRule="auto" w:line="240" w:after="0"/>
@@ -33456,9 +34893,9 @@
       </w:tcPr>
     </w:tblStylePr>
   </w:style>
-  <w:style w:type="table" w:styleId="1058">
+  <w:style w:type="table" w:styleId="1060">
     <w:name w:val="Grid Table 2 - Accent 2"/>
-    <w:basedOn w:val="1187"/>
+    <w:basedOn w:val="1189"/>
     <w:uiPriority w:val="99"/>
     <w:pPr>
       <w:spacing w:lineRule="auto" w:line="240" w:after="0"/>
@@ -33536,9 +34973,9 @@
       </w:tcPr>
     </w:tblStylePr>
   </w:style>
-  <w:style w:type="table" w:styleId="1059">
+  <w:style w:type="table" w:styleId="1061">
     <w:name w:val="Grid Table 2 - Accent 3"/>
-    <w:basedOn w:val="1187"/>
+    <w:basedOn w:val="1189"/>
     <w:uiPriority w:val="99"/>
     <w:pPr>
       <w:spacing w:lineRule="auto" w:line="240" w:after="0"/>
@@ -33616,9 +35053,9 @@
       </w:tcPr>
     </w:tblStylePr>
   </w:style>
-  <w:style w:type="table" w:styleId="1060">
+  <w:style w:type="table" w:styleId="1062">
     <w:name w:val="Grid Table 2 - Accent 4"/>
-    <w:basedOn w:val="1187"/>
+    <w:basedOn w:val="1189"/>
     <w:uiPriority w:val="99"/>
     <w:pPr>
       <w:spacing w:lineRule="auto" w:line="240" w:after="0"/>
@@ -33696,9 +35133,9 @@
       </w:tcPr>
     </w:tblStylePr>
   </w:style>
-  <w:style w:type="table" w:styleId="1061">
+  <w:style w:type="table" w:styleId="1063">
     <w:name w:val="Grid Table 2 - Accent 5"/>
-    <w:basedOn w:val="1187"/>
+    <w:basedOn w:val="1189"/>
     <w:uiPriority w:val="99"/>
     <w:pPr>
       <w:spacing w:lineRule="auto" w:line="240" w:after="0"/>
@@ -33776,9 +35213,9 @@
       </w:tcPr>
     </w:tblStylePr>
   </w:style>
-  <w:style w:type="table" w:styleId="1062">
+  <w:style w:type="table" w:styleId="1064">
     <w:name w:val="Grid Table 2 - Accent 6"/>
-    <w:basedOn w:val="1187"/>
+    <w:basedOn w:val="1189"/>
     <w:uiPriority w:val="99"/>
     <w:pPr>
       <w:spacing w:lineRule="auto" w:line="240" w:after="0"/>
@@ -33856,9 +35293,9 @@
       </w:tcPr>
     </w:tblStylePr>
   </w:style>
-  <w:style w:type="table" w:styleId="1063">
+  <w:style w:type="table" w:styleId="1065">
     <w:name w:val="Grid Table 3"/>
-    <w:basedOn w:val="1187"/>
+    <w:basedOn w:val="1189"/>
     <w:uiPriority w:val="99"/>
     <w:pPr>
       <w:spacing w:lineRule="auto" w:line="240" w:after="0"/>
@@ -33957,9 +35394,9 @@
       </w:tcPr>
     </w:tblStylePr>
   </w:style>
-  <w:style w:type="table" w:styleId="1064">
+  <w:style w:type="table" w:styleId="1066">
     <w:name w:val="Grid Table 3 - Accent 1"/>
-    <w:basedOn w:val="1187"/>
+    <w:basedOn w:val="1189"/>
     <w:uiPriority w:val="99"/>
     <w:pPr>
       <w:spacing w:lineRule="auto" w:line="240" w:after="0"/>
@@ -34058,9 +35495,9 @@
       </w:tcPr>
     </w:tblStylePr>
   </w:style>
-  <w:style w:type="table" w:styleId="1065">
+  <w:style w:type="table" w:styleId="1067">
     <w:name w:val="Grid Table 3 - Accent 2"/>
-    <w:basedOn w:val="1187"/>
+    <w:basedOn w:val="1189"/>
     <w:uiPriority w:val="99"/>
     <w:pPr>
       <w:spacing w:lineRule="auto" w:line="240" w:after="0"/>
@@ -34159,9 +35596,9 @@
       </w:tcPr>
     </w:tblStylePr>
   </w:style>
-  <w:style w:type="table" w:styleId="1066">
+  <w:style w:type="table" w:styleId="1068">
     <w:name w:val="Grid Table 3 - Accent 3"/>
-    <w:basedOn w:val="1187"/>
+    <w:basedOn w:val="1189"/>
     <w:uiPriority w:val="99"/>
     <w:pPr>
       <w:spacing w:lineRule="auto" w:line="240" w:after="0"/>
@@ -34260,9 +35697,9 @@
       </w:tcPr>
     </w:tblStylePr>
   </w:style>
-  <w:style w:type="table" w:styleId="1067">
+  <w:style w:type="table" w:styleId="1069">
     <w:name w:val="Grid Table 3 - Accent 4"/>
-    <w:basedOn w:val="1187"/>
+    <w:basedOn w:val="1189"/>
     <w:uiPriority w:val="99"/>
     <w:pPr>
       <w:spacing w:lineRule="auto" w:line="240" w:after="0"/>
@@ -34361,9 +35798,9 @@
       </w:tcPr>
     </w:tblStylePr>
   </w:style>
-  <w:style w:type="table" w:styleId="1068">
+  <w:style w:type="table" w:styleId="1070">
     <w:name w:val="Grid Table 3 - Accent 5"/>
-    <w:basedOn w:val="1187"/>
+    <w:basedOn w:val="1189"/>
     <w:uiPriority w:val="99"/>
     <w:pPr>
       <w:spacing w:lineRule="auto" w:line="240" w:after="0"/>
@@ -34462,9 +35899,9 @@
       </w:tcPr>
     </w:tblStylePr>
   </w:style>
-  <w:style w:type="table" w:styleId="1069">
+  <w:style w:type="table" w:styleId="1071">
     <w:name w:val="Grid Table 3 - Accent 6"/>
-    <w:basedOn w:val="1187"/>
+    <w:basedOn w:val="1189"/>
     <w:uiPriority w:val="99"/>
     <w:pPr>
       <w:spacing w:lineRule="auto" w:line="240" w:after="0"/>
@@ -34563,9 +36000,9 @@
       </w:tcPr>
     </w:tblStylePr>
   </w:style>
-  <w:style w:type="table" w:styleId="1070">
+  <w:style w:type="table" w:styleId="1072">
     <w:name w:val="Grid Table 4"/>
-    <w:basedOn w:val="1187"/>
+    <w:basedOn w:val="1189"/>
     <w:uiPriority w:val="59"/>
     <w:pPr>
       <w:spacing w:lineRule="auto" w:line="240" w:after="0"/>
@@ -34644,9 +36081,9 @@
       </w:tcPr>
     </w:tblStylePr>
   </w:style>
-  <w:style w:type="table" w:styleId="1071">
+  <w:style w:type="table" w:styleId="1073">
     <w:name w:val="Grid Table 4 - Accent 1"/>
-    <w:basedOn w:val="1187"/>
+    <w:basedOn w:val="1189"/>
     <w:uiPriority w:val="59"/>
     <w:pPr>
       <w:spacing w:lineRule="auto" w:line="240" w:after="0"/>
@@ -34725,9 +36162,9 @@
       </w:tcPr>
     </w:tblStylePr>
   </w:style>
-  <w:style w:type="table" w:styleId="1072">
+  <w:style w:type="table" w:styleId="1074">
     <w:name w:val="Grid Table 4 - Accent 2"/>
-    <w:basedOn w:val="1187"/>
+    <w:basedOn w:val="1189"/>
     <w:uiPriority w:val="59"/>
     <w:pPr>
       <w:spacing w:lineRule="auto" w:line="240" w:after="0"/>
@@ -34806,9 +36243,9 @@
       </w:tcPr>
     </w:tblStylePr>
   </w:style>
-  <w:style w:type="table" w:styleId="1073">
+  <w:style w:type="table" w:styleId="1075">
     <w:name w:val="Grid Table 4 - Accent 3"/>
-    <w:basedOn w:val="1187"/>
+    <w:basedOn w:val="1189"/>
     <w:uiPriority w:val="59"/>
     <w:pPr>
       <w:spacing w:lineRule="auto" w:line="240" w:after="0"/>
@@ -34887,9 +36324,9 @@
       </w:tcPr>
     </w:tblStylePr>
   </w:style>
-  <w:style w:type="table" w:styleId="1074">
+  <w:style w:type="table" w:styleId="1076">
     <w:name w:val="Grid Table 4 - Accent 4"/>
-    <w:basedOn w:val="1187"/>
+    <w:basedOn w:val="1189"/>
     <w:uiPriority w:val="59"/>
     <w:pPr>
       <w:spacing w:lineRule="auto" w:line="240" w:after="0"/>
@@ -34968,9 +36405,9 @@
       </w:tcPr>
     </w:tblStylePr>
   </w:style>
-  <w:style w:type="table" w:styleId="1075">
+  <w:style w:type="table" w:styleId="1077">
     <w:name w:val="Grid Table 4 - Accent 5"/>
-    <w:basedOn w:val="1187"/>
+    <w:basedOn w:val="1189"/>
     <w:uiPriority w:val="59"/>
     <w:pPr>
       <w:spacing w:lineRule="auto" w:line="240" w:after="0"/>
@@ -35049,9 +36486,9 @@
       </w:tcPr>
     </w:tblStylePr>
   </w:style>
-  <w:style w:type="table" w:styleId="1076">
+  <w:style w:type="table" w:styleId="1078">
     <w:name w:val="Grid Table 4 - Accent 6"/>
-    <w:basedOn w:val="1187"/>
+    <w:basedOn w:val="1189"/>
     <w:uiPriority w:val="59"/>
     <w:pPr>
       <w:spacing w:lineRule="auto" w:line="240" w:after="0"/>
@@ -35130,9 +36567,9 @@
       </w:tcPr>
     </w:tblStylePr>
   </w:style>
-  <w:style w:type="table" w:styleId="1077">
+  <w:style w:type="table" w:styleId="1079">
     <w:name w:val="Grid Table 5 Dark"/>
-    <w:basedOn w:val="1187"/>
+    <w:basedOn w:val="1189"/>
     <w:uiPriority w:val="99"/>
     <w:pPr>
       <w:spacing w:lineRule="auto" w:line="240" w:after="0"/>
@@ -35209,9 +36646,9 @@
       </w:tcPr>
     </w:tblStylePr>
   </w:style>
-  <w:style w:type="table" w:styleId="1078">
+  <w:style w:type="table" w:styleId="1080">
     <w:name w:val="Grid Table 5 Dark- Accent 1"/>
-    <w:basedOn w:val="1187"/>
+    <w:basedOn w:val="1189"/>
     <w:uiPriority w:val="99"/>
     <w:pPr>
       <w:spacing w:lineRule="auto" w:line="240" w:after="0"/>
@@ -35288,9 +36725,9 @@
       </w:tcPr>
     </w:tblStylePr>
   </w:style>
-  <w:style w:type="table" w:styleId="1079">
+  <w:style w:type="table" w:styleId="1081">
     <w:name w:val="Grid Table 5 Dark - Accent 2"/>
-    <w:basedOn w:val="1187"/>
+    <w:basedOn w:val="1189"/>
     <w:uiPriority w:val="99"/>
     <w:pPr>
       <w:spacing w:lineRule="auto" w:line="240" w:after="0"/>
@@ -35367,9 +36804,9 @@
       </w:tcPr>
     </w:tblStylePr>
   </w:style>
-  <w:style w:type="table" w:styleId="1080">
+  <w:style w:type="table" w:styleId="1082">
     <w:name w:val="Grid Table 5 Dark - Accent 3"/>
-    <w:basedOn w:val="1187"/>
+    <w:basedOn w:val="1189"/>
     <w:uiPriority w:val="99"/>
     <w:pPr>
       <w:spacing w:lineRule="auto" w:line="240" w:after="0"/>
@@ -35446,9 +36883,9 @@
       </w:tcPr>
     </w:tblStylePr>
   </w:style>
-  <w:style w:type="table" w:styleId="1081">
+  <w:style w:type="table" w:styleId="1083">
     <w:name w:val="Grid Table 5 Dark- Accent 4"/>
-    <w:basedOn w:val="1187"/>
+    <w:basedOn w:val="1189"/>
     <w:uiPriority w:val="99"/>
     <w:pPr>
       <w:spacing w:lineRule="auto" w:line="240" w:after="0"/>
@@ -35525,9 +36962,9 @@
       </w:tcPr>
     </w:tblStylePr>
   </w:style>
-  <w:style w:type="table" w:styleId="1082">
+  <w:style w:type="table" w:styleId="1084">
     <w:name w:val="Grid Table 5 Dark - Accent 5"/>
-    <w:basedOn w:val="1187"/>
+    <w:basedOn w:val="1189"/>
     <w:uiPriority w:val="99"/>
     <w:pPr>
       <w:spacing w:lineRule="auto" w:line="240" w:after="0"/>
@@ -35604,9 +37041,9 @@
       </w:tcPr>
     </w:tblStylePr>
   </w:style>
-  <w:style w:type="table" w:styleId="1083">
+  <w:style w:type="table" w:styleId="1085">
     <w:name w:val="Grid Table 5 Dark - Accent 6"/>
-    <w:basedOn w:val="1187"/>
+    <w:basedOn w:val="1189"/>
     <w:uiPriority w:val="99"/>
     <w:pPr>
       <w:spacing w:lineRule="auto" w:line="240" w:after="0"/>
@@ -35683,9 +37120,9 @@
       </w:tcPr>
     </w:tblStylePr>
   </w:style>
-  <w:style w:type="table" w:styleId="1084">
+  <w:style w:type="table" w:styleId="1086">
     <w:name w:val="Grid Table 6 Colorful"/>
-    <w:basedOn w:val="1187"/>
+    <w:basedOn w:val="1189"/>
     <w:uiPriority w:val="99"/>
     <w:pPr>
       <w:spacing w:lineRule="auto" w:line="240" w:after="0"/>
@@ -35762,9 +37199,9 @@
       </w:rPr>
     </w:tblStylePr>
   </w:style>
-  <w:style w:type="table" w:styleId="1085">
+  <w:style w:type="table" w:styleId="1087">
     <w:name w:val="Grid Table 6 Colorful - Accent 1"/>
-    <w:basedOn w:val="1187"/>
+    <w:basedOn w:val="1189"/>
     <w:uiPriority w:val="99"/>
     <w:pPr>
       <w:spacing w:lineRule="auto" w:line="240" w:after="0"/>
@@ -35841,9 +37278,9 @@
       </w:rPr>
     </w:tblStylePr>
   </w:style>
-  <w:style w:type="table" w:styleId="1086">
+  <w:style w:type="table" w:styleId="1088">
     <w:name w:val="Grid Table 6 Colorful - Accent 2"/>
-    <w:basedOn w:val="1187"/>
+    <w:basedOn w:val="1189"/>
     <w:uiPriority w:val="99"/>
     <w:pPr>
       <w:spacing w:lineRule="auto" w:line="240" w:after="0"/>
@@ -35920,9 +37357,9 @@
       </w:rPr>
     </w:tblStylePr>
   </w:style>
-  <w:style w:type="table" w:styleId="1087">
+  <w:style w:type="table" w:styleId="1089">
     <w:name w:val="Grid Table 6 Colorful - Accent 3"/>
-    <w:basedOn w:val="1187"/>
+    <w:basedOn w:val="1189"/>
     <w:uiPriority w:val="99"/>
     <w:pPr>
       <w:spacing w:lineRule="auto" w:line="240" w:after="0"/>
@@ -35999,9 +37436,9 @@
       </w:rPr>
     </w:tblStylePr>
   </w:style>
-  <w:style w:type="table" w:styleId="1088">
+  <w:style w:type="table" w:styleId="1090">
     <w:name w:val="Grid Table 6 Colorful - Accent 4"/>
-    <w:basedOn w:val="1187"/>
+    <w:basedOn w:val="1189"/>
     <w:uiPriority w:val="99"/>
     <w:pPr>
       <w:spacing w:lineRule="auto" w:line="240" w:after="0"/>
@@ -36078,9 +37515,9 @@
       </w:rPr>
     </w:tblStylePr>
   </w:style>
-  <w:style w:type="table" w:styleId="1089">
+  <w:style w:type="table" w:styleId="1091">
     <w:name w:val="Grid Table 6 Colorful - Accent 5"/>
-    <w:basedOn w:val="1187"/>
+    <w:basedOn w:val="1189"/>
     <w:uiPriority w:val="99"/>
     <w:pPr>
       <w:spacing w:lineRule="auto" w:line="240" w:after="0"/>
@@ -36157,9 +37594,9 @@
       </w:rPr>
     </w:tblStylePr>
   </w:style>
-  <w:style w:type="table" w:styleId="1090">
+  <w:style w:type="table" w:styleId="1092">
     <w:name w:val="Grid Table 6 Colorful - Accent 6"/>
-    <w:basedOn w:val="1187"/>
+    <w:basedOn w:val="1189"/>
     <w:uiPriority w:val="99"/>
     <w:pPr>
       <w:spacing w:lineRule="auto" w:line="240" w:after="0"/>
@@ -36236,9 +37673,9 @@
       </w:rPr>
     </w:tblStylePr>
   </w:style>
-  <w:style w:type="table" w:styleId="1091">
+  <w:style w:type="table" w:styleId="1093">
     <w:name w:val="Grid Table 7 Colorful"/>
-    <w:basedOn w:val="1187"/>
+    <w:basedOn w:val="1189"/>
     <w:uiPriority w:val="99"/>
     <w:pPr>
       <w:spacing w:lineRule="auto" w:line="240" w:after="0"/>
@@ -36348,9 +37785,9 @@
       </w:tcPr>
     </w:tblStylePr>
   </w:style>
-  <w:style w:type="table" w:styleId="1092">
+  <w:style w:type="table" w:styleId="1094">
     <w:name w:val="Grid Table 7 Colorful - Accent 1"/>
-    <w:basedOn w:val="1187"/>
+    <w:basedOn w:val="1189"/>
     <w:uiPriority w:val="99"/>
     <w:pPr>
       <w:spacing w:lineRule="auto" w:line="240" w:after="0"/>
@@ -36460,9 +37897,9 @@
       </w:tcPr>
     </w:tblStylePr>
   </w:style>
-  <w:style w:type="table" w:styleId="1093">
+  <w:style w:type="table" w:styleId="1095">
     <w:name w:val="Grid Table 7 Colorful - Accent 2"/>
-    <w:basedOn w:val="1187"/>
+    <w:basedOn w:val="1189"/>
     <w:uiPriority w:val="99"/>
     <w:pPr>
       <w:spacing w:lineRule="auto" w:line="240" w:after="0"/>
@@ -36572,9 +38009,9 @@
       </w:tcPr>
     </w:tblStylePr>
   </w:style>
-  <w:style w:type="table" w:styleId="1094">
+  <w:style w:type="table" w:styleId="1096">
     <w:name w:val="Grid Table 7 Colorful - Accent 3"/>
-    <w:basedOn w:val="1187"/>
+    <w:basedOn w:val="1189"/>
     <w:uiPriority w:val="99"/>
     <w:pPr>
       <w:spacing w:lineRule="auto" w:line="240" w:after="0"/>
@@ -36684,9 +38121,9 @@
       </w:tcPr>
     </w:tblStylePr>
   </w:style>
-  <w:style w:type="table" w:styleId="1095">
+  <w:style w:type="table" w:styleId="1097">
     <w:name w:val="Grid Table 7 Colorful - Accent 4"/>
-    <w:basedOn w:val="1187"/>
+    <w:basedOn w:val="1189"/>
     <w:uiPriority w:val="99"/>
     <w:pPr>
       <w:spacing w:lineRule="auto" w:line="240" w:after="0"/>
@@ -36796,9 +38233,9 @@
       </w:tcPr>
     </w:tblStylePr>
   </w:style>
-  <w:style w:type="table" w:styleId="1096">
+  <w:style w:type="table" w:styleId="1098">
     <w:name w:val="Grid Table 7 Colorful - Accent 5"/>
-    <w:basedOn w:val="1187"/>
+    <w:basedOn w:val="1189"/>
     <w:uiPriority w:val="99"/>
     <w:pPr>
       <w:spacing w:lineRule="auto" w:line="240" w:after="0"/>
@@ -36908,9 +38345,9 @@
       </w:tcPr>
     </w:tblStylePr>
   </w:style>
-  <w:style w:type="table" w:styleId="1097">
+  <w:style w:type="table" w:styleId="1099">
     <w:name w:val="Grid Table 7 Colorful - Accent 6"/>
-    <w:basedOn w:val="1187"/>
+    <w:basedOn w:val="1189"/>
     <w:uiPriority w:val="99"/>
     <w:pPr>
       <w:spacing w:lineRule="auto" w:line="240" w:after="0"/>
@@ -37020,9 +38457,9 @@
       </w:tcPr>
     </w:tblStylePr>
   </w:style>
-  <w:style w:type="table" w:styleId="1098">
+  <w:style w:type="table" w:styleId="1100">
     <w:name w:val="List Table 1 Light"/>
-    <w:basedOn w:val="1187"/>
+    <w:basedOn w:val="1189"/>
     <w:uiPriority w:val="99"/>
     <w:pPr>
       <w:spacing w:lineRule="auto" w:line="240" w:after="0"/>
@@ -37083,9 +38520,9 @@
       </w:tcPr>
     </w:tblStylePr>
   </w:style>
-  <w:style w:type="table" w:styleId="1099">
+  <w:style w:type="table" w:styleId="1101">
     <w:name w:val="List Table 1 Light - Accent 1"/>
-    <w:basedOn w:val="1187"/>
+    <w:basedOn w:val="1189"/>
     <w:uiPriority w:val="99"/>
     <w:pPr>
       <w:spacing w:lineRule="auto" w:line="240" w:after="0"/>
@@ -37146,9 +38583,9 @@
       </w:tcPr>
     </w:tblStylePr>
   </w:style>
-  <w:style w:type="table" w:styleId="1100">
+  <w:style w:type="table" w:styleId="1102">
     <w:name w:val="List Table 1 Light - Accent 2"/>
-    <w:basedOn w:val="1187"/>
+    <w:basedOn w:val="1189"/>
     <w:uiPriority w:val="99"/>
     <w:pPr>
       <w:spacing w:lineRule="auto" w:line="240" w:after="0"/>
@@ -37209,9 +38646,9 @@
       </w:tcPr>
     </w:tblStylePr>
   </w:style>
-  <w:style w:type="table" w:styleId="1101">
+  <w:style w:type="table" w:styleId="1103">
     <w:name w:val="List Table 1 Light - Accent 3"/>
-    <w:basedOn w:val="1187"/>
+    <w:basedOn w:val="1189"/>
     <w:uiPriority w:val="99"/>
     <w:pPr>
       <w:spacing w:lineRule="auto" w:line="240" w:after="0"/>
@@ -37272,9 +38709,9 @@
       </w:tcPr>
     </w:tblStylePr>
   </w:style>
-  <w:style w:type="table" w:styleId="1102">
+  <w:style w:type="table" w:styleId="1104">
     <w:name w:val="List Table 1 Light - Accent 4"/>
-    <w:basedOn w:val="1187"/>
+    <w:basedOn w:val="1189"/>
     <w:uiPriority w:val="99"/>
     <w:pPr>
       <w:spacing w:lineRule="auto" w:line="240" w:after="0"/>
@@ -37335,9 +38772,9 @@
       </w:tcPr>
     </w:tblStylePr>
   </w:style>
-  <w:style w:type="table" w:styleId="1103">
+  <w:style w:type="table" w:styleId="1105">
     <w:name w:val="List Table 1 Light - Accent 5"/>
-    <w:basedOn w:val="1187"/>
+    <w:basedOn w:val="1189"/>
     <w:uiPriority w:val="99"/>
     <w:pPr>
       <w:spacing w:lineRule="auto" w:line="240" w:after="0"/>
@@ -37398,9 +38835,9 @@
       </w:tcPr>
     </w:tblStylePr>
   </w:style>
-  <w:style w:type="table" w:styleId="1104">
+  <w:style w:type="table" w:styleId="1106">
     <w:name w:val="List Table 1 Light - Accent 6"/>
-    <w:basedOn w:val="1187"/>
+    <w:basedOn w:val="1189"/>
     <w:uiPriority w:val="99"/>
     <w:pPr>
       <w:spacing w:lineRule="auto" w:line="240" w:after="0"/>
@@ -37461,9 +38898,9 @@
       </w:tcPr>
     </w:tblStylePr>
   </w:style>
-  <w:style w:type="table" w:styleId="1105">
+  <w:style w:type="table" w:styleId="1107">
     <w:name w:val="List Table 2"/>
-    <w:basedOn w:val="1187"/>
+    <w:basedOn w:val="1189"/>
     <w:uiPriority w:val="99"/>
     <w:pPr>
       <w:spacing w:lineRule="auto" w:line="240" w:after="0"/>
@@ -37547,9 +38984,9 @@
       </w:tcPr>
     </w:tblStylePr>
   </w:style>
-  <w:style w:type="table" w:styleId="1106">
+  <w:style w:type="table" w:styleId="1108">
     <w:name w:val="List Table 2 - Accent 1"/>
-    <w:basedOn w:val="1187"/>
+    <w:basedOn w:val="1189"/>
     <w:uiPriority w:val="99"/>
     <w:pPr>
       <w:spacing w:lineRule="auto" w:line="240" w:after="0"/>
@@ -37633,9 +39070,9 @@
       </w:tcPr>
     </w:tblStylePr>
   </w:style>
-  <w:style w:type="table" w:styleId="1107">
+  <w:style w:type="table" w:styleId="1109">
     <w:name w:val="List Table 2 - Accent 2"/>
-    <w:basedOn w:val="1187"/>
+    <w:basedOn w:val="1189"/>
     <w:uiPriority w:val="99"/>
     <w:pPr>
       <w:spacing w:lineRule="auto" w:line="240" w:after="0"/>
@@ -37719,9 +39156,9 @@
       </w:tcPr>
     </w:tblStylePr>
   </w:style>
-  <w:style w:type="table" w:styleId="1108">
+  <w:style w:type="table" w:styleId="1110">
     <w:name w:val="List Table 2 - Accent 3"/>
-    <w:basedOn w:val="1187"/>
+    <w:basedOn w:val="1189"/>
     <w:uiPriority w:val="99"/>
     <w:pPr>
       <w:spacing w:lineRule="auto" w:line="240" w:after="0"/>
@@ -37805,9 +39242,9 @@
       </w:tcPr>
     </w:tblStylePr>
   </w:style>
-  <w:style w:type="table" w:styleId="1109">
+  <w:style w:type="table" w:styleId="1111">
     <w:name w:val="List Table 2 - Accent 4"/>
-    <w:basedOn w:val="1187"/>
+    <w:basedOn w:val="1189"/>
     <w:uiPriority w:val="99"/>
     <w:pPr>
       <w:spacing w:lineRule="auto" w:line="240" w:after="0"/>
@@ -37891,9 +39328,9 @@
       </w:tcPr>
     </w:tblStylePr>
   </w:style>
-  <w:style w:type="table" w:styleId="1110">
+  <w:style w:type="table" w:styleId="1112">
     <w:name w:val="List Table 2 - Accent 5"/>
-    <w:basedOn w:val="1187"/>
+    <w:basedOn w:val="1189"/>
     <w:uiPriority w:val="99"/>
     <w:pPr>
       <w:spacing w:lineRule="auto" w:line="240" w:after="0"/>
@@ -37977,9 +39414,9 @@
       </w:tcPr>
     </w:tblStylePr>
   </w:style>
-  <w:style w:type="table" w:styleId="1111">
+  <w:style w:type="table" w:styleId="1113">
     <w:name w:val="List Table 2 - Accent 6"/>
-    <w:basedOn w:val="1187"/>
+    <w:basedOn w:val="1189"/>
     <w:uiPriority w:val="99"/>
     <w:pPr>
       <w:spacing w:lineRule="auto" w:line="240" w:after="0"/>
@@ -38063,9 +39500,9 @@
       </w:tcPr>
     </w:tblStylePr>
   </w:style>
-  <w:style w:type="table" w:styleId="1112">
+  <w:style w:type="table" w:styleId="1114">
     <w:name w:val="List Table 3"/>
-    <w:basedOn w:val="1187"/>
+    <w:basedOn w:val="1189"/>
     <w:uiPriority w:val="99"/>
     <w:pPr>
       <w:spacing w:lineRule="auto" w:line="240" w:after="0"/>
@@ -38137,9 +39574,9 @@
       </w:rPr>
     </w:tblStylePr>
   </w:style>
-  <w:style w:type="table" w:styleId="1113">
+  <w:style w:type="table" w:styleId="1115">
     <w:name w:val="List Table 3 - Accent 1"/>
-    <w:basedOn w:val="1187"/>
+    <w:basedOn w:val="1189"/>
     <w:uiPriority w:val="99"/>
     <w:pPr>
       <w:spacing w:lineRule="auto" w:line="240" w:after="0"/>
@@ -38211,9 +39648,9 @@
       </w:rPr>
     </w:tblStylePr>
   </w:style>
-  <w:style w:type="table" w:styleId="1114">
+  <w:style w:type="table" w:styleId="1116">
     <w:name w:val="List Table 3 - Accent 2"/>
-    <w:basedOn w:val="1187"/>
+    <w:basedOn w:val="1189"/>
     <w:uiPriority w:val="99"/>
     <w:pPr>
       <w:spacing w:lineRule="auto" w:line="240" w:after="0"/>
@@ -38285,9 +39722,9 @@
       </w:rPr>
     </w:tblStylePr>
   </w:style>
-  <w:style w:type="table" w:styleId="1115">
+  <w:style w:type="table" w:styleId="1117">
     <w:name w:val="List Table 3 - Accent 3"/>
-    <w:basedOn w:val="1187"/>
+    <w:basedOn w:val="1189"/>
     <w:uiPriority w:val="99"/>
     <w:pPr>
       <w:spacing w:lineRule="auto" w:line="240" w:after="0"/>
@@ -38359,9 +39796,9 @@
       </w:rPr>
     </w:tblStylePr>
   </w:style>
-  <w:style w:type="table" w:styleId="1116">
+  <w:style w:type="table" w:styleId="1118">
     <w:name w:val="List Table 3 - Accent 4"/>
-    <w:basedOn w:val="1187"/>
+    <w:basedOn w:val="1189"/>
     <w:uiPriority w:val="99"/>
     <w:pPr>
       <w:spacing w:lineRule="auto" w:line="240" w:after="0"/>
@@ -38433,9 +39870,9 @@
       </w:rPr>
     </w:tblStylePr>
   </w:style>
-  <w:style w:type="table" w:styleId="1117">
+  <w:style w:type="table" w:styleId="1119">
     <w:name w:val="List Table 3 - Accent 5"/>
-    <w:basedOn w:val="1187"/>
+    <w:basedOn w:val="1189"/>
     <w:uiPriority w:val="99"/>
     <w:pPr>
       <w:spacing w:lineRule="auto" w:line="240" w:after="0"/>
@@ -38507,9 +39944,9 @@
       </w:rPr>
     </w:tblStylePr>
   </w:style>
-  <w:style w:type="table" w:styleId="1118">
+  <w:style w:type="table" w:styleId="1120">
     <w:name w:val="List Table 3 - Accent 6"/>
-    <w:basedOn w:val="1187"/>
+    <w:basedOn w:val="1189"/>
     <w:uiPriority w:val="99"/>
     <w:pPr>
       <w:spacing w:lineRule="auto" w:line="240" w:after="0"/>
@@ -38581,9 +40018,9 @@
       </w:rPr>
     </w:tblStylePr>
   </w:style>
-  <w:style w:type="table" w:styleId="1119">
+  <w:style w:type="table" w:styleId="1121">
     <w:name w:val="List Table 4"/>
-    <w:basedOn w:val="1187"/>
+    <w:basedOn w:val="1189"/>
     <w:uiPriority w:val="99"/>
     <w:pPr>
       <w:spacing w:lineRule="auto" w:line="240" w:after="0"/>
@@ -38650,9 +40087,9 @@
       </w:rPr>
     </w:tblStylePr>
   </w:style>
-  <w:style w:type="table" w:styleId="1120">
+  <w:style w:type="table" w:styleId="1122">
     <w:name w:val="List Table 4 - Accent 1"/>
-    <w:basedOn w:val="1187"/>
+    <w:basedOn w:val="1189"/>
     <w:uiPriority w:val="99"/>
     <w:pPr>
       <w:spacing w:lineRule="auto" w:line="240" w:after="0"/>
@@ -38719,9 +40156,9 @@
       </w:rPr>
     </w:tblStylePr>
   </w:style>
-  <w:style w:type="table" w:styleId="1121">
+  <w:style w:type="table" w:styleId="1123">
     <w:name w:val="List Table 4 - Accent 2"/>
-    <w:basedOn w:val="1187"/>
+    <w:basedOn w:val="1189"/>
     <w:uiPriority w:val="99"/>
     <w:pPr>
       <w:spacing w:lineRule="auto" w:line="240" w:after="0"/>
@@ -38788,9 +40225,9 @@
       </w:rPr>
     </w:tblStylePr>
   </w:style>
-  <w:style w:type="table" w:styleId="1122">
+  <w:style w:type="table" w:styleId="1124">
     <w:name w:val="List Table 4 - Accent 3"/>
-    <w:basedOn w:val="1187"/>
+    <w:basedOn w:val="1189"/>
     <w:uiPriority w:val="99"/>
     <w:pPr>
       <w:spacing w:lineRule="auto" w:line="240" w:after="0"/>
@@ -38857,9 +40294,9 @@
       </w:rPr>
     </w:tblStylePr>
   </w:style>
-  <w:style w:type="table" w:styleId="1123">
+  <w:style w:type="table" w:styleId="1125">
     <w:name w:val="List Table 4 - Accent 4"/>
-    <w:basedOn w:val="1187"/>
+    <w:basedOn w:val="1189"/>
     <w:uiPriority w:val="99"/>
     <w:pPr>
       <w:spacing w:lineRule="auto" w:line="240" w:after="0"/>
@@ -38926,9 +40363,9 @@
       </w:rPr>
     </w:tblStylePr>
   </w:style>
-  <w:style w:type="table" w:styleId="1124">
+  <w:style w:type="table" w:styleId="1126">
     <w:name w:val="List Table 4 - Accent 5"/>
-    <w:basedOn w:val="1187"/>
+    <w:basedOn w:val="1189"/>
     <w:uiPriority w:val="99"/>
     <w:pPr>
       <w:spacing w:lineRule="auto" w:line="240" w:after="0"/>
@@ -38995,9 +40432,9 @@
       </w:rPr>
     </w:tblStylePr>
   </w:style>
-  <w:style w:type="table" w:styleId="1125">
+  <w:style w:type="table" w:styleId="1127">
     <w:name w:val="List Table 4 - Accent 6"/>
-    <w:basedOn w:val="1187"/>
+    <w:basedOn w:val="1189"/>
     <w:uiPriority w:val="99"/>
     <w:pPr>
       <w:spacing w:lineRule="auto" w:line="240" w:after="0"/>
@@ -39064,9 +40501,9 @@
       </w:rPr>
     </w:tblStylePr>
   </w:style>
-  <w:style w:type="table" w:styleId="1126">
+  <w:style w:type="table" w:styleId="1128">
     <w:name w:val="List Table 5 Dark"/>
-    <w:basedOn w:val="1187"/>
+    <w:basedOn w:val="1189"/>
     <w:uiPriority w:val="99"/>
     <w:pPr>
       <w:spacing w:lineRule="auto" w:line="240" w:after="0"/>
@@ -39171,9 +40608,9 @@
       </w:rPr>
     </w:tblStylePr>
   </w:style>
-  <w:style w:type="table" w:styleId="1127">
+  <w:style w:type="table" w:styleId="1129">
     <w:name w:val="List Table 5 Dark - Accent 1"/>
-    <w:basedOn w:val="1187"/>
+    <w:basedOn w:val="1189"/>
     <w:uiPriority w:val="99"/>
     <w:pPr>
       <w:spacing w:lineRule="auto" w:line="240" w:after="0"/>
@@ -39278,9 +40715,9 @@
       </w:rPr>
     </w:tblStylePr>
   </w:style>
-  <w:style w:type="table" w:styleId="1128">
+  <w:style w:type="table" w:styleId="1130">
     <w:name w:val="List Table 5 Dark - Accent 2"/>
-    <w:basedOn w:val="1187"/>
+    <w:basedOn w:val="1189"/>
     <w:uiPriority w:val="99"/>
     <w:pPr>
       <w:spacing w:lineRule="auto" w:line="240" w:after="0"/>
@@ -39385,9 +40822,9 @@
       </w:rPr>
     </w:tblStylePr>
   </w:style>
-  <w:style w:type="table" w:styleId="1129">
+  <w:style w:type="table" w:styleId="1131">
     <w:name w:val="List Table 5 Dark - Accent 3"/>
-    <w:basedOn w:val="1187"/>
+    <w:basedOn w:val="1189"/>
     <w:uiPriority w:val="99"/>
     <w:pPr>
       <w:spacing w:lineRule="auto" w:line="240" w:after="0"/>
@@ -39492,9 +40929,9 @@
       </w:rPr>
     </w:tblStylePr>
   </w:style>
-  <w:style w:type="table" w:styleId="1130">
+  <w:style w:type="table" w:styleId="1132">
     <w:name w:val="List Table 5 Dark - Accent 4"/>
-    <w:basedOn w:val="1187"/>
+    <w:basedOn w:val="1189"/>
     <w:uiPriority w:val="99"/>
     <w:pPr>
       <w:spacing w:lineRule="auto" w:line="240" w:after="0"/>
@@ -39599,9 +41036,9 @@
       </w:rPr>
     </w:tblStylePr>
   </w:style>
-  <w:style w:type="table" w:styleId="1131">
+  <w:style w:type="table" w:styleId="1133">
     <w:name w:val="List Table 5 Dark - Accent 5"/>
-    <w:basedOn w:val="1187"/>
+    <w:basedOn w:val="1189"/>
     <w:uiPriority w:val="99"/>
     <w:pPr>
       <w:spacing w:lineRule="auto" w:line="240" w:after="0"/>
@@ -39706,9 +41143,9 @@
       </w:rPr>
     </w:tblStylePr>
   </w:style>
-  <w:style w:type="table" w:styleId="1132">
+  <w:style w:type="table" w:styleId="1134">
     <w:name w:val="List Table 5 Dark - Accent 6"/>
-    <w:basedOn w:val="1187"/>
+    <w:basedOn w:val="1189"/>
     <w:uiPriority w:val="99"/>
     <w:pPr>
       <w:spacing w:lineRule="auto" w:line="240" w:after="0"/>
@@ -39813,9 +41250,9 @@
       </w:rPr>
     </w:tblStylePr>
   </w:style>
-  <w:style w:type="table" w:styleId="1133">
+  <w:style w:type="table" w:styleId="1135">
     <w:name w:val="List Table 6 Colorful"/>
-    <w:basedOn w:val="1187"/>
+    <w:basedOn w:val="1189"/>
     <w:uiPriority w:val="99"/>
     <w:pPr>
       <w:spacing w:lineRule="auto" w:line="240" w:after="0"/>
@@ -39886,9 +41323,9 @@
       </w:tcPr>
     </w:tblStylePr>
   </w:style>
-  <w:style w:type="table" w:styleId="1134">
+  <w:style w:type="table" w:styleId="1136">
     <w:name w:val="List Table 6 Colorful - Accent 1"/>
-    <w:basedOn w:val="1187"/>
+    <w:basedOn w:val="1189"/>
     <w:uiPriority w:val="99"/>
     <w:pPr>
       <w:spacing w:lineRule="auto" w:line="240" w:after="0"/>
@@ -39959,9 +41396,9 @@
       </w:tcPr>
     </w:tblStylePr>
   </w:style>
-  <w:style w:type="table" w:styleId="1135">
+  <w:style w:type="table" w:styleId="1137">
     <w:name w:val="List Table 6 Colorful - Accent 2"/>
-    <w:basedOn w:val="1187"/>
+    <w:basedOn w:val="1189"/>
     <w:uiPriority w:val="99"/>
     <w:pPr>
       <w:spacing w:lineRule="auto" w:line="240" w:after="0"/>
@@ -40032,9 +41469,9 @@
       </w:tcPr>
     </w:tblStylePr>
   </w:style>
-  <w:style w:type="table" w:styleId="1136">
+  <w:style w:type="table" w:styleId="1138">
     <w:name w:val="List Table 6 Colorful - Accent 3"/>
-    <w:basedOn w:val="1187"/>
+    <w:basedOn w:val="1189"/>
     <w:uiPriority w:val="99"/>
     <w:pPr>
       <w:spacing w:lineRule="auto" w:line="240" w:after="0"/>
@@ -40105,9 +41542,9 @@
       </w:tcPr>
     </w:tblStylePr>
   </w:style>
-  <w:style w:type="table" w:styleId="1137">
+  <w:style w:type="table" w:styleId="1139">
     <w:name w:val="List Table 6 Colorful - Accent 4"/>
-    <w:basedOn w:val="1187"/>
+    <w:basedOn w:val="1189"/>
     <w:uiPriority w:val="99"/>
     <w:pPr>
       <w:spacing w:lineRule="auto" w:line="240" w:after="0"/>
@@ -40178,9 +41615,9 @@
       </w:tcPr>
     </w:tblStylePr>
   </w:style>
-  <w:style w:type="table" w:styleId="1138">
+  <w:style w:type="table" w:styleId="1140">
     <w:name w:val="List Table 6 Colorful - Accent 5"/>
-    <w:basedOn w:val="1187"/>
+    <w:basedOn w:val="1189"/>
     <w:uiPriority w:val="99"/>
     <w:pPr>
       <w:spacing w:lineRule="auto" w:line="240" w:after="0"/>
@@ -40251,9 +41688,9 @@
       </w:tcPr>
     </w:tblStylePr>
   </w:style>
-  <w:style w:type="table" w:styleId="1139">
+  <w:style w:type="table" w:styleId="1141">
     <w:name w:val="List Table 6 Colorful - Accent 6"/>
-    <w:basedOn w:val="1187"/>
+    <w:basedOn w:val="1189"/>
     <w:uiPriority w:val="99"/>
     <w:pPr>
       <w:spacing w:lineRule="auto" w:line="240" w:after="0"/>
@@ -40324,9 +41761,9 @@
       </w:tcPr>
     </w:tblStylePr>
   </w:style>
-  <w:style w:type="table" w:styleId="1140">
+  <w:style w:type="table" w:styleId="1142">
     <w:name w:val="List Table 7 Colorful"/>
-    <w:basedOn w:val="1187"/>
+    <w:basedOn w:val="1189"/>
     <w:uiPriority w:val="99"/>
     <w:pPr>
       <w:spacing w:lineRule="auto" w:line="240" w:after="0"/>
@@ -40440,9 +41877,9 @@
       </w:rPr>
     </w:tblStylePr>
   </w:style>
-  <w:style w:type="table" w:styleId="1141">
+  <w:style w:type="table" w:styleId="1143">
     <w:name w:val="List Table 7 Colorful - Accent 1"/>
-    <w:basedOn w:val="1187"/>
+    <w:basedOn w:val="1189"/>
     <w:uiPriority w:val="99"/>
     <w:pPr>
       <w:spacing w:lineRule="auto" w:line="240" w:after="0"/>
@@ -40556,9 +41993,9 @@
       </w:rPr>
     </w:tblStylePr>
   </w:style>
-  <w:style w:type="table" w:styleId="1142">
+  <w:style w:type="table" w:styleId="1144">
     <w:name w:val="List Table 7 Colorful - Accent 2"/>
-    <w:basedOn w:val="1187"/>
+    <w:basedOn w:val="1189"/>
     <w:uiPriority w:val="99"/>
     <w:pPr>
       <w:spacing w:lineRule="auto" w:line="240" w:after="0"/>
@@ -40672,9 +42109,9 @@
       </w:rPr>
     </w:tblStylePr>
   </w:style>
-  <w:style w:type="table" w:styleId="1143">
+  <w:style w:type="table" w:styleId="1145">
     <w:name w:val="List Table 7 Colorful - Accent 3"/>
-    <w:basedOn w:val="1187"/>
+    <w:basedOn w:val="1189"/>
     <w:uiPriority w:val="99"/>
     <w:pPr>
       <w:spacing w:lineRule="auto" w:line="240" w:after="0"/>
@@ -40788,9 +42225,9 @@
       </w:rPr>
     </w:tblStylePr>
   </w:style>
-  <w:style w:type="table" w:styleId="1144">
+  <w:style w:type="table" w:styleId="1146">
     <w:name w:val="List Table 7 Colorful - Accent 4"/>
-    <w:basedOn w:val="1187"/>
+    <w:basedOn w:val="1189"/>
     <w:uiPriority w:val="99"/>
     <w:pPr>
       <w:spacing w:lineRule="auto" w:line="240" w:after="0"/>
@@ -40904,9 +42341,9 @@
       </w:rPr>
     </w:tblStylePr>
   </w:style>
-  <w:style w:type="table" w:styleId="1145">
+  <w:style w:type="table" w:styleId="1147">
     <w:name w:val="List Table 7 Colorful - Accent 5"/>
-    <w:basedOn w:val="1187"/>
+    <w:basedOn w:val="1189"/>
     <w:uiPriority w:val="99"/>
     <w:pPr>
       <w:spacing w:lineRule="auto" w:line="240" w:after="0"/>
@@ -41020,9 +42457,9 @@
       </w:rPr>
     </w:tblStylePr>
   </w:style>
-  <w:style w:type="table" w:styleId="1146">
+  <w:style w:type="table" w:styleId="1148">
     <w:name w:val="List Table 7 Colorful - Accent 6"/>
-    <w:basedOn w:val="1187"/>
+    <w:basedOn w:val="1189"/>
     <w:uiPriority w:val="99"/>
     <w:pPr>
       <w:spacing w:lineRule="auto" w:line="240" w:after="0"/>
@@ -41136,9 +42573,9 @@
       </w:rPr>
     </w:tblStylePr>
   </w:style>
-  <w:style w:type="table" w:styleId="1147">
+  <w:style w:type="table" w:styleId="1149">
     <w:name w:val="Lined - Accent"/>
-    <w:basedOn w:val="1187"/>
+    <w:basedOn w:val="1189"/>
     <w:uiPriority w:val="99"/>
     <w:rPr>
       <w:color w:val="404040"/>
@@ -41226,9 +42663,9 @@
       </w:tcPr>
     </w:tblStylePr>
   </w:style>
-  <w:style w:type="table" w:styleId="1148">
+  <w:style w:type="table" w:styleId="1150">
     <w:name w:val="Lined - Accent 1"/>
-    <w:basedOn w:val="1187"/>
+    <w:basedOn w:val="1189"/>
     <w:uiPriority w:val="99"/>
     <w:rPr>
       <w:color w:val="404040"/>
@@ -41316,9 +42753,9 @@
       </w:tcPr>
     </w:tblStylePr>
   </w:style>
-  <w:style w:type="table" w:styleId="1149">
+  <w:style w:type="table" w:styleId="1151">
     <w:name w:val="Lined - Accent 2"/>
-    <w:basedOn w:val="1187"/>
+    <w:basedOn w:val="1189"/>
     <w:uiPriority w:val="99"/>
     <w:rPr>
       <w:color w:val="404040"/>
@@ -41406,9 +42843,9 @@
       </w:tcPr>
     </w:tblStylePr>
   </w:style>
-  <w:style w:type="table" w:styleId="1150">
+  <w:style w:type="table" w:styleId="1152">
     <w:name w:val="Lined - Accent 3"/>
-    <w:basedOn w:val="1187"/>
+    <w:basedOn w:val="1189"/>
     <w:uiPriority w:val="99"/>
     <w:rPr>
       <w:color w:val="404040"/>
@@ -41496,9 +42933,9 @@
       </w:tcPr>
     </w:tblStylePr>
   </w:style>
-  <w:style w:type="table" w:styleId="1151">
+  <w:style w:type="table" w:styleId="1153">
     <w:name w:val="Lined - Accent 4"/>
-    <w:basedOn w:val="1187"/>
+    <w:basedOn w:val="1189"/>
     <w:uiPriority w:val="99"/>
     <w:rPr>
       <w:color w:val="404040"/>
@@ -41586,9 +43023,9 @@
       </w:tcPr>
     </w:tblStylePr>
   </w:style>
-  <w:style w:type="table" w:styleId="1152">
+  <w:style w:type="table" w:styleId="1154">
     <w:name w:val="Lined - Accent 5"/>
-    <w:basedOn w:val="1187"/>
+    <w:basedOn w:val="1189"/>
     <w:uiPriority w:val="99"/>
     <w:rPr>
       <w:color w:val="404040"/>
@@ -41676,9 +43113,9 @@
       </w:tcPr>
     </w:tblStylePr>
   </w:style>
-  <w:style w:type="table" w:styleId="1153">
+  <w:style w:type="table" w:styleId="1155">
     <w:name w:val="Lined - Accent 6"/>
-    <w:basedOn w:val="1187"/>
+    <w:basedOn w:val="1189"/>
     <w:uiPriority w:val="99"/>
     <w:rPr>
       <w:color w:val="404040"/>
@@ -41766,9 +43203,9 @@
       </w:tcPr>
     </w:tblStylePr>
   </w:style>
-  <w:style w:type="table" w:styleId="1154">
+  <w:style w:type="table" w:styleId="1156">
     <w:name w:val="Bordered &amp; Lined - Accent"/>
-    <w:basedOn w:val="1187"/>
+    <w:basedOn w:val="1189"/>
     <w:uiPriority w:val="99"/>
     <w:rPr>
       <w:color w:val="404040"/>
@@ -41864,9 +43301,9 @@
       </w:tcPr>
     </w:tblStylePr>
   </w:style>
-  <w:style w:type="table" w:styleId="1155">
+  <w:style w:type="table" w:styleId="1157">
     <w:name w:val="Bordered &amp; Lined - Accent 1"/>
-    <w:basedOn w:val="1187"/>
+    <w:basedOn w:val="1189"/>
     <w:uiPriority w:val="99"/>
     <w:rPr>
       <w:color w:val="404040"/>
@@ -41962,9 +43399,9 @@
       </w:tcPr>
     </w:tblStylePr>
   </w:style>
-  <w:style w:type="table" w:styleId="1156">
+  <w:style w:type="table" w:styleId="1158">
     <w:name w:val="Bordered &amp; Lined - Accent 2"/>
-    <w:basedOn w:val="1187"/>
+    <w:basedOn w:val="1189"/>
     <w:uiPriority w:val="99"/>
     <w:rPr>
       <w:color w:val="404040"/>
@@ -42060,9 +43497,9 @@
       </w:tcPr>
     </w:tblStylePr>
   </w:style>
-  <w:style w:type="table" w:styleId="1157">
+  <w:style w:type="table" w:styleId="1159">
     <w:name w:val="Bordered &amp; Lined - Accent 3"/>
-    <w:basedOn w:val="1187"/>
+    <w:basedOn w:val="1189"/>
     <w:uiPriority w:val="99"/>
     <w:rPr>
       <w:color w:val="404040"/>
@@ -42158,9 +43595,9 @@
       </w:tcPr>
     </w:tblStylePr>
   </w:style>
-  <w:style w:type="table" w:styleId="1158">
+  <w:style w:type="table" w:styleId="1160">
     <w:name w:val="Bordered &amp; Lined - Accent 4"/>
-    <w:basedOn w:val="1187"/>
+    <w:basedOn w:val="1189"/>
     <w:uiPriority w:val="99"/>
     <w:rPr>
       <w:color w:val="404040"/>
@@ -42256,9 +43693,9 @@
       </w:tcPr>
     </w:tblStylePr>
   </w:style>
-  <w:style w:type="table" w:styleId="1159">
+  <w:style w:type="table" w:styleId="1161">
     <w:name w:val="Bordered &amp; Lined - Accent 5"/>
-    <w:basedOn w:val="1187"/>
+    <w:basedOn w:val="1189"/>
     <w:uiPriority w:val="99"/>
     <w:rPr>
       <w:color w:val="404040"/>
@@ -42354,9 +43791,9 @@
       </w:tcPr>
     </w:tblStylePr>
   </w:style>
-  <w:style w:type="table" w:styleId="1160">
+  <w:style w:type="table" w:styleId="1162">
     <w:name w:val="Bordered &amp; Lined - Accent 6"/>
-    <w:basedOn w:val="1187"/>
+    <w:basedOn w:val="1189"/>
     <w:uiPriority w:val="99"/>
     <w:rPr>
       <w:color w:val="404040"/>
@@ -42452,9 +43889,9 @@
       </w:tcPr>
     </w:tblStylePr>
   </w:style>
-  <w:style w:type="table" w:styleId="1161">
+  <w:style w:type="table" w:styleId="1163">
     <w:name w:val="Bordered"/>
-    <w:basedOn w:val="1187"/>
+    <w:basedOn w:val="1189"/>
     <w:uiPriority w:val="99"/>
     <w:pPr>
       <w:spacing w:lineRule="auto" w:line="240" w:after="0"/>
@@ -42531,9 +43968,9 @@
       </w:tcPr>
     </w:tblStylePr>
   </w:style>
-  <w:style w:type="table" w:styleId="1162">
+  <w:style w:type="table" w:styleId="1164">
     <w:name w:val="Bordered - Accent 1"/>
-    <w:basedOn w:val="1187"/>
+    <w:basedOn w:val="1189"/>
     <w:uiPriority w:val="99"/>
     <w:pPr>
       <w:spacing w:lineRule="auto" w:line="240" w:after="0"/>
@@ -42610,9 +44047,9 @@
       </w:tcPr>
     </w:tblStylePr>
   </w:style>
-  <w:style w:type="table" w:styleId="1163">
+  <w:style w:type="table" w:styleId="1165">
     <w:name w:val="Bordered - Accent 2"/>
-    <w:basedOn w:val="1187"/>
+    <w:basedOn w:val="1189"/>
     <w:uiPriority w:val="99"/>
     <w:pPr>
       <w:spacing w:lineRule="auto" w:line="240" w:after="0"/>
@@ -42689,9 +44126,9 @@
       </w:tcPr>
     </w:tblStylePr>
   </w:style>
-  <w:style w:type="table" w:styleId="1164">
+  <w:style w:type="table" w:styleId="1166">
     <w:name w:val="Bordered - Accent 3"/>
-    <w:basedOn w:val="1187"/>
+    <w:basedOn w:val="1189"/>
     <w:uiPriority w:val="99"/>
     <w:pPr>
       <w:spacing w:lineRule="auto" w:line="240" w:after="0"/>
@@ -42768,9 +44205,9 @@
       </w:tcPr>
     </w:tblStylePr>
   </w:style>
-  <w:style w:type="table" w:styleId="1165">
+  <w:style w:type="table" w:styleId="1167">
     <w:name w:val="Bordered - Accent 4"/>
-    <w:basedOn w:val="1187"/>
+    <w:basedOn w:val="1189"/>
     <w:uiPriority w:val="99"/>
     <w:pPr>
       <w:spacing w:lineRule="auto" w:line="240" w:after="0"/>
@@ -42847,9 +44284,9 @@
       </w:tcPr>
     </w:tblStylePr>
   </w:style>
-  <w:style w:type="table" w:styleId="1166">
+  <w:style w:type="table" w:styleId="1168">
     <w:name w:val="Bordered - Accent 5"/>
-    <w:basedOn w:val="1187"/>
+    <w:basedOn w:val="1189"/>
     <w:uiPriority w:val="99"/>
     <w:pPr>
       <w:spacing w:lineRule="auto" w:line="240" w:after="0"/>
@@ -42926,9 +44363,9 @@
       </w:tcPr>
     </w:tblStylePr>
   </w:style>
-  <w:style w:type="table" w:styleId="1167">
+  <w:style w:type="table" w:styleId="1169">
     <w:name w:val="Bordered - Accent 6"/>
-    <w:basedOn w:val="1187"/>
+    <w:basedOn w:val="1189"/>
     <w:uiPriority w:val="99"/>
     <w:pPr>
       <w:spacing w:lineRule="auto" w:line="240" w:after="0"/>
@@ -43005,7 +44442,7 @@
       </w:tcPr>
     </w:tblStylePr>
   </w:style>
-  <w:style w:type="character" w:styleId="1168">
+  <w:style w:type="character" w:styleId="1170">
     <w:name w:val="Hyperlink"/>
     <w:uiPriority w:val="99"/>
     <w:unhideWhenUsed/>
@@ -43014,10 +44451,10 @@
       <w:u w:val="single"/>
     </w:rPr>
   </w:style>
-  <w:style w:type="paragraph" w:styleId="1169">
+  <w:style w:type="paragraph" w:styleId="1171">
     <w:name w:val="footnote text"/>
-    <w:basedOn w:val="1186"/>
-    <w:link w:val="1170"/>
+    <w:basedOn w:val="1188"/>
+    <w:link w:val="1172"/>
     <w:uiPriority w:val="99"/>
     <w:semiHidden/>
     <w:unhideWhenUsed/>
@@ -43028,15 +44465,15 @@
       <w:spacing w:lineRule="auto" w:line="240" w:after="40"/>
     </w:pPr>
   </w:style>
-  <w:style w:type="character" w:styleId="1170">
+  <w:style w:type="character" w:styleId="1172">
     <w:name w:val="Footnote Text Char"/>
-    <w:link w:val="1169"/>
+    <w:link w:val="1171"/>
     <w:uiPriority w:val="99"/>
     <w:rPr>
       <w:sz w:val="18"/>
     </w:rPr>
   </w:style>
-  <w:style w:type="character" w:styleId="1171">
+  <w:style w:type="character" w:styleId="1173">
     <w:name w:val="footnote reference"/>
     <w:uiPriority w:val="99"/>
     <w:unhideWhenUsed/>
@@ -43044,10 +44481,10 @@
       <w:vertAlign w:val="superscript"/>
     </w:rPr>
   </w:style>
-  <w:style w:type="paragraph" w:styleId="1172">
+  <w:style w:type="paragraph" w:styleId="1174">
     <w:name w:val="endnote text"/>
-    <w:basedOn w:val="1186"/>
-    <w:link w:val="1173"/>
+    <w:basedOn w:val="1188"/>
+    <w:link w:val="1175"/>
     <w:uiPriority w:val="99"/>
     <w:semiHidden/>
     <w:unhideWhenUsed/>
@@ -43058,15 +44495,15 @@
       <w:spacing w:lineRule="auto" w:line="240" w:after="0"/>
     </w:pPr>
   </w:style>
-  <w:style w:type="character" w:styleId="1173">
+  <w:style w:type="character" w:styleId="1175">
     <w:name w:val="Endnote Text Char"/>
-    <w:link w:val="1172"/>
+    <w:link w:val="1174"/>
     <w:uiPriority w:val="99"/>
     <w:rPr>
       <w:sz w:val="20"/>
     </w:rPr>
   </w:style>
-  <w:style w:type="character" w:styleId="1174">
+  <w:style w:type="character" w:styleId="1176">
     <w:name w:val="endnote reference"/>
     <w:uiPriority w:val="99"/>
     <w:semiHidden/>
@@ -43075,10 +44512,10 @@
       <w:vertAlign w:val="superscript"/>
     </w:rPr>
   </w:style>
-  <w:style w:type="paragraph" w:styleId="1175">
+  <w:style w:type="paragraph" w:styleId="1177">
     <w:name w:val="toc 1"/>
-    <w:basedOn w:val="1186"/>
-    <w:next w:val="1186"/>
+    <w:basedOn w:val="1188"/>
+    <w:next w:val="1188"/>
     <w:uiPriority w:val="39"/>
     <w:unhideWhenUsed/>
     <w:pPr>
@@ -43086,10 +44523,10 @@
       <w:spacing w:after="57"/>
     </w:pPr>
   </w:style>
-  <w:style w:type="paragraph" w:styleId="1176">
+  <w:style w:type="paragraph" w:styleId="1178">
     <w:name w:val="toc 2"/>
-    <w:basedOn w:val="1186"/>
-    <w:next w:val="1186"/>
+    <w:basedOn w:val="1188"/>
+    <w:next w:val="1188"/>
     <w:uiPriority w:val="39"/>
     <w:unhideWhenUsed/>
     <w:pPr>
@@ -43097,10 +44534,10 @@
       <w:spacing w:after="57"/>
     </w:pPr>
   </w:style>
-  <w:style w:type="paragraph" w:styleId="1177">
+  <w:style w:type="paragraph" w:styleId="1179">
     <w:name w:val="toc 3"/>
-    <w:basedOn w:val="1186"/>
-    <w:next w:val="1186"/>
+    <w:basedOn w:val="1188"/>
+    <w:next w:val="1188"/>
     <w:uiPriority w:val="39"/>
     <w:unhideWhenUsed/>
     <w:pPr>
@@ -43108,10 +44545,10 @@
       <w:spacing w:after="57"/>
     </w:pPr>
   </w:style>
-  <w:style w:type="paragraph" w:styleId="1178">
+  <w:style w:type="paragraph" w:styleId="1180">
     <w:name w:val="toc 4"/>
-    <w:basedOn w:val="1186"/>
-    <w:next w:val="1186"/>
+    <w:basedOn w:val="1188"/>
+    <w:next w:val="1188"/>
     <w:uiPriority w:val="39"/>
     <w:unhideWhenUsed/>
     <w:pPr>
@@ -43119,10 +44556,10 @@
       <w:spacing w:after="57"/>
     </w:pPr>
   </w:style>
-  <w:style w:type="paragraph" w:styleId="1179">
+  <w:style w:type="paragraph" w:styleId="1181">
     <w:name w:val="toc 5"/>
-    <w:basedOn w:val="1186"/>
-    <w:next w:val="1186"/>
+    <w:basedOn w:val="1188"/>
+    <w:next w:val="1188"/>
     <w:uiPriority w:val="39"/>
     <w:unhideWhenUsed/>
     <w:pPr>
@@ -43130,10 +44567,10 @@
       <w:spacing w:after="57"/>
     </w:pPr>
   </w:style>
-  <w:style w:type="paragraph" w:styleId="1180">
+  <w:style w:type="paragraph" w:styleId="1182">
     <w:name w:val="toc 6"/>
-    <w:basedOn w:val="1186"/>
-    <w:next w:val="1186"/>
+    <w:basedOn w:val="1188"/>
+    <w:next w:val="1188"/>
     <w:uiPriority w:val="39"/>
     <w:unhideWhenUsed/>
     <w:pPr>
@@ -43141,10 +44578,10 @@
       <w:spacing w:after="57"/>
     </w:pPr>
   </w:style>
-  <w:style w:type="paragraph" w:styleId="1181">
+  <w:style w:type="paragraph" w:styleId="1183">
     <w:name w:val="toc 7"/>
-    <w:basedOn w:val="1186"/>
-    <w:next w:val="1186"/>
+    <w:basedOn w:val="1188"/>
+    <w:next w:val="1188"/>
     <w:uiPriority w:val="39"/>
     <w:unhideWhenUsed/>
     <w:pPr>
@@ -43152,10 +44589,10 @@
       <w:spacing w:after="57"/>
     </w:pPr>
   </w:style>
-  <w:style w:type="paragraph" w:styleId="1182">
+  <w:style w:type="paragraph" w:styleId="1184">
     <w:name w:val="toc 8"/>
-    <w:basedOn w:val="1186"/>
-    <w:next w:val="1186"/>
+    <w:basedOn w:val="1188"/>
+    <w:next w:val="1188"/>
     <w:uiPriority w:val="39"/>
     <w:unhideWhenUsed/>
     <w:pPr>
@@ -43163,10 +44600,10 @@
       <w:spacing w:after="57"/>
     </w:pPr>
   </w:style>
-  <w:style w:type="paragraph" w:styleId="1183">
+  <w:style w:type="paragraph" w:styleId="1185">
     <w:name w:val="toc 9"/>
-    <w:basedOn w:val="1186"/>
-    <w:next w:val="1186"/>
+    <w:basedOn w:val="1188"/>
+    <w:next w:val="1188"/>
     <w:uiPriority w:val="39"/>
     <w:unhideWhenUsed/>
     <w:pPr>
@@ -43174,26 +44611,26 @@
       <w:spacing w:after="57"/>
     </w:pPr>
   </w:style>
-  <w:style w:type="paragraph" w:styleId="1184">
+  <w:style w:type="paragraph" w:styleId="1186">
     <w:name w:val="TOC Heading"/>
     <w:uiPriority w:val="39"/>
     <w:unhideWhenUsed/>
   </w:style>
-  <w:style w:type="paragraph" w:styleId="1185">
+  <w:style w:type="paragraph" w:styleId="1187">
     <w:name w:val="table of figures"/>
-    <w:basedOn w:val="1186"/>
-    <w:next w:val="1186"/>
+    <w:basedOn w:val="1188"/>
+    <w:next w:val="1188"/>
     <w:uiPriority w:val="99"/>
     <w:unhideWhenUsed/>
     <w:pPr>
       <w:spacing w:after="0" w:afterAutospacing="0"/>
     </w:pPr>
   </w:style>
-  <w:style w:type="paragraph" w:styleId="1186" w:default="1">
+  <w:style w:type="paragraph" w:styleId="1188" w:default="1">
     <w:name w:val="Normal"/>
     <w:qFormat/>
   </w:style>
-  <w:style w:type="table" w:styleId="1187" w:default="1">
+  <w:style w:type="table" w:styleId="1189" w:default="1">
     <w:name w:val="Normal Table"/>
     <w:uiPriority w:val="99"/>
     <w:semiHidden/>
@@ -43208,24 +44645,24 @@
       </w:tblCellMar>
     </w:tblPr>
   </w:style>
-  <w:style w:type="numbering" w:styleId="1188" w:default="1">
+  <w:style w:type="numbering" w:styleId="1190" w:default="1">
     <w:name w:val="No List"/>
     <w:uiPriority w:val="99"/>
     <w:semiHidden/>
     <w:unhideWhenUsed/>
   </w:style>
-  <w:style w:type="paragraph" w:styleId="1189">
+  <w:style w:type="paragraph" w:styleId="1191">
     <w:name w:val="No Spacing"/>
-    <w:basedOn w:val="1186"/>
+    <w:basedOn w:val="1188"/>
     <w:qFormat/>
     <w:uiPriority w:val="1"/>
     <w:pPr>
       <w:spacing w:lineRule="auto" w:line="240" w:after="0"/>
     </w:pPr>
   </w:style>
-  <w:style w:type="paragraph" w:styleId="1190">
+  <w:style w:type="paragraph" w:styleId="1192">
     <w:name w:val="List Paragraph"/>
-    <w:basedOn w:val="1186"/>
+    <w:basedOn w:val="1188"/>
     <w:qFormat/>
     <w:uiPriority w:val="34"/>
     <w:pPr>
@@ -43233,7 +44670,7 @@
       <w:ind w:left="720"/>
     </w:pPr>
   </w:style>
-  <w:style w:type="character" w:styleId="1191" w:default="1">
+  <w:style w:type="character" w:styleId="1193" w:default="1">
     <w:name w:val="Default Paragraph Font"/>
     <w:uiPriority w:val="1"/>
     <w:semiHidden/>

--- a/Documentacion/VIM - Documentacion.docx
+++ b/Documentacion/VIM - Documentacion.docx
@@ -249,7 +249,7 @@
     </w:p>
     <w:tbl>
       <w:tblPr>
-        <w:tblStyle w:val="1044"/>
+        <w:tblStyle w:val="1054"/>
         <w:tblW w:w="0" w:type="auto"/>
         <w:tblInd w:w="-1701" w:type="dxa"/>
         <w:tblLayout w:type="fixed"/>
@@ -276,7 +276,7 @@
           </w:tcPr>
           <w:p>
             <w:pPr>
-              <w:pStyle w:val="1192"/>
+              <w:pStyle w:val="1202"/>
               <w:numPr>
                 <w:ilvl w:val="0"/>
                 <w:numId w:val="11"/>
@@ -327,7 +327,7 @@
           </w:p>
           <w:p>
             <w:pPr>
-              <w:pStyle w:val="1192"/>
+              <w:pStyle w:val="1202"/>
               <w:numPr>
                 <w:ilvl w:val="0"/>
                 <w:numId w:val="11"/>
@@ -383,7 +383,7 @@
           </w:p>
           <w:p>
             <w:pPr>
-              <w:pStyle w:val="1192"/>
+              <w:pStyle w:val="1202"/>
               <w:numPr>
                 <w:ilvl w:val="0"/>
                 <w:numId w:val="11"/>
@@ -439,7 +439,7 @@
           </w:p>
           <w:p>
             <w:pPr>
-              <w:pStyle w:val="1192"/>
+              <w:pStyle w:val="1202"/>
               <w:numPr>
                 <w:ilvl w:val="0"/>
                 <w:numId w:val="141"/>
@@ -533,7 +533,7 @@
           </w:p>
           <w:p>
             <w:pPr>
-              <w:pStyle w:val="1192"/>
+              <w:pStyle w:val="1202"/>
               <w:numPr>
                 <w:ilvl w:val="0"/>
                 <w:numId w:val="163"/>
@@ -609,7 +609,7 @@
           </w:p>
           <w:p>
             <w:pPr>
-              <w:pStyle w:val="1192"/>
+              <w:pStyle w:val="1202"/>
               <w:jc w:val="left"/>
             </w:pPr>
             <w:r>
@@ -649,7 +649,7 @@
           </w:p>
           <w:p>
             <w:pPr>
-              <w:pStyle w:val="1192"/>
+              <w:pStyle w:val="1202"/>
               <w:numPr>
                 <w:ilvl w:val="0"/>
                 <w:numId w:val="163"/>
@@ -688,13 +688,7 @@
                 <w:lang w:val="es-ES"/>
               </w:rPr>
             </w:r>
-            <w:r>
-              <w:rPr>
-                <w:sz w:val="18"/>
-                <w:highlight w:val="none"/>
-                <w:lang w:val="es-ES"/>
-              </w:rPr>
-            </w:r>
+            <w:r/>
           </w:p>
         </w:tc>
         <w:tc>
@@ -711,7 +705,7 @@
           </w:tcPr>
           <w:p>
             <w:pPr>
-              <w:pStyle w:val="1192"/>
+              <w:pStyle w:val="1202"/>
               <w:numPr>
                 <w:ilvl w:val="0"/>
                 <w:numId w:val="34"/>
@@ -770,7 +764,7 @@
           </w:p>
           <w:p>
             <w:pPr>
-              <w:pStyle w:val="1192"/>
+              <w:pStyle w:val="1202"/>
               <w:numPr>
                 <w:ilvl w:val="0"/>
                 <w:numId w:val="34"/>
@@ -831,7 +825,7 @@
           </w:p>
           <w:p>
             <w:pPr>
-              <w:pStyle w:val="1192"/>
+              <w:pStyle w:val="1202"/>
               <w:jc w:val="left"/>
             </w:pPr>
             <w:r>
@@ -871,7 +865,7 @@
           </w:p>
           <w:p>
             <w:pPr>
-              <w:pStyle w:val="1192"/>
+              <w:pStyle w:val="1202"/>
               <w:numPr>
                 <w:ilvl w:val="0"/>
                 <w:numId w:val="34"/>
@@ -918,17 +912,11 @@
                 <w:lang w:val="es-ES"/>
               </w:rPr>
             </w:r>
-            <w:r>
-              <w:rPr>
-                <w:sz w:val="18"/>
-                <w:highlight w:val="none"/>
-                <w:lang w:val="es-ES"/>
-              </w:rPr>
-            </w:r>
+            <w:r/>
           </w:p>
           <w:p>
             <w:pPr>
-              <w:pStyle w:val="1192"/>
+              <w:pStyle w:val="1202"/>
               <w:numPr>
                 <w:ilvl w:val="0"/>
                 <w:numId w:val="188"/>
@@ -987,43 +975,16 @@
             </w:r>
             <w:r>
               <w:rPr>
-                <w:lang w:val="es-ES"/>
-              </w:rPr>
-            </w:r>
-            <w:r/>
-            <w:r>
-              <w:rPr>
                 <w:sz w:val="18"/>
                 <w:highlight w:val="none"/>
                 <w:lang w:val="es-ES"/>
               </w:rPr>
-            </w:r>
-            <w:r>
-              <w:rPr>
-                <w:sz w:val="18"/>
-                <w:highlight w:val="none"/>
-                <w:lang w:val="es-ES"/>
-              </w:rPr>
-            </w:r>
-          </w:p>
-          <w:p>
-            <w:pPr>
-              <w:pStyle w:val="1192"/>
-              <w:jc w:val="left"/>
-            </w:pPr>
-            <w:r>
-              <w:rPr>
-                <w:sz w:val="18"/>
-                <w:highlight w:val="none"/>
-                <w:lang w:val="es-ES"/>
-              </w:rPr>
-              <w:t xml:space="preserve">H —&gt; Moverse a la parte superior de la pantalla</w:t>
             </w:r>
             <w:r/>
           </w:p>
           <w:p>
             <w:pPr>
-              <w:pStyle w:val="1192"/>
+              <w:pStyle w:val="1202"/>
               <w:jc w:val="left"/>
             </w:pPr>
             <w:r>
@@ -1032,13 +993,28 @@
                 <w:highlight w:val="none"/>
                 <w:lang w:val="es-ES"/>
               </w:rPr>
-              <w:t xml:space="preserve">M —&gt; Moverse a la parte media de la pantalla</w:t>
+              <w:t xml:space="preserve">H —&gt; Moverse a la parte superior de la pantalla</w:t>
             </w:r>
             <w:r/>
           </w:p>
           <w:p>
             <w:pPr>
-              <w:pStyle w:val="1192"/>
+              <w:pStyle w:val="1202"/>
+              <w:jc w:val="left"/>
+            </w:pPr>
+            <w:r>
+              <w:rPr>
+                <w:sz w:val="18"/>
+                <w:highlight w:val="none"/>
+                <w:lang w:val="es-ES"/>
+              </w:rPr>
+              <w:t xml:space="preserve">M —&gt; Moverse a la parte media de la pantalla</w:t>
+            </w:r>
+            <w:r/>
+          </w:p>
+          <w:p>
+            <w:pPr>
+              <w:pStyle w:val="1202"/>
               <w:numPr>
                 <w:ilvl w:val="0"/>
                 <w:numId w:val="188"/>
@@ -1053,27 +1029,22 @@
               </w:rPr>
               <w:t xml:space="preserve">L —&gt; Moverse a la parte baja de la pantalla</w:t>
             </w:r>
+            <w:r>
+              <w:rPr>
+                <w:sz w:val="18"/>
+                <w:highlight w:val="none"/>
+                <w:lang w:val="es-ES"/>
+              </w:rPr>
+            </w:r>
             <w:r/>
-            <w:r>
-              <w:rPr>
-                <w:sz w:val="18"/>
-                <w:highlight w:val="none"/>
-                <w:lang w:val="es-ES"/>
-              </w:rPr>
-            </w:r>
-            <w:r>
-              <w:rPr>
-                <w:sz w:val="18"/>
-                <w:highlight w:val="none"/>
-                <w:lang w:val="es-ES"/>
-              </w:rPr>
-            </w:r>
           </w:p>
           <w:p>
             <w:pPr>
               <w:ind w:left="0" w:firstLine="0"/>
               <w:jc w:val="center"/>
               <w:rPr>
+                <w:sz w:val="18"/>
+                <w:highlight w:val="none"/>
                 <w:lang w:val="es-ES"/>
               </w:rPr>
             </w:pPr>
@@ -1093,6 +1064,29 @@
               </w:rPr>
             </w:r>
             <w:r/>
+          </w:p>
+          <w:p>
+            <w:pPr>
+              <w:ind w:left="0" w:firstLine="0"/>
+              <w:jc w:val="left"/>
+              <w:rPr>
+                <w:lang w:val="es-ES"/>
+              </w:rPr>
+            </w:pPr>
+            <w:r>
+              <w:rPr>
+                <w:sz w:val="18"/>
+                <w:highlight w:val="none"/>
+                <w:lang w:val="es-ES"/>
+              </w:rPr>
+            </w:r>
+            <w:r>
+              <w:rPr>
+                <w:sz w:val="18"/>
+                <w:highlight w:val="none"/>
+                <w:lang w:val="es-ES"/>
+              </w:rPr>
+            </w:r>
           </w:p>
         </w:tc>
         <w:tc>
@@ -1109,7 +1103,7 @@
           </w:tcPr>
           <w:p>
             <w:pPr>
-              <w:pStyle w:val="1192"/>
+              <w:pStyle w:val="1202"/>
               <w:numPr>
                 <w:ilvl w:val="0"/>
                 <w:numId w:val="189"/>
@@ -1166,7 +1160,7 @@
           </w:p>
           <w:p>
             <w:pPr>
-              <w:pStyle w:val="1192"/>
+              <w:pStyle w:val="1202"/>
               <w:numPr>
                 <w:ilvl w:val="0"/>
                 <w:numId w:val="33"/>
@@ -1243,7 +1237,7 @@
           </w:p>
           <w:p>
             <w:pPr>
-              <w:pStyle w:val="1192"/>
+              <w:pStyle w:val="1202"/>
               <w:numPr>
                 <w:ilvl w:val="0"/>
                 <w:numId w:val="33"/>
@@ -1294,7 +1288,7 @@
           </w:p>
           <w:p>
             <w:pPr>
-              <w:pStyle w:val="1192"/>
+              <w:pStyle w:val="1202"/>
               <w:numPr>
                 <w:ilvl w:val="0"/>
                 <w:numId w:val="33"/>
@@ -1349,6 +1343,82 @@
               </w:rPr>
             </w:r>
             <w:r/>
+          </w:p>
+          <w:p>
+            <w:pPr>
+              <w:pStyle w:val="1202"/>
+              <w:numPr>
+                <w:ilvl w:val="0"/>
+                <w:numId w:val="33"/>
+              </w:numPr>
+              <w:jc w:val="left"/>
+              <w:rPr>
+                <w:lang w:val="es-ES"/>
+              </w:rPr>
+            </w:pPr>
+            <w:r>
+              <w:rPr>
+                <w:sz w:val="18"/>
+                <w:highlight w:val="none"/>
+                <w:lang w:val="es-ES"/>
+              </w:rPr>
+            </w:r>
+            <w:r>
+              <w:rPr>
+                <w:b/>
+                <w:sz w:val="22"/>
+                <w:highlight w:val="none"/>
+                <w:lang w:val="es-ES"/>
+              </w:rPr>
+              <w:t xml:space="preserve">[Numero] %</w:t>
+            </w:r>
+            <w:r>
+              <w:rPr>
+                <w:sz w:val="18"/>
+                <w:highlight w:val="none"/>
+                <w:lang w:val="es-ES"/>
+              </w:rPr>
+              <w:t xml:space="preserve"> </w:t>
+            </w:r>
+            <w:r>
+              <w:rPr>
+                <w:sz w:val="16"/>
+                <w:highlight w:val="none"/>
+                <w:lang w:val="es-ES"/>
+              </w:rPr>
+              <w:t xml:space="preserve">—&gt;</w:t>
+            </w:r>
+            <w:r>
+              <w:rPr>
+                <w:sz w:val="18"/>
+                <w:highlight w:val="none"/>
+                <w:lang w:val="es-ES"/>
+              </w:rPr>
+              <w:t xml:space="preserve"> </w:t>
+            </w:r>
+            <w:r/>
+            <w:r>
+              <w:rPr>
+                <w:sz w:val="18"/>
+                <w:highlight w:val="none"/>
+                <w:lang w:val="es-ES"/>
+              </w:rPr>
+              <w:t xml:space="preserve">Va al porcentaje del documento</w:t>
+            </w:r>
+            <w:r>
+              <w:rPr>
+                <w:sz w:val="18"/>
+                <w:highlight w:val="none"/>
+                <w:lang w:val="es-ES"/>
+              </w:rPr>
+            </w:r>
+            <w:r>
+              <w:rPr>
+                <w:sz w:val="18"/>
+                <w:highlight w:val="none"/>
+                <w:lang w:val="es-ES"/>
+              </w:rPr>
+            </w:r>
           </w:p>
         </w:tc>
       </w:tr>
@@ -1397,7 +1467,7 @@
     </w:p>
     <w:tbl>
       <w:tblPr>
-        <w:tblStyle w:val="1044"/>
+        <w:tblStyle w:val="1054"/>
         <w:tblW w:w="0" w:type="auto"/>
         <w:tblInd w:w="-1701" w:type="dxa"/>
         <w:tblLayout w:type="fixed"/>
@@ -1424,7 +1494,7 @@
           </w:tcPr>
           <w:p>
             <w:pPr>
-              <w:pStyle w:val="1192"/>
+              <w:pStyle w:val="1202"/>
               <w:numPr>
                 <w:ilvl w:val="0"/>
                 <w:numId w:val="23"/>
@@ -1473,7 +1543,7 @@
           </w:p>
           <w:p>
             <w:pPr>
-              <w:pStyle w:val="1192"/>
+              <w:pStyle w:val="1202"/>
               <w:numPr>
                 <w:ilvl w:val="0"/>
                 <w:numId w:val="23"/>
@@ -1531,7 +1601,7 @@
           </w:p>
           <w:p>
             <w:pPr>
-              <w:pStyle w:val="1192"/>
+              <w:pStyle w:val="1202"/>
               <w:numPr>
                 <w:ilvl w:val="0"/>
                 <w:numId w:val="23"/>
@@ -1581,7 +1651,7 @@
           </w:p>
           <w:p>
             <w:pPr>
-              <w:pStyle w:val="1192"/>
+              <w:pStyle w:val="1202"/>
               <w:numPr>
                 <w:ilvl w:val="0"/>
                 <w:numId w:val="23"/>
@@ -1633,7 +1703,7 @@
           </w:p>
           <w:p>
             <w:pPr>
-              <w:pStyle w:val="1192"/>
+              <w:pStyle w:val="1202"/>
               <w:numPr>
                 <w:ilvl w:val="0"/>
                 <w:numId w:val="23"/>
@@ -1684,7 +1754,7 @@
           </w:p>
           <w:p>
             <w:pPr>
-              <w:pStyle w:val="1192"/>
+              <w:pStyle w:val="1202"/>
               <w:numPr>
                 <w:ilvl w:val="0"/>
                 <w:numId w:val="23"/>
@@ -1735,7 +1805,7 @@
           </w:p>
           <w:p>
             <w:pPr>
-              <w:pStyle w:val="1192"/>
+              <w:pStyle w:val="1202"/>
               <w:numPr>
                 <w:ilvl w:val="0"/>
                 <w:numId w:val="142"/>
@@ -1823,7 +1893,7 @@
           </w:p>
           <w:p>
             <w:pPr>
-              <w:pStyle w:val="1192"/>
+              <w:pStyle w:val="1202"/>
               <w:numPr>
                 <w:ilvl w:val="0"/>
                 <w:numId w:val="167"/>
@@ -1879,7 +1949,7 @@
           </w:p>
           <w:p>
             <w:pPr>
-              <w:pStyle w:val="1192"/>
+              <w:pStyle w:val="1202"/>
               <w:numPr>
                 <w:ilvl w:val="0"/>
                 <w:numId w:val="170"/>
@@ -1934,6 +2004,72 @@
               </w:rPr>
             </w:r>
             <w:r/>
+          </w:p>
+          <w:p>
+            <w:pPr>
+              <w:pStyle w:val="1202"/>
+              <w:numPr>
+                <w:ilvl w:val="0"/>
+                <w:numId w:val="170"/>
+              </w:numPr>
+              <w:rPr>
+                <w:lang w:val="es-ES"/>
+              </w:rPr>
+            </w:pPr>
+            <w:r>
+              <w:rPr>
+                <w:sz w:val="18"/>
+                <w:highlight w:val="none"/>
+                <w:lang w:val="es-ES"/>
+              </w:rPr>
+            </w:r>
+            <w:r>
+              <w:rPr>
+                <w:b/>
+                <w:sz w:val="22"/>
+                <w:highlight w:val="none"/>
+                <w:lang w:val="es-ES"/>
+              </w:rPr>
+              <w:t xml:space="preserve">:earlier 10m</w:t>
+            </w:r>
+            <w:r>
+              <w:rPr>
+                <w:sz w:val="18"/>
+                <w:highlight w:val="none"/>
+                <w:lang w:val="es-ES"/>
+              </w:rPr>
+              <w:t xml:space="preserve"> </w:t>
+            </w:r>
+            <w:r>
+              <w:rPr>
+                <w:sz w:val="16"/>
+                <w:highlight w:val="none"/>
+                <w:lang w:val="es-ES"/>
+              </w:rPr>
+              <w:t xml:space="preserve">—&gt; </w:t>
+            </w:r>
+            <w:r>
+              <w:rPr>
+                <w:sz w:val="18"/>
+                <w:highlight w:val="none"/>
+                <w:lang w:val="es-ES"/>
+              </w:rPr>
+              <w:t xml:space="preserve">Retrocede los cambios según en el tiempo especificado.</w:t>
+            </w:r>
+            <w:r>
+              <w:rPr>
+                <w:sz w:val="18"/>
+                <w:highlight w:val="none"/>
+                <w:lang w:val="es-ES"/>
+              </w:rPr>
+            </w:r>
+            <w:r>
+              <w:rPr>
+                <w:sz w:val="18"/>
+                <w:highlight w:val="none"/>
+                <w:lang w:val="es-ES"/>
+              </w:rPr>
+            </w:r>
           </w:p>
           <w:p>
             <w:pPr>
@@ -1965,7 +2101,7 @@
           </w:tcPr>
           <w:p>
             <w:pPr>
-              <w:pStyle w:val="1192"/>
+              <w:pStyle w:val="1202"/>
               <w:numPr>
                 <w:ilvl w:val="0"/>
                 <w:numId w:val="23"/>
@@ -2020,7 +2156,7 @@
           </w:p>
           <w:p>
             <w:pPr>
-              <w:pStyle w:val="1192"/>
+              <w:pStyle w:val="1202"/>
               <w:numPr>
                 <w:ilvl w:val="0"/>
                 <w:numId w:val="23"/>
@@ -2074,7 +2210,7 @@
           </w:p>
           <w:p>
             <w:pPr>
-              <w:pStyle w:val="1192"/>
+              <w:pStyle w:val="1202"/>
               <w:numPr>
                 <w:ilvl w:val="0"/>
                 <w:numId w:val="23"/>
@@ -2129,7 +2265,7 @@
           </w:p>
           <w:p>
             <w:pPr>
-              <w:pStyle w:val="1192"/>
+              <w:pStyle w:val="1202"/>
               <w:numPr>
                 <w:ilvl w:val="0"/>
                 <w:numId w:val="110"/>
@@ -2208,7 +2344,7 @@
           </w:p>
           <w:p>
             <w:pPr>
-              <w:pStyle w:val="1192"/>
+              <w:pStyle w:val="1202"/>
               <w:numPr>
                 <w:ilvl w:val="0"/>
                 <w:numId w:val="137"/>
@@ -2256,7 +2392,7 @@
           </w:p>
           <w:p>
             <w:pPr>
-              <w:pStyle w:val="1192"/>
+              <w:pStyle w:val="1202"/>
               <w:numPr>
                 <w:ilvl w:val="0"/>
                 <w:numId w:val="137"/>
@@ -2319,7 +2455,7 @@
           </w:tcPr>
           <w:p>
             <w:pPr>
-              <w:pStyle w:val="1192"/>
+              <w:pStyle w:val="1202"/>
               <w:numPr>
                 <w:ilvl w:val="0"/>
                 <w:numId w:val="23"/>
@@ -2368,7 +2504,7 @@
           </w:p>
           <w:p>
             <w:pPr>
-              <w:pStyle w:val="1192"/>
+              <w:pStyle w:val="1202"/>
               <w:numPr>
                 <w:ilvl w:val="0"/>
                 <w:numId w:val="23"/>
@@ -2448,7 +2584,7 @@
           </w:p>
           <w:p>
             <w:pPr>
-              <w:pStyle w:val="1192"/>
+              <w:pStyle w:val="1202"/>
               <w:numPr>
                 <w:ilvl w:val="0"/>
                 <w:numId w:val="121"/>
@@ -2500,7 +2636,7 @@
           </w:p>
           <w:p>
             <w:pPr>
-              <w:pStyle w:val="1192"/>
+              <w:pStyle w:val="1202"/>
               <w:numPr>
                 <w:ilvl w:val="0"/>
                 <w:numId w:val="121"/>
@@ -2546,7 +2682,7 @@
           </w:p>
           <w:p>
             <w:pPr>
-              <w:pStyle w:val="1192"/>
+              <w:pStyle w:val="1202"/>
               <w:numPr>
                 <w:ilvl w:val="0"/>
                 <w:numId w:val="115"/>
@@ -2590,7 +2726,7 @@
           </w:p>
           <w:p>
             <w:pPr>
-              <w:pStyle w:val="1192"/>
+              <w:pStyle w:val="1202"/>
               <w:numPr>
                 <w:ilvl w:val="0"/>
                 <w:numId w:val="143"/>
@@ -2733,7 +2869,7 @@
     </w:p>
     <w:tbl>
       <w:tblPr>
-        <w:tblStyle w:val="1044"/>
+        <w:tblStyle w:val="1054"/>
         <w:tblW w:w="0" w:type="auto"/>
         <w:tblInd w:w="-1701" w:type="dxa"/>
         <w:tblLayout w:type="fixed"/>
@@ -2762,7 +2898,7 @@
           </w:tcPr>
           <w:p>
             <w:pPr>
-              <w:pStyle w:val="1192"/>
+              <w:pStyle w:val="1202"/>
               <w:numPr>
                 <w:ilvl w:val="0"/>
                 <w:numId w:val="3"/>
@@ -2819,7 +2955,7 @@
           </w:p>
           <w:p>
             <w:pPr>
-              <w:pStyle w:val="1192"/>
+              <w:pStyle w:val="1202"/>
               <w:numPr>
                 <w:ilvl w:val="0"/>
                 <w:numId w:val="5"/>
@@ -2876,7 +3012,7 @@
           </w:p>
           <w:p>
             <w:pPr>
-              <w:pStyle w:val="1192"/>
+              <w:pStyle w:val="1202"/>
               <w:numPr>
                 <w:ilvl w:val="0"/>
                 <w:numId w:val="5"/>
@@ -2936,7 +3072,7 @@
           </w:p>
           <w:p>
             <w:pPr>
-              <w:pStyle w:val="1192"/>
+              <w:pStyle w:val="1202"/>
               <w:numPr>
                 <w:ilvl w:val="0"/>
                 <w:numId w:val="5"/>
@@ -2973,7 +3109,7 @@
           </w:p>
           <w:p>
             <w:pPr>
-              <w:pStyle w:val="1192"/>
+              <w:pStyle w:val="1202"/>
               <w:numPr>
                 <w:ilvl w:val="0"/>
                 <w:numId w:val="5"/>
@@ -3060,7 +3196,7 @@
           </w:p>
           <w:p>
             <w:pPr>
-              <w:pStyle w:val="1192"/>
+              <w:pStyle w:val="1202"/>
               <w:numPr>
                 <w:ilvl w:val="0"/>
                 <w:numId w:val="5"/>
@@ -3155,7 +3291,7 @@
           </w:p>
           <w:p>
             <w:pPr>
-              <w:pStyle w:val="1192"/>
+              <w:pStyle w:val="1202"/>
               <w:numPr>
                 <w:ilvl w:val="0"/>
                 <w:numId w:val="5"/>
@@ -3241,7 +3377,7 @@
           </w:p>
           <w:p>
             <w:pPr>
-              <w:pStyle w:val="1192"/>
+              <w:pStyle w:val="1202"/>
               <w:numPr>
                 <w:ilvl w:val="0"/>
                 <w:numId w:val="3"/>
@@ -3303,7 +3439,7 @@
           </w:p>
           <w:p>
             <w:pPr>
-              <w:pStyle w:val="1192"/>
+              <w:pStyle w:val="1202"/>
               <w:numPr>
                 <w:ilvl w:val="0"/>
                 <w:numId w:val="158"/>
@@ -3364,7 +3500,7 @@
           </w:p>
           <w:p>
             <w:pPr>
-              <w:pStyle w:val="1192"/>
+              <w:pStyle w:val="1202"/>
               <w:numPr>
                 <w:ilvl w:val="0"/>
                 <w:numId w:val="156"/>
@@ -3428,7 +3564,7 @@
           </w:p>
           <w:p>
             <w:pPr>
-              <w:pStyle w:val="1192"/>
+              <w:pStyle w:val="1202"/>
               <w:numPr>
                 <w:ilvl w:val="0"/>
                 <w:numId w:val="157"/>
@@ -3493,7 +3629,7 @@
           </w:p>
           <w:p>
             <w:pPr>
-              <w:pStyle w:val="1192"/>
+              <w:pStyle w:val="1202"/>
               <w:numPr>
                 <w:ilvl w:val="0"/>
                 <w:numId w:val="129"/>
@@ -3552,7 +3688,7 @@
           </w:p>
           <w:p>
             <w:pPr>
-              <w:pStyle w:val="1192"/>
+              <w:pStyle w:val="1202"/>
               <w:numPr>
                 <w:ilvl w:val="0"/>
                 <w:numId w:val="129"/>
@@ -3611,7 +3747,7 @@
           </w:p>
           <w:p>
             <w:pPr>
-              <w:pStyle w:val="1192"/>
+              <w:pStyle w:val="1202"/>
               <w:numPr>
                 <w:ilvl w:val="0"/>
                 <w:numId w:val="146"/>
@@ -3672,7 +3808,7 @@
           </w:p>
           <w:p>
             <w:pPr>
-              <w:pStyle w:val="1192"/>
+              <w:pStyle w:val="1202"/>
               <w:numPr>
                 <w:ilvl w:val="0"/>
                 <w:numId w:val="147"/>
@@ -3746,7 +3882,7 @@
           </w:tcPr>
           <w:p>
             <w:pPr>
-              <w:pStyle w:val="1192"/>
+              <w:pStyle w:val="1202"/>
               <w:numPr>
                 <w:ilvl w:val="0"/>
                 <w:numId w:val="161"/>
@@ -3808,7 +3944,7 @@
           </w:p>
           <w:p>
             <w:pPr>
-              <w:pStyle w:val="1192"/>
+              <w:pStyle w:val="1202"/>
               <w:numPr>
                 <w:ilvl w:val="0"/>
                 <w:numId w:val="159"/>
@@ -3852,7 +3988,7 @@
           </w:p>
           <w:p>
             <w:pPr>
-              <w:pStyle w:val="1192"/>
+              <w:pStyle w:val="1202"/>
               <w:numPr>
                 <w:ilvl w:val="0"/>
                 <w:numId w:val="160"/>
@@ -3903,7 +4039,7 @@
           </w:p>
           <w:p>
             <w:pPr>
-              <w:pStyle w:val="1192"/>
+              <w:pStyle w:val="1202"/>
               <w:numPr>
                 <w:ilvl w:val="0"/>
                 <w:numId w:val="160"/>
@@ -3975,10 +4111,11 @@
                 <w:lang w:val="es-ES"/>
               </w:rPr>
             </w:r>
+            <w:r/>
           </w:p>
           <w:p>
             <w:pPr>
-              <w:pStyle w:val="1192"/>
+              <w:pStyle w:val="1202"/>
               <w:numPr>
                 <w:ilvl w:val="0"/>
                 <w:numId w:val="148"/>
@@ -4037,7 +4174,7 @@
           </w:p>
           <w:p>
             <w:pPr>
-              <w:pStyle w:val="1192"/>
+              <w:pStyle w:val="1202"/>
               <w:numPr>
                 <w:ilvl w:val="0"/>
                 <w:numId w:val="136"/>
@@ -4129,7 +4266,7 @@
           </w:p>
           <w:p>
             <w:pPr>
-              <w:pStyle w:val="1192"/>
+              <w:pStyle w:val="1202"/>
               <w:numPr>
                 <w:ilvl w:val="0"/>
                 <w:numId w:val="14"/>
@@ -4203,7 +4340,7 @@
           </w:p>
           <w:p>
             <w:pPr>
-              <w:pStyle w:val="1192"/>
+              <w:pStyle w:val="1202"/>
               <w:numPr>
                 <w:ilvl w:val="0"/>
                 <w:numId w:val="3"/>
@@ -4270,7 +4407,7 @@
           </w:p>
           <w:p>
             <w:pPr>
-              <w:pStyle w:val="1192"/>
+              <w:pStyle w:val="1202"/>
               <w:numPr>
                 <w:ilvl w:val="0"/>
                 <w:numId w:val="112"/>
@@ -4309,10 +4446,19 @@
                 <w:highlight w:val="none"/>
                 <w:lang w:val="es-ES"/>
               </w:rPr>
-              <w:t xml:space="preserve"> Deshacer</w:t>
-            </w:r>
-            <w:r>
-              <w:rPr>
+              <w:t xml:space="preserve"> </w:t>
+            </w:r>
+            <w:r>
+              <w:rPr>
+                <w:sz w:val="18"/>
+                <w:highlight w:val="none"/>
+                <w:lang w:val="es-ES"/>
+              </w:rPr>
+              <w:t xml:space="preserve">Deshacer</w:t>
+            </w:r>
+            <w:r>
+              <w:rPr>
+                <w:sz w:val="18"/>
                 <w:lang w:val="es-ES"/>
               </w:rPr>
             </w:r>
@@ -4320,7 +4466,7 @@
           </w:p>
           <w:p>
             <w:pPr>
-              <w:pStyle w:val="1192"/>
+              <w:pStyle w:val="1202"/>
               <w:numPr>
                 <w:ilvl w:val="0"/>
                 <w:numId w:val="114"/>
@@ -4367,10 +4513,19 @@
                 <w:highlight w:val="none"/>
                 <w:lang w:val="es-ES"/>
               </w:rPr>
-              <w:t xml:space="preserve"> Rehacer</w:t>
-            </w:r>
-            <w:r>
-              <w:rPr>
+              <w:t xml:space="preserve"> </w:t>
+            </w:r>
+            <w:r>
+              <w:rPr>
+                <w:sz w:val="18"/>
+                <w:highlight w:val="none"/>
+                <w:lang w:val="es-ES"/>
+              </w:rPr>
+              <w:t xml:space="preserve">Rehacer</w:t>
+            </w:r>
+            <w:r>
+              <w:rPr>
+                <w:sz w:val="18"/>
                 <w:lang w:val="es-ES"/>
               </w:rPr>
             </w:r>
@@ -4378,7 +4533,7 @@
           </w:p>
           <w:p>
             <w:pPr>
-              <w:pStyle w:val="1192"/>
+              <w:pStyle w:val="1202"/>
               <w:numPr>
                 <w:ilvl w:val="0"/>
                 <w:numId w:val="114"/>
@@ -4418,7 +4573,15 @@
                 <w:highlight w:val="none"/>
                 <w:lang w:val="es-ES"/>
               </w:rPr>
-              <w:t xml:space="preserve"> Reemplaza Linea</w:t>
+              <w:t xml:space="preserve"> </w:t>
+            </w:r>
+            <w:r>
+              <w:rPr>
+                <w:sz w:val="18"/>
+                <w:highlight w:val="none"/>
+                <w:lang w:val="es-ES"/>
+              </w:rPr>
+              <w:t xml:space="preserve">Reemplaza Linea</w:t>
             </w:r>
             <w:r>
               <w:rPr>
@@ -4429,7 +4592,7 @@
           </w:p>
           <w:p>
             <w:pPr>
-              <w:pStyle w:val="1192"/>
+              <w:pStyle w:val="1202"/>
               <w:numPr>
                 <w:ilvl w:val="0"/>
                 <w:numId w:val="114"/>
@@ -4469,10 +4632,19 @@
                 <w:highlight w:val="none"/>
                 <w:lang w:val="es-ES"/>
               </w:rPr>
-              <w:t xml:space="preserve"> Reemplaza Palabra</w:t>
-            </w:r>
-            <w:r>
-              <w:rPr>
+              <w:t xml:space="preserve"> </w:t>
+            </w:r>
+            <w:r>
+              <w:rPr>
+                <w:sz w:val="18"/>
+                <w:highlight w:val="none"/>
+                <w:lang w:val="es-ES"/>
+              </w:rPr>
+              <w:t xml:space="preserve">Reemplaza Palabra</w:t>
+            </w:r>
+            <w:r>
+              <w:rPr>
+                <w:sz w:val="18"/>
                 <w:lang w:val="es-ES"/>
               </w:rPr>
             </w:r>
@@ -4480,55 +4652,98 @@
           </w:p>
           <w:p>
             <w:pPr>
-              <w:pStyle w:val="1192"/>
+              <w:pStyle w:val="1202"/>
+              <w:jc w:val="left"/>
+              <w:rPr>
+                <w:sz w:val="18"/>
+              </w:rPr>
+            </w:pPr>
+            <w:r>
+              <w:rPr>
+                <w:b/>
+                <w:highlight w:val="none"/>
+                <w:lang w:val="es-ES"/>
+              </w:rPr>
+              <w:t xml:space="preserve">di(</w:t>
+            </w:r>
+            <w:r>
+              <w:rPr>
+                <w:highlight w:val="none"/>
+                <w:lang w:val="es-ES"/>
+              </w:rPr>
+              <w:t xml:space="preserve"> </w:t>
+            </w:r>
+            <w:r>
+              <w:rPr>
+                <w:sz w:val="16"/>
+                <w:highlight w:val="none"/>
+                <w:lang w:val="es-ES"/>
+              </w:rPr>
+              <w:t xml:space="preserve">—&gt; </w:t>
+            </w:r>
+            <w:r>
+              <w:rPr>
+                <w:sz w:val="18"/>
+                <w:highlight w:val="none"/>
+                <w:lang w:val="es-ES"/>
+              </w:rPr>
+              <w:t xml:space="preserve">Elimina dentro de los paréntesis (dejando los paréntesis)</w:t>
+            </w:r>
+            <w:r>
+              <w:rPr>
+                <w:sz w:val="18"/>
+              </w:rPr>
+            </w:r>
+          </w:p>
+          <w:p>
+            <w:pPr>
+              <w:pStyle w:val="1202"/>
               <w:numPr>
                 <w:ilvl w:val="0"/>
                 <w:numId w:val="114"/>
               </w:numPr>
               <w:jc w:val="left"/>
               <w:rPr>
-                <w:lang w:val="es-ES"/>
+                <w:sz w:val="18"/>
               </w:rPr>
             </w:pPr>
             <w:r>
               <w:rPr>
+                <w:b/>
+                <w:highlight w:val="none"/>
+                <w:lang w:val="es-ES"/>
+              </w:rPr>
+              <w:t xml:space="preserve">da(</w:t>
+            </w:r>
+            <w:r>
+              <w:rPr>
+                <w:highlight w:val="none"/>
+                <w:lang w:val="es-ES"/>
+              </w:rPr>
+              <w:t xml:space="preserve"> </w:t>
+            </w:r>
+            <w:r>
+              <w:rPr>
+                <w:sz w:val="16"/>
+                <w:highlight w:val="none"/>
+                <w:lang w:val="es-ES"/>
+              </w:rPr>
+              <w:t xml:space="preserve">—&gt; </w:t>
+            </w:r>
+            <w:r>
+              <w:rPr>
                 <w:sz w:val="18"/>
                 <w:highlight w:val="none"/>
                 <w:lang w:val="es-ES"/>
               </w:rPr>
-            </w:r>
-            <w:r>
-              <w:rPr>
-                <w:b/>
-                <w:sz w:val="22"/>
-                <w:highlight w:val="none"/>
-                <w:lang w:val="es-ES"/>
-              </w:rPr>
-              <w:t xml:space="preserve">&gt;</w:t>
-            </w:r>
-            <w:r>
-              <w:rPr>
-                <w:b/>
+              <w:t xml:space="preserve">Elimina alrededor de los paréntesis (eliminando los paréntesis)</w:t>
+            </w:r>
+            <w:r>
+              <w:rPr>
                 <w:sz w:val="18"/>
                 <w:highlight w:val="none"/>
                 <w:lang w:val="es-ES"/>
               </w:rPr>
-              <w:t xml:space="preserve"> </w:t>
-            </w:r>
-            <w:r>
-              <w:rPr>
-                <w:sz w:val="16"/>
-                <w:highlight w:val="none"/>
-                <w:lang w:val="es-ES"/>
-              </w:rPr>
-              <w:t xml:space="preserve">—&gt;</w:t>
-            </w:r>
-            <w:r>
-              <w:rPr>
-                <w:highlight w:val="none"/>
-                <w:lang w:val="es-ES"/>
-              </w:rPr>
-              <w:t xml:space="preserve"> </w:t>
             </w:r>
             <w:r>
               <w:rPr>
@@ -4536,28 +4751,23 @@
                 <w:highlight w:val="none"/>
                 <w:lang w:val="es-ES"/>
               </w:rPr>
-              <w:t xml:space="preserve">Aumento la Sangría</w:t>
-            </w:r>
-            <w:r>
-              <w:rPr>
-                <w:lang w:val="es-ES"/>
-              </w:rPr>
-            </w:r>
-            <w:r/>
+            </w:r>
           </w:p>
           <w:p>
             <w:pPr>
-              <w:pStyle w:val="1192"/>
-              <w:numPr>
-                <w:ilvl w:val="0"/>
-                <w:numId w:val="126"/>
-              </w:numPr>
+              <w:ind w:left="0" w:firstLine="0"/>
               <w:jc w:val="left"/>
               <w:rPr>
+                <w:lang w:val="es-ES"/>
+              </w:rPr>
+            </w:pPr>
+            <w:r>
+              <w:rPr>
                 <w:sz w:val="18"/>
-                <w:lang w:val="es-ES"/>
-              </w:rPr>
-            </w:pPr>
+                <w:highlight w:val="none"/>
+                <w:lang w:val="es-ES"/>
+              </w:rPr>
+            </w:r>
             <w:r>
               <w:rPr>
                 <w:sz w:val="18"/>
@@ -4565,115 +4775,6 @@
                 <w:lang w:val="es-ES"/>
               </w:rPr>
             </w:r>
-            <w:r>
-              <w:rPr>
-                <w:b/>
-                <w:sz w:val="22"/>
-                <w:highlight w:val="none"/>
-                <w:lang w:val="es-ES"/>
-              </w:rPr>
-              <w:t xml:space="preserve">&lt;</w:t>
-            </w:r>
-            <w:r>
-              <w:rPr>
-                <w:b/>
-                <w:sz w:val="18"/>
-                <w:highlight w:val="none"/>
-                <w:lang w:val="es-ES"/>
-              </w:rPr>
-              <w:t xml:space="preserve"> </w:t>
-            </w:r>
-            <w:r>
-              <w:rPr>
-                <w:sz w:val="16"/>
-                <w:highlight w:val="none"/>
-                <w:lang w:val="es-ES"/>
-              </w:rPr>
-              <w:t xml:space="preserve">—&gt;</w:t>
-            </w:r>
-            <w:r>
-              <w:rPr>
-                <w:highlight w:val="none"/>
-                <w:lang w:val="es-ES"/>
-              </w:rPr>
-              <w:t xml:space="preserve"> </w:t>
-            </w:r>
-            <w:r>
-              <w:rPr>
-                <w:sz w:val="18"/>
-                <w:highlight w:val="none"/>
-                <w:lang w:val="es-ES"/>
-              </w:rPr>
-              <w:t xml:space="preserve">Disminuye la Sangría</w:t>
-            </w:r>
-            <w:r>
-              <w:rPr>
-                <w:lang w:val="es-ES"/>
-              </w:rPr>
-            </w:r>
-            <w:r/>
-          </w:p>
-          <w:p>
-            <w:pPr>
-              <w:pStyle w:val="1192"/>
-              <w:numPr>
-                <w:ilvl w:val="0"/>
-                <w:numId w:val="126"/>
-              </w:numPr>
-              <w:jc w:val="left"/>
-              <w:rPr>
-                <w:lang w:val="es-ES"/>
-              </w:rPr>
-            </w:pPr>
-            <w:r>
-              <w:rPr>
-                <w:b/>
-                <w:sz w:val="22"/>
-                <w:highlight w:val="none"/>
-                <w:lang w:val="es-ES"/>
-              </w:rPr>
-              <w:t xml:space="preserve">q[Tecla]</w:t>
-            </w:r>
-            <w:r>
-              <w:rPr>
-                <w:b/>
-                <w:sz w:val="18"/>
-                <w:highlight w:val="none"/>
-                <w:lang w:val="es-ES"/>
-              </w:rPr>
-              <w:t xml:space="preserve"> </w:t>
-            </w:r>
-            <w:r>
-              <w:rPr>
-                <w:sz w:val="16"/>
-                <w:highlight w:val="none"/>
-                <w:lang w:val="es-ES"/>
-              </w:rPr>
-              <w:t xml:space="preserve">—&gt;</w:t>
-            </w:r>
-            <w:r>
-              <w:rPr>
-                <w:highlight w:val="none"/>
-                <w:lang w:val="es-ES"/>
-              </w:rPr>
-              <w:t xml:space="preserve"> </w:t>
-            </w:r>
-            <w:r>
-              <w:rPr>
-                <w:sz w:val="18"/>
-                <w:highlight w:val="none"/>
-                <w:lang w:val="es-ES"/>
-              </w:rPr>
-              <w:t xml:space="preserve">Grabar Macro</w:t>
-            </w:r>
-            <w:r>
-              <w:rPr>
-                <w:sz w:val="18"/>
-                <w:highlight w:val="none"/>
-                <w:lang w:val="es-ES"/>
-              </w:rPr>
-            </w:r>
-            <w:r/>
           </w:p>
         </w:tc>
         <w:tc>
@@ -4690,7 +4791,7 @@
           </w:tcPr>
           <w:p>
             <w:pPr>
-              <w:pStyle w:val="1192"/>
+              <w:pStyle w:val="1202"/>
               <w:numPr>
                 <w:ilvl w:val="0"/>
                 <w:numId w:val="138"/>
@@ -4748,7 +4849,7 @@
           </w:p>
           <w:p>
             <w:pPr>
-              <w:pStyle w:val="1192"/>
+              <w:pStyle w:val="1202"/>
               <w:numPr>
                 <w:ilvl w:val="0"/>
                 <w:numId w:val="138"/>
@@ -4820,7 +4921,7 @@
           </w:p>
           <w:p>
             <w:pPr>
-              <w:pStyle w:val="1192"/>
+              <w:pStyle w:val="1202"/>
               <w:numPr>
                 <w:ilvl w:val="0"/>
                 <w:numId w:val="138"/>
@@ -4903,7 +5004,7 @@
           </w:p>
           <w:p>
             <w:pPr>
-              <w:pStyle w:val="1192"/>
+              <w:pStyle w:val="1202"/>
               <w:numPr>
                 <w:ilvl w:val="0"/>
                 <w:numId w:val="3"/>
@@ -4950,7 +5051,7 @@
           </w:p>
           <w:p>
             <w:pPr>
-              <w:pStyle w:val="1192"/>
+              <w:pStyle w:val="1202"/>
               <w:ind w:left="0"/>
               <w:jc w:val="left"/>
               <w:rPr>
@@ -5043,7 +5144,7 @@
           </w:p>
           <w:p>
             <w:pPr>
-              <w:pStyle w:val="1192"/>
+              <w:pStyle w:val="1202"/>
               <w:ind w:left="0"/>
               <w:jc w:val="left"/>
               <w:rPr>
@@ -5176,7 +5277,7 @@
           </w:p>
           <w:p>
             <w:pPr>
-              <w:pStyle w:val="1192"/>
+              <w:pStyle w:val="1202"/>
               <w:ind w:left="0"/>
               <w:jc w:val="left"/>
               <w:rPr>
@@ -5309,7 +5410,7 @@
           </w:p>
           <w:p>
             <w:pPr>
-              <w:pStyle w:val="1192"/>
+              <w:pStyle w:val="1202"/>
               <w:ind w:left="0"/>
               <w:jc w:val="left"/>
               <w:rPr>
@@ -5465,7 +5566,7 @@
           </w:p>
           <w:p>
             <w:pPr>
-              <w:pStyle w:val="1192"/>
+              <w:pStyle w:val="1202"/>
               <w:numPr>
                 <w:ilvl w:val="0"/>
                 <w:numId w:val="93"/>
@@ -5510,7 +5611,7 @@
           </w:p>
           <w:p>
             <w:pPr>
-              <w:pStyle w:val="1192"/>
+              <w:pStyle w:val="1202"/>
               <w:ind w:left="0"/>
               <w:jc w:val="left"/>
               <w:rPr>
@@ -5645,7 +5746,7 @@
           </w:p>
           <w:p>
             <w:pPr>
-              <w:pStyle w:val="1192"/>
+              <w:pStyle w:val="1202"/>
               <w:ind w:left="0"/>
               <w:jc w:val="left"/>
               <w:rPr>
@@ -5779,7 +5880,7 @@
           </w:p>
           <w:p>
             <w:pPr>
-              <w:pStyle w:val="1192"/>
+              <w:pStyle w:val="1202"/>
               <w:ind w:left="0"/>
               <w:jc w:val="left"/>
               <w:rPr>
@@ -6048,6 +6149,8 @@
               <w:ind w:left="0" w:firstLine="0"/>
               <w:jc w:val="center"/>
               <w:rPr>
+                <w:sz w:val="18"/>
+                <w:highlight w:val="none"/>
                 <w:lang w:val="es-ES"/>
               </w:rPr>
             </w:pPr>
@@ -6067,6 +6170,224 @@
               </w:rPr>
             </w:r>
             <w:r/>
+          </w:p>
+          <w:p>
+            <w:pPr>
+              <w:pStyle w:val="1202"/>
+              <w:numPr>
+                <w:ilvl w:val="0"/>
+                <w:numId w:val="207"/>
+              </w:numPr>
+              <w:jc w:val="left"/>
+              <w:rPr>
+                <w:lang w:val="es-ES"/>
+              </w:rPr>
+            </w:pPr>
+            <w:r>
+              <w:rPr>
+                <w:sz w:val="18"/>
+                <w:highlight w:val="none"/>
+                <w:lang w:val="es-ES"/>
+              </w:rPr>
+            </w:r>
+            <w:r>
+              <w:rPr>
+                <w:b/>
+                <w:sz w:val="22"/>
+                <w:highlight w:val="none"/>
+                <w:lang w:val="es-ES"/>
+              </w:rPr>
+              <w:t xml:space="preserve">&gt;</w:t>
+            </w:r>
+            <w:r>
+              <w:rPr>
+                <w:b/>
+                <w:sz w:val="18"/>
+                <w:highlight w:val="none"/>
+                <w:lang w:val="es-ES"/>
+              </w:rPr>
+              <w:t xml:space="preserve"> </w:t>
+            </w:r>
+            <w:r>
+              <w:rPr>
+                <w:sz w:val="16"/>
+                <w:highlight w:val="none"/>
+                <w:lang w:val="es-ES"/>
+              </w:rPr>
+              <w:t xml:space="preserve">—&gt;</w:t>
+            </w:r>
+            <w:r>
+              <w:rPr>
+                <w:highlight w:val="none"/>
+                <w:lang w:val="es-ES"/>
+              </w:rPr>
+              <w:t xml:space="preserve"> </w:t>
+            </w:r>
+            <w:r>
+              <w:rPr>
+                <w:sz w:val="18"/>
+                <w:highlight w:val="none"/>
+                <w:lang w:val="es-ES"/>
+              </w:rPr>
+              <w:t xml:space="preserve">Aumento la Sangría</w:t>
+            </w:r>
+            <w:r>
+              <w:rPr>
+                <w:lang w:val="es-ES"/>
+              </w:rPr>
+            </w:r>
+            <w:r/>
+          </w:p>
+          <w:p>
+            <w:pPr>
+              <w:pStyle w:val="1202"/>
+              <w:numPr>
+                <w:ilvl w:val="0"/>
+                <w:numId w:val="208"/>
+              </w:numPr>
+              <w:jc w:val="left"/>
+              <w:rPr>
+                <w:lang w:val="es-ES"/>
+              </w:rPr>
+            </w:pPr>
+            <w:r>
+              <w:rPr>
+                <w:sz w:val="18"/>
+                <w:highlight w:val="none"/>
+                <w:lang w:val="es-ES"/>
+              </w:rPr>
+            </w:r>
+            <w:r>
+              <w:rPr>
+                <w:b/>
+                <w:sz w:val="22"/>
+                <w:highlight w:val="none"/>
+                <w:lang w:val="es-ES"/>
+              </w:rPr>
+              <w:t xml:space="preserve">&lt;</w:t>
+            </w:r>
+            <w:r>
+              <w:rPr>
+                <w:b/>
+                <w:sz w:val="18"/>
+                <w:highlight w:val="none"/>
+                <w:lang w:val="es-ES"/>
+              </w:rPr>
+              <w:t xml:space="preserve"> </w:t>
+            </w:r>
+            <w:r>
+              <w:rPr>
+                <w:sz w:val="16"/>
+                <w:highlight w:val="none"/>
+                <w:lang w:val="es-ES"/>
+              </w:rPr>
+              <w:t xml:space="preserve">—&gt;</w:t>
+            </w:r>
+            <w:r>
+              <w:rPr>
+                <w:highlight w:val="none"/>
+                <w:lang w:val="es-ES"/>
+              </w:rPr>
+              <w:t xml:space="preserve"> </w:t>
+            </w:r>
+            <w:r>
+              <w:rPr>
+                <w:sz w:val="18"/>
+                <w:highlight w:val="none"/>
+                <w:lang w:val="es-ES"/>
+              </w:rPr>
+              <w:t xml:space="preserve">Disminuye la Sangría</w:t>
+            </w:r>
+            <w:r>
+              <w:rPr>
+                <w:sz w:val="18"/>
+                <w:lang w:val="es-ES"/>
+              </w:rPr>
+            </w:r>
+            <w:r/>
+          </w:p>
+          <w:p>
+            <w:pPr>
+              <w:pStyle w:val="1202"/>
+              <w:numPr>
+                <w:ilvl w:val="0"/>
+                <w:numId w:val="208"/>
+              </w:numPr>
+              <w:jc w:val="left"/>
+              <w:rPr>
+                <w:lang w:val="es-ES"/>
+              </w:rPr>
+            </w:pPr>
+            <w:r>
+              <w:rPr>
+                <w:b/>
+                <w:sz w:val="22"/>
+                <w:highlight w:val="none"/>
+                <w:lang w:val="es-ES"/>
+              </w:rPr>
+              <w:t xml:space="preserve">q[Tecla]</w:t>
+            </w:r>
+            <w:r>
+              <w:rPr>
+                <w:b/>
+                <w:sz w:val="18"/>
+                <w:highlight w:val="none"/>
+                <w:lang w:val="es-ES"/>
+              </w:rPr>
+              <w:t xml:space="preserve"> </w:t>
+            </w:r>
+            <w:r>
+              <w:rPr>
+                <w:sz w:val="16"/>
+                <w:highlight w:val="none"/>
+                <w:lang w:val="es-ES"/>
+              </w:rPr>
+              <w:t xml:space="preserve">—&gt;</w:t>
+            </w:r>
+            <w:r>
+              <w:rPr>
+                <w:highlight w:val="none"/>
+                <w:lang w:val="es-ES"/>
+              </w:rPr>
+              <w:t xml:space="preserve"> </w:t>
+            </w:r>
+            <w:r>
+              <w:rPr>
+                <w:sz w:val="18"/>
+                <w:highlight w:val="none"/>
+                <w:lang w:val="es-ES"/>
+              </w:rPr>
+              <w:t xml:space="preserve">Grabar Macro</w:t>
+            </w:r>
+            <w:r>
+              <w:rPr>
+                <w:lang w:val="es-ES"/>
+              </w:rPr>
+            </w:r>
+            <w:r/>
+          </w:p>
+          <w:p>
+            <w:pPr>
+              <w:ind w:left="0" w:firstLine="0"/>
+              <w:jc w:val="center"/>
+              <w:rPr>
+                <w:lang w:val="es-ES"/>
+              </w:rPr>
+            </w:pPr>
+            <w:r>
+              <w:rPr>
+                <w:sz w:val="18"/>
+                <w:highlight w:val="none"/>
+                <w:lang w:val="es-ES"/>
+              </w:rPr>
+            </w:r>
+            <w:r>
+              <w:rPr>
+                <w:sz w:val="18"/>
+                <w:highlight w:val="none"/>
+                <w:lang w:val="es-ES"/>
+              </w:rPr>
+            </w:r>
           </w:p>
         </w:tc>
       </w:tr>
@@ -6115,7 +6436,7 @@
     </w:p>
     <w:tbl>
       <w:tblPr>
-        <w:tblStyle w:val="1044"/>
+        <w:tblStyle w:val="1054"/>
         <w:tblW w:w="0" w:type="auto"/>
         <w:tblInd w:w="-1701" w:type="dxa"/>
         <w:tblLayout w:type="fixed"/>
@@ -6141,7 +6462,7 @@
           </w:tcPr>
           <w:p>
             <w:pPr>
-              <w:pStyle w:val="1192"/>
+              <w:pStyle w:val="1202"/>
               <w:numPr>
                 <w:ilvl w:val="0"/>
                 <w:numId w:val="176"/>
@@ -6232,7 +6553,7 @@
           </w:p>
           <w:p>
             <w:pPr>
-              <w:pStyle w:val="1192"/>
+              <w:pStyle w:val="1202"/>
               <w:numPr>
                 <w:ilvl w:val="0"/>
                 <w:numId w:val="176"/>
@@ -6332,7 +6653,7 @@
           </w:p>
           <w:p>
             <w:pPr>
-              <w:pStyle w:val="1192"/>
+              <w:pStyle w:val="1202"/>
               <w:numPr>
                 <w:ilvl w:val="0"/>
                 <w:numId w:val="176"/>
@@ -6441,7 +6762,7 @@
           </w:p>
           <w:p>
             <w:pPr>
-              <w:pStyle w:val="1192"/>
+              <w:pStyle w:val="1202"/>
               <w:numPr>
                 <w:ilvl w:val="0"/>
                 <w:numId w:val="176"/>
@@ -6516,7 +6837,7 @@
           </w:p>
           <w:p>
             <w:pPr>
-              <w:pStyle w:val="1192"/>
+              <w:pStyle w:val="1202"/>
               <w:numPr>
                 <w:ilvl w:val="0"/>
                 <w:numId w:val="176"/>
@@ -6560,7 +6881,7 @@
           </w:p>
           <w:p>
             <w:pPr>
-              <w:pStyle w:val="1192"/>
+              <w:pStyle w:val="1202"/>
               <w:numPr>
                 <w:ilvl w:val="0"/>
                 <w:numId w:val="176"/>
@@ -6624,7 +6945,7 @@
           </w:p>
           <w:p>
             <w:pPr>
-              <w:pStyle w:val="1192"/>
+              <w:pStyle w:val="1202"/>
               <w:numPr>
                 <w:ilvl w:val="0"/>
                 <w:numId w:val="176"/>
@@ -6682,28 +7003,399 @@
               </w:rPr>
             </w:r>
             <w:r/>
+            <w:r>
+              <w:rPr>
+                <w:highlight w:val="none"/>
+                <w:lang w:val="es-ES"/>
+              </w:rPr>
+            </w:r>
+            <w:r>
+              <w:rPr>
+                <w:highlight w:val="none"/>
+                <w:lang w:val="es-ES"/>
+              </w:rPr>
+            </w:r>
+            <w:r/>
           </w:p>
           <w:p>
             <w:pPr>
-              <w:spacing w:lineRule="auto" w:line="240"/>
-              <w:rPr>
-                <w:highlight w:val="none"/>
-                <w:lang w:val="es-ES"/>
-              </w:rPr>
+              <w:pStyle w:val="1202"/>
+              <w:numPr>
+                <w:ilvl w:val="0"/>
+                <w:numId w:val="176"/>
+              </w:numPr>
+              <w:jc w:val="left"/>
             </w:pPr>
             <w:r>
               <w:rPr>
-                <w:highlight w:val="none"/>
-                <w:lang w:val="es-ES"/>
-              </w:rPr>
-            </w:r>
-            <w:r>
-              <w:rPr>
-                <w:highlight w:val="none"/>
-                <w:lang w:val="es-ES"/>
-              </w:rPr>
+                <w:b w:val="false"/>
+                <w:sz w:val="18"/>
+                <w:highlight w:val="none"/>
+                <w:lang w:val="es-ES"/>
+              </w:rPr>
+            </w:r>
+            <w:r>
+              <w:rPr>
+                <w:b/>
+                <w:sz w:val="22"/>
+                <w:highlight w:val="none"/>
+                <w:lang w:val="es-ES"/>
+              </w:rPr>
+              <w:t xml:space="preserve">Ctrl + g</w:t>
+            </w:r>
+            <w:r>
+              <w:rPr>
+                <w:b w:val="false"/>
+                <w:sz w:val="18"/>
+                <w:highlight w:val="none"/>
+                <w:lang w:val="es-ES"/>
+              </w:rPr>
+              <w:t xml:space="preserve"> </w:t>
+            </w:r>
+            <w:r>
+              <w:rPr>
+                <w:b w:val="false"/>
+                <w:sz w:val="16"/>
+                <w:highlight w:val="none"/>
+                <w:lang w:val="es-ES"/>
+              </w:rPr>
+              <w:t xml:space="preserve">—&gt; </w:t>
+            </w:r>
+            <w:r>
+              <w:rPr>
+                <w:b w:val="false"/>
+                <w:sz w:val="18"/>
+                <w:highlight w:val="none"/>
+                <w:lang w:val="es-ES"/>
+              </w:rPr>
+              <w:t xml:space="preserve">Información sobre el Documento</w:t>
+            </w:r>
+            <w:r>
+              <w:rPr>
+                <w:b w:val="false"/>
+                <w:sz w:val="18"/>
+                <w:highlight w:val="none"/>
+                <w:lang w:val="es-ES"/>
+              </w:rPr>
+            </w:r>
+            <w:r>
+              <w:rPr>
+                <w:b w:val="false"/>
+                <w:sz w:val="18"/>
+                <w:highlight w:val="none"/>
+                <w:lang w:val="es-ES"/>
+              </w:rPr>
+            </w:r>
+          </w:p>
+          <w:p>
+            <w:pPr>
+              <w:pStyle w:val="1202"/>
+              <w:numPr>
+                <w:ilvl w:val="0"/>
+                <w:numId w:val="176"/>
+              </w:numPr>
+              <w:jc w:val="left"/>
+              <w:rPr>
+                <w:lang w:val="es-ES"/>
+              </w:rPr>
+            </w:pPr>
+            <w:r>
+              <w:rPr>
+                <w:b w:val="false"/>
+                <w:sz w:val="18"/>
+                <w:highlight w:val="none"/>
+                <w:lang w:val="es-ES"/>
+              </w:rPr>
+            </w:r>
+            <w:r>
+              <w:rPr>
+                <w:b/>
+                <w:sz w:val="22"/>
+                <w:highlight w:val="none"/>
+                <w:lang w:val="es-ES"/>
+              </w:rPr>
+              <w:t xml:space="preserve">, [Espacio] </w:t>
+            </w:r>
+            <w:r>
+              <w:rPr>
+                <w:b w:val="false"/>
+                <w:sz w:val="18"/>
+                <w:highlight w:val="none"/>
+                <w:lang w:val="es-ES"/>
+              </w:rPr>
+            </w:r>
+            <w:r>
+              <w:rPr>
+                <w:b w:val="false"/>
+                <w:sz w:val="16"/>
+                <w:highlight w:val="none"/>
+                <w:lang w:val="es-ES"/>
+              </w:rPr>
+              <w:t xml:space="preserve">—&gt; </w:t>
             </w:r>
             <w:r/>
+            <w:r>
+              <w:rPr>
+                <w:b w:val="false"/>
+                <w:sz w:val="18"/>
+                <w:highlight w:val="none"/>
+                <w:lang w:val="es-ES"/>
+              </w:rPr>
+              <w:t xml:space="preserve">Limpia Búsqueda</w:t>
+            </w:r>
+            <w:r>
+              <w:rPr>
+                <w:b w:val="false"/>
+                <w:sz w:val="18"/>
+                <w:highlight w:val="none"/>
+                <w:lang w:val="es-ES"/>
+              </w:rPr>
+            </w:r>
+            <w:r>
+              <w:rPr>
+                <w:b w:val="false"/>
+                <w:sz w:val="18"/>
+                <w:highlight w:val="none"/>
+                <w:lang w:val="es-ES"/>
+              </w:rPr>
+            </w:r>
+          </w:p>
+          <w:p>
+            <w:pPr>
+              <w:pStyle w:val="1202"/>
+              <w:numPr>
+                <w:ilvl w:val="0"/>
+                <w:numId w:val="209"/>
+              </w:numPr>
+              <w:jc w:val="left"/>
+              <w:rPr>
+                <w:highlight w:val="none"/>
+                <w:lang w:val="es-ES"/>
+              </w:rPr>
+            </w:pPr>
+            <w:r>
+              <w:rPr>
+                <w:sz w:val="18"/>
+                <w:highlight w:val="none"/>
+                <w:lang w:val="es-ES"/>
+              </w:rPr>
+            </w:r>
+            <w:r>
+              <w:rPr>
+                <w:b/>
+                <w:sz w:val="22"/>
+                <w:highlight w:val="none"/>
+                <w:lang w:val="es-ES"/>
+              </w:rPr>
+              <w:t xml:space="preserve">' ' </w:t>
+            </w:r>
+            <w:r>
+              <w:rPr>
+                <w:sz w:val="16"/>
+                <w:highlight w:val="none"/>
+                <w:lang w:val="es-ES"/>
+              </w:rPr>
+              <w:t xml:space="preserve">—&gt; </w:t>
+            </w:r>
+            <w:r>
+              <w:rPr>
+                <w:sz w:val="18"/>
+                <w:highlight w:val="none"/>
+                <w:lang w:val="es-ES"/>
+              </w:rPr>
+              <w:t xml:space="preserve">Vuelve a la ultima linea en donde se encontraba</w:t>
+            </w:r>
+            <w:r>
+              <w:rPr>
+                <w:sz w:val="18"/>
+                <w:highlight w:val="none"/>
+                <w:lang w:val="es-ES"/>
+              </w:rPr>
+            </w:r>
+            <w:r/>
+          </w:p>
+          <w:p>
+            <w:pPr>
+              <w:pStyle w:val="1202"/>
+              <w:jc w:val="left"/>
+              <w:rPr>
+                <w:highlight w:val="none"/>
+                <w:lang w:val="es-ES"/>
+              </w:rPr>
+            </w:pPr>
+            <w:r>
+              <w:rPr>
+                <w:b/>
+                <w:sz w:val="22"/>
+                <w:highlight w:val="none"/>
+                <w:lang w:val="es-ES"/>
+              </w:rPr>
+              <w:t xml:space="preserve">.</w:t>
+            </w:r>
+            <w:r>
+              <w:rPr>
+                <w:sz w:val="18"/>
+                <w:highlight w:val="none"/>
+                <w:lang w:val="es-ES"/>
+              </w:rPr>
+              <w:t xml:space="preserve"> </w:t>
+            </w:r>
+            <w:r>
+              <w:rPr>
+                <w:sz w:val="16"/>
+                <w:highlight w:val="none"/>
+                <w:lang w:val="es-ES"/>
+              </w:rPr>
+              <w:t xml:space="preserve">—&gt; </w:t>
+            </w:r>
+            <w:r>
+              <w:rPr>
+                <w:sz w:val="18"/>
+                <w:highlight w:val="none"/>
+                <w:lang w:val="es-ES"/>
+              </w:rPr>
+              <w:t xml:space="preserve">Rehace la ultima acción. Por ejemplo: un «ci" hola» y luego un </w:t>
+            </w:r>
+            <w:r>
+              <w:rPr>
+                <w:sz w:val="18"/>
+                <w:highlight w:val="none"/>
+                <w:lang w:val="es-ES"/>
+              </w:rPr>
+              <w:t xml:space="preserve">« </w:t>
+            </w:r>
+            <w:r>
+              <w:rPr>
+                <w:b/>
+                <w:sz w:val="18"/>
+                <w:highlight w:val="none"/>
+                <w:lang w:val="es-ES"/>
+              </w:rPr>
+              <w:t xml:space="preserve">.</w:t>
+            </w:r>
+            <w:r>
+              <w:rPr>
+                <w:sz w:val="18"/>
+                <w:highlight w:val="none"/>
+                <w:lang w:val="es-ES"/>
+              </w:rPr>
+              <w:t xml:space="preserve"> </w:t>
+            </w:r>
+            <w:r>
+              <w:rPr>
+                <w:sz w:val="18"/>
+                <w:highlight w:val="none"/>
+                <w:lang w:val="es-ES"/>
+              </w:rPr>
+              <w:t xml:space="preserve">» </w:t>
+            </w:r>
+            <w:r>
+              <w:rPr>
+                <w:sz w:val="18"/>
+                <w:highlight w:val="none"/>
+                <w:lang w:val="es-ES"/>
+              </w:rPr>
+            </w:r>
+            <w:r/>
+          </w:p>
+          <w:p>
+            <w:pPr>
+              <w:pStyle w:val="1202"/>
+              <w:numPr>
+                <w:ilvl w:val="0"/>
+                <w:numId w:val="209"/>
+              </w:numPr>
+              <w:jc w:val="left"/>
+              <w:rPr>
+                <w:highlight w:val="none"/>
+                <w:lang w:val="es-ES"/>
+              </w:rPr>
+            </w:pPr>
+            <w:r>
+              <w:rPr>
+                <w:b/>
+                <w:sz w:val="22"/>
+                <w:highlight w:val="none"/>
+                <w:lang w:val="es-ES"/>
+              </w:rPr>
+              <w:t xml:space="preserve">:norm .</w:t>
+            </w:r>
+            <w:r>
+              <w:rPr>
+                <w:sz w:val="18"/>
+                <w:highlight w:val="none"/>
+                <w:lang w:val="es-ES"/>
+              </w:rPr>
+              <w:t xml:space="preserve"> </w:t>
+            </w:r>
+            <w:r>
+              <w:rPr>
+                <w:sz w:val="16"/>
+                <w:highlight w:val="none"/>
+                <w:lang w:val="es-ES"/>
+              </w:rPr>
+              <w:t xml:space="preserve">—&gt; </w:t>
+            </w:r>
+            <w:r>
+              <w:rPr>
+                <w:sz w:val="18"/>
+                <w:highlight w:val="none"/>
+                <w:lang w:val="es-ES"/>
+              </w:rPr>
+              <w:t xml:space="preserve">Para realizar la última acción dentro de una selección</w:t>
+            </w:r>
+            <w:r>
+              <w:rPr>
+                <w:sz w:val="18"/>
+                <w:highlight w:val="none"/>
+                <w:lang w:val="es-ES"/>
+              </w:rPr>
+            </w:r>
+            <w:r/>
+            <w:r>
+              <w:rPr>
+                <w:b w:val="false"/>
+                <w:sz w:val="18"/>
+                <w:highlight w:val="none"/>
+                <w:lang w:val="es-ES"/>
+              </w:rPr>
+            </w:r>
+            <w:r>
+              <w:rPr>
+                <w:b w:val="false"/>
+                <w:sz w:val="18"/>
+                <w:highlight w:val="none"/>
+                <w:lang w:val="es-ES"/>
+              </w:rPr>
+            </w:r>
+          </w:p>
+          <w:p>
+            <w:pPr>
+              <w:ind w:left="0" w:firstLine="0"/>
+              <w:jc w:val="left"/>
+              <w:rPr>
+                <w:b w:val="false"/>
+                <w:sz w:val="18"/>
+                <w:highlight w:val="none"/>
+                <w:lang w:val="es-ES"/>
+              </w:rPr>
+            </w:pPr>
+            <w:r>
+              <w:rPr>
+                <w:b w:val="false"/>
+                <w:sz w:val="18"/>
+                <w:highlight w:val="none"/>
+                <w:lang w:val="es-ES"/>
+              </w:rPr>
+            </w:r>
+            <w:r>
+              <w:rPr>
+                <w:b w:val="false"/>
+                <w:sz w:val="18"/>
+                <w:highlight w:val="none"/>
+                <w:lang w:val="es-ES"/>
+              </w:rPr>
+            </w:r>
           </w:p>
         </w:tc>
         <w:tc>
@@ -6720,7 +7412,7 @@
           </w:tcPr>
           <w:p>
             <w:pPr>
-              <w:pStyle w:val="1192"/>
+              <w:pStyle w:val="1202"/>
               <w:numPr>
                 <w:ilvl w:val="0"/>
                 <w:numId w:val="177"/>
@@ -6776,7 +7468,7 @@
           </w:p>
           <w:p>
             <w:pPr>
-              <w:pStyle w:val="1192"/>
+              <w:pStyle w:val="1202"/>
               <w:numPr>
                 <w:ilvl w:val="0"/>
                 <w:numId w:val="177"/>
@@ -6815,7 +7507,7 @@
           </w:p>
           <w:p>
             <w:pPr>
-              <w:pStyle w:val="1192"/>
+              <w:pStyle w:val="1202"/>
               <w:numPr>
                 <w:ilvl w:val="0"/>
                 <w:numId w:val="177"/>
@@ -6902,7 +7594,7 @@
           </w:p>
           <w:p>
             <w:pPr>
-              <w:pStyle w:val="1192"/>
+              <w:pStyle w:val="1202"/>
               <w:numPr>
                 <w:ilvl w:val="0"/>
                 <w:numId w:val="187"/>
@@ -6959,17 +7651,11 @@
                 <w:lang w:val="es-ES"/>
               </w:rPr>
             </w:r>
-            <w:r>
-              <w:rPr>
-                <w:sz w:val="18"/>
-                <w:highlight w:val="none"/>
-                <w:lang w:val="es-ES"/>
-              </w:rPr>
-            </w:r>
+            <w:r/>
           </w:p>
           <w:p>
             <w:pPr>
-              <w:pStyle w:val="1192"/>
+              <w:pStyle w:val="1202"/>
               <w:numPr>
                 <w:ilvl w:val="0"/>
                 <w:numId w:val="187"/>
@@ -7015,7 +7701,7 @@
           </w:p>
           <w:p>
             <w:pPr>
-              <w:pStyle w:val="1192"/>
+              <w:pStyle w:val="1202"/>
               <w:numPr>
                 <w:ilvl w:val="0"/>
                 <w:numId w:val="187"/>
@@ -7071,17 +7757,11 @@
                 <w:lang w:val="es-ES"/>
               </w:rPr>
             </w:r>
-            <w:r>
-              <w:rPr>
-                <w:sz w:val="18"/>
-                <w:highlight w:val="none"/>
-                <w:lang w:val="es-ES"/>
-              </w:rPr>
-            </w:r>
+            <w:r/>
           </w:p>
           <w:p>
             <w:pPr>
-              <w:pStyle w:val="1192"/>
+              <w:pStyle w:val="1202"/>
               <w:numPr>
                 <w:ilvl w:val="0"/>
                 <w:numId w:val="187"/>
@@ -7132,17 +7812,11 @@
                 <w:lang w:val="es-ES"/>
               </w:rPr>
             </w:r>
-            <w:r>
-              <w:rPr>
-                <w:sz w:val="18"/>
-                <w:highlight w:val="none"/>
-                <w:lang w:val="es-ES"/>
-              </w:rPr>
-            </w:r>
+            <w:r/>
           </w:p>
           <w:p>
             <w:pPr>
-              <w:pStyle w:val="1192"/>
+              <w:pStyle w:val="1202"/>
               <w:numPr>
                 <w:ilvl w:val="0"/>
                 <w:numId w:val="187"/>
@@ -7201,17 +7875,11 @@
                 <w:lang w:val="es-ES"/>
               </w:rPr>
             </w:r>
-            <w:r>
-              <w:rPr>
-                <w:sz w:val="18"/>
-                <w:highlight w:val="none"/>
-                <w:lang w:val="es-ES"/>
-              </w:rPr>
-            </w:r>
+            <w:r/>
           </w:p>
           <w:p>
             <w:pPr>
-              <w:pStyle w:val="1192"/>
+              <w:pStyle w:val="1202"/>
               <w:numPr>
                 <w:ilvl w:val="0"/>
                 <w:numId w:val="187"/>
@@ -7262,60 +7930,7 @@
                 <w:lang w:val="es-ES"/>
               </w:rPr>
             </w:r>
-            <w:r>
-              <w:rPr>
-                <w:sz w:val="18"/>
-                <w:highlight w:val="none"/>
-                <w:lang w:val="es-ES"/>
-              </w:rPr>
-            </w:r>
-          </w:p>
-          <w:p>
-            <w:pPr>
-              <w:pStyle w:val="1192"/>
-              <w:numPr>
-                <w:ilvl w:val="0"/>
-                <w:numId w:val="187"/>
-              </w:numPr>
-              <w:jc w:val="left"/>
-              <w:rPr>
-                <w:sz w:val="18"/>
-                <w:highlight w:val="none"/>
-                <w:lang w:val="es-ES"/>
-              </w:rPr>
-            </w:pPr>
-            <w:r>
-              <w:rPr>
-                <w:sz w:val="18"/>
-                <w:highlight w:val="none"/>
-                <w:lang w:val="es-ES"/>
-              </w:rPr>
-            </w:r>
-            <w:r>
-              <w:rPr>
-                <w:b/>
-                <w:sz w:val="22"/>
-                <w:highlight w:val="none"/>
-                <w:lang w:val="es-ES"/>
-              </w:rPr>
-              <w:t xml:space="preserve">' ' </w:t>
-            </w:r>
-            <w:r>
-              <w:rPr>
-                <w:sz w:val="16"/>
-                <w:highlight w:val="none"/>
-                <w:lang w:val="es-ES"/>
-              </w:rPr>
-              <w:t xml:space="preserve">—&gt; </w:t>
-            </w:r>
-            <w:r>
-              <w:rPr>
-                <w:sz w:val="18"/>
-                <w:highlight w:val="none"/>
-                <w:lang w:val="es-ES"/>
-              </w:rPr>
-              <w:t xml:space="preserve">Vuelve a la ultima linea en donde se encontraba</w:t>
-            </w:r>
+            <w:r/>
             <w:r>
               <w:rPr>
                 <w:sz w:val="18"/>
@@ -7344,34 +7959,67 @@
       </w:pPr>
       <w:r>
         <w:rPr>
+          <w:lang w:val="es-ES"/>
+        </w:rPr>
+        <w:t xml:space="preserve">* Se pueden combinar comandos como: d$ </w:t>
+      </w:r>
+      <w:r>
+        <w:rPr>
+          <w:lang w:val="es-ES"/>
+        </w:rPr>
+        <w:t xml:space="preserve">( ≈ D )</w:t>
+      </w:r>
+      <w:r>
+        <w:rPr>
+          <w:lang w:val="es-ES"/>
+        </w:rPr>
+        <w:t xml:space="preserve">, y6y , y5[Up] , dG , y$ </w:t>
+      </w:r>
+      <w:r>
+        <w:rPr>
+          <w:lang w:val="es-ES"/>
+        </w:rPr>
+        <w:t xml:space="preserve">( ≈ Y ), c$ </w:t>
+      </w:r>
+      <w:r>
+        <w:rPr>
+          <w:lang w:val="es-ES"/>
+        </w:rPr>
+        <w:t xml:space="preserve">( ≈ C ), </w:t>
+      </w:r>
+      <w:r>
+        <w:rPr>
+          <w:lang w:val="es-ES"/>
+        </w:rPr>
+        <w:t xml:space="preserve">etc.</w:t>
+      </w:r>
+      <w:r>
+        <w:rPr>
+          <w:lang w:val="es-ES"/>
+        </w:rPr>
+      </w:r>
+      <w:r/>
+    </w:p>
+    <w:p>
+      <w:pPr>
+        <w:rPr>
+          <w:highlight w:val="none"/>
+          <w:lang w:val="es-ES"/>
+        </w:rPr>
+      </w:pPr>
+      <w:r>
+        <w:rPr>
+          <w:b/>
+          <w:sz w:val="6"/>
           <w:highlight w:val="none"/>
           <w:lang w:val="es-ES"/>
         </w:rPr>
       </w:r>
       <w:r>
         <w:rPr>
+          <w:b/>
+          <w:sz w:val="6"/>
           <w:highlight w:val="none"/>
-          <w:lang w:val="es-ES"/>
-        </w:rPr>
-      </w:r>
-      <w:r/>
-    </w:p>
-    <w:p>
-      <w:pPr>
-        <w:spacing w:lineRule="auto" w:line="240"/>
-        <w:rPr>
-          <w:highlight w:val="none"/>
-          <w:lang w:val="es-ES"/>
-        </w:rPr>
-      </w:pPr>
-      <w:r>
-        <w:rPr>
-          <w:lang w:val="es-ES"/>
-        </w:rPr>
-        <w:t xml:space="preserve">* Se pueden combinar comandos como: d$ , y6y , y5[Up] , dG , etc.</w:t>
-      </w:r>
-      <w:r>
-        <w:rPr>
           <w:lang w:val="es-ES"/>
         </w:rPr>
       </w:r>
@@ -7402,7 +8050,7 @@
     </w:p>
     <w:tbl>
       <w:tblPr>
-        <w:tblStyle w:val="1044"/>
+        <w:tblStyle w:val="1054"/>
         <w:tblW w:w="0" w:type="auto"/>
         <w:tblInd w:w="-1701" w:type="dxa"/>
         <w:tblLayout w:type="fixed"/>
@@ -7429,7 +8077,7 @@
           </w:tcPr>
           <w:p>
             <w:pPr>
-              <w:pStyle w:val="1192"/>
+              <w:pStyle w:val="1202"/>
               <w:numPr>
                 <w:ilvl w:val="0"/>
                 <w:numId w:val="2"/>
@@ -7502,7 +8150,7 @@
           </w:p>
           <w:p>
             <w:pPr>
-              <w:pStyle w:val="1192"/>
+              <w:pStyle w:val="1202"/>
               <w:numPr>
                 <w:ilvl w:val="0"/>
                 <w:numId w:val="2"/>
@@ -7563,7 +8211,7 @@
           </w:p>
           <w:p>
             <w:pPr>
-              <w:pStyle w:val="1192"/>
+              <w:pStyle w:val="1202"/>
               <w:numPr>
                 <w:ilvl w:val="0"/>
                 <w:numId w:val="155"/>
@@ -7622,6 +8270,29 @@
               </w:rPr>
             </w:r>
             <w:r/>
+          </w:p>
+          <w:p>
+            <w:pPr>
+              <w:ind w:left="0" w:firstLine="0"/>
+              <w:jc w:val="left"/>
+              <w:rPr>
+                <w:lang w:val="es-ES"/>
+              </w:rPr>
+            </w:pPr>
+            <w:r>
+              <w:rPr>
+                <w:sz w:val="18"/>
+                <w:highlight w:val="none"/>
+                <w:lang w:val="es-ES"/>
+              </w:rPr>
+            </w:r>
+            <w:r>
+              <w:rPr>
+                <w:sz w:val="18"/>
+                <w:highlight w:val="none"/>
+                <w:lang w:val="es-ES"/>
+              </w:rPr>
+            </w:r>
           </w:p>
         </w:tc>
         <w:tc>
@@ -8182,6 +8853,693 @@
                 <w:lang w:val="es-ES"/>
               </w:rPr>
             </w:r>
+            <w:r/>
+          </w:p>
+        </w:tc>
+      </w:tr>
+    </w:tbl>
+    <w:p>
+      <w:pPr>
+        <w:rPr>
+          <w:highlight w:val="none"/>
+          <w:lang w:val="es-ES"/>
+        </w:rPr>
+      </w:pPr>
+      <w:r>
+        <w:rPr>
+          <w:b/>
+          <w:sz w:val="6"/>
+          <w:highlight w:val="none"/>
+          <w:lang w:val="es-ES"/>
+        </w:rPr>
+      </w:r>
+      <w:r>
+        <w:rPr>
+          <w:b/>
+          <w:sz w:val="6"/>
+          <w:highlight w:val="none"/>
+          <w:lang w:val="es-ES"/>
+        </w:rPr>
+      </w:r>
+      <w:r/>
+    </w:p>
+    <w:p>
+      <w:pPr>
+        <w:rPr>
+          <w:highlight w:val="none"/>
+          <w:lang w:val="es-ES"/>
+        </w:rPr>
+      </w:pPr>
+      <w:r>
+        <w:rPr>
+          <w:b/>
+          <w:highlight w:val="none"/>
+          <w:lang w:val="es-ES"/>
+        </w:rPr>
+        <w:t xml:space="preserve">CASOS ÚTILES:</w:t>
+      </w:r>
+      <w:r>
+        <w:rPr>
+          <w:b/>
+          <w:highlight w:val="none"/>
+          <w:lang w:val="es-ES"/>
+        </w:rPr>
+      </w:r>
+      <w:r/>
+    </w:p>
+    <w:tbl>
+      <w:tblPr>
+        <w:tblStyle w:val="1054"/>
+        <w:tblW w:w="0" w:type="auto"/>
+        <w:tblInd w:w="-1701" w:type="dxa"/>
+        <w:tblLayout w:type="fixed"/>
+        <w:tblLook w:val="04A0" w:firstRow="1" w:lastRow="0" w:firstColumn="1" w:lastColumn="0" w:noHBand="0" w:noVBand="1"/>
+      </w:tblPr>
+      <w:tblGrid>
+        <w:gridCol w:w="5777"/>
+        <w:gridCol w:w="7829"/>
+      </w:tblGrid>
+      <w:tr>
+        <w:trPr/>
+        <w:tc>
+          <w:tcPr>
+            <w:tcBorders>
+              <w:left w:val="none" w:color="000000" w:sz="4" w:space="0"/>
+              <w:top w:val="none" w:color="000000" w:sz="4" w:space="0"/>
+              <w:right w:val="none" w:color="000000" w:sz="4" w:space="0"/>
+              <w:bottom w:val="none" w:color="000000" w:sz="4" w:space="0"/>
+            </w:tcBorders>
+            <w:tcW w:w="5777" w:type="dxa"/>
+            <w:textDirection w:val="lrTb"/>
+            <w:noWrap w:val="false"/>
+          </w:tcPr>
+          <w:p>
+            <w:pPr>
+              <w:pStyle w:val="1202"/>
+              <w:numPr>
+                <w:ilvl w:val="0"/>
+                <w:numId w:val="192"/>
+              </w:numPr>
+              <w:spacing w:lineRule="auto" w:line="240"/>
+              <w:rPr>
+                <w:highlight w:val="none"/>
+                <w:lang w:val="es-ES"/>
+              </w:rPr>
+            </w:pPr>
+            <w:r>
+              <w:rPr>
+                <w:b/>
+                <w:highlight w:val="none"/>
+                <w:lang w:val="es-ES"/>
+              </w:rPr>
+              <w:t xml:space="preserve">Ordenar lineas Random</w:t>
+            </w:r>
+            <w:r>
+              <w:rPr>
+                <w:highlight w:val="none"/>
+                <w:lang w:val="es-ES"/>
+              </w:rPr>
+              <w:t xml:space="preserve">: Seleccionar Lineas ([Shift - V]) » Apretar  [ r r ]</w:t>
+            </w:r>
+            <w:r>
+              <w:rPr>
+                <w:highlight w:val="none"/>
+                <w:lang w:val="es-ES"/>
+              </w:rPr>
+            </w:r>
+            <w:r/>
+            <w:r>
+              <w:rPr>
+                <w:highlight w:val="none"/>
+                <w:lang w:val="es-ES"/>
+              </w:rPr>
+            </w:r>
+            <w:r>
+              <w:rPr>
+                <w:highlight w:val="none"/>
+                <w:lang w:val="es-ES"/>
+              </w:rPr>
+            </w:r>
+            <w:r/>
+          </w:p>
+          <w:p>
+            <w:pPr>
+              <w:pStyle w:val="1202"/>
+              <w:numPr>
+                <w:ilvl w:val="0"/>
+                <w:numId w:val="192"/>
+              </w:numPr>
+              <w:spacing w:lineRule="auto" w:line="240"/>
+              <w:rPr>
+                <w:highlight w:val="none"/>
+                <w:lang w:val="es-ES"/>
+              </w:rPr>
+            </w:pPr>
+            <w:r>
+              <w:rPr>
+                <w:b/>
+                <w:highlight w:val="none"/>
+                <w:lang w:val="es-ES"/>
+              </w:rPr>
+              <w:t xml:space="preserve">Ordenar alfabéticamente</w:t>
+            </w:r>
+            <w:r>
+              <w:rPr>
+                <w:highlight w:val="none"/>
+                <w:lang w:val="es-ES"/>
+              </w:rPr>
+              <w:t xml:space="preserve">: Seleccionar Lineas ([Shift - V]) » Ingresar [ : sort ]</w:t>
+            </w:r>
+            <w:r>
+              <w:rPr>
+                <w:highlight w:val="none"/>
+                <w:lang w:val="es-ES"/>
+              </w:rPr>
+            </w:r>
+            <w:r/>
+            <w:r>
+              <w:rPr>
+                <w:highlight w:val="none"/>
+                <w:lang w:val="es-ES"/>
+              </w:rPr>
+            </w:r>
+            <w:r>
+              <w:rPr>
+                <w:highlight w:val="none"/>
+                <w:lang w:val="es-ES"/>
+              </w:rPr>
+            </w:r>
+            <w:r/>
+          </w:p>
+          <w:p>
+            <w:pPr>
+              <w:pStyle w:val="1202"/>
+              <w:numPr>
+                <w:ilvl w:val="0"/>
+                <w:numId w:val="192"/>
+              </w:numPr>
+              <w:spacing w:lineRule="auto" w:line="240"/>
+              <w:rPr>
+                <w:highlight w:val="none"/>
+                <w:lang w:val="es-ES"/>
+              </w:rPr>
+            </w:pPr>
+            <w:r>
+              <w:rPr>
+                <w:b/>
+                <w:highlight w:val="none"/>
+                <w:lang w:val="es-ES"/>
+              </w:rPr>
+              <w:t xml:space="preserve">Ordenar inverso alfabéticament</w:t>
+            </w:r>
+            <w:r>
+              <w:rPr>
+                <w:b/>
+                <w:highlight w:val="none"/>
+                <w:lang w:val="es-ES"/>
+              </w:rPr>
+              <w:t xml:space="preserve">e</w:t>
+            </w:r>
+            <w:r>
+              <w:rPr>
+                <w:highlight w:val="none"/>
+                <w:lang w:val="es-ES"/>
+              </w:rPr>
+              <w:t xml:space="preserve">: Seleccionar Lineas ([Shift - V]) » Ingresar: [ : ! sort]</w:t>
+            </w:r>
+            <w:r>
+              <w:rPr>
+                <w:highlight w:val="none"/>
+                <w:lang w:val="es-ES"/>
+              </w:rPr>
+            </w:r>
+            <w:r/>
+          </w:p>
+          <w:p>
+            <w:pPr>
+              <w:pStyle w:val="1202"/>
+              <w:numPr>
+                <w:ilvl w:val="0"/>
+                <w:numId w:val="204"/>
+              </w:numPr>
+              <w:jc w:val="left"/>
+              <w:rPr>
+                <w:highlight w:val="none"/>
+                <w:lang w:val="es-ES"/>
+              </w:rPr>
+            </w:pPr>
+            <w:r>
+              <w:rPr>
+                <w:b w:val="false"/>
+                <w:sz w:val="18"/>
+                <w:highlight w:val="none"/>
+                <w:lang w:val="es-ES"/>
+              </w:rPr>
+            </w:r>
+            <w:r/>
+            <w:r/>
+            <w:r>
+              <w:rPr>
+                <w:b/>
+                <w:sz w:val="22"/>
+                <w:highlight w:val="none"/>
+                <w:lang w:val="es-ES"/>
+              </w:rPr>
+              <w:t xml:space="preserve">, d</w:t>
+            </w:r>
+            <w:r>
+              <w:rPr>
+                <w:b w:val="false"/>
+                <w:sz w:val="18"/>
+                <w:highlight w:val="none"/>
+                <w:lang w:val="es-ES"/>
+              </w:rPr>
+              <w:t xml:space="preserve"> </w:t>
+            </w:r>
+            <w:r>
+              <w:rPr>
+                <w:b w:val="false"/>
+                <w:sz w:val="16"/>
+                <w:highlight w:val="none"/>
+                <w:lang w:val="es-ES"/>
+              </w:rPr>
+              <w:t xml:space="preserve">—&gt; </w:t>
+            </w:r>
+            <w:r>
+              <w:rPr>
+                <w:b w:val="false"/>
+                <w:sz w:val="18"/>
+                <w:highlight w:val="none"/>
+                <w:lang w:val="es-ES"/>
+              </w:rPr>
+              <w:t xml:space="preserve">Ver cambios del archivo actual</w:t>
+            </w:r>
+            <w:r>
+              <w:rPr>
+                <w:b w:val="false"/>
+                <w:sz w:val="18"/>
+                <w:highlight w:val="none"/>
+                <w:lang w:val="es-ES"/>
+              </w:rPr>
+            </w:r>
+            <w:r/>
+          </w:p>
+          <w:p>
+            <w:pPr>
+              <w:pStyle w:val="1202"/>
+              <w:numPr>
+                <w:ilvl w:val="0"/>
+                <w:numId w:val="204"/>
+              </w:numPr>
+              <w:jc w:val="left"/>
+              <w:rPr>
+                <w:highlight w:val="none"/>
+                <w:lang w:val="es-ES"/>
+              </w:rPr>
+            </w:pPr>
+            <w:r>
+              <w:rPr>
+                <w:b/>
+                <w:sz w:val="22"/>
+                <w:highlight w:val="none"/>
+                <w:lang w:val="es-ES"/>
+              </w:rPr>
+              <w:t xml:space="preserve">, D</w:t>
+            </w:r>
+            <w:r>
+              <w:rPr>
+                <w:b w:val="false"/>
+                <w:sz w:val="18"/>
+                <w:highlight w:val="none"/>
+                <w:lang w:val="es-ES"/>
+              </w:rPr>
+              <w:t xml:space="preserve"> </w:t>
+            </w:r>
+            <w:r>
+              <w:rPr>
+                <w:b w:val="false"/>
+                <w:sz w:val="16"/>
+                <w:highlight w:val="none"/>
+                <w:lang w:val="es-ES"/>
+              </w:rPr>
+              <w:t xml:space="preserve">—&gt; </w:t>
+            </w:r>
+            <w:r>
+              <w:rPr>
+                <w:b w:val="false"/>
+                <w:sz w:val="18"/>
+                <w:highlight w:val="none"/>
+                <w:lang w:val="es-ES"/>
+              </w:rPr>
+              <w:t xml:space="preserve">Volver  a la ventana de edición del archivo</w:t>
+            </w:r>
+            <w:r>
+              <w:rPr>
+                <w:b w:val="false"/>
+                <w:sz w:val="18"/>
+                <w:highlight w:val="none"/>
+                <w:lang w:val="es-ES"/>
+              </w:rPr>
+            </w:r>
+            <w:r/>
+          </w:p>
+          <w:p>
+            <w:pPr>
+              <w:ind w:left="709" w:firstLine="0"/>
+            </w:pPr>
+            <w:r/>
+            <w:r/>
+          </w:p>
+        </w:tc>
+        <w:tc>
+          <w:tcPr>
+            <w:tcBorders>
+              <w:left w:val="none" w:color="000000" w:sz="4" w:space="0"/>
+              <w:top w:val="none" w:color="000000" w:sz="4" w:space="0"/>
+              <w:right w:val="none" w:color="000000" w:sz="4" w:space="0"/>
+              <w:bottom w:val="none" w:color="000000" w:sz="4" w:space="0"/>
+            </w:tcBorders>
+            <w:tcW w:w="7829" w:type="dxa"/>
+            <w:textDirection w:val="lrTb"/>
+            <w:noWrap w:val="false"/>
+          </w:tcPr>
+          <w:p>
+            <w:pPr>
+              <w:pStyle w:val="1202"/>
+              <w:numPr>
+                <w:ilvl w:val="0"/>
+                <w:numId w:val="192"/>
+              </w:numPr>
+              <w:jc w:val="left"/>
+              <w:rPr>
+                <w:highlight w:val="none"/>
+                <w:lang w:val="es-ES"/>
+              </w:rPr>
+            </w:pPr>
+            <w:r>
+              <w:rPr>
+                <w:b/>
+                <w:sz w:val="22"/>
+                <w:highlight w:val="none"/>
+                <w:lang w:val="es-ES"/>
+              </w:rPr>
+              <w:t xml:space="preserve">++</w:t>
+            </w:r>
+            <w:r>
+              <w:rPr>
+                <w:b w:val="false"/>
+                <w:sz w:val="18"/>
+                <w:highlight w:val="none"/>
+                <w:lang w:val="es-ES"/>
+              </w:rPr>
+              <w:t xml:space="preserve"> </w:t>
+            </w:r>
+            <w:r>
+              <w:rPr>
+                <w:b w:val="false"/>
+                <w:sz w:val="16"/>
+                <w:highlight w:val="none"/>
+                <w:lang w:val="es-ES"/>
+              </w:rPr>
+              <w:t xml:space="preserve">—&gt; </w:t>
+            </w:r>
+            <w:r>
+              <w:rPr>
+                <w:b w:val="false"/>
+                <w:sz w:val="18"/>
+                <w:highlight w:val="none"/>
+                <w:lang w:val="es-ES"/>
+              </w:rPr>
+              <w:t xml:space="preserve">+1 al numero más cercano</w:t>
+            </w:r>
+            <w:r>
+              <w:rPr>
+                <w:b w:val="false"/>
+                <w:sz w:val="18"/>
+                <w:highlight w:val="none"/>
+                <w:lang w:val="es-ES"/>
+              </w:rPr>
+            </w:r>
+            <w:r/>
+          </w:p>
+          <w:p>
+            <w:pPr>
+              <w:pStyle w:val="1202"/>
+              <w:numPr>
+                <w:ilvl w:val="0"/>
+                <w:numId w:val="205"/>
+              </w:numPr>
+              <w:jc w:val="left"/>
+              <w:rPr>
+                <w:highlight w:val="none"/>
+                <w:lang w:val="es-ES"/>
+              </w:rPr>
+            </w:pPr>
+            <w:r>
+              <w:rPr>
+                <w:b/>
+                <w:sz w:val="22"/>
+                <w:highlight w:val="none"/>
+                <w:lang w:val="es-ES"/>
+              </w:rPr>
+              <w:t xml:space="preserve">- -</w:t>
+            </w:r>
+            <w:r>
+              <w:rPr>
+                <w:b w:val="false"/>
+                <w:sz w:val="18"/>
+                <w:highlight w:val="none"/>
+                <w:lang w:val="es-ES"/>
+              </w:rPr>
+              <w:t xml:space="preserve"> </w:t>
+            </w:r>
+            <w:r>
+              <w:rPr>
+                <w:b w:val="false"/>
+                <w:sz w:val="16"/>
+                <w:highlight w:val="none"/>
+                <w:lang w:val="es-ES"/>
+              </w:rPr>
+              <w:t xml:space="preserve">—&gt; </w:t>
+            </w:r>
+            <w:r>
+              <w:rPr>
+                <w:b w:val="false"/>
+                <w:sz w:val="18"/>
+                <w:highlight w:val="none"/>
+                <w:lang w:val="es-ES"/>
+              </w:rPr>
+              <w:t xml:space="preserve">-1 al numero más cercano</w:t>
+            </w:r>
+            <w:r>
+              <w:rPr>
+                <w:b w:val="false"/>
+                <w:sz w:val="18"/>
+                <w:highlight w:val="none"/>
+                <w:lang w:val="es-ES"/>
+              </w:rPr>
+            </w:r>
+            <w:r/>
+          </w:p>
+          <w:p>
+            <w:pPr>
+              <w:pStyle w:val="1202"/>
+              <w:numPr>
+                <w:ilvl w:val="0"/>
+                <w:numId w:val="205"/>
+              </w:numPr>
+              <w:jc w:val="left"/>
+              <w:rPr>
+                <w:highlight w:val="none"/>
+                <w:lang w:val="es-ES"/>
+              </w:rPr>
+            </w:pPr>
+            <w:r>
+              <w:rPr>
+                <w:b w:val="false"/>
+                <w:sz w:val="18"/>
+                <w:highlight w:val="none"/>
+                <w:lang w:val="es-ES"/>
+              </w:rPr>
+            </w:r>
+            <w:r>
+              <w:rPr>
+                <w:b/>
+                <w:sz w:val="22"/>
+                <w:highlight w:val="none"/>
+                <w:lang w:val="es-ES"/>
+              </w:rPr>
+              <w:t xml:space="preserve">S</w:t>
+            </w:r>
+            <w:r>
+              <w:rPr>
+                <w:b w:val="false"/>
+                <w:sz w:val="18"/>
+                <w:highlight w:val="none"/>
+                <w:lang w:val="es-ES"/>
+              </w:rPr>
+              <w:t xml:space="preserve"> </w:t>
+            </w:r>
+            <w:r>
+              <w:rPr>
+                <w:b w:val="false"/>
+                <w:sz w:val="16"/>
+                <w:highlight w:val="none"/>
+                <w:lang w:val="es-ES"/>
+              </w:rPr>
+              <w:t xml:space="preserve">—&gt; </w:t>
+            </w:r>
+            <w:r>
+              <w:rPr>
+                <w:b w:val="false"/>
+                <w:sz w:val="18"/>
+                <w:highlight w:val="none"/>
+                <w:lang w:val="es-ES"/>
+              </w:rPr>
+              <w:t xml:space="preserve">Entra en modo “Buscar y Reemplazar”</w:t>
+            </w:r>
+            <w:r>
+              <w:rPr>
+                <w:b w:val="false"/>
+                <w:sz w:val="18"/>
+                <w:highlight w:val="none"/>
+                <w:lang w:val="es-ES"/>
+              </w:rPr>
+            </w:r>
+            <w:r/>
+          </w:p>
+          <w:p>
+            <w:pPr>
+              <w:pStyle w:val="1202"/>
+              <w:numPr>
+                <w:ilvl w:val="0"/>
+                <w:numId w:val="205"/>
+              </w:numPr>
+              <w:jc w:val="left"/>
+              <w:rPr>
+                <w:highlight w:val="none"/>
+                <w:lang w:val="es-ES"/>
+              </w:rPr>
+            </w:pPr>
+            <w:r>
+              <w:rPr>
+                <w:b/>
+                <w:sz w:val="22"/>
+                <w:highlight w:val="none"/>
+                <w:lang w:val="es-ES"/>
+              </w:rPr>
+              <w:t xml:space="preserve">r+</w:t>
+            </w:r>
+            <w:r>
+              <w:rPr>
+                <w:b w:val="false"/>
+                <w:sz w:val="18"/>
+                <w:highlight w:val="none"/>
+                <w:lang w:val="es-ES"/>
+              </w:rPr>
+              <w:t xml:space="preserve"> </w:t>
+            </w:r>
+            <w:r>
+              <w:rPr>
+                <w:b w:val="false"/>
+                <w:sz w:val="16"/>
+                <w:highlight w:val="none"/>
+                <w:lang w:val="es-ES"/>
+              </w:rPr>
+              <w:t xml:space="preserve">—&gt; </w:t>
+            </w:r>
+            <w:r>
+              <w:rPr>
+                <w:b w:val="false"/>
+                <w:sz w:val="18"/>
+                <w:highlight w:val="none"/>
+                <w:lang w:val="es-ES"/>
+              </w:rPr>
+              <w:t xml:space="preserve">Próximo error del Compilador</w:t>
+            </w:r>
+            <w:r>
+              <w:rPr>
+                <w:b w:val="false"/>
+                <w:sz w:val="18"/>
+                <w:highlight w:val="none"/>
+                <w:lang w:val="es-ES"/>
+              </w:rPr>
+            </w:r>
+            <w:r/>
+          </w:p>
+          <w:p>
+            <w:pPr>
+              <w:pStyle w:val="1202"/>
+              <w:numPr>
+                <w:ilvl w:val="0"/>
+                <w:numId w:val="206"/>
+              </w:numPr>
+              <w:jc w:val="left"/>
+              <w:rPr>
+                <w:highlight w:val="none"/>
+                <w:lang w:val="es-ES"/>
+              </w:rPr>
+            </w:pPr>
+            <w:r>
+              <w:rPr>
+                <w:b/>
+                <w:sz w:val="22"/>
+                <w:highlight w:val="none"/>
+                <w:lang w:val="es-ES"/>
+              </w:rPr>
+              <w:t xml:space="preserve">r-</w:t>
+            </w:r>
+            <w:r>
+              <w:rPr>
+                <w:b w:val="false"/>
+                <w:sz w:val="18"/>
+                <w:highlight w:val="none"/>
+                <w:lang w:val="es-ES"/>
+              </w:rPr>
+              <w:t xml:space="preserve"> </w:t>
+            </w:r>
+            <w:r>
+              <w:rPr>
+                <w:b w:val="false"/>
+                <w:sz w:val="16"/>
+                <w:highlight w:val="none"/>
+                <w:lang w:val="es-ES"/>
+              </w:rPr>
+              <w:t xml:space="preserve">—&gt; </w:t>
+            </w:r>
+            <w:r>
+              <w:rPr>
+                <w:b w:val="false"/>
+                <w:sz w:val="18"/>
+                <w:highlight w:val="none"/>
+                <w:lang w:val="es-ES"/>
+              </w:rPr>
+              <w:t xml:space="preserve">Anterior error</w:t>
+            </w:r>
+            <w:r>
+              <w:rPr>
+                <w:b w:val="false"/>
+                <w:sz w:val="18"/>
+                <w:highlight w:val="none"/>
+                <w:lang w:val="es-ES"/>
+              </w:rPr>
+              <w:t xml:space="preserve"> del Compilador</w:t>
+            </w:r>
+            <w:r>
+              <w:rPr>
+                <w:b w:val="false"/>
+                <w:sz w:val="18"/>
+                <w:highlight w:val="none"/>
+                <w:lang w:val="es-ES"/>
+              </w:rPr>
+            </w:r>
+            <w:r/>
+          </w:p>
+          <w:p>
+            <w:pPr>
+              <w:ind w:left="709" w:firstLine="0"/>
+            </w:pPr>
+            <w:r/>
             <w:r/>
           </w:p>
         </w:tc>
@@ -8278,7 +9636,7 @@
 <w:hdr xmlns:wpc="http://schemas.microsoft.com/office/word/2010/wordprocessingCanvas" xmlns:mc="http://schemas.openxmlformats.org/markup-compatibility/2006" xmlns:o="urn:schemas-microsoft-com:office:office" xmlns:r="http://schemas.openxmlformats.org/officeDocument/2006/relationships" xmlns:m="http://schemas.openxmlformats.org/officeDocument/2006/math" xmlns:v="urn:schemas-microsoft-com:vml" xmlns:wp14="http://schemas.microsoft.com/office/word/2010/wordprocessingDrawing" xmlns:wp="http://schemas.openxmlformats.org/drawingml/2006/wordprocessingDrawing" xmlns:w10="urn:schemas-microsoft-com:office:word" xmlns:w="http://schemas.openxmlformats.org/wordprocessingml/2006/main" xmlns:w14="http://schemas.microsoft.com/office/word/2010/wordml" xmlns:w15="http://schemas.microsoft.com/office/word/2012/wordml" xmlns:wpg="http://schemas.microsoft.com/office/word/2010/wordprocessingGroup" xmlns:wpi="http://schemas.microsoft.com/office/word/2010/wordprocessingInk" xmlns:wne="http://schemas.microsoft.com/office/word/2006/wordml" xmlns:a="http://schemas.openxmlformats.org/drawingml/2006/main" xmlns:wps="http://schemas.microsoft.com/office/word/2010/wordprocessingShape" mc:Ignorable="w14 w15 wp14">
   <w:p>
     <w:pPr>
-      <w:pStyle w:val="1038"/>
+      <w:pStyle w:val="1048"/>
     </w:pPr>
     <w:r/>
     <w:r/>
@@ -32541,6 +33899,2586 @@
     </w:lvl>
   </w:abstractNum>
   <w:abstractNum w:abstractNumId="188">
+    <w:multiLevelType w:val="hybridMultilevel"/>
+    <w:lvl w:ilvl="0">
+      <w:start w:val="1"/>
+      <w:numFmt w:val="bullet"/>
+      <w:isLgl w:val="false"/>
+      <w:suff w:val="tab"/>
+      <w:lvlText w:val="·"/>
+      <w:lvlJc w:val="left"/>
+      <w:pPr>
+        <w:ind w:left="709" w:hanging="360"/>
+      </w:pPr>
+      <w:rPr>
+        <w:rFonts w:ascii="Symbol" w:hAnsi="Symbol" w:cs="Symbol" w:eastAsia="Symbol" w:hint="default"/>
+      </w:rPr>
+    </w:lvl>
+    <w:lvl w:ilvl="1">
+      <w:start w:val="1"/>
+      <w:numFmt w:val="bullet"/>
+      <w:isLgl w:val="false"/>
+      <w:suff w:val="tab"/>
+      <w:lvlText w:val="o"/>
+      <w:lvlJc w:val="left"/>
+      <w:pPr>
+        <w:ind w:left="1429" w:hanging="360"/>
+      </w:pPr>
+      <w:rPr>
+        <w:rFonts w:ascii="Courier New" w:hAnsi="Courier New" w:cs="Courier New" w:eastAsia="Courier New" w:hint="default"/>
+      </w:rPr>
+    </w:lvl>
+    <w:lvl w:ilvl="2">
+      <w:start w:val="1"/>
+      <w:numFmt w:val="bullet"/>
+      <w:isLgl w:val="false"/>
+      <w:suff w:val="tab"/>
+      <w:lvlText w:val="§"/>
+      <w:lvlJc w:val="left"/>
+      <w:pPr>
+        <w:ind w:left="2149" w:hanging="360"/>
+      </w:pPr>
+      <w:rPr>
+        <w:rFonts w:ascii="Wingdings" w:hAnsi="Wingdings" w:cs="Wingdings" w:eastAsia="Wingdings" w:hint="default"/>
+      </w:rPr>
+    </w:lvl>
+    <w:lvl w:ilvl="3">
+      <w:start w:val="1"/>
+      <w:numFmt w:val="bullet"/>
+      <w:isLgl w:val="false"/>
+      <w:suff w:val="tab"/>
+      <w:lvlText w:val="·"/>
+      <w:lvlJc w:val="left"/>
+      <w:pPr>
+        <w:ind w:left="2869" w:hanging="360"/>
+      </w:pPr>
+      <w:rPr>
+        <w:rFonts w:ascii="Symbol" w:hAnsi="Symbol" w:cs="Symbol" w:eastAsia="Symbol" w:hint="default"/>
+      </w:rPr>
+    </w:lvl>
+    <w:lvl w:ilvl="4">
+      <w:start w:val="1"/>
+      <w:numFmt w:val="bullet"/>
+      <w:isLgl w:val="false"/>
+      <w:suff w:val="tab"/>
+      <w:lvlText w:val="o"/>
+      <w:lvlJc w:val="left"/>
+      <w:pPr>
+        <w:ind w:left="3589" w:hanging="360"/>
+      </w:pPr>
+      <w:rPr>
+        <w:rFonts w:ascii="Courier New" w:hAnsi="Courier New" w:cs="Courier New" w:eastAsia="Courier New" w:hint="default"/>
+      </w:rPr>
+    </w:lvl>
+    <w:lvl w:ilvl="5">
+      <w:start w:val="1"/>
+      <w:numFmt w:val="bullet"/>
+      <w:isLgl w:val="false"/>
+      <w:suff w:val="tab"/>
+      <w:lvlText w:val="§"/>
+      <w:lvlJc w:val="left"/>
+      <w:pPr>
+        <w:ind w:left="4309" w:hanging="360"/>
+      </w:pPr>
+      <w:rPr>
+        <w:rFonts w:ascii="Wingdings" w:hAnsi="Wingdings" w:cs="Wingdings" w:eastAsia="Wingdings" w:hint="default"/>
+      </w:rPr>
+    </w:lvl>
+    <w:lvl w:ilvl="6">
+      <w:start w:val="1"/>
+      <w:numFmt w:val="bullet"/>
+      <w:isLgl w:val="false"/>
+      <w:suff w:val="tab"/>
+      <w:lvlText w:val="·"/>
+      <w:lvlJc w:val="left"/>
+      <w:pPr>
+        <w:ind w:left="5029" w:hanging="360"/>
+      </w:pPr>
+      <w:rPr>
+        <w:rFonts w:ascii="Symbol" w:hAnsi="Symbol" w:cs="Symbol" w:eastAsia="Symbol" w:hint="default"/>
+      </w:rPr>
+    </w:lvl>
+    <w:lvl w:ilvl="7">
+      <w:start w:val="1"/>
+      <w:numFmt w:val="bullet"/>
+      <w:isLgl w:val="false"/>
+      <w:suff w:val="tab"/>
+      <w:lvlText w:val="o"/>
+      <w:lvlJc w:val="left"/>
+      <w:pPr>
+        <w:ind w:left="5749" w:hanging="360"/>
+      </w:pPr>
+      <w:rPr>
+        <w:rFonts w:ascii="Courier New" w:hAnsi="Courier New" w:cs="Courier New" w:eastAsia="Courier New" w:hint="default"/>
+      </w:rPr>
+    </w:lvl>
+    <w:lvl w:ilvl="8">
+      <w:start w:val="1"/>
+      <w:numFmt w:val="bullet"/>
+      <w:isLgl w:val="false"/>
+      <w:suff w:val="tab"/>
+      <w:lvlText w:val="§"/>
+      <w:lvlJc w:val="left"/>
+      <w:pPr>
+        <w:ind w:left="6469" w:hanging="360"/>
+      </w:pPr>
+      <w:rPr>
+        <w:rFonts w:ascii="Wingdings" w:hAnsi="Wingdings" w:cs="Wingdings" w:eastAsia="Wingdings" w:hint="default"/>
+      </w:rPr>
+    </w:lvl>
+  </w:abstractNum>
+  <w:abstractNum w:abstractNumId="189">
+    <w:multiLevelType w:val="hybridMultilevel"/>
+    <w:lvl w:ilvl="0">
+      <w:start w:val="1"/>
+      <w:numFmt w:val="bullet"/>
+      <w:isLgl w:val="false"/>
+      <w:suff w:val="tab"/>
+      <w:lvlText w:val="·"/>
+      <w:lvlJc w:val="left"/>
+      <w:pPr>
+        <w:ind w:left="709" w:hanging="360"/>
+      </w:pPr>
+      <w:rPr>
+        <w:rFonts w:ascii="Symbol" w:hAnsi="Symbol" w:cs="Symbol" w:eastAsia="Symbol" w:hint="default"/>
+      </w:rPr>
+    </w:lvl>
+    <w:lvl w:ilvl="1">
+      <w:start w:val="1"/>
+      <w:numFmt w:val="bullet"/>
+      <w:isLgl w:val="false"/>
+      <w:suff w:val="tab"/>
+      <w:lvlText w:val="o"/>
+      <w:lvlJc w:val="left"/>
+      <w:pPr>
+        <w:ind w:left="1429" w:hanging="360"/>
+      </w:pPr>
+      <w:rPr>
+        <w:rFonts w:ascii="Courier New" w:hAnsi="Courier New" w:cs="Courier New" w:eastAsia="Courier New" w:hint="default"/>
+      </w:rPr>
+    </w:lvl>
+    <w:lvl w:ilvl="2">
+      <w:start w:val="1"/>
+      <w:numFmt w:val="bullet"/>
+      <w:isLgl w:val="false"/>
+      <w:suff w:val="tab"/>
+      <w:lvlText w:val="§"/>
+      <w:lvlJc w:val="left"/>
+      <w:pPr>
+        <w:ind w:left="2149" w:hanging="360"/>
+      </w:pPr>
+      <w:rPr>
+        <w:rFonts w:ascii="Wingdings" w:hAnsi="Wingdings" w:cs="Wingdings" w:eastAsia="Wingdings" w:hint="default"/>
+      </w:rPr>
+    </w:lvl>
+    <w:lvl w:ilvl="3">
+      <w:start w:val="1"/>
+      <w:numFmt w:val="bullet"/>
+      <w:isLgl w:val="false"/>
+      <w:suff w:val="tab"/>
+      <w:lvlText w:val="·"/>
+      <w:lvlJc w:val="left"/>
+      <w:pPr>
+        <w:ind w:left="2869" w:hanging="360"/>
+      </w:pPr>
+      <w:rPr>
+        <w:rFonts w:ascii="Symbol" w:hAnsi="Symbol" w:cs="Symbol" w:eastAsia="Symbol" w:hint="default"/>
+      </w:rPr>
+    </w:lvl>
+    <w:lvl w:ilvl="4">
+      <w:start w:val="1"/>
+      <w:numFmt w:val="bullet"/>
+      <w:isLgl w:val="false"/>
+      <w:suff w:val="tab"/>
+      <w:lvlText w:val="o"/>
+      <w:lvlJc w:val="left"/>
+      <w:pPr>
+        <w:ind w:left="3589" w:hanging="360"/>
+      </w:pPr>
+      <w:rPr>
+        <w:rFonts w:ascii="Courier New" w:hAnsi="Courier New" w:cs="Courier New" w:eastAsia="Courier New" w:hint="default"/>
+      </w:rPr>
+    </w:lvl>
+    <w:lvl w:ilvl="5">
+      <w:start w:val="1"/>
+      <w:numFmt w:val="bullet"/>
+      <w:isLgl w:val="false"/>
+      <w:suff w:val="tab"/>
+      <w:lvlText w:val="§"/>
+      <w:lvlJc w:val="left"/>
+      <w:pPr>
+        <w:ind w:left="4309" w:hanging="360"/>
+      </w:pPr>
+      <w:rPr>
+        <w:rFonts w:ascii="Wingdings" w:hAnsi="Wingdings" w:cs="Wingdings" w:eastAsia="Wingdings" w:hint="default"/>
+      </w:rPr>
+    </w:lvl>
+    <w:lvl w:ilvl="6">
+      <w:start w:val="1"/>
+      <w:numFmt w:val="bullet"/>
+      <w:isLgl w:val="false"/>
+      <w:suff w:val="tab"/>
+      <w:lvlText w:val="·"/>
+      <w:lvlJc w:val="left"/>
+      <w:pPr>
+        <w:ind w:left="5029" w:hanging="360"/>
+      </w:pPr>
+      <w:rPr>
+        <w:rFonts w:ascii="Symbol" w:hAnsi="Symbol" w:cs="Symbol" w:eastAsia="Symbol" w:hint="default"/>
+      </w:rPr>
+    </w:lvl>
+    <w:lvl w:ilvl="7">
+      <w:start w:val="1"/>
+      <w:numFmt w:val="bullet"/>
+      <w:isLgl w:val="false"/>
+      <w:suff w:val="tab"/>
+      <w:lvlText w:val="o"/>
+      <w:lvlJc w:val="left"/>
+      <w:pPr>
+        <w:ind w:left="5749" w:hanging="360"/>
+      </w:pPr>
+      <w:rPr>
+        <w:rFonts w:ascii="Courier New" w:hAnsi="Courier New" w:cs="Courier New" w:eastAsia="Courier New" w:hint="default"/>
+      </w:rPr>
+    </w:lvl>
+    <w:lvl w:ilvl="8">
+      <w:start w:val="1"/>
+      <w:numFmt w:val="bullet"/>
+      <w:isLgl w:val="false"/>
+      <w:suff w:val="tab"/>
+      <w:lvlText w:val="§"/>
+      <w:lvlJc w:val="left"/>
+      <w:pPr>
+        <w:ind w:left="6469" w:hanging="360"/>
+      </w:pPr>
+      <w:rPr>
+        <w:rFonts w:ascii="Wingdings" w:hAnsi="Wingdings" w:cs="Wingdings" w:eastAsia="Wingdings" w:hint="default"/>
+      </w:rPr>
+    </w:lvl>
+  </w:abstractNum>
+  <w:abstractNum w:abstractNumId="190">
+    <w:multiLevelType w:val="hybridMultilevel"/>
+    <w:lvl w:ilvl="0">
+      <w:start w:val="1"/>
+      <w:numFmt w:val="bullet"/>
+      <w:isLgl w:val="false"/>
+      <w:suff w:val="tab"/>
+      <w:lvlText w:val="·"/>
+      <w:lvlJc w:val="left"/>
+      <w:pPr>
+        <w:ind w:left="709" w:hanging="360"/>
+      </w:pPr>
+      <w:rPr>
+        <w:rFonts w:ascii="Symbol" w:hAnsi="Symbol" w:cs="Symbol" w:eastAsia="Symbol" w:hint="default"/>
+      </w:rPr>
+    </w:lvl>
+    <w:lvl w:ilvl="1">
+      <w:start w:val="1"/>
+      <w:numFmt w:val="bullet"/>
+      <w:isLgl w:val="false"/>
+      <w:suff w:val="tab"/>
+      <w:lvlText w:val="o"/>
+      <w:lvlJc w:val="left"/>
+      <w:pPr>
+        <w:ind w:left="1429" w:hanging="360"/>
+      </w:pPr>
+      <w:rPr>
+        <w:rFonts w:ascii="Courier New" w:hAnsi="Courier New" w:cs="Courier New" w:eastAsia="Courier New" w:hint="default"/>
+      </w:rPr>
+    </w:lvl>
+    <w:lvl w:ilvl="2">
+      <w:start w:val="1"/>
+      <w:numFmt w:val="bullet"/>
+      <w:isLgl w:val="false"/>
+      <w:suff w:val="tab"/>
+      <w:lvlText w:val="§"/>
+      <w:lvlJc w:val="left"/>
+      <w:pPr>
+        <w:ind w:left="2149" w:hanging="360"/>
+      </w:pPr>
+      <w:rPr>
+        <w:rFonts w:ascii="Wingdings" w:hAnsi="Wingdings" w:cs="Wingdings" w:eastAsia="Wingdings" w:hint="default"/>
+      </w:rPr>
+    </w:lvl>
+    <w:lvl w:ilvl="3">
+      <w:start w:val="1"/>
+      <w:numFmt w:val="bullet"/>
+      <w:isLgl w:val="false"/>
+      <w:suff w:val="tab"/>
+      <w:lvlText w:val="·"/>
+      <w:lvlJc w:val="left"/>
+      <w:pPr>
+        <w:ind w:left="2869" w:hanging="360"/>
+      </w:pPr>
+      <w:rPr>
+        <w:rFonts w:ascii="Symbol" w:hAnsi="Symbol" w:cs="Symbol" w:eastAsia="Symbol" w:hint="default"/>
+      </w:rPr>
+    </w:lvl>
+    <w:lvl w:ilvl="4">
+      <w:start w:val="1"/>
+      <w:numFmt w:val="bullet"/>
+      <w:isLgl w:val="false"/>
+      <w:suff w:val="tab"/>
+      <w:lvlText w:val="o"/>
+      <w:lvlJc w:val="left"/>
+      <w:pPr>
+        <w:ind w:left="3589" w:hanging="360"/>
+      </w:pPr>
+      <w:rPr>
+        <w:rFonts w:ascii="Courier New" w:hAnsi="Courier New" w:cs="Courier New" w:eastAsia="Courier New" w:hint="default"/>
+      </w:rPr>
+    </w:lvl>
+    <w:lvl w:ilvl="5">
+      <w:start w:val="1"/>
+      <w:numFmt w:val="bullet"/>
+      <w:isLgl w:val="false"/>
+      <w:suff w:val="tab"/>
+      <w:lvlText w:val="§"/>
+      <w:lvlJc w:val="left"/>
+      <w:pPr>
+        <w:ind w:left="4309" w:hanging="360"/>
+      </w:pPr>
+      <w:rPr>
+        <w:rFonts w:ascii="Wingdings" w:hAnsi="Wingdings" w:cs="Wingdings" w:eastAsia="Wingdings" w:hint="default"/>
+      </w:rPr>
+    </w:lvl>
+    <w:lvl w:ilvl="6">
+      <w:start w:val="1"/>
+      <w:numFmt w:val="bullet"/>
+      <w:isLgl w:val="false"/>
+      <w:suff w:val="tab"/>
+      <w:lvlText w:val="·"/>
+      <w:lvlJc w:val="left"/>
+      <w:pPr>
+        <w:ind w:left="5029" w:hanging="360"/>
+      </w:pPr>
+      <w:rPr>
+        <w:rFonts w:ascii="Symbol" w:hAnsi="Symbol" w:cs="Symbol" w:eastAsia="Symbol" w:hint="default"/>
+      </w:rPr>
+    </w:lvl>
+    <w:lvl w:ilvl="7">
+      <w:start w:val="1"/>
+      <w:numFmt w:val="bullet"/>
+      <w:isLgl w:val="false"/>
+      <w:suff w:val="tab"/>
+      <w:lvlText w:val="o"/>
+      <w:lvlJc w:val="left"/>
+      <w:pPr>
+        <w:ind w:left="5749" w:hanging="360"/>
+      </w:pPr>
+      <w:rPr>
+        <w:rFonts w:ascii="Courier New" w:hAnsi="Courier New" w:cs="Courier New" w:eastAsia="Courier New" w:hint="default"/>
+      </w:rPr>
+    </w:lvl>
+    <w:lvl w:ilvl="8">
+      <w:start w:val="1"/>
+      <w:numFmt w:val="bullet"/>
+      <w:isLgl w:val="false"/>
+      <w:suff w:val="tab"/>
+      <w:lvlText w:val="§"/>
+      <w:lvlJc w:val="left"/>
+      <w:pPr>
+        <w:ind w:left="6469" w:hanging="360"/>
+      </w:pPr>
+      <w:rPr>
+        <w:rFonts w:ascii="Wingdings" w:hAnsi="Wingdings" w:cs="Wingdings" w:eastAsia="Wingdings" w:hint="default"/>
+      </w:rPr>
+    </w:lvl>
+  </w:abstractNum>
+  <w:abstractNum w:abstractNumId="191">
+    <w:multiLevelType w:val="hybridMultilevel"/>
+    <w:lvl w:ilvl="0">
+      <w:start w:val="1"/>
+      <w:numFmt w:val="bullet"/>
+      <w:isLgl w:val="false"/>
+      <w:suff w:val="tab"/>
+      <w:lvlText w:val="·"/>
+      <w:lvlJc w:val="left"/>
+      <w:pPr>
+        <w:ind w:left="709" w:hanging="360"/>
+      </w:pPr>
+      <w:rPr>
+        <w:rFonts w:ascii="Symbol" w:hAnsi="Symbol" w:cs="Symbol" w:eastAsia="Symbol" w:hint="default"/>
+      </w:rPr>
+    </w:lvl>
+    <w:lvl w:ilvl="1">
+      <w:start w:val="1"/>
+      <w:numFmt w:val="bullet"/>
+      <w:isLgl w:val="false"/>
+      <w:suff w:val="tab"/>
+      <w:lvlText w:val="o"/>
+      <w:lvlJc w:val="left"/>
+      <w:pPr>
+        <w:ind w:left="1429" w:hanging="360"/>
+      </w:pPr>
+      <w:rPr>
+        <w:rFonts w:ascii="Courier New" w:hAnsi="Courier New" w:cs="Courier New" w:eastAsia="Courier New" w:hint="default"/>
+      </w:rPr>
+    </w:lvl>
+    <w:lvl w:ilvl="2">
+      <w:start w:val="1"/>
+      <w:numFmt w:val="bullet"/>
+      <w:isLgl w:val="false"/>
+      <w:suff w:val="tab"/>
+      <w:lvlText w:val="§"/>
+      <w:lvlJc w:val="left"/>
+      <w:pPr>
+        <w:ind w:left="2149" w:hanging="360"/>
+      </w:pPr>
+      <w:rPr>
+        <w:rFonts w:ascii="Wingdings" w:hAnsi="Wingdings" w:cs="Wingdings" w:eastAsia="Wingdings" w:hint="default"/>
+      </w:rPr>
+    </w:lvl>
+    <w:lvl w:ilvl="3">
+      <w:start w:val="1"/>
+      <w:numFmt w:val="bullet"/>
+      <w:isLgl w:val="false"/>
+      <w:suff w:val="tab"/>
+      <w:lvlText w:val="·"/>
+      <w:lvlJc w:val="left"/>
+      <w:pPr>
+        <w:ind w:left="2869" w:hanging="360"/>
+      </w:pPr>
+      <w:rPr>
+        <w:rFonts w:ascii="Symbol" w:hAnsi="Symbol" w:cs="Symbol" w:eastAsia="Symbol" w:hint="default"/>
+      </w:rPr>
+    </w:lvl>
+    <w:lvl w:ilvl="4">
+      <w:start w:val="1"/>
+      <w:numFmt w:val="bullet"/>
+      <w:isLgl w:val="false"/>
+      <w:suff w:val="tab"/>
+      <w:lvlText w:val="o"/>
+      <w:lvlJc w:val="left"/>
+      <w:pPr>
+        <w:ind w:left="3589" w:hanging="360"/>
+      </w:pPr>
+      <w:rPr>
+        <w:rFonts w:ascii="Courier New" w:hAnsi="Courier New" w:cs="Courier New" w:eastAsia="Courier New" w:hint="default"/>
+      </w:rPr>
+    </w:lvl>
+    <w:lvl w:ilvl="5">
+      <w:start w:val="1"/>
+      <w:numFmt w:val="bullet"/>
+      <w:isLgl w:val="false"/>
+      <w:suff w:val="tab"/>
+      <w:lvlText w:val="§"/>
+      <w:lvlJc w:val="left"/>
+      <w:pPr>
+        <w:ind w:left="4309" w:hanging="360"/>
+      </w:pPr>
+      <w:rPr>
+        <w:rFonts w:ascii="Wingdings" w:hAnsi="Wingdings" w:cs="Wingdings" w:eastAsia="Wingdings" w:hint="default"/>
+      </w:rPr>
+    </w:lvl>
+    <w:lvl w:ilvl="6">
+      <w:start w:val="1"/>
+      <w:numFmt w:val="bullet"/>
+      <w:isLgl w:val="false"/>
+      <w:suff w:val="tab"/>
+      <w:lvlText w:val="·"/>
+      <w:lvlJc w:val="left"/>
+      <w:pPr>
+        <w:ind w:left="5029" w:hanging="360"/>
+      </w:pPr>
+      <w:rPr>
+        <w:rFonts w:ascii="Symbol" w:hAnsi="Symbol" w:cs="Symbol" w:eastAsia="Symbol" w:hint="default"/>
+      </w:rPr>
+    </w:lvl>
+    <w:lvl w:ilvl="7">
+      <w:start w:val="1"/>
+      <w:numFmt w:val="bullet"/>
+      <w:isLgl w:val="false"/>
+      <w:suff w:val="tab"/>
+      <w:lvlText w:val="o"/>
+      <w:lvlJc w:val="left"/>
+      <w:pPr>
+        <w:ind w:left="5749" w:hanging="360"/>
+      </w:pPr>
+      <w:rPr>
+        <w:rFonts w:ascii="Courier New" w:hAnsi="Courier New" w:cs="Courier New" w:eastAsia="Courier New" w:hint="default"/>
+      </w:rPr>
+    </w:lvl>
+    <w:lvl w:ilvl="8">
+      <w:start w:val="1"/>
+      <w:numFmt w:val="bullet"/>
+      <w:isLgl w:val="false"/>
+      <w:suff w:val="tab"/>
+      <w:lvlText w:val="§"/>
+      <w:lvlJc w:val="left"/>
+      <w:pPr>
+        <w:ind w:left="6469" w:hanging="360"/>
+      </w:pPr>
+      <w:rPr>
+        <w:rFonts w:ascii="Wingdings" w:hAnsi="Wingdings" w:cs="Wingdings" w:eastAsia="Wingdings" w:hint="default"/>
+      </w:rPr>
+    </w:lvl>
+  </w:abstractNum>
+  <w:abstractNum w:abstractNumId="192">
+    <w:multiLevelType w:val="hybridMultilevel"/>
+    <w:lvl w:ilvl="0">
+      <w:start w:val="1"/>
+      <w:numFmt w:val="bullet"/>
+      <w:isLgl w:val="false"/>
+      <w:suff w:val="tab"/>
+      <w:lvlText w:val="·"/>
+      <w:lvlJc w:val="left"/>
+      <w:pPr>
+        <w:ind w:left="709" w:hanging="360"/>
+      </w:pPr>
+      <w:rPr>
+        <w:rFonts w:ascii="Symbol" w:hAnsi="Symbol" w:cs="Symbol" w:eastAsia="Symbol" w:hint="default"/>
+      </w:rPr>
+    </w:lvl>
+    <w:lvl w:ilvl="1">
+      <w:start w:val="1"/>
+      <w:numFmt w:val="bullet"/>
+      <w:isLgl w:val="false"/>
+      <w:suff w:val="tab"/>
+      <w:lvlText w:val="o"/>
+      <w:lvlJc w:val="left"/>
+      <w:pPr>
+        <w:ind w:left="1429" w:hanging="360"/>
+      </w:pPr>
+      <w:rPr>
+        <w:rFonts w:ascii="Courier New" w:hAnsi="Courier New" w:cs="Courier New" w:eastAsia="Courier New" w:hint="default"/>
+      </w:rPr>
+    </w:lvl>
+    <w:lvl w:ilvl="2">
+      <w:start w:val="1"/>
+      <w:numFmt w:val="bullet"/>
+      <w:isLgl w:val="false"/>
+      <w:suff w:val="tab"/>
+      <w:lvlText w:val="§"/>
+      <w:lvlJc w:val="left"/>
+      <w:pPr>
+        <w:ind w:left="2149" w:hanging="360"/>
+      </w:pPr>
+      <w:rPr>
+        <w:rFonts w:ascii="Wingdings" w:hAnsi="Wingdings" w:cs="Wingdings" w:eastAsia="Wingdings" w:hint="default"/>
+      </w:rPr>
+    </w:lvl>
+    <w:lvl w:ilvl="3">
+      <w:start w:val="1"/>
+      <w:numFmt w:val="bullet"/>
+      <w:isLgl w:val="false"/>
+      <w:suff w:val="tab"/>
+      <w:lvlText w:val="·"/>
+      <w:lvlJc w:val="left"/>
+      <w:pPr>
+        <w:ind w:left="2869" w:hanging="360"/>
+      </w:pPr>
+      <w:rPr>
+        <w:rFonts w:ascii="Symbol" w:hAnsi="Symbol" w:cs="Symbol" w:eastAsia="Symbol" w:hint="default"/>
+      </w:rPr>
+    </w:lvl>
+    <w:lvl w:ilvl="4">
+      <w:start w:val="1"/>
+      <w:numFmt w:val="bullet"/>
+      <w:isLgl w:val="false"/>
+      <w:suff w:val="tab"/>
+      <w:lvlText w:val="o"/>
+      <w:lvlJc w:val="left"/>
+      <w:pPr>
+        <w:ind w:left="3589" w:hanging="360"/>
+      </w:pPr>
+      <w:rPr>
+        <w:rFonts w:ascii="Courier New" w:hAnsi="Courier New" w:cs="Courier New" w:eastAsia="Courier New" w:hint="default"/>
+      </w:rPr>
+    </w:lvl>
+    <w:lvl w:ilvl="5">
+      <w:start w:val="1"/>
+      <w:numFmt w:val="bullet"/>
+      <w:isLgl w:val="false"/>
+      <w:suff w:val="tab"/>
+      <w:lvlText w:val="§"/>
+      <w:lvlJc w:val="left"/>
+      <w:pPr>
+        <w:ind w:left="4309" w:hanging="360"/>
+      </w:pPr>
+      <w:rPr>
+        <w:rFonts w:ascii="Wingdings" w:hAnsi="Wingdings" w:cs="Wingdings" w:eastAsia="Wingdings" w:hint="default"/>
+      </w:rPr>
+    </w:lvl>
+    <w:lvl w:ilvl="6">
+      <w:start w:val="1"/>
+      <w:numFmt w:val="bullet"/>
+      <w:isLgl w:val="false"/>
+      <w:suff w:val="tab"/>
+      <w:lvlText w:val="·"/>
+      <w:lvlJc w:val="left"/>
+      <w:pPr>
+        <w:ind w:left="5029" w:hanging="360"/>
+      </w:pPr>
+      <w:rPr>
+        <w:rFonts w:ascii="Symbol" w:hAnsi="Symbol" w:cs="Symbol" w:eastAsia="Symbol" w:hint="default"/>
+      </w:rPr>
+    </w:lvl>
+    <w:lvl w:ilvl="7">
+      <w:start w:val="1"/>
+      <w:numFmt w:val="bullet"/>
+      <w:isLgl w:val="false"/>
+      <w:suff w:val="tab"/>
+      <w:lvlText w:val="o"/>
+      <w:lvlJc w:val="left"/>
+      <w:pPr>
+        <w:ind w:left="5749" w:hanging="360"/>
+      </w:pPr>
+      <w:rPr>
+        <w:rFonts w:ascii="Courier New" w:hAnsi="Courier New" w:cs="Courier New" w:eastAsia="Courier New" w:hint="default"/>
+      </w:rPr>
+    </w:lvl>
+    <w:lvl w:ilvl="8">
+      <w:start w:val="1"/>
+      <w:numFmt w:val="bullet"/>
+      <w:isLgl w:val="false"/>
+      <w:suff w:val="tab"/>
+      <w:lvlText w:val="§"/>
+      <w:lvlJc w:val="left"/>
+      <w:pPr>
+        <w:ind w:left="6469" w:hanging="360"/>
+      </w:pPr>
+      <w:rPr>
+        <w:rFonts w:ascii="Wingdings" w:hAnsi="Wingdings" w:cs="Wingdings" w:eastAsia="Wingdings" w:hint="default"/>
+      </w:rPr>
+    </w:lvl>
+  </w:abstractNum>
+  <w:abstractNum w:abstractNumId="193">
+    <w:multiLevelType w:val="hybridMultilevel"/>
+    <w:lvl w:ilvl="0">
+      <w:start w:val="1"/>
+      <w:numFmt w:val="bullet"/>
+      <w:isLgl w:val="false"/>
+      <w:suff w:val="tab"/>
+      <w:lvlText w:val="·"/>
+      <w:lvlJc w:val="left"/>
+      <w:pPr>
+        <w:ind w:left="720" w:hanging="360"/>
+      </w:pPr>
+      <w:rPr>
+        <w:rFonts w:ascii="Symbol" w:hAnsi="Symbol" w:cs="Symbol" w:eastAsia="Symbol" w:hint="default"/>
+      </w:rPr>
+    </w:lvl>
+    <w:lvl w:ilvl="1">
+      <w:start w:val="1"/>
+      <w:numFmt w:val="bullet"/>
+      <w:isLgl w:val="false"/>
+      <w:suff w:val="tab"/>
+      <w:lvlText w:val="o"/>
+      <w:lvlJc w:val="left"/>
+      <w:pPr>
+        <w:ind w:left="1440" w:hanging="360"/>
+      </w:pPr>
+      <w:rPr>
+        <w:rFonts w:ascii="Courier New" w:hAnsi="Courier New" w:cs="Courier New" w:eastAsia="Courier New" w:hint="default"/>
+      </w:rPr>
+    </w:lvl>
+    <w:lvl w:ilvl="2">
+      <w:start w:val="1"/>
+      <w:numFmt w:val="bullet"/>
+      <w:isLgl w:val="false"/>
+      <w:suff w:val="tab"/>
+      <w:lvlText w:val="§"/>
+      <w:lvlJc w:val="left"/>
+      <w:pPr>
+        <w:ind w:left="2160" w:hanging="360"/>
+      </w:pPr>
+      <w:rPr>
+        <w:rFonts w:ascii="Wingdings" w:hAnsi="Wingdings" w:cs="Wingdings" w:eastAsia="Wingdings" w:hint="default"/>
+      </w:rPr>
+    </w:lvl>
+    <w:lvl w:ilvl="3">
+      <w:start w:val="1"/>
+      <w:numFmt w:val="bullet"/>
+      <w:isLgl w:val="false"/>
+      <w:suff w:val="tab"/>
+      <w:lvlText w:val="·"/>
+      <w:lvlJc w:val="left"/>
+      <w:pPr>
+        <w:ind w:left="2880" w:hanging="360"/>
+      </w:pPr>
+      <w:rPr>
+        <w:rFonts w:ascii="Symbol" w:hAnsi="Symbol" w:cs="Symbol" w:eastAsia="Symbol" w:hint="default"/>
+      </w:rPr>
+    </w:lvl>
+    <w:lvl w:ilvl="4">
+      <w:start w:val="1"/>
+      <w:numFmt w:val="bullet"/>
+      <w:isLgl w:val="false"/>
+      <w:suff w:val="tab"/>
+      <w:lvlText w:val="o"/>
+      <w:lvlJc w:val="left"/>
+      <w:pPr>
+        <w:ind w:left="3600" w:hanging="360"/>
+      </w:pPr>
+      <w:rPr>
+        <w:rFonts w:ascii="Courier New" w:hAnsi="Courier New" w:cs="Courier New" w:eastAsia="Courier New" w:hint="default"/>
+      </w:rPr>
+    </w:lvl>
+    <w:lvl w:ilvl="5">
+      <w:start w:val="1"/>
+      <w:numFmt w:val="bullet"/>
+      <w:isLgl w:val="false"/>
+      <w:suff w:val="tab"/>
+      <w:lvlText w:val="§"/>
+      <w:lvlJc w:val="left"/>
+      <w:pPr>
+        <w:ind w:left="4320" w:hanging="360"/>
+      </w:pPr>
+      <w:rPr>
+        <w:rFonts w:ascii="Wingdings" w:hAnsi="Wingdings" w:cs="Wingdings" w:eastAsia="Wingdings" w:hint="default"/>
+      </w:rPr>
+    </w:lvl>
+    <w:lvl w:ilvl="6">
+      <w:start w:val="1"/>
+      <w:numFmt w:val="bullet"/>
+      <w:isLgl w:val="false"/>
+      <w:suff w:val="tab"/>
+      <w:lvlText w:val="·"/>
+      <w:lvlJc w:val="left"/>
+      <w:pPr>
+        <w:ind w:left="5040" w:hanging="360"/>
+      </w:pPr>
+      <w:rPr>
+        <w:rFonts w:ascii="Symbol" w:hAnsi="Symbol" w:cs="Symbol" w:eastAsia="Symbol" w:hint="default"/>
+      </w:rPr>
+    </w:lvl>
+    <w:lvl w:ilvl="7">
+      <w:start w:val="1"/>
+      <w:numFmt w:val="bullet"/>
+      <w:isLgl w:val="false"/>
+      <w:suff w:val="tab"/>
+      <w:lvlText w:val="o"/>
+      <w:lvlJc w:val="left"/>
+      <w:pPr>
+        <w:ind w:left="5760" w:hanging="360"/>
+      </w:pPr>
+      <w:rPr>
+        <w:rFonts w:ascii="Courier New" w:hAnsi="Courier New" w:cs="Courier New" w:eastAsia="Courier New" w:hint="default"/>
+      </w:rPr>
+    </w:lvl>
+    <w:lvl w:ilvl="8">
+      <w:start w:val="1"/>
+      <w:numFmt w:val="bullet"/>
+      <w:isLgl w:val="false"/>
+      <w:suff w:val="tab"/>
+      <w:lvlText w:val="§"/>
+      <w:lvlJc w:val="left"/>
+      <w:pPr>
+        <w:ind w:left="6480" w:hanging="360"/>
+      </w:pPr>
+      <w:rPr>
+        <w:rFonts w:ascii="Wingdings" w:hAnsi="Wingdings" w:cs="Wingdings" w:eastAsia="Wingdings" w:hint="default"/>
+      </w:rPr>
+    </w:lvl>
+  </w:abstractNum>
+  <w:abstractNum w:abstractNumId="194">
+    <w:multiLevelType w:val="hybridMultilevel"/>
+    <w:lvl w:ilvl="0">
+      <w:start w:val="1"/>
+      <w:numFmt w:val="bullet"/>
+      <w:isLgl w:val="false"/>
+      <w:suff w:val="tab"/>
+      <w:lvlText w:val="·"/>
+      <w:lvlJc w:val="left"/>
+      <w:pPr>
+        <w:ind w:left="720" w:hanging="360"/>
+      </w:pPr>
+      <w:rPr>
+        <w:rFonts w:ascii="Symbol" w:hAnsi="Symbol" w:cs="Symbol" w:eastAsia="Symbol" w:hint="default"/>
+      </w:rPr>
+    </w:lvl>
+    <w:lvl w:ilvl="1">
+      <w:start w:val="1"/>
+      <w:numFmt w:val="bullet"/>
+      <w:isLgl w:val="false"/>
+      <w:suff w:val="tab"/>
+      <w:lvlText w:val="o"/>
+      <w:lvlJc w:val="left"/>
+      <w:pPr>
+        <w:ind w:left="1440" w:hanging="360"/>
+      </w:pPr>
+      <w:rPr>
+        <w:rFonts w:ascii="Courier New" w:hAnsi="Courier New" w:cs="Courier New" w:eastAsia="Courier New" w:hint="default"/>
+      </w:rPr>
+    </w:lvl>
+    <w:lvl w:ilvl="2">
+      <w:start w:val="1"/>
+      <w:numFmt w:val="bullet"/>
+      <w:isLgl w:val="false"/>
+      <w:suff w:val="tab"/>
+      <w:lvlText w:val="§"/>
+      <w:lvlJc w:val="left"/>
+      <w:pPr>
+        <w:ind w:left="2160" w:hanging="360"/>
+      </w:pPr>
+      <w:rPr>
+        <w:rFonts w:ascii="Wingdings" w:hAnsi="Wingdings" w:cs="Wingdings" w:eastAsia="Wingdings" w:hint="default"/>
+      </w:rPr>
+    </w:lvl>
+    <w:lvl w:ilvl="3">
+      <w:start w:val="1"/>
+      <w:numFmt w:val="bullet"/>
+      <w:isLgl w:val="false"/>
+      <w:suff w:val="tab"/>
+      <w:lvlText w:val="·"/>
+      <w:lvlJc w:val="left"/>
+      <w:pPr>
+        <w:ind w:left="2880" w:hanging="360"/>
+      </w:pPr>
+      <w:rPr>
+        <w:rFonts w:ascii="Symbol" w:hAnsi="Symbol" w:cs="Symbol" w:eastAsia="Symbol" w:hint="default"/>
+      </w:rPr>
+    </w:lvl>
+    <w:lvl w:ilvl="4">
+      <w:start w:val="1"/>
+      <w:numFmt w:val="bullet"/>
+      <w:isLgl w:val="false"/>
+      <w:suff w:val="tab"/>
+      <w:lvlText w:val="o"/>
+      <w:lvlJc w:val="left"/>
+      <w:pPr>
+        <w:ind w:left="3600" w:hanging="360"/>
+      </w:pPr>
+      <w:rPr>
+        <w:rFonts w:ascii="Courier New" w:hAnsi="Courier New" w:cs="Courier New" w:eastAsia="Courier New" w:hint="default"/>
+      </w:rPr>
+    </w:lvl>
+    <w:lvl w:ilvl="5">
+      <w:start w:val="1"/>
+      <w:numFmt w:val="bullet"/>
+      <w:isLgl w:val="false"/>
+      <w:suff w:val="tab"/>
+      <w:lvlText w:val="§"/>
+      <w:lvlJc w:val="left"/>
+      <w:pPr>
+        <w:ind w:left="4320" w:hanging="360"/>
+      </w:pPr>
+      <w:rPr>
+        <w:rFonts w:ascii="Wingdings" w:hAnsi="Wingdings" w:cs="Wingdings" w:eastAsia="Wingdings" w:hint="default"/>
+      </w:rPr>
+    </w:lvl>
+    <w:lvl w:ilvl="6">
+      <w:start w:val="1"/>
+      <w:numFmt w:val="bullet"/>
+      <w:isLgl w:val="false"/>
+      <w:suff w:val="tab"/>
+      <w:lvlText w:val="·"/>
+      <w:lvlJc w:val="left"/>
+      <w:pPr>
+        <w:ind w:left="5040" w:hanging="360"/>
+      </w:pPr>
+      <w:rPr>
+        <w:rFonts w:ascii="Symbol" w:hAnsi="Symbol" w:cs="Symbol" w:eastAsia="Symbol" w:hint="default"/>
+      </w:rPr>
+    </w:lvl>
+    <w:lvl w:ilvl="7">
+      <w:start w:val="1"/>
+      <w:numFmt w:val="bullet"/>
+      <w:isLgl w:val="false"/>
+      <w:suff w:val="tab"/>
+      <w:lvlText w:val="o"/>
+      <w:lvlJc w:val="left"/>
+      <w:pPr>
+        <w:ind w:left="5760" w:hanging="360"/>
+      </w:pPr>
+      <w:rPr>
+        <w:rFonts w:ascii="Courier New" w:hAnsi="Courier New" w:cs="Courier New" w:eastAsia="Courier New" w:hint="default"/>
+      </w:rPr>
+    </w:lvl>
+    <w:lvl w:ilvl="8">
+      <w:start w:val="1"/>
+      <w:numFmt w:val="bullet"/>
+      <w:isLgl w:val="false"/>
+      <w:suff w:val="tab"/>
+      <w:lvlText w:val="§"/>
+      <w:lvlJc w:val="left"/>
+      <w:pPr>
+        <w:ind w:left="6480" w:hanging="360"/>
+      </w:pPr>
+      <w:rPr>
+        <w:rFonts w:ascii="Wingdings" w:hAnsi="Wingdings" w:cs="Wingdings" w:eastAsia="Wingdings" w:hint="default"/>
+      </w:rPr>
+    </w:lvl>
+  </w:abstractNum>
+  <w:abstractNum w:abstractNumId="195">
+    <w:multiLevelType w:val="hybridMultilevel"/>
+    <w:lvl w:ilvl="0">
+      <w:start w:val="1"/>
+      <w:numFmt w:val="bullet"/>
+      <w:isLgl w:val="false"/>
+      <w:suff w:val="tab"/>
+      <w:lvlText w:val="·"/>
+      <w:lvlJc w:val="left"/>
+      <w:pPr>
+        <w:ind w:left="720" w:hanging="360"/>
+      </w:pPr>
+      <w:rPr>
+        <w:rFonts w:ascii="Symbol" w:hAnsi="Symbol" w:cs="Symbol" w:eastAsia="Symbol" w:hint="default"/>
+      </w:rPr>
+    </w:lvl>
+    <w:lvl w:ilvl="1">
+      <w:start w:val="1"/>
+      <w:numFmt w:val="bullet"/>
+      <w:isLgl w:val="false"/>
+      <w:suff w:val="tab"/>
+      <w:lvlText w:val="o"/>
+      <w:lvlJc w:val="left"/>
+      <w:pPr>
+        <w:ind w:left="1440" w:hanging="360"/>
+      </w:pPr>
+      <w:rPr>
+        <w:rFonts w:ascii="Courier New" w:hAnsi="Courier New" w:cs="Courier New" w:eastAsia="Courier New" w:hint="default"/>
+      </w:rPr>
+    </w:lvl>
+    <w:lvl w:ilvl="2">
+      <w:start w:val="1"/>
+      <w:numFmt w:val="bullet"/>
+      <w:isLgl w:val="false"/>
+      <w:suff w:val="tab"/>
+      <w:lvlText w:val="§"/>
+      <w:lvlJc w:val="left"/>
+      <w:pPr>
+        <w:ind w:left="2160" w:hanging="360"/>
+      </w:pPr>
+      <w:rPr>
+        <w:rFonts w:ascii="Wingdings" w:hAnsi="Wingdings" w:cs="Wingdings" w:eastAsia="Wingdings" w:hint="default"/>
+      </w:rPr>
+    </w:lvl>
+    <w:lvl w:ilvl="3">
+      <w:start w:val="1"/>
+      <w:numFmt w:val="bullet"/>
+      <w:isLgl w:val="false"/>
+      <w:suff w:val="tab"/>
+      <w:lvlText w:val="·"/>
+      <w:lvlJc w:val="left"/>
+      <w:pPr>
+        <w:ind w:left="2880" w:hanging="360"/>
+      </w:pPr>
+      <w:rPr>
+        <w:rFonts w:ascii="Symbol" w:hAnsi="Symbol" w:cs="Symbol" w:eastAsia="Symbol" w:hint="default"/>
+      </w:rPr>
+    </w:lvl>
+    <w:lvl w:ilvl="4">
+      <w:start w:val="1"/>
+      <w:numFmt w:val="bullet"/>
+      <w:isLgl w:val="false"/>
+      <w:suff w:val="tab"/>
+      <w:lvlText w:val="o"/>
+      <w:lvlJc w:val="left"/>
+      <w:pPr>
+        <w:ind w:left="3600" w:hanging="360"/>
+      </w:pPr>
+      <w:rPr>
+        <w:rFonts w:ascii="Courier New" w:hAnsi="Courier New" w:cs="Courier New" w:eastAsia="Courier New" w:hint="default"/>
+      </w:rPr>
+    </w:lvl>
+    <w:lvl w:ilvl="5">
+      <w:start w:val="1"/>
+      <w:numFmt w:val="bullet"/>
+      <w:isLgl w:val="false"/>
+      <w:suff w:val="tab"/>
+      <w:lvlText w:val="§"/>
+      <w:lvlJc w:val="left"/>
+      <w:pPr>
+        <w:ind w:left="4320" w:hanging="360"/>
+      </w:pPr>
+      <w:rPr>
+        <w:rFonts w:ascii="Wingdings" w:hAnsi="Wingdings" w:cs="Wingdings" w:eastAsia="Wingdings" w:hint="default"/>
+      </w:rPr>
+    </w:lvl>
+    <w:lvl w:ilvl="6">
+      <w:start w:val="1"/>
+      <w:numFmt w:val="bullet"/>
+      <w:isLgl w:val="false"/>
+      <w:suff w:val="tab"/>
+      <w:lvlText w:val="·"/>
+      <w:lvlJc w:val="left"/>
+      <w:pPr>
+        <w:ind w:left="5040" w:hanging="360"/>
+      </w:pPr>
+      <w:rPr>
+        <w:rFonts w:ascii="Symbol" w:hAnsi="Symbol" w:cs="Symbol" w:eastAsia="Symbol" w:hint="default"/>
+      </w:rPr>
+    </w:lvl>
+    <w:lvl w:ilvl="7">
+      <w:start w:val="1"/>
+      <w:numFmt w:val="bullet"/>
+      <w:isLgl w:val="false"/>
+      <w:suff w:val="tab"/>
+      <w:lvlText w:val="o"/>
+      <w:lvlJc w:val="left"/>
+      <w:pPr>
+        <w:ind w:left="5760" w:hanging="360"/>
+      </w:pPr>
+      <w:rPr>
+        <w:rFonts w:ascii="Courier New" w:hAnsi="Courier New" w:cs="Courier New" w:eastAsia="Courier New" w:hint="default"/>
+      </w:rPr>
+    </w:lvl>
+    <w:lvl w:ilvl="8">
+      <w:start w:val="1"/>
+      <w:numFmt w:val="bullet"/>
+      <w:isLgl w:val="false"/>
+      <w:suff w:val="tab"/>
+      <w:lvlText w:val="§"/>
+      <w:lvlJc w:val="left"/>
+      <w:pPr>
+        <w:ind w:left="6480" w:hanging="360"/>
+      </w:pPr>
+      <w:rPr>
+        <w:rFonts w:ascii="Wingdings" w:hAnsi="Wingdings" w:cs="Wingdings" w:eastAsia="Wingdings" w:hint="default"/>
+      </w:rPr>
+    </w:lvl>
+  </w:abstractNum>
+  <w:abstractNum w:abstractNumId="196">
+    <w:multiLevelType w:val="hybridMultilevel"/>
+    <w:lvl w:ilvl="0">
+      <w:start w:val="1"/>
+      <w:numFmt w:val="bullet"/>
+      <w:isLgl w:val="false"/>
+      <w:suff w:val="tab"/>
+      <w:lvlText w:val="·"/>
+      <w:lvlJc w:val="left"/>
+      <w:pPr>
+        <w:ind w:left="720" w:hanging="360"/>
+      </w:pPr>
+      <w:rPr>
+        <w:rFonts w:ascii="Symbol" w:hAnsi="Symbol" w:cs="Symbol" w:eastAsia="Symbol" w:hint="default"/>
+      </w:rPr>
+    </w:lvl>
+    <w:lvl w:ilvl="1">
+      <w:start w:val="1"/>
+      <w:numFmt w:val="bullet"/>
+      <w:isLgl w:val="false"/>
+      <w:suff w:val="tab"/>
+      <w:lvlText w:val="o"/>
+      <w:lvlJc w:val="left"/>
+      <w:pPr>
+        <w:ind w:left="1440" w:hanging="360"/>
+      </w:pPr>
+      <w:rPr>
+        <w:rFonts w:ascii="Courier New" w:hAnsi="Courier New" w:cs="Courier New" w:eastAsia="Courier New" w:hint="default"/>
+      </w:rPr>
+    </w:lvl>
+    <w:lvl w:ilvl="2">
+      <w:start w:val="1"/>
+      <w:numFmt w:val="bullet"/>
+      <w:isLgl w:val="false"/>
+      <w:suff w:val="tab"/>
+      <w:lvlText w:val="§"/>
+      <w:lvlJc w:val="left"/>
+      <w:pPr>
+        <w:ind w:left="2160" w:hanging="360"/>
+      </w:pPr>
+      <w:rPr>
+        <w:rFonts w:ascii="Wingdings" w:hAnsi="Wingdings" w:cs="Wingdings" w:eastAsia="Wingdings" w:hint="default"/>
+      </w:rPr>
+    </w:lvl>
+    <w:lvl w:ilvl="3">
+      <w:start w:val="1"/>
+      <w:numFmt w:val="bullet"/>
+      <w:isLgl w:val="false"/>
+      <w:suff w:val="tab"/>
+      <w:lvlText w:val="·"/>
+      <w:lvlJc w:val="left"/>
+      <w:pPr>
+        <w:ind w:left="2880" w:hanging="360"/>
+      </w:pPr>
+      <w:rPr>
+        <w:rFonts w:ascii="Symbol" w:hAnsi="Symbol" w:cs="Symbol" w:eastAsia="Symbol" w:hint="default"/>
+      </w:rPr>
+    </w:lvl>
+    <w:lvl w:ilvl="4">
+      <w:start w:val="1"/>
+      <w:numFmt w:val="bullet"/>
+      <w:isLgl w:val="false"/>
+      <w:suff w:val="tab"/>
+      <w:lvlText w:val="o"/>
+      <w:lvlJc w:val="left"/>
+      <w:pPr>
+        <w:ind w:left="3600" w:hanging="360"/>
+      </w:pPr>
+      <w:rPr>
+        <w:rFonts w:ascii="Courier New" w:hAnsi="Courier New" w:cs="Courier New" w:eastAsia="Courier New" w:hint="default"/>
+      </w:rPr>
+    </w:lvl>
+    <w:lvl w:ilvl="5">
+      <w:start w:val="1"/>
+      <w:numFmt w:val="bullet"/>
+      <w:isLgl w:val="false"/>
+      <w:suff w:val="tab"/>
+      <w:lvlText w:val="§"/>
+      <w:lvlJc w:val="left"/>
+      <w:pPr>
+        <w:ind w:left="4320" w:hanging="360"/>
+      </w:pPr>
+      <w:rPr>
+        <w:rFonts w:ascii="Wingdings" w:hAnsi="Wingdings" w:cs="Wingdings" w:eastAsia="Wingdings" w:hint="default"/>
+      </w:rPr>
+    </w:lvl>
+    <w:lvl w:ilvl="6">
+      <w:start w:val="1"/>
+      <w:numFmt w:val="bullet"/>
+      <w:isLgl w:val="false"/>
+      <w:suff w:val="tab"/>
+      <w:lvlText w:val="·"/>
+      <w:lvlJc w:val="left"/>
+      <w:pPr>
+        <w:ind w:left="5040" w:hanging="360"/>
+      </w:pPr>
+      <w:rPr>
+        <w:rFonts w:ascii="Symbol" w:hAnsi="Symbol" w:cs="Symbol" w:eastAsia="Symbol" w:hint="default"/>
+      </w:rPr>
+    </w:lvl>
+    <w:lvl w:ilvl="7">
+      <w:start w:val="1"/>
+      <w:numFmt w:val="bullet"/>
+      <w:isLgl w:val="false"/>
+      <w:suff w:val="tab"/>
+      <w:lvlText w:val="o"/>
+      <w:lvlJc w:val="left"/>
+      <w:pPr>
+        <w:ind w:left="5760" w:hanging="360"/>
+      </w:pPr>
+      <w:rPr>
+        <w:rFonts w:ascii="Courier New" w:hAnsi="Courier New" w:cs="Courier New" w:eastAsia="Courier New" w:hint="default"/>
+      </w:rPr>
+    </w:lvl>
+    <w:lvl w:ilvl="8">
+      <w:start w:val="1"/>
+      <w:numFmt w:val="bullet"/>
+      <w:isLgl w:val="false"/>
+      <w:suff w:val="tab"/>
+      <w:lvlText w:val="§"/>
+      <w:lvlJc w:val="left"/>
+      <w:pPr>
+        <w:ind w:left="6480" w:hanging="360"/>
+      </w:pPr>
+      <w:rPr>
+        <w:rFonts w:ascii="Wingdings" w:hAnsi="Wingdings" w:cs="Wingdings" w:eastAsia="Wingdings" w:hint="default"/>
+      </w:rPr>
+    </w:lvl>
+  </w:abstractNum>
+  <w:abstractNum w:abstractNumId="197">
+    <w:multiLevelType w:val="hybridMultilevel"/>
+    <w:lvl w:ilvl="0">
+      <w:start w:val="1"/>
+      <w:numFmt w:val="bullet"/>
+      <w:isLgl w:val="false"/>
+      <w:suff w:val="tab"/>
+      <w:lvlText w:val="·"/>
+      <w:lvlJc w:val="left"/>
+      <w:pPr>
+        <w:ind w:left="720" w:hanging="360"/>
+      </w:pPr>
+      <w:rPr>
+        <w:rFonts w:ascii="Symbol" w:hAnsi="Symbol" w:cs="Symbol" w:eastAsia="Symbol" w:hint="default"/>
+      </w:rPr>
+    </w:lvl>
+    <w:lvl w:ilvl="1">
+      <w:start w:val="1"/>
+      <w:numFmt w:val="bullet"/>
+      <w:isLgl w:val="false"/>
+      <w:suff w:val="tab"/>
+      <w:lvlText w:val="o"/>
+      <w:lvlJc w:val="left"/>
+      <w:pPr>
+        <w:ind w:left="1440" w:hanging="360"/>
+      </w:pPr>
+      <w:rPr>
+        <w:rFonts w:ascii="Courier New" w:hAnsi="Courier New" w:cs="Courier New" w:eastAsia="Courier New" w:hint="default"/>
+      </w:rPr>
+    </w:lvl>
+    <w:lvl w:ilvl="2">
+      <w:start w:val="1"/>
+      <w:numFmt w:val="bullet"/>
+      <w:isLgl w:val="false"/>
+      <w:suff w:val="tab"/>
+      <w:lvlText w:val="§"/>
+      <w:lvlJc w:val="left"/>
+      <w:pPr>
+        <w:ind w:left="2160" w:hanging="360"/>
+      </w:pPr>
+      <w:rPr>
+        <w:rFonts w:ascii="Wingdings" w:hAnsi="Wingdings" w:cs="Wingdings" w:eastAsia="Wingdings" w:hint="default"/>
+      </w:rPr>
+    </w:lvl>
+    <w:lvl w:ilvl="3">
+      <w:start w:val="1"/>
+      <w:numFmt w:val="bullet"/>
+      <w:isLgl w:val="false"/>
+      <w:suff w:val="tab"/>
+      <w:lvlText w:val="·"/>
+      <w:lvlJc w:val="left"/>
+      <w:pPr>
+        <w:ind w:left="2880" w:hanging="360"/>
+      </w:pPr>
+      <w:rPr>
+        <w:rFonts w:ascii="Symbol" w:hAnsi="Symbol" w:cs="Symbol" w:eastAsia="Symbol" w:hint="default"/>
+      </w:rPr>
+    </w:lvl>
+    <w:lvl w:ilvl="4">
+      <w:start w:val="1"/>
+      <w:numFmt w:val="bullet"/>
+      <w:isLgl w:val="false"/>
+      <w:suff w:val="tab"/>
+      <w:lvlText w:val="o"/>
+      <w:lvlJc w:val="left"/>
+      <w:pPr>
+        <w:ind w:left="3600" w:hanging="360"/>
+      </w:pPr>
+      <w:rPr>
+        <w:rFonts w:ascii="Courier New" w:hAnsi="Courier New" w:cs="Courier New" w:eastAsia="Courier New" w:hint="default"/>
+      </w:rPr>
+    </w:lvl>
+    <w:lvl w:ilvl="5">
+      <w:start w:val="1"/>
+      <w:numFmt w:val="bullet"/>
+      <w:isLgl w:val="false"/>
+      <w:suff w:val="tab"/>
+      <w:lvlText w:val="§"/>
+      <w:lvlJc w:val="left"/>
+      <w:pPr>
+        <w:ind w:left="4320" w:hanging="360"/>
+      </w:pPr>
+      <w:rPr>
+        <w:rFonts w:ascii="Wingdings" w:hAnsi="Wingdings" w:cs="Wingdings" w:eastAsia="Wingdings" w:hint="default"/>
+      </w:rPr>
+    </w:lvl>
+    <w:lvl w:ilvl="6">
+      <w:start w:val="1"/>
+      <w:numFmt w:val="bullet"/>
+      <w:isLgl w:val="false"/>
+      <w:suff w:val="tab"/>
+      <w:lvlText w:val="·"/>
+      <w:lvlJc w:val="left"/>
+      <w:pPr>
+        <w:ind w:left="5040" w:hanging="360"/>
+      </w:pPr>
+      <w:rPr>
+        <w:rFonts w:ascii="Symbol" w:hAnsi="Symbol" w:cs="Symbol" w:eastAsia="Symbol" w:hint="default"/>
+      </w:rPr>
+    </w:lvl>
+    <w:lvl w:ilvl="7">
+      <w:start w:val="1"/>
+      <w:numFmt w:val="bullet"/>
+      <w:isLgl w:val="false"/>
+      <w:suff w:val="tab"/>
+      <w:lvlText w:val="o"/>
+      <w:lvlJc w:val="left"/>
+      <w:pPr>
+        <w:ind w:left="5760" w:hanging="360"/>
+      </w:pPr>
+      <w:rPr>
+        <w:rFonts w:ascii="Courier New" w:hAnsi="Courier New" w:cs="Courier New" w:eastAsia="Courier New" w:hint="default"/>
+      </w:rPr>
+    </w:lvl>
+    <w:lvl w:ilvl="8">
+      <w:start w:val="1"/>
+      <w:numFmt w:val="bullet"/>
+      <w:isLgl w:val="false"/>
+      <w:suff w:val="tab"/>
+      <w:lvlText w:val="§"/>
+      <w:lvlJc w:val="left"/>
+      <w:pPr>
+        <w:ind w:left="6480" w:hanging="360"/>
+      </w:pPr>
+      <w:rPr>
+        <w:rFonts w:ascii="Wingdings" w:hAnsi="Wingdings" w:cs="Wingdings" w:eastAsia="Wingdings" w:hint="default"/>
+      </w:rPr>
+    </w:lvl>
+  </w:abstractNum>
+  <w:abstractNum w:abstractNumId="198">
+    <w:multiLevelType w:val="hybridMultilevel"/>
+    <w:lvl w:ilvl="0">
+      <w:start w:val="1"/>
+      <w:numFmt w:val="bullet"/>
+      <w:isLgl w:val="false"/>
+      <w:suff w:val="tab"/>
+      <w:lvlText w:val="·"/>
+      <w:lvlJc w:val="left"/>
+      <w:pPr>
+        <w:ind w:left="720" w:hanging="360"/>
+      </w:pPr>
+      <w:rPr>
+        <w:rFonts w:ascii="Symbol" w:hAnsi="Symbol" w:cs="Symbol" w:eastAsia="Symbol" w:hint="default"/>
+      </w:rPr>
+    </w:lvl>
+    <w:lvl w:ilvl="1">
+      <w:start w:val="1"/>
+      <w:numFmt w:val="bullet"/>
+      <w:isLgl w:val="false"/>
+      <w:suff w:val="tab"/>
+      <w:lvlText w:val="o"/>
+      <w:lvlJc w:val="left"/>
+      <w:pPr>
+        <w:ind w:left="1440" w:hanging="360"/>
+      </w:pPr>
+      <w:rPr>
+        <w:rFonts w:ascii="Courier New" w:hAnsi="Courier New" w:cs="Courier New" w:eastAsia="Courier New" w:hint="default"/>
+      </w:rPr>
+    </w:lvl>
+    <w:lvl w:ilvl="2">
+      <w:start w:val="1"/>
+      <w:numFmt w:val="bullet"/>
+      <w:isLgl w:val="false"/>
+      <w:suff w:val="tab"/>
+      <w:lvlText w:val="§"/>
+      <w:lvlJc w:val="left"/>
+      <w:pPr>
+        <w:ind w:left="2160" w:hanging="360"/>
+      </w:pPr>
+      <w:rPr>
+        <w:rFonts w:ascii="Wingdings" w:hAnsi="Wingdings" w:cs="Wingdings" w:eastAsia="Wingdings" w:hint="default"/>
+      </w:rPr>
+    </w:lvl>
+    <w:lvl w:ilvl="3">
+      <w:start w:val="1"/>
+      <w:numFmt w:val="bullet"/>
+      <w:isLgl w:val="false"/>
+      <w:suff w:val="tab"/>
+      <w:lvlText w:val="·"/>
+      <w:lvlJc w:val="left"/>
+      <w:pPr>
+        <w:ind w:left="2880" w:hanging="360"/>
+      </w:pPr>
+      <w:rPr>
+        <w:rFonts w:ascii="Symbol" w:hAnsi="Symbol" w:cs="Symbol" w:eastAsia="Symbol" w:hint="default"/>
+      </w:rPr>
+    </w:lvl>
+    <w:lvl w:ilvl="4">
+      <w:start w:val="1"/>
+      <w:numFmt w:val="bullet"/>
+      <w:isLgl w:val="false"/>
+      <w:suff w:val="tab"/>
+      <w:lvlText w:val="o"/>
+      <w:lvlJc w:val="left"/>
+      <w:pPr>
+        <w:ind w:left="3600" w:hanging="360"/>
+      </w:pPr>
+      <w:rPr>
+        <w:rFonts w:ascii="Courier New" w:hAnsi="Courier New" w:cs="Courier New" w:eastAsia="Courier New" w:hint="default"/>
+      </w:rPr>
+    </w:lvl>
+    <w:lvl w:ilvl="5">
+      <w:start w:val="1"/>
+      <w:numFmt w:val="bullet"/>
+      <w:isLgl w:val="false"/>
+      <w:suff w:val="tab"/>
+      <w:lvlText w:val="§"/>
+      <w:lvlJc w:val="left"/>
+      <w:pPr>
+        <w:ind w:left="4320" w:hanging="360"/>
+      </w:pPr>
+      <w:rPr>
+        <w:rFonts w:ascii="Wingdings" w:hAnsi="Wingdings" w:cs="Wingdings" w:eastAsia="Wingdings" w:hint="default"/>
+      </w:rPr>
+    </w:lvl>
+    <w:lvl w:ilvl="6">
+      <w:start w:val="1"/>
+      <w:numFmt w:val="bullet"/>
+      <w:isLgl w:val="false"/>
+      <w:suff w:val="tab"/>
+      <w:lvlText w:val="·"/>
+      <w:lvlJc w:val="left"/>
+      <w:pPr>
+        <w:ind w:left="5040" w:hanging="360"/>
+      </w:pPr>
+      <w:rPr>
+        <w:rFonts w:ascii="Symbol" w:hAnsi="Symbol" w:cs="Symbol" w:eastAsia="Symbol" w:hint="default"/>
+      </w:rPr>
+    </w:lvl>
+    <w:lvl w:ilvl="7">
+      <w:start w:val="1"/>
+      <w:numFmt w:val="bullet"/>
+      <w:isLgl w:val="false"/>
+      <w:suff w:val="tab"/>
+      <w:lvlText w:val="o"/>
+      <w:lvlJc w:val="left"/>
+      <w:pPr>
+        <w:ind w:left="5760" w:hanging="360"/>
+      </w:pPr>
+      <w:rPr>
+        <w:rFonts w:ascii="Courier New" w:hAnsi="Courier New" w:cs="Courier New" w:eastAsia="Courier New" w:hint="default"/>
+      </w:rPr>
+    </w:lvl>
+    <w:lvl w:ilvl="8">
+      <w:start w:val="1"/>
+      <w:numFmt w:val="bullet"/>
+      <w:isLgl w:val="false"/>
+      <w:suff w:val="tab"/>
+      <w:lvlText w:val="§"/>
+      <w:lvlJc w:val="left"/>
+      <w:pPr>
+        <w:ind w:left="6480" w:hanging="360"/>
+      </w:pPr>
+      <w:rPr>
+        <w:rFonts w:ascii="Wingdings" w:hAnsi="Wingdings" w:cs="Wingdings" w:eastAsia="Wingdings" w:hint="default"/>
+      </w:rPr>
+    </w:lvl>
+  </w:abstractNum>
+  <w:abstractNum w:abstractNumId="199">
+    <w:multiLevelType w:val="hybridMultilevel"/>
+    <w:lvl w:ilvl="0">
+      <w:start w:val="1"/>
+      <w:numFmt w:val="bullet"/>
+      <w:isLgl w:val="false"/>
+      <w:suff w:val="tab"/>
+      <w:lvlText w:val="·"/>
+      <w:lvlJc w:val="left"/>
+      <w:pPr>
+        <w:ind w:left="720" w:hanging="360"/>
+      </w:pPr>
+      <w:rPr>
+        <w:rFonts w:ascii="Symbol" w:hAnsi="Symbol" w:cs="Symbol" w:eastAsia="Symbol" w:hint="default"/>
+      </w:rPr>
+    </w:lvl>
+    <w:lvl w:ilvl="1">
+      <w:start w:val="1"/>
+      <w:numFmt w:val="bullet"/>
+      <w:isLgl w:val="false"/>
+      <w:suff w:val="tab"/>
+      <w:lvlText w:val="o"/>
+      <w:lvlJc w:val="left"/>
+      <w:pPr>
+        <w:ind w:left="1440" w:hanging="360"/>
+      </w:pPr>
+      <w:rPr>
+        <w:rFonts w:ascii="Courier New" w:hAnsi="Courier New" w:cs="Courier New" w:eastAsia="Courier New" w:hint="default"/>
+      </w:rPr>
+    </w:lvl>
+    <w:lvl w:ilvl="2">
+      <w:start w:val="1"/>
+      <w:numFmt w:val="bullet"/>
+      <w:isLgl w:val="false"/>
+      <w:suff w:val="tab"/>
+      <w:lvlText w:val="§"/>
+      <w:lvlJc w:val="left"/>
+      <w:pPr>
+        <w:ind w:left="2160" w:hanging="360"/>
+      </w:pPr>
+      <w:rPr>
+        <w:rFonts w:ascii="Wingdings" w:hAnsi="Wingdings" w:cs="Wingdings" w:eastAsia="Wingdings" w:hint="default"/>
+      </w:rPr>
+    </w:lvl>
+    <w:lvl w:ilvl="3">
+      <w:start w:val="1"/>
+      <w:numFmt w:val="bullet"/>
+      <w:isLgl w:val="false"/>
+      <w:suff w:val="tab"/>
+      <w:lvlText w:val="·"/>
+      <w:lvlJc w:val="left"/>
+      <w:pPr>
+        <w:ind w:left="2880" w:hanging="360"/>
+      </w:pPr>
+      <w:rPr>
+        <w:rFonts w:ascii="Symbol" w:hAnsi="Symbol" w:cs="Symbol" w:eastAsia="Symbol" w:hint="default"/>
+      </w:rPr>
+    </w:lvl>
+    <w:lvl w:ilvl="4">
+      <w:start w:val="1"/>
+      <w:numFmt w:val="bullet"/>
+      <w:isLgl w:val="false"/>
+      <w:suff w:val="tab"/>
+      <w:lvlText w:val="o"/>
+      <w:lvlJc w:val="left"/>
+      <w:pPr>
+        <w:ind w:left="3600" w:hanging="360"/>
+      </w:pPr>
+      <w:rPr>
+        <w:rFonts w:ascii="Courier New" w:hAnsi="Courier New" w:cs="Courier New" w:eastAsia="Courier New" w:hint="default"/>
+      </w:rPr>
+    </w:lvl>
+    <w:lvl w:ilvl="5">
+      <w:start w:val="1"/>
+      <w:numFmt w:val="bullet"/>
+      <w:isLgl w:val="false"/>
+      <w:suff w:val="tab"/>
+      <w:lvlText w:val="§"/>
+      <w:lvlJc w:val="left"/>
+      <w:pPr>
+        <w:ind w:left="4320" w:hanging="360"/>
+      </w:pPr>
+      <w:rPr>
+        <w:rFonts w:ascii="Wingdings" w:hAnsi="Wingdings" w:cs="Wingdings" w:eastAsia="Wingdings" w:hint="default"/>
+      </w:rPr>
+    </w:lvl>
+    <w:lvl w:ilvl="6">
+      <w:start w:val="1"/>
+      <w:numFmt w:val="bullet"/>
+      <w:isLgl w:val="false"/>
+      <w:suff w:val="tab"/>
+      <w:lvlText w:val="·"/>
+      <w:lvlJc w:val="left"/>
+      <w:pPr>
+        <w:ind w:left="5040" w:hanging="360"/>
+      </w:pPr>
+      <w:rPr>
+        <w:rFonts w:ascii="Symbol" w:hAnsi="Symbol" w:cs="Symbol" w:eastAsia="Symbol" w:hint="default"/>
+      </w:rPr>
+    </w:lvl>
+    <w:lvl w:ilvl="7">
+      <w:start w:val="1"/>
+      <w:numFmt w:val="bullet"/>
+      <w:isLgl w:val="false"/>
+      <w:suff w:val="tab"/>
+      <w:lvlText w:val="o"/>
+      <w:lvlJc w:val="left"/>
+      <w:pPr>
+        <w:ind w:left="5760" w:hanging="360"/>
+      </w:pPr>
+      <w:rPr>
+        <w:rFonts w:ascii="Courier New" w:hAnsi="Courier New" w:cs="Courier New" w:eastAsia="Courier New" w:hint="default"/>
+      </w:rPr>
+    </w:lvl>
+    <w:lvl w:ilvl="8">
+      <w:start w:val="1"/>
+      <w:numFmt w:val="bullet"/>
+      <w:isLgl w:val="false"/>
+      <w:suff w:val="tab"/>
+      <w:lvlText w:val="§"/>
+      <w:lvlJc w:val="left"/>
+      <w:pPr>
+        <w:ind w:left="6480" w:hanging="360"/>
+      </w:pPr>
+      <w:rPr>
+        <w:rFonts w:ascii="Wingdings" w:hAnsi="Wingdings" w:cs="Wingdings" w:eastAsia="Wingdings" w:hint="default"/>
+      </w:rPr>
+    </w:lvl>
+  </w:abstractNum>
+  <w:abstractNum w:abstractNumId="200">
+    <w:multiLevelType w:val="hybridMultilevel"/>
+    <w:lvl w:ilvl="0">
+      <w:start w:val="1"/>
+      <w:numFmt w:val="bullet"/>
+      <w:isLgl w:val="false"/>
+      <w:suff w:val="tab"/>
+      <w:lvlText w:val="·"/>
+      <w:lvlJc w:val="left"/>
+      <w:pPr>
+        <w:ind w:left="720" w:hanging="360"/>
+      </w:pPr>
+      <w:rPr>
+        <w:rFonts w:ascii="Symbol" w:hAnsi="Symbol" w:cs="Symbol" w:eastAsia="Symbol" w:hint="default"/>
+      </w:rPr>
+    </w:lvl>
+    <w:lvl w:ilvl="1">
+      <w:start w:val="1"/>
+      <w:numFmt w:val="bullet"/>
+      <w:isLgl w:val="false"/>
+      <w:suff w:val="tab"/>
+      <w:lvlText w:val="o"/>
+      <w:lvlJc w:val="left"/>
+      <w:pPr>
+        <w:ind w:left="1440" w:hanging="360"/>
+      </w:pPr>
+      <w:rPr>
+        <w:rFonts w:ascii="Courier New" w:hAnsi="Courier New" w:cs="Courier New" w:eastAsia="Courier New" w:hint="default"/>
+      </w:rPr>
+    </w:lvl>
+    <w:lvl w:ilvl="2">
+      <w:start w:val="1"/>
+      <w:numFmt w:val="bullet"/>
+      <w:isLgl w:val="false"/>
+      <w:suff w:val="tab"/>
+      <w:lvlText w:val="§"/>
+      <w:lvlJc w:val="left"/>
+      <w:pPr>
+        <w:ind w:left="2160" w:hanging="360"/>
+      </w:pPr>
+      <w:rPr>
+        <w:rFonts w:ascii="Wingdings" w:hAnsi="Wingdings" w:cs="Wingdings" w:eastAsia="Wingdings" w:hint="default"/>
+      </w:rPr>
+    </w:lvl>
+    <w:lvl w:ilvl="3">
+      <w:start w:val="1"/>
+      <w:numFmt w:val="bullet"/>
+      <w:isLgl w:val="false"/>
+      <w:suff w:val="tab"/>
+      <w:lvlText w:val="·"/>
+      <w:lvlJc w:val="left"/>
+      <w:pPr>
+        <w:ind w:left="2880" w:hanging="360"/>
+      </w:pPr>
+      <w:rPr>
+        <w:rFonts w:ascii="Symbol" w:hAnsi="Symbol" w:cs="Symbol" w:eastAsia="Symbol" w:hint="default"/>
+      </w:rPr>
+    </w:lvl>
+    <w:lvl w:ilvl="4">
+      <w:start w:val="1"/>
+      <w:numFmt w:val="bullet"/>
+      <w:isLgl w:val="false"/>
+      <w:suff w:val="tab"/>
+      <w:lvlText w:val="o"/>
+      <w:lvlJc w:val="left"/>
+      <w:pPr>
+        <w:ind w:left="3600" w:hanging="360"/>
+      </w:pPr>
+      <w:rPr>
+        <w:rFonts w:ascii="Courier New" w:hAnsi="Courier New" w:cs="Courier New" w:eastAsia="Courier New" w:hint="default"/>
+      </w:rPr>
+    </w:lvl>
+    <w:lvl w:ilvl="5">
+      <w:start w:val="1"/>
+      <w:numFmt w:val="bullet"/>
+      <w:isLgl w:val="false"/>
+      <w:suff w:val="tab"/>
+      <w:lvlText w:val="§"/>
+      <w:lvlJc w:val="left"/>
+      <w:pPr>
+        <w:ind w:left="4320" w:hanging="360"/>
+      </w:pPr>
+      <w:rPr>
+        <w:rFonts w:ascii="Wingdings" w:hAnsi="Wingdings" w:cs="Wingdings" w:eastAsia="Wingdings" w:hint="default"/>
+      </w:rPr>
+    </w:lvl>
+    <w:lvl w:ilvl="6">
+      <w:start w:val="1"/>
+      <w:numFmt w:val="bullet"/>
+      <w:isLgl w:val="false"/>
+      <w:suff w:val="tab"/>
+      <w:lvlText w:val="·"/>
+      <w:lvlJc w:val="left"/>
+      <w:pPr>
+        <w:ind w:left="5040" w:hanging="360"/>
+      </w:pPr>
+      <w:rPr>
+        <w:rFonts w:ascii="Symbol" w:hAnsi="Symbol" w:cs="Symbol" w:eastAsia="Symbol" w:hint="default"/>
+      </w:rPr>
+    </w:lvl>
+    <w:lvl w:ilvl="7">
+      <w:start w:val="1"/>
+      <w:numFmt w:val="bullet"/>
+      <w:isLgl w:val="false"/>
+      <w:suff w:val="tab"/>
+      <w:lvlText w:val="o"/>
+      <w:lvlJc w:val="left"/>
+      <w:pPr>
+        <w:ind w:left="5760" w:hanging="360"/>
+      </w:pPr>
+      <w:rPr>
+        <w:rFonts w:ascii="Courier New" w:hAnsi="Courier New" w:cs="Courier New" w:eastAsia="Courier New" w:hint="default"/>
+      </w:rPr>
+    </w:lvl>
+    <w:lvl w:ilvl="8">
+      <w:start w:val="1"/>
+      <w:numFmt w:val="bullet"/>
+      <w:isLgl w:val="false"/>
+      <w:suff w:val="tab"/>
+      <w:lvlText w:val="§"/>
+      <w:lvlJc w:val="left"/>
+      <w:pPr>
+        <w:ind w:left="6480" w:hanging="360"/>
+      </w:pPr>
+      <w:rPr>
+        <w:rFonts w:ascii="Wingdings" w:hAnsi="Wingdings" w:cs="Wingdings" w:eastAsia="Wingdings" w:hint="default"/>
+      </w:rPr>
+    </w:lvl>
+  </w:abstractNum>
+  <w:abstractNum w:abstractNumId="201">
+    <w:multiLevelType w:val="hybridMultilevel"/>
+    <w:lvl w:ilvl="0">
+      <w:start w:val="1"/>
+      <w:numFmt w:val="bullet"/>
+      <w:isLgl w:val="false"/>
+      <w:suff w:val="tab"/>
+      <w:lvlText w:val="·"/>
+      <w:lvlJc w:val="left"/>
+      <w:pPr>
+        <w:ind w:left="709" w:hanging="360"/>
+      </w:pPr>
+      <w:rPr>
+        <w:rFonts w:ascii="Symbol" w:hAnsi="Symbol" w:cs="Symbol" w:eastAsia="Symbol" w:hint="default"/>
+      </w:rPr>
+    </w:lvl>
+    <w:lvl w:ilvl="1">
+      <w:start w:val="1"/>
+      <w:numFmt w:val="bullet"/>
+      <w:isLgl w:val="false"/>
+      <w:suff w:val="tab"/>
+      <w:lvlText w:val="o"/>
+      <w:lvlJc w:val="left"/>
+      <w:pPr>
+        <w:ind w:left="1429" w:hanging="360"/>
+      </w:pPr>
+      <w:rPr>
+        <w:rFonts w:ascii="Courier New" w:hAnsi="Courier New" w:cs="Courier New" w:eastAsia="Courier New" w:hint="default"/>
+      </w:rPr>
+    </w:lvl>
+    <w:lvl w:ilvl="2">
+      <w:start w:val="1"/>
+      <w:numFmt w:val="bullet"/>
+      <w:isLgl w:val="false"/>
+      <w:suff w:val="tab"/>
+      <w:lvlText w:val="§"/>
+      <w:lvlJc w:val="left"/>
+      <w:pPr>
+        <w:ind w:left="2149" w:hanging="360"/>
+      </w:pPr>
+      <w:rPr>
+        <w:rFonts w:ascii="Wingdings" w:hAnsi="Wingdings" w:cs="Wingdings" w:eastAsia="Wingdings" w:hint="default"/>
+      </w:rPr>
+    </w:lvl>
+    <w:lvl w:ilvl="3">
+      <w:start w:val="1"/>
+      <w:numFmt w:val="bullet"/>
+      <w:isLgl w:val="false"/>
+      <w:suff w:val="tab"/>
+      <w:lvlText w:val="·"/>
+      <w:lvlJc w:val="left"/>
+      <w:pPr>
+        <w:ind w:left="2869" w:hanging="360"/>
+      </w:pPr>
+      <w:rPr>
+        <w:rFonts w:ascii="Symbol" w:hAnsi="Symbol" w:cs="Symbol" w:eastAsia="Symbol" w:hint="default"/>
+      </w:rPr>
+    </w:lvl>
+    <w:lvl w:ilvl="4">
+      <w:start w:val="1"/>
+      <w:numFmt w:val="bullet"/>
+      <w:isLgl w:val="false"/>
+      <w:suff w:val="tab"/>
+      <w:lvlText w:val="o"/>
+      <w:lvlJc w:val="left"/>
+      <w:pPr>
+        <w:ind w:left="3589" w:hanging="360"/>
+      </w:pPr>
+      <w:rPr>
+        <w:rFonts w:ascii="Courier New" w:hAnsi="Courier New" w:cs="Courier New" w:eastAsia="Courier New" w:hint="default"/>
+      </w:rPr>
+    </w:lvl>
+    <w:lvl w:ilvl="5">
+      <w:start w:val="1"/>
+      <w:numFmt w:val="bullet"/>
+      <w:isLgl w:val="false"/>
+      <w:suff w:val="tab"/>
+      <w:lvlText w:val="§"/>
+      <w:lvlJc w:val="left"/>
+      <w:pPr>
+        <w:ind w:left="4309" w:hanging="360"/>
+      </w:pPr>
+      <w:rPr>
+        <w:rFonts w:ascii="Wingdings" w:hAnsi="Wingdings" w:cs="Wingdings" w:eastAsia="Wingdings" w:hint="default"/>
+      </w:rPr>
+    </w:lvl>
+    <w:lvl w:ilvl="6">
+      <w:start w:val="1"/>
+      <w:numFmt w:val="bullet"/>
+      <w:isLgl w:val="false"/>
+      <w:suff w:val="tab"/>
+      <w:lvlText w:val="·"/>
+      <w:lvlJc w:val="left"/>
+      <w:pPr>
+        <w:ind w:left="5029" w:hanging="360"/>
+      </w:pPr>
+      <w:rPr>
+        <w:rFonts w:ascii="Symbol" w:hAnsi="Symbol" w:cs="Symbol" w:eastAsia="Symbol" w:hint="default"/>
+      </w:rPr>
+    </w:lvl>
+    <w:lvl w:ilvl="7">
+      <w:start w:val="1"/>
+      <w:numFmt w:val="bullet"/>
+      <w:isLgl w:val="false"/>
+      <w:suff w:val="tab"/>
+      <w:lvlText w:val="o"/>
+      <w:lvlJc w:val="left"/>
+      <w:pPr>
+        <w:ind w:left="5749" w:hanging="360"/>
+      </w:pPr>
+      <w:rPr>
+        <w:rFonts w:ascii="Courier New" w:hAnsi="Courier New" w:cs="Courier New" w:eastAsia="Courier New" w:hint="default"/>
+      </w:rPr>
+    </w:lvl>
+    <w:lvl w:ilvl="8">
+      <w:start w:val="1"/>
+      <w:numFmt w:val="bullet"/>
+      <w:isLgl w:val="false"/>
+      <w:suff w:val="tab"/>
+      <w:lvlText w:val="§"/>
+      <w:lvlJc w:val="left"/>
+      <w:pPr>
+        <w:ind w:left="6469" w:hanging="360"/>
+      </w:pPr>
+      <w:rPr>
+        <w:rFonts w:ascii="Wingdings" w:hAnsi="Wingdings" w:cs="Wingdings" w:eastAsia="Wingdings" w:hint="default"/>
+      </w:rPr>
+    </w:lvl>
+  </w:abstractNum>
+  <w:abstractNum w:abstractNumId="202">
+    <w:multiLevelType w:val="hybridMultilevel"/>
+    <w:lvl w:ilvl="0">
+      <w:start w:val="1"/>
+      <w:numFmt w:val="bullet"/>
+      <w:isLgl w:val="false"/>
+      <w:suff w:val="tab"/>
+      <w:lvlText w:val="·"/>
+      <w:lvlJc w:val="left"/>
+      <w:pPr>
+        <w:ind w:left="709" w:hanging="360"/>
+      </w:pPr>
+      <w:rPr>
+        <w:rFonts w:ascii="Symbol" w:hAnsi="Symbol" w:cs="Symbol" w:eastAsia="Symbol" w:hint="default"/>
+      </w:rPr>
+    </w:lvl>
+    <w:lvl w:ilvl="1">
+      <w:start w:val="1"/>
+      <w:numFmt w:val="bullet"/>
+      <w:isLgl w:val="false"/>
+      <w:suff w:val="tab"/>
+      <w:lvlText w:val="o"/>
+      <w:lvlJc w:val="left"/>
+      <w:pPr>
+        <w:ind w:left="1429" w:hanging="360"/>
+      </w:pPr>
+      <w:rPr>
+        <w:rFonts w:ascii="Courier New" w:hAnsi="Courier New" w:cs="Courier New" w:eastAsia="Courier New" w:hint="default"/>
+      </w:rPr>
+    </w:lvl>
+    <w:lvl w:ilvl="2">
+      <w:start w:val="1"/>
+      <w:numFmt w:val="bullet"/>
+      <w:isLgl w:val="false"/>
+      <w:suff w:val="tab"/>
+      <w:lvlText w:val="§"/>
+      <w:lvlJc w:val="left"/>
+      <w:pPr>
+        <w:ind w:left="2149" w:hanging="360"/>
+      </w:pPr>
+      <w:rPr>
+        <w:rFonts w:ascii="Wingdings" w:hAnsi="Wingdings" w:cs="Wingdings" w:eastAsia="Wingdings" w:hint="default"/>
+      </w:rPr>
+    </w:lvl>
+    <w:lvl w:ilvl="3">
+      <w:start w:val="1"/>
+      <w:numFmt w:val="bullet"/>
+      <w:isLgl w:val="false"/>
+      <w:suff w:val="tab"/>
+      <w:lvlText w:val="·"/>
+      <w:lvlJc w:val="left"/>
+      <w:pPr>
+        <w:ind w:left="2869" w:hanging="360"/>
+      </w:pPr>
+      <w:rPr>
+        <w:rFonts w:ascii="Symbol" w:hAnsi="Symbol" w:cs="Symbol" w:eastAsia="Symbol" w:hint="default"/>
+      </w:rPr>
+    </w:lvl>
+    <w:lvl w:ilvl="4">
+      <w:start w:val="1"/>
+      <w:numFmt w:val="bullet"/>
+      <w:isLgl w:val="false"/>
+      <w:suff w:val="tab"/>
+      <w:lvlText w:val="o"/>
+      <w:lvlJc w:val="left"/>
+      <w:pPr>
+        <w:ind w:left="3589" w:hanging="360"/>
+      </w:pPr>
+      <w:rPr>
+        <w:rFonts w:ascii="Courier New" w:hAnsi="Courier New" w:cs="Courier New" w:eastAsia="Courier New" w:hint="default"/>
+      </w:rPr>
+    </w:lvl>
+    <w:lvl w:ilvl="5">
+      <w:start w:val="1"/>
+      <w:numFmt w:val="bullet"/>
+      <w:isLgl w:val="false"/>
+      <w:suff w:val="tab"/>
+      <w:lvlText w:val="§"/>
+      <w:lvlJc w:val="left"/>
+      <w:pPr>
+        <w:ind w:left="4309" w:hanging="360"/>
+      </w:pPr>
+      <w:rPr>
+        <w:rFonts w:ascii="Wingdings" w:hAnsi="Wingdings" w:cs="Wingdings" w:eastAsia="Wingdings" w:hint="default"/>
+      </w:rPr>
+    </w:lvl>
+    <w:lvl w:ilvl="6">
+      <w:start w:val="1"/>
+      <w:numFmt w:val="bullet"/>
+      <w:isLgl w:val="false"/>
+      <w:suff w:val="tab"/>
+      <w:lvlText w:val="·"/>
+      <w:lvlJc w:val="left"/>
+      <w:pPr>
+        <w:ind w:left="5029" w:hanging="360"/>
+      </w:pPr>
+      <w:rPr>
+        <w:rFonts w:ascii="Symbol" w:hAnsi="Symbol" w:cs="Symbol" w:eastAsia="Symbol" w:hint="default"/>
+      </w:rPr>
+    </w:lvl>
+    <w:lvl w:ilvl="7">
+      <w:start w:val="1"/>
+      <w:numFmt w:val="bullet"/>
+      <w:isLgl w:val="false"/>
+      <w:suff w:val="tab"/>
+      <w:lvlText w:val="o"/>
+      <w:lvlJc w:val="left"/>
+      <w:pPr>
+        <w:ind w:left="5749" w:hanging="360"/>
+      </w:pPr>
+      <w:rPr>
+        <w:rFonts w:ascii="Courier New" w:hAnsi="Courier New" w:cs="Courier New" w:eastAsia="Courier New" w:hint="default"/>
+      </w:rPr>
+    </w:lvl>
+    <w:lvl w:ilvl="8">
+      <w:start w:val="1"/>
+      <w:numFmt w:val="bullet"/>
+      <w:isLgl w:val="false"/>
+      <w:suff w:val="tab"/>
+      <w:lvlText w:val="§"/>
+      <w:lvlJc w:val="left"/>
+      <w:pPr>
+        <w:ind w:left="6469" w:hanging="360"/>
+      </w:pPr>
+      <w:rPr>
+        <w:rFonts w:ascii="Wingdings" w:hAnsi="Wingdings" w:cs="Wingdings" w:eastAsia="Wingdings" w:hint="default"/>
+      </w:rPr>
+    </w:lvl>
+  </w:abstractNum>
+  <w:abstractNum w:abstractNumId="203">
+    <w:multiLevelType w:val="hybridMultilevel"/>
+    <w:lvl w:ilvl="0">
+      <w:start w:val="1"/>
+      <w:numFmt w:val="bullet"/>
+      <w:isLgl w:val="false"/>
+      <w:suff w:val="tab"/>
+      <w:lvlText w:val="·"/>
+      <w:lvlJc w:val="left"/>
+      <w:pPr>
+        <w:ind w:left="720" w:hanging="360"/>
+      </w:pPr>
+      <w:rPr>
+        <w:rFonts w:ascii="Symbol" w:hAnsi="Symbol" w:cs="Symbol" w:eastAsia="Symbol" w:hint="default"/>
+      </w:rPr>
+    </w:lvl>
+    <w:lvl w:ilvl="1">
+      <w:start w:val="1"/>
+      <w:numFmt w:val="bullet"/>
+      <w:isLgl w:val="false"/>
+      <w:suff w:val="tab"/>
+      <w:lvlText w:val="o"/>
+      <w:lvlJc w:val="left"/>
+      <w:pPr>
+        <w:ind w:left="1440" w:hanging="360"/>
+      </w:pPr>
+      <w:rPr>
+        <w:rFonts w:ascii="Courier New" w:hAnsi="Courier New" w:cs="Courier New" w:eastAsia="Courier New" w:hint="default"/>
+      </w:rPr>
+    </w:lvl>
+    <w:lvl w:ilvl="2">
+      <w:start w:val="1"/>
+      <w:numFmt w:val="bullet"/>
+      <w:isLgl w:val="false"/>
+      <w:suff w:val="tab"/>
+      <w:lvlText w:val="§"/>
+      <w:lvlJc w:val="left"/>
+      <w:pPr>
+        <w:ind w:left="2160" w:hanging="360"/>
+      </w:pPr>
+      <w:rPr>
+        <w:rFonts w:ascii="Wingdings" w:hAnsi="Wingdings" w:cs="Wingdings" w:eastAsia="Wingdings" w:hint="default"/>
+      </w:rPr>
+    </w:lvl>
+    <w:lvl w:ilvl="3">
+      <w:start w:val="1"/>
+      <w:numFmt w:val="bullet"/>
+      <w:isLgl w:val="false"/>
+      <w:suff w:val="tab"/>
+      <w:lvlText w:val="·"/>
+      <w:lvlJc w:val="left"/>
+      <w:pPr>
+        <w:ind w:left="2880" w:hanging="360"/>
+      </w:pPr>
+      <w:rPr>
+        <w:rFonts w:ascii="Symbol" w:hAnsi="Symbol" w:cs="Symbol" w:eastAsia="Symbol" w:hint="default"/>
+      </w:rPr>
+    </w:lvl>
+    <w:lvl w:ilvl="4">
+      <w:start w:val="1"/>
+      <w:numFmt w:val="bullet"/>
+      <w:isLgl w:val="false"/>
+      <w:suff w:val="tab"/>
+      <w:lvlText w:val="o"/>
+      <w:lvlJc w:val="left"/>
+      <w:pPr>
+        <w:ind w:left="3600" w:hanging="360"/>
+      </w:pPr>
+      <w:rPr>
+        <w:rFonts w:ascii="Courier New" w:hAnsi="Courier New" w:cs="Courier New" w:eastAsia="Courier New" w:hint="default"/>
+      </w:rPr>
+    </w:lvl>
+    <w:lvl w:ilvl="5">
+      <w:start w:val="1"/>
+      <w:numFmt w:val="bullet"/>
+      <w:isLgl w:val="false"/>
+      <w:suff w:val="tab"/>
+      <w:lvlText w:val="§"/>
+      <w:lvlJc w:val="left"/>
+      <w:pPr>
+        <w:ind w:left="4320" w:hanging="360"/>
+      </w:pPr>
+      <w:rPr>
+        <w:rFonts w:ascii="Wingdings" w:hAnsi="Wingdings" w:cs="Wingdings" w:eastAsia="Wingdings" w:hint="default"/>
+      </w:rPr>
+    </w:lvl>
+    <w:lvl w:ilvl="6">
+      <w:start w:val="1"/>
+      <w:numFmt w:val="bullet"/>
+      <w:isLgl w:val="false"/>
+      <w:suff w:val="tab"/>
+      <w:lvlText w:val="·"/>
+      <w:lvlJc w:val="left"/>
+      <w:pPr>
+        <w:ind w:left="5040" w:hanging="360"/>
+      </w:pPr>
+      <w:rPr>
+        <w:rFonts w:ascii="Symbol" w:hAnsi="Symbol" w:cs="Symbol" w:eastAsia="Symbol" w:hint="default"/>
+      </w:rPr>
+    </w:lvl>
+    <w:lvl w:ilvl="7">
+      <w:start w:val="1"/>
+      <w:numFmt w:val="bullet"/>
+      <w:isLgl w:val="false"/>
+      <w:suff w:val="tab"/>
+      <w:lvlText w:val="o"/>
+      <w:lvlJc w:val="left"/>
+      <w:pPr>
+        <w:ind w:left="5760" w:hanging="360"/>
+      </w:pPr>
+      <w:rPr>
+        <w:rFonts w:ascii="Courier New" w:hAnsi="Courier New" w:cs="Courier New" w:eastAsia="Courier New" w:hint="default"/>
+      </w:rPr>
+    </w:lvl>
+    <w:lvl w:ilvl="8">
+      <w:start w:val="1"/>
+      <w:numFmt w:val="bullet"/>
+      <w:isLgl w:val="false"/>
+      <w:suff w:val="tab"/>
+      <w:lvlText w:val="§"/>
+      <w:lvlJc w:val="left"/>
+      <w:pPr>
+        <w:ind w:left="6480" w:hanging="360"/>
+      </w:pPr>
+      <w:rPr>
+        <w:rFonts w:ascii="Wingdings" w:hAnsi="Wingdings" w:cs="Wingdings" w:eastAsia="Wingdings" w:hint="default"/>
+      </w:rPr>
+    </w:lvl>
+  </w:abstractNum>
+  <w:abstractNum w:abstractNumId="204">
+    <w:multiLevelType w:val="hybridMultilevel"/>
+    <w:lvl w:ilvl="0">
+      <w:start w:val="1"/>
+      <w:numFmt w:val="bullet"/>
+      <w:isLgl w:val="false"/>
+      <w:suff w:val="tab"/>
+      <w:lvlText w:val="·"/>
+      <w:lvlJc w:val="left"/>
+      <w:pPr>
+        <w:ind w:left="720" w:hanging="360"/>
+      </w:pPr>
+      <w:rPr>
+        <w:rFonts w:ascii="Symbol" w:hAnsi="Symbol" w:cs="Symbol" w:eastAsia="Symbol" w:hint="default"/>
+      </w:rPr>
+    </w:lvl>
+    <w:lvl w:ilvl="1">
+      <w:start w:val="1"/>
+      <w:numFmt w:val="bullet"/>
+      <w:isLgl w:val="false"/>
+      <w:suff w:val="tab"/>
+      <w:lvlText w:val="o"/>
+      <w:lvlJc w:val="left"/>
+      <w:pPr>
+        <w:ind w:left="1440" w:hanging="360"/>
+      </w:pPr>
+      <w:rPr>
+        <w:rFonts w:ascii="Courier New" w:hAnsi="Courier New" w:cs="Courier New" w:eastAsia="Courier New" w:hint="default"/>
+      </w:rPr>
+    </w:lvl>
+    <w:lvl w:ilvl="2">
+      <w:start w:val="1"/>
+      <w:numFmt w:val="bullet"/>
+      <w:isLgl w:val="false"/>
+      <w:suff w:val="tab"/>
+      <w:lvlText w:val="§"/>
+      <w:lvlJc w:val="left"/>
+      <w:pPr>
+        <w:ind w:left="2160" w:hanging="360"/>
+      </w:pPr>
+      <w:rPr>
+        <w:rFonts w:ascii="Wingdings" w:hAnsi="Wingdings" w:cs="Wingdings" w:eastAsia="Wingdings" w:hint="default"/>
+      </w:rPr>
+    </w:lvl>
+    <w:lvl w:ilvl="3">
+      <w:start w:val="1"/>
+      <w:numFmt w:val="bullet"/>
+      <w:isLgl w:val="false"/>
+      <w:suff w:val="tab"/>
+      <w:lvlText w:val="·"/>
+      <w:lvlJc w:val="left"/>
+      <w:pPr>
+        <w:ind w:left="2880" w:hanging="360"/>
+      </w:pPr>
+      <w:rPr>
+        <w:rFonts w:ascii="Symbol" w:hAnsi="Symbol" w:cs="Symbol" w:eastAsia="Symbol" w:hint="default"/>
+      </w:rPr>
+    </w:lvl>
+    <w:lvl w:ilvl="4">
+      <w:start w:val="1"/>
+      <w:numFmt w:val="bullet"/>
+      <w:isLgl w:val="false"/>
+      <w:suff w:val="tab"/>
+      <w:lvlText w:val="o"/>
+      <w:lvlJc w:val="left"/>
+      <w:pPr>
+        <w:ind w:left="3600" w:hanging="360"/>
+      </w:pPr>
+      <w:rPr>
+        <w:rFonts w:ascii="Courier New" w:hAnsi="Courier New" w:cs="Courier New" w:eastAsia="Courier New" w:hint="default"/>
+      </w:rPr>
+    </w:lvl>
+    <w:lvl w:ilvl="5">
+      <w:start w:val="1"/>
+      <w:numFmt w:val="bullet"/>
+      <w:isLgl w:val="false"/>
+      <w:suff w:val="tab"/>
+      <w:lvlText w:val="§"/>
+      <w:lvlJc w:val="left"/>
+      <w:pPr>
+        <w:ind w:left="4320" w:hanging="360"/>
+      </w:pPr>
+      <w:rPr>
+        <w:rFonts w:ascii="Wingdings" w:hAnsi="Wingdings" w:cs="Wingdings" w:eastAsia="Wingdings" w:hint="default"/>
+      </w:rPr>
+    </w:lvl>
+    <w:lvl w:ilvl="6">
+      <w:start w:val="1"/>
+      <w:numFmt w:val="bullet"/>
+      <w:isLgl w:val="false"/>
+      <w:suff w:val="tab"/>
+      <w:lvlText w:val="·"/>
+      <w:lvlJc w:val="left"/>
+      <w:pPr>
+        <w:ind w:left="5040" w:hanging="360"/>
+      </w:pPr>
+      <w:rPr>
+        <w:rFonts w:ascii="Symbol" w:hAnsi="Symbol" w:cs="Symbol" w:eastAsia="Symbol" w:hint="default"/>
+      </w:rPr>
+    </w:lvl>
+    <w:lvl w:ilvl="7">
+      <w:start w:val="1"/>
+      <w:numFmt w:val="bullet"/>
+      <w:isLgl w:val="false"/>
+      <w:suff w:val="tab"/>
+      <w:lvlText w:val="o"/>
+      <w:lvlJc w:val="left"/>
+      <w:pPr>
+        <w:ind w:left="5760" w:hanging="360"/>
+      </w:pPr>
+      <w:rPr>
+        <w:rFonts w:ascii="Courier New" w:hAnsi="Courier New" w:cs="Courier New" w:eastAsia="Courier New" w:hint="default"/>
+      </w:rPr>
+    </w:lvl>
+    <w:lvl w:ilvl="8">
+      <w:start w:val="1"/>
+      <w:numFmt w:val="bullet"/>
+      <w:isLgl w:val="false"/>
+      <w:suff w:val="tab"/>
+      <w:lvlText w:val="§"/>
+      <w:lvlJc w:val="left"/>
+      <w:pPr>
+        <w:ind w:left="6480" w:hanging="360"/>
+      </w:pPr>
+      <w:rPr>
+        <w:rFonts w:ascii="Wingdings" w:hAnsi="Wingdings" w:cs="Wingdings" w:eastAsia="Wingdings" w:hint="default"/>
+      </w:rPr>
+    </w:lvl>
+  </w:abstractNum>
+  <w:abstractNum w:abstractNumId="205">
+    <w:multiLevelType w:val="hybridMultilevel"/>
+    <w:lvl w:ilvl="0">
+      <w:start w:val="1"/>
+      <w:numFmt w:val="bullet"/>
+      <w:isLgl w:val="false"/>
+      <w:suff w:val="tab"/>
+      <w:lvlText w:val="·"/>
+      <w:lvlJc w:val="left"/>
+      <w:pPr>
+        <w:ind w:left="720" w:hanging="360"/>
+      </w:pPr>
+      <w:rPr>
+        <w:rFonts w:ascii="Symbol" w:hAnsi="Symbol" w:cs="Symbol" w:eastAsia="Symbol" w:hint="default"/>
+      </w:rPr>
+    </w:lvl>
+    <w:lvl w:ilvl="1">
+      <w:start w:val="1"/>
+      <w:numFmt w:val="bullet"/>
+      <w:isLgl w:val="false"/>
+      <w:suff w:val="tab"/>
+      <w:lvlText w:val="o"/>
+      <w:lvlJc w:val="left"/>
+      <w:pPr>
+        <w:ind w:left="1440" w:hanging="360"/>
+      </w:pPr>
+      <w:rPr>
+        <w:rFonts w:ascii="Courier New" w:hAnsi="Courier New" w:cs="Courier New" w:eastAsia="Courier New" w:hint="default"/>
+      </w:rPr>
+    </w:lvl>
+    <w:lvl w:ilvl="2">
+      <w:start w:val="1"/>
+      <w:numFmt w:val="bullet"/>
+      <w:isLgl w:val="false"/>
+      <w:suff w:val="tab"/>
+      <w:lvlText w:val="§"/>
+      <w:lvlJc w:val="left"/>
+      <w:pPr>
+        <w:ind w:left="2160" w:hanging="360"/>
+      </w:pPr>
+      <w:rPr>
+        <w:rFonts w:ascii="Wingdings" w:hAnsi="Wingdings" w:cs="Wingdings" w:eastAsia="Wingdings" w:hint="default"/>
+      </w:rPr>
+    </w:lvl>
+    <w:lvl w:ilvl="3">
+      <w:start w:val="1"/>
+      <w:numFmt w:val="bullet"/>
+      <w:isLgl w:val="false"/>
+      <w:suff w:val="tab"/>
+      <w:lvlText w:val="·"/>
+      <w:lvlJc w:val="left"/>
+      <w:pPr>
+        <w:ind w:left="2880" w:hanging="360"/>
+      </w:pPr>
+      <w:rPr>
+        <w:rFonts w:ascii="Symbol" w:hAnsi="Symbol" w:cs="Symbol" w:eastAsia="Symbol" w:hint="default"/>
+      </w:rPr>
+    </w:lvl>
+    <w:lvl w:ilvl="4">
+      <w:start w:val="1"/>
+      <w:numFmt w:val="bullet"/>
+      <w:isLgl w:val="false"/>
+      <w:suff w:val="tab"/>
+      <w:lvlText w:val="o"/>
+      <w:lvlJc w:val="left"/>
+      <w:pPr>
+        <w:ind w:left="3600" w:hanging="360"/>
+      </w:pPr>
+      <w:rPr>
+        <w:rFonts w:ascii="Courier New" w:hAnsi="Courier New" w:cs="Courier New" w:eastAsia="Courier New" w:hint="default"/>
+      </w:rPr>
+    </w:lvl>
+    <w:lvl w:ilvl="5">
+      <w:start w:val="1"/>
+      <w:numFmt w:val="bullet"/>
+      <w:isLgl w:val="false"/>
+      <w:suff w:val="tab"/>
+      <w:lvlText w:val="§"/>
+      <w:lvlJc w:val="left"/>
+      <w:pPr>
+        <w:ind w:left="4320" w:hanging="360"/>
+      </w:pPr>
+      <w:rPr>
+        <w:rFonts w:ascii="Wingdings" w:hAnsi="Wingdings" w:cs="Wingdings" w:eastAsia="Wingdings" w:hint="default"/>
+      </w:rPr>
+    </w:lvl>
+    <w:lvl w:ilvl="6">
+      <w:start w:val="1"/>
+      <w:numFmt w:val="bullet"/>
+      <w:isLgl w:val="false"/>
+      <w:suff w:val="tab"/>
+      <w:lvlText w:val="·"/>
+      <w:lvlJc w:val="left"/>
+      <w:pPr>
+        <w:ind w:left="5040" w:hanging="360"/>
+      </w:pPr>
+      <w:rPr>
+        <w:rFonts w:ascii="Symbol" w:hAnsi="Symbol" w:cs="Symbol" w:eastAsia="Symbol" w:hint="default"/>
+      </w:rPr>
+    </w:lvl>
+    <w:lvl w:ilvl="7">
+      <w:start w:val="1"/>
+      <w:numFmt w:val="bullet"/>
+      <w:isLgl w:val="false"/>
+      <w:suff w:val="tab"/>
+      <w:lvlText w:val="o"/>
+      <w:lvlJc w:val="left"/>
+      <w:pPr>
+        <w:ind w:left="5760" w:hanging="360"/>
+      </w:pPr>
+      <w:rPr>
+        <w:rFonts w:ascii="Courier New" w:hAnsi="Courier New" w:cs="Courier New" w:eastAsia="Courier New" w:hint="default"/>
+      </w:rPr>
+    </w:lvl>
+    <w:lvl w:ilvl="8">
+      <w:start w:val="1"/>
+      <w:numFmt w:val="bullet"/>
+      <w:isLgl w:val="false"/>
+      <w:suff w:val="tab"/>
+      <w:lvlText w:val="§"/>
+      <w:lvlJc w:val="left"/>
+      <w:pPr>
+        <w:ind w:left="6480" w:hanging="360"/>
+      </w:pPr>
+      <w:rPr>
+        <w:rFonts w:ascii="Wingdings" w:hAnsi="Wingdings" w:cs="Wingdings" w:eastAsia="Wingdings" w:hint="default"/>
+      </w:rPr>
+    </w:lvl>
+  </w:abstractNum>
+  <w:abstractNum w:abstractNumId="206">
+    <w:multiLevelType w:val="hybridMultilevel"/>
+    <w:lvl w:ilvl="0">
+      <w:start w:val="1"/>
+      <w:numFmt w:val="bullet"/>
+      <w:isLgl w:val="false"/>
+      <w:suff w:val="tab"/>
+      <w:lvlText w:val="·"/>
+      <w:lvlJc w:val="left"/>
+      <w:pPr>
+        <w:ind w:left="709" w:hanging="360"/>
+      </w:pPr>
+      <w:rPr>
+        <w:rFonts w:ascii="Symbol" w:hAnsi="Symbol" w:cs="Symbol" w:eastAsia="Symbol" w:hint="default"/>
+      </w:rPr>
+    </w:lvl>
+    <w:lvl w:ilvl="1">
+      <w:start w:val="1"/>
+      <w:numFmt w:val="bullet"/>
+      <w:isLgl w:val="false"/>
+      <w:suff w:val="tab"/>
+      <w:lvlText w:val="o"/>
+      <w:lvlJc w:val="left"/>
+      <w:pPr>
+        <w:ind w:left="1429" w:hanging="360"/>
+      </w:pPr>
+      <w:rPr>
+        <w:rFonts w:ascii="Courier New" w:hAnsi="Courier New" w:cs="Courier New" w:eastAsia="Courier New" w:hint="default"/>
+      </w:rPr>
+    </w:lvl>
+    <w:lvl w:ilvl="2">
+      <w:start w:val="1"/>
+      <w:numFmt w:val="bullet"/>
+      <w:isLgl w:val="false"/>
+      <w:suff w:val="tab"/>
+      <w:lvlText w:val="§"/>
+      <w:lvlJc w:val="left"/>
+      <w:pPr>
+        <w:ind w:left="2149" w:hanging="360"/>
+      </w:pPr>
+      <w:rPr>
+        <w:rFonts w:ascii="Wingdings" w:hAnsi="Wingdings" w:cs="Wingdings" w:eastAsia="Wingdings" w:hint="default"/>
+      </w:rPr>
+    </w:lvl>
+    <w:lvl w:ilvl="3">
+      <w:start w:val="1"/>
+      <w:numFmt w:val="bullet"/>
+      <w:isLgl w:val="false"/>
+      <w:suff w:val="tab"/>
+      <w:lvlText w:val="·"/>
+      <w:lvlJc w:val="left"/>
+      <w:pPr>
+        <w:ind w:left="2869" w:hanging="360"/>
+      </w:pPr>
+      <w:rPr>
+        <w:rFonts w:ascii="Symbol" w:hAnsi="Symbol" w:cs="Symbol" w:eastAsia="Symbol" w:hint="default"/>
+      </w:rPr>
+    </w:lvl>
+    <w:lvl w:ilvl="4">
+      <w:start w:val="1"/>
+      <w:numFmt w:val="bullet"/>
+      <w:isLgl w:val="false"/>
+      <w:suff w:val="tab"/>
+      <w:lvlText w:val="o"/>
+      <w:lvlJc w:val="left"/>
+      <w:pPr>
+        <w:ind w:left="3589" w:hanging="360"/>
+      </w:pPr>
+      <w:rPr>
+        <w:rFonts w:ascii="Courier New" w:hAnsi="Courier New" w:cs="Courier New" w:eastAsia="Courier New" w:hint="default"/>
+      </w:rPr>
+    </w:lvl>
+    <w:lvl w:ilvl="5">
+      <w:start w:val="1"/>
+      <w:numFmt w:val="bullet"/>
+      <w:isLgl w:val="false"/>
+      <w:suff w:val="tab"/>
+      <w:lvlText w:val="§"/>
+      <w:lvlJc w:val="left"/>
+      <w:pPr>
+        <w:ind w:left="4309" w:hanging="360"/>
+      </w:pPr>
+      <w:rPr>
+        <w:rFonts w:ascii="Wingdings" w:hAnsi="Wingdings" w:cs="Wingdings" w:eastAsia="Wingdings" w:hint="default"/>
+      </w:rPr>
+    </w:lvl>
+    <w:lvl w:ilvl="6">
+      <w:start w:val="1"/>
+      <w:numFmt w:val="bullet"/>
+      <w:isLgl w:val="false"/>
+      <w:suff w:val="tab"/>
+      <w:lvlText w:val="·"/>
+      <w:lvlJc w:val="left"/>
+      <w:pPr>
+        <w:ind w:left="5029" w:hanging="360"/>
+      </w:pPr>
+      <w:rPr>
+        <w:rFonts w:ascii="Symbol" w:hAnsi="Symbol" w:cs="Symbol" w:eastAsia="Symbol" w:hint="default"/>
+      </w:rPr>
+    </w:lvl>
+    <w:lvl w:ilvl="7">
+      <w:start w:val="1"/>
+      <w:numFmt w:val="bullet"/>
+      <w:isLgl w:val="false"/>
+      <w:suff w:val="tab"/>
+      <w:lvlText w:val="o"/>
+      <w:lvlJc w:val="left"/>
+      <w:pPr>
+        <w:ind w:left="5749" w:hanging="360"/>
+      </w:pPr>
+      <w:rPr>
+        <w:rFonts w:ascii="Courier New" w:hAnsi="Courier New" w:cs="Courier New" w:eastAsia="Courier New" w:hint="default"/>
+      </w:rPr>
+    </w:lvl>
+    <w:lvl w:ilvl="8">
+      <w:start w:val="1"/>
+      <w:numFmt w:val="bullet"/>
+      <w:isLgl w:val="false"/>
+      <w:suff w:val="tab"/>
+      <w:lvlText w:val="§"/>
+      <w:lvlJc w:val="left"/>
+      <w:pPr>
+        <w:ind w:left="6469" w:hanging="360"/>
+      </w:pPr>
+      <w:rPr>
+        <w:rFonts w:ascii="Wingdings" w:hAnsi="Wingdings" w:cs="Wingdings" w:eastAsia="Wingdings" w:hint="default"/>
+      </w:rPr>
+    </w:lvl>
+  </w:abstractNum>
+  <w:abstractNum w:abstractNumId="207">
+    <w:multiLevelType w:val="hybridMultilevel"/>
+    <w:lvl w:ilvl="0">
+      <w:start w:val="1"/>
+      <w:numFmt w:val="bullet"/>
+      <w:isLgl w:val="false"/>
+      <w:suff w:val="tab"/>
+      <w:lvlText w:val="·"/>
+      <w:lvlJc w:val="left"/>
+      <w:pPr>
+        <w:ind w:left="709" w:hanging="360"/>
+      </w:pPr>
+      <w:rPr>
+        <w:rFonts w:ascii="Symbol" w:hAnsi="Symbol" w:cs="Symbol" w:eastAsia="Symbol" w:hint="default"/>
+      </w:rPr>
+    </w:lvl>
+    <w:lvl w:ilvl="1">
+      <w:start w:val="1"/>
+      <w:numFmt w:val="bullet"/>
+      <w:isLgl w:val="false"/>
+      <w:suff w:val="tab"/>
+      <w:lvlText w:val="o"/>
+      <w:lvlJc w:val="left"/>
+      <w:pPr>
+        <w:ind w:left="1429" w:hanging="360"/>
+      </w:pPr>
+      <w:rPr>
+        <w:rFonts w:ascii="Courier New" w:hAnsi="Courier New" w:cs="Courier New" w:eastAsia="Courier New" w:hint="default"/>
+      </w:rPr>
+    </w:lvl>
+    <w:lvl w:ilvl="2">
+      <w:start w:val="1"/>
+      <w:numFmt w:val="bullet"/>
+      <w:isLgl w:val="false"/>
+      <w:suff w:val="tab"/>
+      <w:lvlText w:val="§"/>
+      <w:lvlJc w:val="left"/>
+      <w:pPr>
+        <w:ind w:left="2149" w:hanging="360"/>
+      </w:pPr>
+      <w:rPr>
+        <w:rFonts w:ascii="Wingdings" w:hAnsi="Wingdings" w:cs="Wingdings" w:eastAsia="Wingdings" w:hint="default"/>
+      </w:rPr>
+    </w:lvl>
+    <w:lvl w:ilvl="3">
+      <w:start w:val="1"/>
+      <w:numFmt w:val="bullet"/>
+      <w:isLgl w:val="false"/>
+      <w:suff w:val="tab"/>
+      <w:lvlText w:val="·"/>
+      <w:lvlJc w:val="left"/>
+      <w:pPr>
+        <w:ind w:left="2869" w:hanging="360"/>
+      </w:pPr>
+      <w:rPr>
+        <w:rFonts w:ascii="Symbol" w:hAnsi="Symbol" w:cs="Symbol" w:eastAsia="Symbol" w:hint="default"/>
+      </w:rPr>
+    </w:lvl>
+    <w:lvl w:ilvl="4">
+      <w:start w:val="1"/>
+      <w:numFmt w:val="bullet"/>
+      <w:isLgl w:val="false"/>
+      <w:suff w:val="tab"/>
+      <w:lvlText w:val="o"/>
+      <w:lvlJc w:val="left"/>
+      <w:pPr>
+        <w:ind w:left="3589" w:hanging="360"/>
+      </w:pPr>
+      <w:rPr>
+        <w:rFonts w:ascii="Courier New" w:hAnsi="Courier New" w:cs="Courier New" w:eastAsia="Courier New" w:hint="default"/>
+      </w:rPr>
+    </w:lvl>
+    <w:lvl w:ilvl="5">
+      <w:start w:val="1"/>
+      <w:numFmt w:val="bullet"/>
+      <w:isLgl w:val="false"/>
+      <w:suff w:val="tab"/>
+      <w:lvlText w:val="§"/>
+      <w:lvlJc w:val="left"/>
+      <w:pPr>
+        <w:ind w:left="4309" w:hanging="360"/>
+      </w:pPr>
+      <w:rPr>
+        <w:rFonts w:ascii="Wingdings" w:hAnsi="Wingdings" w:cs="Wingdings" w:eastAsia="Wingdings" w:hint="default"/>
+      </w:rPr>
+    </w:lvl>
+    <w:lvl w:ilvl="6">
+      <w:start w:val="1"/>
+      <w:numFmt w:val="bullet"/>
+      <w:isLgl w:val="false"/>
+      <w:suff w:val="tab"/>
+      <w:lvlText w:val="·"/>
+      <w:lvlJc w:val="left"/>
+      <w:pPr>
+        <w:ind w:left="5029" w:hanging="360"/>
+      </w:pPr>
+      <w:rPr>
+        <w:rFonts w:ascii="Symbol" w:hAnsi="Symbol" w:cs="Symbol" w:eastAsia="Symbol" w:hint="default"/>
+      </w:rPr>
+    </w:lvl>
+    <w:lvl w:ilvl="7">
+      <w:start w:val="1"/>
+      <w:numFmt w:val="bullet"/>
+      <w:isLgl w:val="false"/>
+      <w:suff w:val="tab"/>
+      <w:lvlText w:val="o"/>
+      <w:lvlJc w:val="left"/>
+      <w:pPr>
+        <w:ind w:left="5749" w:hanging="360"/>
+      </w:pPr>
+      <w:rPr>
+        <w:rFonts w:ascii="Courier New" w:hAnsi="Courier New" w:cs="Courier New" w:eastAsia="Courier New" w:hint="default"/>
+      </w:rPr>
+    </w:lvl>
+    <w:lvl w:ilvl="8">
+      <w:start w:val="1"/>
+      <w:numFmt w:val="bullet"/>
+      <w:isLgl w:val="false"/>
+      <w:suff w:val="tab"/>
+      <w:lvlText w:val="§"/>
+      <w:lvlJc w:val="left"/>
+      <w:pPr>
+        <w:ind w:left="6469" w:hanging="360"/>
+      </w:pPr>
+      <w:rPr>
+        <w:rFonts w:ascii="Wingdings" w:hAnsi="Wingdings" w:cs="Wingdings" w:eastAsia="Wingdings" w:hint="default"/>
+      </w:rPr>
+    </w:lvl>
+  </w:abstractNum>
+  <w:abstractNum w:abstractNumId="208">
     <w:multiLevelType w:val="hybridMultilevel"/>
     <w:lvl w:ilvl="0">
       <w:start w:val="1"/>
@@ -33236,6 +37174,66 @@
   <w:num w:numId="189">
     <w:abstractNumId w:val="188"/>
   </w:num>
+  <w:num w:numId="190">
+    <w:abstractNumId w:val="189"/>
+  </w:num>
+  <w:num w:numId="191">
+    <w:abstractNumId w:val="190"/>
+  </w:num>
+  <w:num w:numId="192">
+    <w:abstractNumId w:val="191"/>
+  </w:num>
+  <w:num w:numId="193">
+    <w:abstractNumId w:val="192"/>
+  </w:num>
+  <w:num w:numId="194">
+    <w:abstractNumId w:val="193"/>
+  </w:num>
+  <w:num w:numId="195">
+    <w:abstractNumId w:val="194"/>
+  </w:num>
+  <w:num w:numId="196">
+    <w:abstractNumId w:val="195"/>
+  </w:num>
+  <w:num w:numId="197">
+    <w:abstractNumId w:val="196"/>
+  </w:num>
+  <w:num w:numId="198">
+    <w:abstractNumId w:val="197"/>
+  </w:num>
+  <w:num w:numId="199">
+    <w:abstractNumId w:val="198"/>
+  </w:num>
+  <w:num w:numId="200">
+    <w:abstractNumId w:val="199"/>
+  </w:num>
+  <w:num w:numId="201">
+    <w:abstractNumId w:val="200"/>
+  </w:num>
+  <w:num w:numId="202">
+    <w:abstractNumId w:val="201"/>
+  </w:num>
+  <w:num w:numId="203">
+    <w:abstractNumId w:val="202"/>
+  </w:num>
+  <w:num w:numId="204">
+    <w:abstractNumId w:val="203"/>
+  </w:num>
+  <w:num w:numId="205">
+    <w:abstractNumId w:val="204"/>
+  </w:num>
+  <w:num w:numId="206">
+    <w:abstractNumId w:val="205"/>
+  </w:num>
+  <w:num w:numId="207">
+    <w:abstractNumId w:val="206"/>
+  </w:num>
+  <w:num w:numId="208">
+    <w:abstractNumId w:val="207"/>
+  </w:num>
+  <w:num w:numId="209">
+    <w:abstractNumId w:val="208"/>
+  </w:num>
 </w:numbering>
 </file>
 
@@ -33395,11 +37393,11 @@
     <w:lsdException w:name="Bibliography" w:uiPriority="37"/>
     <w:lsdException w:name="TOC Heading" w:uiPriority="39" w:qFormat="1"/>
   </w:latentStyles>
-  <w:style w:type="paragraph" w:styleId="1012">
+  <w:style w:type="paragraph" w:styleId="1022">
     <w:name w:val="Heading 1"/>
-    <w:basedOn w:val="1188"/>
-    <w:next w:val="1188"/>
-    <w:link w:val="1013"/>
+    <w:basedOn w:val="1198"/>
+    <w:next w:val="1198"/>
+    <w:link w:val="1023"/>
     <w:qFormat/>
     <w:uiPriority w:val="9"/>
     <w:rPr>
@@ -33414,9 +37412,9 @@
       <w:outlineLvl w:val="0"/>
     </w:pPr>
   </w:style>
-  <w:style w:type="character" w:styleId="1013">
+  <w:style w:type="character" w:styleId="1023">
     <w:name w:val="Heading 1 Char"/>
-    <w:link w:val="1012"/>
+    <w:link w:val="1022"/>
     <w:uiPriority w:val="9"/>
     <w:rPr>
       <w:rFonts w:ascii="Arial" w:hAnsi="Arial" w:cs="Arial" w:eastAsia="Arial"/>
@@ -33424,11 +37422,11 @@
       <w:szCs w:val="40"/>
     </w:rPr>
   </w:style>
-  <w:style w:type="paragraph" w:styleId="1014">
+  <w:style w:type="paragraph" w:styleId="1024">
     <w:name w:val="Heading 2"/>
-    <w:basedOn w:val="1188"/>
-    <w:next w:val="1188"/>
-    <w:link w:val="1015"/>
+    <w:basedOn w:val="1198"/>
+    <w:next w:val="1198"/>
+    <w:link w:val="1025"/>
     <w:qFormat/>
     <w:uiPriority w:val="9"/>
     <w:unhideWhenUsed/>
@@ -33443,20 +37441,20 @@
       <w:outlineLvl w:val="1"/>
     </w:pPr>
   </w:style>
-  <w:style w:type="character" w:styleId="1015">
+  <w:style w:type="character" w:styleId="1025">
     <w:name w:val="Heading 2 Char"/>
-    <w:link w:val="1014"/>
+    <w:link w:val="1024"/>
     <w:uiPriority w:val="9"/>
     <w:rPr>
       <w:rFonts w:ascii="Arial" w:hAnsi="Arial" w:cs="Arial" w:eastAsia="Arial"/>
       <w:sz w:val="34"/>
     </w:rPr>
   </w:style>
-  <w:style w:type="paragraph" w:styleId="1016">
+  <w:style w:type="paragraph" w:styleId="1026">
     <w:name w:val="Heading 3"/>
-    <w:basedOn w:val="1188"/>
-    <w:next w:val="1188"/>
-    <w:link w:val="1017"/>
+    <w:basedOn w:val="1198"/>
+    <w:next w:val="1198"/>
+    <w:link w:val="1027"/>
     <w:qFormat/>
     <w:uiPriority w:val="9"/>
     <w:unhideWhenUsed/>
@@ -33472,9 +37470,9 @@
       <w:outlineLvl w:val="2"/>
     </w:pPr>
   </w:style>
-  <w:style w:type="character" w:styleId="1017">
+  <w:style w:type="character" w:styleId="1027">
     <w:name w:val="Heading 3 Char"/>
-    <w:link w:val="1016"/>
+    <w:link w:val="1026"/>
     <w:uiPriority w:val="9"/>
     <w:rPr>
       <w:rFonts w:ascii="Arial" w:hAnsi="Arial" w:cs="Arial" w:eastAsia="Arial"/>
@@ -33482,11 +37480,11 @@
       <w:szCs w:val="30"/>
     </w:rPr>
   </w:style>
-  <w:style w:type="paragraph" w:styleId="1018">
+  <w:style w:type="paragraph" w:styleId="1028">
     <w:name w:val="Heading 4"/>
-    <w:basedOn w:val="1188"/>
-    <w:next w:val="1188"/>
-    <w:link w:val="1019"/>
+    <w:basedOn w:val="1198"/>
+    <w:next w:val="1198"/>
+    <w:link w:val="1029"/>
     <w:qFormat/>
     <w:uiPriority w:val="9"/>
     <w:unhideWhenUsed/>
@@ -33504,9 +37502,9 @@
       <w:outlineLvl w:val="3"/>
     </w:pPr>
   </w:style>
-  <w:style w:type="character" w:styleId="1019">
+  <w:style w:type="character" w:styleId="1029">
     <w:name w:val="Heading 4 Char"/>
-    <w:link w:val="1018"/>
+    <w:link w:val="1028"/>
     <w:uiPriority w:val="9"/>
     <w:rPr>
       <w:rFonts w:ascii="Arial" w:hAnsi="Arial" w:cs="Arial" w:eastAsia="Arial"/>
@@ -33516,11 +37514,11 @@
       <w:szCs w:val="26"/>
     </w:rPr>
   </w:style>
-  <w:style w:type="paragraph" w:styleId="1020">
+  <w:style w:type="paragraph" w:styleId="1030">
     <w:name w:val="Heading 5"/>
-    <w:basedOn w:val="1188"/>
-    <w:next w:val="1188"/>
-    <w:link w:val="1021"/>
+    <w:basedOn w:val="1198"/>
+    <w:next w:val="1198"/>
+    <w:link w:val="1031"/>
     <w:qFormat/>
     <w:uiPriority w:val="9"/>
     <w:unhideWhenUsed/>
@@ -33538,9 +37536,9 @@
       <w:outlineLvl w:val="4"/>
     </w:pPr>
   </w:style>
-  <w:style w:type="character" w:styleId="1021">
+  <w:style w:type="character" w:styleId="1031">
     <w:name w:val="Heading 5 Char"/>
-    <w:link w:val="1020"/>
+    <w:link w:val="1030"/>
     <w:uiPriority w:val="9"/>
     <w:rPr>
       <w:rFonts w:ascii="Arial" w:hAnsi="Arial" w:cs="Arial" w:eastAsia="Arial"/>
@@ -33550,11 +37548,11 @@
       <w:szCs w:val="24"/>
     </w:rPr>
   </w:style>
-  <w:style w:type="paragraph" w:styleId="1022">
+  <w:style w:type="paragraph" w:styleId="1032">
     <w:name w:val="Heading 6"/>
-    <w:basedOn w:val="1188"/>
-    <w:next w:val="1188"/>
-    <w:link w:val="1023"/>
+    <w:basedOn w:val="1198"/>
+    <w:next w:val="1198"/>
+    <w:link w:val="1033"/>
     <w:qFormat/>
     <w:uiPriority w:val="9"/>
     <w:unhideWhenUsed/>
@@ -33572,9 +37570,9 @@
       <w:outlineLvl w:val="5"/>
     </w:pPr>
   </w:style>
-  <w:style w:type="character" w:styleId="1023">
+  <w:style w:type="character" w:styleId="1033">
     <w:name w:val="Heading 6 Char"/>
-    <w:link w:val="1022"/>
+    <w:link w:val="1032"/>
     <w:uiPriority w:val="9"/>
     <w:rPr>
       <w:rFonts w:ascii="Arial" w:hAnsi="Arial" w:cs="Arial" w:eastAsia="Arial"/>
@@ -33584,11 +37582,11 @@
       <w:szCs w:val="22"/>
     </w:rPr>
   </w:style>
-  <w:style w:type="paragraph" w:styleId="1024">
+  <w:style w:type="paragraph" w:styleId="1034">
     <w:name w:val="Heading 7"/>
-    <w:basedOn w:val="1188"/>
-    <w:next w:val="1188"/>
-    <w:link w:val="1025"/>
+    <w:basedOn w:val="1198"/>
+    <w:next w:val="1198"/>
+    <w:link w:val="1035"/>
     <w:qFormat/>
     <w:uiPriority w:val="9"/>
     <w:unhideWhenUsed/>
@@ -33608,9 +37606,9 @@
       <w:outlineLvl w:val="6"/>
     </w:pPr>
   </w:style>
-  <w:style w:type="character" w:styleId="1025">
+  <w:style w:type="character" w:styleId="1035">
     <w:name w:val="Heading 7 Char"/>
-    <w:link w:val="1024"/>
+    <w:link w:val="1034"/>
     <w:uiPriority w:val="9"/>
     <w:rPr>
       <w:rFonts w:ascii="Arial" w:hAnsi="Arial" w:cs="Arial" w:eastAsia="Arial"/>
@@ -33622,11 +37620,11 @@
       <w:szCs w:val="22"/>
     </w:rPr>
   </w:style>
-  <w:style w:type="paragraph" w:styleId="1026">
+  <w:style w:type="paragraph" w:styleId="1036">
     <w:name w:val="Heading 8"/>
-    <w:basedOn w:val="1188"/>
-    <w:next w:val="1188"/>
-    <w:link w:val="1027"/>
+    <w:basedOn w:val="1198"/>
+    <w:next w:val="1198"/>
+    <w:link w:val="1037"/>
     <w:qFormat/>
     <w:uiPriority w:val="9"/>
     <w:unhideWhenUsed/>
@@ -33644,9 +37642,9 @@
       <w:outlineLvl w:val="7"/>
     </w:pPr>
   </w:style>
-  <w:style w:type="character" w:styleId="1027">
+  <w:style w:type="character" w:styleId="1037">
     <w:name w:val="Heading 8 Char"/>
-    <w:link w:val="1026"/>
+    <w:link w:val="1036"/>
     <w:uiPriority w:val="9"/>
     <w:rPr>
       <w:rFonts w:ascii="Arial" w:hAnsi="Arial" w:cs="Arial" w:eastAsia="Arial"/>
@@ -33656,11 +37654,11 @@
       <w:szCs w:val="22"/>
     </w:rPr>
   </w:style>
-  <w:style w:type="paragraph" w:styleId="1028">
+  <w:style w:type="paragraph" w:styleId="1038">
     <w:name w:val="Heading 9"/>
-    <w:basedOn w:val="1188"/>
-    <w:next w:val="1188"/>
-    <w:link w:val="1029"/>
+    <w:basedOn w:val="1198"/>
+    <w:next w:val="1198"/>
+    <w:link w:val="1039"/>
     <w:qFormat/>
     <w:uiPriority w:val="9"/>
     <w:unhideWhenUsed/>
@@ -33678,9 +37676,9 @@
       <w:outlineLvl w:val="8"/>
     </w:pPr>
   </w:style>
-  <w:style w:type="character" w:styleId="1029">
+  <w:style w:type="character" w:styleId="1039">
     <w:name w:val="Heading 9 Char"/>
-    <w:link w:val="1028"/>
+    <w:link w:val="1038"/>
     <w:uiPriority w:val="9"/>
     <w:rPr>
       <w:rFonts w:ascii="Arial" w:hAnsi="Arial" w:cs="Arial" w:eastAsia="Arial"/>
@@ -33690,11 +37688,11 @@
       <w:szCs w:val="21"/>
     </w:rPr>
   </w:style>
-  <w:style w:type="paragraph" w:styleId="1030">
+  <w:style w:type="paragraph" w:styleId="1040">
     <w:name w:val="Title"/>
-    <w:basedOn w:val="1188"/>
-    <w:next w:val="1188"/>
-    <w:link w:val="1031"/>
+    <w:basedOn w:val="1198"/>
+    <w:next w:val="1198"/>
+    <w:link w:val="1041"/>
     <w:qFormat/>
     <w:uiPriority w:val="10"/>
     <w:rPr>
@@ -33706,20 +37704,20 @@
       <w:spacing w:after="200" w:before="300"/>
     </w:pPr>
   </w:style>
-  <w:style w:type="character" w:styleId="1031">
+  <w:style w:type="character" w:styleId="1041">
     <w:name w:val="Title Char"/>
-    <w:link w:val="1030"/>
+    <w:link w:val="1040"/>
     <w:uiPriority w:val="10"/>
     <w:rPr>
       <w:sz w:val="48"/>
       <w:szCs w:val="48"/>
     </w:rPr>
   </w:style>
-  <w:style w:type="paragraph" w:styleId="1032">
+  <w:style w:type="paragraph" w:styleId="1042">
     <w:name w:val="Subtitle"/>
-    <w:basedOn w:val="1188"/>
-    <w:next w:val="1188"/>
-    <w:link w:val="1033"/>
+    <w:basedOn w:val="1198"/>
+    <w:next w:val="1198"/>
+    <w:link w:val="1043"/>
     <w:qFormat/>
     <w:uiPriority w:val="11"/>
     <w:rPr>
@@ -33730,20 +37728,20 @@
       <w:spacing w:after="200" w:before="200"/>
     </w:pPr>
   </w:style>
-  <w:style w:type="character" w:styleId="1033">
+  <w:style w:type="character" w:styleId="1043">
     <w:name w:val="Subtitle Char"/>
-    <w:link w:val="1032"/>
+    <w:link w:val="1042"/>
     <w:uiPriority w:val="11"/>
     <w:rPr>
       <w:sz w:val="24"/>
       <w:szCs w:val="24"/>
     </w:rPr>
   </w:style>
-  <w:style w:type="paragraph" w:styleId="1034">
+  <w:style w:type="paragraph" w:styleId="1044">
     <w:name w:val="Quote"/>
-    <w:basedOn w:val="1188"/>
-    <w:next w:val="1188"/>
-    <w:link w:val="1035"/>
+    <w:basedOn w:val="1198"/>
+    <w:next w:val="1198"/>
+    <w:link w:val="1045"/>
     <w:qFormat/>
     <w:uiPriority w:val="29"/>
     <w:rPr>
@@ -33753,19 +37751,19 @@
       <w:ind w:left="720" w:right="720"/>
     </w:pPr>
   </w:style>
-  <w:style w:type="character" w:styleId="1035">
+  <w:style w:type="character" w:styleId="1045">
     <w:name w:val="Quote Char"/>
-    <w:link w:val="1034"/>
+    <w:link w:val="1044"/>
     <w:uiPriority w:val="29"/>
     <w:rPr>
       <w:i/>
     </w:rPr>
   </w:style>
-  <w:style w:type="paragraph" w:styleId="1036">
+  <w:style w:type="paragraph" w:styleId="1046">
     <w:name w:val="Intense Quote"/>
-    <w:basedOn w:val="1188"/>
-    <w:next w:val="1188"/>
-    <w:link w:val="1037"/>
+    <w:basedOn w:val="1198"/>
+    <w:next w:val="1198"/>
+    <w:link w:val="1047"/>
     <w:qFormat/>
     <w:uiPriority w:val="30"/>
     <w:rPr>
@@ -33783,18 +37781,18 @@
       </w:pBdr>
     </w:pPr>
   </w:style>
-  <w:style w:type="character" w:styleId="1037">
+  <w:style w:type="character" w:styleId="1047">
     <w:name w:val="Intense Quote Char"/>
-    <w:link w:val="1036"/>
+    <w:link w:val="1046"/>
     <w:uiPriority w:val="30"/>
     <w:rPr>
       <w:i/>
     </w:rPr>
   </w:style>
-  <w:style w:type="paragraph" w:styleId="1038">
+  <w:style w:type="paragraph" w:styleId="1048">
     <w:name w:val="Header"/>
-    <w:basedOn w:val="1188"/>
-    <w:link w:val="1039"/>
+    <w:basedOn w:val="1198"/>
+    <w:link w:val="1049"/>
     <w:uiPriority w:val="99"/>
     <w:unhideWhenUsed/>
     <w:pPr>
@@ -33805,15 +37803,15 @@
       </w:tabs>
     </w:pPr>
   </w:style>
-  <w:style w:type="character" w:styleId="1039">
+  <w:style w:type="character" w:styleId="1049">
     <w:name w:val="Header Char"/>
-    <w:link w:val="1038"/>
+    <w:link w:val="1048"/>
     <w:uiPriority w:val="99"/>
   </w:style>
-  <w:style w:type="paragraph" w:styleId="1040">
+  <w:style w:type="paragraph" w:styleId="1050">
     <w:name w:val="Footer"/>
-    <w:basedOn w:val="1188"/>
-    <w:link w:val="1043"/>
+    <w:basedOn w:val="1198"/>
+    <w:link w:val="1053"/>
     <w:uiPriority w:val="99"/>
     <w:unhideWhenUsed/>
     <w:pPr>
@@ -33824,15 +37822,15 @@
       </w:tabs>
     </w:pPr>
   </w:style>
-  <w:style w:type="character" w:styleId="1041">
+  <w:style w:type="character" w:styleId="1051">
     <w:name w:val="Footer Char"/>
-    <w:link w:val="1040"/>
+    <w:link w:val="1050"/>
     <w:uiPriority w:val="99"/>
   </w:style>
-  <w:style w:type="paragraph" w:styleId="1042">
+  <w:style w:type="paragraph" w:styleId="1052">
     <w:name w:val="Caption"/>
-    <w:basedOn w:val="1188"/>
-    <w:next w:val="1188"/>
+    <w:basedOn w:val="1198"/>
+    <w:next w:val="1198"/>
     <w:qFormat/>
     <w:uiPriority w:val="35"/>
     <w:semiHidden/>
@@ -33848,15 +37846,15 @@
       <w:spacing w:lineRule="auto" w:line="276"/>
     </w:pPr>
   </w:style>
-  <w:style w:type="character" w:styleId="1043">
+  <w:style w:type="character" w:styleId="1053">
     <w:name w:val="Caption Char"/>
-    <w:basedOn w:val="1042"/>
-    <w:link w:val="1040"/>
+    <w:basedOn w:val="1052"/>
+    <w:link w:val="1050"/>
     <w:uiPriority w:val="99"/>
   </w:style>
-  <w:style w:type="table" w:styleId="1044">
+  <w:style w:type="table" w:styleId="1054">
     <w:name w:val="Table Grid"/>
-    <w:basedOn w:val="1189"/>
+    <w:basedOn w:val="1199"/>
     <w:uiPriority w:val="59"/>
     <w:pPr>
       <w:spacing w:lineRule="auto" w:line="240" w:after="0"/>
@@ -33879,9 +37877,9 @@
       </w:tblCellMar>
     </w:tblPr>
   </w:style>
-  <w:style w:type="table" w:styleId="1045">
+  <w:style w:type="table" w:styleId="1055">
     <w:name w:val="Table Grid Light"/>
-    <w:basedOn w:val="1189"/>
+    <w:basedOn w:val="1199"/>
     <w:uiPriority w:val="59"/>
     <w:pPr>
       <w:spacing w:lineRule="auto" w:line="240" w:after="0"/>
@@ -33904,9 +37902,9 @@
       </w:tblCellMar>
     </w:tblPr>
   </w:style>
-  <w:style w:type="table" w:styleId="1046">
+  <w:style w:type="table" w:styleId="1056">
     <w:name w:val="Plain Table 1"/>
-    <w:basedOn w:val="1189"/>
+    <w:basedOn w:val="1199"/>
     <w:uiPriority w:val="59"/>
     <w:pPr>
       <w:spacing w:lineRule="auto" w:line="240" w:after="0"/>
@@ -33971,9 +37969,9 @@
       </w:rPr>
     </w:tblStylePr>
   </w:style>
-  <w:style w:type="table" w:styleId="1047">
+  <w:style w:type="table" w:styleId="1057">
     <w:name w:val="Plain Table 2"/>
-    <w:basedOn w:val="1189"/>
+    <w:basedOn w:val="1199"/>
     <w:uiPriority w:val="59"/>
     <w:pPr>
       <w:spacing w:lineRule="auto" w:line="240" w:after="0"/>
@@ -34056,9 +38054,9 @@
       </w:rPr>
     </w:tblStylePr>
   </w:style>
-  <w:style w:type="table" w:styleId="1048">
+  <w:style w:type="table" w:styleId="1058">
     <w:name w:val="Plain Table 3"/>
-    <w:basedOn w:val="1189"/>
+    <w:basedOn w:val="1199"/>
     <w:uiPriority w:val="99"/>
     <w:pPr>
       <w:spacing w:lineRule="auto" w:line="240" w:after="0"/>
@@ -34133,9 +38131,9 @@
       </w:rPr>
     </w:tblStylePr>
   </w:style>
-  <w:style w:type="table" w:styleId="1049">
+  <w:style w:type="table" w:styleId="1059">
     <w:name w:val="Plain Table 4"/>
-    <w:basedOn w:val="1189"/>
+    <w:basedOn w:val="1199"/>
     <w:uiPriority w:val="99"/>
     <w:pPr>
       <w:spacing w:lineRule="auto" w:line="240" w:after="0"/>
@@ -34190,9 +38188,9 @@
       </w:rPr>
     </w:tblStylePr>
   </w:style>
-  <w:style w:type="table" w:styleId="1050">
+  <w:style w:type="table" w:styleId="1060">
     <w:name w:val="Plain Table 5"/>
-    <w:basedOn w:val="1189"/>
+    <w:basedOn w:val="1199"/>
     <w:uiPriority w:val="99"/>
     <w:pPr>
       <w:spacing w:lineRule="auto" w:line="240" w:after="0"/>
@@ -34278,9 +38276,9 @@
       </w:tcPr>
     </w:tblStylePr>
   </w:style>
-  <w:style w:type="table" w:styleId="1051">
+  <w:style w:type="table" w:styleId="1061">
     <w:name w:val="Grid Table 1 Light"/>
-    <w:basedOn w:val="1189"/>
+    <w:basedOn w:val="1199"/>
     <w:uiPriority w:val="99"/>
     <w:pPr>
       <w:spacing w:lineRule="auto" w:line="240" w:after="0"/>
@@ -34343,9 +38341,9 @@
       </w:rPr>
     </w:tblStylePr>
   </w:style>
-  <w:style w:type="table" w:styleId="1052">
+  <w:style w:type="table" w:styleId="1062">
     <w:name w:val="Grid Table 1 Light - Accent 1"/>
-    <w:basedOn w:val="1189"/>
+    <w:basedOn w:val="1199"/>
     <w:uiPriority w:val="99"/>
     <w:pPr>
       <w:spacing w:lineRule="auto" w:line="240" w:after="0"/>
@@ -34408,9 +38406,9 @@
       </w:rPr>
     </w:tblStylePr>
   </w:style>
-  <w:style w:type="table" w:styleId="1053">
+  <w:style w:type="table" w:styleId="1063">
     <w:name w:val="Grid Table 1 Light - Accent 2"/>
-    <w:basedOn w:val="1189"/>
+    <w:basedOn w:val="1199"/>
     <w:uiPriority w:val="99"/>
     <w:pPr>
       <w:spacing w:lineRule="auto" w:line="240" w:after="0"/>
@@ -34473,9 +38471,9 @@
       </w:rPr>
     </w:tblStylePr>
   </w:style>
-  <w:style w:type="table" w:styleId="1054">
+  <w:style w:type="table" w:styleId="1064">
     <w:name w:val="Grid Table 1 Light - Accent 3"/>
-    <w:basedOn w:val="1189"/>
+    <w:basedOn w:val="1199"/>
     <w:uiPriority w:val="99"/>
     <w:pPr>
       <w:spacing w:lineRule="auto" w:line="240" w:after="0"/>
@@ -34538,9 +38536,9 @@
       </w:rPr>
     </w:tblStylePr>
   </w:style>
-  <w:style w:type="table" w:styleId="1055">
+  <w:style w:type="table" w:styleId="1065">
     <w:name w:val="Grid Table 1 Light - Accent 4"/>
-    <w:basedOn w:val="1189"/>
+    <w:basedOn w:val="1199"/>
     <w:uiPriority w:val="99"/>
     <w:pPr>
       <w:spacing w:lineRule="auto" w:line="240" w:after="0"/>
@@ -34603,9 +38601,9 @@
       </w:rPr>
     </w:tblStylePr>
   </w:style>
-  <w:style w:type="table" w:styleId="1056">
+  <w:style w:type="table" w:styleId="1066">
     <w:name w:val="Grid Table 1 Light - Accent 5"/>
-    <w:basedOn w:val="1189"/>
+    <w:basedOn w:val="1199"/>
     <w:uiPriority w:val="99"/>
     <w:pPr>
       <w:spacing w:lineRule="auto" w:line="240" w:after="0"/>
@@ -34668,9 +38666,9 @@
       </w:rPr>
     </w:tblStylePr>
   </w:style>
-  <w:style w:type="table" w:styleId="1057">
+  <w:style w:type="table" w:styleId="1067">
     <w:name w:val="Grid Table 1 Light - Accent 6"/>
-    <w:basedOn w:val="1189"/>
+    <w:basedOn w:val="1199"/>
     <w:uiPriority w:val="99"/>
     <w:pPr>
       <w:spacing w:lineRule="auto" w:line="240" w:after="0"/>
@@ -34733,9 +38731,9 @@
       </w:rPr>
     </w:tblStylePr>
   </w:style>
-  <w:style w:type="table" w:styleId="1058">
+  <w:style w:type="table" w:styleId="1068">
     <w:name w:val="Grid Table 2"/>
-    <w:basedOn w:val="1189"/>
+    <w:basedOn w:val="1199"/>
     <w:uiPriority w:val="99"/>
     <w:pPr>
       <w:spacing w:lineRule="auto" w:line="240" w:after="0"/>
@@ -34813,9 +38811,9 @@
       </w:tcPr>
     </w:tblStylePr>
   </w:style>
-  <w:style w:type="table" w:styleId="1059">
+  <w:style w:type="table" w:styleId="1069">
     <w:name w:val="Grid Table 2 - Accent 1"/>
-    <w:basedOn w:val="1189"/>
+    <w:basedOn w:val="1199"/>
     <w:uiPriority w:val="99"/>
     <w:pPr>
       <w:spacing w:lineRule="auto" w:line="240" w:after="0"/>
@@ -34893,9 +38891,9 @@
       </w:tcPr>
     </w:tblStylePr>
   </w:style>
-  <w:style w:type="table" w:styleId="1060">
+  <w:style w:type="table" w:styleId="1070">
     <w:name w:val="Grid Table 2 - Accent 2"/>
-    <w:basedOn w:val="1189"/>
+    <w:basedOn w:val="1199"/>
     <w:uiPriority w:val="99"/>
     <w:pPr>
       <w:spacing w:lineRule="auto" w:line="240" w:after="0"/>
@@ -34973,9 +38971,9 @@
       </w:tcPr>
     </w:tblStylePr>
   </w:style>
-  <w:style w:type="table" w:styleId="1061">
+  <w:style w:type="table" w:styleId="1071">
     <w:name w:val="Grid Table 2 - Accent 3"/>
-    <w:basedOn w:val="1189"/>
+    <w:basedOn w:val="1199"/>
     <w:uiPriority w:val="99"/>
     <w:pPr>
       <w:spacing w:lineRule="auto" w:line="240" w:after="0"/>
@@ -35053,9 +39051,9 @@
       </w:tcPr>
     </w:tblStylePr>
   </w:style>
-  <w:style w:type="table" w:styleId="1062">
+  <w:style w:type="table" w:styleId="1072">
     <w:name w:val="Grid Table 2 - Accent 4"/>
-    <w:basedOn w:val="1189"/>
+    <w:basedOn w:val="1199"/>
     <w:uiPriority w:val="99"/>
     <w:pPr>
       <w:spacing w:lineRule="auto" w:line="240" w:after="0"/>
@@ -35133,9 +39131,9 @@
       </w:tcPr>
     </w:tblStylePr>
   </w:style>
-  <w:style w:type="table" w:styleId="1063">
+  <w:style w:type="table" w:styleId="1073">
     <w:name w:val="Grid Table 2 - Accent 5"/>
-    <w:basedOn w:val="1189"/>
+    <w:basedOn w:val="1199"/>
     <w:uiPriority w:val="99"/>
     <w:pPr>
       <w:spacing w:lineRule="auto" w:line="240" w:after="0"/>
@@ -35213,9 +39211,9 @@
       </w:tcPr>
     </w:tblStylePr>
   </w:style>
-  <w:style w:type="table" w:styleId="1064">
+  <w:style w:type="table" w:styleId="1074">
     <w:name w:val="Grid Table 2 - Accent 6"/>
-    <w:basedOn w:val="1189"/>
+    <w:basedOn w:val="1199"/>
     <w:uiPriority w:val="99"/>
     <w:pPr>
       <w:spacing w:lineRule="auto" w:line="240" w:after="0"/>
@@ -35293,9 +39291,9 @@
       </w:tcPr>
     </w:tblStylePr>
   </w:style>
-  <w:style w:type="table" w:styleId="1065">
+  <w:style w:type="table" w:styleId="1075">
     <w:name w:val="Grid Table 3"/>
-    <w:basedOn w:val="1189"/>
+    <w:basedOn w:val="1199"/>
     <w:uiPriority w:val="99"/>
     <w:pPr>
       <w:spacing w:lineRule="auto" w:line="240" w:after="0"/>
@@ -35394,9 +39392,9 @@
       </w:tcPr>
     </w:tblStylePr>
   </w:style>
-  <w:style w:type="table" w:styleId="1066">
+  <w:style w:type="table" w:styleId="1076">
     <w:name w:val="Grid Table 3 - Accent 1"/>
-    <w:basedOn w:val="1189"/>
+    <w:basedOn w:val="1199"/>
     <w:uiPriority w:val="99"/>
     <w:pPr>
       <w:spacing w:lineRule="auto" w:line="240" w:after="0"/>
@@ -35495,9 +39493,9 @@
       </w:tcPr>
     </w:tblStylePr>
   </w:style>
-  <w:style w:type="table" w:styleId="1067">
+  <w:style w:type="table" w:styleId="1077">
     <w:name w:val="Grid Table 3 - Accent 2"/>
-    <w:basedOn w:val="1189"/>
+    <w:basedOn w:val="1199"/>
     <w:uiPriority w:val="99"/>
     <w:pPr>
       <w:spacing w:lineRule="auto" w:line="240" w:after="0"/>
@@ -35596,9 +39594,9 @@
       </w:tcPr>
     </w:tblStylePr>
   </w:style>
-  <w:style w:type="table" w:styleId="1068">
+  <w:style w:type="table" w:styleId="1078">
     <w:name w:val="Grid Table 3 - Accent 3"/>
-    <w:basedOn w:val="1189"/>
+    <w:basedOn w:val="1199"/>
     <w:uiPriority w:val="99"/>
     <w:pPr>
       <w:spacing w:lineRule="auto" w:line="240" w:after="0"/>
@@ -35697,9 +39695,9 @@
       </w:tcPr>
     </w:tblStylePr>
   </w:style>
-  <w:style w:type="table" w:styleId="1069">
+  <w:style w:type="table" w:styleId="1079">
     <w:name w:val="Grid Table 3 - Accent 4"/>
-    <w:basedOn w:val="1189"/>
+    <w:basedOn w:val="1199"/>
     <w:uiPriority w:val="99"/>
     <w:pPr>
       <w:spacing w:lineRule="auto" w:line="240" w:after="0"/>
@@ -35798,9 +39796,9 @@
       </w:tcPr>
     </w:tblStylePr>
   </w:style>
-  <w:style w:type="table" w:styleId="1070">
+  <w:style w:type="table" w:styleId="1080">
     <w:name w:val="Grid Table 3 - Accent 5"/>
-    <w:basedOn w:val="1189"/>
+    <w:basedOn w:val="1199"/>
     <w:uiPriority w:val="99"/>
     <w:pPr>
       <w:spacing w:lineRule="auto" w:line="240" w:after="0"/>
@@ -35899,9 +39897,9 @@
       </w:tcPr>
     </w:tblStylePr>
   </w:style>
-  <w:style w:type="table" w:styleId="1071">
+  <w:style w:type="table" w:styleId="1081">
     <w:name w:val="Grid Table 3 - Accent 6"/>
-    <w:basedOn w:val="1189"/>
+    <w:basedOn w:val="1199"/>
     <w:uiPriority w:val="99"/>
     <w:pPr>
       <w:spacing w:lineRule="auto" w:line="240" w:after="0"/>
@@ -36000,9 +39998,9 @@
       </w:tcPr>
     </w:tblStylePr>
   </w:style>
-  <w:style w:type="table" w:styleId="1072">
+  <w:style w:type="table" w:styleId="1082">
     <w:name w:val="Grid Table 4"/>
-    <w:basedOn w:val="1189"/>
+    <w:basedOn w:val="1199"/>
     <w:uiPriority w:val="59"/>
     <w:pPr>
       <w:spacing w:lineRule="auto" w:line="240" w:after="0"/>
@@ -36081,9 +40079,9 @@
       </w:tcPr>
     </w:tblStylePr>
   </w:style>
-  <w:style w:type="table" w:styleId="1073">
+  <w:style w:type="table" w:styleId="1083">
     <w:name w:val="Grid Table 4 - Accent 1"/>
-    <w:basedOn w:val="1189"/>
+    <w:basedOn w:val="1199"/>
     <w:uiPriority w:val="59"/>
     <w:pPr>
       <w:spacing w:lineRule="auto" w:line="240" w:after="0"/>
@@ -36162,9 +40160,9 @@
       </w:tcPr>
     </w:tblStylePr>
   </w:style>
-  <w:style w:type="table" w:styleId="1074">
+  <w:style w:type="table" w:styleId="1084">
     <w:name w:val="Grid Table 4 - Accent 2"/>
-    <w:basedOn w:val="1189"/>
+    <w:basedOn w:val="1199"/>
     <w:uiPriority w:val="59"/>
     <w:pPr>
       <w:spacing w:lineRule="auto" w:line="240" w:after="0"/>
@@ -36243,9 +40241,9 @@
       </w:tcPr>
     </w:tblStylePr>
   </w:style>
-  <w:style w:type="table" w:styleId="1075">
+  <w:style w:type="table" w:styleId="1085">
     <w:name w:val="Grid Table 4 - Accent 3"/>
-    <w:basedOn w:val="1189"/>
+    <w:basedOn w:val="1199"/>
     <w:uiPriority w:val="59"/>
     <w:pPr>
       <w:spacing w:lineRule="auto" w:line="240" w:after="0"/>
@@ -36324,9 +40322,9 @@
       </w:tcPr>
     </w:tblStylePr>
   </w:style>
-  <w:style w:type="table" w:styleId="1076">
+  <w:style w:type="table" w:styleId="1086">
     <w:name w:val="Grid Table 4 - Accent 4"/>
-    <w:basedOn w:val="1189"/>
+    <w:basedOn w:val="1199"/>
     <w:uiPriority w:val="59"/>
     <w:pPr>
       <w:spacing w:lineRule="auto" w:line="240" w:after="0"/>
@@ -36405,9 +40403,9 @@
       </w:tcPr>
     </w:tblStylePr>
   </w:style>
-  <w:style w:type="table" w:styleId="1077">
+  <w:style w:type="table" w:styleId="1087">
     <w:name w:val="Grid Table 4 - Accent 5"/>
-    <w:basedOn w:val="1189"/>
+    <w:basedOn w:val="1199"/>
     <w:uiPriority w:val="59"/>
     <w:pPr>
       <w:spacing w:lineRule="auto" w:line="240" w:after="0"/>
@@ -36486,9 +40484,9 @@
       </w:tcPr>
     </w:tblStylePr>
   </w:style>
-  <w:style w:type="table" w:styleId="1078">
+  <w:style w:type="table" w:styleId="1088">
     <w:name w:val="Grid Table 4 - Accent 6"/>
-    <w:basedOn w:val="1189"/>
+    <w:basedOn w:val="1199"/>
     <w:uiPriority w:val="59"/>
     <w:pPr>
       <w:spacing w:lineRule="auto" w:line="240" w:after="0"/>
@@ -36567,9 +40565,9 @@
       </w:tcPr>
     </w:tblStylePr>
   </w:style>
-  <w:style w:type="table" w:styleId="1079">
+  <w:style w:type="table" w:styleId="1089">
     <w:name w:val="Grid Table 5 Dark"/>
-    <w:basedOn w:val="1189"/>
+    <w:basedOn w:val="1199"/>
     <w:uiPriority w:val="99"/>
     <w:pPr>
       <w:spacing w:lineRule="auto" w:line="240" w:after="0"/>
@@ -36646,9 +40644,9 @@
       </w:tcPr>
     </w:tblStylePr>
   </w:style>
-  <w:style w:type="table" w:styleId="1080">
+  <w:style w:type="table" w:styleId="1090">
     <w:name w:val="Grid Table 5 Dark- Accent 1"/>
-    <w:basedOn w:val="1189"/>
+    <w:basedOn w:val="1199"/>
     <w:uiPriority w:val="99"/>
     <w:pPr>
       <w:spacing w:lineRule="auto" w:line="240" w:after="0"/>
@@ -36725,9 +40723,9 @@
       </w:tcPr>
     </w:tblStylePr>
   </w:style>
-  <w:style w:type="table" w:styleId="1081">
+  <w:style w:type="table" w:styleId="1091">
     <w:name w:val="Grid Table 5 Dark - Accent 2"/>
-    <w:basedOn w:val="1189"/>
+    <w:basedOn w:val="1199"/>
     <w:uiPriority w:val="99"/>
     <w:pPr>
       <w:spacing w:lineRule="auto" w:line="240" w:after="0"/>
@@ -36804,9 +40802,9 @@
       </w:tcPr>
     </w:tblStylePr>
   </w:style>
-  <w:style w:type="table" w:styleId="1082">
+  <w:style w:type="table" w:styleId="1092">
     <w:name w:val="Grid Table 5 Dark - Accent 3"/>
-    <w:basedOn w:val="1189"/>
+    <w:basedOn w:val="1199"/>
     <w:uiPriority w:val="99"/>
     <w:pPr>
       <w:spacing w:lineRule="auto" w:line="240" w:after="0"/>
@@ -36883,9 +40881,9 @@
       </w:tcPr>
     </w:tblStylePr>
   </w:style>
-  <w:style w:type="table" w:styleId="1083">
+  <w:style w:type="table" w:styleId="1093">
     <w:name w:val="Grid Table 5 Dark- Accent 4"/>
-    <w:basedOn w:val="1189"/>
+    <w:basedOn w:val="1199"/>
     <w:uiPriority w:val="99"/>
     <w:pPr>
       <w:spacing w:lineRule="auto" w:line="240" w:after="0"/>
@@ -36962,9 +40960,9 @@
       </w:tcPr>
     </w:tblStylePr>
   </w:style>
-  <w:style w:type="table" w:styleId="1084">
+  <w:style w:type="table" w:styleId="1094">
     <w:name w:val="Grid Table 5 Dark - Accent 5"/>
-    <w:basedOn w:val="1189"/>
+    <w:basedOn w:val="1199"/>
     <w:uiPriority w:val="99"/>
     <w:pPr>
       <w:spacing w:lineRule="auto" w:line="240" w:after="0"/>
@@ -37041,9 +41039,9 @@
       </w:tcPr>
     </w:tblStylePr>
   </w:style>
-  <w:style w:type="table" w:styleId="1085">
+  <w:style w:type="table" w:styleId="1095">
     <w:name w:val="Grid Table 5 Dark - Accent 6"/>
-    <w:basedOn w:val="1189"/>
+    <w:basedOn w:val="1199"/>
     <w:uiPriority w:val="99"/>
     <w:pPr>
       <w:spacing w:lineRule="auto" w:line="240" w:after="0"/>
@@ -37120,9 +41118,9 @@
       </w:tcPr>
     </w:tblStylePr>
   </w:style>
-  <w:style w:type="table" w:styleId="1086">
+  <w:style w:type="table" w:styleId="1096">
     <w:name w:val="Grid Table 6 Colorful"/>
-    <w:basedOn w:val="1189"/>
+    <w:basedOn w:val="1199"/>
     <w:uiPriority w:val="99"/>
     <w:pPr>
       <w:spacing w:lineRule="auto" w:line="240" w:after="0"/>
@@ -37199,9 +41197,9 @@
       </w:rPr>
     </w:tblStylePr>
   </w:style>
-  <w:style w:type="table" w:styleId="1087">
+  <w:style w:type="table" w:styleId="1097">
     <w:name w:val="Grid Table 6 Colorful - Accent 1"/>
-    <w:basedOn w:val="1189"/>
+    <w:basedOn w:val="1199"/>
     <w:uiPriority w:val="99"/>
     <w:pPr>
       <w:spacing w:lineRule="auto" w:line="240" w:after="0"/>
@@ -37278,9 +41276,9 @@
       </w:rPr>
     </w:tblStylePr>
   </w:style>
-  <w:style w:type="table" w:styleId="1088">
+  <w:style w:type="table" w:styleId="1098">
     <w:name w:val="Grid Table 6 Colorful - Accent 2"/>
-    <w:basedOn w:val="1189"/>
+    <w:basedOn w:val="1199"/>
     <w:uiPriority w:val="99"/>
     <w:pPr>
       <w:spacing w:lineRule="auto" w:line="240" w:after="0"/>
@@ -37357,9 +41355,9 @@
       </w:rPr>
     </w:tblStylePr>
   </w:style>
-  <w:style w:type="table" w:styleId="1089">
+  <w:style w:type="table" w:styleId="1099">
     <w:name w:val="Grid Table 6 Colorful - Accent 3"/>
-    <w:basedOn w:val="1189"/>
+    <w:basedOn w:val="1199"/>
     <w:uiPriority w:val="99"/>
     <w:pPr>
       <w:spacing w:lineRule="auto" w:line="240" w:after="0"/>
@@ -37436,9 +41434,9 @@
       </w:rPr>
     </w:tblStylePr>
   </w:style>
-  <w:style w:type="table" w:styleId="1090">
+  <w:style w:type="table" w:styleId="1100">
     <w:name w:val="Grid Table 6 Colorful - Accent 4"/>
-    <w:basedOn w:val="1189"/>
+    <w:basedOn w:val="1199"/>
     <w:uiPriority w:val="99"/>
     <w:pPr>
       <w:spacing w:lineRule="auto" w:line="240" w:after="0"/>
@@ -37515,9 +41513,9 @@
       </w:rPr>
     </w:tblStylePr>
   </w:style>
-  <w:style w:type="table" w:styleId="1091">
+  <w:style w:type="table" w:styleId="1101">
     <w:name w:val="Grid Table 6 Colorful - Accent 5"/>
-    <w:basedOn w:val="1189"/>
+    <w:basedOn w:val="1199"/>
     <w:uiPriority w:val="99"/>
     <w:pPr>
       <w:spacing w:lineRule="auto" w:line="240" w:after="0"/>
@@ -37594,9 +41592,9 @@
       </w:rPr>
     </w:tblStylePr>
   </w:style>
-  <w:style w:type="table" w:styleId="1092">
+  <w:style w:type="table" w:styleId="1102">
     <w:name w:val="Grid Table 6 Colorful - Accent 6"/>
-    <w:basedOn w:val="1189"/>
+    <w:basedOn w:val="1199"/>
     <w:uiPriority w:val="99"/>
     <w:pPr>
       <w:spacing w:lineRule="auto" w:line="240" w:after="0"/>
@@ -37673,9 +41671,9 @@
       </w:rPr>
     </w:tblStylePr>
   </w:style>
-  <w:style w:type="table" w:styleId="1093">
+  <w:style w:type="table" w:styleId="1103">
     <w:name w:val="Grid Table 7 Colorful"/>
-    <w:basedOn w:val="1189"/>
+    <w:basedOn w:val="1199"/>
     <w:uiPriority w:val="99"/>
     <w:pPr>
       <w:spacing w:lineRule="auto" w:line="240" w:after="0"/>
@@ -37785,9 +41783,9 @@
       </w:tcPr>
     </w:tblStylePr>
   </w:style>
-  <w:style w:type="table" w:styleId="1094">
+  <w:style w:type="table" w:styleId="1104">
     <w:name w:val="Grid Table 7 Colorful - Accent 1"/>
-    <w:basedOn w:val="1189"/>
+    <w:basedOn w:val="1199"/>
     <w:uiPriority w:val="99"/>
     <w:pPr>
       <w:spacing w:lineRule="auto" w:line="240" w:after="0"/>
@@ -37897,9 +41895,9 @@
       </w:tcPr>
     </w:tblStylePr>
   </w:style>
-  <w:style w:type="table" w:styleId="1095">
+  <w:style w:type="table" w:styleId="1105">
     <w:name w:val="Grid Table 7 Colorful - Accent 2"/>
-    <w:basedOn w:val="1189"/>
+    <w:basedOn w:val="1199"/>
     <w:uiPriority w:val="99"/>
     <w:pPr>
       <w:spacing w:lineRule="auto" w:line="240" w:after="0"/>
@@ -38009,9 +42007,9 @@
       </w:tcPr>
     </w:tblStylePr>
   </w:style>
-  <w:style w:type="table" w:styleId="1096">
+  <w:style w:type="table" w:styleId="1106">
     <w:name w:val="Grid Table 7 Colorful - Accent 3"/>
-    <w:basedOn w:val="1189"/>
+    <w:basedOn w:val="1199"/>
     <w:uiPriority w:val="99"/>
     <w:pPr>
       <w:spacing w:lineRule="auto" w:line="240" w:after="0"/>
@@ -38121,9 +42119,9 @@
       </w:tcPr>
     </w:tblStylePr>
   </w:style>
-  <w:style w:type="table" w:styleId="1097">
+  <w:style w:type="table" w:styleId="1107">
     <w:name w:val="Grid Table 7 Colorful - Accent 4"/>
-    <w:basedOn w:val="1189"/>
+    <w:basedOn w:val="1199"/>
     <w:uiPriority w:val="99"/>
     <w:pPr>
       <w:spacing w:lineRule="auto" w:line="240" w:after="0"/>
@@ -38233,9 +42231,9 @@
       </w:tcPr>
     </w:tblStylePr>
   </w:style>
-  <w:style w:type="table" w:styleId="1098">
+  <w:style w:type="table" w:styleId="1108">
     <w:name w:val="Grid Table 7 Colorful - Accent 5"/>
-    <w:basedOn w:val="1189"/>
+    <w:basedOn w:val="1199"/>
     <w:uiPriority w:val="99"/>
     <w:pPr>
       <w:spacing w:lineRule="auto" w:line="240" w:after="0"/>
@@ -38345,9 +42343,9 @@
       </w:tcPr>
     </w:tblStylePr>
   </w:style>
-  <w:style w:type="table" w:styleId="1099">
+  <w:style w:type="table" w:styleId="1109">
     <w:name w:val="Grid Table 7 Colorful - Accent 6"/>
-    <w:basedOn w:val="1189"/>
+    <w:basedOn w:val="1199"/>
     <w:uiPriority w:val="99"/>
     <w:pPr>
       <w:spacing w:lineRule="auto" w:line="240" w:after="0"/>
@@ -38457,9 +42455,9 @@
       </w:tcPr>
     </w:tblStylePr>
   </w:style>
-  <w:style w:type="table" w:styleId="1100">
+  <w:style w:type="table" w:styleId="1110">
     <w:name w:val="List Table 1 Light"/>
-    <w:basedOn w:val="1189"/>
+    <w:basedOn w:val="1199"/>
     <w:uiPriority w:val="99"/>
     <w:pPr>
       <w:spacing w:lineRule="auto" w:line="240" w:after="0"/>
@@ -38520,9 +42518,9 @@
       </w:tcPr>
     </w:tblStylePr>
   </w:style>
-  <w:style w:type="table" w:styleId="1101">
+  <w:style w:type="table" w:styleId="1111">
     <w:name w:val="List Table 1 Light - Accent 1"/>
-    <w:basedOn w:val="1189"/>
+    <w:basedOn w:val="1199"/>
     <w:uiPriority w:val="99"/>
     <w:pPr>
       <w:spacing w:lineRule="auto" w:line="240" w:after="0"/>
@@ -38583,9 +42581,9 @@
       </w:tcPr>
     </w:tblStylePr>
   </w:style>
-  <w:style w:type="table" w:styleId="1102">
+  <w:style w:type="table" w:styleId="1112">
     <w:name w:val="List Table 1 Light - Accent 2"/>
-    <w:basedOn w:val="1189"/>
+    <w:basedOn w:val="1199"/>
     <w:uiPriority w:val="99"/>
     <w:pPr>
       <w:spacing w:lineRule="auto" w:line="240" w:after="0"/>
@@ -38646,9 +42644,9 @@
       </w:tcPr>
     </w:tblStylePr>
   </w:style>
-  <w:style w:type="table" w:styleId="1103">
+  <w:style w:type="table" w:styleId="1113">
     <w:name w:val="List Table 1 Light - Accent 3"/>
-    <w:basedOn w:val="1189"/>
+    <w:basedOn w:val="1199"/>
     <w:uiPriority w:val="99"/>
     <w:pPr>
       <w:spacing w:lineRule="auto" w:line="240" w:after="0"/>
@@ -38709,9 +42707,9 @@
       </w:tcPr>
     </w:tblStylePr>
   </w:style>
-  <w:style w:type="table" w:styleId="1104">
+  <w:style w:type="table" w:styleId="1114">
     <w:name w:val="List Table 1 Light - Accent 4"/>
-    <w:basedOn w:val="1189"/>
+    <w:basedOn w:val="1199"/>
     <w:uiPriority w:val="99"/>
     <w:pPr>
       <w:spacing w:lineRule="auto" w:line="240" w:after="0"/>
@@ -38772,9 +42770,9 @@
       </w:tcPr>
     </w:tblStylePr>
   </w:style>
-  <w:style w:type="table" w:styleId="1105">
+  <w:style w:type="table" w:styleId="1115">
     <w:name w:val="List Table 1 Light - Accent 5"/>
-    <w:basedOn w:val="1189"/>
+    <w:basedOn w:val="1199"/>
     <w:uiPriority w:val="99"/>
     <w:pPr>
       <w:spacing w:lineRule="auto" w:line="240" w:after="0"/>
@@ -38835,9 +42833,9 @@
       </w:tcPr>
     </w:tblStylePr>
   </w:style>
-  <w:style w:type="table" w:styleId="1106">
+  <w:style w:type="table" w:styleId="1116">
     <w:name w:val="List Table 1 Light - Accent 6"/>
-    <w:basedOn w:val="1189"/>
+    <w:basedOn w:val="1199"/>
     <w:uiPriority w:val="99"/>
     <w:pPr>
       <w:spacing w:lineRule="auto" w:line="240" w:after="0"/>
@@ -38898,9 +42896,9 @@
       </w:tcPr>
     </w:tblStylePr>
   </w:style>
-  <w:style w:type="table" w:styleId="1107">
+  <w:style w:type="table" w:styleId="1117">
     <w:name w:val="List Table 2"/>
-    <w:basedOn w:val="1189"/>
+    <w:basedOn w:val="1199"/>
     <w:uiPriority w:val="99"/>
     <w:pPr>
       <w:spacing w:lineRule="auto" w:line="240" w:after="0"/>
@@ -38984,9 +42982,9 @@
       </w:tcPr>
     </w:tblStylePr>
   </w:style>
-  <w:style w:type="table" w:styleId="1108">
+  <w:style w:type="table" w:styleId="1118">
     <w:name w:val="List Table 2 - Accent 1"/>
-    <w:basedOn w:val="1189"/>
+    <w:basedOn w:val="1199"/>
     <w:uiPriority w:val="99"/>
     <w:pPr>
       <w:spacing w:lineRule="auto" w:line="240" w:after="0"/>
@@ -39070,9 +43068,9 @@
       </w:tcPr>
     </w:tblStylePr>
   </w:style>
-  <w:style w:type="table" w:styleId="1109">
+  <w:style w:type="table" w:styleId="1119">
     <w:name w:val="List Table 2 - Accent 2"/>
-    <w:basedOn w:val="1189"/>
+    <w:basedOn w:val="1199"/>
     <w:uiPriority w:val="99"/>
     <w:pPr>
       <w:spacing w:lineRule="auto" w:line="240" w:after="0"/>
@@ -39156,9 +43154,9 @@
       </w:tcPr>
     </w:tblStylePr>
   </w:style>
-  <w:style w:type="table" w:styleId="1110">
+  <w:style w:type="table" w:styleId="1120">
     <w:name w:val="List Table 2 - Accent 3"/>
-    <w:basedOn w:val="1189"/>
+    <w:basedOn w:val="1199"/>
     <w:uiPriority w:val="99"/>
     <w:pPr>
       <w:spacing w:lineRule="auto" w:line="240" w:after="0"/>
@@ -39242,9 +43240,9 @@
       </w:tcPr>
     </w:tblStylePr>
   </w:style>
-  <w:style w:type="table" w:styleId="1111">
+  <w:style w:type="table" w:styleId="1121">
     <w:name w:val="List Table 2 - Accent 4"/>
-    <w:basedOn w:val="1189"/>
+    <w:basedOn w:val="1199"/>
     <w:uiPriority w:val="99"/>
     <w:pPr>
       <w:spacing w:lineRule="auto" w:line="240" w:after="0"/>
@@ -39328,9 +43326,9 @@
       </w:tcPr>
     </w:tblStylePr>
   </w:style>
-  <w:style w:type="table" w:styleId="1112">
+  <w:style w:type="table" w:styleId="1122">
     <w:name w:val="List Table 2 - Accent 5"/>
-    <w:basedOn w:val="1189"/>
+    <w:basedOn w:val="1199"/>
     <w:uiPriority w:val="99"/>
     <w:pPr>
       <w:spacing w:lineRule="auto" w:line="240" w:after="0"/>
@@ -39414,9 +43412,9 @@
       </w:tcPr>
     </w:tblStylePr>
   </w:style>
-  <w:style w:type="table" w:styleId="1113">
+  <w:style w:type="table" w:styleId="1123">
     <w:name w:val="List Table 2 - Accent 6"/>
-    <w:basedOn w:val="1189"/>
+    <w:basedOn w:val="1199"/>
     <w:uiPriority w:val="99"/>
     <w:pPr>
       <w:spacing w:lineRule="auto" w:line="240" w:after="0"/>
@@ -39500,9 +43498,9 @@
       </w:tcPr>
     </w:tblStylePr>
   </w:style>
-  <w:style w:type="table" w:styleId="1114">
+  <w:style w:type="table" w:styleId="1124">
     <w:name w:val="List Table 3"/>
-    <w:basedOn w:val="1189"/>
+    <w:basedOn w:val="1199"/>
     <w:uiPriority w:val="99"/>
     <w:pPr>
       <w:spacing w:lineRule="auto" w:line="240" w:after="0"/>
@@ -39574,9 +43572,9 @@
       </w:rPr>
     </w:tblStylePr>
   </w:style>
-  <w:style w:type="table" w:styleId="1115">
+  <w:style w:type="table" w:styleId="1125">
     <w:name w:val="List Table 3 - Accent 1"/>
-    <w:basedOn w:val="1189"/>
+    <w:basedOn w:val="1199"/>
     <w:uiPriority w:val="99"/>
     <w:pPr>
       <w:spacing w:lineRule="auto" w:line="240" w:after="0"/>
@@ -39648,9 +43646,9 @@
       </w:rPr>
     </w:tblStylePr>
   </w:style>
-  <w:style w:type="table" w:styleId="1116">
+  <w:style w:type="table" w:styleId="1126">
     <w:name w:val="List Table 3 - Accent 2"/>
-    <w:basedOn w:val="1189"/>
+    <w:basedOn w:val="1199"/>
     <w:uiPriority w:val="99"/>
     <w:pPr>
       <w:spacing w:lineRule="auto" w:line="240" w:after="0"/>
@@ -39722,9 +43720,9 @@
       </w:rPr>
     </w:tblStylePr>
   </w:style>
-  <w:style w:type="table" w:styleId="1117">
+  <w:style w:type="table" w:styleId="1127">
     <w:name w:val="List Table 3 - Accent 3"/>
-    <w:basedOn w:val="1189"/>
+    <w:basedOn w:val="1199"/>
     <w:uiPriority w:val="99"/>
     <w:pPr>
       <w:spacing w:lineRule="auto" w:line="240" w:after="0"/>
@@ -39796,9 +43794,9 @@
       </w:rPr>
     </w:tblStylePr>
   </w:style>
-  <w:style w:type="table" w:styleId="1118">
+  <w:style w:type="table" w:styleId="1128">
     <w:name w:val="List Table 3 - Accent 4"/>
-    <w:basedOn w:val="1189"/>
+    <w:basedOn w:val="1199"/>
     <w:uiPriority w:val="99"/>
     <w:pPr>
       <w:spacing w:lineRule="auto" w:line="240" w:after="0"/>
@@ -39870,9 +43868,9 @@
       </w:rPr>
     </w:tblStylePr>
   </w:style>
-  <w:style w:type="table" w:styleId="1119">
+  <w:style w:type="table" w:styleId="1129">
     <w:name w:val="List Table 3 - Accent 5"/>
-    <w:basedOn w:val="1189"/>
+    <w:basedOn w:val="1199"/>
     <w:uiPriority w:val="99"/>
     <w:pPr>
       <w:spacing w:lineRule="auto" w:line="240" w:after="0"/>
@@ -39944,9 +43942,9 @@
       </w:rPr>
     </w:tblStylePr>
   </w:style>
-  <w:style w:type="table" w:styleId="1120">
+  <w:style w:type="table" w:styleId="1130">
     <w:name w:val="List Table 3 - Accent 6"/>
-    <w:basedOn w:val="1189"/>
+    <w:basedOn w:val="1199"/>
     <w:uiPriority w:val="99"/>
     <w:pPr>
       <w:spacing w:lineRule="auto" w:line="240" w:after="0"/>
@@ -40018,9 +44016,9 @@
       </w:rPr>
     </w:tblStylePr>
   </w:style>
-  <w:style w:type="table" w:styleId="1121">
+  <w:style w:type="table" w:styleId="1131">
     <w:name w:val="List Table 4"/>
-    <w:basedOn w:val="1189"/>
+    <w:basedOn w:val="1199"/>
     <w:uiPriority w:val="99"/>
     <w:pPr>
       <w:spacing w:lineRule="auto" w:line="240" w:after="0"/>
@@ -40087,9 +44085,9 @@
       </w:rPr>
     </w:tblStylePr>
   </w:style>
-  <w:style w:type="table" w:styleId="1122">
+  <w:style w:type="table" w:styleId="1132">
     <w:name w:val="List Table 4 - Accent 1"/>
-    <w:basedOn w:val="1189"/>
+    <w:basedOn w:val="1199"/>
     <w:uiPriority w:val="99"/>
     <w:pPr>
       <w:spacing w:lineRule="auto" w:line="240" w:after="0"/>
@@ -40156,9 +44154,9 @@
       </w:rPr>
     </w:tblStylePr>
   </w:style>
-  <w:style w:type="table" w:styleId="1123">
+  <w:style w:type="table" w:styleId="1133">
     <w:name w:val="List Table 4 - Accent 2"/>
-    <w:basedOn w:val="1189"/>
+    <w:basedOn w:val="1199"/>
     <w:uiPriority w:val="99"/>
     <w:pPr>
       <w:spacing w:lineRule="auto" w:line="240" w:after="0"/>
@@ -40225,9 +44223,9 @@
       </w:rPr>
     </w:tblStylePr>
   </w:style>
-  <w:style w:type="table" w:styleId="1124">
+  <w:style w:type="table" w:styleId="1134">
     <w:name w:val="List Table 4 - Accent 3"/>
-    <w:basedOn w:val="1189"/>
+    <w:basedOn w:val="1199"/>
     <w:uiPriority w:val="99"/>
     <w:pPr>
       <w:spacing w:lineRule="auto" w:line="240" w:after="0"/>
@@ -40294,9 +44292,9 @@
       </w:rPr>
     </w:tblStylePr>
   </w:style>
-  <w:style w:type="table" w:styleId="1125">
+  <w:style w:type="table" w:styleId="1135">
     <w:name w:val="List Table 4 - Accent 4"/>
-    <w:basedOn w:val="1189"/>
+    <w:basedOn w:val="1199"/>
     <w:uiPriority w:val="99"/>
     <w:pPr>
       <w:spacing w:lineRule="auto" w:line="240" w:after="0"/>
@@ -40363,9 +44361,9 @@
       </w:rPr>
     </w:tblStylePr>
   </w:style>
-  <w:style w:type="table" w:styleId="1126">
+  <w:style w:type="table" w:styleId="1136">
     <w:name w:val="List Table 4 - Accent 5"/>
-    <w:basedOn w:val="1189"/>
+    <w:basedOn w:val="1199"/>
     <w:uiPriority w:val="99"/>
     <w:pPr>
       <w:spacing w:lineRule="auto" w:line="240" w:after="0"/>
@@ -40432,9 +44430,9 @@
       </w:rPr>
     </w:tblStylePr>
   </w:style>
-  <w:style w:type="table" w:styleId="1127">
+  <w:style w:type="table" w:styleId="1137">
     <w:name w:val="List Table 4 - Accent 6"/>
-    <w:basedOn w:val="1189"/>
+    <w:basedOn w:val="1199"/>
     <w:uiPriority w:val="99"/>
     <w:pPr>
       <w:spacing w:lineRule="auto" w:line="240" w:after="0"/>
@@ -40501,9 +44499,9 @@
       </w:rPr>
     </w:tblStylePr>
   </w:style>
-  <w:style w:type="table" w:styleId="1128">
+  <w:style w:type="table" w:styleId="1138">
     <w:name w:val="List Table 5 Dark"/>
-    <w:basedOn w:val="1189"/>
+    <w:basedOn w:val="1199"/>
     <w:uiPriority w:val="99"/>
     <w:pPr>
       <w:spacing w:lineRule="auto" w:line="240" w:after="0"/>
@@ -40608,9 +44606,9 @@
       </w:rPr>
     </w:tblStylePr>
   </w:style>
-  <w:style w:type="table" w:styleId="1129">
+  <w:style w:type="table" w:styleId="1139">
     <w:name w:val="List Table 5 Dark - Accent 1"/>
-    <w:basedOn w:val="1189"/>
+    <w:basedOn w:val="1199"/>
     <w:uiPriority w:val="99"/>
     <w:pPr>
       <w:spacing w:lineRule="auto" w:line="240" w:after="0"/>
@@ -40715,9 +44713,9 @@
       </w:rPr>
     </w:tblStylePr>
   </w:style>
-  <w:style w:type="table" w:styleId="1130">
+  <w:style w:type="table" w:styleId="1140">
     <w:name w:val="List Table 5 Dark - Accent 2"/>
-    <w:basedOn w:val="1189"/>
+    <w:basedOn w:val="1199"/>
     <w:uiPriority w:val="99"/>
     <w:pPr>
       <w:spacing w:lineRule="auto" w:line="240" w:after="0"/>
@@ -40822,9 +44820,9 @@
       </w:rPr>
     </w:tblStylePr>
   </w:style>
-  <w:style w:type="table" w:styleId="1131">
+  <w:style w:type="table" w:styleId="1141">
     <w:name w:val="List Table 5 Dark - Accent 3"/>
-    <w:basedOn w:val="1189"/>
+    <w:basedOn w:val="1199"/>
     <w:uiPriority w:val="99"/>
     <w:pPr>
       <w:spacing w:lineRule="auto" w:line="240" w:after="0"/>
@@ -40929,9 +44927,9 @@
       </w:rPr>
     </w:tblStylePr>
   </w:style>
-  <w:style w:type="table" w:styleId="1132">
+  <w:style w:type="table" w:styleId="1142">
     <w:name w:val="List Table 5 Dark - Accent 4"/>
-    <w:basedOn w:val="1189"/>
+    <w:basedOn w:val="1199"/>
     <w:uiPriority w:val="99"/>
     <w:pPr>
       <w:spacing w:lineRule="auto" w:line="240" w:after="0"/>
@@ -41036,9 +45034,9 @@
       </w:rPr>
     </w:tblStylePr>
   </w:style>
-  <w:style w:type="table" w:styleId="1133">
+  <w:style w:type="table" w:styleId="1143">
     <w:name w:val="List Table 5 Dark - Accent 5"/>
-    <w:basedOn w:val="1189"/>
+    <w:basedOn w:val="1199"/>
     <w:uiPriority w:val="99"/>
     <w:pPr>
       <w:spacing w:lineRule="auto" w:line="240" w:after="0"/>
@@ -41143,9 +45141,9 @@
       </w:rPr>
     </w:tblStylePr>
   </w:style>
-  <w:style w:type="table" w:styleId="1134">
+  <w:style w:type="table" w:styleId="1144">
     <w:name w:val="List Table 5 Dark - Accent 6"/>
-    <w:basedOn w:val="1189"/>
+    <w:basedOn w:val="1199"/>
     <w:uiPriority w:val="99"/>
     <w:pPr>
       <w:spacing w:lineRule="auto" w:line="240" w:after="0"/>
@@ -41250,9 +45248,9 @@
       </w:rPr>
     </w:tblStylePr>
   </w:style>
-  <w:style w:type="table" w:styleId="1135">
+  <w:style w:type="table" w:styleId="1145">
     <w:name w:val="List Table 6 Colorful"/>
-    <w:basedOn w:val="1189"/>
+    <w:basedOn w:val="1199"/>
     <w:uiPriority w:val="99"/>
     <w:pPr>
       <w:spacing w:lineRule="auto" w:line="240" w:after="0"/>
@@ -41323,9 +45321,9 @@
       </w:tcPr>
     </w:tblStylePr>
   </w:style>
-  <w:style w:type="table" w:styleId="1136">
+  <w:style w:type="table" w:styleId="1146">
     <w:name w:val="List Table 6 Colorful - Accent 1"/>
-    <w:basedOn w:val="1189"/>
+    <w:basedOn w:val="1199"/>
     <w:uiPriority w:val="99"/>
     <w:pPr>
       <w:spacing w:lineRule="auto" w:line="240" w:after="0"/>
@@ -41396,9 +45394,9 @@
       </w:tcPr>
     </w:tblStylePr>
   </w:style>
-  <w:style w:type="table" w:styleId="1137">
+  <w:style w:type="table" w:styleId="1147">
     <w:name w:val="List Table 6 Colorful - Accent 2"/>
-    <w:basedOn w:val="1189"/>
+    <w:basedOn w:val="1199"/>
     <w:uiPriority w:val="99"/>
     <w:pPr>
       <w:spacing w:lineRule="auto" w:line="240" w:after="0"/>
@@ -41469,9 +45467,9 @@
       </w:tcPr>
     </w:tblStylePr>
   </w:style>
-  <w:style w:type="table" w:styleId="1138">
+  <w:style w:type="table" w:styleId="1148">
     <w:name w:val="List Table 6 Colorful - Accent 3"/>
-    <w:basedOn w:val="1189"/>
+    <w:basedOn w:val="1199"/>
     <w:uiPriority w:val="99"/>
     <w:pPr>
       <w:spacing w:lineRule="auto" w:line="240" w:after="0"/>
@@ -41542,9 +45540,9 @@
       </w:tcPr>
     </w:tblStylePr>
   </w:style>
-  <w:style w:type="table" w:styleId="1139">
+  <w:style w:type="table" w:styleId="1149">
     <w:name w:val="List Table 6 Colorful - Accent 4"/>
-    <w:basedOn w:val="1189"/>
+    <w:basedOn w:val="1199"/>
     <w:uiPriority w:val="99"/>
     <w:pPr>
       <w:spacing w:lineRule="auto" w:line="240" w:after="0"/>
@@ -41615,9 +45613,9 @@
       </w:tcPr>
     </w:tblStylePr>
   </w:style>
-  <w:style w:type="table" w:styleId="1140">
+  <w:style w:type="table" w:styleId="1150">
     <w:name w:val="List Table 6 Colorful - Accent 5"/>
-    <w:basedOn w:val="1189"/>
+    <w:basedOn w:val="1199"/>
     <w:uiPriority w:val="99"/>
     <w:pPr>
       <w:spacing w:lineRule="auto" w:line="240" w:after="0"/>
@@ -41688,9 +45686,9 @@
       </w:tcPr>
     </w:tblStylePr>
   </w:style>
-  <w:style w:type="table" w:styleId="1141">
+  <w:style w:type="table" w:styleId="1151">
     <w:name w:val="List Table 6 Colorful - Accent 6"/>
-    <w:basedOn w:val="1189"/>
+    <w:basedOn w:val="1199"/>
     <w:uiPriority w:val="99"/>
     <w:pPr>
       <w:spacing w:lineRule="auto" w:line="240" w:after="0"/>
@@ -41761,9 +45759,9 @@
       </w:tcPr>
     </w:tblStylePr>
   </w:style>
-  <w:style w:type="table" w:styleId="1142">
+  <w:style w:type="table" w:styleId="1152">
     <w:name w:val="List Table 7 Colorful"/>
-    <w:basedOn w:val="1189"/>
+    <w:basedOn w:val="1199"/>
     <w:uiPriority w:val="99"/>
     <w:pPr>
       <w:spacing w:lineRule="auto" w:line="240" w:after="0"/>
@@ -41877,9 +45875,9 @@
       </w:rPr>
     </w:tblStylePr>
   </w:style>
-  <w:style w:type="table" w:styleId="1143">
+  <w:style w:type="table" w:styleId="1153">
     <w:name w:val="List Table 7 Colorful - Accent 1"/>
-    <w:basedOn w:val="1189"/>
+    <w:basedOn w:val="1199"/>
     <w:uiPriority w:val="99"/>
     <w:pPr>
       <w:spacing w:lineRule="auto" w:line="240" w:after="0"/>
@@ -41993,9 +45991,9 @@
       </w:rPr>
     </w:tblStylePr>
   </w:style>
-  <w:style w:type="table" w:styleId="1144">
+  <w:style w:type="table" w:styleId="1154">
     <w:name w:val="List Table 7 Colorful - Accent 2"/>
-    <w:basedOn w:val="1189"/>
+    <w:basedOn w:val="1199"/>
     <w:uiPriority w:val="99"/>
     <w:pPr>
       <w:spacing w:lineRule="auto" w:line="240" w:after="0"/>
@@ -42109,9 +46107,9 @@
       </w:rPr>
     </w:tblStylePr>
   </w:style>
-  <w:style w:type="table" w:styleId="1145">
+  <w:style w:type="table" w:styleId="1155">
     <w:name w:val="List Table 7 Colorful - Accent 3"/>
-    <w:basedOn w:val="1189"/>
+    <w:basedOn w:val="1199"/>
     <w:uiPriority w:val="99"/>
     <w:pPr>
       <w:spacing w:lineRule="auto" w:line="240" w:after="0"/>
@@ -42225,9 +46223,9 @@
       </w:rPr>
     </w:tblStylePr>
   </w:style>
-  <w:style w:type="table" w:styleId="1146">
+  <w:style w:type="table" w:styleId="1156">
     <w:name w:val="List Table 7 Colorful - Accent 4"/>
-    <w:basedOn w:val="1189"/>
+    <w:basedOn w:val="1199"/>
     <w:uiPriority w:val="99"/>
     <w:pPr>
       <w:spacing w:lineRule="auto" w:line="240" w:after="0"/>
@@ -42341,9 +46339,9 @@
       </w:rPr>
     </w:tblStylePr>
   </w:style>
-  <w:style w:type="table" w:styleId="1147">
+  <w:style w:type="table" w:styleId="1157">
     <w:name w:val="List Table 7 Colorful - Accent 5"/>
-    <w:basedOn w:val="1189"/>
+    <w:basedOn w:val="1199"/>
     <w:uiPriority w:val="99"/>
     <w:pPr>
       <w:spacing w:lineRule="auto" w:line="240" w:after="0"/>
@@ -42457,9 +46455,9 @@
       </w:rPr>
     </w:tblStylePr>
   </w:style>
-  <w:style w:type="table" w:styleId="1148">
+  <w:style w:type="table" w:styleId="1158">
     <w:name w:val="List Table 7 Colorful - Accent 6"/>
-    <w:basedOn w:val="1189"/>
+    <w:basedOn w:val="1199"/>
     <w:uiPriority w:val="99"/>
     <w:pPr>
       <w:spacing w:lineRule="auto" w:line="240" w:after="0"/>
@@ -42573,9 +46571,9 @@
       </w:rPr>
     </w:tblStylePr>
   </w:style>
-  <w:style w:type="table" w:styleId="1149">
+  <w:style w:type="table" w:styleId="1159">
     <w:name w:val="Lined - Accent"/>
-    <w:basedOn w:val="1189"/>
+    <w:basedOn w:val="1199"/>
     <w:uiPriority w:val="99"/>
     <w:rPr>
       <w:color w:val="404040"/>
@@ -42663,9 +46661,9 @@
       </w:tcPr>
     </w:tblStylePr>
   </w:style>
-  <w:style w:type="table" w:styleId="1150">
+  <w:style w:type="table" w:styleId="1160">
     <w:name w:val="Lined - Accent 1"/>
-    <w:basedOn w:val="1189"/>
+    <w:basedOn w:val="1199"/>
     <w:uiPriority w:val="99"/>
     <w:rPr>
       <w:color w:val="404040"/>
@@ -42753,9 +46751,9 @@
       </w:tcPr>
     </w:tblStylePr>
   </w:style>
-  <w:style w:type="table" w:styleId="1151">
+  <w:style w:type="table" w:styleId="1161">
     <w:name w:val="Lined - Accent 2"/>
-    <w:basedOn w:val="1189"/>
+    <w:basedOn w:val="1199"/>
     <w:uiPriority w:val="99"/>
     <w:rPr>
       <w:color w:val="404040"/>
@@ -42843,9 +46841,9 @@
       </w:tcPr>
     </w:tblStylePr>
   </w:style>
-  <w:style w:type="table" w:styleId="1152">
+  <w:style w:type="table" w:styleId="1162">
     <w:name w:val="Lined - Accent 3"/>
-    <w:basedOn w:val="1189"/>
+    <w:basedOn w:val="1199"/>
     <w:uiPriority w:val="99"/>
     <w:rPr>
       <w:color w:val="404040"/>
@@ -42933,9 +46931,9 @@
       </w:tcPr>
     </w:tblStylePr>
   </w:style>
-  <w:style w:type="table" w:styleId="1153">
+  <w:style w:type="table" w:styleId="1163">
     <w:name w:val="Lined - Accent 4"/>
-    <w:basedOn w:val="1189"/>
+    <w:basedOn w:val="1199"/>
     <w:uiPriority w:val="99"/>
     <w:rPr>
       <w:color w:val="404040"/>
@@ -43023,9 +47021,9 @@
       </w:tcPr>
     </w:tblStylePr>
   </w:style>
-  <w:style w:type="table" w:styleId="1154">
+  <w:style w:type="table" w:styleId="1164">
     <w:name w:val="Lined - Accent 5"/>
-    <w:basedOn w:val="1189"/>
+    <w:basedOn w:val="1199"/>
     <w:uiPriority w:val="99"/>
     <w:rPr>
       <w:color w:val="404040"/>
@@ -43113,9 +47111,9 @@
       </w:tcPr>
     </w:tblStylePr>
   </w:style>
-  <w:style w:type="table" w:styleId="1155">
+  <w:style w:type="table" w:styleId="1165">
     <w:name w:val="Lined - Accent 6"/>
-    <w:basedOn w:val="1189"/>
+    <w:basedOn w:val="1199"/>
     <w:uiPriority w:val="99"/>
     <w:rPr>
       <w:color w:val="404040"/>
@@ -43203,9 +47201,9 @@
       </w:tcPr>
     </w:tblStylePr>
   </w:style>
-  <w:style w:type="table" w:styleId="1156">
+  <w:style w:type="table" w:styleId="1166">
     <w:name w:val="Bordered &amp; Lined - Accent"/>
-    <w:basedOn w:val="1189"/>
+    <w:basedOn w:val="1199"/>
     <w:uiPriority w:val="99"/>
     <w:rPr>
       <w:color w:val="404040"/>
@@ -43301,9 +47299,9 @@
       </w:tcPr>
     </w:tblStylePr>
   </w:style>
-  <w:style w:type="table" w:styleId="1157">
+  <w:style w:type="table" w:styleId="1167">
     <w:name w:val="Bordered &amp; Lined - Accent 1"/>
-    <w:basedOn w:val="1189"/>
+    <w:basedOn w:val="1199"/>
     <w:uiPriority w:val="99"/>
     <w:rPr>
       <w:color w:val="404040"/>
@@ -43399,9 +47397,9 @@
       </w:tcPr>
     </w:tblStylePr>
   </w:style>
-  <w:style w:type="table" w:styleId="1158">
+  <w:style w:type="table" w:styleId="1168">
     <w:name w:val="Bordered &amp; Lined - Accent 2"/>
-    <w:basedOn w:val="1189"/>
+    <w:basedOn w:val="1199"/>
     <w:uiPriority w:val="99"/>
     <w:rPr>
       <w:color w:val="404040"/>
@@ -43497,9 +47495,9 @@
       </w:tcPr>
     </w:tblStylePr>
   </w:style>
-  <w:style w:type="table" w:styleId="1159">
+  <w:style w:type="table" w:styleId="1169">
     <w:name w:val="Bordered &amp; Lined - Accent 3"/>
-    <w:basedOn w:val="1189"/>
+    <w:basedOn w:val="1199"/>
     <w:uiPriority w:val="99"/>
     <w:rPr>
       <w:color w:val="404040"/>
@@ -43595,9 +47593,9 @@
       </w:tcPr>
     </w:tblStylePr>
   </w:style>
-  <w:style w:type="table" w:styleId="1160">
+  <w:style w:type="table" w:styleId="1170">
     <w:name w:val="Bordered &amp; Lined - Accent 4"/>
-    <w:basedOn w:val="1189"/>
+    <w:basedOn w:val="1199"/>
     <w:uiPriority w:val="99"/>
     <w:rPr>
       <w:color w:val="404040"/>
@@ -43693,9 +47691,9 @@
       </w:tcPr>
     </w:tblStylePr>
   </w:style>
-  <w:style w:type="table" w:styleId="1161">
+  <w:style w:type="table" w:styleId="1171">
     <w:name w:val="Bordered &amp; Lined - Accent 5"/>
-    <w:basedOn w:val="1189"/>
+    <w:basedOn w:val="1199"/>
     <w:uiPriority w:val="99"/>
     <w:rPr>
       <w:color w:val="404040"/>
@@ -43791,9 +47789,9 @@
       </w:tcPr>
     </w:tblStylePr>
   </w:style>
-  <w:style w:type="table" w:styleId="1162">
+  <w:style w:type="table" w:styleId="1172">
     <w:name w:val="Bordered &amp; Lined - Accent 6"/>
-    <w:basedOn w:val="1189"/>
+    <w:basedOn w:val="1199"/>
     <w:uiPriority w:val="99"/>
     <w:rPr>
       <w:color w:val="404040"/>
@@ -43889,9 +47887,9 @@
       </w:tcPr>
     </w:tblStylePr>
   </w:style>
-  <w:style w:type="table" w:styleId="1163">
+  <w:style w:type="table" w:styleId="1173">
     <w:name w:val="Bordered"/>
-    <w:basedOn w:val="1189"/>
+    <w:basedOn w:val="1199"/>
     <w:uiPriority w:val="99"/>
     <w:pPr>
       <w:spacing w:lineRule="auto" w:line="240" w:after="0"/>
@@ -43968,9 +47966,9 @@
       </w:tcPr>
     </w:tblStylePr>
   </w:style>
-  <w:style w:type="table" w:styleId="1164">
+  <w:style w:type="table" w:styleId="1174">
     <w:name w:val="Bordered - Accent 1"/>
-    <w:basedOn w:val="1189"/>
+    <w:basedOn w:val="1199"/>
     <w:uiPriority w:val="99"/>
     <w:pPr>
       <w:spacing w:lineRule="auto" w:line="240" w:after="0"/>
@@ -44047,9 +48045,9 @@
       </w:tcPr>
     </w:tblStylePr>
   </w:style>
-  <w:style w:type="table" w:styleId="1165">
+  <w:style w:type="table" w:styleId="1175">
     <w:name w:val="Bordered - Accent 2"/>
-    <w:basedOn w:val="1189"/>
+    <w:basedOn w:val="1199"/>
     <w:uiPriority w:val="99"/>
     <w:pPr>
       <w:spacing w:lineRule="auto" w:line="240" w:after="0"/>
@@ -44126,9 +48124,9 @@
       </w:tcPr>
     </w:tblStylePr>
   </w:style>
-  <w:style w:type="table" w:styleId="1166">
+  <w:style w:type="table" w:styleId="1176">
     <w:name w:val="Bordered - Accent 3"/>
-    <w:basedOn w:val="1189"/>
+    <w:basedOn w:val="1199"/>
     <w:uiPriority w:val="99"/>
     <w:pPr>
       <w:spacing w:lineRule="auto" w:line="240" w:after="0"/>
@@ -44205,9 +48203,9 @@
       </w:tcPr>
     </w:tblStylePr>
   </w:style>
-  <w:style w:type="table" w:styleId="1167">
+  <w:style w:type="table" w:styleId="1177">
     <w:name w:val="Bordered - Accent 4"/>
-    <w:basedOn w:val="1189"/>
+    <w:basedOn w:val="1199"/>
     <w:uiPriority w:val="99"/>
     <w:pPr>
       <w:spacing w:lineRule="auto" w:line="240" w:after="0"/>
@@ -44284,9 +48282,9 @@
       </w:tcPr>
     </w:tblStylePr>
   </w:style>
-  <w:style w:type="table" w:styleId="1168">
+  <w:style w:type="table" w:styleId="1178">
     <w:name w:val="Bordered - Accent 5"/>
-    <w:basedOn w:val="1189"/>
+    <w:basedOn w:val="1199"/>
     <w:uiPriority w:val="99"/>
     <w:pPr>
       <w:spacing w:lineRule="auto" w:line="240" w:after="0"/>
@@ -44363,9 +48361,9 @@
       </w:tcPr>
     </w:tblStylePr>
   </w:style>
-  <w:style w:type="table" w:styleId="1169">
+  <w:style w:type="table" w:styleId="1179">
     <w:name w:val="Bordered - Accent 6"/>
-    <w:basedOn w:val="1189"/>
+    <w:basedOn w:val="1199"/>
     <w:uiPriority w:val="99"/>
     <w:pPr>
       <w:spacing w:lineRule="auto" w:line="240" w:after="0"/>
@@ -44442,7 +48440,7 @@
       </w:tcPr>
     </w:tblStylePr>
   </w:style>
-  <w:style w:type="character" w:styleId="1170">
+  <w:style w:type="character" w:styleId="1180">
     <w:name w:val="Hyperlink"/>
     <w:uiPriority w:val="99"/>
     <w:unhideWhenUsed/>
@@ -44451,10 +48449,10 @@
       <w:u w:val="single"/>
     </w:rPr>
   </w:style>
-  <w:style w:type="paragraph" w:styleId="1171">
+  <w:style w:type="paragraph" w:styleId="1181">
     <w:name w:val="footnote text"/>
-    <w:basedOn w:val="1188"/>
-    <w:link w:val="1172"/>
+    <w:basedOn w:val="1198"/>
+    <w:link w:val="1182"/>
     <w:uiPriority w:val="99"/>
     <w:semiHidden/>
     <w:unhideWhenUsed/>
@@ -44465,15 +48463,15 @@
       <w:spacing w:lineRule="auto" w:line="240" w:after="40"/>
     </w:pPr>
   </w:style>
-  <w:style w:type="character" w:styleId="1172">
+  <w:style w:type="character" w:styleId="1182">
     <w:name w:val="Footnote Text Char"/>
-    <w:link w:val="1171"/>
+    <w:link w:val="1181"/>
     <w:uiPriority w:val="99"/>
     <w:rPr>
       <w:sz w:val="18"/>
     </w:rPr>
   </w:style>
-  <w:style w:type="character" w:styleId="1173">
+  <w:style w:type="character" w:styleId="1183">
     <w:name w:val="footnote reference"/>
     <w:uiPriority w:val="99"/>
     <w:unhideWhenUsed/>
@@ -44481,10 +48479,10 @@
       <w:vertAlign w:val="superscript"/>
     </w:rPr>
   </w:style>
-  <w:style w:type="paragraph" w:styleId="1174">
+  <w:style w:type="paragraph" w:styleId="1184">
     <w:name w:val="endnote text"/>
-    <w:basedOn w:val="1188"/>
-    <w:link w:val="1175"/>
+    <w:basedOn w:val="1198"/>
+    <w:link w:val="1185"/>
     <w:uiPriority w:val="99"/>
     <w:semiHidden/>
     <w:unhideWhenUsed/>
@@ -44495,15 +48493,15 @@
       <w:spacing w:lineRule="auto" w:line="240" w:after="0"/>
     </w:pPr>
   </w:style>
-  <w:style w:type="character" w:styleId="1175">
+  <w:style w:type="character" w:styleId="1185">
     <w:name w:val="Endnote Text Char"/>
-    <w:link w:val="1174"/>
+    <w:link w:val="1184"/>
     <w:uiPriority w:val="99"/>
     <w:rPr>
       <w:sz w:val="20"/>
     </w:rPr>
   </w:style>
-  <w:style w:type="character" w:styleId="1176">
+  <w:style w:type="character" w:styleId="1186">
     <w:name w:val="endnote reference"/>
     <w:uiPriority w:val="99"/>
     <w:semiHidden/>
@@ -44512,10 +48510,10 @@
       <w:vertAlign w:val="superscript"/>
     </w:rPr>
   </w:style>
-  <w:style w:type="paragraph" w:styleId="1177">
+  <w:style w:type="paragraph" w:styleId="1187">
     <w:name w:val="toc 1"/>
-    <w:basedOn w:val="1188"/>
-    <w:next w:val="1188"/>
+    <w:basedOn w:val="1198"/>
+    <w:next w:val="1198"/>
     <w:uiPriority w:val="39"/>
     <w:unhideWhenUsed/>
     <w:pPr>
@@ -44523,10 +48521,10 @@
       <w:spacing w:after="57"/>
     </w:pPr>
   </w:style>
-  <w:style w:type="paragraph" w:styleId="1178">
+  <w:style w:type="paragraph" w:styleId="1188">
     <w:name w:val="toc 2"/>
-    <w:basedOn w:val="1188"/>
-    <w:next w:val="1188"/>
+    <w:basedOn w:val="1198"/>
+    <w:next w:val="1198"/>
     <w:uiPriority w:val="39"/>
     <w:unhideWhenUsed/>
     <w:pPr>
@@ -44534,10 +48532,10 @@
       <w:spacing w:after="57"/>
     </w:pPr>
   </w:style>
-  <w:style w:type="paragraph" w:styleId="1179">
+  <w:style w:type="paragraph" w:styleId="1189">
     <w:name w:val="toc 3"/>
-    <w:basedOn w:val="1188"/>
-    <w:next w:val="1188"/>
+    <w:basedOn w:val="1198"/>
+    <w:next w:val="1198"/>
     <w:uiPriority w:val="39"/>
     <w:unhideWhenUsed/>
     <w:pPr>
@@ -44545,10 +48543,10 @@
       <w:spacing w:after="57"/>
     </w:pPr>
   </w:style>
-  <w:style w:type="paragraph" w:styleId="1180">
+  <w:style w:type="paragraph" w:styleId="1190">
     <w:name w:val="toc 4"/>
-    <w:basedOn w:val="1188"/>
-    <w:next w:val="1188"/>
+    <w:basedOn w:val="1198"/>
+    <w:next w:val="1198"/>
     <w:uiPriority w:val="39"/>
     <w:unhideWhenUsed/>
     <w:pPr>
@@ -44556,10 +48554,10 @@
       <w:spacing w:after="57"/>
     </w:pPr>
   </w:style>
-  <w:style w:type="paragraph" w:styleId="1181">
+  <w:style w:type="paragraph" w:styleId="1191">
     <w:name w:val="toc 5"/>
-    <w:basedOn w:val="1188"/>
-    <w:next w:val="1188"/>
+    <w:basedOn w:val="1198"/>
+    <w:next w:val="1198"/>
     <w:uiPriority w:val="39"/>
     <w:unhideWhenUsed/>
     <w:pPr>
@@ -44567,10 +48565,10 @@
       <w:spacing w:after="57"/>
     </w:pPr>
   </w:style>
-  <w:style w:type="paragraph" w:styleId="1182">
+  <w:style w:type="paragraph" w:styleId="1192">
     <w:name w:val="toc 6"/>
-    <w:basedOn w:val="1188"/>
-    <w:next w:val="1188"/>
+    <w:basedOn w:val="1198"/>
+    <w:next w:val="1198"/>
     <w:uiPriority w:val="39"/>
     <w:unhideWhenUsed/>
     <w:pPr>
@@ -44578,10 +48576,10 @@
       <w:spacing w:after="57"/>
     </w:pPr>
   </w:style>
-  <w:style w:type="paragraph" w:styleId="1183">
+  <w:style w:type="paragraph" w:styleId="1193">
     <w:name w:val="toc 7"/>
-    <w:basedOn w:val="1188"/>
-    <w:next w:val="1188"/>
+    <w:basedOn w:val="1198"/>
+    <w:next w:val="1198"/>
     <w:uiPriority w:val="39"/>
     <w:unhideWhenUsed/>
     <w:pPr>
@@ -44589,10 +48587,10 @@
       <w:spacing w:after="57"/>
     </w:pPr>
   </w:style>
-  <w:style w:type="paragraph" w:styleId="1184">
+  <w:style w:type="paragraph" w:styleId="1194">
     <w:name w:val="toc 8"/>
-    <w:basedOn w:val="1188"/>
-    <w:next w:val="1188"/>
+    <w:basedOn w:val="1198"/>
+    <w:next w:val="1198"/>
     <w:uiPriority w:val="39"/>
     <w:unhideWhenUsed/>
     <w:pPr>
@@ -44600,10 +48598,10 @@
       <w:spacing w:after="57"/>
     </w:pPr>
   </w:style>
-  <w:style w:type="paragraph" w:styleId="1185">
+  <w:style w:type="paragraph" w:styleId="1195">
     <w:name w:val="toc 9"/>
-    <w:basedOn w:val="1188"/>
-    <w:next w:val="1188"/>
+    <w:basedOn w:val="1198"/>
+    <w:next w:val="1198"/>
     <w:uiPriority w:val="39"/>
     <w:unhideWhenUsed/>
     <w:pPr>
@@ -44611,26 +48609,26 @@
       <w:spacing w:after="57"/>
     </w:pPr>
   </w:style>
-  <w:style w:type="paragraph" w:styleId="1186">
+  <w:style w:type="paragraph" w:styleId="1196">
     <w:name w:val="TOC Heading"/>
     <w:uiPriority w:val="39"/>
     <w:unhideWhenUsed/>
   </w:style>
-  <w:style w:type="paragraph" w:styleId="1187">
+  <w:style w:type="paragraph" w:styleId="1197">
     <w:name w:val="table of figures"/>
-    <w:basedOn w:val="1188"/>
-    <w:next w:val="1188"/>
+    <w:basedOn w:val="1198"/>
+    <w:next w:val="1198"/>
     <w:uiPriority w:val="99"/>
     <w:unhideWhenUsed/>
     <w:pPr>
       <w:spacing w:after="0" w:afterAutospacing="0"/>
     </w:pPr>
   </w:style>
-  <w:style w:type="paragraph" w:styleId="1188" w:default="1">
+  <w:style w:type="paragraph" w:styleId="1198" w:default="1">
     <w:name w:val="Normal"/>
     <w:qFormat/>
   </w:style>
-  <w:style w:type="table" w:styleId="1189" w:default="1">
+  <w:style w:type="table" w:styleId="1199" w:default="1">
     <w:name w:val="Normal Table"/>
     <w:uiPriority w:val="99"/>
     <w:semiHidden/>
@@ -44645,24 +48643,24 @@
       </w:tblCellMar>
     </w:tblPr>
   </w:style>
-  <w:style w:type="numbering" w:styleId="1190" w:default="1">
+  <w:style w:type="numbering" w:styleId="1200" w:default="1">
     <w:name w:val="No List"/>
     <w:uiPriority w:val="99"/>
     <w:semiHidden/>
     <w:unhideWhenUsed/>
   </w:style>
-  <w:style w:type="paragraph" w:styleId="1191">
+  <w:style w:type="paragraph" w:styleId="1201">
     <w:name w:val="No Spacing"/>
-    <w:basedOn w:val="1188"/>
+    <w:basedOn w:val="1198"/>
     <w:qFormat/>
     <w:uiPriority w:val="1"/>
     <w:pPr>
       <w:spacing w:lineRule="auto" w:line="240" w:after="0"/>
     </w:pPr>
   </w:style>
-  <w:style w:type="paragraph" w:styleId="1192">
+  <w:style w:type="paragraph" w:styleId="1202">
     <w:name w:val="List Paragraph"/>
-    <w:basedOn w:val="1188"/>
+    <w:basedOn w:val="1198"/>
     <w:qFormat/>
     <w:uiPriority w:val="34"/>
     <w:pPr>
@@ -44670,7 +48668,7 @@
       <w:ind w:left="720"/>
     </w:pPr>
   </w:style>
-  <w:style w:type="character" w:styleId="1193" w:default="1">
+  <w:style w:type="character" w:styleId="1203" w:default="1">
     <w:name w:val="Default Paragraph Font"/>
     <w:uiPriority w:val="1"/>
     <w:semiHidden/>

--- a/Documentacion/VIM - Documentacion.docx
+++ b/Documentacion/VIM - Documentacion.docx
@@ -249,7 +249,7 @@
     </w:p>
     <w:tbl>
       <w:tblPr>
-        <w:tblStyle w:val="1054"/>
+        <w:tblStyle w:val="1094"/>
         <w:tblW w:w="0" w:type="auto"/>
         <w:tblInd w:w="-1701" w:type="dxa"/>
         <w:tblLayout w:type="fixed"/>
@@ -276,7 +276,7 @@
           </w:tcPr>
           <w:p>
             <w:pPr>
-              <w:pStyle w:val="1202"/>
+              <w:pStyle w:val="1242"/>
               <w:numPr>
                 <w:ilvl w:val="0"/>
                 <w:numId w:val="11"/>
@@ -327,7 +327,7 @@
           </w:p>
           <w:p>
             <w:pPr>
-              <w:pStyle w:val="1202"/>
+              <w:pStyle w:val="1242"/>
               <w:numPr>
                 <w:ilvl w:val="0"/>
                 <w:numId w:val="11"/>
@@ -383,7 +383,7 @@
           </w:p>
           <w:p>
             <w:pPr>
-              <w:pStyle w:val="1202"/>
+              <w:pStyle w:val="1242"/>
               <w:numPr>
                 <w:ilvl w:val="0"/>
                 <w:numId w:val="11"/>
@@ -439,7 +439,7 @@
           </w:p>
           <w:p>
             <w:pPr>
-              <w:pStyle w:val="1202"/>
+              <w:pStyle w:val="1242"/>
               <w:numPr>
                 <w:ilvl w:val="0"/>
                 <w:numId w:val="141"/>
@@ -533,7 +533,7 @@
           </w:p>
           <w:p>
             <w:pPr>
-              <w:pStyle w:val="1202"/>
+              <w:pStyle w:val="1242"/>
               <w:numPr>
                 <w:ilvl w:val="0"/>
                 <w:numId w:val="163"/>
@@ -609,7 +609,7 @@
           </w:p>
           <w:p>
             <w:pPr>
-              <w:pStyle w:val="1202"/>
+              <w:pStyle w:val="1242"/>
               <w:jc w:val="left"/>
             </w:pPr>
             <w:r>
@@ -649,7 +649,7 @@
           </w:p>
           <w:p>
             <w:pPr>
-              <w:pStyle w:val="1202"/>
+              <w:pStyle w:val="1242"/>
               <w:numPr>
                 <w:ilvl w:val="0"/>
                 <w:numId w:val="163"/>
@@ -705,7 +705,7 @@
           </w:tcPr>
           <w:p>
             <w:pPr>
-              <w:pStyle w:val="1202"/>
+              <w:pStyle w:val="1242"/>
               <w:numPr>
                 <w:ilvl w:val="0"/>
                 <w:numId w:val="34"/>
@@ -764,7 +764,7 @@
           </w:p>
           <w:p>
             <w:pPr>
-              <w:pStyle w:val="1202"/>
+              <w:pStyle w:val="1242"/>
               <w:numPr>
                 <w:ilvl w:val="0"/>
                 <w:numId w:val="34"/>
@@ -825,7 +825,7 @@
           </w:p>
           <w:p>
             <w:pPr>
-              <w:pStyle w:val="1202"/>
+              <w:pStyle w:val="1242"/>
               <w:jc w:val="left"/>
             </w:pPr>
             <w:r>
@@ -865,7 +865,7 @@
           </w:p>
           <w:p>
             <w:pPr>
-              <w:pStyle w:val="1202"/>
+              <w:pStyle w:val="1242"/>
               <w:numPr>
                 <w:ilvl w:val="0"/>
                 <w:numId w:val="34"/>
@@ -916,7 +916,7 @@
           </w:p>
           <w:p>
             <w:pPr>
-              <w:pStyle w:val="1202"/>
+              <w:pStyle w:val="1242"/>
               <w:numPr>
                 <w:ilvl w:val="0"/>
                 <w:numId w:val="188"/>
@@ -984,7 +984,7 @@
           </w:p>
           <w:p>
             <w:pPr>
-              <w:pStyle w:val="1202"/>
+              <w:pStyle w:val="1242"/>
               <w:jc w:val="left"/>
             </w:pPr>
             <w:r>
@@ -999,7 +999,7 @@
           </w:p>
           <w:p>
             <w:pPr>
-              <w:pStyle w:val="1202"/>
+              <w:pStyle w:val="1242"/>
               <w:jc w:val="left"/>
             </w:pPr>
             <w:r>
@@ -1014,7 +1014,7 @@
           </w:p>
           <w:p>
             <w:pPr>
-              <w:pStyle w:val="1202"/>
+              <w:pStyle w:val="1242"/>
               <w:numPr>
                 <w:ilvl w:val="0"/>
                 <w:numId w:val="188"/>
@@ -1087,6 +1087,7 @@
                 <w:lang w:val="es-ES"/>
               </w:rPr>
             </w:r>
+            <w:r/>
           </w:p>
         </w:tc>
         <w:tc>
@@ -1103,7 +1104,7 @@
           </w:tcPr>
           <w:p>
             <w:pPr>
-              <w:pStyle w:val="1202"/>
+              <w:pStyle w:val="1242"/>
               <w:numPr>
                 <w:ilvl w:val="0"/>
                 <w:numId w:val="189"/>
@@ -1160,7 +1161,7 @@
           </w:p>
           <w:p>
             <w:pPr>
-              <w:pStyle w:val="1202"/>
+              <w:pStyle w:val="1242"/>
               <w:numPr>
                 <w:ilvl w:val="0"/>
                 <w:numId w:val="33"/>
@@ -1237,7 +1238,7 @@
           </w:p>
           <w:p>
             <w:pPr>
-              <w:pStyle w:val="1202"/>
+              <w:pStyle w:val="1242"/>
               <w:numPr>
                 <w:ilvl w:val="0"/>
                 <w:numId w:val="33"/>
@@ -1288,7 +1289,7 @@
           </w:p>
           <w:p>
             <w:pPr>
-              <w:pStyle w:val="1202"/>
+              <w:pStyle w:val="1242"/>
               <w:numPr>
                 <w:ilvl w:val="0"/>
                 <w:numId w:val="33"/>
@@ -1346,7 +1347,7 @@
           </w:p>
           <w:p>
             <w:pPr>
-              <w:pStyle w:val="1202"/>
+              <w:pStyle w:val="1242"/>
               <w:numPr>
                 <w:ilvl w:val="0"/>
                 <w:numId w:val="33"/>
@@ -1396,29 +1397,22 @@
               </w:rPr>
               <w:t xml:space="preserve"> </w:t>
             </w:r>
+            <w:r>
+              <w:rPr>
+                <w:sz w:val="18"/>
+                <w:highlight w:val="none"/>
+                <w:lang w:val="es-ES"/>
+              </w:rPr>
+              <w:t xml:space="preserve">Va al porcentaje del documento</w:t>
+            </w:r>
+            <w:r>
+              <w:rPr>
+                <w:sz w:val="18"/>
+                <w:highlight w:val="none"/>
+                <w:lang w:val="es-ES"/>
+              </w:rPr>
+            </w:r>
             <w:r/>
-            <w:r>
-              <w:rPr>
-                <w:sz w:val="18"/>
-                <w:highlight w:val="none"/>
-                <w:lang w:val="es-ES"/>
-              </w:rPr>
-              <w:t xml:space="preserve">Va al porcentaje del documento</w:t>
-            </w:r>
-            <w:r>
-              <w:rPr>
-                <w:sz w:val="18"/>
-                <w:highlight w:val="none"/>
-                <w:lang w:val="es-ES"/>
-              </w:rPr>
-            </w:r>
-            <w:r>
-              <w:rPr>
-                <w:sz w:val="18"/>
-                <w:highlight w:val="none"/>
-                <w:lang w:val="es-ES"/>
-              </w:rPr>
-            </w:r>
           </w:p>
         </w:tc>
       </w:tr>
@@ -1467,7 +1461,7 @@
     </w:p>
     <w:tbl>
       <w:tblPr>
-        <w:tblStyle w:val="1054"/>
+        <w:tblStyle w:val="1094"/>
         <w:tblW w:w="0" w:type="auto"/>
         <w:tblInd w:w="-1701" w:type="dxa"/>
         <w:tblLayout w:type="fixed"/>
@@ -1494,7 +1488,7 @@
           </w:tcPr>
           <w:p>
             <w:pPr>
-              <w:pStyle w:val="1202"/>
+              <w:pStyle w:val="1242"/>
               <w:numPr>
                 <w:ilvl w:val="0"/>
                 <w:numId w:val="23"/>
@@ -1543,7 +1537,7 @@
           </w:p>
           <w:p>
             <w:pPr>
-              <w:pStyle w:val="1202"/>
+              <w:pStyle w:val="1242"/>
               <w:numPr>
                 <w:ilvl w:val="0"/>
                 <w:numId w:val="23"/>
@@ -1601,7 +1595,7 @@
           </w:p>
           <w:p>
             <w:pPr>
-              <w:pStyle w:val="1202"/>
+              <w:pStyle w:val="1242"/>
               <w:numPr>
                 <w:ilvl w:val="0"/>
                 <w:numId w:val="23"/>
@@ -1651,7 +1645,7 @@
           </w:p>
           <w:p>
             <w:pPr>
-              <w:pStyle w:val="1202"/>
+              <w:pStyle w:val="1242"/>
               <w:numPr>
                 <w:ilvl w:val="0"/>
                 <w:numId w:val="23"/>
@@ -1703,7 +1697,7 @@
           </w:p>
           <w:p>
             <w:pPr>
-              <w:pStyle w:val="1202"/>
+              <w:pStyle w:val="1242"/>
               <w:numPr>
                 <w:ilvl w:val="0"/>
                 <w:numId w:val="23"/>
@@ -1754,7 +1748,7 @@
           </w:p>
           <w:p>
             <w:pPr>
-              <w:pStyle w:val="1202"/>
+              <w:pStyle w:val="1242"/>
               <w:numPr>
                 <w:ilvl w:val="0"/>
                 <w:numId w:val="23"/>
@@ -1805,7 +1799,7 @@
           </w:p>
           <w:p>
             <w:pPr>
-              <w:pStyle w:val="1202"/>
+              <w:pStyle w:val="1242"/>
               <w:numPr>
                 <w:ilvl w:val="0"/>
                 <w:numId w:val="142"/>
@@ -1893,7 +1887,7 @@
           </w:p>
           <w:p>
             <w:pPr>
-              <w:pStyle w:val="1202"/>
+              <w:pStyle w:val="1242"/>
               <w:numPr>
                 <w:ilvl w:val="0"/>
                 <w:numId w:val="167"/>
@@ -1949,7 +1943,7 @@
           </w:p>
           <w:p>
             <w:pPr>
-              <w:pStyle w:val="1202"/>
+              <w:pStyle w:val="1242"/>
               <w:numPr>
                 <w:ilvl w:val="0"/>
                 <w:numId w:val="170"/>
@@ -1960,64 +1954,6 @@
             </w:pPr>
             <w:r>
               <w:rPr>
-                <w:b/>
-                <w:highlight w:val="none"/>
-                <w:lang w:val="es-ES"/>
-              </w:rPr>
-            </w:r>
-            <w:r>
-              <w:rPr>
-                <w:b/>
-                <w:highlight w:val="none"/>
-                <w:lang w:val="es-ES"/>
-              </w:rPr>
-              <w:t xml:space="preserve">:set lazyredraw </w:t>
-            </w:r>
-            <w:r>
-              <w:rPr>
-                <w:sz w:val="16"/>
-                <w:highlight w:val="none"/>
-                <w:lang w:val="es-ES"/>
-              </w:rPr>
-              <w:t xml:space="preserve">—&gt;</w:t>
-            </w:r>
-            <w:r>
-              <w:rPr>
-                <w:highlight w:val="none"/>
-                <w:lang w:val="es-ES"/>
-              </w:rPr>
-              <w:t xml:space="preserve"> </w:t>
-            </w:r>
-            <w:r>
-              <w:rPr>
-                <w:sz w:val="18"/>
-                <w:highlight w:val="none"/>
-                <w:lang w:val="es-ES"/>
-              </w:rPr>
-              <w:t xml:space="preserve">Acelera la ejecución de grandes Macros</w:t>
-            </w:r>
-            <w:r>
-              <w:rPr>
-                <w:sz w:val="18"/>
-                <w:highlight w:val="none"/>
-                <w:lang w:val="es-ES"/>
-              </w:rPr>
-            </w:r>
-            <w:r/>
-          </w:p>
-          <w:p>
-            <w:pPr>
-              <w:pStyle w:val="1202"/>
-              <w:numPr>
-                <w:ilvl w:val="0"/>
-                <w:numId w:val="170"/>
-              </w:numPr>
-              <w:rPr>
-                <w:lang w:val="es-ES"/>
-              </w:rPr>
-            </w:pPr>
-            <w:r>
-              <w:rPr>
                 <w:sz w:val="18"/>
                 <w:highlight w:val="none"/>
                 <w:lang w:val="es-ES"/>
@@ -2063,13 +1999,7 @@
                 <w:lang w:val="es-ES"/>
               </w:rPr>
             </w:r>
-            <w:r>
-              <w:rPr>
-                <w:sz w:val="18"/>
-                <w:highlight w:val="none"/>
-                <w:lang w:val="es-ES"/>
-              </w:rPr>
-            </w:r>
+            <w:r/>
           </w:p>
           <w:p>
             <w:pPr>
@@ -2101,7 +2031,7 @@
           </w:tcPr>
           <w:p>
             <w:pPr>
-              <w:pStyle w:val="1202"/>
+              <w:pStyle w:val="1242"/>
               <w:numPr>
                 <w:ilvl w:val="0"/>
                 <w:numId w:val="23"/>
@@ -2156,7 +2086,7 @@
           </w:p>
           <w:p>
             <w:pPr>
-              <w:pStyle w:val="1202"/>
+              <w:pStyle w:val="1242"/>
               <w:numPr>
                 <w:ilvl w:val="0"/>
                 <w:numId w:val="23"/>
@@ -2210,7 +2140,7 @@
           </w:p>
           <w:p>
             <w:pPr>
-              <w:pStyle w:val="1202"/>
+              <w:pStyle w:val="1242"/>
               <w:numPr>
                 <w:ilvl w:val="0"/>
                 <w:numId w:val="23"/>
@@ -2265,7 +2195,7 @@
           </w:p>
           <w:p>
             <w:pPr>
-              <w:pStyle w:val="1202"/>
+              <w:pStyle w:val="1242"/>
               <w:numPr>
                 <w:ilvl w:val="0"/>
                 <w:numId w:val="110"/>
@@ -2344,7 +2274,7 @@
           </w:p>
           <w:p>
             <w:pPr>
-              <w:pStyle w:val="1202"/>
+              <w:pStyle w:val="1242"/>
               <w:numPr>
                 <w:ilvl w:val="0"/>
                 <w:numId w:val="137"/>
@@ -2392,7 +2322,7 @@
           </w:p>
           <w:p>
             <w:pPr>
-              <w:pStyle w:val="1202"/>
+              <w:pStyle w:val="1242"/>
               <w:numPr>
                 <w:ilvl w:val="0"/>
                 <w:numId w:val="137"/>
@@ -2455,7 +2385,7 @@
           </w:tcPr>
           <w:p>
             <w:pPr>
-              <w:pStyle w:val="1202"/>
+              <w:pStyle w:val="1242"/>
               <w:numPr>
                 <w:ilvl w:val="0"/>
                 <w:numId w:val="23"/>
@@ -2504,7 +2434,7 @@
           </w:p>
           <w:p>
             <w:pPr>
-              <w:pStyle w:val="1202"/>
+              <w:pStyle w:val="1242"/>
               <w:numPr>
                 <w:ilvl w:val="0"/>
                 <w:numId w:val="23"/>
@@ -2584,7 +2514,7 @@
           </w:p>
           <w:p>
             <w:pPr>
-              <w:pStyle w:val="1202"/>
+              <w:pStyle w:val="1242"/>
               <w:numPr>
                 <w:ilvl w:val="0"/>
                 <w:numId w:val="121"/>
@@ -2636,7 +2566,7 @@
           </w:p>
           <w:p>
             <w:pPr>
-              <w:pStyle w:val="1202"/>
+              <w:pStyle w:val="1242"/>
               <w:numPr>
                 <w:ilvl w:val="0"/>
                 <w:numId w:val="121"/>
@@ -2682,7 +2612,7 @@
           </w:p>
           <w:p>
             <w:pPr>
-              <w:pStyle w:val="1202"/>
+              <w:pStyle w:val="1242"/>
               <w:numPr>
                 <w:ilvl w:val="0"/>
                 <w:numId w:val="115"/>
@@ -2726,7 +2656,7 @@
           </w:p>
           <w:p>
             <w:pPr>
-              <w:pStyle w:val="1202"/>
+              <w:pStyle w:val="1242"/>
               <w:numPr>
                 <w:ilvl w:val="0"/>
                 <w:numId w:val="143"/>
@@ -2799,6 +2729,8 @@
               <w:ind w:left="0" w:firstLine="0"/>
               <w:jc w:val="center"/>
               <w:rPr>
+                <w:sz w:val="18"/>
+                <w:highlight w:val="none"/>
                 <w:lang w:val="es-ES"/>
               </w:rPr>
             </w:pPr>
@@ -2816,6 +2748,45 @@
               </w:rPr>
             </w:r>
             <w:r/>
+            <w:r>
+              <w:rPr>
+                <w:sz w:val="18"/>
+                <w:highlight w:val="none"/>
+                <w:lang w:val="es-ES"/>
+              </w:rPr>
+            </w:r>
+            <w:r>
+              <w:rPr>
+                <w:sz w:val="18"/>
+                <w:highlight w:val="none"/>
+                <w:lang w:val="es-ES"/>
+              </w:rPr>
+            </w:r>
+          </w:p>
+          <w:p>
+            <w:pPr>
+              <w:ind w:left="0" w:firstLine="0"/>
+              <w:jc w:val="left"/>
+              <w:rPr>
+                <w:sz w:val="18"/>
+                <w:highlight w:val="none"/>
+                <w:lang w:val="es-ES"/>
+              </w:rPr>
+            </w:pPr>
+            <w:r>
+              <w:rPr>
+                <w:sz w:val="18"/>
+                <w:highlight w:val="none"/>
+                <w:lang w:val="es-ES"/>
+              </w:rPr>
+            </w:r>
+            <w:r>
+              <w:rPr>
+                <w:sz w:val="18"/>
+                <w:highlight w:val="none"/>
+                <w:lang w:val="es-ES"/>
+              </w:rPr>
+            </w:r>
           </w:p>
         </w:tc>
       </w:tr>
@@ -2869,7 +2840,7 @@
     </w:p>
     <w:tbl>
       <w:tblPr>
-        <w:tblStyle w:val="1054"/>
+        <w:tblStyle w:val="1094"/>
         <w:tblW w:w="0" w:type="auto"/>
         <w:tblInd w:w="-1701" w:type="dxa"/>
         <w:tblLayout w:type="fixed"/>
@@ -2898,7 +2869,7 @@
           </w:tcPr>
           <w:p>
             <w:pPr>
-              <w:pStyle w:val="1202"/>
+              <w:pStyle w:val="1242"/>
               <w:numPr>
                 <w:ilvl w:val="0"/>
                 <w:numId w:val="3"/>
@@ -2955,7 +2926,7 @@
           </w:p>
           <w:p>
             <w:pPr>
-              <w:pStyle w:val="1202"/>
+              <w:pStyle w:val="1242"/>
               <w:numPr>
                 <w:ilvl w:val="0"/>
                 <w:numId w:val="5"/>
@@ -3012,7 +2983,7 @@
           </w:p>
           <w:p>
             <w:pPr>
-              <w:pStyle w:val="1202"/>
+              <w:pStyle w:val="1242"/>
               <w:numPr>
                 <w:ilvl w:val="0"/>
                 <w:numId w:val="5"/>
@@ -3072,7 +3043,7 @@
           </w:p>
           <w:p>
             <w:pPr>
-              <w:pStyle w:val="1202"/>
+              <w:pStyle w:val="1242"/>
               <w:numPr>
                 <w:ilvl w:val="0"/>
                 <w:numId w:val="5"/>
@@ -3109,7 +3080,7 @@
           </w:p>
           <w:p>
             <w:pPr>
-              <w:pStyle w:val="1202"/>
+              <w:pStyle w:val="1242"/>
               <w:numPr>
                 <w:ilvl w:val="0"/>
                 <w:numId w:val="5"/>
@@ -3196,7 +3167,7 @@
           </w:p>
           <w:p>
             <w:pPr>
-              <w:pStyle w:val="1202"/>
+              <w:pStyle w:val="1242"/>
               <w:numPr>
                 <w:ilvl w:val="0"/>
                 <w:numId w:val="5"/>
@@ -3291,7 +3262,7 @@
           </w:p>
           <w:p>
             <w:pPr>
-              <w:pStyle w:val="1202"/>
+              <w:pStyle w:val="1242"/>
               <w:numPr>
                 <w:ilvl w:val="0"/>
                 <w:numId w:val="5"/>
@@ -3377,7 +3348,7 @@
           </w:p>
           <w:p>
             <w:pPr>
-              <w:pStyle w:val="1202"/>
+              <w:pStyle w:val="1242"/>
               <w:numPr>
                 <w:ilvl w:val="0"/>
                 <w:numId w:val="3"/>
@@ -3439,7 +3410,7 @@
           </w:p>
           <w:p>
             <w:pPr>
-              <w:pStyle w:val="1202"/>
+              <w:pStyle w:val="1242"/>
               <w:numPr>
                 <w:ilvl w:val="0"/>
                 <w:numId w:val="158"/>
@@ -3500,7 +3471,7 @@
           </w:p>
           <w:p>
             <w:pPr>
-              <w:pStyle w:val="1202"/>
+              <w:pStyle w:val="1242"/>
               <w:numPr>
                 <w:ilvl w:val="0"/>
                 <w:numId w:val="156"/>
@@ -3553,7 +3524,7 @@
                 <w:highlight w:val="none"/>
                 <w:lang w:val="es-ES"/>
               </w:rPr>
-              <w:t xml:space="preserve">Entra en Insertar al después del cursor</w:t>
+              <w:t xml:space="preserve">Entra en Insertar después del cursor</w:t>
             </w:r>
             <w:r>
               <w:rPr>
@@ -3564,7 +3535,7 @@
           </w:p>
           <w:p>
             <w:pPr>
-              <w:pStyle w:val="1202"/>
+              <w:pStyle w:val="1242"/>
               <w:numPr>
                 <w:ilvl w:val="0"/>
                 <w:numId w:val="157"/>
@@ -3629,7 +3600,7 @@
           </w:p>
           <w:p>
             <w:pPr>
-              <w:pStyle w:val="1202"/>
+              <w:pStyle w:val="1242"/>
               <w:numPr>
                 <w:ilvl w:val="0"/>
                 <w:numId w:val="129"/>
@@ -3688,7 +3659,7 @@
           </w:p>
           <w:p>
             <w:pPr>
-              <w:pStyle w:val="1202"/>
+              <w:pStyle w:val="1242"/>
               <w:numPr>
                 <w:ilvl w:val="0"/>
                 <w:numId w:val="129"/>
@@ -3747,7 +3718,7 @@
           </w:p>
           <w:p>
             <w:pPr>
-              <w:pStyle w:val="1202"/>
+              <w:pStyle w:val="1242"/>
               <w:numPr>
                 <w:ilvl w:val="0"/>
                 <w:numId w:val="146"/>
@@ -3808,7 +3779,7 @@
           </w:p>
           <w:p>
             <w:pPr>
-              <w:pStyle w:val="1202"/>
+              <w:pStyle w:val="1242"/>
               <w:numPr>
                 <w:ilvl w:val="0"/>
                 <w:numId w:val="147"/>
@@ -3882,7 +3853,7 @@
           </w:tcPr>
           <w:p>
             <w:pPr>
-              <w:pStyle w:val="1202"/>
+              <w:pStyle w:val="1242"/>
               <w:numPr>
                 <w:ilvl w:val="0"/>
                 <w:numId w:val="161"/>
@@ -3944,7 +3915,7 @@
           </w:p>
           <w:p>
             <w:pPr>
-              <w:pStyle w:val="1202"/>
+              <w:pStyle w:val="1242"/>
               <w:numPr>
                 <w:ilvl w:val="0"/>
                 <w:numId w:val="159"/>
@@ -3988,7 +3959,7 @@
           </w:p>
           <w:p>
             <w:pPr>
-              <w:pStyle w:val="1202"/>
+              <w:pStyle w:val="1242"/>
               <w:numPr>
                 <w:ilvl w:val="0"/>
                 <w:numId w:val="160"/>
@@ -4039,7 +4010,7 @@
           </w:p>
           <w:p>
             <w:pPr>
-              <w:pStyle w:val="1202"/>
+              <w:pStyle w:val="1242"/>
               <w:numPr>
                 <w:ilvl w:val="0"/>
                 <w:numId w:val="160"/>
@@ -4115,7 +4086,7 @@
           </w:p>
           <w:p>
             <w:pPr>
-              <w:pStyle w:val="1202"/>
+              <w:pStyle w:val="1242"/>
               <w:numPr>
                 <w:ilvl w:val="0"/>
                 <w:numId w:val="148"/>
@@ -4174,7 +4145,7 @@
           </w:p>
           <w:p>
             <w:pPr>
-              <w:pStyle w:val="1202"/>
+              <w:pStyle w:val="1242"/>
               <w:numPr>
                 <w:ilvl w:val="0"/>
                 <w:numId w:val="136"/>
@@ -4230,7 +4201,7 @@
                 <w:highlight w:val="none"/>
                 <w:lang w:val="es-ES"/>
               </w:rPr>
-              <w:t xml:space="preserve">arriba</w:t>
+              <w:t xml:space="preserve">arriba o antes del cursor</w:t>
             </w:r>
             <w:r>
               <w:rPr>
@@ -4266,10 +4237,10 @@
           </w:p>
           <w:p>
             <w:pPr>
-              <w:pStyle w:val="1202"/>
+              <w:pStyle w:val="1242"/>
               <w:numPr>
                 <w:ilvl w:val="0"/>
-                <w:numId w:val="14"/>
+                <w:numId w:val="3"/>
               </w:numPr>
               <w:jc w:val="left"/>
               <w:rPr>
@@ -4278,10 +4249,28 @@
             </w:pPr>
             <w:r>
               <w:rPr>
+                <w:sz w:val="22"/>
+                <w:highlight w:val="none"/>
+                <w:lang w:val="es-ES"/>
+              </w:rPr>
+              <w:t xml:space="preserve">[</w:t>
+            </w:r>
+            <w:r>
+              <w:rPr>
                 <w:b/>
-                <w:lang w:val="es-ES"/>
-              </w:rPr>
-              <w:t xml:space="preserve">gcc </w:t>
+                <w:sz w:val="22"/>
+                <w:highlight w:val="none"/>
+                <w:lang w:val="es-ES"/>
+              </w:rPr>
+              <w:t xml:space="preserve">Ctrl] #</w:t>
+            </w:r>
+            <w:r>
+              <w:rPr>
+                <w:sz w:val="22"/>
+                <w:highlight w:val="none"/>
+                <w:lang w:val="es-ES"/>
+              </w:rPr>
+              <w:t xml:space="preserve"> </w:t>
             </w:r>
             <w:r>
               <w:rPr>
@@ -4300,14 +4289,426 @@
             </w:r>
             <w:r>
               <w:rPr>
-                <w:b w:val="false"/>
                 <w:sz w:val="18"/>
-                <w:lang w:val="es-ES"/>
-              </w:rPr>
-              <w:t xml:space="preserve">Comentar una linea</w:t>
-            </w:r>
-            <w:r>
-              <w:rPr>
+                <w:highlight w:val="none"/>
+                <w:lang w:val="es-ES"/>
+              </w:rPr>
+              <w:t xml:space="preserve">Búsqueda rápida de la palabra sobre en la que está el cursor</w:t>
+            </w:r>
+            <w:r>
+              <w:rPr>
+                <w:lang w:val="es-ES"/>
+              </w:rPr>
+            </w:r>
+            <w:r/>
+          </w:p>
+          <w:p>
+            <w:pPr>
+              <w:pStyle w:val="1242"/>
+              <w:numPr>
+                <w:ilvl w:val="0"/>
+                <w:numId w:val="112"/>
+              </w:numPr>
+              <w:jc w:val="left"/>
+              <w:rPr>
+                <w:lang w:val="es-ES"/>
+              </w:rPr>
+            </w:pPr>
+            <w:r>
+              <w:rPr>
+                <w:b/>
+                <w:lang w:val="es-ES"/>
+              </w:rPr>
+              <w:t xml:space="preserve">u</w:t>
+            </w:r>
+            <w:r>
+              <w:rPr>
+                <w:b/>
+                <w:sz w:val="18"/>
+                <w:highlight w:val="none"/>
+                <w:lang w:val="es-ES"/>
+              </w:rPr>
+              <w:t xml:space="preserve">  </w:t>
+            </w:r>
+            <w:r>
+              <w:rPr>
+                <w:sz w:val="16"/>
+                <w:highlight w:val="none"/>
+                <w:lang w:val="es-ES"/>
+              </w:rPr>
+              <w:t xml:space="preserve">—&gt;</w:t>
+            </w:r>
+            <w:r>
+              <w:rPr>
+                <w:highlight w:val="none"/>
+                <w:lang w:val="es-ES"/>
+              </w:rPr>
+              <w:t xml:space="preserve"> </w:t>
+            </w:r>
+            <w:r>
+              <w:rPr>
+                <w:sz w:val="18"/>
+                <w:highlight w:val="none"/>
+                <w:lang w:val="es-ES"/>
+              </w:rPr>
+              <w:t xml:space="preserve">Deshacer</w:t>
+            </w:r>
+            <w:r>
+              <w:rPr>
+                <w:sz w:val="18"/>
+                <w:lang w:val="es-ES"/>
+              </w:rPr>
+            </w:r>
+            <w:r/>
+          </w:p>
+          <w:p>
+            <w:pPr>
+              <w:pStyle w:val="1242"/>
+              <w:numPr>
+                <w:ilvl w:val="0"/>
+                <w:numId w:val="114"/>
+              </w:numPr>
+              <w:jc w:val="left"/>
+              <w:rPr>
+                <w:lang w:val="es-ES"/>
+              </w:rPr>
+            </w:pPr>
+            <w:r>
+              <w:rPr>
+                <w:sz w:val="18"/>
+                <w:highlight w:val="none"/>
+                <w:lang w:val="es-ES"/>
+              </w:rPr>
+            </w:r>
+            <w:r>
+              <w:rPr>
+                <w:b/>
+                <w:highlight w:val="none"/>
+                <w:lang w:val="es-ES"/>
+              </w:rPr>
+              <w:t xml:space="preserve">R</w:t>
+            </w:r>
+            <w:r>
+              <w:rPr>
+                <w:b/>
+                <w:sz w:val="18"/>
+                <w:highlight w:val="none"/>
+                <w:lang w:val="es-ES"/>
+              </w:rPr>
+              <w:t xml:space="preserve"> </w:t>
+            </w:r>
+            <w:r>
+              <w:rPr>
+                <w:sz w:val="16"/>
+                <w:highlight w:val="none"/>
+                <w:lang w:val="es-ES"/>
+              </w:rPr>
+              <w:t xml:space="preserve">—&gt;</w:t>
+            </w:r>
+            <w:r>
+              <w:rPr>
+                <w:highlight w:val="none"/>
+                <w:lang w:val="es-ES"/>
+              </w:rPr>
+              <w:t xml:space="preserve"> </w:t>
+            </w:r>
+            <w:r>
+              <w:rPr>
+                <w:sz w:val="18"/>
+                <w:highlight w:val="none"/>
+                <w:lang w:val="es-ES"/>
+              </w:rPr>
+              <w:t xml:space="preserve">Modo Reemplazo</w:t>
+            </w:r>
+            <w:r/>
+          </w:p>
+          <w:p>
+            <w:pPr>
+              <w:pStyle w:val="1242"/>
+              <w:numPr>
+                <w:ilvl w:val="0"/>
+                <w:numId w:val="114"/>
+              </w:numPr>
+              <w:jc w:val="left"/>
+              <w:rPr>
+                <w:lang w:val="es-ES"/>
+              </w:rPr>
+            </w:pPr>
+            <w:r>
+              <w:rPr>
+                <w:b/>
+                <w:sz w:val="22"/>
+                <w:highlight w:val="none"/>
+                <w:lang w:val="es-ES"/>
+              </w:rPr>
+              <w:t xml:space="preserve">[Ctrl] r</w:t>
+            </w:r>
+            <w:r>
+              <w:rPr>
+                <w:sz w:val="18"/>
+                <w:highlight w:val="none"/>
+                <w:lang w:val="es-ES"/>
+              </w:rPr>
+              <w:t xml:space="preserve"> </w:t>
+            </w:r>
+            <w:r>
+              <w:rPr>
+                <w:sz w:val="16"/>
+                <w:highlight w:val="none"/>
+                <w:lang w:val="es-ES"/>
+              </w:rPr>
+              <w:t xml:space="preserve">—&gt;</w:t>
+            </w:r>
+            <w:r>
+              <w:rPr>
+                <w:highlight w:val="none"/>
+                <w:lang w:val="es-ES"/>
+              </w:rPr>
+              <w:t xml:space="preserve"> </w:t>
+            </w:r>
+            <w:r/>
+            <w:r>
+              <w:rPr>
+                <w:sz w:val="18"/>
+                <w:highlight w:val="none"/>
+                <w:lang w:val="es-ES"/>
+              </w:rPr>
+            </w:r>
+            <w:r>
+              <w:rPr>
+                <w:sz w:val="18"/>
+                <w:highlight w:val="none"/>
+                <w:lang w:val="es-ES"/>
+              </w:rPr>
+              <w:t xml:space="preserve">Rehacer</w:t>
+            </w:r>
+            <w:r>
+              <w:rPr>
+                <w:sz w:val="18"/>
+                <w:highlight w:val="none"/>
+                <w:lang w:val="es-ES"/>
+              </w:rPr>
+            </w:r>
+            <w:r>
+              <w:rPr>
+                <w:sz w:val="18"/>
+                <w:highlight w:val="none"/>
+                <w:lang w:val="es-ES"/>
+              </w:rPr>
+            </w:r>
+          </w:p>
+          <w:p>
+            <w:pPr>
+              <w:pStyle w:val="1242"/>
+              <w:numPr>
+                <w:ilvl w:val="0"/>
+                <w:numId w:val="114"/>
+              </w:numPr>
+              <w:jc w:val="left"/>
+              <w:rPr>
+                <w:lang w:val="es-ES"/>
+              </w:rPr>
+            </w:pPr>
+            <w:r>
+              <w:rPr>
+                <w:b/>
+                <w:highlight w:val="none"/>
+                <w:lang w:val="es-ES"/>
+              </w:rPr>
+              <w:t xml:space="preserve">cc</w:t>
+            </w:r>
+            <w:r>
+              <w:rPr>
+                <w:b/>
+                <w:sz w:val="18"/>
+                <w:highlight w:val="none"/>
+                <w:lang w:val="es-ES"/>
+              </w:rPr>
+              <w:t xml:space="preserve">   </w:t>
+            </w:r>
+            <w:r>
+              <w:rPr>
+                <w:sz w:val="16"/>
+                <w:highlight w:val="none"/>
+                <w:lang w:val="es-ES"/>
+              </w:rPr>
+              <w:t xml:space="preserve">—&gt;</w:t>
+            </w:r>
+            <w:r>
+              <w:rPr>
+                <w:highlight w:val="none"/>
+                <w:lang w:val="es-ES"/>
+              </w:rPr>
+              <w:t xml:space="preserve"> </w:t>
+            </w:r>
+            <w:r>
+              <w:rPr>
+                <w:sz w:val="18"/>
+                <w:highlight w:val="none"/>
+                <w:lang w:val="es-ES"/>
+              </w:rPr>
+              <w:t xml:space="preserve">Reemplaza Linea y pone en modo Insertar</w:t>
+            </w:r>
+            <w:r>
+              <w:rPr>
+                <w:lang w:val="es-ES"/>
+              </w:rPr>
+            </w:r>
+            <w:r/>
+          </w:p>
+          <w:p>
+            <w:pPr>
+              <w:pStyle w:val="1242"/>
+              <w:numPr>
+                <w:ilvl w:val="0"/>
+                <w:numId w:val="114"/>
+              </w:numPr>
+              <w:jc w:val="left"/>
+              <w:rPr>
+                <w:lang w:val="es-ES"/>
+              </w:rPr>
+            </w:pPr>
+            <w:r>
+              <w:rPr>
+                <w:b/>
+                <w:highlight w:val="none"/>
+                <w:lang w:val="es-ES"/>
+              </w:rPr>
+              <w:t xml:space="preserve">ciw</w:t>
+            </w:r>
+            <w:r>
+              <w:rPr>
+                <w:b/>
+                <w:sz w:val="18"/>
+                <w:highlight w:val="none"/>
+                <w:lang w:val="es-ES"/>
+              </w:rPr>
+              <w:t xml:space="preserve"> </w:t>
+            </w:r>
+            <w:r>
+              <w:rPr>
+                <w:sz w:val="16"/>
+                <w:highlight w:val="none"/>
+                <w:lang w:val="es-ES"/>
+              </w:rPr>
+              <w:t xml:space="preserve">—&gt;</w:t>
+            </w:r>
+            <w:r>
+              <w:rPr>
+                <w:highlight w:val="none"/>
+                <w:lang w:val="es-ES"/>
+              </w:rPr>
+              <w:t xml:space="preserve"> </w:t>
+            </w:r>
+            <w:r>
+              <w:rPr>
+                <w:sz w:val="18"/>
+                <w:highlight w:val="none"/>
+                <w:lang w:val="es-ES"/>
+              </w:rPr>
+              <w:t xml:space="preserve">Reemplaza Palabra y pone en modo Insertar</w:t>
+            </w:r>
+            <w:r>
+              <w:rPr>
+                <w:sz w:val="18"/>
+                <w:lang w:val="es-ES"/>
+              </w:rPr>
+            </w:r>
+            <w:r/>
+          </w:p>
+          <w:p>
+            <w:pPr>
+              <w:pStyle w:val="1242"/>
+              <w:jc w:val="left"/>
+              <w:rPr>
+                <w:sz w:val="18"/>
+              </w:rPr>
+            </w:pPr>
+            <w:r>
+              <w:rPr>
+                <w:b/>
+                <w:highlight w:val="none"/>
+                <w:lang w:val="es-ES"/>
+              </w:rPr>
+              <w:t xml:space="preserve">di(</w:t>
+            </w:r>
+            <w:r>
+              <w:rPr>
+                <w:highlight w:val="none"/>
+                <w:lang w:val="es-ES"/>
+              </w:rPr>
+              <w:t xml:space="preserve"> </w:t>
+            </w:r>
+            <w:r>
+              <w:rPr>
+                <w:sz w:val="16"/>
+                <w:highlight w:val="none"/>
+                <w:lang w:val="es-ES"/>
+              </w:rPr>
+              <w:t xml:space="preserve">—&gt; </w:t>
+            </w:r>
+            <w:r>
+              <w:rPr>
+                <w:sz w:val="18"/>
+                <w:highlight w:val="none"/>
+                <w:lang w:val="es-ES"/>
+              </w:rPr>
+              <w:t xml:space="preserve">Elimina dentro de los paréntesis (dejando los paréntesis)</w:t>
+            </w:r>
+            <w:r>
+              <w:rPr>
+                <w:sz w:val="18"/>
+              </w:rPr>
+            </w:r>
+            <w:r/>
+          </w:p>
+          <w:p>
+            <w:pPr>
+              <w:pStyle w:val="1242"/>
+              <w:numPr>
+                <w:ilvl w:val="0"/>
+                <w:numId w:val="114"/>
+              </w:numPr>
+              <w:jc w:val="left"/>
+              <w:rPr>
+                <w:sz w:val="18"/>
+              </w:rPr>
+            </w:pPr>
+            <w:r>
+              <w:rPr>
+                <w:b/>
+                <w:highlight w:val="none"/>
+                <w:lang w:val="es-ES"/>
+              </w:rPr>
+              <w:t xml:space="preserve">da(</w:t>
+            </w:r>
+            <w:r>
+              <w:rPr>
+                <w:highlight w:val="none"/>
+                <w:lang w:val="es-ES"/>
+              </w:rPr>
+              <w:t xml:space="preserve"> </w:t>
+            </w:r>
+            <w:r>
+              <w:rPr>
+                <w:sz w:val="16"/>
+                <w:highlight w:val="none"/>
+                <w:lang w:val="es-ES"/>
+              </w:rPr>
+              <w:t xml:space="preserve">—&gt; </w:t>
+            </w:r>
+            <w:r>
+              <w:rPr>
+                <w:sz w:val="18"/>
+                <w:highlight w:val="none"/>
+                <w:lang w:val="es-ES"/>
+              </w:rPr>
+              <w:t xml:space="preserve">Elimina alrededor de los paréntesis (eliminando los paréntesis)</w:t>
+            </w:r>
+            <w:r>
+              <w:rPr>
+                <w:sz w:val="18"/>
+                <w:highlight w:val="none"/>
                 <w:lang w:val="es-ES"/>
               </w:rPr>
             </w:r>
@@ -4316,7 +4717,7 @@
           <w:p>
             <w:pPr>
               <w:ind w:left="0" w:firstLine="0"/>
-              <w:jc w:val="center"/>
+              <w:jc w:val="left"/>
               <w:rPr>
                 <w:lang w:val="es-ES"/>
               </w:rPr>
@@ -4327,7 +4728,6 @@
                 <w:highlight w:val="none"/>
                 <w:lang w:val="es-ES"/>
               </w:rPr>
-              <w:t xml:space="preserve">———</w:t>
             </w:r>
             <w:r>
               <w:rPr>
@@ -4337,444 +4737,6 @@
               </w:rPr>
             </w:r>
             <w:r/>
-          </w:p>
-          <w:p>
-            <w:pPr>
-              <w:pStyle w:val="1202"/>
-              <w:numPr>
-                <w:ilvl w:val="0"/>
-                <w:numId w:val="3"/>
-              </w:numPr>
-              <w:jc w:val="left"/>
-              <w:rPr>
-                <w:lang w:val="es-ES"/>
-              </w:rPr>
-            </w:pPr>
-            <w:r>
-              <w:rPr>
-                <w:sz w:val="22"/>
-                <w:highlight w:val="none"/>
-                <w:lang w:val="es-ES"/>
-              </w:rPr>
-              <w:t xml:space="preserve">[</w:t>
-            </w:r>
-            <w:r>
-              <w:rPr>
-                <w:b/>
-                <w:sz w:val="22"/>
-                <w:highlight w:val="none"/>
-                <w:lang w:val="es-ES"/>
-              </w:rPr>
-              <w:t xml:space="preserve">Ctrl] #</w:t>
-            </w:r>
-            <w:r>
-              <w:rPr>
-                <w:sz w:val="22"/>
-                <w:highlight w:val="none"/>
-                <w:lang w:val="es-ES"/>
-              </w:rPr>
-              <w:t xml:space="preserve"> </w:t>
-            </w:r>
-            <w:r>
-              <w:rPr>
-                <w:sz w:val="16"/>
-                <w:highlight w:val="none"/>
-                <w:lang w:val="es-ES"/>
-              </w:rPr>
-              <w:t xml:space="preserve">—&gt;</w:t>
-            </w:r>
-            <w:r>
-              <w:rPr>
-                <w:highlight w:val="none"/>
-                <w:lang w:val="es-ES"/>
-              </w:rPr>
-              <w:t xml:space="preserve"> </w:t>
-            </w:r>
-            <w:r>
-              <w:rPr>
-                <w:sz w:val="18"/>
-                <w:highlight w:val="none"/>
-                <w:lang w:val="es-ES"/>
-              </w:rPr>
-              <w:t xml:space="preserve">Búsqueda rápida de la palabra sobre en la que está el cursor</w:t>
-            </w:r>
-            <w:r>
-              <w:rPr>
-                <w:lang w:val="es-ES"/>
-              </w:rPr>
-            </w:r>
-            <w:r/>
-          </w:p>
-          <w:p>
-            <w:pPr>
-              <w:pStyle w:val="1202"/>
-              <w:numPr>
-                <w:ilvl w:val="0"/>
-                <w:numId w:val="112"/>
-              </w:numPr>
-              <w:jc w:val="left"/>
-              <w:rPr>
-                <w:lang w:val="es-ES"/>
-              </w:rPr>
-            </w:pPr>
-            <w:r>
-              <w:rPr>
-                <w:b/>
-                <w:lang w:val="es-ES"/>
-              </w:rPr>
-              <w:t xml:space="preserve">u</w:t>
-            </w:r>
-            <w:r>
-              <w:rPr>
-                <w:b/>
-                <w:sz w:val="18"/>
-                <w:highlight w:val="none"/>
-                <w:lang w:val="es-ES"/>
-              </w:rPr>
-              <w:t xml:space="preserve">  </w:t>
-            </w:r>
-            <w:r>
-              <w:rPr>
-                <w:sz w:val="16"/>
-                <w:highlight w:val="none"/>
-                <w:lang w:val="es-ES"/>
-              </w:rPr>
-              <w:t xml:space="preserve">—&gt;</w:t>
-            </w:r>
-            <w:r>
-              <w:rPr>
-                <w:highlight w:val="none"/>
-                <w:lang w:val="es-ES"/>
-              </w:rPr>
-              <w:t xml:space="preserve"> </w:t>
-            </w:r>
-            <w:r>
-              <w:rPr>
-                <w:sz w:val="18"/>
-                <w:highlight w:val="none"/>
-                <w:lang w:val="es-ES"/>
-              </w:rPr>
-              <w:t xml:space="preserve">Deshacer</w:t>
-            </w:r>
-            <w:r>
-              <w:rPr>
-                <w:sz w:val="18"/>
-                <w:lang w:val="es-ES"/>
-              </w:rPr>
-            </w:r>
-            <w:r/>
-          </w:p>
-          <w:p>
-            <w:pPr>
-              <w:pStyle w:val="1202"/>
-              <w:numPr>
-                <w:ilvl w:val="0"/>
-                <w:numId w:val="114"/>
-              </w:numPr>
-              <w:jc w:val="left"/>
-              <w:rPr>
-                <w:lang w:val="es-ES"/>
-              </w:rPr>
-            </w:pPr>
-            <w:r>
-              <w:rPr>
-                <w:sz w:val="18"/>
-                <w:highlight w:val="none"/>
-                <w:lang w:val="es-ES"/>
-              </w:rPr>
-            </w:r>
-            <w:r>
-              <w:rPr>
-                <w:b/>
-                <w:highlight w:val="none"/>
-                <w:lang w:val="es-ES"/>
-              </w:rPr>
-              <w:t xml:space="preserve">R</w:t>
-            </w:r>
-            <w:r>
-              <w:rPr>
-                <w:b/>
-                <w:sz w:val="18"/>
-                <w:highlight w:val="none"/>
-                <w:lang w:val="es-ES"/>
-              </w:rPr>
-              <w:t xml:space="preserve"> </w:t>
-            </w:r>
-            <w:r>
-              <w:rPr>
-                <w:sz w:val="16"/>
-                <w:highlight w:val="none"/>
-                <w:lang w:val="es-ES"/>
-              </w:rPr>
-              <w:t xml:space="preserve">—&gt;</w:t>
-            </w:r>
-            <w:r>
-              <w:rPr>
-                <w:highlight w:val="none"/>
-                <w:lang w:val="es-ES"/>
-              </w:rPr>
-              <w:t xml:space="preserve"> </w:t>
-            </w:r>
-            <w:r>
-              <w:rPr>
-                <w:sz w:val="18"/>
-                <w:highlight w:val="none"/>
-                <w:lang w:val="es-ES"/>
-              </w:rPr>
-              <w:t xml:space="preserve">Rehacer</w:t>
-            </w:r>
-            <w:r>
-              <w:rPr>
-                <w:sz w:val="18"/>
-                <w:lang w:val="es-ES"/>
-              </w:rPr>
-            </w:r>
-            <w:r/>
-          </w:p>
-          <w:p>
-            <w:pPr>
-              <w:pStyle w:val="1202"/>
-              <w:numPr>
-                <w:ilvl w:val="0"/>
-                <w:numId w:val="114"/>
-              </w:numPr>
-              <w:jc w:val="left"/>
-              <w:rPr>
-                <w:lang w:val="es-ES"/>
-              </w:rPr>
-            </w:pPr>
-            <w:r>
-              <w:rPr>
-                <w:b/>
-                <w:highlight w:val="none"/>
-                <w:lang w:val="es-ES"/>
-              </w:rPr>
-              <w:t xml:space="preserve">cc</w:t>
-            </w:r>
-            <w:r>
-              <w:rPr>
-                <w:b/>
-                <w:sz w:val="18"/>
-                <w:highlight w:val="none"/>
-                <w:lang w:val="es-ES"/>
-              </w:rPr>
-              <w:t xml:space="preserve">   </w:t>
-            </w:r>
-            <w:r>
-              <w:rPr>
-                <w:sz w:val="16"/>
-                <w:highlight w:val="none"/>
-                <w:lang w:val="es-ES"/>
-              </w:rPr>
-              <w:t xml:space="preserve">—&gt;</w:t>
-            </w:r>
-            <w:r>
-              <w:rPr>
-                <w:highlight w:val="none"/>
-                <w:lang w:val="es-ES"/>
-              </w:rPr>
-              <w:t xml:space="preserve"> </w:t>
-            </w:r>
-            <w:r>
-              <w:rPr>
-                <w:sz w:val="18"/>
-                <w:highlight w:val="none"/>
-                <w:lang w:val="es-ES"/>
-              </w:rPr>
-              <w:t xml:space="preserve">Reemplaza Linea</w:t>
-            </w:r>
-            <w:r>
-              <w:rPr>
-                <w:lang w:val="es-ES"/>
-              </w:rPr>
-            </w:r>
-            <w:r/>
-          </w:p>
-          <w:p>
-            <w:pPr>
-              <w:pStyle w:val="1202"/>
-              <w:numPr>
-                <w:ilvl w:val="0"/>
-                <w:numId w:val="114"/>
-              </w:numPr>
-              <w:jc w:val="left"/>
-              <w:rPr>
-                <w:lang w:val="es-ES"/>
-              </w:rPr>
-            </w:pPr>
-            <w:r>
-              <w:rPr>
-                <w:b/>
-                <w:highlight w:val="none"/>
-                <w:lang w:val="es-ES"/>
-              </w:rPr>
-              <w:t xml:space="preserve">ciw</w:t>
-            </w:r>
-            <w:r>
-              <w:rPr>
-                <w:b/>
-                <w:sz w:val="18"/>
-                <w:highlight w:val="none"/>
-                <w:lang w:val="es-ES"/>
-              </w:rPr>
-              <w:t xml:space="preserve"> </w:t>
-            </w:r>
-            <w:r>
-              <w:rPr>
-                <w:sz w:val="16"/>
-                <w:highlight w:val="none"/>
-                <w:lang w:val="es-ES"/>
-              </w:rPr>
-              <w:t xml:space="preserve">—&gt;</w:t>
-            </w:r>
-            <w:r>
-              <w:rPr>
-                <w:highlight w:val="none"/>
-                <w:lang w:val="es-ES"/>
-              </w:rPr>
-              <w:t xml:space="preserve"> </w:t>
-            </w:r>
-            <w:r>
-              <w:rPr>
-                <w:sz w:val="18"/>
-                <w:highlight w:val="none"/>
-                <w:lang w:val="es-ES"/>
-              </w:rPr>
-              <w:t xml:space="preserve">Reemplaza Palabra</w:t>
-            </w:r>
-            <w:r>
-              <w:rPr>
-                <w:sz w:val="18"/>
-                <w:lang w:val="es-ES"/>
-              </w:rPr>
-            </w:r>
-            <w:r/>
-          </w:p>
-          <w:p>
-            <w:pPr>
-              <w:pStyle w:val="1202"/>
-              <w:jc w:val="left"/>
-              <w:rPr>
-                <w:sz w:val="18"/>
-              </w:rPr>
-            </w:pPr>
-            <w:r>
-              <w:rPr>
-                <w:b/>
-                <w:highlight w:val="none"/>
-                <w:lang w:val="es-ES"/>
-              </w:rPr>
-              <w:t xml:space="preserve">di(</w:t>
-            </w:r>
-            <w:r>
-              <w:rPr>
-                <w:highlight w:val="none"/>
-                <w:lang w:val="es-ES"/>
-              </w:rPr>
-              <w:t xml:space="preserve"> </w:t>
-            </w:r>
-            <w:r>
-              <w:rPr>
-                <w:sz w:val="16"/>
-                <w:highlight w:val="none"/>
-                <w:lang w:val="es-ES"/>
-              </w:rPr>
-              <w:t xml:space="preserve">—&gt; </w:t>
-            </w:r>
-            <w:r>
-              <w:rPr>
-                <w:sz w:val="18"/>
-                <w:highlight w:val="none"/>
-                <w:lang w:val="es-ES"/>
-              </w:rPr>
-              <w:t xml:space="preserve">Elimina dentro de los paréntesis (dejando los paréntesis)</w:t>
-            </w:r>
-            <w:r>
-              <w:rPr>
-                <w:sz w:val="18"/>
-              </w:rPr>
-            </w:r>
-          </w:p>
-          <w:p>
-            <w:pPr>
-              <w:pStyle w:val="1202"/>
-              <w:numPr>
-                <w:ilvl w:val="0"/>
-                <w:numId w:val="114"/>
-              </w:numPr>
-              <w:jc w:val="left"/>
-              <w:rPr>
-                <w:sz w:val="18"/>
-              </w:rPr>
-            </w:pPr>
-            <w:r>
-              <w:rPr>
-                <w:b/>
-                <w:highlight w:val="none"/>
-                <w:lang w:val="es-ES"/>
-              </w:rPr>
-              <w:t xml:space="preserve">da(</w:t>
-            </w:r>
-            <w:r>
-              <w:rPr>
-                <w:highlight w:val="none"/>
-                <w:lang w:val="es-ES"/>
-              </w:rPr>
-              <w:t xml:space="preserve"> </w:t>
-            </w:r>
-            <w:r>
-              <w:rPr>
-                <w:sz w:val="16"/>
-                <w:highlight w:val="none"/>
-                <w:lang w:val="es-ES"/>
-              </w:rPr>
-              <w:t xml:space="preserve">—&gt; </w:t>
-            </w:r>
-            <w:r>
-              <w:rPr>
-                <w:sz w:val="18"/>
-                <w:highlight w:val="none"/>
-                <w:lang w:val="es-ES"/>
-              </w:rPr>
-              <w:t xml:space="preserve">Elimina alrededor de los paréntesis (eliminando los paréntesis)</w:t>
-            </w:r>
-            <w:r>
-              <w:rPr>
-                <w:sz w:val="18"/>
-                <w:highlight w:val="none"/>
-                <w:lang w:val="es-ES"/>
-              </w:rPr>
-            </w:r>
-            <w:r>
-              <w:rPr>
-                <w:sz w:val="18"/>
-                <w:highlight w:val="none"/>
-                <w:lang w:val="es-ES"/>
-              </w:rPr>
-            </w:r>
-          </w:p>
-          <w:p>
-            <w:pPr>
-              <w:ind w:left="0" w:firstLine="0"/>
-              <w:jc w:val="left"/>
-              <w:rPr>
-                <w:lang w:val="es-ES"/>
-              </w:rPr>
-            </w:pPr>
-            <w:r>
-              <w:rPr>
-                <w:sz w:val="18"/>
-                <w:highlight w:val="none"/>
-                <w:lang w:val="es-ES"/>
-              </w:rPr>
-            </w:r>
-            <w:r>
-              <w:rPr>
-                <w:sz w:val="18"/>
-                <w:highlight w:val="none"/>
-                <w:lang w:val="es-ES"/>
-              </w:rPr>
-            </w:r>
           </w:p>
         </w:tc>
         <w:tc>
@@ -4791,7 +4753,7 @@
           </w:tcPr>
           <w:p>
             <w:pPr>
-              <w:pStyle w:val="1202"/>
+              <w:pStyle w:val="1242"/>
               <w:numPr>
                 <w:ilvl w:val="0"/>
                 <w:numId w:val="138"/>
@@ -4849,7 +4811,7 @@
           </w:p>
           <w:p>
             <w:pPr>
-              <w:pStyle w:val="1202"/>
+              <w:pStyle w:val="1242"/>
               <w:numPr>
                 <w:ilvl w:val="0"/>
                 <w:numId w:val="138"/>
@@ -4921,7 +4883,7 @@
           </w:p>
           <w:p>
             <w:pPr>
-              <w:pStyle w:val="1202"/>
+              <w:pStyle w:val="1242"/>
               <w:numPr>
                 <w:ilvl w:val="0"/>
                 <w:numId w:val="138"/>
@@ -5004,7 +4966,7 @@
           </w:p>
           <w:p>
             <w:pPr>
-              <w:pStyle w:val="1202"/>
+              <w:pStyle w:val="1242"/>
               <w:numPr>
                 <w:ilvl w:val="0"/>
                 <w:numId w:val="3"/>
@@ -5051,7 +5013,7 @@
           </w:p>
           <w:p>
             <w:pPr>
-              <w:pStyle w:val="1202"/>
+              <w:pStyle w:val="1242"/>
               <w:ind w:left="0"/>
               <w:jc w:val="left"/>
               <w:rPr>
@@ -5144,7 +5106,7 @@
           </w:p>
           <w:p>
             <w:pPr>
-              <w:pStyle w:val="1202"/>
+              <w:pStyle w:val="1242"/>
               <w:ind w:left="0"/>
               <w:jc w:val="left"/>
               <w:rPr>
@@ -5277,7 +5239,7 @@
           </w:p>
           <w:p>
             <w:pPr>
-              <w:pStyle w:val="1202"/>
+              <w:pStyle w:val="1242"/>
               <w:ind w:left="0"/>
               <w:jc w:val="left"/>
               <w:rPr>
@@ -5410,7 +5372,7 @@
           </w:p>
           <w:p>
             <w:pPr>
-              <w:pStyle w:val="1202"/>
+              <w:pStyle w:val="1242"/>
               <w:ind w:left="0"/>
               <w:jc w:val="left"/>
               <w:rPr>
@@ -5566,7 +5528,7 @@
           </w:p>
           <w:p>
             <w:pPr>
-              <w:pStyle w:val="1202"/>
+              <w:pStyle w:val="1242"/>
               <w:numPr>
                 <w:ilvl w:val="0"/>
                 <w:numId w:val="93"/>
@@ -5611,7 +5573,7 @@
           </w:p>
           <w:p>
             <w:pPr>
-              <w:pStyle w:val="1202"/>
+              <w:pStyle w:val="1242"/>
               <w:ind w:left="0"/>
               <w:jc w:val="left"/>
               <w:rPr>
@@ -5746,7 +5708,7 @@
           </w:p>
           <w:p>
             <w:pPr>
-              <w:pStyle w:val="1202"/>
+              <w:pStyle w:val="1242"/>
               <w:ind w:left="0"/>
               <w:jc w:val="left"/>
               <w:rPr>
@@ -5880,7 +5842,7 @@
           </w:p>
           <w:p>
             <w:pPr>
-              <w:pStyle w:val="1202"/>
+              <w:pStyle w:val="1242"/>
               <w:ind w:left="0"/>
               <w:jc w:val="left"/>
               <w:rPr>
@@ -6173,7 +6135,7 @@
           </w:p>
           <w:p>
             <w:pPr>
-              <w:pStyle w:val="1202"/>
+              <w:pStyle w:val="1242"/>
               <w:numPr>
                 <w:ilvl w:val="0"/>
                 <w:numId w:val="207"/>
@@ -6240,7 +6202,7 @@
           </w:p>
           <w:p>
             <w:pPr>
-              <w:pStyle w:val="1202"/>
+              <w:pStyle w:val="1242"/>
               <w:numPr>
                 <w:ilvl w:val="0"/>
                 <w:numId w:val="208"/>
@@ -6308,7 +6270,7 @@
           </w:p>
           <w:p>
             <w:pPr>
-              <w:pStyle w:val="1202"/>
+              <w:pStyle w:val="1242"/>
               <w:numPr>
                 <w:ilvl w:val="0"/>
                 <w:numId w:val="208"/>
@@ -6388,6 +6350,7 @@
                 <w:lang w:val="es-ES"/>
               </w:rPr>
             </w:r>
+            <w:r/>
           </w:p>
         </w:tc>
       </w:tr>
@@ -6436,7 +6399,7 @@
     </w:p>
     <w:tbl>
       <w:tblPr>
-        <w:tblStyle w:val="1054"/>
+        <w:tblStyle w:val="1094"/>
         <w:tblW w:w="0" w:type="auto"/>
         <w:tblInd w:w="-1701" w:type="dxa"/>
         <w:tblLayout w:type="fixed"/>
@@ -6462,7 +6425,7 @@
           </w:tcPr>
           <w:p>
             <w:pPr>
-              <w:pStyle w:val="1202"/>
+              <w:pStyle w:val="1242"/>
               <w:numPr>
                 <w:ilvl w:val="0"/>
                 <w:numId w:val="176"/>
@@ -6530,7 +6493,15 @@
                 <w:highlight w:val="none"/>
                 <w:lang w:val="es-ES"/>
               </w:rPr>
-              <w:t xml:space="preserve"> Cambia a </w:t>
+              <w:t xml:space="preserve"> </w:t>
+            </w:r>
+            <w:r>
+              <w:rPr>
+                <w:sz w:val="18"/>
+                <w:highlight w:val="none"/>
+                <w:lang w:val="es-ES"/>
+              </w:rPr>
+              <w:t xml:space="preserve">Cambia a </w:t>
             </w:r>
             <w:r>
               <w:rPr>
@@ -6553,13 +6524,165 @@
           </w:p>
           <w:p>
             <w:pPr>
-              <w:pStyle w:val="1202"/>
+              <w:pStyle w:val="1242"/>
+              <w:numPr>
+                <w:ilvl w:val="0"/>
+                <w:numId w:val="212"/>
+              </w:numPr>
+              <w:jc w:val="left"/>
+              <w:rPr>
+                <w:highlight w:val="none"/>
+                <w:lang w:val="es-ES"/>
+              </w:rPr>
+            </w:pPr>
+            <w:r>
+              <w:rPr>
+                <w:b/>
+                <w:sz w:val="22"/>
+                <w:highlight w:val="none"/>
+                <w:lang w:val="es-ES"/>
+              </w:rPr>
+              <w:t xml:space="preserve">, M </w:t>
+            </w:r>
+            <w:r>
+              <w:rPr>
+                <w:b/>
+                <w:sz w:val="22"/>
+                <w:highlight w:val="none"/>
+                <w:lang w:val="es-ES"/>
+              </w:rPr>
+              <w:t xml:space="preserve">[Distancia]</w:t>
+            </w:r>
+            <w:r>
+              <w:rPr>
+                <w:b/>
+                <w:sz w:val="22"/>
+                <w:highlight w:val="none"/>
+                <w:lang w:val="es-ES"/>
+              </w:rPr>
+              <w:t xml:space="preserve"> </w:t>
+            </w:r>
+            <w:r>
+              <w:rPr>
+                <w:sz w:val="16"/>
+                <w:highlight w:val="none"/>
+                <w:lang w:val="es-ES"/>
+              </w:rPr>
+              <w:t xml:space="preserve">== </w:t>
+            </w:r>
+            <w:r>
+              <w:rPr>
+                <w:b/>
+                <w:sz w:val="22"/>
+                <w:highlight w:val="none"/>
+                <w:lang w:val="es-ES"/>
+              </w:rPr>
+              <w:t xml:space="preserve">gU[Distancia]</w:t>
+            </w:r>
+            <w:r>
+              <w:rPr>
+                <w:b w:val="false"/>
+                <w:sz w:val="18"/>
+                <w:highlight w:val="none"/>
+                <w:lang w:val="es-ES"/>
+              </w:rPr>
+              <w:t xml:space="preserve"> </w:t>
+            </w:r>
+            <w:r>
+              <w:rPr>
+                <w:sz w:val="16"/>
+                <w:highlight w:val="none"/>
+                <w:lang w:val="es-ES"/>
+              </w:rPr>
+              <w:t xml:space="preserve">—&gt;</w:t>
+            </w:r>
+            <w:r>
+              <w:rPr>
+                <w:sz w:val="18"/>
+                <w:highlight w:val="none"/>
+                <w:lang w:val="es-ES"/>
+              </w:rPr>
+              <w:t xml:space="preserve"> Lo mismo con </w:t>
+            </w:r>
+            <w:r>
+              <w:rPr>
+                <w:b w:val="false"/>
+                <w:sz w:val="18"/>
+                <w:highlight w:val="none"/>
+                <w:lang w:val="es-ES"/>
+              </w:rPr>
+              <w:t xml:space="preserve">mayúsculas</w:t>
+            </w:r>
+            <w:r>
+              <w:rPr>
+                <w:b w:val="false"/>
+                <w:sz w:val="18"/>
+                <w:highlight w:val="none"/>
+                <w:lang w:val="es-ES"/>
+              </w:rPr>
+            </w:r>
+            <w:r/>
+            <w:r/>
+            <w:r/>
+            <w:r/>
+          </w:p>
+          <w:p>
+            <w:pPr>
+              <w:pStyle w:val="1242"/>
+              <w:numPr>
+                <w:ilvl w:val="0"/>
+                <w:numId w:val="212"/>
+              </w:numPr>
+              <w:jc w:val="left"/>
+              <w:rPr>
+                <w:highlight w:val="none"/>
+                <w:lang w:val="es-ES"/>
+              </w:rPr>
+            </w:pPr>
+            <w:r>
+              <w:rPr>
+                <w:b/>
+                <w:sz w:val="22"/>
+                <w:highlight w:val="none"/>
+                <w:lang w:val="es-ES"/>
+              </w:rPr>
+              <w:t xml:space="preserve">g~</w:t>
+            </w:r>
+            <w:r>
+              <w:rPr>
+                <w:b w:val="false"/>
+                <w:sz w:val="18"/>
+                <w:highlight w:val="none"/>
+                <w:lang w:val="es-ES"/>
+              </w:rPr>
+              <w:t xml:space="preserve"> —&gt; Invierte la Mayúscula por Minúscula y viceversa</w:t>
+            </w:r>
+            <w:r>
+              <w:rPr>
+                <w:highlight w:val="none"/>
+                <w:lang w:val="es-ES"/>
+              </w:rPr>
+            </w:r>
+            <w:r/>
+            <w:r>
+              <w:rPr>
+                <w:highlight w:val="none"/>
+                <w:lang w:val="es-ES"/>
+              </w:rPr>
+            </w:r>
+            <w:r/>
+          </w:p>
+          <w:p>
+            <w:pPr>
+              <w:pStyle w:val="1242"/>
               <w:numPr>
                 <w:ilvl w:val="0"/>
                 <w:numId w:val="176"/>
               </w:numPr>
               <w:jc w:val="left"/>
               <w:rPr>
+                <w:b w:val="false"/>
+                <w:sz w:val="18"/>
                 <w:highlight w:val="none"/>
                 <w:lang w:val="es-ES"/>
               </w:rPr>
@@ -6571,7 +6694,40 @@
                 <w:highlight w:val="none"/>
                 <w:lang w:val="es-ES"/>
               </w:rPr>
-              <w:t xml:space="preserve">, M </w:t>
+              <w:t xml:space="preserve">gf</w:t>
+            </w:r>
+            <w:r>
+              <w:rPr>
+                <w:b w:val="false"/>
+                <w:sz w:val="22"/>
+                <w:highlight w:val="none"/>
+                <w:lang w:val="es-ES"/>
+              </w:rPr>
+              <w:t xml:space="preserve">    </w:t>
+            </w:r>
+            <w:r>
+              <w:rPr>
+                <w:sz w:val="16"/>
+                <w:highlight w:val="none"/>
+                <w:lang w:val="es-ES"/>
+              </w:rPr>
+              <w:t xml:space="preserve">—&gt;</w:t>
+            </w:r>
+            <w:r>
+              <w:rPr>
+                <w:highlight w:val="none"/>
+                <w:lang w:val="es-ES"/>
+              </w:rPr>
+              <w:t xml:space="preserve"> </w:t>
+            </w:r>
+            <w:r>
+              <w:rPr>
+                <w:b w:val="false"/>
+                <w:sz w:val="18"/>
+                <w:highlight w:val="none"/>
+                <w:lang w:val="es-ES"/>
+              </w:rPr>
+              <w:t xml:space="preserve">Abre el archivo sobre el que el cursor esta posicionado (si existe). </w:t>
             </w:r>
             <w:r>
               <w:rPr>
@@ -6580,33 +6736,7 @@
                 <w:highlight w:val="none"/>
                 <w:lang w:val="es-ES"/>
               </w:rPr>
-              <w:t xml:space="preserve">[Distancia]</w:t>
-            </w:r>
-            <w:r>
-              <w:rPr>
-                <w:b/>
-                <w:sz w:val="22"/>
-                <w:highlight w:val="none"/>
-                <w:lang w:val="es-ES"/>
-              </w:rPr>
-              <w:t xml:space="preserve"> </w:t>
-            </w:r>
-            <w:r>
-              <w:rPr>
-                <w:sz w:val="16"/>
-                <w:highlight w:val="none"/>
-                <w:lang w:val="es-ES"/>
-              </w:rPr>
-              <w:t xml:space="preserve">== </w:t>
-            </w:r>
-            <w:r>
-              <w:rPr>
-                <w:b/>
-                <w:sz w:val="22"/>
-                <w:highlight w:val="none"/>
-                <w:lang w:val="es-ES"/>
-              </w:rPr>
-              <w:t xml:space="preserve">gU[Distancia]</w:t>
+              <w:t xml:space="preserve">[Ctrl] o</w:t>
             </w:r>
             <w:r>
               <w:rPr>
@@ -6630,7 +6760,7 @@
                 <w:highlight w:val="none"/>
                 <w:lang w:val="es-ES"/>
               </w:rPr>
-              <w:t xml:space="preserve"> Lo mismo con </w:t>
+              <w:t xml:space="preserve"> </w:t>
             </w:r>
             <w:r>
               <w:rPr>
@@ -6639,7 +6769,7 @@
                 <w:highlight w:val="none"/>
                 <w:lang w:val="es-ES"/>
               </w:rPr>
-              <w:t xml:space="preserve">mayúsculas</w:t>
+              <w:t xml:space="preserve">Vuelve al archivo original</w:t>
             </w:r>
             <w:r>
               <w:rPr>
@@ -6653,7 +6783,7 @@
           </w:p>
           <w:p>
             <w:pPr>
-              <w:pStyle w:val="1202"/>
+              <w:pStyle w:val="1242"/>
               <w:numPr>
                 <w:ilvl w:val="0"/>
                 <w:numId w:val="176"/>
@@ -6668,12 +6798,20 @@
             </w:pPr>
             <w:r>
               <w:rPr>
+                <w:b w:val="false"/>
+                <w:sz w:val="18"/>
+                <w:highlight w:val="none"/>
+                <w:lang w:val="es-ES"/>
+              </w:rPr>
+            </w:r>
+            <w:r>
+              <w:rPr>
                 <w:b/>
                 <w:sz w:val="22"/>
                 <w:highlight w:val="none"/>
                 <w:lang w:val="es-ES"/>
               </w:rPr>
-              <w:t xml:space="preserve">gf</w:t>
+              <w:t xml:space="preserve">gv</w:t>
             </w:r>
             <w:r>
               <w:rPr>
@@ -6682,7 +6820,7 @@
                 <w:highlight w:val="none"/>
                 <w:lang w:val="es-ES"/>
               </w:rPr>
-              <w:t xml:space="preserve">    </w:t>
+              <w:t xml:space="preserve">   </w:t>
             </w:r>
             <w:r>
               <w:rPr>
@@ -6706,49 +6844,7 @@
                 <w:highlight w:val="none"/>
                 <w:lang w:val="es-ES"/>
               </w:rPr>
-              <w:t xml:space="preserve">Abre el archivo sobre el que el cursor esta posicionado (si existe). </w:t>
-            </w:r>
-            <w:r>
-              <w:rPr>
-                <w:b/>
-                <w:sz w:val="22"/>
-                <w:highlight w:val="none"/>
-                <w:lang w:val="es-ES"/>
-              </w:rPr>
-              <w:t xml:space="preserve">[Ctrl] o</w:t>
-            </w:r>
-            <w:r>
-              <w:rPr>
-                <w:b w:val="false"/>
-                <w:sz w:val="18"/>
-                <w:highlight w:val="none"/>
-                <w:lang w:val="es-ES"/>
-              </w:rPr>
-              <w:t xml:space="preserve"> </w:t>
-            </w:r>
-            <w:r>
-              <w:rPr>
-                <w:sz w:val="16"/>
-                <w:highlight w:val="none"/>
-                <w:lang w:val="es-ES"/>
-              </w:rPr>
-              <w:t xml:space="preserve">—&gt;</w:t>
-            </w:r>
-            <w:r>
-              <w:rPr>
-                <w:highlight w:val="none"/>
-                <w:lang w:val="es-ES"/>
-              </w:rPr>
-              <w:t xml:space="preserve"> </w:t>
-            </w:r>
-            <w:r>
-              <w:rPr>
-                <w:b w:val="false"/>
-                <w:sz w:val="18"/>
-                <w:highlight w:val="none"/>
-                <w:lang w:val="es-ES"/>
-              </w:rPr>
-              <w:t xml:space="preserve">Vuelve al archivo original</w:t>
+              <w:t xml:space="preserve">Vuelve al ultimo texto seleccionado en Visual Mode</w:t>
             </w:r>
             <w:r>
               <w:rPr>
@@ -6762,82 +6858,7 @@
           </w:p>
           <w:p>
             <w:pPr>
-              <w:pStyle w:val="1202"/>
-              <w:numPr>
-                <w:ilvl w:val="0"/>
-                <w:numId w:val="176"/>
-              </w:numPr>
-              <w:jc w:val="left"/>
-              <w:rPr>
-                <w:b w:val="false"/>
-                <w:sz w:val="18"/>
-                <w:highlight w:val="none"/>
-                <w:lang w:val="es-ES"/>
-              </w:rPr>
-            </w:pPr>
-            <w:r>
-              <w:rPr>
-                <w:b w:val="false"/>
-                <w:sz w:val="18"/>
-                <w:highlight w:val="none"/>
-                <w:lang w:val="es-ES"/>
-              </w:rPr>
-            </w:r>
-            <w:r>
-              <w:rPr>
-                <w:b/>
-                <w:sz w:val="22"/>
-                <w:highlight w:val="none"/>
-                <w:lang w:val="es-ES"/>
-              </w:rPr>
-              <w:t xml:space="preserve">gv</w:t>
-            </w:r>
-            <w:r>
-              <w:rPr>
-                <w:b w:val="false"/>
-                <w:sz w:val="22"/>
-                <w:highlight w:val="none"/>
-                <w:lang w:val="es-ES"/>
-              </w:rPr>
-              <w:t xml:space="preserve">   </w:t>
-            </w:r>
-            <w:r>
-              <w:rPr>
-                <w:sz w:val="16"/>
-                <w:highlight w:val="none"/>
-                <w:lang w:val="es-ES"/>
-              </w:rPr>
-              <w:t xml:space="preserve">—&gt;</w:t>
-            </w:r>
-            <w:r>
-              <w:rPr>
-                <w:highlight w:val="none"/>
-                <w:lang w:val="es-ES"/>
-              </w:rPr>
-              <w:t xml:space="preserve"> </w:t>
-            </w:r>
-            <w:r>
-              <w:rPr>
-                <w:b w:val="false"/>
-                <w:sz w:val="18"/>
-                <w:highlight w:val="none"/>
-                <w:lang w:val="es-ES"/>
-              </w:rPr>
-              <w:t xml:space="preserve">Vuelve al ultimo texto seleccionado en Visual Mode</w:t>
-            </w:r>
-            <w:r>
-              <w:rPr>
-                <w:b w:val="false"/>
-                <w:sz w:val="18"/>
-                <w:highlight w:val="none"/>
-                <w:lang w:val="es-ES"/>
-              </w:rPr>
-            </w:r>
-            <w:r/>
-          </w:p>
-          <w:p>
-            <w:pPr>
-              <w:pStyle w:val="1202"/>
+              <w:pStyle w:val="1242"/>
               <w:numPr>
                 <w:ilvl w:val="0"/>
                 <w:numId w:val="176"/>
@@ -6881,7 +6902,7 @@
           </w:p>
           <w:p>
             <w:pPr>
-              <w:pStyle w:val="1202"/>
+              <w:pStyle w:val="1242"/>
               <w:numPr>
                 <w:ilvl w:val="0"/>
                 <w:numId w:val="176"/>
@@ -6945,7 +6966,7 @@
           </w:p>
           <w:p>
             <w:pPr>
-              <w:pStyle w:val="1202"/>
+              <w:pStyle w:val="1242"/>
               <w:numPr>
                 <w:ilvl w:val="0"/>
                 <w:numId w:val="176"/>
@@ -6996,21 +7017,6 @@
             </w:r>
             <w:r>
               <w:rPr>
-                <w:b w:val="false"/>
-                <w:sz w:val="18"/>
-                <w:highlight w:val="none"/>
-                <w:lang w:val="es-ES"/>
-              </w:rPr>
-            </w:r>
-            <w:r/>
-            <w:r>
-              <w:rPr>
-                <w:highlight w:val="none"/>
-                <w:lang w:val="es-ES"/>
-              </w:rPr>
-            </w:r>
-            <w:r>
-              <w:rPr>
                 <w:highlight w:val="none"/>
                 <w:lang w:val="es-ES"/>
               </w:rPr>
@@ -7019,12 +7025,15 @@
           </w:p>
           <w:p>
             <w:pPr>
-              <w:pStyle w:val="1202"/>
+              <w:pStyle w:val="1242"/>
               <w:numPr>
                 <w:ilvl w:val="0"/>
                 <w:numId w:val="176"/>
               </w:numPr>
               <w:jc w:val="left"/>
+              <w:rPr>
+                <w:lang w:val="es-ES"/>
+              </w:rPr>
             </w:pPr>
             <w:r>
               <w:rPr>
@@ -7041,7 +7050,16 @@
                 <w:highlight w:val="none"/>
                 <w:lang w:val="es-ES"/>
               </w:rPr>
-              <w:t xml:space="preserve">Ctrl + g</w:t>
+              <w:t xml:space="preserve">, [Espacio] </w:t>
+            </w:r>
+            <w:r>
+              <w:rPr>
+                <w:b w:val="false"/>
+                <w:sz w:val="16"/>
+                <w:highlight w:val="none"/>
+                <w:lang w:val="es-ES"/>
+              </w:rPr>
+              <w:t xml:space="preserve">—&gt; </w:t>
             </w:r>
             <w:r>
               <w:rPr>
@@ -7050,16 +7068,7 @@
                 <w:highlight w:val="none"/>
                 <w:lang w:val="es-ES"/>
               </w:rPr>
-              <w:t xml:space="preserve"> </w:t>
-            </w:r>
-            <w:r>
-              <w:rPr>
-                <w:b w:val="false"/>
-                <w:sz w:val="16"/>
-                <w:highlight w:val="none"/>
-                <w:lang w:val="es-ES"/>
-              </w:rPr>
-              <w:t xml:space="preserve">—&gt; </w:t>
+              <w:t xml:space="preserve">Limpia el Resaltado de la Búsqueda</w:t>
             </w:r>
             <w:r>
               <w:rPr>
@@ -7068,101 +7077,12 @@
                 <w:highlight w:val="none"/>
                 <w:lang w:val="es-ES"/>
               </w:rPr>
-              <w:t xml:space="preserve">Información sobre el Documento</w:t>
-            </w:r>
-            <w:r>
-              <w:rPr>
-                <w:b w:val="false"/>
-                <w:sz w:val="18"/>
-                <w:highlight w:val="none"/>
-                <w:lang w:val="es-ES"/>
-              </w:rPr>
-            </w:r>
-            <w:r>
-              <w:rPr>
-                <w:b w:val="false"/>
-                <w:sz w:val="18"/>
-                <w:highlight w:val="none"/>
-                <w:lang w:val="es-ES"/>
-              </w:rPr>
-            </w:r>
+            </w:r>
+            <w:r/>
           </w:p>
           <w:p>
             <w:pPr>
-              <w:pStyle w:val="1202"/>
-              <w:numPr>
-                <w:ilvl w:val="0"/>
-                <w:numId w:val="176"/>
-              </w:numPr>
-              <w:jc w:val="left"/>
-              <w:rPr>
-                <w:lang w:val="es-ES"/>
-              </w:rPr>
-            </w:pPr>
-            <w:r>
-              <w:rPr>
-                <w:b w:val="false"/>
-                <w:sz w:val="18"/>
-                <w:highlight w:val="none"/>
-                <w:lang w:val="es-ES"/>
-              </w:rPr>
-            </w:r>
-            <w:r>
-              <w:rPr>
-                <w:b/>
-                <w:sz w:val="22"/>
-                <w:highlight w:val="none"/>
-                <w:lang w:val="es-ES"/>
-              </w:rPr>
-              <w:t xml:space="preserve">, [Espacio] </w:t>
-            </w:r>
-            <w:r>
-              <w:rPr>
-                <w:b w:val="false"/>
-                <w:sz w:val="18"/>
-                <w:highlight w:val="none"/>
-                <w:lang w:val="es-ES"/>
-              </w:rPr>
-            </w:r>
-            <w:r>
-              <w:rPr>
-                <w:b w:val="false"/>
-                <w:sz w:val="16"/>
-                <w:highlight w:val="none"/>
-                <w:lang w:val="es-ES"/>
-              </w:rPr>
-              <w:t xml:space="preserve">—&gt; </w:t>
-            </w:r>
-            <w:r/>
-            <w:r>
-              <w:rPr>
-                <w:b w:val="false"/>
-                <w:sz w:val="18"/>
-                <w:highlight w:val="none"/>
-                <w:lang w:val="es-ES"/>
-              </w:rPr>
-              <w:t xml:space="preserve">Limpia Búsqueda</w:t>
-            </w:r>
-            <w:r>
-              <w:rPr>
-                <w:b w:val="false"/>
-                <w:sz w:val="18"/>
-                <w:highlight w:val="none"/>
-                <w:lang w:val="es-ES"/>
-              </w:rPr>
-            </w:r>
-            <w:r>
-              <w:rPr>
-                <w:b w:val="false"/>
-                <w:sz w:val="18"/>
-                <w:highlight w:val="none"/>
-                <w:lang w:val="es-ES"/>
-              </w:rPr>
-            </w:r>
-          </w:p>
-          <w:p>
-            <w:pPr>
-              <w:pStyle w:val="1202"/>
+              <w:pStyle w:val="1242"/>
               <w:numPr>
                 <w:ilvl w:val="0"/>
                 <w:numId w:val="209"/>
@@ -7203,7 +7123,7 @@
                 <w:highlight w:val="none"/>
                 <w:lang w:val="es-ES"/>
               </w:rPr>
-              <w:t xml:space="preserve">Vuelve a la ultima linea en donde se encontraba</w:t>
+              <w:t xml:space="preserve">Vuelve a la ultima linea en donde se encontraba el cursor</w:t>
             </w:r>
             <w:r>
               <w:rPr>
@@ -7216,7 +7136,7 @@
           </w:p>
           <w:p>
             <w:pPr>
-              <w:pStyle w:val="1202"/>
+              <w:pStyle w:val="1242"/>
               <w:jc w:val="left"/>
               <w:rPr>
                 <w:highlight w:val="none"/>
@@ -7254,7 +7174,7 @@
                 <w:highlight w:val="none"/>
                 <w:lang w:val="es-ES"/>
               </w:rPr>
-              <w:t xml:space="preserve">Rehace la ultima acción. Por ejemplo: un «ci" hola» y luego un </w:t>
+              <w:t xml:space="preserve">Rehace la ultima acción. Por ejemplo: un «ci" hola», se va a otra linea y luego un </w:t>
             </w:r>
             <w:r>
               <w:rPr>
@@ -7287,7 +7207,23 @@
                 <w:highlight w:val="none"/>
                 <w:lang w:val="es-ES"/>
               </w:rPr>
-              <w:t xml:space="preserve">» </w:t>
+              <w:t xml:space="preserve">» y se repite </w:t>
+            </w:r>
+            <w:r>
+              <w:rPr>
+                <w:sz w:val="18"/>
+                <w:highlight w:val="none"/>
+                <w:lang w:val="es-ES"/>
+              </w:rPr>
+              <w:t xml:space="preserve">«ci" hola»</w:t>
+            </w:r>
+            <w:r/>
+            <w:r>
+              <w:rPr>
+                <w:sz w:val="18"/>
+                <w:highlight w:val="none"/>
+                <w:lang w:val="es-ES"/>
+              </w:rPr>
             </w:r>
             <w:r>
               <w:rPr>
@@ -7300,7 +7236,7 @@
           </w:p>
           <w:p>
             <w:pPr>
-              <w:pStyle w:val="1202"/>
+              <w:pStyle w:val="1242"/>
               <w:numPr>
                 <w:ilvl w:val="0"/>
                 <w:numId w:val="209"/>
@@ -7342,7 +7278,7 @@
                 <w:highlight w:val="none"/>
                 <w:lang w:val="es-ES"/>
               </w:rPr>
-              <w:t xml:space="preserve">Para realizar la última acción dentro de una selección</w:t>
+              <w:t xml:space="preserve">Para realizar la última acción dentro de una selección. Tal como descripto con </w:t>
             </w:r>
             <w:r>
               <w:rPr>
@@ -7350,8 +7286,41 @@
                 <w:highlight w:val="none"/>
                 <w:lang w:val="es-ES"/>
               </w:rPr>
+              <w:t xml:space="preserve">« </w:t>
+            </w:r>
+            <w:r>
+              <w:rPr>
+                <w:b/>
+                <w:sz w:val="18"/>
+                <w:highlight w:val="none"/>
+                <w:lang w:val="es-ES"/>
+              </w:rPr>
+              <w:t xml:space="preserve">.</w:t>
+            </w:r>
+            <w:r>
+              <w:rPr>
+                <w:sz w:val="18"/>
+                <w:highlight w:val="none"/>
+                <w:lang w:val="es-ES"/>
+              </w:rPr>
+              <w:t xml:space="preserve"> </w:t>
+            </w:r>
+            <w:r>
+              <w:rPr>
+                <w:sz w:val="18"/>
+                <w:highlight w:val="none"/>
+                <w:lang w:val="es-ES"/>
+              </w:rPr>
+              <w:t xml:space="preserve">»</w:t>
             </w:r>
             <w:r/>
+            <w:r>
+              <w:rPr>
+                <w:sz w:val="18"/>
+                <w:highlight w:val="none"/>
+                <w:lang w:val="es-ES"/>
+              </w:rPr>
+            </w:r>
             <w:r>
               <w:rPr>
                 <w:b w:val="false"/>
@@ -7360,14 +7329,7 @@
                 <w:lang w:val="es-ES"/>
               </w:rPr>
             </w:r>
-            <w:r>
-              <w:rPr>
-                <w:b w:val="false"/>
-                <w:sz w:val="18"/>
-                <w:highlight w:val="none"/>
-                <w:lang w:val="es-ES"/>
-              </w:rPr>
-            </w:r>
+            <w:r/>
           </w:p>
           <w:p>
             <w:pPr>
@@ -7396,6 +7358,7 @@
                 <w:lang w:val="es-ES"/>
               </w:rPr>
             </w:r>
+            <w:r/>
           </w:p>
         </w:tc>
         <w:tc>
@@ -7412,13 +7375,15 @@
           </w:tcPr>
           <w:p>
             <w:pPr>
-              <w:pStyle w:val="1202"/>
+              <w:pStyle w:val="1242"/>
               <w:numPr>
                 <w:ilvl w:val="0"/>
                 <w:numId w:val="177"/>
               </w:numPr>
               <w:jc w:val="left"/>
               <w:rPr>
+                <w:b w:val="false"/>
+                <w:sz w:val="18"/>
                 <w:highlight w:val="none"/>
                 <w:lang w:val="es-ES"/>
               </w:rPr>
@@ -7455,20 +7420,12 @@
                 <w:lang w:val="es-ES"/>
               </w:rPr>
               <w:t xml:space="preserve">Sube por renglones visibles, no por lineas. En un documento de largas lineas, va saltando por las renglones que se ven, no por la lineas (compatible con 0 y $).</w:t>
-            </w:r>
-            <w:r>
-              <w:rPr>
-                <w:b w:val="false"/>
-                <w:sz w:val="18"/>
-                <w:highlight w:val="none"/>
-                <w:lang w:val="es-ES"/>
-              </w:rPr>
             </w:r>
             <w:r/>
           </w:p>
           <w:p>
             <w:pPr>
-              <w:pStyle w:val="1202"/>
+              <w:pStyle w:val="1242"/>
               <w:numPr>
                 <w:ilvl w:val="0"/>
                 <w:numId w:val="177"/>
@@ -7481,12 +7438,29 @@
             </w:pPr>
             <w:r>
               <w:rPr>
+                <w:b w:val="false"/>
+                <w:sz w:val="18"/>
+                <w:highlight w:val="none"/>
+                <w:lang w:val="es-ES"/>
+              </w:rPr>
+            </w:r>
+            <w:r>
+              <w:rPr>
                 <w:b/>
                 <w:sz w:val="22"/>
                 <w:highlight w:val="none"/>
                 <w:lang w:val="es-ES"/>
               </w:rPr>
-              <w:t xml:space="preserve">g~</w:t>
+              <w:t xml:space="preserve">, cc</w:t>
+            </w:r>
+            <w:r>
+              <w:rPr>
+                <w:b w:val="false"/>
+                <w:sz w:val="22"/>
+                <w:highlight w:val="none"/>
+                <w:lang w:val="es-ES"/>
+              </w:rPr>
+              <w:t xml:space="preserve"> </w:t>
             </w:r>
             <w:r>
               <w:rPr>
@@ -7495,19 +7469,72 @@
                 <w:highlight w:val="none"/>
                 <w:lang w:val="es-ES"/>
               </w:rPr>
-              <w:t xml:space="preserve"> —&gt; Invierte la Mayúscula por Minúscula y viceversa</w:t>
-            </w:r>
-            <w:r>
-              <w:rPr>
-                <w:highlight w:val="none"/>
-                <w:lang w:val="es-ES"/>
-              </w:rPr>
-            </w:r>
+              <w:t xml:space="preserve">—&gt; </w:t>
+            </w:r>
+            <w:r>
+              <w:rPr>
+                <w:b w:val="false"/>
+                <w:sz w:val="18"/>
+                <w:highlight w:val="none"/>
+                <w:lang w:val="es-ES"/>
+              </w:rPr>
+              <w:t xml:space="preserve">Compila el Archivo Automáticamente</w:t>
+            </w:r>
+            <w:r/>
             <w:r/>
           </w:p>
           <w:p>
             <w:pPr>
-              <w:pStyle w:val="1202"/>
+              <w:pStyle w:val="1242"/>
+              <w:numPr>
+                <w:ilvl w:val="0"/>
+                <w:numId w:val="218"/>
+              </w:numPr>
+              <w:jc w:val="left"/>
+              <w:rPr>
+                <w:lang w:val="es-ES"/>
+              </w:rPr>
+            </w:pPr>
+            <w:r>
+              <w:rPr>
+                <w:b/>
+                <w:lang w:val="es-ES"/>
+              </w:rPr>
+              <w:t xml:space="preserve">gcc </w:t>
+            </w:r>
+            <w:r>
+              <w:rPr>
+                <w:sz w:val="16"/>
+                <w:highlight w:val="none"/>
+                <w:lang w:val="es-ES"/>
+              </w:rPr>
+              <w:t xml:space="preserve">—&gt;</w:t>
+            </w:r>
+            <w:r>
+              <w:rPr>
+                <w:highlight w:val="none"/>
+                <w:lang w:val="es-ES"/>
+              </w:rPr>
+              <w:t xml:space="preserve"> </w:t>
+            </w:r>
+            <w:r>
+              <w:rPr>
+                <w:b w:val="false"/>
+                <w:sz w:val="18"/>
+                <w:lang w:val="es-ES"/>
+              </w:rPr>
+              <w:t xml:space="preserve">Comentar una linea</w:t>
+            </w:r>
+            <w:r>
+              <w:rPr>
+                <w:lang w:val="es-ES"/>
+              </w:rPr>
+            </w:r>
+            <w:r/>
+          </w:p>
+          <w:p>
+            <w:pPr>
+              <w:pStyle w:val="1242"/>
               <w:numPr>
                 <w:ilvl w:val="0"/>
                 <w:numId w:val="177"/>
@@ -7518,50 +7545,6 @@
                 <w:lang w:val="es-ES"/>
               </w:rPr>
             </w:pPr>
-            <w:r>
-              <w:rPr>
-                <w:b/>
-                <w:sz w:val="22"/>
-                <w:highlight w:val="none"/>
-                <w:lang w:val="es-ES"/>
-              </w:rPr>
-              <w:t xml:space="preserve">, cc</w:t>
-            </w:r>
-            <w:r>
-              <w:rPr>
-                <w:b w:val="false"/>
-                <w:sz w:val="22"/>
-                <w:highlight w:val="none"/>
-                <w:lang w:val="es-ES"/>
-              </w:rPr>
-              <w:t xml:space="preserve"> </w:t>
-            </w:r>
-            <w:r>
-              <w:rPr>
-                <w:b w:val="false"/>
-                <w:sz w:val="18"/>
-                <w:highlight w:val="none"/>
-                <w:lang w:val="es-ES"/>
-              </w:rPr>
-              <w:t xml:space="preserve">—&gt; </w:t>
-            </w:r>
-            <w:r>
-              <w:rPr>
-                <w:b w:val="false"/>
-                <w:sz w:val="18"/>
-                <w:highlight w:val="none"/>
-                <w:lang w:val="es-ES"/>
-              </w:rPr>
-              <w:t xml:space="preserve">Compila el Archivo Automáticamente</w:t>
-            </w:r>
-            <w:r>
-              <w:rPr>
-                <w:b w:val="false"/>
-                <w:sz w:val="18"/>
-                <w:highlight w:val="none"/>
-                <w:lang w:val="es-ES"/>
-              </w:rPr>
-            </w:r>
             <w:r/>
           </w:p>
           <w:p>
@@ -7594,7 +7577,7 @@
           </w:p>
           <w:p>
             <w:pPr>
-              <w:pStyle w:val="1202"/>
+              <w:pStyle w:val="1242"/>
               <w:numPr>
                 <w:ilvl w:val="0"/>
                 <w:numId w:val="187"/>
@@ -7642,7 +7625,55 @@
                 <w:highlight w:val="none"/>
                 <w:lang w:val="es-ES"/>
               </w:rPr>
-              <w:t xml:space="preserve">Acción dentro de los Carateres. Por ejemplo, di[ ; ci( ; ci{ ; yi” ; etc. Puede ser llamado a distancia o dentro de los mismos.</w:t>
+              <w:t xml:space="preserve">Acción dentro de los Carateres. Por ejemplo, di[ ; ci( ; ci{ ; yi” ; etc. Puede ser llamado a distancia o dentro de los mismos. Cambiando la </w:t>
+            </w:r>
+            <w:r>
+              <w:rPr>
+                <w:sz w:val="18"/>
+                <w:highlight w:val="none"/>
+                <w:lang w:val="es-ES"/>
+              </w:rPr>
+              <w:t xml:space="preserve">« </w:t>
+            </w:r>
+            <w:r>
+              <w:rPr>
+                <w:sz w:val="18"/>
+                <w:highlight w:val="none"/>
+                <w:lang w:val="es-ES"/>
+              </w:rPr>
+              <w:t xml:space="preserve">i </w:t>
+            </w:r>
+            <w:r>
+              <w:rPr>
+                <w:sz w:val="18"/>
+                <w:highlight w:val="none"/>
+                <w:lang w:val="es-ES"/>
+              </w:rPr>
+              <w:t xml:space="preserve">» por </w:t>
+            </w:r>
+            <w:r>
+              <w:rPr>
+                <w:sz w:val="18"/>
+                <w:highlight w:val="none"/>
+                <w:lang w:val="es-ES"/>
+              </w:rPr>
+              <w:t xml:space="preserve">« </w:t>
+            </w:r>
+            <w:r>
+              <w:rPr>
+                <w:sz w:val="18"/>
+                <w:highlight w:val="none"/>
+                <w:lang w:val="es-ES"/>
+              </w:rPr>
+              <w:t xml:space="preserve">a </w:t>
+            </w:r>
+            <w:r>
+              <w:rPr>
+                <w:sz w:val="18"/>
+                <w:highlight w:val="none"/>
+                <w:lang w:val="es-ES"/>
+              </w:rPr>
+              <w:t xml:space="preserve">», incluye un caracter al rededor de los bordes</w:t>
             </w:r>
             <w:r>
               <w:rPr>
@@ -7655,7 +7686,7 @@
           </w:p>
           <w:p>
             <w:pPr>
-              <w:pStyle w:val="1202"/>
+              <w:pStyle w:val="1242"/>
               <w:numPr>
                 <w:ilvl w:val="0"/>
                 <w:numId w:val="187"/>
@@ -7695,13 +7726,13 @@
                 <w:highlight w:val="none"/>
                 <w:lang w:val="es-ES"/>
               </w:rPr>
-              <w:t xml:space="preserve"> —&gt; Aumenta el valor de un numero</w:t>
+              <w:t xml:space="preserve"> —&gt; Aumenta el valor de un número cercano en la línea o sobre él</w:t>
             </w:r>
             <w:r/>
           </w:p>
           <w:p>
             <w:pPr>
-              <w:pStyle w:val="1202"/>
+              <w:pStyle w:val="1242"/>
               <w:numPr>
                 <w:ilvl w:val="0"/>
                 <w:numId w:val="187"/>
@@ -7748,7 +7779,23 @@
                 <w:highlight w:val="none"/>
                 <w:lang w:val="es-ES"/>
               </w:rPr>
-              <w:t xml:space="preserve"> —&gt; Disminuye el valor de un numero</w:t>
+              <w:t xml:space="preserve"> —&gt; Disminuye el valor de un número </w:t>
+            </w:r>
+            <w:r>
+              <w:rPr>
+                <w:sz w:val="18"/>
+                <w:highlight w:val="none"/>
+                <w:lang w:val="es-ES"/>
+              </w:rPr>
+              <w:t xml:space="preserve">cercano en la línea o sobre él</w:t>
+            </w:r>
+            <w:r/>
+            <w:r>
+              <w:rPr>
+                <w:sz w:val="18"/>
+                <w:highlight w:val="none"/>
+                <w:lang w:val="es-ES"/>
+              </w:rPr>
             </w:r>
             <w:r>
               <w:rPr>
@@ -7761,7 +7808,7 @@
           </w:p>
           <w:p>
             <w:pPr>
-              <w:pStyle w:val="1202"/>
+              <w:pStyle w:val="1242"/>
               <w:numPr>
                 <w:ilvl w:val="0"/>
                 <w:numId w:val="187"/>
@@ -7816,33 +7863,36 @@
           </w:p>
           <w:p>
             <w:pPr>
-              <w:pStyle w:val="1202"/>
+              <w:pStyle w:val="1242"/>
               <w:numPr>
                 <w:ilvl w:val="0"/>
-                <w:numId w:val="187"/>
+                <w:numId w:val="217"/>
               </w:numPr>
               <w:jc w:val="left"/>
+            </w:pPr>
+            <w:r>
               <w:rPr>
                 <w:sz w:val="18"/>
                 <w:highlight w:val="none"/>
                 <w:lang w:val="es-ES"/>
               </w:rPr>
-            </w:pPr>
-            <w:r>
-              <w:rPr>
+            </w:r>
+            <w:r>
+              <w:rPr>
+                <w:b/>
                 <w:sz w:val="18"/>
                 <w:highlight w:val="none"/>
                 <w:lang w:val="es-ES"/>
               </w:rPr>
-            </w:r>
-            <w:r>
-              <w:rPr>
-                <w:b/>
-                <w:sz w:val="22"/>
-                <w:highlight w:val="none"/>
-                <w:lang w:val="es-ES"/>
-              </w:rPr>
-              <w:t xml:space="preserve">/([0-9]\*)</w:t>
+              <w:t xml:space="preserve">[Ctrl + r] " </w:t>
+            </w:r>
+            <w:r>
+              <w:rPr>
+                <w:sz w:val="16"/>
+                <w:highlight w:val="none"/>
+                <w:lang w:val="es-ES"/>
+              </w:rPr>
+              <w:t xml:space="preserve">—&gt; </w:t>
             </w:r>
             <w:r>
               <w:rPr>
@@ -7850,15 +7900,7 @@
                 <w:highlight w:val="none"/>
                 <w:lang w:val="es-ES"/>
               </w:rPr>
-              <w:t xml:space="preserve"> </w:t>
-            </w:r>
-            <w:r>
-              <w:rPr>
-                <w:sz w:val="16"/>
-                <w:highlight w:val="none"/>
-                <w:lang w:val="es-ES"/>
-              </w:rPr>
-              <w:t xml:space="preserve">—&gt; </w:t>
+              <w:t xml:space="preserve">Pega lo que está en el portapapeles. SOLO FUNCIONA EN MODO COMANDOS!! Y apretando las teclas, no escribiendo eso</w:t>
             </w:r>
             <w:r>
               <w:rPr>
@@ -7866,85 +7908,75 @@
                 <w:highlight w:val="none"/>
                 <w:lang w:val="es-ES"/>
               </w:rPr>
-              <w:t xml:space="preserve">Busca por ejemplo: (2), (8), etc.</w:t>
-            </w:r>
-            <w:r>
-              <w:rPr>
-                <w:sz w:val="18"/>
-                <w:highlight w:val="none"/>
-                <w:lang w:val="es-ES"/>
-              </w:rPr>
-            </w:r>
+            </w:r>
+            <w:r/>
+            <w:r/>
+            <w:r/>
             <w:r/>
           </w:p>
           <w:p>
             <w:pPr>
-              <w:pStyle w:val="1202"/>
+              <w:pStyle w:val="1242"/>
               <w:numPr>
                 <w:ilvl w:val="0"/>
-                <w:numId w:val="187"/>
+                <w:numId w:val="217"/>
               </w:numPr>
               <w:jc w:val="left"/>
-              <w:rPr>
+            </w:pPr>
+            <w:r>
+              <w:rPr>
+                <w:b w:val="false"/>
                 <w:sz w:val="18"/>
                 <w:highlight w:val="none"/>
                 <w:lang w:val="es-ES"/>
               </w:rPr>
-            </w:pPr>
-            <w:r>
-              <w:rPr>
+            </w:r>
+            <w:r>
+              <w:rPr>
+                <w:b/>
+                <w:sz w:val="22"/>
+                <w:highlight w:val="none"/>
+                <w:lang w:val="es-ES"/>
+              </w:rPr>
+              <w:t xml:space="preserve">Ctrl + g</w:t>
+            </w:r>
+            <w:r>
+              <w:rPr>
+                <w:b w:val="false"/>
                 <w:sz w:val="18"/>
                 <w:highlight w:val="none"/>
                 <w:lang w:val="es-ES"/>
               </w:rPr>
-            </w:r>
-            <w:r>
-              <w:rPr>
-                <w:b/>
+              <w:t xml:space="preserve"> </w:t>
+            </w:r>
+            <w:r>
+              <w:rPr>
+                <w:b w:val="false"/>
+                <w:sz w:val="16"/>
+                <w:highlight w:val="none"/>
+                <w:lang w:val="es-ES"/>
+              </w:rPr>
+              <w:t xml:space="preserve">—&gt; </w:t>
+            </w:r>
+            <w:r>
+              <w:rPr>
+                <w:b w:val="false"/>
                 <w:sz w:val="18"/>
                 <w:highlight w:val="none"/>
                 <w:lang w:val="es-ES"/>
               </w:rPr>
-              <w:t xml:space="preserve">[Ctrl + r] " </w:t>
-            </w:r>
-            <w:r>
-              <w:rPr>
-                <w:sz w:val="16"/>
-                <w:highlight w:val="none"/>
-                <w:lang w:val="es-ES"/>
-              </w:rPr>
-              <w:t xml:space="preserve">—&gt; </w:t>
-            </w:r>
+              <w:t xml:space="preserve">Información sobre el Documento</w:t>
+            </w:r>
+            <w:r/>
+            <w:r/>
             <w:r>
               <w:rPr>
                 <w:sz w:val="18"/>
                 <w:highlight w:val="none"/>
                 <w:lang w:val="es-ES"/>
               </w:rPr>
-              <w:t xml:space="preserve">Pega lo que está en el portapapeles. SOLO FUNCIONA EN MODO COMANDOS!! Y apretando las teclas, no escribiendo eso</w:t>
-            </w:r>
-            <w:r>
-              <w:rPr>
-                <w:sz w:val="18"/>
-                <w:highlight w:val="none"/>
-                <w:lang w:val="es-ES"/>
-              </w:rPr>
             </w:r>
             <w:r/>
-            <w:r>
-              <w:rPr>
-                <w:sz w:val="18"/>
-                <w:highlight w:val="none"/>
-                <w:lang w:val="es-ES"/>
-              </w:rPr>
-            </w:r>
-            <w:r>
-              <w:rPr>
-                <w:sz w:val="18"/>
-                <w:highlight w:val="none"/>
-                <w:lang w:val="es-ES"/>
-              </w:rPr>
-            </w:r>
           </w:p>
         </w:tc>
       </w:tr>
@@ -8050,7 +8082,7 @@
     </w:p>
     <w:tbl>
       <w:tblPr>
-        <w:tblStyle w:val="1054"/>
+        <w:tblStyle w:val="1094"/>
         <w:tblW w:w="0" w:type="auto"/>
         <w:tblInd w:w="-1701" w:type="dxa"/>
         <w:tblLayout w:type="fixed"/>
@@ -8077,7 +8109,7 @@
           </w:tcPr>
           <w:p>
             <w:pPr>
-              <w:pStyle w:val="1202"/>
+              <w:pStyle w:val="1242"/>
               <w:numPr>
                 <w:ilvl w:val="0"/>
                 <w:numId w:val="2"/>
@@ -8150,7 +8182,7 @@
           </w:p>
           <w:p>
             <w:pPr>
-              <w:pStyle w:val="1202"/>
+              <w:pStyle w:val="1242"/>
               <w:numPr>
                 <w:ilvl w:val="0"/>
                 <w:numId w:val="2"/>
@@ -8211,7 +8243,7 @@
           </w:p>
           <w:p>
             <w:pPr>
-              <w:pStyle w:val="1202"/>
+              <w:pStyle w:val="1242"/>
               <w:numPr>
                 <w:ilvl w:val="0"/>
                 <w:numId w:val="155"/>
@@ -8293,6 +8325,7 @@
                 <w:lang w:val="es-ES"/>
               </w:rPr>
             </w:r>
+            <w:r/>
           </w:p>
         </w:tc>
         <w:tc>
@@ -8909,7 +8942,7 @@
     </w:p>
     <w:tbl>
       <w:tblPr>
-        <w:tblStyle w:val="1054"/>
+        <w:tblStyle w:val="1094"/>
         <w:tblW w:w="0" w:type="auto"/>
         <w:tblInd w:w="-1701" w:type="dxa"/>
         <w:tblLayout w:type="fixed"/>
@@ -8935,7 +8968,7 @@
           </w:tcPr>
           <w:p>
             <w:pPr>
-              <w:pStyle w:val="1202"/>
+              <w:pStyle w:val="1242"/>
               <w:numPr>
                 <w:ilvl w:val="0"/>
                 <w:numId w:val="192"/>
@@ -8968,23 +9001,10 @@
               </w:rPr>
             </w:r>
             <w:r/>
-            <w:r>
-              <w:rPr>
-                <w:highlight w:val="none"/>
-                <w:lang w:val="es-ES"/>
-              </w:rPr>
-            </w:r>
-            <w:r>
-              <w:rPr>
-                <w:highlight w:val="none"/>
-                <w:lang w:val="es-ES"/>
-              </w:rPr>
-            </w:r>
-            <w:r/>
           </w:p>
           <w:p>
             <w:pPr>
-              <w:pStyle w:val="1202"/>
+              <w:pStyle w:val="1242"/>
               <w:numPr>
                 <w:ilvl w:val="0"/>
                 <w:numId w:val="192"/>
@@ -9017,23 +9037,10 @@
               </w:rPr>
             </w:r>
             <w:r/>
-            <w:r>
-              <w:rPr>
-                <w:highlight w:val="none"/>
-                <w:lang w:val="es-ES"/>
-              </w:rPr>
-            </w:r>
-            <w:r>
-              <w:rPr>
-                <w:highlight w:val="none"/>
-                <w:lang w:val="es-ES"/>
-              </w:rPr>
-            </w:r>
-            <w:r/>
           </w:p>
           <w:p>
             <w:pPr>
-              <w:pStyle w:val="1202"/>
+              <w:pStyle w:val="1242"/>
               <w:numPr>
                 <w:ilvl w:val="0"/>
                 <w:numId w:val="192"/>
@@ -9077,7 +9084,7 @@
           </w:p>
           <w:p>
             <w:pPr>
-              <w:pStyle w:val="1202"/>
+              <w:pStyle w:val="1242"/>
               <w:numPr>
                 <w:ilvl w:val="0"/>
                 <w:numId w:val="204"/>
@@ -9096,8 +9103,6 @@
                 <w:lang w:val="es-ES"/>
               </w:rPr>
             </w:r>
-            <w:r/>
-            <w:r/>
             <w:r>
               <w:rPr>
                 <w:b/>
@@ -9146,7 +9151,7 @@
           </w:p>
           <w:p>
             <w:pPr>
-              <w:pStyle w:val="1202"/>
+              <w:pStyle w:val="1242"/>
               <w:numPr>
                 <w:ilvl w:val="0"/>
                 <w:numId w:val="204"/>
@@ -9202,13 +9207,50 @@
               </w:rPr>
             </w:r>
             <w:r/>
+            <w:r/>
+            <w:r/>
+            <w:r>
+              <w:rPr>
+                <w:b w:val="false"/>
+                <w:sz w:val="18"/>
+                <w:highlight w:val="none"/>
+                <w:lang w:val="es-ES"/>
+              </w:rPr>
+            </w:r>
+            <w:r>
+              <w:rPr>
+                <w:b w:val="false"/>
+                <w:sz w:val="18"/>
+                <w:highlight w:val="none"/>
+                <w:lang w:val="es-ES"/>
+              </w:rPr>
+            </w:r>
           </w:p>
           <w:p>
             <w:pPr>
-              <w:ind w:left="709" w:firstLine="0"/>
+              <w:ind w:left="0" w:firstLine="0"/>
+              <w:jc w:val="left"/>
+              <w:rPr>
+                <w:highlight w:val="none"/>
+                <w:lang w:val="es-ES"/>
+              </w:rPr>
             </w:pPr>
-            <w:r/>
-            <w:r/>
+            <w:r>
+              <w:rPr>
+                <w:b w:val="false"/>
+                <w:sz w:val="18"/>
+                <w:highlight w:val="none"/>
+                <w:lang w:val="es-ES"/>
+              </w:rPr>
+            </w:r>
+            <w:r>
+              <w:rPr>
+                <w:b w:val="false"/>
+                <w:sz w:val="18"/>
+                <w:highlight w:val="none"/>
+                <w:lang w:val="es-ES"/>
+              </w:rPr>
+            </w:r>
           </w:p>
         </w:tc>
         <w:tc>
@@ -9225,7 +9267,7 @@
           </w:tcPr>
           <w:p>
             <w:pPr>
-              <w:pStyle w:val="1202"/>
+              <w:pStyle w:val="1242"/>
               <w:numPr>
                 <w:ilvl w:val="0"/>
                 <w:numId w:val="192"/>
@@ -9284,7 +9326,7 @@
           </w:p>
           <w:p>
             <w:pPr>
-              <w:pStyle w:val="1202"/>
+              <w:pStyle w:val="1242"/>
               <w:numPr>
                 <w:ilvl w:val="0"/>
                 <w:numId w:val="205"/>
@@ -9343,7 +9385,7 @@
           </w:p>
           <w:p>
             <w:pPr>
-              <w:pStyle w:val="1202"/>
+              <w:pStyle w:val="1242"/>
               <w:numPr>
                 <w:ilvl w:val="0"/>
                 <w:numId w:val="205"/>
@@ -9410,7 +9452,7 @@
           </w:p>
           <w:p>
             <w:pPr>
-              <w:pStyle w:val="1202"/>
+              <w:pStyle w:val="1242"/>
               <w:numPr>
                 <w:ilvl w:val="0"/>
                 <w:numId w:val="205"/>
@@ -9469,13 +9511,14 @@
           </w:p>
           <w:p>
             <w:pPr>
-              <w:pStyle w:val="1202"/>
+              <w:pStyle w:val="1242"/>
               <w:numPr>
                 <w:ilvl w:val="0"/>
-                <w:numId w:val="206"/>
+                <w:numId w:val="216"/>
               </w:numPr>
               <w:jc w:val="left"/>
               <w:rPr>
+                <w:sz w:val="18"/>
                 <w:highlight w:val="none"/>
                 <w:lang w:val="es-ES"/>
               </w:rPr>
@@ -9533,12 +9576,83 @@
                 <w:lang w:val="es-ES"/>
               </w:rPr>
             </w:r>
+            <w:r/>
+            <w:r/>
+            <w:r/>
             <w:r/>
           </w:p>
           <w:p>
             <w:pPr>
-              <w:ind w:left="709" w:firstLine="0"/>
+              <w:pStyle w:val="1242"/>
+              <w:numPr>
+                <w:ilvl w:val="0"/>
+                <w:numId w:val="216"/>
+              </w:numPr>
+              <w:jc w:val="left"/>
+              <w:rPr>
+                <w:highlight w:val="none"/>
+                <w:lang w:val="es-ES"/>
+              </w:rPr>
             </w:pPr>
+            <w:r>
+              <w:rPr>
+                <w:sz w:val="18"/>
+                <w:highlight w:val="none"/>
+                <w:lang w:val="es-ES"/>
+              </w:rPr>
+            </w:r>
+            <w:r>
+              <w:rPr>
+                <w:b/>
+                <w:sz w:val="22"/>
+                <w:highlight w:val="none"/>
+                <w:lang w:val="es-ES"/>
+              </w:rPr>
+              <w:t xml:space="preserve">/([0-9]\*)</w:t>
+            </w:r>
+            <w:r>
+              <w:rPr>
+                <w:sz w:val="18"/>
+                <w:highlight w:val="none"/>
+                <w:lang w:val="es-ES"/>
+              </w:rPr>
+              <w:t xml:space="preserve"> </w:t>
+            </w:r>
+            <w:r>
+              <w:rPr>
+                <w:sz w:val="16"/>
+                <w:highlight w:val="none"/>
+                <w:lang w:val="es-ES"/>
+              </w:rPr>
+              <w:t xml:space="preserve">—&gt; </w:t>
+            </w:r>
+            <w:r>
+              <w:rPr>
+                <w:sz w:val="18"/>
+                <w:highlight w:val="none"/>
+                <w:lang w:val="es-ES"/>
+              </w:rPr>
+              <w:t xml:space="preserve">Busca por ejemplo: (2), (8), etc.</w:t>
+            </w:r>
+            <w:r>
+              <w:rPr>
+                <w:sz w:val="18"/>
+                <w:highlight w:val="none"/>
+                <w:lang w:val="es-ES"/>
+              </w:rPr>
+            </w:r>
+            <w:r/>
+          </w:p>
+          <w:p>
+            <w:pPr>
+              <w:ind w:left="0" w:firstLine="0"/>
+              <w:jc w:val="left"/>
+              <w:rPr>
+                <w:highlight w:val="none"/>
+                <w:lang w:val="es-ES"/>
+              </w:rPr>
+            </w:pPr>
+            <w:r/>
             <w:r/>
             <w:r/>
           </w:p>
@@ -9636,7 +9750,7 @@
 <w:hdr xmlns:wpc="http://schemas.microsoft.com/office/word/2010/wordprocessingCanvas" xmlns:mc="http://schemas.openxmlformats.org/markup-compatibility/2006" xmlns:o="urn:schemas-microsoft-com:office:office" xmlns:r="http://schemas.openxmlformats.org/officeDocument/2006/relationships" xmlns:m="http://schemas.openxmlformats.org/officeDocument/2006/math" xmlns:v="urn:schemas-microsoft-com:vml" xmlns:wp14="http://schemas.microsoft.com/office/word/2010/wordprocessingDrawing" xmlns:wp="http://schemas.openxmlformats.org/drawingml/2006/wordprocessingDrawing" xmlns:w10="urn:schemas-microsoft-com:office:word" xmlns:w="http://schemas.openxmlformats.org/wordprocessingml/2006/main" xmlns:w14="http://schemas.microsoft.com/office/word/2010/wordml" xmlns:w15="http://schemas.microsoft.com/office/word/2012/wordml" xmlns:wpg="http://schemas.microsoft.com/office/word/2010/wordprocessingGroup" xmlns:wpi="http://schemas.microsoft.com/office/word/2010/wordprocessingInk" xmlns:wne="http://schemas.microsoft.com/office/word/2006/wordml" xmlns:a="http://schemas.openxmlformats.org/drawingml/2006/main" xmlns:wps="http://schemas.microsoft.com/office/word/2010/wordprocessingShape" mc:Ignorable="w14 w15 wp14">
   <w:p>
     <w:pPr>
-      <w:pStyle w:val="1048"/>
+      <w:pStyle w:val="1088"/>
     </w:pPr>
     <w:r/>
     <w:r/>
@@ -36479,6 +36593,1167 @@
     </w:lvl>
   </w:abstractNum>
   <w:abstractNum w:abstractNumId="208">
+    <w:multiLevelType w:val="hybridMultilevel"/>
+    <w:lvl w:ilvl="0">
+      <w:start w:val="1"/>
+      <w:numFmt w:val="bullet"/>
+      <w:isLgl w:val="false"/>
+      <w:suff w:val="tab"/>
+      <w:lvlText w:val="·"/>
+      <w:lvlJc w:val="left"/>
+      <w:pPr>
+        <w:ind w:left="709" w:hanging="360"/>
+      </w:pPr>
+      <w:rPr>
+        <w:rFonts w:ascii="Symbol" w:hAnsi="Symbol" w:cs="Symbol" w:eastAsia="Symbol" w:hint="default"/>
+      </w:rPr>
+    </w:lvl>
+    <w:lvl w:ilvl="1">
+      <w:start w:val="1"/>
+      <w:numFmt w:val="bullet"/>
+      <w:isLgl w:val="false"/>
+      <w:suff w:val="tab"/>
+      <w:lvlText w:val="o"/>
+      <w:lvlJc w:val="left"/>
+      <w:pPr>
+        <w:ind w:left="1429" w:hanging="360"/>
+      </w:pPr>
+      <w:rPr>
+        <w:rFonts w:ascii="Courier New" w:hAnsi="Courier New" w:cs="Courier New" w:eastAsia="Courier New" w:hint="default"/>
+      </w:rPr>
+    </w:lvl>
+    <w:lvl w:ilvl="2">
+      <w:start w:val="1"/>
+      <w:numFmt w:val="bullet"/>
+      <w:isLgl w:val="false"/>
+      <w:suff w:val="tab"/>
+      <w:lvlText w:val="§"/>
+      <w:lvlJc w:val="left"/>
+      <w:pPr>
+        <w:ind w:left="2149" w:hanging="360"/>
+      </w:pPr>
+      <w:rPr>
+        <w:rFonts w:ascii="Wingdings" w:hAnsi="Wingdings" w:cs="Wingdings" w:eastAsia="Wingdings" w:hint="default"/>
+      </w:rPr>
+    </w:lvl>
+    <w:lvl w:ilvl="3">
+      <w:start w:val="1"/>
+      <w:numFmt w:val="bullet"/>
+      <w:isLgl w:val="false"/>
+      <w:suff w:val="tab"/>
+      <w:lvlText w:val="·"/>
+      <w:lvlJc w:val="left"/>
+      <w:pPr>
+        <w:ind w:left="2869" w:hanging="360"/>
+      </w:pPr>
+      <w:rPr>
+        <w:rFonts w:ascii="Symbol" w:hAnsi="Symbol" w:cs="Symbol" w:eastAsia="Symbol" w:hint="default"/>
+      </w:rPr>
+    </w:lvl>
+    <w:lvl w:ilvl="4">
+      <w:start w:val="1"/>
+      <w:numFmt w:val="bullet"/>
+      <w:isLgl w:val="false"/>
+      <w:suff w:val="tab"/>
+      <w:lvlText w:val="o"/>
+      <w:lvlJc w:val="left"/>
+      <w:pPr>
+        <w:ind w:left="3589" w:hanging="360"/>
+      </w:pPr>
+      <w:rPr>
+        <w:rFonts w:ascii="Courier New" w:hAnsi="Courier New" w:cs="Courier New" w:eastAsia="Courier New" w:hint="default"/>
+      </w:rPr>
+    </w:lvl>
+    <w:lvl w:ilvl="5">
+      <w:start w:val="1"/>
+      <w:numFmt w:val="bullet"/>
+      <w:isLgl w:val="false"/>
+      <w:suff w:val="tab"/>
+      <w:lvlText w:val="§"/>
+      <w:lvlJc w:val="left"/>
+      <w:pPr>
+        <w:ind w:left="4309" w:hanging="360"/>
+      </w:pPr>
+      <w:rPr>
+        <w:rFonts w:ascii="Wingdings" w:hAnsi="Wingdings" w:cs="Wingdings" w:eastAsia="Wingdings" w:hint="default"/>
+      </w:rPr>
+    </w:lvl>
+    <w:lvl w:ilvl="6">
+      <w:start w:val="1"/>
+      <w:numFmt w:val="bullet"/>
+      <w:isLgl w:val="false"/>
+      <w:suff w:val="tab"/>
+      <w:lvlText w:val="·"/>
+      <w:lvlJc w:val="left"/>
+      <w:pPr>
+        <w:ind w:left="5029" w:hanging="360"/>
+      </w:pPr>
+      <w:rPr>
+        <w:rFonts w:ascii="Symbol" w:hAnsi="Symbol" w:cs="Symbol" w:eastAsia="Symbol" w:hint="default"/>
+      </w:rPr>
+    </w:lvl>
+    <w:lvl w:ilvl="7">
+      <w:start w:val="1"/>
+      <w:numFmt w:val="bullet"/>
+      <w:isLgl w:val="false"/>
+      <w:suff w:val="tab"/>
+      <w:lvlText w:val="o"/>
+      <w:lvlJc w:val="left"/>
+      <w:pPr>
+        <w:ind w:left="5749" w:hanging="360"/>
+      </w:pPr>
+      <w:rPr>
+        <w:rFonts w:ascii="Courier New" w:hAnsi="Courier New" w:cs="Courier New" w:eastAsia="Courier New" w:hint="default"/>
+      </w:rPr>
+    </w:lvl>
+    <w:lvl w:ilvl="8">
+      <w:start w:val="1"/>
+      <w:numFmt w:val="bullet"/>
+      <w:isLgl w:val="false"/>
+      <w:suff w:val="tab"/>
+      <w:lvlText w:val="§"/>
+      <w:lvlJc w:val="left"/>
+      <w:pPr>
+        <w:ind w:left="6469" w:hanging="360"/>
+      </w:pPr>
+      <w:rPr>
+        <w:rFonts w:ascii="Wingdings" w:hAnsi="Wingdings" w:cs="Wingdings" w:eastAsia="Wingdings" w:hint="default"/>
+      </w:rPr>
+    </w:lvl>
+  </w:abstractNum>
+  <w:abstractNum w:abstractNumId="209">
+    <w:multiLevelType w:val="hybridMultilevel"/>
+    <w:lvl w:ilvl="0">
+      <w:start w:val="1"/>
+      <w:numFmt w:val="bullet"/>
+      <w:isLgl w:val="false"/>
+      <w:suff w:val="tab"/>
+      <w:lvlText w:val="·"/>
+      <w:lvlJc w:val="left"/>
+      <w:pPr>
+        <w:ind w:left="709" w:hanging="360"/>
+      </w:pPr>
+      <w:rPr>
+        <w:rFonts w:ascii="Symbol" w:hAnsi="Symbol" w:cs="Symbol" w:eastAsia="Symbol" w:hint="default"/>
+      </w:rPr>
+    </w:lvl>
+    <w:lvl w:ilvl="1">
+      <w:start w:val="1"/>
+      <w:numFmt w:val="bullet"/>
+      <w:isLgl w:val="false"/>
+      <w:suff w:val="tab"/>
+      <w:lvlText w:val="o"/>
+      <w:lvlJc w:val="left"/>
+      <w:pPr>
+        <w:ind w:left="1429" w:hanging="360"/>
+      </w:pPr>
+      <w:rPr>
+        <w:rFonts w:ascii="Courier New" w:hAnsi="Courier New" w:cs="Courier New" w:eastAsia="Courier New" w:hint="default"/>
+      </w:rPr>
+    </w:lvl>
+    <w:lvl w:ilvl="2">
+      <w:start w:val="1"/>
+      <w:numFmt w:val="bullet"/>
+      <w:isLgl w:val="false"/>
+      <w:suff w:val="tab"/>
+      <w:lvlText w:val="§"/>
+      <w:lvlJc w:val="left"/>
+      <w:pPr>
+        <w:ind w:left="2149" w:hanging="360"/>
+      </w:pPr>
+      <w:rPr>
+        <w:rFonts w:ascii="Wingdings" w:hAnsi="Wingdings" w:cs="Wingdings" w:eastAsia="Wingdings" w:hint="default"/>
+      </w:rPr>
+    </w:lvl>
+    <w:lvl w:ilvl="3">
+      <w:start w:val="1"/>
+      <w:numFmt w:val="bullet"/>
+      <w:isLgl w:val="false"/>
+      <w:suff w:val="tab"/>
+      <w:lvlText w:val="·"/>
+      <w:lvlJc w:val="left"/>
+      <w:pPr>
+        <w:ind w:left="2869" w:hanging="360"/>
+      </w:pPr>
+      <w:rPr>
+        <w:rFonts w:ascii="Symbol" w:hAnsi="Symbol" w:cs="Symbol" w:eastAsia="Symbol" w:hint="default"/>
+      </w:rPr>
+    </w:lvl>
+    <w:lvl w:ilvl="4">
+      <w:start w:val="1"/>
+      <w:numFmt w:val="bullet"/>
+      <w:isLgl w:val="false"/>
+      <w:suff w:val="tab"/>
+      <w:lvlText w:val="o"/>
+      <w:lvlJc w:val="left"/>
+      <w:pPr>
+        <w:ind w:left="3589" w:hanging="360"/>
+      </w:pPr>
+      <w:rPr>
+        <w:rFonts w:ascii="Courier New" w:hAnsi="Courier New" w:cs="Courier New" w:eastAsia="Courier New" w:hint="default"/>
+      </w:rPr>
+    </w:lvl>
+    <w:lvl w:ilvl="5">
+      <w:start w:val="1"/>
+      <w:numFmt w:val="bullet"/>
+      <w:isLgl w:val="false"/>
+      <w:suff w:val="tab"/>
+      <w:lvlText w:val="§"/>
+      <w:lvlJc w:val="left"/>
+      <w:pPr>
+        <w:ind w:left="4309" w:hanging="360"/>
+      </w:pPr>
+      <w:rPr>
+        <w:rFonts w:ascii="Wingdings" w:hAnsi="Wingdings" w:cs="Wingdings" w:eastAsia="Wingdings" w:hint="default"/>
+      </w:rPr>
+    </w:lvl>
+    <w:lvl w:ilvl="6">
+      <w:start w:val="1"/>
+      <w:numFmt w:val="bullet"/>
+      <w:isLgl w:val="false"/>
+      <w:suff w:val="tab"/>
+      <w:lvlText w:val="·"/>
+      <w:lvlJc w:val="left"/>
+      <w:pPr>
+        <w:ind w:left="5029" w:hanging="360"/>
+      </w:pPr>
+      <w:rPr>
+        <w:rFonts w:ascii="Symbol" w:hAnsi="Symbol" w:cs="Symbol" w:eastAsia="Symbol" w:hint="default"/>
+      </w:rPr>
+    </w:lvl>
+    <w:lvl w:ilvl="7">
+      <w:start w:val="1"/>
+      <w:numFmt w:val="bullet"/>
+      <w:isLgl w:val="false"/>
+      <w:suff w:val="tab"/>
+      <w:lvlText w:val="o"/>
+      <w:lvlJc w:val="left"/>
+      <w:pPr>
+        <w:ind w:left="5749" w:hanging="360"/>
+      </w:pPr>
+      <w:rPr>
+        <w:rFonts w:ascii="Courier New" w:hAnsi="Courier New" w:cs="Courier New" w:eastAsia="Courier New" w:hint="default"/>
+      </w:rPr>
+    </w:lvl>
+    <w:lvl w:ilvl="8">
+      <w:start w:val="1"/>
+      <w:numFmt w:val="bullet"/>
+      <w:isLgl w:val="false"/>
+      <w:suff w:val="tab"/>
+      <w:lvlText w:val="§"/>
+      <w:lvlJc w:val="left"/>
+      <w:pPr>
+        <w:ind w:left="6469" w:hanging="360"/>
+      </w:pPr>
+      <w:rPr>
+        <w:rFonts w:ascii="Wingdings" w:hAnsi="Wingdings" w:cs="Wingdings" w:eastAsia="Wingdings" w:hint="default"/>
+      </w:rPr>
+    </w:lvl>
+  </w:abstractNum>
+  <w:abstractNum w:abstractNumId="210">
+    <w:multiLevelType w:val="hybridMultilevel"/>
+    <w:lvl w:ilvl="0">
+      <w:start w:val="1"/>
+      <w:numFmt w:val="bullet"/>
+      <w:isLgl w:val="false"/>
+      <w:suff w:val="tab"/>
+      <w:lvlText w:val="·"/>
+      <w:lvlJc w:val="left"/>
+      <w:pPr>
+        <w:ind w:left="709" w:hanging="360"/>
+      </w:pPr>
+      <w:rPr>
+        <w:rFonts w:ascii="Symbol" w:hAnsi="Symbol" w:cs="Symbol" w:eastAsia="Symbol" w:hint="default"/>
+      </w:rPr>
+    </w:lvl>
+    <w:lvl w:ilvl="1">
+      <w:start w:val="1"/>
+      <w:numFmt w:val="bullet"/>
+      <w:isLgl w:val="false"/>
+      <w:suff w:val="tab"/>
+      <w:lvlText w:val="o"/>
+      <w:lvlJc w:val="left"/>
+      <w:pPr>
+        <w:ind w:left="1429" w:hanging="360"/>
+      </w:pPr>
+      <w:rPr>
+        <w:rFonts w:ascii="Courier New" w:hAnsi="Courier New" w:cs="Courier New" w:eastAsia="Courier New" w:hint="default"/>
+      </w:rPr>
+    </w:lvl>
+    <w:lvl w:ilvl="2">
+      <w:start w:val="1"/>
+      <w:numFmt w:val="bullet"/>
+      <w:isLgl w:val="false"/>
+      <w:suff w:val="tab"/>
+      <w:lvlText w:val="§"/>
+      <w:lvlJc w:val="left"/>
+      <w:pPr>
+        <w:ind w:left="2149" w:hanging="360"/>
+      </w:pPr>
+      <w:rPr>
+        <w:rFonts w:ascii="Wingdings" w:hAnsi="Wingdings" w:cs="Wingdings" w:eastAsia="Wingdings" w:hint="default"/>
+      </w:rPr>
+    </w:lvl>
+    <w:lvl w:ilvl="3">
+      <w:start w:val="1"/>
+      <w:numFmt w:val="bullet"/>
+      <w:isLgl w:val="false"/>
+      <w:suff w:val="tab"/>
+      <w:lvlText w:val="·"/>
+      <w:lvlJc w:val="left"/>
+      <w:pPr>
+        <w:ind w:left="2869" w:hanging="360"/>
+      </w:pPr>
+      <w:rPr>
+        <w:rFonts w:ascii="Symbol" w:hAnsi="Symbol" w:cs="Symbol" w:eastAsia="Symbol" w:hint="default"/>
+      </w:rPr>
+    </w:lvl>
+    <w:lvl w:ilvl="4">
+      <w:start w:val="1"/>
+      <w:numFmt w:val="bullet"/>
+      <w:isLgl w:val="false"/>
+      <w:suff w:val="tab"/>
+      <w:lvlText w:val="o"/>
+      <w:lvlJc w:val="left"/>
+      <w:pPr>
+        <w:ind w:left="3589" w:hanging="360"/>
+      </w:pPr>
+      <w:rPr>
+        <w:rFonts w:ascii="Courier New" w:hAnsi="Courier New" w:cs="Courier New" w:eastAsia="Courier New" w:hint="default"/>
+      </w:rPr>
+    </w:lvl>
+    <w:lvl w:ilvl="5">
+      <w:start w:val="1"/>
+      <w:numFmt w:val="bullet"/>
+      <w:isLgl w:val="false"/>
+      <w:suff w:val="tab"/>
+      <w:lvlText w:val="§"/>
+      <w:lvlJc w:val="left"/>
+      <w:pPr>
+        <w:ind w:left="4309" w:hanging="360"/>
+      </w:pPr>
+      <w:rPr>
+        <w:rFonts w:ascii="Wingdings" w:hAnsi="Wingdings" w:cs="Wingdings" w:eastAsia="Wingdings" w:hint="default"/>
+      </w:rPr>
+    </w:lvl>
+    <w:lvl w:ilvl="6">
+      <w:start w:val="1"/>
+      <w:numFmt w:val="bullet"/>
+      <w:isLgl w:val="false"/>
+      <w:suff w:val="tab"/>
+      <w:lvlText w:val="·"/>
+      <w:lvlJc w:val="left"/>
+      <w:pPr>
+        <w:ind w:left="5029" w:hanging="360"/>
+      </w:pPr>
+      <w:rPr>
+        <w:rFonts w:ascii="Symbol" w:hAnsi="Symbol" w:cs="Symbol" w:eastAsia="Symbol" w:hint="default"/>
+      </w:rPr>
+    </w:lvl>
+    <w:lvl w:ilvl="7">
+      <w:start w:val="1"/>
+      <w:numFmt w:val="bullet"/>
+      <w:isLgl w:val="false"/>
+      <w:suff w:val="tab"/>
+      <w:lvlText w:val="o"/>
+      <w:lvlJc w:val="left"/>
+      <w:pPr>
+        <w:ind w:left="5749" w:hanging="360"/>
+      </w:pPr>
+      <w:rPr>
+        <w:rFonts w:ascii="Courier New" w:hAnsi="Courier New" w:cs="Courier New" w:eastAsia="Courier New" w:hint="default"/>
+      </w:rPr>
+    </w:lvl>
+    <w:lvl w:ilvl="8">
+      <w:start w:val="1"/>
+      <w:numFmt w:val="bullet"/>
+      <w:isLgl w:val="false"/>
+      <w:suff w:val="tab"/>
+      <w:lvlText w:val="§"/>
+      <w:lvlJc w:val="left"/>
+      <w:pPr>
+        <w:ind w:left="6469" w:hanging="360"/>
+      </w:pPr>
+      <w:rPr>
+        <w:rFonts w:ascii="Wingdings" w:hAnsi="Wingdings" w:cs="Wingdings" w:eastAsia="Wingdings" w:hint="default"/>
+      </w:rPr>
+    </w:lvl>
+  </w:abstractNum>
+  <w:abstractNum w:abstractNumId="211">
+    <w:multiLevelType w:val="hybridMultilevel"/>
+    <w:lvl w:ilvl="0">
+      <w:start w:val="1"/>
+      <w:numFmt w:val="bullet"/>
+      <w:isLgl w:val="false"/>
+      <w:suff w:val="tab"/>
+      <w:lvlText w:val="·"/>
+      <w:lvlJc w:val="left"/>
+      <w:pPr>
+        <w:ind w:left="720" w:hanging="360"/>
+      </w:pPr>
+      <w:rPr>
+        <w:rFonts w:ascii="Symbol" w:hAnsi="Symbol" w:cs="Symbol" w:eastAsia="Symbol" w:hint="default"/>
+      </w:rPr>
+    </w:lvl>
+    <w:lvl w:ilvl="1">
+      <w:start w:val="1"/>
+      <w:numFmt w:val="bullet"/>
+      <w:isLgl w:val="false"/>
+      <w:suff w:val="tab"/>
+      <w:lvlText w:val="o"/>
+      <w:lvlJc w:val="left"/>
+      <w:pPr>
+        <w:ind w:left="1440" w:hanging="360"/>
+      </w:pPr>
+      <w:rPr>
+        <w:rFonts w:ascii="Courier New" w:hAnsi="Courier New" w:cs="Courier New" w:eastAsia="Courier New" w:hint="default"/>
+      </w:rPr>
+    </w:lvl>
+    <w:lvl w:ilvl="2">
+      <w:start w:val="1"/>
+      <w:numFmt w:val="bullet"/>
+      <w:isLgl w:val="false"/>
+      <w:suff w:val="tab"/>
+      <w:lvlText w:val="§"/>
+      <w:lvlJc w:val="left"/>
+      <w:pPr>
+        <w:ind w:left="2160" w:hanging="360"/>
+      </w:pPr>
+      <w:rPr>
+        <w:rFonts w:ascii="Wingdings" w:hAnsi="Wingdings" w:cs="Wingdings" w:eastAsia="Wingdings" w:hint="default"/>
+      </w:rPr>
+    </w:lvl>
+    <w:lvl w:ilvl="3">
+      <w:start w:val="1"/>
+      <w:numFmt w:val="bullet"/>
+      <w:isLgl w:val="false"/>
+      <w:suff w:val="tab"/>
+      <w:lvlText w:val="·"/>
+      <w:lvlJc w:val="left"/>
+      <w:pPr>
+        <w:ind w:left="2880" w:hanging="360"/>
+      </w:pPr>
+      <w:rPr>
+        <w:rFonts w:ascii="Symbol" w:hAnsi="Symbol" w:cs="Symbol" w:eastAsia="Symbol" w:hint="default"/>
+      </w:rPr>
+    </w:lvl>
+    <w:lvl w:ilvl="4">
+      <w:start w:val="1"/>
+      <w:numFmt w:val="bullet"/>
+      <w:isLgl w:val="false"/>
+      <w:suff w:val="tab"/>
+      <w:lvlText w:val="o"/>
+      <w:lvlJc w:val="left"/>
+      <w:pPr>
+        <w:ind w:left="3600" w:hanging="360"/>
+      </w:pPr>
+      <w:rPr>
+        <w:rFonts w:ascii="Courier New" w:hAnsi="Courier New" w:cs="Courier New" w:eastAsia="Courier New" w:hint="default"/>
+      </w:rPr>
+    </w:lvl>
+    <w:lvl w:ilvl="5">
+      <w:start w:val="1"/>
+      <w:numFmt w:val="bullet"/>
+      <w:isLgl w:val="false"/>
+      <w:suff w:val="tab"/>
+      <w:lvlText w:val="§"/>
+      <w:lvlJc w:val="left"/>
+      <w:pPr>
+        <w:ind w:left="4320" w:hanging="360"/>
+      </w:pPr>
+      <w:rPr>
+        <w:rFonts w:ascii="Wingdings" w:hAnsi="Wingdings" w:cs="Wingdings" w:eastAsia="Wingdings" w:hint="default"/>
+      </w:rPr>
+    </w:lvl>
+    <w:lvl w:ilvl="6">
+      <w:start w:val="1"/>
+      <w:numFmt w:val="bullet"/>
+      <w:isLgl w:val="false"/>
+      <w:suff w:val="tab"/>
+      <w:lvlText w:val="·"/>
+      <w:lvlJc w:val="left"/>
+      <w:pPr>
+        <w:ind w:left="5040" w:hanging="360"/>
+      </w:pPr>
+      <w:rPr>
+        <w:rFonts w:ascii="Symbol" w:hAnsi="Symbol" w:cs="Symbol" w:eastAsia="Symbol" w:hint="default"/>
+      </w:rPr>
+    </w:lvl>
+    <w:lvl w:ilvl="7">
+      <w:start w:val="1"/>
+      <w:numFmt w:val="bullet"/>
+      <w:isLgl w:val="false"/>
+      <w:suff w:val="tab"/>
+      <w:lvlText w:val="o"/>
+      <w:lvlJc w:val="left"/>
+      <w:pPr>
+        <w:ind w:left="5760" w:hanging="360"/>
+      </w:pPr>
+      <w:rPr>
+        <w:rFonts w:ascii="Courier New" w:hAnsi="Courier New" w:cs="Courier New" w:eastAsia="Courier New" w:hint="default"/>
+      </w:rPr>
+    </w:lvl>
+    <w:lvl w:ilvl="8">
+      <w:start w:val="1"/>
+      <w:numFmt w:val="bullet"/>
+      <w:isLgl w:val="false"/>
+      <w:suff w:val="tab"/>
+      <w:lvlText w:val="§"/>
+      <w:lvlJc w:val="left"/>
+      <w:pPr>
+        <w:ind w:left="6480" w:hanging="360"/>
+      </w:pPr>
+      <w:rPr>
+        <w:rFonts w:ascii="Wingdings" w:hAnsi="Wingdings" w:cs="Wingdings" w:eastAsia="Wingdings" w:hint="default"/>
+      </w:rPr>
+    </w:lvl>
+  </w:abstractNum>
+  <w:abstractNum w:abstractNumId="212">
+    <w:multiLevelType w:val="hybridMultilevel"/>
+    <w:lvl w:ilvl="0">
+      <w:start w:val="1"/>
+      <w:numFmt w:val="bullet"/>
+      <w:isLgl w:val="false"/>
+      <w:suff w:val="tab"/>
+      <w:lvlText w:val="·"/>
+      <w:lvlJc w:val="left"/>
+      <w:pPr>
+        <w:ind w:left="709" w:hanging="360"/>
+      </w:pPr>
+      <w:rPr>
+        <w:rFonts w:ascii="Symbol" w:hAnsi="Symbol" w:cs="Symbol" w:eastAsia="Symbol" w:hint="default"/>
+      </w:rPr>
+    </w:lvl>
+    <w:lvl w:ilvl="1">
+      <w:start w:val="1"/>
+      <w:numFmt w:val="bullet"/>
+      <w:isLgl w:val="false"/>
+      <w:suff w:val="tab"/>
+      <w:lvlText w:val="o"/>
+      <w:lvlJc w:val="left"/>
+      <w:pPr>
+        <w:ind w:left="1429" w:hanging="360"/>
+      </w:pPr>
+      <w:rPr>
+        <w:rFonts w:ascii="Courier New" w:hAnsi="Courier New" w:cs="Courier New" w:eastAsia="Courier New" w:hint="default"/>
+      </w:rPr>
+    </w:lvl>
+    <w:lvl w:ilvl="2">
+      <w:start w:val="1"/>
+      <w:numFmt w:val="bullet"/>
+      <w:isLgl w:val="false"/>
+      <w:suff w:val="tab"/>
+      <w:lvlText w:val="§"/>
+      <w:lvlJc w:val="left"/>
+      <w:pPr>
+        <w:ind w:left="2149" w:hanging="360"/>
+      </w:pPr>
+      <w:rPr>
+        <w:rFonts w:ascii="Wingdings" w:hAnsi="Wingdings" w:cs="Wingdings" w:eastAsia="Wingdings" w:hint="default"/>
+      </w:rPr>
+    </w:lvl>
+    <w:lvl w:ilvl="3">
+      <w:start w:val="1"/>
+      <w:numFmt w:val="bullet"/>
+      <w:isLgl w:val="false"/>
+      <w:suff w:val="tab"/>
+      <w:lvlText w:val="·"/>
+      <w:lvlJc w:val="left"/>
+      <w:pPr>
+        <w:ind w:left="2869" w:hanging="360"/>
+      </w:pPr>
+      <w:rPr>
+        <w:rFonts w:ascii="Symbol" w:hAnsi="Symbol" w:cs="Symbol" w:eastAsia="Symbol" w:hint="default"/>
+      </w:rPr>
+    </w:lvl>
+    <w:lvl w:ilvl="4">
+      <w:start w:val="1"/>
+      <w:numFmt w:val="bullet"/>
+      <w:isLgl w:val="false"/>
+      <w:suff w:val="tab"/>
+      <w:lvlText w:val="o"/>
+      <w:lvlJc w:val="left"/>
+      <w:pPr>
+        <w:ind w:left="3589" w:hanging="360"/>
+      </w:pPr>
+      <w:rPr>
+        <w:rFonts w:ascii="Courier New" w:hAnsi="Courier New" w:cs="Courier New" w:eastAsia="Courier New" w:hint="default"/>
+      </w:rPr>
+    </w:lvl>
+    <w:lvl w:ilvl="5">
+      <w:start w:val="1"/>
+      <w:numFmt w:val="bullet"/>
+      <w:isLgl w:val="false"/>
+      <w:suff w:val="tab"/>
+      <w:lvlText w:val="§"/>
+      <w:lvlJc w:val="left"/>
+      <w:pPr>
+        <w:ind w:left="4309" w:hanging="360"/>
+      </w:pPr>
+      <w:rPr>
+        <w:rFonts w:ascii="Wingdings" w:hAnsi="Wingdings" w:cs="Wingdings" w:eastAsia="Wingdings" w:hint="default"/>
+      </w:rPr>
+    </w:lvl>
+    <w:lvl w:ilvl="6">
+      <w:start w:val="1"/>
+      <w:numFmt w:val="bullet"/>
+      <w:isLgl w:val="false"/>
+      <w:suff w:val="tab"/>
+      <w:lvlText w:val="·"/>
+      <w:lvlJc w:val="left"/>
+      <w:pPr>
+        <w:ind w:left="5029" w:hanging="360"/>
+      </w:pPr>
+      <w:rPr>
+        <w:rFonts w:ascii="Symbol" w:hAnsi="Symbol" w:cs="Symbol" w:eastAsia="Symbol" w:hint="default"/>
+      </w:rPr>
+    </w:lvl>
+    <w:lvl w:ilvl="7">
+      <w:start w:val="1"/>
+      <w:numFmt w:val="bullet"/>
+      <w:isLgl w:val="false"/>
+      <w:suff w:val="tab"/>
+      <w:lvlText w:val="o"/>
+      <w:lvlJc w:val="left"/>
+      <w:pPr>
+        <w:ind w:left="5749" w:hanging="360"/>
+      </w:pPr>
+      <w:rPr>
+        <w:rFonts w:ascii="Courier New" w:hAnsi="Courier New" w:cs="Courier New" w:eastAsia="Courier New" w:hint="default"/>
+      </w:rPr>
+    </w:lvl>
+    <w:lvl w:ilvl="8">
+      <w:start w:val="1"/>
+      <w:numFmt w:val="bullet"/>
+      <w:isLgl w:val="false"/>
+      <w:suff w:val="tab"/>
+      <w:lvlText w:val="§"/>
+      <w:lvlJc w:val="left"/>
+      <w:pPr>
+        <w:ind w:left="6469" w:hanging="360"/>
+      </w:pPr>
+      <w:rPr>
+        <w:rFonts w:ascii="Wingdings" w:hAnsi="Wingdings" w:cs="Wingdings" w:eastAsia="Wingdings" w:hint="default"/>
+      </w:rPr>
+    </w:lvl>
+  </w:abstractNum>
+  <w:abstractNum w:abstractNumId="213">
+    <w:multiLevelType w:val="hybridMultilevel"/>
+    <w:lvl w:ilvl="0">
+      <w:start w:val="1"/>
+      <w:numFmt w:val="bullet"/>
+      <w:isLgl w:val="false"/>
+      <w:suff w:val="tab"/>
+      <w:lvlText w:val="·"/>
+      <w:lvlJc w:val="left"/>
+      <w:pPr>
+        <w:ind w:left="709" w:hanging="360"/>
+      </w:pPr>
+      <w:rPr>
+        <w:rFonts w:ascii="Symbol" w:hAnsi="Symbol" w:cs="Symbol" w:eastAsia="Symbol" w:hint="default"/>
+      </w:rPr>
+    </w:lvl>
+    <w:lvl w:ilvl="1">
+      <w:start w:val="1"/>
+      <w:numFmt w:val="bullet"/>
+      <w:isLgl w:val="false"/>
+      <w:suff w:val="tab"/>
+      <w:lvlText w:val="o"/>
+      <w:lvlJc w:val="left"/>
+      <w:pPr>
+        <w:ind w:left="1429" w:hanging="360"/>
+      </w:pPr>
+      <w:rPr>
+        <w:rFonts w:ascii="Courier New" w:hAnsi="Courier New" w:cs="Courier New" w:eastAsia="Courier New" w:hint="default"/>
+      </w:rPr>
+    </w:lvl>
+    <w:lvl w:ilvl="2">
+      <w:start w:val="1"/>
+      <w:numFmt w:val="bullet"/>
+      <w:isLgl w:val="false"/>
+      <w:suff w:val="tab"/>
+      <w:lvlText w:val="§"/>
+      <w:lvlJc w:val="left"/>
+      <w:pPr>
+        <w:ind w:left="2149" w:hanging="360"/>
+      </w:pPr>
+      <w:rPr>
+        <w:rFonts w:ascii="Wingdings" w:hAnsi="Wingdings" w:cs="Wingdings" w:eastAsia="Wingdings" w:hint="default"/>
+      </w:rPr>
+    </w:lvl>
+    <w:lvl w:ilvl="3">
+      <w:start w:val="1"/>
+      <w:numFmt w:val="bullet"/>
+      <w:isLgl w:val="false"/>
+      <w:suff w:val="tab"/>
+      <w:lvlText w:val="·"/>
+      <w:lvlJc w:val="left"/>
+      <w:pPr>
+        <w:ind w:left="2869" w:hanging="360"/>
+      </w:pPr>
+      <w:rPr>
+        <w:rFonts w:ascii="Symbol" w:hAnsi="Symbol" w:cs="Symbol" w:eastAsia="Symbol" w:hint="default"/>
+      </w:rPr>
+    </w:lvl>
+    <w:lvl w:ilvl="4">
+      <w:start w:val="1"/>
+      <w:numFmt w:val="bullet"/>
+      <w:isLgl w:val="false"/>
+      <w:suff w:val="tab"/>
+      <w:lvlText w:val="o"/>
+      <w:lvlJc w:val="left"/>
+      <w:pPr>
+        <w:ind w:left="3589" w:hanging="360"/>
+      </w:pPr>
+      <w:rPr>
+        <w:rFonts w:ascii="Courier New" w:hAnsi="Courier New" w:cs="Courier New" w:eastAsia="Courier New" w:hint="default"/>
+      </w:rPr>
+    </w:lvl>
+    <w:lvl w:ilvl="5">
+      <w:start w:val="1"/>
+      <w:numFmt w:val="bullet"/>
+      <w:isLgl w:val="false"/>
+      <w:suff w:val="tab"/>
+      <w:lvlText w:val="§"/>
+      <w:lvlJc w:val="left"/>
+      <w:pPr>
+        <w:ind w:left="4309" w:hanging="360"/>
+      </w:pPr>
+      <w:rPr>
+        <w:rFonts w:ascii="Wingdings" w:hAnsi="Wingdings" w:cs="Wingdings" w:eastAsia="Wingdings" w:hint="default"/>
+      </w:rPr>
+    </w:lvl>
+    <w:lvl w:ilvl="6">
+      <w:start w:val="1"/>
+      <w:numFmt w:val="bullet"/>
+      <w:isLgl w:val="false"/>
+      <w:suff w:val="tab"/>
+      <w:lvlText w:val="·"/>
+      <w:lvlJc w:val="left"/>
+      <w:pPr>
+        <w:ind w:left="5029" w:hanging="360"/>
+      </w:pPr>
+      <w:rPr>
+        <w:rFonts w:ascii="Symbol" w:hAnsi="Symbol" w:cs="Symbol" w:eastAsia="Symbol" w:hint="default"/>
+      </w:rPr>
+    </w:lvl>
+    <w:lvl w:ilvl="7">
+      <w:start w:val="1"/>
+      <w:numFmt w:val="bullet"/>
+      <w:isLgl w:val="false"/>
+      <w:suff w:val="tab"/>
+      <w:lvlText w:val="o"/>
+      <w:lvlJc w:val="left"/>
+      <w:pPr>
+        <w:ind w:left="5749" w:hanging="360"/>
+      </w:pPr>
+      <w:rPr>
+        <w:rFonts w:ascii="Courier New" w:hAnsi="Courier New" w:cs="Courier New" w:eastAsia="Courier New" w:hint="default"/>
+      </w:rPr>
+    </w:lvl>
+    <w:lvl w:ilvl="8">
+      <w:start w:val="1"/>
+      <w:numFmt w:val="bullet"/>
+      <w:isLgl w:val="false"/>
+      <w:suff w:val="tab"/>
+      <w:lvlText w:val="§"/>
+      <w:lvlJc w:val="left"/>
+      <w:pPr>
+        <w:ind w:left="6469" w:hanging="360"/>
+      </w:pPr>
+      <w:rPr>
+        <w:rFonts w:ascii="Wingdings" w:hAnsi="Wingdings" w:cs="Wingdings" w:eastAsia="Wingdings" w:hint="default"/>
+      </w:rPr>
+    </w:lvl>
+  </w:abstractNum>
+  <w:abstractNum w:abstractNumId="214">
+    <w:multiLevelType w:val="hybridMultilevel"/>
+    <w:lvl w:ilvl="0">
+      <w:start w:val="1"/>
+      <w:numFmt w:val="bullet"/>
+      <w:isLgl w:val="false"/>
+      <w:suff w:val="tab"/>
+      <w:lvlText w:val="·"/>
+      <w:lvlJc w:val="left"/>
+      <w:pPr>
+        <w:ind w:left="709" w:hanging="360"/>
+      </w:pPr>
+      <w:rPr>
+        <w:rFonts w:ascii="Symbol" w:hAnsi="Symbol" w:cs="Symbol" w:eastAsia="Symbol" w:hint="default"/>
+      </w:rPr>
+    </w:lvl>
+    <w:lvl w:ilvl="1">
+      <w:start w:val="1"/>
+      <w:numFmt w:val="bullet"/>
+      <w:isLgl w:val="false"/>
+      <w:suff w:val="tab"/>
+      <w:lvlText w:val="o"/>
+      <w:lvlJc w:val="left"/>
+      <w:pPr>
+        <w:ind w:left="1429" w:hanging="360"/>
+      </w:pPr>
+      <w:rPr>
+        <w:rFonts w:ascii="Courier New" w:hAnsi="Courier New" w:cs="Courier New" w:eastAsia="Courier New" w:hint="default"/>
+      </w:rPr>
+    </w:lvl>
+    <w:lvl w:ilvl="2">
+      <w:start w:val="1"/>
+      <w:numFmt w:val="bullet"/>
+      <w:isLgl w:val="false"/>
+      <w:suff w:val="tab"/>
+      <w:lvlText w:val="§"/>
+      <w:lvlJc w:val="left"/>
+      <w:pPr>
+        <w:ind w:left="2149" w:hanging="360"/>
+      </w:pPr>
+      <w:rPr>
+        <w:rFonts w:ascii="Wingdings" w:hAnsi="Wingdings" w:cs="Wingdings" w:eastAsia="Wingdings" w:hint="default"/>
+      </w:rPr>
+    </w:lvl>
+    <w:lvl w:ilvl="3">
+      <w:start w:val="1"/>
+      <w:numFmt w:val="bullet"/>
+      <w:isLgl w:val="false"/>
+      <w:suff w:val="tab"/>
+      <w:lvlText w:val="·"/>
+      <w:lvlJc w:val="left"/>
+      <w:pPr>
+        <w:ind w:left="2869" w:hanging="360"/>
+      </w:pPr>
+      <w:rPr>
+        <w:rFonts w:ascii="Symbol" w:hAnsi="Symbol" w:cs="Symbol" w:eastAsia="Symbol" w:hint="default"/>
+      </w:rPr>
+    </w:lvl>
+    <w:lvl w:ilvl="4">
+      <w:start w:val="1"/>
+      <w:numFmt w:val="bullet"/>
+      <w:isLgl w:val="false"/>
+      <w:suff w:val="tab"/>
+      <w:lvlText w:val="o"/>
+      <w:lvlJc w:val="left"/>
+      <w:pPr>
+        <w:ind w:left="3589" w:hanging="360"/>
+      </w:pPr>
+      <w:rPr>
+        <w:rFonts w:ascii="Courier New" w:hAnsi="Courier New" w:cs="Courier New" w:eastAsia="Courier New" w:hint="default"/>
+      </w:rPr>
+    </w:lvl>
+    <w:lvl w:ilvl="5">
+      <w:start w:val="1"/>
+      <w:numFmt w:val="bullet"/>
+      <w:isLgl w:val="false"/>
+      <w:suff w:val="tab"/>
+      <w:lvlText w:val="§"/>
+      <w:lvlJc w:val="left"/>
+      <w:pPr>
+        <w:ind w:left="4309" w:hanging="360"/>
+      </w:pPr>
+      <w:rPr>
+        <w:rFonts w:ascii="Wingdings" w:hAnsi="Wingdings" w:cs="Wingdings" w:eastAsia="Wingdings" w:hint="default"/>
+      </w:rPr>
+    </w:lvl>
+    <w:lvl w:ilvl="6">
+      <w:start w:val="1"/>
+      <w:numFmt w:val="bullet"/>
+      <w:isLgl w:val="false"/>
+      <w:suff w:val="tab"/>
+      <w:lvlText w:val="·"/>
+      <w:lvlJc w:val="left"/>
+      <w:pPr>
+        <w:ind w:left="5029" w:hanging="360"/>
+      </w:pPr>
+      <w:rPr>
+        <w:rFonts w:ascii="Symbol" w:hAnsi="Symbol" w:cs="Symbol" w:eastAsia="Symbol" w:hint="default"/>
+      </w:rPr>
+    </w:lvl>
+    <w:lvl w:ilvl="7">
+      <w:start w:val="1"/>
+      <w:numFmt w:val="bullet"/>
+      <w:isLgl w:val="false"/>
+      <w:suff w:val="tab"/>
+      <w:lvlText w:val="o"/>
+      <w:lvlJc w:val="left"/>
+      <w:pPr>
+        <w:ind w:left="5749" w:hanging="360"/>
+      </w:pPr>
+      <w:rPr>
+        <w:rFonts w:ascii="Courier New" w:hAnsi="Courier New" w:cs="Courier New" w:eastAsia="Courier New" w:hint="default"/>
+      </w:rPr>
+    </w:lvl>
+    <w:lvl w:ilvl="8">
+      <w:start w:val="1"/>
+      <w:numFmt w:val="bullet"/>
+      <w:isLgl w:val="false"/>
+      <w:suff w:val="tab"/>
+      <w:lvlText w:val="§"/>
+      <w:lvlJc w:val="left"/>
+      <w:pPr>
+        <w:ind w:left="6469" w:hanging="360"/>
+      </w:pPr>
+      <w:rPr>
+        <w:rFonts w:ascii="Wingdings" w:hAnsi="Wingdings" w:cs="Wingdings" w:eastAsia="Wingdings" w:hint="default"/>
+      </w:rPr>
+    </w:lvl>
+  </w:abstractNum>
+  <w:abstractNum w:abstractNumId="215">
+    <w:multiLevelType w:val="hybridMultilevel"/>
+    <w:lvl w:ilvl="0">
+      <w:start w:val="1"/>
+      <w:numFmt w:val="bullet"/>
+      <w:isLgl w:val="false"/>
+      <w:suff w:val="tab"/>
+      <w:lvlText w:val="·"/>
+      <w:lvlJc w:val="left"/>
+      <w:pPr>
+        <w:ind w:left="709" w:hanging="360"/>
+      </w:pPr>
+      <w:rPr>
+        <w:rFonts w:ascii="Symbol" w:hAnsi="Symbol" w:cs="Symbol" w:eastAsia="Symbol" w:hint="default"/>
+      </w:rPr>
+    </w:lvl>
+    <w:lvl w:ilvl="1">
+      <w:start w:val="1"/>
+      <w:numFmt w:val="bullet"/>
+      <w:isLgl w:val="false"/>
+      <w:suff w:val="tab"/>
+      <w:lvlText w:val="o"/>
+      <w:lvlJc w:val="left"/>
+      <w:pPr>
+        <w:ind w:left="1429" w:hanging="360"/>
+      </w:pPr>
+      <w:rPr>
+        <w:rFonts w:ascii="Courier New" w:hAnsi="Courier New" w:cs="Courier New" w:eastAsia="Courier New" w:hint="default"/>
+      </w:rPr>
+    </w:lvl>
+    <w:lvl w:ilvl="2">
+      <w:start w:val="1"/>
+      <w:numFmt w:val="bullet"/>
+      <w:isLgl w:val="false"/>
+      <w:suff w:val="tab"/>
+      <w:lvlText w:val="§"/>
+      <w:lvlJc w:val="left"/>
+      <w:pPr>
+        <w:ind w:left="2149" w:hanging="360"/>
+      </w:pPr>
+      <w:rPr>
+        <w:rFonts w:ascii="Wingdings" w:hAnsi="Wingdings" w:cs="Wingdings" w:eastAsia="Wingdings" w:hint="default"/>
+      </w:rPr>
+    </w:lvl>
+    <w:lvl w:ilvl="3">
+      <w:start w:val="1"/>
+      <w:numFmt w:val="bullet"/>
+      <w:isLgl w:val="false"/>
+      <w:suff w:val="tab"/>
+      <w:lvlText w:val="·"/>
+      <w:lvlJc w:val="left"/>
+      <w:pPr>
+        <w:ind w:left="2869" w:hanging="360"/>
+      </w:pPr>
+      <w:rPr>
+        <w:rFonts w:ascii="Symbol" w:hAnsi="Symbol" w:cs="Symbol" w:eastAsia="Symbol" w:hint="default"/>
+      </w:rPr>
+    </w:lvl>
+    <w:lvl w:ilvl="4">
+      <w:start w:val="1"/>
+      <w:numFmt w:val="bullet"/>
+      <w:isLgl w:val="false"/>
+      <w:suff w:val="tab"/>
+      <w:lvlText w:val="o"/>
+      <w:lvlJc w:val="left"/>
+      <w:pPr>
+        <w:ind w:left="3589" w:hanging="360"/>
+      </w:pPr>
+      <w:rPr>
+        <w:rFonts w:ascii="Courier New" w:hAnsi="Courier New" w:cs="Courier New" w:eastAsia="Courier New" w:hint="default"/>
+      </w:rPr>
+    </w:lvl>
+    <w:lvl w:ilvl="5">
+      <w:start w:val="1"/>
+      <w:numFmt w:val="bullet"/>
+      <w:isLgl w:val="false"/>
+      <w:suff w:val="tab"/>
+      <w:lvlText w:val="§"/>
+      <w:lvlJc w:val="left"/>
+      <w:pPr>
+        <w:ind w:left="4309" w:hanging="360"/>
+      </w:pPr>
+      <w:rPr>
+        <w:rFonts w:ascii="Wingdings" w:hAnsi="Wingdings" w:cs="Wingdings" w:eastAsia="Wingdings" w:hint="default"/>
+      </w:rPr>
+    </w:lvl>
+    <w:lvl w:ilvl="6">
+      <w:start w:val="1"/>
+      <w:numFmt w:val="bullet"/>
+      <w:isLgl w:val="false"/>
+      <w:suff w:val="tab"/>
+      <w:lvlText w:val="·"/>
+      <w:lvlJc w:val="left"/>
+      <w:pPr>
+        <w:ind w:left="5029" w:hanging="360"/>
+      </w:pPr>
+      <w:rPr>
+        <w:rFonts w:ascii="Symbol" w:hAnsi="Symbol" w:cs="Symbol" w:eastAsia="Symbol" w:hint="default"/>
+      </w:rPr>
+    </w:lvl>
+    <w:lvl w:ilvl="7">
+      <w:start w:val="1"/>
+      <w:numFmt w:val="bullet"/>
+      <w:isLgl w:val="false"/>
+      <w:suff w:val="tab"/>
+      <w:lvlText w:val="o"/>
+      <w:lvlJc w:val="left"/>
+      <w:pPr>
+        <w:ind w:left="5749" w:hanging="360"/>
+      </w:pPr>
+      <w:rPr>
+        <w:rFonts w:ascii="Courier New" w:hAnsi="Courier New" w:cs="Courier New" w:eastAsia="Courier New" w:hint="default"/>
+      </w:rPr>
+    </w:lvl>
+    <w:lvl w:ilvl="8">
+      <w:start w:val="1"/>
+      <w:numFmt w:val="bullet"/>
+      <w:isLgl w:val="false"/>
+      <w:suff w:val="tab"/>
+      <w:lvlText w:val="§"/>
+      <w:lvlJc w:val="left"/>
+      <w:pPr>
+        <w:ind w:left="6469" w:hanging="360"/>
+      </w:pPr>
+      <w:rPr>
+        <w:rFonts w:ascii="Wingdings" w:hAnsi="Wingdings" w:cs="Wingdings" w:eastAsia="Wingdings" w:hint="default"/>
+      </w:rPr>
+    </w:lvl>
+  </w:abstractNum>
+  <w:abstractNum w:abstractNumId="216">
+    <w:multiLevelType w:val="hybridMultilevel"/>
+    <w:lvl w:ilvl="0">
+      <w:start w:val="1"/>
+      <w:numFmt w:val="bullet"/>
+      <w:isLgl w:val="false"/>
+      <w:suff w:val="tab"/>
+      <w:lvlText w:val="·"/>
+      <w:lvlJc w:val="left"/>
+      <w:pPr>
+        <w:ind w:left="720" w:hanging="360"/>
+      </w:pPr>
+      <w:rPr>
+        <w:rFonts w:ascii="Symbol" w:hAnsi="Symbol" w:cs="Symbol" w:eastAsia="Symbol" w:hint="default"/>
+      </w:rPr>
+    </w:lvl>
+    <w:lvl w:ilvl="1">
+      <w:start w:val="1"/>
+      <w:numFmt w:val="bullet"/>
+      <w:isLgl w:val="false"/>
+      <w:suff w:val="tab"/>
+      <w:lvlText w:val="o"/>
+      <w:lvlJc w:val="left"/>
+      <w:pPr>
+        <w:ind w:left="1440" w:hanging="360"/>
+      </w:pPr>
+      <w:rPr>
+        <w:rFonts w:ascii="Courier New" w:hAnsi="Courier New" w:cs="Courier New" w:eastAsia="Courier New" w:hint="default"/>
+      </w:rPr>
+    </w:lvl>
+    <w:lvl w:ilvl="2">
+      <w:start w:val="1"/>
+      <w:numFmt w:val="bullet"/>
+      <w:isLgl w:val="false"/>
+      <w:suff w:val="tab"/>
+      <w:lvlText w:val="§"/>
+      <w:lvlJc w:val="left"/>
+      <w:pPr>
+        <w:ind w:left="2160" w:hanging="360"/>
+      </w:pPr>
+      <w:rPr>
+        <w:rFonts w:ascii="Wingdings" w:hAnsi="Wingdings" w:cs="Wingdings" w:eastAsia="Wingdings" w:hint="default"/>
+      </w:rPr>
+    </w:lvl>
+    <w:lvl w:ilvl="3">
+      <w:start w:val="1"/>
+      <w:numFmt w:val="bullet"/>
+      <w:isLgl w:val="false"/>
+      <w:suff w:val="tab"/>
+      <w:lvlText w:val="·"/>
+      <w:lvlJc w:val="left"/>
+      <w:pPr>
+        <w:ind w:left="2880" w:hanging="360"/>
+      </w:pPr>
+      <w:rPr>
+        <w:rFonts w:ascii="Symbol" w:hAnsi="Symbol" w:cs="Symbol" w:eastAsia="Symbol" w:hint="default"/>
+      </w:rPr>
+    </w:lvl>
+    <w:lvl w:ilvl="4">
+      <w:start w:val="1"/>
+      <w:numFmt w:val="bullet"/>
+      <w:isLgl w:val="false"/>
+      <w:suff w:val="tab"/>
+      <w:lvlText w:val="o"/>
+      <w:lvlJc w:val="left"/>
+      <w:pPr>
+        <w:ind w:left="3600" w:hanging="360"/>
+      </w:pPr>
+      <w:rPr>
+        <w:rFonts w:ascii="Courier New" w:hAnsi="Courier New" w:cs="Courier New" w:eastAsia="Courier New" w:hint="default"/>
+      </w:rPr>
+    </w:lvl>
+    <w:lvl w:ilvl="5">
+      <w:start w:val="1"/>
+      <w:numFmt w:val="bullet"/>
+      <w:isLgl w:val="false"/>
+      <w:suff w:val="tab"/>
+      <w:lvlText w:val="§"/>
+      <w:lvlJc w:val="left"/>
+      <w:pPr>
+        <w:ind w:left="4320" w:hanging="360"/>
+      </w:pPr>
+      <w:rPr>
+        <w:rFonts w:ascii="Wingdings" w:hAnsi="Wingdings" w:cs="Wingdings" w:eastAsia="Wingdings" w:hint="default"/>
+      </w:rPr>
+    </w:lvl>
+    <w:lvl w:ilvl="6">
+      <w:start w:val="1"/>
+      <w:numFmt w:val="bullet"/>
+      <w:isLgl w:val="false"/>
+      <w:suff w:val="tab"/>
+      <w:lvlText w:val="·"/>
+      <w:lvlJc w:val="left"/>
+      <w:pPr>
+        <w:ind w:left="5040" w:hanging="360"/>
+      </w:pPr>
+      <w:rPr>
+        <w:rFonts w:ascii="Symbol" w:hAnsi="Symbol" w:cs="Symbol" w:eastAsia="Symbol" w:hint="default"/>
+      </w:rPr>
+    </w:lvl>
+    <w:lvl w:ilvl="7">
+      <w:start w:val="1"/>
+      <w:numFmt w:val="bullet"/>
+      <w:isLgl w:val="false"/>
+      <w:suff w:val="tab"/>
+      <w:lvlText w:val="o"/>
+      <w:lvlJc w:val="left"/>
+      <w:pPr>
+        <w:ind w:left="5760" w:hanging="360"/>
+      </w:pPr>
+      <w:rPr>
+        <w:rFonts w:ascii="Courier New" w:hAnsi="Courier New" w:cs="Courier New" w:eastAsia="Courier New" w:hint="default"/>
+      </w:rPr>
+    </w:lvl>
+    <w:lvl w:ilvl="8">
+      <w:start w:val="1"/>
+      <w:numFmt w:val="bullet"/>
+      <w:isLgl w:val="false"/>
+      <w:suff w:val="tab"/>
+      <w:lvlText w:val="§"/>
+      <w:lvlJc w:val="left"/>
+      <w:pPr>
+        <w:ind w:left="6480" w:hanging="360"/>
+      </w:pPr>
+      <w:rPr>
+        <w:rFonts w:ascii="Wingdings" w:hAnsi="Wingdings" w:cs="Wingdings" w:eastAsia="Wingdings" w:hint="default"/>
+      </w:rPr>
+    </w:lvl>
+  </w:abstractNum>
+  <w:abstractNum w:abstractNumId="217">
     <w:multiLevelType w:val="hybridMultilevel"/>
     <w:lvl w:ilvl="0">
       <w:start w:val="1"/>
@@ -37234,6 +38509,33 @@
   <w:num w:numId="209">
     <w:abstractNumId w:val="208"/>
   </w:num>
+  <w:num w:numId="210">
+    <w:abstractNumId w:val="209"/>
+  </w:num>
+  <w:num w:numId="211">
+    <w:abstractNumId w:val="210"/>
+  </w:num>
+  <w:num w:numId="212">
+    <w:abstractNumId w:val="211"/>
+  </w:num>
+  <w:num w:numId="213">
+    <w:abstractNumId w:val="212"/>
+  </w:num>
+  <w:num w:numId="214">
+    <w:abstractNumId w:val="213"/>
+  </w:num>
+  <w:num w:numId="215">
+    <w:abstractNumId w:val="214"/>
+  </w:num>
+  <w:num w:numId="216">
+    <w:abstractNumId w:val="215"/>
+  </w:num>
+  <w:num w:numId="217">
+    <w:abstractNumId w:val="216"/>
+  </w:num>
+  <w:num w:numId="218">
+    <w:abstractNumId w:val="217"/>
+  </w:num>
 </w:numbering>
 </file>
 
@@ -37393,11 +38695,11 @@
     <w:lsdException w:name="Bibliography" w:uiPriority="37"/>
     <w:lsdException w:name="TOC Heading" w:uiPriority="39" w:qFormat="1"/>
   </w:latentStyles>
-  <w:style w:type="paragraph" w:styleId="1022">
+  <w:style w:type="paragraph" w:styleId="1062">
     <w:name w:val="Heading 1"/>
-    <w:basedOn w:val="1198"/>
-    <w:next w:val="1198"/>
-    <w:link w:val="1023"/>
+    <w:basedOn w:val="1238"/>
+    <w:next w:val="1238"/>
+    <w:link w:val="1063"/>
     <w:qFormat/>
     <w:uiPriority w:val="9"/>
     <w:rPr>
@@ -37412,9 +38714,9 @@
       <w:outlineLvl w:val="0"/>
     </w:pPr>
   </w:style>
-  <w:style w:type="character" w:styleId="1023">
+  <w:style w:type="character" w:styleId="1063">
     <w:name w:val="Heading 1 Char"/>
-    <w:link w:val="1022"/>
+    <w:link w:val="1062"/>
     <w:uiPriority w:val="9"/>
     <w:rPr>
       <w:rFonts w:ascii="Arial" w:hAnsi="Arial" w:cs="Arial" w:eastAsia="Arial"/>
@@ -37422,11 +38724,11 @@
       <w:szCs w:val="40"/>
     </w:rPr>
   </w:style>
-  <w:style w:type="paragraph" w:styleId="1024">
+  <w:style w:type="paragraph" w:styleId="1064">
     <w:name w:val="Heading 2"/>
-    <w:basedOn w:val="1198"/>
-    <w:next w:val="1198"/>
-    <w:link w:val="1025"/>
+    <w:basedOn w:val="1238"/>
+    <w:next w:val="1238"/>
+    <w:link w:val="1065"/>
     <w:qFormat/>
     <w:uiPriority w:val="9"/>
     <w:unhideWhenUsed/>
@@ -37441,20 +38743,20 @@
       <w:outlineLvl w:val="1"/>
     </w:pPr>
   </w:style>
-  <w:style w:type="character" w:styleId="1025">
+  <w:style w:type="character" w:styleId="1065">
     <w:name w:val="Heading 2 Char"/>
-    <w:link w:val="1024"/>
+    <w:link w:val="1064"/>
     <w:uiPriority w:val="9"/>
     <w:rPr>
       <w:rFonts w:ascii="Arial" w:hAnsi="Arial" w:cs="Arial" w:eastAsia="Arial"/>
       <w:sz w:val="34"/>
     </w:rPr>
   </w:style>
-  <w:style w:type="paragraph" w:styleId="1026">
+  <w:style w:type="paragraph" w:styleId="1066">
     <w:name w:val="Heading 3"/>
-    <w:basedOn w:val="1198"/>
-    <w:next w:val="1198"/>
-    <w:link w:val="1027"/>
+    <w:basedOn w:val="1238"/>
+    <w:next w:val="1238"/>
+    <w:link w:val="1067"/>
     <w:qFormat/>
     <w:uiPriority w:val="9"/>
     <w:unhideWhenUsed/>
@@ -37470,9 +38772,9 @@
       <w:outlineLvl w:val="2"/>
     </w:pPr>
   </w:style>
-  <w:style w:type="character" w:styleId="1027">
+  <w:style w:type="character" w:styleId="1067">
     <w:name w:val="Heading 3 Char"/>
-    <w:link w:val="1026"/>
+    <w:link w:val="1066"/>
     <w:uiPriority w:val="9"/>
     <w:rPr>
       <w:rFonts w:ascii="Arial" w:hAnsi="Arial" w:cs="Arial" w:eastAsia="Arial"/>
@@ -37480,11 +38782,11 @@
       <w:szCs w:val="30"/>
     </w:rPr>
   </w:style>
-  <w:style w:type="paragraph" w:styleId="1028">
+  <w:style w:type="paragraph" w:styleId="1068">
     <w:name w:val="Heading 4"/>
-    <w:basedOn w:val="1198"/>
-    <w:next w:val="1198"/>
-    <w:link w:val="1029"/>
+    <w:basedOn w:val="1238"/>
+    <w:next w:val="1238"/>
+    <w:link w:val="1069"/>
     <w:qFormat/>
     <w:uiPriority w:val="9"/>
     <w:unhideWhenUsed/>
@@ -37502,9 +38804,9 @@
       <w:outlineLvl w:val="3"/>
     </w:pPr>
   </w:style>
-  <w:style w:type="character" w:styleId="1029">
+  <w:style w:type="character" w:styleId="1069">
     <w:name w:val="Heading 4 Char"/>
-    <w:link w:val="1028"/>
+    <w:link w:val="1068"/>
     <w:uiPriority w:val="9"/>
     <w:rPr>
       <w:rFonts w:ascii="Arial" w:hAnsi="Arial" w:cs="Arial" w:eastAsia="Arial"/>
@@ -37514,11 +38816,11 @@
       <w:szCs w:val="26"/>
     </w:rPr>
   </w:style>
-  <w:style w:type="paragraph" w:styleId="1030">
+  <w:style w:type="paragraph" w:styleId="1070">
     <w:name w:val="Heading 5"/>
-    <w:basedOn w:val="1198"/>
-    <w:next w:val="1198"/>
-    <w:link w:val="1031"/>
+    <w:basedOn w:val="1238"/>
+    <w:next w:val="1238"/>
+    <w:link w:val="1071"/>
     <w:qFormat/>
     <w:uiPriority w:val="9"/>
     <w:unhideWhenUsed/>
@@ -37536,9 +38838,9 @@
       <w:outlineLvl w:val="4"/>
     </w:pPr>
   </w:style>
-  <w:style w:type="character" w:styleId="1031">
+  <w:style w:type="character" w:styleId="1071">
     <w:name w:val="Heading 5 Char"/>
-    <w:link w:val="1030"/>
+    <w:link w:val="1070"/>
     <w:uiPriority w:val="9"/>
     <w:rPr>
       <w:rFonts w:ascii="Arial" w:hAnsi="Arial" w:cs="Arial" w:eastAsia="Arial"/>
@@ -37548,11 +38850,11 @@
       <w:szCs w:val="24"/>
     </w:rPr>
   </w:style>
-  <w:style w:type="paragraph" w:styleId="1032">
+  <w:style w:type="paragraph" w:styleId="1072">
     <w:name w:val="Heading 6"/>
-    <w:basedOn w:val="1198"/>
-    <w:next w:val="1198"/>
-    <w:link w:val="1033"/>
+    <w:basedOn w:val="1238"/>
+    <w:next w:val="1238"/>
+    <w:link w:val="1073"/>
     <w:qFormat/>
     <w:uiPriority w:val="9"/>
     <w:unhideWhenUsed/>
@@ -37570,9 +38872,9 @@
       <w:outlineLvl w:val="5"/>
     </w:pPr>
   </w:style>
-  <w:style w:type="character" w:styleId="1033">
+  <w:style w:type="character" w:styleId="1073">
     <w:name w:val="Heading 6 Char"/>
-    <w:link w:val="1032"/>
+    <w:link w:val="1072"/>
     <w:uiPriority w:val="9"/>
     <w:rPr>
       <w:rFonts w:ascii="Arial" w:hAnsi="Arial" w:cs="Arial" w:eastAsia="Arial"/>
@@ -37582,11 +38884,11 @@
       <w:szCs w:val="22"/>
     </w:rPr>
   </w:style>
-  <w:style w:type="paragraph" w:styleId="1034">
+  <w:style w:type="paragraph" w:styleId="1074">
     <w:name w:val="Heading 7"/>
-    <w:basedOn w:val="1198"/>
-    <w:next w:val="1198"/>
-    <w:link w:val="1035"/>
+    <w:basedOn w:val="1238"/>
+    <w:next w:val="1238"/>
+    <w:link w:val="1075"/>
     <w:qFormat/>
     <w:uiPriority w:val="9"/>
     <w:unhideWhenUsed/>
@@ -37606,9 +38908,9 @@
       <w:outlineLvl w:val="6"/>
     </w:pPr>
   </w:style>
-  <w:style w:type="character" w:styleId="1035">
+  <w:style w:type="character" w:styleId="1075">
     <w:name w:val="Heading 7 Char"/>
-    <w:link w:val="1034"/>
+    <w:link w:val="1074"/>
     <w:uiPriority w:val="9"/>
     <w:rPr>
       <w:rFonts w:ascii="Arial" w:hAnsi="Arial" w:cs="Arial" w:eastAsia="Arial"/>
@@ -37620,11 +38922,11 @@
       <w:szCs w:val="22"/>
     </w:rPr>
   </w:style>
-  <w:style w:type="paragraph" w:styleId="1036">
+  <w:style w:type="paragraph" w:styleId="1076">
     <w:name w:val="Heading 8"/>
-    <w:basedOn w:val="1198"/>
-    <w:next w:val="1198"/>
-    <w:link w:val="1037"/>
+    <w:basedOn w:val="1238"/>
+    <w:next w:val="1238"/>
+    <w:link w:val="1077"/>
     <w:qFormat/>
     <w:uiPriority w:val="9"/>
     <w:unhideWhenUsed/>
@@ -37642,9 +38944,9 @@
       <w:outlineLvl w:val="7"/>
     </w:pPr>
   </w:style>
-  <w:style w:type="character" w:styleId="1037">
+  <w:style w:type="character" w:styleId="1077">
     <w:name w:val="Heading 8 Char"/>
-    <w:link w:val="1036"/>
+    <w:link w:val="1076"/>
     <w:uiPriority w:val="9"/>
     <w:rPr>
       <w:rFonts w:ascii="Arial" w:hAnsi="Arial" w:cs="Arial" w:eastAsia="Arial"/>
@@ -37654,11 +38956,11 @@
       <w:szCs w:val="22"/>
     </w:rPr>
   </w:style>
-  <w:style w:type="paragraph" w:styleId="1038">
+  <w:style w:type="paragraph" w:styleId="1078">
     <w:name w:val="Heading 9"/>
-    <w:basedOn w:val="1198"/>
-    <w:next w:val="1198"/>
-    <w:link w:val="1039"/>
+    <w:basedOn w:val="1238"/>
+    <w:next w:val="1238"/>
+    <w:link w:val="1079"/>
     <w:qFormat/>
     <w:uiPriority w:val="9"/>
     <w:unhideWhenUsed/>
@@ -37676,9 +38978,9 @@
       <w:outlineLvl w:val="8"/>
     </w:pPr>
   </w:style>
-  <w:style w:type="character" w:styleId="1039">
+  <w:style w:type="character" w:styleId="1079">
     <w:name w:val="Heading 9 Char"/>
-    <w:link w:val="1038"/>
+    <w:link w:val="1078"/>
     <w:uiPriority w:val="9"/>
     <w:rPr>
       <w:rFonts w:ascii="Arial" w:hAnsi="Arial" w:cs="Arial" w:eastAsia="Arial"/>
@@ -37688,11 +38990,11 @@
       <w:szCs w:val="21"/>
     </w:rPr>
   </w:style>
-  <w:style w:type="paragraph" w:styleId="1040">
+  <w:style w:type="paragraph" w:styleId="1080">
     <w:name w:val="Title"/>
-    <w:basedOn w:val="1198"/>
-    <w:next w:val="1198"/>
-    <w:link w:val="1041"/>
+    <w:basedOn w:val="1238"/>
+    <w:next w:val="1238"/>
+    <w:link w:val="1081"/>
     <w:qFormat/>
     <w:uiPriority w:val="10"/>
     <w:rPr>
@@ -37704,20 +39006,20 @@
       <w:spacing w:after="200" w:before="300"/>
     </w:pPr>
   </w:style>
-  <w:style w:type="character" w:styleId="1041">
+  <w:style w:type="character" w:styleId="1081">
     <w:name w:val="Title Char"/>
-    <w:link w:val="1040"/>
+    <w:link w:val="1080"/>
     <w:uiPriority w:val="10"/>
     <w:rPr>
       <w:sz w:val="48"/>
       <w:szCs w:val="48"/>
     </w:rPr>
   </w:style>
-  <w:style w:type="paragraph" w:styleId="1042">
+  <w:style w:type="paragraph" w:styleId="1082">
     <w:name w:val="Subtitle"/>
-    <w:basedOn w:val="1198"/>
-    <w:next w:val="1198"/>
-    <w:link w:val="1043"/>
+    <w:basedOn w:val="1238"/>
+    <w:next w:val="1238"/>
+    <w:link w:val="1083"/>
     <w:qFormat/>
     <w:uiPriority w:val="11"/>
     <w:rPr>
@@ -37728,20 +39030,20 @@
       <w:spacing w:after="200" w:before="200"/>
     </w:pPr>
   </w:style>
-  <w:style w:type="character" w:styleId="1043">
+  <w:style w:type="character" w:styleId="1083">
     <w:name w:val="Subtitle Char"/>
-    <w:link w:val="1042"/>
+    <w:link w:val="1082"/>
     <w:uiPriority w:val="11"/>
     <w:rPr>
       <w:sz w:val="24"/>
       <w:szCs w:val="24"/>
     </w:rPr>
   </w:style>
-  <w:style w:type="paragraph" w:styleId="1044">
+  <w:style w:type="paragraph" w:styleId="1084">
     <w:name w:val="Quote"/>
-    <w:basedOn w:val="1198"/>
-    <w:next w:val="1198"/>
-    <w:link w:val="1045"/>
+    <w:basedOn w:val="1238"/>
+    <w:next w:val="1238"/>
+    <w:link w:val="1085"/>
     <w:qFormat/>
     <w:uiPriority w:val="29"/>
     <w:rPr>
@@ -37751,19 +39053,19 @@
       <w:ind w:left="720" w:right="720"/>
     </w:pPr>
   </w:style>
-  <w:style w:type="character" w:styleId="1045">
+  <w:style w:type="character" w:styleId="1085">
     <w:name w:val="Quote Char"/>
-    <w:link w:val="1044"/>
+    <w:link w:val="1084"/>
     <w:uiPriority w:val="29"/>
     <w:rPr>
       <w:i/>
     </w:rPr>
   </w:style>
-  <w:style w:type="paragraph" w:styleId="1046">
+  <w:style w:type="paragraph" w:styleId="1086">
     <w:name w:val="Intense Quote"/>
-    <w:basedOn w:val="1198"/>
-    <w:next w:val="1198"/>
-    <w:link w:val="1047"/>
+    <w:basedOn w:val="1238"/>
+    <w:next w:val="1238"/>
+    <w:link w:val="1087"/>
     <w:qFormat/>
     <w:uiPriority w:val="30"/>
     <w:rPr>
@@ -37781,18 +39083,18 @@
       </w:pBdr>
     </w:pPr>
   </w:style>
-  <w:style w:type="character" w:styleId="1047">
+  <w:style w:type="character" w:styleId="1087">
     <w:name w:val="Intense Quote Char"/>
-    <w:link w:val="1046"/>
+    <w:link w:val="1086"/>
     <w:uiPriority w:val="30"/>
     <w:rPr>
       <w:i/>
     </w:rPr>
   </w:style>
-  <w:style w:type="paragraph" w:styleId="1048">
+  <w:style w:type="paragraph" w:styleId="1088">
     <w:name w:val="Header"/>
-    <w:basedOn w:val="1198"/>
-    <w:link w:val="1049"/>
+    <w:basedOn w:val="1238"/>
+    <w:link w:val="1089"/>
     <w:uiPriority w:val="99"/>
     <w:unhideWhenUsed/>
     <w:pPr>
@@ -37803,15 +39105,15 @@
       </w:tabs>
     </w:pPr>
   </w:style>
-  <w:style w:type="character" w:styleId="1049">
+  <w:style w:type="character" w:styleId="1089">
     <w:name w:val="Header Char"/>
-    <w:link w:val="1048"/>
+    <w:link w:val="1088"/>
     <w:uiPriority w:val="99"/>
   </w:style>
-  <w:style w:type="paragraph" w:styleId="1050">
+  <w:style w:type="paragraph" w:styleId="1090">
     <w:name w:val="Footer"/>
-    <w:basedOn w:val="1198"/>
-    <w:link w:val="1053"/>
+    <w:basedOn w:val="1238"/>
+    <w:link w:val="1093"/>
     <w:uiPriority w:val="99"/>
     <w:unhideWhenUsed/>
     <w:pPr>
@@ -37822,15 +39124,15 @@
       </w:tabs>
     </w:pPr>
   </w:style>
-  <w:style w:type="character" w:styleId="1051">
+  <w:style w:type="character" w:styleId="1091">
     <w:name w:val="Footer Char"/>
-    <w:link w:val="1050"/>
+    <w:link w:val="1090"/>
     <w:uiPriority w:val="99"/>
   </w:style>
-  <w:style w:type="paragraph" w:styleId="1052">
+  <w:style w:type="paragraph" w:styleId="1092">
     <w:name w:val="Caption"/>
-    <w:basedOn w:val="1198"/>
-    <w:next w:val="1198"/>
+    <w:basedOn w:val="1238"/>
+    <w:next w:val="1238"/>
     <w:qFormat/>
     <w:uiPriority w:val="35"/>
     <w:semiHidden/>
@@ -37846,15 +39148,15 @@
       <w:spacing w:lineRule="auto" w:line="276"/>
     </w:pPr>
   </w:style>
-  <w:style w:type="character" w:styleId="1053">
+  <w:style w:type="character" w:styleId="1093">
     <w:name w:val="Caption Char"/>
-    <w:basedOn w:val="1052"/>
-    <w:link w:val="1050"/>
+    <w:basedOn w:val="1092"/>
+    <w:link w:val="1090"/>
     <w:uiPriority w:val="99"/>
   </w:style>
-  <w:style w:type="table" w:styleId="1054">
+  <w:style w:type="table" w:styleId="1094">
     <w:name w:val="Table Grid"/>
-    <w:basedOn w:val="1199"/>
+    <w:basedOn w:val="1239"/>
     <w:uiPriority w:val="59"/>
     <w:pPr>
       <w:spacing w:lineRule="auto" w:line="240" w:after="0"/>
@@ -37877,9 +39179,9 @@
       </w:tblCellMar>
     </w:tblPr>
   </w:style>
-  <w:style w:type="table" w:styleId="1055">
+  <w:style w:type="table" w:styleId="1095">
     <w:name w:val="Table Grid Light"/>
-    <w:basedOn w:val="1199"/>
+    <w:basedOn w:val="1239"/>
     <w:uiPriority w:val="59"/>
     <w:pPr>
       <w:spacing w:lineRule="auto" w:line="240" w:after="0"/>
@@ -37902,9 +39204,9 @@
       </w:tblCellMar>
     </w:tblPr>
   </w:style>
-  <w:style w:type="table" w:styleId="1056">
+  <w:style w:type="table" w:styleId="1096">
     <w:name w:val="Plain Table 1"/>
-    <w:basedOn w:val="1199"/>
+    <w:basedOn w:val="1239"/>
     <w:uiPriority w:val="59"/>
     <w:pPr>
       <w:spacing w:lineRule="auto" w:line="240" w:after="0"/>
@@ -37969,9 +39271,9 @@
       </w:rPr>
     </w:tblStylePr>
   </w:style>
-  <w:style w:type="table" w:styleId="1057">
+  <w:style w:type="table" w:styleId="1097">
     <w:name w:val="Plain Table 2"/>
-    <w:basedOn w:val="1199"/>
+    <w:basedOn w:val="1239"/>
     <w:uiPriority w:val="59"/>
     <w:pPr>
       <w:spacing w:lineRule="auto" w:line="240" w:after="0"/>
@@ -38054,9 +39356,9 @@
       </w:rPr>
     </w:tblStylePr>
   </w:style>
-  <w:style w:type="table" w:styleId="1058">
+  <w:style w:type="table" w:styleId="1098">
     <w:name w:val="Plain Table 3"/>
-    <w:basedOn w:val="1199"/>
+    <w:basedOn w:val="1239"/>
     <w:uiPriority w:val="99"/>
     <w:pPr>
       <w:spacing w:lineRule="auto" w:line="240" w:after="0"/>
@@ -38131,9 +39433,9 @@
       </w:rPr>
     </w:tblStylePr>
   </w:style>
-  <w:style w:type="table" w:styleId="1059">
+  <w:style w:type="table" w:styleId="1099">
     <w:name w:val="Plain Table 4"/>
-    <w:basedOn w:val="1199"/>
+    <w:basedOn w:val="1239"/>
     <w:uiPriority w:val="99"/>
     <w:pPr>
       <w:spacing w:lineRule="auto" w:line="240" w:after="0"/>
@@ -38188,9 +39490,9 @@
       </w:rPr>
     </w:tblStylePr>
   </w:style>
-  <w:style w:type="table" w:styleId="1060">
+  <w:style w:type="table" w:styleId="1100">
     <w:name w:val="Plain Table 5"/>
-    <w:basedOn w:val="1199"/>
+    <w:basedOn w:val="1239"/>
     <w:uiPriority w:val="99"/>
     <w:pPr>
       <w:spacing w:lineRule="auto" w:line="240" w:after="0"/>
@@ -38276,9 +39578,9 @@
       </w:tcPr>
     </w:tblStylePr>
   </w:style>
-  <w:style w:type="table" w:styleId="1061">
+  <w:style w:type="table" w:styleId="1101">
     <w:name w:val="Grid Table 1 Light"/>
-    <w:basedOn w:val="1199"/>
+    <w:basedOn w:val="1239"/>
     <w:uiPriority w:val="99"/>
     <w:pPr>
       <w:spacing w:lineRule="auto" w:line="240" w:after="0"/>
@@ -38341,9 +39643,9 @@
       </w:rPr>
     </w:tblStylePr>
   </w:style>
-  <w:style w:type="table" w:styleId="1062">
+  <w:style w:type="table" w:styleId="1102">
     <w:name w:val="Grid Table 1 Light - Accent 1"/>
-    <w:basedOn w:val="1199"/>
+    <w:basedOn w:val="1239"/>
     <w:uiPriority w:val="99"/>
     <w:pPr>
       <w:spacing w:lineRule="auto" w:line="240" w:after="0"/>
@@ -38406,9 +39708,9 @@
       </w:rPr>
     </w:tblStylePr>
   </w:style>
-  <w:style w:type="table" w:styleId="1063">
+  <w:style w:type="table" w:styleId="1103">
     <w:name w:val="Grid Table 1 Light - Accent 2"/>
-    <w:basedOn w:val="1199"/>
+    <w:basedOn w:val="1239"/>
     <w:uiPriority w:val="99"/>
     <w:pPr>
       <w:spacing w:lineRule="auto" w:line="240" w:after="0"/>
@@ -38471,9 +39773,9 @@
       </w:rPr>
     </w:tblStylePr>
   </w:style>
-  <w:style w:type="table" w:styleId="1064">
+  <w:style w:type="table" w:styleId="1104">
     <w:name w:val="Grid Table 1 Light - Accent 3"/>
-    <w:basedOn w:val="1199"/>
+    <w:basedOn w:val="1239"/>
     <w:uiPriority w:val="99"/>
     <w:pPr>
       <w:spacing w:lineRule="auto" w:line="240" w:after="0"/>
@@ -38536,9 +39838,9 @@
       </w:rPr>
     </w:tblStylePr>
   </w:style>
-  <w:style w:type="table" w:styleId="1065">
+  <w:style w:type="table" w:styleId="1105">
     <w:name w:val="Grid Table 1 Light - Accent 4"/>
-    <w:basedOn w:val="1199"/>
+    <w:basedOn w:val="1239"/>
     <w:uiPriority w:val="99"/>
     <w:pPr>
       <w:spacing w:lineRule="auto" w:line="240" w:after="0"/>
@@ -38601,9 +39903,9 @@
       </w:rPr>
     </w:tblStylePr>
   </w:style>
-  <w:style w:type="table" w:styleId="1066">
+  <w:style w:type="table" w:styleId="1106">
     <w:name w:val="Grid Table 1 Light - Accent 5"/>
-    <w:basedOn w:val="1199"/>
+    <w:basedOn w:val="1239"/>
     <w:uiPriority w:val="99"/>
     <w:pPr>
       <w:spacing w:lineRule="auto" w:line="240" w:after="0"/>
@@ -38666,9 +39968,9 @@
       </w:rPr>
     </w:tblStylePr>
   </w:style>
-  <w:style w:type="table" w:styleId="1067">
+  <w:style w:type="table" w:styleId="1107">
     <w:name w:val="Grid Table 1 Light - Accent 6"/>
-    <w:basedOn w:val="1199"/>
+    <w:basedOn w:val="1239"/>
     <w:uiPriority w:val="99"/>
     <w:pPr>
       <w:spacing w:lineRule="auto" w:line="240" w:after="0"/>
@@ -38731,9 +40033,9 @@
       </w:rPr>
     </w:tblStylePr>
   </w:style>
-  <w:style w:type="table" w:styleId="1068">
+  <w:style w:type="table" w:styleId="1108">
     <w:name w:val="Grid Table 2"/>
-    <w:basedOn w:val="1199"/>
+    <w:basedOn w:val="1239"/>
     <w:uiPriority w:val="99"/>
     <w:pPr>
       <w:spacing w:lineRule="auto" w:line="240" w:after="0"/>
@@ -38811,9 +40113,9 @@
       </w:tcPr>
     </w:tblStylePr>
   </w:style>
-  <w:style w:type="table" w:styleId="1069">
+  <w:style w:type="table" w:styleId="1109">
     <w:name w:val="Grid Table 2 - Accent 1"/>
-    <w:basedOn w:val="1199"/>
+    <w:basedOn w:val="1239"/>
     <w:uiPriority w:val="99"/>
     <w:pPr>
       <w:spacing w:lineRule="auto" w:line="240" w:after="0"/>
@@ -38891,9 +40193,9 @@
       </w:tcPr>
     </w:tblStylePr>
   </w:style>
-  <w:style w:type="table" w:styleId="1070">
+  <w:style w:type="table" w:styleId="1110">
     <w:name w:val="Grid Table 2 - Accent 2"/>
-    <w:basedOn w:val="1199"/>
+    <w:basedOn w:val="1239"/>
     <w:uiPriority w:val="99"/>
     <w:pPr>
       <w:spacing w:lineRule="auto" w:line="240" w:after="0"/>
@@ -38971,9 +40273,9 @@
       </w:tcPr>
     </w:tblStylePr>
   </w:style>
-  <w:style w:type="table" w:styleId="1071">
+  <w:style w:type="table" w:styleId="1111">
     <w:name w:val="Grid Table 2 - Accent 3"/>
-    <w:basedOn w:val="1199"/>
+    <w:basedOn w:val="1239"/>
     <w:uiPriority w:val="99"/>
     <w:pPr>
       <w:spacing w:lineRule="auto" w:line="240" w:after="0"/>
@@ -39051,9 +40353,9 @@
       </w:tcPr>
     </w:tblStylePr>
   </w:style>
-  <w:style w:type="table" w:styleId="1072">
+  <w:style w:type="table" w:styleId="1112">
     <w:name w:val="Grid Table 2 - Accent 4"/>
-    <w:basedOn w:val="1199"/>
+    <w:basedOn w:val="1239"/>
     <w:uiPriority w:val="99"/>
     <w:pPr>
       <w:spacing w:lineRule="auto" w:line="240" w:after="0"/>
@@ -39131,9 +40433,9 @@
       </w:tcPr>
     </w:tblStylePr>
   </w:style>
-  <w:style w:type="table" w:styleId="1073">
+  <w:style w:type="table" w:styleId="1113">
     <w:name w:val="Grid Table 2 - Accent 5"/>
-    <w:basedOn w:val="1199"/>
+    <w:basedOn w:val="1239"/>
     <w:uiPriority w:val="99"/>
     <w:pPr>
       <w:spacing w:lineRule="auto" w:line="240" w:after="0"/>
@@ -39211,9 +40513,9 @@
       </w:tcPr>
     </w:tblStylePr>
   </w:style>
-  <w:style w:type="table" w:styleId="1074">
+  <w:style w:type="table" w:styleId="1114">
     <w:name w:val="Grid Table 2 - Accent 6"/>
-    <w:basedOn w:val="1199"/>
+    <w:basedOn w:val="1239"/>
     <w:uiPriority w:val="99"/>
     <w:pPr>
       <w:spacing w:lineRule="auto" w:line="240" w:after="0"/>
@@ -39291,9 +40593,9 @@
       </w:tcPr>
     </w:tblStylePr>
   </w:style>
-  <w:style w:type="table" w:styleId="1075">
+  <w:style w:type="table" w:styleId="1115">
     <w:name w:val="Grid Table 3"/>
-    <w:basedOn w:val="1199"/>
+    <w:basedOn w:val="1239"/>
     <w:uiPriority w:val="99"/>
     <w:pPr>
       <w:spacing w:lineRule="auto" w:line="240" w:after="0"/>
@@ -39392,9 +40694,9 @@
       </w:tcPr>
     </w:tblStylePr>
   </w:style>
-  <w:style w:type="table" w:styleId="1076">
+  <w:style w:type="table" w:styleId="1116">
     <w:name w:val="Grid Table 3 - Accent 1"/>
-    <w:basedOn w:val="1199"/>
+    <w:basedOn w:val="1239"/>
     <w:uiPriority w:val="99"/>
     <w:pPr>
       <w:spacing w:lineRule="auto" w:line="240" w:after="0"/>
@@ -39493,9 +40795,9 @@
       </w:tcPr>
     </w:tblStylePr>
   </w:style>
-  <w:style w:type="table" w:styleId="1077">
+  <w:style w:type="table" w:styleId="1117">
     <w:name w:val="Grid Table 3 - Accent 2"/>
-    <w:basedOn w:val="1199"/>
+    <w:basedOn w:val="1239"/>
     <w:uiPriority w:val="99"/>
     <w:pPr>
       <w:spacing w:lineRule="auto" w:line="240" w:after="0"/>
@@ -39594,9 +40896,9 @@
       </w:tcPr>
     </w:tblStylePr>
   </w:style>
-  <w:style w:type="table" w:styleId="1078">
+  <w:style w:type="table" w:styleId="1118">
     <w:name w:val="Grid Table 3 - Accent 3"/>
-    <w:basedOn w:val="1199"/>
+    <w:basedOn w:val="1239"/>
     <w:uiPriority w:val="99"/>
     <w:pPr>
       <w:spacing w:lineRule="auto" w:line="240" w:after="0"/>
@@ -39695,9 +40997,9 @@
       </w:tcPr>
     </w:tblStylePr>
   </w:style>
-  <w:style w:type="table" w:styleId="1079">
+  <w:style w:type="table" w:styleId="1119">
     <w:name w:val="Grid Table 3 - Accent 4"/>
-    <w:basedOn w:val="1199"/>
+    <w:basedOn w:val="1239"/>
     <w:uiPriority w:val="99"/>
     <w:pPr>
       <w:spacing w:lineRule="auto" w:line="240" w:after="0"/>
@@ -39796,9 +41098,9 @@
       </w:tcPr>
     </w:tblStylePr>
   </w:style>
-  <w:style w:type="table" w:styleId="1080">
+  <w:style w:type="table" w:styleId="1120">
     <w:name w:val="Grid Table 3 - Accent 5"/>
-    <w:basedOn w:val="1199"/>
+    <w:basedOn w:val="1239"/>
     <w:uiPriority w:val="99"/>
     <w:pPr>
       <w:spacing w:lineRule="auto" w:line="240" w:after="0"/>
@@ -39897,9 +41199,9 @@
       </w:tcPr>
     </w:tblStylePr>
   </w:style>
-  <w:style w:type="table" w:styleId="1081">
+  <w:style w:type="table" w:styleId="1121">
     <w:name w:val="Grid Table 3 - Accent 6"/>
-    <w:basedOn w:val="1199"/>
+    <w:basedOn w:val="1239"/>
     <w:uiPriority w:val="99"/>
     <w:pPr>
       <w:spacing w:lineRule="auto" w:line="240" w:after="0"/>
@@ -39998,9 +41300,9 @@
       </w:tcPr>
     </w:tblStylePr>
   </w:style>
-  <w:style w:type="table" w:styleId="1082">
+  <w:style w:type="table" w:styleId="1122">
     <w:name w:val="Grid Table 4"/>
-    <w:basedOn w:val="1199"/>
+    <w:basedOn w:val="1239"/>
     <w:uiPriority w:val="59"/>
     <w:pPr>
       <w:spacing w:lineRule="auto" w:line="240" w:after="0"/>
@@ -40079,9 +41381,9 @@
       </w:tcPr>
     </w:tblStylePr>
   </w:style>
-  <w:style w:type="table" w:styleId="1083">
+  <w:style w:type="table" w:styleId="1123">
     <w:name w:val="Grid Table 4 - Accent 1"/>
-    <w:basedOn w:val="1199"/>
+    <w:basedOn w:val="1239"/>
     <w:uiPriority w:val="59"/>
     <w:pPr>
       <w:spacing w:lineRule="auto" w:line="240" w:after="0"/>
@@ -40160,9 +41462,9 @@
       </w:tcPr>
     </w:tblStylePr>
   </w:style>
-  <w:style w:type="table" w:styleId="1084">
+  <w:style w:type="table" w:styleId="1124">
     <w:name w:val="Grid Table 4 - Accent 2"/>
-    <w:basedOn w:val="1199"/>
+    <w:basedOn w:val="1239"/>
     <w:uiPriority w:val="59"/>
     <w:pPr>
       <w:spacing w:lineRule="auto" w:line="240" w:after="0"/>
@@ -40241,9 +41543,9 @@
       </w:tcPr>
     </w:tblStylePr>
   </w:style>
-  <w:style w:type="table" w:styleId="1085">
+  <w:style w:type="table" w:styleId="1125">
     <w:name w:val="Grid Table 4 - Accent 3"/>
-    <w:basedOn w:val="1199"/>
+    <w:basedOn w:val="1239"/>
     <w:uiPriority w:val="59"/>
     <w:pPr>
       <w:spacing w:lineRule="auto" w:line="240" w:after="0"/>
@@ -40322,9 +41624,9 @@
       </w:tcPr>
     </w:tblStylePr>
   </w:style>
-  <w:style w:type="table" w:styleId="1086">
+  <w:style w:type="table" w:styleId="1126">
     <w:name w:val="Grid Table 4 - Accent 4"/>
-    <w:basedOn w:val="1199"/>
+    <w:basedOn w:val="1239"/>
     <w:uiPriority w:val="59"/>
     <w:pPr>
       <w:spacing w:lineRule="auto" w:line="240" w:after="0"/>
@@ -40403,9 +41705,9 @@
       </w:tcPr>
     </w:tblStylePr>
   </w:style>
-  <w:style w:type="table" w:styleId="1087">
+  <w:style w:type="table" w:styleId="1127">
     <w:name w:val="Grid Table 4 - Accent 5"/>
-    <w:basedOn w:val="1199"/>
+    <w:basedOn w:val="1239"/>
     <w:uiPriority w:val="59"/>
     <w:pPr>
       <w:spacing w:lineRule="auto" w:line="240" w:after="0"/>
@@ -40484,9 +41786,9 @@
       </w:tcPr>
     </w:tblStylePr>
   </w:style>
-  <w:style w:type="table" w:styleId="1088">
+  <w:style w:type="table" w:styleId="1128">
     <w:name w:val="Grid Table 4 - Accent 6"/>
-    <w:basedOn w:val="1199"/>
+    <w:basedOn w:val="1239"/>
     <w:uiPriority w:val="59"/>
     <w:pPr>
       <w:spacing w:lineRule="auto" w:line="240" w:after="0"/>
@@ -40565,9 +41867,9 @@
       </w:tcPr>
     </w:tblStylePr>
   </w:style>
-  <w:style w:type="table" w:styleId="1089">
+  <w:style w:type="table" w:styleId="1129">
     <w:name w:val="Grid Table 5 Dark"/>
-    <w:basedOn w:val="1199"/>
+    <w:basedOn w:val="1239"/>
     <w:uiPriority w:val="99"/>
     <w:pPr>
       <w:spacing w:lineRule="auto" w:line="240" w:after="0"/>
@@ -40644,9 +41946,9 @@
       </w:tcPr>
     </w:tblStylePr>
   </w:style>
-  <w:style w:type="table" w:styleId="1090">
+  <w:style w:type="table" w:styleId="1130">
     <w:name w:val="Grid Table 5 Dark- Accent 1"/>
-    <w:basedOn w:val="1199"/>
+    <w:basedOn w:val="1239"/>
     <w:uiPriority w:val="99"/>
     <w:pPr>
       <w:spacing w:lineRule="auto" w:line="240" w:after="0"/>
@@ -40723,9 +42025,9 @@
       </w:tcPr>
     </w:tblStylePr>
   </w:style>
-  <w:style w:type="table" w:styleId="1091">
+  <w:style w:type="table" w:styleId="1131">
     <w:name w:val="Grid Table 5 Dark - Accent 2"/>
-    <w:basedOn w:val="1199"/>
+    <w:basedOn w:val="1239"/>
     <w:uiPriority w:val="99"/>
     <w:pPr>
       <w:spacing w:lineRule="auto" w:line="240" w:after="0"/>
@@ -40802,9 +42104,9 @@
       </w:tcPr>
     </w:tblStylePr>
   </w:style>
-  <w:style w:type="table" w:styleId="1092">
+  <w:style w:type="table" w:styleId="1132">
     <w:name w:val="Grid Table 5 Dark - Accent 3"/>
-    <w:basedOn w:val="1199"/>
+    <w:basedOn w:val="1239"/>
     <w:uiPriority w:val="99"/>
     <w:pPr>
       <w:spacing w:lineRule="auto" w:line="240" w:after="0"/>
@@ -40881,9 +42183,9 @@
       </w:tcPr>
     </w:tblStylePr>
   </w:style>
-  <w:style w:type="table" w:styleId="1093">
+  <w:style w:type="table" w:styleId="1133">
     <w:name w:val="Grid Table 5 Dark- Accent 4"/>
-    <w:basedOn w:val="1199"/>
+    <w:basedOn w:val="1239"/>
     <w:uiPriority w:val="99"/>
     <w:pPr>
       <w:spacing w:lineRule="auto" w:line="240" w:after="0"/>
@@ -40960,9 +42262,9 @@
       </w:tcPr>
     </w:tblStylePr>
   </w:style>
-  <w:style w:type="table" w:styleId="1094">
+  <w:style w:type="table" w:styleId="1134">
     <w:name w:val="Grid Table 5 Dark - Accent 5"/>
-    <w:basedOn w:val="1199"/>
+    <w:basedOn w:val="1239"/>
     <w:uiPriority w:val="99"/>
     <w:pPr>
       <w:spacing w:lineRule="auto" w:line="240" w:after="0"/>
@@ -41039,9 +42341,9 @@
       </w:tcPr>
     </w:tblStylePr>
   </w:style>
-  <w:style w:type="table" w:styleId="1095">
+  <w:style w:type="table" w:styleId="1135">
     <w:name w:val="Grid Table 5 Dark - Accent 6"/>
-    <w:basedOn w:val="1199"/>
+    <w:basedOn w:val="1239"/>
     <w:uiPriority w:val="99"/>
     <w:pPr>
       <w:spacing w:lineRule="auto" w:line="240" w:after="0"/>
@@ -41118,9 +42420,9 @@
       </w:tcPr>
     </w:tblStylePr>
   </w:style>
-  <w:style w:type="table" w:styleId="1096">
+  <w:style w:type="table" w:styleId="1136">
     <w:name w:val="Grid Table 6 Colorful"/>
-    <w:basedOn w:val="1199"/>
+    <w:basedOn w:val="1239"/>
     <w:uiPriority w:val="99"/>
     <w:pPr>
       <w:spacing w:lineRule="auto" w:line="240" w:after="0"/>
@@ -41197,9 +42499,9 @@
       </w:rPr>
     </w:tblStylePr>
   </w:style>
-  <w:style w:type="table" w:styleId="1097">
+  <w:style w:type="table" w:styleId="1137">
     <w:name w:val="Grid Table 6 Colorful - Accent 1"/>
-    <w:basedOn w:val="1199"/>
+    <w:basedOn w:val="1239"/>
     <w:uiPriority w:val="99"/>
     <w:pPr>
       <w:spacing w:lineRule="auto" w:line="240" w:after="0"/>
@@ -41276,9 +42578,9 @@
       </w:rPr>
     </w:tblStylePr>
   </w:style>
-  <w:style w:type="table" w:styleId="1098">
+  <w:style w:type="table" w:styleId="1138">
     <w:name w:val="Grid Table 6 Colorful - Accent 2"/>
-    <w:basedOn w:val="1199"/>
+    <w:basedOn w:val="1239"/>
     <w:uiPriority w:val="99"/>
     <w:pPr>
       <w:spacing w:lineRule="auto" w:line="240" w:after="0"/>
@@ -41355,9 +42657,9 @@
       </w:rPr>
     </w:tblStylePr>
   </w:style>
-  <w:style w:type="table" w:styleId="1099">
+  <w:style w:type="table" w:styleId="1139">
     <w:name w:val="Grid Table 6 Colorful - Accent 3"/>
-    <w:basedOn w:val="1199"/>
+    <w:basedOn w:val="1239"/>
     <w:uiPriority w:val="99"/>
     <w:pPr>
       <w:spacing w:lineRule="auto" w:line="240" w:after="0"/>
@@ -41434,9 +42736,9 @@
       </w:rPr>
     </w:tblStylePr>
   </w:style>
-  <w:style w:type="table" w:styleId="1100">
+  <w:style w:type="table" w:styleId="1140">
     <w:name w:val="Grid Table 6 Colorful - Accent 4"/>
-    <w:basedOn w:val="1199"/>
+    <w:basedOn w:val="1239"/>
     <w:uiPriority w:val="99"/>
     <w:pPr>
       <w:spacing w:lineRule="auto" w:line="240" w:after="0"/>
@@ -41513,9 +42815,9 @@
       </w:rPr>
     </w:tblStylePr>
   </w:style>
-  <w:style w:type="table" w:styleId="1101">
+  <w:style w:type="table" w:styleId="1141">
     <w:name w:val="Grid Table 6 Colorful - Accent 5"/>
-    <w:basedOn w:val="1199"/>
+    <w:basedOn w:val="1239"/>
     <w:uiPriority w:val="99"/>
     <w:pPr>
       <w:spacing w:lineRule="auto" w:line="240" w:after="0"/>
@@ -41592,9 +42894,9 @@
       </w:rPr>
     </w:tblStylePr>
   </w:style>
-  <w:style w:type="table" w:styleId="1102">
+  <w:style w:type="table" w:styleId="1142">
     <w:name w:val="Grid Table 6 Colorful - Accent 6"/>
-    <w:basedOn w:val="1199"/>
+    <w:basedOn w:val="1239"/>
     <w:uiPriority w:val="99"/>
     <w:pPr>
       <w:spacing w:lineRule="auto" w:line="240" w:after="0"/>
@@ -41671,9 +42973,9 @@
       </w:rPr>
     </w:tblStylePr>
   </w:style>
-  <w:style w:type="table" w:styleId="1103">
+  <w:style w:type="table" w:styleId="1143">
     <w:name w:val="Grid Table 7 Colorful"/>
-    <w:basedOn w:val="1199"/>
+    <w:basedOn w:val="1239"/>
     <w:uiPriority w:val="99"/>
     <w:pPr>
       <w:spacing w:lineRule="auto" w:line="240" w:after="0"/>
@@ -41783,9 +43085,9 @@
       </w:tcPr>
     </w:tblStylePr>
   </w:style>
-  <w:style w:type="table" w:styleId="1104">
+  <w:style w:type="table" w:styleId="1144">
     <w:name w:val="Grid Table 7 Colorful - Accent 1"/>
-    <w:basedOn w:val="1199"/>
+    <w:basedOn w:val="1239"/>
     <w:uiPriority w:val="99"/>
     <w:pPr>
       <w:spacing w:lineRule="auto" w:line="240" w:after="0"/>
@@ -41895,9 +43197,9 @@
       </w:tcPr>
     </w:tblStylePr>
   </w:style>
-  <w:style w:type="table" w:styleId="1105">
+  <w:style w:type="table" w:styleId="1145">
     <w:name w:val="Grid Table 7 Colorful - Accent 2"/>
-    <w:basedOn w:val="1199"/>
+    <w:basedOn w:val="1239"/>
     <w:uiPriority w:val="99"/>
     <w:pPr>
       <w:spacing w:lineRule="auto" w:line="240" w:after="0"/>
@@ -42007,9 +43309,9 @@
       </w:tcPr>
     </w:tblStylePr>
   </w:style>
-  <w:style w:type="table" w:styleId="1106">
+  <w:style w:type="table" w:styleId="1146">
     <w:name w:val="Grid Table 7 Colorful - Accent 3"/>
-    <w:basedOn w:val="1199"/>
+    <w:basedOn w:val="1239"/>
     <w:uiPriority w:val="99"/>
     <w:pPr>
       <w:spacing w:lineRule="auto" w:line="240" w:after="0"/>
@@ -42119,9 +43421,9 @@
       </w:tcPr>
     </w:tblStylePr>
   </w:style>
-  <w:style w:type="table" w:styleId="1107">
+  <w:style w:type="table" w:styleId="1147">
     <w:name w:val="Grid Table 7 Colorful - Accent 4"/>
-    <w:basedOn w:val="1199"/>
+    <w:basedOn w:val="1239"/>
     <w:uiPriority w:val="99"/>
     <w:pPr>
       <w:spacing w:lineRule="auto" w:line="240" w:after="0"/>
@@ -42231,9 +43533,9 @@
       </w:tcPr>
     </w:tblStylePr>
   </w:style>
-  <w:style w:type="table" w:styleId="1108">
+  <w:style w:type="table" w:styleId="1148">
     <w:name w:val="Grid Table 7 Colorful - Accent 5"/>
-    <w:basedOn w:val="1199"/>
+    <w:basedOn w:val="1239"/>
     <w:uiPriority w:val="99"/>
     <w:pPr>
       <w:spacing w:lineRule="auto" w:line="240" w:after="0"/>
@@ -42343,9 +43645,9 @@
       </w:tcPr>
     </w:tblStylePr>
   </w:style>
-  <w:style w:type="table" w:styleId="1109">
+  <w:style w:type="table" w:styleId="1149">
     <w:name w:val="Grid Table 7 Colorful - Accent 6"/>
-    <w:basedOn w:val="1199"/>
+    <w:basedOn w:val="1239"/>
     <w:uiPriority w:val="99"/>
     <w:pPr>
       <w:spacing w:lineRule="auto" w:line="240" w:after="0"/>
@@ -42455,9 +43757,9 @@
       </w:tcPr>
     </w:tblStylePr>
   </w:style>
-  <w:style w:type="table" w:styleId="1110">
+  <w:style w:type="table" w:styleId="1150">
     <w:name w:val="List Table 1 Light"/>
-    <w:basedOn w:val="1199"/>
+    <w:basedOn w:val="1239"/>
     <w:uiPriority w:val="99"/>
     <w:pPr>
       <w:spacing w:lineRule="auto" w:line="240" w:after="0"/>
@@ -42518,9 +43820,9 @@
       </w:tcPr>
     </w:tblStylePr>
   </w:style>
-  <w:style w:type="table" w:styleId="1111">
+  <w:style w:type="table" w:styleId="1151">
     <w:name w:val="List Table 1 Light - Accent 1"/>
-    <w:basedOn w:val="1199"/>
+    <w:basedOn w:val="1239"/>
     <w:uiPriority w:val="99"/>
     <w:pPr>
       <w:spacing w:lineRule="auto" w:line="240" w:after="0"/>
@@ -42581,9 +43883,9 @@
       </w:tcPr>
     </w:tblStylePr>
   </w:style>
-  <w:style w:type="table" w:styleId="1112">
+  <w:style w:type="table" w:styleId="1152">
     <w:name w:val="List Table 1 Light - Accent 2"/>
-    <w:basedOn w:val="1199"/>
+    <w:basedOn w:val="1239"/>
     <w:uiPriority w:val="99"/>
     <w:pPr>
       <w:spacing w:lineRule="auto" w:line="240" w:after="0"/>
@@ -42644,9 +43946,9 @@
       </w:tcPr>
     </w:tblStylePr>
   </w:style>
-  <w:style w:type="table" w:styleId="1113">
+  <w:style w:type="table" w:styleId="1153">
     <w:name w:val="List Table 1 Light - Accent 3"/>
-    <w:basedOn w:val="1199"/>
+    <w:basedOn w:val="1239"/>
     <w:uiPriority w:val="99"/>
     <w:pPr>
       <w:spacing w:lineRule="auto" w:line="240" w:after="0"/>
@@ -42707,9 +44009,9 @@
       </w:tcPr>
     </w:tblStylePr>
   </w:style>
-  <w:style w:type="table" w:styleId="1114">
+  <w:style w:type="table" w:styleId="1154">
     <w:name w:val="List Table 1 Light - Accent 4"/>
-    <w:basedOn w:val="1199"/>
+    <w:basedOn w:val="1239"/>
     <w:uiPriority w:val="99"/>
     <w:pPr>
       <w:spacing w:lineRule="auto" w:line="240" w:after="0"/>
@@ -42770,9 +44072,9 @@
       </w:tcPr>
     </w:tblStylePr>
   </w:style>
-  <w:style w:type="table" w:styleId="1115">
+  <w:style w:type="table" w:styleId="1155">
     <w:name w:val="List Table 1 Light - Accent 5"/>
-    <w:basedOn w:val="1199"/>
+    <w:basedOn w:val="1239"/>
     <w:uiPriority w:val="99"/>
     <w:pPr>
       <w:spacing w:lineRule="auto" w:line="240" w:after="0"/>
@@ -42833,9 +44135,9 @@
       </w:tcPr>
     </w:tblStylePr>
   </w:style>
-  <w:style w:type="table" w:styleId="1116">
+  <w:style w:type="table" w:styleId="1156">
     <w:name w:val="List Table 1 Light - Accent 6"/>
-    <w:basedOn w:val="1199"/>
+    <w:basedOn w:val="1239"/>
     <w:uiPriority w:val="99"/>
     <w:pPr>
       <w:spacing w:lineRule="auto" w:line="240" w:after="0"/>
@@ -42896,9 +44198,9 @@
       </w:tcPr>
     </w:tblStylePr>
   </w:style>
-  <w:style w:type="table" w:styleId="1117">
+  <w:style w:type="table" w:styleId="1157">
     <w:name w:val="List Table 2"/>
-    <w:basedOn w:val="1199"/>
+    <w:basedOn w:val="1239"/>
     <w:uiPriority w:val="99"/>
     <w:pPr>
       <w:spacing w:lineRule="auto" w:line="240" w:after="0"/>
@@ -42982,9 +44284,9 @@
       </w:tcPr>
     </w:tblStylePr>
   </w:style>
-  <w:style w:type="table" w:styleId="1118">
+  <w:style w:type="table" w:styleId="1158">
     <w:name w:val="List Table 2 - Accent 1"/>
-    <w:basedOn w:val="1199"/>
+    <w:basedOn w:val="1239"/>
     <w:uiPriority w:val="99"/>
     <w:pPr>
       <w:spacing w:lineRule="auto" w:line="240" w:after="0"/>
@@ -43068,9 +44370,9 @@
       </w:tcPr>
     </w:tblStylePr>
   </w:style>
-  <w:style w:type="table" w:styleId="1119">
+  <w:style w:type="table" w:styleId="1159">
     <w:name w:val="List Table 2 - Accent 2"/>
-    <w:basedOn w:val="1199"/>
+    <w:basedOn w:val="1239"/>
     <w:uiPriority w:val="99"/>
     <w:pPr>
       <w:spacing w:lineRule="auto" w:line="240" w:after="0"/>
@@ -43154,9 +44456,9 @@
       </w:tcPr>
     </w:tblStylePr>
   </w:style>
-  <w:style w:type="table" w:styleId="1120">
+  <w:style w:type="table" w:styleId="1160">
     <w:name w:val="List Table 2 - Accent 3"/>
-    <w:basedOn w:val="1199"/>
+    <w:basedOn w:val="1239"/>
     <w:uiPriority w:val="99"/>
     <w:pPr>
       <w:spacing w:lineRule="auto" w:line="240" w:after="0"/>
@@ -43240,9 +44542,9 @@
       </w:tcPr>
     </w:tblStylePr>
   </w:style>
-  <w:style w:type="table" w:styleId="1121">
+  <w:style w:type="table" w:styleId="1161">
     <w:name w:val="List Table 2 - Accent 4"/>
-    <w:basedOn w:val="1199"/>
+    <w:basedOn w:val="1239"/>
     <w:uiPriority w:val="99"/>
     <w:pPr>
       <w:spacing w:lineRule="auto" w:line="240" w:after="0"/>
@@ -43326,9 +44628,9 @@
       </w:tcPr>
     </w:tblStylePr>
   </w:style>
-  <w:style w:type="table" w:styleId="1122">
+  <w:style w:type="table" w:styleId="1162">
     <w:name w:val="List Table 2 - Accent 5"/>
-    <w:basedOn w:val="1199"/>
+    <w:basedOn w:val="1239"/>
     <w:uiPriority w:val="99"/>
     <w:pPr>
       <w:spacing w:lineRule="auto" w:line="240" w:after="0"/>
@@ -43412,9 +44714,9 @@
       </w:tcPr>
     </w:tblStylePr>
   </w:style>
-  <w:style w:type="table" w:styleId="1123">
+  <w:style w:type="table" w:styleId="1163">
     <w:name w:val="List Table 2 - Accent 6"/>
-    <w:basedOn w:val="1199"/>
+    <w:basedOn w:val="1239"/>
     <w:uiPriority w:val="99"/>
     <w:pPr>
       <w:spacing w:lineRule="auto" w:line="240" w:after="0"/>
@@ -43498,9 +44800,9 @@
       </w:tcPr>
     </w:tblStylePr>
   </w:style>
-  <w:style w:type="table" w:styleId="1124">
+  <w:style w:type="table" w:styleId="1164">
     <w:name w:val="List Table 3"/>
-    <w:basedOn w:val="1199"/>
+    <w:basedOn w:val="1239"/>
     <w:uiPriority w:val="99"/>
     <w:pPr>
       <w:spacing w:lineRule="auto" w:line="240" w:after="0"/>
@@ -43572,9 +44874,9 @@
       </w:rPr>
     </w:tblStylePr>
   </w:style>
-  <w:style w:type="table" w:styleId="1125">
+  <w:style w:type="table" w:styleId="1165">
     <w:name w:val="List Table 3 - Accent 1"/>
-    <w:basedOn w:val="1199"/>
+    <w:basedOn w:val="1239"/>
     <w:uiPriority w:val="99"/>
     <w:pPr>
       <w:spacing w:lineRule="auto" w:line="240" w:after="0"/>
@@ -43646,9 +44948,9 @@
       </w:rPr>
     </w:tblStylePr>
   </w:style>
-  <w:style w:type="table" w:styleId="1126">
+  <w:style w:type="table" w:styleId="1166">
     <w:name w:val="List Table 3 - Accent 2"/>
-    <w:basedOn w:val="1199"/>
+    <w:basedOn w:val="1239"/>
     <w:uiPriority w:val="99"/>
     <w:pPr>
       <w:spacing w:lineRule="auto" w:line="240" w:after="0"/>
@@ -43720,9 +45022,9 @@
       </w:rPr>
     </w:tblStylePr>
   </w:style>
-  <w:style w:type="table" w:styleId="1127">
+  <w:style w:type="table" w:styleId="1167">
     <w:name w:val="List Table 3 - Accent 3"/>
-    <w:basedOn w:val="1199"/>
+    <w:basedOn w:val="1239"/>
     <w:uiPriority w:val="99"/>
     <w:pPr>
       <w:spacing w:lineRule="auto" w:line="240" w:after="0"/>
@@ -43794,9 +45096,9 @@
       </w:rPr>
     </w:tblStylePr>
   </w:style>
-  <w:style w:type="table" w:styleId="1128">
+  <w:style w:type="table" w:styleId="1168">
     <w:name w:val="List Table 3 - Accent 4"/>
-    <w:basedOn w:val="1199"/>
+    <w:basedOn w:val="1239"/>
     <w:uiPriority w:val="99"/>
     <w:pPr>
       <w:spacing w:lineRule="auto" w:line="240" w:after="0"/>
@@ -43868,9 +45170,9 @@
       </w:rPr>
     </w:tblStylePr>
   </w:style>
-  <w:style w:type="table" w:styleId="1129">
+  <w:style w:type="table" w:styleId="1169">
     <w:name w:val="List Table 3 - Accent 5"/>
-    <w:basedOn w:val="1199"/>
+    <w:basedOn w:val="1239"/>
     <w:uiPriority w:val="99"/>
     <w:pPr>
       <w:spacing w:lineRule="auto" w:line="240" w:after="0"/>
@@ -43942,9 +45244,9 @@
       </w:rPr>
     </w:tblStylePr>
   </w:style>
-  <w:style w:type="table" w:styleId="1130">
+  <w:style w:type="table" w:styleId="1170">
     <w:name w:val="List Table 3 - Accent 6"/>
-    <w:basedOn w:val="1199"/>
+    <w:basedOn w:val="1239"/>
     <w:uiPriority w:val="99"/>
     <w:pPr>
       <w:spacing w:lineRule="auto" w:line="240" w:after="0"/>
@@ -44016,9 +45318,9 @@
       </w:rPr>
     </w:tblStylePr>
   </w:style>
-  <w:style w:type="table" w:styleId="1131">
+  <w:style w:type="table" w:styleId="1171">
     <w:name w:val="List Table 4"/>
-    <w:basedOn w:val="1199"/>
+    <w:basedOn w:val="1239"/>
     <w:uiPriority w:val="99"/>
     <w:pPr>
       <w:spacing w:lineRule="auto" w:line="240" w:after="0"/>
@@ -44085,9 +45387,9 @@
       </w:rPr>
     </w:tblStylePr>
   </w:style>
-  <w:style w:type="table" w:styleId="1132">
+  <w:style w:type="table" w:styleId="1172">
     <w:name w:val="List Table 4 - Accent 1"/>
-    <w:basedOn w:val="1199"/>
+    <w:basedOn w:val="1239"/>
     <w:uiPriority w:val="99"/>
     <w:pPr>
       <w:spacing w:lineRule="auto" w:line="240" w:after="0"/>
@@ -44154,9 +45456,9 @@
       </w:rPr>
     </w:tblStylePr>
   </w:style>
-  <w:style w:type="table" w:styleId="1133">
+  <w:style w:type="table" w:styleId="1173">
     <w:name w:val="List Table 4 - Accent 2"/>
-    <w:basedOn w:val="1199"/>
+    <w:basedOn w:val="1239"/>
     <w:uiPriority w:val="99"/>
     <w:pPr>
       <w:spacing w:lineRule="auto" w:line="240" w:after="0"/>
@@ -44223,9 +45525,9 @@
       </w:rPr>
     </w:tblStylePr>
   </w:style>
-  <w:style w:type="table" w:styleId="1134">
+  <w:style w:type="table" w:styleId="1174">
     <w:name w:val="List Table 4 - Accent 3"/>
-    <w:basedOn w:val="1199"/>
+    <w:basedOn w:val="1239"/>
     <w:uiPriority w:val="99"/>
     <w:pPr>
       <w:spacing w:lineRule="auto" w:line="240" w:after="0"/>
@@ -44292,9 +45594,9 @@
       </w:rPr>
     </w:tblStylePr>
   </w:style>
-  <w:style w:type="table" w:styleId="1135">
+  <w:style w:type="table" w:styleId="1175">
     <w:name w:val="List Table 4 - Accent 4"/>
-    <w:basedOn w:val="1199"/>
+    <w:basedOn w:val="1239"/>
     <w:uiPriority w:val="99"/>
     <w:pPr>
       <w:spacing w:lineRule="auto" w:line="240" w:after="0"/>
@@ -44361,9 +45663,9 @@
       </w:rPr>
     </w:tblStylePr>
   </w:style>
-  <w:style w:type="table" w:styleId="1136">
+  <w:style w:type="table" w:styleId="1176">
     <w:name w:val="List Table 4 - Accent 5"/>
-    <w:basedOn w:val="1199"/>
+    <w:basedOn w:val="1239"/>
     <w:uiPriority w:val="99"/>
     <w:pPr>
       <w:spacing w:lineRule="auto" w:line="240" w:after="0"/>
@@ -44430,9 +45732,9 @@
       </w:rPr>
     </w:tblStylePr>
   </w:style>
-  <w:style w:type="table" w:styleId="1137">
+  <w:style w:type="table" w:styleId="1177">
     <w:name w:val="List Table 4 - Accent 6"/>
-    <w:basedOn w:val="1199"/>
+    <w:basedOn w:val="1239"/>
     <w:uiPriority w:val="99"/>
     <w:pPr>
       <w:spacing w:lineRule="auto" w:line="240" w:after="0"/>
@@ -44499,9 +45801,9 @@
       </w:rPr>
     </w:tblStylePr>
   </w:style>
-  <w:style w:type="table" w:styleId="1138">
+  <w:style w:type="table" w:styleId="1178">
     <w:name w:val="List Table 5 Dark"/>
-    <w:basedOn w:val="1199"/>
+    <w:basedOn w:val="1239"/>
     <w:uiPriority w:val="99"/>
     <w:pPr>
       <w:spacing w:lineRule="auto" w:line="240" w:after="0"/>
@@ -44606,9 +45908,9 @@
       </w:rPr>
     </w:tblStylePr>
   </w:style>
-  <w:style w:type="table" w:styleId="1139">
+  <w:style w:type="table" w:styleId="1179">
     <w:name w:val="List Table 5 Dark - Accent 1"/>
-    <w:basedOn w:val="1199"/>
+    <w:basedOn w:val="1239"/>
     <w:uiPriority w:val="99"/>
     <w:pPr>
       <w:spacing w:lineRule="auto" w:line="240" w:after="0"/>
@@ -44713,9 +46015,9 @@
       </w:rPr>
     </w:tblStylePr>
   </w:style>
-  <w:style w:type="table" w:styleId="1140">
+  <w:style w:type="table" w:styleId="1180">
     <w:name w:val="List Table 5 Dark - Accent 2"/>
-    <w:basedOn w:val="1199"/>
+    <w:basedOn w:val="1239"/>
     <w:uiPriority w:val="99"/>
     <w:pPr>
       <w:spacing w:lineRule="auto" w:line="240" w:after="0"/>
@@ -44820,9 +46122,9 @@
       </w:rPr>
     </w:tblStylePr>
   </w:style>
-  <w:style w:type="table" w:styleId="1141">
+  <w:style w:type="table" w:styleId="1181">
     <w:name w:val="List Table 5 Dark - Accent 3"/>
-    <w:basedOn w:val="1199"/>
+    <w:basedOn w:val="1239"/>
     <w:uiPriority w:val="99"/>
     <w:pPr>
       <w:spacing w:lineRule="auto" w:line="240" w:after="0"/>
@@ -44927,9 +46229,9 @@
       </w:rPr>
     </w:tblStylePr>
   </w:style>
-  <w:style w:type="table" w:styleId="1142">
+  <w:style w:type="table" w:styleId="1182">
     <w:name w:val="List Table 5 Dark - Accent 4"/>
-    <w:basedOn w:val="1199"/>
+    <w:basedOn w:val="1239"/>
     <w:uiPriority w:val="99"/>
     <w:pPr>
       <w:spacing w:lineRule="auto" w:line="240" w:after="0"/>
@@ -45034,9 +46336,9 @@
       </w:rPr>
     </w:tblStylePr>
   </w:style>
-  <w:style w:type="table" w:styleId="1143">
+  <w:style w:type="table" w:styleId="1183">
     <w:name w:val="List Table 5 Dark - Accent 5"/>
-    <w:basedOn w:val="1199"/>
+    <w:basedOn w:val="1239"/>
     <w:uiPriority w:val="99"/>
     <w:pPr>
       <w:spacing w:lineRule="auto" w:line="240" w:after="0"/>
@@ -45141,9 +46443,9 @@
       </w:rPr>
     </w:tblStylePr>
   </w:style>
-  <w:style w:type="table" w:styleId="1144">
+  <w:style w:type="table" w:styleId="1184">
     <w:name w:val="List Table 5 Dark - Accent 6"/>
-    <w:basedOn w:val="1199"/>
+    <w:basedOn w:val="1239"/>
     <w:uiPriority w:val="99"/>
     <w:pPr>
       <w:spacing w:lineRule="auto" w:line="240" w:after="0"/>
@@ -45248,9 +46550,9 @@
       </w:rPr>
     </w:tblStylePr>
   </w:style>
-  <w:style w:type="table" w:styleId="1145">
+  <w:style w:type="table" w:styleId="1185">
     <w:name w:val="List Table 6 Colorful"/>
-    <w:basedOn w:val="1199"/>
+    <w:basedOn w:val="1239"/>
     <w:uiPriority w:val="99"/>
     <w:pPr>
       <w:spacing w:lineRule="auto" w:line="240" w:after="0"/>
@@ -45321,9 +46623,9 @@
       </w:tcPr>
     </w:tblStylePr>
   </w:style>
-  <w:style w:type="table" w:styleId="1146">
+  <w:style w:type="table" w:styleId="1186">
     <w:name w:val="List Table 6 Colorful - Accent 1"/>
-    <w:basedOn w:val="1199"/>
+    <w:basedOn w:val="1239"/>
     <w:uiPriority w:val="99"/>
     <w:pPr>
       <w:spacing w:lineRule="auto" w:line="240" w:after="0"/>
@@ -45394,9 +46696,9 @@
       </w:tcPr>
     </w:tblStylePr>
   </w:style>
-  <w:style w:type="table" w:styleId="1147">
+  <w:style w:type="table" w:styleId="1187">
     <w:name w:val="List Table 6 Colorful - Accent 2"/>
-    <w:basedOn w:val="1199"/>
+    <w:basedOn w:val="1239"/>
     <w:uiPriority w:val="99"/>
     <w:pPr>
       <w:spacing w:lineRule="auto" w:line="240" w:after="0"/>
@@ -45467,9 +46769,9 @@
       </w:tcPr>
     </w:tblStylePr>
   </w:style>
-  <w:style w:type="table" w:styleId="1148">
+  <w:style w:type="table" w:styleId="1188">
     <w:name w:val="List Table 6 Colorful - Accent 3"/>
-    <w:basedOn w:val="1199"/>
+    <w:basedOn w:val="1239"/>
     <w:uiPriority w:val="99"/>
     <w:pPr>
       <w:spacing w:lineRule="auto" w:line="240" w:after="0"/>
@@ -45540,9 +46842,9 @@
       </w:tcPr>
     </w:tblStylePr>
   </w:style>
-  <w:style w:type="table" w:styleId="1149">
+  <w:style w:type="table" w:styleId="1189">
     <w:name w:val="List Table 6 Colorful - Accent 4"/>
-    <w:basedOn w:val="1199"/>
+    <w:basedOn w:val="1239"/>
     <w:uiPriority w:val="99"/>
     <w:pPr>
       <w:spacing w:lineRule="auto" w:line="240" w:after="0"/>
@@ -45613,9 +46915,9 @@
       </w:tcPr>
     </w:tblStylePr>
   </w:style>
-  <w:style w:type="table" w:styleId="1150">
+  <w:style w:type="table" w:styleId="1190">
     <w:name w:val="List Table 6 Colorful - Accent 5"/>
-    <w:basedOn w:val="1199"/>
+    <w:basedOn w:val="1239"/>
     <w:uiPriority w:val="99"/>
     <w:pPr>
       <w:spacing w:lineRule="auto" w:line="240" w:after="0"/>
@@ -45686,9 +46988,9 @@
       </w:tcPr>
     </w:tblStylePr>
   </w:style>
-  <w:style w:type="table" w:styleId="1151">
+  <w:style w:type="table" w:styleId="1191">
     <w:name w:val="List Table 6 Colorful - Accent 6"/>
-    <w:basedOn w:val="1199"/>
+    <w:basedOn w:val="1239"/>
     <w:uiPriority w:val="99"/>
     <w:pPr>
       <w:spacing w:lineRule="auto" w:line="240" w:after="0"/>
@@ -45759,9 +47061,9 @@
       </w:tcPr>
     </w:tblStylePr>
   </w:style>
-  <w:style w:type="table" w:styleId="1152">
+  <w:style w:type="table" w:styleId="1192">
     <w:name w:val="List Table 7 Colorful"/>
-    <w:basedOn w:val="1199"/>
+    <w:basedOn w:val="1239"/>
     <w:uiPriority w:val="99"/>
     <w:pPr>
       <w:spacing w:lineRule="auto" w:line="240" w:after="0"/>
@@ -45875,9 +47177,9 @@
       </w:rPr>
     </w:tblStylePr>
   </w:style>
-  <w:style w:type="table" w:styleId="1153">
+  <w:style w:type="table" w:styleId="1193">
     <w:name w:val="List Table 7 Colorful - Accent 1"/>
-    <w:basedOn w:val="1199"/>
+    <w:basedOn w:val="1239"/>
     <w:uiPriority w:val="99"/>
     <w:pPr>
       <w:spacing w:lineRule="auto" w:line="240" w:after="0"/>
@@ -45991,9 +47293,9 @@
       </w:rPr>
     </w:tblStylePr>
   </w:style>
-  <w:style w:type="table" w:styleId="1154">
+  <w:style w:type="table" w:styleId="1194">
     <w:name w:val="List Table 7 Colorful - Accent 2"/>
-    <w:basedOn w:val="1199"/>
+    <w:basedOn w:val="1239"/>
     <w:uiPriority w:val="99"/>
     <w:pPr>
       <w:spacing w:lineRule="auto" w:line="240" w:after="0"/>
@@ -46107,9 +47409,9 @@
       </w:rPr>
     </w:tblStylePr>
   </w:style>
-  <w:style w:type="table" w:styleId="1155">
+  <w:style w:type="table" w:styleId="1195">
     <w:name w:val="List Table 7 Colorful - Accent 3"/>
-    <w:basedOn w:val="1199"/>
+    <w:basedOn w:val="1239"/>
     <w:uiPriority w:val="99"/>
     <w:pPr>
       <w:spacing w:lineRule="auto" w:line="240" w:after="0"/>
@@ -46223,9 +47525,9 @@
       </w:rPr>
     </w:tblStylePr>
   </w:style>
-  <w:style w:type="table" w:styleId="1156">
+  <w:style w:type="table" w:styleId="1196">
     <w:name w:val="List Table 7 Colorful - Accent 4"/>
-    <w:basedOn w:val="1199"/>
+    <w:basedOn w:val="1239"/>
     <w:uiPriority w:val="99"/>
     <w:pPr>
       <w:spacing w:lineRule="auto" w:line="240" w:after="0"/>
@@ -46339,9 +47641,9 @@
       </w:rPr>
     </w:tblStylePr>
   </w:style>
-  <w:style w:type="table" w:styleId="1157">
+  <w:style w:type="table" w:styleId="1197">
     <w:name w:val="List Table 7 Colorful - Accent 5"/>
-    <w:basedOn w:val="1199"/>
+    <w:basedOn w:val="1239"/>
     <w:uiPriority w:val="99"/>
     <w:pPr>
       <w:spacing w:lineRule="auto" w:line="240" w:after="0"/>
@@ -46455,9 +47757,9 @@
       </w:rPr>
     </w:tblStylePr>
   </w:style>
-  <w:style w:type="table" w:styleId="1158">
+  <w:style w:type="table" w:styleId="1198">
     <w:name w:val="List Table 7 Colorful - Accent 6"/>
-    <w:basedOn w:val="1199"/>
+    <w:basedOn w:val="1239"/>
     <w:uiPriority w:val="99"/>
     <w:pPr>
       <w:spacing w:lineRule="auto" w:line="240" w:after="0"/>
@@ -46571,9 +47873,9 @@
       </w:rPr>
     </w:tblStylePr>
   </w:style>
-  <w:style w:type="table" w:styleId="1159">
+  <w:style w:type="table" w:styleId="1199">
     <w:name w:val="Lined - Accent"/>
-    <w:basedOn w:val="1199"/>
+    <w:basedOn w:val="1239"/>
     <w:uiPriority w:val="99"/>
     <w:rPr>
       <w:color w:val="404040"/>
@@ -46661,9 +47963,9 @@
       </w:tcPr>
     </w:tblStylePr>
   </w:style>
-  <w:style w:type="table" w:styleId="1160">
+  <w:style w:type="table" w:styleId="1200">
     <w:name w:val="Lined - Accent 1"/>
-    <w:basedOn w:val="1199"/>
+    <w:basedOn w:val="1239"/>
     <w:uiPriority w:val="99"/>
     <w:rPr>
       <w:color w:val="404040"/>
@@ -46751,9 +48053,9 @@
       </w:tcPr>
     </w:tblStylePr>
   </w:style>
-  <w:style w:type="table" w:styleId="1161">
+  <w:style w:type="table" w:styleId="1201">
     <w:name w:val="Lined - Accent 2"/>
-    <w:basedOn w:val="1199"/>
+    <w:basedOn w:val="1239"/>
     <w:uiPriority w:val="99"/>
     <w:rPr>
       <w:color w:val="404040"/>
@@ -46841,9 +48143,9 @@
       </w:tcPr>
     </w:tblStylePr>
   </w:style>
-  <w:style w:type="table" w:styleId="1162">
+  <w:style w:type="table" w:styleId="1202">
     <w:name w:val="Lined - Accent 3"/>
-    <w:basedOn w:val="1199"/>
+    <w:basedOn w:val="1239"/>
     <w:uiPriority w:val="99"/>
     <w:rPr>
       <w:color w:val="404040"/>
@@ -46931,9 +48233,9 @@
       </w:tcPr>
     </w:tblStylePr>
   </w:style>
-  <w:style w:type="table" w:styleId="1163">
+  <w:style w:type="table" w:styleId="1203">
     <w:name w:val="Lined - Accent 4"/>
-    <w:basedOn w:val="1199"/>
+    <w:basedOn w:val="1239"/>
     <w:uiPriority w:val="99"/>
     <w:rPr>
       <w:color w:val="404040"/>
@@ -47021,9 +48323,9 @@
       </w:tcPr>
     </w:tblStylePr>
   </w:style>
-  <w:style w:type="table" w:styleId="1164">
+  <w:style w:type="table" w:styleId="1204">
     <w:name w:val="Lined - Accent 5"/>
-    <w:basedOn w:val="1199"/>
+    <w:basedOn w:val="1239"/>
     <w:uiPriority w:val="99"/>
     <w:rPr>
       <w:color w:val="404040"/>
@@ -47111,9 +48413,9 @@
       </w:tcPr>
     </w:tblStylePr>
   </w:style>
-  <w:style w:type="table" w:styleId="1165">
+  <w:style w:type="table" w:styleId="1205">
     <w:name w:val="Lined - Accent 6"/>
-    <w:basedOn w:val="1199"/>
+    <w:basedOn w:val="1239"/>
     <w:uiPriority w:val="99"/>
     <w:rPr>
       <w:color w:val="404040"/>
@@ -47201,9 +48503,9 @@
       </w:tcPr>
     </w:tblStylePr>
   </w:style>
-  <w:style w:type="table" w:styleId="1166">
+  <w:style w:type="table" w:styleId="1206">
     <w:name w:val="Bordered &amp; Lined - Accent"/>
-    <w:basedOn w:val="1199"/>
+    <w:basedOn w:val="1239"/>
     <w:uiPriority w:val="99"/>
     <w:rPr>
       <w:color w:val="404040"/>
@@ -47299,9 +48601,9 @@
       </w:tcPr>
     </w:tblStylePr>
   </w:style>
-  <w:style w:type="table" w:styleId="1167">
+  <w:style w:type="table" w:styleId="1207">
     <w:name w:val="Bordered &amp; Lined - Accent 1"/>
-    <w:basedOn w:val="1199"/>
+    <w:basedOn w:val="1239"/>
     <w:uiPriority w:val="99"/>
     <w:rPr>
       <w:color w:val="404040"/>
@@ -47397,9 +48699,9 @@
       </w:tcPr>
     </w:tblStylePr>
   </w:style>
-  <w:style w:type="table" w:styleId="1168">
+  <w:style w:type="table" w:styleId="1208">
     <w:name w:val="Bordered &amp; Lined - Accent 2"/>
-    <w:basedOn w:val="1199"/>
+    <w:basedOn w:val="1239"/>
     <w:uiPriority w:val="99"/>
     <w:rPr>
       <w:color w:val="404040"/>
@@ -47495,9 +48797,9 @@
       </w:tcPr>
     </w:tblStylePr>
   </w:style>
-  <w:style w:type="table" w:styleId="1169">
+  <w:style w:type="table" w:styleId="1209">
     <w:name w:val="Bordered &amp; Lined - Accent 3"/>
-    <w:basedOn w:val="1199"/>
+    <w:basedOn w:val="1239"/>
     <w:uiPriority w:val="99"/>
     <w:rPr>
       <w:color w:val="404040"/>
@@ -47593,9 +48895,9 @@
       </w:tcPr>
     </w:tblStylePr>
   </w:style>
-  <w:style w:type="table" w:styleId="1170">
+  <w:style w:type="table" w:styleId="1210">
     <w:name w:val="Bordered &amp; Lined - Accent 4"/>
-    <w:basedOn w:val="1199"/>
+    <w:basedOn w:val="1239"/>
     <w:uiPriority w:val="99"/>
     <w:rPr>
       <w:color w:val="404040"/>
@@ -47691,9 +48993,9 @@
       </w:tcPr>
     </w:tblStylePr>
   </w:style>
-  <w:style w:type="table" w:styleId="1171">
+  <w:style w:type="table" w:styleId="1211">
     <w:name w:val="Bordered &amp; Lined - Accent 5"/>
-    <w:basedOn w:val="1199"/>
+    <w:basedOn w:val="1239"/>
     <w:uiPriority w:val="99"/>
     <w:rPr>
       <w:color w:val="404040"/>
@@ -47789,9 +49091,9 @@
       </w:tcPr>
     </w:tblStylePr>
   </w:style>
-  <w:style w:type="table" w:styleId="1172">
+  <w:style w:type="table" w:styleId="1212">
     <w:name w:val="Bordered &amp; Lined - Accent 6"/>
-    <w:basedOn w:val="1199"/>
+    <w:basedOn w:val="1239"/>
     <w:uiPriority w:val="99"/>
     <w:rPr>
       <w:color w:val="404040"/>
@@ -47887,9 +49189,9 @@
       </w:tcPr>
     </w:tblStylePr>
   </w:style>
-  <w:style w:type="table" w:styleId="1173">
+  <w:style w:type="table" w:styleId="1213">
     <w:name w:val="Bordered"/>
-    <w:basedOn w:val="1199"/>
+    <w:basedOn w:val="1239"/>
     <w:uiPriority w:val="99"/>
     <w:pPr>
       <w:spacing w:lineRule="auto" w:line="240" w:after="0"/>
@@ -47966,9 +49268,9 @@
       </w:tcPr>
     </w:tblStylePr>
   </w:style>
-  <w:style w:type="table" w:styleId="1174">
+  <w:style w:type="table" w:styleId="1214">
     <w:name w:val="Bordered - Accent 1"/>
-    <w:basedOn w:val="1199"/>
+    <w:basedOn w:val="1239"/>
     <w:uiPriority w:val="99"/>
     <w:pPr>
       <w:spacing w:lineRule="auto" w:line="240" w:after="0"/>
@@ -48045,9 +49347,9 @@
       </w:tcPr>
     </w:tblStylePr>
   </w:style>
-  <w:style w:type="table" w:styleId="1175">
+  <w:style w:type="table" w:styleId="1215">
     <w:name w:val="Bordered - Accent 2"/>
-    <w:basedOn w:val="1199"/>
+    <w:basedOn w:val="1239"/>
     <w:uiPriority w:val="99"/>
     <w:pPr>
       <w:spacing w:lineRule="auto" w:line="240" w:after="0"/>
@@ -48124,9 +49426,9 @@
       </w:tcPr>
     </w:tblStylePr>
   </w:style>
-  <w:style w:type="table" w:styleId="1176">
+  <w:style w:type="table" w:styleId="1216">
     <w:name w:val="Bordered - Accent 3"/>
-    <w:basedOn w:val="1199"/>
+    <w:basedOn w:val="1239"/>
     <w:uiPriority w:val="99"/>
     <w:pPr>
       <w:spacing w:lineRule="auto" w:line="240" w:after="0"/>
@@ -48203,9 +49505,9 @@
       </w:tcPr>
     </w:tblStylePr>
   </w:style>
-  <w:style w:type="table" w:styleId="1177">
+  <w:style w:type="table" w:styleId="1217">
     <w:name w:val="Bordered - Accent 4"/>
-    <w:basedOn w:val="1199"/>
+    <w:basedOn w:val="1239"/>
     <w:uiPriority w:val="99"/>
     <w:pPr>
       <w:spacing w:lineRule="auto" w:line="240" w:after="0"/>
@@ -48282,9 +49584,9 @@
       </w:tcPr>
     </w:tblStylePr>
   </w:style>
-  <w:style w:type="table" w:styleId="1178">
+  <w:style w:type="table" w:styleId="1218">
     <w:name w:val="Bordered - Accent 5"/>
-    <w:basedOn w:val="1199"/>
+    <w:basedOn w:val="1239"/>
     <w:uiPriority w:val="99"/>
     <w:pPr>
       <w:spacing w:lineRule="auto" w:line="240" w:after="0"/>
@@ -48361,9 +49663,9 @@
       </w:tcPr>
     </w:tblStylePr>
   </w:style>
-  <w:style w:type="table" w:styleId="1179">
+  <w:style w:type="table" w:styleId="1219">
     <w:name w:val="Bordered - Accent 6"/>
-    <w:basedOn w:val="1199"/>
+    <w:basedOn w:val="1239"/>
     <w:uiPriority w:val="99"/>
     <w:pPr>
       <w:spacing w:lineRule="auto" w:line="240" w:after="0"/>
@@ -48440,7 +49742,7 @@
       </w:tcPr>
     </w:tblStylePr>
   </w:style>
-  <w:style w:type="character" w:styleId="1180">
+  <w:style w:type="character" w:styleId="1220">
     <w:name w:val="Hyperlink"/>
     <w:uiPriority w:val="99"/>
     <w:unhideWhenUsed/>
@@ -48449,10 +49751,10 @@
       <w:u w:val="single"/>
     </w:rPr>
   </w:style>
-  <w:style w:type="paragraph" w:styleId="1181">
+  <w:style w:type="paragraph" w:styleId="1221">
     <w:name w:val="footnote text"/>
-    <w:basedOn w:val="1198"/>
-    <w:link w:val="1182"/>
+    <w:basedOn w:val="1238"/>
+    <w:link w:val="1222"/>
     <w:uiPriority w:val="99"/>
     <w:semiHidden/>
     <w:unhideWhenUsed/>
@@ -48463,15 +49765,15 @@
       <w:spacing w:lineRule="auto" w:line="240" w:after="40"/>
     </w:pPr>
   </w:style>
-  <w:style w:type="character" w:styleId="1182">
+  <w:style w:type="character" w:styleId="1222">
     <w:name w:val="Footnote Text Char"/>
-    <w:link w:val="1181"/>
+    <w:link w:val="1221"/>
     <w:uiPriority w:val="99"/>
     <w:rPr>
       <w:sz w:val="18"/>
     </w:rPr>
   </w:style>
-  <w:style w:type="character" w:styleId="1183">
+  <w:style w:type="character" w:styleId="1223">
     <w:name w:val="footnote reference"/>
     <w:uiPriority w:val="99"/>
     <w:unhideWhenUsed/>
@@ -48479,10 +49781,10 @@
       <w:vertAlign w:val="superscript"/>
     </w:rPr>
   </w:style>
-  <w:style w:type="paragraph" w:styleId="1184">
+  <w:style w:type="paragraph" w:styleId="1224">
     <w:name w:val="endnote text"/>
-    <w:basedOn w:val="1198"/>
-    <w:link w:val="1185"/>
+    <w:basedOn w:val="1238"/>
+    <w:link w:val="1225"/>
     <w:uiPriority w:val="99"/>
     <w:semiHidden/>
     <w:unhideWhenUsed/>
@@ -48493,15 +49795,15 @@
       <w:spacing w:lineRule="auto" w:line="240" w:after="0"/>
     </w:pPr>
   </w:style>
-  <w:style w:type="character" w:styleId="1185">
+  <w:style w:type="character" w:styleId="1225">
     <w:name w:val="Endnote Text Char"/>
-    <w:link w:val="1184"/>
+    <w:link w:val="1224"/>
     <w:uiPriority w:val="99"/>
     <w:rPr>
       <w:sz w:val="20"/>
     </w:rPr>
   </w:style>
-  <w:style w:type="character" w:styleId="1186">
+  <w:style w:type="character" w:styleId="1226">
     <w:name w:val="endnote reference"/>
     <w:uiPriority w:val="99"/>
     <w:semiHidden/>
@@ -48510,10 +49812,10 @@
       <w:vertAlign w:val="superscript"/>
     </w:rPr>
   </w:style>
-  <w:style w:type="paragraph" w:styleId="1187">
+  <w:style w:type="paragraph" w:styleId="1227">
     <w:name w:val="toc 1"/>
-    <w:basedOn w:val="1198"/>
-    <w:next w:val="1198"/>
+    <w:basedOn w:val="1238"/>
+    <w:next w:val="1238"/>
     <w:uiPriority w:val="39"/>
     <w:unhideWhenUsed/>
     <w:pPr>
@@ -48521,10 +49823,10 @@
       <w:spacing w:after="57"/>
     </w:pPr>
   </w:style>
-  <w:style w:type="paragraph" w:styleId="1188">
+  <w:style w:type="paragraph" w:styleId="1228">
     <w:name w:val="toc 2"/>
-    <w:basedOn w:val="1198"/>
-    <w:next w:val="1198"/>
+    <w:basedOn w:val="1238"/>
+    <w:next w:val="1238"/>
     <w:uiPriority w:val="39"/>
     <w:unhideWhenUsed/>
     <w:pPr>
@@ -48532,10 +49834,10 @@
       <w:spacing w:after="57"/>
     </w:pPr>
   </w:style>
-  <w:style w:type="paragraph" w:styleId="1189">
+  <w:style w:type="paragraph" w:styleId="1229">
     <w:name w:val="toc 3"/>
-    <w:basedOn w:val="1198"/>
-    <w:next w:val="1198"/>
+    <w:basedOn w:val="1238"/>
+    <w:next w:val="1238"/>
     <w:uiPriority w:val="39"/>
     <w:unhideWhenUsed/>
     <w:pPr>
@@ -48543,10 +49845,10 @@
       <w:spacing w:after="57"/>
     </w:pPr>
   </w:style>
-  <w:style w:type="paragraph" w:styleId="1190">
+  <w:style w:type="paragraph" w:styleId="1230">
     <w:name w:val="toc 4"/>
-    <w:basedOn w:val="1198"/>
-    <w:next w:val="1198"/>
+    <w:basedOn w:val="1238"/>
+    <w:next w:val="1238"/>
     <w:uiPriority w:val="39"/>
     <w:unhideWhenUsed/>
     <w:pPr>
@@ -48554,10 +49856,10 @@
       <w:spacing w:after="57"/>
     </w:pPr>
   </w:style>
-  <w:style w:type="paragraph" w:styleId="1191">
+  <w:style w:type="paragraph" w:styleId="1231">
     <w:name w:val="toc 5"/>
-    <w:basedOn w:val="1198"/>
-    <w:next w:val="1198"/>
+    <w:basedOn w:val="1238"/>
+    <w:next w:val="1238"/>
     <w:uiPriority w:val="39"/>
     <w:unhideWhenUsed/>
     <w:pPr>
@@ -48565,10 +49867,10 @@
       <w:spacing w:after="57"/>
     </w:pPr>
   </w:style>
-  <w:style w:type="paragraph" w:styleId="1192">
+  <w:style w:type="paragraph" w:styleId="1232">
     <w:name w:val="toc 6"/>
-    <w:basedOn w:val="1198"/>
-    <w:next w:val="1198"/>
+    <w:basedOn w:val="1238"/>
+    <w:next w:val="1238"/>
     <w:uiPriority w:val="39"/>
     <w:unhideWhenUsed/>
     <w:pPr>
@@ -48576,10 +49878,10 @@
       <w:spacing w:after="57"/>
     </w:pPr>
   </w:style>
-  <w:style w:type="paragraph" w:styleId="1193">
+  <w:style w:type="paragraph" w:styleId="1233">
     <w:name w:val="toc 7"/>
-    <w:basedOn w:val="1198"/>
-    <w:next w:val="1198"/>
+    <w:basedOn w:val="1238"/>
+    <w:next w:val="1238"/>
     <w:uiPriority w:val="39"/>
     <w:unhideWhenUsed/>
     <w:pPr>
@@ -48587,10 +49889,10 @@
       <w:spacing w:after="57"/>
     </w:pPr>
   </w:style>
-  <w:style w:type="paragraph" w:styleId="1194">
+  <w:style w:type="paragraph" w:styleId="1234">
     <w:name w:val="toc 8"/>
-    <w:basedOn w:val="1198"/>
-    <w:next w:val="1198"/>
+    <w:basedOn w:val="1238"/>
+    <w:next w:val="1238"/>
     <w:uiPriority w:val="39"/>
     <w:unhideWhenUsed/>
     <w:pPr>
@@ -48598,10 +49900,10 @@
       <w:spacing w:after="57"/>
     </w:pPr>
   </w:style>
-  <w:style w:type="paragraph" w:styleId="1195">
+  <w:style w:type="paragraph" w:styleId="1235">
     <w:name w:val="toc 9"/>
-    <w:basedOn w:val="1198"/>
-    <w:next w:val="1198"/>
+    <w:basedOn w:val="1238"/>
+    <w:next w:val="1238"/>
     <w:uiPriority w:val="39"/>
     <w:unhideWhenUsed/>
     <w:pPr>
@@ -48609,26 +49911,26 @@
       <w:spacing w:after="57"/>
     </w:pPr>
   </w:style>
-  <w:style w:type="paragraph" w:styleId="1196">
+  <w:style w:type="paragraph" w:styleId="1236">
     <w:name w:val="TOC Heading"/>
     <w:uiPriority w:val="39"/>
     <w:unhideWhenUsed/>
   </w:style>
-  <w:style w:type="paragraph" w:styleId="1197">
+  <w:style w:type="paragraph" w:styleId="1237">
     <w:name w:val="table of figures"/>
-    <w:basedOn w:val="1198"/>
-    <w:next w:val="1198"/>
+    <w:basedOn w:val="1238"/>
+    <w:next w:val="1238"/>
     <w:uiPriority w:val="99"/>
     <w:unhideWhenUsed/>
     <w:pPr>
       <w:spacing w:after="0" w:afterAutospacing="0"/>
     </w:pPr>
   </w:style>
-  <w:style w:type="paragraph" w:styleId="1198" w:default="1">
+  <w:style w:type="paragraph" w:styleId="1238" w:default="1">
     <w:name w:val="Normal"/>
     <w:qFormat/>
   </w:style>
-  <w:style w:type="table" w:styleId="1199" w:default="1">
+  <w:style w:type="table" w:styleId="1239" w:default="1">
     <w:name w:val="Normal Table"/>
     <w:uiPriority w:val="99"/>
     <w:semiHidden/>
@@ -48643,24 +49945,24 @@
       </w:tblCellMar>
     </w:tblPr>
   </w:style>
-  <w:style w:type="numbering" w:styleId="1200" w:default="1">
+  <w:style w:type="numbering" w:styleId="1240" w:default="1">
     <w:name w:val="No List"/>
     <w:uiPriority w:val="99"/>
     <w:semiHidden/>
     <w:unhideWhenUsed/>
   </w:style>
-  <w:style w:type="paragraph" w:styleId="1201">
+  <w:style w:type="paragraph" w:styleId="1241">
     <w:name w:val="No Spacing"/>
-    <w:basedOn w:val="1198"/>
+    <w:basedOn w:val="1238"/>
     <w:qFormat/>
     <w:uiPriority w:val="1"/>
     <w:pPr>
       <w:spacing w:lineRule="auto" w:line="240" w:after="0"/>
     </w:pPr>
   </w:style>
-  <w:style w:type="paragraph" w:styleId="1202">
+  <w:style w:type="paragraph" w:styleId="1242">
     <w:name w:val="List Paragraph"/>
-    <w:basedOn w:val="1198"/>
+    <w:basedOn w:val="1238"/>
     <w:qFormat/>
     <w:uiPriority w:val="34"/>
     <w:pPr>
@@ -48668,7 +49970,7 @@
       <w:ind w:left="720"/>
     </w:pPr>
   </w:style>
-  <w:style w:type="character" w:styleId="1203" w:default="1">
+  <w:style w:type="character" w:styleId="1243" w:default="1">
     <w:name w:val="Default Paragraph Font"/>
     <w:uiPriority w:val="1"/>
     <w:semiHidden/>

--- a/Documentacion/VIM - Documentacion.docx
+++ b/Documentacion/VIM - Documentacion.docx
@@ -249,7 +249,7 @@
     </w:p>
     <w:tbl>
       <w:tblPr>
-        <w:tblStyle w:val="1094"/>
+        <w:tblStyle w:val="1112"/>
         <w:tblW w:w="0" w:type="auto"/>
         <w:tblInd w:w="-1701" w:type="dxa"/>
         <w:tblLayout w:type="fixed"/>
@@ -276,7 +276,7 @@
           </w:tcPr>
           <w:p>
             <w:pPr>
-              <w:pStyle w:val="1242"/>
+              <w:pStyle w:val="1260"/>
               <w:numPr>
                 <w:ilvl w:val="0"/>
                 <w:numId w:val="11"/>
@@ -327,7 +327,7 @@
           </w:p>
           <w:p>
             <w:pPr>
-              <w:pStyle w:val="1242"/>
+              <w:pStyle w:val="1260"/>
               <w:numPr>
                 <w:ilvl w:val="0"/>
                 <w:numId w:val="11"/>
@@ -383,7 +383,7 @@
           </w:p>
           <w:p>
             <w:pPr>
-              <w:pStyle w:val="1242"/>
+              <w:pStyle w:val="1260"/>
               <w:numPr>
                 <w:ilvl w:val="0"/>
                 <w:numId w:val="11"/>
@@ -439,7 +439,7 @@
           </w:p>
           <w:p>
             <w:pPr>
-              <w:pStyle w:val="1242"/>
+              <w:pStyle w:val="1260"/>
               <w:numPr>
                 <w:ilvl w:val="0"/>
                 <w:numId w:val="141"/>
@@ -533,7 +533,7 @@
           </w:p>
           <w:p>
             <w:pPr>
-              <w:pStyle w:val="1242"/>
+              <w:pStyle w:val="1260"/>
               <w:numPr>
                 <w:ilvl w:val="0"/>
                 <w:numId w:val="163"/>
@@ -609,7 +609,7 @@
           </w:p>
           <w:p>
             <w:pPr>
-              <w:pStyle w:val="1242"/>
+              <w:pStyle w:val="1260"/>
               <w:jc w:val="left"/>
             </w:pPr>
             <w:r>
@@ -649,7 +649,7 @@
           </w:p>
           <w:p>
             <w:pPr>
-              <w:pStyle w:val="1242"/>
+              <w:pStyle w:val="1260"/>
               <w:numPr>
                 <w:ilvl w:val="0"/>
                 <w:numId w:val="163"/>
@@ -705,7 +705,7 @@
           </w:tcPr>
           <w:p>
             <w:pPr>
-              <w:pStyle w:val="1242"/>
+              <w:pStyle w:val="1260"/>
               <w:numPr>
                 <w:ilvl w:val="0"/>
                 <w:numId w:val="34"/>
@@ -764,7 +764,7 @@
           </w:p>
           <w:p>
             <w:pPr>
-              <w:pStyle w:val="1242"/>
+              <w:pStyle w:val="1260"/>
               <w:numPr>
                 <w:ilvl w:val="0"/>
                 <w:numId w:val="34"/>
@@ -825,7 +825,7 @@
           </w:p>
           <w:p>
             <w:pPr>
-              <w:pStyle w:val="1242"/>
+              <w:pStyle w:val="1260"/>
               <w:jc w:val="left"/>
             </w:pPr>
             <w:r>
@@ -865,7 +865,7 @@
           </w:p>
           <w:p>
             <w:pPr>
-              <w:pStyle w:val="1242"/>
+              <w:pStyle w:val="1260"/>
               <w:numPr>
                 <w:ilvl w:val="0"/>
                 <w:numId w:val="34"/>
@@ -916,7 +916,7 @@
           </w:p>
           <w:p>
             <w:pPr>
-              <w:pStyle w:val="1242"/>
+              <w:pStyle w:val="1260"/>
               <w:numPr>
                 <w:ilvl w:val="0"/>
                 <w:numId w:val="188"/>
@@ -984,7 +984,7 @@
           </w:p>
           <w:p>
             <w:pPr>
-              <w:pStyle w:val="1242"/>
+              <w:pStyle w:val="1260"/>
               <w:jc w:val="left"/>
             </w:pPr>
             <w:r>
@@ -999,7 +999,7 @@
           </w:p>
           <w:p>
             <w:pPr>
-              <w:pStyle w:val="1242"/>
+              <w:pStyle w:val="1260"/>
               <w:jc w:val="left"/>
             </w:pPr>
             <w:r>
@@ -1014,7 +1014,7 @@
           </w:p>
           <w:p>
             <w:pPr>
-              <w:pStyle w:val="1242"/>
+              <w:pStyle w:val="1260"/>
               <w:numPr>
                 <w:ilvl w:val="0"/>
                 <w:numId w:val="188"/>
@@ -1104,7 +1104,7 @@
           </w:tcPr>
           <w:p>
             <w:pPr>
-              <w:pStyle w:val="1242"/>
+              <w:pStyle w:val="1260"/>
               <w:numPr>
                 <w:ilvl w:val="0"/>
                 <w:numId w:val="189"/>
@@ -1161,7 +1161,7 @@
           </w:p>
           <w:p>
             <w:pPr>
-              <w:pStyle w:val="1242"/>
+              <w:pStyle w:val="1260"/>
               <w:numPr>
                 <w:ilvl w:val="0"/>
                 <w:numId w:val="33"/>
@@ -1238,7 +1238,7 @@
           </w:p>
           <w:p>
             <w:pPr>
-              <w:pStyle w:val="1242"/>
+              <w:pStyle w:val="1260"/>
               <w:numPr>
                 <w:ilvl w:val="0"/>
                 <w:numId w:val="33"/>
@@ -1289,7 +1289,7 @@
           </w:p>
           <w:p>
             <w:pPr>
-              <w:pStyle w:val="1242"/>
+              <w:pStyle w:val="1260"/>
               <w:numPr>
                 <w:ilvl w:val="0"/>
                 <w:numId w:val="33"/>
@@ -1347,7 +1347,7 @@
           </w:p>
           <w:p>
             <w:pPr>
-              <w:pStyle w:val="1242"/>
+              <w:pStyle w:val="1260"/>
               <w:numPr>
                 <w:ilvl w:val="0"/>
                 <w:numId w:val="33"/>
@@ -1461,7 +1461,7 @@
     </w:p>
     <w:tbl>
       <w:tblPr>
-        <w:tblStyle w:val="1094"/>
+        <w:tblStyle w:val="1112"/>
         <w:tblW w:w="0" w:type="auto"/>
         <w:tblInd w:w="-1701" w:type="dxa"/>
         <w:tblLayout w:type="fixed"/>
@@ -1488,7 +1488,7 @@
           </w:tcPr>
           <w:p>
             <w:pPr>
-              <w:pStyle w:val="1242"/>
+              <w:pStyle w:val="1260"/>
               <w:numPr>
                 <w:ilvl w:val="0"/>
                 <w:numId w:val="23"/>
@@ -1537,7 +1537,7 @@
           </w:p>
           <w:p>
             <w:pPr>
-              <w:pStyle w:val="1242"/>
+              <w:pStyle w:val="1260"/>
               <w:numPr>
                 <w:ilvl w:val="0"/>
                 <w:numId w:val="23"/>
@@ -1595,7 +1595,7 @@
           </w:p>
           <w:p>
             <w:pPr>
-              <w:pStyle w:val="1242"/>
+              <w:pStyle w:val="1260"/>
               <w:numPr>
                 <w:ilvl w:val="0"/>
                 <w:numId w:val="23"/>
@@ -1645,7 +1645,7 @@
           </w:p>
           <w:p>
             <w:pPr>
-              <w:pStyle w:val="1242"/>
+              <w:pStyle w:val="1260"/>
               <w:numPr>
                 <w:ilvl w:val="0"/>
                 <w:numId w:val="23"/>
@@ -1697,7 +1697,7 @@
           </w:p>
           <w:p>
             <w:pPr>
-              <w:pStyle w:val="1242"/>
+              <w:pStyle w:val="1260"/>
               <w:numPr>
                 <w:ilvl w:val="0"/>
                 <w:numId w:val="23"/>
@@ -1748,7 +1748,7 @@
           </w:p>
           <w:p>
             <w:pPr>
-              <w:pStyle w:val="1242"/>
+              <w:pStyle w:val="1260"/>
               <w:numPr>
                 <w:ilvl w:val="0"/>
                 <w:numId w:val="23"/>
@@ -1799,7 +1799,7 @@
           </w:p>
           <w:p>
             <w:pPr>
-              <w:pStyle w:val="1242"/>
+              <w:pStyle w:val="1260"/>
               <w:numPr>
                 <w:ilvl w:val="0"/>
                 <w:numId w:val="142"/>
@@ -1887,7 +1887,7 @@
           </w:p>
           <w:p>
             <w:pPr>
-              <w:pStyle w:val="1242"/>
+              <w:pStyle w:val="1260"/>
               <w:numPr>
                 <w:ilvl w:val="0"/>
                 <w:numId w:val="167"/>
@@ -1943,7 +1943,7 @@
           </w:p>
           <w:p>
             <w:pPr>
-              <w:pStyle w:val="1242"/>
+              <w:pStyle w:val="1260"/>
               <w:numPr>
                 <w:ilvl w:val="0"/>
                 <w:numId w:val="170"/>
@@ -2031,7 +2031,7 @@
           </w:tcPr>
           <w:p>
             <w:pPr>
-              <w:pStyle w:val="1242"/>
+              <w:pStyle w:val="1260"/>
               <w:numPr>
                 <w:ilvl w:val="0"/>
                 <w:numId w:val="23"/>
@@ -2086,7 +2086,7 @@
           </w:p>
           <w:p>
             <w:pPr>
-              <w:pStyle w:val="1242"/>
+              <w:pStyle w:val="1260"/>
               <w:numPr>
                 <w:ilvl w:val="0"/>
                 <w:numId w:val="23"/>
@@ -2140,7 +2140,7 @@
           </w:p>
           <w:p>
             <w:pPr>
-              <w:pStyle w:val="1242"/>
+              <w:pStyle w:val="1260"/>
               <w:numPr>
                 <w:ilvl w:val="0"/>
                 <w:numId w:val="23"/>
@@ -2195,7 +2195,7 @@
           </w:p>
           <w:p>
             <w:pPr>
-              <w:pStyle w:val="1242"/>
+              <w:pStyle w:val="1260"/>
               <w:numPr>
                 <w:ilvl w:val="0"/>
                 <w:numId w:val="110"/>
@@ -2274,7 +2274,7 @@
           </w:p>
           <w:p>
             <w:pPr>
-              <w:pStyle w:val="1242"/>
+              <w:pStyle w:val="1260"/>
               <w:numPr>
                 <w:ilvl w:val="0"/>
                 <w:numId w:val="137"/>
@@ -2322,7 +2322,7 @@
           </w:p>
           <w:p>
             <w:pPr>
-              <w:pStyle w:val="1242"/>
+              <w:pStyle w:val="1260"/>
               <w:numPr>
                 <w:ilvl w:val="0"/>
                 <w:numId w:val="137"/>
@@ -2385,7 +2385,7 @@
           </w:tcPr>
           <w:p>
             <w:pPr>
-              <w:pStyle w:val="1242"/>
+              <w:pStyle w:val="1260"/>
               <w:numPr>
                 <w:ilvl w:val="0"/>
                 <w:numId w:val="23"/>
@@ -2434,7 +2434,7 @@
           </w:p>
           <w:p>
             <w:pPr>
-              <w:pStyle w:val="1242"/>
+              <w:pStyle w:val="1260"/>
               <w:numPr>
                 <w:ilvl w:val="0"/>
                 <w:numId w:val="23"/>
@@ -2514,7 +2514,7 @@
           </w:p>
           <w:p>
             <w:pPr>
-              <w:pStyle w:val="1242"/>
+              <w:pStyle w:val="1260"/>
               <w:numPr>
                 <w:ilvl w:val="0"/>
                 <w:numId w:val="121"/>
@@ -2566,7 +2566,7 @@
           </w:p>
           <w:p>
             <w:pPr>
-              <w:pStyle w:val="1242"/>
+              <w:pStyle w:val="1260"/>
               <w:numPr>
                 <w:ilvl w:val="0"/>
                 <w:numId w:val="121"/>
@@ -2612,7 +2612,7 @@
           </w:p>
           <w:p>
             <w:pPr>
-              <w:pStyle w:val="1242"/>
+              <w:pStyle w:val="1260"/>
               <w:numPr>
                 <w:ilvl w:val="0"/>
                 <w:numId w:val="115"/>
@@ -2656,7 +2656,7 @@
           </w:p>
           <w:p>
             <w:pPr>
-              <w:pStyle w:val="1242"/>
+              <w:pStyle w:val="1260"/>
               <w:numPr>
                 <w:ilvl w:val="0"/>
                 <w:numId w:val="143"/>
@@ -2744,24 +2744,12 @@
             </w:r>
             <w:r>
               <w:rPr>
+                <w:sz w:val="18"/>
+                <w:highlight w:val="none"/>
                 <w:lang w:val="es-ES"/>
               </w:rPr>
             </w:r>
             <w:r/>
-            <w:r>
-              <w:rPr>
-                <w:sz w:val="18"/>
-                <w:highlight w:val="none"/>
-                <w:lang w:val="es-ES"/>
-              </w:rPr>
-            </w:r>
-            <w:r>
-              <w:rPr>
-                <w:sz w:val="18"/>
-                <w:highlight w:val="none"/>
-                <w:lang w:val="es-ES"/>
-              </w:rPr>
-            </w:r>
           </w:p>
           <w:p>
             <w:pPr>
@@ -2787,6 +2775,7 @@
                 <w:lang w:val="es-ES"/>
               </w:rPr>
             </w:r>
+            <w:r/>
           </w:p>
         </w:tc>
       </w:tr>
@@ -2840,7 +2829,7 @@
     </w:p>
     <w:tbl>
       <w:tblPr>
-        <w:tblStyle w:val="1094"/>
+        <w:tblStyle w:val="1112"/>
         <w:tblW w:w="0" w:type="auto"/>
         <w:tblInd w:w="-1701" w:type="dxa"/>
         <w:tblLayout w:type="fixed"/>
@@ -2869,7 +2858,7 @@
           </w:tcPr>
           <w:p>
             <w:pPr>
-              <w:pStyle w:val="1242"/>
+              <w:pStyle w:val="1260"/>
               <w:numPr>
                 <w:ilvl w:val="0"/>
                 <w:numId w:val="3"/>
@@ -2926,7 +2915,7 @@
           </w:p>
           <w:p>
             <w:pPr>
-              <w:pStyle w:val="1242"/>
+              <w:pStyle w:val="1260"/>
               <w:numPr>
                 <w:ilvl w:val="0"/>
                 <w:numId w:val="5"/>
@@ -2983,7 +2972,7 @@
           </w:p>
           <w:p>
             <w:pPr>
-              <w:pStyle w:val="1242"/>
+              <w:pStyle w:val="1260"/>
               <w:numPr>
                 <w:ilvl w:val="0"/>
                 <w:numId w:val="5"/>
@@ -3043,7 +3032,7 @@
           </w:p>
           <w:p>
             <w:pPr>
-              <w:pStyle w:val="1242"/>
+              <w:pStyle w:val="1260"/>
               <w:numPr>
                 <w:ilvl w:val="0"/>
                 <w:numId w:val="5"/>
@@ -3080,7 +3069,7 @@
           </w:p>
           <w:p>
             <w:pPr>
-              <w:pStyle w:val="1242"/>
+              <w:pStyle w:val="1260"/>
               <w:numPr>
                 <w:ilvl w:val="0"/>
                 <w:numId w:val="5"/>
@@ -3167,7 +3156,7 @@
           </w:p>
           <w:p>
             <w:pPr>
-              <w:pStyle w:val="1242"/>
+              <w:pStyle w:val="1260"/>
               <w:numPr>
                 <w:ilvl w:val="0"/>
                 <w:numId w:val="5"/>
@@ -3262,7 +3251,7 @@
           </w:p>
           <w:p>
             <w:pPr>
-              <w:pStyle w:val="1242"/>
+              <w:pStyle w:val="1260"/>
               <w:numPr>
                 <w:ilvl w:val="0"/>
                 <w:numId w:val="5"/>
@@ -3348,7 +3337,7 @@
           </w:p>
           <w:p>
             <w:pPr>
-              <w:pStyle w:val="1242"/>
+              <w:pStyle w:val="1260"/>
               <w:numPr>
                 <w:ilvl w:val="0"/>
                 <w:numId w:val="3"/>
@@ -3410,7 +3399,7 @@
           </w:p>
           <w:p>
             <w:pPr>
-              <w:pStyle w:val="1242"/>
+              <w:pStyle w:val="1260"/>
               <w:numPr>
                 <w:ilvl w:val="0"/>
                 <w:numId w:val="158"/>
@@ -3471,7 +3460,7 @@
           </w:p>
           <w:p>
             <w:pPr>
-              <w:pStyle w:val="1242"/>
+              <w:pStyle w:val="1260"/>
               <w:numPr>
                 <w:ilvl w:val="0"/>
                 <w:numId w:val="156"/>
@@ -3535,7 +3524,7 @@
           </w:p>
           <w:p>
             <w:pPr>
-              <w:pStyle w:val="1242"/>
+              <w:pStyle w:val="1260"/>
               <w:numPr>
                 <w:ilvl w:val="0"/>
                 <w:numId w:val="157"/>
@@ -3600,7 +3589,7 @@
           </w:p>
           <w:p>
             <w:pPr>
-              <w:pStyle w:val="1242"/>
+              <w:pStyle w:val="1260"/>
               <w:numPr>
                 <w:ilvl w:val="0"/>
                 <w:numId w:val="129"/>
@@ -3659,7 +3648,7 @@
           </w:p>
           <w:p>
             <w:pPr>
-              <w:pStyle w:val="1242"/>
+              <w:pStyle w:val="1260"/>
               <w:numPr>
                 <w:ilvl w:val="0"/>
                 <w:numId w:val="129"/>
@@ -3718,7 +3707,7 @@
           </w:p>
           <w:p>
             <w:pPr>
-              <w:pStyle w:val="1242"/>
+              <w:pStyle w:val="1260"/>
               <w:numPr>
                 <w:ilvl w:val="0"/>
                 <w:numId w:val="146"/>
@@ -3779,7 +3768,7 @@
           </w:p>
           <w:p>
             <w:pPr>
-              <w:pStyle w:val="1242"/>
+              <w:pStyle w:val="1260"/>
               <w:numPr>
                 <w:ilvl w:val="0"/>
                 <w:numId w:val="147"/>
@@ -3853,7 +3842,7 @@
           </w:tcPr>
           <w:p>
             <w:pPr>
-              <w:pStyle w:val="1242"/>
+              <w:pStyle w:val="1260"/>
               <w:numPr>
                 <w:ilvl w:val="0"/>
                 <w:numId w:val="161"/>
@@ -3915,7 +3904,7 @@
           </w:p>
           <w:p>
             <w:pPr>
-              <w:pStyle w:val="1242"/>
+              <w:pStyle w:val="1260"/>
               <w:numPr>
                 <w:ilvl w:val="0"/>
                 <w:numId w:val="159"/>
@@ -3959,7 +3948,7 @@
           </w:p>
           <w:p>
             <w:pPr>
-              <w:pStyle w:val="1242"/>
+              <w:pStyle w:val="1260"/>
               <w:numPr>
                 <w:ilvl w:val="0"/>
                 <w:numId w:val="160"/>
@@ -4010,7 +3999,7 @@
           </w:p>
           <w:p>
             <w:pPr>
-              <w:pStyle w:val="1242"/>
+              <w:pStyle w:val="1260"/>
               <w:numPr>
                 <w:ilvl w:val="0"/>
                 <w:numId w:val="160"/>
@@ -4086,7 +4075,7 @@
           </w:p>
           <w:p>
             <w:pPr>
-              <w:pStyle w:val="1242"/>
+              <w:pStyle w:val="1260"/>
               <w:numPr>
                 <w:ilvl w:val="0"/>
                 <w:numId w:val="148"/>
@@ -4145,7 +4134,7 @@
           </w:p>
           <w:p>
             <w:pPr>
-              <w:pStyle w:val="1242"/>
+              <w:pStyle w:val="1260"/>
               <w:numPr>
                 <w:ilvl w:val="0"/>
                 <w:numId w:val="136"/>
@@ -4237,7 +4226,7 @@
           </w:p>
           <w:p>
             <w:pPr>
-              <w:pStyle w:val="1242"/>
+              <w:pStyle w:val="1260"/>
               <w:numPr>
                 <w:ilvl w:val="0"/>
                 <w:numId w:val="3"/>
@@ -4304,7 +4293,7 @@
           </w:p>
           <w:p>
             <w:pPr>
-              <w:pStyle w:val="1242"/>
+              <w:pStyle w:val="1260"/>
               <w:numPr>
                 <w:ilvl w:val="0"/>
                 <w:numId w:val="112"/>
@@ -4363,7 +4352,7 @@
           </w:p>
           <w:p>
             <w:pPr>
-              <w:pStyle w:val="1242"/>
+              <w:pStyle w:val="1260"/>
               <w:numPr>
                 <w:ilvl w:val="0"/>
                 <w:numId w:val="114"/>
@@ -4424,7 +4413,7 @@
           </w:p>
           <w:p>
             <w:pPr>
-              <w:pStyle w:val="1242"/>
+              <w:pStyle w:val="1260"/>
               <w:numPr>
                 <w:ilvl w:val="0"/>
                 <w:numId w:val="114"/>
@@ -4466,40 +4455,26 @@
               </w:rPr>
               <w:t xml:space="preserve"> </w:t>
             </w:r>
+            <w:r>
+              <w:rPr>
+                <w:sz w:val="18"/>
+                <w:highlight w:val="none"/>
+                <w:lang w:val="es-ES"/>
+              </w:rPr>
+              <w:t xml:space="preserve">Rehacer</w:t>
+            </w:r>
+            <w:r>
+              <w:rPr>
+                <w:sz w:val="18"/>
+                <w:highlight w:val="none"/>
+                <w:lang w:val="es-ES"/>
+              </w:rPr>
+            </w:r>
             <w:r/>
-            <w:r>
-              <w:rPr>
-                <w:sz w:val="18"/>
-                <w:highlight w:val="none"/>
-                <w:lang w:val="es-ES"/>
-              </w:rPr>
-            </w:r>
-            <w:r>
-              <w:rPr>
-                <w:sz w:val="18"/>
-                <w:highlight w:val="none"/>
-                <w:lang w:val="es-ES"/>
-              </w:rPr>
-              <w:t xml:space="preserve">Rehacer</w:t>
-            </w:r>
-            <w:r>
-              <w:rPr>
-                <w:sz w:val="18"/>
-                <w:highlight w:val="none"/>
-                <w:lang w:val="es-ES"/>
-              </w:rPr>
-            </w:r>
-            <w:r>
-              <w:rPr>
-                <w:sz w:val="18"/>
-                <w:highlight w:val="none"/>
-                <w:lang w:val="es-ES"/>
-              </w:rPr>
-            </w:r>
           </w:p>
           <w:p>
             <w:pPr>
-              <w:pStyle w:val="1242"/>
+              <w:pStyle w:val="1260"/>
               <w:numPr>
                 <w:ilvl w:val="0"/>
                 <w:numId w:val="114"/>
@@ -4558,7 +4533,7 @@
           </w:p>
           <w:p>
             <w:pPr>
-              <w:pStyle w:val="1242"/>
+              <w:pStyle w:val="1260"/>
               <w:numPr>
                 <w:ilvl w:val="0"/>
                 <w:numId w:val="114"/>
@@ -4618,7 +4593,7 @@
           </w:p>
           <w:p>
             <w:pPr>
-              <w:pStyle w:val="1242"/>
+              <w:pStyle w:val="1260"/>
               <w:jc w:val="left"/>
               <w:rPr>
                 <w:sz w:val="18"/>
@@ -4664,7 +4639,7 @@
           </w:p>
           <w:p>
             <w:pPr>
-              <w:pStyle w:val="1242"/>
+              <w:pStyle w:val="1260"/>
               <w:numPr>
                 <w:ilvl w:val="0"/>
                 <w:numId w:val="114"/>
@@ -4753,7 +4728,7 @@
           </w:tcPr>
           <w:p>
             <w:pPr>
-              <w:pStyle w:val="1242"/>
+              <w:pStyle w:val="1260"/>
               <w:numPr>
                 <w:ilvl w:val="0"/>
                 <w:numId w:val="138"/>
@@ -4811,7 +4786,7 @@
           </w:p>
           <w:p>
             <w:pPr>
-              <w:pStyle w:val="1242"/>
+              <w:pStyle w:val="1260"/>
               <w:numPr>
                 <w:ilvl w:val="0"/>
                 <w:numId w:val="138"/>
@@ -4883,7 +4858,7 @@
           </w:p>
           <w:p>
             <w:pPr>
-              <w:pStyle w:val="1242"/>
+              <w:pStyle w:val="1260"/>
               <w:numPr>
                 <w:ilvl w:val="0"/>
                 <w:numId w:val="138"/>
@@ -4966,7 +4941,7 @@
           </w:p>
           <w:p>
             <w:pPr>
-              <w:pStyle w:val="1242"/>
+              <w:pStyle w:val="1260"/>
               <w:numPr>
                 <w:ilvl w:val="0"/>
                 <w:numId w:val="3"/>
@@ -5013,7 +4988,7 @@
           </w:p>
           <w:p>
             <w:pPr>
-              <w:pStyle w:val="1242"/>
+              <w:pStyle w:val="1260"/>
               <w:ind w:left="0"/>
               <w:jc w:val="left"/>
               <w:rPr>
@@ -5106,7 +5081,7 @@
           </w:p>
           <w:p>
             <w:pPr>
-              <w:pStyle w:val="1242"/>
+              <w:pStyle w:val="1260"/>
               <w:ind w:left="0"/>
               <w:jc w:val="left"/>
               <w:rPr>
@@ -5239,7 +5214,7 @@
           </w:p>
           <w:p>
             <w:pPr>
-              <w:pStyle w:val="1242"/>
+              <w:pStyle w:val="1260"/>
               <w:ind w:left="0"/>
               <w:jc w:val="left"/>
               <w:rPr>
@@ -5372,7 +5347,7 @@
           </w:p>
           <w:p>
             <w:pPr>
-              <w:pStyle w:val="1242"/>
+              <w:pStyle w:val="1260"/>
               <w:ind w:left="0"/>
               <w:jc w:val="left"/>
               <w:rPr>
@@ -5528,7 +5503,7 @@
           </w:p>
           <w:p>
             <w:pPr>
-              <w:pStyle w:val="1242"/>
+              <w:pStyle w:val="1260"/>
               <w:numPr>
                 <w:ilvl w:val="0"/>
                 <w:numId w:val="93"/>
@@ -5573,7 +5548,7 @@
           </w:p>
           <w:p>
             <w:pPr>
-              <w:pStyle w:val="1242"/>
+              <w:pStyle w:val="1260"/>
               <w:ind w:left="0"/>
               <w:jc w:val="left"/>
               <w:rPr>
@@ -5708,7 +5683,7 @@
           </w:p>
           <w:p>
             <w:pPr>
-              <w:pStyle w:val="1242"/>
+              <w:pStyle w:val="1260"/>
               <w:ind w:left="0"/>
               <w:jc w:val="left"/>
               <w:rPr>
@@ -5842,7 +5817,7 @@
           </w:p>
           <w:p>
             <w:pPr>
-              <w:pStyle w:val="1242"/>
+              <w:pStyle w:val="1260"/>
               <w:ind w:left="0"/>
               <w:jc w:val="left"/>
               <w:rPr>
@@ -6135,7 +6110,7 @@
           </w:p>
           <w:p>
             <w:pPr>
-              <w:pStyle w:val="1242"/>
+              <w:pStyle w:val="1260"/>
               <w:numPr>
                 <w:ilvl w:val="0"/>
                 <w:numId w:val="207"/>
@@ -6202,7 +6177,7 @@
           </w:p>
           <w:p>
             <w:pPr>
-              <w:pStyle w:val="1242"/>
+              <w:pStyle w:val="1260"/>
               <w:numPr>
                 <w:ilvl w:val="0"/>
                 <w:numId w:val="208"/>
@@ -6270,7 +6245,7 @@
           </w:p>
           <w:p>
             <w:pPr>
-              <w:pStyle w:val="1242"/>
+              <w:pStyle w:val="1260"/>
               <w:numPr>
                 <w:ilvl w:val="0"/>
                 <w:numId w:val="208"/>
@@ -6399,7 +6374,7 @@
     </w:p>
     <w:tbl>
       <w:tblPr>
-        <w:tblStyle w:val="1094"/>
+        <w:tblStyle w:val="1112"/>
         <w:tblW w:w="0" w:type="auto"/>
         <w:tblInd w:w="-1701" w:type="dxa"/>
         <w:tblLayout w:type="fixed"/>
@@ -6425,7 +6400,7 @@
           </w:tcPr>
           <w:p>
             <w:pPr>
-              <w:pStyle w:val="1242"/>
+              <w:pStyle w:val="1260"/>
               <w:numPr>
                 <w:ilvl w:val="0"/>
                 <w:numId w:val="176"/>
@@ -6524,7 +6499,7 @@
           </w:p>
           <w:p>
             <w:pPr>
-              <w:pStyle w:val="1242"/>
+              <w:pStyle w:val="1260"/>
               <w:numPr>
                 <w:ilvl w:val="0"/>
                 <w:numId w:val="212"/>
@@ -6622,13 +6597,10 @@
               </w:rPr>
             </w:r>
             <w:r/>
-            <w:r/>
-            <w:r/>
-            <w:r/>
           </w:p>
           <w:p>
             <w:pPr>
-              <w:pStyle w:val="1242"/>
+              <w:pStyle w:val="1260"/>
               <w:numPr>
                 <w:ilvl w:val="0"/>
                 <w:numId w:val="212"/>
@@ -6664,17 +6636,10 @@
               </w:rPr>
             </w:r>
             <w:r/>
-            <w:r>
-              <w:rPr>
-                <w:highlight w:val="none"/>
-                <w:lang w:val="es-ES"/>
-              </w:rPr>
-            </w:r>
-            <w:r/>
           </w:p>
           <w:p>
             <w:pPr>
-              <w:pStyle w:val="1242"/>
+              <w:pStyle w:val="1260"/>
               <w:numPr>
                 <w:ilvl w:val="0"/>
                 <w:numId w:val="176"/>
@@ -6783,7 +6748,7 @@
           </w:p>
           <w:p>
             <w:pPr>
-              <w:pStyle w:val="1242"/>
+              <w:pStyle w:val="1260"/>
               <w:numPr>
                 <w:ilvl w:val="0"/>
                 <w:numId w:val="176"/>
@@ -6858,7 +6823,7 @@
           </w:p>
           <w:p>
             <w:pPr>
-              <w:pStyle w:val="1242"/>
+              <w:pStyle w:val="1260"/>
               <w:numPr>
                 <w:ilvl w:val="0"/>
                 <w:numId w:val="176"/>
@@ -6902,7 +6867,7 @@
           </w:p>
           <w:p>
             <w:pPr>
-              <w:pStyle w:val="1242"/>
+              <w:pStyle w:val="1260"/>
               <w:numPr>
                 <w:ilvl w:val="0"/>
                 <w:numId w:val="176"/>
@@ -6966,7 +6931,7 @@
           </w:p>
           <w:p>
             <w:pPr>
-              <w:pStyle w:val="1242"/>
+              <w:pStyle w:val="1260"/>
               <w:numPr>
                 <w:ilvl w:val="0"/>
                 <w:numId w:val="176"/>
@@ -7025,7 +6990,7 @@
           </w:p>
           <w:p>
             <w:pPr>
-              <w:pStyle w:val="1242"/>
+              <w:pStyle w:val="1260"/>
               <w:numPr>
                 <w:ilvl w:val="0"/>
                 <w:numId w:val="176"/>
@@ -7082,7 +7047,7 @@
           </w:p>
           <w:p>
             <w:pPr>
-              <w:pStyle w:val="1242"/>
+              <w:pStyle w:val="1260"/>
               <w:numPr>
                 <w:ilvl w:val="0"/>
                 <w:numId w:val="209"/>
@@ -7136,7 +7101,7 @@
           </w:p>
           <w:p>
             <w:pPr>
-              <w:pStyle w:val="1242"/>
+              <w:pStyle w:val="1260"/>
               <w:jc w:val="left"/>
               <w:rPr>
                 <w:highlight w:val="none"/>
@@ -7216,14 +7181,6 @@
                 <w:lang w:val="es-ES"/>
               </w:rPr>
               <w:t xml:space="preserve">«ci" hola»</w:t>
-            </w:r>
-            <w:r/>
-            <w:r>
-              <w:rPr>
-                <w:sz w:val="18"/>
-                <w:highlight w:val="none"/>
-                <w:lang w:val="es-ES"/>
-              </w:rPr>
             </w:r>
             <w:r>
               <w:rPr>
@@ -7236,7 +7193,7 @@
           </w:p>
           <w:p>
             <w:pPr>
-              <w:pStyle w:val="1242"/>
+              <w:pStyle w:val="1260"/>
               <w:numPr>
                 <w:ilvl w:val="0"/>
                 <w:numId w:val="209"/>
@@ -7312,14 +7269,6 @@
                 <w:lang w:val="es-ES"/>
               </w:rPr>
               <w:t xml:space="preserve">»</w:t>
-            </w:r>
-            <w:r/>
-            <w:r>
-              <w:rPr>
-                <w:sz w:val="18"/>
-                <w:highlight w:val="none"/>
-                <w:lang w:val="es-ES"/>
-              </w:rPr>
             </w:r>
             <w:r>
               <w:rPr>
@@ -7375,7 +7324,7 @@
           </w:tcPr>
           <w:p>
             <w:pPr>
-              <w:pStyle w:val="1242"/>
+              <w:pStyle w:val="1260"/>
               <w:numPr>
                 <w:ilvl w:val="0"/>
                 <w:numId w:val="177"/>
@@ -7425,7 +7374,7 @@
           </w:p>
           <w:p>
             <w:pPr>
-              <w:pStyle w:val="1242"/>
+              <w:pStyle w:val="1260"/>
               <w:numPr>
                 <w:ilvl w:val="0"/>
                 <w:numId w:val="177"/>
@@ -7481,11 +7430,10 @@
               <w:t xml:space="preserve">Compila el Archivo Automáticamente</w:t>
             </w:r>
             <w:r/>
-            <w:r/>
           </w:p>
           <w:p>
             <w:pPr>
-              <w:pStyle w:val="1242"/>
+              <w:pStyle w:val="1260"/>
               <w:numPr>
                 <w:ilvl w:val="0"/>
                 <w:numId w:val="218"/>
@@ -7534,7 +7482,7 @@
           </w:p>
           <w:p>
             <w:pPr>
-              <w:pStyle w:val="1242"/>
+              <w:pStyle w:val="1260"/>
               <w:numPr>
                 <w:ilvl w:val="0"/>
                 <w:numId w:val="177"/>
@@ -7545,6 +7493,12 @@
                 <w:lang w:val="es-ES"/>
               </w:rPr>
             </w:pPr>
+            <w:r>
+              <w:rPr>
+                <w:highlight w:val="none"/>
+                <w:lang w:val="es-ES"/>
+              </w:rPr>
+            </w:r>
             <w:r/>
           </w:p>
           <w:p>
@@ -7577,7 +7531,7 @@
           </w:p>
           <w:p>
             <w:pPr>
-              <w:pStyle w:val="1242"/>
+              <w:pStyle w:val="1260"/>
               <w:numPr>
                 <w:ilvl w:val="0"/>
                 <w:numId w:val="187"/>
@@ -7686,7 +7640,7 @@
           </w:p>
           <w:p>
             <w:pPr>
-              <w:pStyle w:val="1242"/>
+              <w:pStyle w:val="1260"/>
               <w:numPr>
                 <w:ilvl w:val="0"/>
                 <w:numId w:val="187"/>
@@ -7732,7 +7686,7 @@
           </w:p>
           <w:p>
             <w:pPr>
-              <w:pStyle w:val="1242"/>
+              <w:pStyle w:val="1260"/>
               <w:numPr>
                 <w:ilvl w:val="0"/>
                 <w:numId w:val="187"/>
@@ -7789,14 +7743,6 @@
               </w:rPr>
               <w:t xml:space="preserve">cercano en la línea o sobre él</w:t>
             </w:r>
-            <w:r/>
-            <w:r>
-              <w:rPr>
-                <w:sz w:val="18"/>
-                <w:highlight w:val="none"/>
-                <w:lang w:val="es-ES"/>
-              </w:rPr>
-            </w:r>
             <w:r>
               <w:rPr>
                 <w:sz w:val="18"/>
@@ -7808,7 +7754,7 @@
           </w:p>
           <w:p>
             <w:pPr>
-              <w:pStyle w:val="1242"/>
+              <w:pStyle w:val="1260"/>
               <w:numPr>
                 <w:ilvl w:val="0"/>
                 <w:numId w:val="187"/>
@@ -7863,7 +7809,7 @@
           </w:p>
           <w:p>
             <w:pPr>
-              <w:pStyle w:val="1242"/>
+              <w:pStyle w:val="1260"/>
               <w:numPr>
                 <w:ilvl w:val="0"/>
                 <w:numId w:val="217"/>
@@ -7910,13 +7856,10 @@
               </w:rPr>
             </w:r>
             <w:r/>
-            <w:r/>
-            <w:r/>
-            <w:r/>
           </w:p>
           <w:p>
             <w:pPr>
-              <w:pStyle w:val="1242"/>
+              <w:pStyle w:val="1260"/>
               <w:numPr>
                 <w:ilvl w:val="0"/>
                 <w:numId w:val="217"/>
@@ -7967,8 +7910,6 @@
               </w:rPr>
               <w:t xml:space="preserve">Información sobre el Documento</w:t>
             </w:r>
-            <w:r/>
-            <w:r/>
             <w:r>
               <w:rPr>
                 <w:sz w:val="18"/>
@@ -8082,7 +8023,7 @@
     </w:p>
     <w:tbl>
       <w:tblPr>
-        <w:tblStyle w:val="1094"/>
+        <w:tblStyle w:val="1112"/>
         <w:tblW w:w="0" w:type="auto"/>
         <w:tblInd w:w="-1701" w:type="dxa"/>
         <w:tblLayout w:type="fixed"/>
@@ -8109,7 +8050,7 @@
           </w:tcPr>
           <w:p>
             <w:pPr>
-              <w:pStyle w:val="1242"/>
+              <w:pStyle w:val="1260"/>
               <w:numPr>
                 <w:ilvl w:val="0"/>
                 <w:numId w:val="2"/>
@@ -8182,7 +8123,7 @@
           </w:p>
           <w:p>
             <w:pPr>
-              <w:pStyle w:val="1242"/>
+              <w:pStyle w:val="1260"/>
               <w:numPr>
                 <w:ilvl w:val="0"/>
                 <w:numId w:val="2"/>
@@ -8243,7 +8184,7 @@
           </w:p>
           <w:p>
             <w:pPr>
-              <w:pStyle w:val="1242"/>
+              <w:pStyle w:val="1260"/>
               <w:numPr>
                 <w:ilvl w:val="0"/>
                 <w:numId w:val="155"/>
@@ -8942,7 +8883,7 @@
     </w:p>
     <w:tbl>
       <w:tblPr>
-        <w:tblStyle w:val="1094"/>
+        <w:tblStyle w:val="1112"/>
         <w:tblW w:w="0" w:type="auto"/>
         <w:tblInd w:w="-1701" w:type="dxa"/>
         <w:tblLayout w:type="fixed"/>
@@ -8968,7 +8909,7 @@
           </w:tcPr>
           <w:p>
             <w:pPr>
-              <w:pStyle w:val="1242"/>
+              <w:pStyle w:val="1260"/>
               <w:numPr>
                 <w:ilvl w:val="0"/>
                 <w:numId w:val="192"/>
@@ -9004,7 +8945,7 @@
           </w:p>
           <w:p>
             <w:pPr>
-              <w:pStyle w:val="1242"/>
+              <w:pStyle w:val="1260"/>
               <w:numPr>
                 <w:ilvl w:val="0"/>
                 <w:numId w:val="192"/>
@@ -9040,7 +8981,7 @@
           </w:p>
           <w:p>
             <w:pPr>
-              <w:pStyle w:val="1242"/>
+              <w:pStyle w:val="1260"/>
               <w:numPr>
                 <w:ilvl w:val="0"/>
                 <w:numId w:val="192"/>
@@ -9084,7 +9025,7 @@
           </w:p>
           <w:p>
             <w:pPr>
-              <w:pStyle w:val="1242"/>
+              <w:pStyle w:val="1260"/>
               <w:numPr>
                 <w:ilvl w:val="0"/>
                 <w:numId w:val="204"/>
@@ -9151,7 +9092,7 @@
           </w:p>
           <w:p>
             <w:pPr>
-              <w:pStyle w:val="1242"/>
+              <w:pStyle w:val="1260"/>
               <w:numPr>
                 <w:ilvl w:val="0"/>
                 <w:numId w:val="204"/>
@@ -9207,24 +9148,6 @@
               </w:rPr>
             </w:r>
             <w:r/>
-            <w:r/>
-            <w:r/>
-            <w:r>
-              <w:rPr>
-                <w:b w:val="false"/>
-                <w:sz w:val="18"/>
-                <w:highlight w:val="none"/>
-                <w:lang w:val="es-ES"/>
-              </w:rPr>
-            </w:r>
-            <w:r>
-              <w:rPr>
-                <w:b w:val="false"/>
-                <w:sz w:val="18"/>
-                <w:highlight w:val="none"/>
-                <w:lang w:val="es-ES"/>
-              </w:rPr>
-            </w:r>
           </w:p>
           <w:p>
             <w:pPr>
@@ -9251,6 +9174,7 @@
                 <w:lang w:val="es-ES"/>
               </w:rPr>
             </w:r>
+            <w:r/>
           </w:p>
         </w:tc>
         <w:tc>
@@ -9267,7 +9191,7 @@
           </w:tcPr>
           <w:p>
             <w:pPr>
-              <w:pStyle w:val="1242"/>
+              <w:pStyle w:val="1260"/>
               <w:numPr>
                 <w:ilvl w:val="0"/>
                 <w:numId w:val="192"/>
@@ -9326,7 +9250,7 @@
           </w:p>
           <w:p>
             <w:pPr>
-              <w:pStyle w:val="1242"/>
+              <w:pStyle w:val="1260"/>
               <w:numPr>
                 <w:ilvl w:val="0"/>
                 <w:numId w:val="205"/>
@@ -9385,7 +9309,7 @@
           </w:p>
           <w:p>
             <w:pPr>
-              <w:pStyle w:val="1242"/>
+              <w:pStyle w:val="1260"/>
               <w:numPr>
                 <w:ilvl w:val="0"/>
                 <w:numId w:val="205"/>
@@ -9452,7 +9376,7 @@
           </w:p>
           <w:p>
             <w:pPr>
-              <w:pStyle w:val="1242"/>
+              <w:pStyle w:val="1260"/>
               <w:numPr>
                 <w:ilvl w:val="0"/>
                 <w:numId w:val="205"/>
@@ -9511,7 +9435,7 @@
           </w:p>
           <w:p>
             <w:pPr>
-              <w:pStyle w:val="1242"/>
+              <w:pStyle w:val="1260"/>
               <w:numPr>
                 <w:ilvl w:val="0"/>
                 <w:numId w:val="216"/>
@@ -9577,13 +9501,10 @@
               </w:rPr>
             </w:r>
             <w:r/>
-            <w:r/>
-            <w:r/>
-            <w:r/>
           </w:p>
           <w:p>
             <w:pPr>
-              <w:pStyle w:val="1242"/>
+              <w:pStyle w:val="1260"/>
               <w:numPr>
                 <w:ilvl w:val="0"/>
                 <w:numId w:val="216"/>
@@ -9645,6 +9566,74 @@
           </w:p>
           <w:p>
             <w:pPr>
+              <w:pStyle w:val="1260"/>
+              <w:numPr>
+                <w:ilvl w:val="0"/>
+                <w:numId w:val="216"/>
+              </w:numPr>
+              <w:jc w:val="left"/>
+              <w:rPr>
+                <w:highlight w:val="none"/>
+                <w:lang w:val="es-ES"/>
+              </w:rPr>
+            </w:pPr>
+            <w:r>
+              <w:rPr>
+                <w:sz w:val="18"/>
+                <w:highlight w:val="none"/>
+                <w:lang w:val="es-ES"/>
+              </w:rPr>
+            </w:r>
+            <w:r>
+              <w:rPr>
+                <w:b/>
+                <w:sz w:val="22"/>
+                <w:highlight w:val="none"/>
+                <w:lang w:val="es-ES"/>
+              </w:rPr>
+              <w:t xml:space="preserve">g [Ctrl + a]</w:t>
+            </w:r>
+            <w:r>
+              <w:rPr>
+                <w:sz w:val="18"/>
+                <w:highlight w:val="none"/>
+                <w:lang w:val="es-ES"/>
+              </w:rPr>
+              <w:t xml:space="preserve"> </w:t>
+            </w:r>
+            <w:r>
+              <w:rPr>
+                <w:sz w:val="16"/>
+                <w:highlight w:val="none"/>
+                <w:lang w:val="es-ES"/>
+              </w:rPr>
+              <w:t xml:space="preserve">—&gt; </w:t>
+            </w:r>
+            <w:r>
+              <w:rPr>
+                <w:sz w:val="18"/>
+                <w:highlight w:val="none"/>
+                <w:lang w:val="es-ES"/>
+              </w:rPr>
+              <w:t xml:space="preserve">Aumenta un numero como si fuese en fila ascendente. Ideal en modo Visual, apretar el comando con una columna de "0" y los pone ascendentemente. De 0, 0, 0 a 0, 1, 2</w:t>
+            </w:r>
+            <w:r>
+              <w:rPr>
+                <w:sz w:val="18"/>
+                <w:highlight w:val="none"/>
+                <w:lang w:val="es-ES"/>
+              </w:rPr>
+            </w:r>
+            <w:r>
+              <w:rPr>
+                <w:sz w:val="18"/>
+                <w:highlight w:val="none"/>
+                <w:lang w:val="es-ES"/>
+              </w:rPr>
+            </w:r>
+          </w:p>
+          <w:p>
+            <w:pPr>
               <w:ind w:left="0" w:firstLine="0"/>
               <w:jc w:val="left"/>
               <w:rPr>
@@ -9652,8 +9641,12 @@
                 <w:lang w:val="es-ES"/>
               </w:rPr>
             </w:pPr>
-            <w:r/>
-            <w:r/>
+            <w:r>
+              <w:rPr>
+                <w:highlight w:val="none"/>
+                <w:lang w:val="es-ES"/>
+              </w:rPr>
+            </w:r>
             <w:r/>
           </w:p>
         </w:tc>
@@ -9750,7 +9743,7 @@
 <w:hdr xmlns:wpc="http://schemas.microsoft.com/office/word/2010/wordprocessingCanvas" xmlns:mc="http://schemas.openxmlformats.org/markup-compatibility/2006" xmlns:o="urn:schemas-microsoft-com:office:office" xmlns:r="http://schemas.openxmlformats.org/officeDocument/2006/relationships" xmlns:m="http://schemas.openxmlformats.org/officeDocument/2006/math" xmlns:v="urn:schemas-microsoft-com:vml" xmlns:wp14="http://schemas.microsoft.com/office/word/2010/wordprocessingDrawing" xmlns:wp="http://schemas.openxmlformats.org/drawingml/2006/wordprocessingDrawing" xmlns:w10="urn:schemas-microsoft-com:office:word" xmlns:w="http://schemas.openxmlformats.org/wordprocessingml/2006/main" xmlns:w14="http://schemas.microsoft.com/office/word/2010/wordml" xmlns:w15="http://schemas.microsoft.com/office/word/2012/wordml" xmlns:wpg="http://schemas.microsoft.com/office/word/2010/wordprocessingGroup" xmlns:wpi="http://schemas.microsoft.com/office/word/2010/wordprocessingInk" xmlns:wne="http://schemas.microsoft.com/office/word/2006/wordml" xmlns:a="http://schemas.openxmlformats.org/drawingml/2006/main" xmlns:wps="http://schemas.microsoft.com/office/word/2010/wordprocessingShape" mc:Ignorable="w14 w15 wp14">
   <w:p>
     <w:pPr>
-      <w:pStyle w:val="1088"/>
+      <w:pStyle w:val="1106"/>
     </w:pPr>
     <w:r/>
     <w:r/>
@@ -38695,11 +38688,11 @@
     <w:lsdException w:name="Bibliography" w:uiPriority="37"/>
     <w:lsdException w:name="TOC Heading" w:uiPriority="39" w:qFormat="1"/>
   </w:latentStyles>
-  <w:style w:type="paragraph" w:styleId="1062">
+  <w:style w:type="paragraph" w:styleId="1080">
     <w:name w:val="Heading 1"/>
-    <w:basedOn w:val="1238"/>
-    <w:next w:val="1238"/>
-    <w:link w:val="1063"/>
+    <w:basedOn w:val="1256"/>
+    <w:next w:val="1256"/>
+    <w:link w:val="1081"/>
     <w:qFormat/>
     <w:uiPriority w:val="9"/>
     <w:rPr>
@@ -38714,9 +38707,9 @@
       <w:outlineLvl w:val="0"/>
     </w:pPr>
   </w:style>
-  <w:style w:type="character" w:styleId="1063">
+  <w:style w:type="character" w:styleId="1081">
     <w:name w:val="Heading 1 Char"/>
-    <w:link w:val="1062"/>
+    <w:link w:val="1080"/>
     <w:uiPriority w:val="9"/>
     <w:rPr>
       <w:rFonts w:ascii="Arial" w:hAnsi="Arial" w:cs="Arial" w:eastAsia="Arial"/>
@@ -38724,11 +38717,11 @@
       <w:szCs w:val="40"/>
     </w:rPr>
   </w:style>
-  <w:style w:type="paragraph" w:styleId="1064">
+  <w:style w:type="paragraph" w:styleId="1082">
     <w:name w:val="Heading 2"/>
-    <w:basedOn w:val="1238"/>
-    <w:next w:val="1238"/>
-    <w:link w:val="1065"/>
+    <w:basedOn w:val="1256"/>
+    <w:next w:val="1256"/>
+    <w:link w:val="1083"/>
     <w:qFormat/>
     <w:uiPriority w:val="9"/>
     <w:unhideWhenUsed/>
@@ -38743,20 +38736,20 @@
       <w:outlineLvl w:val="1"/>
     </w:pPr>
   </w:style>
-  <w:style w:type="character" w:styleId="1065">
+  <w:style w:type="character" w:styleId="1083">
     <w:name w:val="Heading 2 Char"/>
-    <w:link w:val="1064"/>
+    <w:link w:val="1082"/>
     <w:uiPriority w:val="9"/>
     <w:rPr>
       <w:rFonts w:ascii="Arial" w:hAnsi="Arial" w:cs="Arial" w:eastAsia="Arial"/>
       <w:sz w:val="34"/>
     </w:rPr>
   </w:style>
-  <w:style w:type="paragraph" w:styleId="1066">
+  <w:style w:type="paragraph" w:styleId="1084">
     <w:name w:val="Heading 3"/>
-    <w:basedOn w:val="1238"/>
-    <w:next w:val="1238"/>
-    <w:link w:val="1067"/>
+    <w:basedOn w:val="1256"/>
+    <w:next w:val="1256"/>
+    <w:link w:val="1085"/>
     <w:qFormat/>
     <w:uiPriority w:val="9"/>
     <w:unhideWhenUsed/>
@@ -38772,9 +38765,9 @@
       <w:outlineLvl w:val="2"/>
     </w:pPr>
   </w:style>
-  <w:style w:type="character" w:styleId="1067">
+  <w:style w:type="character" w:styleId="1085">
     <w:name w:val="Heading 3 Char"/>
-    <w:link w:val="1066"/>
+    <w:link w:val="1084"/>
     <w:uiPriority w:val="9"/>
     <w:rPr>
       <w:rFonts w:ascii="Arial" w:hAnsi="Arial" w:cs="Arial" w:eastAsia="Arial"/>
@@ -38782,11 +38775,11 @@
       <w:szCs w:val="30"/>
     </w:rPr>
   </w:style>
-  <w:style w:type="paragraph" w:styleId="1068">
+  <w:style w:type="paragraph" w:styleId="1086">
     <w:name w:val="Heading 4"/>
-    <w:basedOn w:val="1238"/>
-    <w:next w:val="1238"/>
-    <w:link w:val="1069"/>
+    <w:basedOn w:val="1256"/>
+    <w:next w:val="1256"/>
+    <w:link w:val="1087"/>
     <w:qFormat/>
     <w:uiPriority w:val="9"/>
     <w:unhideWhenUsed/>
@@ -38804,9 +38797,9 @@
       <w:outlineLvl w:val="3"/>
     </w:pPr>
   </w:style>
-  <w:style w:type="character" w:styleId="1069">
+  <w:style w:type="character" w:styleId="1087">
     <w:name w:val="Heading 4 Char"/>
-    <w:link w:val="1068"/>
+    <w:link w:val="1086"/>
     <w:uiPriority w:val="9"/>
     <w:rPr>
       <w:rFonts w:ascii="Arial" w:hAnsi="Arial" w:cs="Arial" w:eastAsia="Arial"/>
@@ -38816,11 +38809,11 @@
       <w:szCs w:val="26"/>
     </w:rPr>
   </w:style>
-  <w:style w:type="paragraph" w:styleId="1070">
+  <w:style w:type="paragraph" w:styleId="1088">
     <w:name w:val="Heading 5"/>
-    <w:basedOn w:val="1238"/>
-    <w:next w:val="1238"/>
-    <w:link w:val="1071"/>
+    <w:basedOn w:val="1256"/>
+    <w:next w:val="1256"/>
+    <w:link w:val="1089"/>
     <w:qFormat/>
     <w:uiPriority w:val="9"/>
     <w:unhideWhenUsed/>
@@ -38838,9 +38831,9 @@
       <w:outlineLvl w:val="4"/>
     </w:pPr>
   </w:style>
-  <w:style w:type="character" w:styleId="1071">
+  <w:style w:type="character" w:styleId="1089">
     <w:name w:val="Heading 5 Char"/>
-    <w:link w:val="1070"/>
+    <w:link w:val="1088"/>
     <w:uiPriority w:val="9"/>
     <w:rPr>
       <w:rFonts w:ascii="Arial" w:hAnsi="Arial" w:cs="Arial" w:eastAsia="Arial"/>
@@ -38850,11 +38843,11 @@
       <w:szCs w:val="24"/>
     </w:rPr>
   </w:style>
-  <w:style w:type="paragraph" w:styleId="1072">
+  <w:style w:type="paragraph" w:styleId="1090">
     <w:name w:val="Heading 6"/>
-    <w:basedOn w:val="1238"/>
-    <w:next w:val="1238"/>
-    <w:link w:val="1073"/>
+    <w:basedOn w:val="1256"/>
+    <w:next w:val="1256"/>
+    <w:link w:val="1091"/>
     <w:qFormat/>
     <w:uiPriority w:val="9"/>
     <w:unhideWhenUsed/>
@@ -38872,9 +38865,9 @@
       <w:outlineLvl w:val="5"/>
     </w:pPr>
   </w:style>
-  <w:style w:type="character" w:styleId="1073">
+  <w:style w:type="character" w:styleId="1091">
     <w:name w:val="Heading 6 Char"/>
-    <w:link w:val="1072"/>
+    <w:link w:val="1090"/>
     <w:uiPriority w:val="9"/>
     <w:rPr>
       <w:rFonts w:ascii="Arial" w:hAnsi="Arial" w:cs="Arial" w:eastAsia="Arial"/>
@@ -38884,11 +38877,11 @@
       <w:szCs w:val="22"/>
     </w:rPr>
   </w:style>
-  <w:style w:type="paragraph" w:styleId="1074">
+  <w:style w:type="paragraph" w:styleId="1092">
     <w:name w:val="Heading 7"/>
-    <w:basedOn w:val="1238"/>
-    <w:next w:val="1238"/>
-    <w:link w:val="1075"/>
+    <w:basedOn w:val="1256"/>
+    <w:next w:val="1256"/>
+    <w:link w:val="1093"/>
     <w:qFormat/>
     <w:uiPriority w:val="9"/>
     <w:unhideWhenUsed/>
@@ -38908,9 +38901,9 @@
       <w:outlineLvl w:val="6"/>
     </w:pPr>
   </w:style>
-  <w:style w:type="character" w:styleId="1075">
+  <w:style w:type="character" w:styleId="1093">
     <w:name w:val="Heading 7 Char"/>
-    <w:link w:val="1074"/>
+    <w:link w:val="1092"/>
     <w:uiPriority w:val="9"/>
     <w:rPr>
       <w:rFonts w:ascii="Arial" w:hAnsi="Arial" w:cs="Arial" w:eastAsia="Arial"/>
@@ -38922,11 +38915,11 @@
       <w:szCs w:val="22"/>
     </w:rPr>
   </w:style>
-  <w:style w:type="paragraph" w:styleId="1076">
+  <w:style w:type="paragraph" w:styleId="1094">
     <w:name w:val="Heading 8"/>
-    <w:basedOn w:val="1238"/>
-    <w:next w:val="1238"/>
-    <w:link w:val="1077"/>
+    <w:basedOn w:val="1256"/>
+    <w:next w:val="1256"/>
+    <w:link w:val="1095"/>
     <w:qFormat/>
     <w:uiPriority w:val="9"/>
     <w:unhideWhenUsed/>
@@ -38944,9 +38937,9 @@
       <w:outlineLvl w:val="7"/>
     </w:pPr>
   </w:style>
-  <w:style w:type="character" w:styleId="1077">
+  <w:style w:type="character" w:styleId="1095">
     <w:name w:val="Heading 8 Char"/>
-    <w:link w:val="1076"/>
+    <w:link w:val="1094"/>
     <w:uiPriority w:val="9"/>
     <w:rPr>
       <w:rFonts w:ascii="Arial" w:hAnsi="Arial" w:cs="Arial" w:eastAsia="Arial"/>
@@ -38956,11 +38949,11 @@
       <w:szCs w:val="22"/>
     </w:rPr>
   </w:style>
-  <w:style w:type="paragraph" w:styleId="1078">
+  <w:style w:type="paragraph" w:styleId="1096">
     <w:name w:val="Heading 9"/>
-    <w:basedOn w:val="1238"/>
-    <w:next w:val="1238"/>
-    <w:link w:val="1079"/>
+    <w:basedOn w:val="1256"/>
+    <w:next w:val="1256"/>
+    <w:link w:val="1097"/>
     <w:qFormat/>
     <w:uiPriority w:val="9"/>
     <w:unhideWhenUsed/>
@@ -38978,9 +38971,9 @@
       <w:outlineLvl w:val="8"/>
     </w:pPr>
   </w:style>
-  <w:style w:type="character" w:styleId="1079">
+  <w:style w:type="character" w:styleId="1097">
     <w:name w:val="Heading 9 Char"/>
-    <w:link w:val="1078"/>
+    <w:link w:val="1096"/>
     <w:uiPriority w:val="9"/>
     <w:rPr>
       <w:rFonts w:ascii="Arial" w:hAnsi="Arial" w:cs="Arial" w:eastAsia="Arial"/>
@@ -38990,11 +38983,11 @@
       <w:szCs w:val="21"/>
     </w:rPr>
   </w:style>
-  <w:style w:type="paragraph" w:styleId="1080">
+  <w:style w:type="paragraph" w:styleId="1098">
     <w:name w:val="Title"/>
-    <w:basedOn w:val="1238"/>
-    <w:next w:val="1238"/>
-    <w:link w:val="1081"/>
+    <w:basedOn w:val="1256"/>
+    <w:next w:val="1256"/>
+    <w:link w:val="1099"/>
     <w:qFormat/>
     <w:uiPriority w:val="10"/>
     <w:rPr>
@@ -39006,20 +38999,20 @@
       <w:spacing w:after="200" w:before="300"/>
     </w:pPr>
   </w:style>
-  <w:style w:type="character" w:styleId="1081">
+  <w:style w:type="character" w:styleId="1099">
     <w:name w:val="Title Char"/>
-    <w:link w:val="1080"/>
+    <w:link w:val="1098"/>
     <w:uiPriority w:val="10"/>
     <w:rPr>
       <w:sz w:val="48"/>
       <w:szCs w:val="48"/>
     </w:rPr>
   </w:style>
-  <w:style w:type="paragraph" w:styleId="1082">
+  <w:style w:type="paragraph" w:styleId="1100">
     <w:name w:val="Subtitle"/>
-    <w:basedOn w:val="1238"/>
-    <w:next w:val="1238"/>
-    <w:link w:val="1083"/>
+    <w:basedOn w:val="1256"/>
+    <w:next w:val="1256"/>
+    <w:link w:val="1101"/>
     <w:qFormat/>
     <w:uiPriority w:val="11"/>
     <w:rPr>
@@ -39030,20 +39023,20 @@
       <w:spacing w:after="200" w:before="200"/>
     </w:pPr>
   </w:style>
-  <w:style w:type="character" w:styleId="1083">
+  <w:style w:type="character" w:styleId="1101">
     <w:name w:val="Subtitle Char"/>
-    <w:link w:val="1082"/>
+    <w:link w:val="1100"/>
     <w:uiPriority w:val="11"/>
     <w:rPr>
       <w:sz w:val="24"/>
       <w:szCs w:val="24"/>
     </w:rPr>
   </w:style>
-  <w:style w:type="paragraph" w:styleId="1084">
+  <w:style w:type="paragraph" w:styleId="1102">
     <w:name w:val="Quote"/>
-    <w:basedOn w:val="1238"/>
-    <w:next w:val="1238"/>
-    <w:link w:val="1085"/>
+    <w:basedOn w:val="1256"/>
+    <w:next w:val="1256"/>
+    <w:link w:val="1103"/>
     <w:qFormat/>
     <w:uiPriority w:val="29"/>
     <w:rPr>
@@ -39053,19 +39046,19 @@
       <w:ind w:left="720" w:right="720"/>
     </w:pPr>
   </w:style>
-  <w:style w:type="character" w:styleId="1085">
+  <w:style w:type="character" w:styleId="1103">
     <w:name w:val="Quote Char"/>
-    <w:link w:val="1084"/>
+    <w:link w:val="1102"/>
     <w:uiPriority w:val="29"/>
     <w:rPr>
       <w:i/>
     </w:rPr>
   </w:style>
-  <w:style w:type="paragraph" w:styleId="1086">
+  <w:style w:type="paragraph" w:styleId="1104">
     <w:name w:val="Intense Quote"/>
-    <w:basedOn w:val="1238"/>
-    <w:next w:val="1238"/>
-    <w:link w:val="1087"/>
+    <w:basedOn w:val="1256"/>
+    <w:next w:val="1256"/>
+    <w:link w:val="1105"/>
     <w:qFormat/>
     <w:uiPriority w:val="30"/>
     <w:rPr>
@@ -39083,18 +39076,18 @@
       </w:pBdr>
     </w:pPr>
   </w:style>
-  <w:style w:type="character" w:styleId="1087">
+  <w:style w:type="character" w:styleId="1105">
     <w:name w:val="Intense Quote Char"/>
-    <w:link w:val="1086"/>
+    <w:link w:val="1104"/>
     <w:uiPriority w:val="30"/>
     <w:rPr>
       <w:i/>
     </w:rPr>
   </w:style>
-  <w:style w:type="paragraph" w:styleId="1088">
+  <w:style w:type="paragraph" w:styleId="1106">
     <w:name w:val="Header"/>
-    <w:basedOn w:val="1238"/>
-    <w:link w:val="1089"/>
+    <w:basedOn w:val="1256"/>
+    <w:link w:val="1107"/>
     <w:uiPriority w:val="99"/>
     <w:unhideWhenUsed/>
     <w:pPr>
@@ -39105,15 +39098,15 @@
       </w:tabs>
     </w:pPr>
   </w:style>
-  <w:style w:type="character" w:styleId="1089">
+  <w:style w:type="character" w:styleId="1107">
     <w:name w:val="Header Char"/>
-    <w:link w:val="1088"/>
+    <w:link w:val="1106"/>
     <w:uiPriority w:val="99"/>
   </w:style>
-  <w:style w:type="paragraph" w:styleId="1090">
+  <w:style w:type="paragraph" w:styleId="1108">
     <w:name w:val="Footer"/>
-    <w:basedOn w:val="1238"/>
-    <w:link w:val="1093"/>
+    <w:basedOn w:val="1256"/>
+    <w:link w:val="1111"/>
     <w:uiPriority w:val="99"/>
     <w:unhideWhenUsed/>
     <w:pPr>
@@ -39124,15 +39117,15 @@
       </w:tabs>
     </w:pPr>
   </w:style>
-  <w:style w:type="character" w:styleId="1091">
+  <w:style w:type="character" w:styleId="1109">
     <w:name w:val="Footer Char"/>
-    <w:link w:val="1090"/>
+    <w:link w:val="1108"/>
     <w:uiPriority w:val="99"/>
   </w:style>
-  <w:style w:type="paragraph" w:styleId="1092">
+  <w:style w:type="paragraph" w:styleId="1110">
     <w:name w:val="Caption"/>
-    <w:basedOn w:val="1238"/>
-    <w:next w:val="1238"/>
+    <w:basedOn w:val="1256"/>
+    <w:next w:val="1256"/>
     <w:qFormat/>
     <w:uiPriority w:val="35"/>
     <w:semiHidden/>
@@ -39148,15 +39141,15 @@
       <w:spacing w:lineRule="auto" w:line="276"/>
     </w:pPr>
   </w:style>
-  <w:style w:type="character" w:styleId="1093">
+  <w:style w:type="character" w:styleId="1111">
     <w:name w:val="Caption Char"/>
-    <w:basedOn w:val="1092"/>
-    <w:link w:val="1090"/>
+    <w:basedOn w:val="1110"/>
+    <w:link w:val="1108"/>
     <w:uiPriority w:val="99"/>
   </w:style>
-  <w:style w:type="table" w:styleId="1094">
+  <w:style w:type="table" w:styleId="1112">
     <w:name w:val="Table Grid"/>
-    <w:basedOn w:val="1239"/>
+    <w:basedOn w:val="1257"/>
     <w:uiPriority w:val="59"/>
     <w:pPr>
       <w:spacing w:lineRule="auto" w:line="240" w:after="0"/>
@@ -39179,9 +39172,9 @@
       </w:tblCellMar>
     </w:tblPr>
   </w:style>
-  <w:style w:type="table" w:styleId="1095">
+  <w:style w:type="table" w:styleId="1113">
     <w:name w:val="Table Grid Light"/>
-    <w:basedOn w:val="1239"/>
+    <w:basedOn w:val="1257"/>
     <w:uiPriority w:val="59"/>
     <w:pPr>
       <w:spacing w:lineRule="auto" w:line="240" w:after="0"/>
@@ -39204,9 +39197,9 @@
       </w:tblCellMar>
     </w:tblPr>
   </w:style>
-  <w:style w:type="table" w:styleId="1096">
+  <w:style w:type="table" w:styleId="1114">
     <w:name w:val="Plain Table 1"/>
-    <w:basedOn w:val="1239"/>
+    <w:basedOn w:val="1257"/>
     <w:uiPriority w:val="59"/>
     <w:pPr>
       <w:spacing w:lineRule="auto" w:line="240" w:after="0"/>
@@ -39271,9 +39264,9 @@
       </w:rPr>
     </w:tblStylePr>
   </w:style>
-  <w:style w:type="table" w:styleId="1097">
+  <w:style w:type="table" w:styleId="1115">
     <w:name w:val="Plain Table 2"/>
-    <w:basedOn w:val="1239"/>
+    <w:basedOn w:val="1257"/>
     <w:uiPriority w:val="59"/>
     <w:pPr>
       <w:spacing w:lineRule="auto" w:line="240" w:after="0"/>
@@ -39356,9 +39349,9 @@
       </w:rPr>
     </w:tblStylePr>
   </w:style>
-  <w:style w:type="table" w:styleId="1098">
+  <w:style w:type="table" w:styleId="1116">
     <w:name w:val="Plain Table 3"/>
-    <w:basedOn w:val="1239"/>
+    <w:basedOn w:val="1257"/>
     <w:uiPriority w:val="99"/>
     <w:pPr>
       <w:spacing w:lineRule="auto" w:line="240" w:after="0"/>
@@ -39433,9 +39426,9 @@
       </w:rPr>
     </w:tblStylePr>
   </w:style>
-  <w:style w:type="table" w:styleId="1099">
+  <w:style w:type="table" w:styleId="1117">
     <w:name w:val="Plain Table 4"/>
-    <w:basedOn w:val="1239"/>
+    <w:basedOn w:val="1257"/>
     <w:uiPriority w:val="99"/>
     <w:pPr>
       <w:spacing w:lineRule="auto" w:line="240" w:after="0"/>
@@ -39490,9 +39483,9 @@
       </w:rPr>
     </w:tblStylePr>
   </w:style>
-  <w:style w:type="table" w:styleId="1100">
+  <w:style w:type="table" w:styleId="1118">
     <w:name w:val="Plain Table 5"/>
-    <w:basedOn w:val="1239"/>
+    <w:basedOn w:val="1257"/>
     <w:uiPriority w:val="99"/>
     <w:pPr>
       <w:spacing w:lineRule="auto" w:line="240" w:after="0"/>
@@ -39578,9 +39571,9 @@
       </w:tcPr>
     </w:tblStylePr>
   </w:style>
-  <w:style w:type="table" w:styleId="1101">
+  <w:style w:type="table" w:styleId="1119">
     <w:name w:val="Grid Table 1 Light"/>
-    <w:basedOn w:val="1239"/>
+    <w:basedOn w:val="1257"/>
     <w:uiPriority w:val="99"/>
     <w:pPr>
       <w:spacing w:lineRule="auto" w:line="240" w:after="0"/>
@@ -39643,9 +39636,9 @@
       </w:rPr>
     </w:tblStylePr>
   </w:style>
-  <w:style w:type="table" w:styleId="1102">
+  <w:style w:type="table" w:styleId="1120">
     <w:name w:val="Grid Table 1 Light - Accent 1"/>
-    <w:basedOn w:val="1239"/>
+    <w:basedOn w:val="1257"/>
     <w:uiPriority w:val="99"/>
     <w:pPr>
       <w:spacing w:lineRule="auto" w:line="240" w:after="0"/>
@@ -39708,9 +39701,9 @@
       </w:rPr>
     </w:tblStylePr>
   </w:style>
-  <w:style w:type="table" w:styleId="1103">
+  <w:style w:type="table" w:styleId="1121">
     <w:name w:val="Grid Table 1 Light - Accent 2"/>
-    <w:basedOn w:val="1239"/>
+    <w:basedOn w:val="1257"/>
     <w:uiPriority w:val="99"/>
     <w:pPr>
       <w:spacing w:lineRule="auto" w:line="240" w:after="0"/>
@@ -39773,9 +39766,9 @@
       </w:rPr>
     </w:tblStylePr>
   </w:style>
-  <w:style w:type="table" w:styleId="1104">
+  <w:style w:type="table" w:styleId="1122">
     <w:name w:val="Grid Table 1 Light - Accent 3"/>
-    <w:basedOn w:val="1239"/>
+    <w:basedOn w:val="1257"/>
     <w:uiPriority w:val="99"/>
     <w:pPr>
       <w:spacing w:lineRule="auto" w:line="240" w:after="0"/>
@@ -39838,9 +39831,9 @@
       </w:rPr>
     </w:tblStylePr>
   </w:style>
-  <w:style w:type="table" w:styleId="1105">
+  <w:style w:type="table" w:styleId="1123">
     <w:name w:val="Grid Table 1 Light - Accent 4"/>
-    <w:basedOn w:val="1239"/>
+    <w:basedOn w:val="1257"/>
     <w:uiPriority w:val="99"/>
     <w:pPr>
       <w:spacing w:lineRule="auto" w:line="240" w:after="0"/>
@@ -39903,9 +39896,9 @@
       </w:rPr>
     </w:tblStylePr>
   </w:style>
-  <w:style w:type="table" w:styleId="1106">
+  <w:style w:type="table" w:styleId="1124">
     <w:name w:val="Grid Table 1 Light - Accent 5"/>
-    <w:basedOn w:val="1239"/>
+    <w:basedOn w:val="1257"/>
     <w:uiPriority w:val="99"/>
     <w:pPr>
       <w:spacing w:lineRule="auto" w:line="240" w:after="0"/>
@@ -39968,9 +39961,9 @@
       </w:rPr>
     </w:tblStylePr>
   </w:style>
-  <w:style w:type="table" w:styleId="1107">
+  <w:style w:type="table" w:styleId="1125">
     <w:name w:val="Grid Table 1 Light - Accent 6"/>
-    <w:basedOn w:val="1239"/>
+    <w:basedOn w:val="1257"/>
     <w:uiPriority w:val="99"/>
     <w:pPr>
       <w:spacing w:lineRule="auto" w:line="240" w:after="0"/>
@@ -40033,9 +40026,9 @@
       </w:rPr>
     </w:tblStylePr>
   </w:style>
-  <w:style w:type="table" w:styleId="1108">
+  <w:style w:type="table" w:styleId="1126">
     <w:name w:val="Grid Table 2"/>
-    <w:basedOn w:val="1239"/>
+    <w:basedOn w:val="1257"/>
     <w:uiPriority w:val="99"/>
     <w:pPr>
       <w:spacing w:lineRule="auto" w:line="240" w:after="0"/>
@@ -40113,9 +40106,9 @@
       </w:tcPr>
     </w:tblStylePr>
   </w:style>
-  <w:style w:type="table" w:styleId="1109">
+  <w:style w:type="table" w:styleId="1127">
     <w:name w:val="Grid Table 2 - Accent 1"/>
-    <w:basedOn w:val="1239"/>
+    <w:basedOn w:val="1257"/>
     <w:uiPriority w:val="99"/>
     <w:pPr>
       <w:spacing w:lineRule="auto" w:line="240" w:after="0"/>
@@ -40193,9 +40186,9 @@
       </w:tcPr>
     </w:tblStylePr>
   </w:style>
-  <w:style w:type="table" w:styleId="1110">
+  <w:style w:type="table" w:styleId="1128">
     <w:name w:val="Grid Table 2 - Accent 2"/>
-    <w:basedOn w:val="1239"/>
+    <w:basedOn w:val="1257"/>
     <w:uiPriority w:val="99"/>
     <w:pPr>
       <w:spacing w:lineRule="auto" w:line="240" w:after="0"/>
@@ -40273,9 +40266,9 @@
       </w:tcPr>
     </w:tblStylePr>
   </w:style>
-  <w:style w:type="table" w:styleId="1111">
+  <w:style w:type="table" w:styleId="1129">
     <w:name w:val="Grid Table 2 - Accent 3"/>
-    <w:basedOn w:val="1239"/>
+    <w:basedOn w:val="1257"/>
     <w:uiPriority w:val="99"/>
     <w:pPr>
       <w:spacing w:lineRule="auto" w:line="240" w:after="0"/>
@@ -40353,9 +40346,9 @@
       </w:tcPr>
     </w:tblStylePr>
   </w:style>
-  <w:style w:type="table" w:styleId="1112">
+  <w:style w:type="table" w:styleId="1130">
     <w:name w:val="Grid Table 2 - Accent 4"/>
-    <w:basedOn w:val="1239"/>
+    <w:basedOn w:val="1257"/>
     <w:uiPriority w:val="99"/>
     <w:pPr>
       <w:spacing w:lineRule="auto" w:line="240" w:after="0"/>
@@ -40433,9 +40426,9 @@
       </w:tcPr>
     </w:tblStylePr>
   </w:style>
-  <w:style w:type="table" w:styleId="1113">
+  <w:style w:type="table" w:styleId="1131">
     <w:name w:val="Grid Table 2 - Accent 5"/>
-    <w:basedOn w:val="1239"/>
+    <w:basedOn w:val="1257"/>
     <w:uiPriority w:val="99"/>
     <w:pPr>
       <w:spacing w:lineRule="auto" w:line="240" w:after="0"/>
@@ -40513,9 +40506,9 @@
       </w:tcPr>
     </w:tblStylePr>
   </w:style>
-  <w:style w:type="table" w:styleId="1114">
+  <w:style w:type="table" w:styleId="1132">
     <w:name w:val="Grid Table 2 - Accent 6"/>
-    <w:basedOn w:val="1239"/>
+    <w:basedOn w:val="1257"/>
     <w:uiPriority w:val="99"/>
     <w:pPr>
       <w:spacing w:lineRule="auto" w:line="240" w:after="0"/>
@@ -40593,9 +40586,9 @@
       </w:tcPr>
     </w:tblStylePr>
   </w:style>
-  <w:style w:type="table" w:styleId="1115">
+  <w:style w:type="table" w:styleId="1133">
     <w:name w:val="Grid Table 3"/>
-    <w:basedOn w:val="1239"/>
+    <w:basedOn w:val="1257"/>
     <w:uiPriority w:val="99"/>
     <w:pPr>
       <w:spacing w:lineRule="auto" w:line="240" w:after="0"/>
@@ -40694,9 +40687,9 @@
       </w:tcPr>
     </w:tblStylePr>
   </w:style>
-  <w:style w:type="table" w:styleId="1116">
+  <w:style w:type="table" w:styleId="1134">
     <w:name w:val="Grid Table 3 - Accent 1"/>
-    <w:basedOn w:val="1239"/>
+    <w:basedOn w:val="1257"/>
     <w:uiPriority w:val="99"/>
     <w:pPr>
       <w:spacing w:lineRule="auto" w:line="240" w:after="0"/>
@@ -40795,9 +40788,9 @@
       </w:tcPr>
     </w:tblStylePr>
   </w:style>
-  <w:style w:type="table" w:styleId="1117">
+  <w:style w:type="table" w:styleId="1135">
     <w:name w:val="Grid Table 3 - Accent 2"/>
-    <w:basedOn w:val="1239"/>
+    <w:basedOn w:val="1257"/>
     <w:uiPriority w:val="99"/>
     <w:pPr>
       <w:spacing w:lineRule="auto" w:line="240" w:after="0"/>
@@ -40896,9 +40889,9 @@
       </w:tcPr>
     </w:tblStylePr>
   </w:style>
-  <w:style w:type="table" w:styleId="1118">
+  <w:style w:type="table" w:styleId="1136">
     <w:name w:val="Grid Table 3 - Accent 3"/>
-    <w:basedOn w:val="1239"/>
+    <w:basedOn w:val="1257"/>
     <w:uiPriority w:val="99"/>
     <w:pPr>
       <w:spacing w:lineRule="auto" w:line="240" w:after="0"/>
@@ -40997,9 +40990,9 @@
       </w:tcPr>
     </w:tblStylePr>
   </w:style>
-  <w:style w:type="table" w:styleId="1119">
+  <w:style w:type="table" w:styleId="1137">
     <w:name w:val="Grid Table 3 - Accent 4"/>
-    <w:basedOn w:val="1239"/>
+    <w:basedOn w:val="1257"/>
     <w:uiPriority w:val="99"/>
     <w:pPr>
       <w:spacing w:lineRule="auto" w:line="240" w:after="0"/>
@@ -41098,9 +41091,9 @@
       </w:tcPr>
     </w:tblStylePr>
   </w:style>
-  <w:style w:type="table" w:styleId="1120">
+  <w:style w:type="table" w:styleId="1138">
     <w:name w:val="Grid Table 3 - Accent 5"/>
-    <w:basedOn w:val="1239"/>
+    <w:basedOn w:val="1257"/>
     <w:uiPriority w:val="99"/>
     <w:pPr>
       <w:spacing w:lineRule="auto" w:line="240" w:after="0"/>
@@ -41199,9 +41192,9 @@
       </w:tcPr>
     </w:tblStylePr>
   </w:style>
-  <w:style w:type="table" w:styleId="1121">
+  <w:style w:type="table" w:styleId="1139">
     <w:name w:val="Grid Table 3 - Accent 6"/>
-    <w:basedOn w:val="1239"/>
+    <w:basedOn w:val="1257"/>
     <w:uiPriority w:val="99"/>
     <w:pPr>
       <w:spacing w:lineRule="auto" w:line="240" w:after="0"/>
@@ -41300,9 +41293,9 @@
       </w:tcPr>
     </w:tblStylePr>
   </w:style>
-  <w:style w:type="table" w:styleId="1122">
+  <w:style w:type="table" w:styleId="1140">
     <w:name w:val="Grid Table 4"/>
-    <w:basedOn w:val="1239"/>
+    <w:basedOn w:val="1257"/>
     <w:uiPriority w:val="59"/>
     <w:pPr>
       <w:spacing w:lineRule="auto" w:line="240" w:after="0"/>
@@ -41381,9 +41374,9 @@
       </w:tcPr>
     </w:tblStylePr>
   </w:style>
-  <w:style w:type="table" w:styleId="1123">
+  <w:style w:type="table" w:styleId="1141">
     <w:name w:val="Grid Table 4 - Accent 1"/>
-    <w:basedOn w:val="1239"/>
+    <w:basedOn w:val="1257"/>
     <w:uiPriority w:val="59"/>
     <w:pPr>
       <w:spacing w:lineRule="auto" w:line="240" w:after="0"/>
@@ -41462,9 +41455,9 @@
       </w:tcPr>
     </w:tblStylePr>
   </w:style>
-  <w:style w:type="table" w:styleId="1124">
+  <w:style w:type="table" w:styleId="1142">
     <w:name w:val="Grid Table 4 - Accent 2"/>
-    <w:basedOn w:val="1239"/>
+    <w:basedOn w:val="1257"/>
     <w:uiPriority w:val="59"/>
     <w:pPr>
       <w:spacing w:lineRule="auto" w:line="240" w:after="0"/>
@@ -41543,9 +41536,9 @@
       </w:tcPr>
     </w:tblStylePr>
   </w:style>
-  <w:style w:type="table" w:styleId="1125">
+  <w:style w:type="table" w:styleId="1143">
     <w:name w:val="Grid Table 4 - Accent 3"/>
-    <w:basedOn w:val="1239"/>
+    <w:basedOn w:val="1257"/>
     <w:uiPriority w:val="59"/>
     <w:pPr>
       <w:spacing w:lineRule="auto" w:line="240" w:after="0"/>
@@ -41624,9 +41617,9 @@
       </w:tcPr>
     </w:tblStylePr>
   </w:style>
-  <w:style w:type="table" w:styleId="1126">
+  <w:style w:type="table" w:styleId="1144">
     <w:name w:val="Grid Table 4 - Accent 4"/>
-    <w:basedOn w:val="1239"/>
+    <w:basedOn w:val="1257"/>
     <w:uiPriority w:val="59"/>
     <w:pPr>
       <w:spacing w:lineRule="auto" w:line="240" w:after="0"/>
@@ -41705,9 +41698,9 @@
       </w:tcPr>
     </w:tblStylePr>
   </w:style>
-  <w:style w:type="table" w:styleId="1127">
+  <w:style w:type="table" w:styleId="1145">
     <w:name w:val="Grid Table 4 - Accent 5"/>
-    <w:basedOn w:val="1239"/>
+    <w:basedOn w:val="1257"/>
     <w:uiPriority w:val="59"/>
     <w:pPr>
       <w:spacing w:lineRule="auto" w:line="240" w:after="0"/>
@@ -41786,9 +41779,9 @@
       </w:tcPr>
     </w:tblStylePr>
   </w:style>
-  <w:style w:type="table" w:styleId="1128">
+  <w:style w:type="table" w:styleId="1146">
     <w:name w:val="Grid Table 4 - Accent 6"/>
-    <w:basedOn w:val="1239"/>
+    <w:basedOn w:val="1257"/>
     <w:uiPriority w:val="59"/>
     <w:pPr>
       <w:spacing w:lineRule="auto" w:line="240" w:after="0"/>
@@ -41867,9 +41860,9 @@
       </w:tcPr>
     </w:tblStylePr>
   </w:style>
-  <w:style w:type="table" w:styleId="1129">
+  <w:style w:type="table" w:styleId="1147">
     <w:name w:val="Grid Table 5 Dark"/>
-    <w:basedOn w:val="1239"/>
+    <w:basedOn w:val="1257"/>
     <w:uiPriority w:val="99"/>
     <w:pPr>
       <w:spacing w:lineRule="auto" w:line="240" w:after="0"/>
@@ -41946,9 +41939,9 @@
       </w:tcPr>
     </w:tblStylePr>
   </w:style>
-  <w:style w:type="table" w:styleId="1130">
+  <w:style w:type="table" w:styleId="1148">
     <w:name w:val="Grid Table 5 Dark- Accent 1"/>
-    <w:basedOn w:val="1239"/>
+    <w:basedOn w:val="1257"/>
     <w:uiPriority w:val="99"/>
     <w:pPr>
       <w:spacing w:lineRule="auto" w:line="240" w:after="0"/>
@@ -42025,9 +42018,9 @@
       </w:tcPr>
     </w:tblStylePr>
   </w:style>
-  <w:style w:type="table" w:styleId="1131">
+  <w:style w:type="table" w:styleId="1149">
     <w:name w:val="Grid Table 5 Dark - Accent 2"/>
-    <w:basedOn w:val="1239"/>
+    <w:basedOn w:val="1257"/>
     <w:uiPriority w:val="99"/>
     <w:pPr>
       <w:spacing w:lineRule="auto" w:line="240" w:after="0"/>
@@ -42104,9 +42097,9 @@
       </w:tcPr>
     </w:tblStylePr>
   </w:style>
-  <w:style w:type="table" w:styleId="1132">
+  <w:style w:type="table" w:styleId="1150">
     <w:name w:val="Grid Table 5 Dark - Accent 3"/>
-    <w:basedOn w:val="1239"/>
+    <w:basedOn w:val="1257"/>
     <w:uiPriority w:val="99"/>
     <w:pPr>
       <w:spacing w:lineRule="auto" w:line="240" w:after="0"/>
@@ -42183,9 +42176,9 @@
       </w:tcPr>
     </w:tblStylePr>
   </w:style>
-  <w:style w:type="table" w:styleId="1133">
+  <w:style w:type="table" w:styleId="1151">
     <w:name w:val="Grid Table 5 Dark- Accent 4"/>
-    <w:basedOn w:val="1239"/>
+    <w:basedOn w:val="1257"/>
     <w:uiPriority w:val="99"/>
     <w:pPr>
       <w:spacing w:lineRule="auto" w:line="240" w:after="0"/>
@@ -42262,9 +42255,9 @@
       </w:tcPr>
     </w:tblStylePr>
   </w:style>
-  <w:style w:type="table" w:styleId="1134">
+  <w:style w:type="table" w:styleId="1152">
     <w:name w:val="Grid Table 5 Dark - Accent 5"/>
-    <w:basedOn w:val="1239"/>
+    <w:basedOn w:val="1257"/>
     <w:uiPriority w:val="99"/>
     <w:pPr>
       <w:spacing w:lineRule="auto" w:line="240" w:after="0"/>
@@ -42341,9 +42334,9 @@
       </w:tcPr>
     </w:tblStylePr>
   </w:style>
-  <w:style w:type="table" w:styleId="1135">
+  <w:style w:type="table" w:styleId="1153">
     <w:name w:val="Grid Table 5 Dark - Accent 6"/>
-    <w:basedOn w:val="1239"/>
+    <w:basedOn w:val="1257"/>
     <w:uiPriority w:val="99"/>
     <w:pPr>
       <w:spacing w:lineRule="auto" w:line="240" w:after="0"/>
@@ -42420,9 +42413,9 @@
       </w:tcPr>
     </w:tblStylePr>
   </w:style>
-  <w:style w:type="table" w:styleId="1136">
+  <w:style w:type="table" w:styleId="1154">
     <w:name w:val="Grid Table 6 Colorful"/>
-    <w:basedOn w:val="1239"/>
+    <w:basedOn w:val="1257"/>
     <w:uiPriority w:val="99"/>
     <w:pPr>
       <w:spacing w:lineRule="auto" w:line="240" w:after="0"/>
@@ -42499,9 +42492,9 @@
       </w:rPr>
     </w:tblStylePr>
   </w:style>
-  <w:style w:type="table" w:styleId="1137">
+  <w:style w:type="table" w:styleId="1155">
     <w:name w:val="Grid Table 6 Colorful - Accent 1"/>
-    <w:basedOn w:val="1239"/>
+    <w:basedOn w:val="1257"/>
     <w:uiPriority w:val="99"/>
     <w:pPr>
       <w:spacing w:lineRule="auto" w:line="240" w:after="0"/>
@@ -42578,9 +42571,9 @@
       </w:rPr>
     </w:tblStylePr>
   </w:style>
-  <w:style w:type="table" w:styleId="1138">
+  <w:style w:type="table" w:styleId="1156">
     <w:name w:val="Grid Table 6 Colorful - Accent 2"/>
-    <w:basedOn w:val="1239"/>
+    <w:basedOn w:val="1257"/>
     <w:uiPriority w:val="99"/>
     <w:pPr>
       <w:spacing w:lineRule="auto" w:line="240" w:after="0"/>
@@ -42657,9 +42650,9 @@
       </w:rPr>
     </w:tblStylePr>
   </w:style>
-  <w:style w:type="table" w:styleId="1139">
+  <w:style w:type="table" w:styleId="1157">
     <w:name w:val="Grid Table 6 Colorful - Accent 3"/>
-    <w:basedOn w:val="1239"/>
+    <w:basedOn w:val="1257"/>
     <w:uiPriority w:val="99"/>
     <w:pPr>
       <w:spacing w:lineRule="auto" w:line="240" w:after="0"/>
@@ -42736,9 +42729,9 @@
       </w:rPr>
     </w:tblStylePr>
   </w:style>
-  <w:style w:type="table" w:styleId="1140">
+  <w:style w:type="table" w:styleId="1158">
     <w:name w:val="Grid Table 6 Colorful - Accent 4"/>
-    <w:basedOn w:val="1239"/>
+    <w:basedOn w:val="1257"/>
     <w:uiPriority w:val="99"/>
     <w:pPr>
       <w:spacing w:lineRule="auto" w:line="240" w:after="0"/>
@@ -42815,9 +42808,9 @@
       </w:rPr>
     </w:tblStylePr>
   </w:style>
-  <w:style w:type="table" w:styleId="1141">
+  <w:style w:type="table" w:styleId="1159">
     <w:name w:val="Grid Table 6 Colorful - Accent 5"/>
-    <w:basedOn w:val="1239"/>
+    <w:basedOn w:val="1257"/>
     <w:uiPriority w:val="99"/>
     <w:pPr>
       <w:spacing w:lineRule="auto" w:line="240" w:after="0"/>
@@ -42894,9 +42887,9 @@
       </w:rPr>
     </w:tblStylePr>
   </w:style>
-  <w:style w:type="table" w:styleId="1142">
+  <w:style w:type="table" w:styleId="1160">
     <w:name w:val="Grid Table 6 Colorful - Accent 6"/>
-    <w:basedOn w:val="1239"/>
+    <w:basedOn w:val="1257"/>
     <w:uiPriority w:val="99"/>
     <w:pPr>
       <w:spacing w:lineRule="auto" w:line="240" w:after="0"/>
@@ -42973,9 +42966,9 @@
       </w:rPr>
     </w:tblStylePr>
   </w:style>
-  <w:style w:type="table" w:styleId="1143">
+  <w:style w:type="table" w:styleId="1161">
     <w:name w:val="Grid Table 7 Colorful"/>
-    <w:basedOn w:val="1239"/>
+    <w:basedOn w:val="1257"/>
     <w:uiPriority w:val="99"/>
     <w:pPr>
       <w:spacing w:lineRule="auto" w:line="240" w:after="0"/>
@@ -43085,9 +43078,9 @@
       </w:tcPr>
     </w:tblStylePr>
   </w:style>
-  <w:style w:type="table" w:styleId="1144">
+  <w:style w:type="table" w:styleId="1162">
     <w:name w:val="Grid Table 7 Colorful - Accent 1"/>
-    <w:basedOn w:val="1239"/>
+    <w:basedOn w:val="1257"/>
     <w:uiPriority w:val="99"/>
     <w:pPr>
       <w:spacing w:lineRule="auto" w:line="240" w:after="0"/>
@@ -43197,9 +43190,9 @@
       </w:tcPr>
     </w:tblStylePr>
   </w:style>
-  <w:style w:type="table" w:styleId="1145">
+  <w:style w:type="table" w:styleId="1163">
     <w:name w:val="Grid Table 7 Colorful - Accent 2"/>
-    <w:basedOn w:val="1239"/>
+    <w:basedOn w:val="1257"/>
     <w:uiPriority w:val="99"/>
     <w:pPr>
       <w:spacing w:lineRule="auto" w:line="240" w:after="0"/>
@@ -43309,9 +43302,9 @@
       </w:tcPr>
     </w:tblStylePr>
   </w:style>
-  <w:style w:type="table" w:styleId="1146">
+  <w:style w:type="table" w:styleId="1164">
     <w:name w:val="Grid Table 7 Colorful - Accent 3"/>
-    <w:basedOn w:val="1239"/>
+    <w:basedOn w:val="1257"/>
     <w:uiPriority w:val="99"/>
     <w:pPr>
       <w:spacing w:lineRule="auto" w:line="240" w:after="0"/>
@@ -43421,9 +43414,9 @@
       </w:tcPr>
     </w:tblStylePr>
   </w:style>
-  <w:style w:type="table" w:styleId="1147">
+  <w:style w:type="table" w:styleId="1165">
     <w:name w:val="Grid Table 7 Colorful - Accent 4"/>
-    <w:basedOn w:val="1239"/>
+    <w:basedOn w:val="1257"/>
     <w:uiPriority w:val="99"/>
     <w:pPr>
       <w:spacing w:lineRule="auto" w:line="240" w:after="0"/>
@@ -43533,9 +43526,9 @@
       </w:tcPr>
     </w:tblStylePr>
   </w:style>
-  <w:style w:type="table" w:styleId="1148">
+  <w:style w:type="table" w:styleId="1166">
     <w:name w:val="Grid Table 7 Colorful - Accent 5"/>
-    <w:basedOn w:val="1239"/>
+    <w:basedOn w:val="1257"/>
     <w:uiPriority w:val="99"/>
     <w:pPr>
       <w:spacing w:lineRule="auto" w:line="240" w:after="0"/>
@@ -43645,9 +43638,9 @@
       </w:tcPr>
     </w:tblStylePr>
   </w:style>
-  <w:style w:type="table" w:styleId="1149">
+  <w:style w:type="table" w:styleId="1167">
     <w:name w:val="Grid Table 7 Colorful - Accent 6"/>
-    <w:basedOn w:val="1239"/>
+    <w:basedOn w:val="1257"/>
     <w:uiPriority w:val="99"/>
     <w:pPr>
       <w:spacing w:lineRule="auto" w:line="240" w:after="0"/>
@@ -43757,9 +43750,9 @@
       </w:tcPr>
     </w:tblStylePr>
   </w:style>
-  <w:style w:type="table" w:styleId="1150">
+  <w:style w:type="table" w:styleId="1168">
     <w:name w:val="List Table 1 Light"/>
-    <w:basedOn w:val="1239"/>
+    <w:basedOn w:val="1257"/>
     <w:uiPriority w:val="99"/>
     <w:pPr>
       <w:spacing w:lineRule="auto" w:line="240" w:after="0"/>
@@ -43820,9 +43813,9 @@
       </w:tcPr>
     </w:tblStylePr>
   </w:style>
-  <w:style w:type="table" w:styleId="1151">
+  <w:style w:type="table" w:styleId="1169">
     <w:name w:val="List Table 1 Light - Accent 1"/>
-    <w:basedOn w:val="1239"/>
+    <w:basedOn w:val="1257"/>
     <w:uiPriority w:val="99"/>
     <w:pPr>
       <w:spacing w:lineRule="auto" w:line="240" w:after="0"/>
@@ -43883,9 +43876,9 @@
       </w:tcPr>
     </w:tblStylePr>
   </w:style>
-  <w:style w:type="table" w:styleId="1152">
+  <w:style w:type="table" w:styleId="1170">
     <w:name w:val="List Table 1 Light - Accent 2"/>
-    <w:basedOn w:val="1239"/>
+    <w:basedOn w:val="1257"/>
     <w:uiPriority w:val="99"/>
     <w:pPr>
       <w:spacing w:lineRule="auto" w:line="240" w:after="0"/>
@@ -43946,9 +43939,9 @@
       </w:tcPr>
     </w:tblStylePr>
   </w:style>
-  <w:style w:type="table" w:styleId="1153">
+  <w:style w:type="table" w:styleId="1171">
     <w:name w:val="List Table 1 Light - Accent 3"/>
-    <w:basedOn w:val="1239"/>
+    <w:basedOn w:val="1257"/>
     <w:uiPriority w:val="99"/>
     <w:pPr>
       <w:spacing w:lineRule="auto" w:line="240" w:after="0"/>
@@ -44009,9 +44002,9 @@
       </w:tcPr>
     </w:tblStylePr>
   </w:style>
-  <w:style w:type="table" w:styleId="1154">
+  <w:style w:type="table" w:styleId="1172">
     <w:name w:val="List Table 1 Light - Accent 4"/>
-    <w:basedOn w:val="1239"/>
+    <w:basedOn w:val="1257"/>
     <w:uiPriority w:val="99"/>
     <w:pPr>
       <w:spacing w:lineRule="auto" w:line="240" w:after="0"/>
@@ -44072,9 +44065,9 @@
       </w:tcPr>
     </w:tblStylePr>
   </w:style>
-  <w:style w:type="table" w:styleId="1155">
+  <w:style w:type="table" w:styleId="1173">
     <w:name w:val="List Table 1 Light - Accent 5"/>
-    <w:basedOn w:val="1239"/>
+    <w:basedOn w:val="1257"/>
     <w:uiPriority w:val="99"/>
     <w:pPr>
       <w:spacing w:lineRule="auto" w:line="240" w:after="0"/>
@@ -44135,9 +44128,9 @@
       </w:tcPr>
     </w:tblStylePr>
   </w:style>
-  <w:style w:type="table" w:styleId="1156">
+  <w:style w:type="table" w:styleId="1174">
     <w:name w:val="List Table 1 Light - Accent 6"/>
-    <w:basedOn w:val="1239"/>
+    <w:basedOn w:val="1257"/>
     <w:uiPriority w:val="99"/>
     <w:pPr>
       <w:spacing w:lineRule="auto" w:line="240" w:after="0"/>
@@ -44198,9 +44191,9 @@
       </w:tcPr>
     </w:tblStylePr>
   </w:style>
-  <w:style w:type="table" w:styleId="1157">
+  <w:style w:type="table" w:styleId="1175">
     <w:name w:val="List Table 2"/>
-    <w:basedOn w:val="1239"/>
+    <w:basedOn w:val="1257"/>
     <w:uiPriority w:val="99"/>
     <w:pPr>
       <w:spacing w:lineRule="auto" w:line="240" w:after="0"/>
@@ -44284,9 +44277,9 @@
       </w:tcPr>
     </w:tblStylePr>
   </w:style>
-  <w:style w:type="table" w:styleId="1158">
+  <w:style w:type="table" w:styleId="1176">
     <w:name w:val="List Table 2 - Accent 1"/>
-    <w:basedOn w:val="1239"/>
+    <w:basedOn w:val="1257"/>
     <w:uiPriority w:val="99"/>
     <w:pPr>
       <w:spacing w:lineRule="auto" w:line="240" w:after="0"/>
@@ -44370,9 +44363,9 @@
       </w:tcPr>
     </w:tblStylePr>
   </w:style>
-  <w:style w:type="table" w:styleId="1159">
+  <w:style w:type="table" w:styleId="1177">
     <w:name w:val="List Table 2 - Accent 2"/>
-    <w:basedOn w:val="1239"/>
+    <w:basedOn w:val="1257"/>
     <w:uiPriority w:val="99"/>
     <w:pPr>
       <w:spacing w:lineRule="auto" w:line="240" w:after="0"/>
@@ -44456,9 +44449,9 @@
       </w:tcPr>
     </w:tblStylePr>
   </w:style>
-  <w:style w:type="table" w:styleId="1160">
+  <w:style w:type="table" w:styleId="1178">
     <w:name w:val="List Table 2 - Accent 3"/>
-    <w:basedOn w:val="1239"/>
+    <w:basedOn w:val="1257"/>
     <w:uiPriority w:val="99"/>
     <w:pPr>
       <w:spacing w:lineRule="auto" w:line="240" w:after="0"/>
@@ -44542,9 +44535,9 @@
       </w:tcPr>
     </w:tblStylePr>
   </w:style>
-  <w:style w:type="table" w:styleId="1161">
+  <w:style w:type="table" w:styleId="1179">
     <w:name w:val="List Table 2 - Accent 4"/>
-    <w:basedOn w:val="1239"/>
+    <w:basedOn w:val="1257"/>
     <w:uiPriority w:val="99"/>
     <w:pPr>
       <w:spacing w:lineRule="auto" w:line="240" w:after="0"/>
@@ -44628,9 +44621,9 @@
       </w:tcPr>
     </w:tblStylePr>
   </w:style>
-  <w:style w:type="table" w:styleId="1162">
+  <w:style w:type="table" w:styleId="1180">
     <w:name w:val="List Table 2 - Accent 5"/>
-    <w:basedOn w:val="1239"/>
+    <w:basedOn w:val="1257"/>
     <w:uiPriority w:val="99"/>
     <w:pPr>
       <w:spacing w:lineRule="auto" w:line="240" w:after="0"/>
@@ -44714,9 +44707,9 @@
       </w:tcPr>
     </w:tblStylePr>
   </w:style>
-  <w:style w:type="table" w:styleId="1163">
+  <w:style w:type="table" w:styleId="1181">
     <w:name w:val="List Table 2 - Accent 6"/>
-    <w:basedOn w:val="1239"/>
+    <w:basedOn w:val="1257"/>
     <w:uiPriority w:val="99"/>
     <w:pPr>
       <w:spacing w:lineRule="auto" w:line="240" w:after="0"/>
@@ -44800,9 +44793,9 @@
       </w:tcPr>
     </w:tblStylePr>
   </w:style>
-  <w:style w:type="table" w:styleId="1164">
+  <w:style w:type="table" w:styleId="1182">
     <w:name w:val="List Table 3"/>
-    <w:basedOn w:val="1239"/>
+    <w:basedOn w:val="1257"/>
     <w:uiPriority w:val="99"/>
     <w:pPr>
       <w:spacing w:lineRule="auto" w:line="240" w:after="0"/>
@@ -44874,9 +44867,9 @@
       </w:rPr>
     </w:tblStylePr>
   </w:style>
-  <w:style w:type="table" w:styleId="1165">
+  <w:style w:type="table" w:styleId="1183">
     <w:name w:val="List Table 3 - Accent 1"/>
-    <w:basedOn w:val="1239"/>
+    <w:basedOn w:val="1257"/>
     <w:uiPriority w:val="99"/>
     <w:pPr>
       <w:spacing w:lineRule="auto" w:line="240" w:after="0"/>
@@ -44948,9 +44941,9 @@
       </w:rPr>
     </w:tblStylePr>
   </w:style>
-  <w:style w:type="table" w:styleId="1166">
+  <w:style w:type="table" w:styleId="1184">
     <w:name w:val="List Table 3 - Accent 2"/>
-    <w:basedOn w:val="1239"/>
+    <w:basedOn w:val="1257"/>
     <w:uiPriority w:val="99"/>
     <w:pPr>
       <w:spacing w:lineRule="auto" w:line="240" w:after="0"/>
@@ -45022,9 +45015,9 @@
       </w:rPr>
     </w:tblStylePr>
   </w:style>
-  <w:style w:type="table" w:styleId="1167">
+  <w:style w:type="table" w:styleId="1185">
     <w:name w:val="List Table 3 - Accent 3"/>
-    <w:basedOn w:val="1239"/>
+    <w:basedOn w:val="1257"/>
     <w:uiPriority w:val="99"/>
     <w:pPr>
       <w:spacing w:lineRule="auto" w:line="240" w:after="0"/>
@@ -45096,9 +45089,9 @@
       </w:rPr>
     </w:tblStylePr>
   </w:style>
-  <w:style w:type="table" w:styleId="1168">
+  <w:style w:type="table" w:styleId="1186">
     <w:name w:val="List Table 3 - Accent 4"/>
-    <w:basedOn w:val="1239"/>
+    <w:basedOn w:val="1257"/>
     <w:uiPriority w:val="99"/>
     <w:pPr>
       <w:spacing w:lineRule="auto" w:line="240" w:after="0"/>
@@ -45170,9 +45163,9 @@
       </w:rPr>
     </w:tblStylePr>
   </w:style>
-  <w:style w:type="table" w:styleId="1169">
+  <w:style w:type="table" w:styleId="1187">
     <w:name w:val="List Table 3 - Accent 5"/>
-    <w:basedOn w:val="1239"/>
+    <w:basedOn w:val="1257"/>
     <w:uiPriority w:val="99"/>
     <w:pPr>
       <w:spacing w:lineRule="auto" w:line="240" w:after="0"/>
@@ -45244,9 +45237,9 @@
       </w:rPr>
     </w:tblStylePr>
   </w:style>
-  <w:style w:type="table" w:styleId="1170">
+  <w:style w:type="table" w:styleId="1188">
     <w:name w:val="List Table 3 - Accent 6"/>
-    <w:basedOn w:val="1239"/>
+    <w:basedOn w:val="1257"/>
     <w:uiPriority w:val="99"/>
     <w:pPr>
       <w:spacing w:lineRule="auto" w:line="240" w:after="0"/>
@@ -45318,9 +45311,9 @@
       </w:rPr>
     </w:tblStylePr>
   </w:style>
-  <w:style w:type="table" w:styleId="1171">
+  <w:style w:type="table" w:styleId="1189">
     <w:name w:val="List Table 4"/>
-    <w:basedOn w:val="1239"/>
+    <w:basedOn w:val="1257"/>
     <w:uiPriority w:val="99"/>
     <w:pPr>
       <w:spacing w:lineRule="auto" w:line="240" w:after="0"/>
@@ -45387,9 +45380,9 @@
       </w:rPr>
     </w:tblStylePr>
   </w:style>
-  <w:style w:type="table" w:styleId="1172">
+  <w:style w:type="table" w:styleId="1190">
     <w:name w:val="List Table 4 - Accent 1"/>
-    <w:basedOn w:val="1239"/>
+    <w:basedOn w:val="1257"/>
     <w:uiPriority w:val="99"/>
     <w:pPr>
       <w:spacing w:lineRule="auto" w:line="240" w:after="0"/>
@@ -45456,9 +45449,9 @@
       </w:rPr>
     </w:tblStylePr>
   </w:style>
-  <w:style w:type="table" w:styleId="1173">
+  <w:style w:type="table" w:styleId="1191">
     <w:name w:val="List Table 4 - Accent 2"/>
-    <w:basedOn w:val="1239"/>
+    <w:basedOn w:val="1257"/>
     <w:uiPriority w:val="99"/>
     <w:pPr>
       <w:spacing w:lineRule="auto" w:line="240" w:after="0"/>
@@ -45525,9 +45518,9 @@
       </w:rPr>
     </w:tblStylePr>
   </w:style>
-  <w:style w:type="table" w:styleId="1174">
+  <w:style w:type="table" w:styleId="1192">
     <w:name w:val="List Table 4 - Accent 3"/>
-    <w:basedOn w:val="1239"/>
+    <w:basedOn w:val="1257"/>
     <w:uiPriority w:val="99"/>
     <w:pPr>
       <w:spacing w:lineRule="auto" w:line="240" w:after="0"/>
@@ -45594,9 +45587,9 @@
       </w:rPr>
     </w:tblStylePr>
   </w:style>
-  <w:style w:type="table" w:styleId="1175">
+  <w:style w:type="table" w:styleId="1193">
     <w:name w:val="List Table 4 - Accent 4"/>
-    <w:basedOn w:val="1239"/>
+    <w:basedOn w:val="1257"/>
     <w:uiPriority w:val="99"/>
     <w:pPr>
       <w:spacing w:lineRule="auto" w:line="240" w:after="0"/>
@@ -45663,9 +45656,9 @@
       </w:rPr>
     </w:tblStylePr>
   </w:style>
-  <w:style w:type="table" w:styleId="1176">
+  <w:style w:type="table" w:styleId="1194">
     <w:name w:val="List Table 4 - Accent 5"/>
-    <w:basedOn w:val="1239"/>
+    <w:basedOn w:val="1257"/>
     <w:uiPriority w:val="99"/>
     <w:pPr>
       <w:spacing w:lineRule="auto" w:line="240" w:after="0"/>
@@ -45732,9 +45725,9 @@
       </w:rPr>
     </w:tblStylePr>
   </w:style>
-  <w:style w:type="table" w:styleId="1177">
+  <w:style w:type="table" w:styleId="1195">
     <w:name w:val="List Table 4 - Accent 6"/>
-    <w:basedOn w:val="1239"/>
+    <w:basedOn w:val="1257"/>
     <w:uiPriority w:val="99"/>
     <w:pPr>
       <w:spacing w:lineRule="auto" w:line="240" w:after="0"/>
@@ -45801,9 +45794,9 @@
       </w:rPr>
     </w:tblStylePr>
   </w:style>
-  <w:style w:type="table" w:styleId="1178">
+  <w:style w:type="table" w:styleId="1196">
     <w:name w:val="List Table 5 Dark"/>
-    <w:basedOn w:val="1239"/>
+    <w:basedOn w:val="1257"/>
     <w:uiPriority w:val="99"/>
     <w:pPr>
       <w:spacing w:lineRule="auto" w:line="240" w:after="0"/>
@@ -45908,9 +45901,9 @@
       </w:rPr>
     </w:tblStylePr>
   </w:style>
-  <w:style w:type="table" w:styleId="1179">
+  <w:style w:type="table" w:styleId="1197">
     <w:name w:val="List Table 5 Dark - Accent 1"/>
-    <w:basedOn w:val="1239"/>
+    <w:basedOn w:val="1257"/>
     <w:uiPriority w:val="99"/>
     <w:pPr>
       <w:spacing w:lineRule="auto" w:line="240" w:after="0"/>
@@ -46015,9 +46008,9 @@
       </w:rPr>
     </w:tblStylePr>
   </w:style>
-  <w:style w:type="table" w:styleId="1180">
+  <w:style w:type="table" w:styleId="1198">
     <w:name w:val="List Table 5 Dark - Accent 2"/>
-    <w:basedOn w:val="1239"/>
+    <w:basedOn w:val="1257"/>
     <w:uiPriority w:val="99"/>
     <w:pPr>
       <w:spacing w:lineRule="auto" w:line="240" w:after="0"/>
@@ -46122,9 +46115,9 @@
       </w:rPr>
     </w:tblStylePr>
   </w:style>
-  <w:style w:type="table" w:styleId="1181">
+  <w:style w:type="table" w:styleId="1199">
     <w:name w:val="List Table 5 Dark - Accent 3"/>
-    <w:basedOn w:val="1239"/>
+    <w:basedOn w:val="1257"/>
     <w:uiPriority w:val="99"/>
     <w:pPr>
       <w:spacing w:lineRule="auto" w:line="240" w:after="0"/>
@@ -46229,9 +46222,9 @@
       </w:rPr>
     </w:tblStylePr>
   </w:style>
-  <w:style w:type="table" w:styleId="1182">
+  <w:style w:type="table" w:styleId="1200">
     <w:name w:val="List Table 5 Dark - Accent 4"/>
-    <w:basedOn w:val="1239"/>
+    <w:basedOn w:val="1257"/>
     <w:uiPriority w:val="99"/>
     <w:pPr>
       <w:spacing w:lineRule="auto" w:line="240" w:after="0"/>
@@ -46336,9 +46329,9 @@
       </w:rPr>
     </w:tblStylePr>
   </w:style>
-  <w:style w:type="table" w:styleId="1183">
+  <w:style w:type="table" w:styleId="1201">
     <w:name w:val="List Table 5 Dark - Accent 5"/>
-    <w:basedOn w:val="1239"/>
+    <w:basedOn w:val="1257"/>
     <w:uiPriority w:val="99"/>
     <w:pPr>
       <w:spacing w:lineRule="auto" w:line="240" w:after="0"/>
@@ -46443,9 +46436,9 @@
       </w:rPr>
     </w:tblStylePr>
   </w:style>
-  <w:style w:type="table" w:styleId="1184">
+  <w:style w:type="table" w:styleId="1202">
     <w:name w:val="List Table 5 Dark - Accent 6"/>
-    <w:basedOn w:val="1239"/>
+    <w:basedOn w:val="1257"/>
     <w:uiPriority w:val="99"/>
     <w:pPr>
       <w:spacing w:lineRule="auto" w:line="240" w:after="0"/>
@@ -46550,9 +46543,9 @@
       </w:rPr>
     </w:tblStylePr>
   </w:style>
-  <w:style w:type="table" w:styleId="1185">
+  <w:style w:type="table" w:styleId="1203">
     <w:name w:val="List Table 6 Colorful"/>
-    <w:basedOn w:val="1239"/>
+    <w:basedOn w:val="1257"/>
     <w:uiPriority w:val="99"/>
     <w:pPr>
       <w:spacing w:lineRule="auto" w:line="240" w:after="0"/>
@@ -46623,9 +46616,9 @@
       </w:tcPr>
     </w:tblStylePr>
   </w:style>
-  <w:style w:type="table" w:styleId="1186">
+  <w:style w:type="table" w:styleId="1204">
     <w:name w:val="List Table 6 Colorful - Accent 1"/>
-    <w:basedOn w:val="1239"/>
+    <w:basedOn w:val="1257"/>
     <w:uiPriority w:val="99"/>
     <w:pPr>
       <w:spacing w:lineRule="auto" w:line="240" w:after="0"/>
@@ -46696,9 +46689,9 @@
       </w:tcPr>
     </w:tblStylePr>
   </w:style>
-  <w:style w:type="table" w:styleId="1187">
+  <w:style w:type="table" w:styleId="1205">
     <w:name w:val="List Table 6 Colorful - Accent 2"/>
-    <w:basedOn w:val="1239"/>
+    <w:basedOn w:val="1257"/>
     <w:uiPriority w:val="99"/>
     <w:pPr>
       <w:spacing w:lineRule="auto" w:line="240" w:after="0"/>
@@ -46769,9 +46762,9 @@
       </w:tcPr>
     </w:tblStylePr>
   </w:style>
-  <w:style w:type="table" w:styleId="1188">
+  <w:style w:type="table" w:styleId="1206">
     <w:name w:val="List Table 6 Colorful - Accent 3"/>
-    <w:basedOn w:val="1239"/>
+    <w:basedOn w:val="1257"/>
     <w:uiPriority w:val="99"/>
     <w:pPr>
       <w:spacing w:lineRule="auto" w:line="240" w:after="0"/>
@@ -46842,9 +46835,9 @@
       </w:tcPr>
     </w:tblStylePr>
   </w:style>
-  <w:style w:type="table" w:styleId="1189">
+  <w:style w:type="table" w:styleId="1207">
     <w:name w:val="List Table 6 Colorful - Accent 4"/>
-    <w:basedOn w:val="1239"/>
+    <w:basedOn w:val="1257"/>
     <w:uiPriority w:val="99"/>
     <w:pPr>
       <w:spacing w:lineRule="auto" w:line="240" w:after="0"/>
@@ -46915,9 +46908,9 @@
       </w:tcPr>
     </w:tblStylePr>
   </w:style>
-  <w:style w:type="table" w:styleId="1190">
+  <w:style w:type="table" w:styleId="1208">
     <w:name w:val="List Table 6 Colorful - Accent 5"/>
-    <w:basedOn w:val="1239"/>
+    <w:basedOn w:val="1257"/>
     <w:uiPriority w:val="99"/>
     <w:pPr>
       <w:spacing w:lineRule="auto" w:line="240" w:after="0"/>
@@ -46988,9 +46981,9 @@
       </w:tcPr>
     </w:tblStylePr>
   </w:style>
-  <w:style w:type="table" w:styleId="1191">
+  <w:style w:type="table" w:styleId="1209">
     <w:name w:val="List Table 6 Colorful - Accent 6"/>
-    <w:basedOn w:val="1239"/>
+    <w:basedOn w:val="1257"/>
     <w:uiPriority w:val="99"/>
     <w:pPr>
       <w:spacing w:lineRule="auto" w:line="240" w:after="0"/>
@@ -47061,9 +47054,9 @@
       </w:tcPr>
     </w:tblStylePr>
   </w:style>
-  <w:style w:type="table" w:styleId="1192">
+  <w:style w:type="table" w:styleId="1210">
     <w:name w:val="List Table 7 Colorful"/>
-    <w:basedOn w:val="1239"/>
+    <w:basedOn w:val="1257"/>
     <w:uiPriority w:val="99"/>
     <w:pPr>
       <w:spacing w:lineRule="auto" w:line="240" w:after="0"/>
@@ -47177,9 +47170,9 @@
       </w:rPr>
     </w:tblStylePr>
   </w:style>
-  <w:style w:type="table" w:styleId="1193">
+  <w:style w:type="table" w:styleId="1211">
     <w:name w:val="List Table 7 Colorful - Accent 1"/>
-    <w:basedOn w:val="1239"/>
+    <w:basedOn w:val="1257"/>
     <w:uiPriority w:val="99"/>
     <w:pPr>
       <w:spacing w:lineRule="auto" w:line="240" w:after="0"/>
@@ -47293,9 +47286,9 @@
       </w:rPr>
     </w:tblStylePr>
   </w:style>
-  <w:style w:type="table" w:styleId="1194">
+  <w:style w:type="table" w:styleId="1212">
     <w:name w:val="List Table 7 Colorful - Accent 2"/>
-    <w:basedOn w:val="1239"/>
+    <w:basedOn w:val="1257"/>
     <w:uiPriority w:val="99"/>
     <w:pPr>
       <w:spacing w:lineRule="auto" w:line="240" w:after="0"/>
@@ -47409,9 +47402,9 @@
       </w:rPr>
     </w:tblStylePr>
   </w:style>
-  <w:style w:type="table" w:styleId="1195">
+  <w:style w:type="table" w:styleId="1213">
     <w:name w:val="List Table 7 Colorful - Accent 3"/>
-    <w:basedOn w:val="1239"/>
+    <w:basedOn w:val="1257"/>
     <w:uiPriority w:val="99"/>
     <w:pPr>
       <w:spacing w:lineRule="auto" w:line="240" w:after="0"/>
@@ -47525,9 +47518,9 @@
       </w:rPr>
     </w:tblStylePr>
   </w:style>
-  <w:style w:type="table" w:styleId="1196">
+  <w:style w:type="table" w:styleId="1214">
     <w:name w:val="List Table 7 Colorful - Accent 4"/>
-    <w:basedOn w:val="1239"/>
+    <w:basedOn w:val="1257"/>
     <w:uiPriority w:val="99"/>
     <w:pPr>
       <w:spacing w:lineRule="auto" w:line="240" w:after="0"/>
@@ -47641,9 +47634,9 @@
       </w:rPr>
     </w:tblStylePr>
   </w:style>
-  <w:style w:type="table" w:styleId="1197">
+  <w:style w:type="table" w:styleId="1215">
     <w:name w:val="List Table 7 Colorful - Accent 5"/>
-    <w:basedOn w:val="1239"/>
+    <w:basedOn w:val="1257"/>
     <w:uiPriority w:val="99"/>
     <w:pPr>
       <w:spacing w:lineRule="auto" w:line="240" w:after="0"/>
@@ -47757,9 +47750,9 @@
       </w:rPr>
     </w:tblStylePr>
   </w:style>
-  <w:style w:type="table" w:styleId="1198">
+  <w:style w:type="table" w:styleId="1216">
     <w:name w:val="List Table 7 Colorful - Accent 6"/>
-    <w:basedOn w:val="1239"/>
+    <w:basedOn w:val="1257"/>
     <w:uiPriority w:val="99"/>
     <w:pPr>
       <w:spacing w:lineRule="auto" w:line="240" w:after="0"/>
@@ -47873,9 +47866,9 @@
       </w:rPr>
     </w:tblStylePr>
   </w:style>
-  <w:style w:type="table" w:styleId="1199">
+  <w:style w:type="table" w:styleId="1217">
     <w:name w:val="Lined - Accent"/>
-    <w:basedOn w:val="1239"/>
+    <w:basedOn w:val="1257"/>
     <w:uiPriority w:val="99"/>
     <w:rPr>
       <w:color w:val="404040"/>
@@ -47963,9 +47956,9 @@
       </w:tcPr>
     </w:tblStylePr>
   </w:style>
-  <w:style w:type="table" w:styleId="1200">
+  <w:style w:type="table" w:styleId="1218">
     <w:name w:val="Lined - Accent 1"/>
-    <w:basedOn w:val="1239"/>
+    <w:basedOn w:val="1257"/>
     <w:uiPriority w:val="99"/>
     <w:rPr>
       <w:color w:val="404040"/>
@@ -48053,9 +48046,9 @@
       </w:tcPr>
     </w:tblStylePr>
   </w:style>
-  <w:style w:type="table" w:styleId="1201">
+  <w:style w:type="table" w:styleId="1219">
     <w:name w:val="Lined - Accent 2"/>
-    <w:basedOn w:val="1239"/>
+    <w:basedOn w:val="1257"/>
     <w:uiPriority w:val="99"/>
     <w:rPr>
       <w:color w:val="404040"/>
@@ -48143,9 +48136,9 @@
       </w:tcPr>
     </w:tblStylePr>
   </w:style>
-  <w:style w:type="table" w:styleId="1202">
+  <w:style w:type="table" w:styleId="1220">
     <w:name w:val="Lined - Accent 3"/>
-    <w:basedOn w:val="1239"/>
+    <w:basedOn w:val="1257"/>
     <w:uiPriority w:val="99"/>
     <w:rPr>
       <w:color w:val="404040"/>
@@ -48233,9 +48226,9 @@
       </w:tcPr>
     </w:tblStylePr>
   </w:style>
-  <w:style w:type="table" w:styleId="1203">
+  <w:style w:type="table" w:styleId="1221">
     <w:name w:val="Lined - Accent 4"/>
-    <w:basedOn w:val="1239"/>
+    <w:basedOn w:val="1257"/>
     <w:uiPriority w:val="99"/>
     <w:rPr>
       <w:color w:val="404040"/>
@@ -48323,9 +48316,9 @@
       </w:tcPr>
     </w:tblStylePr>
   </w:style>
-  <w:style w:type="table" w:styleId="1204">
+  <w:style w:type="table" w:styleId="1222">
     <w:name w:val="Lined - Accent 5"/>
-    <w:basedOn w:val="1239"/>
+    <w:basedOn w:val="1257"/>
     <w:uiPriority w:val="99"/>
     <w:rPr>
       <w:color w:val="404040"/>
@@ -48413,9 +48406,9 @@
       </w:tcPr>
     </w:tblStylePr>
   </w:style>
-  <w:style w:type="table" w:styleId="1205">
+  <w:style w:type="table" w:styleId="1223">
     <w:name w:val="Lined - Accent 6"/>
-    <w:basedOn w:val="1239"/>
+    <w:basedOn w:val="1257"/>
     <w:uiPriority w:val="99"/>
     <w:rPr>
       <w:color w:val="404040"/>
@@ -48503,9 +48496,9 @@
       </w:tcPr>
     </w:tblStylePr>
   </w:style>
-  <w:style w:type="table" w:styleId="1206">
+  <w:style w:type="table" w:styleId="1224">
     <w:name w:val="Bordered &amp; Lined - Accent"/>
-    <w:basedOn w:val="1239"/>
+    <w:basedOn w:val="1257"/>
     <w:uiPriority w:val="99"/>
     <w:rPr>
       <w:color w:val="404040"/>
@@ -48601,9 +48594,9 @@
       </w:tcPr>
     </w:tblStylePr>
   </w:style>
-  <w:style w:type="table" w:styleId="1207">
+  <w:style w:type="table" w:styleId="1225">
     <w:name w:val="Bordered &amp; Lined - Accent 1"/>
-    <w:basedOn w:val="1239"/>
+    <w:basedOn w:val="1257"/>
     <w:uiPriority w:val="99"/>
     <w:rPr>
       <w:color w:val="404040"/>
@@ -48699,9 +48692,9 @@
       </w:tcPr>
     </w:tblStylePr>
   </w:style>
-  <w:style w:type="table" w:styleId="1208">
+  <w:style w:type="table" w:styleId="1226">
     <w:name w:val="Bordered &amp; Lined - Accent 2"/>
-    <w:basedOn w:val="1239"/>
+    <w:basedOn w:val="1257"/>
     <w:uiPriority w:val="99"/>
     <w:rPr>
       <w:color w:val="404040"/>
@@ -48797,9 +48790,9 @@
       </w:tcPr>
     </w:tblStylePr>
   </w:style>
-  <w:style w:type="table" w:styleId="1209">
+  <w:style w:type="table" w:styleId="1227">
     <w:name w:val="Bordered &amp; Lined - Accent 3"/>
-    <w:basedOn w:val="1239"/>
+    <w:basedOn w:val="1257"/>
     <w:uiPriority w:val="99"/>
     <w:rPr>
       <w:color w:val="404040"/>
@@ -48895,9 +48888,9 @@
       </w:tcPr>
     </w:tblStylePr>
   </w:style>
-  <w:style w:type="table" w:styleId="1210">
+  <w:style w:type="table" w:styleId="1228">
     <w:name w:val="Bordered &amp; Lined - Accent 4"/>
-    <w:basedOn w:val="1239"/>
+    <w:basedOn w:val="1257"/>
     <w:uiPriority w:val="99"/>
     <w:rPr>
       <w:color w:val="404040"/>
@@ -48993,9 +48986,9 @@
       </w:tcPr>
     </w:tblStylePr>
   </w:style>
-  <w:style w:type="table" w:styleId="1211">
+  <w:style w:type="table" w:styleId="1229">
     <w:name w:val="Bordered &amp; Lined - Accent 5"/>
-    <w:basedOn w:val="1239"/>
+    <w:basedOn w:val="1257"/>
     <w:uiPriority w:val="99"/>
     <w:rPr>
       <w:color w:val="404040"/>
@@ -49091,9 +49084,9 @@
       </w:tcPr>
     </w:tblStylePr>
   </w:style>
-  <w:style w:type="table" w:styleId="1212">
+  <w:style w:type="table" w:styleId="1230">
     <w:name w:val="Bordered &amp; Lined - Accent 6"/>
-    <w:basedOn w:val="1239"/>
+    <w:basedOn w:val="1257"/>
     <w:uiPriority w:val="99"/>
     <w:rPr>
       <w:color w:val="404040"/>
@@ -49189,9 +49182,9 @@
       </w:tcPr>
     </w:tblStylePr>
   </w:style>
-  <w:style w:type="table" w:styleId="1213">
+  <w:style w:type="table" w:styleId="1231">
     <w:name w:val="Bordered"/>
-    <w:basedOn w:val="1239"/>
+    <w:basedOn w:val="1257"/>
     <w:uiPriority w:val="99"/>
     <w:pPr>
       <w:spacing w:lineRule="auto" w:line="240" w:after="0"/>
@@ -49268,9 +49261,9 @@
       </w:tcPr>
     </w:tblStylePr>
   </w:style>
-  <w:style w:type="table" w:styleId="1214">
+  <w:style w:type="table" w:styleId="1232">
     <w:name w:val="Bordered - Accent 1"/>
-    <w:basedOn w:val="1239"/>
+    <w:basedOn w:val="1257"/>
     <w:uiPriority w:val="99"/>
     <w:pPr>
       <w:spacing w:lineRule="auto" w:line="240" w:after="0"/>
@@ -49347,9 +49340,9 @@
       </w:tcPr>
     </w:tblStylePr>
   </w:style>
-  <w:style w:type="table" w:styleId="1215">
+  <w:style w:type="table" w:styleId="1233">
     <w:name w:val="Bordered - Accent 2"/>
-    <w:basedOn w:val="1239"/>
+    <w:basedOn w:val="1257"/>
     <w:uiPriority w:val="99"/>
     <w:pPr>
       <w:spacing w:lineRule="auto" w:line="240" w:after="0"/>
@@ -49426,9 +49419,9 @@
       </w:tcPr>
     </w:tblStylePr>
   </w:style>
-  <w:style w:type="table" w:styleId="1216">
+  <w:style w:type="table" w:styleId="1234">
     <w:name w:val="Bordered - Accent 3"/>
-    <w:basedOn w:val="1239"/>
+    <w:basedOn w:val="1257"/>
     <w:uiPriority w:val="99"/>
     <w:pPr>
       <w:spacing w:lineRule="auto" w:line="240" w:after="0"/>
@@ -49505,9 +49498,9 @@
       </w:tcPr>
     </w:tblStylePr>
   </w:style>
-  <w:style w:type="table" w:styleId="1217">
+  <w:style w:type="table" w:styleId="1235">
     <w:name w:val="Bordered - Accent 4"/>
-    <w:basedOn w:val="1239"/>
+    <w:basedOn w:val="1257"/>
     <w:uiPriority w:val="99"/>
     <w:pPr>
       <w:spacing w:lineRule="auto" w:line="240" w:after="0"/>
@@ -49584,9 +49577,9 @@
       </w:tcPr>
     </w:tblStylePr>
   </w:style>
-  <w:style w:type="table" w:styleId="1218">
+  <w:style w:type="table" w:styleId="1236">
     <w:name w:val="Bordered - Accent 5"/>
-    <w:basedOn w:val="1239"/>
+    <w:basedOn w:val="1257"/>
     <w:uiPriority w:val="99"/>
     <w:pPr>
       <w:spacing w:lineRule="auto" w:line="240" w:after="0"/>
@@ -49663,9 +49656,9 @@
       </w:tcPr>
     </w:tblStylePr>
   </w:style>
-  <w:style w:type="table" w:styleId="1219">
+  <w:style w:type="table" w:styleId="1237">
     <w:name w:val="Bordered - Accent 6"/>
-    <w:basedOn w:val="1239"/>
+    <w:basedOn w:val="1257"/>
     <w:uiPriority w:val="99"/>
     <w:pPr>
       <w:spacing w:lineRule="auto" w:line="240" w:after="0"/>
@@ -49742,7 +49735,7 @@
       </w:tcPr>
     </w:tblStylePr>
   </w:style>
-  <w:style w:type="character" w:styleId="1220">
+  <w:style w:type="character" w:styleId="1238">
     <w:name w:val="Hyperlink"/>
     <w:uiPriority w:val="99"/>
     <w:unhideWhenUsed/>
@@ -49751,10 +49744,10 @@
       <w:u w:val="single"/>
     </w:rPr>
   </w:style>
-  <w:style w:type="paragraph" w:styleId="1221">
+  <w:style w:type="paragraph" w:styleId="1239">
     <w:name w:val="footnote text"/>
-    <w:basedOn w:val="1238"/>
-    <w:link w:val="1222"/>
+    <w:basedOn w:val="1256"/>
+    <w:link w:val="1240"/>
     <w:uiPriority w:val="99"/>
     <w:semiHidden/>
     <w:unhideWhenUsed/>
@@ -49765,15 +49758,15 @@
       <w:spacing w:lineRule="auto" w:line="240" w:after="40"/>
     </w:pPr>
   </w:style>
-  <w:style w:type="character" w:styleId="1222">
+  <w:style w:type="character" w:styleId="1240">
     <w:name w:val="Footnote Text Char"/>
-    <w:link w:val="1221"/>
+    <w:link w:val="1239"/>
     <w:uiPriority w:val="99"/>
     <w:rPr>
       <w:sz w:val="18"/>
     </w:rPr>
   </w:style>
-  <w:style w:type="character" w:styleId="1223">
+  <w:style w:type="character" w:styleId="1241">
     <w:name w:val="footnote reference"/>
     <w:uiPriority w:val="99"/>
     <w:unhideWhenUsed/>
@@ -49781,10 +49774,10 @@
       <w:vertAlign w:val="superscript"/>
     </w:rPr>
   </w:style>
-  <w:style w:type="paragraph" w:styleId="1224">
+  <w:style w:type="paragraph" w:styleId="1242">
     <w:name w:val="endnote text"/>
-    <w:basedOn w:val="1238"/>
-    <w:link w:val="1225"/>
+    <w:basedOn w:val="1256"/>
+    <w:link w:val="1243"/>
     <w:uiPriority w:val="99"/>
     <w:semiHidden/>
     <w:unhideWhenUsed/>
@@ -49795,15 +49788,15 @@
       <w:spacing w:lineRule="auto" w:line="240" w:after="0"/>
     </w:pPr>
   </w:style>
-  <w:style w:type="character" w:styleId="1225">
+  <w:style w:type="character" w:styleId="1243">
     <w:name w:val="Endnote Text Char"/>
-    <w:link w:val="1224"/>
+    <w:link w:val="1242"/>
     <w:uiPriority w:val="99"/>
     <w:rPr>
       <w:sz w:val="20"/>
     </w:rPr>
   </w:style>
-  <w:style w:type="character" w:styleId="1226">
+  <w:style w:type="character" w:styleId="1244">
     <w:name w:val="endnote reference"/>
     <w:uiPriority w:val="99"/>
     <w:semiHidden/>
@@ -49812,10 +49805,10 @@
       <w:vertAlign w:val="superscript"/>
     </w:rPr>
   </w:style>
-  <w:style w:type="paragraph" w:styleId="1227">
+  <w:style w:type="paragraph" w:styleId="1245">
     <w:name w:val="toc 1"/>
-    <w:basedOn w:val="1238"/>
-    <w:next w:val="1238"/>
+    <w:basedOn w:val="1256"/>
+    <w:next w:val="1256"/>
     <w:uiPriority w:val="39"/>
     <w:unhideWhenUsed/>
     <w:pPr>
@@ -49823,10 +49816,10 @@
       <w:spacing w:after="57"/>
     </w:pPr>
   </w:style>
-  <w:style w:type="paragraph" w:styleId="1228">
+  <w:style w:type="paragraph" w:styleId="1246">
     <w:name w:val="toc 2"/>
-    <w:basedOn w:val="1238"/>
-    <w:next w:val="1238"/>
+    <w:basedOn w:val="1256"/>
+    <w:next w:val="1256"/>
     <w:uiPriority w:val="39"/>
     <w:unhideWhenUsed/>
     <w:pPr>
@@ -49834,10 +49827,10 @@
       <w:spacing w:after="57"/>
     </w:pPr>
   </w:style>
-  <w:style w:type="paragraph" w:styleId="1229">
+  <w:style w:type="paragraph" w:styleId="1247">
     <w:name w:val="toc 3"/>
-    <w:basedOn w:val="1238"/>
-    <w:next w:val="1238"/>
+    <w:basedOn w:val="1256"/>
+    <w:next w:val="1256"/>
     <w:uiPriority w:val="39"/>
     <w:unhideWhenUsed/>
     <w:pPr>
@@ -49845,10 +49838,10 @@
       <w:spacing w:after="57"/>
     </w:pPr>
   </w:style>
-  <w:style w:type="paragraph" w:styleId="1230">
+  <w:style w:type="paragraph" w:styleId="1248">
     <w:name w:val="toc 4"/>
-    <w:basedOn w:val="1238"/>
-    <w:next w:val="1238"/>
+    <w:basedOn w:val="1256"/>
+    <w:next w:val="1256"/>
     <w:uiPriority w:val="39"/>
     <w:unhideWhenUsed/>
     <w:pPr>
@@ -49856,10 +49849,10 @@
       <w:spacing w:after="57"/>
     </w:pPr>
   </w:style>
-  <w:style w:type="paragraph" w:styleId="1231">
+  <w:style w:type="paragraph" w:styleId="1249">
     <w:name w:val="toc 5"/>
-    <w:basedOn w:val="1238"/>
-    <w:next w:val="1238"/>
+    <w:basedOn w:val="1256"/>
+    <w:next w:val="1256"/>
     <w:uiPriority w:val="39"/>
     <w:unhideWhenUsed/>
     <w:pPr>
@@ -49867,10 +49860,10 @@
       <w:spacing w:after="57"/>
     </w:pPr>
   </w:style>
-  <w:style w:type="paragraph" w:styleId="1232">
+  <w:style w:type="paragraph" w:styleId="1250">
     <w:name w:val="toc 6"/>
-    <w:basedOn w:val="1238"/>
-    <w:next w:val="1238"/>
+    <w:basedOn w:val="1256"/>
+    <w:next w:val="1256"/>
     <w:uiPriority w:val="39"/>
     <w:unhideWhenUsed/>
     <w:pPr>
@@ -49878,10 +49871,10 @@
       <w:spacing w:after="57"/>
     </w:pPr>
   </w:style>
-  <w:style w:type="paragraph" w:styleId="1233">
+  <w:style w:type="paragraph" w:styleId="1251">
     <w:name w:val="toc 7"/>
-    <w:basedOn w:val="1238"/>
-    <w:next w:val="1238"/>
+    <w:basedOn w:val="1256"/>
+    <w:next w:val="1256"/>
     <w:uiPriority w:val="39"/>
     <w:unhideWhenUsed/>
     <w:pPr>
@@ -49889,10 +49882,10 @@
       <w:spacing w:after="57"/>
     </w:pPr>
   </w:style>
-  <w:style w:type="paragraph" w:styleId="1234">
+  <w:style w:type="paragraph" w:styleId="1252">
     <w:name w:val="toc 8"/>
-    <w:basedOn w:val="1238"/>
-    <w:next w:val="1238"/>
+    <w:basedOn w:val="1256"/>
+    <w:next w:val="1256"/>
     <w:uiPriority w:val="39"/>
     <w:unhideWhenUsed/>
     <w:pPr>
@@ -49900,10 +49893,10 @@
       <w:spacing w:after="57"/>
     </w:pPr>
   </w:style>
-  <w:style w:type="paragraph" w:styleId="1235">
+  <w:style w:type="paragraph" w:styleId="1253">
     <w:name w:val="toc 9"/>
-    <w:basedOn w:val="1238"/>
-    <w:next w:val="1238"/>
+    <w:basedOn w:val="1256"/>
+    <w:next w:val="1256"/>
     <w:uiPriority w:val="39"/>
     <w:unhideWhenUsed/>
     <w:pPr>
@@ -49911,26 +49904,26 @@
       <w:spacing w:after="57"/>
     </w:pPr>
   </w:style>
-  <w:style w:type="paragraph" w:styleId="1236">
+  <w:style w:type="paragraph" w:styleId="1254">
     <w:name w:val="TOC Heading"/>
     <w:uiPriority w:val="39"/>
     <w:unhideWhenUsed/>
   </w:style>
-  <w:style w:type="paragraph" w:styleId="1237">
+  <w:style w:type="paragraph" w:styleId="1255">
     <w:name w:val="table of figures"/>
-    <w:basedOn w:val="1238"/>
-    <w:next w:val="1238"/>
+    <w:basedOn w:val="1256"/>
+    <w:next w:val="1256"/>
     <w:uiPriority w:val="99"/>
     <w:unhideWhenUsed/>
     <w:pPr>
       <w:spacing w:after="0" w:afterAutospacing="0"/>
     </w:pPr>
   </w:style>
-  <w:style w:type="paragraph" w:styleId="1238" w:default="1">
+  <w:style w:type="paragraph" w:styleId="1256" w:default="1">
     <w:name w:val="Normal"/>
     <w:qFormat/>
   </w:style>
-  <w:style w:type="table" w:styleId="1239" w:default="1">
+  <w:style w:type="table" w:styleId="1257" w:default="1">
     <w:name w:val="Normal Table"/>
     <w:uiPriority w:val="99"/>
     <w:semiHidden/>
@@ -49945,24 +49938,24 @@
       </w:tblCellMar>
     </w:tblPr>
   </w:style>
-  <w:style w:type="numbering" w:styleId="1240" w:default="1">
+  <w:style w:type="numbering" w:styleId="1258" w:default="1">
     <w:name w:val="No List"/>
     <w:uiPriority w:val="99"/>
     <w:semiHidden/>
     <w:unhideWhenUsed/>
   </w:style>
-  <w:style w:type="paragraph" w:styleId="1241">
+  <w:style w:type="paragraph" w:styleId="1259">
     <w:name w:val="No Spacing"/>
-    <w:basedOn w:val="1238"/>
+    <w:basedOn w:val="1256"/>
     <w:qFormat/>
     <w:uiPriority w:val="1"/>
     <w:pPr>
       <w:spacing w:lineRule="auto" w:line="240" w:after="0"/>
     </w:pPr>
   </w:style>
-  <w:style w:type="paragraph" w:styleId="1242">
+  <w:style w:type="paragraph" w:styleId="1260">
     <w:name w:val="List Paragraph"/>
-    <w:basedOn w:val="1238"/>
+    <w:basedOn w:val="1256"/>
     <w:qFormat/>
     <w:uiPriority w:val="34"/>
     <w:pPr>
@@ -49970,7 +49963,7 @@
       <w:ind w:left="720"/>
     </w:pPr>
   </w:style>
-  <w:style w:type="character" w:styleId="1243" w:default="1">
+  <w:style w:type="character" w:styleId="1261" w:default="1">
     <w:name w:val="Default Paragraph Font"/>
     <w:uiPriority w:val="1"/>
     <w:semiHidden/>

--- a/Documentacion/VIM - Documentacion.docx
+++ b/Documentacion/VIM - Documentacion.docx
@@ -690,6 +690,218 @@
             </w:r>
             <w:r/>
           </w:p>
+          <w:p>
+            <w:pPr>
+              <w:pStyle w:val="1260"/>
+              <w:numPr>
+                <w:ilvl w:val="0"/>
+                <w:numId w:val="163"/>
+              </w:numPr>
+              <w:jc w:val="left"/>
+              <w:rPr>
+                <w:sz w:val="18"/>
+                <w:highlight w:val="none"/>
+                <w:lang w:val="es-ES"/>
+              </w:rPr>
+            </w:pPr>
+            <w:r>
+              <w:rPr>
+                <w:b/>
+                <w:sz w:val="22"/>
+                <w:highlight w:val="none"/>
+                <w:lang w:val="es-ES"/>
+              </w:rPr>
+              <w:t xml:space="preserve">{ </w:t>
+            </w:r>
+            <w:r>
+              <w:rPr>
+                <w:sz w:val="16"/>
+                <w:highlight w:val="none"/>
+                <w:lang w:val="es-ES"/>
+              </w:rPr>
+              <w:t xml:space="preserve">—&gt; </w:t>
+            </w:r>
+            <w:r>
+              <w:rPr>
+                <w:sz w:val="18"/>
+                <w:highlight w:val="none"/>
+                <w:lang w:val="es-ES"/>
+              </w:rPr>
+              <w:t xml:space="preserve">Salta un Párrafo atrás</w:t>
+            </w:r>
+            <w:r>
+              <w:rPr>
+                <w:sz w:val="18"/>
+                <w:highlight w:val="none"/>
+                <w:lang w:val="es-ES"/>
+              </w:rPr>
+            </w:r>
+            <w:r/>
+          </w:p>
+          <w:p>
+            <w:pPr>
+              <w:pStyle w:val="1260"/>
+              <w:numPr>
+                <w:ilvl w:val="0"/>
+                <w:numId w:val="163"/>
+              </w:numPr>
+              <w:jc w:val="left"/>
+              <w:rPr>
+                <w:sz w:val="18"/>
+                <w:highlight w:val="none"/>
+                <w:lang w:val="es-ES"/>
+              </w:rPr>
+            </w:pPr>
+            <w:r>
+              <w:rPr>
+                <w:sz w:val="18"/>
+                <w:highlight w:val="none"/>
+                <w:lang w:val="es-ES"/>
+              </w:rPr>
+            </w:r>
+            <w:r>
+              <w:rPr>
+                <w:b/>
+                <w:sz w:val="22"/>
+                <w:highlight w:val="none"/>
+                <w:lang w:val="es-ES"/>
+              </w:rPr>
+              <w:t xml:space="preserve">} </w:t>
+            </w:r>
+            <w:r>
+              <w:rPr>
+                <w:sz w:val="16"/>
+                <w:highlight w:val="none"/>
+                <w:lang w:val="es-ES"/>
+              </w:rPr>
+              <w:t xml:space="preserve">—&gt; </w:t>
+            </w:r>
+            <w:r>
+              <w:rPr>
+                <w:sz w:val="18"/>
+                <w:highlight w:val="none"/>
+                <w:lang w:val="es-ES"/>
+              </w:rPr>
+              <w:t xml:space="preserve">Salta </w:t>
+            </w:r>
+            <w:r>
+              <w:rPr>
+                <w:sz w:val="18"/>
+                <w:highlight w:val="none"/>
+                <w:lang w:val="es-ES"/>
+              </w:rPr>
+              <w:t xml:space="preserve">un Párrafo adelante</w:t>
+            </w:r>
+            <w:r>
+              <w:rPr>
+                <w:sz w:val="18"/>
+                <w:highlight w:val="none"/>
+                <w:lang w:val="es-ES"/>
+              </w:rPr>
+            </w:r>
+          </w:p>
+          <w:p>
+            <w:pPr>
+              <w:pStyle w:val="1260"/>
+              <w:numPr>
+                <w:ilvl w:val="0"/>
+                <w:numId w:val="163"/>
+              </w:numPr>
+              <w:jc w:val="left"/>
+            </w:pPr>
+            <w:r>
+              <w:rPr>
+                <w:b/>
+                <w:sz w:val="22"/>
+                <w:highlight w:val="none"/>
+                <w:lang w:val="es-ES"/>
+              </w:rPr>
+              <w:t xml:space="preserve">m[letra]</w:t>
+            </w:r>
+            <w:r>
+              <w:rPr>
+                <w:sz w:val="18"/>
+                <w:highlight w:val="none"/>
+                <w:lang w:val="es-ES"/>
+              </w:rPr>
+              <w:t xml:space="preserve"> </w:t>
+            </w:r>
+            <w:r>
+              <w:rPr>
+                <w:sz w:val="16"/>
+                <w:highlight w:val="none"/>
+                <w:lang w:val="es-ES"/>
+              </w:rPr>
+              <w:t xml:space="preserve">—&gt; </w:t>
+            </w:r>
+            <w:r/>
+            <w:r>
+              <w:rPr>
+                <w:sz w:val="18"/>
+                <w:highlight w:val="none"/>
+                <w:lang w:val="es-ES"/>
+              </w:rPr>
+              <w:t xml:space="preserve">Pone una Marca en el punto sobre el que el cursor está</w:t>
+            </w:r>
+            <w:r/>
+          </w:p>
+          <w:p>
+            <w:pPr>
+              <w:pStyle w:val="1260"/>
+              <w:numPr>
+                <w:ilvl w:val="0"/>
+                <w:numId w:val="163"/>
+              </w:numPr>
+              <w:jc w:val="left"/>
+            </w:pPr>
+            <w:r>
+              <w:rPr>
+                <w:b/>
+                <w:sz w:val="22"/>
+                <w:highlight w:val="none"/>
+                <w:lang w:val="es-ES"/>
+              </w:rPr>
+              <w:t xml:space="preserve">'[Letra]</w:t>
+            </w:r>
+            <w:r>
+              <w:rPr>
+                <w:sz w:val="18"/>
+                <w:highlight w:val="none"/>
+                <w:lang w:val="es-ES"/>
+              </w:rPr>
+              <w:t xml:space="preserve"> </w:t>
+            </w:r>
+            <w:r>
+              <w:rPr>
+                <w:sz w:val="16"/>
+                <w:highlight w:val="none"/>
+                <w:lang w:val="es-ES"/>
+              </w:rPr>
+              <w:t xml:space="preserve">—&gt; </w:t>
+            </w:r>
+            <w:r>
+              <w:rPr>
+                <w:sz w:val="18"/>
+                <w:highlight w:val="none"/>
+                <w:lang w:val="es-ES"/>
+              </w:rPr>
+              <w:t xml:space="preserve">Va hacia esa marca</w:t>
+            </w:r>
+            <w:r>
+              <w:rPr>
+                <w:sz w:val="18"/>
+                <w:highlight w:val="none"/>
+                <w:lang w:val="es-ES"/>
+              </w:rPr>
+            </w:r>
+            <w:r>
+              <w:rPr>
+                <w:sz w:val="18"/>
+                <w:highlight w:val="none"/>
+                <w:lang w:val="es-ES"/>
+              </w:rPr>
+            </w:r>
+          </w:p>
         </w:tc>
         <w:tc>
           <w:tcPr>
@@ -985,22 +1197,40 @@
           <w:p>
             <w:pPr>
               <w:pStyle w:val="1260"/>
+              <w:numPr>
+                <w:ilvl w:val="0"/>
+                <w:numId w:val="188"/>
+              </w:numPr>
               <w:jc w:val="left"/>
             </w:pPr>
             <w:r>
               <w:rPr>
+                <w:b/>
                 <w:sz w:val="18"/>
                 <w:highlight w:val="none"/>
                 <w:lang w:val="es-ES"/>
               </w:rPr>
-              <w:t xml:space="preserve">H —&gt; Moverse a la parte superior de la pantalla</w:t>
+              <w:t xml:space="preserve">M</w:t>
+            </w:r>
+            <w:r>
+              <w:rPr>
+                <w:sz w:val="18"/>
+                <w:highlight w:val="none"/>
+                <w:lang w:val="es-ES"/>
+              </w:rPr>
+              <w:t xml:space="preserve"> —&gt; Moverse a la parte media de la pantalla</w:t>
             </w:r>
             <w:r/>
           </w:p>
           <w:p>
             <w:pPr>
-              <w:pStyle w:val="1260"/>
-              <w:jc w:val="left"/>
+              <w:ind w:left="0" w:firstLine="0"/>
+              <w:jc w:val="center"/>
+              <w:rPr>
+                <w:sz w:val="18"/>
+                <w:highlight w:val="none"/>
+                <w:lang w:val="es-ES"/>
+              </w:rPr>
             </w:pPr>
             <w:r>
               <w:rPr>
@@ -1008,77 +1238,136 @@
                 <w:highlight w:val="none"/>
                 <w:lang w:val="es-ES"/>
               </w:rPr>
-              <w:t xml:space="preserve">M —&gt; Moverse a la parte media de la pantalla</w:t>
+              <w:t xml:space="preserve">———</w:t>
+            </w:r>
+            <w:r>
+              <w:rPr>
+                <w:sz w:val="18"/>
+                <w:highlight w:val="none"/>
+                <w:lang w:val="es-ES"/>
+              </w:rPr>
             </w:r>
             <w:r/>
+          </w:p>
+          <w:p>
+            <w:pPr>
+              <w:ind w:left="0" w:firstLine="0"/>
+              <w:jc w:val="center"/>
+              <w:rPr>
+                <w:sz w:val="18"/>
+                <w:highlight w:val="none"/>
+                <w:lang w:val="es-ES"/>
+              </w:rPr>
+            </w:pPr>
+            <w:r>
+              <w:rPr>
+                <w:sz w:val="18"/>
+                <w:highlight w:val="none"/>
+                <w:lang w:val="es-ES"/>
+              </w:rPr>
+            </w:r>
+            <w:r>
+              <w:rPr>
+                <w:sz w:val="18"/>
+                <w:highlight w:val="none"/>
+                <w:lang w:val="es-ES"/>
+              </w:rPr>
+            </w:r>
           </w:p>
           <w:p>
             <w:pPr>
               <w:pStyle w:val="1260"/>
               <w:numPr>
                 <w:ilvl w:val="0"/>
-                <w:numId w:val="188"/>
+                <w:numId w:val="234"/>
               </w:numPr>
               <w:jc w:val="left"/>
+              <w:rPr>
+                <w:lang w:val="es-ES"/>
+              </w:rPr>
             </w:pPr>
             <w:r>
               <w:rPr>
+                <w:b/>
+                <w:sz w:val="22"/>
+                <w:highlight w:val="none"/>
+                <w:lang w:val="es-ES"/>
+              </w:rPr>
+              <w:t xml:space="preserve">ca</w:t>
+            </w:r>
+            <w:r>
+              <w:rPr>
                 <w:sz w:val="18"/>
                 <w:highlight w:val="none"/>
                 <w:lang w:val="es-ES"/>
               </w:rPr>
-              <w:t xml:space="preserve">L —&gt; Moverse a la parte baja de la pantalla</w:t>
-            </w:r>
+              <w:t xml:space="preserve"> </w:t>
+            </w:r>
+            <w:r>
+              <w:rPr>
+                <w:sz w:val="16"/>
+                <w:highlight w:val="none"/>
+                <w:lang w:val="es-ES"/>
+              </w:rPr>
+              <w:t xml:space="preserve">—&gt;</w:t>
+            </w:r>
+            <w:r>
+              <w:rPr>
+                <w:highlight w:val="none"/>
+                <w:lang w:val="es-ES"/>
+              </w:rPr>
+              <w:t xml:space="preserve"> </w:t>
+            </w:r>
+            <w:r/>
             <w:r>
               <w:rPr>
                 <w:sz w:val="18"/>
                 <w:highlight w:val="none"/>
                 <w:lang w:val="es-ES"/>
               </w:rPr>
+              <w:t xml:space="preserve">Va a la Anterior linea modificada</w:t>
+              <w:br/>
+            </w:r>
+            <w:r>
+              <w:rPr>
+                <w:b/>
+                <w:sz w:val="22"/>
+                <w:highlight w:val="none"/>
+                <w:lang w:val="es-ES"/>
+              </w:rPr>
+              <w:t xml:space="preserve">cd</w:t>
+            </w:r>
+            <w:r>
+              <w:rPr>
+                <w:sz w:val="18"/>
+                <w:highlight w:val="none"/>
+                <w:lang w:val="es-ES"/>
+              </w:rPr>
+              <w:t xml:space="preserve"> </w:t>
+            </w:r>
+            <w:r>
+              <w:rPr>
+                <w:sz w:val="16"/>
+                <w:highlight w:val="none"/>
+                <w:lang w:val="es-ES"/>
+              </w:rPr>
+              <w:t xml:space="preserve">—&gt;</w:t>
+            </w:r>
+            <w:r>
+              <w:rPr>
+                <w:highlight w:val="none"/>
+                <w:lang w:val="es-ES"/>
+              </w:rPr>
+              <w:t xml:space="preserve"> </w:t>
             </w:r>
             <w:r/>
-          </w:p>
-          <w:p>
-            <w:pPr>
-              <w:ind w:left="0" w:firstLine="0"/>
-              <w:jc w:val="center"/>
+            <w:r>
               <w:rPr>
                 <w:sz w:val="18"/>
                 <w:highlight w:val="none"/>
                 <w:lang w:val="es-ES"/>
               </w:rPr>
-            </w:pPr>
-            <w:r>
-              <w:rPr>
-                <w:sz w:val="18"/>
-                <w:highlight w:val="none"/>
-                <w:lang w:val="es-ES"/>
-              </w:rPr>
-              <w:t xml:space="preserve">———</w:t>
-            </w:r>
-            <w:r>
-              <w:rPr>
-                <w:sz w:val="18"/>
-                <w:highlight w:val="none"/>
-                <w:lang w:val="es-ES"/>
-              </w:rPr>
-            </w:r>
-            <w:r/>
-          </w:p>
-          <w:p>
-            <w:pPr>
-              <w:ind w:left="0" w:firstLine="0"/>
-              <w:jc w:val="left"/>
-              <w:rPr>
-                <w:lang w:val="es-ES"/>
-              </w:rPr>
-            </w:pPr>
-            <w:r>
-              <w:rPr>
-                <w:sz w:val="18"/>
-                <w:highlight w:val="none"/>
-                <w:lang w:val="es-ES"/>
-              </w:rPr>
+              <w:t xml:space="preserve">Va a la Posterior linea modifiicada</w:t>
             </w:r>
             <w:r>
               <w:rPr>
@@ -1413,6 +1702,420 @@
               </w:rPr>
             </w:r>
             <w:r/>
+          </w:p>
+          <w:p>
+            <w:pPr>
+              <w:pStyle w:val="1260"/>
+              <w:numPr>
+                <w:ilvl w:val="0"/>
+                <w:numId w:val="227"/>
+              </w:numPr>
+              <w:jc w:val="left"/>
+              <w:rPr>
+                <w:highlight w:val="none"/>
+                <w:lang w:val="es-ES"/>
+              </w:rPr>
+            </w:pPr>
+            <w:r>
+              <w:rPr>
+                <w:b/>
+                <w:sz w:val="22"/>
+                <w:highlight w:val="none"/>
+                <w:lang w:val="es-ES"/>
+              </w:rPr>
+              <w:t xml:space="preserve">f[Letra]</w:t>
+            </w:r>
+            <w:r>
+              <w:rPr>
+                <w:sz w:val="18"/>
+                <w:highlight w:val="none"/>
+                <w:lang w:val="es-ES"/>
+              </w:rPr>
+              <w:t xml:space="preserve"> </w:t>
+            </w:r>
+            <w:r>
+              <w:rPr>
+                <w:sz w:val="16"/>
+                <w:highlight w:val="none"/>
+                <w:lang w:val="es-ES"/>
+              </w:rPr>
+              <w:t xml:space="preserve">—&gt;</w:t>
+            </w:r>
+            <w:r>
+              <w:rPr>
+                <w:highlight w:val="none"/>
+                <w:lang w:val="es-ES"/>
+              </w:rPr>
+              <w:t xml:space="preserve"> </w:t>
+            </w:r>
+            <w:r>
+              <w:rPr>
+                <w:sz w:val="18"/>
+                <w:highlight w:val="none"/>
+                <w:lang w:val="es-ES"/>
+              </w:rPr>
+              <w:t xml:space="preserve">Va a la siguiente letra</w:t>
+            </w:r>
+            <w:r>
+              <w:rPr>
+                <w:sz w:val="18"/>
+                <w:highlight w:val="none"/>
+                <w:lang w:val="es-ES"/>
+              </w:rPr>
+            </w:r>
+            <w:r/>
+          </w:p>
+          <w:p>
+            <w:pPr>
+              <w:pStyle w:val="1260"/>
+              <w:numPr>
+                <w:ilvl w:val="0"/>
+                <w:numId w:val="227"/>
+              </w:numPr>
+              <w:jc w:val="left"/>
+              <w:rPr>
+                <w:highlight w:val="none"/>
+                <w:lang w:val="es-ES"/>
+              </w:rPr>
+            </w:pPr>
+            <w:r>
+              <w:rPr>
+                <w:b/>
+                <w:sz w:val="22"/>
+                <w:highlight w:val="none"/>
+                <w:lang w:val="es-ES"/>
+              </w:rPr>
+              <w:t xml:space="preserve">F[Letra]</w:t>
+            </w:r>
+            <w:r>
+              <w:rPr>
+                <w:sz w:val="18"/>
+                <w:highlight w:val="none"/>
+                <w:lang w:val="es-ES"/>
+              </w:rPr>
+              <w:t xml:space="preserve"> </w:t>
+            </w:r>
+            <w:r>
+              <w:rPr>
+                <w:sz w:val="16"/>
+                <w:highlight w:val="none"/>
+                <w:lang w:val="es-ES"/>
+              </w:rPr>
+              <w:t xml:space="preserve">—&gt;</w:t>
+            </w:r>
+            <w:r>
+              <w:rPr>
+                <w:highlight w:val="none"/>
+                <w:lang w:val="es-ES"/>
+              </w:rPr>
+              <w:t xml:space="preserve"> </w:t>
+            </w:r>
+            <w:r>
+              <w:rPr>
+                <w:sz w:val="18"/>
+                <w:highlight w:val="none"/>
+                <w:lang w:val="es-ES"/>
+              </w:rPr>
+              <w:t xml:space="preserve">Va a la anterior letra</w:t>
+            </w:r>
+            <w:r>
+              <w:rPr>
+                <w:sz w:val="18"/>
+                <w:highlight w:val="none"/>
+                <w:lang w:val="es-ES"/>
+              </w:rPr>
+            </w:r>
+            <w:r/>
+          </w:p>
+          <w:p>
+            <w:pPr>
+              <w:pStyle w:val="1260"/>
+              <w:jc w:val="left"/>
+              <w:rPr>
+                <w:highlight w:val="none"/>
+                <w:lang w:val="es-ES"/>
+              </w:rPr>
+            </w:pPr>
+            <w:r>
+              <w:rPr>
+                <w:sz w:val="18"/>
+                <w:highlight w:val="none"/>
+                <w:lang w:val="es-ES"/>
+              </w:rPr>
+            </w:r>
+            <w:r>
+              <w:rPr>
+                <w:sz w:val="18"/>
+                <w:highlight w:val="none"/>
+                <w:lang w:val="es-ES"/>
+              </w:rPr>
+            </w:r>
+            <w:r/>
+          </w:p>
+          <w:p>
+            <w:pPr>
+              <w:pStyle w:val="1260"/>
+              <w:numPr>
+                <w:ilvl w:val="0"/>
+                <w:numId w:val="227"/>
+              </w:numPr>
+              <w:jc w:val="left"/>
+              <w:rPr>
+                <w:highlight w:val="none"/>
+                <w:lang w:val="es-ES"/>
+              </w:rPr>
+            </w:pPr>
+            <w:r>
+              <w:rPr>
+                <w:b/>
+                <w:sz w:val="22"/>
+                <w:highlight w:val="none"/>
+                <w:lang w:val="es-ES"/>
+              </w:rPr>
+              <w:t xml:space="preserve">t[Letra] </w:t>
+            </w:r>
+            <w:r>
+              <w:rPr>
+                <w:sz w:val="16"/>
+                <w:highlight w:val="none"/>
+                <w:lang w:val="es-ES"/>
+              </w:rPr>
+              <w:t xml:space="preserve">—&gt;</w:t>
+            </w:r>
+            <w:r>
+              <w:rPr>
+                <w:highlight w:val="none"/>
+                <w:lang w:val="es-ES"/>
+              </w:rPr>
+              <w:t xml:space="preserve"> </w:t>
+            </w:r>
+            <w:r>
+              <w:rPr>
+                <w:sz w:val="18"/>
+                <w:highlight w:val="none"/>
+                <w:lang w:val="es-ES"/>
+              </w:rPr>
+              <w:t xml:space="preserve">Va un caracter antes de la siguiente letra</w:t>
+            </w:r>
+            <w:r>
+              <w:rPr>
+                <w:sz w:val="18"/>
+                <w:highlight w:val="none"/>
+                <w:lang w:val="es-ES"/>
+              </w:rPr>
+            </w:r>
+            <w:r/>
+          </w:p>
+          <w:p>
+            <w:pPr>
+              <w:pStyle w:val="1260"/>
+              <w:numPr>
+                <w:ilvl w:val="0"/>
+                <w:numId w:val="227"/>
+              </w:numPr>
+              <w:jc w:val="left"/>
+              <w:rPr>
+                <w:highlight w:val="none"/>
+                <w:lang w:val="es-ES"/>
+              </w:rPr>
+            </w:pPr>
+            <w:r>
+              <w:rPr>
+                <w:b/>
+                <w:sz w:val="22"/>
+                <w:highlight w:val="none"/>
+                <w:lang w:val="es-ES"/>
+              </w:rPr>
+              <w:t xml:space="preserve">T[Letra] </w:t>
+            </w:r>
+            <w:r>
+              <w:rPr>
+                <w:sz w:val="16"/>
+                <w:highlight w:val="none"/>
+                <w:lang w:val="es-ES"/>
+              </w:rPr>
+              <w:t xml:space="preserve">—&gt;</w:t>
+            </w:r>
+            <w:r>
+              <w:rPr>
+                <w:highlight w:val="none"/>
+                <w:lang w:val="es-ES"/>
+              </w:rPr>
+              <w:t xml:space="preserve"> </w:t>
+            </w:r>
+            <w:r>
+              <w:rPr>
+                <w:sz w:val="18"/>
+                <w:highlight w:val="none"/>
+                <w:lang w:val="es-ES"/>
+              </w:rPr>
+              <w:t xml:space="preserve">Va un caracter antes de la anterior letra</w:t>
+            </w:r>
+            <w:r>
+              <w:rPr>
+                <w:sz w:val="18"/>
+                <w:highlight w:val="none"/>
+                <w:lang w:val="es-ES"/>
+              </w:rPr>
+            </w:r>
+            <w:r/>
+          </w:p>
+          <w:p>
+            <w:pPr>
+              <w:pStyle w:val="1260"/>
+              <w:numPr>
+                <w:ilvl w:val="0"/>
+                <w:numId w:val="227"/>
+              </w:numPr>
+              <w:jc w:val="left"/>
+              <w:rPr>
+                <w:highlight w:val="none"/>
+                <w:lang w:val="es-ES"/>
+              </w:rPr>
+            </w:pPr>
+            <w:r>
+              <w:rPr>
+                <w:b/>
+                <w:sz w:val="22"/>
+                <w:highlight w:val="none"/>
+                <w:lang w:val="es-ES"/>
+              </w:rPr>
+              <w:t xml:space="preserve">;</w:t>
+            </w:r>
+            <w:r>
+              <w:rPr>
+                <w:sz w:val="18"/>
+                <w:highlight w:val="none"/>
+                <w:lang w:val="es-ES"/>
+              </w:rPr>
+              <w:t xml:space="preserve"> </w:t>
+            </w:r>
+            <w:r>
+              <w:rPr>
+                <w:sz w:val="16"/>
+                <w:highlight w:val="none"/>
+                <w:lang w:val="es-ES"/>
+              </w:rPr>
+              <w:t xml:space="preserve">—&gt;</w:t>
+            </w:r>
+            <w:r>
+              <w:rPr>
+                <w:highlight w:val="none"/>
+                <w:lang w:val="es-ES"/>
+              </w:rPr>
+              <w:t xml:space="preserve"> </w:t>
+            </w:r>
+            <w:r>
+              <w:rPr>
+                <w:sz w:val="18"/>
+                <w:highlight w:val="none"/>
+                <w:lang w:val="es-ES"/>
+              </w:rPr>
+              <w:t xml:space="preserve">Siguiente resultado de ‘t’ o ‘f’</w:t>
+            </w:r>
+            <w:r>
+              <w:rPr>
+                <w:sz w:val="18"/>
+                <w:highlight w:val="none"/>
+                <w:lang w:val="es-ES"/>
+              </w:rPr>
+            </w:r>
+            <w:r/>
+          </w:p>
+          <w:p>
+            <w:pPr>
+              <w:pStyle w:val="1260"/>
+              <w:numPr>
+                <w:ilvl w:val="0"/>
+                <w:numId w:val="33"/>
+              </w:numPr>
+              <w:jc w:val="left"/>
+              <w:rPr>
+                <w:highlight w:val="none"/>
+                <w:lang w:val="es-ES"/>
+              </w:rPr>
+            </w:pPr>
+            <w:r>
+              <w:rPr>
+                <w:b/>
+                <w:sz w:val="22"/>
+                <w:highlight w:val="none"/>
+                <w:lang w:val="es-ES"/>
+              </w:rPr>
+              <w:t xml:space="preserve">, </w:t>
+            </w:r>
+            <w:r>
+              <w:rPr>
+                <w:sz w:val="16"/>
+                <w:highlight w:val="none"/>
+                <w:lang w:val="es-ES"/>
+              </w:rPr>
+              <w:t xml:space="preserve">—&gt;</w:t>
+            </w:r>
+            <w:r>
+              <w:rPr>
+                <w:highlight w:val="none"/>
+                <w:lang w:val="es-ES"/>
+              </w:rPr>
+              <w:t xml:space="preserve"> </w:t>
+            </w:r>
+            <w:r>
+              <w:rPr>
+                <w:sz w:val="18"/>
+                <w:highlight w:val="none"/>
+                <w:lang w:val="es-ES"/>
+              </w:rPr>
+              <w:t xml:space="preserve">Anterior resultado</w:t>
+            </w:r>
+            <w:r>
+              <w:rPr>
+                <w:sz w:val="18"/>
+                <w:highlight w:val="none"/>
+                <w:lang w:val="es-ES"/>
+              </w:rPr>
+              <w:t xml:space="preserve"> de ‘t’ o ‘f’</w:t>
+            </w:r>
+            <w:r/>
+            <w:r/>
+            <w:r>
+              <w:rPr>
+                <w:sz w:val="18"/>
+                <w:highlight w:val="none"/>
+                <w:lang w:val="es-ES"/>
+              </w:rPr>
+            </w:r>
+            <w:r>
+              <w:rPr>
+                <w:sz w:val="18"/>
+                <w:highlight w:val="none"/>
+                <w:lang w:val="es-ES"/>
+              </w:rPr>
+            </w:r>
+          </w:p>
+          <w:p>
+            <w:pPr>
+              <w:ind w:left="0" w:firstLine="0"/>
+              <w:jc w:val="left"/>
+              <w:rPr>
+                <w:sz w:val="18"/>
+                <w:highlight w:val="none"/>
+                <w:lang w:val="es-ES"/>
+              </w:rPr>
+            </w:pPr>
+            <w:r>
+              <w:rPr>
+                <w:sz w:val="18"/>
+                <w:highlight w:val="none"/>
+                <w:lang w:val="es-ES"/>
+              </w:rPr>
+            </w:r>
+            <w:r>
+              <w:rPr>
+                <w:sz w:val="18"/>
+                <w:highlight w:val="none"/>
+                <w:lang w:val="es-ES"/>
+              </w:rPr>
+            </w:r>
           </w:p>
         </w:tc>
       </w:tr>
@@ -3402,6 +4105,166 @@
               <w:pStyle w:val="1260"/>
               <w:numPr>
                 <w:ilvl w:val="0"/>
+                <w:numId w:val="3"/>
+              </w:numPr>
+              <w:jc w:val="left"/>
+              <w:rPr>
+                <w:sz w:val="18"/>
+                <w:lang w:val="es-ES"/>
+              </w:rPr>
+            </w:pPr>
+            <w:r>
+              <w:rPr>
+                <w:b/>
+                <w:sz w:val="22"/>
+                <w:highlight w:val="none"/>
+                <w:lang w:val="es-ES"/>
+              </w:rPr>
+              <w:t xml:space="preserve">yyy </w:t>
+            </w:r>
+            <w:r>
+              <w:rPr>
+                <w:sz w:val="18"/>
+                <w:highlight w:val="none"/>
+                <w:lang w:val="es-ES"/>
+              </w:rPr>
+            </w:r>
+            <w:r>
+              <w:rPr>
+                <w:sz w:val="16"/>
+                <w:highlight w:val="none"/>
+                <w:lang w:val="es-ES"/>
+              </w:rPr>
+              <w:t xml:space="preserve">—&gt;</w:t>
+            </w:r>
+            <w:r>
+              <w:rPr>
+                <w:highlight w:val="none"/>
+                <w:lang w:val="es-ES"/>
+              </w:rPr>
+              <w:t xml:space="preserve"> </w:t>
+            </w:r>
+            <w:r/>
+            <w:r>
+              <w:rPr>
+                <w:sz w:val="18"/>
+                <w:highlight w:val="none"/>
+                <w:lang w:val="es-ES"/>
+              </w:rPr>
+              <w:t xml:space="preserve">Copia en modo Insertar</w:t>
+            </w:r>
+            <w:r>
+              <w:rPr>
+                <w:sz w:val="18"/>
+                <w:highlight w:val="none"/>
+                <w:lang w:val="es-ES"/>
+              </w:rPr>
+            </w:r>
+          </w:p>
+          <w:p>
+            <w:pPr>
+              <w:pStyle w:val="1260"/>
+              <w:numPr>
+                <w:ilvl w:val="0"/>
+                <w:numId w:val="3"/>
+              </w:numPr>
+              <w:jc w:val="left"/>
+              <w:rPr>
+                <w:sz w:val="18"/>
+                <w:lang w:val="es-ES"/>
+              </w:rPr>
+            </w:pPr>
+            <w:r>
+              <w:rPr>
+                <w:b/>
+                <w:sz w:val="22"/>
+                <w:highlight w:val="none"/>
+                <w:lang w:val="es-ES"/>
+              </w:rPr>
+              <w:t xml:space="preserve">ddd </w:t>
+            </w:r>
+            <w:r>
+              <w:rPr>
+                <w:sz w:val="18"/>
+                <w:highlight w:val="none"/>
+                <w:lang w:val="es-ES"/>
+              </w:rPr>
+            </w:r>
+            <w:r>
+              <w:rPr>
+                <w:sz w:val="16"/>
+                <w:highlight w:val="none"/>
+                <w:lang w:val="es-ES"/>
+              </w:rPr>
+              <w:t xml:space="preserve">—&gt;</w:t>
+            </w:r>
+            <w:r>
+              <w:rPr>
+                <w:highlight w:val="none"/>
+                <w:lang w:val="es-ES"/>
+              </w:rPr>
+              <w:t xml:space="preserve"> </w:t>
+            </w:r>
+            <w:r/>
+            <w:r>
+              <w:rPr>
+                <w:sz w:val="18"/>
+                <w:highlight w:val="none"/>
+                <w:lang w:val="es-ES"/>
+              </w:rPr>
+              <w:t xml:space="preserve">Elimina en modo Insertar</w:t>
+            </w:r>
+            <w:r>
+              <w:rPr>
+                <w:sz w:val="18"/>
+                <w:highlight w:val="none"/>
+                <w:lang w:val="es-ES"/>
+              </w:rPr>
+            </w:r>
+          </w:p>
+          <w:p>
+            <w:pPr>
+              <w:pStyle w:val="1260"/>
+              <w:numPr>
+                <w:ilvl w:val="0"/>
+                <w:numId w:val="3"/>
+              </w:numPr>
+              <w:jc w:val="left"/>
+              <w:rPr>
+                <w:sz w:val="18"/>
+                <w:lang w:val="es-ES"/>
+              </w:rPr>
+            </w:pPr>
+            <w:r>
+              <w:rPr>
+                <w:b/>
+                <w:sz w:val="22"/>
+                <w:highlight w:val="none"/>
+                <w:lang w:val="es-ES"/>
+              </w:rPr>
+              <w:t xml:space="preserve">ii </w:t>
+            </w:r>
+            <w:r>
+              <w:rPr>
+                <w:sz w:val="18"/>
+                <w:highlight w:val="none"/>
+                <w:lang w:val="es-ES"/>
+              </w:rPr>
+              <w:t xml:space="preserve">—&gt; Salie del modo Insertar</w:t>
+            </w:r>
+            <w:r>
+              <w:rPr>
+                <w:sz w:val="18"/>
+                <w:highlight w:val="none"/>
+                <w:lang w:val="es-ES"/>
+              </w:rPr>
+            </w:r>
+          </w:p>
+          <w:p>
+            <w:pPr>
+              <w:pStyle w:val="1260"/>
+              <w:numPr>
+                <w:ilvl w:val="0"/>
                 <w:numId w:val="158"/>
               </w:numPr>
               <w:jc w:val="left"/>
@@ -3826,6 +4689,29 @@
               </w:rPr>
             </w:r>
             <w:r/>
+          </w:p>
+          <w:p>
+            <w:pPr>
+              <w:ind w:left="0" w:firstLine="0"/>
+              <w:jc w:val="left"/>
+              <w:rPr>
+                <w:lang w:val="es-ES"/>
+              </w:rPr>
+            </w:pPr>
+            <w:r>
+              <w:rPr>
+                <w:sz w:val="18"/>
+                <w:highlight w:val="none"/>
+                <w:lang w:val="es-ES"/>
+              </w:rPr>
+            </w:r>
+            <w:r>
+              <w:rPr>
+                <w:sz w:val="18"/>
+                <w:highlight w:val="none"/>
+                <w:lang w:val="es-ES"/>
+              </w:rPr>
+            </w:r>
           </w:p>
         </w:tc>
         <w:tc>
@@ -6308,6 +7194,8 @@
               <w:ind w:left="0" w:firstLine="0"/>
               <w:jc w:val="center"/>
               <w:rPr>
+                <w:sz w:val="18"/>
+                <w:highlight w:val="none"/>
                 <w:lang w:val="es-ES"/>
               </w:rPr>
             </w:pPr>
@@ -6317,6 +7205,7 @@
                 <w:highlight w:val="none"/>
                 <w:lang w:val="es-ES"/>
               </w:rPr>
+              <w:t xml:space="preserve">———</w:t>
             </w:r>
             <w:r>
               <w:rPr>
@@ -6326,6 +7215,49 @@
               </w:rPr>
             </w:r>
             <w:r/>
+            <w:r>
+              <w:rPr>
+                <w:sz w:val="18"/>
+                <w:highlight w:val="none"/>
+                <w:lang w:val="es-ES"/>
+              </w:rPr>
+            </w:r>
+            <w:r>
+              <w:rPr>
+                <w:sz w:val="18"/>
+                <w:highlight w:val="none"/>
+                <w:lang w:val="es-ES"/>
+              </w:rPr>
+            </w:r>
+            <w:r>
+              <w:rPr>
+                <w:sz w:val="18"/>
+                <w:highlight w:val="none"/>
+                <w:lang w:val="es-ES"/>
+              </w:rPr>
+            </w:r>
+            <w:r>
+              <w:rPr>
+                <w:sz w:val="18"/>
+                <w:highlight w:val="none"/>
+                <w:lang w:val="es-ES"/>
+              </w:rPr>
+            </w:r>
+            <w:r/>
+            <w:r>
+              <w:rPr>
+                <w:sz w:val="18"/>
+                <w:highlight w:val="none"/>
+                <w:lang w:val="es-ES"/>
+              </w:rPr>
+            </w:r>
+            <w:r>
+              <w:rPr>
+                <w:sz w:val="18"/>
+                <w:highlight w:val="none"/>
+                <w:lang w:val="es-ES"/>
+              </w:rPr>
+            </w:r>
           </w:p>
         </w:tc>
       </w:tr>
@@ -6758,9 +7690,17 @@
                 <w:b w:val="false"/>
                 <w:sz w:val="18"/>
                 <w:highlight w:val="none"/>
-                <w:lang w:val="es-ES"/>
               </w:rPr>
             </w:pPr>
+            <w:r>
+              <w:rPr>
+                <w:b/>
+                <w:sz w:val="22"/>
+                <w:highlight w:val="none"/>
+                <w:lang w:val="es-ES"/>
+              </w:rPr>
+              <w:t xml:space="preserve">gF</w:t>
+            </w:r>
             <w:r>
               <w:rPr>
                 <w:b w:val="false"/>
@@ -6768,6 +7708,63 @@
                 <w:highlight w:val="none"/>
                 <w:lang w:val="es-ES"/>
               </w:rPr>
+              <w:t xml:space="preserve">    </w:t>
+            </w:r>
+            <w:r>
+              <w:rPr>
+                <w:sz w:val="16"/>
+                <w:highlight w:val="none"/>
+                <w:lang w:val="es-ES"/>
+              </w:rPr>
+              <w:t xml:space="preserve">—&gt;</w:t>
+            </w:r>
+            <w:r>
+              <w:rPr>
+                <w:sz w:val="18"/>
+                <w:highlight w:val="none"/>
+                <w:lang w:val="es-ES"/>
+              </w:rPr>
+              <w:t xml:space="preserve"> Lo mismo que ‘gf’ pero abriéndolo en una cierta linea especificada (Ej: “archivo.c:75”)</w:t>
+            </w:r>
+            <w:r>
+              <w:rPr>
+                <w:b w:val="false"/>
+                <w:sz w:val="18"/>
+                <w:highlight w:val="none"/>
+                <w:lang w:val="es-ES"/>
+              </w:rPr>
+            </w:r>
+            <w:r>
+              <w:rPr>
+                <w:b w:val="false"/>
+                <w:sz w:val="18"/>
+                <w:highlight w:val="none"/>
+                <w:lang w:val="es-ES"/>
+              </w:rPr>
+            </w:r>
+          </w:p>
+          <w:p>
+            <w:pPr>
+              <w:pStyle w:val="1260"/>
+              <w:numPr>
+                <w:ilvl w:val="0"/>
+                <w:numId w:val="176"/>
+              </w:numPr>
+              <w:jc w:val="left"/>
+              <w:rPr>
+                <w:b w:val="false"/>
+                <w:sz w:val="18"/>
+                <w:highlight w:val="none"/>
+                <w:lang w:val="es-ES"/>
+              </w:rPr>
+            </w:pPr>
+            <w:r>
+              <w:rPr>
+                <w:b w:val="false"/>
+                <w:sz w:val="18"/>
+                <w:highlight w:val="none"/>
+                <w:lang w:val="es-ES"/>
+              </w:rPr>
             </w:r>
             <w:r>
               <w:rPr>
@@ -6820,6 +7817,86 @@
               </w:rPr>
             </w:r>
             <w:r/>
+          </w:p>
+          <w:p>
+            <w:pPr>
+              <w:pStyle w:val="1260"/>
+              <w:numPr>
+                <w:ilvl w:val="0"/>
+                <w:numId w:val="237"/>
+              </w:numPr>
+              <w:jc w:val="left"/>
+              <w:rPr>
+                <w:highlight w:val="none"/>
+                <w:lang w:val="es-ES"/>
+              </w:rPr>
+            </w:pPr>
+            <w:r>
+              <w:rPr>
+                <w:b w:val="false"/>
+                <w:sz w:val="18"/>
+                <w:highlight w:val="none"/>
+                <w:lang w:val="es-ES"/>
+              </w:rPr>
+            </w:r>
+            <w:r>
+              <w:rPr>
+                <w:b/>
+                <w:sz w:val="22"/>
+                <w:highlight w:val="none"/>
+                <w:lang w:val="es-ES"/>
+              </w:rPr>
+              <w:t xml:space="preserve">gi</w:t>
+            </w:r>
+            <w:r>
+              <w:rPr>
+                <w:b w:val="false"/>
+                <w:sz w:val="22"/>
+                <w:highlight w:val="none"/>
+                <w:lang w:val="es-ES"/>
+              </w:rPr>
+              <w:t xml:space="preserve">   </w:t>
+            </w:r>
+            <w:r>
+              <w:rPr>
+                <w:sz w:val="16"/>
+                <w:highlight w:val="none"/>
+                <w:lang w:val="es-ES"/>
+              </w:rPr>
+              <w:t xml:space="preserve">—&gt;</w:t>
+            </w:r>
+            <w:r>
+              <w:rPr>
+                <w:highlight w:val="none"/>
+                <w:lang w:val="es-ES"/>
+              </w:rPr>
+              <w:t xml:space="preserve"> </w:t>
+            </w:r>
+            <w:r>
+              <w:rPr>
+                <w:b w:val="false"/>
+                <w:sz w:val="18"/>
+                <w:highlight w:val="none"/>
+                <w:lang w:val="es-ES"/>
+              </w:rPr>
+              <w:t xml:space="preserve">Vuelve al ultima linea en la que estuvo con modo Insert</w:t>
+            </w:r>
+            <w:r>
+              <w:rPr>
+                <w:b w:val="false"/>
+                <w:sz w:val="18"/>
+                <w:highlight w:val="none"/>
+                <w:lang w:val="es-ES"/>
+              </w:rPr>
+            </w:r>
+            <w:r>
+              <w:rPr>
+                <w:b w:val="false"/>
+                <w:sz w:val="18"/>
+                <w:highlight w:val="none"/>
+                <w:lang w:val="es-ES"/>
+              </w:rPr>
+            </w:r>
           </w:p>
           <w:p>
             <w:pPr>
@@ -9151,6 +10228,94 @@
           </w:p>
           <w:p>
             <w:pPr>
+              <w:pStyle w:val="1260"/>
+              <w:numPr>
+                <w:ilvl w:val="0"/>
+                <w:numId w:val="204"/>
+              </w:numPr>
+              <w:jc w:val="left"/>
+              <w:rPr>
+                <w:highlight w:val="none"/>
+                <w:lang w:val="es-ES"/>
+              </w:rPr>
+            </w:pPr>
+            <w:r>
+              <w:rPr>
+                <w:b w:val="false"/>
+                <w:sz w:val="18"/>
+                <w:highlight w:val="none"/>
+                <w:lang w:val="es-ES"/>
+              </w:rPr>
+            </w:r>
+            <w:r>
+              <w:rPr>
+                <w:b/>
+                <w:sz w:val="22"/>
+                <w:highlight w:val="none"/>
+                <w:lang w:val="es-ES"/>
+              </w:rPr>
+              <w:t xml:space="preserve">[Ctrl W r]</w:t>
+            </w:r>
+            <w:r>
+              <w:rPr>
+                <w:b w:val="false"/>
+                <w:sz w:val="18"/>
+                <w:highlight w:val="none"/>
+                <w:lang w:val="es-ES"/>
+              </w:rPr>
+              <w:t xml:space="preserve"> —&gt; Rota los Splits</w:t>
+            </w:r>
+            <w:r>
+              <w:rPr>
+                <w:b w:val="false"/>
+                <w:sz w:val="18"/>
+                <w:highlight w:val="none"/>
+                <w:lang w:val="es-ES"/>
+              </w:rPr>
+            </w:r>
+          </w:p>
+          <w:p>
+            <w:pPr>
+              <w:pStyle w:val="1260"/>
+              <w:numPr>
+                <w:ilvl w:val="0"/>
+                <w:numId w:val="204"/>
+              </w:numPr>
+              <w:jc w:val="left"/>
+              <w:rPr>
+                <w:highlight w:val="none"/>
+                <w:lang w:val="es-ES"/>
+              </w:rPr>
+            </w:pPr>
+            <w:r>
+              <w:rPr>
+                <w:b/>
+                <w:sz w:val="22"/>
+                <w:highlight w:val="none"/>
+                <w:lang w:val="es-ES"/>
+              </w:rPr>
+              <w:t xml:space="preserve">g??</w:t>
+            </w:r>
+            <w:r>
+              <w:rPr>
+                <w:b w:val="false"/>
+                <w:sz w:val="18"/>
+                <w:highlight w:val="none"/>
+                <w:lang w:val="es-ES"/>
+              </w:rPr>
+              <w:t xml:space="preserve"> —&gt; Encripta una linea</w:t>
+            </w:r>
+            <w:r>
+              <w:rPr>
+                <w:b w:val="false"/>
+                <w:sz w:val="18"/>
+                <w:highlight w:val="none"/>
+                <w:lang w:val="es-ES"/>
+              </w:rPr>
+            </w:r>
+          </w:p>
+          <w:p>
+            <w:pPr>
               <w:ind w:left="0" w:firstLine="0"/>
               <w:jc w:val="left"/>
               <w:rPr>
@@ -9624,13 +10789,7 @@
                 <w:lang w:val="es-ES"/>
               </w:rPr>
             </w:r>
-            <w:r>
-              <w:rPr>
-                <w:sz w:val="18"/>
-                <w:highlight w:val="none"/>
-                <w:lang w:val="es-ES"/>
-              </w:rPr>
-            </w:r>
+            <w:r/>
           </w:p>
           <w:p>
             <w:pPr>
@@ -37869,6 +39028,2457 @@
       <w:lvlJc w:val="left"/>
       <w:pPr>
         <w:ind w:left="6469" w:hanging="360"/>
+      </w:pPr>
+      <w:rPr>
+        <w:rFonts w:ascii="Wingdings" w:hAnsi="Wingdings" w:cs="Wingdings" w:eastAsia="Wingdings" w:hint="default"/>
+      </w:rPr>
+    </w:lvl>
+  </w:abstractNum>
+  <w:abstractNum w:abstractNumId="218">
+    <w:multiLevelType w:val="hybridMultilevel"/>
+    <w:lvl w:ilvl="0">
+      <w:start w:val="1"/>
+      <w:numFmt w:val="bullet"/>
+      <w:isLgl w:val="false"/>
+      <w:suff w:val="tab"/>
+      <w:lvlText w:val="·"/>
+      <w:lvlJc w:val="left"/>
+      <w:pPr>
+        <w:ind w:left="720" w:hanging="360"/>
+      </w:pPr>
+      <w:rPr>
+        <w:rFonts w:ascii="Symbol" w:hAnsi="Symbol" w:cs="Symbol" w:eastAsia="Symbol" w:hint="default"/>
+      </w:rPr>
+    </w:lvl>
+    <w:lvl w:ilvl="1">
+      <w:start w:val="1"/>
+      <w:numFmt w:val="bullet"/>
+      <w:isLgl w:val="false"/>
+      <w:suff w:val="tab"/>
+      <w:lvlText w:val="o"/>
+      <w:lvlJc w:val="left"/>
+      <w:pPr>
+        <w:ind w:left="1440" w:hanging="360"/>
+      </w:pPr>
+      <w:rPr>
+        <w:rFonts w:ascii="Courier New" w:hAnsi="Courier New" w:cs="Courier New" w:eastAsia="Courier New" w:hint="default"/>
+      </w:rPr>
+    </w:lvl>
+    <w:lvl w:ilvl="2">
+      <w:start w:val="1"/>
+      <w:numFmt w:val="bullet"/>
+      <w:isLgl w:val="false"/>
+      <w:suff w:val="tab"/>
+      <w:lvlText w:val="§"/>
+      <w:lvlJc w:val="left"/>
+      <w:pPr>
+        <w:ind w:left="2160" w:hanging="360"/>
+      </w:pPr>
+      <w:rPr>
+        <w:rFonts w:ascii="Wingdings" w:hAnsi="Wingdings" w:cs="Wingdings" w:eastAsia="Wingdings" w:hint="default"/>
+      </w:rPr>
+    </w:lvl>
+    <w:lvl w:ilvl="3">
+      <w:start w:val="1"/>
+      <w:numFmt w:val="bullet"/>
+      <w:isLgl w:val="false"/>
+      <w:suff w:val="tab"/>
+      <w:lvlText w:val="·"/>
+      <w:lvlJc w:val="left"/>
+      <w:pPr>
+        <w:ind w:left="2880" w:hanging="360"/>
+      </w:pPr>
+      <w:rPr>
+        <w:rFonts w:ascii="Symbol" w:hAnsi="Symbol" w:cs="Symbol" w:eastAsia="Symbol" w:hint="default"/>
+      </w:rPr>
+    </w:lvl>
+    <w:lvl w:ilvl="4">
+      <w:start w:val="1"/>
+      <w:numFmt w:val="bullet"/>
+      <w:isLgl w:val="false"/>
+      <w:suff w:val="tab"/>
+      <w:lvlText w:val="o"/>
+      <w:lvlJc w:val="left"/>
+      <w:pPr>
+        <w:ind w:left="3600" w:hanging="360"/>
+      </w:pPr>
+      <w:rPr>
+        <w:rFonts w:ascii="Courier New" w:hAnsi="Courier New" w:cs="Courier New" w:eastAsia="Courier New" w:hint="default"/>
+      </w:rPr>
+    </w:lvl>
+    <w:lvl w:ilvl="5">
+      <w:start w:val="1"/>
+      <w:numFmt w:val="bullet"/>
+      <w:isLgl w:val="false"/>
+      <w:suff w:val="tab"/>
+      <w:lvlText w:val="§"/>
+      <w:lvlJc w:val="left"/>
+      <w:pPr>
+        <w:ind w:left="4320" w:hanging="360"/>
+      </w:pPr>
+      <w:rPr>
+        <w:rFonts w:ascii="Wingdings" w:hAnsi="Wingdings" w:cs="Wingdings" w:eastAsia="Wingdings" w:hint="default"/>
+      </w:rPr>
+    </w:lvl>
+    <w:lvl w:ilvl="6">
+      <w:start w:val="1"/>
+      <w:numFmt w:val="bullet"/>
+      <w:isLgl w:val="false"/>
+      <w:suff w:val="tab"/>
+      <w:lvlText w:val="·"/>
+      <w:lvlJc w:val="left"/>
+      <w:pPr>
+        <w:ind w:left="5040" w:hanging="360"/>
+      </w:pPr>
+      <w:rPr>
+        <w:rFonts w:ascii="Symbol" w:hAnsi="Symbol" w:cs="Symbol" w:eastAsia="Symbol" w:hint="default"/>
+      </w:rPr>
+    </w:lvl>
+    <w:lvl w:ilvl="7">
+      <w:start w:val="1"/>
+      <w:numFmt w:val="bullet"/>
+      <w:isLgl w:val="false"/>
+      <w:suff w:val="tab"/>
+      <w:lvlText w:val="o"/>
+      <w:lvlJc w:val="left"/>
+      <w:pPr>
+        <w:ind w:left="5760" w:hanging="360"/>
+      </w:pPr>
+      <w:rPr>
+        <w:rFonts w:ascii="Courier New" w:hAnsi="Courier New" w:cs="Courier New" w:eastAsia="Courier New" w:hint="default"/>
+      </w:rPr>
+    </w:lvl>
+    <w:lvl w:ilvl="8">
+      <w:start w:val="1"/>
+      <w:numFmt w:val="bullet"/>
+      <w:isLgl w:val="false"/>
+      <w:suff w:val="tab"/>
+      <w:lvlText w:val="§"/>
+      <w:lvlJc w:val="left"/>
+      <w:pPr>
+        <w:ind w:left="6480" w:hanging="360"/>
+      </w:pPr>
+      <w:rPr>
+        <w:rFonts w:ascii="Wingdings" w:hAnsi="Wingdings" w:cs="Wingdings" w:eastAsia="Wingdings" w:hint="default"/>
+      </w:rPr>
+    </w:lvl>
+  </w:abstractNum>
+  <w:abstractNum w:abstractNumId="219">
+    <w:multiLevelType w:val="hybridMultilevel"/>
+    <w:lvl w:ilvl="0">
+      <w:start w:val="1"/>
+      <w:numFmt w:val="bullet"/>
+      <w:isLgl w:val="false"/>
+      <w:suff w:val="tab"/>
+      <w:lvlText w:val="·"/>
+      <w:lvlJc w:val="left"/>
+      <w:pPr>
+        <w:ind w:left="709" w:hanging="360"/>
+      </w:pPr>
+      <w:rPr>
+        <w:rFonts w:ascii="Symbol" w:hAnsi="Symbol" w:cs="Symbol" w:eastAsia="Symbol" w:hint="default"/>
+      </w:rPr>
+    </w:lvl>
+    <w:lvl w:ilvl="1">
+      <w:start w:val="1"/>
+      <w:numFmt w:val="bullet"/>
+      <w:isLgl w:val="false"/>
+      <w:suff w:val="tab"/>
+      <w:lvlText w:val="o"/>
+      <w:lvlJc w:val="left"/>
+      <w:pPr>
+        <w:ind w:left="1429" w:hanging="360"/>
+      </w:pPr>
+      <w:rPr>
+        <w:rFonts w:ascii="Courier New" w:hAnsi="Courier New" w:cs="Courier New" w:eastAsia="Courier New" w:hint="default"/>
+      </w:rPr>
+    </w:lvl>
+    <w:lvl w:ilvl="2">
+      <w:start w:val="1"/>
+      <w:numFmt w:val="bullet"/>
+      <w:isLgl w:val="false"/>
+      <w:suff w:val="tab"/>
+      <w:lvlText w:val="§"/>
+      <w:lvlJc w:val="left"/>
+      <w:pPr>
+        <w:ind w:left="2149" w:hanging="360"/>
+      </w:pPr>
+      <w:rPr>
+        <w:rFonts w:ascii="Wingdings" w:hAnsi="Wingdings" w:cs="Wingdings" w:eastAsia="Wingdings" w:hint="default"/>
+      </w:rPr>
+    </w:lvl>
+    <w:lvl w:ilvl="3">
+      <w:start w:val="1"/>
+      <w:numFmt w:val="bullet"/>
+      <w:isLgl w:val="false"/>
+      <w:suff w:val="tab"/>
+      <w:lvlText w:val="·"/>
+      <w:lvlJc w:val="left"/>
+      <w:pPr>
+        <w:ind w:left="2869" w:hanging="360"/>
+      </w:pPr>
+      <w:rPr>
+        <w:rFonts w:ascii="Symbol" w:hAnsi="Symbol" w:cs="Symbol" w:eastAsia="Symbol" w:hint="default"/>
+      </w:rPr>
+    </w:lvl>
+    <w:lvl w:ilvl="4">
+      <w:start w:val="1"/>
+      <w:numFmt w:val="bullet"/>
+      <w:isLgl w:val="false"/>
+      <w:suff w:val="tab"/>
+      <w:lvlText w:val="o"/>
+      <w:lvlJc w:val="left"/>
+      <w:pPr>
+        <w:ind w:left="3589" w:hanging="360"/>
+      </w:pPr>
+      <w:rPr>
+        <w:rFonts w:ascii="Courier New" w:hAnsi="Courier New" w:cs="Courier New" w:eastAsia="Courier New" w:hint="default"/>
+      </w:rPr>
+    </w:lvl>
+    <w:lvl w:ilvl="5">
+      <w:start w:val="1"/>
+      <w:numFmt w:val="bullet"/>
+      <w:isLgl w:val="false"/>
+      <w:suff w:val="tab"/>
+      <w:lvlText w:val="§"/>
+      <w:lvlJc w:val="left"/>
+      <w:pPr>
+        <w:ind w:left="4309" w:hanging="360"/>
+      </w:pPr>
+      <w:rPr>
+        <w:rFonts w:ascii="Wingdings" w:hAnsi="Wingdings" w:cs="Wingdings" w:eastAsia="Wingdings" w:hint="default"/>
+      </w:rPr>
+    </w:lvl>
+    <w:lvl w:ilvl="6">
+      <w:start w:val="1"/>
+      <w:numFmt w:val="bullet"/>
+      <w:isLgl w:val="false"/>
+      <w:suff w:val="tab"/>
+      <w:lvlText w:val="·"/>
+      <w:lvlJc w:val="left"/>
+      <w:pPr>
+        <w:ind w:left="5029" w:hanging="360"/>
+      </w:pPr>
+      <w:rPr>
+        <w:rFonts w:ascii="Symbol" w:hAnsi="Symbol" w:cs="Symbol" w:eastAsia="Symbol" w:hint="default"/>
+      </w:rPr>
+    </w:lvl>
+    <w:lvl w:ilvl="7">
+      <w:start w:val="1"/>
+      <w:numFmt w:val="bullet"/>
+      <w:isLgl w:val="false"/>
+      <w:suff w:val="tab"/>
+      <w:lvlText w:val="o"/>
+      <w:lvlJc w:val="left"/>
+      <w:pPr>
+        <w:ind w:left="5749" w:hanging="360"/>
+      </w:pPr>
+      <w:rPr>
+        <w:rFonts w:ascii="Courier New" w:hAnsi="Courier New" w:cs="Courier New" w:eastAsia="Courier New" w:hint="default"/>
+      </w:rPr>
+    </w:lvl>
+    <w:lvl w:ilvl="8">
+      <w:start w:val="1"/>
+      <w:numFmt w:val="bullet"/>
+      <w:isLgl w:val="false"/>
+      <w:suff w:val="tab"/>
+      <w:lvlText w:val="§"/>
+      <w:lvlJc w:val="left"/>
+      <w:pPr>
+        <w:ind w:left="6469" w:hanging="360"/>
+      </w:pPr>
+      <w:rPr>
+        <w:rFonts w:ascii="Wingdings" w:hAnsi="Wingdings" w:cs="Wingdings" w:eastAsia="Wingdings" w:hint="default"/>
+      </w:rPr>
+    </w:lvl>
+  </w:abstractNum>
+  <w:abstractNum w:abstractNumId="220">
+    <w:multiLevelType w:val="hybridMultilevel"/>
+    <w:lvl w:ilvl="0">
+      <w:start w:val="1"/>
+      <w:numFmt w:val="bullet"/>
+      <w:isLgl w:val="false"/>
+      <w:suff w:val="tab"/>
+      <w:lvlText w:val="·"/>
+      <w:lvlJc w:val="left"/>
+      <w:pPr>
+        <w:ind w:left="709" w:hanging="360"/>
+      </w:pPr>
+      <w:rPr>
+        <w:rFonts w:ascii="Symbol" w:hAnsi="Symbol" w:cs="Symbol" w:eastAsia="Symbol" w:hint="default"/>
+      </w:rPr>
+    </w:lvl>
+    <w:lvl w:ilvl="1">
+      <w:start w:val="1"/>
+      <w:numFmt w:val="bullet"/>
+      <w:isLgl w:val="false"/>
+      <w:suff w:val="tab"/>
+      <w:lvlText w:val="o"/>
+      <w:lvlJc w:val="left"/>
+      <w:pPr>
+        <w:ind w:left="1429" w:hanging="360"/>
+      </w:pPr>
+      <w:rPr>
+        <w:rFonts w:ascii="Courier New" w:hAnsi="Courier New" w:cs="Courier New" w:eastAsia="Courier New" w:hint="default"/>
+      </w:rPr>
+    </w:lvl>
+    <w:lvl w:ilvl="2">
+      <w:start w:val="1"/>
+      <w:numFmt w:val="bullet"/>
+      <w:isLgl w:val="false"/>
+      <w:suff w:val="tab"/>
+      <w:lvlText w:val="§"/>
+      <w:lvlJc w:val="left"/>
+      <w:pPr>
+        <w:ind w:left="2149" w:hanging="360"/>
+      </w:pPr>
+      <w:rPr>
+        <w:rFonts w:ascii="Wingdings" w:hAnsi="Wingdings" w:cs="Wingdings" w:eastAsia="Wingdings" w:hint="default"/>
+      </w:rPr>
+    </w:lvl>
+    <w:lvl w:ilvl="3">
+      <w:start w:val="1"/>
+      <w:numFmt w:val="bullet"/>
+      <w:isLgl w:val="false"/>
+      <w:suff w:val="tab"/>
+      <w:lvlText w:val="·"/>
+      <w:lvlJc w:val="left"/>
+      <w:pPr>
+        <w:ind w:left="2869" w:hanging="360"/>
+      </w:pPr>
+      <w:rPr>
+        <w:rFonts w:ascii="Symbol" w:hAnsi="Symbol" w:cs="Symbol" w:eastAsia="Symbol" w:hint="default"/>
+      </w:rPr>
+    </w:lvl>
+    <w:lvl w:ilvl="4">
+      <w:start w:val="1"/>
+      <w:numFmt w:val="bullet"/>
+      <w:isLgl w:val="false"/>
+      <w:suff w:val="tab"/>
+      <w:lvlText w:val="o"/>
+      <w:lvlJc w:val="left"/>
+      <w:pPr>
+        <w:ind w:left="3589" w:hanging="360"/>
+      </w:pPr>
+      <w:rPr>
+        <w:rFonts w:ascii="Courier New" w:hAnsi="Courier New" w:cs="Courier New" w:eastAsia="Courier New" w:hint="default"/>
+      </w:rPr>
+    </w:lvl>
+    <w:lvl w:ilvl="5">
+      <w:start w:val="1"/>
+      <w:numFmt w:val="bullet"/>
+      <w:isLgl w:val="false"/>
+      <w:suff w:val="tab"/>
+      <w:lvlText w:val="§"/>
+      <w:lvlJc w:val="left"/>
+      <w:pPr>
+        <w:ind w:left="4309" w:hanging="360"/>
+      </w:pPr>
+      <w:rPr>
+        <w:rFonts w:ascii="Wingdings" w:hAnsi="Wingdings" w:cs="Wingdings" w:eastAsia="Wingdings" w:hint="default"/>
+      </w:rPr>
+    </w:lvl>
+    <w:lvl w:ilvl="6">
+      <w:start w:val="1"/>
+      <w:numFmt w:val="bullet"/>
+      <w:isLgl w:val="false"/>
+      <w:suff w:val="tab"/>
+      <w:lvlText w:val="·"/>
+      <w:lvlJc w:val="left"/>
+      <w:pPr>
+        <w:ind w:left="5029" w:hanging="360"/>
+      </w:pPr>
+      <w:rPr>
+        <w:rFonts w:ascii="Symbol" w:hAnsi="Symbol" w:cs="Symbol" w:eastAsia="Symbol" w:hint="default"/>
+      </w:rPr>
+    </w:lvl>
+    <w:lvl w:ilvl="7">
+      <w:start w:val="1"/>
+      <w:numFmt w:val="bullet"/>
+      <w:isLgl w:val="false"/>
+      <w:suff w:val="tab"/>
+      <w:lvlText w:val="o"/>
+      <w:lvlJc w:val="left"/>
+      <w:pPr>
+        <w:ind w:left="5749" w:hanging="360"/>
+      </w:pPr>
+      <w:rPr>
+        <w:rFonts w:ascii="Courier New" w:hAnsi="Courier New" w:cs="Courier New" w:eastAsia="Courier New" w:hint="default"/>
+      </w:rPr>
+    </w:lvl>
+    <w:lvl w:ilvl="8">
+      <w:start w:val="1"/>
+      <w:numFmt w:val="bullet"/>
+      <w:isLgl w:val="false"/>
+      <w:suff w:val="tab"/>
+      <w:lvlText w:val="§"/>
+      <w:lvlJc w:val="left"/>
+      <w:pPr>
+        <w:ind w:left="6469" w:hanging="360"/>
+      </w:pPr>
+      <w:rPr>
+        <w:rFonts w:ascii="Wingdings" w:hAnsi="Wingdings" w:cs="Wingdings" w:eastAsia="Wingdings" w:hint="default"/>
+      </w:rPr>
+    </w:lvl>
+  </w:abstractNum>
+  <w:abstractNum w:abstractNumId="221">
+    <w:multiLevelType w:val="hybridMultilevel"/>
+    <w:lvl w:ilvl="0">
+      <w:start w:val="1"/>
+      <w:numFmt w:val="bullet"/>
+      <w:isLgl w:val="false"/>
+      <w:suff w:val="tab"/>
+      <w:lvlText w:val="·"/>
+      <w:lvlJc w:val="left"/>
+      <w:pPr>
+        <w:ind w:left="709" w:hanging="360"/>
+      </w:pPr>
+      <w:rPr>
+        <w:rFonts w:ascii="Symbol" w:hAnsi="Symbol" w:cs="Symbol" w:eastAsia="Symbol" w:hint="default"/>
+      </w:rPr>
+    </w:lvl>
+    <w:lvl w:ilvl="1">
+      <w:start w:val="1"/>
+      <w:numFmt w:val="bullet"/>
+      <w:isLgl w:val="false"/>
+      <w:suff w:val="tab"/>
+      <w:lvlText w:val="o"/>
+      <w:lvlJc w:val="left"/>
+      <w:pPr>
+        <w:ind w:left="1429" w:hanging="360"/>
+      </w:pPr>
+      <w:rPr>
+        <w:rFonts w:ascii="Courier New" w:hAnsi="Courier New" w:cs="Courier New" w:eastAsia="Courier New" w:hint="default"/>
+      </w:rPr>
+    </w:lvl>
+    <w:lvl w:ilvl="2">
+      <w:start w:val="1"/>
+      <w:numFmt w:val="bullet"/>
+      <w:isLgl w:val="false"/>
+      <w:suff w:val="tab"/>
+      <w:lvlText w:val="§"/>
+      <w:lvlJc w:val="left"/>
+      <w:pPr>
+        <w:ind w:left="2149" w:hanging="360"/>
+      </w:pPr>
+      <w:rPr>
+        <w:rFonts w:ascii="Wingdings" w:hAnsi="Wingdings" w:cs="Wingdings" w:eastAsia="Wingdings" w:hint="default"/>
+      </w:rPr>
+    </w:lvl>
+    <w:lvl w:ilvl="3">
+      <w:start w:val="1"/>
+      <w:numFmt w:val="bullet"/>
+      <w:isLgl w:val="false"/>
+      <w:suff w:val="tab"/>
+      <w:lvlText w:val="·"/>
+      <w:lvlJc w:val="left"/>
+      <w:pPr>
+        <w:ind w:left="2869" w:hanging="360"/>
+      </w:pPr>
+      <w:rPr>
+        <w:rFonts w:ascii="Symbol" w:hAnsi="Symbol" w:cs="Symbol" w:eastAsia="Symbol" w:hint="default"/>
+      </w:rPr>
+    </w:lvl>
+    <w:lvl w:ilvl="4">
+      <w:start w:val="1"/>
+      <w:numFmt w:val="bullet"/>
+      <w:isLgl w:val="false"/>
+      <w:suff w:val="tab"/>
+      <w:lvlText w:val="o"/>
+      <w:lvlJc w:val="left"/>
+      <w:pPr>
+        <w:ind w:left="3589" w:hanging="360"/>
+      </w:pPr>
+      <w:rPr>
+        <w:rFonts w:ascii="Courier New" w:hAnsi="Courier New" w:cs="Courier New" w:eastAsia="Courier New" w:hint="default"/>
+      </w:rPr>
+    </w:lvl>
+    <w:lvl w:ilvl="5">
+      <w:start w:val="1"/>
+      <w:numFmt w:val="bullet"/>
+      <w:isLgl w:val="false"/>
+      <w:suff w:val="tab"/>
+      <w:lvlText w:val="§"/>
+      <w:lvlJc w:val="left"/>
+      <w:pPr>
+        <w:ind w:left="4309" w:hanging="360"/>
+      </w:pPr>
+      <w:rPr>
+        <w:rFonts w:ascii="Wingdings" w:hAnsi="Wingdings" w:cs="Wingdings" w:eastAsia="Wingdings" w:hint="default"/>
+      </w:rPr>
+    </w:lvl>
+    <w:lvl w:ilvl="6">
+      <w:start w:val="1"/>
+      <w:numFmt w:val="bullet"/>
+      <w:isLgl w:val="false"/>
+      <w:suff w:val="tab"/>
+      <w:lvlText w:val="·"/>
+      <w:lvlJc w:val="left"/>
+      <w:pPr>
+        <w:ind w:left="5029" w:hanging="360"/>
+      </w:pPr>
+      <w:rPr>
+        <w:rFonts w:ascii="Symbol" w:hAnsi="Symbol" w:cs="Symbol" w:eastAsia="Symbol" w:hint="default"/>
+      </w:rPr>
+    </w:lvl>
+    <w:lvl w:ilvl="7">
+      <w:start w:val="1"/>
+      <w:numFmt w:val="bullet"/>
+      <w:isLgl w:val="false"/>
+      <w:suff w:val="tab"/>
+      <w:lvlText w:val="o"/>
+      <w:lvlJc w:val="left"/>
+      <w:pPr>
+        <w:ind w:left="5749" w:hanging="360"/>
+      </w:pPr>
+      <w:rPr>
+        <w:rFonts w:ascii="Courier New" w:hAnsi="Courier New" w:cs="Courier New" w:eastAsia="Courier New" w:hint="default"/>
+      </w:rPr>
+    </w:lvl>
+    <w:lvl w:ilvl="8">
+      <w:start w:val="1"/>
+      <w:numFmt w:val="bullet"/>
+      <w:isLgl w:val="false"/>
+      <w:suff w:val="tab"/>
+      <w:lvlText w:val="§"/>
+      <w:lvlJc w:val="left"/>
+      <w:pPr>
+        <w:ind w:left="6469" w:hanging="360"/>
+      </w:pPr>
+      <w:rPr>
+        <w:rFonts w:ascii="Wingdings" w:hAnsi="Wingdings" w:cs="Wingdings" w:eastAsia="Wingdings" w:hint="default"/>
+      </w:rPr>
+    </w:lvl>
+  </w:abstractNum>
+  <w:abstractNum w:abstractNumId="222">
+    <w:multiLevelType w:val="hybridMultilevel"/>
+    <w:lvl w:ilvl="0">
+      <w:start w:val="1"/>
+      <w:numFmt w:val="bullet"/>
+      <w:isLgl w:val="false"/>
+      <w:suff w:val="tab"/>
+      <w:lvlText w:val="·"/>
+      <w:lvlJc w:val="left"/>
+      <w:pPr>
+        <w:ind w:left="709" w:hanging="360"/>
+      </w:pPr>
+      <w:rPr>
+        <w:rFonts w:ascii="Symbol" w:hAnsi="Symbol" w:cs="Symbol" w:eastAsia="Symbol" w:hint="default"/>
+      </w:rPr>
+    </w:lvl>
+    <w:lvl w:ilvl="1">
+      <w:start w:val="1"/>
+      <w:numFmt w:val="bullet"/>
+      <w:isLgl w:val="false"/>
+      <w:suff w:val="tab"/>
+      <w:lvlText w:val="o"/>
+      <w:lvlJc w:val="left"/>
+      <w:pPr>
+        <w:ind w:left="1429" w:hanging="360"/>
+      </w:pPr>
+      <w:rPr>
+        <w:rFonts w:ascii="Courier New" w:hAnsi="Courier New" w:cs="Courier New" w:eastAsia="Courier New" w:hint="default"/>
+      </w:rPr>
+    </w:lvl>
+    <w:lvl w:ilvl="2">
+      <w:start w:val="1"/>
+      <w:numFmt w:val="bullet"/>
+      <w:isLgl w:val="false"/>
+      <w:suff w:val="tab"/>
+      <w:lvlText w:val="§"/>
+      <w:lvlJc w:val="left"/>
+      <w:pPr>
+        <w:ind w:left="2149" w:hanging="360"/>
+      </w:pPr>
+      <w:rPr>
+        <w:rFonts w:ascii="Wingdings" w:hAnsi="Wingdings" w:cs="Wingdings" w:eastAsia="Wingdings" w:hint="default"/>
+      </w:rPr>
+    </w:lvl>
+    <w:lvl w:ilvl="3">
+      <w:start w:val="1"/>
+      <w:numFmt w:val="bullet"/>
+      <w:isLgl w:val="false"/>
+      <w:suff w:val="tab"/>
+      <w:lvlText w:val="·"/>
+      <w:lvlJc w:val="left"/>
+      <w:pPr>
+        <w:ind w:left="2869" w:hanging="360"/>
+      </w:pPr>
+      <w:rPr>
+        <w:rFonts w:ascii="Symbol" w:hAnsi="Symbol" w:cs="Symbol" w:eastAsia="Symbol" w:hint="default"/>
+      </w:rPr>
+    </w:lvl>
+    <w:lvl w:ilvl="4">
+      <w:start w:val="1"/>
+      <w:numFmt w:val="bullet"/>
+      <w:isLgl w:val="false"/>
+      <w:suff w:val="tab"/>
+      <w:lvlText w:val="o"/>
+      <w:lvlJc w:val="left"/>
+      <w:pPr>
+        <w:ind w:left="3589" w:hanging="360"/>
+      </w:pPr>
+      <w:rPr>
+        <w:rFonts w:ascii="Courier New" w:hAnsi="Courier New" w:cs="Courier New" w:eastAsia="Courier New" w:hint="default"/>
+      </w:rPr>
+    </w:lvl>
+    <w:lvl w:ilvl="5">
+      <w:start w:val="1"/>
+      <w:numFmt w:val="bullet"/>
+      <w:isLgl w:val="false"/>
+      <w:suff w:val="tab"/>
+      <w:lvlText w:val="§"/>
+      <w:lvlJc w:val="left"/>
+      <w:pPr>
+        <w:ind w:left="4309" w:hanging="360"/>
+      </w:pPr>
+      <w:rPr>
+        <w:rFonts w:ascii="Wingdings" w:hAnsi="Wingdings" w:cs="Wingdings" w:eastAsia="Wingdings" w:hint="default"/>
+      </w:rPr>
+    </w:lvl>
+    <w:lvl w:ilvl="6">
+      <w:start w:val="1"/>
+      <w:numFmt w:val="bullet"/>
+      <w:isLgl w:val="false"/>
+      <w:suff w:val="tab"/>
+      <w:lvlText w:val="·"/>
+      <w:lvlJc w:val="left"/>
+      <w:pPr>
+        <w:ind w:left="5029" w:hanging="360"/>
+      </w:pPr>
+      <w:rPr>
+        <w:rFonts w:ascii="Symbol" w:hAnsi="Symbol" w:cs="Symbol" w:eastAsia="Symbol" w:hint="default"/>
+      </w:rPr>
+    </w:lvl>
+    <w:lvl w:ilvl="7">
+      <w:start w:val="1"/>
+      <w:numFmt w:val="bullet"/>
+      <w:isLgl w:val="false"/>
+      <w:suff w:val="tab"/>
+      <w:lvlText w:val="o"/>
+      <w:lvlJc w:val="left"/>
+      <w:pPr>
+        <w:ind w:left="5749" w:hanging="360"/>
+      </w:pPr>
+      <w:rPr>
+        <w:rFonts w:ascii="Courier New" w:hAnsi="Courier New" w:cs="Courier New" w:eastAsia="Courier New" w:hint="default"/>
+      </w:rPr>
+    </w:lvl>
+    <w:lvl w:ilvl="8">
+      <w:start w:val="1"/>
+      <w:numFmt w:val="bullet"/>
+      <w:isLgl w:val="false"/>
+      <w:suff w:val="tab"/>
+      <w:lvlText w:val="§"/>
+      <w:lvlJc w:val="left"/>
+      <w:pPr>
+        <w:ind w:left="6469" w:hanging="360"/>
+      </w:pPr>
+      <w:rPr>
+        <w:rFonts w:ascii="Wingdings" w:hAnsi="Wingdings" w:cs="Wingdings" w:eastAsia="Wingdings" w:hint="default"/>
+      </w:rPr>
+    </w:lvl>
+  </w:abstractNum>
+  <w:abstractNum w:abstractNumId="223">
+    <w:multiLevelType w:val="hybridMultilevel"/>
+    <w:lvl w:ilvl="0">
+      <w:start w:val="1"/>
+      <w:numFmt w:val="bullet"/>
+      <w:isLgl w:val="false"/>
+      <w:suff w:val="tab"/>
+      <w:lvlText w:val="·"/>
+      <w:lvlJc w:val="left"/>
+      <w:pPr>
+        <w:ind w:left="709" w:hanging="360"/>
+      </w:pPr>
+      <w:rPr>
+        <w:rFonts w:ascii="Symbol" w:hAnsi="Symbol" w:cs="Symbol" w:eastAsia="Symbol" w:hint="default"/>
+      </w:rPr>
+    </w:lvl>
+    <w:lvl w:ilvl="1">
+      <w:start w:val="1"/>
+      <w:numFmt w:val="bullet"/>
+      <w:isLgl w:val="false"/>
+      <w:suff w:val="tab"/>
+      <w:lvlText w:val="o"/>
+      <w:lvlJc w:val="left"/>
+      <w:pPr>
+        <w:ind w:left="1429" w:hanging="360"/>
+      </w:pPr>
+      <w:rPr>
+        <w:rFonts w:ascii="Courier New" w:hAnsi="Courier New" w:cs="Courier New" w:eastAsia="Courier New" w:hint="default"/>
+      </w:rPr>
+    </w:lvl>
+    <w:lvl w:ilvl="2">
+      <w:start w:val="1"/>
+      <w:numFmt w:val="bullet"/>
+      <w:isLgl w:val="false"/>
+      <w:suff w:val="tab"/>
+      <w:lvlText w:val="§"/>
+      <w:lvlJc w:val="left"/>
+      <w:pPr>
+        <w:ind w:left="2149" w:hanging="360"/>
+      </w:pPr>
+      <w:rPr>
+        <w:rFonts w:ascii="Wingdings" w:hAnsi="Wingdings" w:cs="Wingdings" w:eastAsia="Wingdings" w:hint="default"/>
+      </w:rPr>
+    </w:lvl>
+    <w:lvl w:ilvl="3">
+      <w:start w:val="1"/>
+      <w:numFmt w:val="bullet"/>
+      <w:isLgl w:val="false"/>
+      <w:suff w:val="tab"/>
+      <w:lvlText w:val="·"/>
+      <w:lvlJc w:val="left"/>
+      <w:pPr>
+        <w:ind w:left="2869" w:hanging="360"/>
+      </w:pPr>
+      <w:rPr>
+        <w:rFonts w:ascii="Symbol" w:hAnsi="Symbol" w:cs="Symbol" w:eastAsia="Symbol" w:hint="default"/>
+      </w:rPr>
+    </w:lvl>
+    <w:lvl w:ilvl="4">
+      <w:start w:val="1"/>
+      <w:numFmt w:val="bullet"/>
+      <w:isLgl w:val="false"/>
+      <w:suff w:val="tab"/>
+      <w:lvlText w:val="o"/>
+      <w:lvlJc w:val="left"/>
+      <w:pPr>
+        <w:ind w:left="3589" w:hanging="360"/>
+      </w:pPr>
+      <w:rPr>
+        <w:rFonts w:ascii="Courier New" w:hAnsi="Courier New" w:cs="Courier New" w:eastAsia="Courier New" w:hint="default"/>
+      </w:rPr>
+    </w:lvl>
+    <w:lvl w:ilvl="5">
+      <w:start w:val="1"/>
+      <w:numFmt w:val="bullet"/>
+      <w:isLgl w:val="false"/>
+      <w:suff w:val="tab"/>
+      <w:lvlText w:val="§"/>
+      <w:lvlJc w:val="left"/>
+      <w:pPr>
+        <w:ind w:left="4309" w:hanging="360"/>
+      </w:pPr>
+      <w:rPr>
+        <w:rFonts w:ascii="Wingdings" w:hAnsi="Wingdings" w:cs="Wingdings" w:eastAsia="Wingdings" w:hint="default"/>
+      </w:rPr>
+    </w:lvl>
+    <w:lvl w:ilvl="6">
+      <w:start w:val="1"/>
+      <w:numFmt w:val="bullet"/>
+      <w:isLgl w:val="false"/>
+      <w:suff w:val="tab"/>
+      <w:lvlText w:val="·"/>
+      <w:lvlJc w:val="left"/>
+      <w:pPr>
+        <w:ind w:left="5029" w:hanging="360"/>
+      </w:pPr>
+      <w:rPr>
+        <w:rFonts w:ascii="Symbol" w:hAnsi="Symbol" w:cs="Symbol" w:eastAsia="Symbol" w:hint="default"/>
+      </w:rPr>
+    </w:lvl>
+    <w:lvl w:ilvl="7">
+      <w:start w:val="1"/>
+      <w:numFmt w:val="bullet"/>
+      <w:isLgl w:val="false"/>
+      <w:suff w:val="tab"/>
+      <w:lvlText w:val="o"/>
+      <w:lvlJc w:val="left"/>
+      <w:pPr>
+        <w:ind w:left="5749" w:hanging="360"/>
+      </w:pPr>
+      <w:rPr>
+        <w:rFonts w:ascii="Courier New" w:hAnsi="Courier New" w:cs="Courier New" w:eastAsia="Courier New" w:hint="default"/>
+      </w:rPr>
+    </w:lvl>
+    <w:lvl w:ilvl="8">
+      <w:start w:val="1"/>
+      <w:numFmt w:val="bullet"/>
+      <w:isLgl w:val="false"/>
+      <w:suff w:val="tab"/>
+      <w:lvlText w:val="§"/>
+      <w:lvlJc w:val="left"/>
+      <w:pPr>
+        <w:ind w:left="6469" w:hanging="360"/>
+      </w:pPr>
+      <w:rPr>
+        <w:rFonts w:ascii="Wingdings" w:hAnsi="Wingdings" w:cs="Wingdings" w:eastAsia="Wingdings" w:hint="default"/>
+      </w:rPr>
+    </w:lvl>
+  </w:abstractNum>
+  <w:abstractNum w:abstractNumId="224">
+    <w:multiLevelType w:val="hybridMultilevel"/>
+    <w:lvl w:ilvl="0">
+      <w:start w:val="1"/>
+      <w:numFmt w:val="bullet"/>
+      <w:isLgl w:val="false"/>
+      <w:suff w:val="tab"/>
+      <w:lvlText w:val="·"/>
+      <w:lvlJc w:val="left"/>
+      <w:pPr>
+        <w:ind w:left="709" w:hanging="360"/>
+      </w:pPr>
+      <w:rPr>
+        <w:rFonts w:ascii="Symbol" w:hAnsi="Symbol" w:cs="Symbol" w:eastAsia="Symbol" w:hint="default"/>
+      </w:rPr>
+    </w:lvl>
+    <w:lvl w:ilvl="1">
+      <w:start w:val="1"/>
+      <w:numFmt w:val="bullet"/>
+      <w:isLgl w:val="false"/>
+      <w:suff w:val="tab"/>
+      <w:lvlText w:val="o"/>
+      <w:lvlJc w:val="left"/>
+      <w:pPr>
+        <w:ind w:left="1429" w:hanging="360"/>
+      </w:pPr>
+      <w:rPr>
+        <w:rFonts w:ascii="Courier New" w:hAnsi="Courier New" w:cs="Courier New" w:eastAsia="Courier New" w:hint="default"/>
+      </w:rPr>
+    </w:lvl>
+    <w:lvl w:ilvl="2">
+      <w:start w:val="1"/>
+      <w:numFmt w:val="bullet"/>
+      <w:isLgl w:val="false"/>
+      <w:suff w:val="tab"/>
+      <w:lvlText w:val="§"/>
+      <w:lvlJc w:val="left"/>
+      <w:pPr>
+        <w:ind w:left="2149" w:hanging="360"/>
+      </w:pPr>
+      <w:rPr>
+        <w:rFonts w:ascii="Wingdings" w:hAnsi="Wingdings" w:cs="Wingdings" w:eastAsia="Wingdings" w:hint="default"/>
+      </w:rPr>
+    </w:lvl>
+    <w:lvl w:ilvl="3">
+      <w:start w:val="1"/>
+      <w:numFmt w:val="bullet"/>
+      <w:isLgl w:val="false"/>
+      <w:suff w:val="tab"/>
+      <w:lvlText w:val="·"/>
+      <w:lvlJc w:val="left"/>
+      <w:pPr>
+        <w:ind w:left="2869" w:hanging="360"/>
+      </w:pPr>
+      <w:rPr>
+        <w:rFonts w:ascii="Symbol" w:hAnsi="Symbol" w:cs="Symbol" w:eastAsia="Symbol" w:hint="default"/>
+      </w:rPr>
+    </w:lvl>
+    <w:lvl w:ilvl="4">
+      <w:start w:val="1"/>
+      <w:numFmt w:val="bullet"/>
+      <w:isLgl w:val="false"/>
+      <w:suff w:val="tab"/>
+      <w:lvlText w:val="o"/>
+      <w:lvlJc w:val="left"/>
+      <w:pPr>
+        <w:ind w:left="3589" w:hanging="360"/>
+      </w:pPr>
+      <w:rPr>
+        <w:rFonts w:ascii="Courier New" w:hAnsi="Courier New" w:cs="Courier New" w:eastAsia="Courier New" w:hint="default"/>
+      </w:rPr>
+    </w:lvl>
+    <w:lvl w:ilvl="5">
+      <w:start w:val="1"/>
+      <w:numFmt w:val="bullet"/>
+      <w:isLgl w:val="false"/>
+      <w:suff w:val="tab"/>
+      <w:lvlText w:val="§"/>
+      <w:lvlJc w:val="left"/>
+      <w:pPr>
+        <w:ind w:left="4309" w:hanging="360"/>
+      </w:pPr>
+      <w:rPr>
+        <w:rFonts w:ascii="Wingdings" w:hAnsi="Wingdings" w:cs="Wingdings" w:eastAsia="Wingdings" w:hint="default"/>
+      </w:rPr>
+    </w:lvl>
+    <w:lvl w:ilvl="6">
+      <w:start w:val="1"/>
+      <w:numFmt w:val="bullet"/>
+      <w:isLgl w:val="false"/>
+      <w:suff w:val="tab"/>
+      <w:lvlText w:val="·"/>
+      <w:lvlJc w:val="left"/>
+      <w:pPr>
+        <w:ind w:left="5029" w:hanging="360"/>
+      </w:pPr>
+      <w:rPr>
+        <w:rFonts w:ascii="Symbol" w:hAnsi="Symbol" w:cs="Symbol" w:eastAsia="Symbol" w:hint="default"/>
+      </w:rPr>
+    </w:lvl>
+    <w:lvl w:ilvl="7">
+      <w:start w:val="1"/>
+      <w:numFmt w:val="bullet"/>
+      <w:isLgl w:val="false"/>
+      <w:suff w:val="tab"/>
+      <w:lvlText w:val="o"/>
+      <w:lvlJc w:val="left"/>
+      <w:pPr>
+        <w:ind w:left="5749" w:hanging="360"/>
+      </w:pPr>
+      <w:rPr>
+        <w:rFonts w:ascii="Courier New" w:hAnsi="Courier New" w:cs="Courier New" w:eastAsia="Courier New" w:hint="default"/>
+      </w:rPr>
+    </w:lvl>
+    <w:lvl w:ilvl="8">
+      <w:start w:val="1"/>
+      <w:numFmt w:val="bullet"/>
+      <w:isLgl w:val="false"/>
+      <w:suff w:val="tab"/>
+      <w:lvlText w:val="§"/>
+      <w:lvlJc w:val="left"/>
+      <w:pPr>
+        <w:ind w:left="6469" w:hanging="360"/>
+      </w:pPr>
+      <w:rPr>
+        <w:rFonts w:ascii="Wingdings" w:hAnsi="Wingdings" w:cs="Wingdings" w:eastAsia="Wingdings" w:hint="default"/>
+      </w:rPr>
+    </w:lvl>
+  </w:abstractNum>
+  <w:abstractNum w:abstractNumId="225">
+    <w:multiLevelType w:val="hybridMultilevel"/>
+    <w:lvl w:ilvl="0">
+      <w:start w:val="1"/>
+      <w:numFmt w:val="bullet"/>
+      <w:isLgl w:val="false"/>
+      <w:suff w:val="tab"/>
+      <w:lvlText w:val="·"/>
+      <w:lvlJc w:val="left"/>
+      <w:pPr>
+        <w:ind w:left="720" w:hanging="360"/>
+      </w:pPr>
+      <w:rPr>
+        <w:rFonts w:ascii="Symbol" w:hAnsi="Symbol" w:cs="Symbol" w:eastAsia="Symbol" w:hint="default"/>
+      </w:rPr>
+    </w:lvl>
+    <w:lvl w:ilvl="1">
+      <w:start w:val="1"/>
+      <w:numFmt w:val="bullet"/>
+      <w:isLgl w:val="false"/>
+      <w:suff w:val="tab"/>
+      <w:lvlText w:val="o"/>
+      <w:lvlJc w:val="left"/>
+      <w:pPr>
+        <w:ind w:left="1440" w:hanging="360"/>
+      </w:pPr>
+      <w:rPr>
+        <w:rFonts w:ascii="Courier New" w:hAnsi="Courier New" w:cs="Courier New" w:eastAsia="Courier New" w:hint="default"/>
+      </w:rPr>
+    </w:lvl>
+    <w:lvl w:ilvl="2">
+      <w:start w:val="1"/>
+      <w:numFmt w:val="bullet"/>
+      <w:isLgl w:val="false"/>
+      <w:suff w:val="tab"/>
+      <w:lvlText w:val="§"/>
+      <w:lvlJc w:val="left"/>
+      <w:pPr>
+        <w:ind w:left="2160" w:hanging="360"/>
+      </w:pPr>
+      <w:rPr>
+        <w:rFonts w:ascii="Wingdings" w:hAnsi="Wingdings" w:cs="Wingdings" w:eastAsia="Wingdings" w:hint="default"/>
+      </w:rPr>
+    </w:lvl>
+    <w:lvl w:ilvl="3">
+      <w:start w:val="1"/>
+      <w:numFmt w:val="bullet"/>
+      <w:isLgl w:val="false"/>
+      <w:suff w:val="tab"/>
+      <w:lvlText w:val="·"/>
+      <w:lvlJc w:val="left"/>
+      <w:pPr>
+        <w:ind w:left="2880" w:hanging="360"/>
+      </w:pPr>
+      <w:rPr>
+        <w:rFonts w:ascii="Symbol" w:hAnsi="Symbol" w:cs="Symbol" w:eastAsia="Symbol" w:hint="default"/>
+      </w:rPr>
+    </w:lvl>
+    <w:lvl w:ilvl="4">
+      <w:start w:val="1"/>
+      <w:numFmt w:val="bullet"/>
+      <w:isLgl w:val="false"/>
+      <w:suff w:val="tab"/>
+      <w:lvlText w:val="o"/>
+      <w:lvlJc w:val="left"/>
+      <w:pPr>
+        <w:ind w:left="3600" w:hanging="360"/>
+      </w:pPr>
+      <w:rPr>
+        <w:rFonts w:ascii="Courier New" w:hAnsi="Courier New" w:cs="Courier New" w:eastAsia="Courier New" w:hint="default"/>
+      </w:rPr>
+    </w:lvl>
+    <w:lvl w:ilvl="5">
+      <w:start w:val="1"/>
+      <w:numFmt w:val="bullet"/>
+      <w:isLgl w:val="false"/>
+      <w:suff w:val="tab"/>
+      <w:lvlText w:val="§"/>
+      <w:lvlJc w:val="left"/>
+      <w:pPr>
+        <w:ind w:left="4320" w:hanging="360"/>
+      </w:pPr>
+      <w:rPr>
+        <w:rFonts w:ascii="Wingdings" w:hAnsi="Wingdings" w:cs="Wingdings" w:eastAsia="Wingdings" w:hint="default"/>
+      </w:rPr>
+    </w:lvl>
+    <w:lvl w:ilvl="6">
+      <w:start w:val="1"/>
+      <w:numFmt w:val="bullet"/>
+      <w:isLgl w:val="false"/>
+      <w:suff w:val="tab"/>
+      <w:lvlText w:val="·"/>
+      <w:lvlJc w:val="left"/>
+      <w:pPr>
+        <w:ind w:left="5040" w:hanging="360"/>
+      </w:pPr>
+      <w:rPr>
+        <w:rFonts w:ascii="Symbol" w:hAnsi="Symbol" w:cs="Symbol" w:eastAsia="Symbol" w:hint="default"/>
+      </w:rPr>
+    </w:lvl>
+    <w:lvl w:ilvl="7">
+      <w:start w:val="1"/>
+      <w:numFmt w:val="bullet"/>
+      <w:isLgl w:val="false"/>
+      <w:suff w:val="tab"/>
+      <w:lvlText w:val="o"/>
+      <w:lvlJc w:val="left"/>
+      <w:pPr>
+        <w:ind w:left="5760" w:hanging="360"/>
+      </w:pPr>
+      <w:rPr>
+        <w:rFonts w:ascii="Courier New" w:hAnsi="Courier New" w:cs="Courier New" w:eastAsia="Courier New" w:hint="default"/>
+      </w:rPr>
+    </w:lvl>
+    <w:lvl w:ilvl="8">
+      <w:start w:val="1"/>
+      <w:numFmt w:val="bullet"/>
+      <w:isLgl w:val="false"/>
+      <w:suff w:val="tab"/>
+      <w:lvlText w:val="§"/>
+      <w:lvlJc w:val="left"/>
+      <w:pPr>
+        <w:ind w:left="6480" w:hanging="360"/>
+      </w:pPr>
+      <w:rPr>
+        <w:rFonts w:ascii="Wingdings" w:hAnsi="Wingdings" w:cs="Wingdings" w:eastAsia="Wingdings" w:hint="default"/>
+      </w:rPr>
+    </w:lvl>
+  </w:abstractNum>
+  <w:abstractNum w:abstractNumId="226">
+    <w:multiLevelType w:val="hybridMultilevel"/>
+    <w:lvl w:ilvl="0">
+      <w:start w:val="1"/>
+      <w:numFmt w:val="bullet"/>
+      <w:isLgl w:val="false"/>
+      <w:suff w:val="tab"/>
+      <w:lvlText w:val="·"/>
+      <w:lvlJc w:val="left"/>
+      <w:pPr>
+        <w:ind w:left="720" w:hanging="360"/>
+      </w:pPr>
+      <w:rPr>
+        <w:rFonts w:ascii="Symbol" w:hAnsi="Symbol" w:cs="Symbol" w:eastAsia="Symbol" w:hint="default"/>
+      </w:rPr>
+    </w:lvl>
+    <w:lvl w:ilvl="1">
+      <w:start w:val="1"/>
+      <w:numFmt w:val="bullet"/>
+      <w:isLgl w:val="false"/>
+      <w:suff w:val="tab"/>
+      <w:lvlText w:val="o"/>
+      <w:lvlJc w:val="left"/>
+      <w:pPr>
+        <w:ind w:left="1440" w:hanging="360"/>
+      </w:pPr>
+      <w:rPr>
+        <w:rFonts w:ascii="Courier New" w:hAnsi="Courier New" w:cs="Courier New" w:eastAsia="Courier New" w:hint="default"/>
+      </w:rPr>
+    </w:lvl>
+    <w:lvl w:ilvl="2">
+      <w:start w:val="1"/>
+      <w:numFmt w:val="bullet"/>
+      <w:isLgl w:val="false"/>
+      <w:suff w:val="tab"/>
+      <w:lvlText w:val="§"/>
+      <w:lvlJc w:val="left"/>
+      <w:pPr>
+        <w:ind w:left="2160" w:hanging="360"/>
+      </w:pPr>
+      <w:rPr>
+        <w:rFonts w:ascii="Wingdings" w:hAnsi="Wingdings" w:cs="Wingdings" w:eastAsia="Wingdings" w:hint="default"/>
+      </w:rPr>
+    </w:lvl>
+    <w:lvl w:ilvl="3">
+      <w:start w:val="1"/>
+      <w:numFmt w:val="bullet"/>
+      <w:isLgl w:val="false"/>
+      <w:suff w:val="tab"/>
+      <w:lvlText w:val="·"/>
+      <w:lvlJc w:val="left"/>
+      <w:pPr>
+        <w:ind w:left="2880" w:hanging="360"/>
+      </w:pPr>
+      <w:rPr>
+        <w:rFonts w:ascii="Symbol" w:hAnsi="Symbol" w:cs="Symbol" w:eastAsia="Symbol" w:hint="default"/>
+      </w:rPr>
+    </w:lvl>
+    <w:lvl w:ilvl="4">
+      <w:start w:val="1"/>
+      <w:numFmt w:val="bullet"/>
+      <w:isLgl w:val="false"/>
+      <w:suff w:val="tab"/>
+      <w:lvlText w:val="o"/>
+      <w:lvlJc w:val="left"/>
+      <w:pPr>
+        <w:ind w:left="3600" w:hanging="360"/>
+      </w:pPr>
+      <w:rPr>
+        <w:rFonts w:ascii="Courier New" w:hAnsi="Courier New" w:cs="Courier New" w:eastAsia="Courier New" w:hint="default"/>
+      </w:rPr>
+    </w:lvl>
+    <w:lvl w:ilvl="5">
+      <w:start w:val="1"/>
+      <w:numFmt w:val="bullet"/>
+      <w:isLgl w:val="false"/>
+      <w:suff w:val="tab"/>
+      <w:lvlText w:val="§"/>
+      <w:lvlJc w:val="left"/>
+      <w:pPr>
+        <w:ind w:left="4320" w:hanging="360"/>
+      </w:pPr>
+      <w:rPr>
+        <w:rFonts w:ascii="Wingdings" w:hAnsi="Wingdings" w:cs="Wingdings" w:eastAsia="Wingdings" w:hint="default"/>
+      </w:rPr>
+    </w:lvl>
+    <w:lvl w:ilvl="6">
+      <w:start w:val="1"/>
+      <w:numFmt w:val="bullet"/>
+      <w:isLgl w:val="false"/>
+      <w:suff w:val="tab"/>
+      <w:lvlText w:val="·"/>
+      <w:lvlJc w:val="left"/>
+      <w:pPr>
+        <w:ind w:left="5040" w:hanging="360"/>
+      </w:pPr>
+      <w:rPr>
+        <w:rFonts w:ascii="Symbol" w:hAnsi="Symbol" w:cs="Symbol" w:eastAsia="Symbol" w:hint="default"/>
+      </w:rPr>
+    </w:lvl>
+    <w:lvl w:ilvl="7">
+      <w:start w:val="1"/>
+      <w:numFmt w:val="bullet"/>
+      <w:isLgl w:val="false"/>
+      <w:suff w:val="tab"/>
+      <w:lvlText w:val="o"/>
+      <w:lvlJc w:val="left"/>
+      <w:pPr>
+        <w:ind w:left="5760" w:hanging="360"/>
+      </w:pPr>
+      <w:rPr>
+        <w:rFonts w:ascii="Courier New" w:hAnsi="Courier New" w:cs="Courier New" w:eastAsia="Courier New" w:hint="default"/>
+      </w:rPr>
+    </w:lvl>
+    <w:lvl w:ilvl="8">
+      <w:start w:val="1"/>
+      <w:numFmt w:val="bullet"/>
+      <w:isLgl w:val="false"/>
+      <w:suff w:val="tab"/>
+      <w:lvlText w:val="§"/>
+      <w:lvlJc w:val="left"/>
+      <w:pPr>
+        <w:ind w:left="6480" w:hanging="360"/>
+      </w:pPr>
+      <w:rPr>
+        <w:rFonts w:ascii="Wingdings" w:hAnsi="Wingdings" w:cs="Wingdings" w:eastAsia="Wingdings" w:hint="default"/>
+      </w:rPr>
+    </w:lvl>
+  </w:abstractNum>
+  <w:abstractNum w:abstractNumId="227">
+    <w:multiLevelType w:val="hybridMultilevel"/>
+    <w:lvl w:ilvl="0">
+      <w:start w:val="1"/>
+      <w:numFmt w:val="bullet"/>
+      <w:isLgl w:val="false"/>
+      <w:suff w:val="tab"/>
+      <w:lvlText w:val="·"/>
+      <w:lvlJc w:val="left"/>
+      <w:pPr>
+        <w:ind w:left="709" w:hanging="360"/>
+      </w:pPr>
+      <w:rPr>
+        <w:rFonts w:ascii="Symbol" w:hAnsi="Symbol" w:cs="Symbol" w:eastAsia="Symbol" w:hint="default"/>
+      </w:rPr>
+    </w:lvl>
+    <w:lvl w:ilvl="1">
+      <w:start w:val="1"/>
+      <w:numFmt w:val="bullet"/>
+      <w:isLgl w:val="false"/>
+      <w:suff w:val="tab"/>
+      <w:lvlText w:val="o"/>
+      <w:lvlJc w:val="left"/>
+      <w:pPr>
+        <w:ind w:left="1429" w:hanging="360"/>
+      </w:pPr>
+      <w:rPr>
+        <w:rFonts w:ascii="Courier New" w:hAnsi="Courier New" w:cs="Courier New" w:eastAsia="Courier New" w:hint="default"/>
+      </w:rPr>
+    </w:lvl>
+    <w:lvl w:ilvl="2">
+      <w:start w:val="1"/>
+      <w:numFmt w:val="bullet"/>
+      <w:isLgl w:val="false"/>
+      <w:suff w:val="tab"/>
+      <w:lvlText w:val="§"/>
+      <w:lvlJc w:val="left"/>
+      <w:pPr>
+        <w:ind w:left="2149" w:hanging="360"/>
+      </w:pPr>
+      <w:rPr>
+        <w:rFonts w:ascii="Wingdings" w:hAnsi="Wingdings" w:cs="Wingdings" w:eastAsia="Wingdings" w:hint="default"/>
+      </w:rPr>
+    </w:lvl>
+    <w:lvl w:ilvl="3">
+      <w:start w:val="1"/>
+      <w:numFmt w:val="bullet"/>
+      <w:isLgl w:val="false"/>
+      <w:suff w:val="tab"/>
+      <w:lvlText w:val="·"/>
+      <w:lvlJc w:val="left"/>
+      <w:pPr>
+        <w:ind w:left="2869" w:hanging="360"/>
+      </w:pPr>
+      <w:rPr>
+        <w:rFonts w:ascii="Symbol" w:hAnsi="Symbol" w:cs="Symbol" w:eastAsia="Symbol" w:hint="default"/>
+      </w:rPr>
+    </w:lvl>
+    <w:lvl w:ilvl="4">
+      <w:start w:val="1"/>
+      <w:numFmt w:val="bullet"/>
+      <w:isLgl w:val="false"/>
+      <w:suff w:val="tab"/>
+      <w:lvlText w:val="o"/>
+      <w:lvlJc w:val="left"/>
+      <w:pPr>
+        <w:ind w:left="3589" w:hanging="360"/>
+      </w:pPr>
+      <w:rPr>
+        <w:rFonts w:ascii="Courier New" w:hAnsi="Courier New" w:cs="Courier New" w:eastAsia="Courier New" w:hint="default"/>
+      </w:rPr>
+    </w:lvl>
+    <w:lvl w:ilvl="5">
+      <w:start w:val="1"/>
+      <w:numFmt w:val="bullet"/>
+      <w:isLgl w:val="false"/>
+      <w:suff w:val="tab"/>
+      <w:lvlText w:val="§"/>
+      <w:lvlJc w:val="left"/>
+      <w:pPr>
+        <w:ind w:left="4309" w:hanging="360"/>
+      </w:pPr>
+      <w:rPr>
+        <w:rFonts w:ascii="Wingdings" w:hAnsi="Wingdings" w:cs="Wingdings" w:eastAsia="Wingdings" w:hint="default"/>
+      </w:rPr>
+    </w:lvl>
+    <w:lvl w:ilvl="6">
+      <w:start w:val="1"/>
+      <w:numFmt w:val="bullet"/>
+      <w:isLgl w:val="false"/>
+      <w:suff w:val="tab"/>
+      <w:lvlText w:val="·"/>
+      <w:lvlJc w:val="left"/>
+      <w:pPr>
+        <w:ind w:left="5029" w:hanging="360"/>
+      </w:pPr>
+      <w:rPr>
+        <w:rFonts w:ascii="Symbol" w:hAnsi="Symbol" w:cs="Symbol" w:eastAsia="Symbol" w:hint="default"/>
+      </w:rPr>
+    </w:lvl>
+    <w:lvl w:ilvl="7">
+      <w:start w:val="1"/>
+      <w:numFmt w:val="bullet"/>
+      <w:isLgl w:val="false"/>
+      <w:suff w:val="tab"/>
+      <w:lvlText w:val="o"/>
+      <w:lvlJc w:val="left"/>
+      <w:pPr>
+        <w:ind w:left="5749" w:hanging="360"/>
+      </w:pPr>
+      <w:rPr>
+        <w:rFonts w:ascii="Courier New" w:hAnsi="Courier New" w:cs="Courier New" w:eastAsia="Courier New" w:hint="default"/>
+      </w:rPr>
+    </w:lvl>
+    <w:lvl w:ilvl="8">
+      <w:start w:val="1"/>
+      <w:numFmt w:val="bullet"/>
+      <w:isLgl w:val="false"/>
+      <w:suff w:val="tab"/>
+      <w:lvlText w:val="§"/>
+      <w:lvlJc w:val="left"/>
+      <w:pPr>
+        <w:ind w:left="6469" w:hanging="360"/>
+      </w:pPr>
+      <w:rPr>
+        <w:rFonts w:ascii="Wingdings" w:hAnsi="Wingdings" w:cs="Wingdings" w:eastAsia="Wingdings" w:hint="default"/>
+      </w:rPr>
+    </w:lvl>
+  </w:abstractNum>
+  <w:abstractNum w:abstractNumId="228">
+    <w:multiLevelType w:val="hybridMultilevel"/>
+    <w:lvl w:ilvl="0">
+      <w:start w:val="1"/>
+      <w:numFmt w:val="bullet"/>
+      <w:isLgl w:val="false"/>
+      <w:suff w:val="tab"/>
+      <w:lvlText w:val="·"/>
+      <w:lvlJc w:val="left"/>
+      <w:pPr>
+        <w:ind w:left="709" w:hanging="360"/>
+      </w:pPr>
+      <w:rPr>
+        <w:rFonts w:ascii="Symbol" w:hAnsi="Symbol" w:cs="Symbol" w:eastAsia="Symbol" w:hint="default"/>
+      </w:rPr>
+    </w:lvl>
+    <w:lvl w:ilvl="1">
+      <w:start w:val="1"/>
+      <w:numFmt w:val="bullet"/>
+      <w:isLgl w:val="false"/>
+      <w:suff w:val="tab"/>
+      <w:lvlText w:val="o"/>
+      <w:lvlJc w:val="left"/>
+      <w:pPr>
+        <w:ind w:left="1429" w:hanging="360"/>
+      </w:pPr>
+      <w:rPr>
+        <w:rFonts w:ascii="Courier New" w:hAnsi="Courier New" w:cs="Courier New" w:eastAsia="Courier New" w:hint="default"/>
+      </w:rPr>
+    </w:lvl>
+    <w:lvl w:ilvl="2">
+      <w:start w:val="1"/>
+      <w:numFmt w:val="bullet"/>
+      <w:isLgl w:val="false"/>
+      <w:suff w:val="tab"/>
+      <w:lvlText w:val="§"/>
+      <w:lvlJc w:val="left"/>
+      <w:pPr>
+        <w:ind w:left="2149" w:hanging="360"/>
+      </w:pPr>
+      <w:rPr>
+        <w:rFonts w:ascii="Wingdings" w:hAnsi="Wingdings" w:cs="Wingdings" w:eastAsia="Wingdings" w:hint="default"/>
+      </w:rPr>
+    </w:lvl>
+    <w:lvl w:ilvl="3">
+      <w:start w:val="1"/>
+      <w:numFmt w:val="bullet"/>
+      <w:isLgl w:val="false"/>
+      <w:suff w:val="tab"/>
+      <w:lvlText w:val="·"/>
+      <w:lvlJc w:val="left"/>
+      <w:pPr>
+        <w:ind w:left="2869" w:hanging="360"/>
+      </w:pPr>
+      <w:rPr>
+        <w:rFonts w:ascii="Symbol" w:hAnsi="Symbol" w:cs="Symbol" w:eastAsia="Symbol" w:hint="default"/>
+      </w:rPr>
+    </w:lvl>
+    <w:lvl w:ilvl="4">
+      <w:start w:val="1"/>
+      <w:numFmt w:val="bullet"/>
+      <w:isLgl w:val="false"/>
+      <w:suff w:val="tab"/>
+      <w:lvlText w:val="o"/>
+      <w:lvlJc w:val="left"/>
+      <w:pPr>
+        <w:ind w:left="3589" w:hanging="360"/>
+      </w:pPr>
+      <w:rPr>
+        <w:rFonts w:ascii="Courier New" w:hAnsi="Courier New" w:cs="Courier New" w:eastAsia="Courier New" w:hint="default"/>
+      </w:rPr>
+    </w:lvl>
+    <w:lvl w:ilvl="5">
+      <w:start w:val="1"/>
+      <w:numFmt w:val="bullet"/>
+      <w:isLgl w:val="false"/>
+      <w:suff w:val="tab"/>
+      <w:lvlText w:val="§"/>
+      <w:lvlJc w:val="left"/>
+      <w:pPr>
+        <w:ind w:left="4309" w:hanging="360"/>
+      </w:pPr>
+      <w:rPr>
+        <w:rFonts w:ascii="Wingdings" w:hAnsi="Wingdings" w:cs="Wingdings" w:eastAsia="Wingdings" w:hint="default"/>
+      </w:rPr>
+    </w:lvl>
+    <w:lvl w:ilvl="6">
+      <w:start w:val="1"/>
+      <w:numFmt w:val="bullet"/>
+      <w:isLgl w:val="false"/>
+      <w:suff w:val="tab"/>
+      <w:lvlText w:val="·"/>
+      <w:lvlJc w:val="left"/>
+      <w:pPr>
+        <w:ind w:left="5029" w:hanging="360"/>
+      </w:pPr>
+      <w:rPr>
+        <w:rFonts w:ascii="Symbol" w:hAnsi="Symbol" w:cs="Symbol" w:eastAsia="Symbol" w:hint="default"/>
+      </w:rPr>
+    </w:lvl>
+    <w:lvl w:ilvl="7">
+      <w:start w:val="1"/>
+      <w:numFmt w:val="bullet"/>
+      <w:isLgl w:val="false"/>
+      <w:suff w:val="tab"/>
+      <w:lvlText w:val="o"/>
+      <w:lvlJc w:val="left"/>
+      <w:pPr>
+        <w:ind w:left="5749" w:hanging="360"/>
+      </w:pPr>
+      <w:rPr>
+        <w:rFonts w:ascii="Courier New" w:hAnsi="Courier New" w:cs="Courier New" w:eastAsia="Courier New" w:hint="default"/>
+      </w:rPr>
+    </w:lvl>
+    <w:lvl w:ilvl="8">
+      <w:start w:val="1"/>
+      <w:numFmt w:val="bullet"/>
+      <w:isLgl w:val="false"/>
+      <w:suff w:val="tab"/>
+      <w:lvlText w:val="§"/>
+      <w:lvlJc w:val="left"/>
+      <w:pPr>
+        <w:ind w:left="6469" w:hanging="360"/>
+      </w:pPr>
+      <w:rPr>
+        <w:rFonts w:ascii="Wingdings" w:hAnsi="Wingdings" w:cs="Wingdings" w:eastAsia="Wingdings" w:hint="default"/>
+      </w:rPr>
+    </w:lvl>
+  </w:abstractNum>
+  <w:abstractNum w:abstractNumId="229">
+    <w:multiLevelType w:val="hybridMultilevel"/>
+    <w:lvl w:ilvl="0">
+      <w:start w:val="1"/>
+      <w:numFmt w:val="bullet"/>
+      <w:isLgl w:val="false"/>
+      <w:suff w:val="tab"/>
+      <w:lvlText w:val="·"/>
+      <w:lvlJc w:val="left"/>
+      <w:pPr>
+        <w:ind w:left="709" w:hanging="360"/>
+      </w:pPr>
+      <w:rPr>
+        <w:rFonts w:ascii="Symbol" w:hAnsi="Symbol" w:cs="Symbol" w:eastAsia="Symbol" w:hint="default"/>
+      </w:rPr>
+    </w:lvl>
+    <w:lvl w:ilvl="1">
+      <w:start w:val="1"/>
+      <w:numFmt w:val="bullet"/>
+      <w:isLgl w:val="false"/>
+      <w:suff w:val="tab"/>
+      <w:lvlText w:val="o"/>
+      <w:lvlJc w:val="left"/>
+      <w:pPr>
+        <w:ind w:left="1429" w:hanging="360"/>
+      </w:pPr>
+      <w:rPr>
+        <w:rFonts w:ascii="Courier New" w:hAnsi="Courier New" w:cs="Courier New" w:eastAsia="Courier New" w:hint="default"/>
+      </w:rPr>
+    </w:lvl>
+    <w:lvl w:ilvl="2">
+      <w:start w:val="1"/>
+      <w:numFmt w:val="bullet"/>
+      <w:isLgl w:val="false"/>
+      <w:suff w:val="tab"/>
+      <w:lvlText w:val="§"/>
+      <w:lvlJc w:val="left"/>
+      <w:pPr>
+        <w:ind w:left="2149" w:hanging="360"/>
+      </w:pPr>
+      <w:rPr>
+        <w:rFonts w:ascii="Wingdings" w:hAnsi="Wingdings" w:cs="Wingdings" w:eastAsia="Wingdings" w:hint="default"/>
+      </w:rPr>
+    </w:lvl>
+    <w:lvl w:ilvl="3">
+      <w:start w:val="1"/>
+      <w:numFmt w:val="bullet"/>
+      <w:isLgl w:val="false"/>
+      <w:suff w:val="tab"/>
+      <w:lvlText w:val="·"/>
+      <w:lvlJc w:val="left"/>
+      <w:pPr>
+        <w:ind w:left="2869" w:hanging="360"/>
+      </w:pPr>
+      <w:rPr>
+        <w:rFonts w:ascii="Symbol" w:hAnsi="Symbol" w:cs="Symbol" w:eastAsia="Symbol" w:hint="default"/>
+      </w:rPr>
+    </w:lvl>
+    <w:lvl w:ilvl="4">
+      <w:start w:val="1"/>
+      <w:numFmt w:val="bullet"/>
+      <w:isLgl w:val="false"/>
+      <w:suff w:val="tab"/>
+      <w:lvlText w:val="o"/>
+      <w:lvlJc w:val="left"/>
+      <w:pPr>
+        <w:ind w:left="3589" w:hanging="360"/>
+      </w:pPr>
+      <w:rPr>
+        <w:rFonts w:ascii="Courier New" w:hAnsi="Courier New" w:cs="Courier New" w:eastAsia="Courier New" w:hint="default"/>
+      </w:rPr>
+    </w:lvl>
+    <w:lvl w:ilvl="5">
+      <w:start w:val="1"/>
+      <w:numFmt w:val="bullet"/>
+      <w:isLgl w:val="false"/>
+      <w:suff w:val="tab"/>
+      <w:lvlText w:val="§"/>
+      <w:lvlJc w:val="left"/>
+      <w:pPr>
+        <w:ind w:left="4309" w:hanging="360"/>
+      </w:pPr>
+      <w:rPr>
+        <w:rFonts w:ascii="Wingdings" w:hAnsi="Wingdings" w:cs="Wingdings" w:eastAsia="Wingdings" w:hint="default"/>
+      </w:rPr>
+    </w:lvl>
+    <w:lvl w:ilvl="6">
+      <w:start w:val="1"/>
+      <w:numFmt w:val="bullet"/>
+      <w:isLgl w:val="false"/>
+      <w:suff w:val="tab"/>
+      <w:lvlText w:val="·"/>
+      <w:lvlJc w:val="left"/>
+      <w:pPr>
+        <w:ind w:left="5029" w:hanging="360"/>
+      </w:pPr>
+      <w:rPr>
+        <w:rFonts w:ascii="Symbol" w:hAnsi="Symbol" w:cs="Symbol" w:eastAsia="Symbol" w:hint="default"/>
+      </w:rPr>
+    </w:lvl>
+    <w:lvl w:ilvl="7">
+      <w:start w:val="1"/>
+      <w:numFmt w:val="bullet"/>
+      <w:isLgl w:val="false"/>
+      <w:suff w:val="tab"/>
+      <w:lvlText w:val="o"/>
+      <w:lvlJc w:val="left"/>
+      <w:pPr>
+        <w:ind w:left="5749" w:hanging="360"/>
+      </w:pPr>
+      <w:rPr>
+        <w:rFonts w:ascii="Courier New" w:hAnsi="Courier New" w:cs="Courier New" w:eastAsia="Courier New" w:hint="default"/>
+      </w:rPr>
+    </w:lvl>
+    <w:lvl w:ilvl="8">
+      <w:start w:val="1"/>
+      <w:numFmt w:val="bullet"/>
+      <w:isLgl w:val="false"/>
+      <w:suff w:val="tab"/>
+      <w:lvlText w:val="§"/>
+      <w:lvlJc w:val="left"/>
+      <w:pPr>
+        <w:ind w:left="6469" w:hanging="360"/>
+      </w:pPr>
+      <w:rPr>
+        <w:rFonts w:ascii="Wingdings" w:hAnsi="Wingdings" w:cs="Wingdings" w:eastAsia="Wingdings" w:hint="default"/>
+      </w:rPr>
+    </w:lvl>
+  </w:abstractNum>
+  <w:abstractNum w:abstractNumId="230">
+    <w:multiLevelType w:val="hybridMultilevel"/>
+    <w:lvl w:ilvl="0">
+      <w:start w:val="1"/>
+      <w:numFmt w:val="bullet"/>
+      <w:isLgl w:val="false"/>
+      <w:suff w:val="tab"/>
+      <w:lvlText w:val="·"/>
+      <w:lvlJc w:val="left"/>
+      <w:pPr>
+        <w:ind w:left="709" w:hanging="360"/>
+      </w:pPr>
+      <w:rPr>
+        <w:rFonts w:ascii="Symbol" w:hAnsi="Symbol" w:cs="Symbol" w:eastAsia="Symbol" w:hint="default"/>
+      </w:rPr>
+    </w:lvl>
+    <w:lvl w:ilvl="1">
+      <w:start w:val="1"/>
+      <w:numFmt w:val="bullet"/>
+      <w:isLgl w:val="false"/>
+      <w:suff w:val="tab"/>
+      <w:lvlText w:val="o"/>
+      <w:lvlJc w:val="left"/>
+      <w:pPr>
+        <w:ind w:left="1429" w:hanging="360"/>
+      </w:pPr>
+      <w:rPr>
+        <w:rFonts w:ascii="Courier New" w:hAnsi="Courier New" w:cs="Courier New" w:eastAsia="Courier New" w:hint="default"/>
+      </w:rPr>
+    </w:lvl>
+    <w:lvl w:ilvl="2">
+      <w:start w:val="1"/>
+      <w:numFmt w:val="bullet"/>
+      <w:isLgl w:val="false"/>
+      <w:suff w:val="tab"/>
+      <w:lvlText w:val="§"/>
+      <w:lvlJc w:val="left"/>
+      <w:pPr>
+        <w:ind w:left="2149" w:hanging="360"/>
+      </w:pPr>
+      <w:rPr>
+        <w:rFonts w:ascii="Wingdings" w:hAnsi="Wingdings" w:cs="Wingdings" w:eastAsia="Wingdings" w:hint="default"/>
+      </w:rPr>
+    </w:lvl>
+    <w:lvl w:ilvl="3">
+      <w:start w:val="1"/>
+      <w:numFmt w:val="bullet"/>
+      <w:isLgl w:val="false"/>
+      <w:suff w:val="tab"/>
+      <w:lvlText w:val="·"/>
+      <w:lvlJc w:val="left"/>
+      <w:pPr>
+        <w:ind w:left="2869" w:hanging="360"/>
+      </w:pPr>
+      <w:rPr>
+        <w:rFonts w:ascii="Symbol" w:hAnsi="Symbol" w:cs="Symbol" w:eastAsia="Symbol" w:hint="default"/>
+      </w:rPr>
+    </w:lvl>
+    <w:lvl w:ilvl="4">
+      <w:start w:val="1"/>
+      <w:numFmt w:val="bullet"/>
+      <w:isLgl w:val="false"/>
+      <w:suff w:val="tab"/>
+      <w:lvlText w:val="o"/>
+      <w:lvlJc w:val="left"/>
+      <w:pPr>
+        <w:ind w:left="3589" w:hanging="360"/>
+      </w:pPr>
+      <w:rPr>
+        <w:rFonts w:ascii="Courier New" w:hAnsi="Courier New" w:cs="Courier New" w:eastAsia="Courier New" w:hint="default"/>
+      </w:rPr>
+    </w:lvl>
+    <w:lvl w:ilvl="5">
+      <w:start w:val="1"/>
+      <w:numFmt w:val="bullet"/>
+      <w:isLgl w:val="false"/>
+      <w:suff w:val="tab"/>
+      <w:lvlText w:val="§"/>
+      <w:lvlJc w:val="left"/>
+      <w:pPr>
+        <w:ind w:left="4309" w:hanging="360"/>
+      </w:pPr>
+      <w:rPr>
+        <w:rFonts w:ascii="Wingdings" w:hAnsi="Wingdings" w:cs="Wingdings" w:eastAsia="Wingdings" w:hint="default"/>
+      </w:rPr>
+    </w:lvl>
+    <w:lvl w:ilvl="6">
+      <w:start w:val="1"/>
+      <w:numFmt w:val="bullet"/>
+      <w:isLgl w:val="false"/>
+      <w:suff w:val="tab"/>
+      <w:lvlText w:val="·"/>
+      <w:lvlJc w:val="left"/>
+      <w:pPr>
+        <w:ind w:left="5029" w:hanging="360"/>
+      </w:pPr>
+      <w:rPr>
+        <w:rFonts w:ascii="Symbol" w:hAnsi="Symbol" w:cs="Symbol" w:eastAsia="Symbol" w:hint="default"/>
+      </w:rPr>
+    </w:lvl>
+    <w:lvl w:ilvl="7">
+      <w:start w:val="1"/>
+      <w:numFmt w:val="bullet"/>
+      <w:isLgl w:val="false"/>
+      <w:suff w:val="tab"/>
+      <w:lvlText w:val="o"/>
+      <w:lvlJc w:val="left"/>
+      <w:pPr>
+        <w:ind w:left="5749" w:hanging="360"/>
+      </w:pPr>
+      <w:rPr>
+        <w:rFonts w:ascii="Courier New" w:hAnsi="Courier New" w:cs="Courier New" w:eastAsia="Courier New" w:hint="default"/>
+      </w:rPr>
+    </w:lvl>
+    <w:lvl w:ilvl="8">
+      <w:start w:val="1"/>
+      <w:numFmt w:val="bullet"/>
+      <w:isLgl w:val="false"/>
+      <w:suff w:val="tab"/>
+      <w:lvlText w:val="§"/>
+      <w:lvlJc w:val="left"/>
+      <w:pPr>
+        <w:ind w:left="6469" w:hanging="360"/>
+      </w:pPr>
+      <w:rPr>
+        <w:rFonts w:ascii="Wingdings" w:hAnsi="Wingdings" w:cs="Wingdings" w:eastAsia="Wingdings" w:hint="default"/>
+      </w:rPr>
+    </w:lvl>
+  </w:abstractNum>
+  <w:abstractNum w:abstractNumId="231">
+    <w:multiLevelType w:val="hybridMultilevel"/>
+    <w:lvl w:ilvl="0">
+      <w:start w:val="1"/>
+      <w:numFmt w:val="bullet"/>
+      <w:isLgl w:val="false"/>
+      <w:suff w:val="tab"/>
+      <w:lvlText w:val="·"/>
+      <w:lvlJc w:val="left"/>
+      <w:pPr>
+        <w:ind w:left="709" w:hanging="360"/>
+      </w:pPr>
+      <w:rPr>
+        <w:rFonts w:ascii="Symbol" w:hAnsi="Symbol" w:cs="Symbol" w:eastAsia="Symbol" w:hint="default"/>
+      </w:rPr>
+    </w:lvl>
+    <w:lvl w:ilvl="1">
+      <w:start w:val="1"/>
+      <w:numFmt w:val="bullet"/>
+      <w:isLgl w:val="false"/>
+      <w:suff w:val="tab"/>
+      <w:lvlText w:val="o"/>
+      <w:lvlJc w:val="left"/>
+      <w:pPr>
+        <w:ind w:left="1429" w:hanging="360"/>
+      </w:pPr>
+      <w:rPr>
+        <w:rFonts w:ascii="Courier New" w:hAnsi="Courier New" w:cs="Courier New" w:eastAsia="Courier New" w:hint="default"/>
+      </w:rPr>
+    </w:lvl>
+    <w:lvl w:ilvl="2">
+      <w:start w:val="1"/>
+      <w:numFmt w:val="bullet"/>
+      <w:isLgl w:val="false"/>
+      <w:suff w:val="tab"/>
+      <w:lvlText w:val="§"/>
+      <w:lvlJc w:val="left"/>
+      <w:pPr>
+        <w:ind w:left="2149" w:hanging="360"/>
+      </w:pPr>
+      <w:rPr>
+        <w:rFonts w:ascii="Wingdings" w:hAnsi="Wingdings" w:cs="Wingdings" w:eastAsia="Wingdings" w:hint="default"/>
+      </w:rPr>
+    </w:lvl>
+    <w:lvl w:ilvl="3">
+      <w:start w:val="1"/>
+      <w:numFmt w:val="bullet"/>
+      <w:isLgl w:val="false"/>
+      <w:suff w:val="tab"/>
+      <w:lvlText w:val="·"/>
+      <w:lvlJc w:val="left"/>
+      <w:pPr>
+        <w:ind w:left="2869" w:hanging="360"/>
+      </w:pPr>
+      <w:rPr>
+        <w:rFonts w:ascii="Symbol" w:hAnsi="Symbol" w:cs="Symbol" w:eastAsia="Symbol" w:hint="default"/>
+      </w:rPr>
+    </w:lvl>
+    <w:lvl w:ilvl="4">
+      <w:start w:val="1"/>
+      <w:numFmt w:val="bullet"/>
+      <w:isLgl w:val="false"/>
+      <w:suff w:val="tab"/>
+      <w:lvlText w:val="o"/>
+      <w:lvlJc w:val="left"/>
+      <w:pPr>
+        <w:ind w:left="3589" w:hanging="360"/>
+      </w:pPr>
+      <w:rPr>
+        <w:rFonts w:ascii="Courier New" w:hAnsi="Courier New" w:cs="Courier New" w:eastAsia="Courier New" w:hint="default"/>
+      </w:rPr>
+    </w:lvl>
+    <w:lvl w:ilvl="5">
+      <w:start w:val="1"/>
+      <w:numFmt w:val="bullet"/>
+      <w:isLgl w:val="false"/>
+      <w:suff w:val="tab"/>
+      <w:lvlText w:val="§"/>
+      <w:lvlJc w:val="left"/>
+      <w:pPr>
+        <w:ind w:left="4309" w:hanging="360"/>
+      </w:pPr>
+      <w:rPr>
+        <w:rFonts w:ascii="Wingdings" w:hAnsi="Wingdings" w:cs="Wingdings" w:eastAsia="Wingdings" w:hint="default"/>
+      </w:rPr>
+    </w:lvl>
+    <w:lvl w:ilvl="6">
+      <w:start w:val="1"/>
+      <w:numFmt w:val="bullet"/>
+      <w:isLgl w:val="false"/>
+      <w:suff w:val="tab"/>
+      <w:lvlText w:val="·"/>
+      <w:lvlJc w:val="left"/>
+      <w:pPr>
+        <w:ind w:left="5029" w:hanging="360"/>
+      </w:pPr>
+      <w:rPr>
+        <w:rFonts w:ascii="Symbol" w:hAnsi="Symbol" w:cs="Symbol" w:eastAsia="Symbol" w:hint="default"/>
+      </w:rPr>
+    </w:lvl>
+    <w:lvl w:ilvl="7">
+      <w:start w:val="1"/>
+      <w:numFmt w:val="bullet"/>
+      <w:isLgl w:val="false"/>
+      <w:suff w:val="tab"/>
+      <w:lvlText w:val="o"/>
+      <w:lvlJc w:val="left"/>
+      <w:pPr>
+        <w:ind w:left="5749" w:hanging="360"/>
+      </w:pPr>
+      <w:rPr>
+        <w:rFonts w:ascii="Courier New" w:hAnsi="Courier New" w:cs="Courier New" w:eastAsia="Courier New" w:hint="default"/>
+      </w:rPr>
+    </w:lvl>
+    <w:lvl w:ilvl="8">
+      <w:start w:val="1"/>
+      <w:numFmt w:val="bullet"/>
+      <w:isLgl w:val="false"/>
+      <w:suff w:val="tab"/>
+      <w:lvlText w:val="§"/>
+      <w:lvlJc w:val="left"/>
+      <w:pPr>
+        <w:ind w:left="6469" w:hanging="360"/>
+      </w:pPr>
+      <w:rPr>
+        <w:rFonts w:ascii="Wingdings" w:hAnsi="Wingdings" w:cs="Wingdings" w:eastAsia="Wingdings" w:hint="default"/>
+      </w:rPr>
+    </w:lvl>
+  </w:abstractNum>
+  <w:abstractNum w:abstractNumId="232">
+    <w:multiLevelType w:val="hybridMultilevel"/>
+    <w:lvl w:ilvl="0">
+      <w:start w:val="1"/>
+      <w:numFmt w:val="bullet"/>
+      <w:isLgl w:val="false"/>
+      <w:suff w:val="tab"/>
+      <w:lvlText w:val="·"/>
+      <w:lvlJc w:val="left"/>
+      <w:pPr>
+        <w:ind w:left="720" w:hanging="360"/>
+      </w:pPr>
+      <w:rPr>
+        <w:rFonts w:ascii="Symbol" w:hAnsi="Symbol" w:cs="Symbol" w:eastAsia="Symbol" w:hint="default"/>
+      </w:rPr>
+    </w:lvl>
+    <w:lvl w:ilvl="1">
+      <w:start w:val="1"/>
+      <w:numFmt w:val="bullet"/>
+      <w:isLgl w:val="false"/>
+      <w:suff w:val="tab"/>
+      <w:lvlText w:val="o"/>
+      <w:lvlJc w:val="left"/>
+      <w:pPr>
+        <w:ind w:left="1440" w:hanging="360"/>
+      </w:pPr>
+      <w:rPr>
+        <w:rFonts w:ascii="Courier New" w:hAnsi="Courier New" w:cs="Courier New" w:eastAsia="Courier New" w:hint="default"/>
+      </w:rPr>
+    </w:lvl>
+    <w:lvl w:ilvl="2">
+      <w:start w:val="1"/>
+      <w:numFmt w:val="bullet"/>
+      <w:isLgl w:val="false"/>
+      <w:suff w:val="tab"/>
+      <w:lvlText w:val="§"/>
+      <w:lvlJc w:val="left"/>
+      <w:pPr>
+        <w:ind w:left="2160" w:hanging="360"/>
+      </w:pPr>
+      <w:rPr>
+        <w:rFonts w:ascii="Wingdings" w:hAnsi="Wingdings" w:cs="Wingdings" w:eastAsia="Wingdings" w:hint="default"/>
+      </w:rPr>
+    </w:lvl>
+    <w:lvl w:ilvl="3">
+      <w:start w:val="1"/>
+      <w:numFmt w:val="bullet"/>
+      <w:isLgl w:val="false"/>
+      <w:suff w:val="tab"/>
+      <w:lvlText w:val="·"/>
+      <w:lvlJc w:val="left"/>
+      <w:pPr>
+        <w:ind w:left="2880" w:hanging="360"/>
+      </w:pPr>
+      <w:rPr>
+        <w:rFonts w:ascii="Symbol" w:hAnsi="Symbol" w:cs="Symbol" w:eastAsia="Symbol" w:hint="default"/>
+      </w:rPr>
+    </w:lvl>
+    <w:lvl w:ilvl="4">
+      <w:start w:val="1"/>
+      <w:numFmt w:val="bullet"/>
+      <w:isLgl w:val="false"/>
+      <w:suff w:val="tab"/>
+      <w:lvlText w:val="o"/>
+      <w:lvlJc w:val="left"/>
+      <w:pPr>
+        <w:ind w:left="3600" w:hanging="360"/>
+      </w:pPr>
+      <w:rPr>
+        <w:rFonts w:ascii="Courier New" w:hAnsi="Courier New" w:cs="Courier New" w:eastAsia="Courier New" w:hint="default"/>
+      </w:rPr>
+    </w:lvl>
+    <w:lvl w:ilvl="5">
+      <w:start w:val="1"/>
+      <w:numFmt w:val="bullet"/>
+      <w:isLgl w:val="false"/>
+      <w:suff w:val="tab"/>
+      <w:lvlText w:val="§"/>
+      <w:lvlJc w:val="left"/>
+      <w:pPr>
+        <w:ind w:left="4320" w:hanging="360"/>
+      </w:pPr>
+      <w:rPr>
+        <w:rFonts w:ascii="Wingdings" w:hAnsi="Wingdings" w:cs="Wingdings" w:eastAsia="Wingdings" w:hint="default"/>
+      </w:rPr>
+    </w:lvl>
+    <w:lvl w:ilvl="6">
+      <w:start w:val="1"/>
+      <w:numFmt w:val="bullet"/>
+      <w:isLgl w:val="false"/>
+      <w:suff w:val="tab"/>
+      <w:lvlText w:val="·"/>
+      <w:lvlJc w:val="left"/>
+      <w:pPr>
+        <w:ind w:left="5040" w:hanging="360"/>
+      </w:pPr>
+      <w:rPr>
+        <w:rFonts w:ascii="Symbol" w:hAnsi="Symbol" w:cs="Symbol" w:eastAsia="Symbol" w:hint="default"/>
+      </w:rPr>
+    </w:lvl>
+    <w:lvl w:ilvl="7">
+      <w:start w:val="1"/>
+      <w:numFmt w:val="bullet"/>
+      <w:isLgl w:val="false"/>
+      <w:suff w:val="tab"/>
+      <w:lvlText w:val="o"/>
+      <w:lvlJc w:val="left"/>
+      <w:pPr>
+        <w:ind w:left="5760" w:hanging="360"/>
+      </w:pPr>
+      <w:rPr>
+        <w:rFonts w:ascii="Courier New" w:hAnsi="Courier New" w:cs="Courier New" w:eastAsia="Courier New" w:hint="default"/>
+      </w:rPr>
+    </w:lvl>
+    <w:lvl w:ilvl="8">
+      <w:start w:val="1"/>
+      <w:numFmt w:val="bullet"/>
+      <w:isLgl w:val="false"/>
+      <w:suff w:val="tab"/>
+      <w:lvlText w:val="§"/>
+      <w:lvlJc w:val="left"/>
+      <w:pPr>
+        <w:ind w:left="6480" w:hanging="360"/>
+      </w:pPr>
+      <w:rPr>
+        <w:rFonts w:ascii="Wingdings" w:hAnsi="Wingdings" w:cs="Wingdings" w:eastAsia="Wingdings" w:hint="default"/>
+      </w:rPr>
+    </w:lvl>
+  </w:abstractNum>
+  <w:abstractNum w:abstractNumId="233">
+    <w:multiLevelType w:val="hybridMultilevel"/>
+    <w:lvl w:ilvl="0">
+      <w:start w:val="1"/>
+      <w:numFmt w:val="bullet"/>
+      <w:isLgl w:val="false"/>
+      <w:suff w:val="tab"/>
+      <w:lvlText w:val="·"/>
+      <w:lvlJc w:val="left"/>
+      <w:pPr>
+        <w:ind w:left="709" w:hanging="360"/>
+      </w:pPr>
+      <w:rPr>
+        <w:rFonts w:ascii="Symbol" w:hAnsi="Symbol" w:cs="Symbol" w:eastAsia="Symbol" w:hint="default"/>
+      </w:rPr>
+    </w:lvl>
+    <w:lvl w:ilvl="1">
+      <w:start w:val="1"/>
+      <w:numFmt w:val="bullet"/>
+      <w:isLgl w:val="false"/>
+      <w:suff w:val="tab"/>
+      <w:lvlText w:val="o"/>
+      <w:lvlJc w:val="left"/>
+      <w:pPr>
+        <w:ind w:left="1440" w:hanging="360"/>
+      </w:pPr>
+      <w:rPr>
+        <w:rFonts w:ascii="Courier New" w:hAnsi="Courier New" w:cs="Courier New" w:eastAsia="Courier New" w:hint="default"/>
+      </w:rPr>
+    </w:lvl>
+    <w:lvl w:ilvl="2">
+      <w:start w:val="1"/>
+      <w:numFmt w:val="bullet"/>
+      <w:isLgl w:val="false"/>
+      <w:suff w:val="tab"/>
+      <w:lvlText w:val="§"/>
+      <w:lvlJc w:val="left"/>
+      <w:pPr>
+        <w:ind w:left="2160" w:hanging="360"/>
+      </w:pPr>
+      <w:rPr>
+        <w:rFonts w:ascii="Wingdings" w:hAnsi="Wingdings" w:cs="Wingdings" w:eastAsia="Wingdings" w:hint="default"/>
+      </w:rPr>
+    </w:lvl>
+    <w:lvl w:ilvl="3">
+      <w:start w:val="1"/>
+      <w:numFmt w:val="bullet"/>
+      <w:isLgl w:val="false"/>
+      <w:suff w:val="tab"/>
+      <w:lvlText w:val="·"/>
+      <w:lvlJc w:val="left"/>
+      <w:pPr>
+        <w:ind w:left="2880" w:hanging="360"/>
+      </w:pPr>
+      <w:rPr>
+        <w:rFonts w:ascii="Symbol" w:hAnsi="Symbol" w:cs="Symbol" w:eastAsia="Symbol" w:hint="default"/>
+      </w:rPr>
+    </w:lvl>
+    <w:lvl w:ilvl="4">
+      <w:start w:val="1"/>
+      <w:numFmt w:val="bullet"/>
+      <w:isLgl w:val="false"/>
+      <w:suff w:val="tab"/>
+      <w:lvlText w:val="o"/>
+      <w:lvlJc w:val="left"/>
+      <w:pPr>
+        <w:ind w:left="3600" w:hanging="360"/>
+      </w:pPr>
+      <w:rPr>
+        <w:rFonts w:ascii="Courier New" w:hAnsi="Courier New" w:cs="Courier New" w:eastAsia="Courier New" w:hint="default"/>
+      </w:rPr>
+    </w:lvl>
+    <w:lvl w:ilvl="5">
+      <w:start w:val="1"/>
+      <w:numFmt w:val="bullet"/>
+      <w:isLgl w:val="false"/>
+      <w:suff w:val="tab"/>
+      <w:lvlText w:val="§"/>
+      <w:lvlJc w:val="left"/>
+      <w:pPr>
+        <w:ind w:left="4320" w:hanging="360"/>
+      </w:pPr>
+      <w:rPr>
+        <w:rFonts w:ascii="Wingdings" w:hAnsi="Wingdings" w:cs="Wingdings" w:eastAsia="Wingdings" w:hint="default"/>
+      </w:rPr>
+    </w:lvl>
+    <w:lvl w:ilvl="6">
+      <w:start w:val="1"/>
+      <w:numFmt w:val="bullet"/>
+      <w:isLgl w:val="false"/>
+      <w:suff w:val="tab"/>
+      <w:lvlText w:val="·"/>
+      <w:lvlJc w:val="left"/>
+      <w:pPr>
+        <w:ind w:left="5040" w:hanging="360"/>
+      </w:pPr>
+      <w:rPr>
+        <w:rFonts w:ascii="Symbol" w:hAnsi="Symbol" w:cs="Symbol" w:eastAsia="Symbol" w:hint="default"/>
+      </w:rPr>
+    </w:lvl>
+    <w:lvl w:ilvl="7">
+      <w:start w:val="1"/>
+      <w:numFmt w:val="bullet"/>
+      <w:isLgl w:val="false"/>
+      <w:suff w:val="tab"/>
+      <w:lvlText w:val="o"/>
+      <w:lvlJc w:val="left"/>
+      <w:pPr>
+        <w:ind w:left="5760" w:hanging="360"/>
+      </w:pPr>
+      <w:rPr>
+        <w:rFonts w:ascii="Courier New" w:hAnsi="Courier New" w:cs="Courier New" w:eastAsia="Courier New" w:hint="default"/>
+      </w:rPr>
+    </w:lvl>
+    <w:lvl w:ilvl="8">
+      <w:start w:val="1"/>
+      <w:numFmt w:val="bullet"/>
+      <w:isLgl w:val="false"/>
+      <w:suff w:val="tab"/>
+      <w:lvlText w:val="§"/>
+      <w:lvlJc w:val="left"/>
+      <w:pPr>
+        <w:ind w:left="6480" w:hanging="360"/>
+      </w:pPr>
+      <w:rPr>
+        <w:rFonts w:ascii="Wingdings" w:hAnsi="Wingdings" w:cs="Wingdings" w:eastAsia="Wingdings" w:hint="default"/>
+      </w:rPr>
+    </w:lvl>
+  </w:abstractNum>
+  <w:abstractNum w:abstractNumId="234">
+    <w:multiLevelType w:val="hybridMultilevel"/>
+    <w:lvl w:ilvl="0">
+      <w:start w:val="1"/>
+      <w:numFmt w:val="bullet"/>
+      <w:isLgl w:val="false"/>
+      <w:suff w:val="tab"/>
+      <w:lvlText w:val="·"/>
+      <w:lvlJc w:val="left"/>
+      <w:pPr>
+        <w:ind w:left="709" w:hanging="360"/>
+      </w:pPr>
+      <w:rPr>
+        <w:rFonts w:ascii="Symbol" w:hAnsi="Symbol" w:cs="Symbol" w:eastAsia="Symbol" w:hint="default"/>
+      </w:rPr>
+    </w:lvl>
+    <w:lvl w:ilvl="1">
+      <w:start w:val="1"/>
+      <w:numFmt w:val="bullet"/>
+      <w:isLgl w:val="false"/>
+      <w:suff w:val="tab"/>
+      <w:lvlText w:val="o"/>
+      <w:lvlJc w:val="left"/>
+      <w:pPr>
+        <w:ind w:left="1429" w:hanging="360"/>
+      </w:pPr>
+      <w:rPr>
+        <w:rFonts w:ascii="Courier New" w:hAnsi="Courier New" w:cs="Courier New" w:eastAsia="Courier New" w:hint="default"/>
+      </w:rPr>
+    </w:lvl>
+    <w:lvl w:ilvl="2">
+      <w:start w:val="1"/>
+      <w:numFmt w:val="bullet"/>
+      <w:isLgl w:val="false"/>
+      <w:suff w:val="tab"/>
+      <w:lvlText w:val="§"/>
+      <w:lvlJc w:val="left"/>
+      <w:pPr>
+        <w:ind w:left="2149" w:hanging="360"/>
+      </w:pPr>
+      <w:rPr>
+        <w:rFonts w:ascii="Wingdings" w:hAnsi="Wingdings" w:cs="Wingdings" w:eastAsia="Wingdings" w:hint="default"/>
+      </w:rPr>
+    </w:lvl>
+    <w:lvl w:ilvl="3">
+      <w:start w:val="1"/>
+      <w:numFmt w:val="bullet"/>
+      <w:isLgl w:val="false"/>
+      <w:suff w:val="tab"/>
+      <w:lvlText w:val="·"/>
+      <w:lvlJc w:val="left"/>
+      <w:pPr>
+        <w:ind w:left="2869" w:hanging="360"/>
+      </w:pPr>
+      <w:rPr>
+        <w:rFonts w:ascii="Symbol" w:hAnsi="Symbol" w:cs="Symbol" w:eastAsia="Symbol" w:hint="default"/>
+      </w:rPr>
+    </w:lvl>
+    <w:lvl w:ilvl="4">
+      <w:start w:val="1"/>
+      <w:numFmt w:val="bullet"/>
+      <w:isLgl w:val="false"/>
+      <w:suff w:val="tab"/>
+      <w:lvlText w:val="o"/>
+      <w:lvlJc w:val="left"/>
+      <w:pPr>
+        <w:ind w:left="3589" w:hanging="360"/>
+      </w:pPr>
+      <w:rPr>
+        <w:rFonts w:ascii="Courier New" w:hAnsi="Courier New" w:cs="Courier New" w:eastAsia="Courier New" w:hint="default"/>
+      </w:rPr>
+    </w:lvl>
+    <w:lvl w:ilvl="5">
+      <w:start w:val="1"/>
+      <w:numFmt w:val="bullet"/>
+      <w:isLgl w:val="false"/>
+      <w:suff w:val="tab"/>
+      <w:lvlText w:val="§"/>
+      <w:lvlJc w:val="left"/>
+      <w:pPr>
+        <w:ind w:left="4309" w:hanging="360"/>
+      </w:pPr>
+      <w:rPr>
+        <w:rFonts w:ascii="Wingdings" w:hAnsi="Wingdings" w:cs="Wingdings" w:eastAsia="Wingdings" w:hint="default"/>
+      </w:rPr>
+    </w:lvl>
+    <w:lvl w:ilvl="6">
+      <w:start w:val="1"/>
+      <w:numFmt w:val="bullet"/>
+      <w:isLgl w:val="false"/>
+      <w:suff w:val="tab"/>
+      <w:lvlText w:val="·"/>
+      <w:lvlJc w:val="left"/>
+      <w:pPr>
+        <w:ind w:left="5029" w:hanging="360"/>
+      </w:pPr>
+      <w:rPr>
+        <w:rFonts w:ascii="Symbol" w:hAnsi="Symbol" w:cs="Symbol" w:eastAsia="Symbol" w:hint="default"/>
+      </w:rPr>
+    </w:lvl>
+    <w:lvl w:ilvl="7">
+      <w:start w:val="1"/>
+      <w:numFmt w:val="bullet"/>
+      <w:isLgl w:val="false"/>
+      <w:suff w:val="tab"/>
+      <w:lvlText w:val="o"/>
+      <w:lvlJc w:val="left"/>
+      <w:pPr>
+        <w:ind w:left="5749" w:hanging="360"/>
+      </w:pPr>
+      <w:rPr>
+        <w:rFonts w:ascii="Courier New" w:hAnsi="Courier New" w:cs="Courier New" w:eastAsia="Courier New" w:hint="default"/>
+      </w:rPr>
+    </w:lvl>
+    <w:lvl w:ilvl="8">
+      <w:start w:val="1"/>
+      <w:numFmt w:val="bullet"/>
+      <w:isLgl w:val="false"/>
+      <w:suff w:val="tab"/>
+      <w:lvlText w:val="§"/>
+      <w:lvlJc w:val="left"/>
+      <w:pPr>
+        <w:ind w:left="6469" w:hanging="360"/>
+      </w:pPr>
+      <w:rPr>
+        <w:rFonts w:ascii="Wingdings" w:hAnsi="Wingdings" w:cs="Wingdings" w:eastAsia="Wingdings" w:hint="default"/>
+      </w:rPr>
+    </w:lvl>
+  </w:abstractNum>
+  <w:abstractNum w:abstractNumId="235">
+    <w:multiLevelType w:val="hybridMultilevel"/>
+    <w:lvl w:ilvl="0">
+      <w:start w:val="1"/>
+      <w:numFmt w:val="bullet"/>
+      <w:isLgl w:val="false"/>
+      <w:suff w:val="tab"/>
+      <w:lvlText w:val="·"/>
+      <w:lvlJc w:val="left"/>
+      <w:pPr>
+        <w:ind w:left="709" w:hanging="360"/>
+      </w:pPr>
+      <w:rPr>
+        <w:rFonts w:ascii="Symbol" w:hAnsi="Symbol" w:cs="Symbol" w:eastAsia="Symbol" w:hint="default"/>
+      </w:rPr>
+    </w:lvl>
+    <w:lvl w:ilvl="1">
+      <w:start w:val="1"/>
+      <w:numFmt w:val="bullet"/>
+      <w:isLgl w:val="false"/>
+      <w:suff w:val="tab"/>
+      <w:lvlText w:val="o"/>
+      <w:lvlJc w:val="left"/>
+      <w:pPr>
+        <w:ind w:left="1429" w:hanging="360"/>
+      </w:pPr>
+      <w:rPr>
+        <w:rFonts w:ascii="Courier New" w:hAnsi="Courier New" w:cs="Courier New" w:eastAsia="Courier New" w:hint="default"/>
+      </w:rPr>
+    </w:lvl>
+    <w:lvl w:ilvl="2">
+      <w:start w:val="1"/>
+      <w:numFmt w:val="bullet"/>
+      <w:isLgl w:val="false"/>
+      <w:suff w:val="tab"/>
+      <w:lvlText w:val="§"/>
+      <w:lvlJc w:val="left"/>
+      <w:pPr>
+        <w:ind w:left="2149" w:hanging="360"/>
+      </w:pPr>
+      <w:rPr>
+        <w:rFonts w:ascii="Wingdings" w:hAnsi="Wingdings" w:cs="Wingdings" w:eastAsia="Wingdings" w:hint="default"/>
+      </w:rPr>
+    </w:lvl>
+    <w:lvl w:ilvl="3">
+      <w:start w:val="1"/>
+      <w:numFmt w:val="bullet"/>
+      <w:isLgl w:val="false"/>
+      <w:suff w:val="tab"/>
+      <w:lvlText w:val="·"/>
+      <w:lvlJc w:val="left"/>
+      <w:pPr>
+        <w:ind w:left="2869" w:hanging="360"/>
+      </w:pPr>
+      <w:rPr>
+        <w:rFonts w:ascii="Symbol" w:hAnsi="Symbol" w:cs="Symbol" w:eastAsia="Symbol" w:hint="default"/>
+      </w:rPr>
+    </w:lvl>
+    <w:lvl w:ilvl="4">
+      <w:start w:val="1"/>
+      <w:numFmt w:val="bullet"/>
+      <w:isLgl w:val="false"/>
+      <w:suff w:val="tab"/>
+      <w:lvlText w:val="o"/>
+      <w:lvlJc w:val="left"/>
+      <w:pPr>
+        <w:ind w:left="3589" w:hanging="360"/>
+      </w:pPr>
+      <w:rPr>
+        <w:rFonts w:ascii="Courier New" w:hAnsi="Courier New" w:cs="Courier New" w:eastAsia="Courier New" w:hint="default"/>
+      </w:rPr>
+    </w:lvl>
+    <w:lvl w:ilvl="5">
+      <w:start w:val="1"/>
+      <w:numFmt w:val="bullet"/>
+      <w:isLgl w:val="false"/>
+      <w:suff w:val="tab"/>
+      <w:lvlText w:val="§"/>
+      <w:lvlJc w:val="left"/>
+      <w:pPr>
+        <w:ind w:left="4309" w:hanging="360"/>
+      </w:pPr>
+      <w:rPr>
+        <w:rFonts w:ascii="Wingdings" w:hAnsi="Wingdings" w:cs="Wingdings" w:eastAsia="Wingdings" w:hint="default"/>
+      </w:rPr>
+    </w:lvl>
+    <w:lvl w:ilvl="6">
+      <w:start w:val="1"/>
+      <w:numFmt w:val="bullet"/>
+      <w:isLgl w:val="false"/>
+      <w:suff w:val="tab"/>
+      <w:lvlText w:val="·"/>
+      <w:lvlJc w:val="left"/>
+      <w:pPr>
+        <w:ind w:left="5029" w:hanging="360"/>
+      </w:pPr>
+      <w:rPr>
+        <w:rFonts w:ascii="Symbol" w:hAnsi="Symbol" w:cs="Symbol" w:eastAsia="Symbol" w:hint="default"/>
+      </w:rPr>
+    </w:lvl>
+    <w:lvl w:ilvl="7">
+      <w:start w:val="1"/>
+      <w:numFmt w:val="bullet"/>
+      <w:isLgl w:val="false"/>
+      <w:suff w:val="tab"/>
+      <w:lvlText w:val="o"/>
+      <w:lvlJc w:val="left"/>
+      <w:pPr>
+        <w:ind w:left="5749" w:hanging="360"/>
+      </w:pPr>
+      <w:rPr>
+        <w:rFonts w:ascii="Courier New" w:hAnsi="Courier New" w:cs="Courier New" w:eastAsia="Courier New" w:hint="default"/>
+      </w:rPr>
+    </w:lvl>
+    <w:lvl w:ilvl="8">
+      <w:start w:val="1"/>
+      <w:numFmt w:val="bullet"/>
+      <w:isLgl w:val="false"/>
+      <w:suff w:val="tab"/>
+      <w:lvlText w:val="§"/>
+      <w:lvlJc w:val="left"/>
+      <w:pPr>
+        <w:ind w:left="6469" w:hanging="360"/>
+      </w:pPr>
+      <w:rPr>
+        <w:rFonts w:ascii="Wingdings" w:hAnsi="Wingdings" w:cs="Wingdings" w:eastAsia="Wingdings" w:hint="default"/>
+      </w:rPr>
+    </w:lvl>
+  </w:abstractNum>
+  <w:abstractNum w:abstractNumId="236">
+    <w:multiLevelType w:val="hybridMultilevel"/>
+    <w:lvl w:ilvl="0">
+      <w:start w:val="1"/>
+      <w:numFmt w:val="bullet"/>
+      <w:isLgl w:val="false"/>
+      <w:suff w:val="tab"/>
+      <w:lvlText w:val="·"/>
+      <w:lvlJc w:val="left"/>
+      <w:pPr>
+        <w:ind w:left="720" w:hanging="360"/>
+      </w:pPr>
+      <w:rPr>
+        <w:rFonts w:ascii="Symbol" w:hAnsi="Symbol" w:cs="Symbol" w:eastAsia="Symbol" w:hint="default"/>
+      </w:rPr>
+    </w:lvl>
+    <w:lvl w:ilvl="1">
+      <w:start w:val="1"/>
+      <w:numFmt w:val="bullet"/>
+      <w:isLgl w:val="false"/>
+      <w:suff w:val="tab"/>
+      <w:lvlText w:val="o"/>
+      <w:lvlJc w:val="left"/>
+      <w:pPr>
+        <w:ind w:left="1440" w:hanging="360"/>
+      </w:pPr>
+      <w:rPr>
+        <w:rFonts w:ascii="Courier New" w:hAnsi="Courier New" w:cs="Courier New" w:eastAsia="Courier New" w:hint="default"/>
+      </w:rPr>
+    </w:lvl>
+    <w:lvl w:ilvl="2">
+      <w:start w:val="1"/>
+      <w:numFmt w:val="bullet"/>
+      <w:isLgl w:val="false"/>
+      <w:suff w:val="tab"/>
+      <w:lvlText w:val="§"/>
+      <w:lvlJc w:val="left"/>
+      <w:pPr>
+        <w:ind w:left="2160" w:hanging="360"/>
+      </w:pPr>
+      <w:rPr>
+        <w:rFonts w:ascii="Wingdings" w:hAnsi="Wingdings" w:cs="Wingdings" w:eastAsia="Wingdings" w:hint="default"/>
+      </w:rPr>
+    </w:lvl>
+    <w:lvl w:ilvl="3">
+      <w:start w:val="1"/>
+      <w:numFmt w:val="bullet"/>
+      <w:isLgl w:val="false"/>
+      <w:suff w:val="tab"/>
+      <w:lvlText w:val="·"/>
+      <w:lvlJc w:val="left"/>
+      <w:pPr>
+        <w:ind w:left="2880" w:hanging="360"/>
+      </w:pPr>
+      <w:rPr>
+        <w:rFonts w:ascii="Symbol" w:hAnsi="Symbol" w:cs="Symbol" w:eastAsia="Symbol" w:hint="default"/>
+      </w:rPr>
+    </w:lvl>
+    <w:lvl w:ilvl="4">
+      <w:start w:val="1"/>
+      <w:numFmt w:val="bullet"/>
+      <w:isLgl w:val="false"/>
+      <w:suff w:val="tab"/>
+      <w:lvlText w:val="o"/>
+      <w:lvlJc w:val="left"/>
+      <w:pPr>
+        <w:ind w:left="3600" w:hanging="360"/>
+      </w:pPr>
+      <w:rPr>
+        <w:rFonts w:ascii="Courier New" w:hAnsi="Courier New" w:cs="Courier New" w:eastAsia="Courier New" w:hint="default"/>
+      </w:rPr>
+    </w:lvl>
+    <w:lvl w:ilvl="5">
+      <w:start w:val="1"/>
+      <w:numFmt w:val="bullet"/>
+      <w:isLgl w:val="false"/>
+      <w:suff w:val="tab"/>
+      <w:lvlText w:val="§"/>
+      <w:lvlJc w:val="left"/>
+      <w:pPr>
+        <w:ind w:left="4320" w:hanging="360"/>
+      </w:pPr>
+      <w:rPr>
+        <w:rFonts w:ascii="Wingdings" w:hAnsi="Wingdings" w:cs="Wingdings" w:eastAsia="Wingdings" w:hint="default"/>
+      </w:rPr>
+    </w:lvl>
+    <w:lvl w:ilvl="6">
+      <w:start w:val="1"/>
+      <w:numFmt w:val="bullet"/>
+      <w:isLgl w:val="false"/>
+      <w:suff w:val="tab"/>
+      <w:lvlText w:val="·"/>
+      <w:lvlJc w:val="left"/>
+      <w:pPr>
+        <w:ind w:left="5040" w:hanging="360"/>
+      </w:pPr>
+      <w:rPr>
+        <w:rFonts w:ascii="Symbol" w:hAnsi="Symbol" w:cs="Symbol" w:eastAsia="Symbol" w:hint="default"/>
+      </w:rPr>
+    </w:lvl>
+    <w:lvl w:ilvl="7">
+      <w:start w:val="1"/>
+      <w:numFmt w:val="bullet"/>
+      <w:isLgl w:val="false"/>
+      <w:suff w:val="tab"/>
+      <w:lvlText w:val="o"/>
+      <w:lvlJc w:val="left"/>
+      <w:pPr>
+        <w:ind w:left="5760" w:hanging="360"/>
+      </w:pPr>
+      <w:rPr>
+        <w:rFonts w:ascii="Courier New" w:hAnsi="Courier New" w:cs="Courier New" w:eastAsia="Courier New" w:hint="default"/>
+      </w:rPr>
+    </w:lvl>
+    <w:lvl w:ilvl="8">
+      <w:start w:val="1"/>
+      <w:numFmt w:val="bullet"/>
+      <w:isLgl w:val="false"/>
+      <w:suff w:val="tab"/>
+      <w:lvlText w:val="§"/>
+      <w:lvlJc w:val="left"/>
+      <w:pPr>
+        <w:ind w:left="6480" w:hanging="360"/>
       </w:pPr>
       <w:rPr>
         <w:rFonts w:ascii="Wingdings" w:hAnsi="Wingdings" w:cs="Wingdings" w:eastAsia="Wingdings" w:hint="default"/>
@@ -38528,6 +42138,63 @@
   </w:num>
   <w:num w:numId="218">
     <w:abstractNumId w:val="217"/>
+  </w:num>
+  <w:num w:numId="219">
+    <w:abstractNumId w:val="218"/>
+  </w:num>
+  <w:num w:numId="220">
+    <w:abstractNumId w:val="219"/>
+  </w:num>
+  <w:num w:numId="221">
+    <w:abstractNumId w:val="220"/>
+  </w:num>
+  <w:num w:numId="222">
+    <w:abstractNumId w:val="221"/>
+  </w:num>
+  <w:num w:numId="223">
+    <w:abstractNumId w:val="222"/>
+  </w:num>
+  <w:num w:numId="224">
+    <w:abstractNumId w:val="223"/>
+  </w:num>
+  <w:num w:numId="225">
+    <w:abstractNumId w:val="224"/>
+  </w:num>
+  <w:num w:numId="226">
+    <w:abstractNumId w:val="225"/>
+  </w:num>
+  <w:num w:numId="227">
+    <w:abstractNumId w:val="226"/>
+  </w:num>
+  <w:num w:numId="228">
+    <w:abstractNumId w:val="227"/>
+  </w:num>
+  <w:num w:numId="229">
+    <w:abstractNumId w:val="228"/>
+  </w:num>
+  <w:num w:numId="230">
+    <w:abstractNumId w:val="229"/>
+  </w:num>
+  <w:num w:numId="231">
+    <w:abstractNumId w:val="230"/>
+  </w:num>
+  <w:num w:numId="232">
+    <w:abstractNumId w:val="231"/>
+  </w:num>
+  <w:num w:numId="233">
+    <w:abstractNumId w:val="232"/>
+  </w:num>
+  <w:num w:numId="234">
+    <w:abstractNumId w:val="233"/>
+  </w:num>
+  <w:num w:numId="235">
+    <w:abstractNumId w:val="234"/>
+  </w:num>
+  <w:num w:numId="236">
+    <w:abstractNumId w:val="235"/>
+  </w:num>
+  <w:num w:numId="237">
+    <w:abstractNumId w:val="236"/>
   </w:num>
 </w:numbering>
 </file>

--- a/Documentacion/VIM - Documentacion.docx
+++ b/Documentacion/VIM - Documentacion.docx
@@ -249,7 +249,7 @@
     </w:p>
     <w:tbl>
       <w:tblPr>
-        <w:tblStyle w:val="1112"/>
+        <w:tblStyle w:val="1150"/>
         <w:tblW w:w="0" w:type="auto"/>
         <w:tblInd w:w="-1701" w:type="dxa"/>
         <w:tblLayout w:type="fixed"/>
@@ -276,7 +276,7 @@
           </w:tcPr>
           <w:p>
             <w:pPr>
-              <w:pStyle w:val="1260"/>
+              <w:pStyle w:val="1298"/>
               <w:numPr>
                 <w:ilvl w:val="0"/>
                 <w:numId w:val="11"/>
@@ -327,7 +327,7 @@
           </w:p>
           <w:p>
             <w:pPr>
-              <w:pStyle w:val="1260"/>
+              <w:pStyle w:val="1298"/>
               <w:numPr>
                 <w:ilvl w:val="0"/>
                 <w:numId w:val="11"/>
@@ -383,7 +383,7 @@
           </w:p>
           <w:p>
             <w:pPr>
-              <w:pStyle w:val="1260"/>
+              <w:pStyle w:val="1298"/>
               <w:numPr>
                 <w:ilvl w:val="0"/>
                 <w:numId w:val="11"/>
@@ -439,7 +439,7 @@
           </w:p>
           <w:p>
             <w:pPr>
-              <w:pStyle w:val="1260"/>
+              <w:pStyle w:val="1298"/>
               <w:numPr>
                 <w:ilvl w:val="0"/>
                 <w:numId w:val="141"/>
@@ -533,7 +533,7 @@
           </w:p>
           <w:p>
             <w:pPr>
-              <w:pStyle w:val="1260"/>
+              <w:pStyle w:val="1298"/>
               <w:numPr>
                 <w:ilvl w:val="0"/>
                 <w:numId w:val="163"/>
@@ -609,7 +609,7 @@
           </w:p>
           <w:p>
             <w:pPr>
-              <w:pStyle w:val="1260"/>
+              <w:pStyle w:val="1298"/>
               <w:jc w:val="left"/>
             </w:pPr>
             <w:r>
@@ -649,7 +649,7 @@
           </w:p>
           <w:p>
             <w:pPr>
-              <w:pStyle w:val="1260"/>
+              <w:pStyle w:val="1298"/>
               <w:numPr>
                 <w:ilvl w:val="0"/>
                 <w:numId w:val="163"/>
@@ -692,7 +692,7 @@
           </w:p>
           <w:p>
             <w:pPr>
-              <w:pStyle w:val="1260"/>
+              <w:pStyle w:val="1298"/>
               <w:numPr>
                 <w:ilvl w:val="0"/>
                 <w:numId w:val="163"/>
@@ -740,7 +740,7 @@
           </w:p>
           <w:p>
             <w:pPr>
-              <w:pStyle w:val="1260"/>
+              <w:pStyle w:val="1298"/>
               <w:numPr>
                 <w:ilvl w:val="0"/>
                 <w:numId w:val="163"/>
@@ -799,10 +799,11 @@
                 <w:lang w:val="es-ES"/>
               </w:rPr>
             </w:r>
+            <w:r/>
           </w:p>
           <w:p>
             <w:pPr>
-              <w:pStyle w:val="1260"/>
+              <w:pStyle w:val="1298"/>
               <w:numPr>
                 <w:ilvl w:val="0"/>
                 <w:numId w:val="163"/>
@@ -834,7 +835,6 @@
               </w:rPr>
               <w:t xml:space="preserve">—&gt; </w:t>
             </w:r>
-            <w:r/>
             <w:r>
               <w:rPr>
                 <w:sz w:val="18"/>
@@ -847,7 +847,7 @@
           </w:p>
           <w:p>
             <w:pPr>
-              <w:pStyle w:val="1260"/>
+              <w:pStyle w:val="1298"/>
               <w:numPr>
                 <w:ilvl w:val="0"/>
                 <w:numId w:val="163"/>
@@ -894,13 +894,7 @@
                 <w:lang w:val="es-ES"/>
               </w:rPr>
             </w:r>
-            <w:r>
-              <w:rPr>
-                <w:sz w:val="18"/>
-                <w:highlight w:val="none"/>
-                <w:lang w:val="es-ES"/>
-              </w:rPr>
-            </w:r>
+            <w:r/>
           </w:p>
         </w:tc>
         <w:tc>
@@ -917,7 +911,7 @@
           </w:tcPr>
           <w:p>
             <w:pPr>
-              <w:pStyle w:val="1260"/>
+              <w:pStyle w:val="1298"/>
               <w:numPr>
                 <w:ilvl w:val="0"/>
                 <w:numId w:val="34"/>
@@ -976,7 +970,7 @@
           </w:p>
           <w:p>
             <w:pPr>
-              <w:pStyle w:val="1260"/>
+              <w:pStyle w:val="1298"/>
               <w:numPr>
                 <w:ilvl w:val="0"/>
                 <w:numId w:val="34"/>
@@ -1037,7 +1031,7 @@
           </w:p>
           <w:p>
             <w:pPr>
-              <w:pStyle w:val="1260"/>
+              <w:pStyle w:val="1298"/>
               <w:jc w:val="left"/>
             </w:pPr>
             <w:r>
@@ -1077,7 +1071,7 @@
           </w:p>
           <w:p>
             <w:pPr>
-              <w:pStyle w:val="1260"/>
+              <w:pStyle w:val="1298"/>
               <w:numPr>
                 <w:ilvl w:val="0"/>
                 <w:numId w:val="34"/>
@@ -1128,7 +1122,7 @@
           </w:p>
           <w:p>
             <w:pPr>
-              <w:pStyle w:val="1260"/>
+              <w:pStyle w:val="1298"/>
               <w:numPr>
                 <w:ilvl w:val="0"/>
                 <w:numId w:val="188"/>
@@ -1196,7 +1190,7 @@
           </w:p>
           <w:p>
             <w:pPr>
-              <w:pStyle w:val="1260"/>
+              <w:pStyle w:val="1298"/>
               <w:numPr>
                 <w:ilvl w:val="0"/>
                 <w:numId w:val="188"/>
@@ -1273,16 +1267,19 @@
                 <w:lang w:val="es-ES"/>
               </w:rPr>
             </w:r>
+            <w:r/>
           </w:p>
           <w:p>
             <w:pPr>
-              <w:pStyle w:val="1260"/>
+              <w:pStyle w:val="1298"/>
               <w:numPr>
                 <w:ilvl w:val="0"/>
                 <w:numId w:val="234"/>
               </w:numPr>
               <w:jc w:val="left"/>
               <w:rPr>
+                <w:sz w:val="18"/>
+                <w:highlight w:val="none"/>
                 <w:lang w:val="es-ES"/>
               </w:rPr>
             </w:pPr>
@@ -1318,15 +1315,35 @@
               </w:rPr>
               <w:t xml:space="preserve"> </w:t>
             </w:r>
+            <w:r>
+              <w:rPr>
+                <w:sz w:val="18"/>
+                <w:highlight w:val="none"/>
+                <w:lang w:val="es-ES"/>
+              </w:rPr>
+              <w:t xml:space="preserve">Va a la Anterior linea modificada</w:t>
+            </w:r>
             <w:r/>
-            <w:r>
-              <w:rPr>
+          </w:p>
+          <w:p>
+            <w:pPr>
+              <w:pStyle w:val="1298"/>
+              <w:numPr>
+                <w:ilvl w:val="0"/>
+                <w:numId w:val="241"/>
+              </w:numPr>
+              <w:jc w:val="left"/>
+              <w:rPr>
+                <w:b w:val="false"/>
                 <w:sz w:val="18"/>
-                <w:highlight w:val="none"/>
-                <w:lang w:val="es-ES"/>
-              </w:rPr>
-              <w:t xml:space="preserve">Va a la Anterior linea modificada</w:t>
-              <w:br/>
+              </w:rPr>
+            </w:pPr>
+            <w:r>
+              <w:rPr>
+                <w:sz w:val="18"/>
+                <w:highlight w:val="none"/>
+                <w:lang w:val="es-ES"/>
+              </w:rPr>
             </w:r>
             <w:r>
               <w:rPr>
@@ -1360,14 +1377,53 @@
               </w:rPr>
               <w:t xml:space="preserve"> </w:t>
             </w:r>
+            <w:r>
+              <w:rPr>
+                <w:sz w:val="18"/>
+                <w:highlight w:val="none"/>
+                <w:lang w:val="es-ES"/>
+              </w:rPr>
+              <w:t xml:space="preserve">Va a la Posterior linea modifiicada</w:t>
+            </w:r>
+            <w:r>
+              <w:rPr>
+                <w:sz w:val="18"/>
+                <w:highlight w:val="none"/>
+                <w:lang w:val="es-ES"/>
+              </w:rPr>
+            </w:r>
             <w:r/>
             <w:r>
               <w:rPr>
+                <w:b w:val="false"/>
                 <w:sz w:val="18"/>
                 <w:highlight w:val="none"/>
                 <w:lang w:val="es-ES"/>
               </w:rPr>
-              <w:t xml:space="preserve">Va a la Posterior linea modifiicada</w:t>
+            </w:r>
+            <w:r/>
+            <w:r/>
+          </w:p>
+          <w:p>
+            <w:pPr>
+              <w:pStyle w:val="1298"/>
+              <w:numPr>
+                <w:ilvl w:val="0"/>
+                <w:numId w:val="241"/>
+              </w:numPr>
+              <w:jc w:val="left"/>
+              <w:rPr>
+                <w:lang w:val="es-ES"/>
+              </w:rPr>
+            </w:pPr>
+            <w:r>
+              <w:rPr>
+                <w:b/>
+                <w:sz w:val="22"/>
+                <w:highlight w:val="none"/>
+                <w:lang w:val="es-ES"/>
+              </w:rPr>
+              <w:t xml:space="preserve">K</w:t>
             </w:r>
             <w:r>
               <w:rPr>
@@ -1375,8 +1431,136 @@
                 <w:highlight w:val="none"/>
                 <w:lang w:val="es-ES"/>
               </w:rPr>
+              <w:t xml:space="preserve"> </w:t>
+            </w:r>
+            <w:r>
+              <w:rPr>
+                <w:sz w:val="16"/>
+                <w:highlight w:val="none"/>
+                <w:lang w:val="es-ES"/>
+              </w:rPr>
+              <w:t xml:space="preserve">—&gt;</w:t>
+            </w:r>
+            <w:r>
+              <w:rPr>
+                <w:b/>
+                <w:sz w:val="22"/>
+                <w:highlight w:val="none"/>
+                <w:lang w:val="es-ES"/>
+              </w:rPr>
+              <w:t xml:space="preserve"> </w:t>
+            </w:r>
+            <w:r>
+              <w:rPr>
+                <w:b w:val="false"/>
+                <w:sz w:val="18"/>
+                <w:highlight w:val="none"/>
+                <w:lang w:val="es-ES"/>
+              </w:rPr>
+              <w:t xml:space="preserve">Con un texto seleccionado sube el texto entre renglones.</w:t>
+            </w:r>
+            <w:r>
+              <w:rPr>
+                <w:lang w:val="es-ES"/>
+              </w:rPr>
             </w:r>
             <w:r/>
+            <w:r>
+              <w:rPr>
+                <w:lang w:val="es-ES"/>
+              </w:rPr>
+            </w:r>
+            <w:r/>
+          </w:p>
+          <w:p>
+            <w:pPr>
+              <w:pStyle w:val="1298"/>
+              <w:numPr>
+                <w:ilvl w:val="0"/>
+                <w:numId w:val="234"/>
+              </w:numPr>
+              <w:jc w:val="left"/>
+              <w:rPr>
+                <w:b w:val="false"/>
+                <w:sz w:val="18"/>
+              </w:rPr>
+            </w:pPr>
+            <w:r>
+              <w:rPr>
+                <w:b/>
+                <w:sz w:val="22"/>
+                <w:highlight w:val="none"/>
+                <w:lang w:val="es-ES"/>
+              </w:rPr>
+              <w:t xml:space="preserve">J</w:t>
+            </w:r>
+            <w:r>
+              <w:rPr>
+                <w:sz w:val="18"/>
+                <w:highlight w:val="none"/>
+                <w:lang w:val="es-ES"/>
+              </w:rPr>
+              <w:t xml:space="preserve"> </w:t>
+            </w:r>
+            <w:r>
+              <w:rPr>
+                <w:sz w:val="16"/>
+                <w:highlight w:val="none"/>
+                <w:lang w:val="es-ES"/>
+              </w:rPr>
+              <w:t xml:space="preserve">—&gt;</w:t>
+            </w:r>
+            <w:r>
+              <w:rPr>
+                <w:highlight w:val="none"/>
+                <w:lang w:val="es-ES"/>
+              </w:rPr>
+              <w:t xml:space="preserve"> </w:t>
+            </w:r>
+            <w:r>
+              <w:rPr>
+                <w:b w:val="false"/>
+                <w:sz w:val="18"/>
+                <w:highlight w:val="none"/>
+                <w:lang w:val="es-ES"/>
+              </w:rPr>
+              <w:t xml:space="preserve">Con un texto seleccionado baja el texto entre renglones.</w:t>
+            </w:r>
+            <w:r>
+              <w:rPr>
+                <w:b w:val="false"/>
+                <w:sz w:val="18"/>
+                <w:highlight w:val="none"/>
+                <w:lang w:val="es-ES"/>
+              </w:rPr>
+            </w:r>
+          </w:p>
+          <w:p>
+            <w:pPr>
+              <w:ind w:left="0" w:firstLine="0"/>
+              <w:jc w:val="left"/>
+              <w:rPr>
+                <w:b w:val="false"/>
+                <w:sz w:val="18"/>
+                <w:lang w:val="es-ES"/>
+              </w:rPr>
+            </w:pPr>
+            <w:r>
+              <w:rPr>
+                <w:b w:val="false"/>
+                <w:sz w:val="18"/>
+                <w:highlight w:val="none"/>
+                <w:lang w:val="es-ES"/>
+              </w:rPr>
+            </w:r>
+            <w:r>
+              <w:rPr>
+                <w:b w:val="false"/>
+                <w:sz w:val="18"/>
+                <w:highlight w:val="none"/>
+                <w:lang w:val="es-ES"/>
+              </w:rPr>
+            </w:r>
           </w:p>
         </w:tc>
         <w:tc>
@@ -1393,7 +1577,7 @@
           </w:tcPr>
           <w:p>
             <w:pPr>
-              <w:pStyle w:val="1260"/>
+              <w:pStyle w:val="1298"/>
               <w:numPr>
                 <w:ilvl w:val="0"/>
                 <w:numId w:val="189"/>
@@ -1450,7 +1634,7 @@
           </w:p>
           <w:p>
             <w:pPr>
-              <w:pStyle w:val="1260"/>
+              <w:pStyle w:val="1298"/>
               <w:numPr>
                 <w:ilvl w:val="0"/>
                 <w:numId w:val="33"/>
@@ -1527,7 +1711,7 @@
           </w:p>
           <w:p>
             <w:pPr>
-              <w:pStyle w:val="1260"/>
+              <w:pStyle w:val="1298"/>
               <w:numPr>
                 <w:ilvl w:val="0"/>
                 <w:numId w:val="33"/>
@@ -1578,7 +1762,7 @@
           </w:p>
           <w:p>
             <w:pPr>
-              <w:pStyle w:val="1260"/>
+              <w:pStyle w:val="1298"/>
               <w:numPr>
                 <w:ilvl w:val="0"/>
                 <w:numId w:val="33"/>
@@ -1636,7 +1820,7 @@
           </w:p>
           <w:p>
             <w:pPr>
-              <w:pStyle w:val="1260"/>
+              <w:pStyle w:val="1298"/>
               <w:numPr>
                 <w:ilvl w:val="0"/>
                 <w:numId w:val="33"/>
@@ -1705,7 +1889,7 @@
           </w:p>
           <w:p>
             <w:pPr>
-              <w:pStyle w:val="1260"/>
+              <w:pStyle w:val="1298"/>
               <w:numPr>
                 <w:ilvl w:val="0"/>
                 <w:numId w:val="227"/>
@@ -1767,7 +1951,7 @@
           </w:p>
           <w:p>
             <w:pPr>
-              <w:pStyle w:val="1260"/>
+              <w:pStyle w:val="1298"/>
               <w:numPr>
                 <w:ilvl w:val="0"/>
                 <w:numId w:val="227"/>
@@ -1829,7 +2013,7 @@
           </w:p>
           <w:p>
             <w:pPr>
-              <w:pStyle w:val="1260"/>
+              <w:pStyle w:val="1298"/>
               <w:jc w:val="left"/>
               <w:rPr>
                 <w:highlight w:val="none"/>
@@ -1854,7 +2038,7 @@
           </w:p>
           <w:p>
             <w:pPr>
-              <w:pStyle w:val="1260"/>
+              <w:pStyle w:val="1298"/>
               <w:numPr>
                 <w:ilvl w:val="0"/>
                 <w:numId w:val="227"/>
@@ -1908,7 +2092,7 @@
           </w:p>
           <w:p>
             <w:pPr>
-              <w:pStyle w:val="1260"/>
+              <w:pStyle w:val="1298"/>
               <w:numPr>
                 <w:ilvl w:val="0"/>
                 <w:numId w:val="227"/>
@@ -1962,7 +2146,7 @@
           </w:p>
           <w:p>
             <w:pPr>
-              <w:pStyle w:val="1260"/>
+              <w:pStyle w:val="1298"/>
               <w:numPr>
                 <w:ilvl w:val="0"/>
                 <w:numId w:val="227"/>
@@ -2024,7 +2208,7 @@
           </w:p>
           <w:p>
             <w:pPr>
-              <w:pStyle w:val="1260"/>
+              <w:pStyle w:val="1298"/>
               <w:numPr>
                 <w:ilvl w:val="0"/>
                 <w:numId w:val="33"/>
@@ -2075,22 +2259,14 @@
               </w:rPr>
               <w:t xml:space="preserve"> de ‘t’ o ‘f’</w:t>
             </w:r>
+            <w:r>
+              <w:rPr>
+                <w:sz w:val="18"/>
+                <w:highlight w:val="none"/>
+                <w:lang w:val="es-ES"/>
+              </w:rPr>
+            </w:r>
             <w:r/>
-            <w:r/>
-            <w:r>
-              <w:rPr>
-                <w:sz w:val="18"/>
-                <w:highlight w:val="none"/>
-                <w:lang w:val="es-ES"/>
-              </w:rPr>
-            </w:r>
-            <w:r>
-              <w:rPr>
-                <w:sz w:val="18"/>
-                <w:highlight w:val="none"/>
-                <w:lang w:val="es-ES"/>
-              </w:rPr>
-            </w:r>
           </w:p>
           <w:p>
             <w:pPr>
@@ -2116,6 +2292,7 @@
                 <w:lang w:val="es-ES"/>
               </w:rPr>
             </w:r>
+            <w:r/>
           </w:p>
         </w:tc>
       </w:tr>
@@ -2164,7 +2341,7 @@
     </w:p>
     <w:tbl>
       <w:tblPr>
-        <w:tblStyle w:val="1112"/>
+        <w:tblStyle w:val="1150"/>
         <w:tblW w:w="0" w:type="auto"/>
         <w:tblInd w:w="-1701" w:type="dxa"/>
         <w:tblLayout w:type="fixed"/>
@@ -2191,7 +2368,7 @@
           </w:tcPr>
           <w:p>
             <w:pPr>
-              <w:pStyle w:val="1260"/>
+              <w:pStyle w:val="1298"/>
               <w:numPr>
                 <w:ilvl w:val="0"/>
                 <w:numId w:val="23"/>
@@ -2240,7 +2417,7 @@
           </w:p>
           <w:p>
             <w:pPr>
-              <w:pStyle w:val="1260"/>
+              <w:pStyle w:val="1298"/>
               <w:numPr>
                 <w:ilvl w:val="0"/>
                 <w:numId w:val="23"/>
@@ -2298,7 +2475,7 @@
           </w:p>
           <w:p>
             <w:pPr>
-              <w:pStyle w:val="1260"/>
+              <w:pStyle w:val="1298"/>
               <w:numPr>
                 <w:ilvl w:val="0"/>
                 <w:numId w:val="23"/>
@@ -2348,7 +2525,7 @@
           </w:p>
           <w:p>
             <w:pPr>
-              <w:pStyle w:val="1260"/>
+              <w:pStyle w:val="1298"/>
               <w:numPr>
                 <w:ilvl w:val="0"/>
                 <w:numId w:val="23"/>
@@ -2400,7 +2577,7 @@
           </w:p>
           <w:p>
             <w:pPr>
-              <w:pStyle w:val="1260"/>
+              <w:pStyle w:val="1298"/>
               <w:numPr>
                 <w:ilvl w:val="0"/>
                 <w:numId w:val="23"/>
@@ -2451,7 +2628,7 @@
           </w:p>
           <w:p>
             <w:pPr>
-              <w:pStyle w:val="1260"/>
+              <w:pStyle w:val="1298"/>
               <w:numPr>
                 <w:ilvl w:val="0"/>
                 <w:numId w:val="23"/>
@@ -2502,7 +2679,7 @@
           </w:p>
           <w:p>
             <w:pPr>
-              <w:pStyle w:val="1260"/>
+              <w:pStyle w:val="1298"/>
               <w:numPr>
                 <w:ilvl w:val="0"/>
                 <w:numId w:val="142"/>
@@ -2590,7 +2767,7 @@
           </w:p>
           <w:p>
             <w:pPr>
-              <w:pStyle w:val="1260"/>
+              <w:pStyle w:val="1298"/>
               <w:numPr>
                 <w:ilvl w:val="0"/>
                 <w:numId w:val="167"/>
@@ -2646,7 +2823,7 @@
           </w:p>
           <w:p>
             <w:pPr>
-              <w:pStyle w:val="1260"/>
+              <w:pStyle w:val="1298"/>
               <w:numPr>
                 <w:ilvl w:val="0"/>
                 <w:numId w:val="170"/>
@@ -2734,7 +2911,7 @@
           </w:tcPr>
           <w:p>
             <w:pPr>
-              <w:pStyle w:val="1260"/>
+              <w:pStyle w:val="1298"/>
               <w:numPr>
                 <w:ilvl w:val="0"/>
                 <w:numId w:val="23"/>
@@ -2789,7 +2966,7 @@
           </w:p>
           <w:p>
             <w:pPr>
-              <w:pStyle w:val="1260"/>
+              <w:pStyle w:val="1298"/>
               <w:numPr>
                 <w:ilvl w:val="0"/>
                 <w:numId w:val="23"/>
@@ -2843,7 +3020,7 @@
           </w:p>
           <w:p>
             <w:pPr>
-              <w:pStyle w:val="1260"/>
+              <w:pStyle w:val="1298"/>
               <w:numPr>
                 <w:ilvl w:val="0"/>
                 <w:numId w:val="23"/>
@@ -2898,7 +3075,7 @@
           </w:p>
           <w:p>
             <w:pPr>
-              <w:pStyle w:val="1260"/>
+              <w:pStyle w:val="1298"/>
               <w:numPr>
                 <w:ilvl w:val="0"/>
                 <w:numId w:val="110"/>
@@ -2977,7 +3154,7 @@
           </w:p>
           <w:p>
             <w:pPr>
-              <w:pStyle w:val="1260"/>
+              <w:pStyle w:val="1298"/>
               <w:numPr>
                 <w:ilvl w:val="0"/>
                 <w:numId w:val="137"/>
@@ -3025,7 +3202,7 @@
           </w:p>
           <w:p>
             <w:pPr>
-              <w:pStyle w:val="1260"/>
+              <w:pStyle w:val="1298"/>
               <w:numPr>
                 <w:ilvl w:val="0"/>
                 <w:numId w:val="137"/>
@@ -3088,7 +3265,7 @@
           </w:tcPr>
           <w:p>
             <w:pPr>
-              <w:pStyle w:val="1260"/>
+              <w:pStyle w:val="1298"/>
               <w:numPr>
                 <w:ilvl w:val="0"/>
                 <w:numId w:val="23"/>
@@ -3137,7 +3314,7 @@
           </w:p>
           <w:p>
             <w:pPr>
-              <w:pStyle w:val="1260"/>
+              <w:pStyle w:val="1298"/>
               <w:numPr>
                 <w:ilvl w:val="0"/>
                 <w:numId w:val="23"/>
@@ -3217,7 +3394,7 @@
           </w:p>
           <w:p>
             <w:pPr>
-              <w:pStyle w:val="1260"/>
+              <w:pStyle w:val="1298"/>
               <w:numPr>
                 <w:ilvl w:val="0"/>
                 <w:numId w:val="121"/>
@@ -3269,7 +3446,7 @@
           </w:p>
           <w:p>
             <w:pPr>
-              <w:pStyle w:val="1260"/>
+              <w:pStyle w:val="1298"/>
               <w:numPr>
                 <w:ilvl w:val="0"/>
                 <w:numId w:val="121"/>
@@ -3315,7 +3492,7 @@
           </w:p>
           <w:p>
             <w:pPr>
-              <w:pStyle w:val="1260"/>
+              <w:pStyle w:val="1298"/>
               <w:numPr>
                 <w:ilvl w:val="0"/>
                 <w:numId w:val="115"/>
@@ -3359,7 +3536,7 @@
           </w:p>
           <w:p>
             <w:pPr>
-              <w:pStyle w:val="1260"/>
+              <w:pStyle w:val="1298"/>
               <w:numPr>
                 <w:ilvl w:val="0"/>
                 <w:numId w:val="143"/>
@@ -3532,7 +3709,7 @@
     </w:p>
     <w:tbl>
       <w:tblPr>
-        <w:tblStyle w:val="1112"/>
+        <w:tblStyle w:val="1150"/>
         <w:tblW w:w="0" w:type="auto"/>
         <w:tblInd w:w="-1701" w:type="dxa"/>
         <w:tblLayout w:type="fixed"/>
@@ -3561,7 +3738,7 @@
           </w:tcPr>
           <w:p>
             <w:pPr>
-              <w:pStyle w:val="1260"/>
+              <w:pStyle w:val="1298"/>
               <w:numPr>
                 <w:ilvl w:val="0"/>
                 <w:numId w:val="3"/>
@@ -3618,7 +3795,7 @@
           </w:p>
           <w:p>
             <w:pPr>
-              <w:pStyle w:val="1260"/>
+              <w:pStyle w:val="1298"/>
               <w:numPr>
                 <w:ilvl w:val="0"/>
                 <w:numId w:val="5"/>
@@ -3675,7 +3852,7 @@
           </w:p>
           <w:p>
             <w:pPr>
-              <w:pStyle w:val="1260"/>
+              <w:pStyle w:val="1298"/>
               <w:numPr>
                 <w:ilvl w:val="0"/>
                 <w:numId w:val="5"/>
@@ -3735,7 +3912,7 @@
           </w:p>
           <w:p>
             <w:pPr>
-              <w:pStyle w:val="1260"/>
+              <w:pStyle w:val="1298"/>
               <w:numPr>
                 <w:ilvl w:val="0"/>
                 <w:numId w:val="5"/>
@@ -3772,7 +3949,7 @@
           </w:p>
           <w:p>
             <w:pPr>
-              <w:pStyle w:val="1260"/>
+              <w:pStyle w:val="1298"/>
               <w:numPr>
                 <w:ilvl w:val="0"/>
                 <w:numId w:val="5"/>
@@ -3859,7 +4036,7 @@
           </w:p>
           <w:p>
             <w:pPr>
-              <w:pStyle w:val="1260"/>
+              <w:pStyle w:val="1298"/>
               <w:numPr>
                 <w:ilvl w:val="0"/>
                 <w:numId w:val="5"/>
@@ -3954,7 +4131,7 @@
           </w:p>
           <w:p>
             <w:pPr>
-              <w:pStyle w:val="1260"/>
+              <w:pStyle w:val="1298"/>
               <w:numPr>
                 <w:ilvl w:val="0"/>
                 <w:numId w:val="5"/>
@@ -4040,7 +4217,7 @@
           </w:p>
           <w:p>
             <w:pPr>
-              <w:pStyle w:val="1260"/>
+              <w:pStyle w:val="1298"/>
               <w:numPr>
                 <w:ilvl w:val="0"/>
                 <w:numId w:val="3"/>
@@ -4102,7 +4279,7 @@
           </w:p>
           <w:p>
             <w:pPr>
-              <w:pStyle w:val="1260"/>
+              <w:pStyle w:val="1298"/>
               <w:numPr>
                 <w:ilvl w:val="0"/>
                 <w:numId w:val="3"/>
@@ -4124,46 +4301,39 @@
             </w:r>
             <w:r>
               <w:rPr>
+                <w:sz w:val="16"/>
+                <w:highlight w:val="none"/>
+                <w:lang w:val="es-ES"/>
+              </w:rPr>
+              <w:t xml:space="preserve">—&gt;</w:t>
+            </w:r>
+            <w:r>
+              <w:rPr>
+                <w:highlight w:val="none"/>
+                <w:lang w:val="es-ES"/>
+              </w:rPr>
+              <w:t xml:space="preserve"> </w:t>
+            </w:r>
+            <w:r>
+              <w:rPr>
                 <w:sz w:val="18"/>
                 <w:highlight w:val="none"/>
                 <w:lang w:val="es-ES"/>
               </w:rPr>
-            </w:r>
-            <w:r>
-              <w:rPr>
-                <w:sz w:val="16"/>
-                <w:highlight w:val="none"/>
-                <w:lang w:val="es-ES"/>
-              </w:rPr>
-              <w:t xml:space="preserve">—&gt;</w:t>
-            </w:r>
-            <w:r>
-              <w:rPr>
-                <w:highlight w:val="none"/>
-                <w:lang w:val="es-ES"/>
-              </w:rPr>
-              <w:t xml:space="preserve"> </w:t>
+              <w:t xml:space="preserve">Copia en modo Insertar</w:t>
+            </w:r>
+            <w:r>
+              <w:rPr>
+                <w:sz w:val="18"/>
+                <w:highlight w:val="none"/>
+                <w:lang w:val="es-ES"/>
+              </w:rPr>
             </w:r>
             <w:r/>
-            <w:r>
-              <w:rPr>
-                <w:sz w:val="18"/>
-                <w:highlight w:val="none"/>
-                <w:lang w:val="es-ES"/>
-              </w:rPr>
-              <w:t xml:space="preserve">Copia en modo Insertar</w:t>
-            </w:r>
-            <w:r>
-              <w:rPr>
-                <w:sz w:val="18"/>
-                <w:highlight w:val="none"/>
-                <w:lang w:val="es-ES"/>
-              </w:rPr>
-            </w:r>
           </w:p>
           <w:p>
             <w:pPr>
-              <w:pStyle w:val="1260"/>
+              <w:pStyle w:val="1298"/>
               <w:numPr>
                 <w:ilvl w:val="0"/>
                 <w:numId w:val="3"/>
@@ -4185,46 +4355,39 @@
             </w:r>
             <w:r>
               <w:rPr>
+                <w:sz w:val="16"/>
+                <w:highlight w:val="none"/>
+                <w:lang w:val="es-ES"/>
+              </w:rPr>
+              <w:t xml:space="preserve">—&gt;</w:t>
+            </w:r>
+            <w:r>
+              <w:rPr>
+                <w:highlight w:val="none"/>
+                <w:lang w:val="es-ES"/>
+              </w:rPr>
+              <w:t xml:space="preserve"> </w:t>
+            </w:r>
+            <w:r>
+              <w:rPr>
                 <w:sz w:val="18"/>
                 <w:highlight w:val="none"/>
                 <w:lang w:val="es-ES"/>
               </w:rPr>
-            </w:r>
-            <w:r>
-              <w:rPr>
-                <w:sz w:val="16"/>
-                <w:highlight w:val="none"/>
-                <w:lang w:val="es-ES"/>
-              </w:rPr>
-              <w:t xml:space="preserve">—&gt;</w:t>
-            </w:r>
-            <w:r>
-              <w:rPr>
-                <w:highlight w:val="none"/>
-                <w:lang w:val="es-ES"/>
-              </w:rPr>
-              <w:t xml:space="preserve"> </w:t>
+              <w:t xml:space="preserve">Elimina en modo Insertar</w:t>
+            </w:r>
+            <w:r>
+              <w:rPr>
+                <w:sz w:val="18"/>
+                <w:highlight w:val="none"/>
+                <w:lang w:val="es-ES"/>
+              </w:rPr>
             </w:r>
             <w:r/>
-            <w:r>
-              <w:rPr>
-                <w:sz w:val="18"/>
-                <w:highlight w:val="none"/>
-                <w:lang w:val="es-ES"/>
-              </w:rPr>
-              <w:t xml:space="preserve">Elimina en modo Insertar</w:t>
-            </w:r>
-            <w:r>
-              <w:rPr>
-                <w:sz w:val="18"/>
-                <w:highlight w:val="none"/>
-                <w:lang w:val="es-ES"/>
-              </w:rPr>
-            </w:r>
           </w:p>
           <w:p>
             <w:pPr>
-              <w:pStyle w:val="1260"/>
+              <w:pStyle w:val="1298"/>
               <w:numPr>
                 <w:ilvl w:val="0"/>
                 <w:numId w:val="3"/>
@@ -4259,10 +4422,11 @@
                 <w:lang w:val="es-ES"/>
               </w:rPr>
             </w:r>
+            <w:r/>
           </w:p>
           <w:p>
             <w:pPr>
-              <w:pStyle w:val="1260"/>
+              <w:pStyle w:val="1298"/>
               <w:numPr>
                 <w:ilvl w:val="0"/>
                 <w:numId w:val="158"/>
@@ -4323,7 +4487,7 @@
           </w:p>
           <w:p>
             <w:pPr>
-              <w:pStyle w:val="1260"/>
+              <w:pStyle w:val="1298"/>
               <w:numPr>
                 <w:ilvl w:val="0"/>
                 <w:numId w:val="156"/>
@@ -4387,7 +4551,7 @@
           </w:p>
           <w:p>
             <w:pPr>
-              <w:pStyle w:val="1260"/>
+              <w:pStyle w:val="1298"/>
               <w:numPr>
                 <w:ilvl w:val="0"/>
                 <w:numId w:val="157"/>
@@ -4452,7 +4616,7 @@
           </w:p>
           <w:p>
             <w:pPr>
-              <w:pStyle w:val="1260"/>
+              <w:pStyle w:val="1298"/>
               <w:numPr>
                 <w:ilvl w:val="0"/>
                 <w:numId w:val="129"/>
@@ -4511,7 +4675,7 @@
           </w:p>
           <w:p>
             <w:pPr>
-              <w:pStyle w:val="1260"/>
+              <w:pStyle w:val="1298"/>
               <w:numPr>
                 <w:ilvl w:val="0"/>
                 <w:numId w:val="129"/>
@@ -4570,7 +4734,7 @@
           </w:p>
           <w:p>
             <w:pPr>
-              <w:pStyle w:val="1260"/>
+              <w:pStyle w:val="1298"/>
               <w:numPr>
                 <w:ilvl w:val="0"/>
                 <w:numId w:val="146"/>
@@ -4631,7 +4795,7 @@
           </w:p>
           <w:p>
             <w:pPr>
-              <w:pStyle w:val="1260"/>
+              <w:pStyle w:val="1298"/>
               <w:numPr>
                 <w:ilvl w:val="0"/>
                 <w:numId w:val="147"/>
@@ -4712,6 +4876,7 @@
                 <w:lang w:val="es-ES"/>
               </w:rPr>
             </w:r>
+            <w:r/>
           </w:p>
         </w:tc>
         <w:tc>
@@ -4728,7 +4893,7 @@
           </w:tcPr>
           <w:p>
             <w:pPr>
-              <w:pStyle w:val="1260"/>
+              <w:pStyle w:val="1298"/>
               <w:numPr>
                 <w:ilvl w:val="0"/>
                 <w:numId w:val="161"/>
@@ -4790,7 +4955,7 @@
           </w:p>
           <w:p>
             <w:pPr>
-              <w:pStyle w:val="1260"/>
+              <w:pStyle w:val="1298"/>
               <w:numPr>
                 <w:ilvl w:val="0"/>
                 <w:numId w:val="159"/>
@@ -4834,7 +4999,7 @@
           </w:p>
           <w:p>
             <w:pPr>
-              <w:pStyle w:val="1260"/>
+              <w:pStyle w:val="1298"/>
               <w:numPr>
                 <w:ilvl w:val="0"/>
                 <w:numId w:val="160"/>
@@ -4885,7 +5050,7 @@
           </w:p>
           <w:p>
             <w:pPr>
-              <w:pStyle w:val="1260"/>
+              <w:pStyle w:val="1298"/>
               <w:numPr>
                 <w:ilvl w:val="0"/>
                 <w:numId w:val="160"/>
@@ -4961,7 +5126,7 @@
           </w:p>
           <w:p>
             <w:pPr>
-              <w:pStyle w:val="1260"/>
+              <w:pStyle w:val="1298"/>
               <w:numPr>
                 <w:ilvl w:val="0"/>
                 <w:numId w:val="148"/>
@@ -5020,7 +5185,7 @@
           </w:p>
           <w:p>
             <w:pPr>
-              <w:pStyle w:val="1260"/>
+              <w:pStyle w:val="1298"/>
               <w:numPr>
                 <w:ilvl w:val="0"/>
                 <w:numId w:val="136"/>
@@ -5112,7 +5277,7 @@
           </w:p>
           <w:p>
             <w:pPr>
-              <w:pStyle w:val="1260"/>
+              <w:pStyle w:val="1298"/>
               <w:numPr>
                 <w:ilvl w:val="0"/>
                 <w:numId w:val="3"/>
@@ -5179,7 +5344,7 @@
           </w:p>
           <w:p>
             <w:pPr>
-              <w:pStyle w:val="1260"/>
+              <w:pStyle w:val="1298"/>
               <w:numPr>
                 <w:ilvl w:val="0"/>
                 <w:numId w:val="112"/>
@@ -5238,7 +5403,7 @@
           </w:p>
           <w:p>
             <w:pPr>
-              <w:pStyle w:val="1260"/>
+              <w:pStyle w:val="1298"/>
               <w:numPr>
                 <w:ilvl w:val="0"/>
                 <w:numId w:val="114"/>
@@ -5299,7 +5464,7 @@
           </w:p>
           <w:p>
             <w:pPr>
-              <w:pStyle w:val="1260"/>
+              <w:pStyle w:val="1298"/>
               <w:numPr>
                 <w:ilvl w:val="0"/>
                 <w:numId w:val="114"/>
@@ -5360,7 +5525,7 @@
           </w:p>
           <w:p>
             <w:pPr>
-              <w:pStyle w:val="1260"/>
+              <w:pStyle w:val="1298"/>
               <w:numPr>
                 <w:ilvl w:val="0"/>
                 <w:numId w:val="114"/>
@@ -5419,7 +5584,7 @@
           </w:p>
           <w:p>
             <w:pPr>
-              <w:pStyle w:val="1260"/>
+              <w:pStyle w:val="1298"/>
               <w:numPr>
                 <w:ilvl w:val="0"/>
                 <w:numId w:val="114"/>
@@ -5479,7 +5644,7 @@
           </w:p>
           <w:p>
             <w:pPr>
-              <w:pStyle w:val="1260"/>
+              <w:pStyle w:val="1298"/>
               <w:jc w:val="left"/>
               <w:rPr>
                 <w:sz w:val="18"/>
@@ -5525,7 +5690,7 @@
           </w:p>
           <w:p>
             <w:pPr>
-              <w:pStyle w:val="1260"/>
+              <w:pStyle w:val="1298"/>
               <w:numPr>
                 <w:ilvl w:val="0"/>
                 <w:numId w:val="114"/>
@@ -5614,7 +5779,7 @@
           </w:tcPr>
           <w:p>
             <w:pPr>
-              <w:pStyle w:val="1260"/>
+              <w:pStyle w:val="1298"/>
               <w:numPr>
                 <w:ilvl w:val="0"/>
                 <w:numId w:val="138"/>
@@ -5672,7 +5837,7 @@
           </w:p>
           <w:p>
             <w:pPr>
-              <w:pStyle w:val="1260"/>
+              <w:pStyle w:val="1298"/>
               <w:numPr>
                 <w:ilvl w:val="0"/>
                 <w:numId w:val="138"/>
@@ -5744,7 +5909,7 @@
           </w:p>
           <w:p>
             <w:pPr>
-              <w:pStyle w:val="1260"/>
+              <w:pStyle w:val="1298"/>
               <w:numPr>
                 <w:ilvl w:val="0"/>
                 <w:numId w:val="138"/>
@@ -5827,7 +5992,7 @@
           </w:p>
           <w:p>
             <w:pPr>
-              <w:pStyle w:val="1260"/>
+              <w:pStyle w:val="1298"/>
               <w:numPr>
                 <w:ilvl w:val="0"/>
                 <w:numId w:val="3"/>
@@ -5874,7 +6039,7 @@
           </w:p>
           <w:p>
             <w:pPr>
-              <w:pStyle w:val="1260"/>
+              <w:pStyle w:val="1298"/>
               <w:ind w:left="0"/>
               <w:jc w:val="left"/>
               <w:rPr>
@@ -5967,7 +6132,7 @@
           </w:p>
           <w:p>
             <w:pPr>
-              <w:pStyle w:val="1260"/>
+              <w:pStyle w:val="1298"/>
               <w:ind w:left="0"/>
               <w:jc w:val="left"/>
               <w:rPr>
@@ -6100,7 +6265,7 @@
           </w:p>
           <w:p>
             <w:pPr>
-              <w:pStyle w:val="1260"/>
+              <w:pStyle w:val="1298"/>
               <w:ind w:left="0"/>
               <w:jc w:val="left"/>
               <w:rPr>
@@ -6233,7 +6398,7 @@
           </w:p>
           <w:p>
             <w:pPr>
-              <w:pStyle w:val="1260"/>
+              <w:pStyle w:val="1298"/>
               <w:ind w:left="0"/>
               <w:jc w:val="left"/>
               <w:rPr>
@@ -6389,7 +6554,7 @@
           </w:p>
           <w:p>
             <w:pPr>
-              <w:pStyle w:val="1260"/>
+              <w:pStyle w:val="1298"/>
               <w:numPr>
                 <w:ilvl w:val="0"/>
                 <w:numId w:val="93"/>
@@ -6434,7 +6599,7 @@
           </w:p>
           <w:p>
             <w:pPr>
-              <w:pStyle w:val="1260"/>
+              <w:pStyle w:val="1298"/>
               <w:ind w:left="0"/>
               <w:jc w:val="left"/>
               <w:rPr>
@@ -6569,7 +6734,7 @@
           </w:p>
           <w:p>
             <w:pPr>
-              <w:pStyle w:val="1260"/>
+              <w:pStyle w:val="1298"/>
               <w:ind w:left="0"/>
               <w:jc w:val="left"/>
               <w:rPr>
@@ -6703,7 +6868,7 @@
           </w:p>
           <w:p>
             <w:pPr>
-              <w:pStyle w:val="1260"/>
+              <w:pStyle w:val="1298"/>
               <w:ind w:left="0"/>
               <w:jc w:val="left"/>
               <w:rPr>
@@ -6996,7 +7161,7 @@
           </w:p>
           <w:p>
             <w:pPr>
-              <w:pStyle w:val="1260"/>
+              <w:pStyle w:val="1298"/>
               <w:numPr>
                 <w:ilvl w:val="0"/>
                 <w:numId w:val="207"/>
@@ -7063,7 +7228,7 @@
           </w:p>
           <w:p>
             <w:pPr>
-              <w:pStyle w:val="1260"/>
+              <w:pStyle w:val="1298"/>
               <w:numPr>
                 <w:ilvl w:val="0"/>
                 <w:numId w:val="208"/>
@@ -7131,7 +7296,7 @@
           </w:p>
           <w:p>
             <w:pPr>
-              <w:pStyle w:val="1260"/>
+              <w:pStyle w:val="1298"/>
               <w:numPr>
                 <w:ilvl w:val="0"/>
                 <w:numId w:val="208"/>
@@ -7215,49 +7380,6 @@
               </w:rPr>
             </w:r>
             <w:r/>
-            <w:r>
-              <w:rPr>
-                <w:sz w:val="18"/>
-                <w:highlight w:val="none"/>
-                <w:lang w:val="es-ES"/>
-              </w:rPr>
-            </w:r>
-            <w:r>
-              <w:rPr>
-                <w:sz w:val="18"/>
-                <w:highlight w:val="none"/>
-                <w:lang w:val="es-ES"/>
-              </w:rPr>
-            </w:r>
-            <w:r>
-              <w:rPr>
-                <w:sz w:val="18"/>
-                <w:highlight w:val="none"/>
-                <w:lang w:val="es-ES"/>
-              </w:rPr>
-            </w:r>
-            <w:r>
-              <w:rPr>
-                <w:sz w:val="18"/>
-                <w:highlight w:val="none"/>
-                <w:lang w:val="es-ES"/>
-              </w:rPr>
-            </w:r>
-            <w:r/>
-            <w:r>
-              <w:rPr>
-                <w:sz w:val="18"/>
-                <w:highlight w:val="none"/>
-                <w:lang w:val="es-ES"/>
-              </w:rPr>
-            </w:r>
-            <w:r>
-              <w:rPr>
-                <w:sz w:val="18"/>
-                <w:highlight w:val="none"/>
-                <w:lang w:val="es-ES"/>
-              </w:rPr>
-            </w:r>
           </w:p>
         </w:tc>
       </w:tr>
@@ -7306,7 +7428,7 @@
     </w:p>
     <w:tbl>
       <w:tblPr>
-        <w:tblStyle w:val="1112"/>
+        <w:tblStyle w:val="1150"/>
         <w:tblW w:w="0" w:type="auto"/>
         <w:tblInd w:w="-1701" w:type="dxa"/>
         <w:tblLayout w:type="fixed"/>
@@ -7332,7 +7454,7 @@
           </w:tcPr>
           <w:p>
             <w:pPr>
-              <w:pStyle w:val="1260"/>
+              <w:pStyle w:val="1298"/>
               <w:numPr>
                 <w:ilvl w:val="0"/>
                 <w:numId w:val="176"/>
@@ -7431,7 +7553,7 @@
           </w:p>
           <w:p>
             <w:pPr>
-              <w:pStyle w:val="1260"/>
+              <w:pStyle w:val="1298"/>
               <w:numPr>
                 <w:ilvl w:val="0"/>
                 <w:numId w:val="212"/>
@@ -7532,7 +7654,7 @@
           </w:p>
           <w:p>
             <w:pPr>
-              <w:pStyle w:val="1260"/>
+              <w:pStyle w:val="1298"/>
               <w:numPr>
                 <w:ilvl w:val="0"/>
                 <w:numId w:val="212"/>
@@ -7571,7 +7693,7 @@
           </w:p>
           <w:p>
             <w:pPr>
-              <w:pStyle w:val="1260"/>
+              <w:pStyle w:val="1298"/>
               <w:numPr>
                 <w:ilvl w:val="0"/>
                 <w:numId w:val="176"/>
@@ -7680,7 +7802,7 @@
           </w:p>
           <w:p>
             <w:pPr>
-              <w:pStyle w:val="1260"/>
+              <w:pStyle w:val="1298"/>
               <w:numPr>
                 <w:ilvl w:val="0"/>
                 <w:numId w:val="176"/>
@@ -7734,18 +7856,11 @@
                 <w:lang w:val="es-ES"/>
               </w:rPr>
             </w:r>
-            <w:r>
-              <w:rPr>
-                <w:b w:val="false"/>
-                <w:sz w:val="18"/>
-                <w:highlight w:val="none"/>
-                <w:lang w:val="es-ES"/>
-              </w:rPr>
-            </w:r>
+            <w:r/>
           </w:p>
           <w:p>
             <w:pPr>
-              <w:pStyle w:val="1260"/>
+              <w:pStyle w:val="1298"/>
               <w:numPr>
                 <w:ilvl w:val="0"/>
                 <w:numId w:val="176"/>
@@ -7820,7 +7935,7 @@
           </w:p>
           <w:p>
             <w:pPr>
-              <w:pStyle w:val="1260"/>
+              <w:pStyle w:val="1298"/>
               <w:numPr>
                 <w:ilvl w:val="0"/>
                 <w:numId w:val="237"/>
@@ -7889,18 +8004,11 @@
                 <w:lang w:val="es-ES"/>
               </w:rPr>
             </w:r>
-            <w:r>
-              <w:rPr>
-                <w:b w:val="false"/>
-                <w:sz w:val="18"/>
-                <w:highlight w:val="none"/>
-                <w:lang w:val="es-ES"/>
-              </w:rPr>
-            </w:r>
+            <w:r/>
           </w:p>
           <w:p>
             <w:pPr>
-              <w:pStyle w:val="1260"/>
+              <w:pStyle w:val="1298"/>
               <w:numPr>
                 <w:ilvl w:val="0"/>
                 <w:numId w:val="176"/>
@@ -7944,7 +8052,7 @@
           </w:p>
           <w:p>
             <w:pPr>
-              <w:pStyle w:val="1260"/>
+              <w:pStyle w:val="1298"/>
               <w:numPr>
                 <w:ilvl w:val="0"/>
                 <w:numId w:val="176"/>
@@ -8008,7 +8116,7 @@
           </w:p>
           <w:p>
             <w:pPr>
-              <w:pStyle w:val="1260"/>
+              <w:pStyle w:val="1298"/>
               <w:numPr>
                 <w:ilvl w:val="0"/>
                 <w:numId w:val="176"/>
@@ -8067,7 +8175,7 @@
           </w:p>
           <w:p>
             <w:pPr>
-              <w:pStyle w:val="1260"/>
+              <w:pStyle w:val="1298"/>
               <w:numPr>
                 <w:ilvl w:val="0"/>
                 <w:numId w:val="176"/>
@@ -8124,7 +8232,7 @@
           </w:p>
           <w:p>
             <w:pPr>
-              <w:pStyle w:val="1260"/>
+              <w:pStyle w:val="1298"/>
               <w:numPr>
                 <w:ilvl w:val="0"/>
                 <w:numId w:val="209"/>
@@ -8178,7 +8286,7 @@
           </w:p>
           <w:p>
             <w:pPr>
-              <w:pStyle w:val="1260"/>
+              <w:pStyle w:val="1298"/>
               <w:jc w:val="left"/>
               <w:rPr>
                 <w:highlight w:val="none"/>
@@ -8270,7 +8378,7 @@
           </w:p>
           <w:p>
             <w:pPr>
-              <w:pStyle w:val="1260"/>
+              <w:pStyle w:val="1298"/>
               <w:numPr>
                 <w:ilvl w:val="0"/>
                 <w:numId w:val="209"/>
@@ -8401,7 +8509,7 @@
           </w:tcPr>
           <w:p>
             <w:pPr>
-              <w:pStyle w:val="1260"/>
+              <w:pStyle w:val="1298"/>
               <w:numPr>
                 <w:ilvl w:val="0"/>
                 <w:numId w:val="177"/>
@@ -8451,7 +8559,7 @@
           </w:p>
           <w:p>
             <w:pPr>
-              <w:pStyle w:val="1260"/>
+              <w:pStyle w:val="1298"/>
               <w:numPr>
                 <w:ilvl w:val="0"/>
                 <w:numId w:val="177"/>
@@ -8510,7 +8618,7 @@
           </w:p>
           <w:p>
             <w:pPr>
-              <w:pStyle w:val="1260"/>
+              <w:pStyle w:val="1298"/>
               <w:numPr>
                 <w:ilvl w:val="0"/>
                 <w:numId w:val="218"/>
@@ -8559,7 +8667,7 @@
           </w:p>
           <w:p>
             <w:pPr>
-              <w:pStyle w:val="1260"/>
+              <w:pStyle w:val="1298"/>
               <w:numPr>
                 <w:ilvl w:val="0"/>
                 <w:numId w:val="177"/>
@@ -8608,7 +8716,7 @@
           </w:p>
           <w:p>
             <w:pPr>
-              <w:pStyle w:val="1260"/>
+              <w:pStyle w:val="1298"/>
               <w:numPr>
                 <w:ilvl w:val="0"/>
                 <w:numId w:val="187"/>
@@ -8717,7 +8825,7 @@
           </w:p>
           <w:p>
             <w:pPr>
-              <w:pStyle w:val="1260"/>
+              <w:pStyle w:val="1298"/>
               <w:numPr>
                 <w:ilvl w:val="0"/>
                 <w:numId w:val="187"/>
@@ -8763,7 +8871,7 @@
           </w:p>
           <w:p>
             <w:pPr>
-              <w:pStyle w:val="1260"/>
+              <w:pStyle w:val="1298"/>
               <w:numPr>
                 <w:ilvl w:val="0"/>
                 <w:numId w:val="187"/>
@@ -8831,7 +8939,7 @@
           </w:p>
           <w:p>
             <w:pPr>
-              <w:pStyle w:val="1260"/>
+              <w:pStyle w:val="1298"/>
               <w:numPr>
                 <w:ilvl w:val="0"/>
                 <w:numId w:val="187"/>
@@ -8886,7 +8994,7 @@
           </w:p>
           <w:p>
             <w:pPr>
-              <w:pStyle w:val="1260"/>
+              <w:pStyle w:val="1298"/>
               <w:numPr>
                 <w:ilvl w:val="0"/>
                 <w:numId w:val="217"/>
@@ -8936,7 +9044,7 @@
           </w:p>
           <w:p>
             <w:pPr>
-              <w:pStyle w:val="1260"/>
+              <w:pStyle w:val="1298"/>
               <w:numPr>
                 <w:ilvl w:val="0"/>
                 <w:numId w:val="217"/>
@@ -9100,7 +9208,7 @@
     </w:p>
     <w:tbl>
       <w:tblPr>
-        <w:tblStyle w:val="1112"/>
+        <w:tblStyle w:val="1150"/>
         <w:tblW w:w="0" w:type="auto"/>
         <w:tblInd w:w="-1701" w:type="dxa"/>
         <w:tblLayout w:type="fixed"/>
@@ -9127,7 +9235,7 @@
           </w:tcPr>
           <w:p>
             <w:pPr>
-              <w:pStyle w:val="1260"/>
+              <w:pStyle w:val="1298"/>
               <w:numPr>
                 <w:ilvl w:val="0"/>
                 <w:numId w:val="2"/>
@@ -9200,7 +9308,7 @@
           </w:p>
           <w:p>
             <w:pPr>
-              <w:pStyle w:val="1260"/>
+              <w:pStyle w:val="1298"/>
               <w:numPr>
                 <w:ilvl w:val="0"/>
                 <w:numId w:val="2"/>
@@ -9261,7 +9369,7 @@
           </w:p>
           <w:p>
             <w:pPr>
-              <w:pStyle w:val="1260"/>
+              <w:pStyle w:val="1298"/>
               <w:numPr>
                 <w:ilvl w:val="0"/>
                 <w:numId w:val="155"/>
@@ -9960,7 +10068,7 @@
     </w:p>
     <w:tbl>
       <w:tblPr>
-        <w:tblStyle w:val="1112"/>
+        <w:tblStyle w:val="1150"/>
         <w:tblW w:w="0" w:type="auto"/>
         <w:tblInd w:w="-1701" w:type="dxa"/>
         <w:tblLayout w:type="fixed"/>
@@ -9986,7 +10094,7 @@
           </w:tcPr>
           <w:p>
             <w:pPr>
-              <w:pStyle w:val="1260"/>
+              <w:pStyle w:val="1298"/>
               <w:numPr>
                 <w:ilvl w:val="0"/>
                 <w:numId w:val="192"/>
@@ -10022,7 +10130,7 @@
           </w:p>
           <w:p>
             <w:pPr>
-              <w:pStyle w:val="1260"/>
+              <w:pStyle w:val="1298"/>
               <w:numPr>
                 <w:ilvl w:val="0"/>
                 <w:numId w:val="192"/>
@@ -10058,7 +10166,7 @@
           </w:p>
           <w:p>
             <w:pPr>
-              <w:pStyle w:val="1260"/>
+              <w:pStyle w:val="1298"/>
               <w:numPr>
                 <w:ilvl w:val="0"/>
                 <w:numId w:val="192"/>
@@ -10102,7 +10210,7 @@
           </w:p>
           <w:p>
             <w:pPr>
-              <w:pStyle w:val="1260"/>
+              <w:pStyle w:val="1298"/>
               <w:numPr>
                 <w:ilvl w:val="0"/>
                 <w:numId w:val="204"/>
@@ -10169,7 +10277,7 @@
           </w:p>
           <w:p>
             <w:pPr>
-              <w:pStyle w:val="1260"/>
+              <w:pStyle w:val="1298"/>
               <w:numPr>
                 <w:ilvl w:val="0"/>
                 <w:numId w:val="204"/>
@@ -10228,7 +10336,7 @@
           </w:p>
           <w:p>
             <w:pPr>
-              <w:pStyle w:val="1260"/>
+              <w:pStyle w:val="1298"/>
               <w:numPr>
                 <w:ilvl w:val="0"/>
                 <w:numId w:val="204"/>
@@ -10273,10 +10381,11 @@
                 <w:lang w:val="es-ES"/>
               </w:rPr>
             </w:r>
+            <w:r/>
           </w:p>
           <w:p>
             <w:pPr>
-              <w:pStyle w:val="1260"/>
+              <w:pStyle w:val="1298"/>
               <w:numPr>
                 <w:ilvl w:val="0"/>
                 <w:numId w:val="204"/>
@@ -10313,6 +10422,7 @@
                 <w:lang w:val="es-ES"/>
               </w:rPr>
             </w:r>
+            <w:r/>
           </w:p>
           <w:p>
             <w:pPr>
@@ -10356,7 +10466,7 @@
           </w:tcPr>
           <w:p>
             <w:pPr>
-              <w:pStyle w:val="1260"/>
+              <w:pStyle w:val="1298"/>
               <w:numPr>
                 <w:ilvl w:val="0"/>
                 <w:numId w:val="192"/>
@@ -10415,7 +10525,7 @@
           </w:p>
           <w:p>
             <w:pPr>
-              <w:pStyle w:val="1260"/>
+              <w:pStyle w:val="1298"/>
               <w:numPr>
                 <w:ilvl w:val="0"/>
                 <w:numId w:val="205"/>
@@ -10474,7 +10584,7 @@
           </w:p>
           <w:p>
             <w:pPr>
-              <w:pStyle w:val="1260"/>
+              <w:pStyle w:val="1298"/>
               <w:numPr>
                 <w:ilvl w:val="0"/>
                 <w:numId w:val="205"/>
@@ -10541,7 +10651,7 @@
           </w:p>
           <w:p>
             <w:pPr>
-              <w:pStyle w:val="1260"/>
+              <w:pStyle w:val="1298"/>
               <w:numPr>
                 <w:ilvl w:val="0"/>
                 <w:numId w:val="205"/>
@@ -10600,7 +10710,7 @@
           </w:p>
           <w:p>
             <w:pPr>
-              <w:pStyle w:val="1260"/>
+              <w:pStyle w:val="1298"/>
               <w:numPr>
                 <w:ilvl w:val="0"/>
                 <w:numId w:val="216"/>
@@ -10669,7 +10779,7 @@
           </w:p>
           <w:p>
             <w:pPr>
-              <w:pStyle w:val="1260"/>
+              <w:pStyle w:val="1298"/>
               <w:numPr>
                 <w:ilvl w:val="0"/>
                 <w:numId w:val="216"/>
@@ -10731,7 +10841,7 @@
           </w:p>
           <w:p>
             <w:pPr>
-              <w:pStyle w:val="1260"/>
+              <w:pStyle w:val="1298"/>
               <w:numPr>
                 <w:ilvl w:val="0"/>
                 <w:numId w:val="216"/>
@@ -10790,6 +10900,20 @@
               </w:rPr>
             </w:r>
             <w:r/>
+            <w:r>
+              <w:rPr>
+                <w:sz w:val="18"/>
+                <w:highlight w:val="none"/>
+                <w:lang w:val="es-ES"/>
+              </w:rPr>
+            </w:r>
+            <w:r>
+              <w:rPr>
+                <w:sz w:val="18"/>
+                <w:highlight w:val="none"/>
+                <w:lang w:val="es-ES"/>
+              </w:rPr>
+            </w:r>
           </w:p>
           <w:p>
             <w:pPr>
@@ -10902,7 +11026,7 @@
 <w:hdr xmlns:wpc="http://schemas.microsoft.com/office/word/2010/wordprocessingCanvas" xmlns:mc="http://schemas.openxmlformats.org/markup-compatibility/2006" xmlns:o="urn:schemas-microsoft-com:office:office" xmlns:r="http://schemas.openxmlformats.org/officeDocument/2006/relationships" xmlns:m="http://schemas.openxmlformats.org/officeDocument/2006/math" xmlns:v="urn:schemas-microsoft-com:vml" xmlns:wp14="http://schemas.microsoft.com/office/word/2010/wordprocessingDrawing" xmlns:wp="http://schemas.openxmlformats.org/drawingml/2006/wordprocessingDrawing" xmlns:w10="urn:schemas-microsoft-com:office:word" xmlns:w="http://schemas.openxmlformats.org/wordprocessingml/2006/main" xmlns:w14="http://schemas.microsoft.com/office/word/2010/wordml" xmlns:w15="http://schemas.microsoft.com/office/word/2012/wordml" xmlns:wpg="http://schemas.microsoft.com/office/word/2010/wordprocessingGroup" xmlns:wpi="http://schemas.microsoft.com/office/word/2010/wordprocessingInk" xmlns:wne="http://schemas.microsoft.com/office/word/2006/wordml" xmlns:a="http://schemas.openxmlformats.org/drawingml/2006/main" xmlns:wps="http://schemas.microsoft.com/office/word/2010/wordprocessingShape" mc:Ignorable="w14 w15 wp14">
   <w:p>
     <w:pPr>
-      <w:pStyle w:val="1106"/>
+      <w:pStyle w:val="1144"/>
     </w:pPr>
     <w:r/>
     <w:r/>
@@ -41367,6 +41491,522 @@
       <w:lvlJc w:val="left"/>
       <w:pPr>
         <w:ind w:left="720" w:hanging="360"/>
+      </w:pPr>
+      <w:rPr>
+        <w:rFonts w:ascii="Symbol" w:hAnsi="Symbol" w:cs="Symbol" w:eastAsia="Symbol" w:hint="default"/>
+      </w:rPr>
+    </w:lvl>
+    <w:lvl w:ilvl="1">
+      <w:start w:val="1"/>
+      <w:numFmt w:val="bullet"/>
+      <w:isLgl w:val="false"/>
+      <w:suff w:val="tab"/>
+      <w:lvlText w:val="o"/>
+      <w:lvlJc w:val="left"/>
+      <w:pPr>
+        <w:ind w:left="1440" w:hanging="360"/>
+      </w:pPr>
+      <w:rPr>
+        <w:rFonts w:ascii="Courier New" w:hAnsi="Courier New" w:cs="Courier New" w:eastAsia="Courier New" w:hint="default"/>
+      </w:rPr>
+    </w:lvl>
+    <w:lvl w:ilvl="2">
+      <w:start w:val="1"/>
+      <w:numFmt w:val="bullet"/>
+      <w:isLgl w:val="false"/>
+      <w:suff w:val="tab"/>
+      <w:lvlText w:val="§"/>
+      <w:lvlJc w:val="left"/>
+      <w:pPr>
+        <w:ind w:left="2160" w:hanging="360"/>
+      </w:pPr>
+      <w:rPr>
+        <w:rFonts w:ascii="Wingdings" w:hAnsi="Wingdings" w:cs="Wingdings" w:eastAsia="Wingdings" w:hint="default"/>
+      </w:rPr>
+    </w:lvl>
+    <w:lvl w:ilvl="3">
+      <w:start w:val="1"/>
+      <w:numFmt w:val="bullet"/>
+      <w:isLgl w:val="false"/>
+      <w:suff w:val="tab"/>
+      <w:lvlText w:val="·"/>
+      <w:lvlJc w:val="left"/>
+      <w:pPr>
+        <w:ind w:left="2880" w:hanging="360"/>
+      </w:pPr>
+      <w:rPr>
+        <w:rFonts w:ascii="Symbol" w:hAnsi="Symbol" w:cs="Symbol" w:eastAsia="Symbol" w:hint="default"/>
+      </w:rPr>
+    </w:lvl>
+    <w:lvl w:ilvl="4">
+      <w:start w:val="1"/>
+      <w:numFmt w:val="bullet"/>
+      <w:isLgl w:val="false"/>
+      <w:suff w:val="tab"/>
+      <w:lvlText w:val="o"/>
+      <w:lvlJc w:val="left"/>
+      <w:pPr>
+        <w:ind w:left="3600" w:hanging="360"/>
+      </w:pPr>
+      <w:rPr>
+        <w:rFonts w:ascii="Courier New" w:hAnsi="Courier New" w:cs="Courier New" w:eastAsia="Courier New" w:hint="default"/>
+      </w:rPr>
+    </w:lvl>
+    <w:lvl w:ilvl="5">
+      <w:start w:val="1"/>
+      <w:numFmt w:val="bullet"/>
+      <w:isLgl w:val="false"/>
+      <w:suff w:val="tab"/>
+      <w:lvlText w:val="§"/>
+      <w:lvlJc w:val="left"/>
+      <w:pPr>
+        <w:ind w:left="4320" w:hanging="360"/>
+      </w:pPr>
+      <w:rPr>
+        <w:rFonts w:ascii="Wingdings" w:hAnsi="Wingdings" w:cs="Wingdings" w:eastAsia="Wingdings" w:hint="default"/>
+      </w:rPr>
+    </w:lvl>
+    <w:lvl w:ilvl="6">
+      <w:start w:val="1"/>
+      <w:numFmt w:val="bullet"/>
+      <w:isLgl w:val="false"/>
+      <w:suff w:val="tab"/>
+      <w:lvlText w:val="·"/>
+      <w:lvlJc w:val="left"/>
+      <w:pPr>
+        <w:ind w:left="5040" w:hanging="360"/>
+      </w:pPr>
+      <w:rPr>
+        <w:rFonts w:ascii="Symbol" w:hAnsi="Symbol" w:cs="Symbol" w:eastAsia="Symbol" w:hint="default"/>
+      </w:rPr>
+    </w:lvl>
+    <w:lvl w:ilvl="7">
+      <w:start w:val="1"/>
+      <w:numFmt w:val="bullet"/>
+      <w:isLgl w:val="false"/>
+      <w:suff w:val="tab"/>
+      <w:lvlText w:val="o"/>
+      <w:lvlJc w:val="left"/>
+      <w:pPr>
+        <w:ind w:left="5760" w:hanging="360"/>
+      </w:pPr>
+      <w:rPr>
+        <w:rFonts w:ascii="Courier New" w:hAnsi="Courier New" w:cs="Courier New" w:eastAsia="Courier New" w:hint="default"/>
+      </w:rPr>
+    </w:lvl>
+    <w:lvl w:ilvl="8">
+      <w:start w:val="1"/>
+      <w:numFmt w:val="bullet"/>
+      <w:isLgl w:val="false"/>
+      <w:suff w:val="tab"/>
+      <w:lvlText w:val="§"/>
+      <w:lvlJc w:val="left"/>
+      <w:pPr>
+        <w:ind w:left="6480" w:hanging="360"/>
+      </w:pPr>
+      <w:rPr>
+        <w:rFonts w:ascii="Wingdings" w:hAnsi="Wingdings" w:cs="Wingdings" w:eastAsia="Wingdings" w:hint="default"/>
+      </w:rPr>
+    </w:lvl>
+  </w:abstractNum>
+  <w:abstractNum w:abstractNumId="237">
+    <w:multiLevelType w:val="hybridMultilevel"/>
+    <w:lvl w:ilvl="0">
+      <w:start w:val="1"/>
+      <w:numFmt w:val="bullet"/>
+      <w:isLgl w:val="false"/>
+      <w:suff w:val="tab"/>
+      <w:lvlText w:val="·"/>
+      <w:lvlJc w:val="left"/>
+      <w:pPr>
+        <w:ind w:left="709" w:hanging="360"/>
+      </w:pPr>
+      <w:rPr>
+        <w:rFonts w:ascii="Symbol" w:hAnsi="Symbol" w:cs="Symbol" w:eastAsia="Symbol" w:hint="default"/>
+      </w:rPr>
+    </w:lvl>
+    <w:lvl w:ilvl="1">
+      <w:start w:val="1"/>
+      <w:numFmt w:val="bullet"/>
+      <w:isLgl w:val="false"/>
+      <w:suff w:val="tab"/>
+      <w:lvlText w:val="o"/>
+      <w:lvlJc w:val="left"/>
+      <w:pPr>
+        <w:ind w:left="1440" w:hanging="360"/>
+      </w:pPr>
+      <w:rPr>
+        <w:rFonts w:ascii="Courier New" w:hAnsi="Courier New" w:cs="Courier New" w:eastAsia="Courier New" w:hint="default"/>
+      </w:rPr>
+    </w:lvl>
+    <w:lvl w:ilvl="2">
+      <w:start w:val="1"/>
+      <w:numFmt w:val="bullet"/>
+      <w:isLgl w:val="false"/>
+      <w:suff w:val="tab"/>
+      <w:lvlText w:val="§"/>
+      <w:lvlJc w:val="left"/>
+      <w:pPr>
+        <w:ind w:left="2160" w:hanging="360"/>
+      </w:pPr>
+      <w:rPr>
+        <w:rFonts w:ascii="Wingdings" w:hAnsi="Wingdings" w:cs="Wingdings" w:eastAsia="Wingdings" w:hint="default"/>
+      </w:rPr>
+    </w:lvl>
+    <w:lvl w:ilvl="3">
+      <w:start w:val="1"/>
+      <w:numFmt w:val="bullet"/>
+      <w:isLgl w:val="false"/>
+      <w:suff w:val="tab"/>
+      <w:lvlText w:val="·"/>
+      <w:lvlJc w:val="left"/>
+      <w:pPr>
+        <w:ind w:left="2880" w:hanging="360"/>
+      </w:pPr>
+      <w:rPr>
+        <w:rFonts w:ascii="Symbol" w:hAnsi="Symbol" w:cs="Symbol" w:eastAsia="Symbol" w:hint="default"/>
+      </w:rPr>
+    </w:lvl>
+    <w:lvl w:ilvl="4">
+      <w:start w:val="1"/>
+      <w:numFmt w:val="bullet"/>
+      <w:isLgl w:val="false"/>
+      <w:suff w:val="tab"/>
+      <w:lvlText w:val="o"/>
+      <w:lvlJc w:val="left"/>
+      <w:pPr>
+        <w:ind w:left="3600" w:hanging="360"/>
+      </w:pPr>
+      <w:rPr>
+        <w:rFonts w:ascii="Courier New" w:hAnsi="Courier New" w:cs="Courier New" w:eastAsia="Courier New" w:hint="default"/>
+      </w:rPr>
+    </w:lvl>
+    <w:lvl w:ilvl="5">
+      <w:start w:val="1"/>
+      <w:numFmt w:val="bullet"/>
+      <w:isLgl w:val="false"/>
+      <w:suff w:val="tab"/>
+      <w:lvlText w:val="§"/>
+      <w:lvlJc w:val="left"/>
+      <w:pPr>
+        <w:ind w:left="4320" w:hanging="360"/>
+      </w:pPr>
+      <w:rPr>
+        <w:rFonts w:ascii="Wingdings" w:hAnsi="Wingdings" w:cs="Wingdings" w:eastAsia="Wingdings" w:hint="default"/>
+      </w:rPr>
+    </w:lvl>
+    <w:lvl w:ilvl="6">
+      <w:start w:val="1"/>
+      <w:numFmt w:val="bullet"/>
+      <w:isLgl w:val="false"/>
+      <w:suff w:val="tab"/>
+      <w:lvlText w:val="·"/>
+      <w:lvlJc w:val="left"/>
+      <w:pPr>
+        <w:ind w:left="5040" w:hanging="360"/>
+      </w:pPr>
+      <w:rPr>
+        <w:rFonts w:ascii="Symbol" w:hAnsi="Symbol" w:cs="Symbol" w:eastAsia="Symbol" w:hint="default"/>
+      </w:rPr>
+    </w:lvl>
+    <w:lvl w:ilvl="7">
+      <w:start w:val="1"/>
+      <w:numFmt w:val="bullet"/>
+      <w:isLgl w:val="false"/>
+      <w:suff w:val="tab"/>
+      <w:lvlText w:val="o"/>
+      <w:lvlJc w:val="left"/>
+      <w:pPr>
+        <w:ind w:left="5760" w:hanging="360"/>
+      </w:pPr>
+      <w:rPr>
+        <w:rFonts w:ascii="Courier New" w:hAnsi="Courier New" w:cs="Courier New" w:eastAsia="Courier New" w:hint="default"/>
+      </w:rPr>
+    </w:lvl>
+    <w:lvl w:ilvl="8">
+      <w:start w:val="1"/>
+      <w:numFmt w:val="bullet"/>
+      <w:isLgl w:val="false"/>
+      <w:suff w:val="tab"/>
+      <w:lvlText w:val="§"/>
+      <w:lvlJc w:val="left"/>
+      <w:pPr>
+        <w:ind w:left="6480" w:hanging="360"/>
+      </w:pPr>
+      <w:rPr>
+        <w:rFonts w:ascii="Wingdings" w:hAnsi="Wingdings" w:cs="Wingdings" w:eastAsia="Wingdings" w:hint="default"/>
+      </w:rPr>
+    </w:lvl>
+  </w:abstractNum>
+  <w:abstractNum w:abstractNumId="238">
+    <w:multiLevelType w:val="hybridMultilevel"/>
+    <w:lvl w:ilvl="0">
+      <w:start w:val="1"/>
+      <w:numFmt w:val="bullet"/>
+      <w:isLgl w:val="false"/>
+      <w:suff w:val="tab"/>
+      <w:lvlText w:val="·"/>
+      <w:lvlJc w:val="left"/>
+      <w:pPr>
+        <w:ind w:left="709" w:hanging="360"/>
+      </w:pPr>
+      <w:rPr>
+        <w:rFonts w:ascii="Symbol" w:hAnsi="Symbol" w:cs="Symbol" w:eastAsia="Symbol" w:hint="default"/>
+      </w:rPr>
+    </w:lvl>
+    <w:lvl w:ilvl="1">
+      <w:start w:val="1"/>
+      <w:numFmt w:val="bullet"/>
+      <w:isLgl w:val="false"/>
+      <w:suff w:val="tab"/>
+      <w:lvlText w:val="o"/>
+      <w:lvlJc w:val="left"/>
+      <w:pPr>
+        <w:ind w:left="1440" w:hanging="360"/>
+      </w:pPr>
+      <w:rPr>
+        <w:rFonts w:ascii="Courier New" w:hAnsi="Courier New" w:cs="Courier New" w:eastAsia="Courier New" w:hint="default"/>
+      </w:rPr>
+    </w:lvl>
+    <w:lvl w:ilvl="2">
+      <w:start w:val="1"/>
+      <w:numFmt w:val="bullet"/>
+      <w:isLgl w:val="false"/>
+      <w:suff w:val="tab"/>
+      <w:lvlText w:val="§"/>
+      <w:lvlJc w:val="left"/>
+      <w:pPr>
+        <w:ind w:left="2160" w:hanging="360"/>
+      </w:pPr>
+      <w:rPr>
+        <w:rFonts w:ascii="Wingdings" w:hAnsi="Wingdings" w:cs="Wingdings" w:eastAsia="Wingdings" w:hint="default"/>
+      </w:rPr>
+    </w:lvl>
+    <w:lvl w:ilvl="3">
+      <w:start w:val="1"/>
+      <w:numFmt w:val="bullet"/>
+      <w:isLgl w:val="false"/>
+      <w:suff w:val="tab"/>
+      <w:lvlText w:val="·"/>
+      <w:lvlJc w:val="left"/>
+      <w:pPr>
+        <w:ind w:left="2880" w:hanging="360"/>
+      </w:pPr>
+      <w:rPr>
+        <w:rFonts w:ascii="Symbol" w:hAnsi="Symbol" w:cs="Symbol" w:eastAsia="Symbol" w:hint="default"/>
+      </w:rPr>
+    </w:lvl>
+    <w:lvl w:ilvl="4">
+      <w:start w:val="1"/>
+      <w:numFmt w:val="bullet"/>
+      <w:isLgl w:val="false"/>
+      <w:suff w:val="tab"/>
+      <w:lvlText w:val="o"/>
+      <w:lvlJc w:val="left"/>
+      <w:pPr>
+        <w:ind w:left="3600" w:hanging="360"/>
+      </w:pPr>
+      <w:rPr>
+        <w:rFonts w:ascii="Courier New" w:hAnsi="Courier New" w:cs="Courier New" w:eastAsia="Courier New" w:hint="default"/>
+      </w:rPr>
+    </w:lvl>
+    <w:lvl w:ilvl="5">
+      <w:start w:val="1"/>
+      <w:numFmt w:val="bullet"/>
+      <w:isLgl w:val="false"/>
+      <w:suff w:val="tab"/>
+      <w:lvlText w:val="§"/>
+      <w:lvlJc w:val="left"/>
+      <w:pPr>
+        <w:ind w:left="4320" w:hanging="360"/>
+      </w:pPr>
+      <w:rPr>
+        <w:rFonts w:ascii="Wingdings" w:hAnsi="Wingdings" w:cs="Wingdings" w:eastAsia="Wingdings" w:hint="default"/>
+      </w:rPr>
+    </w:lvl>
+    <w:lvl w:ilvl="6">
+      <w:start w:val="1"/>
+      <w:numFmt w:val="bullet"/>
+      <w:isLgl w:val="false"/>
+      <w:suff w:val="tab"/>
+      <w:lvlText w:val="·"/>
+      <w:lvlJc w:val="left"/>
+      <w:pPr>
+        <w:ind w:left="5040" w:hanging="360"/>
+      </w:pPr>
+      <w:rPr>
+        <w:rFonts w:ascii="Symbol" w:hAnsi="Symbol" w:cs="Symbol" w:eastAsia="Symbol" w:hint="default"/>
+      </w:rPr>
+    </w:lvl>
+    <w:lvl w:ilvl="7">
+      <w:start w:val="1"/>
+      <w:numFmt w:val="bullet"/>
+      <w:isLgl w:val="false"/>
+      <w:suff w:val="tab"/>
+      <w:lvlText w:val="o"/>
+      <w:lvlJc w:val="left"/>
+      <w:pPr>
+        <w:ind w:left="5760" w:hanging="360"/>
+      </w:pPr>
+      <w:rPr>
+        <w:rFonts w:ascii="Courier New" w:hAnsi="Courier New" w:cs="Courier New" w:eastAsia="Courier New" w:hint="default"/>
+      </w:rPr>
+    </w:lvl>
+    <w:lvl w:ilvl="8">
+      <w:start w:val="1"/>
+      <w:numFmt w:val="bullet"/>
+      <w:isLgl w:val="false"/>
+      <w:suff w:val="tab"/>
+      <w:lvlText w:val="§"/>
+      <w:lvlJc w:val="left"/>
+      <w:pPr>
+        <w:ind w:left="6480" w:hanging="360"/>
+      </w:pPr>
+      <w:rPr>
+        <w:rFonts w:ascii="Wingdings" w:hAnsi="Wingdings" w:cs="Wingdings" w:eastAsia="Wingdings" w:hint="default"/>
+      </w:rPr>
+    </w:lvl>
+  </w:abstractNum>
+  <w:abstractNum w:abstractNumId="239">
+    <w:multiLevelType w:val="hybridMultilevel"/>
+    <w:lvl w:ilvl="0">
+      <w:start w:val="1"/>
+      <w:numFmt w:val="bullet"/>
+      <w:isLgl w:val="false"/>
+      <w:suff w:val="tab"/>
+      <w:lvlText w:val="·"/>
+      <w:lvlJc w:val="left"/>
+      <w:pPr>
+        <w:ind w:left="709" w:hanging="360"/>
+      </w:pPr>
+      <w:rPr>
+        <w:rFonts w:ascii="Symbol" w:hAnsi="Symbol" w:cs="Symbol" w:eastAsia="Symbol" w:hint="default"/>
+      </w:rPr>
+    </w:lvl>
+    <w:lvl w:ilvl="1">
+      <w:start w:val="1"/>
+      <w:numFmt w:val="bullet"/>
+      <w:isLgl w:val="false"/>
+      <w:suff w:val="tab"/>
+      <w:lvlText w:val="o"/>
+      <w:lvlJc w:val="left"/>
+      <w:pPr>
+        <w:ind w:left="1440" w:hanging="360"/>
+      </w:pPr>
+      <w:rPr>
+        <w:rFonts w:ascii="Courier New" w:hAnsi="Courier New" w:cs="Courier New" w:eastAsia="Courier New" w:hint="default"/>
+      </w:rPr>
+    </w:lvl>
+    <w:lvl w:ilvl="2">
+      <w:start w:val="1"/>
+      <w:numFmt w:val="bullet"/>
+      <w:isLgl w:val="false"/>
+      <w:suff w:val="tab"/>
+      <w:lvlText w:val="§"/>
+      <w:lvlJc w:val="left"/>
+      <w:pPr>
+        <w:ind w:left="2160" w:hanging="360"/>
+      </w:pPr>
+      <w:rPr>
+        <w:rFonts w:ascii="Wingdings" w:hAnsi="Wingdings" w:cs="Wingdings" w:eastAsia="Wingdings" w:hint="default"/>
+      </w:rPr>
+    </w:lvl>
+    <w:lvl w:ilvl="3">
+      <w:start w:val="1"/>
+      <w:numFmt w:val="bullet"/>
+      <w:isLgl w:val="false"/>
+      <w:suff w:val="tab"/>
+      <w:lvlText w:val="·"/>
+      <w:lvlJc w:val="left"/>
+      <w:pPr>
+        <w:ind w:left="2880" w:hanging="360"/>
+      </w:pPr>
+      <w:rPr>
+        <w:rFonts w:ascii="Symbol" w:hAnsi="Symbol" w:cs="Symbol" w:eastAsia="Symbol" w:hint="default"/>
+      </w:rPr>
+    </w:lvl>
+    <w:lvl w:ilvl="4">
+      <w:start w:val="1"/>
+      <w:numFmt w:val="bullet"/>
+      <w:isLgl w:val="false"/>
+      <w:suff w:val="tab"/>
+      <w:lvlText w:val="o"/>
+      <w:lvlJc w:val="left"/>
+      <w:pPr>
+        <w:ind w:left="3600" w:hanging="360"/>
+      </w:pPr>
+      <w:rPr>
+        <w:rFonts w:ascii="Courier New" w:hAnsi="Courier New" w:cs="Courier New" w:eastAsia="Courier New" w:hint="default"/>
+      </w:rPr>
+    </w:lvl>
+    <w:lvl w:ilvl="5">
+      <w:start w:val="1"/>
+      <w:numFmt w:val="bullet"/>
+      <w:isLgl w:val="false"/>
+      <w:suff w:val="tab"/>
+      <w:lvlText w:val="§"/>
+      <w:lvlJc w:val="left"/>
+      <w:pPr>
+        <w:ind w:left="4320" w:hanging="360"/>
+      </w:pPr>
+      <w:rPr>
+        <w:rFonts w:ascii="Wingdings" w:hAnsi="Wingdings" w:cs="Wingdings" w:eastAsia="Wingdings" w:hint="default"/>
+      </w:rPr>
+    </w:lvl>
+    <w:lvl w:ilvl="6">
+      <w:start w:val="1"/>
+      <w:numFmt w:val="bullet"/>
+      <w:isLgl w:val="false"/>
+      <w:suff w:val="tab"/>
+      <w:lvlText w:val="·"/>
+      <w:lvlJc w:val="left"/>
+      <w:pPr>
+        <w:ind w:left="5040" w:hanging="360"/>
+      </w:pPr>
+      <w:rPr>
+        <w:rFonts w:ascii="Symbol" w:hAnsi="Symbol" w:cs="Symbol" w:eastAsia="Symbol" w:hint="default"/>
+      </w:rPr>
+    </w:lvl>
+    <w:lvl w:ilvl="7">
+      <w:start w:val="1"/>
+      <w:numFmt w:val="bullet"/>
+      <w:isLgl w:val="false"/>
+      <w:suff w:val="tab"/>
+      <w:lvlText w:val="o"/>
+      <w:lvlJc w:val="left"/>
+      <w:pPr>
+        <w:ind w:left="5760" w:hanging="360"/>
+      </w:pPr>
+      <w:rPr>
+        <w:rFonts w:ascii="Courier New" w:hAnsi="Courier New" w:cs="Courier New" w:eastAsia="Courier New" w:hint="default"/>
+      </w:rPr>
+    </w:lvl>
+    <w:lvl w:ilvl="8">
+      <w:start w:val="1"/>
+      <w:numFmt w:val="bullet"/>
+      <w:isLgl w:val="false"/>
+      <w:suff w:val="tab"/>
+      <w:lvlText w:val="§"/>
+      <w:lvlJc w:val="left"/>
+      <w:pPr>
+        <w:ind w:left="6480" w:hanging="360"/>
+      </w:pPr>
+      <w:rPr>
+        <w:rFonts w:ascii="Wingdings" w:hAnsi="Wingdings" w:cs="Wingdings" w:eastAsia="Wingdings" w:hint="default"/>
+      </w:rPr>
+    </w:lvl>
+  </w:abstractNum>
+  <w:abstractNum w:abstractNumId="240">
+    <w:multiLevelType w:val="hybridMultilevel"/>
+    <w:lvl w:ilvl="0">
+      <w:start w:val="1"/>
+      <w:numFmt w:val="bullet"/>
+      <w:isLgl w:val="false"/>
+      <w:suff w:val="tab"/>
+      <w:lvlText w:val="·"/>
+      <w:lvlJc w:val="left"/>
+      <w:pPr>
+        <w:ind w:left="709" w:hanging="360"/>
       </w:pPr>
       <w:rPr>
         <w:rFonts w:ascii="Symbol" w:hAnsi="Symbol" w:cs="Symbol" w:eastAsia="Symbol" w:hint="default"/>
@@ -42196,6 +42836,18 @@
   <w:num w:numId="237">
     <w:abstractNumId w:val="236"/>
   </w:num>
+  <w:num w:numId="238">
+    <w:abstractNumId w:val="237"/>
+  </w:num>
+  <w:num w:numId="239">
+    <w:abstractNumId w:val="238"/>
+  </w:num>
+  <w:num w:numId="240">
+    <w:abstractNumId w:val="239"/>
+  </w:num>
+  <w:num w:numId="241">
+    <w:abstractNumId w:val="240"/>
+  </w:num>
 </w:numbering>
 </file>
 
@@ -42355,11 +43007,11 @@
     <w:lsdException w:name="Bibliography" w:uiPriority="37"/>
     <w:lsdException w:name="TOC Heading" w:uiPriority="39" w:qFormat="1"/>
   </w:latentStyles>
-  <w:style w:type="paragraph" w:styleId="1080">
+  <w:style w:type="paragraph" w:styleId="1118">
     <w:name w:val="Heading 1"/>
-    <w:basedOn w:val="1256"/>
-    <w:next w:val="1256"/>
-    <w:link w:val="1081"/>
+    <w:basedOn w:val="1294"/>
+    <w:next w:val="1294"/>
+    <w:link w:val="1119"/>
     <w:qFormat/>
     <w:uiPriority w:val="9"/>
     <w:rPr>
@@ -42374,9 +43026,9 @@
       <w:outlineLvl w:val="0"/>
     </w:pPr>
   </w:style>
-  <w:style w:type="character" w:styleId="1081">
+  <w:style w:type="character" w:styleId="1119">
     <w:name w:val="Heading 1 Char"/>
-    <w:link w:val="1080"/>
+    <w:link w:val="1118"/>
     <w:uiPriority w:val="9"/>
     <w:rPr>
       <w:rFonts w:ascii="Arial" w:hAnsi="Arial" w:cs="Arial" w:eastAsia="Arial"/>
@@ -42384,11 +43036,11 @@
       <w:szCs w:val="40"/>
     </w:rPr>
   </w:style>
-  <w:style w:type="paragraph" w:styleId="1082">
+  <w:style w:type="paragraph" w:styleId="1120">
     <w:name w:val="Heading 2"/>
-    <w:basedOn w:val="1256"/>
-    <w:next w:val="1256"/>
-    <w:link w:val="1083"/>
+    <w:basedOn w:val="1294"/>
+    <w:next w:val="1294"/>
+    <w:link w:val="1121"/>
     <w:qFormat/>
     <w:uiPriority w:val="9"/>
     <w:unhideWhenUsed/>
@@ -42403,20 +43055,20 @@
       <w:outlineLvl w:val="1"/>
     </w:pPr>
   </w:style>
-  <w:style w:type="character" w:styleId="1083">
+  <w:style w:type="character" w:styleId="1121">
     <w:name w:val="Heading 2 Char"/>
-    <w:link w:val="1082"/>
+    <w:link w:val="1120"/>
     <w:uiPriority w:val="9"/>
     <w:rPr>
       <w:rFonts w:ascii="Arial" w:hAnsi="Arial" w:cs="Arial" w:eastAsia="Arial"/>
       <w:sz w:val="34"/>
     </w:rPr>
   </w:style>
-  <w:style w:type="paragraph" w:styleId="1084">
+  <w:style w:type="paragraph" w:styleId="1122">
     <w:name w:val="Heading 3"/>
-    <w:basedOn w:val="1256"/>
-    <w:next w:val="1256"/>
-    <w:link w:val="1085"/>
+    <w:basedOn w:val="1294"/>
+    <w:next w:val="1294"/>
+    <w:link w:val="1123"/>
     <w:qFormat/>
     <w:uiPriority w:val="9"/>
     <w:unhideWhenUsed/>
@@ -42432,9 +43084,9 @@
       <w:outlineLvl w:val="2"/>
     </w:pPr>
   </w:style>
-  <w:style w:type="character" w:styleId="1085">
+  <w:style w:type="character" w:styleId="1123">
     <w:name w:val="Heading 3 Char"/>
-    <w:link w:val="1084"/>
+    <w:link w:val="1122"/>
     <w:uiPriority w:val="9"/>
     <w:rPr>
       <w:rFonts w:ascii="Arial" w:hAnsi="Arial" w:cs="Arial" w:eastAsia="Arial"/>
@@ -42442,11 +43094,11 @@
       <w:szCs w:val="30"/>
     </w:rPr>
   </w:style>
-  <w:style w:type="paragraph" w:styleId="1086">
+  <w:style w:type="paragraph" w:styleId="1124">
     <w:name w:val="Heading 4"/>
-    <w:basedOn w:val="1256"/>
-    <w:next w:val="1256"/>
-    <w:link w:val="1087"/>
+    <w:basedOn w:val="1294"/>
+    <w:next w:val="1294"/>
+    <w:link w:val="1125"/>
     <w:qFormat/>
     <w:uiPriority w:val="9"/>
     <w:unhideWhenUsed/>
@@ -42464,9 +43116,9 @@
       <w:outlineLvl w:val="3"/>
     </w:pPr>
   </w:style>
-  <w:style w:type="character" w:styleId="1087">
+  <w:style w:type="character" w:styleId="1125">
     <w:name w:val="Heading 4 Char"/>
-    <w:link w:val="1086"/>
+    <w:link w:val="1124"/>
     <w:uiPriority w:val="9"/>
     <w:rPr>
       <w:rFonts w:ascii="Arial" w:hAnsi="Arial" w:cs="Arial" w:eastAsia="Arial"/>
@@ -42476,11 +43128,11 @@
       <w:szCs w:val="26"/>
     </w:rPr>
   </w:style>
-  <w:style w:type="paragraph" w:styleId="1088">
+  <w:style w:type="paragraph" w:styleId="1126">
     <w:name w:val="Heading 5"/>
-    <w:basedOn w:val="1256"/>
-    <w:next w:val="1256"/>
-    <w:link w:val="1089"/>
+    <w:basedOn w:val="1294"/>
+    <w:next w:val="1294"/>
+    <w:link w:val="1127"/>
     <w:qFormat/>
     <w:uiPriority w:val="9"/>
     <w:unhideWhenUsed/>
@@ -42498,9 +43150,9 @@
       <w:outlineLvl w:val="4"/>
     </w:pPr>
   </w:style>
-  <w:style w:type="character" w:styleId="1089">
+  <w:style w:type="character" w:styleId="1127">
     <w:name w:val="Heading 5 Char"/>
-    <w:link w:val="1088"/>
+    <w:link w:val="1126"/>
     <w:uiPriority w:val="9"/>
     <w:rPr>
       <w:rFonts w:ascii="Arial" w:hAnsi="Arial" w:cs="Arial" w:eastAsia="Arial"/>
@@ -42510,11 +43162,11 @@
       <w:szCs w:val="24"/>
     </w:rPr>
   </w:style>
-  <w:style w:type="paragraph" w:styleId="1090">
+  <w:style w:type="paragraph" w:styleId="1128">
     <w:name w:val="Heading 6"/>
-    <w:basedOn w:val="1256"/>
-    <w:next w:val="1256"/>
-    <w:link w:val="1091"/>
+    <w:basedOn w:val="1294"/>
+    <w:next w:val="1294"/>
+    <w:link w:val="1129"/>
     <w:qFormat/>
     <w:uiPriority w:val="9"/>
     <w:unhideWhenUsed/>
@@ -42532,9 +43184,9 @@
       <w:outlineLvl w:val="5"/>
     </w:pPr>
   </w:style>
-  <w:style w:type="character" w:styleId="1091">
+  <w:style w:type="character" w:styleId="1129">
     <w:name w:val="Heading 6 Char"/>
-    <w:link w:val="1090"/>
+    <w:link w:val="1128"/>
     <w:uiPriority w:val="9"/>
     <w:rPr>
       <w:rFonts w:ascii="Arial" w:hAnsi="Arial" w:cs="Arial" w:eastAsia="Arial"/>
@@ -42544,11 +43196,11 @@
       <w:szCs w:val="22"/>
     </w:rPr>
   </w:style>
-  <w:style w:type="paragraph" w:styleId="1092">
+  <w:style w:type="paragraph" w:styleId="1130">
     <w:name w:val="Heading 7"/>
-    <w:basedOn w:val="1256"/>
-    <w:next w:val="1256"/>
-    <w:link w:val="1093"/>
+    <w:basedOn w:val="1294"/>
+    <w:next w:val="1294"/>
+    <w:link w:val="1131"/>
     <w:qFormat/>
     <w:uiPriority w:val="9"/>
     <w:unhideWhenUsed/>
@@ -42568,9 +43220,9 @@
       <w:outlineLvl w:val="6"/>
     </w:pPr>
   </w:style>
-  <w:style w:type="character" w:styleId="1093">
+  <w:style w:type="character" w:styleId="1131">
     <w:name w:val="Heading 7 Char"/>
-    <w:link w:val="1092"/>
+    <w:link w:val="1130"/>
     <w:uiPriority w:val="9"/>
     <w:rPr>
       <w:rFonts w:ascii="Arial" w:hAnsi="Arial" w:cs="Arial" w:eastAsia="Arial"/>
@@ -42582,11 +43234,11 @@
       <w:szCs w:val="22"/>
     </w:rPr>
   </w:style>
-  <w:style w:type="paragraph" w:styleId="1094">
+  <w:style w:type="paragraph" w:styleId="1132">
     <w:name w:val="Heading 8"/>
-    <w:basedOn w:val="1256"/>
-    <w:next w:val="1256"/>
-    <w:link w:val="1095"/>
+    <w:basedOn w:val="1294"/>
+    <w:next w:val="1294"/>
+    <w:link w:val="1133"/>
     <w:qFormat/>
     <w:uiPriority w:val="9"/>
     <w:unhideWhenUsed/>
@@ -42604,9 +43256,9 @@
       <w:outlineLvl w:val="7"/>
     </w:pPr>
   </w:style>
-  <w:style w:type="character" w:styleId="1095">
+  <w:style w:type="character" w:styleId="1133">
     <w:name w:val="Heading 8 Char"/>
-    <w:link w:val="1094"/>
+    <w:link w:val="1132"/>
     <w:uiPriority w:val="9"/>
     <w:rPr>
       <w:rFonts w:ascii="Arial" w:hAnsi="Arial" w:cs="Arial" w:eastAsia="Arial"/>
@@ -42616,11 +43268,11 @@
       <w:szCs w:val="22"/>
     </w:rPr>
   </w:style>
-  <w:style w:type="paragraph" w:styleId="1096">
+  <w:style w:type="paragraph" w:styleId="1134">
     <w:name w:val="Heading 9"/>
-    <w:basedOn w:val="1256"/>
-    <w:next w:val="1256"/>
-    <w:link w:val="1097"/>
+    <w:basedOn w:val="1294"/>
+    <w:next w:val="1294"/>
+    <w:link w:val="1135"/>
     <w:qFormat/>
     <w:uiPriority w:val="9"/>
     <w:unhideWhenUsed/>
@@ -42638,9 +43290,9 @@
       <w:outlineLvl w:val="8"/>
     </w:pPr>
   </w:style>
-  <w:style w:type="character" w:styleId="1097">
+  <w:style w:type="character" w:styleId="1135">
     <w:name w:val="Heading 9 Char"/>
-    <w:link w:val="1096"/>
+    <w:link w:val="1134"/>
     <w:uiPriority w:val="9"/>
     <w:rPr>
       <w:rFonts w:ascii="Arial" w:hAnsi="Arial" w:cs="Arial" w:eastAsia="Arial"/>
@@ -42650,11 +43302,11 @@
       <w:szCs w:val="21"/>
     </w:rPr>
   </w:style>
-  <w:style w:type="paragraph" w:styleId="1098">
+  <w:style w:type="paragraph" w:styleId="1136">
     <w:name w:val="Title"/>
-    <w:basedOn w:val="1256"/>
-    <w:next w:val="1256"/>
-    <w:link w:val="1099"/>
+    <w:basedOn w:val="1294"/>
+    <w:next w:val="1294"/>
+    <w:link w:val="1137"/>
     <w:qFormat/>
     <w:uiPriority w:val="10"/>
     <w:rPr>
@@ -42666,20 +43318,20 @@
       <w:spacing w:after="200" w:before="300"/>
     </w:pPr>
   </w:style>
-  <w:style w:type="character" w:styleId="1099">
+  <w:style w:type="character" w:styleId="1137">
     <w:name w:val="Title Char"/>
-    <w:link w:val="1098"/>
+    <w:link w:val="1136"/>
     <w:uiPriority w:val="10"/>
     <w:rPr>
       <w:sz w:val="48"/>
       <w:szCs w:val="48"/>
     </w:rPr>
   </w:style>
-  <w:style w:type="paragraph" w:styleId="1100">
+  <w:style w:type="paragraph" w:styleId="1138">
     <w:name w:val="Subtitle"/>
-    <w:basedOn w:val="1256"/>
-    <w:next w:val="1256"/>
-    <w:link w:val="1101"/>
+    <w:basedOn w:val="1294"/>
+    <w:next w:val="1294"/>
+    <w:link w:val="1139"/>
     <w:qFormat/>
     <w:uiPriority w:val="11"/>
     <w:rPr>
@@ -42690,20 +43342,20 @@
       <w:spacing w:after="200" w:before="200"/>
     </w:pPr>
   </w:style>
-  <w:style w:type="character" w:styleId="1101">
+  <w:style w:type="character" w:styleId="1139">
     <w:name w:val="Subtitle Char"/>
-    <w:link w:val="1100"/>
+    <w:link w:val="1138"/>
     <w:uiPriority w:val="11"/>
     <w:rPr>
       <w:sz w:val="24"/>
       <w:szCs w:val="24"/>
     </w:rPr>
   </w:style>
-  <w:style w:type="paragraph" w:styleId="1102">
+  <w:style w:type="paragraph" w:styleId="1140">
     <w:name w:val="Quote"/>
-    <w:basedOn w:val="1256"/>
-    <w:next w:val="1256"/>
-    <w:link w:val="1103"/>
+    <w:basedOn w:val="1294"/>
+    <w:next w:val="1294"/>
+    <w:link w:val="1141"/>
     <w:qFormat/>
     <w:uiPriority w:val="29"/>
     <w:rPr>
@@ -42713,19 +43365,19 @@
       <w:ind w:left="720" w:right="720"/>
     </w:pPr>
   </w:style>
-  <w:style w:type="character" w:styleId="1103">
+  <w:style w:type="character" w:styleId="1141">
     <w:name w:val="Quote Char"/>
-    <w:link w:val="1102"/>
+    <w:link w:val="1140"/>
     <w:uiPriority w:val="29"/>
     <w:rPr>
       <w:i/>
     </w:rPr>
   </w:style>
-  <w:style w:type="paragraph" w:styleId="1104">
+  <w:style w:type="paragraph" w:styleId="1142">
     <w:name w:val="Intense Quote"/>
-    <w:basedOn w:val="1256"/>
-    <w:next w:val="1256"/>
-    <w:link w:val="1105"/>
+    <w:basedOn w:val="1294"/>
+    <w:next w:val="1294"/>
+    <w:link w:val="1143"/>
     <w:qFormat/>
     <w:uiPriority w:val="30"/>
     <w:rPr>
@@ -42743,18 +43395,18 @@
       </w:pBdr>
     </w:pPr>
   </w:style>
-  <w:style w:type="character" w:styleId="1105">
+  <w:style w:type="character" w:styleId="1143">
     <w:name w:val="Intense Quote Char"/>
-    <w:link w:val="1104"/>
+    <w:link w:val="1142"/>
     <w:uiPriority w:val="30"/>
     <w:rPr>
       <w:i/>
     </w:rPr>
   </w:style>
-  <w:style w:type="paragraph" w:styleId="1106">
+  <w:style w:type="paragraph" w:styleId="1144">
     <w:name w:val="Header"/>
-    <w:basedOn w:val="1256"/>
-    <w:link w:val="1107"/>
+    <w:basedOn w:val="1294"/>
+    <w:link w:val="1145"/>
     <w:uiPriority w:val="99"/>
     <w:unhideWhenUsed/>
     <w:pPr>
@@ -42765,15 +43417,15 @@
       </w:tabs>
     </w:pPr>
   </w:style>
-  <w:style w:type="character" w:styleId="1107">
+  <w:style w:type="character" w:styleId="1145">
     <w:name w:val="Header Char"/>
-    <w:link w:val="1106"/>
+    <w:link w:val="1144"/>
     <w:uiPriority w:val="99"/>
   </w:style>
-  <w:style w:type="paragraph" w:styleId="1108">
+  <w:style w:type="paragraph" w:styleId="1146">
     <w:name w:val="Footer"/>
-    <w:basedOn w:val="1256"/>
-    <w:link w:val="1111"/>
+    <w:basedOn w:val="1294"/>
+    <w:link w:val="1149"/>
     <w:uiPriority w:val="99"/>
     <w:unhideWhenUsed/>
     <w:pPr>
@@ -42784,15 +43436,15 @@
       </w:tabs>
     </w:pPr>
   </w:style>
-  <w:style w:type="character" w:styleId="1109">
+  <w:style w:type="character" w:styleId="1147">
     <w:name w:val="Footer Char"/>
-    <w:link w:val="1108"/>
+    <w:link w:val="1146"/>
     <w:uiPriority w:val="99"/>
   </w:style>
-  <w:style w:type="paragraph" w:styleId="1110">
+  <w:style w:type="paragraph" w:styleId="1148">
     <w:name w:val="Caption"/>
-    <w:basedOn w:val="1256"/>
-    <w:next w:val="1256"/>
+    <w:basedOn w:val="1294"/>
+    <w:next w:val="1294"/>
     <w:qFormat/>
     <w:uiPriority w:val="35"/>
     <w:semiHidden/>
@@ -42808,15 +43460,15 @@
       <w:spacing w:lineRule="auto" w:line="276"/>
     </w:pPr>
   </w:style>
-  <w:style w:type="character" w:styleId="1111">
+  <w:style w:type="character" w:styleId="1149">
     <w:name w:val="Caption Char"/>
-    <w:basedOn w:val="1110"/>
-    <w:link w:val="1108"/>
+    <w:basedOn w:val="1148"/>
+    <w:link w:val="1146"/>
     <w:uiPriority w:val="99"/>
   </w:style>
-  <w:style w:type="table" w:styleId="1112">
+  <w:style w:type="table" w:styleId="1150">
     <w:name w:val="Table Grid"/>
-    <w:basedOn w:val="1257"/>
+    <w:basedOn w:val="1295"/>
     <w:uiPriority w:val="59"/>
     <w:pPr>
       <w:spacing w:lineRule="auto" w:line="240" w:after="0"/>
@@ -42839,9 +43491,9 @@
       </w:tblCellMar>
     </w:tblPr>
   </w:style>
-  <w:style w:type="table" w:styleId="1113">
+  <w:style w:type="table" w:styleId="1151">
     <w:name w:val="Table Grid Light"/>
-    <w:basedOn w:val="1257"/>
+    <w:basedOn w:val="1295"/>
     <w:uiPriority w:val="59"/>
     <w:pPr>
       <w:spacing w:lineRule="auto" w:line="240" w:after="0"/>
@@ -42864,9 +43516,9 @@
       </w:tblCellMar>
     </w:tblPr>
   </w:style>
-  <w:style w:type="table" w:styleId="1114">
+  <w:style w:type="table" w:styleId="1152">
     <w:name w:val="Plain Table 1"/>
-    <w:basedOn w:val="1257"/>
+    <w:basedOn w:val="1295"/>
     <w:uiPriority w:val="59"/>
     <w:pPr>
       <w:spacing w:lineRule="auto" w:line="240" w:after="0"/>
@@ -42931,9 +43583,9 @@
       </w:rPr>
     </w:tblStylePr>
   </w:style>
-  <w:style w:type="table" w:styleId="1115">
+  <w:style w:type="table" w:styleId="1153">
     <w:name w:val="Plain Table 2"/>
-    <w:basedOn w:val="1257"/>
+    <w:basedOn w:val="1295"/>
     <w:uiPriority w:val="59"/>
     <w:pPr>
       <w:spacing w:lineRule="auto" w:line="240" w:after="0"/>
@@ -43016,9 +43668,9 @@
       </w:rPr>
     </w:tblStylePr>
   </w:style>
-  <w:style w:type="table" w:styleId="1116">
+  <w:style w:type="table" w:styleId="1154">
     <w:name w:val="Plain Table 3"/>
-    <w:basedOn w:val="1257"/>
+    <w:basedOn w:val="1295"/>
     <w:uiPriority w:val="99"/>
     <w:pPr>
       <w:spacing w:lineRule="auto" w:line="240" w:after="0"/>
@@ -43093,9 +43745,9 @@
       </w:rPr>
     </w:tblStylePr>
   </w:style>
-  <w:style w:type="table" w:styleId="1117">
+  <w:style w:type="table" w:styleId="1155">
     <w:name w:val="Plain Table 4"/>
-    <w:basedOn w:val="1257"/>
+    <w:basedOn w:val="1295"/>
     <w:uiPriority w:val="99"/>
     <w:pPr>
       <w:spacing w:lineRule="auto" w:line="240" w:after="0"/>
@@ -43150,9 +43802,9 @@
       </w:rPr>
     </w:tblStylePr>
   </w:style>
-  <w:style w:type="table" w:styleId="1118">
+  <w:style w:type="table" w:styleId="1156">
     <w:name w:val="Plain Table 5"/>
-    <w:basedOn w:val="1257"/>
+    <w:basedOn w:val="1295"/>
     <w:uiPriority w:val="99"/>
     <w:pPr>
       <w:spacing w:lineRule="auto" w:line="240" w:after="0"/>
@@ -43238,9 +43890,9 @@
       </w:tcPr>
     </w:tblStylePr>
   </w:style>
-  <w:style w:type="table" w:styleId="1119">
+  <w:style w:type="table" w:styleId="1157">
     <w:name w:val="Grid Table 1 Light"/>
-    <w:basedOn w:val="1257"/>
+    <w:basedOn w:val="1295"/>
     <w:uiPriority w:val="99"/>
     <w:pPr>
       <w:spacing w:lineRule="auto" w:line="240" w:after="0"/>
@@ -43303,9 +43955,9 @@
       </w:rPr>
     </w:tblStylePr>
   </w:style>
-  <w:style w:type="table" w:styleId="1120">
+  <w:style w:type="table" w:styleId="1158">
     <w:name w:val="Grid Table 1 Light - Accent 1"/>
-    <w:basedOn w:val="1257"/>
+    <w:basedOn w:val="1295"/>
     <w:uiPriority w:val="99"/>
     <w:pPr>
       <w:spacing w:lineRule="auto" w:line="240" w:after="0"/>
@@ -43368,9 +44020,9 @@
       </w:rPr>
     </w:tblStylePr>
   </w:style>
-  <w:style w:type="table" w:styleId="1121">
+  <w:style w:type="table" w:styleId="1159">
     <w:name w:val="Grid Table 1 Light - Accent 2"/>
-    <w:basedOn w:val="1257"/>
+    <w:basedOn w:val="1295"/>
     <w:uiPriority w:val="99"/>
     <w:pPr>
       <w:spacing w:lineRule="auto" w:line="240" w:after="0"/>
@@ -43433,9 +44085,9 @@
       </w:rPr>
     </w:tblStylePr>
   </w:style>
-  <w:style w:type="table" w:styleId="1122">
+  <w:style w:type="table" w:styleId="1160">
     <w:name w:val="Grid Table 1 Light - Accent 3"/>
-    <w:basedOn w:val="1257"/>
+    <w:basedOn w:val="1295"/>
     <w:uiPriority w:val="99"/>
     <w:pPr>
       <w:spacing w:lineRule="auto" w:line="240" w:after="0"/>
@@ -43498,9 +44150,9 @@
       </w:rPr>
     </w:tblStylePr>
   </w:style>
-  <w:style w:type="table" w:styleId="1123">
+  <w:style w:type="table" w:styleId="1161">
     <w:name w:val="Grid Table 1 Light - Accent 4"/>
-    <w:basedOn w:val="1257"/>
+    <w:basedOn w:val="1295"/>
     <w:uiPriority w:val="99"/>
     <w:pPr>
       <w:spacing w:lineRule="auto" w:line="240" w:after="0"/>
@@ -43563,9 +44215,9 @@
       </w:rPr>
     </w:tblStylePr>
   </w:style>
-  <w:style w:type="table" w:styleId="1124">
+  <w:style w:type="table" w:styleId="1162">
     <w:name w:val="Grid Table 1 Light - Accent 5"/>
-    <w:basedOn w:val="1257"/>
+    <w:basedOn w:val="1295"/>
     <w:uiPriority w:val="99"/>
     <w:pPr>
       <w:spacing w:lineRule="auto" w:line="240" w:after="0"/>
@@ -43628,9 +44280,9 @@
       </w:rPr>
     </w:tblStylePr>
   </w:style>
-  <w:style w:type="table" w:styleId="1125">
+  <w:style w:type="table" w:styleId="1163">
     <w:name w:val="Grid Table 1 Light - Accent 6"/>
-    <w:basedOn w:val="1257"/>
+    <w:basedOn w:val="1295"/>
     <w:uiPriority w:val="99"/>
     <w:pPr>
       <w:spacing w:lineRule="auto" w:line="240" w:after="0"/>
@@ -43693,9 +44345,9 @@
       </w:rPr>
     </w:tblStylePr>
   </w:style>
-  <w:style w:type="table" w:styleId="1126">
+  <w:style w:type="table" w:styleId="1164">
     <w:name w:val="Grid Table 2"/>
-    <w:basedOn w:val="1257"/>
+    <w:basedOn w:val="1295"/>
     <w:uiPriority w:val="99"/>
     <w:pPr>
       <w:spacing w:lineRule="auto" w:line="240" w:after="0"/>
@@ -43773,9 +44425,9 @@
       </w:tcPr>
     </w:tblStylePr>
   </w:style>
-  <w:style w:type="table" w:styleId="1127">
+  <w:style w:type="table" w:styleId="1165">
     <w:name w:val="Grid Table 2 - Accent 1"/>
-    <w:basedOn w:val="1257"/>
+    <w:basedOn w:val="1295"/>
     <w:uiPriority w:val="99"/>
     <w:pPr>
       <w:spacing w:lineRule="auto" w:line="240" w:after="0"/>
@@ -43853,9 +44505,9 @@
       </w:tcPr>
     </w:tblStylePr>
   </w:style>
-  <w:style w:type="table" w:styleId="1128">
+  <w:style w:type="table" w:styleId="1166">
     <w:name w:val="Grid Table 2 - Accent 2"/>
-    <w:basedOn w:val="1257"/>
+    <w:basedOn w:val="1295"/>
     <w:uiPriority w:val="99"/>
     <w:pPr>
       <w:spacing w:lineRule="auto" w:line="240" w:after="0"/>
@@ -43933,9 +44585,9 @@
       </w:tcPr>
     </w:tblStylePr>
   </w:style>
-  <w:style w:type="table" w:styleId="1129">
+  <w:style w:type="table" w:styleId="1167">
     <w:name w:val="Grid Table 2 - Accent 3"/>
-    <w:basedOn w:val="1257"/>
+    <w:basedOn w:val="1295"/>
     <w:uiPriority w:val="99"/>
     <w:pPr>
       <w:spacing w:lineRule="auto" w:line="240" w:after="0"/>
@@ -44013,9 +44665,9 @@
       </w:tcPr>
     </w:tblStylePr>
   </w:style>
-  <w:style w:type="table" w:styleId="1130">
+  <w:style w:type="table" w:styleId="1168">
     <w:name w:val="Grid Table 2 - Accent 4"/>
-    <w:basedOn w:val="1257"/>
+    <w:basedOn w:val="1295"/>
     <w:uiPriority w:val="99"/>
     <w:pPr>
       <w:spacing w:lineRule="auto" w:line="240" w:after="0"/>
@@ -44093,9 +44745,9 @@
       </w:tcPr>
     </w:tblStylePr>
   </w:style>
-  <w:style w:type="table" w:styleId="1131">
+  <w:style w:type="table" w:styleId="1169">
     <w:name w:val="Grid Table 2 - Accent 5"/>
-    <w:basedOn w:val="1257"/>
+    <w:basedOn w:val="1295"/>
     <w:uiPriority w:val="99"/>
     <w:pPr>
       <w:spacing w:lineRule="auto" w:line="240" w:after="0"/>
@@ -44173,9 +44825,9 @@
       </w:tcPr>
     </w:tblStylePr>
   </w:style>
-  <w:style w:type="table" w:styleId="1132">
+  <w:style w:type="table" w:styleId="1170">
     <w:name w:val="Grid Table 2 - Accent 6"/>
-    <w:basedOn w:val="1257"/>
+    <w:basedOn w:val="1295"/>
     <w:uiPriority w:val="99"/>
     <w:pPr>
       <w:spacing w:lineRule="auto" w:line="240" w:after="0"/>
@@ -44253,9 +44905,9 @@
       </w:tcPr>
     </w:tblStylePr>
   </w:style>
-  <w:style w:type="table" w:styleId="1133">
+  <w:style w:type="table" w:styleId="1171">
     <w:name w:val="Grid Table 3"/>
-    <w:basedOn w:val="1257"/>
+    <w:basedOn w:val="1295"/>
     <w:uiPriority w:val="99"/>
     <w:pPr>
       <w:spacing w:lineRule="auto" w:line="240" w:after="0"/>
@@ -44354,9 +45006,9 @@
       </w:tcPr>
     </w:tblStylePr>
   </w:style>
-  <w:style w:type="table" w:styleId="1134">
+  <w:style w:type="table" w:styleId="1172">
     <w:name w:val="Grid Table 3 - Accent 1"/>
-    <w:basedOn w:val="1257"/>
+    <w:basedOn w:val="1295"/>
     <w:uiPriority w:val="99"/>
     <w:pPr>
       <w:spacing w:lineRule="auto" w:line="240" w:after="0"/>
@@ -44455,9 +45107,9 @@
       </w:tcPr>
     </w:tblStylePr>
   </w:style>
-  <w:style w:type="table" w:styleId="1135">
+  <w:style w:type="table" w:styleId="1173">
     <w:name w:val="Grid Table 3 - Accent 2"/>
-    <w:basedOn w:val="1257"/>
+    <w:basedOn w:val="1295"/>
     <w:uiPriority w:val="99"/>
     <w:pPr>
       <w:spacing w:lineRule="auto" w:line="240" w:after="0"/>
@@ -44556,9 +45208,9 @@
       </w:tcPr>
     </w:tblStylePr>
   </w:style>
-  <w:style w:type="table" w:styleId="1136">
+  <w:style w:type="table" w:styleId="1174">
     <w:name w:val="Grid Table 3 - Accent 3"/>
-    <w:basedOn w:val="1257"/>
+    <w:basedOn w:val="1295"/>
     <w:uiPriority w:val="99"/>
     <w:pPr>
       <w:spacing w:lineRule="auto" w:line="240" w:after="0"/>
@@ -44657,9 +45309,9 @@
       </w:tcPr>
     </w:tblStylePr>
   </w:style>
-  <w:style w:type="table" w:styleId="1137">
+  <w:style w:type="table" w:styleId="1175">
     <w:name w:val="Grid Table 3 - Accent 4"/>
-    <w:basedOn w:val="1257"/>
+    <w:basedOn w:val="1295"/>
     <w:uiPriority w:val="99"/>
     <w:pPr>
       <w:spacing w:lineRule="auto" w:line="240" w:after="0"/>
@@ -44758,9 +45410,9 @@
       </w:tcPr>
     </w:tblStylePr>
   </w:style>
-  <w:style w:type="table" w:styleId="1138">
+  <w:style w:type="table" w:styleId="1176">
     <w:name w:val="Grid Table 3 - Accent 5"/>
-    <w:basedOn w:val="1257"/>
+    <w:basedOn w:val="1295"/>
     <w:uiPriority w:val="99"/>
     <w:pPr>
       <w:spacing w:lineRule="auto" w:line="240" w:after="0"/>
@@ -44859,9 +45511,9 @@
       </w:tcPr>
     </w:tblStylePr>
   </w:style>
-  <w:style w:type="table" w:styleId="1139">
+  <w:style w:type="table" w:styleId="1177">
     <w:name w:val="Grid Table 3 - Accent 6"/>
-    <w:basedOn w:val="1257"/>
+    <w:basedOn w:val="1295"/>
     <w:uiPriority w:val="99"/>
     <w:pPr>
       <w:spacing w:lineRule="auto" w:line="240" w:after="0"/>
@@ -44960,9 +45612,9 @@
       </w:tcPr>
     </w:tblStylePr>
   </w:style>
-  <w:style w:type="table" w:styleId="1140">
+  <w:style w:type="table" w:styleId="1178">
     <w:name w:val="Grid Table 4"/>
-    <w:basedOn w:val="1257"/>
+    <w:basedOn w:val="1295"/>
     <w:uiPriority w:val="59"/>
     <w:pPr>
       <w:spacing w:lineRule="auto" w:line="240" w:after="0"/>
@@ -45041,9 +45693,9 @@
       </w:tcPr>
     </w:tblStylePr>
   </w:style>
-  <w:style w:type="table" w:styleId="1141">
+  <w:style w:type="table" w:styleId="1179">
     <w:name w:val="Grid Table 4 - Accent 1"/>
-    <w:basedOn w:val="1257"/>
+    <w:basedOn w:val="1295"/>
     <w:uiPriority w:val="59"/>
     <w:pPr>
       <w:spacing w:lineRule="auto" w:line="240" w:after="0"/>
@@ -45122,9 +45774,9 @@
       </w:tcPr>
     </w:tblStylePr>
   </w:style>
-  <w:style w:type="table" w:styleId="1142">
+  <w:style w:type="table" w:styleId="1180">
     <w:name w:val="Grid Table 4 - Accent 2"/>
-    <w:basedOn w:val="1257"/>
+    <w:basedOn w:val="1295"/>
     <w:uiPriority w:val="59"/>
     <w:pPr>
       <w:spacing w:lineRule="auto" w:line="240" w:after="0"/>
@@ -45203,9 +45855,9 @@
       </w:tcPr>
     </w:tblStylePr>
   </w:style>
-  <w:style w:type="table" w:styleId="1143">
+  <w:style w:type="table" w:styleId="1181">
     <w:name w:val="Grid Table 4 - Accent 3"/>
-    <w:basedOn w:val="1257"/>
+    <w:basedOn w:val="1295"/>
     <w:uiPriority w:val="59"/>
     <w:pPr>
       <w:spacing w:lineRule="auto" w:line="240" w:after="0"/>
@@ -45284,9 +45936,9 @@
       </w:tcPr>
     </w:tblStylePr>
   </w:style>
-  <w:style w:type="table" w:styleId="1144">
+  <w:style w:type="table" w:styleId="1182">
     <w:name w:val="Grid Table 4 - Accent 4"/>
-    <w:basedOn w:val="1257"/>
+    <w:basedOn w:val="1295"/>
     <w:uiPriority w:val="59"/>
     <w:pPr>
       <w:spacing w:lineRule="auto" w:line="240" w:after="0"/>
@@ -45365,9 +46017,9 @@
       </w:tcPr>
     </w:tblStylePr>
   </w:style>
-  <w:style w:type="table" w:styleId="1145">
+  <w:style w:type="table" w:styleId="1183">
     <w:name w:val="Grid Table 4 - Accent 5"/>
-    <w:basedOn w:val="1257"/>
+    <w:basedOn w:val="1295"/>
     <w:uiPriority w:val="59"/>
     <w:pPr>
       <w:spacing w:lineRule="auto" w:line="240" w:after="0"/>
@@ -45446,9 +46098,9 @@
       </w:tcPr>
     </w:tblStylePr>
   </w:style>
-  <w:style w:type="table" w:styleId="1146">
+  <w:style w:type="table" w:styleId="1184">
     <w:name w:val="Grid Table 4 - Accent 6"/>
-    <w:basedOn w:val="1257"/>
+    <w:basedOn w:val="1295"/>
     <w:uiPriority w:val="59"/>
     <w:pPr>
       <w:spacing w:lineRule="auto" w:line="240" w:after="0"/>
@@ -45527,9 +46179,9 @@
       </w:tcPr>
     </w:tblStylePr>
   </w:style>
-  <w:style w:type="table" w:styleId="1147">
+  <w:style w:type="table" w:styleId="1185">
     <w:name w:val="Grid Table 5 Dark"/>
-    <w:basedOn w:val="1257"/>
+    <w:basedOn w:val="1295"/>
     <w:uiPriority w:val="99"/>
     <w:pPr>
       <w:spacing w:lineRule="auto" w:line="240" w:after="0"/>
@@ -45606,9 +46258,9 @@
       </w:tcPr>
     </w:tblStylePr>
   </w:style>
-  <w:style w:type="table" w:styleId="1148">
+  <w:style w:type="table" w:styleId="1186">
     <w:name w:val="Grid Table 5 Dark- Accent 1"/>
-    <w:basedOn w:val="1257"/>
+    <w:basedOn w:val="1295"/>
     <w:uiPriority w:val="99"/>
     <w:pPr>
       <w:spacing w:lineRule="auto" w:line="240" w:after="0"/>
@@ -45685,9 +46337,9 @@
       </w:tcPr>
     </w:tblStylePr>
   </w:style>
-  <w:style w:type="table" w:styleId="1149">
+  <w:style w:type="table" w:styleId="1187">
     <w:name w:val="Grid Table 5 Dark - Accent 2"/>
-    <w:basedOn w:val="1257"/>
+    <w:basedOn w:val="1295"/>
     <w:uiPriority w:val="99"/>
     <w:pPr>
       <w:spacing w:lineRule="auto" w:line="240" w:after="0"/>
@@ -45764,9 +46416,9 @@
       </w:tcPr>
     </w:tblStylePr>
   </w:style>
-  <w:style w:type="table" w:styleId="1150">
+  <w:style w:type="table" w:styleId="1188">
     <w:name w:val="Grid Table 5 Dark - Accent 3"/>
-    <w:basedOn w:val="1257"/>
+    <w:basedOn w:val="1295"/>
     <w:uiPriority w:val="99"/>
     <w:pPr>
       <w:spacing w:lineRule="auto" w:line="240" w:after="0"/>
@@ -45843,9 +46495,9 @@
       </w:tcPr>
     </w:tblStylePr>
   </w:style>
-  <w:style w:type="table" w:styleId="1151">
+  <w:style w:type="table" w:styleId="1189">
     <w:name w:val="Grid Table 5 Dark- Accent 4"/>
-    <w:basedOn w:val="1257"/>
+    <w:basedOn w:val="1295"/>
     <w:uiPriority w:val="99"/>
     <w:pPr>
       <w:spacing w:lineRule="auto" w:line="240" w:after="0"/>
@@ -45922,9 +46574,9 @@
       </w:tcPr>
     </w:tblStylePr>
   </w:style>
-  <w:style w:type="table" w:styleId="1152">
+  <w:style w:type="table" w:styleId="1190">
     <w:name w:val="Grid Table 5 Dark - Accent 5"/>
-    <w:basedOn w:val="1257"/>
+    <w:basedOn w:val="1295"/>
     <w:uiPriority w:val="99"/>
     <w:pPr>
       <w:spacing w:lineRule="auto" w:line="240" w:after="0"/>
@@ -46001,9 +46653,9 @@
       </w:tcPr>
     </w:tblStylePr>
   </w:style>
-  <w:style w:type="table" w:styleId="1153">
+  <w:style w:type="table" w:styleId="1191">
     <w:name w:val="Grid Table 5 Dark - Accent 6"/>
-    <w:basedOn w:val="1257"/>
+    <w:basedOn w:val="1295"/>
     <w:uiPriority w:val="99"/>
     <w:pPr>
       <w:spacing w:lineRule="auto" w:line="240" w:after="0"/>
@@ -46080,9 +46732,9 @@
       </w:tcPr>
     </w:tblStylePr>
   </w:style>
-  <w:style w:type="table" w:styleId="1154">
+  <w:style w:type="table" w:styleId="1192">
     <w:name w:val="Grid Table 6 Colorful"/>
-    <w:basedOn w:val="1257"/>
+    <w:basedOn w:val="1295"/>
     <w:uiPriority w:val="99"/>
     <w:pPr>
       <w:spacing w:lineRule="auto" w:line="240" w:after="0"/>
@@ -46159,9 +46811,9 @@
       </w:rPr>
     </w:tblStylePr>
   </w:style>
-  <w:style w:type="table" w:styleId="1155">
+  <w:style w:type="table" w:styleId="1193">
     <w:name w:val="Grid Table 6 Colorful - Accent 1"/>
-    <w:basedOn w:val="1257"/>
+    <w:basedOn w:val="1295"/>
     <w:uiPriority w:val="99"/>
     <w:pPr>
       <w:spacing w:lineRule="auto" w:line="240" w:after="0"/>
@@ -46238,9 +46890,9 @@
       </w:rPr>
     </w:tblStylePr>
   </w:style>
-  <w:style w:type="table" w:styleId="1156">
+  <w:style w:type="table" w:styleId="1194">
     <w:name w:val="Grid Table 6 Colorful - Accent 2"/>
-    <w:basedOn w:val="1257"/>
+    <w:basedOn w:val="1295"/>
     <w:uiPriority w:val="99"/>
     <w:pPr>
       <w:spacing w:lineRule="auto" w:line="240" w:after="0"/>
@@ -46317,9 +46969,9 @@
       </w:rPr>
     </w:tblStylePr>
   </w:style>
-  <w:style w:type="table" w:styleId="1157">
+  <w:style w:type="table" w:styleId="1195">
     <w:name w:val="Grid Table 6 Colorful - Accent 3"/>
-    <w:basedOn w:val="1257"/>
+    <w:basedOn w:val="1295"/>
     <w:uiPriority w:val="99"/>
     <w:pPr>
       <w:spacing w:lineRule="auto" w:line="240" w:after="0"/>
@@ -46396,9 +47048,9 @@
       </w:rPr>
     </w:tblStylePr>
   </w:style>
-  <w:style w:type="table" w:styleId="1158">
+  <w:style w:type="table" w:styleId="1196">
     <w:name w:val="Grid Table 6 Colorful - Accent 4"/>
-    <w:basedOn w:val="1257"/>
+    <w:basedOn w:val="1295"/>
     <w:uiPriority w:val="99"/>
     <w:pPr>
       <w:spacing w:lineRule="auto" w:line="240" w:after="0"/>
@@ -46475,9 +47127,9 @@
       </w:rPr>
     </w:tblStylePr>
   </w:style>
-  <w:style w:type="table" w:styleId="1159">
+  <w:style w:type="table" w:styleId="1197">
     <w:name w:val="Grid Table 6 Colorful - Accent 5"/>
-    <w:basedOn w:val="1257"/>
+    <w:basedOn w:val="1295"/>
     <w:uiPriority w:val="99"/>
     <w:pPr>
       <w:spacing w:lineRule="auto" w:line="240" w:after="0"/>
@@ -46554,9 +47206,9 @@
       </w:rPr>
     </w:tblStylePr>
   </w:style>
-  <w:style w:type="table" w:styleId="1160">
+  <w:style w:type="table" w:styleId="1198">
     <w:name w:val="Grid Table 6 Colorful - Accent 6"/>
-    <w:basedOn w:val="1257"/>
+    <w:basedOn w:val="1295"/>
     <w:uiPriority w:val="99"/>
     <w:pPr>
       <w:spacing w:lineRule="auto" w:line="240" w:after="0"/>
@@ -46633,9 +47285,9 @@
       </w:rPr>
     </w:tblStylePr>
   </w:style>
-  <w:style w:type="table" w:styleId="1161">
+  <w:style w:type="table" w:styleId="1199">
     <w:name w:val="Grid Table 7 Colorful"/>
-    <w:basedOn w:val="1257"/>
+    <w:basedOn w:val="1295"/>
     <w:uiPriority w:val="99"/>
     <w:pPr>
       <w:spacing w:lineRule="auto" w:line="240" w:after="0"/>
@@ -46745,9 +47397,9 @@
       </w:tcPr>
     </w:tblStylePr>
   </w:style>
-  <w:style w:type="table" w:styleId="1162">
+  <w:style w:type="table" w:styleId="1200">
     <w:name w:val="Grid Table 7 Colorful - Accent 1"/>
-    <w:basedOn w:val="1257"/>
+    <w:basedOn w:val="1295"/>
     <w:uiPriority w:val="99"/>
     <w:pPr>
       <w:spacing w:lineRule="auto" w:line="240" w:after="0"/>
@@ -46857,9 +47509,9 @@
       </w:tcPr>
     </w:tblStylePr>
   </w:style>
-  <w:style w:type="table" w:styleId="1163">
+  <w:style w:type="table" w:styleId="1201">
     <w:name w:val="Grid Table 7 Colorful - Accent 2"/>
-    <w:basedOn w:val="1257"/>
+    <w:basedOn w:val="1295"/>
     <w:uiPriority w:val="99"/>
     <w:pPr>
       <w:spacing w:lineRule="auto" w:line="240" w:after="0"/>
@@ -46969,9 +47621,9 @@
       </w:tcPr>
     </w:tblStylePr>
   </w:style>
-  <w:style w:type="table" w:styleId="1164">
+  <w:style w:type="table" w:styleId="1202">
     <w:name w:val="Grid Table 7 Colorful - Accent 3"/>
-    <w:basedOn w:val="1257"/>
+    <w:basedOn w:val="1295"/>
     <w:uiPriority w:val="99"/>
     <w:pPr>
       <w:spacing w:lineRule="auto" w:line="240" w:after="0"/>
@@ -47081,9 +47733,9 @@
       </w:tcPr>
     </w:tblStylePr>
   </w:style>
-  <w:style w:type="table" w:styleId="1165">
+  <w:style w:type="table" w:styleId="1203">
     <w:name w:val="Grid Table 7 Colorful - Accent 4"/>
-    <w:basedOn w:val="1257"/>
+    <w:basedOn w:val="1295"/>
     <w:uiPriority w:val="99"/>
     <w:pPr>
       <w:spacing w:lineRule="auto" w:line="240" w:after="0"/>
@@ -47193,9 +47845,9 @@
       </w:tcPr>
     </w:tblStylePr>
   </w:style>
-  <w:style w:type="table" w:styleId="1166">
+  <w:style w:type="table" w:styleId="1204">
     <w:name w:val="Grid Table 7 Colorful - Accent 5"/>
-    <w:basedOn w:val="1257"/>
+    <w:basedOn w:val="1295"/>
     <w:uiPriority w:val="99"/>
     <w:pPr>
       <w:spacing w:lineRule="auto" w:line="240" w:after="0"/>
@@ -47305,9 +47957,9 @@
       </w:tcPr>
     </w:tblStylePr>
   </w:style>
-  <w:style w:type="table" w:styleId="1167">
+  <w:style w:type="table" w:styleId="1205">
     <w:name w:val="Grid Table 7 Colorful - Accent 6"/>
-    <w:basedOn w:val="1257"/>
+    <w:basedOn w:val="1295"/>
     <w:uiPriority w:val="99"/>
     <w:pPr>
       <w:spacing w:lineRule="auto" w:line="240" w:after="0"/>
@@ -47417,9 +48069,9 @@
       </w:tcPr>
     </w:tblStylePr>
   </w:style>
-  <w:style w:type="table" w:styleId="1168">
+  <w:style w:type="table" w:styleId="1206">
     <w:name w:val="List Table 1 Light"/>
-    <w:basedOn w:val="1257"/>
+    <w:basedOn w:val="1295"/>
     <w:uiPriority w:val="99"/>
     <w:pPr>
       <w:spacing w:lineRule="auto" w:line="240" w:after="0"/>
@@ -47480,9 +48132,9 @@
       </w:tcPr>
     </w:tblStylePr>
   </w:style>
-  <w:style w:type="table" w:styleId="1169">
+  <w:style w:type="table" w:styleId="1207">
     <w:name w:val="List Table 1 Light - Accent 1"/>
-    <w:basedOn w:val="1257"/>
+    <w:basedOn w:val="1295"/>
     <w:uiPriority w:val="99"/>
     <w:pPr>
       <w:spacing w:lineRule="auto" w:line="240" w:after="0"/>
@@ -47543,9 +48195,9 @@
       </w:tcPr>
     </w:tblStylePr>
   </w:style>
-  <w:style w:type="table" w:styleId="1170">
+  <w:style w:type="table" w:styleId="1208">
     <w:name w:val="List Table 1 Light - Accent 2"/>
-    <w:basedOn w:val="1257"/>
+    <w:basedOn w:val="1295"/>
     <w:uiPriority w:val="99"/>
     <w:pPr>
       <w:spacing w:lineRule="auto" w:line="240" w:after="0"/>
@@ -47606,9 +48258,9 @@
       </w:tcPr>
     </w:tblStylePr>
   </w:style>
-  <w:style w:type="table" w:styleId="1171">
+  <w:style w:type="table" w:styleId="1209">
     <w:name w:val="List Table 1 Light - Accent 3"/>
-    <w:basedOn w:val="1257"/>
+    <w:basedOn w:val="1295"/>
     <w:uiPriority w:val="99"/>
     <w:pPr>
       <w:spacing w:lineRule="auto" w:line="240" w:after="0"/>
@@ -47669,9 +48321,9 @@
       </w:tcPr>
     </w:tblStylePr>
   </w:style>
-  <w:style w:type="table" w:styleId="1172">
+  <w:style w:type="table" w:styleId="1210">
     <w:name w:val="List Table 1 Light - Accent 4"/>
-    <w:basedOn w:val="1257"/>
+    <w:basedOn w:val="1295"/>
     <w:uiPriority w:val="99"/>
     <w:pPr>
       <w:spacing w:lineRule="auto" w:line="240" w:after="0"/>
@@ -47732,9 +48384,9 @@
       </w:tcPr>
     </w:tblStylePr>
   </w:style>
-  <w:style w:type="table" w:styleId="1173">
+  <w:style w:type="table" w:styleId="1211">
     <w:name w:val="List Table 1 Light - Accent 5"/>
-    <w:basedOn w:val="1257"/>
+    <w:basedOn w:val="1295"/>
     <w:uiPriority w:val="99"/>
     <w:pPr>
       <w:spacing w:lineRule="auto" w:line="240" w:after="0"/>
@@ -47795,9 +48447,9 @@
       </w:tcPr>
     </w:tblStylePr>
   </w:style>
-  <w:style w:type="table" w:styleId="1174">
+  <w:style w:type="table" w:styleId="1212">
     <w:name w:val="List Table 1 Light - Accent 6"/>
-    <w:basedOn w:val="1257"/>
+    <w:basedOn w:val="1295"/>
     <w:uiPriority w:val="99"/>
     <w:pPr>
       <w:spacing w:lineRule="auto" w:line="240" w:after="0"/>
@@ -47858,9 +48510,9 @@
       </w:tcPr>
     </w:tblStylePr>
   </w:style>
-  <w:style w:type="table" w:styleId="1175">
+  <w:style w:type="table" w:styleId="1213">
     <w:name w:val="List Table 2"/>
-    <w:basedOn w:val="1257"/>
+    <w:basedOn w:val="1295"/>
     <w:uiPriority w:val="99"/>
     <w:pPr>
       <w:spacing w:lineRule="auto" w:line="240" w:after="0"/>
@@ -47944,9 +48596,9 @@
       </w:tcPr>
     </w:tblStylePr>
   </w:style>
-  <w:style w:type="table" w:styleId="1176">
+  <w:style w:type="table" w:styleId="1214">
     <w:name w:val="List Table 2 - Accent 1"/>
-    <w:basedOn w:val="1257"/>
+    <w:basedOn w:val="1295"/>
     <w:uiPriority w:val="99"/>
     <w:pPr>
       <w:spacing w:lineRule="auto" w:line="240" w:after="0"/>
@@ -48030,9 +48682,9 @@
       </w:tcPr>
     </w:tblStylePr>
   </w:style>
-  <w:style w:type="table" w:styleId="1177">
+  <w:style w:type="table" w:styleId="1215">
     <w:name w:val="List Table 2 - Accent 2"/>
-    <w:basedOn w:val="1257"/>
+    <w:basedOn w:val="1295"/>
     <w:uiPriority w:val="99"/>
     <w:pPr>
       <w:spacing w:lineRule="auto" w:line="240" w:after="0"/>
@@ -48116,9 +48768,9 @@
       </w:tcPr>
     </w:tblStylePr>
   </w:style>
-  <w:style w:type="table" w:styleId="1178">
+  <w:style w:type="table" w:styleId="1216">
     <w:name w:val="List Table 2 - Accent 3"/>
-    <w:basedOn w:val="1257"/>
+    <w:basedOn w:val="1295"/>
     <w:uiPriority w:val="99"/>
     <w:pPr>
       <w:spacing w:lineRule="auto" w:line="240" w:after="0"/>
@@ -48202,9 +48854,9 @@
       </w:tcPr>
     </w:tblStylePr>
   </w:style>
-  <w:style w:type="table" w:styleId="1179">
+  <w:style w:type="table" w:styleId="1217">
     <w:name w:val="List Table 2 - Accent 4"/>
-    <w:basedOn w:val="1257"/>
+    <w:basedOn w:val="1295"/>
     <w:uiPriority w:val="99"/>
     <w:pPr>
       <w:spacing w:lineRule="auto" w:line="240" w:after="0"/>
@@ -48288,9 +48940,9 @@
       </w:tcPr>
     </w:tblStylePr>
   </w:style>
-  <w:style w:type="table" w:styleId="1180">
+  <w:style w:type="table" w:styleId="1218">
     <w:name w:val="List Table 2 - Accent 5"/>
-    <w:basedOn w:val="1257"/>
+    <w:basedOn w:val="1295"/>
     <w:uiPriority w:val="99"/>
     <w:pPr>
       <w:spacing w:lineRule="auto" w:line="240" w:after="0"/>
@@ -48374,9 +49026,9 @@
       </w:tcPr>
     </w:tblStylePr>
   </w:style>
-  <w:style w:type="table" w:styleId="1181">
+  <w:style w:type="table" w:styleId="1219">
     <w:name w:val="List Table 2 - Accent 6"/>
-    <w:basedOn w:val="1257"/>
+    <w:basedOn w:val="1295"/>
     <w:uiPriority w:val="99"/>
     <w:pPr>
       <w:spacing w:lineRule="auto" w:line="240" w:after="0"/>
@@ -48460,9 +49112,9 @@
       </w:tcPr>
     </w:tblStylePr>
   </w:style>
-  <w:style w:type="table" w:styleId="1182">
+  <w:style w:type="table" w:styleId="1220">
     <w:name w:val="List Table 3"/>
-    <w:basedOn w:val="1257"/>
+    <w:basedOn w:val="1295"/>
     <w:uiPriority w:val="99"/>
     <w:pPr>
       <w:spacing w:lineRule="auto" w:line="240" w:after="0"/>
@@ -48534,9 +49186,9 @@
       </w:rPr>
     </w:tblStylePr>
   </w:style>
-  <w:style w:type="table" w:styleId="1183">
+  <w:style w:type="table" w:styleId="1221">
     <w:name w:val="List Table 3 - Accent 1"/>
-    <w:basedOn w:val="1257"/>
+    <w:basedOn w:val="1295"/>
     <w:uiPriority w:val="99"/>
     <w:pPr>
       <w:spacing w:lineRule="auto" w:line="240" w:after="0"/>
@@ -48608,9 +49260,9 @@
       </w:rPr>
     </w:tblStylePr>
   </w:style>
-  <w:style w:type="table" w:styleId="1184">
+  <w:style w:type="table" w:styleId="1222">
     <w:name w:val="List Table 3 - Accent 2"/>
-    <w:basedOn w:val="1257"/>
+    <w:basedOn w:val="1295"/>
     <w:uiPriority w:val="99"/>
     <w:pPr>
       <w:spacing w:lineRule="auto" w:line="240" w:after="0"/>
@@ -48682,9 +49334,9 @@
       </w:rPr>
     </w:tblStylePr>
   </w:style>
-  <w:style w:type="table" w:styleId="1185">
+  <w:style w:type="table" w:styleId="1223">
     <w:name w:val="List Table 3 - Accent 3"/>
-    <w:basedOn w:val="1257"/>
+    <w:basedOn w:val="1295"/>
     <w:uiPriority w:val="99"/>
     <w:pPr>
       <w:spacing w:lineRule="auto" w:line="240" w:after="0"/>
@@ -48756,9 +49408,9 @@
       </w:rPr>
     </w:tblStylePr>
   </w:style>
-  <w:style w:type="table" w:styleId="1186">
+  <w:style w:type="table" w:styleId="1224">
     <w:name w:val="List Table 3 - Accent 4"/>
-    <w:basedOn w:val="1257"/>
+    <w:basedOn w:val="1295"/>
     <w:uiPriority w:val="99"/>
     <w:pPr>
       <w:spacing w:lineRule="auto" w:line="240" w:after="0"/>
@@ -48830,9 +49482,9 @@
       </w:rPr>
     </w:tblStylePr>
   </w:style>
-  <w:style w:type="table" w:styleId="1187">
+  <w:style w:type="table" w:styleId="1225">
     <w:name w:val="List Table 3 - Accent 5"/>
-    <w:basedOn w:val="1257"/>
+    <w:basedOn w:val="1295"/>
     <w:uiPriority w:val="99"/>
     <w:pPr>
       <w:spacing w:lineRule="auto" w:line="240" w:after="0"/>
@@ -48904,9 +49556,9 @@
       </w:rPr>
     </w:tblStylePr>
   </w:style>
-  <w:style w:type="table" w:styleId="1188">
+  <w:style w:type="table" w:styleId="1226">
     <w:name w:val="List Table 3 - Accent 6"/>
-    <w:basedOn w:val="1257"/>
+    <w:basedOn w:val="1295"/>
     <w:uiPriority w:val="99"/>
     <w:pPr>
       <w:spacing w:lineRule="auto" w:line="240" w:after="0"/>
@@ -48978,9 +49630,9 @@
       </w:rPr>
     </w:tblStylePr>
   </w:style>
-  <w:style w:type="table" w:styleId="1189">
+  <w:style w:type="table" w:styleId="1227">
     <w:name w:val="List Table 4"/>
-    <w:basedOn w:val="1257"/>
+    <w:basedOn w:val="1295"/>
     <w:uiPriority w:val="99"/>
     <w:pPr>
       <w:spacing w:lineRule="auto" w:line="240" w:after="0"/>
@@ -49047,9 +49699,9 @@
       </w:rPr>
     </w:tblStylePr>
   </w:style>
-  <w:style w:type="table" w:styleId="1190">
+  <w:style w:type="table" w:styleId="1228">
     <w:name w:val="List Table 4 - Accent 1"/>
-    <w:basedOn w:val="1257"/>
+    <w:basedOn w:val="1295"/>
     <w:uiPriority w:val="99"/>
     <w:pPr>
       <w:spacing w:lineRule="auto" w:line="240" w:after="0"/>
@@ -49116,9 +49768,9 @@
       </w:rPr>
     </w:tblStylePr>
   </w:style>
-  <w:style w:type="table" w:styleId="1191">
+  <w:style w:type="table" w:styleId="1229">
     <w:name w:val="List Table 4 - Accent 2"/>
-    <w:basedOn w:val="1257"/>
+    <w:basedOn w:val="1295"/>
     <w:uiPriority w:val="99"/>
     <w:pPr>
       <w:spacing w:lineRule="auto" w:line="240" w:after="0"/>
@@ -49185,9 +49837,9 @@
       </w:rPr>
     </w:tblStylePr>
   </w:style>
-  <w:style w:type="table" w:styleId="1192">
+  <w:style w:type="table" w:styleId="1230">
     <w:name w:val="List Table 4 - Accent 3"/>
-    <w:basedOn w:val="1257"/>
+    <w:basedOn w:val="1295"/>
     <w:uiPriority w:val="99"/>
     <w:pPr>
       <w:spacing w:lineRule="auto" w:line="240" w:after="0"/>
@@ -49254,9 +49906,9 @@
       </w:rPr>
     </w:tblStylePr>
   </w:style>
-  <w:style w:type="table" w:styleId="1193">
+  <w:style w:type="table" w:styleId="1231">
     <w:name w:val="List Table 4 - Accent 4"/>
-    <w:basedOn w:val="1257"/>
+    <w:basedOn w:val="1295"/>
     <w:uiPriority w:val="99"/>
     <w:pPr>
       <w:spacing w:lineRule="auto" w:line="240" w:after="0"/>
@@ -49323,9 +49975,9 @@
       </w:rPr>
     </w:tblStylePr>
   </w:style>
-  <w:style w:type="table" w:styleId="1194">
+  <w:style w:type="table" w:styleId="1232">
     <w:name w:val="List Table 4 - Accent 5"/>
-    <w:basedOn w:val="1257"/>
+    <w:basedOn w:val="1295"/>
     <w:uiPriority w:val="99"/>
     <w:pPr>
       <w:spacing w:lineRule="auto" w:line="240" w:after="0"/>
@@ -49392,9 +50044,9 @@
       </w:rPr>
     </w:tblStylePr>
   </w:style>
-  <w:style w:type="table" w:styleId="1195">
+  <w:style w:type="table" w:styleId="1233">
     <w:name w:val="List Table 4 - Accent 6"/>
-    <w:basedOn w:val="1257"/>
+    <w:basedOn w:val="1295"/>
     <w:uiPriority w:val="99"/>
     <w:pPr>
       <w:spacing w:lineRule="auto" w:line="240" w:after="0"/>
@@ -49461,9 +50113,9 @@
       </w:rPr>
     </w:tblStylePr>
   </w:style>
-  <w:style w:type="table" w:styleId="1196">
+  <w:style w:type="table" w:styleId="1234">
     <w:name w:val="List Table 5 Dark"/>
-    <w:basedOn w:val="1257"/>
+    <w:basedOn w:val="1295"/>
     <w:uiPriority w:val="99"/>
     <w:pPr>
       <w:spacing w:lineRule="auto" w:line="240" w:after="0"/>
@@ -49568,9 +50220,9 @@
       </w:rPr>
     </w:tblStylePr>
   </w:style>
-  <w:style w:type="table" w:styleId="1197">
+  <w:style w:type="table" w:styleId="1235">
     <w:name w:val="List Table 5 Dark - Accent 1"/>
-    <w:basedOn w:val="1257"/>
+    <w:basedOn w:val="1295"/>
     <w:uiPriority w:val="99"/>
     <w:pPr>
       <w:spacing w:lineRule="auto" w:line="240" w:after="0"/>
@@ -49675,9 +50327,9 @@
       </w:rPr>
     </w:tblStylePr>
   </w:style>
-  <w:style w:type="table" w:styleId="1198">
+  <w:style w:type="table" w:styleId="1236">
     <w:name w:val="List Table 5 Dark - Accent 2"/>
-    <w:basedOn w:val="1257"/>
+    <w:basedOn w:val="1295"/>
     <w:uiPriority w:val="99"/>
     <w:pPr>
       <w:spacing w:lineRule="auto" w:line="240" w:after="0"/>
@@ -49782,9 +50434,9 @@
       </w:rPr>
     </w:tblStylePr>
   </w:style>
-  <w:style w:type="table" w:styleId="1199">
+  <w:style w:type="table" w:styleId="1237">
     <w:name w:val="List Table 5 Dark - Accent 3"/>
-    <w:basedOn w:val="1257"/>
+    <w:basedOn w:val="1295"/>
     <w:uiPriority w:val="99"/>
     <w:pPr>
       <w:spacing w:lineRule="auto" w:line="240" w:after="0"/>
@@ -49889,9 +50541,9 @@
       </w:rPr>
     </w:tblStylePr>
   </w:style>
-  <w:style w:type="table" w:styleId="1200">
+  <w:style w:type="table" w:styleId="1238">
     <w:name w:val="List Table 5 Dark - Accent 4"/>
-    <w:basedOn w:val="1257"/>
+    <w:basedOn w:val="1295"/>
     <w:uiPriority w:val="99"/>
     <w:pPr>
       <w:spacing w:lineRule="auto" w:line="240" w:after="0"/>
@@ -49996,9 +50648,9 @@
       </w:rPr>
     </w:tblStylePr>
   </w:style>
-  <w:style w:type="table" w:styleId="1201">
+  <w:style w:type="table" w:styleId="1239">
     <w:name w:val="List Table 5 Dark - Accent 5"/>
-    <w:basedOn w:val="1257"/>
+    <w:basedOn w:val="1295"/>
     <w:uiPriority w:val="99"/>
     <w:pPr>
       <w:spacing w:lineRule="auto" w:line="240" w:after="0"/>
@@ -50103,9 +50755,9 @@
       </w:rPr>
     </w:tblStylePr>
   </w:style>
-  <w:style w:type="table" w:styleId="1202">
+  <w:style w:type="table" w:styleId="1240">
     <w:name w:val="List Table 5 Dark - Accent 6"/>
-    <w:basedOn w:val="1257"/>
+    <w:basedOn w:val="1295"/>
     <w:uiPriority w:val="99"/>
     <w:pPr>
       <w:spacing w:lineRule="auto" w:line="240" w:after="0"/>
@@ -50210,9 +50862,9 @@
       </w:rPr>
     </w:tblStylePr>
   </w:style>
-  <w:style w:type="table" w:styleId="1203">
+  <w:style w:type="table" w:styleId="1241">
     <w:name w:val="List Table 6 Colorful"/>
-    <w:basedOn w:val="1257"/>
+    <w:basedOn w:val="1295"/>
     <w:uiPriority w:val="99"/>
     <w:pPr>
       <w:spacing w:lineRule="auto" w:line="240" w:after="0"/>
@@ -50283,9 +50935,9 @@
       </w:tcPr>
     </w:tblStylePr>
   </w:style>
-  <w:style w:type="table" w:styleId="1204">
+  <w:style w:type="table" w:styleId="1242">
     <w:name w:val="List Table 6 Colorful - Accent 1"/>
-    <w:basedOn w:val="1257"/>
+    <w:basedOn w:val="1295"/>
     <w:uiPriority w:val="99"/>
     <w:pPr>
       <w:spacing w:lineRule="auto" w:line="240" w:after="0"/>
@@ -50356,9 +51008,9 @@
       </w:tcPr>
     </w:tblStylePr>
   </w:style>
-  <w:style w:type="table" w:styleId="1205">
+  <w:style w:type="table" w:styleId="1243">
     <w:name w:val="List Table 6 Colorful - Accent 2"/>
-    <w:basedOn w:val="1257"/>
+    <w:basedOn w:val="1295"/>
     <w:uiPriority w:val="99"/>
     <w:pPr>
       <w:spacing w:lineRule="auto" w:line="240" w:after="0"/>
@@ -50429,9 +51081,9 @@
       </w:tcPr>
     </w:tblStylePr>
   </w:style>
-  <w:style w:type="table" w:styleId="1206">
+  <w:style w:type="table" w:styleId="1244">
     <w:name w:val="List Table 6 Colorful - Accent 3"/>
-    <w:basedOn w:val="1257"/>
+    <w:basedOn w:val="1295"/>
     <w:uiPriority w:val="99"/>
     <w:pPr>
       <w:spacing w:lineRule="auto" w:line="240" w:after="0"/>
@@ -50502,9 +51154,9 @@
       </w:tcPr>
     </w:tblStylePr>
   </w:style>
-  <w:style w:type="table" w:styleId="1207">
+  <w:style w:type="table" w:styleId="1245">
     <w:name w:val="List Table 6 Colorful - Accent 4"/>
-    <w:basedOn w:val="1257"/>
+    <w:basedOn w:val="1295"/>
     <w:uiPriority w:val="99"/>
     <w:pPr>
       <w:spacing w:lineRule="auto" w:line="240" w:after="0"/>
@@ -50575,9 +51227,9 @@
       </w:tcPr>
     </w:tblStylePr>
   </w:style>
-  <w:style w:type="table" w:styleId="1208">
+  <w:style w:type="table" w:styleId="1246">
     <w:name w:val="List Table 6 Colorful - Accent 5"/>
-    <w:basedOn w:val="1257"/>
+    <w:basedOn w:val="1295"/>
     <w:uiPriority w:val="99"/>
     <w:pPr>
       <w:spacing w:lineRule="auto" w:line="240" w:after="0"/>
@@ -50648,9 +51300,9 @@
       </w:tcPr>
     </w:tblStylePr>
   </w:style>
-  <w:style w:type="table" w:styleId="1209">
+  <w:style w:type="table" w:styleId="1247">
     <w:name w:val="List Table 6 Colorful - Accent 6"/>
-    <w:basedOn w:val="1257"/>
+    <w:basedOn w:val="1295"/>
     <w:uiPriority w:val="99"/>
     <w:pPr>
       <w:spacing w:lineRule="auto" w:line="240" w:after="0"/>
@@ -50721,9 +51373,9 @@
       </w:tcPr>
     </w:tblStylePr>
   </w:style>
-  <w:style w:type="table" w:styleId="1210">
+  <w:style w:type="table" w:styleId="1248">
     <w:name w:val="List Table 7 Colorful"/>
-    <w:basedOn w:val="1257"/>
+    <w:basedOn w:val="1295"/>
     <w:uiPriority w:val="99"/>
     <w:pPr>
       <w:spacing w:lineRule="auto" w:line="240" w:after="0"/>
@@ -50837,9 +51489,9 @@
       </w:rPr>
     </w:tblStylePr>
   </w:style>
-  <w:style w:type="table" w:styleId="1211">
+  <w:style w:type="table" w:styleId="1249">
     <w:name w:val="List Table 7 Colorful - Accent 1"/>
-    <w:basedOn w:val="1257"/>
+    <w:basedOn w:val="1295"/>
     <w:uiPriority w:val="99"/>
     <w:pPr>
       <w:spacing w:lineRule="auto" w:line="240" w:after="0"/>
@@ -50953,9 +51605,9 @@
       </w:rPr>
     </w:tblStylePr>
   </w:style>
-  <w:style w:type="table" w:styleId="1212">
+  <w:style w:type="table" w:styleId="1250">
     <w:name w:val="List Table 7 Colorful - Accent 2"/>
-    <w:basedOn w:val="1257"/>
+    <w:basedOn w:val="1295"/>
     <w:uiPriority w:val="99"/>
     <w:pPr>
       <w:spacing w:lineRule="auto" w:line="240" w:after="0"/>
@@ -51069,9 +51721,9 @@
       </w:rPr>
     </w:tblStylePr>
   </w:style>
-  <w:style w:type="table" w:styleId="1213">
+  <w:style w:type="table" w:styleId="1251">
     <w:name w:val="List Table 7 Colorful - Accent 3"/>
-    <w:basedOn w:val="1257"/>
+    <w:basedOn w:val="1295"/>
     <w:uiPriority w:val="99"/>
     <w:pPr>
       <w:spacing w:lineRule="auto" w:line="240" w:after="0"/>
@@ -51185,9 +51837,9 @@
       </w:rPr>
     </w:tblStylePr>
   </w:style>
-  <w:style w:type="table" w:styleId="1214">
+  <w:style w:type="table" w:styleId="1252">
     <w:name w:val="List Table 7 Colorful - Accent 4"/>
-    <w:basedOn w:val="1257"/>
+    <w:basedOn w:val="1295"/>
     <w:uiPriority w:val="99"/>
     <w:pPr>
       <w:spacing w:lineRule="auto" w:line="240" w:after="0"/>
@@ -51301,9 +51953,9 @@
       </w:rPr>
     </w:tblStylePr>
   </w:style>
-  <w:style w:type="table" w:styleId="1215">
+  <w:style w:type="table" w:styleId="1253">
     <w:name w:val="List Table 7 Colorful - Accent 5"/>
-    <w:basedOn w:val="1257"/>
+    <w:basedOn w:val="1295"/>
     <w:uiPriority w:val="99"/>
     <w:pPr>
       <w:spacing w:lineRule="auto" w:line="240" w:after="0"/>
@@ -51417,9 +52069,9 @@
       </w:rPr>
     </w:tblStylePr>
   </w:style>
-  <w:style w:type="table" w:styleId="1216">
+  <w:style w:type="table" w:styleId="1254">
     <w:name w:val="List Table 7 Colorful - Accent 6"/>
-    <w:basedOn w:val="1257"/>
+    <w:basedOn w:val="1295"/>
     <w:uiPriority w:val="99"/>
     <w:pPr>
       <w:spacing w:lineRule="auto" w:line="240" w:after="0"/>
@@ -51533,9 +52185,9 @@
       </w:rPr>
     </w:tblStylePr>
   </w:style>
-  <w:style w:type="table" w:styleId="1217">
+  <w:style w:type="table" w:styleId="1255">
     <w:name w:val="Lined - Accent"/>
-    <w:basedOn w:val="1257"/>
+    <w:basedOn w:val="1295"/>
     <w:uiPriority w:val="99"/>
     <w:rPr>
       <w:color w:val="404040"/>
@@ -51623,9 +52275,9 @@
       </w:tcPr>
     </w:tblStylePr>
   </w:style>
-  <w:style w:type="table" w:styleId="1218">
+  <w:style w:type="table" w:styleId="1256">
     <w:name w:val="Lined - Accent 1"/>
-    <w:basedOn w:val="1257"/>
+    <w:basedOn w:val="1295"/>
     <w:uiPriority w:val="99"/>
     <w:rPr>
       <w:color w:val="404040"/>
@@ -51713,9 +52365,9 @@
       </w:tcPr>
     </w:tblStylePr>
   </w:style>
-  <w:style w:type="table" w:styleId="1219">
+  <w:style w:type="table" w:styleId="1257">
     <w:name w:val="Lined - Accent 2"/>
-    <w:basedOn w:val="1257"/>
+    <w:basedOn w:val="1295"/>
     <w:uiPriority w:val="99"/>
     <w:rPr>
       <w:color w:val="404040"/>
@@ -51803,9 +52455,9 @@
       </w:tcPr>
     </w:tblStylePr>
   </w:style>
-  <w:style w:type="table" w:styleId="1220">
+  <w:style w:type="table" w:styleId="1258">
     <w:name w:val="Lined - Accent 3"/>
-    <w:basedOn w:val="1257"/>
+    <w:basedOn w:val="1295"/>
     <w:uiPriority w:val="99"/>
     <w:rPr>
       <w:color w:val="404040"/>
@@ -51893,9 +52545,9 @@
       </w:tcPr>
     </w:tblStylePr>
   </w:style>
-  <w:style w:type="table" w:styleId="1221">
+  <w:style w:type="table" w:styleId="1259">
     <w:name w:val="Lined - Accent 4"/>
-    <w:basedOn w:val="1257"/>
+    <w:basedOn w:val="1295"/>
     <w:uiPriority w:val="99"/>
     <w:rPr>
       <w:color w:val="404040"/>
@@ -51983,9 +52635,9 @@
       </w:tcPr>
     </w:tblStylePr>
   </w:style>
-  <w:style w:type="table" w:styleId="1222">
+  <w:style w:type="table" w:styleId="1260">
     <w:name w:val="Lined - Accent 5"/>
-    <w:basedOn w:val="1257"/>
+    <w:basedOn w:val="1295"/>
     <w:uiPriority w:val="99"/>
     <w:rPr>
       <w:color w:val="404040"/>
@@ -52073,9 +52725,9 @@
       </w:tcPr>
     </w:tblStylePr>
   </w:style>
-  <w:style w:type="table" w:styleId="1223">
+  <w:style w:type="table" w:styleId="1261">
     <w:name w:val="Lined - Accent 6"/>
-    <w:basedOn w:val="1257"/>
+    <w:basedOn w:val="1295"/>
     <w:uiPriority w:val="99"/>
     <w:rPr>
       <w:color w:val="404040"/>
@@ -52163,9 +52815,9 @@
       </w:tcPr>
     </w:tblStylePr>
   </w:style>
-  <w:style w:type="table" w:styleId="1224">
+  <w:style w:type="table" w:styleId="1262">
     <w:name w:val="Bordered &amp; Lined - Accent"/>
-    <w:basedOn w:val="1257"/>
+    <w:basedOn w:val="1295"/>
     <w:uiPriority w:val="99"/>
     <w:rPr>
       <w:color w:val="404040"/>
@@ -52261,9 +52913,9 @@
       </w:tcPr>
     </w:tblStylePr>
   </w:style>
-  <w:style w:type="table" w:styleId="1225">
+  <w:style w:type="table" w:styleId="1263">
     <w:name w:val="Bordered &amp; Lined - Accent 1"/>
-    <w:basedOn w:val="1257"/>
+    <w:basedOn w:val="1295"/>
     <w:uiPriority w:val="99"/>
     <w:rPr>
       <w:color w:val="404040"/>
@@ -52359,9 +53011,9 @@
       </w:tcPr>
     </w:tblStylePr>
   </w:style>
-  <w:style w:type="table" w:styleId="1226">
+  <w:style w:type="table" w:styleId="1264">
     <w:name w:val="Bordered &amp; Lined - Accent 2"/>
-    <w:basedOn w:val="1257"/>
+    <w:basedOn w:val="1295"/>
     <w:uiPriority w:val="99"/>
     <w:rPr>
       <w:color w:val="404040"/>
@@ -52457,9 +53109,9 @@
       </w:tcPr>
     </w:tblStylePr>
   </w:style>
-  <w:style w:type="table" w:styleId="1227">
+  <w:style w:type="table" w:styleId="1265">
     <w:name w:val="Bordered &amp; Lined - Accent 3"/>
-    <w:basedOn w:val="1257"/>
+    <w:basedOn w:val="1295"/>
     <w:uiPriority w:val="99"/>
     <w:rPr>
       <w:color w:val="404040"/>
@@ -52555,9 +53207,9 @@
       </w:tcPr>
     </w:tblStylePr>
   </w:style>
-  <w:style w:type="table" w:styleId="1228">
+  <w:style w:type="table" w:styleId="1266">
     <w:name w:val="Bordered &amp; Lined - Accent 4"/>
-    <w:basedOn w:val="1257"/>
+    <w:basedOn w:val="1295"/>
     <w:uiPriority w:val="99"/>
     <w:rPr>
       <w:color w:val="404040"/>
@@ -52653,9 +53305,9 @@
       </w:tcPr>
     </w:tblStylePr>
   </w:style>
-  <w:style w:type="table" w:styleId="1229">
+  <w:style w:type="table" w:styleId="1267">
     <w:name w:val="Bordered &amp; Lined - Accent 5"/>
-    <w:basedOn w:val="1257"/>
+    <w:basedOn w:val="1295"/>
     <w:uiPriority w:val="99"/>
     <w:rPr>
       <w:color w:val="404040"/>
@@ -52751,9 +53403,9 @@
       </w:tcPr>
     </w:tblStylePr>
   </w:style>
-  <w:style w:type="table" w:styleId="1230">
+  <w:style w:type="table" w:styleId="1268">
     <w:name w:val="Bordered &amp; Lined - Accent 6"/>
-    <w:basedOn w:val="1257"/>
+    <w:basedOn w:val="1295"/>
     <w:uiPriority w:val="99"/>
     <w:rPr>
       <w:color w:val="404040"/>
@@ -52849,9 +53501,9 @@
       </w:tcPr>
     </w:tblStylePr>
   </w:style>
-  <w:style w:type="table" w:styleId="1231">
+  <w:style w:type="table" w:styleId="1269">
     <w:name w:val="Bordered"/>
-    <w:basedOn w:val="1257"/>
+    <w:basedOn w:val="1295"/>
     <w:uiPriority w:val="99"/>
     <w:pPr>
       <w:spacing w:lineRule="auto" w:line="240" w:after="0"/>
@@ -52928,9 +53580,9 @@
       </w:tcPr>
     </w:tblStylePr>
   </w:style>
-  <w:style w:type="table" w:styleId="1232">
+  <w:style w:type="table" w:styleId="1270">
     <w:name w:val="Bordered - Accent 1"/>
-    <w:basedOn w:val="1257"/>
+    <w:basedOn w:val="1295"/>
     <w:uiPriority w:val="99"/>
     <w:pPr>
       <w:spacing w:lineRule="auto" w:line="240" w:after="0"/>
@@ -53007,9 +53659,9 @@
       </w:tcPr>
     </w:tblStylePr>
   </w:style>
-  <w:style w:type="table" w:styleId="1233">
+  <w:style w:type="table" w:styleId="1271">
     <w:name w:val="Bordered - Accent 2"/>
-    <w:basedOn w:val="1257"/>
+    <w:basedOn w:val="1295"/>
     <w:uiPriority w:val="99"/>
     <w:pPr>
       <w:spacing w:lineRule="auto" w:line="240" w:after="0"/>
@@ -53086,9 +53738,9 @@
       </w:tcPr>
     </w:tblStylePr>
   </w:style>
-  <w:style w:type="table" w:styleId="1234">
+  <w:style w:type="table" w:styleId="1272">
     <w:name w:val="Bordered - Accent 3"/>
-    <w:basedOn w:val="1257"/>
+    <w:basedOn w:val="1295"/>
     <w:uiPriority w:val="99"/>
     <w:pPr>
       <w:spacing w:lineRule="auto" w:line="240" w:after="0"/>
@@ -53165,9 +53817,9 @@
       </w:tcPr>
     </w:tblStylePr>
   </w:style>
-  <w:style w:type="table" w:styleId="1235">
+  <w:style w:type="table" w:styleId="1273">
     <w:name w:val="Bordered - Accent 4"/>
-    <w:basedOn w:val="1257"/>
+    <w:basedOn w:val="1295"/>
     <w:uiPriority w:val="99"/>
     <w:pPr>
       <w:spacing w:lineRule="auto" w:line="240" w:after="0"/>
@@ -53244,9 +53896,9 @@
       </w:tcPr>
     </w:tblStylePr>
   </w:style>
-  <w:style w:type="table" w:styleId="1236">
+  <w:style w:type="table" w:styleId="1274">
     <w:name w:val="Bordered - Accent 5"/>
-    <w:basedOn w:val="1257"/>
+    <w:basedOn w:val="1295"/>
     <w:uiPriority w:val="99"/>
     <w:pPr>
       <w:spacing w:lineRule="auto" w:line="240" w:after="0"/>
@@ -53323,9 +53975,9 @@
       </w:tcPr>
     </w:tblStylePr>
   </w:style>
-  <w:style w:type="table" w:styleId="1237">
+  <w:style w:type="table" w:styleId="1275">
     <w:name w:val="Bordered - Accent 6"/>
-    <w:basedOn w:val="1257"/>
+    <w:basedOn w:val="1295"/>
     <w:uiPriority w:val="99"/>
     <w:pPr>
       <w:spacing w:lineRule="auto" w:line="240" w:after="0"/>
@@ -53402,7 +54054,7 @@
       </w:tcPr>
     </w:tblStylePr>
   </w:style>
-  <w:style w:type="character" w:styleId="1238">
+  <w:style w:type="character" w:styleId="1276">
     <w:name w:val="Hyperlink"/>
     <w:uiPriority w:val="99"/>
     <w:unhideWhenUsed/>
@@ -53411,10 +54063,10 @@
       <w:u w:val="single"/>
     </w:rPr>
   </w:style>
-  <w:style w:type="paragraph" w:styleId="1239">
+  <w:style w:type="paragraph" w:styleId="1277">
     <w:name w:val="footnote text"/>
-    <w:basedOn w:val="1256"/>
-    <w:link w:val="1240"/>
+    <w:basedOn w:val="1294"/>
+    <w:link w:val="1278"/>
     <w:uiPriority w:val="99"/>
     <w:semiHidden/>
     <w:unhideWhenUsed/>
@@ -53425,15 +54077,15 @@
       <w:spacing w:lineRule="auto" w:line="240" w:after="40"/>
     </w:pPr>
   </w:style>
-  <w:style w:type="character" w:styleId="1240">
+  <w:style w:type="character" w:styleId="1278">
     <w:name w:val="Footnote Text Char"/>
-    <w:link w:val="1239"/>
+    <w:link w:val="1277"/>
     <w:uiPriority w:val="99"/>
     <w:rPr>
       <w:sz w:val="18"/>
     </w:rPr>
   </w:style>
-  <w:style w:type="character" w:styleId="1241">
+  <w:style w:type="character" w:styleId="1279">
     <w:name w:val="footnote reference"/>
     <w:uiPriority w:val="99"/>
     <w:unhideWhenUsed/>
@@ -53441,10 +54093,10 @@
       <w:vertAlign w:val="superscript"/>
     </w:rPr>
   </w:style>
-  <w:style w:type="paragraph" w:styleId="1242">
+  <w:style w:type="paragraph" w:styleId="1280">
     <w:name w:val="endnote text"/>
-    <w:basedOn w:val="1256"/>
-    <w:link w:val="1243"/>
+    <w:basedOn w:val="1294"/>
+    <w:link w:val="1281"/>
     <w:uiPriority w:val="99"/>
     <w:semiHidden/>
     <w:unhideWhenUsed/>
@@ -53455,15 +54107,15 @@
       <w:spacing w:lineRule="auto" w:line="240" w:after="0"/>
     </w:pPr>
   </w:style>
-  <w:style w:type="character" w:styleId="1243">
+  <w:style w:type="character" w:styleId="1281">
     <w:name w:val="Endnote Text Char"/>
-    <w:link w:val="1242"/>
+    <w:link w:val="1280"/>
     <w:uiPriority w:val="99"/>
     <w:rPr>
       <w:sz w:val="20"/>
     </w:rPr>
   </w:style>
-  <w:style w:type="character" w:styleId="1244">
+  <w:style w:type="character" w:styleId="1282">
     <w:name w:val="endnote reference"/>
     <w:uiPriority w:val="99"/>
     <w:semiHidden/>
@@ -53472,10 +54124,10 @@
       <w:vertAlign w:val="superscript"/>
     </w:rPr>
   </w:style>
-  <w:style w:type="paragraph" w:styleId="1245">
+  <w:style w:type="paragraph" w:styleId="1283">
     <w:name w:val="toc 1"/>
-    <w:basedOn w:val="1256"/>
-    <w:next w:val="1256"/>
+    <w:basedOn w:val="1294"/>
+    <w:next w:val="1294"/>
     <w:uiPriority w:val="39"/>
     <w:unhideWhenUsed/>
     <w:pPr>
@@ -53483,10 +54135,10 @@
       <w:spacing w:after="57"/>
     </w:pPr>
   </w:style>
-  <w:style w:type="paragraph" w:styleId="1246">
+  <w:style w:type="paragraph" w:styleId="1284">
     <w:name w:val="toc 2"/>
-    <w:basedOn w:val="1256"/>
-    <w:next w:val="1256"/>
+    <w:basedOn w:val="1294"/>
+    <w:next w:val="1294"/>
     <w:uiPriority w:val="39"/>
     <w:unhideWhenUsed/>
     <w:pPr>
@@ -53494,10 +54146,10 @@
       <w:spacing w:after="57"/>
     </w:pPr>
   </w:style>
-  <w:style w:type="paragraph" w:styleId="1247">
+  <w:style w:type="paragraph" w:styleId="1285">
     <w:name w:val="toc 3"/>
-    <w:basedOn w:val="1256"/>
-    <w:next w:val="1256"/>
+    <w:basedOn w:val="1294"/>
+    <w:next w:val="1294"/>
     <w:uiPriority w:val="39"/>
     <w:unhideWhenUsed/>
     <w:pPr>
@@ -53505,10 +54157,10 @@
       <w:spacing w:after="57"/>
     </w:pPr>
   </w:style>
-  <w:style w:type="paragraph" w:styleId="1248">
+  <w:style w:type="paragraph" w:styleId="1286">
     <w:name w:val="toc 4"/>
-    <w:basedOn w:val="1256"/>
-    <w:next w:val="1256"/>
+    <w:basedOn w:val="1294"/>
+    <w:next w:val="1294"/>
     <w:uiPriority w:val="39"/>
     <w:unhideWhenUsed/>
     <w:pPr>
@@ -53516,10 +54168,10 @@
       <w:spacing w:after="57"/>
     </w:pPr>
   </w:style>
-  <w:style w:type="paragraph" w:styleId="1249">
+  <w:style w:type="paragraph" w:styleId="1287">
     <w:name w:val="toc 5"/>
-    <w:basedOn w:val="1256"/>
-    <w:next w:val="1256"/>
+    <w:basedOn w:val="1294"/>
+    <w:next w:val="1294"/>
     <w:uiPriority w:val="39"/>
     <w:unhideWhenUsed/>
     <w:pPr>
@@ -53527,10 +54179,10 @@
       <w:spacing w:after="57"/>
     </w:pPr>
   </w:style>
-  <w:style w:type="paragraph" w:styleId="1250">
+  <w:style w:type="paragraph" w:styleId="1288">
     <w:name w:val="toc 6"/>
-    <w:basedOn w:val="1256"/>
-    <w:next w:val="1256"/>
+    <w:basedOn w:val="1294"/>
+    <w:next w:val="1294"/>
     <w:uiPriority w:val="39"/>
     <w:unhideWhenUsed/>
     <w:pPr>
@@ -53538,10 +54190,10 @@
       <w:spacing w:after="57"/>
     </w:pPr>
   </w:style>
-  <w:style w:type="paragraph" w:styleId="1251">
+  <w:style w:type="paragraph" w:styleId="1289">
     <w:name w:val="toc 7"/>
-    <w:basedOn w:val="1256"/>
-    <w:next w:val="1256"/>
+    <w:basedOn w:val="1294"/>
+    <w:next w:val="1294"/>
     <w:uiPriority w:val="39"/>
     <w:unhideWhenUsed/>
     <w:pPr>
@@ -53549,10 +54201,10 @@
       <w:spacing w:after="57"/>
     </w:pPr>
   </w:style>
-  <w:style w:type="paragraph" w:styleId="1252">
+  <w:style w:type="paragraph" w:styleId="1290">
     <w:name w:val="toc 8"/>
-    <w:basedOn w:val="1256"/>
-    <w:next w:val="1256"/>
+    <w:basedOn w:val="1294"/>
+    <w:next w:val="1294"/>
     <w:uiPriority w:val="39"/>
     <w:unhideWhenUsed/>
     <w:pPr>
@@ -53560,10 +54212,10 @@
       <w:spacing w:after="57"/>
     </w:pPr>
   </w:style>
-  <w:style w:type="paragraph" w:styleId="1253">
+  <w:style w:type="paragraph" w:styleId="1291">
     <w:name w:val="toc 9"/>
-    <w:basedOn w:val="1256"/>
-    <w:next w:val="1256"/>
+    <w:basedOn w:val="1294"/>
+    <w:next w:val="1294"/>
     <w:uiPriority w:val="39"/>
     <w:unhideWhenUsed/>
     <w:pPr>
@@ -53571,26 +54223,26 @@
       <w:spacing w:after="57"/>
     </w:pPr>
   </w:style>
-  <w:style w:type="paragraph" w:styleId="1254">
+  <w:style w:type="paragraph" w:styleId="1292">
     <w:name w:val="TOC Heading"/>
     <w:uiPriority w:val="39"/>
     <w:unhideWhenUsed/>
   </w:style>
-  <w:style w:type="paragraph" w:styleId="1255">
+  <w:style w:type="paragraph" w:styleId="1293">
     <w:name w:val="table of figures"/>
-    <w:basedOn w:val="1256"/>
-    <w:next w:val="1256"/>
+    <w:basedOn w:val="1294"/>
+    <w:next w:val="1294"/>
     <w:uiPriority w:val="99"/>
     <w:unhideWhenUsed/>
     <w:pPr>
       <w:spacing w:after="0" w:afterAutospacing="0"/>
     </w:pPr>
   </w:style>
-  <w:style w:type="paragraph" w:styleId="1256" w:default="1">
+  <w:style w:type="paragraph" w:styleId="1294" w:default="1">
     <w:name w:val="Normal"/>
     <w:qFormat/>
   </w:style>
-  <w:style w:type="table" w:styleId="1257" w:default="1">
+  <w:style w:type="table" w:styleId="1295" w:default="1">
     <w:name w:val="Normal Table"/>
     <w:uiPriority w:val="99"/>
     <w:semiHidden/>
@@ -53605,24 +54257,24 @@
       </w:tblCellMar>
     </w:tblPr>
   </w:style>
-  <w:style w:type="numbering" w:styleId="1258" w:default="1">
+  <w:style w:type="numbering" w:styleId="1296" w:default="1">
     <w:name w:val="No List"/>
     <w:uiPriority w:val="99"/>
     <w:semiHidden/>
     <w:unhideWhenUsed/>
   </w:style>
-  <w:style w:type="paragraph" w:styleId="1259">
+  <w:style w:type="paragraph" w:styleId="1297">
     <w:name w:val="No Spacing"/>
-    <w:basedOn w:val="1256"/>
+    <w:basedOn w:val="1294"/>
     <w:qFormat/>
     <w:uiPriority w:val="1"/>
     <w:pPr>
       <w:spacing w:lineRule="auto" w:line="240" w:after="0"/>
     </w:pPr>
   </w:style>
-  <w:style w:type="paragraph" w:styleId="1260">
+  <w:style w:type="paragraph" w:styleId="1298">
     <w:name w:val="List Paragraph"/>
-    <w:basedOn w:val="1256"/>
+    <w:basedOn w:val="1294"/>
     <w:qFormat/>
     <w:uiPriority w:val="34"/>
     <w:pPr>
@@ -53630,7 +54282,7 @@
       <w:ind w:left="720"/>
     </w:pPr>
   </w:style>
-  <w:style w:type="character" w:styleId="1261" w:default="1">
+  <w:style w:type="character" w:styleId="1299" w:default="1">
     <w:name w:val="Default Paragraph Font"/>
     <w:uiPriority w:val="1"/>
     <w:semiHidden/>

--- a/Documentacion/VIM - Documentacion.docx
+++ b/Documentacion/VIM - Documentacion.docx
@@ -27,15 +27,15 @@
                 <wp:extent cx="1254670" cy="1254670"/>
                 <wp:effectExtent l="0" t="0" r="0" b="0"/>
                 <wp:wrapNone/>
-                <wp:docPr id="1" name="" hidden="0"/>
+                <wp:docPr id="1" name="" hidden="false"/>
                 <wp:cNvGraphicFramePr>
-                  <a:graphicFrameLocks xmlns:a="http://schemas.openxmlformats.org/drawingml/2006/main" noChangeAspect="1"/>
+                  <a:graphicFrameLocks xmlns:a="http://schemas.openxmlformats.org/drawingml/2006/main" noChangeAspect="true"/>
                 </wp:cNvGraphicFramePr>
                 <a:graphic xmlns:a="http://schemas.openxmlformats.org/drawingml/2006/main">
                   <a:graphicData uri="http://schemas.openxmlformats.org/drawingml/2006/picture">
                     <pic:pic xmlns:pic="http://schemas.openxmlformats.org/drawingml/2006/picture">
                       <pic:nvPicPr>
-                        <pic:cNvPr id="913669670" name="" hidden="0"/>
+                        <pic:cNvPr id="4" name="" hidden="0"/>
                         <pic:cNvPicPr>
                           <a:picLocks noChangeAspect="1"/>
                         </pic:cNvPicPr>
@@ -137,7 +137,7 @@
                 <wp:extent cx="7568711" cy="65942"/>
                 <wp:effectExtent l="6350" t="6350" r="6350" b="6350"/>
                 <wp:wrapNone/>
-                <wp:docPr id="2" name="" hidden="0"/>
+                <wp:docPr id="2" name="" hidden="false"/>
                 <wp:cNvGraphicFramePr/>
                 <a:graphic xmlns:a="http://schemas.openxmlformats.org/drawingml/2006/main">
                   <a:graphicData uri="http://schemas.microsoft.com/office/word/2010/wordprocessingShape">
@@ -249,7 +249,7 @@
     </w:p>
     <w:tbl>
       <w:tblPr>
-        <w:tblStyle w:val="1150"/>
+        <w:tblStyle w:val="1158"/>
         <w:tblW w:w="0" w:type="auto"/>
         <w:tblInd w:w="-1701" w:type="dxa"/>
         <w:tblLayout w:type="fixed"/>
@@ -276,7 +276,7 @@
           </w:tcPr>
           <w:p>
             <w:pPr>
-              <w:pStyle w:val="1298"/>
+              <w:pStyle w:val="1306"/>
               <w:numPr>
                 <w:ilvl w:val="0"/>
                 <w:numId w:val="11"/>
@@ -327,7 +327,7 @@
           </w:p>
           <w:p>
             <w:pPr>
-              <w:pStyle w:val="1298"/>
+              <w:pStyle w:val="1306"/>
               <w:numPr>
                 <w:ilvl w:val="0"/>
                 <w:numId w:val="11"/>
@@ -383,7 +383,7 @@
           </w:p>
           <w:p>
             <w:pPr>
-              <w:pStyle w:val="1298"/>
+              <w:pStyle w:val="1306"/>
               <w:numPr>
                 <w:ilvl w:val="0"/>
                 <w:numId w:val="11"/>
@@ -439,7 +439,7 @@
           </w:p>
           <w:p>
             <w:pPr>
-              <w:pStyle w:val="1298"/>
+              <w:pStyle w:val="1306"/>
               <w:numPr>
                 <w:ilvl w:val="0"/>
                 <w:numId w:val="141"/>
@@ -533,7 +533,7 @@
           </w:p>
           <w:p>
             <w:pPr>
-              <w:pStyle w:val="1298"/>
+              <w:pStyle w:val="1306"/>
               <w:numPr>
                 <w:ilvl w:val="0"/>
                 <w:numId w:val="163"/>
@@ -609,7 +609,7 @@
           </w:p>
           <w:p>
             <w:pPr>
-              <w:pStyle w:val="1298"/>
+              <w:pStyle w:val="1306"/>
               <w:jc w:val="left"/>
             </w:pPr>
             <w:r>
@@ -649,7 +649,7 @@
           </w:p>
           <w:p>
             <w:pPr>
-              <w:pStyle w:val="1298"/>
+              <w:pStyle w:val="1306"/>
               <w:numPr>
                 <w:ilvl w:val="0"/>
                 <w:numId w:val="163"/>
@@ -692,7 +692,7 @@
           </w:p>
           <w:p>
             <w:pPr>
-              <w:pStyle w:val="1298"/>
+              <w:pStyle w:val="1306"/>
               <w:numPr>
                 <w:ilvl w:val="0"/>
                 <w:numId w:val="163"/>
@@ -740,7 +740,7 @@
           </w:p>
           <w:p>
             <w:pPr>
-              <w:pStyle w:val="1298"/>
+              <w:pStyle w:val="1306"/>
               <w:numPr>
                 <w:ilvl w:val="0"/>
                 <w:numId w:val="163"/>
@@ -803,7 +803,7 @@
           </w:p>
           <w:p>
             <w:pPr>
-              <w:pStyle w:val="1298"/>
+              <w:pStyle w:val="1306"/>
               <w:numPr>
                 <w:ilvl w:val="0"/>
                 <w:numId w:val="163"/>
@@ -847,7 +847,7 @@
           </w:p>
           <w:p>
             <w:pPr>
-              <w:pStyle w:val="1298"/>
+              <w:pStyle w:val="1306"/>
               <w:numPr>
                 <w:ilvl w:val="0"/>
                 <w:numId w:val="163"/>
@@ -911,7 +911,7 @@
           </w:tcPr>
           <w:p>
             <w:pPr>
-              <w:pStyle w:val="1298"/>
+              <w:pStyle w:val="1306"/>
               <w:numPr>
                 <w:ilvl w:val="0"/>
                 <w:numId w:val="34"/>
@@ -970,7 +970,7 @@
           </w:p>
           <w:p>
             <w:pPr>
-              <w:pStyle w:val="1298"/>
+              <w:pStyle w:val="1306"/>
               <w:numPr>
                 <w:ilvl w:val="0"/>
                 <w:numId w:val="34"/>
@@ -1031,7 +1031,7 @@
           </w:p>
           <w:p>
             <w:pPr>
-              <w:pStyle w:val="1298"/>
+              <w:pStyle w:val="1306"/>
               <w:jc w:val="left"/>
             </w:pPr>
             <w:r>
@@ -1071,7 +1071,7 @@
           </w:p>
           <w:p>
             <w:pPr>
-              <w:pStyle w:val="1298"/>
+              <w:pStyle w:val="1306"/>
               <w:numPr>
                 <w:ilvl w:val="0"/>
                 <w:numId w:val="34"/>
@@ -1122,7 +1122,7 @@
           </w:p>
           <w:p>
             <w:pPr>
-              <w:pStyle w:val="1298"/>
+              <w:pStyle w:val="1306"/>
               <w:numPr>
                 <w:ilvl w:val="0"/>
                 <w:numId w:val="188"/>
@@ -1190,7 +1190,7 @@
           </w:p>
           <w:p>
             <w:pPr>
-              <w:pStyle w:val="1298"/>
+              <w:pStyle w:val="1306"/>
               <w:numPr>
                 <w:ilvl w:val="0"/>
                 <w:numId w:val="188"/>
@@ -1271,7 +1271,7 @@
           </w:p>
           <w:p>
             <w:pPr>
-              <w:pStyle w:val="1298"/>
+              <w:pStyle w:val="1306"/>
               <w:numPr>
                 <w:ilvl w:val="0"/>
                 <w:numId w:val="234"/>
@@ -1327,7 +1327,7 @@
           </w:p>
           <w:p>
             <w:pPr>
-              <w:pStyle w:val="1298"/>
+              <w:pStyle w:val="1306"/>
               <w:numPr>
                 <w:ilvl w:val="0"/>
                 <w:numId w:val="241"/>
@@ -1387,26 +1387,17 @@
             </w:r>
             <w:r>
               <w:rPr>
-                <w:sz w:val="18"/>
-                <w:highlight w:val="none"/>
-                <w:lang w:val="es-ES"/>
-              </w:rPr>
-            </w:r>
-            <w:r/>
-            <w:r>
-              <w:rPr>
                 <w:b w:val="false"/>
                 <w:sz w:val="18"/>
                 <w:highlight w:val="none"/>
                 <w:lang w:val="es-ES"/>
               </w:rPr>
             </w:r>
-            <w:r/>
             <w:r/>
           </w:p>
           <w:p>
             <w:pPr>
-              <w:pStyle w:val="1298"/>
+              <w:pStyle w:val="1306"/>
               <w:numPr>
                 <w:ilvl w:val="0"/>
                 <w:numId w:val="241"/>
@@ -1465,16 +1456,10 @@
               </w:rPr>
             </w:r>
             <w:r/>
-            <w:r>
-              <w:rPr>
-                <w:lang w:val="es-ES"/>
-              </w:rPr>
-            </w:r>
-            <w:r/>
           </w:p>
           <w:p>
             <w:pPr>
-              <w:pStyle w:val="1298"/>
+              <w:pStyle w:val="1306"/>
               <w:numPr>
                 <w:ilvl w:val="0"/>
                 <w:numId w:val="234"/>
@@ -1534,6 +1519,7 @@
                 <w:lang w:val="es-ES"/>
               </w:rPr>
             </w:r>
+            <w:r/>
           </w:p>
           <w:p>
             <w:pPr>
@@ -1561,6 +1547,7 @@
                 <w:lang w:val="es-ES"/>
               </w:rPr>
             </w:r>
+            <w:r/>
           </w:p>
         </w:tc>
         <w:tc>
@@ -1577,7 +1564,7 @@
           </w:tcPr>
           <w:p>
             <w:pPr>
-              <w:pStyle w:val="1298"/>
+              <w:pStyle w:val="1306"/>
               <w:numPr>
                 <w:ilvl w:val="0"/>
                 <w:numId w:val="189"/>
@@ -1634,7 +1621,7 @@
           </w:p>
           <w:p>
             <w:pPr>
-              <w:pStyle w:val="1298"/>
+              <w:pStyle w:val="1306"/>
               <w:numPr>
                 <w:ilvl w:val="0"/>
                 <w:numId w:val="33"/>
@@ -1711,7 +1698,7 @@
           </w:p>
           <w:p>
             <w:pPr>
-              <w:pStyle w:val="1298"/>
+              <w:pStyle w:val="1306"/>
               <w:numPr>
                 <w:ilvl w:val="0"/>
                 <w:numId w:val="33"/>
@@ -1762,7 +1749,7 @@
           </w:p>
           <w:p>
             <w:pPr>
-              <w:pStyle w:val="1298"/>
+              <w:pStyle w:val="1306"/>
               <w:numPr>
                 <w:ilvl w:val="0"/>
                 <w:numId w:val="33"/>
@@ -1820,7 +1807,7 @@
           </w:p>
           <w:p>
             <w:pPr>
-              <w:pStyle w:val="1298"/>
+              <w:pStyle w:val="1306"/>
               <w:numPr>
                 <w:ilvl w:val="0"/>
                 <w:numId w:val="33"/>
@@ -1889,7 +1876,7 @@
           </w:p>
           <w:p>
             <w:pPr>
-              <w:pStyle w:val="1298"/>
+              <w:pStyle w:val="1306"/>
               <w:numPr>
                 <w:ilvl w:val="0"/>
                 <w:numId w:val="227"/>
@@ -1951,7 +1938,7 @@
           </w:p>
           <w:p>
             <w:pPr>
-              <w:pStyle w:val="1298"/>
+              <w:pStyle w:val="1306"/>
               <w:numPr>
                 <w:ilvl w:val="0"/>
                 <w:numId w:val="227"/>
@@ -2013,7 +2000,7 @@
           </w:p>
           <w:p>
             <w:pPr>
-              <w:pStyle w:val="1298"/>
+              <w:pStyle w:val="1306"/>
               <w:jc w:val="left"/>
               <w:rPr>
                 <w:highlight w:val="none"/>
@@ -2038,7 +2025,7 @@
           </w:p>
           <w:p>
             <w:pPr>
-              <w:pStyle w:val="1298"/>
+              <w:pStyle w:val="1306"/>
               <w:numPr>
                 <w:ilvl w:val="0"/>
                 <w:numId w:val="227"/>
@@ -2092,7 +2079,7 @@
           </w:p>
           <w:p>
             <w:pPr>
-              <w:pStyle w:val="1298"/>
+              <w:pStyle w:val="1306"/>
               <w:numPr>
                 <w:ilvl w:val="0"/>
                 <w:numId w:val="227"/>
@@ -2146,7 +2133,7 @@
           </w:p>
           <w:p>
             <w:pPr>
-              <w:pStyle w:val="1298"/>
+              <w:pStyle w:val="1306"/>
               <w:numPr>
                 <w:ilvl w:val="0"/>
                 <w:numId w:val="227"/>
@@ -2208,7 +2195,7 @@
           </w:p>
           <w:p>
             <w:pPr>
-              <w:pStyle w:val="1298"/>
+              <w:pStyle w:val="1306"/>
               <w:numPr>
                 <w:ilvl w:val="0"/>
                 <w:numId w:val="33"/>
@@ -2341,7 +2328,7 @@
     </w:p>
     <w:tbl>
       <w:tblPr>
-        <w:tblStyle w:val="1150"/>
+        <w:tblStyle w:val="1158"/>
         <w:tblW w:w="0" w:type="auto"/>
         <w:tblInd w:w="-1701" w:type="dxa"/>
         <w:tblLayout w:type="fixed"/>
@@ -2368,7 +2355,7 @@
           </w:tcPr>
           <w:p>
             <w:pPr>
-              <w:pStyle w:val="1298"/>
+              <w:pStyle w:val="1306"/>
               <w:numPr>
                 <w:ilvl w:val="0"/>
                 <w:numId w:val="23"/>
@@ -2417,7 +2404,7 @@
           </w:p>
           <w:p>
             <w:pPr>
-              <w:pStyle w:val="1298"/>
+              <w:pStyle w:val="1306"/>
               <w:numPr>
                 <w:ilvl w:val="0"/>
                 <w:numId w:val="23"/>
@@ -2475,7 +2462,7 @@
           </w:p>
           <w:p>
             <w:pPr>
-              <w:pStyle w:val="1298"/>
+              <w:pStyle w:val="1306"/>
               <w:numPr>
                 <w:ilvl w:val="0"/>
                 <w:numId w:val="23"/>
@@ -2525,7 +2512,7 @@
           </w:p>
           <w:p>
             <w:pPr>
-              <w:pStyle w:val="1298"/>
+              <w:pStyle w:val="1306"/>
               <w:numPr>
                 <w:ilvl w:val="0"/>
                 <w:numId w:val="23"/>
@@ -2577,7 +2564,7 @@
           </w:p>
           <w:p>
             <w:pPr>
-              <w:pStyle w:val="1298"/>
+              <w:pStyle w:val="1306"/>
               <w:numPr>
                 <w:ilvl w:val="0"/>
                 <w:numId w:val="23"/>
@@ -2628,7 +2615,7 @@
           </w:p>
           <w:p>
             <w:pPr>
-              <w:pStyle w:val="1298"/>
+              <w:pStyle w:val="1306"/>
               <w:numPr>
                 <w:ilvl w:val="0"/>
                 <w:numId w:val="23"/>
@@ -2679,7 +2666,7 @@
           </w:p>
           <w:p>
             <w:pPr>
-              <w:pStyle w:val="1298"/>
+              <w:pStyle w:val="1306"/>
               <w:numPr>
                 <w:ilvl w:val="0"/>
                 <w:numId w:val="142"/>
@@ -2767,7 +2754,7 @@
           </w:p>
           <w:p>
             <w:pPr>
-              <w:pStyle w:val="1298"/>
+              <w:pStyle w:val="1306"/>
               <w:numPr>
                 <w:ilvl w:val="0"/>
                 <w:numId w:val="167"/>
@@ -2823,7 +2810,7 @@
           </w:p>
           <w:p>
             <w:pPr>
-              <w:pStyle w:val="1298"/>
+              <w:pStyle w:val="1306"/>
               <w:numPr>
                 <w:ilvl w:val="0"/>
                 <w:numId w:val="170"/>
@@ -2911,7 +2898,7 @@
           </w:tcPr>
           <w:p>
             <w:pPr>
-              <w:pStyle w:val="1298"/>
+              <w:pStyle w:val="1306"/>
               <w:numPr>
                 <w:ilvl w:val="0"/>
                 <w:numId w:val="23"/>
@@ -2966,7 +2953,7 @@
           </w:p>
           <w:p>
             <w:pPr>
-              <w:pStyle w:val="1298"/>
+              <w:pStyle w:val="1306"/>
               <w:numPr>
                 <w:ilvl w:val="0"/>
                 <w:numId w:val="23"/>
@@ -3020,7 +3007,7 @@
           </w:p>
           <w:p>
             <w:pPr>
-              <w:pStyle w:val="1298"/>
+              <w:pStyle w:val="1306"/>
               <w:numPr>
                 <w:ilvl w:val="0"/>
                 <w:numId w:val="23"/>
@@ -3075,7 +3062,7 @@
           </w:p>
           <w:p>
             <w:pPr>
-              <w:pStyle w:val="1298"/>
+              <w:pStyle w:val="1306"/>
               <w:numPr>
                 <w:ilvl w:val="0"/>
                 <w:numId w:val="110"/>
@@ -3154,7 +3141,7 @@
           </w:p>
           <w:p>
             <w:pPr>
-              <w:pStyle w:val="1298"/>
+              <w:pStyle w:val="1306"/>
               <w:numPr>
                 <w:ilvl w:val="0"/>
                 <w:numId w:val="137"/>
@@ -3202,7 +3189,7 @@
           </w:p>
           <w:p>
             <w:pPr>
-              <w:pStyle w:val="1298"/>
+              <w:pStyle w:val="1306"/>
               <w:numPr>
                 <w:ilvl w:val="0"/>
                 <w:numId w:val="137"/>
@@ -3265,7 +3252,7 @@
           </w:tcPr>
           <w:p>
             <w:pPr>
-              <w:pStyle w:val="1298"/>
+              <w:pStyle w:val="1306"/>
               <w:numPr>
                 <w:ilvl w:val="0"/>
                 <w:numId w:val="23"/>
@@ -3314,7 +3301,7 @@
           </w:p>
           <w:p>
             <w:pPr>
-              <w:pStyle w:val="1298"/>
+              <w:pStyle w:val="1306"/>
               <w:numPr>
                 <w:ilvl w:val="0"/>
                 <w:numId w:val="23"/>
@@ -3394,7 +3381,7 @@
           </w:p>
           <w:p>
             <w:pPr>
-              <w:pStyle w:val="1298"/>
+              <w:pStyle w:val="1306"/>
               <w:numPr>
                 <w:ilvl w:val="0"/>
                 <w:numId w:val="121"/>
@@ -3446,7 +3433,7 @@
           </w:p>
           <w:p>
             <w:pPr>
-              <w:pStyle w:val="1298"/>
+              <w:pStyle w:val="1306"/>
               <w:numPr>
                 <w:ilvl w:val="0"/>
                 <w:numId w:val="121"/>
@@ -3492,7 +3479,7 @@
           </w:p>
           <w:p>
             <w:pPr>
-              <w:pStyle w:val="1298"/>
+              <w:pStyle w:val="1306"/>
               <w:numPr>
                 <w:ilvl w:val="0"/>
                 <w:numId w:val="115"/>
@@ -3536,7 +3523,7 @@
           </w:p>
           <w:p>
             <w:pPr>
-              <w:pStyle w:val="1298"/>
+              <w:pStyle w:val="1306"/>
               <w:numPr>
                 <w:ilvl w:val="0"/>
                 <w:numId w:val="143"/>
@@ -3709,7 +3696,7 @@
     </w:p>
     <w:tbl>
       <w:tblPr>
-        <w:tblStyle w:val="1150"/>
+        <w:tblStyle w:val="1158"/>
         <w:tblW w:w="0" w:type="auto"/>
         <w:tblInd w:w="-1701" w:type="dxa"/>
         <w:tblLayout w:type="fixed"/>
@@ -3738,7 +3725,7 @@
           </w:tcPr>
           <w:p>
             <w:pPr>
-              <w:pStyle w:val="1298"/>
+              <w:pStyle w:val="1306"/>
               <w:numPr>
                 <w:ilvl w:val="0"/>
                 <w:numId w:val="3"/>
@@ -3795,7 +3782,7 @@
           </w:p>
           <w:p>
             <w:pPr>
-              <w:pStyle w:val="1298"/>
+              <w:pStyle w:val="1306"/>
               <w:numPr>
                 <w:ilvl w:val="0"/>
                 <w:numId w:val="5"/>
@@ -3852,7 +3839,7 @@
           </w:p>
           <w:p>
             <w:pPr>
-              <w:pStyle w:val="1298"/>
+              <w:pStyle w:val="1306"/>
               <w:numPr>
                 <w:ilvl w:val="0"/>
                 <w:numId w:val="5"/>
@@ -3912,7 +3899,7 @@
           </w:p>
           <w:p>
             <w:pPr>
-              <w:pStyle w:val="1298"/>
+              <w:pStyle w:val="1306"/>
               <w:numPr>
                 <w:ilvl w:val="0"/>
                 <w:numId w:val="5"/>
@@ -3938,18 +3925,13 @@
                 <w:highlight w:val="none"/>
                 <w:lang w:val="es-ES"/>
               </w:rPr>
-              <w:t xml:space="preserve"> —&gt; Buscador de Archivos Recursivos (FZF)</w:t>
-            </w:r>
-            <w:r>
-              <w:rPr>
-                <w:lang w:val="es-ES"/>
-              </w:rPr>
+              <w:t xml:space="preserve"> —&gt; Buscador de Archivos Recursivos con vista previa</w:t>
             </w:r>
             <w:r/>
           </w:p>
           <w:p>
             <w:pPr>
-              <w:pStyle w:val="1298"/>
+              <w:pStyle w:val="1306"/>
               <w:numPr>
                 <w:ilvl w:val="0"/>
                 <w:numId w:val="5"/>
@@ -4036,7 +4018,7 @@
           </w:p>
           <w:p>
             <w:pPr>
-              <w:pStyle w:val="1298"/>
+              <w:pStyle w:val="1306"/>
               <w:numPr>
                 <w:ilvl w:val="0"/>
                 <w:numId w:val="5"/>
@@ -4131,7 +4113,7 @@
           </w:p>
           <w:p>
             <w:pPr>
-              <w:pStyle w:val="1298"/>
+              <w:pStyle w:val="1306"/>
               <w:numPr>
                 <w:ilvl w:val="0"/>
                 <w:numId w:val="5"/>
@@ -4217,7 +4199,7 @@
           </w:p>
           <w:p>
             <w:pPr>
-              <w:pStyle w:val="1298"/>
+              <w:pStyle w:val="1306"/>
               <w:numPr>
                 <w:ilvl w:val="0"/>
                 <w:numId w:val="3"/>
@@ -4279,7 +4261,7 @@
           </w:p>
           <w:p>
             <w:pPr>
-              <w:pStyle w:val="1298"/>
+              <w:pStyle w:val="1306"/>
               <w:numPr>
                 <w:ilvl w:val="0"/>
                 <w:numId w:val="3"/>
@@ -4333,7 +4315,7 @@
           </w:p>
           <w:p>
             <w:pPr>
-              <w:pStyle w:val="1298"/>
+              <w:pStyle w:val="1306"/>
               <w:numPr>
                 <w:ilvl w:val="0"/>
                 <w:numId w:val="3"/>
@@ -4387,7 +4369,7 @@
           </w:p>
           <w:p>
             <w:pPr>
-              <w:pStyle w:val="1298"/>
+              <w:pStyle w:val="1306"/>
               <w:numPr>
                 <w:ilvl w:val="0"/>
                 <w:numId w:val="3"/>
@@ -4426,7 +4408,7 @@
           </w:p>
           <w:p>
             <w:pPr>
-              <w:pStyle w:val="1298"/>
+              <w:pStyle w:val="1306"/>
               <w:numPr>
                 <w:ilvl w:val="0"/>
                 <w:numId w:val="158"/>
@@ -4487,7 +4469,7 @@
           </w:p>
           <w:p>
             <w:pPr>
-              <w:pStyle w:val="1298"/>
+              <w:pStyle w:val="1306"/>
               <w:numPr>
                 <w:ilvl w:val="0"/>
                 <w:numId w:val="156"/>
@@ -4551,7 +4533,7 @@
           </w:p>
           <w:p>
             <w:pPr>
-              <w:pStyle w:val="1298"/>
+              <w:pStyle w:val="1306"/>
               <w:numPr>
                 <w:ilvl w:val="0"/>
                 <w:numId w:val="157"/>
@@ -4616,7 +4598,7 @@
           </w:p>
           <w:p>
             <w:pPr>
-              <w:pStyle w:val="1298"/>
+              <w:pStyle w:val="1306"/>
               <w:numPr>
                 <w:ilvl w:val="0"/>
                 <w:numId w:val="129"/>
@@ -4675,7 +4657,7 @@
           </w:p>
           <w:p>
             <w:pPr>
-              <w:pStyle w:val="1298"/>
+              <w:pStyle w:val="1306"/>
               <w:numPr>
                 <w:ilvl w:val="0"/>
                 <w:numId w:val="129"/>
@@ -4734,7 +4716,7 @@
           </w:p>
           <w:p>
             <w:pPr>
-              <w:pStyle w:val="1298"/>
+              <w:pStyle w:val="1306"/>
               <w:numPr>
                 <w:ilvl w:val="0"/>
                 <w:numId w:val="146"/>
@@ -4795,7 +4777,7 @@
           </w:p>
           <w:p>
             <w:pPr>
-              <w:pStyle w:val="1298"/>
+              <w:pStyle w:val="1306"/>
               <w:numPr>
                 <w:ilvl w:val="0"/>
                 <w:numId w:val="147"/>
@@ -4893,7 +4875,7 @@
           </w:tcPr>
           <w:p>
             <w:pPr>
-              <w:pStyle w:val="1298"/>
+              <w:pStyle w:val="1306"/>
               <w:numPr>
                 <w:ilvl w:val="0"/>
                 <w:numId w:val="161"/>
@@ -4955,7 +4937,7 @@
           </w:p>
           <w:p>
             <w:pPr>
-              <w:pStyle w:val="1298"/>
+              <w:pStyle w:val="1306"/>
               <w:numPr>
                 <w:ilvl w:val="0"/>
                 <w:numId w:val="159"/>
@@ -4999,7 +4981,7 @@
           </w:p>
           <w:p>
             <w:pPr>
-              <w:pStyle w:val="1298"/>
+              <w:pStyle w:val="1306"/>
               <w:numPr>
                 <w:ilvl w:val="0"/>
                 <w:numId w:val="160"/>
@@ -5050,7 +5032,7 @@
           </w:p>
           <w:p>
             <w:pPr>
-              <w:pStyle w:val="1298"/>
+              <w:pStyle w:val="1306"/>
               <w:numPr>
                 <w:ilvl w:val="0"/>
                 <w:numId w:val="160"/>
@@ -5126,7 +5108,7 @@
           </w:p>
           <w:p>
             <w:pPr>
-              <w:pStyle w:val="1298"/>
+              <w:pStyle w:val="1306"/>
               <w:numPr>
                 <w:ilvl w:val="0"/>
                 <w:numId w:val="148"/>
@@ -5185,7 +5167,7 @@
           </w:p>
           <w:p>
             <w:pPr>
-              <w:pStyle w:val="1298"/>
+              <w:pStyle w:val="1306"/>
               <w:numPr>
                 <w:ilvl w:val="0"/>
                 <w:numId w:val="136"/>
@@ -5277,7 +5259,7 @@
           </w:p>
           <w:p>
             <w:pPr>
-              <w:pStyle w:val="1298"/>
+              <w:pStyle w:val="1306"/>
               <w:numPr>
                 <w:ilvl w:val="0"/>
                 <w:numId w:val="3"/>
@@ -5344,7 +5326,7 @@
           </w:p>
           <w:p>
             <w:pPr>
-              <w:pStyle w:val="1298"/>
+              <w:pStyle w:val="1306"/>
               <w:numPr>
                 <w:ilvl w:val="0"/>
                 <w:numId w:val="112"/>
@@ -5403,7 +5385,7 @@
           </w:p>
           <w:p>
             <w:pPr>
-              <w:pStyle w:val="1298"/>
+              <w:pStyle w:val="1306"/>
               <w:numPr>
                 <w:ilvl w:val="0"/>
                 <w:numId w:val="114"/>
@@ -5464,7 +5446,7 @@
           </w:p>
           <w:p>
             <w:pPr>
-              <w:pStyle w:val="1298"/>
+              <w:pStyle w:val="1306"/>
               <w:numPr>
                 <w:ilvl w:val="0"/>
                 <w:numId w:val="114"/>
@@ -5525,7 +5507,7 @@
           </w:p>
           <w:p>
             <w:pPr>
-              <w:pStyle w:val="1298"/>
+              <w:pStyle w:val="1306"/>
               <w:numPr>
                 <w:ilvl w:val="0"/>
                 <w:numId w:val="114"/>
@@ -5584,7 +5566,7 @@
           </w:p>
           <w:p>
             <w:pPr>
-              <w:pStyle w:val="1298"/>
+              <w:pStyle w:val="1306"/>
               <w:numPr>
                 <w:ilvl w:val="0"/>
                 <w:numId w:val="114"/>
@@ -5644,7 +5626,7 @@
           </w:p>
           <w:p>
             <w:pPr>
-              <w:pStyle w:val="1298"/>
+              <w:pStyle w:val="1306"/>
               <w:jc w:val="left"/>
               <w:rPr>
                 <w:sz w:val="18"/>
@@ -5690,7 +5672,7 @@
           </w:p>
           <w:p>
             <w:pPr>
-              <w:pStyle w:val="1298"/>
+              <w:pStyle w:val="1306"/>
               <w:numPr>
                 <w:ilvl w:val="0"/>
                 <w:numId w:val="114"/>
@@ -5779,7 +5761,7 @@
           </w:tcPr>
           <w:p>
             <w:pPr>
-              <w:pStyle w:val="1298"/>
+              <w:pStyle w:val="1306"/>
               <w:numPr>
                 <w:ilvl w:val="0"/>
                 <w:numId w:val="138"/>
@@ -5837,7 +5819,7 @@
           </w:p>
           <w:p>
             <w:pPr>
-              <w:pStyle w:val="1298"/>
+              <w:pStyle w:val="1306"/>
               <w:numPr>
                 <w:ilvl w:val="0"/>
                 <w:numId w:val="138"/>
@@ -5909,7 +5891,7 @@
           </w:p>
           <w:p>
             <w:pPr>
-              <w:pStyle w:val="1298"/>
+              <w:pStyle w:val="1306"/>
               <w:numPr>
                 <w:ilvl w:val="0"/>
                 <w:numId w:val="138"/>
@@ -5992,7 +5974,7 @@
           </w:p>
           <w:p>
             <w:pPr>
-              <w:pStyle w:val="1298"/>
+              <w:pStyle w:val="1306"/>
               <w:numPr>
                 <w:ilvl w:val="0"/>
                 <w:numId w:val="3"/>
@@ -6039,7 +6021,7 @@
           </w:p>
           <w:p>
             <w:pPr>
-              <w:pStyle w:val="1298"/>
+              <w:pStyle w:val="1306"/>
               <w:ind w:left="0"/>
               <w:jc w:val="left"/>
               <w:rPr>
@@ -6132,7 +6114,7 @@
           </w:p>
           <w:p>
             <w:pPr>
-              <w:pStyle w:val="1298"/>
+              <w:pStyle w:val="1306"/>
               <w:ind w:left="0"/>
               <w:jc w:val="left"/>
               <w:rPr>
@@ -6265,7 +6247,7 @@
           </w:p>
           <w:p>
             <w:pPr>
-              <w:pStyle w:val="1298"/>
+              <w:pStyle w:val="1306"/>
               <w:ind w:left="0"/>
               <w:jc w:val="left"/>
               <w:rPr>
@@ -6398,7 +6380,7 @@
           </w:p>
           <w:p>
             <w:pPr>
-              <w:pStyle w:val="1298"/>
+              <w:pStyle w:val="1306"/>
               <w:ind w:left="0"/>
               <w:jc w:val="left"/>
               <w:rPr>
@@ -6554,7 +6536,7 @@
           </w:p>
           <w:p>
             <w:pPr>
-              <w:pStyle w:val="1298"/>
+              <w:pStyle w:val="1306"/>
               <w:numPr>
                 <w:ilvl w:val="0"/>
                 <w:numId w:val="93"/>
@@ -6599,7 +6581,7 @@
           </w:p>
           <w:p>
             <w:pPr>
-              <w:pStyle w:val="1298"/>
+              <w:pStyle w:val="1306"/>
               <w:ind w:left="0"/>
               <w:jc w:val="left"/>
               <w:rPr>
@@ -6734,7 +6716,7 @@
           </w:p>
           <w:p>
             <w:pPr>
-              <w:pStyle w:val="1298"/>
+              <w:pStyle w:val="1306"/>
               <w:ind w:left="0"/>
               <w:jc w:val="left"/>
               <w:rPr>
@@ -6868,7 +6850,7 @@
           </w:p>
           <w:p>
             <w:pPr>
-              <w:pStyle w:val="1298"/>
+              <w:pStyle w:val="1306"/>
               <w:ind w:left="0"/>
               <w:jc w:val="left"/>
               <w:rPr>
@@ -7161,7 +7143,7 @@
           </w:p>
           <w:p>
             <w:pPr>
-              <w:pStyle w:val="1298"/>
+              <w:pStyle w:val="1306"/>
               <w:numPr>
                 <w:ilvl w:val="0"/>
                 <w:numId w:val="207"/>
@@ -7228,7 +7210,7 @@
           </w:p>
           <w:p>
             <w:pPr>
-              <w:pStyle w:val="1298"/>
+              <w:pStyle w:val="1306"/>
               <w:numPr>
                 <w:ilvl w:val="0"/>
                 <w:numId w:val="208"/>
@@ -7296,7 +7278,7 @@
           </w:p>
           <w:p>
             <w:pPr>
-              <w:pStyle w:val="1298"/>
+              <w:pStyle w:val="1306"/>
               <w:numPr>
                 <w:ilvl w:val="0"/>
                 <w:numId w:val="208"/>
@@ -7428,7 +7410,7 @@
     </w:p>
     <w:tbl>
       <w:tblPr>
-        <w:tblStyle w:val="1150"/>
+        <w:tblStyle w:val="1158"/>
         <w:tblW w:w="0" w:type="auto"/>
         <w:tblInd w:w="-1701" w:type="dxa"/>
         <w:tblLayout w:type="fixed"/>
@@ -7454,7 +7436,7 @@
           </w:tcPr>
           <w:p>
             <w:pPr>
-              <w:pStyle w:val="1298"/>
+              <w:pStyle w:val="1306"/>
               <w:numPr>
                 <w:ilvl w:val="0"/>
                 <w:numId w:val="176"/>
@@ -7553,7 +7535,7 @@
           </w:p>
           <w:p>
             <w:pPr>
-              <w:pStyle w:val="1298"/>
+              <w:pStyle w:val="1306"/>
               <w:numPr>
                 <w:ilvl w:val="0"/>
                 <w:numId w:val="212"/>
@@ -7654,7 +7636,7 @@
           </w:p>
           <w:p>
             <w:pPr>
-              <w:pStyle w:val="1298"/>
+              <w:pStyle w:val="1306"/>
               <w:numPr>
                 <w:ilvl w:val="0"/>
                 <w:numId w:val="212"/>
@@ -7693,7 +7675,7 @@
           </w:p>
           <w:p>
             <w:pPr>
-              <w:pStyle w:val="1298"/>
+              <w:pStyle w:val="1306"/>
               <w:numPr>
                 <w:ilvl w:val="0"/>
                 <w:numId w:val="176"/>
@@ -7802,7 +7784,7 @@
           </w:p>
           <w:p>
             <w:pPr>
-              <w:pStyle w:val="1298"/>
+              <w:pStyle w:val="1306"/>
               <w:numPr>
                 <w:ilvl w:val="0"/>
                 <w:numId w:val="176"/>
@@ -7860,7 +7842,7 @@
           </w:p>
           <w:p>
             <w:pPr>
-              <w:pStyle w:val="1298"/>
+              <w:pStyle w:val="1306"/>
               <w:numPr>
                 <w:ilvl w:val="0"/>
                 <w:numId w:val="176"/>
@@ -7935,7 +7917,7 @@
           </w:p>
           <w:p>
             <w:pPr>
-              <w:pStyle w:val="1298"/>
+              <w:pStyle w:val="1306"/>
               <w:numPr>
                 <w:ilvl w:val="0"/>
                 <w:numId w:val="237"/>
@@ -8008,7 +7990,7 @@
           </w:p>
           <w:p>
             <w:pPr>
-              <w:pStyle w:val="1298"/>
+              <w:pStyle w:val="1306"/>
               <w:numPr>
                 <w:ilvl w:val="0"/>
                 <w:numId w:val="176"/>
@@ -8052,7 +8034,7 @@
           </w:p>
           <w:p>
             <w:pPr>
-              <w:pStyle w:val="1298"/>
+              <w:pStyle w:val="1306"/>
               <w:numPr>
                 <w:ilvl w:val="0"/>
                 <w:numId w:val="176"/>
@@ -8116,7 +8098,7 @@
           </w:p>
           <w:p>
             <w:pPr>
-              <w:pStyle w:val="1298"/>
+              <w:pStyle w:val="1306"/>
               <w:numPr>
                 <w:ilvl w:val="0"/>
                 <w:numId w:val="176"/>
@@ -8175,7 +8157,7 @@
           </w:p>
           <w:p>
             <w:pPr>
-              <w:pStyle w:val="1298"/>
+              <w:pStyle w:val="1306"/>
               <w:numPr>
                 <w:ilvl w:val="0"/>
                 <w:numId w:val="176"/>
@@ -8232,7 +8214,7 @@
           </w:p>
           <w:p>
             <w:pPr>
-              <w:pStyle w:val="1298"/>
+              <w:pStyle w:val="1306"/>
               <w:numPr>
                 <w:ilvl w:val="0"/>
                 <w:numId w:val="209"/>
@@ -8286,7 +8268,7 @@
           </w:p>
           <w:p>
             <w:pPr>
-              <w:pStyle w:val="1298"/>
+              <w:pStyle w:val="1306"/>
               <w:jc w:val="left"/>
               <w:rPr>
                 <w:highlight w:val="none"/>
@@ -8378,7 +8360,7 @@
           </w:p>
           <w:p>
             <w:pPr>
-              <w:pStyle w:val="1298"/>
+              <w:pStyle w:val="1306"/>
               <w:numPr>
                 <w:ilvl w:val="0"/>
                 <w:numId w:val="209"/>
@@ -8509,7 +8491,7 @@
           </w:tcPr>
           <w:p>
             <w:pPr>
-              <w:pStyle w:val="1298"/>
+              <w:pStyle w:val="1306"/>
               <w:numPr>
                 <w:ilvl w:val="0"/>
                 <w:numId w:val="177"/>
@@ -8559,7 +8541,7 @@
           </w:p>
           <w:p>
             <w:pPr>
-              <w:pStyle w:val="1298"/>
+              <w:pStyle w:val="1306"/>
               <w:numPr>
                 <w:ilvl w:val="0"/>
                 <w:numId w:val="177"/>
@@ -8599,11 +8581,20 @@
             <w:r>
               <w:rPr>
                 <w:b w:val="false"/>
-                <w:sz w:val="18"/>
-                <w:highlight w:val="none"/>
-                <w:lang w:val="es-ES"/>
-              </w:rPr>
-              <w:t xml:space="preserve">—&gt; </w:t>
+                <w:sz w:val="16"/>
+                <w:highlight w:val="none"/>
+                <w:lang w:val="es-ES"/>
+              </w:rPr>
+              <w:t xml:space="preserve">—&gt;</w:t>
+            </w:r>
+            <w:r>
+              <w:rPr>
+                <w:b w:val="false"/>
+                <w:sz w:val="18"/>
+                <w:highlight w:val="none"/>
+                <w:lang w:val="es-ES"/>
+              </w:rPr>
+              <w:t xml:space="preserve"> </w:t>
             </w:r>
             <w:r>
               <w:rPr>
@@ -8618,7 +8609,90 @@
           </w:p>
           <w:p>
             <w:pPr>
-              <w:pStyle w:val="1298"/>
+              <w:pStyle w:val="1306"/>
+              <w:numPr>
+                <w:ilvl w:val="0"/>
+                <w:numId w:val="177"/>
+              </w:numPr>
+              <w:jc w:val="left"/>
+              <w:rPr>
+                <w:highlight w:val="none"/>
+                <w:lang w:val="es-ES"/>
+              </w:rPr>
+            </w:pPr>
+            <w:r>
+              <w:rPr>
+                <w:b w:val="false"/>
+                <w:sz w:val="18"/>
+                <w:highlight w:val="none"/>
+                <w:lang w:val="es-ES"/>
+              </w:rPr>
+            </w:r>
+            <w:r>
+              <w:rPr>
+                <w:b/>
+                <w:sz w:val="22"/>
+                <w:highlight w:val="none"/>
+                <w:lang w:val="es-ES"/>
+              </w:rPr>
+              <w:t xml:space="preserve">, c </w:t>
+            </w:r>
+            <w:r>
+              <w:rPr>
+                <w:b w:val="false"/>
+                <w:sz w:val="18"/>
+                <w:highlight w:val="none"/>
+                <w:lang w:val="es-ES"/>
+              </w:rPr>
+              <w:t xml:space="preserve"> </w:t>
+            </w:r>
+            <w:r>
+              <w:rPr>
+                <w:b w:val="false"/>
+                <w:sz w:val="16"/>
+                <w:highlight w:val="none"/>
+                <w:lang w:val="es-ES"/>
+              </w:rPr>
+              <w:t xml:space="preserve">—&gt;</w:t>
+            </w:r>
+            <w:r>
+              <w:rPr>
+                <w:b w:val="false"/>
+                <w:sz w:val="18"/>
+                <w:highlight w:val="none"/>
+                <w:lang w:val="es-ES"/>
+              </w:rPr>
+              <w:t xml:space="preserve"> </w:t>
+            </w:r>
+            <w:r>
+              <w:rPr>
+                <w:b w:val="false"/>
+                <w:sz w:val="18"/>
+                <w:highlight w:val="none"/>
+                <w:lang w:val="es-ES"/>
+              </w:rPr>
+              <w:t xml:space="preserve">Abre el resultado de la compilación en un documento para poder hacer un gF para abrir el archivo en la linea donde esta el error</w:t>
+            </w:r>
+            <w:r>
+              <w:rPr>
+                <w:b w:val="false"/>
+                <w:sz w:val="18"/>
+                <w:highlight w:val="none"/>
+                <w:lang w:val="es-ES"/>
+              </w:rPr>
+            </w:r>
+            <w:r>
+              <w:rPr>
+                <w:b w:val="false"/>
+                <w:sz w:val="18"/>
+                <w:highlight w:val="none"/>
+                <w:lang w:val="es-ES"/>
+              </w:rPr>
+            </w:r>
+          </w:p>
+          <w:p>
+            <w:pPr>
+              <w:pStyle w:val="1306"/>
               <w:numPr>
                 <w:ilvl w:val="0"/>
                 <w:numId w:val="218"/>
@@ -8664,20 +8738,6 @@
               </w:rPr>
             </w:r>
             <w:r/>
-          </w:p>
-          <w:p>
-            <w:pPr>
-              <w:pStyle w:val="1298"/>
-              <w:numPr>
-                <w:ilvl w:val="0"/>
-                <w:numId w:val="177"/>
-              </w:numPr>
-              <w:jc w:val="left"/>
-              <w:rPr>
-                <w:highlight w:val="none"/>
-                <w:lang w:val="es-ES"/>
-              </w:rPr>
-            </w:pPr>
             <w:r>
               <w:rPr>
                 <w:highlight w:val="none"/>
@@ -8716,7 +8776,7 @@
           </w:p>
           <w:p>
             <w:pPr>
-              <w:pStyle w:val="1298"/>
+              <w:pStyle w:val="1306"/>
               <w:numPr>
                 <w:ilvl w:val="0"/>
                 <w:numId w:val="187"/>
@@ -8825,7 +8885,7 @@
           </w:p>
           <w:p>
             <w:pPr>
-              <w:pStyle w:val="1298"/>
+              <w:pStyle w:val="1306"/>
               <w:numPr>
                 <w:ilvl w:val="0"/>
                 <w:numId w:val="187"/>
@@ -8871,7 +8931,7 @@
           </w:p>
           <w:p>
             <w:pPr>
-              <w:pStyle w:val="1298"/>
+              <w:pStyle w:val="1306"/>
               <w:numPr>
                 <w:ilvl w:val="0"/>
                 <w:numId w:val="187"/>
@@ -8939,7 +8999,7 @@
           </w:p>
           <w:p>
             <w:pPr>
-              <w:pStyle w:val="1298"/>
+              <w:pStyle w:val="1306"/>
               <w:numPr>
                 <w:ilvl w:val="0"/>
                 <w:numId w:val="187"/>
@@ -8994,7 +9054,7 @@
           </w:p>
           <w:p>
             <w:pPr>
-              <w:pStyle w:val="1298"/>
+              <w:pStyle w:val="1306"/>
               <w:numPr>
                 <w:ilvl w:val="0"/>
                 <w:numId w:val="217"/>
@@ -9044,7 +9104,7 @@
           </w:p>
           <w:p>
             <w:pPr>
-              <w:pStyle w:val="1298"/>
+              <w:pStyle w:val="1306"/>
               <w:numPr>
                 <w:ilvl w:val="0"/>
                 <w:numId w:val="217"/>
@@ -9103,6 +9163,246 @@
               </w:rPr>
             </w:r>
             <w:r/>
+          </w:p>
+          <w:p>
+            <w:pPr>
+              <w:pStyle w:val="1306"/>
+              <w:numPr>
+                <w:ilvl w:val="0"/>
+                <w:numId w:val="217"/>
+              </w:numPr>
+              <w:jc w:val="left"/>
+            </w:pPr>
+            <w:r>
+              <w:rPr>
+                <w:b/>
+                <w:sz w:val="22"/>
+                <w:highlight w:val="none"/>
+                <w:lang w:val="es-ES"/>
+              </w:rPr>
+              <w:t xml:space="preserve">bn</w:t>
+            </w:r>
+            <w:r>
+              <w:rPr>
+                <w:b w:val="false"/>
+                <w:sz w:val="18"/>
+                <w:highlight w:val="none"/>
+                <w:lang w:val="es-ES"/>
+              </w:rPr>
+              <w:t xml:space="preserve"> </w:t>
+            </w:r>
+            <w:r>
+              <w:rPr>
+                <w:sz w:val="16"/>
+                <w:highlight w:val="none"/>
+                <w:lang w:val="es-ES"/>
+              </w:rPr>
+              <w:t xml:space="preserve">—&gt; </w:t>
+            </w:r>
+            <w:r/>
+            <w:r>
+              <w:rPr>
+                <w:b w:val="false"/>
+                <w:sz w:val="18"/>
+                <w:highlight w:val="none"/>
+                <w:lang w:val="es-ES"/>
+              </w:rPr>
+              <w:t xml:space="preserve">Buffer Next</w:t>
+            </w:r>
+            <w:r/>
+          </w:p>
+          <w:p>
+            <w:pPr>
+              <w:pStyle w:val="1306"/>
+              <w:numPr>
+                <w:ilvl w:val="0"/>
+                <w:numId w:val="217"/>
+              </w:numPr>
+              <w:jc w:val="left"/>
+            </w:pPr>
+            <w:r>
+              <w:rPr>
+                <w:b/>
+                <w:sz w:val="22"/>
+                <w:highlight w:val="none"/>
+                <w:lang w:val="es-ES"/>
+              </w:rPr>
+              <w:t xml:space="preserve">bv</w:t>
+            </w:r>
+            <w:r>
+              <w:rPr>
+                <w:b w:val="false"/>
+                <w:sz w:val="18"/>
+                <w:highlight w:val="none"/>
+                <w:lang w:val="es-ES"/>
+              </w:rPr>
+              <w:t xml:space="preserve"> </w:t>
+            </w:r>
+            <w:r>
+              <w:rPr>
+                <w:sz w:val="16"/>
+                <w:highlight w:val="none"/>
+                <w:lang w:val="es-ES"/>
+              </w:rPr>
+              <w:t xml:space="preserve">—&gt; </w:t>
+            </w:r>
+            <w:r/>
+            <w:r>
+              <w:rPr>
+                <w:b w:val="false"/>
+                <w:sz w:val="18"/>
+                <w:highlight w:val="none"/>
+                <w:lang w:val="es-ES"/>
+              </w:rPr>
+              <w:t xml:space="preserve">Buffer preV</w:t>
+            </w:r>
+            <w:r/>
+          </w:p>
+          <w:p>
+            <w:pPr>
+              <w:pStyle w:val="1306"/>
+              <w:numPr>
+                <w:ilvl w:val="0"/>
+                <w:numId w:val="217"/>
+              </w:numPr>
+              <w:jc w:val="left"/>
+            </w:pPr>
+            <w:r>
+              <w:rPr>
+                <w:b/>
+                <w:sz w:val="22"/>
+                <w:highlight w:val="none"/>
+                <w:lang w:val="es-ES"/>
+              </w:rPr>
+              <w:t xml:space="preserve">bb</w:t>
+            </w:r>
+            <w:r>
+              <w:rPr>
+                <w:b w:val="false"/>
+                <w:sz w:val="18"/>
+                <w:highlight w:val="none"/>
+                <w:lang w:val="es-ES"/>
+              </w:rPr>
+              <w:t xml:space="preserve"> </w:t>
+            </w:r>
+            <w:r>
+              <w:rPr>
+                <w:sz w:val="16"/>
+                <w:highlight w:val="none"/>
+                <w:lang w:val="es-ES"/>
+              </w:rPr>
+              <w:t xml:space="preserve">—&gt; </w:t>
+            </w:r>
+            <w:r/>
+            <w:r>
+              <w:rPr>
+                <w:b w:val="false"/>
+                <w:sz w:val="18"/>
+                <w:highlight w:val="none"/>
+                <w:lang w:val="es-ES"/>
+              </w:rPr>
+              <w:t xml:space="preserve">Buffer new</w:t>
+            </w:r>
+            <w:r/>
+          </w:p>
+          <w:p>
+            <w:pPr>
+              <w:pStyle w:val="1306"/>
+              <w:numPr>
+                <w:ilvl w:val="0"/>
+                <w:numId w:val="217"/>
+              </w:numPr>
+              <w:jc w:val="left"/>
+            </w:pPr>
+            <w:r>
+              <w:rPr>
+                <w:b/>
+                <w:sz w:val="22"/>
+                <w:highlight w:val="none"/>
+                <w:lang w:val="es-ES"/>
+              </w:rPr>
+              <w:t xml:space="preserve">bc</w:t>
+            </w:r>
+            <w:r>
+              <w:rPr>
+                <w:b/>
+                <w:sz w:val="18"/>
+                <w:highlight w:val="none"/>
+                <w:lang w:val="es-ES"/>
+              </w:rPr>
+              <w:t xml:space="preserve"> </w:t>
+            </w:r>
+            <w:r>
+              <w:rPr>
+                <w:b w:val="false"/>
+                <w:sz w:val="18"/>
+                <w:highlight w:val="none"/>
+                <w:lang w:val="es-ES"/>
+              </w:rPr>
+            </w:r>
+            <w:r>
+              <w:rPr>
+                <w:sz w:val="16"/>
+                <w:highlight w:val="none"/>
+                <w:lang w:val="es-ES"/>
+              </w:rPr>
+              <w:t xml:space="preserve">—&gt; </w:t>
+            </w:r>
+            <w:r/>
+            <w:r>
+              <w:rPr>
+                <w:b w:val="false"/>
+                <w:sz w:val="18"/>
+                <w:highlight w:val="none"/>
+                <w:lang w:val="es-ES"/>
+              </w:rPr>
+              <w:t xml:space="preserve">Buffer Close</w:t>
+            </w:r>
+            <w:r/>
+            <w:r>
+              <w:rPr>
+                <w:b w:val="false"/>
+                <w:sz w:val="18"/>
+                <w:highlight w:val="none"/>
+                <w:lang w:val="es-ES"/>
+              </w:rPr>
+            </w:r>
+            <w:r>
+              <w:rPr>
+                <w:b w:val="false"/>
+                <w:sz w:val="18"/>
+                <w:highlight w:val="none"/>
+                <w:lang w:val="es-ES"/>
+              </w:rPr>
+            </w:r>
+          </w:p>
+          <w:p>
+            <w:pPr>
+              <w:ind w:left="0" w:firstLine="0"/>
+              <w:jc w:val="left"/>
+              <w:rPr>
+                <w:b w:val="false"/>
+                <w:sz w:val="18"/>
+                <w:highlight w:val="none"/>
+                <w:lang w:val="es-ES"/>
+              </w:rPr>
+            </w:pPr>
+            <w:r>
+              <w:rPr>
+                <w:b w:val="false"/>
+                <w:sz w:val="18"/>
+                <w:highlight w:val="none"/>
+                <w:lang w:val="es-ES"/>
+              </w:rPr>
+            </w:r>
+            <w:r>
+              <w:rPr>
+                <w:b w:val="false"/>
+                <w:sz w:val="18"/>
+                <w:highlight w:val="none"/>
+                <w:lang w:val="es-ES"/>
+              </w:rPr>
+            </w:r>
           </w:p>
         </w:tc>
       </w:tr>
@@ -9208,7 +9508,7 @@
     </w:p>
     <w:tbl>
       <w:tblPr>
-        <w:tblStyle w:val="1150"/>
+        <w:tblStyle w:val="1158"/>
         <w:tblW w:w="0" w:type="auto"/>
         <w:tblInd w:w="-1701" w:type="dxa"/>
         <w:tblLayout w:type="fixed"/>
@@ -9235,7 +9535,7 @@
           </w:tcPr>
           <w:p>
             <w:pPr>
-              <w:pStyle w:val="1298"/>
+              <w:pStyle w:val="1306"/>
               <w:numPr>
                 <w:ilvl w:val="0"/>
                 <w:numId w:val="2"/>
@@ -9308,7 +9608,7 @@
           </w:p>
           <w:p>
             <w:pPr>
-              <w:pStyle w:val="1298"/>
+              <w:pStyle w:val="1306"/>
               <w:numPr>
                 <w:ilvl w:val="0"/>
                 <w:numId w:val="2"/>
@@ -9369,7 +9669,7 @@
           </w:p>
           <w:p>
             <w:pPr>
-              <w:pStyle w:val="1298"/>
+              <w:pStyle w:val="1306"/>
               <w:numPr>
                 <w:ilvl w:val="0"/>
                 <w:numId w:val="155"/>
@@ -9642,6 +9942,7 @@
               <w:rPr>
                 <w:sz w:val="18"/>
                 <w:highlight w:val="none"/>
+                <w:lang w:val="es-ES"/>
               </w:rPr>
             </w:pPr>
             <w:r>
@@ -9696,6 +9997,124 @@
               </w:rPr>
             </w:r>
             <w:r/>
+          </w:p>
+          <w:p>
+            <w:pPr>
+              <w:ind w:left="0" w:firstLine="0"/>
+              <w:jc w:val="center"/>
+              <w:rPr>
+                <w:highlight w:val="none"/>
+                <w:lang w:val="es-ES"/>
+              </w:rPr>
+            </w:pPr>
+            <w:r>
+              <w:rPr>
+                <w:sz w:val="18"/>
+                <w:highlight w:val="none"/>
+                <w:lang w:val="es-ES"/>
+              </w:rPr>
+              <w:t xml:space="preserve">———</w:t>
+            </w:r>
+            <w:r>
+              <w:rPr>
+                <w:sz w:val="18"/>
+                <w:highlight w:val="none"/>
+                <w:lang w:val="es-ES"/>
+              </w:rPr>
+            </w:r>
+            <w:r/>
+          </w:p>
+          <w:p>
+            <w:pPr>
+              <w:jc w:val="left"/>
+              <w:rPr>
+                <w:sz w:val="18"/>
+                <w:highlight w:val="none"/>
+              </w:rPr>
+            </w:pPr>
+            <w:r>
+              <w:rPr>
+                <w:b/>
+                <w:sz w:val="22"/>
+                <w:highlight w:val="none"/>
+              </w:rPr>
+              <w:t xml:space="preserve">, z</w:t>
+            </w:r>
+            <w:r>
+              <w:rPr>
+                <w:sz w:val="18"/>
+                <w:highlight w:val="none"/>
+              </w:rPr>
+              <w:t xml:space="preserve"> </w:t>
+            </w:r>
+            <w:r>
+              <w:rPr>
+                <w:sz w:val="16"/>
+                <w:highlight w:val="none"/>
+                <w:lang w:val="es-ES"/>
+              </w:rPr>
+              <w:t xml:space="preserve">—&gt;</w:t>
+            </w:r>
+            <w:r>
+              <w:rPr>
+                <w:highlight w:val="none"/>
+                <w:lang w:val="es-ES"/>
+              </w:rPr>
+              <w:t xml:space="preserve"> </w:t>
+            </w:r>
+            <w:r>
+              <w:rPr>
+                <w:sz w:val="18"/>
+                <w:highlight w:val="none"/>
+              </w:rPr>
+              <w:t xml:space="preserve">Abre el File Fuzzy Finder</w:t>
+            </w:r>
+            <w:r>
+              <w:rPr>
+                <w:sz w:val="18"/>
+                <w:highlight w:val="none"/>
+              </w:rPr>
+            </w:r>
+          </w:p>
+          <w:p>
+            <w:pPr>
+              <w:ind w:left="0" w:firstLine="0"/>
+              <w:jc w:val="center"/>
+              <w:rPr>
+                <w:highlight w:val="none"/>
+                <w:lang w:val="es-ES"/>
+              </w:rPr>
+            </w:pPr>
+            <w:r>
+              <w:rPr>
+                <w:sz w:val="18"/>
+                <w:highlight w:val="none"/>
+                <w:lang w:val="es-ES"/>
+              </w:rPr>
+              <w:t xml:space="preserve">———</w:t>
+            </w:r>
+            <w:r>
+              <w:rPr>
+                <w:sz w:val="18"/>
+                <w:highlight w:val="none"/>
+                <w:lang w:val="es-ES"/>
+              </w:rPr>
+            </w:r>
+            <w:r/>
+            <w:r>
+              <w:rPr>
+                <w:sz w:val="18"/>
+                <w:highlight w:val="none"/>
+                <w:lang w:val="es-ES"/>
+              </w:rPr>
+            </w:r>
+            <w:r>
+              <w:rPr>
+                <w:sz w:val="18"/>
+                <w:highlight w:val="none"/>
+                <w:lang w:val="es-ES"/>
+              </w:rPr>
+            </w:r>
           </w:p>
         </w:tc>
         <w:tc>
@@ -9941,6 +10360,7 @@
             <w:pPr>
               <w:jc w:val="left"/>
               <w:rPr>
+                <w:sz w:val="18"/>
                 <w:highlight w:val="none"/>
                 <w:lang w:val="es-ES"/>
               </w:rPr>
@@ -10013,6 +10433,55 @@
               </w:rPr>
             </w:r>
             <w:r/>
+          </w:p>
+          <w:p>
+            <w:pPr>
+              <w:ind w:left="0" w:firstLine="0"/>
+              <w:jc w:val="center"/>
+              <w:rPr>
+                <w:highlight w:val="none"/>
+                <w:lang w:val="es-ES"/>
+              </w:rPr>
+            </w:pPr>
+            <w:r>
+              <w:rPr>
+                <w:sz w:val="18"/>
+                <w:highlight w:val="none"/>
+                <w:lang w:val="es-ES"/>
+              </w:rPr>
+              <w:t xml:space="preserve">———</w:t>
+            </w:r>
+            <w:r>
+              <w:rPr>
+                <w:sz w:val="18"/>
+                <w:highlight w:val="none"/>
+                <w:lang w:val="es-ES"/>
+              </w:rPr>
+            </w:r>
+            <w:r/>
+          </w:p>
+          <w:p>
+            <w:pPr>
+              <w:jc w:val="left"/>
+              <w:rPr>
+                <w:highlight w:val="none"/>
+                <w:lang w:val="es-ES"/>
+              </w:rPr>
+            </w:pPr>
+            <w:r>
+              <w:rPr>
+                <w:sz w:val="18"/>
+                <w:highlight w:val="none"/>
+                <w:lang w:val="es-ES"/>
+              </w:rPr>
+            </w:r>
+            <w:r>
+              <w:rPr>
+                <w:sz w:val="18"/>
+                <w:highlight w:val="none"/>
+                <w:lang w:val="es-ES"/>
+              </w:rPr>
+            </w:r>
           </w:p>
         </w:tc>
       </w:tr>
@@ -10068,7 +10537,7 @@
     </w:p>
     <w:tbl>
       <w:tblPr>
-        <w:tblStyle w:val="1150"/>
+        <w:tblStyle w:val="1158"/>
         <w:tblW w:w="0" w:type="auto"/>
         <w:tblInd w:w="-1701" w:type="dxa"/>
         <w:tblLayout w:type="fixed"/>
@@ -10094,7 +10563,7 @@
           </w:tcPr>
           <w:p>
             <w:pPr>
-              <w:pStyle w:val="1298"/>
+              <w:pStyle w:val="1306"/>
               <w:numPr>
                 <w:ilvl w:val="0"/>
                 <w:numId w:val="192"/>
@@ -10130,7 +10599,7 @@
           </w:p>
           <w:p>
             <w:pPr>
-              <w:pStyle w:val="1298"/>
+              <w:pStyle w:val="1306"/>
               <w:numPr>
                 <w:ilvl w:val="0"/>
                 <w:numId w:val="192"/>
@@ -10166,7 +10635,7 @@
           </w:p>
           <w:p>
             <w:pPr>
-              <w:pStyle w:val="1298"/>
+              <w:pStyle w:val="1306"/>
               <w:numPr>
                 <w:ilvl w:val="0"/>
                 <w:numId w:val="192"/>
@@ -10210,7 +10679,7 @@
           </w:p>
           <w:p>
             <w:pPr>
-              <w:pStyle w:val="1298"/>
+              <w:pStyle w:val="1306"/>
               <w:numPr>
                 <w:ilvl w:val="0"/>
                 <w:numId w:val="204"/>
@@ -10277,7 +10746,7 @@
           </w:p>
           <w:p>
             <w:pPr>
-              <w:pStyle w:val="1298"/>
+              <w:pStyle w:val="1306"/>
               <w:numPr>
                 <w:ilvl w:val="0"/>
                 <w:numId w:val="204"/>
@@ -10336,7 +10805,7 @@
           </w:p>
           <w:p>
             <w:pPr>
-              <w:pStyle w:val="1298"/>
+              <w:pStyle w:val="1306"/>
               <w:numPr>
                 <w:ilvl w:val="0"/>
                 <w:numId w:val="204"/>
@@ -10385,7 +10854,7 @@
           </w:p>
           <w:p>
             <w:pPr>
-              <w:pStyle w:val="1298"/>
+              <w:pStyle w:val="1306"/>
               <w:numPr>
                 <w:ilvl w:val="0"/>
                 <w:numId w:val="204"/>
@@ -10466,7 +10935,7 @@
           </w:tcPr>
           <w:p>
             <w:pPr>
-              <w:pStyle w:val="1298"/>
+              <w:pStyle w:val="1306"/>
               <w:numPr>
                 <w:ilvl w:val="0"/>
                 <w:numId w:val="192"/>
@@ -10525,7 +10994,7 @@
           </w:p>
           <w:p>
             <w:pPr>
-              <w:pStyle w:val="1298"/>
+              <w:pStyle w:val="1306"/>
               <w:numPr>
                 <w:ilvl w:val="0"/>
                 <w:numId w:val="205"/>
@@ -10584,7 +11053,7 @@
           </w:p>
           <w:p>
             <w:pPr>
-              <w:pStyle w:val="1298"/>
+              <w:pStyle w:val="1306"/>
               <w:numPr>
                 <w:ilvl w:val="0"/>
                 <w:numId w:val="205"/>
@@ -10651,7 +11120,7 @@
           </w:p>
           <w:p>
             <w:pPr>
-              <w:pStyle w:val="1298"/>
+              <w:pStyle w:val="1306"/>
               <w:numPr>
                 <w:ilvl w:val="0"/>
                 <w:numId w:val="205"/>
@@ -10710,7 +11179,7 @@
           </w:p>
           <w:p>
             <w:pPr>
-              <w:pStyle w:val="1298"/>
+              <w:pStyle w:val="1306"/>
               <w:numPr>
                 <w:ilvl w:val="0"/>
                 <w:numId w:val="216"/>
@@ -10779,7 +11248,7 @@
           </w:p>
           <w:p>
             <w:pPr>
-              <w:pStyle w:val="1298"/>
+              <w:pStyle w:val="1306"/>
               <w:numPr>
                 <w:ilvl w:val="0"/>
                 <w:numId w:val="216"/>
@@ -10841,7 +11310,7 @@
           </w:p>
           <w:p>
             <w:pPr>
-              <w:pStyle w:val="1298"/>
+              <w:pStyle w:val="1306"/>
               <w:numPr>
                 <w:ilvl w:val="0"/>
                 <w:numId w:val="216"/>
@@ -10900,20 +11369,6 @@
               </w:rPr>
             </w:r>
             <w:r/>
-            <w:r>
-              <w:rPr>
-                <w:sz w:val="18"/>
-                <w:highlight w:val="none"/>
-                <w:lang w:val="es-ES"/>
-              </w:rPr>
-            </w:r>
-            <w:r>
-              <w:rPr>
-                <w:sz w:val="18"/>
-                <w:highlight w:val="none"/>
-                <w:lang w:val="es-ES"/>
-              </w:rPr>
-            </w:r>
           </w:p>
           <w:p>
             <w:pPr>
@@ -11026,7 +11481,7 @@
 <w:hdr xmlns:wpc="http://schemas.microsoft.com/office/word/2010/wordprocessingCanvas" xmlns:mc="http://schemas.openxmlformats.org/markup-compatibility/2006" xmlns:o="urn:schemas-microsoft-com:office:office" xmlns:r="http://schemas.openxmlformats.org/officeDocument/2006/relationships" xmlns:m="http://schemas.openxmlformats.org/officeDocument/2006/math" xmlns:v="urn:schemas-microsoft-com:vml" xmlns:wp14="http://schemas.microsoft.com/office/word/2010/wordprocessingDrawing" xmlns:wp="http://schemas.openxmlformats.org/drawingml/2006/wordprocessingDrawing" xmlns:w10="urn:schemas-microsoft-com:office:word" xmlns:w="http://schemas.openxmlformats.org/wordprocessingml/2006/main" xmlns:w14="http://schemas.microsoft.com/office/word/2010/wordml" xmlns:w15="http://schemas.microsoft.com/office/word/2012/wordml" xmlns:wpg="http://schemas.microsoft.com/office/word/2010/wordprocessingGroup" xmlns:wpi="http://schemas.microsoft.com/office/word/2010/wordprocessingInk" xmlns:wne="http://schemas.microsoft.com/office/word/2006/wordml" xmlns:a="http://schemas.openxmlformats.org/drawingml/2006/main" xmlns:wps="http://schemas.microsoft.com/office/word/2010/wordprocessingShape" mc:Ignorable="w14 w15 wp14">
   <w:p>
     <w:pPr>
-      <w:pStyle w:val="1144"/>
+      <w:pStyle w:val="1152"/>
     </w:pPr>
     <w:r/>
     <w:r/>
@@ -42007,6 +42462,651 @@
       <w:lvlJc w:val="left"/>
       <w:pPr>
         <w:ind w:left="709" w:hanging="360"/>
+      </w:pPr>
+      <w:rPr>
+        <w:rFonts w:ascii="Symbol" w:hAnsi="Symbol" w:cs="Symbol" w:eastAsia="Symbol" w:hint="default"/>
+      </w:rPr>
+    </w:lvl>
+    <w:lvl w:ilvl="1">
+      <w:start w:val="1"/>
+      <w:numFmt w:val="bullet"/>
+      <w:isLgl w:val="false"/>
+      <w:suff w:val="tab"/>
+      <w:lvlText w:val="o"/>
+      <w:lvlJc w:val="left"/>
+      <w:pPr>
+        <w:ind w:left="1440" w:hanging="360"/>
+      </w:pPr>
+      <w:rPr>
+        <w:rFonts w:ascii="Courier New" w:hAnsi="Courier New" w:cs="Courier New" w:eastAsia="Courier New" w:hint="default"/>
+      </w:rPr>
+    </w:lvl>
+    <w:lvl w:ilvl="2">
+      <w:start w:val="1"/>
+      <w:numFmt w:val="bullet"/>
+      <w:isLgl w:val="false"/>
+      <w:suff w:val="tab"/>
+      <w:lvlText w:val="§"/>
+      <w:lvlJc w:val="left"/>
+      <w:pPr>
+        <w:ind w:left="2160" w:hanging="360"/>
+      </w:pPr>
+      <w:rPr>
+        <w:rFonts w:ascii="Wingdings" w:hAnsi="Wingdings" w:cs="Wingdings" w:eastAsia="Wingdings" w:hint="default"/>
+      </w:rPr>
+    </w:lvl>
+    <w:lvl w:ilvl="3">
+      <w:start w:val="1"/>
+      <w:numFmt w:val="bullet"/>
+      <w:isLgl w:val="false"/>
+      <w:suff w:val="tab"/>
+      <w:lvlText w:val="·"/>
+      <w:lvlJc w:val="left"/>
+      <w:pPr>
+        <w:ind w:left="2880" w:hanging="360"/>
+      </w:pPr>
+      <w:rPr>
+        <w:rFonts w:ascii="Symbol" w:hAnsi="Symbol" w:cs="Symbol" w:eastAsia="Symbol" w:hint="default"/>
+      </w:rPr>
+    </w:lvl>
+    <w:lvl w:ilvl="4">
+      <w:start w:val="1"/>
+      <w:numFmt w:val="bullet"/>
+      <w:isLgl w:val="false"/>
+      <w:suff w:val="tab"/>
+      <w:lvlText w:val="o"/>
+      <w:lvlJc w:val="left"/>
+      <w:pPr>
+        <w:ind w:left="3600" w:hanging="360"/>
+      </w:pPr>
+      <w:rPr>
+        <w:rFonts w:ascii="Courier New" w:hAnsi="Courier New" w:cs="Courier New" w:eastAsia="Courier New" w:hint="default"/>
+      </w:rPr>
+    </w:lvl>
+    <w:lvl w:ilvl="5">
+      <w:start w:val="1"/>
+      <w:numFmt w:val="bullet"/>
+      <w:isLgl w:val="false"/>
+      <w:suff w:val="tab"/>
+      <w:lvlText w:val="§"/>
+      <w:lvlJc w:val="left"/>
+      <w:pPr>
+        <w:ind w:left="4320" w:hanging="360"/>
+      </w:pPr>
+      <w:rPr>
+        <w:rFonts w:ascii="Wingdings" w:hAnsi="Wingdings" w:cs="Wingdings" w:eastAsia="Wingdings" w:hint="default"/>
+      </w:rPr>
+    </w:lvl>
+    <w:lvl w:ilvl="6">
+      <w:start w:val="1"/>
+      <w:numFmt w:val="bullet"/>
+      <w:isLgl w:val="false"/>
+      <w:suff w:val="tab"/>
+      <w:lvlText w:val="·"/>
+      <w:lvlJc w:val="left"/>
+      <w:pPr>
+        <w:ind w:left="5040" w:hanging="360"/>
+      </w:pPr>
+      <w:rPr>
+        <w:rFonts w:ascii="Symbol" w:hAnsi="Symbol" w:cs="Symbol" w:eastAsia="Symbol" w:hint="default"/>
+      </w:rPr>
+    </w:lvl>
+    <w:lvl w:ilvl="7">
+      <w:start w:val="1"/>
+      <w:numFmt w:val="bullet"/>
+      <w:isLgl w:val="false"/>
+      <w:suff w:val="tab"/>
+      <w:lvlText w:val="o"/>
+      <w:lvlJc w:val="left"/>
+      <w:pPr>
+        <w:ind w:left="5760" w:hanging="360"/>
+      </w:pPr>
+      <w:rPr>
+        <w:rFonts w:ascii="Courier New" w:hAnsi="Courier New" w:cs="Courier New" w:eastAsia="Courier New" w:hint="default"/>
+      </w:rPr>
+    </w:lvl>
+    <w:lvl w:ilvl="8">
+      <w:start w:val="1"/>
+      <w:numFmt w:val="bullet"/>
+      <w:isLgl w:val="false"/>
+      <w:suff w:val="tab"/>
+      <w:lvlText w:val="§"/>
+      <w:lvlJc w:val="left"/>
+      <w:pPr>
+        <w:ind w:left="6480" w:hanging="360"/>
+      </w:pPr>
+      <w:rPr>
+        <w:rFonts w:ascii="Wingdings" w:hAnsi="Wingdings" w:cs="Wingdings" w:eastAsia="Wingdings" w:hint="default"/>
+      </w:rPr>
+    </w:lvl>
+  </w:abstractNum>
+  <w:abstractNum w:abstractNumId="241">
+    <w:multiLevelType w:val="hybridMultilevel"/>
+    <w:lvl w:ilvl="0">
+      <w:start w:val="1"/>
+      <w:numFmt w:val="bullet"/>
+      <w:isLgl w:val="false"/>
+      <w:suff w:val="tab"/>
+      <w:lvlText w:val="·"/>
+      <w:lvlJc w:val="left"/>
+      <w:pPr>
+        <w:ind w:left="720" w:hanging="360"/>
+      </w:pPr>
+      <w:rPr>
+        <w:rFonts w:ascii="Symbol" w:hAnsi="Symbol" w:cs="Symbol" w:eastAsia="Symbol" w:hint="default"/>
+      </w:rPr>
+    </w:lvl>
+    <w:lvl w:ilvl="1">
+      <w:start w:val="1"/>
+      <w:numFmt w:val="bullet"/>
+      <w:isLgl w:val="false"/>
+      <w:suff w:val="tab"/>
+      <w:lvlText w:val="o"/>
+      <w:lvlJc w:val="left"/>
+      <w:pPr>
+        <w:ind w:left="1440" w:hanging="360"/>
+      </w:pPr>
+      <w:rPr>
+        <w:rFonts w:ascii="Courier New" w:hAnsi="Courier New" w:cs="Courier New" w:eastAsia="Courier New" w:hint="default"/>
+      </w:rPr>
+    </w:lvl>
+    <w:lvl w:ilvl="2">
+      <w:start w:val="1"/>
+      <w:numFmt w:val="bullet"/>
+      <w:isLgl w:val="false"/>
+      <w:suff w:val="tab"/>
+      <w:lvlText w:val="§"/>
+      <w:lvlJc w:val="left"/>
+      <w:pPr>
+        <w:ind w:left="2160" w:hanging="360"/>
+      </w:pPr>
+      <w:rPr>
+        <w:rFonts w:ascii="Wingdings" w:hAnsi="Wingdings" w:cs="Wingdings" w:eastAsia="Wingdings" w:hint="default"/>
+      </w:rPr>
+    </w:lvl>
+    <w:lvl w:ilvl="3">
+      <w:start w:val="1"/>
+      <w:numFmt w:val="bullet"/>
+      <w:isLgl w:val="false"/>
+      <w:suff w:val="tab"/>
+      <w:lvlText w:val="·"/>
+      <w:lvlJc w:val="left"/>
+      <w:pPr>
+        <w:ind w:left="2880" w:hanging="360"/>
+      </w:pPr>
+      <w:rPr>
+        <w:rFonts w:ascii="Symbol" w:hAnsi="Symbol" w:cs="Symbol" w:eastAsia="Symbol" w:hint="default"/>
+      </w:rPr>
+    </w:lvl>
+    <w:lvl w:ilvl="4">
+      <w:start w:val="1"/>
+      <w:numFmt w:val="bullet"/>
+      <w:isLgl w:val="false"/>
+      <w:suff w:val="tab"/>
+      <w:lvlText w:val="o"/>
+      <w:lvlJc w:val="left"/>
+      <w:pPr>
+        <w:ind w:left="3600" w:hanging="360"/>
+      </w:pPr>
+      <w:rPr>
+        <w:rFonts w:ascii="Courier New" w:hAnsi="Courier New" w:cs="Courier New" w:eastAsia="Courier New" w:hint="default"/>
+      </w:rPr>
+    </w:lvl>
+    <w:lvl w:ilvl="5">
+      <w:start w:val="1"/>
+      <w:numFmt w:val="bullet"/>
+      <w:isLgl w:val="false"/>
+      <w:suff w:val="tab"/>
+      <w:lvlText w:val="§"/>
+      <w:lvlJc w:val="left"/>
+      <w:pPr>
+        <w:ind w:left="4320" w:hanging="360"/>
+      </w:pPr>
+      <w:rPr>
+        <w:rFonts w:ascii="Wingdings" w:hAnsi="Wingdings" w:cs="Wingdings" w:eastAsia="Wingdings" w:hint="default"/>
+      </w:rPr>
+    </w:lvl>
+    <w:lvl w:ilvl="6">
+      <w:start w:val="1"/>
+      <w:numFmt w:val="bullet"/>
+      <w:isLgl w:val="false"/>
+      <w:suff w:val="tab"/>
+      <w:lvlText w:val="·"/>
+      <w:lvlJc w:val="left"/>
+      <w:pPr>
+        <w:ind w:left="5040" w:hanging="360"/>
+      </w:pPr>
+      <w:rPr>
+        <w:rFonts w:ascii="Symbol" w:hAnsi="Symbol" w:cs="Symbol" w:eastAsia="Symbol" w:hint="default"/>
+      </w:rPr>
+    </w:lvl>
+    <w:lvl w:ilvl="7">
+      <w:start w:val="1"/>
+      <w:numFmt w:val="bullet"/>
+      <w:isLgl w:val="false"/>
+      <w:suff w:val="tab"/>
+      <w:lvlText w:val="o"/>
+      <w:lvlJc w:val="left"/>
+      <w:pPr>
+        <w:ind w:left="5760" w:hanging="360"/>
+      </w:pPr>
+      <w:rPr>
+        <w:rFonts w:ascii="Courier New" w:hAnsi="Courier New" w:cs="Courier New" w:eastAsia="Courier New" w:hint="default"/>
+      </w:rPr>
+    </w:lvl>
+    <w:lvl w:ilvl="8">
+      <w:start w:val="1"/>
+      <w:numFmt w:val="bullet"/>
+      <w:isLgl w:val="false"/>
+      <w:suff w:val="tab"/>
+      <w:lvlText w:val="§"/>
+      <w:lvlJc w:val="left"/>
+      <w:pPr>
+        <w:ind w:left="6480" w:hanging="360"/>
+      </w:pPr>
+      <w:rPr>
+        <w:rFonts w:ascii="Wingdings" w:hAnsi="Wingdings" w:cs="Wingdings" w:eastAsia="Wingdings" w:hint="default"/>
+      </w:rPr>
+    </w:lvl>
+  </w:abstractNum>
+  <w:abstractNum w:abstractNumId="242">
+    <w:multiLevelType w:val="hybridMultilevel"/>
+    <w:lvl w:ilvl="0">
+      <w:start w:val="1"/>
+      <w:numFmt w:val="bullet"/>
+      <w:isLgl w:val="false"/>
+      <w:suff w:val="tab"/>
+      <w:lvlText w:val="·"/>
+      <w:lvlJc w:val="left"/>
+      <w:pPr>
+        <w:ind w:left="720" w:hanging="360"/>
+      </w:pPr>
+      <w:rPr>
+        <w:rFonts w:ascii="Symbol" w:hAnsi="Symbol" w:cs="Symbol" w:eastAsia="Symbol" w:hint="default"/>
+      </w:rPr>
+    </w:lvl>
+    <w:lvl w:ilvl="1">
+      <w:start w:val="1"/>
+      <w:numFmt w:val="bullet"/>
+      <w:isLgl w:val="false"/>
+      <w:suff w:val="tab"/>
+      <w:lvlText w:val="o"/>
+      <w:lvlJc w:val="left"/>
+      <w:pPr>
+        <w:ind w:left="1440" w:hanging="360"/>
+      </w:pPr>
+      <w:rPr>
+        <w:rFonts w:ascii="Courier New" w:hAnsi="Courier New" w:cs="Courier New" w:eastAsia="Courier New" w:hint="default"/>
+      </w:rPr>
+    </w:lvl>
+    <w:lvl w:ilvl="2">
+      <w:start w:val="1"/>
+      <w:numFmt w:val="bullet"/>
+      <w:isLgl w:val="false"/>
+      <w:suff w:val="tab"/>
+      <w:lvlText w:val="§"/>
+      <w:lvlJc w:val="left"/>
+      <w:pPr>
+        <w:ind w:left="2160" w:hanging="360"/>
+      </w:pPr>
+      <w:rPr>
+        <w:rFonts w:ascii="Wingdings" w:hAnsi="Wingdings" w:cs="Wingdings" w:eastAsia="Wingdings" w:hint="default"/>
+      </w:rPr>
+    </w:lvl>
+    <w:lvl w:ilvl="3">
+      <w:start w:val="1"/>
+      <w:numFmt w:val="bullet"/>
+      <w:isLgl w:val="false"/>
+      <w:suff w:val="tab"/>
+      <w:lvlText w:val="·"/>
+      <w:lvlJc w:val="left"/>
+      <w:pPr>
+        <w:ind w:left="2880" w:hanging="360"/>
+      </w:pPr>
+      <w:rPr>
+        <w:rFonts w:ascii="Symbol" w:hAnsi="Symbol" w:cs="Symbol" w:eastAsia="Symbol" w:hint="default"/>
+      </w:rPr>
+    </w:lvl>
+    <w:lvl w:ilvl="4">
+      <w:start w:val="1"/>
+      <w:numFmt w:val="bullet"/>
+      <w:isLgl w:val="false"/>
+      <w:suff w:val="tab"/>
+      <w:lvlText w:val="o"/>
+      <w:lvlJc w:val="left"/>
+      <w:pPr>
+        <w:ind w:left="3600" w:hanging="360"/>
+      </w:pPr>
+      <w:rPr>
+        <w:rFonts w:ascii="Courier New" w:hAnsi="Courier New" w:cs="Courier New" w:eastAsia="Courier New" w:hint="default"/>
+      </w:rPr>
+    </w:lvl>
+    <w:lvl w:ilvl="5">
+      <w:start w:val="1"/>
+      <w:numFmt w:val="bullet"/>
+      <w:isLgl w:val="false"/>
+      <w:suff w:val="tab"/>
+      <w:lvlText w:val="§"/>
+      <w:lvlJc w:val="left"/>
+      <w:pPr>
+        <w:ind w:left="4320" w:hanging="360"/>
+      </w:pPr>
+      <w:rPr>
+        <w:rFonts w:ascii="Wingdings" w:hAnsi="Wingdings" w:cs="Wingdings" w:eastAsia="Wingdings" w:hint="default"/>
+      </w:rPr>
+    </w:lvl>
+    <w:lvl w:ilvl="6">
+      <w:start w:val="1"/>
+      <w:numFmt w:val="bullet"/>
+      <w:isLgl w:val="false"/>
+      <w:suff w:val="tab"/>
+      <w:lvlText w:val="·"/>
+      <w:lvlJc w:val="left"/>
+      <w:pPr>
+        <w:ind w:left="5040" w:hanging="360"/>
+      </w:pPr>
+      <w:rPr>
+        <w:rFonts w:ascii="Symbol" w:hAnsi="Symbol" w:cs="Symbol" w:eastAsia="Symbol" w:hint="default"/>
+      </w:rPr>
+    </w:lvl>
+    <w:lvl w:ilvl="7">
+      <w:start w:val="1"/>
+      <w:numFmt w:val="bullet"/>
+      <w:isLgl w:val="false"/>
+      <w:suff w:val="tab"/>
+      <w:lvlText w:val="o"/>
+      <w:lvlJc w:val="left"/>
+      <w:pPr>
+        <w:ind w:left="5760" w:hanging="360"/>
+      </w:pPr>
+      <w:rPr>
+        <w:rFonts w:ascii="Courier New" w:hAnsi="Courier New" w:cs="Courier New" w:eastAsia="Courier New" w:hint="default"/>
+      </w:rPr>
+    </w:lvl>
+    <w:lvl w:ilvl="8">
+      <w:start w:val="1"/>
+      <w:numFmt w:val="bullet"/>
+      <w:isLgl w:val="false"/>
+      <w:suff w:val="tab"/>
+      <w:lvlText w:val="§"/>
+      <w:lvlJc w:val="left"/>
+      <w:pPr>
+        <w:ind w:left="6480" w:hanging="360"/>
+      </w:pPr>
+      <w:rPr>
+        <w:rFonts w:ascii="Wingdings" w:hAnsi="Wingdings" w:cs="Wingdings" w:eastAsia="Wingdings" w:hint="default"/>
+      </w:rPr>
+    </w:lvl>
+  </w:abstractNum>
+  <w:abstractNum w:abstractNumId="243">
+    <w:multiLevelType w:val="hybridMultilevel"/>
+    <w:lvl w:ilvl="0">
+      <w:start w:val="1"/>
+      <w:numFmt w:val="bullet"/>
+      <w:isLgl w:val="false"/>
+      <w:suff w:val="tab"/>
+      <w:lvlText w:val="·"/>
+      <w:lvlJc w:val="left"/>
+      <w:pPr>
+        <w:ind w:left="720" w:hanging="360"/>
+      </w:pPr>
+      <w:rPr>
+        <w:rFonts w:ascii="Symbol" w:hAnsi="Symbol" w:cs="Symbol" w:eastAsia="Symbol" w:hint="default"/>
+      </w:rPr>
+    </w:lvl>
+    <w:lvl w:ilvl="1">
+      <w:start w:val="1"/>
+      <w:numFmt w:val="bullet"/>
+      <w:isLgl w:val="false"/>
+      <w:suff w:val="tab"/>
+      <w:lvlText w:val="o"/>
+      <w:lvlJc w:val="left"/>
+      <w:pPr>
+        <w:ind w:left="1440" w:hanging="360"/>
+      </w:pPr>
+      <w:rPr>
+        <w:rFonts w:ascii="Courier New" w:hAnsi="Courier New" w:cs="Courier New" w:eastAsia="Courier New" w:hint="default"/>
+      </w:rPr>
+    </w:lvl>
+    <w:lvl w:ilvl="2">
+      <w:start w:val="1"/>
+      <w:numFmt w:val="bullet"/>
+      <w:isLgl w:val="false"/>
+      <w:suff w:val="tab"/>
+      <w:lvlText w:val="§"/>
+      <w:lvlJc w:val="left"/>
+      <w:pPr>
+        <w:ind w:left="2160" w:hanging="360"/>
+      </w:pPr>
+      <w:rPr>
+        <w:rFonts w:ascii="Wingdings" w:hAnsi="Wingdings" w:cs="Wingdings" w:eastAsia="Wingdings" w:hint="default"/>
+      </w:rPr>
+    </w:lvl>
+    <w:lvl w:ilvl="3">
+      <w:start w:val="1"/>
+      <w:numFmt w:val="bullet"/>
+      <w:isLgl w:val="false"/>
+      <w:suff w:val="tab"/>
+      <w:lvlText w:val="·"/>
+      <w:lvlJc w:val="left"/>
+      <w:pPr>
+        <w:ind w:left="2880" w:hanging="360"/>
+      </w:pPr>
+      <w:rPr>
+        <w:rFonts w:ascii="Symbol" w:hAnsi="Symbol" w:cs="Symbol" w:eastAsia="Symbol" w:hint="default"/>
+      </w:rPr>
+    </w:lvl>
+    <w:lvl w:ilvl="4">
+      <w:start w:val="1"/>
+      <w:numFmt w:val="bullet"/>
+      <w:isLgl w:val="false"/>
+      <w:suff w:val="tab"/>
+      <w:lvlText w:val="o"/>
+      <w:lvlJc w:val="left"/>
+      <w:pPr>
+        <w:ind w:left="3600" w:hanging="360"/>
+      </w:pPr>
+      <w:rPr>
+        <w:rFonts w:ascii="Courier New" w:hAnsi="Courier New" w:cs="Courier New" w:eastAsia="Courier New" w:hint="default"/>
+      </w:rPr>
+    </w:lvl>
+    <w:lvl w:ilvl="5">
+      <w:start w:val="1"/>
+      <w:numFmt w:val="bullet"/>
+      <w:isLgl w:val="false"/>
+      <w:suff w:val="tab"/>
+      <w:lvlText w:val="§"/>
+      <w:lvlJc w:val="left"/>
+      <w:pPr>
+        <w:ind w:left="4320" w:hanging="360"/>
+      </w:pPr>
+      <w:rPr>
+        <w:rFonts w:ascii="Wingdings" w:hAnsi="Wingdings" w:cs="Wingdings" w:eastAsia="Wingdings" w:hint="default"/>
+      </w:rPr>
+    </w:lvl>
+    <w:lvl w:ilvl="6">
+      <w:start w:val="1"/>
+      <w:numFmt w:val="bullet"/>
+      <w:isLgl w:val="false"/>
+      <w:suff w:val="tab"/>
+      <w:lvlText w:val="·"/>
+      <w:lvlJc w:val="left"/>
+      <w:pPr>
+        <w:ind w:left="5040" w:hanging="360"/>
+      </w:pPr>
+      <w:rPr>
+        <w:rFonts w:ascii="Symbol" w:hAnsi="Symbol" w:cs="Symbol" w:eastAsia="Symbol" w:hint="default"/>
+      </w:rPr>
+    </w:lvl>
+    <w:lvl w:ilvl="7">
+      <w:start w:val="1"/>
+      <w:numFmt w:val="bullet"/>
+      <w:isLgl w:val="false"/>
+      <w:suff w:val="tab"/>
+      <w:lvlText w:val="o"/>
+      <w:lvlJc w:val="left"/>
+      <w:pPr>
+        <w:ind w:left="5760" w:hanging="360"/>
+      </w:pPr>
+      <w:rPr>
+        <w:rFonts w:ascii="Courier New" w:hAnsi="Courier New" w:cs="Courier New" w:eastAsia="Courier New" w:hint="default"/>
+      </w:rPr>
+    </w:lvl>
+    <w:lvl w:ilvl="8">
+      <w:start w:val="1"/>
+      <w:numFmt w:val="bullet"/>
+      <w:isLgl w:val="false"/>
+      <w:suff w:val="tab"/>
+      <w:lvlText w:val="§"/>
+      <w:lvlJc w:val="left"/>
+      <w:pPr>
+        <w:ind w:left="6480" w:hanging="360"/>
+      </w:pPr>
+      <w:rPr>
+        <w:rFonts w:ascii="Wingdings" w:hAnsi="Wingdings" w:cs="Wingdings" w:eastAsia="Wingdings" w:hint="default"/>
+      </w:rPr>
+    </w:lvl>
+  </w:abstractNum>
+  <w:abstractNum w:abstractNumId="244">
+    <w:multiLevelType w:val="hybridMultilevel"/>
+    <w:lvl w:ilvl="0">
+      <w:start w:val="1"/>
+      <w:numFmt w:val="bullet"/>
+      <w:isLgl w:val="false"/>
+      <w:suff w:val="tab"/>
+      <w:lvlText w:val="·"/>
+      <w:lvlJc w:val="left"/>
+      <w:pPr>
+        <w:ind w:left="720" w:hanging="360"/>
+      </w:pPr>
+      <w:rPr>
+        <w:rFonts w:ascii="Symbol" w:hAnsi="Symbol" w:cs="Symbol" w:eastAsia="Symbol" w:hint="default"/>
+      </w:rPr>
+    </w:lvl>
+    <w:lvl w:ilvl="1">
+      <w:start w:val="1"/>
+      <w:numFmt w:val="bullet"/>
+      <w:isLgl w:val="false"/>
+      <w:suff w:val="tab"/>
+      <w:lvlText w:val="o"/>
+      <w:lvlJc w:val="left"/>
+      <w:pPr>
+        <w:ind w:left="1440" w:hanging="360"/>
+      </w:pPr>
+      <w:rPr>
+        <w:rFonts w:ascii="Courier New" w:hAnsi="Courier New" w:cs="Courier New" w:eastAsia="Courier New" w:hint="default"/>
+      </w:rPr>
+    </w:lvl>
+    <w:lvl w:ilvl="2">
+      <w:start w:val="1"/>
+      <w:numFmt w:val="bullet"/>
+      <w:isLgl w:val="false"/>
+      <w:suff w:val="tab"/>
+      <w:lvlText w:val="§"/>
+      <w:lvlJc w:val="left"/>
+      <w:pPr>
+        <w:ind w:left="2160" w:hanging="360"/>
+      </w:pPr>
+      <w:rPr>
+        <w:rFonts w:ascii="Wingdings" w:hAnsi="Wingdings" w:cs="Wingdings" w:eastAsia="Wingdings" w:hint="default"/>
+      </w:rPr>
+    </w:lvl>
+    <w:lvl w:ilvl="3">
+      <w:start w:val="1"/>
+      <w:numFmt w:val="bullet"/>
+      <w:isLgl w:val="false"/>
+      <w:suff w:val="tab"/>
+      <w:lvlText w:val="·"/>
+      <w:lvlJc w:val="left"/>
+      <w:pPr>
+        <w:ind w:left="2880" w:hanging="360"/>
+      </w:pPr>
+      <w:rPr>
+        <w:rFonts w:ascii="Symbol" w:hAnsi="Symbol" w:cs="Symbol" w:eastAsia="Symbol" w:hint="default"/>
+      </w:rPr>
+    </w:lvl>
+    <w:lvl w:ilvl="4">
+      <w:start w:val="1"/>
+      <w:numFmt w:val="bullet"/>
+      <w:isLgl w:val="false"/>
+      <w:suff w:val="tab"/>
+      <w:lvlText w:val="o"/>
+      <w:lvlJc w:val="left"/>
+      <w:pPr>
+        <w:ind w:left="3600" w:hanging="360"/>
+      </w:pPr>
+      <w:rPr>
+        <w:rFonts w:ascii="Courier New" w:hAnsi="Courier New" w:cs="Courier New" w:eastAsia="Courier New" w:hint="default"/>
+      </w:rPr>
+    </w:lvl>
+    <w:lvl w:ilvl="5">
+      <w:start w:val="1"/>
+      <w:numFmt w:val="bullet"/>
+      <w:isLgl w:val="false"/>
+      <w:suff w:val="tab"/>
+      <w:lvlText w:val="§"/>
+      <w:lvlJc w:val="left"/>
+      <w:pPr>
+        <w:ind w:left="4320" w:hanging="360"/>
+      </w:pPr>
+      <w:rPr>
+        <w:rFonts w:ascii="Wingdings" w:hAnsi="Wingdings" w:cs="Wingdings" w:eastAsia="Wingdings" w:hint="default"/>
+      </w:rPr>
+    </w:lvl>
+    <w:lvl w:ilvl="6">
+      <w:start w:val="1"/>
+      <w:numFmt w:val="bullet"/>
+      <w:isLgl w:val="false"/>
+      <w:suff w:val="tab"/>
+      <w:lvlText w:val="·"/>
+      <w:lvlJc w:val="left"/>
+      <w:pPr>
+        <w:ind w:left="5040" w:hanging="360"/>
+      </w:pPr>
+      <w:rPr>
+        <w:rFonts w:ascii="Symbol" w:hAnsi="Symbol" w:cs="Symbol" w:eastAsia="Symbol" w:hint="default"/>
+      </w:rPr>
+    </w:lvl>
+    <w:lvl w:ilvl="7">
+      <w:start w:val="1"/>
+      <w:numFmt w:val="bullet"/>
+      <w:isLgl w:val="false"/>
+      <w:suff w:val="tab"/>
+      <w:lvlText w:val="o"/>
+      <w:lvlJc w:val="left"/>
+      <w:pPr>
+        <w:ind w:left="5760" w:hanging="360"/>
+      </w:pPr>
+      <w:rPr>
+        <w:rFonts w:ascii="Courier New" w:hAnsi="Courier New" w:cs="Courier New" w:eastAsia="Courier New" w:hint="default"/>
+      </w:rPr>
+    </w:lvl>
+    <w:lvl w:ilvl="8">
+      <w:start w:val="1"/>
+      <w:numFmt w:val="bullet"/>
+      <w:isLgl w:val="false"/>
+      <w:suff w:val="tab"/>
+      <w:lvlText w:val="§"/>
+      <w:lvlJc w:val="left"/>
+      <w:pPr>
+        <w:ind w:left="6480" w:hanging="360"/>
+      </w:pPr>
+      <w:rPr>
+        <w:rFonts w:ascii="Wingdings" w:hAnsi="Wingdings" w:cs="Wingdings" w:eastAsia="Wingdings" w:hint="default"/>
+      </w:rPr>
+    </w:lvl>
+  </w:abstractNum>
+  <w:abstractNum w:abstractNumId="245">
+    <w:multiLevelType w:val="hybridMultilevel"/>
+    <w:lvl w:ilvl="0">
+      <w:start w:val="1"/>
+      <w:numFmt w:val="bullet"/>
+      <w:isLgl w:val="false"/>
+      <w:suff w:val="tab"/>
+      <w:lvlText w:val="·"/>
+      <w:lvlJc w:val="left"/>
+      <w:pPr>
+        <w:ind w:left="720" w:hanging="360"/>
       </w:pPr>
       <w:rPr>
         <w:rFonts w:ascii="Symbol" w:hAnsi="Symbol" w:cs="Symbol" w:eastAsia="Symbol" w:hint="default"/>
@@ -42848,6 +43948,21 @@
   <w:num w:numId="241">
     <w:abstractNumId w:val="240"/>
   </w:num>
+  <w:num w:numId="242">
+    <w:abstractNumId w:val="241"/>
+  </w:num>
+  <w:num w:numId="243">
+    <w:abstractNumId w:val="242"/>
+  </w:num>
+  <w:num w:numId="244">
+    <w:abstractNumId w:val="243"/>
+  </w:num>
+  <w:num w:numId="245">
+    <w:abstractNumId w:val="244"/>
+  </w:num>
+  <w:num w:numId="246">
+    <w:abstractNumId w:val="245"/>
+  </w:num>
 </w:numbering>
 </file>
 
@@ -43007,11 +44122,11 @@
     <w:lsdException w:name="Bibliography" w:uiPriority="37"/>
     <w:lsdException w:name="TOC Heading" w:uiPriority="39" w:qFormat="1"/>
   </w:latentStyles>
-  <w:style w:type="paragraph" w:styleId="1118">
+  <w:style w:type="paragraph" w:styleId="1126">
     <w:name w:val="Heading 1"/>
-    <w:basedOn w:val="1294"/>
-    <w:next w:val="1294"/>
-    <w:link w:val="1119"/>
+    <w:basedOn w:val="1302"/>
+    <w:next w:val="1302"/>
+    <w:link w:val="1127"/>
     <w:qFormat/>
     <w:uiPriority w:val="9"/>
     <w:rPr>
@@ -43026,9 +44141,9 @@
       <w:outlineLvl w:val="0"/>
     </w:pPr>
   </w:style>
-  <w:style w:type="character" w:styleId="1119">
+  <w:style w:type="character" w:styleId="1127">
     <w:name w:val="Heading 1 Char"/>
-    <w:link w:val="1118"/>
+    <w:link w:val="1126"/>
     <w:uiPriority w:val="9"/>
     <w:rPr>
       <w:rFonts w:ascii="Arial" w:hAnsi="Arial" w:cs="Arial" w:eastAsia="Arial"/>
@@ -43036,11 +44151,11 @@
       <w:szCs w:val="40"/>
     </w:rPr>
   </w:style>
-  <w:style w:type="paragraph" w:styleId="1120">
+  <w:style w:type="paragraph" w:styleId="1128">
     <w:name w:val="Heading 2"/>
-    <w:basedOn w:val="1294"/>
-    <w:next w:val="1294"/>
-    <w:link w:val="1121"/>
+    <w:basedOn w:val="1302"/>
+    <w:next w:val="1302"/>
+    <w:link w:val="1129"/>
     <w:qFormat/>
     <w:uiPriority w:val="9"/>
     <w:unhideWhenUsed/>
@@ -43055,20 +44170,20 @@
       <w:outlineLvl w:val="1"/>
     </w:pPr>
   </w:style>
-  <w:style w:type="character" w:styleId="1121">
+  <w:style w:type="character" w:styleId="1129">
     <w:name w:val="Heading 2 Char"/>
-    <w:link w:val="1120"/>
+    <w:link w:val="1128"/>
     <w:uiPriority w:val="9"/>
     <w:rPr>
       <w:rFonts w:ascii="Arial" w:hAnsi="Arial" w:cs="Arial" w:eastAsia="Arial"/>
       <w:sz w:val="34"/>
     </w:rPr>
   </w:style>
-  <w:style w:type="paragraph" w:styleId="1122">
+  <w:style w:type="paragraph" w:styleId="1130">
     <w:name w:val="Heading 3"/>
-    <w:basedOn w:val="1294"/>
-    <w:next w:val="1294"/>
-    <w:link w:val="1123"/>
+    <w:basedOn w:val="1302"/>
+    <w:next w:val="1302"/>
+    <w:link w:val="1131"/>
     <w:qFormat/>
     <w:uiPriority w:val="9"/>
     <w:unhideWhenUsed/>
@@ -43084,9 +44199,9 @@
       <w:outlineLvl w:val="2"/>
     </w:pPr>
   </w:style>
-  <w:style w:type="character" w:styleId="1123">
+  <w:style w:type="character" w:styleId="1131">
     <w:name w:val="Heading 3 Char"/>
-    <w:link w:val="1122"/>
+    <w:link w:val="1130"/>
     <w:uiPriority w:val="9"/>
     <w:rPr>
       <w:rFonts w:ascii="Arial" w:hAnsi="Arial" w:cs="Arial" w:eastAsia="Arial"/>
@@ -43094,11 +44209,11 @@
       <w:szCs w:val="30"/>
     </w:rPr>
   </w:style>
-  <w:style w:type="paragraph" w:styleId="1124">
+  <w:style w:type="paragraph" w:styleId="1132">
     <w:name w:val="Heading 4"/>
-    <w:basedOn w:val="1294"/>
-    <w:next w:val="1294"/>
-    <w:link w:val="1125"/>
+    <w:basedOn w:val="1302"/>
+    <w:next w:val="1302"/>
+    <w:link w:val="1133"/>
     <w:qFormat/>
     <w:uiPriority w:val="9"/>
     <w:unhideWhenUsed/>
@@ -43116,9 +44231,9 @@
       <w:outlineLvl w:val="3"/>
     </w:pPr>
   </w:style>
-  <w:style w:type="character" w:styleId="1125">
+  <w:style w:type="character" w:styleId="1133">
     <w:name w:val="Heading 4 Char"/>
-    <w:link w:val="1124"/>
+    <w:link w:val="1132"/>
     <w:uiPriority w:val="9"/>
     <w:rPr>
       <w:rFonts w:ascii="Arial" w:hAnsi="Arial" w:cs="Arial" w:eastAsia="Arial"/>
@@ -43128,11 +44243,11 @@
       <w:szCs w:val="26"/>
     </w:rPr>
   </w:style>
-  <w:style w:type="paragraph" w:styleId="1126">
+  <w:style w:type="paragraph" w:styleId="1134">
     <w:name w:val="Heading 5"/>
-    <w:basedOn w:val="1294"/>
-    <w:next w:val="1294"/>
-    <w:link w:val="1127"/>
+    <w:basedOn w:val="1302"/>
+    <w:next w:val="1302"/>
+    <w:link w:val="1135"/>
     <w:qFormat/>
     <w:uiPriority w:val="9"/>
     <w:unhideWhenUsed/>
@@ -43150,9 +44265,9 @@
       <w:outlineLvl w:val="4"/>
     </w:pPr>
   </w:style>
-  <w:style w:type="character" w:styleId="1127">
+  <w:style w:type="character" w:styleId="1135">
     <w:name w:val="Heading 5 Char"/>
-    <w:link w:val="1126"/>
+    <w:link w:val="1134"/>
     <w:uiPriority w:val="9"/>
     <w:rPr>
       <w:rFonts w:ascii="Arial" w:hAnsi="Arial" w:cs="Arial" w:eastAsia="Arial"/>
@@ -43162,11 +44277,11 @@
       <w:szCs w:val="24"/>
     </w:rPr>
   </w:style>
-  <w:style w:type="paragraph" w:styleId="1128">
+  <w:style w:type="paragraph" w:styleId="1136">
     <w:name w:val="Heading 6"/>
-    <w:basedOn w:val="1294"/>
-    <w:next w:val="1294"/>
-    <w:link w:val="1129"/>
+    <w:basedOn w:val="1302"/>
+    <w:next w:val="1302"/>
+    <w:link w:val="1137"/>
     <w:qFormat/>
     <w:uiPriority w:val="9"/>
     <w:unhideWhenUsed/>
@@ -43184,9 +44299,9 @@
       <w:outlineLvl w:val="5"/>
     </w:pPr>
   </w:style>
-  <w:style w:type="character" w:styleId="1129">
+  <w:style w:type="character" w:styleId="1137">
     <w:name w:val="Heading 6 Char"/>
-    <w:link w:val="1128"/>
+    <w:link w:val="1136"/>
     <w:uiPriority w:val="9"/>
     <w:rPr>
       <w:rFonts w:ascii="Arial" w:hAnsi="Arial" w:cs="Arial" w:eastAsia="Arial"/>
@@ -43196,11 +44311,11 @@
       <w:szCs w:val="22"/>
     </w:rPr>
   </w:style>
-  <w:style w:type="paragraph" w:styleId="1130">
+  <w:style w:type="paragraph" w:styleId="1138">
     <w:name w:val="Heading 7"/>
-    <w:basedOn w:val="1294"/>
-    <w:next w:val="1294"/>
-    <w:link w:val="1131"/>
+    <w:basedOn w:val="1302"/>
+    <w:next w:val="1302"/>
+    <w:link w:val="1139"/>
     <w:qFormat/>
     <w:uiPriority w:val="9"/>
     <w:unhideWhenUsed/>
@@ -43220,9 +44335,9 @@
       <w:outlineLvl w:val="6"/>
     </w:pPr>
   </w:style>
-  <w:style w:type="character" w:styleId="1131">
+  <w:style w:type="character" w:styleId="1139">
     <w:name w:val="Heading 7 Char"/>
-    <w:link w:val="1130"/>
+    <w:link w:val="1138"/>
     <w:uiPriority w:val="9"/>
     <w:rPr>
       <w:rFonts w:ascii="Arial" w:hAnsi="Arial" w:cs="Arial" w:eastAsia="Arial"/>
@@ -43234,11 +44349,11 @@
       <w:szCs w:val="22"/>
     </w:rPr>
   </w:style>
-  <w:style w:type="paragraph" w:styleId="1132">
+  <w:style w:type="paragraph" w:styleId="1140">
     <w:name w:val="Heading 8"/>
-    <w:basedOn w:val="1294"/>
-    <w:next w:val="1294"/>
-    <w:link w:val="1133"/>
+    <w:basedOn w:val="1302"/>
+    <w:next w:val="1302"/>
+    <w:link w:val="1141"/>
     <w:qFormat/>
     <w:uiPriority w:val="9"/>
     <w:unhideWhenUsed/>
@@ -43256,9 +44371,9 @@
       <w:outlineLvl w:val="7"/>
     </w:pPr>
   </w:style>
-  <w:style w:type="character" w:styleId="1133">
+  <w:style w:type="character" w:styleId="1141">
     <w:name w:val="Heading 8 Char"/>
-    <w:link w:val="1132"/>
+    <w:link w:val="1140"/>
     <w:uiPriority w:val="9"/>
     <w:rPr>
       <w:rFonts w:ascii="Arial" w:hAnsi="Arial" w:cs="Arial" w:eastAsia="Arial"/>
@@ -43268,11 +44383,11 @@
       <w:szCs w:val="22"/>
     </w:rPr>
   </w:style>
-  <w:style w:type="paragraph" w:styleId="1134">
+  <w:style w:type="paragraph" w:styleId="1142">
     <w:name w:val="Heading 9"/>
-    <w:basedOn w:val="1294"/>
-    <w:next w:val="1294"/>
-    <w:link w:val="1135"/>
+    <w:basedOn w:val="1302"/>
+    <w:next w:val="1302"/>
+    <w:link w:val="1143"/>
     <w:qFormat/>
     <w:uiPriority w:val="9"/>
     <w:unhideWhenUsed/>
@@ -43290,9 +44405,9 @@
       <w:outlineLvl w:val="8"/>
     </w:pPr>
   </w:style>
-  <w:style w:type="character" w:styleId="1135">
+  <w:style w:type="character" w:styleId="1143">
     <w:name w:val="Heading 9 Char"/>
-    <w:link w:val="1134"/>
+    <w:link w:val="1142"/>
     <w:uiPriority w:val="9"/>
     <w:rPr>
       <w:rFonts w:ascii="Arial" w:hAnsi="Arial" w:cs="Arial" w:eastAsia="Arial"/>
@@ -43302,11 +44417,11 @@
       <w:szCs w:val="21"/>
     </w:rPr>
   </w:style>
-  <w:style w:type="paragraph" w:styleId="1136">
+  <w:style w:type="paragraph" w:styleId="1144">
     <w:name w:val="Title"/>
-    <w:basedOn w:val="1294"/>
-    <w:next w:val="1294"/>
-    <w:link w:val="1137"/>
+    <w:basedOn w:val="1302"/>
+    <w:next w:val="1302"/>
+    <w:link w:val="1145"/>
     <w:qFormat/>
     <w:uiPriority w:val="10"/>
     <w:rPr>
@@ -43318,20 +44433,20 @@
       <w:spacing w:after="200" w:before="300"/>
     </w:pPr>
   </w:style>
-  <w:style w:type="character" w:styleId="1137">
+  <w:style w:type="character" w:styleId="1145">
     <w:name w:val="Title Char"/>
-    <w:link w:val="1136"/>
+    <w:link w:val="1144"/>
     <w:uiPriority w:val="10"/>
     <w:rPr>
       <w:sz w:val="48"/>
       <w:szCs w:val="48"/>
     </w:rPr>
   </w:style>
-  <w:style w:type="paragraph" w:styleId="1138">
+  <w:style w:type="paragraph" w:styleId="1146">
     <w:name w:val="Subtitle"/>
-    <w:basedOn w:val="1294"/>
-    <w:next w:val="1294"/>
-    <w:link w:val="1139"/>
+    <w:basedOn w:val="1302"/>
+    <w:next w:val="1302"/>
+    <w:link w:val="1147"/>
     <w:qFormat/>
     <w:uiPriority w:val="11"/>
     <w:rPr>
@@ -43342,20 +44457,20 @@
       <w:spacing w:after="200" w:before="200"/>
     </w:pPr>
   </w:style>
-  <w:style w:type="character" w:styleId="1139">
+  <w:style w:type="character" w:styleId="1147">
     <w:name w:val="Subtitle Char"/>
-    <w:link w:val="1138"/>
+    <w:link w:val="1146"/>
     <w:uiPriority w:val="11"/>
     <w:rPr>
       <w:sz w:val="24"/>
       <w:szCs w:val="24"/>
     </w:rPr>
   </w:style>
-  <w:style w:type="paragraph" w:styleId="1140">
+  <w:style w:type="paragraph" w:styleId="1148">
     <w:name w:val="Quote"/>
-    <w:basedOn w:val="1294"/>
-    <w:next w:val="1294"/>
-    <w:link w:val="1141"/>
+    <w:basedOn w:val="1302"/>
+    <w:next w:val="1302"/>
+    <w:link w:val="1149"/>
     <w:qFormat/>
     <w:uiPriority w:val="29"/>
     <w:rPr>
@@ -43365,19 +44480,19 @@
       <w:ind w:left="720" w:right="720"/>
     </w:pPr>
   </w:style>
-  <w:style w:type="character" w:styleId="1141">
+  <w:style w:type="character" w:styleId="1149">
     <w:name w:val="Quote Char"/>
-    <w:link w:val="1140"/>
+    <w:link w:val="1148"/>
     <w:uiPriority w:val="29"/>
     <w:rPr>
       <w:i/>
     </w:rPr>
   </w:style>
-  <w:style w:type="paragraph" w:styleId="1142">
+  <w:style w:type="paragraph" w:styleId="1150">
     <w:name w:val="Intense Quote"/>
-    <w:basedOn w:val="1294"/>
-    <w:next w:val="1294"/>
-    <w:link w:val="1143"/>
+    <w:basedOn w:val="1302"/>
+    <w:next w:val="1302"/>
+    <w:link w:val="1151"/>
     <w:qFormat/>
     <w:uiPriority w:val="30"/>
     <w:rPr>
@@ -43395,18 +44510,18 @@
       </w:pBdr>
     </w:pPr>
   </w:style>
-  <w:style w:type="character" w:styleId="1143">
+  <w:style w:type="character" w:styleId="1151">
     <w:name w:val="Intense Quote Char"/>
-    <w:link w:val="1142"/>
+    <w:link w:val="1150"/>
     <w:uiPriority w:val="30"/>
     <w:rPr>
       <w:i/>
     </w:rPr>
   </w:style>
-  <w:style w:type="paragraph" w:styleId="1144">
+  <w:style w:type="paragraph" w:styleId="1152">
     <w:name w:val="Header"/>
-    <w:basedOn w:val="1294"/>
-    <w:link w:val="1145"/>
+    <w:basedOn w:val="1302"/>
+    <w:link w:val="1153"/>
     <w:uiPriority w:val="99"/>
     <w:unhideWhenUsed/>
     <w:pPr>
@@ -43417,15 +44532,15 @@
       </w:tabs>
     </w:pPr>
   </w:style>
-  <w:style w:type="character" w:styleId="1145">
+  <w:style w:type="character" w:styleId="1153">
     <w:name w:val="Header Char"/>
-    <w:link w:val="1144"/>
+    <w:link w:val="1152"/>
     <w:uiPriority w:val="99"/>
   </w:style>
-  <w:style w:type="paragraph" w:styleId="1146">
+  <w:style w:type="paragraph" w:styleId="1154">
     <w:name w:val="Footer"/>
-    <w:basedOn w:val="1294"/>
-    <w:link w:val="1149"/>
+    <w:basedOn w:val="1302"/>
+    <w:link w:val="1157"/>
     <w:uiPriority w:val="99"/>
     <w:unhideWhenUsed/>
     <w:pPr>
@@ -43436,15 +44551,15 @@
       </w:tabs>
     </w:pPr>
   </w:style>
-  <w:style w:type="character" w:styleId="1147">
+  <w:style w:type="character" w:styleId="1155">
     <w:name w:val="Footer Char"/>
-    <w:link w:val="1146"/>
+    <w:link w:val="1154"/>
     <w:uiPriority w:val="99"/>
   </w:style>
-  <w:style w:type="paragraph" w:styleId="1148">
+  <w:style w:type="paragraph" w:styleId="1156">
     <w:name w:val="Caption"/>
-    <w:basedOn w:val="1294"/>
-    <w:next w:val="1294"/>
+    <w:basedOn w:val="1302"/>
+    <w:next w:val="1302"/>
     <w:qFormat/>
     <w:uiPriority w:val="35"/>
     <w:semiHidden/>
@@ -43460,15 +44575,15 @@
       <w:spacing w:lineRule="auto" w:line="276"/>
     </w:pPr>
   </w:style>
-  <w:style w:type="character" w:styleId="1149">
+  <w:style w:type="character" w:styleId="1157">
     <w:name w:val="Caption Char"/>
-    <w:basedOn w:val="1148"/>
-    <w:link w:val="1146"/>
+    <w:basedOn w:val="1156"/>
+    <w:link w:val="1154"/>
     <w:uiPriority w:val="99"/>
   </w:style>
-  <w:style w:type="table" w:styleId="1150">
+  <w:style w:type="table" w:styleId="1158">
     <w:name w:val="Table Grid"/>
-    <w:basedOn w:val="1295"/>
+    <w:basedOn w:val="1303"/>
     <w:uiPriority w:val="59"/>
     <w:pPr>
       <w:spacing w:lineRule="auto" w:line="240" w:after="0"/>
@@ -43491,9 +44606,9 @@
       </w:tblCellMar>
     </w:tblPr>
   </w:style>
-  <w:style w:type="table" w:styleId="1151">
+  <w:style w:type="table" w:styleId="1159">
     <w:name w:val="Table Grid Light"/>
-    <w:basedOn w:val="1295"/>
+    <w:basedOn w:val="1303"/>
     <w:uiPriority w:val="59"/>
     <w:pPr>
       <w:spacing w:lineRule="auto" w:line="240" w:after="0"/>
@@ -43516,9 +44631,9 @@
       </w:tblCellMar>
     </w:tblPr>
   </w:style>
-  <w:style w:type="table" w:styleId="1152">
+  <w:style w:type="table" w:styleId="1160">
     <w:name w:val="Plain Table 1"/>
-    <w:basedOn w:val="1295"/>
+    <w:basedOn w:val="1303"/>
     <w:uiPriority w:val="59"/>
     <w:pPr>
       <w:spacing w:lineRule="auto" w:line="240" w:after="0"/>
@@ -43542,12 +44657,12 @@
     </w:tblPr>
     <w:tblStylePr w:type="band1Horz">
       <w:tcPr>
-        <w:shd w:val="clear" w:color="FFFFFF" w:themeFill="text1" w:themeFillTint="0D" w:themeColor="text1" w:themeTint="0D"/>
+        <w:shd w:val="clear" w:color="FFFFFF" w:themeColor="text1" w:themeTint="0D"/>
       </w:tcPr>
     </w:tblStylePr>
     <w:tblStylePr w:type="band1Vert">
       <w:tcPr>
-        <w:shd w:val="clear" w:color="FFFFFF" w:themeFill="text1" w:themeFillTint="0D" w:themeColor="text1" w:themeTint="0D"/>
+        <w:shd w:val="clear" w:color="FFFFFF" w:themeColor="text1" w:themeTint="0D"/>
       </w:tcPr>
     </w:tblStylePr>
     <w:tblStylePr w:type="firstCol">
@@ -43583,9 +44698,9 @@
       </w:rPr>
     </w:tblStylePr>
   </w:style>
-  <w:style w:type="table" w:styleId="1153">
+  <w:style w:type="table" w:styleId="1161">
     <w:name w:val="Plain Table 2"/>
-    <w:basedOn w:val="1295"/>
+    <w:basedOn w:val="1303"/>
     <w:uiPriority w:val="59"/>
     <w:pPr>
       <w:spacing w:lineRule="auto" w:line="240" w:after="0"/>
@@ -43668,9 +44783,9 @@
       </w:rPr>
     </w:tblStylePr>
   </w:style>
-  <w:style w:type="table" w:styleId="1154">
+  <w:style w:type="table" w:styleId="1162">
     <w:name w:val="Plain Table 3"/>
-    <w:basedOn w:val="1295"/>
+    <w:basedOn w:val="1303"/>
     <w:uiPriority w:val="99"/>
     <w:pPr>
       <w:spacing w:lineRule="auto" w:line="240" w:after="0"/>
@@ -43687,7 +44802,7 @@
         <w:sz w:val="22"/>
       </w:rPr>
       <w:tcPr>
-        <w:shd w:val="clear" w:color="FFFFFF" w:themeFill="text1" w:themeFillTint="0D" w:themeColor="text1" w:themeTint="0D"/>
+        <w:shd w:val="clear" w:color="FFFFFF" w:themeColor="text1" w:themeTint="0D"/>
       </w:tcPr>
     </w:tblStylePr>
     <w:tblStylePr w:type="band1Vert">
@@ -43697,7 +44812,7 @@
         <w:sz w:val="22"/>
       </w:rPr>
       <w:tcPr>
-        <w:shd w:val="clear" w:color="FFFFFF" w:themeFill="text1" w:themeFillTint="0D" w:themeColor="text1" w:themeTint="0D"/>
+        <w:shd w:val="clear" w:color="FFFFFF" w:themeColor="text1" w:themeTint="0D"/>
       </w:tcPr>
     </w:tblStylePr>
     <w:tblStylePr w:type="firstCol">
@@ -43745,9 +44860,9 @@
       </w:rPr>
     </w:tblStylePr>
   </w:style>
-  <w:style w:type="table" w:styleId="1155">
+  <w:style w:type="table" w:styleId="1163">
     <w:name w:val="Plain Table 4"/>
-    <w:basedOn w:val="1295"/>
+    <w:basedOn w:val="1303"/>
     <w:uiPriority w:val="99"/>
     <w:pPr>
       <w:spacing w:lineRule="auto" w:line="240" w:after="0"/>
@@ -43764,7 +44879,7 @@
         <w:sz w:val="22"/>
       </w:rPr>
       <w:tcPr>
-        <w:shd w:val="clear" w:color="FFFFFF" w:themeFill="text1" w:themeFillTint="0D" w:themeColor="text1" w:themeTint="0D"/>
+        <w:shd w:val="clear" w:color="FFFFFF" w:themeColor="text1" w:themeTint="0D"/>
       </w:tcPr>
     </w:tblStylePr>
     <w:tblStylePr w:type="band1Vert">
@@ -43774,7 +44889,7 @@
         <w:sz w:val="22"/>
       </w:rPr>
       <w:tcPr>
-        <w:shd w:val="clear" w:color="FFFFFF" w:themeFill="text1" w:themeFillTint="0D" w:themeColor="text1" w:themeTint="0D"/>
+        <w:shd w:val="clear" w:color="FFFFFF" w:themeColor="text1" w:themeTint="0D"/>
       </w:tcPr>
     </w:tblStylePr>
     <w:tblStylePr w:type="firstCol">
@@ -43802,9 +44917,9 @@
       </w:rPr>
     </w:tblStylePr>
   </w:style>
-  <w:style w:type="table" w:styleId="1156">
+  <w:style w:type="table" w:styleId="1164">
     <w:name w:val="Plain Table 5"/>
-    <w:basedOn w:val="1295"/>
+    <w:basedOn w:val="1303"/>
     <w:uiPriority w:val="99"/>
     <w:pPr>
       <w:spacing w:lineRule="auto" w:line="240" w:after="0"/>
@@ -43821,7 +44936,7 @@
         <w:sz w:val="22"/>
       </w:rPr>
       <w:tcPr>
-        <w:shd w:val="clear" w:color="FFFFFF" w:themeFill="text1" w:themeFillTint="0D" w:themeColor="text1" w:themeTint="0D"/>
+        <w:shd w:val="clear" w:color="FFFFFF" w:themeColor="text1" w:themeTint="0D"/>
       </w:tcPr>
     </w:tblStylePr>
     <w:tblStylePr w:type="band1Vert">
@@ -43831,7 +44946,7 @@
         <w:sz w:val="22"/>
       </w:rPr>
       <w:tcPr>
-        <w:shd w:val="clear" w:color="FFFFFF" w:themeFill="text1" w:themeFillTint="0D" w:themeColor="text1" w:themeTint="0D"/>
+        <w:shd w:val="clear" w:color="FFFFFF" w:themeColor="text1" w:themeTint="0D"/>
       </w:tcPr>
     </w:tblStylePr>
     <w:tblStylePr w:type="firstCol">
@@ -43890,9 +45005,9 @@
       </w:tcPr>
     </w:tblStylePr>
   </w:style>
-  <w:style w:type="table" w:styleId="1157">
+  <w:style w:type="table" w:styleId="1165">
     <w:name w:val="Grid Table 1 Light"/>
-    <w:basedOn w:val="1295"/>
+    <w:basedOn w:val="1303"/>
     <w:uiPriority w:val="99"/>
     <w:pPr>
       <w:spacing w:lineRule="auto" w:line="240" w:after="0"/>
@@ -43955,9 +45070,9 @@
       </w:rPr>
     </w:tblStylePr>
   </w:style>
-  <w:style w:type="table" w:styleId="1158">
+  <w:style w:type="table" w:styleId="1166">
     <w:name w:val="Grid Table 1 Light - Accent 1"/>
-    <w:basedOn w:val="1295"/>
+    <w:basedOn w:val="1303"/>
     <w:uiPriority w:val="99"/>
     <w:pPr>
       <w:spacing w:lineRule="auto" w:line="240" w:after="0"/>
@@ -44020,9 +45135,9 @@
       </w:rPr>
     </w:tblStylePr>
   </w:style>
-  <w:style w:type="table" w:styleId="1159">
+  <w:style w:type="table" w:styleId="1167">
     <w:name w:val="Grid Table 1 Light - Accent 2"/>
-    <w:basedOn w:val="1295"/>
+    <w:basedOn w:val="1303"/>
     <w:uiPriority w:val="99"/>
     <w:pPr>
       <w:spacing w:lineRule="auto" w:line="240" w:after="0"/>
@@ -44085,9 +45200,9 @@
       </w:rPr>
     </w:tblStylePr>
   </w:style>
-  <w:style w:type="table" w:styleId="1160">
+  <w:style w:type="table" w:styleId="1168">
     <w:name w:val="Grid Table 1 Light - Accent 3"/>
-    <w:basedOn w:val="1295"/>
+    <w:basedOn w:val="1303"/>
     <w:uiPriority w:val="99"/>
     <w:pPr>
       <w:spacing w:lineRule="auto" w:line="240" w:after="0"/>
@@ -44150,9 +45265,9 @@
       </w:rPr>
     </w:tblStylePr>
   </w:style>
-  <w:style w:type="table" w:styleId="1161">
+  <w:style w:type="table" w:styleId="1169">
     <w:name w:val="Grid Table 1 Light - Accent 4"/>
-    <w:basedOn w:val="1295"/>
+    <w:basedOn w:val="1303"/>
     <w:uiPriority w:val="99"/>
     <w:pPr>
       <w:spacing w:lineRule="auto" w:line="240" w:after="0"/>
@@ -44215,9 +45330,9 @@
       </w:rPr>
     </w:tblStylePr>
   </w:style>
-  <w:style w:type="table" w:styleId="1162">
+  <w:style w:type="table" w:styleId="1170">
     <w:name w:val="Grid Table 1 Light - Accent 5"/>
-    <w:basedOn w:val="1295"/>
+    <w:basedOn w:val="1303"/>
     <w:uiPriority w:val="99"/>
     <w:pPr>
       <w:spacing w:lineRule="auto" w:line="240" w:after="0"/>
@@ -44280,9 +45395,9 @@
       </w:rPr>
     </w:tblStylePr>
   </w:style>
-  <w:style w:type="table" w:styleId="1163">
+  <w:style w:type="table" w:styleId="1171">
     <w:name w:val="Grid Table 1 Light - Accent 6"/>
-    <w:basedOn w:val="1295"/>
+    <w:basedOn w:val="1303"/>
     <w:uiPriority w:val="99"/>
     <w:pPr>
       <w:spacing w:lineRule="auto" w:line="240" w:after="0"/>
@@ -44345,9 +45460,9 @@
       </w:rPr>
     </w:tblStylePr>
   </w:style>
-  <w:style w:type="table" w:styleId="1164">
+  <w:style w:type="table" w:styleId="1172">
     <w:name w:val="Grid Table 2"/>
-    <w:basedOn w:val="1295"/>
+    <w:basedOn w:val="1303"/>
     <w:uiPriority w:val="99"/>
     <w:pPr>
       <w:spacing w:lineRule="auto" w:line="240" w:after="0"/>
@@ -44369,7 +45484,7 @@
         <w:sz w:val="22"/>
       </w:rPr>
       <w:tcPr>
-        <w:shd w:val="clear" w:color="FFFFFF" w:themeFill="text1" w:themeFillTint="34" w:themeColor="text1" w:themeTint="34"/>
+        <w:shd w:val="clear" w:color="FFFFFF" w:themeColor="text1" w:themeTint="34"/>
       </w:tcPr>
     </w:tblStylePr>
     <w:tblStylePr w:type="band1Vert">
@@ -44379,7 +45494,7 @@
         <w:sz w:val="22"/>
       </w:rPr>
       <w:tcPr>
-        <w:shd w:val="clear" w:color="FFFFFF" w:themeFill="text1" w:themeFillTint="34" w:themeColor="text1" w:themeTint="34"/>
+        <w:shd w:val="clear" w:color="FFFFFF" w:themeColor="text1" w:themeTint="34"/>
       </w:tcPr>
     </w:tblStylePr>
     <w:tblStylePr w:type="firstCol">
@@ -44425,9 +45540,9 @@
       </w:tcPr>
     </w:tblStylePr>
   </w:style>
-  <w:style w:type="table" w:styleId="1165">
+  <w:style w:type="table" w:styleId="1173">
     <w:name w:val="Grid Table 2 - Accent 1"/>
-    <w:basedOn w:val="1295"/>
+    <w:basedOn w:val="1303"/>
     <w:uiPriority w:val="99"/>
     <w:pPr>
       <w:spacing w:lineRule="auto" w:line="240" w:after="0"/>
@@ -44449,7 +45564,7 @@
         <w:sz w:val="22"/>
       </w:rPr>
       <w:tcPr>
-        <w:shd w:val="clear" w:color="FFFFFF" w:themeFill="accent1" w:themeFillTint="34" w:themeColor="accent1" w:themeTint="34"/>
+        <w:shd w:val="clear" w:color="FFFFFF" w:themeColor="accent1" w:themeTint="34"/>
       </w:tcPr>
     </w:tblStylePr>
     <w:tblStylePr w:type="band1Vert">
@@ -44459,7 +45574,7 @@
         <w:sz w:val="22"/>
       </w:rPr>
       <w:tcPr>
-        <w:shd w:val="clear" w:color="FFFFFF" w:themeFill="accent1" w:themeFillTint="34" w:themeColor="accent1" w:themeTint="34"/>
+        <w:shd w:val="clear" w:color="FFFFFF" w:themeColor="accent1" w:themeTint="34"/>
       </w:tcPr>
     </w:tblStylePr>
     <w:tblStylePr w:type="firstCol">
@@ -44505,9 +45620,9 @@
       </w:tcPr>
     </w:tblStylePr>
   </w:style>
-  <w:style w:type="table" w:styleId="1166">
+  <w:style w:type="table" w:styleId="1174">
     <w:name w:val="Grid Table 2 - Accent 2"/>
-    <w:basedOn w:val="1295"/>
+    <w:basedOn w:val="1303"/>
     <w:uiPriority w:val="99"/>
     <w:pPr>
       <w:spacing w:lineRule="auto" w:line="240" w:after="0"/>
@@ -44529,7 +45644,7 @@
         <w:sz w:val="22"/>
       </w:rPr>
       <w:tcPr>
-        <w:shd w:val="clear" w:color="FFFFFF" w:themeFill="accent2" w:themeFillTint="32" w:themeColor="accent2" w:themeTint="32"/>
+        <w:shd w:val="clear" w:color="FFFFFF" w:themeColor="accent2" w:themeTint="32"/>
       </w:tcPr>
     </w:tblStylePr>
     <w:tblStylePr w:type="band1Vert">
@@ -44539,7 +45654,7 @@
         <w:sz w:val="22"/>
       </w:rPr>
       <w:tcPr>
-        <w:shd w:val="clear" w:color="FFFFFF" w:themeFill="accent2" w:themeFillTint="32" w:themeColor="accent2" w:themeTint="32"/>
+        <w:shd w:val="clear" w:color="FFFFFF" w:themeColor="accent2" w:themeTint="32"/>
       </w:tcPr>
     </w:tblStylePr>
     <w:tblStylePr w:type="firstCol">
@@ -44585,9 +45700,9 @@
       </w:tcPr>
     </w:tblStylePr>
   </w:style>
-  <w:style w:type="table" w:styleId="1167">
+  <w:style w:type="table" w:styleId="1175">
     <w:name w:val="Grid Table 2 - Accent 3"/>
-    <w:basedOn w:val="1295"/>
+    <w:basedOn w:val="1303"/>
     <w:uiPriority w:val="99"/>
     <w:pPr>
       <w:spacing w:lineRule="auto" w:line="240" w:after="0"/>
@@ -44609,7 +45724,7 @@
         <w:sz w:val="22"/>
       </w:rPr>
       <w:tcPr>
-        <w:shd w:val="clear" w:color="FFFFFF" w:themeFill="accent3" w:themeFillTint="34" w:themeColor="accent3" w:themeTint="34"/>
+        <w:shd w:val="clear" w:color="FFFFFF" w:themeColor="accent3" w:themeTint="34"/>
       </w:tcPr>
     </w:tblStylePr>
     <w:tblStylePr w:type="band1Vert">
@@ -44619,7 +45734,7 @@
         <w:sz w:val="22"/>
       </w:rPr>
       <w:tcPr>
-        <w:shd w:val="clear" w:color="FFFFFF" w:themeFill="accent3" w:themeFillTint="34" w:themeColor="accent3" w:themeTint="34"/>
+        <w:shd w:val="clear" w:color="FFFFFF" w:themeColor="accent3" w:themeTint="34"/>
       </w:tcPr>
     </w:tblStylePr>
     <w:tblStylePr w:type="firstCol">
@@ -44665,9 +45780,9 @@
       </w:tcPr>
     </w:tblStylePr>
   </w:style>
-  <w:style w:type="table" w:styleId="1168">
+  <w:style w:type="table" w:styleId="1176">
     <w:name w:val="Grid Table 2 - Accent 4"/>
-    <w:basedOn w:val="1295"/>
+    <w:basedOn w:val="1303"/>
     <w:uiPriority w:val="99"/>
     <w:pPr>
       <w:spacing w:lineRule="auto" w:line="240" w:after="0"/>
@@ -44689,7 +45804,7 @@
         <w:sz w:val="22"/>
       </w:rPr>
       <w:tcPr>
-        <w:shd w:val="clear" w:color="FFFFFF" w:themeFill="accent4" w:themeFillTint="34" w:themeColor="accent4" w:themeTint="34"/>
+        <w:shd w:val="clear" w:color="FFFFFF" w:themeColor="accent4" w:themeTint="34"/>
       </w:tcPr>
     </w:tblStylePr>
     <w:tblStylePr w:type="band1Vert">
@@ -44699,7 +45814,7 @@
         <w:sz w:val="22"/>
       </w:rPr>
       <w:tcPr>
-        <w:shd w:val="clear" w:color="FFFFFF" w:themeFill="accent4" w:themeFillTint="34" w:themeColor="accent4" w:themeTint="34"/>
+        <w:shd w:val="clear" w:color="FFFFFF" w:themeColor="accent4" w:themeTint="34"/>
       </w:tcPr>
     </w:tblStylePr>
     <w:tblStylePr w:type="firstCol">
@@ -44745,9 +45860,9 @@
       </w:tcPr>
     </w:tblStylePr>
   </w:style>
-  <w:style w:type="table" w:styleId="1169">
+  <w:style w:type="table" w:styleId="1177">
     <w:name w:val="Grid Table 2 - Accent 5"/>
-    <w:basedOn w:val="1295"/>
+    <w:basedOn w:val="1303"/>
     <w:uiPriority w:val="99"/>
     <w:pPr>
       <w:spacing w:lineRule="auto" w:line="240" w:after="0"/>
@@ -44769,7 +45884,7 @@
         <w:sz w:val="22"/>
       </w:rPr>
       <w:tcPr>
-        <w:shd w:val="clear" w:color="FFFFFF" w:themeFill="accent5" w:themeFillTint="34" w:themeColor="accent5" w:themeTint="34"/>
+        <w:shd w:val="clear" w:color="FFFFFF" w:themeColor="accent5" w:themeTint="34"/>
       </w:tcPr>
     </w:tblStylePr>
     <w:tblStylePr w:type="band1Vert">
@@ -44779,7 +45894,7 @@
         <w:sz w:val="22"/>
       </w:rPr>
       <w:tcPr>
-        <w:shd w:val="clear" w:color="FFFFFF" w:themeFill="accent5" w:themeFillTint="34" w:themeColor="accent5" w:themeTint="34"/>
+        <w:shd w:val="clear" w:color="FFFFFF" w:themeColor="accent5" w:themeTint="34"/>
       </w:tcPr>
     </w:tblStylePr>
     <w:tblStylePr w:type="firstCol">
@@ -44825,9 +45940,9 @@
       </w:tcPr>
     </w:tblStylePr>
   </w:style>
-  <w:style w:type="table" w:styleId="1170">
+  <w:style w:type="table" w:styleId="1178">
     <w:name w:val="Grid Table 2 - Accent 6"/>
-    <w:basedOn w:val="1295"/>
+    <w:basedOn w:val="1303"/>
     <w:uiPriority w:val="99"/>
     <w:pPr>
       <w:spacing w:lineRule="auto" w:line="240" w:after="0"/>
@@ -44849,7 +45964,7 @@
         <w:sz w:val="22"/>
       </w:rPr>
       <w:tcPr>
-        <w:shd w:val="clear" w:color="FFFFFF" w:themeFill="accent6" w:themeFillTint="34" w:themeColor="accent6" w:themeTint="34"/>
+        <w:shd w:val="clear" w:color="FFFFFF" w:themeColor="accent6" w:themeTint="34"/>
       </w:tcPr>
     </w:tblStylePr>
     <w:tblStylePr w:type="band1Vert">
@@ -44859,7 +45974,7 @@
         <w:sz w:val="22"/>
       </w:rPr>
       <w:tcPr>
-        <w:shd w:val="clear" w:color="FFFFFF" w:themeFill="accent6" w:themeFillTint="34" w:themeColor="accent6" w:themeTint="34"/>
+        <w:shd w:val="clear" w:color="FFFFFF" w:themeColor="accent6" w:themeTint="34"/>
       </w:tcPr>
     </w:tblStylePr>
     <w:tblStylePr w:type="firstCol">
@@ -44905,9 +46020,9 @@
       </w:tcPr>
     </w:tblStylePr>
   </w:style>
-  <w:style w:type="table" w:styleId="1171">
+  <w:style w:type="table" w:styleId="1179">
     <w:name w:val="Grid Table 3"/>
-    <w:basedOn w:val="1295"/>
+    <w:basedOn w:val="1303"/>
     <w:uiPriority w:val="99"/>
     <w:pPr>
       <w:spacing w:lineRule="auto" w:line="240" w:after="0"/>
@@ -44929,7 +46044,7 @@
         <w:sz w:val="22"/>
       </w:rPr>
       <w:tcPr>
-        <w:shd w:val="clear" w:color="FFFFFF" w:themeFill="text1" w:themeFillTint="34" w:themeColor="text1" w:themeTint="34"/>
+        <w:shd w:val="clear" w:color="FFFFFF" w:themeColor="text1" w:themeTint="34"/>
       </w:tcPr>
     </w:tblStylePr>
     <w:tblStylePr w:type="band1Vert">
@@ -44939,7 +46054,7 @@
         <w:sz w:val="22"/>
       </w:rPr>
       <w:tcPr>
-        <w:shd w:val="clear" w:color="FFFFFF" w:themeFill="text1" w:themeFillTint="34" w:themeColor="text1" w:themeTint="34"/>
+        <w:shd w:val="clear" w:color="FFFFFF" w:themeColor="text1" w:themeTint="34"/>
       </w:tcPr>
     </w:tblStylePr>
     <w:tblStylePr w:type="firstCol">
@@ -45006,9 +46121,9 @@
       </w:tcPr>
     </w:tblStylePr>
   </w:style>
-  <w:style w:type="table" w:styleId="1172">
+  <w:style w:type="table" w:styleId="1180">
     <w:name w:val="Grid Table 3 - Accent 1"/>
-    <w:basedOn w:val="1295"/>
+    <w:basedOn w:val="1303"/>
     <w:uiPriority w:val="99"/>
     <w:pPr>
       <w:spacing w:lineRule="auto" w:line="240" w:after="0"/>
@@ -45030,7 +46145,7 @@
         <w:sz w:val="22"/>
       </w:rPr>
       <w:tcPr>
-        <w:shd w:val="clear" w:color="FFFFFF" w:themeFill="accent1" w:themeFillTint="34" w:themeColor="accent1" w:themeTint="34"/>
+        <w:shd w:val="clear" w:color="FFFFFF" w:themeColor="accent1" w:themeTint="34"/>
       </w:tcPr>
     </w:tblStylePr>
     <w:tblStylePr w:type="band1Vert">
@@ -45040,7 +46155,7 @@
         <w:sz w:val="22"/>
       </w:rPr>
       <w:tcPr>
-        <w:shd w:val="clear" w:color="FFFFFF" w:themeFill="accent1" w:themeFillTint="34" w:themeColor="accent1" w:themeTint="34"/>
+        <w:shd w:val="clear" w:color="FFFFFF" w:themeColor="accent1" w:themeTint="34"/>
       </w:tcPr>
     </w:tblStylePr>
     <w:tblStylePr w:type="firstCol">
@@ -45107,9 +46222,9 @@
       </w:tcPr>
     </w:tblStylePr>
   </w:style>
-  <w:style w:type="table" w:styleId="1173">
+  <w:style w:type="table" w:styleId="1181">
     <w:name w:val="Grid Table 3 - Accent 2"/>
-    <w:basedOn w:val="1295"/>
+    <w:basedOn w:val="1303"/>
     <w:uiPriority w:val="99"/>
     <w:pPr>
       <w:spacing w:lineRule="auto" w:line="240" w:after="0"/>
@@ -45131,7 +46246,7 @@
         <w:sz w:val="22"/>
       </w:rPr>
       <w:tcPr>
-        <w:shd w:val="clear" w:color="FFFFFF" w:themeFill="accent2" w:themeFillTint="32" w:themeColor="accent2" w:themeTint="32"/>
+        <w:shd w:val="clear" w:color="FFFFFF" w:themeColor="accent2" w:themeTint="32"/>
       </w:tcPr>
     </w:tblStylePr>
     <w:tblStylePr w:type="band1Vert">
@@ -45141,7 +46256,7 @@
         <w:sz w:val="22"/>
       </w:rPr>
       <w:tcPr>
-        <w:shd w:val="clear" w:color="FFFFFF" w:themeFill="accent2" w:themeFillTint="32" w:themeColor="accent2" w:themeTint="32"/>
+        <w:shd w:val="clear" w:color="FFFFFF" w:themeColor="accent2" w:themeTint="32"/>
       </w:tcPr>
     </w:tblStylePr>
     <w:tblStylePr w:type="firstCol">
@@ -45208,9 +46323,9 @@
       </w:tcPr>
     </w:tblStylePr>
   </w:style>
-  <w:style w:type="table" w:styleId="1174">
+  <w:style w:type="table" w:styleId="1182">
     <w:name w:val="Grid Table 3 - Accent 3"/>
-    <w:basedOn w:val="1295"/>
+    <w:basedOn w:val="1303"/>
     <w:uiPriority w:val="99"/>
     <w:pPr>
       <w:spacing w:lineRule="auto" w:line="240" w:after="0"/>
@@ -45232,7 +46347,7 @@
         <w:sz w:val="22"/>
       </w:rPr>
       <w:tcPr>
-        <w:shd w:val="clear" w:color="FFFFFF" w:themeFill="accent3" w:themeFillTint="34" w:themeColor="accent3" w:themeTint="34"/>
+        <w:shd w:val="clear" w:color="FFFFFF" w:themeColor="accent3" w:themeTint="34"/>
       </w:tcPr>
     </w:tblStylePr>
     <w:tblStylePr w:type="band1Vert">
@@ -45242,7 +46357,7 @@
         <w:sz w:val="22"/>
       </w:rPr>
       <w:tcPr>
-        <w:shd w:val="clear" w:color="FFFFFF" w:themeFill="accent3" w:themeFillTint="34" w:themeColor="accent3" w:themeTint="34"/>
+        <w:shd w:val="clear" w:color="FFFFFF" w:themeColor="accent3" w:themeTint="34"/>
       </w:tcPr>
     </w:tblStylePr>
     <w:tblStylePr w:type="firstCol">
@@ -45309,9 +46424,9 @@
       </w:tcPr>
     </w:tblStylePr>
   </w:style>
-  <w:style w:type="table" w:styleId="1175">
+  <w:style w:type="table" w:styleId="1183">
     <w:name w:val="Grid Table 3 - Accent 4"/>
-    <w:basedOn w:val="1295"/>
+    <w:basedOn w:val="1303"/>
     <w:uiPriority w:val="99"/>
     <w:pPr>
       <w:spacing w:lineRule="auto" w:line="240" w:after="0"/>
@@ -45333,7 +46448,7 @@
         <w:sz w:val="22"/>
       </w:rPr>
       <w:tcPr>
-        <w:shd w:val="clear" w:color="FFFFFF" w:themeFill="accent4" w:themeFillTint="34" w:themeColor="accent4" w:themeTint="34"/>
+        <w:shd w:val="clear" w:color="FFFFFF" w:themeColor="accent4" w:themeTint="34"/>
       </w:tcPr>
     </w:tblStylePr>
     <w:tblStylePr w:type="band1Vert">
@@ -45343,7 +46458,7 @@
         <w:sz w:val="22"/>
       </w:rPr>
       <w:tcPr>
-        <w:shd w:val="clear" w:color="FFFFFF" w:themeFill="accent4" w:themeFillTint="34" w:themeColor="accent4" w:themeTint="34"/>
+        <w:shd w:val="clear" w:color="FFFFFF" w:themeColor="accent4" w:themeTint="34"/>
       </w:tcPr>
     </w:tblStylePr>
     <w:tblStylePr w:type="firstCol">
@@ -45410,9 +46525,9 @@
       </w:tcPr>
     </w:tblStylePr>
   </w:style>
-  <w:style w:type="table" w:styleId="1176">
+  <w:style w:type="table" w:styleId="1184">
     <w:name w:val="Grid Table 3 - Accent 5"/>
-    <w:basedOn w:val="1295"/>
+    <w:basedOn w:val="1303"/>
     <w:uiPriority w:val="99"/>
     <w:pPr>
       <w:spacing w:lineRule="auto" w:line="240" w:after="0"/>
@@ -45434,7 +46549,7 @@
         <w:sz w:val="22"/>
       </w:rPr>
       <w:tcPr>
-        <w:shd w:val="clear" w:color="FFFFFF" w:themeFill="accent5" w:themeFillTint="34" w:themeColor="accent5" w:themeTint="34"/>
+        <w:shd w:val="clear" w:color="FFFFFF" w:themeColor="accent5" w:themeTint="34"/>
       </w:tcPr>
     </w:tblStylePr>
     <w:tblStylePr w:type="band1Vert">
@@ -45444,7 +46559,7 @@
         <w:sz w:val="22"/>
       </w:rPr>
       <w:tcPr>
-        <w:shd w:val="clear" w:color="FFFFFF" w:themeFill="accent5" w:themeFillTint="34" w:themeColor="accent5" w:themeTint="34"/>
+        <w:shd w:val="clear" w:color="FFFFFF" w:themeColor="accent5" w:themeTint="34"/>
       </w:tcPr>
     </w:tblStylePr>
     <w:tblStylePr w:type="firstCol">
@@ -45511,9 +46626,9 @@
       </w:tcPr>
     </w:tblStylePr>
   </w:style>
-  <w:style w:type="table" w:styleId="1177">
+  <w:style w:type="table" w:styleId="1185">
     <w:name w:val="Grid Table 3 - Accent 6"/>
-    <w:basedOn w:val="1295"/>
+    <w:basedOn w:val="1303"/>
     <w:uiPriority w:val="99"/>
     <w:pPr>
       <w:spacing w:lineRule="auto" w:line="240" w:after="0"/>
@@ -45535,7 +46650,7 @@
         <w:sz w:val="22"/>
       </w:rPr>
       <w:tcPr>
-        <w:shd w:val="clear" w:color="FFFFFF" w:themeFill="accent6" w:themeFillTint="34" w:themeColor="accent6" w:themeTint="34"/>
+        <w:shd w:val="clear" w:color="FFFFFF" w:themeColor="accent6" w:themeTint="34"/>
       </w:tcPr>
     </w:tblStylePr>
     <w:tblStylePr w:type="band1Vert">
@@ -45545,7 +46660,7 @@
         <w:sz w:val="22"/>
       </w:rPr>
       <w:tcPr>
-        <w:shd w:val="clear" w:color="FFFFFF" w:themeFill="accent6" w:themeFillTint="34" w:themeColor="accent6" w:themeTint="34"/>
+        <w:shd w:val="clear" w:color="FFFFFF" w:themeColor="accent6" w:themeTint="34"/>
       </w:tcPr>
     </w:tblStylePr>
     <w:tblStylePr w:type="firstCol">
@@ -45612,9 +46727,9 @@
       </w:tcPr>
     </w:tblStylePr>
   </w:style>
-  <w:style w:type="table" w:styleId="1178">
+  <w:style w:type="table" w:styleId="1186">
     <w:name w:val="Grid Table 4"/>
-    <w:basedOn w:val="1295"/>
+    <w:basedOn w:val="1303"/>
     <w:uiPriority w:val="59"/>
     <w:pPr>
       <w:spacing w:lineRule="auto" w:line="240" w:after="0"/>
@@ -45639,7 +46754,7 @@
         <w:sz w:val="22"/>
       </w:rPr>
       <w:tcPr>
-        <w:shd w:val="clear" w:color="FFFFFF" w:themeFill="text1" w:themeFillTint="34" w:themeColor="text1" w:themeTint="34"/>
+        <w:shd w:val="clear" w:color="FFFFFF" w:themeColor="text1" w:themeTint="34"/>
       </w:tcPr>
     </w:tblStylePr>
     <w:tblStylePr w:type="band1Vert">
@@ -45649,7 +46764,7 @@
         <w:sz w:val="22"/>
       </w:rPr>
       <w:tcPr>
-        <w:shd w:val="clear" w:color="FFFFFF" w:themeFill="text1" w:themeFillTint="34" w:themeColor="text1" w:themeTint="34"/>
+        <w:shd w:val="clear" w:color="FFFFFF" w:themeColor="text1" w:themeTint="34"/>
       </w:tcPr>
     </w:tblStylePr>
     <w:tblStylePr w:type="firstCol">
@@ -45666,7 +46781,7 @@
         <w:sz w:val="22"/>
       </w:rPr>
       <w:tcPr>
-        <w:shd w:val="clear" w:color="FFFFFF" w:themeFill="text1" w:themeColor="text1"/>
+        <w:shd w:val="clear" w:color="FFFFFF" w:themeColor="text1"/>
         <w:tcBorders>
           <w:left w:val="single" w:color="000000" w:sz="4" w:space="0" w:themeColor="text1"/>
           <w:top w:val="single" w:color="000000" w:sz="4" w:space="0" w:themeColor="text1"/>
@@ -45693,9 +46808,9 @@
       </w:tcPr>
     </w:tblStylePr>
   </w:style>
-  <w:style w:type="table" w:styleId="1179">
+  <w:style w:type="table" w:styleId="1187">
     <w:name w:val="Grid Table 4 - Accent 1"/>
-    <w:basedOn w:val="1295"/>
+    <w:basedOn w:val="1303"/>
     <w:uiPriority w:val="59"/>
     <w:pPr>
       <w:spacing w:lineRule="auto" w:line="240" w:after="0"/>
@@ -45720,7 +46835,7 @@
         <w:sz w:val="22"/>
       </w:rPr>
       <w:tcPr>
-        <w:shd w:val="clear" w:color="FFFFFF" w:themeFill="accent1" w:themeFillTint="32" w:themeColor="accent1" w:themeTint="32"/>
+        <w:shd w:val="clear" w:color="FFFFFF" w:themeColor="accent1" w:themeTint="32"/>
       </w:tcPr>
     </w:tblStylePr>
     <w:tblStylePr w:type="band1Vert">
@@ -45730,7 +46845,7 @@
         <w:sz w:val="22"/>
       </w:rPr>
       <w:tcPr>
-        <w:shd w:val="clear" w:color="FFFFFF" w:themeFill="accent1" w:themeFillTint="32" w:themeColor="accent1" w:themeTint="32"/>
+        <w:shd w:val="clear" w:color="FFFFFF" w:themeColor="accent1" w:themeTint="32"/>
       </w:tcPr>
     </w:tblStylePr>
     <w:tblStylePr w:type="firstCol">
@@ -45747,7 +46862,7 @@
         <w:sz w:val="22"/>
       </w:rPr>
       <w:tcPr>
-        <w:shd w:val="clear" w:color="FFFFFF" w:themeFill="accent1" w:themeFillTint="EA" w:themeColor="accent1" w:themeTint="EA"/>
+        <w:shd w:val="clear" w:color="FFFFFF" w:themeColor="accent1" w:themeTint="EA"/>
         <w:tcBorders>
           <w:left w:val="single" w:color="000000" w:sz="4" w:space="0" w:themeColor="accent1" w:themeTint="EA"/>
           <w:top w:val="single" w:color="000000" w:sz="4" w:space="0" w:themeColor="accent1" w:themeTint="EA"/>
@@ -45774,9 +46889,9 @@
       </w:tcPr>
     </w:tblStylePr>
   </w:style>
-  <w:style w:type="table" w:styleId="1180">
+  <w:style w:type="table" w:styleId="1188">
     <w:name w:val="Grid Table 4 - Accent 2"/>
-    <w:basedOn w:val="1295"/>
+    <w:basedOn w:val="1303"/>
     <w:uiPriority w:val="59"/>
     <w:pPr>
       <w:spacing w:lineRule="auto" w:line="240" w:after="0"/>
@@ -45801,7 +46916,7 @@
         <w:sz w:val="22"/>
       </w:rPr>
       <w:tcPr>
-        <w:shd w:val="clear" w:color="FFFFFF" w:themeFill="accent2" w:themeFillTint="32" w:themeColor="accent2" w:themeTint="32"/>
+        <w:shd w:val="clear" w:color="FFFFFF" w:themeColor="accent2" w:themeTint="32"/>
       </w:tcPr>
     </w:tblStylePr>
     <w:tblStylePr w:type="band1Vert">
@@ -45811,7 +46926,7 @@
         <w:sz w:val="22"/>
       </w:rPr>
       <w:tcPr>
-        <w:shd w:val="clear" w:color="FFFFFF" w:themeFill="accent2" w:themeFillTint="32" w:themeColor="accent2" w:themeTint="32"/>
+        <w:shd w:val="clear" w:color="FFFFFF" w:themeColor="accent2" w:themeTint="32"/>
       </w:tcPr>
     </w:tblStylePr>
     <w:tblStylePr w:type="firstCol">
@@ -45828,7 +46943,7 @@
         <w:sz w:val="22"/>
       </w:rPr>
       <w:tcPr>
-        <w:shd w:val="clear" w:color="FFFFFF" w:themeFill="accent2" w:themeFillTint="97" w:themeColor="accent2" w:themeTint="97"/>
+        <w:shd w:val="clear" w:color="FFFFFF" w:themeColor="accent2" w:themeTint="97"/>
         <w:tcBorders>
           <w:left w:val="single" w:color="000000" w:sz="4" w:space="0" w:themeColor="accent2" w:themeTint="97"/>
           <w:top w:val="single" w:color="000000" w:sz="4" w:space="0" w:themeColor="accent2" w:themeTint="97"/>
@@ -45855,9 +46970,9 @@
       </w:tcPr>
     </w:tblStylePr>
   </w:style>
-  <w:style w:type="table" w:styleId="1181">
+  <w:style w:type="table" w:styleId="1189">
     <w:name w:val="Grid Table 4 - Accent 3"/>
-    <w:basedOn w:val="1295"/>
+    <w:basedOn w:val="1303"/>
     <w:uiPriority w:val="59"/>
     <w:pPr>
       <w:spacing w:lineRule="auto" w:line="240" w:after="0"/>
@@ -45882,7 +46997,7 @@
         <w:sz w:val="22"/>
       </w:rPr>
       <w:tcPr>
-        <w:shd w:val="clear" w:color="FFFFFF" w:themeFill="accent3" w:themeFillTint="34" w:themeColor="accent3" w:themeTint="34"/>
+        <w:shd w:val="clear" w:color="FFFFFF" w:themeColor="accent3" w:themeTint="34"/>
       </w:tcPr>
     </w:tblStylePr>
     <w:tblStylePr w:type="band1Vert">
@@ -45892,7 +47007,7 @@
         <w:sz w:val="22"/>
       </w:rPr>
       <w:tcPr>
-        <w:shd w:val="clear" w:color="FFFFFF" w:themeFill="accent3" w:themeFillTint="34" w:themeColor="accent3" w:themeTint="34"/>
+        <w:shd w:val="clear" w:color="FFFFFF" w:themeColor="accent3" w:themeTint="34"/>
       </w:tcPr>
     </w:tblStylePr>
     <w:tblStylePr w:type="firstCol">
@@ -45909,7 +47024,7 @@
         <w:sz w:val="22"/>
       </w:rPr>
       <w:tcPr>
-        <w:shd w:val="clear" w:color="FFFFFF" w:themeFill="accent3" w:themeFillTint="FE" w:themeColor="accent3" w:themeTint="FE"/>
+        <w:shd w:val="clear" w:color="FFFFFF" w:themeColor="accent3" w:themeTint="FE"/>
         <w:tcBorders>
           <w:left w:val="single" w:color="000000" w:sz="4" w:space="0" w:themeColor="accent3" w:themeTint="FE"/>
           <w:top w:val="single" w:color="000000" w:sz="4" w:space="0" w:themeColor="accent3" w:themeTint="FE"/>
@@ -45936,9 +47051,9 @@
       </w:tcPr>
     </w:tblStylePr>
   </w:style>
-  <w:style w:type="table" w:styleId="1182">
+  <w:style w:type="table" w:styleId="1190">
     <w:name w:val="Grid Table 4 - Accent 4"/>
-    <w:basedOn w:val="1295"/>
+    <w:basedOn w:val="1303"/>
     <w:uiPriority w:val="59"/>
     <w:pPr>
       <w:spacing w:lineRule="auto" w:line="240" w:after="0"/>
@@ -45963,7 +47078,7 @@
         <w:sz w:val="22"/>
       </w:rPr>
       <w:tcPr>
-        <w:shd w:val="clear" w:color="FFFFFF" w:themeFill="accent4" w:themeFillTint="34" w:themeColor="accent4" w:themeTint="34"/>
+        <w:shd w:val="clear" w:color="FFFFFF" w:themeColor="accent4" w:themeTint="34"/>
       </w:tcPr>
     </w:tblStylePr>
     <w:tblStylePr w:type="band1Vert">
@@ -45973,7 +47088,7 @@
         <w:sz w:val="22"/>
       </w:rPr>
       <w:tcPr>
-        <w:shd w:val="clear" w:color="FFFFFF" w:themeFill="accent4" w:themeFillTint="34" w:themeColor="accent4" w:themeTint="34"/>
+        <w:shd w:val="clear" w:color="FFFFFF" w:themeColor="accent4" w:themeTint="34"/>
       </w:tcPr>
     </w:tblStylePr>
     <w:tblStylePr w:type="firstCol">
@@ -45990,7 +47105,7 @@
         <w:sz w:val="22"/>
       </w:rPr>
       <w:tcPr>
-        <w:shd w:val="clear" w:color="FFFFFF" w:themeFill="accent4" w:themeFillTint="9A" w:themeColor="accent4" w:themeTint="9A"/>
+        <w:shd w:val="clear" w:color="FFFFFF" w:themeColor="accent4" w:themeTint="9A"/>
         <w:tcBorders>
           <w:left w:val="single" w:color="000000" w:sz="4" w:space="0" w:themeColor="accent4" w:themeTint="9A"/>
           <w:top w:val="single" w:color="000000" w:sz="4" w:space="0" w:themeColor="accent4" w:themeTint="9A"/>
@@ -46017,9 +47132,9 @@
       </w:tcPr>
     </w:tblStylePr>
   </w:style>
-  <w:style w:type="table" w:styleId="1183">
+  <w:style w:type="table" w:styleId="1191">
     <w:name w:val="Grid Table 4 - Accent 5"/>
-    <w:basedOn w:val="1295"/>
+    <w:basedOn w:val="1303"/>
     <w:uiPriority w:val="59"/>
     <w:pPr>
       <w:spacing w:lineRule="auto" w:line="240" w:after="0"/>
@@ -46044,7 +47159,7 @@
         <w:sz w:val="22"/>
       </w:rPr>
       <w:tcPr>
-        <w:shd w:val="clear" w:color="FFFFFF" w:themeFill="accent5" w:themeFillTint="34" w:themeColor="accent5" w:themeTint="34"/>
+        <w:shd w:val="clear" w:color="FFFFFF" w:themeColor="accent5" w:themeTint="34"/>
       </w:tcPr>
     </w:tblStylePr>
     <w:tblStylePr w:type="band1Vert">
@@ -46054,7 +47169,7 @@
         <w:sz w:val="22"/>
       </w:rPr>
       <w:tcPr>
-        <w:shd w:val="clear" w:color="FFFFFF" w:themeFill="accent5" w:themeFillTint="34" w:themeColor="accent5" w:themeTint="34"/>
+        <w:shd w:val="clear" w:color="FFFFFF" w:themeColor="accent5" w:themeTint="34"/>
       </w:tcPr>
     </w:tblStylePr>
     <w:tblStylePr w:type="firstCol">
@@ -46071,7 +47186,7 @@
         <w:sz w:val="22"/>
       </w:rPr>
       <w:tcPr>
-        <w:shd w:val="clear" w:color="FFFFFF" w:themeFill="accent5" w:themeColor="accent5"/>
+        <w:shd w:val="clear" w:color="FFFFFF" w:themeColor="accent5"/>
         <w:tcBorders>
           <w:left w:val="single" w:color="000000" w:sz="4" w:space="0" w:themeColor="accent5"/>
           <w:top w:val="single" w:color="000000" w:sz="4" w:space="0" w:themeColor="accent5"/>
@@ -46098,9 +47213,9 @@
       </w:tcPr>
     </w:tblStylePr>
   </w:style>
-  <w:style w:type="table" w:styleId="1184">
+  <w:style w:type="table" w:styleId="1192">
     <w:name w:val="Grid Table 4 - Accent 6"/>
-    <w:basedOn w:val="1295"/>
+    <w:basedOn w:val="1303"/>
     <w:uiPriority w:val="59"/>
     <w:pPr>
       <w:spacing w:lineRule="auto" w:line="240" w:after="0"/>
@@ -46125,7 +47240,7 @@
         <w:sz w:val="22"/>
       </w:rPr>
       <w:tcPr>
-        <w:shd w:val="clear" w:color="FFFFFF" w:themeFill="accent6" w:themeFillTint="34" w:themeColor="accent6" w:themeTint="34"/>
+        <w:shd w:val="clear" w:color="FFFFFF" w:themeColor="accent6" w:themeTint="34"/>
       </w:tcPr>
     </w:tblStylePr>
     <w:tblStylePr w:type="band1Vert">
@@ -46135,7 +47250,7 @@
         <w:sz w:val="22"/>
       </w:rPr>
       <w:tcPr>
-        <w:shd w:val="clear" w:color="FFFFFF" w:themeFill="accent6" w:themeFillTint="34" w:themeColor="accent6" w:themeTint="34"/>
+        <w:shd w:val="clear" w:color="FFFFFF" w:themeColor="accent6" w:themeTint="34"/>
       </w:tcPr>
     </w:tblStylePr>
     <w:tblStylePr w:type="firstCol">
@@ -46152,7 +47267,7 @@
         <w:sz w:val="22"/>
       </w:rPr>
       <w:tcPr>
-        <w:shd w:val="clear" w:color="FFFFFF" w:themeFill="accent6" w:themeColor="accent6"/>
+        <w:shd w:val="clear" w:color="FFFFFF" w:themeColor="accent6"/>
         <w:tcBorders>
           <w:left w:val="single" w:color="000000" w:sz="4" w:space="0" w:themeColor="accent6"/>
           <w:top w:val="single" w:color="000000" w:sz="4" w:space="0" w:themeColor="accent6"/>
@@ -46179,9 +47294,9 @@
       </w:tcPr>
     </w:tblStylePr>
   </w:style>
-  <w:style w:type="table" w:styleId="1185">
+  <w:style w:type="table" w:styleId="1193">
     <w:name w:val="Grid Table 5 Dark"/>
-    <w:basedOn w:val="1295"/>
+    <w:basedOn w:val="1303"/>
     <w:uiPriority w:val="99"/>
     <w:pPr>
       <w:spacing w:lineRule="auto" w:line="240" w:after="0"/>
@@ -46198,16 +47313,16 @@
         <w:insideV w:val="single" w:color="000000" w:sz="4" w:space="0" w:themeColor="light1"/>
         <w:insideH w:val="single" w:color="000000" w:sz="4" w:space="0" w:themeColor="light1"/>
       </w:tblBorders>
-      <w:shd w:val="clear" w:color="FFFFFF" w:themeFill="text1" w:themeFillTint="40" w:themeColor="text1" w:themeTint="40"/>
+      <w:shd w:val="clear" w:color="FFFFFF" w:themeColor="text1" w:themeTint="40"/>
     </w:tblPr>
     <w:tblStylePr w:type="band1Horz">
       <w:tcPr>
-        <w:shd w:val="clear" w:color="FFFFFF" w:themeFill="text1" w:themeFillTint="75" w:themeColor="text1" w:themeTint="75"/>
+        <w:shd w:val="clear" w:color="FFFFFF" w:themeColor="text1" w:themeTint="75"/>
       </w:tcPr>
     </w:tblStylePr>
     <w:tblStylePr w:type="band1Vert">
       <w:tcPr>
-        <w:shd w:val="clear" w:color="FFFFFF" w:themeFill="text1" w:themeFillTint="75" w:themeColor="text1" w:themeTint="75"/>
+        <w:shd w:val="clear" w:color="FFFFFF" w:themeColor="text1" w:themeTint="75"/>
       </w:tcPr>
     </w:tblStylePr>
     <w:tblStylePr w:type="firstCol">
@@ -46218,7 +47333,7 @@
         <w:sz w:val="22"/>
       </w:rPr>
       <w:tcPr>
-        <w:shd w:val="clear" w:color="FFFFFF" w:themeFill="text1" w:themeColor="text1"/>
+        <w:shd w:val="clear" w:color="FFFFFF" w:themeColor="text1"/>
       </w:tcPr>
     </w:tblStylePr>
     <w:tblStylePr w:type="firstRow">
@@ -46229,7 +47344,7 @@
         <w:sz w:val="22"/>
       </w:rPr>
       <w:tcPr>
-        <w:shd w:val="clear" w:color="FFFFFF" w:themeFill="text1" w:themeColor="text1"/>
+        <w:shd w:val="clear" w:color="FFFFFF" w:themeColor="text1"/>
       </w:tcPr>
     </w:tblStylePr>
     <w:tblStylePr w:type="lastCol">
@@ -46240,7 +47355,7 @@
         <w:sz w:val="22"/>
       </w:rPr>
       <w:tcPr>
-        <w:shd w:val="clear" w:color="FFFFFF" w:themeFill="text1" w:themeColor="text1"/>
+        <w:shd w:val="clear" w:color="FFFFFF" w:themeColor="text1"/>
       </w:tcPr>
     </w:tblStylePr>
     <w:tblStylePr w:type="lastRow">
@@ -46251,16 +47366,16 @@
         <w:sz w:val="22"/>
       </w:rPr>
       <w:tcPr>
-        <w:shd w:val="clear" w:color="FFFFFF" w:themeFill="text1" w:themeColor="text1"/>
+        <w:shd w:val="clear" w:color="FFFFFF" w:themeColor="text1"/>
         <w:tcBorders>
           <w:top w:val="single" w:color="000000" w:sz="4" w:space="0" w:themeColor="light1"/>
         </w:tcBorders>
       </w:tcPr>
     </w:tblStylePr>
   </w:style>
-  <w:style w:type="table" w:styleId="1186">
+  <w:style w:type="table" w:styleId="1194">
     <w:name w:val="Grid Table 5 Dark- Accent 1"/>
-    <w:basedOn w:val="1295"/>
+    <w:basedOn w:val="1303"/>
     <w:uiPriority w:val="99"/>
     <w:pPr>
       <w:spacing w:lineRule="auto" w:line="240" w:after="0"/>
@@ -46277,16 +47392,16 @@
         <w:insideV w:val="single" w:color="000000" w:sz="4" w:space="0" w:themeColor="light1"/>
         <w:insideH w:val="single" w:color="000000" w:sz="4" w:space="0" w:themeColor="light1"/>
       </w:tblBorders>
-      <w:shd w:val="clear" w:color="FFFFFF" w:themeFill="accent1" w:themeFillTint="34" w:themeColor="accent1" w:themeTint="34"/>
+      <w:shd w:val="clear" w:color="FFFFFF" w:themeColor="accent1" w:themeTint="34"/>
     </w:tblPr>
     <w:tblStylePr w:type="band1Horz">
       <w:tcPr>
-        <w:shd w:val="clear" w:color="FFFFFF" w:themeFill="accent1" w:themeFillTint="75" w:themeColor="accent1" w:themeTint="75"/>
+        <w:shd w:val="clear" w:color="FFFFFF" w:themeColor="accent1" w:themeTint="75"/>
       </w:tcPr>
     </w:tblStylePr>
     <w:tblStylePr w:type="band1Vert">
       <w:tcPr>
-        <w:shd w:val="clear" w:color="FFFFFF" w:themeFill="accent1" w:themeFillTint="75" w:themeColor="accent1" w:themeTint="75"/>
+        <w:shd w:val="clear" w:color="FFFFFF" w:themeColor="accent1" w:themeTint="75"/>
       </w:tcPr>
     </w:tblStylePr>
     <w:tblStylePr w:type="firstCol">
@@ -46297,7 +47412,7 @@
         <w:sz w:val="22"/>
       </w:rPr>
       <w:tcPr>
-        <w:shd w:val="clear" w:color="FFFFFF" w:themeFill="accent1" w:themeColor="accent1"/>
+        <w:shd w:val="clear" w:color="FFFFFF" w:themeColor="accent1"/>
       </w:tcPr>
     </w:tblStylePr>
     <w:tblStylePr w:type="firstRow">
@@ -46308,7 +47423,7 @@
         <w:sz w:val="22"/>
       </w:rPr>
       <w:tcPr>
-        <w:shd w:val="clear" w:color="FFFFFF" w:themeFill="accent1" w:themeColor="accent1"/>
+        <w:shd w:val="clear" w:color="FFFFFF" w:themeColor="accent1"/>
       </w:tcPr>
     </w:tblStylePr>
     <w:tblStylePr w:type="lastCol">
@@ -46319,7 +47434,7 @@
         <w:sz w:val="22"/>
       </w:rPr>
       <w:tcPr>
-        <w:shd w:val="clear" w:color="FFFFFF" w:themeFill="accent1" w:themeColor="accent1"/>
+        <w:shd w:val="clear" w:color="FFFFFF" w:themeColor="accent1"/>
       </w:tcPr>
     </w:tblStylePr>
     <w:tblStylePr w:type="lastRow">
@@ -46330,16 +47445,16 @@
         <w:sz w:val="22"/>
       </w:rPr>
       <w:tcPr>
-        <w:shd w:val="clear" w:color="FFFFFF" w:themeFill="accent1" w:themeColor="accent1"/>
+        <w:shd w:val="clear" w:color="FFFFFF" w:themeColor="accent1"/>
         <w:tcBorders>
           <w:top w:val="single" w:color="000000" w:sz="4" w:space="0" w:themeColor="light1"/>
         </w:tcBorders>
       </w:tcPr>
     </w:tblStylePr>
   </w:style>
-  <w:style w:type="table" w:styleId="1187">
+  <w:style w:type="table" w:styleId="1195">
     <w:name w:val="Grid Table 5 Dark - Accent 2"/>
-    <w:basedOn w:val="1295"/>
+    <w:basedOn w:val="1303"/>
     <w:uiPriority w:val="99"/>
     <w:pPr>
       <w:spacing w:lineRule="auto" w:line="240" w:after="0"/>
@@ -46356,16 +47471,16 @@
         <w:insideV w:val="single" w:color="000000" w:sz="4" w:space="0" w:themeColor="light1"/>
         <w:insideH w:val="single" w:color="000000" w:sz="4" w:space="0" w:themeColor="light1"/>
       </w:tblBorders>
-      <w:shd w:val="clear" w:color="FFFFFF" w:themeFill="accent2" w:themeFillTint="32" w:themeColor="accent2" w:themeTint="32"/>
+      <w:shd w:val="clear" w:color="FFFFFF" w:themeColor="accent2" w:themeTint="32"/>
     </w:tblPr>
     <w:tblStylePr w:type="band1Horz">
       <w:tcPr>
-        <w:shd w:val="clear" w:color="FFFFFF" w:themeFill="accent2" w:themeFillTint="75" w:themeColor="accent2" w:themeTint="75"/>
+        <w:shd w:val="clear" w:color="FFFFFF" w:themeColor="accent2" w:themeTint="75"/>
       </w:tcPr>
     </w:tblStylePr>
     <w:tblStylePr w:type="band1Vert">
       <w:tcPr>
-        <w:shd w:val="clear" w:color="FFFFFF" w:themeFill="accent2" w:themeFillTint="75" w:themeColor="accent2" w:themeTint="75"/>
+        <w:shd w:val="clear" w:color="FFFFFF" w:themeColor="accent2" w:themeTint="75"/>
       </w:tcPr>
     </w:tblStylePr>
     <w:tblStylePr w:type="firstCol">
@@ -46376,7 +47491,7 @@
         <w:sz w:val="22"/>
       </w:rPr>
       <w:tcPr>
-        <w:shd w:val="clear" w:color="FFFFFF" w:themeFill="accent2" w:themeColor="accent2"/>
+        <w:shd w:val="clear" w:color="FFFFFF" w:themeColor="accent2"/>
       </w:tcPr>
     </w:tblStylePr>
     <w:tblStylePr w:type="firstRow">
@@ -46387,7 +47502,7 @@
         <w:sz w:val="22"/>
       </w:rPr>
       <w:tcPr>
-        <w:shd w:val="clear" w:color="FFFFFF" w:themeFill="accent2" w:themeColor="accent2"/>
+        <w:shd w:val="clear" w:color="FFFFFF" w:themeColor="accent2"/>
       </w:tcPr>
     </w:tblStylePr>
     <w:tblStylePr w:type="lastCol">
@@ -46398,7 +47513,7 @@
         <w:sz w:val="22"/>
       </w:rPr>
       <w:tcPr>
-        <w:shd w:val="clear" w:color="FFFFFF" w:themeFill="accent2" w:themeColor="accent2"/>
+        <w:shd w:val="clear" w:color="FFFFFF" w:themeColor="accent2"/>
       </w:tcPr>
     </w:tblStylePr>
     <w:tblStylePr w:type="lastRow">
@@ -46409,16 +47524,16 @@
         <w:sz w:val="22"/>
       </w:rPr>
       <w:tcPr>
-        <w:shd w:val="clear" w:color="FFFFFF" w:themeFill="accent2" w:themeColor="accent2"/>
+        <w:shd w:val="clear" w:color="FFFFFF" w:themeColor="accent2"/>
         <w:tcBorders>
           <w:top w:val="single" w:color="000000" w:sz="4" w:space="0" w:themeColor="light1"/>
         </w:tcBorders>
       </w:tcPr>
     </w:tblStylePr>
   </w:style>
-  <w:style w:type="table" w:styleId="1188">
+  <w:style w:type="table" w:styleId="1196">
     <w:name w:val="Grid Table 5 Dark - Accent 3"/>
-    <w:basedOn w:val="1295"/>
+    <w:basedOn w:val="1303"/>
     <w:uiPriority w:val="99"/>
     <w:pPr>
       <w:spacing w:lineRule="auto" w:line="240" w:after="0"/>
@@ -46435,16 +47550,16 @@
         <w:insideV w:val="single" w:color="000000" w:sz="4" w:space="0" w:themeColor="light1"/>
         <w:insideH w:val="single" w:color="000000" w:sz="4" w:space="0" w:themeColor="light1"/>
       </w:tblBorders>
-      <w:shd w:val="clear" w:color="FFFFFF" w:themeFill="accent3" w:themeFillTint="34" w:themeColor="accent3" w:themeTint="34"/>
+      <w:shd w:val="clear" w:color="FFFFFF" w:themeColor="accent3" w:themeTint="34"/>
     </w:tblPr>
     <w:tblStylePr w:type="band1Horz">
       <w:tcPr>
-        <w:shd w:val="clear" w:color="FFFFFF" w:themeFill="accent3" w:themeFillTint="75" w:themeColor="accent3" w:themeTint="75"/>
+        <w:shd w:val="clear" w:color="FFFFFF" w:themeColor="accent3" w:themeTint="75"/>
       </w:tcPr>
     </w:tblStylePr>
     <w:tblStylePr w:type="band1Vert">
       <w:tcPr>
-        <w:shd w:val="clear" w:color="FFFFFF" w:themeFill="accent3" w:themeFillTint="75" w:themeColor="accent3" w:themeTint="75"/>
+        <w:shd w:val="clear" w:color="FFFFFF" w:themeColor="accent3" w:themeTint="75"/>
       </w:tcPr>
     </w:tblStylePr>
     <w:tblStylePr w:type="firstCol">
@@ -46455,7 +47570,7 @@
         <w:sz w:val="22"/>
       </w:rPr>
       <w:tcPr>
-        <w:shd w:val="clear" w:color="FFFFFF" w:themeFill="accent3" w:themeColor="accent3"/>
+        <w:shd w:val="clear" w:color="FFFFFF" w:themeColor="accent3"/>
       </w:tcPr>
     </w:tblStylePr>
     <w:tblStylePr w:type="firstRow">
@@ -46466,7 +47581,7 @@
         <w:sz w:val="22"/>
       </w:rPr>
       <w:tcPr>
-        <w:shd w:val="clear" w:color="FFFFFF" w:themeFill="accent3" w:themeColor="accent3"/>
+        <w:shd w:val="clear" w:color="FFFFFF" w:themeColor="accent3"/>
       </w:tcPr>
     </w:tblStylePr>
     <w:tblStylePr w:type="lastCol">
@@ -46477,7 +47592,7 @@
         <w:sz w:val="22"/>
       </w:rPr>
       <w:tcPr>
-        <w:shd w:val="clear" w:color="FFFFFF" w:themeFill="accent3" w:themeColor="accent3"/>
+        <w:shd w:val="clear" w:color="FFFFFF" w:themeColor="accent3"/>
       </w:tcPr>
     </w:tblStylePr>
     <w:tblStylePr w:type="lastRow">
@@ -46488,16 +47603,16 @@
         <w:sz w:val="22"/>
       </w:rPr>
       <w:tcPr>
-        <w:shd w:val="clear" w:color="FFFFFF" w:themeFill="accent3" w:themeColor="accent3"/>
+        <w:shd w:val="clear" w:color="FFFFFF" w:themeColor="accent3"/>
         <w:tcBorders>
           <w:top w:val="single" w:color="000000" w:sz="4" w:space="0" w:themeColor="light1"/>
         </w:tcBorders>
       </w:tcPr>
     </w:tblStylePr>
   </w:style>
-  <w:style w:type="table" w:styleId="1189">
+  <w:style w:type="table" w:styleId="1197">
     <w:name w:val="Grid Table 5 Dark- Accent 4"/>
-    <w:basedOn w:val="1295"/>
+    <w:basedOn w:val="1303"/>
     <w:uiPriority w:val="99"/>
     <w:pPr>
       <w:spacing w:lineRule="auto" w:line="240" w:after="0"/>
@@ -46514,16 +47629,16 @@
         <w:insideV w:val="single" w:color="000000" w:sz="4" w:space="0" w:themeColor="light1"/>
         <w:insideH w:val="single" w:color="000000" w:sz="4" w:space="0" w:themeColor="light1"/>
       </w:tblBorders>
-      <w:shd w:val="clear" w:color="FFFFFF" w:themeFill="accent4" w:themeFillTint="34" w:themeColor="accent4" w:themeTint="34"/>
+      <w:shd w:val="clear" w:color="FFFFFF" w:themeColor="accent4" w:themeTint="34"/>
     </w:tblPr>
     <w:tblStylePr w:type="band1Horz">
       <w:tcPr>
-        <w:shd w:val="clear" w:color="FFFFFF" w:themeFill="accent4" w:themeFillTint="75" w:themeColor="accent4" w:themeTint="75"/>
+        <w:shd w:val="clear" w:color="FFFFFF" w:themeColor="accent4" w:themeTint="75"/>
       </w:tcPr>
     </w:tblStylePr>
     <w:tblStylePr w:type="band1Vert">
       <w:tcPr>
-        <w:shd w:val="clear" w:color="FFFFFF" w:themeFill="accent4" w:themeFillTint="75" w:themeColor="accent4" w:themeTint="75"/>
+        <w:shd w:val="clear" w:color="FFFFFF" w:themeColor="accent4" w:themeTint="75"/>
       </w:tcPr>
     </w:tblStylePr>
     <w:tblStylePr w:type="firstCol">
@@ -46534,7 +47649,7 @@
         <w:sz w:val="22"/>
       </w:rPr>
       <w:tcPr>
-        <w:shd w:val="clear" w:color="FFFFFF" w:themeFill="accent4" w:themeColor="accent4"/>
+        <w:shd w:val="clear" w:color="FFFFFF" w:themeColor="accent4"/>
       </w:tcPr>
     </w:tblStylePr>
     <w:tblStylePr w:type="firstRow">
@@ -46545,7 +47660,7 @@
         <w:sz w:val="22"/>
       </w:rPr>
       <w:tcPr>
-        <w:shd w:val="clear" w:color="FFFFFF" w:themeFill="accent4" w:themeColor="accent4"/>
+        <w:shd w:val="clear" w:color="FFFFFF" w:themeColor="accent4"/>
       </w:tcPr>
     </w:tblStylePr>
     <w:tblStylePr w:type="lastCol">
@@ -46556,7 +47671,7 @@
         <w:sz w:val="22"/>
       </w:rPr>
       <w:tcPr>
-        <w:shd w:val="clear" w:color="FFFFFF" w:themeFill="accent4" w:themeColor="accent4"/>
+        <w:shd w:val="clear" w:color="FFFFFF" w:themeColor="accent4"/>
       </w:tcPr>
     </w:tblStylePr>
     <w:tblStylePr w:type="lastRow">
@@ -46567,16 +47682,16 @@
         <w:sz w:val="22"/>
       </w:rPr>
       <w:tcPr>
-        <w:shd w:val="clear" w:color="FFFFFF" w:themeFill="accent4" w:themeColor="accent4"/>
+        <w:shd w:val="clear" w:color="FFFFFF" w:themeColor="accent4"/>
         <w:tcBorders>
           <w:top w:val="single" w:color="000000" w:sz="4" w:space="0" w:themeColor="light1"/>
         </w:tcBorders>
       </w:tcPr>
     </w:tblStylePr>
   </w:style>
-  <w:style w:type="table" w:styleId="1190">
+  <w:style w:type="table" w:styleId="1198">
     <w:name w:val="Grid Table 5 Dark - Accent 5"/>
-    <w:basedOn w:val="1295"/>
+    <w:basedOn w:val="1303"/>
     <w:uiPriority w:val="99"/>
     <w:pPr>
       <w:spacing w:lineRule="auto" w:line="240" w:after="0"/>
@@ -46593,16 +47708,16 @@
         <w:insideV w:val="single" w:color="000000" w:sz="4" w:space="0" w:themeColor="light1"/>
         <w:insideH w:val="single" w:color="000000" w:sz="4" w:space="0" w:themeColor="light1"/>
       </w:tblBorders>
-      <w:shd w:val="clear" w:color="FFFFFF" w:themeFill="accent5" w:themeFillTint="34" w:themeColor="accent5" w:themeTint="34"/>
+      <w:shd w:val="clear" w:color="FFFFFF" w:themeColor="accent5" w:themeTint="34"/>
     </w:tblPr>
     <w:tblStylePr w:type="band1Horz">
       <w:tcPr>
-        <w:shd w:val="clear" w:color="FFFFFF" w:themeFill="accent5" w:themeFillTint="75" w:themeColor="accent5" w:themeTint="75"/>
+        <w:shd w:val="clear" w:color="FFFFFF" w:themeColor="accent5" w:themeTint="75"/>
       </w:tcPr>
     </w:tblStylePr>
     <w:tblStylePr w:type="band1Vert">
       <w:tcPr>
-        <w:shd w:val="clear" w:color="FFFFFF" w:themeFill="accent5" w:themeFillTint="75" w:themeColor="accent5" w:themeTint="75"/>
+        <w:shd w:val="clear" w:color="FFFFFF" w:themeColor="accent5" w:themeTint="75"/>
       </w:tcPr>
     </w:tblStylePr>
     <w:tblStylePr w:type="firstCol">
@@ -46613,7 +47728,7 @@
         <w:sz w:val="22"/>
       </w:rPr>
       <w:tcPr>
-        <w:shd w:val="clear" w:color="FFFFFF" w:themeFill="accent5" w:themeColor="accent5"/>
+        <w:shd w:val="clear" w:color="FFFFFF" w:themeColor="accent5"/>
       </w:tcPr>
     </w:tblStylePr>
     <w:tblStylePr w:type="firstRow">
@@ -46624,7 +47739,7 @@
         <w:sz w:val="22"/>
       </w:rPr>
       <w:tcPr>
-        <w:shd w:val="clear" w:color="FFFFFF" w:themeFill="accent5" w:themeColor="accent5"/>
+        <w:shd w:val="clear" w:color="FFFFFF" w:themeColor="accent5"/>
       </w:tcPr>
     </w:tblStylePr>
     <w:tblStylePr w:type="lastCol">
@@ -46635,7 +47750,7 @@
         <w:sz w:val="22"/>
       </w:rPr>
       <w:tcPr>
-        <w:shd w:val="clear" w:color="FFFFFF" w:themeFill="accent5" w:themeColor="accent5"/>
+        <w:shd w:val="clear" w:color="FFFFFF" w:themeColor="accent5"/>
       </w:tcPr>
     </w:tblStylePr>
     <w:tblStylePr w:type="lastRow">
@@ -46646,16 +47761,16 @@
         <w:sz w:val="22"/>
       </w:rPr>
       <w:tcPr>
-        <w:shd w:val="clear" w:color="FFFFFF" w:themeFill="accent5" w:themeColor="accent5"/>
+        <w:shd w:val="clear" w:color="FFFFFF" w:themeColor="accent5"/>
         <w:tcBorders>
           <w:top w:val="single" w:color="000000" w:sz="4" w:space="0" w:themeColor="light1"/>
         </w:tcBorders>
       </w:tcPr>
     </w:tblStylePr>
   </w:style>
-  <w:style w:type="table" w:styleId="1191">
+  <w:style w:type="table" w:styleId="1199">
     <w:name w:val="Grid Table 5 Dark - Accent 6"/>
-    <w:basedOn w:val="1295"/>
+    <w:basedOn w:val="1303"/>
     <w:uiPriority w:val="99"/>
     <w:pPr>
       <w:spacing w:lineRule="auto" w:line="240" w:after="0"/>
@@ -46672,16 +47787,16 @@
         <w:insideV w:val="single" w:color="000000" w:sz="4" w:space="0" w:themeColor="light1"/>
         <w:insideH w:val="single" w:color="000000" w:sz="4" w:space="0" w:themeColor="light1"/>
       </w:tblBorders>
-      <w:shd w:val="clear" w:color="FFFFFF" w:themeFill="accent6" w:themeFillTint="34" w:themeColor="accent6" w:themeTint="34"/>
+      <w:shd w:val="clear" w:color="FFFFFF" w:themeColor="accent6" w:themeTint="34"/>
     </w:tblPr>
     <w:tblStylePr w:type="band1Horz">
       <w:tcPr>
-        <w:shd w:val="clear" w:color="FFFFFF" w:themeFill="accent6" w:themeFillTint="75" w:themeColor="accent6" w:themeTint="75"/>
+        <w:shd w:val="clear" w:color="FFFFFF" w:themeColor="accent6" w:themeTint="75"/>
       </w:tcPr>
     </w:tblStylePr>
     <w:tblStylePr w:type="band1Vert">
       <w:tcPr>
-        <w:shd w:val="clear" w:color="FFFFFF" w:themeFill="accent6" w:themeFillTint="75" w:themeColor="accent6" w:themeTint="75"/>
+        <w:shd w:val="clear" w:color="FFFFFF" w:themeColor="accent6" w:themeTint="75"/>
       </w:tcPr>
     </w:tblStylePr>
     <w:tblStylePr w:type="firstCol">
@@ -46692,7 +47807,7 @@
         <w:sz w:val="22"/>
       </w:rPr>
       <w:tcPr>
-        <w:shd w:val="clear" w:color="FFFFFF" w:themeFill="accent6" w:themeColor="accent6"/>
+        <w:shd w:val="clear" w:color="FFFFFF" w:themeColor="accent6"/>
       </w:tcPr>
     </w:tblStylePr>
     <w:tblStylePr w:type="firstRow">
@@ -46703,7 +47818,7 @@
         <w:sz w:val="22"/>
       </w:rPr>
       <w:tcPr>
-        <w:shd w:val="clear" w:color="FFFFFF" w:themeFill="accent6" w:themeColor="accent6"/>
+        <w:shd w:val="clear" w:color="FFFFFF" w:themeColor="accent6"/>
       </w:tcPr>
     </w:tblStylePr>
     <w:tblStylePr w:type="lastCol">
@@ -46714,7 +47829,7 @@
         <w:sz w:val="22"/>
       </w:rPr>
       <w:tcPr>
-        <w:shd w:val="clear" w:color="FFFFFF" w:themeFill="accent6" w:themeColor="accent6"/>
+        <w:shd w:val="clear" w:color="FFFFFF" w:themeColor="accent6"/>
       </w:tcPr>
     </w:tblStylePr>
     <w:tblStylePr w:type="lastRow">
@@ -46725,16 +47840,16 @@
         <w:sz w:val="22"/>
       </w:rPr>
       <w:tcPr>
-        <w:shd w:val="clear" w:color="FFFFFF" w:themeFill="accent6" w:themeColor="accent6"/>
+        <w:shd w:val="clear" w:color="FFFFFF" w:themeColor="accent6"/>
         <w:tcBorders>
           <w:top w:val="single" w:color="000000" w:sz="4" w:space="0" w:themeColor="light1"/>
         </w:tcBorders>
       </w:tcPr>
     </w:tblStylePr>
   </w:style>
-  <w:style w:type="table" w:styleId="1192">
+  <w:style w:type="table" w:styleId="1200">
     <w:name w:val="Grid Table 6 Colorful"/>
-    <w:basedOn w:val="1295"/>
+    <w:basedOn w:val="1303"/>
     <w:uiPriority w:val="99"/>
     <w:pPr>
       <w:spacing w:lineRule="auto" w:line="240" w:after="0"/>
@@ -46759,12 +47874,12 @@
         <w:sz w:val="22"/>
       </w:rPr>
       <w:tcPr>
-        <w:shd w:val="clear" w:color="FFFFFF" w:themeFill="text1" w:themeFillTint="34" w:themeColor="text1" w:themeTint="34"/>
+        <w:shd w:val="clear" w:color="FFFFFF" w:themeColor="text1" w:themeTint="34"/>
       </w:tcPr>
     </w:tblStylePr>
     <w:tblStylePr w:type="band1Vert">
       <w:tcPr>
-        <w:shd w:val="clear" w:color="FFFFFF" w:themeFill="text1" w:themeFillTint="34" w:themeColor="text1" w:themeTint="34"/>
+        <w:shd w:val="clear" w:color="FFFFFF" w:themeColor="text1" w:themeTint="34"/>
       </w:tcPr>
     </w:tblStylePr>
     <w:tblStylePr w:type="band2Horz">
@@ -46811,9 +47926,9 @@
       </w:rPr>
     </w:tblStylePr>
   </w:style>
-  <w:style w:type="table" w:styleId="1193">
+  <w:style w:type="table" w:styleId="1201">
     <w:name w:val="Grid Table 6 Colorful - Accent 1"/>
-    <w:basedOn w:val="1295"/>
+    <w:basedOn w:val="1303"/>
     <w:uiPriority w:val="99"/>
     <w:pPr>
       <w:spacing w:lineRule="auto" w:line="240" w:after="0"/>
@@ -46838,12 +47953,12 @@
         <w:sz w:val="22"/>
       </w:rPr>
       <w:tcPr>
-        <w:shd w:val="clear" w:color="FFFFFF" w:themeFill="accent1" w:themeFillTint="34" w:themeColor="accent1" w:themeTint="34"/>
+        <w:shd w:val="clear" w:color="FFFFFF" w:themeColor="accent1" w:themeTint="34"/>
       </w:tcPr>
     </w:tblStylePr>
     <w:tblStylePr w:type="band1Vert">
       <w:tcPr>
-        <w:shd w:val="clear" w:color="FFFFFF" w:themeFill="accent1" w:themeFillTint="34" w:themeColor="accent1" w:themeTint="34"/>
+        <w:shd w:val="clear" w:color="FFFFFF" w:themeColor="accent1" w:themeTint="34"/>
       </w:tcPr>
     </w:tblStylePr>
     <w:tblStylePr w:type="band2Horz">
@@ -46890,9 +48005,9 @@
       </w:rPr>
     </w:tblStylePr>
   </w:style>
-  <w:style w:type="table" w:styleId="1194">
+  <w:style w:type="table" w:styleId="1202">
     <w:name w:val="Grid Table 6 Colorful - Accent 2"/>
-    <w:basedOn w:val="1295"/>
+    <w:basedOn w:val="1303"/>
     <w:uiPriority w:val="99"/>
     <w:pPr>
       <w:spacing w:lineRule="auto" w:line="240" w:after="0"/>
@@ -46917,12 +48032,12 @@
         <w:sz w:val="22"/>
       </w:rPr>
       <w:tcPr>
-        <w:shd w:val="clear" w:color="FFFFFF" w:themeFill="accent2" w:themeFillTint="32" w:themeColor="accent2" w:themeTint="32"/>
+        <w:shd w:val="clear" w:color="FFFFFF" w:themeColor="accent2" w:themeTint="32"/>
       </w:tcPr>
     </w:tblStylePr>
     <w:tblStylePr w:type="band1Vert">
       <w:tcPr>
-        <w:shd w:val="clear" w:color="FFFFFF" w:themeFill="accent2" w:themeFillTint="32" w:themeColor="accent2" w:themeTint="32"/>
+        <w:shd w:val="clear" w:color="FFFFFF" w:themeColor="accent2" w:themeTint="32"/>
       </w:tcPr>
     </w:tblStylePr>
     <w:tblStylePr w:type="band2Horz">
@@ -46969,9 +48084,9 @@
       </w:rPr>
     </w:tblStylePr>
   </w:style>
-  <w:style w:type="table" w:styleId="1195">
+  <w:style w:type="table" w:styleId="1203">
     <w:name w:val="Grid Table 6 Colorful - Accent 3"/>
-    <w:basedOn w:val="1295"/>
+    <w:basedOn w:val="1303"/>
     <w:uiPriority w:val="99"/>
     <w:pPr>
       <w:spacing w:lineRule="auto" w:line="240" w:after="0"/>
@@ -46996,12 +48111,12 @@
         <w:sz w:val="22"/>
       </w:rPr>
       <w:tcPr>
-        <w:shd w:val="clear" w:color="FFFFFF" w:themeFill="accent3" w:themeFillTint="34" w:themeColor="accent3" w:themeTint="34"/>
+        <w:shd w:val="clear" w:color="FFFFFF" w:themeColor="accent3" w:themeTint="34"/>
       </w:tcPr>
     </w:tblStylePr>
     <w:tblStylePr w:type="band1Vert">
       <w:tcPr>
-        <w:shd w:val="clear" w:color="FFFFFF" w:themeFill="accent3" w:themeFillTint="34" w:themeColor="accent3" w:themeTint="34"/>
+        <w:shd w:val="clear" w:color="FFFFFF" w:themeColor="accent3" w:themeTint="34"/>
       </w:tcPr>
     </w:tblStylePr>
     <w:tblStylePr w:type="band2Horz">
@@ -47048,9 +48163,9 @@
       </w:rPr>
     </w:tblStylePr>
   </w:style>
-  <w:style w:type="table" w:styleId="1196">
+  <w:style w:type="table" w:styleId="1204">
     <w:name w:val="Grid Table 6 Colorful - Accent 4"/>
-    <w:basedOn w:val="1295"/>
+    <w:basedOn w:val="1303"/>
     <w:uiPriority w:val="99"/>
     <w:pPr>
       <w:spacing w:lineRule="auto" w:line="240" w:after="0"/>
@@ -47075,12 +48190,12 @@
         <w:sz w:val="22"/>
       </w:rPr>
       <w:tcPr>
-        <w:shd w:val="clear" w:color="FFFFFF" w:themeFill="accent4" w:themeFillTint="34" w:themeColor="accent4" w:themeTint="34"/>
+        <w:shd w:val="clear" w:color="FFFFFF" w:themeColor="accent4" w:themeTint="34"/>
       </w:tcPr>
     </w:tblStylePr>
     <w:tblStylePr w:type="band1Vert">
       <w:tcPr>
-        <w:shd w:val="clear" w:color="FFFFFF" w:themeFill="accent4" w:themeFillTint="34" w:themeColor="accent4" w:themeTint="34"/>
+        <w:shd w:val="clear" w:color="FFFFFF" w:themeColor="accent4" w:themeTint="34"/>
       </w:tcPr>
     </w:tblStylePr>
     <w:tblStylePr w:type="band2Horz">
@@ -47127,9 +48242,9 @@
       </w:rPr>
     </w:tblStylePr>
   </w:style>
-  <w:style w:type="table" w:styleId="1197">
+  <w:style w:type="table" w:styleId="1205">
     <w:name w:val="Grid Table 6 Colorful - Accent 5"/>
-    <w:basedOn w:val="1295"/>
+    <w:basedOn w:val="1303"/>
     <w:uiPriority w:val="99"/>
     <w:pPr>
       <w:spacing w:lineRule="auto" w:line="240" w:after="0"/>
@@ -47154,12 +48269,12 @@
         <w:sz w:val="22"/>
       </w:rPr>
       <w:tcPr>
-        <w:shd w:val="clear" w:color="FFFFFF" w:themeFill="accent5" w:themeFillTint="34" w:themeColor="accent5" w:themeTint="34"/>
+        <w:shd w:val="clear" w:color="FFFFFF" w:themeColor="accent5" w:themeTint="34"/>
       </w:tcPr>
     </w:tblStylePr>
     <w:tblStylePr w:type="band1Vert">
       <w:tcPr>
-        <w:shd w:val="clear" w:color="FFFFFF" w:themeFill="accent5" w:themeFillTint="34" w:themeColor="accent5" w:themeTint="34"/>
+        <w:shd w:val="clear" w:color="FFFFFF" w:themeColor="accent5" w:themeTint="34"/>
       </w:tcPr>
     </w:tblStylePr>
     <w:tblStylePr w:type="band2Horz">
@@ -47206,9 +48321,9 @@
       </w:rPr>
     </w:tblStylePr>
   </w:style>
-  <w:style w:type="table" w:styleId="1198">
+  <w:style w:type="table" w:styleId="1206">
     <w:name w:val="Grid Table 6 Colorful - Accent 6"/>
-    <w:basedOn w:val="1295"/>
+    <w:basedOn w:val="1303"/>
     <w:uiPriority w:val="99"/>
     <w:pPr>
       <w:spacing w:lineRule="auto" w:line="240" w:after="0"/>
@@ -47233,12 +48348,12 @@
         <w:sz w:val="22"/>
       </w:rPr>
       <w:tcPr>
-        <w:shd w:val="clear" w:color="FFFFFF" w:themeFill="accent6" w:themeFillTint="34" w:themeColor="accent6" w:themeTint="34"/>
+        <w:shd w:val="clear" w:color="FFFFFF" w:themeColor="accent6" w:themeTint="34"/>
       </w:tcPr>
     </w:tblStylePr>
     <w:tblStylePr w:type="band1Vert">
       <w:tcPr>
-        <w:shd w:val="clear" w:color="FFFFFF" w:themeFill="accent6" w:themeFillTint="34" w:themeColor="accent6" w:themeTint="34"/>
+        <w:shd w:val="clear" w:color="FFFFFF" w:themeColor="accent6" w:themeTint="34"/>
       </w:tcPr>
     </w:tblStylePr>
     <w:tblStylePr w:type="band2Horz">
@@ -47285,9 +48400,9 @@
       </w:rPr>
     </w:tblStylePr>
   </w:style>
-  <w:style w:type="table" w:styleId="1199">
+  <w:style w:type="table" w:styleId="1207">
     <w:name w:val="Grid Table 7 Colorful"/>
-    <w:basedOn w:val="1295"/>
+    <w:basedOn w:val="1303"/>
     <w:uiPriority w:val="99"/>
     <w:pPr>
       <w:spacing w:lineRule="auto" w:line="240" w:after="0"/>
@@ -47310,12 +48425,12 @@
         <w:sz w:val="22"/>
       </w:rPr>
       <w:tcPr>
-        <w:shd w:val="clear" w:color="FFFFFF" w:themeFill="text1" w:themeFillTint="0D" w:themeColor="text1" w:themeTint="0D"/>
+        <w:shd w:val="clear" w:color="FFFFFF" w:themeColor="text1" w:themeTint="0D"/>
       </w:tcPr>
     </w:tblStylePr>
     <w:tblStylePr w:type="band1Vert">
       <w:tcPr>
-        <w:shd w:val="clear" w:color="FFFFFF" w:themeFill="text1" w:themeFillTint="0D" w:themeColor="text1" w:themeTint="0D"/>
+        <w:shd w:val="clear" w:color="FFFFFF" w:themeColor="text1" w:themeTint="0D"/>
       </w:tcPr>
     </w:tblStylePr>
     <w:tblStylePr w:type="band2Horz">
@@ -47353,7 +48468,7 @@
         <w:sz w:val="22"/>
       </w:rPr>
       <w:tcPr>
-        <w:shd w:val="clear" w:color="FFFFFF" w:themeFill="light1" w:themeColor="light1"/>
+        <w:shd w:val="clear" w:color="FFFFFF" w:themeColor="light1"/>
         <w:tcBorders>
           <w:left w:val="none" w:color="000000" w:sz="4" w:space="0"/>
           <w:top w:val="none" w:color="000000" w:sz="4" w:space="0"/>
@@ -47387,7 +48502,7 @@
         <w:sz w:val="22"/>
       </w:rPr>
       <w:tcPr>
-        <w:shd w:val="clear" w:color="FFFFFF" w:themeFill="light1" w:themeColor="light1"/>
+        <w:shd w:val="clear" w:color="FFFFFF" w:themeColor="light1"/>
         <w:tcBorders>
           <w:left w:val="none" w:color="000000" w:sz="4" w:space="0"/>
           <w:top w:val="single" w:color="000000" w:sz="4" w:space="0" w:themeColor="text1" w:themeTint="80"/>
@@ -47397,9 +48512,9 @@
       </w:tcPr>
     </w:tblStylePr>
   </w:style>
-  <w:style w:type="table" w:styleId="1200">
+  <w:style w:type="table" w:styleId="1208">
     <w:name w:val="Grid Table 7 Colorful - Accent 1"/>
-    <w:basedOn w:val="1295"/>
+    <w:basedOn w:val="1303"/>
     <w:uiPriority w:val="99"/>
     <w:pPr>
       <w:spacing w:lineRule="auto" w:line="240" w:after="0"/>
@@ -47422,12 +48537,12 @@
         <w:sz w:val="22"/>
       </w:rPr>
       <w:tcPr>
-        <w:shd w:val="clear" w:color="FFFFFF" w:themeFill="accent1" w:themeFillTint="34" w:themeColor="accent1" w:themeTint="34"/>
+        <w:shd w:val="clear" w:color="FFFFFF" w:themeColor="accent1" w:themeTint="34"/>
       </w:tcPr>
     </w:tblStylePr>
     <w:tblStylePr w:type="band1Vert">
       <w:tcPr>
-        <w:shd w:val="clear" w:color="FFFFFF" w:themeFill="accent1" w:themeFillTint="34" w:themeColor="accent1" w:themeTint="34"/>
+        <w:shd w:val="clear" w:color="FFFFFF" w:themeColor="accent1" w:themeTint="34"/>
       </w:tcPr>
     </w:tblStylePr>
     <w:tblStylePr w:type="band2Horz">
@@ -47465,7 +48580,7 @@
         <w:sz w:val="22"/>
       </w:rPr>
       <w:tcPr>
-        <w:shd w:val="clear" w:color="FFFFFF" w:themeFill="light1" w:themeColor="light1"/>
+        <w:shd w:val="clear" w:color="FFFFFF" w:themeColor="light1"/>
         <w:tcBorders>
           <w:left w:val="none" w:color="000000" w:sz="4" w:space="0"/>
           <w:top w:val="none" w:color="000000" w:sz="4" w:space="0"/>
@@ -47499,7 +48614,7 @@
         <w:sz w:val="22"/>
       </w:rPr>
       <w:tcPr>
-        <w:shd w:val="clear" w:color="FFFFFF" w:themeFill="light1" w:themeColor="light1"/>
+        <w:shd w:val="clear" w:color="FFFFFF" w:themeColor="light1"/>
         <w:tcBorders>
           <w:left w:val="none" w:color="000000" w:sz="4" w:space="0"/>
           <w:top w:val="single" w:color="000000" w:sz="4" w:space="0" w:themeColor="accent1" w:themeTint="80"/>
@@ -47509,9 +48624,9 @@
       </w:tcPr>
     </w:tblStylePr>
   </w:style>
-  <w:style w:type="table" w:styleId="1201">
+  <w:style w:type="table" w:styleId="1209">
     <w:name w:val="Grid Table 7 Colorful - Accent 2"/>
-    <w:basedOn w:val="1295"/>
+    <w:basedOn w:val="1303"/>
     <w:uiPriority w:val="99"/>
     <w:pPr>
       <w:spacing w:lineRule="auto" w:line="240" w:after="0"/>
@@ -47534,12 +48649,12 @@
         <w:sz w:val="22"/>
       </w:rPr>
       <w:tcPr>
-        <w:shd w:val="clear" w:color="FFFFFF" w:themeFill="accent2" w:themeFillTint="32" w:themeColor="accent2" w:themeTint="32"/>
+        <w:shd w:val="clear" w:color="FFFFFF" w:themeColor="accent2" w:themeTint="32"/>
       </w:tcPr>
     </w:tblStylePr>
     <w:tblStylePr w:type="band1Vert">
       <w:tcPr>
-        <w:shd w:val="clear" w:color="FFFFFF" w:themeFill="accent2" w:themeFillTint="32" w:themeColor="accent2" w:themeTint="32"/>
+        <w:shd w:val="clear" w:color="FFFFFF" w:themeColor="accent2" w:themeTint="32"/>
       </w:tcPr>
     </w:tblStylePr>
     <w:tblStylePr w:type="band2Horz">
@@ -47577,7 +48692,7 @@
         <w:sz w:val="22"/>
       </w:rPr>
       <w:tcPr>
-        <w:shd w:val="clear" w:color="FFFFFF" w:themeFill="light1" w:themeColor="light1"/>
+        <w:shd w:val="clear" w:color="FFFFFF" w:themeColor="light1"/>
         <w:tcBorders>
           <w:left w:val="none" w:color="000000" w:sz="4" w:space="0"/>
           <w:top w:val="none" w:color="000000" w:sz="4" w:space="0"/>
@@ -47611,7 +48726,7 @@
         <w:sz w:val="22"/>
       </w:rPr>
       <w:tcPr>
-        <w:shd w:val="clear" w:color="FFFFFF" w:themeFill="light1" w:themeColor="light1"/>
+        <w:shd w:val="clear" w:color="FFFFFF" w:themeColor="light1"/>
         <w:tcBorders>
           <w:left w:val="none" w:color="000000" w:sz="4" w:space="0"/>
           <w:top w:val="single" w:color="000000" w:sz="4" w:space="0" w:themeColor="accent2" w:themeTint="97"/>
@@ -47621,9 +48736,9 @@
       </w:tcPr>
     </w:tblStylePr>
   </w:style>
-  <w:style w:type="table" w:styleId="1202">
+  <w:style w:type="table" w:styleId="1210">
     <w:name w:val="Grid Table 7 Colorful - Accent 3"/>
-    <w:basedOn w:val="1295"/>
+    <w:basedOn w:val="1303"/>
     <w:uiPriority w:val="99"/>
     <w:pPr>
       <w:spacing w:lineRule="auto" w:line="240" w:after="0"/>
@@ -47646,12 +48761,12 @@
         <w:sz w:val="22"/>
       </w:rPr>
       <w:tcPr>
-        <w:shd w:val="clear" w:color="FFFFFF" w:themeFill="accent3" w:themeFillTint="34" w:themeColor="accent3" w:themeTint="34"/>
+        <w:shd w:val="clear" w:color="FFFFFF" w:themeColor="accent3" w:themeTint="34"/>
       </w:tcPr>
     </w:tblStylePr>
     <w:tblStylePr w:type="band1Vert">
       <w:tcPr>
-        <w:shd w:val="clear" w:color="FFFFFF" w:themeFill="accent3" w:themeFillTint="34" w:themeColor="accent3" w:themeTint="34"/>
+        <w:shd w:val="clear" w:color="FFFFFF" w:themeColor="accent3" w:themeTint="34"/>
       </w:tcPr>
     </w:tblStylePr>
     <w:tblStylePr w:type="band2Horz">
@@ -47689,7 +48804,7 @@
         <w:sz w:val="22"/>
       </w:rPr>
       <w:tcPr>
-        <w:shd w:val="clear" w:color="FFFFFF" w:themeFill="light1" w:themeColor="light1"/>
+        <w:shd w:val="clear" w:color="FFFFFF" w:themeColor="light1"/>
         <w:tcBorders>
           <w:left w:val="none" w:color="000000" w:sz="4" w:space="0"/>
           <w:top w:val="none" w:color="000000" w:sz="4" w:space="0"/>
@@ -47723,7 +48838,7 @@
         <w:sz w:val="22"/>
       </w:rPr>
       <w:tcPr>
-        <w:shd w:val="clear" w:color="FFFFFF" w:themeFill="light1" w:themeColor="light1"/>
+        <w:shd w:val="clear" w:color="FFFFFF" w:themeColor="light1"/>
         <w:tcBorders>
           <w:left w:val="none" w:color="000000" w:sz="4" w:space="0"/>
           <w:top w:val="single" w:color="000000" w:sz="4" w:space="0" w:themeColor="accent3" w:themeTint="FE"/>
@@ -47733,9 +48848,9 @@
       </w:tcPr>
     </w:tblStylePr>
   </w:style>
-  <w:style w:type="table" w:styleId="1203">
+  <w:style w:type="table" w:styleId="1211">
     <w:name w:val="Grid Table 7 Colorful - Accent 4"/>
-    <w:basedOn w:val="1295"/>
+    <w:basedOn w:val="1303"/>
     <w:uiPriority w:val="99"/>
     <w:pPr>
       <w:spacing w:lineRule="auto" w:line="240" w:after="0"/>
@@ -47758,12 +48873,12 @@
         <w:sz w:val="22"/>
       </w:rPr>
       <w:tcPr>
-        <w:shd w:val="clear" w:color="FFFFFF" w:themeFill="accent4" w:themeFillTint="34" w:themeColor="accent4" w:themeTint="34"/>
+        <w:shd w:val="clear" w:color="FFFFFF" w:themeColor="accent4" w:themeTint="34"/>
       </w:tcPr>
     </w:tblStylePr>
     <w:tblStylePr w:type="band1Vert">
       <w:tcPr>
-        <w:shd w:val="clear" w:color="FFFFFF" w:themeFill="accent4" w:themeFillTint="34" w:themeColor="accent4" w:themeTint="34"/>
+        <w:shd w:val="clear" w:color="FFFFFF" w:themeColor="accent4" w:themeTint="34"/>
       </w:tcPr>
     </w:tblStylePr>
     <w:tblStylePr w:type="band2Horz">
@@ -47801,7 +48916,7 @@
         <w:sz w:val="22"/>
       </w:rPr>
       <w:tcPr>
-        <w:shd w:val="clear" w:color="FFFFFF" w:themeFill="light1" w:themeColor="light1"/>
+        <w:shd w:val="clear" w:color="FFFFFF" w:themeColor="light1"/>
         <w:tcBorders>
           <w:left w:val="none" w:color="000000" w:sz="4" w:space="0"/>
           <w:top w:val="none" w:color="000000" w:sz="4" w:space="0"/>
@@ -47835,7 +48950,7 @@
         <w:sz w:val="22"/>
       </w:rPr>
       <w:tcPr>
-        <w:shd w:val="clear" w:color="FFFFFF" w:themeFill="light1" w:themeColor="light1"/>
+        <w:shd w:val="clear" w:color="FFFFFF" w:themeColor="light1"/>
         <w:tcBorders>
           <w:left w:val="none" w:color="000000" w:sz="4" w:space="0"/>
           <w:top w:val="single" w:color="000000" w:sz="4" w:space="0" w:themeColor="accent4" w:themeTint="9A"/>
@@ -47845,9 +48960,9 @@
       </w:tcPr>
     </w:tblStylePr>
   </w:style>
-  <w:style w:type="table" w:styleId="1204">
+  <w:style w:type="table" w:styleId="1212">
     <w:name w:val="Grid Table 7 Colorful - Accent 5"/>
-    <w:basedOn w:val="1295"/>
+    <w:basedOn w:val="1303"/>
     <w:uiPriority w:val="99"/>
     <w:pPr>
       <w:spacing w:lineRule="auto" w:line="240" w:after="0"/>
@@ -47870,12 +48985,12 @@
         <w:sz w:val="22"/>
       </w:rPr>
       <w:tcPr>
-        <w:shd w:val="clear" w:color="FFFFFF" w:themeFill="accent5" w:themeFillTint="34" w:themeColor="accent5" w:themeTint="34"/>
+        <w:shd w:val="clear" w:color="FFFFFF" w:themeColor="accent5" w:themeTint="34"/>
       </w:tcPr>
     </w:tblStylePr>
     <w:tblStylePr w:type="band1Vert">
       <w:tcPr>
-        <w:shd w:val="clear" w:color="FFFFFF" w:themeFill="accent5" w:themeFillTint="34" w:themeColor="accent5" w:themeTint="34"/>
+        <w:shd w:val="clear" w:color="FFFFFF" w:themeColor="accent5" w:themeTint="34"/>
       </w:tcPr>
     </w:tblStylePr>
     <w:tblStylePr w:type="band2Horz">
@@ -47913,7 +49028,7 @@
         <w:sz w:val="22"/>
       </w:rPr>
       <w:tcPr>
-        <w:shd w:val="clear" w:color="FFFFFF" w:themeFill="light1" w:themeColor="light1"/>
+        <w:shd w:val="clear" w:color="FFFFFF" w:themeColor="light1"/>
         <w:tcBorders>
           <w:left w:val="none" w:color="000000" w:sz="4" w:space="0"/>
           <w:top w:val="none" w:color="000000" w:sz="4" w:space="0"/>
@@ -47947,7 +49062,7 @@
         <w:sz w:val="22"/>
       </w:rPr>
       <w:tcPr>
-        <w:shd w:val="clear" w:color="FFFFFF" w:themeFill="light1" w:themeColor="light1"/>
+        <w:shd w:val="clear" w:color="FFFFFF" w:themeColor="light1"/>
         <w:tcBorders>
           <w:left w:val="none" w:color="000000" w:sz="4" w:space="0"/>
           <w:top w:val="single" w:color="000000" w:sz="4" w:space="0" w:themeColor="accent5" w:themeTint="90"/>
@@ -47957,9 +49072,9 @@
       </w:tcPr>
     </w:tblStylePr>
   </w:style>
-  <w:style w:type="table" w:styleId="1205">
+  <w:style w:type="table" w:styleId="1213">
     <w:name w:val="Grid Table 7 Colorful - Accent 6"/>
-    <w:basedOn w:val="1295"/>
+    <w:basedOn w:val="1303"/>
     <w:uiPriority w:val="99"/>
     <w:pPr>
       <w:spacing w:lineRule="auto" w:line="240" w:after="0"/>
@@ -47982,12 +49097,12 @@
         <w:sz w:val="22"/>
       </w:rPr>
       <w:tcPr>
-        <w:shd w:val="clear" w:color="FFFFFF" w:themeFill="accent6" w:themeFillTint="34" w:themeColor="accent6" w:themeTint="34"/>
+        <w:shd w:val="clear" w:color="FFFFFF" w:themeColor="accent6" w:themeTint="34"/>
       </w:tcPr>
     </w:tblStylePr>
     <w:tblStylePr w:type="band1Vert">
       <w:tcPr>
-        <w:shd w:val="clear" w:color="FFFFFF" w:themeFill="accent6" w:themeFillTint="34" w:themeColor="accent6" w:themeTint="34"/>
+        <w:shd w:val="clear" w:color="FFFFFF" w:themeColor="accent6" w:themeTint="34"/>
       </w:tcPr>
     </w:tblStylePr>
     <w:tblStylePr w:type="band2Horz">
@@ -48025,7 +49140,7 @@
         <w:sz w:val="22"/>
       </w:rPr>
       <w:tcPr>
-        <w:shd w:val="clear" w:color="FFFFFF" w:themeFill="light1" w:themeColor="light1"/>
+        <w:shd w:val="clear" w:color="FFFFFF" w:themeColor="light1"/>
         <w:tcBorders>
           <w:left w:val="none" w:color="000000" w:sz="4" w:space="0"/>
           <w:top w:val="none" w:color="000000" w:sz="4" w:space="0"/>
@@ -48059,7 +49174,7 @@
         <w:sz w:val="22"/>
       </w:rPr>
       <w:tcPr>
-        <w:shd w:val="clear" w:color="FFFFFF" w:themeFill="light1" w:themeColor="light1"/>
+        <w:shd w:val="clear" w:color="FFFFFF" w:themeColor="light1"/>
         <w:tcBorders>
           <w:left w:val="none" w:color="000000" w:sz="4" w:space="0"/>
           <w:top w:val="single" w:color="000000" w:sz="4" w:space="0" w:themeColor="accent6" w:themeTint="90"/>
@@ -48069,9 +49184,9 @@
       </w:tcPr>
     </w:tblStylePr>
   </w:style>
-  <w:style w:type="table" w:styleId="1206">
+  <w:style w:type="table" w:styleId="1214">
     <w:name w:val="List Table 1 Light"/>
-    <w:basedOn w:val="1295"/>
+    <w:basedOn w:val="1303"/>
     <w:uiPriority w:val="99"/>
     <w:pPr>
       <w:spacing w:lineRule="auto" w:line="240" w:after="0"/>
@@ -48083,12 +49198,12 @@
     </w:tblPr>
     <w:tblStylePr w:type="band1Horz">
       <w:tcPr>
-        <w:shd w:val="clear" w:color="FFFFFF" w:themeFill="text1" w:themeFillTint="40" w:themeColor="text1" w:themeTint="40"/>
+        <w:shd w:val="clear" w:color="FFFFFF" w:themeColor="text1" w:themeTint="40"/>
       </w:tcPr>
     </w:tblStylePr>
     <w:tblStylePr w:type="band1Vert">
       <w:tcPr>
-        <w:shd w:val="clear" w:color="FFFFFF" w:themeFill="text1" w:themeFillTint="40" w:themeColor="text1" w:themeTint="40"/>
+        <w:shd w:val="clear" w:color="FFFFFF" w:themeColor="text1" w:themeTint="40"/>
       </w:tcPr>
     </w:tblStylePr>
     <w:tblStylePr w:type="firstCol">
@@ -48132,9 +49247,9 @@
       </w:tcPr>
     </w:tblStylePr>
   </w:style>
-  <w:style w:type="table" w:styleId="1207">
+  <w:style w:type="table" w:styleId="1215">
     <w:name w:val="List Table 1 Light - Accent 1"/>
-    <w:basedOn w:val="1295"/>
+    <w:basedOn w:val="1303"/>
     <w:uiPriority w:val="99"/>
     <w:pPr>
       <w:spacing w:lineRule="auto" w:line="240" w:after="0"/>
@@ -48146,12 +49261,12 @@
     </w:tblPr>
     <w:tblStylePr w:type="band1Horz">
       <w:tcPr>
-        <w:shd w:val="clear" w:color="FFFFFF" w:themeFill="accent1" w:themeFillTint="40" w:themeColor="accent1" w:themeTint="40"/>
+        <w:shd w:val="clear" w:color="FFFFFF" w:themeColor="accent1" w:themeTint="40"/>
       </w:tcPr>
     </w:tblStylePr>
     <w:tblStylePr w:type="band1Vert">
       <w:tcPr>
-        <w:shd w:val="clear" w:color="FFFFFF" w:themeFill="accent1" w:themeFillTint="40" w:themeColor="accent1" w:themeTint="40"/>
+        <w:shd w:val="clear" w:color="FFFFFF" w:themeColor="accent1" w:themeTint="40"/>
       </w:tcPr>
     </w:tblStylePr>
     <w:tblStylePr w:type="firstCol">
@@ -48195,9 +49310,9 @@
       </w:tcPr>
     </w:tblStylePr>
   </w:style>
-  <w:style w:type="table" w:styleId="1208">
+  <w:style w:type="table" w:styleId="1216">
     <w:name w:val="List Table 1 Light - Accent 2"/>
-    <w:basedOn w:val="1295"/>
+    <w:basedOn w:val="1303"/>
     <w:uiPriority w:val="99"/>
     <w:pPr>
       <w:spacing w:lineRule="auto" w:line="240" w:after="0"/>
@@ -48209,12 +49324,12 @@
     </w:tblPr>
     <w:tblStylePr w:type="band1Horz">
       <w:tcPr>
-        <w:shd w:val="clear" w:color="FFFFFF" w:themeFill="accent2" w:themeFillTint="40" w:themeColor="accent2" w:themeTint="40"/>
+        <w:shd w:val="clear" w:color="FFFFFF" w:themeColor="accent2" w:themeTint="40"/>
       </w:tcPr>
     </w:tblStylePr>
     <w:tblStylePr w:type="band1Vert">
       <w:tcPr>
-        <w:shd w:val="clear" w:color="FFFFFF" w:themeFill="accent2" w:themeFillTint="40" w:themeColor="accent2" w:themeTint="40"/>
+        <w:shd w:val="clear" w:color="FFFFFF" w:themeColor="accent2" w:themeTint="40"/>
       </w:tcPr>
     </w:tblStylePr>
     <w:tblStylePr w:type="firstCol">
@@ -48258,9 +49373,9 @@
       </w:tcPr>
     </w:tblStylePr>
   </w:style>
-  <w:style w:type="table" w:styleId="1209">
+  <w:style w:type="table" w:styleId="1217">
     <w:name w:val="List Table 1 Light - Accent 3"/>
-    <w:basedOn w:val="1295"/>
+    <w:basedOn w:val="1303"/>
     <w:uiPriority w:val="99"/>
     <w:pPr>
       <w:spacing w:lineRule="auto" w:line="240" w:after="0"/>
@@ -48272,12 +49387,12 @@
     </w:tblPr>
     <w:tblStylePr w:type="band1Horz">
       <w:tcPr>
-        <w:shd w:val="clear" w:color="FFFFFF" w:themeFill="accent3" w:themeFillTint="40" w:themeColor="accent3" w:themeTint="40"/>
+        <w:shd w:val="clear" w:color="FFFFFF" w:themeColor="accent3" w:themeTint="40"/>
       </w:tcPr>
     </w:tblStylePr>
     <w:tblStylePr w:type="band1Vert">
       <w:tcPr>
-        <w:shd w:val="clear" w:color="FFFFFF" w:themeFill="accent3" w:themeFillTint="40" w:themeColor="accent3" w:themeTint="40"/>
+        <w:shd w:val="clear" w:color="FFFFFF" w:themeColor="accent3" w:themeTint="40"/>
       </w:tcPr>
     </w:tblStylePr>
     <w:tblStylePr w:type="firstCol">
@@ -48321,9 +49436,9 @@
       </w:tcPr>
     </w:tblStylePr>
   </w:style>
-  <w:style w:type="table" w:styleId="1210">
+  <w:style w:type="table" w:styleId="1218">
     <w:name w:val="List Table 1 Light - Accent 4"/>
-    <w:basedOn w:val="1295"/>
+    <w:basedOn w:val="1303"/>
     <w:uiPriority w:val="99"/>
     <w:pPr>
       <w:spacing w:lineRule="auto" w:line="240" w:after="0"/>
@@ -48335,12 +49450,12 @@
     </w:tblPr>
     <w:tblStylePr w:type="band1Horz">
       <w:tcPr>
-        <w:shd w:val="clear" w:color="FFFFFF" w:themeFill="accent4" w:themeFillTint="40" w:themeColor="accent4" w:themeTint="40"/>
+        <w:shd w:val="clear" w:color="FFFFFF" w:themeColor="accent4" w:themeTint="40"/>
       </w:tcPr>
     </w:tblStylePr>
     <w:tblStylePr w:type="band1Vert">
       <w:tcPr>
-        <w:shd w:val="clear" w:color="FFFFFF" w:themeFill="accent4" w:themeFillTint="40" w:themeColor="accent4" w:themeTint="40"/>
+        <w:shd w:val="clear" w:color="FFFFFF" w:themeColor="accent4" w:themeTint="40"/>
       </w:tcPr>
     </w:tblStylePr>
     <w:tblStylePr w:type="firstCol">
@@ -48384,9 +49499,9 @@
       </w:tcPr>
     </w:tblStylePr>
   </w:style>
-  <w:style w:type="table" w:styleId="1211">
+  <w:style w:type="table" w:styleId="1219">
     <w:name w:val="List Table 1 Light - Accent 5"/>
-    <w:basedOn w:val="1295"/>
+    <w:basedOn w:val="1303"/>
     <w:uiPriority w:val="99"/>
     <w:pPr>
       <w:spacing w:lineRule="auto" w:line="240" w:after="0"/>
@@ -48398,12 +49513,12 @@
     </w:tblPr>
     <w:tblStylePr w:type="band1Horz">
       <w:tcPr>
-        <w:shd w:val="clear" w:color="FFFFFF" w:themeFill="accent5" w:themeFillTint="40" w:themeColor="accent5" w:themeTint="40"/>
+        <w:shd w:val="clear" w:color="FFFFFF" w:themeColor="accent5" w:themeTint="40"/>
       </w:tcPr>
     </w:tblStylePr>
     <w:tblStylePr w:type="band1Vert">
       <w:tcPr>
-        <w:shd w:val="clear" w:color="FFFFFF" w:themeFill="accent5" w:themeFillTint="40" w:themeColor="accent5" w:themeTint="40"/>
+        <w:shd w:val="clear" w:color="FFFFFF" w:themeColor="accent5" w:themeTint="40"/>
       </w:tcPr>
     </w:tblStylePr>
     <w:tblStylePr w:type="firstCol">
@@ -48447,9 +49562,9 @@
       </w:tcPr>
     </w:tblStylePr>
   </w:style>
-  <w:style w:type="table" w:styleId="1212">
+  <w:style w:type="table" w:styleId="1220">
     <w:name w:val="List Table 1 Light - Accent 6"/>
-    <w:basedOn w:val="1295"/>
+    <w:basedOn w:val="1303"/>
     <w:uiPriority w:val="99"/>
     <w:pPr>
       <w:spacing w:lineRule="auto" w:line="240" w:after="0"/>
@@ -48461,12 +49576,12 @@
     </w:tblPr>
     <w:tblStylePr w:type="band1Horz">
       <w:tcPr>
-        <w:shd w:val="clear" w:color="FFFFFF" w:themeFill="accent6" w:themeFillTint="40" w:themeColor="accent6" w:themeTint="40"/>
+        <w:shd w:val="clear" w:color="FFFFFF" w:themeColor="accent6" w:themeTint="40"/>
       </w:tcPr>
     </w:tblStylePr>
     <w:tblStylePr w:type="band1Vert">
       <w:tcPr>
-        <w:shd w:val="clear" w:color="FFFFFF" w:themeFill="accent6" w:themeFillTint="40" w:themeColor="accent6" w:themeTint="40"/>
+        <w:shd w:val="clear" w:color="FFFFFF" w:themeColor="accent6" w:themeTint="40"/>
       </w:tcPr>
     </w:tblStylePr>
     <w:tblStylePr w:type="firstCol">
@@ -48510,9 +49625,9 @@
       </w:tcPr>
     </w:tblStylePr>
   </w:style>
-  <w:style w:type="table" w:styleId="1213">
+  <w:style w:type="table" w:styleId="1221">
     <w:name w:val="List Table 2"/>
-    <w:basedOn w:val="1295"/>
+    <w:basedOn w:val="1303"/>
     <w:uiPriority w:val="99"/>
     <w:pPr>
       <w:spacing w:lineRule="auto" w:line="240" w:after="0"/>
@@ -48534,7 +49649,7 @@
         <w:sz w:val="22"/>
       </w:rPr>
       <w:tcPr>
-        <w:shd w:val="clear" w:color="FFFFFF" w:themeFill="text1" w:themeFillTint="40" w:themeColor="text1" w:themeTint="40"/>
+        <w:shd w:val="clear" w:color="FFFFFF" w:themeColor="text1" w:themeTint="40"/>
       </w:tcPr>
     </w:tblStylePr>
     <w:tblStylePr w:type="band1Vert">
@@ -48544,7 +49659,7 @@
         <w:sz w:val="22"/>
       </w:rPr>
       <w:tcPr>
-        <w:shd w:val="clear" w:color="FFFFFF" w:themeFill="text1" w:themeFillTint="40" w:themeColor="text1" w:themeTint="40"/>
+        <w:shd w:val="clear" w:color="FFFFFF" w:themeColor="text1" w:themeTint="40"/>
       </w:tcPr>
     </w:tblStylePr>
     <w:tblStylePr w:type="firstCol">
@@ -48596,9 +49711,9 @@
       </w:tcPr>
     </w:tblStylePr>
   </w:style>
-  <w:style w:type="table" w:styleId="1214">
+  <w:style w:type="table" w:styleId="1222">
     <w:name w:val="List Table 2 - Accent 1"/>
-    <w:basedOn w:val="1295"/>
+    <w:basedOn w:val="1303"/>
     <w:uiPriority w:val="99"/>
     <w:pPr>
       <w:spacing w:lineRule="auto" w:line="240" w:after="0"/>
@@ -48620,7 +49735,7 @@
         <w:sz w:val="22"/>
       </w:rPr>
       <w:tcPr>
-        <w:shd w:val="clear" w:color="FFFFFF" w:themeFill="accent1" w:themeFillTint="40" w:themeColor="accent1" w:themeTint="40"/>
+        <w:shd w:val="clear" w:color="FFFFFF" w:themeColor="accent1" w:themeTint="40"/>
       </w:tcPr>
     </w:tblStylePr>
     <w:tblStylePr w:type="band1Vert">
@@ -48630,7 +49745,7 @@
         <w:sz w:val="22"/>
       </w:rPr>
       <w:tcPr>
-        <w:shd w:val="clear" w:color="FFFFFF" w:themeFill="accent1" w:themeFillTint="40" w:themeColor="accent1" w:themeTint="40"/>
+        <w:shd w:val="clear" w:color="FFFFFF" w:themeColor="accent1" w:themeTint="40"/>
       </w:tcPr>
     </w:tblStylePr>
     <w:tblStylePr w:type="firstCol">
@@ -48682,9 +49797,9 @@
       </w:tcPr>
     </w:tblStylePr>
   </w:style>
-  <w:style w:type="table" w:styleId="1215">
+  <w:style w:type="table" w:styleId="1223">
     <w:name w:val="List Table 2 - Accent 2"/>
-    <w:basedOn w:val="1295"/>
+    <w:basedOn w:val="1303"/>
     <w:uiPriority w:val="99"/>
     <w:pPr>
       <w:spacing w:lineRule="auto" w:line="240" w:after="0"/>
@@ -48706,7 +49821,7 @@
         <w:sz w:val="22"/>
       </w:rPr>
       <w:tcPr>
-        <w:shd w:val="clear" w:color="FFFFFF" w:themeFill="accent2" w:themeFillTint="40" w:themeColor="accent2" w:themeTint="40"/>
+        <w:shd w:val="clear" w:color="FFFFFF" w:themeColor="accent2" w:themeTint="40"/>
       </w:tcPr>
     </w:tblStylePr>
     <w:tblStylePr w:type="band1Vert">
@@ -48716,7 +49831,7 @@
         <w:sz w:val="22"/>
       </w:rPr>
       <w:tcPr>
-        <w:shd w:val="clear" w:color="FFFFFF" w:themeFill="accent2" w:themeFillTint="40" w:themeColor="accent2" w:themeTint="40"/>
+        <w:shd w:val="clear" w:color="FFFFFF" w:themeColor="accent2" w:themeTint="40"/>
       </w:tcPr>
     </w:tblStylePr>
     <w:tblStylePr w:type="firstCol">
@@ -48768,9 +49883,9 @@
       </w:tcPr>
     </w:tblStylePr>
   </w:style>
-  <w:style w:type="table" w:styleId="1216">
+  <w:style w:type="table" w:styleId="1224">
     <w:name w:val="List Table 2 - Accent 3"/>
-    <w:basedOn w:val="1295"/>
+    <w:basedOn w:val="1303"/>
     <w:uiPriority w:val="99"/>
     <w:pPr>
       <w:spacing w:lineRule="auto" w:line="240" w:after="0"/>
@@ -48792,7 +49907,7 @@
         <w:sz w:val="22"/>
       </w:rPr>
       <w:tcPr>
-        <w:shd w:val="clear" w:color="FFFFFF" w:themeFill="accent3" w:themeFillTint="40" w:themeColor="accent3" w:themeTint="40"/>
+        <w:shd w:val="clear" w:color="FFFFFF" w:themeColor="accent3" w:themeTint="40"/>
       </w:tcPr>
     </w:tblStylePr>
     <w:tblStylePr w:type="band1Vert">
@@ -48802,7 +49917,7 @@
         <w:sz w:val="22"/>
       </w:rPr>
       <w:tcPr>
-        <w:shd w:val="clear" w:color="FFFFFF" w:themeFill="accent3" w:themeFillTint="40" w:themeColor="accent3" w:themeTint="40"/>
+        <w:shd w:val="clear" w:color="FFFFFF" w:themeColor="accent3" w:themeTint="40"/>
       </w:tcPr>
     </w:tblStylePr>
     <w:tblStylePr w:type="firstCol">
@@ -48854,9 +49969,9 @@
       </w:tcPr>
     </w:tblStylePr>
   </w:style>
-  <w:style w:type="table" w:styleId="1217">
+  <w:style w:type="table" w:styleId="1225">
     <w:name w:val="List Table 2 - Accent 4"/>
-    <w:basedOn w:val="1295"/>
+    <w:basedOn w:val="1303"/>
     <w:uiPriority w:val="99"/>
     <w:pPr>
       <w:spacing w:lineRule="auto" w:line="240" w:after="0"/>
@@ -48878,7 +49993,7 @@
         <w:sz w:val="22"/>
       </w:rPr>
       <w:tcPr>
-        <w:shd w:val="clear" w:color="FFFFFF" w:themeFill="accent4" w:themeFillTint="40" w:themeColor="accent4" w:themeTint="40"/>
+        <w:shd w:val="clear" w:color="FFFFFF" w:themeColor="accent4" w:themeTint="40"/>
       </w:tcPr>
     </w:tblStylePr>
     <w:tblStylePr w:type="band1Vert">
@@ -48888,7 +50003,7 @@
         <w:sz w:val="22"/>
       </w:rPr>
       <w:tcPr>
-        <w:shd w:val="clear" w:color="FFFFFF" w:themeFill="accent4" w:themeFillTint="40" w:themeColor="accent4" w:themeTint="40"/>
+        <w:shd w:val="clear" w:color="FFFFFF" w:themeColor="accent4" w:themeTint="40"/>
       </w:tcPr>
     </w:tblStylePr>
     <w:tblStylePr w:type="firstCol">
@@ -48940,9 +50055,9 @@
       </w:tcPr>
     </w:tblStylePr>
   </w:style>
-  <w:style w:type="table" w:styleId="1218">
+  <w:style w:type="table" w:styleId="1226">
     <w:name w:val="List Table 2 - Accent 5"/>
-    <w:basedOn w:val="1295"/>
+    <w:basedOn w:val="1303"/>
     <w:uiPriority w:val="99"/>
     <w:pPr>
       <w:spacing w:lineRule="auto" w:line="240" w:after="0"/>
@@ -48964,7 +50079,7 @@
         <w:sz w:val="22"/>
       </w:rPr>
       <w:tcPr>
-        <w:shd w:val="clear" w:color="FFFFFF" w:themeFill="accent5" w:themeFillTint="40" w:themeColor="accent5" w:themeTint="40"/>
+        <w:shd w:val="clear" w:color="FFFFFF" w:themeColor="accent5" w:themeTint="40"/>
       </w:tcPr>
     </w:tblStylePr>
     <w:tblStylePr w:type="band1Vert">
@@ -48974,7 +50089,7 @@
         <w:sz w:val="22"/>
       </w:rPr>
       <w:tcPr>
-        <w:shd w:val="clear" w:color="FFFFFF" w:themeFill="accent5" w:themeFillTint="40" w:themeColor="accent5" w:themeTint="40"/>
+        <w:shd w:val="clear" w:color="FFFFFF" w:themeColor="accent5" w:themeTint="40"/>
       </w:tcPr>
     </w:tblStylePr>
     <w:tblStylePr w:type="firstCol">
@@ -49026,9 +50141,9 @@
       </w:tcPr>
     </w:tblStylePr>
   </w:style>
-  <w:style w:type="table" w:styleId="1219">
+  <w:style w:type="table" w:styleId="1227">
     <w:name w:val="List Table 2 - Accent 6"/>
-    <w:basedOn w:val="1295"/>
+    <w:basedOn w:val="1303"/>
     <w:uiPriority w:val="99"/>
     <w:pPr>
       <w:spacing w:lineRule="auto" w:line="240" w:after="0"/>
@@ -49050,7 +50165,7 @@
         <w:sz w:val="22"/>
       </w:rPr>
       <w:tcPr>
-        <w:shd w:val="clear" w:color="FFFFFF" w:themeFill="accent6" w:themeFillTint="40" w:themeColor="accent6" w:themeTint="40"/>
+        <w:shd w:val="clear" w:color="FFFFFF" w:themeColor="accent6" w:themeTint="40"/>
       </w:tcPr>
     </w:tblStylePr>
     <w:tblStylePr w:type="band1Vert">
@@ -49060,7 +50175,7 @@
         <w:sz w:val="22"/>
       </w:rPr>
       <w:tcPr>
-        <w:shd w:val="clear" w:color="FFFFFF" w:themeFill="accent6" w:themeFillTint="40" w:themeColor="accent6" w:themeTint="40"/>
+        <w:shd w:val="clear" w:color="FFFFFF" w:themeColor="accent6" w:themeTint="40"/>
       </w:tcPr>
     </w:tblStylePr>
     <w:tblStylePr w:type="firstCol">
@@ -49112,9 +50227,9 @@
       </w:tcPr>
     </w:tblStylePr>
   </w:style>
-  <w:style w:type="table" w:styleId="1220">
+  <w:style w:type="table" w:styleId="1228">
     <w:name w:val="List Table 3"/>
-    <w:basedOn w:val="1295"/>
+    <w:basedOn w:val="1303"/>
     <w:uiPriority w:val="99"/>
     <w:pPr>
       <w:spacing w:lineRule="auto" w:line="240" w:after="0"/>
@@ -49170,7 +50285,7 @@
         <w:sz w:val="22"/>
       </w:rPr>
       <w:tcPr>
-        <w:shd w:val="clear" w:color="FFFFFF" w:themeFill="text1" w:themeColor="text1"/>
+        <w:shd w:val="clear" w:color="FFFFFF" w:themeColor="text1"/>
       </w:tcPr>
     </w:tblStylePr>
     <w:tblStylePr w:type="lastCol">
@@ -49186,9 +50301,9 @@
       </w:rPr>
     </w:tblStylePr>
   </w:style>
-  <w:style w:type="table" w:styleId="1221">
+  <w:style w:type="table" w:styleId="1229">
     <w:name w:val="List Table 3 - Accent 1"/>
-    <w:basedOn w:val="1295"/>
+    <w:basedOn w:val="1303"/>
     <w:uiPriority w:val="99"/>
     <w:pPr>
       <w:spacing w:lineRule="auto" w:line="240" w:after="0"/>
@@ -49244,7 +50359,7 @@
         <w:sz w:val="22"/>
       </w:rPr>
       <w:tcPr>
-        <w:shd w:val="clear" w:color="FFFFFF" w:themeFill="accent1" w:themeColor="accent1"/>
+        <w:shd w:val="clear" w:color="FFFFFF" w:themeColor="accent1"/>
       </w:tcPr>
     </w:tblStylePr>
     <w:tblStylePr w:type="lastCol">
@@ -49260,9 +50375,9 @@
       </w:rPr>
     </w:tblStylePr>
   </w:style>
-  <w:style w:type="table" w:styleId="1222">
+  <w:style w:type="table" w:styleId="1230">
     <w:name w:val="List Table 3 - Accent 2"/>
-    <w:basedOn w:val="1295"/>
+    <w:basedOn w:val="1303"/>
     <w:uiPriority w:val="99"/>
     <w:pPr>
       <w:spacing w:lineRule="auto" w:line="240" w:after="0"/>
@@ -49318,7 +50433,7 @@
         <w:sz w:val="22"/>
       </w:rPr>
       <w:tcPr>
-        <w:shd w:val="clear" w:color="FFFFFF" w:themeFill="accent2" w:themeFillTint="97" w:themeColor="accent2" w:themeTint="97"/>
+        <w:shd w:val="clear" w:color="FFFFFF" w:themeColor="accent2" w:themeTint="97"/>
       </w:tcPr>
     </w:tblStylePr>
     <w:tblStylePr w:type="lastCol">
@@ -49334,9 +50449,9 @@
       </w:rPr>
     </w:tblStylePr>
   </w:style>
-  <w:style w:type="table" w:styleId="1223">
+  <w:style w:type="table" w:styleId="1231">
     <w:name w:val="List Table 3 - Accent 3"/>
-    <w:basedOn w:val="1295"/>
+    <w:basedOn w:val="1303"/>
     <w:uiPriority w:val="99"/>
     <w:pPr>
       <w:spacing w:lineRule="auto" w:line="240" w:after="0"/>
@@ -49392,7 +50507,7 @@
         <w:sz w:val="22"/>
       </w:rPr>
       <w:tcPr>
-        <w:shd w:val="clear" w:color="FFFFFF" w:themeFill="accent3" w:themeFillTint="98" w:themeColor="accent3" w:themeTint="98"/>
+        <w:shd w:val="clear" w:color="FFFFFF" w:themeColor="accent3" w:themeTint="98"/>
       </w:tcPr>
     </w:tblStylePr>
     <w:tblStylePr w:type="lastCol">
@@ -49408,9 +50523,9 @@
       </w:rPr>
     </w:tblStylePr>
   </w:style>
-  <w:style w:type="table" w:styleId="1224">
+  <w:style w:type="table" w:styleId="1232">
     <w:name w:val="List Table 3 - Accent 4"/>
-    <w:basedOn w:val="1295"/>
+    <w:basedOn w:val="1303"/>
     <w:uiPriority w:val="99"/>
     <w:pPr>
       <w:spacing w:lineRule="auto" w:line="240" w:after="0"/>
@@ -49466,7 +50581,7 @@
         <w:sz w:val="22"/>
       </w:rPr>
       <w:tcPr>
-        <w:shd w:val="clear" w:color="FFFFFF" w:themeFill="accent4" w:themeFillTint="9A" w:themeColor="accent4" w:themeTint="9A"/>
+        <w:shd w:val="clear" w:color="FFFFFF" w:themeColor="accent4" w:themeTint="9A"/>
       </w:tcPr>
     </w:tblStylePr>
     <w:tblStylePr w:type="lastCol">
@@ -49482,9 +50597,9 @@
       </w:rPr>
     </w:tblStylePr>
   </w:style>
-  <w:style w:type="table" w:styleId="1225">
+  <w:style w:type="table" w:styleId="1233">
     <w:name w:val="List Table 3 - Accent 5"/>
-    <w:basedOn w:val="1295"/>
+    <w:basedOn w:val="1303"/>
     <w:uiPriority w:val="99"/>
     <w:pPr>
       <w:spacing w:lineRule="auto" w:line="240" w:after="0"/>
@@ -49540,7 +50655,7 @@
         <w:sz w:val="22"/>
       </w:rPr>
       <w:tcPr>
-        <w:shd w:val="clear" w:color="FFFFFF" w:themeFill="accent5" w:themeFillTint="9A" w:themeColor="accent5" w:themeTint="9A"/>
+        <w:shd w:val="clear" w:color="FFFFFF" w:themeColor="accent5" w:themeTint="9A"/>
       </w:tcPr>
     </w:tblStylePr>
     <w:tblStylePr w:type="lastCol">
@@ -49556,9 +50671,9 @@
       </w:rPr>
     </w:tblStylePr>
   </w:style>
-  <w:style w:type="table" w:styleId="1226">
+  <w:style w:type="table" w:styleId="1234">
     <w:name w:val="List Table 3 - Accent 6"/>
-    <w:basedOn w:val="1295"/>
+    <w:basedOn w:val="1303"/>
     <w:uiPriority w:val="99"/>
     <w:pPr>
       <w:spacing w:lineRule="auto" w:line="240" w:after="0"/>
@@ -49614,7 +50729,7 @@
         <w:sz w:val="22"/>
       </w:rPr>
       <w:tcPr>
-        <w:shd w:val="clear" w:color="FFFFFF" w:themeFill="accent6" w:themeFillTint="98" w:themeColor="accent6" w:themeTint="98"/>
+        <w:shd w:val="clear" w:color="FFFFFF" w:themeColor="accent6" w:themeTint="98"/>
       </w:tcPr>
     </w:tblStylePr>
     <w:tblStylePr w:type="lastCol">
@@ -49630,9 +50745,9 @@
       </w:rPr>
     </w:tblStylePr>
   </w:style>
-  <w:style w:type="table" w:styleId="1227">
+  <w:style w:type="table" w:styleId="1235">
     <w:name w:val="List Table 4"/>
-    <w:basedOn w:val="1295"/>
+    <w:basedOn w:val="1303"/>
     <w:uiPriority w:val="99"/>
     <w:pPr>
       <w:spacing w:lineRule="auto" w:line="240" w:after="0"/>
@@ -49656,7 +50771,7 @@
         <w:sz w:val="22"/>
       </w:rPr>
       <w:tcPr>
-        <w:shd w:val="clear" w:color="FFFFFF" w:themeFill="text1" w:themeFillTint="40" w:themeColor="text1" w:themeTint="40"/>
+        <w:shd w:val="clear" w:color="FFFFFF" w:themeColor="text1" w:themeTint="40"/>
       </w:tcPr>
     </w:tblStylePr>
     <w:tblStylePr w:type="band1Vert">
@@ -49666,7 +50781,7 @@
         <w:sz w:val="22"/>
       </w:rPr>
       <w:tcPr>
-        <w:shd w:val="clear" w:color="FFFFFF" w:themeFill="text1" w:themeFillTint="40" w:themeColor="text1" w:themeTint="40"/>
+        <w:shd w:val="clear" w:color="FFFFFF" w:themeColor="text1" w:themeTint="40"/>
       </w:tcPr>
     </w:tblStylePr>
     <w:tblStylePr w:type="firstCol">
@@ -49683,7 +50798,7 @@
         <w:sz w:val="22"/>
       </w:rPr>
       <w:tcPr>
-        <w:shd w:val="clear" w:color="FFFFFF" w:themeFill="text1" w:themeColor="text1"/>
+        <w:shd w:val="clear" w:color="FFFFFF" w:themeColor="text1"/>
       </w:tcPr>
     </w:tblStylePr>
     <w:tblStylePr w:type="lastCol">
@@ -49699,9 +50814,9 @@
       </w:rPr>
     </w:tblStylePr>
   </w:style>
-  <w:style w:type="table" w:styleId="1228">
+  <w:style w:type="table" w:styleId="1236">
     <w:name w:val="List Table 4 - Accent 1"/>
-    <w:basedOn w:val="1295"/>
+    <w:basedOn w:val="1303"/>
     <w:uiPriority w:val="99"/>
     <w:pPr>
       <w:spacing w:lineRule="auto" w:line="240" w:after="0"/>
@@ -49725,7 +50840,7 @@
         <w:sz w:val="22"/>
       </w:rPr>
       <w:tcPr>
-        <w:shd w:val="clear" w:color="FFFFFF" w:themeFill="accent1" w:themeFillTint="40" w:themeColor="accent1" w:themeTint="40"/>
+        <w:shd w:val="clear" w:color="FFFFFF" w:themeColor="accent1" w:themeTint="40"/>
       </w:tcPr>
     </w:tblStylePr>
     <w:tblStylePr w:type="band1Vert">
@@ -49735,7 +50850,7 @@
         <w:sz w:val="22"/>
       </w:rPr>
       <w:tcPr>
-        <w:shd w:val="clear" w:color="FFFFFF" w:themeFill="accent1" w:themeFillTint="40" w:themeColor="accent1" w:themeTint="40"/>
+        <w:shd w:val="clear" w:color="FFFFFF" w:themeColor="accent1" w:themeTint="40"/>
       </w:tcPr>
     </w:tblStylePr>
     <w:tblStylePr w:type="firstCol">
@@ -49752,7 +50867,7 @@
         <w:sz w:val="22"/>
       </w:rPr>
       <w:tcPr>
-        <w:shd w:val="clear" w:color="FFFFFF" w:themeFill="accent1" w:themeColor="accent1"/>
+        <w:shd w:val="clear" w:color="FFFFFF" w:themeColor="accent1"/>
       </w:tcPr>
     </w:tblStylePr>
     <w:tblStylePr w:type="lastCol">
@@ -49768,9 +50883,9 @@
       </w:rPr>
     </w:tblStylePr>
   </w:style>
-  <w:style w:type="table" w:styleId="1229">
+  <w:style w:type="table" w:styleId="1237">
     <w:name w:val="List Table 4 - Accent 2"/>
-    <w:basedOn w:val="1295"/>
+    <w:basedOn w:val="1303"/>
     <w:uiPriority w:val="99"/>
     <w:pPr>
       <w:spacing w:lineRule="auto" w:line="240" w:after="0"/>
@@ -49794,7 +50909,7 @@
         <w:sz w:val="22"/>
       </w:rPr>
       <w:tcPr>
-        <w:shd w:val="clear" w:color="FFFFFF" w:themeFill="accent2" w:themeFillTint="40" w:themeColor="accent2" w:themeTint="40"/>
+        <w:shd w:val="clear" w:color="FFFFFF" w:themeColor="accent2" w:themeTint="40"/>
       </w:tcPr>
     </w:tblStylePr>
     <w:tblStylePr w:type="band1Vert">
@@ -49804,7 +50919,7 @@
         <w:sz w:val="22"/>
       </w:rPr>
       <w:tcPr>
-        <w:shd w:val="clear" w:color="FFFFFF" w:themeFill="accent2" w:themeFillTint="40" w:themeColor="accent2" w:themeTint="40"/>
+        <w:shd w:val="clear" w:color="FFFFFF" w:themeColor="accent2" w:themeTint="40"/>
       </w:tcPr>
     </w:tblStylePr>
     <w:tblStylePr w:type="firstCol">
@@ -49821,7 +50936,7 @@
         <w:sz w:val="22"/>
       </w:rPr>
       <w:tcPr>
-        <w:shd w:val="clear" w:color="FFFFFF" w:themeFill="accent2" w:themeColor="accent2"/>
+        <w:shd w:val="clear" w:color="FFFFFF" w:themeColor="accent2"/>
       </w:tcPr>
     </w:tblStylePr>
     <w:tblStylePr w:type="lastCol">
@@ -49837,9 +50952,9 @@
       </w:rPr>
     </w:tblStylePr>
   </w:style>
-  <w:style w:type="table" w:styleId="1230">
+  <w:style w:type="table" w:styleId="1238">
     <w:name w:val="List Table 4 - Accent 3"/>
-    <w:basedOn w:val="1295"/>
+    <w:basedOn w:val="1303"/>
     <w:uiPriority w:val="99"/>
     <w:pPr>
       <w:spacing w:lineRule="auto" w:line="240" w:after="0"/>
@@ -49863,7 +50978,7 @@
         <w:sz w:val="22"/>
       </w:rPr>
       <w:tcPr>
-        <w:shd w:val="clear" w:color="FFFFFF" w:themeFill="accent3" w:themeFillTint="40" w:themeColor="accent3" w:themeTint="40"/>
+        <w:shd w:val="clear" w:color="FFFFFF" w:themeColor="accent3" w:themeTint="40"/>
       </w:tcPr>
     </w:tblStylePr>
     <w:tblStylePr w:type="band1Vert">
@@ -49873,7 +50988,7 @@
         <w:sz w:val="22"/>
       </w:rPr>
       <w:tcPr>
-        <w:shd w:val="clear" w:color="FFFFFF" w:themeFill="accent3" w:themeFillTint="40" w:themeColor="accent3" w:themeTint="40"/>
+        <w:shd w:val="clear" w:color="FFFFFF" w:themeColor="accent3" w:themeTint="40"/>
       </w:tcPr>
     </w:tblStylePr>
     <w:tblStylePr w:type="firstCol">
@@ -49890,7 +51005,7 @@
         <w:sz w:val="22"/>
       </w:rPr>
       <w:tcPr>
-        <w:shd w:val="clear" w:color="FFFFFF" w:themeFill="accent3" w:themeColor="accent3"/>
+        <w:shd w:val="clear" w:color="FFFFFF" w:themeColor="accent3"/>
       </w:tcPr>
     </w:tblStylePr>
     <w:tblStylePr w:type="lastCol">
@@ -49906,9 +51021,9 @@
       </w:rPr>
     </w:tblStylePr>
   </w:style>
-  <w:style w:type="table" w:styleId="1231">
+  <w:style w:type="table" w:styleId="1239">
     <w:name w:val="List Table 4 - Accent 4"/>
-    <w:basedOn w:val="1295"/>
+    <w:basedOn w:val="1303"/>
     <w:uiPriority w:val="99"/>
     <w:pPr>
       <w:spacing w:lineRule="auto" w:line="240" w:after="0"/>
@@ -49932,7 +51047,7 @@
         <w:sz w:val="22"/>
       </w:rPr>
       <w:tcPr>
-        <w:shd w:val="clear" w:color="FFFFFF" w:themeFill="accent4" w:themeFillTint="40" w:themeColor="accent4" w:themeTint="40"/>
+        <w:shd w:val="clear" w:color="FFFFFF" w:themeColor="accent4" w:themeTint="40"/>
       </w:tcPr>
     </w:tblStylePr>
     <w:tblStylePr w:type="band1Vert">
@@ -49942,7 +51057,7 @@
         <w:sz w:val="22"/>
       </w:rPr>
       <w:tcPr>
-        <w:shd w:val="clear" w:color="FFFFFF" w:themeFill="accent4" w:themeFillTint="40" w:themeColor="accent4" w:themeTint="40"/>
+        <w:shd w:val="clear" w:color="FFFFFF" w:themeColor="accent4" w:themeTint="40"/>
       </w:tcPr>
     </w:tblStylePr>
     <w:tblStylePr w:type="firstCol">
@@ -49959,7 +51074,7 @@
         <w:sz w:val="22"/>
       </w:rPr>
       <w:tcPr>
-        <w:shd w:val="clear" w:color="FFFFFF" w:themeFill="accent4" w:themeColor="accent4"/>
+        <w:shd w:val="clear" w:color="FFFFFF" w:themeColor="accent4"/>
       </w:tcPr>
     </w:tblStylePr>
     <w:tblStylePr w:type="lastCol">
@@ -49975,9 +51090,9 @@
       </w:rPr>
     </w:tblStylePr>
   </w:style>
-  <w:style w:type="table" w:styleId="1232">
+  <w:style w:type="table" w:styleId="1240">
     <w:name w:val="List Table 4 - Accent 5"/>
-    <w:basedOn w:val="1295"/>
+    <w:basedOn w:val="1303"/>
     <w:uiPriority w:val="99"/>
     <w:pPr>
       <w:spacing w:lineRule="auto" w:line="240" w:after="0"/>
@@ -50001,7 +51116,7 @@
         <w:sz w:val="22"/>
       </w:rPr>
       <w:tcPr>
-        <w:shd w:val="clear" w:color="FFFFFF" w:themeFill="accent5" w:themeFillTint="40" w:themeColor="accent5" w:themeTint="40"/>
+        <w:shd w:val="clear" w:color="FFFFFF" w:themeColor="accent5" w:themeTint="40"/>
       </w:tcPr>
     </w:tblStylePr>
     <w:tblStylePr w:type="band1Vert">
@@ -50011,7 +51126,7 @@
         <w:sz w:val="22"/>
       </w:rPr>
       <w:tcPr>
-        <w:shd w:val="clear" w:color="FFFFFF" w:themeFill="accent5" w:themeFillTint="40" w:themeColor="accent5" w:themeTint="40"/>
+        <w:shd w:val="clear" w:color="FFFFFF" w:themeColor="accent5" w:themeTint="40"/>
       </w:tcPr>
     </w:tblStylePr>
     <w:tblStylePr w:type="firstCol">
@@ -50028,7 +51143,7 @@
         <w:sz w:val="22"/>
       </w:rPr>
       <w:tcPr>
-        <w:shd w:val="clear" w:color="FFFFFF" w:themeFill="accent5" w:themeColor="accent5"/>
+        <w:shd w:val="clear" w:color="FFFFFF" w:themeColor="accent5"/>
       </w:tcPr>
     </w:tblStylePr>
     <w:tblStylePr w:type="lastCol">
@@ -50044,9 +51159,9 @@
       </w:rPr>
     </w:tblStylePr>
   </w:style>
-  <w:style w:type="table" w:styleId="1233">
+  <w:style w:type="table" w:styleId="1241">
     <w:name w:val="List Table 4 - Accent 6"/>
-    <w:basedOn w:val="1295"/>
+    <w:basedOn w:val="1303"/>
     <w:uiPriority w:val="99"/>
     <w:pPr>
       <w:spacing w:lineRule="auto" w:line="240" w:after="0"/>
@@ -50070,7 +51185,7 @@
         <w:sz w:val="22"/>
       </w:rPr>
       <w:tcPr>
-        <w:shd w:val="clear" w:color="FFFFFF" w:themeFill="accent6" w:themeFillTint="40" w:themeColor="accent6" w:themeTint="40"/>
+        <w:shd w:val="clear" w:color="FFFFFF" w:themeColor="accent6" w:themeTint="40"/>
       </w:tcPr>
     </w:tblStylePr>
     <w:tblStylePr w:type="band1Vert">
@@ -50080,7 +51195,7 @@
         <w:sz w:val="22"/>
       </w:rPr>
       <w:tcPr>
-        <w:shd w:val="clear" w:color="FFFFFF" w:themeFill="accent6" w:themeFillTint="40" w:themeColor="accent6" w:themeTint="40"/>
+        <w:shd w:val="clear" w:color="FFFFFF" w:themeColor="accent6" w:themeTint="40"/>
       </w:tcPr>
     </w:tblStylePr>
     <w:tblStylePr w:type="firstCol">
@@ -50097,7 +51212,7 @@
         <w:sz w:val="22"/>
       </w:rPr>
       <w:tcPr>
-        <w:shd w:val="clear" w:color="FFFFFF" w:themeFill="accent6" w:themeColor="accent6"/>
+        <w:shd w:val="clear" w:color="FFFFFF" w:themeColor="accent6"/>
       </w:tcPr>
     </w:tblStylePr>
     <w:tblStylePr w:type="lastCol">
@@ -50113,9 +51228,9 @@
       </w:rPr>
     </w:tblStylePr>
   </w:style>
-  <w:style w:type="table" w:styleId="1234">
+  <w:style w:type="table" w:styleId="1242">
     <w:name w:val="List Table 5 Dark"/>
-    <w:basedOn w:val="1295"/>
+    <w:basedOn w:val="1303"/>
     <w:uiPriority w:val="99"/>
     <w:pPr>
       <w:spacing w:lineRule="auto" w:line="240" w:after="0"/>
@@ -50130,11 +51245,11 @@
         <w:right w:val="single" w:color="000000" w:sz="32" w:space="0" w:themeColor="text1" w:themeTint="80"/>
         <w:bottom w:val="single" w:color="000000" w:sz="32" w:space="0" w:themeColor="text1" w:themeTint="80"/>
       </w:tblBorders>
-      <w:shd w:val="clear" w:color="FFFFFF" w:themeFill="text1" w:themeFillTint="80" w:themeColor="text1" w:themeTint="80"/>
+      <w:shd w:val="clear" w:color="FFFFFF" w:themeColor="text1" w:themeTint="80"/>
     </w:tblPr>
     <w:tblStylePr w:type="band1Horz">
       <w:tcPr>
-        <w:shd w:val="clear" w:color="FFFFFF" w:themeFill="text1" w:themeFillTint="80" w:themeColor="text1" w:themeTint="80"/>
+        <w:shd w:val="clear" w:color="FFFFFF" w:themeColor="text1" w:themeTint="80"/>
         <w:tcBorders>
           <w:top w:val="single" w:color="000000" w:sz="4" w:space="0" w:themeColor="light1"/>
           <w:bottom w:val="single" w:color="000000" w:sz="4" w:space="0" w:themeColor="light1"/>
@@ -50143,7 +51258,7 @@
     </w:tblStylePr>
     <w:tblStylePr w:type="band1Vert">
       <w:tcPr>
-        <w:shd w:val="clear" w:color="FFFFFF" w:themeFill="text1" w:themeFillTint="80" w:themeColor="text1" w:themeTint="80"/>
+        <w:shd w:val="clear" w:color="FFFFFF" w:themeColor="text1" w:themeTint="80"/>
         <w:tcBorders>
           <w:left w:val="single" w:color="000000" w:sz="4" w:space="0" w:themeColor="light1"/>
           <w:right w:val="single" w:color="000000" w:sz="4" w:space="0" w:themeColor="light1"/>
@@ -50152,7 +51267,7 @@
     </w:tblStylePr>
     <w:tblStylePr w:type="band2Horz">
       <w:tcPr>
-        <w:shd w:val="clear" w:color="FFFFFF" w:themeFill="text1" w:themeFillTint="80" w:themeColor="text1" w:themeTint="80"/>
+        <w:shd w:val="clear" w:color="FFFFFF" w:themeColor="text1" w:themeTint="80"/>
         <w:tcBorders>
           <w:top w:val="single" w:color="000000" w:sz="4" w:space="0" w:themeColor="light1"/>
           <w:bottom w:val="single" w:color="000000" w:sz="4" w:space="0" w:themeColor="light1"/>
@@ -50189,7 +51304,7 @@
         <w:sz w:val="22"/>
       </w:rPr>
       <w:tcPr>
-        <w:shd w:val="clear" w:color="FFFFFF" w:themeFill="text1" w:themeFillTint="80" w:themeColor="text1" w:themeTint="80"/>
+        <w:shd w:val="clear" w:color="FFFFFF" w:themeColor="text1" w:themeTint="80"/>
         <w:tcBorders>
           <w:top w:val="single" w:color="000000" w:sz="32" w:space="0" w:themeColor="text1" w:themeTint="80"/>
           <w:bottom w:val="single" w:color="000000" w:sz="12" w:space="0" w:themeColor="light1"/>
@@ -50220,9 +51335,9 @@
       </w:rPr>
     </w:tblStylePr>
   </w:style>
-  <w:style w:type="table" w:styleId="1235">
+  <w:style w:type="table" w:styleId="1243">
     <w:name w:val="List Table 5 Dark - Accent 1"/>
-    <w:basedOn w:val="1295"/>
+    <w:basedOn w:val="1303"/>
     <w:uiPriority w:val="99"/>
     <w:pPr>
       <w:spacing w:lineRule="auto" w:line="240" w:after="0"/>
@@ -50237,11 +51352,11 @@
         <w:right w:val="single" w:color="000000" w:sz="32" w:space="0" w:themeColor="accent1"/>
         <w:bottom w:val="single" w:color="000000" w:sz="32" w:space="0" w:themeColor="accent1"/>
       </w:tblBorders>
-      <w:shd w:val="clear" w:color="FFFFFF" w:themeFill="accent1" w:themeColor="accent1"/>
+      <w:shd w:val="clear" w:color="FFFFFF" w:themeColor="accent1"/>
     </w:tblPr>
     <w:tblStylePr w:type="band1Horz">
       <w:tcPr>
-        <w:shd w:val="clear" w:color="FFFFFF" w:themeFill="accent1" w:themeColor="accent1"/>
+        <w:shd w:val="clear" w:color="FFFFFF" w:themeColor="accent1"/>
         <w:tcBorders>
           <w:top w:val="single" w:color="000000" w:sz="4" w:space="0" w:themeColor="light1"/>
           <w:bottom w:val="single" w:color="000000" w:sz="4" w:space="0" w:themeColor="light1"/>
@@ -50250,7 +51365,7 @@
     </w:tblStylePr>
     <w:tblStylePr w:type="band1Vert">
       <w:tcPr>
-        <w:shd w:val="clear" w:color="FFFFFF" w:themeFill="accent1" w:themeColor="accent1"/>
+        <w:shd w:val="clear" w:color="FFFFFF" w:themeColor="accent1"/>
         <w:tcBorders>
           <w:left w:val="single" w:color="000000" w:sz="4" w:space="0" w:themeColor="light1"/>
           <w:right w:val="single" w:color="000000" w:sz="4" w:space="0" w:themeColor="light1"/>
@@ -50259,7 +51374,7 @@
     </w:tblStylePr>
     <w:tblStylePr w:type="band2Horz">
       <w:tcPr>
-        <w:shd w:val="clear" w:color="FFFFFF" w:themeFill="accent1" w:themeColor="accent1"/>
+        <w:shd w:val="clear" w:color="FFFFFF" w:themeColor="accent1"/>
         <w:tcBorders>
           <w:top w:val="single" w:color="000000" w:sz="4" w:space="0" w:themeColor="light1"/>
           <w:bottom w:val="single" w:color="000000" w:sz="4" w:space="0" w:themeColor="light1"/>
@@ -50296,7 +51411,7 @@
         <w:sz w:val="22"/>
       </w:rPr>
       <w:tcPr>
-        <w:shd w:val="clear" w:color="FFFFFF" w:themeFill="accent1" w:themeColor="accent1"/>
+        <w:shd w:val="clear" w:color="FFFFFF" w:themeColor="accent1"/>
         <w:tcBorders>
           <w:top w:val="single" w:color="000000" w:sz="32" w:space="0" w:themeColor="accent1"/>
           <w:bottom w:val="single" w:color="000000" w:sz="12" w:space="0" w:themeColor="light1"/>
@@ -50327,9 +51442,9 @@
       </w:rPr>
     </w:tblStylePr>
   </w:style>
-  <w:style w:type="table" w:styleId="1236">
+  <w:style w:type="table" w:styleId="1244">
     <w:name w:val="List Table 5 Dark - Accent 2"/>
-    <w:basedOn w:val="1295"/>
+    <w:basedOn w:val="1303"/>
     <w:uiPriority w:val="99"/>
     <w:pPr>
       <w:spacing w:lineRule="auto" w:line="240" w:after="0"/>
@@ -50344,11 +51459,11 @@
         <w:right w:val="single" w:color="000000" w:sz="32" w:space="0" w:themeColor="accent2" w:themeTint="97"/>
         <w:bottom w:val="single" w:color="000000" w:sz="32" w:space="0" w:themeColor="accent2" w:themeTint="97"/>
       </w:tblBorders>
-      <w:shd w:val="clear" w:color="FFFFFF" w:themeFill="accent2" w:themeFillTint="97" w:themeColor="accent2" w:themeTint="97"/>
+      <w:shd w:val="clear" w:color="FFFFFF" w:themeColor="accent2" w:themeTint="97"/>
     </w:tblPr>
     <w:tblStylePr w:type="band1Horz">
       <w:tcPr>
-        <w:shd w:val="clear" w:color="FFFFFF" w:themeFill="accent2" w:themeFillTint="97" w:themeColor="accent2" w:themeTint="97"/>
+        <w:shd w:val="clear" w:color="FFFFFF" w:themeColor="accent2" w:themeTint="97"/>
         <w:tcBorders>
           <w:top w:val="single" w:color="000000" w:sz="4" w:space="0" w:themeColor="light1"/>
           <w:bottom w:val="single" w:color="000000" w:sz="4" w:space="0" w:themeColor="light1"/>
@@ -50357,7 +51472,7 @@
     </w:tblStylePr>
     <w:tblStylePr w:type="band1Vert">
       <w:tcPr>
-        <w:shd w:val="clear" w:color="FFFFFF" w:themeFill="accent2" w:themeFillTint="97" w:themeColor="accent2" w:themeTint="97"/>
+        <w:shd w:val="clear" w:color="FFFFFF" w:themeColor="accent2" w:themeTint="97"/>
         <w:tcBorders>
           <w:left w:val="single" w:color="000000" w:sz="4" w:space="0" w:themeColor="light1"/>
           <w:right w:val="single" w:color="000000" w:sz="4" w:space="0" w:themeColor="light1"/>
@@ -50366,7 +51481,7 @@
     </w:tblStylePr>
     <w:tblStylePr w:type="band2Horz">
       <w:tcPr>
-        <w:shd w:val="clear" w:color="FFFFFF" w:themeFill="accent2" w:themeFillTint="97" w:themeColor="accent2" w:themeTint="97"/>
+        <w:shd w:val="clear" w:color="FFFFFF" w:themeColor="accent2" w:themeTint="97"/>
         <w:tcBorders>
           <w:top w:val="single" w:color="000000" w:sz="4" w:space="0" w:themeColor="light1"/>
           <w:bottom w:val="single" w:color="000000" w:sz="4" w:space="0" w:themeColor="light1"/>
@@ -50403,7 +51518,7 @@
         <w:sz w:val="22"/>
       </w:rPr>
       <w:tcPr>
-        <w:shd w:val="clear" w:color="FFFFFF" w:themeFill="accent2" w:themeFillTint="97" w:themeColor="accent2" w:themeTint="97"/>
+        <w:shd w:val="clear" w:color="FFFFFF" w:themeColor="accent2" w:themeTint="97"/>
         <w:tcBorders>
           <w:top w:val="single" w:color="000000" w:sz="32" w:space="0" w:themeColor="accent2" w:themeTint="97"/>
           <w:bottom w:val="single" w:color="000000" w:sz="12" w:space="0" w:themeColor="light1"/>
@@ -50434,9 +51549,9 @@
       </w:rPr>
     </w:tblStylePr>
   </w:style>
-  <w:style w:type="table" w:styleId="1237">
+  <w:style w:type="table" w:styleId="1245">
     <w:name w:val="List Table 5 Dark - Accent 3"/>
-    <w:basedOn w:val="1295"/>
+    <w:basedOn w:val="1303"/>
     <w:uiPriority w:val="99"/>
     <w:pPr>
       <w:spacing w:lineRule="auto" w:line="240" w:after="0"/>
@@ -50451,11 +51566,11 @@
         <w:right w:val="single" w:color="000000" w:sz="32" w:space="0" w:themeColor="accent3" w:themeTint="98"/>
         <w:bottom w:val="single" w:color="000000" w:sz="32" w:space="0" w:themeColor="accent3" w:themeTint="98"/>
       </w:tblBorders>
-      <w:shd w:val="clear" w:color="FFFFFF" w:themeFill="accent3" w:themeFillTint="98" w:themeColor="accent3" w:themeTint="98"/>
+      <w:shd w:val="clear" w:color="FFFFFF" w:themeColor="accent3" w:themeTint="98"/>
     </w:tblPr>
     <w:tblStylePr w:type="band1Horz">
       <w:tcPr>
-        <w:shd w:val="clear" w:color="FFFFFF" w:themeFill="accent3" w:themeFillTint="98" w:themeColor="accent3" w:themeTint="98"/>
+        <w:shd w:val="clear" w:color="FFFFFF" w:themeColor="accent3" w:themeTint="98"/>
         <w:tcBorders>
           <w:top w:val="single" w:color="000000" w:sz="4" w:space="0" w:themeColor="light1"/>
           <w:bottom w:val="single" w:color="000000" w:sz="4" w:space="0" w:themeColor="light1"/>
@@ -50464,7 +51579,7 @@
     </w:tblStylePr>
     <w:tblStylePr w:type="band1Vert">
       <w:tcPr>
-        <w:shd w:val="clear" w:color="FFFFFF" w:themeFill="accent3" w:themeFillTint="98" w:themeColor="accent3" w:themeTint="98"/>
+        <w:shd w:val="clear" w:color="FFFFFF" w:themeColor="accent3" w:themeTint="98"/>
         <w:tcBorders>
           <w:left w:val="single" w:color="000000" w:sz="4" w:space="0" w:themeColor="light1"/>
           <w:right w:val="single" w:color="000000" w:sz="4" w:space="0" w:themeColor="light1"/>
@@ -50473,7 +51588,7 @@
     </w:tblStylePr>
     <w:tblStylePr w:type="band2Horz">
       <w:tcPr>
-        <w:shd w:val="clear" w:color="FFFFFF" w:themeFill="accent3" w:themeFillTint="98" w:themeColor="accent3" w:themeTint="98"/>
+        <w:shd w:val="clear" w:color="FFFFFF" w:themeColor="accent3" w:themeTint="98"/>
         <w:tcBorders>
           <w:top w:val="single" w:color="000000" w:sz="4" w:space="0" w:themeColor="light1"/>
           <w:bottom w:val="single" w:color="000000" w:sz="4" w:space="0" w:themeColor="light1"/>
@@ -50510,7 +51625,7 @@
         <w:sz w:val="22"/>
       </w:rPr>
       <w:tcPr>
-        <w:shd w:val="clear" w:color="FFFFFF" w:themeFill="accent3" w:themeFillTint="98" w:themeColor="accent3" w:themeTint="98"/>
+        <w:shd w:val="clear" w:color="FFFFFF" w:themeColor="accent3" w:themeTint="98"/>
         <w:tcBorders>
           <w:top w:val="single" w:color="000000" w:sz="32" w:space="0" w:themeColor="accent3" w:themeTint="98"/>
           <w:bottom w:val="single" w:color="000000" w:sz="12" w:space="0" w:themeColor="light1"/>
@@ -50541,9 +51656,9 @@
       </w:rPr>
     </w:tblStylePr>
   </w:style>
-  <w:style w:type="table" w:styleId="1238">
+  <w:style w:type="table" w:styleId="1246">
     <w:name w:val="List Table 5 Dark - Accent 4"/>
-    <w:basedOn w:val="1295"/>
+    <w:basedOn w:val="1303"/>
     <w:uiPriority w:val="99"/>
     <w:pPr>
       <w:spacing w:lineRule="auto" w:line="240" w:after="0"/>
@@ -50558,11 +51673,11 @@
         <w:right w:val="single" w:color="000000" w:sz="32" w:space="0" w:themeColor="accent4" w:themeTint="9A"/>
         <w:bottom w:val="single" w:color="000000" w:sz="32" w:space="0" w:themeColor="accent4" w:themeTint="9A"/>
       </w:tblBorders>
-      <w:shd w:val="clear" w:color="FFFFFF" w:themeFill="accent4" w:themeFillTint="9A" w:themeColor="accent4" w:themeTint="9A"/>
+      <w:shd w:val="clear" w:color="FFFFFF" w:themeColor="accent4" w:themeTint="9A"/>
     </w:tblPr>
     <w:tblStylePr w:type="band1Horz">
       <w:tcPr>
-        <w:shd w:val="clear" w:color="FFFFFF" w:themeFill="accent4" w:themeFillTint="9A" w:themeColor="accent4" w:themeTint="9A"/>
+        <w:shd w:val="clear" w:color="FFFFFF" w:themeColor="accent4" w:themeTint="9A"/>
         <w:tcBorders>
           <w:top w:val="single" w:color="000000" w:sz="4" w:space="0" w:themeColor="light1"/>
           <w:bottom w:val="single" w:color="000000" w:sz="4" w:space="0" w:themeColor="light1"/>
@@ -50571,7 +51686,7 @@
     </w:tblStylePr>
     <w:tblStylePr w:type="band1Vert">
       <w:tcPr>
-        <w:shd w:val="clear" w:color="FFFFFF" w:themeFill="accent4" w:themeFillTint="9A" w:themeColor="accent4" w:themeTint="9A"/>
+        <w:shd w:val="clear" w:color="FFFFFF" w:themeColor="accent4" w:themeTint="9A"/>
         <w:tcBorders>
           <w:left w:val="single" w:color="000000" w:sz="4" w:space="0" w:themeColor="light1"/>
           <w:right w:val="single" w:color="000000" w:sz="4" w:space="0" w:themeColor="light1"/>
@@ -50580,7 +51695,7 @@
     </w:tblStylePr>
     <w:tblStylePr w:type="band2Horz">
       <w:tcPr>
-        <w:shd w:val="clear" w:color="FFFFFF" w:themeFill="accent4" w:themeFillTint="9A" w:themeColor="accent4" w:themeTint="9A"/>
+        <w:shd w:val="clear" w:color="FFFFFF" w:themeColor="accent4" w:themeTint="9A"/>
         <w:tcBorders>
           <w:top w:val="single" w:color="000000" w:sz="4" w:space="0" w:themeColor="light1"/>
           <w:bottom w:val="single" w:color="000000" w:sz="4" w:space="0" w:themeColor="light1"/>
@@ -50617,7 +51732,7 @@
         <w:sz w:val="22"/>
       </w:rPr>
       <w:tcPr>
-        <w:shd w:val="clear" w:color="FFFFFF" w:themeFill="accent4" w:themeFillTint="9A" w:themeColor="accent4" w:themeTint="9A"/>
+        <w:shd w:val="clear" w:color="FFFFFF" w:themeColor="accent4" w:themeTint="9A"/>
         <w:tcBorders>
           <w:top w:val="single" w:color="000000" w:sz="32" w:space="0" w:themeColor="accent4" w:themeTint="9A"/>
           <w:bottom w:val="single" w:color="000000" w:sz="12" w:space="0" w:themeColor="light1"/>
@@ -50648,9 +51763,9 @@
       </w:rPr>
     </w:tblStylePr>
   </w:style>
-  <w:style w:type="table" w:styleId="1239">
+  <w:style w:type="table" w:styleId="1247">
     <w:name w:val="List Table 5 Dark - Accent 5"/>
-    <w:basedOn w:val="1295"/>
+    <w:basedOn w:val="1303"/>
     <w:uiPriority w:val="99"/>
     <w:pPr>
       <w:spacing w:lineRule="auto" w:line="240" w:after="0"/>
@@ -50665,11 +51780,11 @@
         <w:right w:val="single" w:color="000000" w:sz="32" w:space="0" w:themeColor="accent5" w:themeTint="9A"/>
         <w:bottom w:val="single" w:color="000000" w:sz="32" w:space="0" w:themeColor="accent5" w:themeTint="9A"/>
       </w:tblBorders>
-      <w:shd w:val="clear" w:color="FFFFFF" w:themeFill="accent5" w:themeFillTint="9A" w:themeColor="accent5" w:themeTint="9A"/>
+      <w:shd w:val="clear" w:color="FFFFFF" w:themeColor="accent5" w:themeTint="9A"/>
     </w:tblPr>
     <w:tblStylePr w:type="band1Horz">
       <w:tcPr>
-        <w:shd w:val="clear" w:color="FFFFFF" w:themeFill="accent5" w:themeFillTint="9A" w:themeColor="accent5" w:themeTint="9A"/>
+        <w:shd w:val="clear" w:color="FFFFFF" w:themeColor="accent5" w:themeTint="9A"/>
         <w:tcBorders>
           <w:top w:val="single" w:color="000000" w:sz="4" w:space="0" w:themeColor="light1"/>
           <w:bottom w:val="single" w:color="000000" w:sz="4" w:space="0" w:themeColor="light1"/>
@@ -50678,7 +51793,7 @@
     </w:tblStylePr>
     <w:tblStylePr w:type="band1Vert">
       <w:tcPr>
-        <w:shd w:val="clear" w:color="FFFFFF" w:themeFill="accent5" w:themeFillTint="9A" w:themeColor="accent5" w:themeTint="9A"/>
+        <w:shd w:val="clear" w:color="FFFFFF" w:themeColor="accent5" w:themeTint="9A"/>
         <w:tcBorders>
           <w:left w:val="single" w:color="000000" w:sz="4" w:space="0" w:themeColor="light1"/>
           <w:right w:val="single" w:color="000000" w:sz="4" w:space="0" w:themeColor="light1"/>
@@ -50687,7 +51802,7 @@
     </w:tblStylePr>
     <w:tblStylePr w:type="band2Horz">
       <w:tcPr>
-        <w:shd w:val="clear" w:color="FFFFFF" w:themeFill="accent5" w:themeFillTint="9A" w:themeColor="accent5" w:themeTint="9A"/>
+        <w:shd w:val="clear" w:color="FFFFFF" w:themeColor="accent5" w:themeTint="9A"/>
         <w:tcBorders>
           <w:top w:val="single" w:color="000000" w:sz="4" w:space="0" w:themeColor="light1"/>
           <w:bottom w:val="single" w:color="000000" w:sz="4" w:space="0" w:themeColor="light1"/>
@@ -50724,7 +51839,7 @@
         <w:sz w:val="22"/>
       </w:rPr>
       <w:tcPr>
-        <w:shd w:val="clear" w:color="FFFFFF" w:themeFill="accent5" w:themeFillTint="9A" w:themeColor="accent5" w:themeTint="9A"/>
+        <w:shd w:val="clear" w:color="FFFFFF" w:themeColor="accent5" w:themeTint="9A"/>
         <w:tcBorders>
           <w:top w:val="single" w:color="000000" w:sz="32" w:space="0" w:themeColor="accent5" w:themeTint="9A"/>
           <w:bottom w:val="single" w:color="000000" w:sz="12" w:space="0" w:themeColor="light1"/>
@@ -50755,9 +51870,9 @@
       </w:rPr>
     </w:tblStylePr>
   </w:style>
-  <w:style w:type="table" w:styleId="1240">
+  <w:style w:type="table" w:styleId="1248">
     <w:name w:val="List Table 5 Dark - Accent 6"/>
-    <w:basedOn w:val="1295"/>
+    <w:basedOn w:val="1303"/>
     <w:uiPriority w:val="99"/>
     <w:pPr>
       <w:spacing w:lineRule="auto" w:line="240" w:after="0"/>
@@ -50772,11 +51887,11 @@
         <w:right w:val="single" w:color="000000" w:sz="32" w:space="0" w:themeColor="accent6" w:themeTint="98"/>
         <w:bottom w:val="single" w:color="000000" w:sz="32" w:space="0" w:themeColor="accent6" w:themeTint="98"/>
       </w:tblBorders>
-      <w:shd w:val="clear" w:color="FFFFFF" w:themeFill="accent6" w:themeFillTint="98" w:themeColor="accent6" w:themeTint="98"/>
+      <w:shd w:val="clear" w:color="FFFFFF" w:themeColor="accent6" w:themeTint="98"/>
     </w:tblPr>
     <w:tblStylePr w:type="band1Horz">
       <w:tcPr>
-        <w:shd w:val="clear" w:color="FFFFFF" w:themeFill="accent6" w:themeFillTint="98" w:themeColor="accent6" w:themeTint="98"/>
+        <w:shd w:val="clear" w:color="FFFFFF" w:themeColor="accent6" w:themeTint="98"/>
         <w:tcBorders>
           <w:top w:val="single" w:color="000000" w:sz="4" w:space="0" w:themeColor="light1"/>
           <w:bottom w:val="single" w:color="000000" w:sz="4" w:space="0" w:themeColor="light1"/>
@@ -50785,7 +51900,7 @@
     </w:tblStylePr>
     <w:tblStylePr w:type="band1Vert">
       <w:tcPr>
-        <w:shd w:val="clear" w:color="FFFFFF" w:themeFill="accent6" w:themeFillTint="98" w:themeColor="accent6" w:themeTint="98"/>
+        <w:shd w:val="clear" w:color="FFFFFF" w:themeColor="accent6" w:themeTint="98"/>
         <w:tcBorders>
           <w:left w:val="single" w:color="000000" w:sz="4" w:space="0" w:themeColor="light1"/>
           <w:right w:val="single" w:color="000000" w:sz="4" w:space="0" w:themeColor="light1"/>
@@ -50794,7 +51909,7 @@
     </w:tblStylePr>
     <w:tblStylePr w:type="band2Horz">
       <w:tcPr>
-        <w:shd w:val="clear" w:color="FFFFFF" w:themeFill="accent6" w:themeFillTint="98" w:themeColor="accent6" w:themeTint="98"/>
+        <w:shd w:val="clear" w:color="FFFFFF" w:themeColor="accent6" w:themeTint="98"/>
         <w:tcBorders>
           <w:top w:val="single" w:color="000000" w:sz="4" w:space="0" w:themeColor="light1"/>
           <w:bottom w:val="single" w:color="000000" w:sz="4" w:space="0" w:themeColor="light1"/>
@@ -50831,7 +51946,7 @@
         <w:sz w:val="22"/>
       </w:rPr>
       <w:tcPr>
-        <w:shd w:val="clear" w:color="FFFFFF" w:themeFill="accent6" w:themeFillTint="98" w:themeColor="accent6" w:themeTint="98"/>
+        <w:shd w:val="clear" w:color="FFFFFF" w:themeColor="accent6" w:themeTint="98"/>
         <w:tcBorders>
           <w:top w:val="single" w:color="000000" w:sz="32" w:space="0" w:themeColor="accent6" w:themeTint="98"/>
           <w:bottom w:val="single" w:color="000000" w:sz="12" w:space="0" w:themeColor="light1"/>
@@ -50862,9 +51977,9 @@
       </w:rPr>
     </w:tblStylePr>
   </w:style>
-  <w:style w:type="table" w:styleId="1241">
+  <w:style w:type="table" w:styleId="1249">
     <w:name w:val="List Table 6 Colorful"/>
-    <w:basedOn w:val="1295"/>
+    <w:basedOn w:val="1303"/>
     <w:uiPriority w:val="99"/>
     <w:pPr>
       <w:spacing w:lineRule="auto" w:line="240" w:after="0"/>
@@ -50885,12 +52000,12 @@
         <w:sz w:val="22"/>
       </w:rPr>
       <w:tcPr>
-        <w:shd w:val="clear" w:color="FFFFFF" w:themeFill="text1" w:themeFillTint="40" w:themeColor="text1" w:themeTint="40"/>
+        <w:shd w:val="clear" w:color="FFFFFF" w:themeColor="text1" w:themeTint="40"/>
       </w:tcPr>
     </w:tblStylePr>
     <w:tblStylePr w:type="band1Vert">
       <w:tcPr>
-        <w:shd w:val="clear" w:color="FFFFFF" w:themeFill="text1" w:themeFillTint="40" w:themeColor="text1" w:themeTint="40"/>
+        <w:shd w:val="clear" w:color="FFFFFF" w:themeColor="text1" w:themeTint="40"/>
       </w:tcPr>
     </w:tblStylePr>
     <w:tblStylePr w:type="band2Horz">
@@ -50935,9 +52050,9 @@
       </w:tcPr>
     </w:tblStylePr>
   </w:style>
-  <w:style w:type="table" w:styleId="1242">
+  <w:style w:type="table" w:styleId="1250">
     <w:name w:val="List Table 6 Colorful - Accent 1"/>
-    <w:basedOn w:val="1295"/>
+    <w:basedOn w:val="1303"/>
     <w:uiPriority w:val="99"/>
     <w:pPr>
       <w:spacing w:lineRule="auto" w:line="240" w:after="0"/>
@@ -50958,12 +52073,12 @@
         <w:sz w:val="22"/>
       </w:rPr>
       <w:tcPr>
-        <w:shd w:val="clear" w:color="FFFFFF" w:themeFill="accent1" w:themeFillTint="40" w:themeColor="accent1" w:themeTint="40"/>
+        <w:shd w:val="clear" w:color="FFFFFF" w:themeColor="accent1" w:themeTint="40"/>
       </w:tcPr>
     </w:tblStylePr>
     <w:tblStylePr w:type="band1Vert">
       <w:tcPr>
-        <w:shd w:val="clear" w:color="FFFFFF" w:themeFill="accent1" w:themeFillTint="40" w:themeColor="accent1" w:themeTint="40"/>
+        <w:shd w:val="clear" w:color="FFFFFF" w:themeColor="accent1" w:themeTint="40"/>
       </w:tcPr>
     </w:tblStylePr>
     <w:tblStylePr w:type="band2Horz">
@@ -51008,9 +52123,9 @@
       </w:tcPr>
     </w:tblStylePr>
   </w:style>
-  <w:style w:type="table" w:styleId="1243">
+  <w:style w:type="table" w:styleId="1251">
     <w:name w:val="List Table 6 Colorful - Accent 2"/>
-    <w:basedOn w:val="1295"/>
+    <w:basedOn w:val="1303"/>
     <w:uiPriority w:val="99"/>
     <w:pPr>
       <w:spacing w:lineRule="auto" w:line="240" w:after="0"/>
@@ -51031,12 +52146,12 @@
         <w:sz w:val="22"/>
       </w:rPr>
       <w:tcPr>
-        <w:shd w:val="clear" w:color="FFFFFF" w:themeFill="accent2" w:themeFillTint="40" w:themeColor="accent2" w:themeTint="40"/>
+        <w:shd w:val="clear" w:color="FFFFFF" w:themeColor="accent2" w:themeTint="40"/>
       </w:tcPr>
     </w:tblStylePr>
     <w:tblStylePr w:type="band1Vert">
       <w:tcPr>
-        <w:shd w:val="clear" w:color="FFFFFF" w:themeFill="accent2" w:themeFillTint="40" w:themeColor="accent2" w:themeTint="40"/>
+        <w:shd w:val="clear" w:color="FFFFFF" w:themeColor="accent2" w:themeTint="40"/>
       </w:tcPr>
     </w:tblStylePr>
     <w:tblStylePr w:type="band2Horz">
@@ -51081,9 +52196,9 @@
       </w:tcPr>
     </w:tblStylePr>
   </w:style>
-  <w:style w:type="table" w:styleId="1244">
+  <w:style w:type="table" w:styleId="1252">
     <w:name w:val="List Table 6 Colorful - Accent 3"/>
-    <w:basedOn w:val="1295"/>
+    <w:basedOn w:val="1303"/>
     <w:uiPriority w:val="99"/>
     <w:pPr>
       <w:spacing w:lineRule="auto" w:line="240" w:after="0"/>
@@ -51104,12 +52219,12 @@
         <w:sz w:val="22"/>
       </w:rPr>
       <w:tcPr>
-        <w:shd w:val="clear" w:color="FFFFFF" w:themeFill="accent3" w:themeFillTint="40" w:themeColor="accent3" w:themeTint="40"/>
+        <w:shd w:val="clear" w:color="FFFFFF" w:themeColor="accent3" w:themeTint="40"/>
       </w:tcPr>
     </w:tblStylePr>
     <w:tblStylePr w:type="band1Vert">
       <w:tcPr>
-        <w:shd w:val="clear" w:color="FFFFFF" w:themeFill="accent3" w:themeFillTint="40" w:themeColor="accent3" w:themeTint="40"/>
+        <w:shd w:val="clear" w:color="FFFFFF" w:themeColor="accent3" w:themeTint="40"/>
       </w:tcPr>
     </w:tblStylePr>
     <w:tblStylePr w:type="band2Horz">
@@ -51154,9 +52269,9 @@
       </w:tcPr>
     </w:tblStylePr>
   </w:style>
-  <w:style w:type="table" w:styleId="1245">
+  <w:style w:type="table" w:styleId="1253">
     <w:name w:val="List Table 6 Colorful - Accent 4"/>
-    <w:basedOn w:val="1295"/>
+    <w:basedOn w:val="1303"/>
     <w:uiPriority w:val="99"/>
     <w:pPr>
       <w:spacing w:lineRule="auto" w:line="240" w:after="0"/>
@@ -51177,12 +52292,12 @@
         <w:sz w:val="22"/>
       </w:rPr>
       <w:tcPr>
-        <w:shd w:val="clear" w:color="FFFFFF" w:themeFill="accent4" w:themeFillTint="40" w:themeColor="accent4" w:themeTint="40"/>
+        <w:shd w:val="clear" w:color="FFFFFF" w:themeColor="accent4" w:themeTint="40"/>
       </w:tcPr>
     </w:tblStylePr>
     <w:tblStylePr w:type="band1Vert">
       <w:tcPr>
-        <w:shd w:val="clear" w:color="FFFFFF" w:themeFill="accent4" w:themeFillTint="40" w:themeColor="accent4" w:themeTint="40"/>
+        <w:shd w:val="clear" w:color="FFFFFF" w:themeColor="accent4" w:themeTint="40"/>
       </w:tcPr>
     </w:tblStylePr>
     <w:tblStylePr w:type="band2Horz">
@@ -51227,9 +52342,9 @@
       </w:tcPr>
     </w:tblStylePr>
   </w:style>
-  <w:style w:type="table" w:styleId="1246">
+  <w:style w:type="table" w:styleId="1254">
     <w:name w:val="List Table 6 Colorful - Accent 5"/>
-    <w:basedOn w:val="1295"/>
+    <w:basedOn w:val="1303"/>
     <w:uiPriority w:val="99"/>
     <w:pPr>
       <w:spacing w:lineRule="auto" w:line="240" w:after="0"/>
@@ -51250,12 +52365,12 @@
         <w:sz w:val="22"/>
       </w:rPr>
       <w:tcPr>
-        <w:shd w:val="clear" w:color="FFFFFF" w:themeFill="accent5" w:themeFillTint="40" w:themeColor="accent5" w:themeTint="40"/>
+        <w:shd w:val="clear" w:color="FFFFFF" w:themeColor="accent5" w:themeTint="40"/>
       </w:tcPr>
     </w:tblStylePr>
     <w:tblStylePr w:type="band1Vert">
       <w:tcPr>
-        <w:shd w:val="clear" w:color="FFFFFF" w:themeFill="accent5" w:themeFillTint="40" w:themeColor="accent5" w:themeTint="40"/>
+        <w:shd w:val="clear" w:color="FFFFFF" w:themeColor="accent5" w:themeTint="40"/>
       </w:tcPr>
     </w:tblStylePr>
     <w:tblStylePr w:type="band2Horz">
@@ -51300,9 +52415,9 @@
       </w:tcPr>
     </w:tblStylePr>
   </w:style>
-  <w:style w:type="table" w:styleId="1247">
+  <w:style w:type="table" w:styleId="1255">
     <w:name w:val="List Table 6 Colorful - Accent 6"/>
-    <w:basedOn w:val="1295"/>
+    <w:basedOn w:val="1303"/>
     <w:uiPriority w:val="99"/>
     <w:pPr>
       <w:spacing w:lineRule="auto" w:line="240" w:after="0"/>
@@ -51323,12 +52438,12 @@
         <w:sz w:val="22"/>
       </w:rPr>
       <w:tcPr>
-        <w:shd w:val="clear" w:color="FFFFFF" w:themeFill="accent6" w:themeFillTint="40" w:themeColor="accent6" w:themeTint="40"/>
+        <w:shd w:val="clear" w:color="FFFFFF" w:themeColor="accent6" w:themeTint="40"/>
       </w:tcPr>
     </w:tblStylePr>
     <w:tblStylePr w:type="band1Vert">
       <w:tcPr>
-        <w:shd w:val="clear" w:color="FFFFFF" w:themeFill="accent6" w:themeFillTint="40" w:themeColor="accent6" w:themeTint="40"/>
+        <w:shd w:val="clear" w:color="FFFFFF" w:themeColor="accent6" w:themeTint="40"/>
       </w:tcPr>
     </w:tblStylePr>
     <w:tblStylePr w:type="band2Horz">
@@ -51373,9 +52488,9 @@
       </w:tcPr>
     </w:tblStylePr>
   </w:style>
-  <w:style w:type="table" w:styleId="1248">
+  <w:style w:type="table" w:styleId="1256">
     <w:name w:val="List Table 7 Colorful"/>
-    <w:basedOn w:val="1295"/>
+    <w:basedOn w:val="1303"/>
     <w:uiPriority w:val="99"/>
     <w:pPr>
       <w:spacing w:lineRule="auto" w:line="240" w:after="0"/>
@@ -51395,12 +52510,12 @@
         <w:sz w:val="22"/>
       </w:rPr>
       <w:tcPr>
-        <w:shd w:val="clear" w:color="FFFFFF" w:themeFill="text1" w:themeFillTint="40" w:themeColor="text1" w:themeTint="40"/>
+        <w:shd w:val="clear" w:color="FFFFFF" w:themeColor="text1" w:themeTint="40"/>
       </w:tcPr>
     </w:tblStylePr>
     <w:tblStylePr w:type="band1Vert">
       <w:tcPr>
-        <w:shd w:val="clear" w:color="FFFFFF" w:themeFill="text1" w:themeFillTint="40" w:themeColor="text1" w:themeTint="40"/>
+        <w:shd w:val="clear" w:color="FFFFFF" w:themeColor="text1" w:themeTint="40"/>
       </w:tcPr>
     </w:tblStylePr>
     <w:tblStylePr w:type="band2Horz">
@@ -51438,7 +52553,7 @@
         <w:sz w:val="22"/>
       </w:rPr>
       <w:tcPr>
-        <w:shd w:val="clear" w:color="FFFFFF" w:themeFill="light1" w:themeColor="light1"/>
+        <w:shd w:val="clear" w:color="FFFFFF" w:themeColor="light1"/>
         <w:tcBorders>
           <w:left w:val="none" w:color="000000" w:sz="4" w:space="0"/>
           <w:top w:val="none" w:color="000000" w:sz="4" w:space="0"/>
@@ -51472,7 +52587,7 @@
         <w:sz w:val="22"/>
       </w:rPr>
       <w:tcPr>
-        <w:shd w:val="clear" w:color="FFFFFF" w:themeFill="light1" w:themeColor="light1"/>
+        <w:shd w:val="clear" w:color="FFFFFF" w:themeColor="light1"/>
         <w:tcBorders>
           <w:left w:val="none" w:color="000000" w:sz="4" w:space="0"/>
           <w:top w:val="single" w:color="000000" w:sz="4" w:space="0" w:themeColor="text1" w:themeTint="80"/>
@@ -51489,9 +52604,9 @@
       </w:rPr>
     </w:tblStylePr>
   </w:style>
-  <w:style w:type="table" w:styleId="1249">
+  <w:style w:type="table" w:styleId="1257">
     <w:name w:val="List Table 7 Colorful - Accent 1"/>
-    <w:basedOn w:val="1295"/>
+    <w:basedOn w:val="1303"/>
     <w:uiPriority w:val="99"/>
     <w:pPr>
       <w:spacing w:lineRule="auto" w:line="240" w:after="0"/>
@@ -51511,12 +52626,12 @@
         <w:sz w:val="22"/>
       </w:rPr>
       <w:tcPr>
-        <w:shd w:val="clear" w:color="FFFFFF" w:themeFill="accent1" w:themeFillTint="40" w:themeColor="accent1" w:themeTint="40"/>
+        <w:shd w:val="clear" w:color="FFFFFF" w:themeColor="accent1" w:themeTint="40"/>
       </w:tcPr>
     </w:tblStylePr>
     <w:tblStylePr w:type="band1Vert">
       <w:tcPr>
-        <w:shd w:val="clear" w:color="FFFFFF" w:themeFill="accent1" w:themeFillTint="40" w:themeColor="accent1" w:themeTint="40"/>
+        <w:shd w:val="clear" w:color="FFFFFF" w:themeColor="accent1" w:themeTint="40"/>
       </w:tcPr>
     </w:tblStylePr>
     <w:tblStylePr w:type="band2Horz">
@@ -51554,7 +52669,7 @@
         <w:sz w:val="22"/>
       </w:rPr>
       <w:tcPr>
-        <w:shd w:val="clear" w:color="FFFFFF" w:themeFill="light1" w:themeColor="light1"/>
+        <w:shd w:val="clear" w:color="FFFFFF" w:themeColor="light1"/>
         <w:tcBorders>
           <w:left w:val="none" w:color="000000" w:sz="4" w:space="0"/>
           <w:top w:val="none" w:color="000000" w:sz="4" w:space="0"/>
@@ -51588,7 +52703,7 @@
         <w:sz w:val="22"/>
       </w:rPr>
       <w:tcPr>
-        <w:shd w:val="clear" w:color="FFFFFF" w:themeFill="light1" w:themeColor="light1"/>
+        <w:shd w:val="clear" w:color="FFFFFF" w:themeColor="light1"/>
         <w:tcBorders>
           <w:left w:val="none" w:color="000000" w:sz="4" w:space="0"/>
           <w:top w:val="single" w:color="000000" w:sz="4" w:space="0" w:themeColor="accent1"/>
@@ -51605,9 +52720,9 @@
       </w:rPr>
     </w:tblStylePr>
   </w:style>
-  <w:style w:type="table" w:styleId="1250">
+  <w:style w:type="table" w:styleId="1258">
     <w:name w:val="List Table 7 Colorful - Accent 2"/>
-    <w:basedOn w:val="1295"/>
+    <w:basedOn w:val="1303"/>
     <w:uiPriority w:val="99"/>
     <w:pPr>
       <w:spacing w:lineRule="auto" w:line="240" w:after="0"/>
@@ -51627,12 +52742,12 @@
         <w:sz w:val="22"/>
       </w:rPr>
       <w:tcPr>
-        <w:shd w:val="clear" w:color="FFFFFF" w:themeFill="accent2" w:themeFillTint="40" w:themeColor="accent2" w:themeTint="40"/>
+        <w:shd w:val="clear" w:color="FFFFFF" w:themeColor="accent2" w:themeTint="40"/>
       </w:tcPr>
     </w:tblStylePr>
     <w:tblStylePr w:type="band1Vert">
       <w:tcPr>
-        <w:shd w:val="clear" w:color="FFFFFF" w:themeFill="accent2" w:themeFillTint="40" w:themeColor="accent2" w:themeTint="40"/>
+        <w:shd w:val="clear" w:color="FFFFFF" w:themeColor="accent2" w:themeTint="40"/>
       </w:tcPr>
     </w:tblStylePr>
     <w:tblStylePr w:type="band2Horz">
@@ -51670,7 +52785,7 @@
         <w:sz w:val="22"/>
       </w:rPr>
       <w:tcPr>
-        <w:shd w:val="clear" w:color="FFFFFF" w:themeFill="light1" w:themeColor="light1"/>
+        <w:shd w:val="clear" w:color="FFFFFF" w:themeColor="light1"/>
         <w:tcBorders>
           <w:left w:val="none" w:color="000000" w:sz="4" w:space="0"/>
           <w:top w:val="none" w:color="000000" w:sz="4" w:space="0"/>
@@ -51704,7 +52819,7 @@
         <w:sz w:val="22"/>
       </w:rPr>
       <w:tcPr>
-        <w:shd w:val="clear" w:color="FFFFFF" w:themeFill="light1" w:themeColor="light1"/>
+        <w:shd w:val="clear" w:color="FFFFFF" w:themeColor="light1"/>
         <w:tcBorders>
           <w:left w:val="none" w:color="000000" w:sz="4" w:space="0"/>
           <w:top w:val="single" w:color="000000" w:sz="4" w:space="0" w:themeColor="accent2" w:themeTint="97"/>
@@ -51721,9 +52836,9 @@
       </w:rPr>
     </w:tblStylePr>
   </w:style>
-  <w:style w:type="table" w:styleId="1251">
+  <w:style w:type="table" w:styleId="1259">
     <w:name w:val="List Table 7 Colorful - Accent 3"/>
-    <w:basedOn w:val="1295"/>
+    <w:basedOn w:val="1303"/>
     <w:uiPriority w:val="99"/>
     <w:pPr>
       <w:spacing w:lineRule="auto" w:line="240" w:after="0"/>
@@ -51743,12 +52858,12 @@
         <w:sz w:val="22"/>
       </w:rPr>
       <w:tcPr>
-        <w:shd w:val="clear" w:color="FFFFFF" w:themeFill="accent3" w:themeFillTint="40" w:themeColor="accent3" w:themeTint="40"/>
+        <w:shd w:val="clear" w:color="FFFFFF" w:themeColor="accent3" w:themeTint="40"/>
       </w:tcPr>
     </w:tblStylePr>
     <w:tblStylePr w:type="band1Vert">
       <w:tcPr>
-        <w:shd w:val="clear" w:color="FFFFFF" w:themeFill="accent3" w:themeFillTint="40" w:themeColor="accent3" w:themeTint="40"/>
+        <w:shd w:val="clear" w:color="FFFFFF" w:themeColor="accent3" w:themeTint="40"/>
       </w:tcPr>
     </w:tblStylePr>
     <w:tblStylePr w:type="band2Horz">
@@ -51786,7 +52901,7 @@
         <w:sz w:val="22"/>
       </w:rPr>
       <w:tcPr>
-        <w:shd w:val="clear" w:color="FFFFFF" w:themeFill="light1" w:themeColor="light1"/>
+        <w:shd w:val="clear" w:color="FFFFFF" w:themeColor="light1"/>
         <w:tcBorders>
           <w:left w:val="none" w:color="000000" w:sz="4" w:space="0"/>
           <w:top w:val="none" w:color="000000" w:sz="4" w:space="0"/>
@@ -51820,7 +52935,7 @@
         <w:sz w:val="22"/>
       </w:rPr>
       <w:tcPr>
-        <w:shd w:val="clear" w:color="FFFFFF" w:themeFill="light1" w:themeColor="light1"/>
+        <w:shd w:val="clear" w:color="FFFFFF" w:themeColor="light1"/>
         <w:tcBorders>
           <w:left w:val="none" w:color="000000" w:sz="4" w:space="0"/>
           <w:top w:val="single" w:color="000000" w:sz="4" w:space="0" w:themeColor="accent3" w:themeTint="98"/>
@@ -51837,9 +52952,9 @@
       </w:rPr>
     </w:tblStylePr>
   </w:style>
-  <w:style w:type="table" w:styleId="1252">
+  <w:style w:type="table" w:styleId="1260">
     <w:name w:val="List Table 7 Colorful - Accent 4"/>
-    <w:basedOn w:val="1295"/>
+    <w:basedOn w:val="1303"/>
     <w:uiPriority w:val="99"/>
     <w:pPr>
       <w:spacing w:lineRule="auto" w:line="240" w:after="0"/>
@@ -51859,12 +52974,12 @@
         <w:sz w:val="22"/>
       </w:rPr>
       <w:tcPr>
-        <w:shd w:val="clear" w:color="FFFFFF" w:themeFill="accent4" w:themeFillTint="40" w:themeColor="accent4" w:themeTint="40"/>
+        <w:shd w:val="clear" w:color="FFFFFF" w:themeColor="accent4" w:themeTint="40"/>
       </w:tcPr>
     </w:tblStylePr>
     <w:tblStylePr w:type="band1Vert">
       <w:tcPr>
-        <w:shd w:val="clear" w:color="FFFFFF" w:themeFill="accent4" w:themeFillTint="40" w:themeColor="accent4" w:themeTint="40"/>
+        <w:shd w:val="clear" w:color="FFFFFF" w:themeColor="accent4" w:themeTint="40"/>
       </w:tcPr>
     </w:tblStylePr>
     <w:tblStylePr w:type="band2Horz">
@@ -51902,7 +53017,7 @@
         <w:sz w:val="22"/>
       </w:rPr>
       <w:tcPr>
-        <w:shd w:val="clear" w:color="FFFFFF" w:themeFill="light1" w:themeColor="light1"/>
+        <w:shd w:val="clear" w:color="FFFFFF" w:themeColor="light1"/>
         <w:tcBorders>
           <w:left w:val="none" w:color="000000" w:sz="4" w:space="0"/>
           <w:top w:val="none" w:color="000000" w:sz="4" w:space="0"/>
@@ -51936,7 +53051,7 @@
         <w:sz w:val="22"/>
       </w:rPr>
       <w:tcPr>
-        <w:shd w:val="clear" w:color="FFFFFF" w:themeFill="light1" w:themeColor="light1"/>
+        <w:shd w:val="clear" w:color="FFFFFF" w:themeColor="light1"/>
         <w:tcBorders>
           <w:left w:val="none" w:color="000000" w:sz="4" w:space="0"/>
           <w:top w:val="single" w:color="000000" w:sz="4" w:space="0" w:themeColor="accent4" w:themeTint="9A"/>
@@ -51953,9 +53068,9 @@
       </w:rPr>
     </w:tblStylePr>
   </w:style>
-  <w:style w:type="table" w:styleId="1253">
+  <w:style w:type="table" w:styleId="1261">
     <w:name w:val="List Table 7 Colorful - Accent 5"/>
-    <w:basedOn w:val="1295"/>
+    <w:basedOn w:val="1303"/>
     <w:uiPriority w:val="99"/>
     <w:pPr>
       <w:spacing w:lineRule="auto" w:line="240" w:after="0"/>
@@ -51975,12 +53090,12 @@
         <w:sz w:val="22"/>
       </w:rPr>
       <w:tcPr>
-        <w:shd w:val="clear" w:color="FFFFFF" w:themeFill="accent5" w:themeFillTint="40" w:themeColor="accent5" w:themeTint="40"/>
+        <w:shd w:val="clear" w:color="FFFFFF" w:themeColor="accent5" w:themeTint="40"/>
       </w:tcPr>
     </w:tblStylePr>
     <w:tblStylePr w:type="band1Vert">
       <w:tcPr>
-        <w:shd w:val="clear" w:color="FFFFFF" w:themeFill="accent5" w:themeFillTint="40" w:themeColor="accent5" w:themeTint="40"/>
+        <w:shd w:val="clear" w:color="FFFFFF" w:themeColor="accent5" w:themeTint="40"/>
       </w:tcPr>
     </w:tblStylePr>
     <w:tblStylePr w:type="band2Horz">
@@ -52018,7 +53133,7 @@
         <w:sz w:val="22"/>
       </w:rPr>
       <w:tcPr>
-        <w:shd w:val="clear" w:color="FFFFFF" w:themeFill="light1" w:themeColor="light1"/>
+        <w:shd w:val="clear" w:color="FFFFFF" w:themeColor="light1"/>
         <w:tcBorders>
           <w:left w:val="none" w:color="000000" w:sz="4" w:space="0"/>
           <w:top w:val="none" w:color="000000" w:sz="4" w:space="0"/>
@@ -52052,7 +53167,7 @@
         <w:sz w:val="22"/>
       </w:rPr>
       <w:tcPr>
-        <w:shd w:val="clear" w:color="FFFFFF" w:themeFill="light1" w:themeColor="light1"/>
+        <w:shd w:val="clear" w:color="FFFFFF" w:themeColor="light1"/>
         <w:tcBorders>
           <w:left w:val="none" w:color="000000" w:sz="4" w:space="0"/>
           <w:top w:val="single" w:color="000000" w:sz="4" w:space="0" w:themeColor="accent5" w:themeTint="9A"/>
@@ -52069,9 +53184,9 @@
       </w:rPr>
     </w:tblStylePr>
   </w:style>
-  <w:style w:type="table" w:styleId="1254">
+  <w:style w:type="table" w:styleId="1262">
     <w:name w:val="List Table 7 Colorful - Accent 6"/>
-    <w:basedOn w:val="1295"/>
+    <w:basedOn w:val="1303"/>
     <w:uiPriority w:val="99"/>
     <w:pPr>
       <w:spacing w:lineRule="auto" w:line="240" w:after="0"/>
@@ -52091,12 +53206,12 @@
         <w:sz w:val="22"/>
       </w:rPr>
       <w:tcPr>
-        <w:shd w:val="clear" w:color="FFFFFF" w:themeFill="accent6" w:themeFillTint="40" w:themeColor="accent6" w:themeTint="40"/>
+        <w:shd w:val="clear" w:color="FFFFFF" w:themeColor="accent6" w:themeTint="40"/>
       </w:tcPr>
     </w:tblStylePr>
     <w:tblStylePr w:type="band1Vert">
       <w:tcPr>
-        <w:shd w:val="clear" w:color="FFFFFF" w:themeFill="accent6" w:themeFillTint="40" w:themeColor="accent6" w:themeTint="40"/>
+        <w:shd w:val="clear" w:color="FFFFFF" w:themeColor="accent6" w:themeTint="40"/>
       </w:tcPr>
     </w:tblStylePr>
     <w:tblStylePr w:type="band2Horz">
@@ -52134,7 +53249,7 @@
         <w:sz w:val="22"/>
       </w:rPr>
       <w:tcPr>
-        <w:shd w:val="clear" w:color="FFFFFF" w:themeFill="light1" w:themeColor="light1"/>
+        <w:shd w:val="clear" w:color="FFFFFF" w:themeColor="light1"/>
         <w:tcBorders>
           <w:left w:val="none" w:color="000000" w:sz="4" w:space="0"/>
           <w:top w:val="none" w:color="000000" w:sz="4" w:space="0"/>
@@ -52168,7 +53283,7 @@
         <w:sz w:val="22"/>
       </w:rPr>
       <w:tcPr>
-        <w:shd w:val="clear" w:color="FFFFFF" w:themeFill="light1" w:themeColor="light1"/>
+        <w:shd w:val="clear" w:color="FFFFFF" w:themeColor="light1"/>
         <w:tcBorders>
           <w:left w:val="none" w:color="000000" w:sz="4" w:space="0"/>
           <w:top w:val="single" w:color="000000" w:sz="4" w:space="0" w:themeColor="accent6" w:themeTint="98"/>
@@ -52185,9 +53300,9 @@
       </w:rPr>
     </w:tblStylePr>
   </w:style>
-  <w:style w:type="table" w:styleId="1255">
+  <w:style w:type="table" w:styleId="1263">
     <w:name w:val="Lined - Accent"/>
-    <w:basedOn w:val="1295"/>
+    <w:basedOn w:val="1303"/>
     <w:uiPriority w:val="99"/>
     <w:rPr>
       <w:color w:val="404040"/>
@@ -52221,7 +53336,7 @@
         <w:sz w:val="22"/>
       </w:rPr>
       <w:tcPr>
-        <w:shd w:val="clear" w:color="FFFFFF" w:themeFill="text1" w:themeFillTint="0D" w:themeColor="text1" w:themeTint="0D"/>
+        <w:shd w:val="clear" w:color="FFFFFF" w:themeColor="text1" w:themeTint="0D"/>
       </w:tcPr>
     </w:tblStylePr>
     <w:tblStylePr w:type="band2Vert">
@@ -52231,7 +53346,7 @@
         <w:sz w:val="22"/>
       </w:rPr>
       <w:tcPr>
-        <w:shd w:val="clear" w:color="FFFFFF" w:themeFill="text1" w:themeFillTint="0D" w:themeColor="text1" w:themeTint="0D"/>
+        <w:shd w:val="clear" w:color="FFFFFF" w:themeColor="text1" w:themeTint="0D"/>
       </w:tcPr>
     </w:tblStylePr>
     <w:tblStylePr w:type="firstCol">
@@ -52241,7 +53356,7 @@
         <w:sz w:val="22"/>
       </w:rPr>
       <w:tcPr>
-        <w:shd w:val="clear" w:color="FFFFFF" w:themeFill="text1" w:themeFillTint="80" w:themeColor="text1" w:themeTint="80"/>
+        <w:shd w:val="clear" w:color="FFFFFF" w:themeColor="text1" w:themeTint="80"/>
       </w:tcPr>
     </w:tblStylePr>
     <w:tblStylePr w:type="firstRow">
@@ -52251,7 +53366,7 @@
         <w:sz w:val="22"/>
       </w:rPr>
       <w:tcPr>
-        <w:shd w:val="clear" w:color="FFFFFF" w:themeFill="text1" w:themeFillTint="80" w:themeColor="text1" w:themeTint="80"/>
+        <w:shd w:val="clear" w:color="FFFFFF" w:themeColor="text1" w:themeTint="80"/>
       </w:tcPr>
     </w:tblStylePr>
     <w:tblStylePr w:type="lastCol">
@@ -52261,7 +53376,7 @@
         <w:sz w:val="22"/>
       </w:rPr>
       <w:tcPr>
-        <w:shd w:val="clear" w:color="FFFFFF" w:themeFill="text1" w:themeFillTint="80" w:themeColor="text1" w:themeTint="80"/>
+        <w:shd w:val="clear" w:color="FFFFFF" w:themeColor="text1" w:themeTint="80"/>
       </w:tcPr>
     </w:tblStylePr>
     <w:tblStylePr w:type="lastRow">
@@ -52271,13 +53386,13 @@
         <w:sz w:val="22"/>
       </w:rPr>
       <w:tcPr>
-        <w:shd w:val="clear" w:color="FFFFFF" w:themeFill="text1" w:themeFillTint="80" w:themeColor="text1" w:themeTint="80"/>
+        <w:shd w:val="clear" w:color="FFFFFF" w:themeColor="text1" w:themeTint="80"/>
       </w:tcPr>
     </w:tblStylePr>
   </w:style>
-  <w:style w:type="table" w:styleId="1256">
+  <w:style w:type="table" w:styleId="1264">
     <w:name w:val="Lined - Accent 1"/>
-    <w:basedOn w:val="1295"/>
+    <w:basedOn w:val="1303"/>
     <w:uiPriority w:val="99"/>
     <w:rPr>
       <w:color w:val="404040"/>
@@ -52311,7 +53426,7 @@
         <w:sz w:val="22"/>
       </w:rPr>
       <w:tcPr>
-        <w:shd w:val="clear" w:color="FFFFFF" w:themeFill="accent1" w:themeFillTint="50" w:themeColor="accent1" w:themeTint="50"/>
+        <w:shd w:val="clear" w:color="FFFFFF" w:themeColor="accent1" w:themeTint="50"/>
       </w:tcPr>
     </w:tblStylePr>
     <w:tblStylePr w:type="band2Vert">
@@ -52321,7 +53436,7 @@
         <w:sz w:val="22"/>
       </w:rPr>
       <w:tcPr>
-        <w:shd w:val="clear" w:color="FFFFFF" w:themeFill="accent1" w:themeFillTint="50" w:themeColor="accent1" w:themeTint="50"/>
+        <w:shd w:val="clear" w:color="FFFFFF" w:themeColor="accent1" w:themeTint="50"/>
       </w:tcPr>
     </w:tblStylePr>
     <w:tblStylePr w:type="firstCol">
@@ -52331,7 +53446,7 @@
         <w:sz w:val="22"/>
       </w:rPr>
       <w:tcPr>
-        <w:shd w:val="clear" w:color="FFFFFF" w:themeFill="accent1" w:themeFillTint="EA" w:themeColor="accent1" w:themeTint="EA"/>
+        <w:shd w:val="clear" w:color="FFFFFF" w:themeColor="accent1" w:themeTint="EA"/>
       </w:tcPr>
     </w:tblStylePr>
     <w:tblStylePr w:type="firstRow">
@@ -52341,7 +53456,7 @@
         <w:sz w:val="22"/>
       </w:rPr>
       <w:tcPr>
-        <w:shd w:val="clear" w:color="FFFFFF" w:themeFill="accent1" w:themeFillTint="EA" w:themeColor="accent1" w:themeTint="EA"/>
+        <w:shd w:val="clear" w:color="FFFFFF" w:themeColor="accent1" w:themeTint="EA"/>
       </w:tcPr>
     </w:tblStylePr>
     <w:tblStylePr w:type="lastCol">
@@ -52351,7 +53466,7 @@
         <w:sz w:val="22"/>
       </w:rPr>
       <w:tcPr>
-        <w:shd w:val="clear" w:color="FFFFFF" w:themeFill="accent1" w:themeFillTint="EA" w:themeColor="accent1" w:themeTint="EA"/>
+        <w:shd w:val="clear" w:color="FFFFFF" w:themeColor="accent1" w:themeTint="EA"/>
       </w:tcPr>
     </w:tblStylePr>
     <w:tblStylePr w:type="lastRow">
@@ -52361,13 +53476,13 @@
         <w:sz w:val="22"/>
       </w:rPr>
       <w:tcPr>
-        <w:shd w:val="clear" w:color="FFFFFF" w:themeFill="accent1" w:themeFillTint="EA" w:themeColor="accent1" w:themeTint="EA"/>
+        <w:shd w:val="clear" w:color="FFFFFF" w:themeColor="accent1" w:themeTint="EA"/>
       </w:tcPr>
     </w:tblStylePr>
   </w:style>
-  <w:style w:type="table" w:styleId="1257">
+  <w:style w:type="table" w:styleId="1265">
     <w:name w:val="Lined - Accent 2"/>
-    <w:basedOn w:val="1295"/>
+    <w:basedOn w:val="1303"/>
     <w:uiPriority w:val="99"/>
     <w:rPr>
       <w:color w:val="404040"/>
@@ -52401,7 +53516,7 @@
         <w:sz w:val="22"/>
       </w:rPr>
       <w:tcPr>
-        <w:shd w:val="clear" w:color="FFFFFF" w:themeFill="accent2" w:themeFillTint="32" w:themeColor="accent2" w:themeTint="32"/>
+        <w:shd w:val="clear" w:color="FFFFFF" w:themeColor="accent2" w:themeTint="32"/>
       </w:tcPr>
     </w:tblStylePr>
     <w:tblStylePr w:type="band2Vert">
@@ -52411,7 +53526,7 @@
         <w:sz w:val="22"/>
       </w:rPr>
       <w:tcPr>
-        <w:shd w:val="clear" w:color="FFFFFF" w:themeFill="accent2" w:themeFillTint="32" w:themeColor="accent2" w:themeTint="32"/>
+        <w:shd w:val="clear" w:color="FFFFFF" w:themeColor="accent2" w:themeTint="32"/>
       </w:tcPr>
     </w:tblStylePr>
     <w:tblStylePr w:type="firstCol">
@@ -52421,7 +53536,7 @@
         <w:sz w:val="22"/>
       </w:rPr>
       <w:tcPr>
-        <w:shd w:val="clear" w:color="FFFFFF" w:themeFill="accent2" w:themeFillTint="97" w:themeColor="accent2" w:themeTint="97"/>
+        <w:shd w:val="clear" w:color="FFFFFF" w:themeColor="accent2" w:themeTint="97"/>
       </w:tcPr>
     </w:tblStylePr>
     <w:tblStylePr w:type="firstRow">
@@ -52431,7 +53546,7 @@
         <w:sz w:val="22"/>
       </w:rPr>
       <w:tcPr>
-        <w:shd w:val="clear" w:color="FFFFFF" w:themeFill="accent2" w:themeFillTint="97" w:themeColor="accent2" w:themeTint="97"/>
+        <w:shd w:val="clear" w:color="FFFFFF" w:themeColor="accent2" w:themeTint="97"/>
       </w:tcPr>
     </w:tblStylePr>
     <w:tblStylePr w:type="lastCol">
@@ -52441,7 +53556,7 @@
         <w:sz w:val="22"/>
       </w:rPr>
       <w:tcPr>
-        <w:shd w:val="clear" w:color="FFFFFF" w:themeFill="accent2" w:themeFillTint="97" w:themeColor="accent2" w:themeTint="97"/>
+        <w:shd w:val="clear" w:color="FFFFFF" w:themeColor="accent2" w:themeTint="97"/>
       </w:tcPr>
     </w:tblStylePr>
     <w:tblStylePr w:type="lastRow">
@@ -52451,13 +53566,13 @@
         <w:sz w:val="22"/>
       </w:rPr>
       <w:tcPr>
-        <w:shd w:val="clear" w:color="FFFFFF" w:themeFill="accent2" w:themeFillTint="97" w:themeColor="accent2" w:themeTint="97"/>
+        <w:shd w:val="clear" w:color="FFFFFF" w:themeColor="accent2" w:themeTint="97"/>
       </w:tcPr>
     </w:tblStylePr>
   </w:style>
-  <w:style w:type="table" w:styleId="1258">
+  <w:style w:type="table" w:styleId="1266">
     <w:name w:val="Lined - Accent 3"/>
-    <w:basedOn w:val="1295"/>
+    <w:basedOn w:val="1303"/>
     <w:uiPriority w:val="99"/>
     <w:rPr>
       <w:color w:val="404040"/>
@@ -52491,7 +53606,7 @@
         <w:sz w:val="22"/>
       </w:rPr>
       <w:tcPr>
-        <w:shd w:val="clear" w:color="FFFFFF" w:themeFill="accent3" w:themeFillTint="34" w:themeColor="accent3" w:themeTint="34"/>
+        <w:shd w:val="clear" w:color="FFFFFF" w:themeColor="accent3" w:themeTint="34"/>
       </w:tcPr>
     </w:tblStylePr>
     <w:tblStylePr w:type="band2Vert">
@@ -52501,7 +53616,7 @@
         <w:sz w:val="22"/>
       </w:rPr>
       <w:tcPr>
-        <w:shd w:val="clear" w:color="FFFFFF" w:themeFill="accent3" w:themeFillTint="34" w:themeColor="accent3" w:themeTint="34"/>
+        <w:shd w:val="clear" w:color="FFFFFF" w:themeColor="accent3" w:themeTint="34"/>
       </w:tcPr>
     </w:tblStylePr>
     <w:tblStylePr w:type="firstCol">
@@ -52511,7 +53626,7 @@
         <w:sz w:val="22"/>
       </w:rPr>
       <w:tcPr>
-        <w:shd w:val="clear" w:color="FFFFFF" w:themeFill="accent3" w:themeFillTint="FE" w:themeColor="accent3" w:themeTint="FE"/>
+        <w:shd w:val="clear" w:color="FFFFFF" w:themeColor="accent3" w:themeTint="FE"/>
       </w:tcPr>
     </w:tblStylePr>
     <w:tblStylePr w:type="firstRow">
@@ -52521,7 +53636,7 @@
         <w:sz w:val="22"/>
       </w:rPr>
       <w:tcPr>
-        <w:shd w:val="clear" w:color="FFFFFF" w:themeFill="accent3" w:themeFillTint="FE" w:themeColor="accent3" w:themeTint="FE"/>
+        <w:shd w:val="clear" w:color="FFFFFF" w:themeColor="accent3" w:themeTint="FE"/>
       </w:tcPr>
     </w:tblStylePr>
     <w:tblStylePr w:type="lastCol">
@@ -52531,7 +53646,7 @@
         <w:sz w:val="22"/>
       </w:rPr>
       <w:tcPr>
-        <w:shd w:val="clear" w:color="FFFFFF" w:themeFill="accent3" w:themeFillTint="FE" w:themeColor="accent3" w:themeTint="FE"/>
+        <w:shd w:val="clear" w:color="FFFFFF" w:themeColor="accent3" w:themeTint="FE"/>
       </w:tcPr>
     </w:tblStylePr>
     <w:tblStylePr w:type="lastRow">
@@ -52541,13 +53656,13 @@
         <w:sz w:val="22"/>
       </w:rPr>
       <w:tcPr>
-        <w:shd w:val="clear" w:color="FFFFFF" w:themeFill="accent3" w:themeFillTint="FE" w:themeColor="accent3" w:themeTint="FE"/>
+        <w:shd w:val="clear" w:color="FFFFFF" w:themeColor="accent3" w:themeTint="FE"/>
       </w:tcPr>
     </w:tblStylePr>
   </w:style>
-  <w:style w:type="table" w:styleId="1259">
+  <w:style w:type="table" w:styleId="1267">
     <w:name w:val="Lined - Accent 4"/>
-    <w:basedOn w:val="1295"/>
+    <w:basedOn w:val="1303"/>
     <w:uiPriority w:val="99"/>
     <w:rPr>
       <w:color w:val="404040"/>
@@ -52581,7 +53696,7 @@
         <w:sz w:val="22"/>
       </w:rPr>
       <w:tcPr>
-        <w:shd w:val="clear" w:color="FFFFFF" w:themeFill="accent4" w:themeFillTint="34" w:themeColor="accent4" w:themeTint="34"/>
+        <w:shd w:val="clear" w:color="FFFFFF" w:themeColor="accent4" w:themeTint="34"/>
       </w:tcPr>
     </w:tblStylePr>
     <w:tblStylePr w:type="band2Vert">
@@ -52591,7 +53706,7 @@
         <w:sz w:val="22"/>
       </w:rPr>
       <w:tcPr>
-        <w:shd w:val="clear" w:color="FFFFFF" w:themeFill="accent4" w:themeFillTint="34" w:themeColor="accent4" w:themeTint="34"/>
+        <w:shd w:val="clear" w:color="FFFFFF" w:themeColor="accent4" w:themeTint="34"/>
       </w:tcPr>
     </w:tblStylePr>
     <w:tblStylePr w:type="firstCol">
@@ -52601,7 +53716,7 @@
         <w:sz w:val="22"/>
       </w:rPr>
       <w:tcPr>
-        <w:shd w:val="clear" w:color="FFFFFF" w:themeFill="accent4" w:themeFillTint="9A" w:themeColor="accent4" w:themeTint="9A"/>
+        <w:shd w:val="clear" w:color="FFFFFF" w:themeColor="accent4" w:themeTint="9A"/>
       </w:tcPr>
     </w:tblStylePr>
     <w:tblStylePr w:type="firstRow">
@@ -52611,7 +53726,7 @@
         <w:sz w:val="22"/>
       </w:rPr>
       <w:tcPr>
-        <w:shd w:val="clear" w:color="FFFFFF" w:themeFill="accent4" w:themeFillTint="9A" w:themeColor="accent4" w:themeTint="9A"/>
+        <w:shd w:val="clear" w:color="FFFFFF" w:themeColor="accent4" w:themeTint="9A"/>
       </w:tcPr>
     </w:tblStylePr>
     <w:tblStylePr w:type="lastCol">
@@ -52621,7 +53736,7 @@
         <w:sz w:val="22"/>
       </w:rPr>
       <w:tcPr>
-        <w:shd w:val="clear" w:color="FFFFFF" w:themeFill="accent4" w:themeFillTint="9A" w:themeColor="accent4" w:themeTint="9A"/>
+        <w:shd w:val="clear" w:color="FFFFFF" w:themeColor="accent4" w:themeTint="9A"/>
       </w:tcPr>
     </w:tblStylePr>
     <w:tblStylePr w:type="lastRow">
@@ -52631,13 +53746,13 @@
         <w:sz w:val="22"/>
       </w:rPr>
       <w:tcPr>
-        <w:shd w:val="clear" w:color="FFFFFF" w:themeFill="accent4" w:themeFillTint="9A" w:themeColor="accent4" w:themeTint="9A"/>
+        <w:shd w:val="clear" w:color="FFFFFF" w:themeColor="accent4" w:themeTint="9A"/>
       </w:tcPr>
     </w:tblStylePr>
   </w:style>
-  <w:style w:type="table" w:styleId="1260">
+  <w:style w:type="table" w:styleId="1268">
     <w:name w:val="Lined - Accent 5"/>
-    <w:basedOn w:val="1295"/>
+    <w:basedOn w:val="1303"/>
     <w:uiPriority w:val="99"/>
     <w:rPr>
       <w:color w:val="404040"/>
@@ -52671,7 +53786,7 @@
         <w:sz w:val="22"/>
       </w:rPr>
       <w:tcPr>
-        <w:shd w:val="clear" w:color="FFFFFF" w:themeFill="accent5" w:themeFillTint="34" w:themeColor="accent5" w:themeTint="34"/>
+        <w:shd w:val="clear" w:color="FFFFFF" w:themeColor="accent5" w:themeTint="34"/>
       </w:tcPr>
     </w:tblStylePr>
     <w:tblStylePr w:type="band2Vert">
@@ -52681,7 +53796,7 @@
         <w:sz w:val="22"/>
       </w:rPr>
       <w:tcPr>
-        <w:shd w:val="clear" w:color="FFFFFF" w:themeFill="accent5" w:themeFillTint="34" w:themeColor="accent5" w:themeTint="34"/>
+        <w:shd w:val="clear" w:color="FFFFFF" w:themeColor="accent5" w:themeTint="34"/>
       </w:tcPr>
     </w:tblStylePr>
     <w:tblStylePr w:type="firstCol">
@@ -52691,7 +53806,7 @@
         <w:sz w:val="22"/>
       </w:rPr>
       <w:tcPr>
-        <w:shd w:val="clear" w:color="FFFFFF" w:themeFill="accent5" w:themeColor="accent5"/>
+        <w:shd w:val="clear" w:color="FFFFFF" w:themeColor="accent5"/>
       </w:tcPr>
     </w:tblStylePr>
     <w:tblStylePr w:type="firstRow">
@@ -52701,7 +53816,7 @@
         <w:sz w:val="22"/>
       </w:rPr>
       <w:tcPr>
-        <w:shd w:val="clear" w:color="FFFFFF" w:themeFill="accent5" w:themeColor="accent5"/>
+        <w:shd w:val="clear" w:color="FFFFFF" w:themeColor="accent5"/>
       </w:tcPr>
     </w:tblStylePr>
     <w:tblStylePr w:type="lastCol">
@@ -52711,7 +53826,7 @@
         <w:sz w:val="22"/>
       </w:rPr>
       <w:tcPr>
-        <w:shd w:val="clear" w:color="FFFFFF" w:themeFill="accent5" w:themeColor="accent5"/>
+        <w:shd w:val="clear" w:color="FFFFFF" w:themeColor="accent5"/>
       </w:tcPr>
     </w:tblStylePr>
     <w:tblStylePr w:type="lastRow">
@@ -52721,13 +53836,13 @@
         <w:sz w:val="22"/>
       </w:rPr>
       <w:tcPr>
-        <w:shd w:val="clear" w:color="FFFFFF" w:themeFill="accent5" w:themeColor="accent5"/>
+        <w:shd w:val="clear" w:color="FFFFFF" w:themeColor="accent5"/>
       </w:tcPr>
     </w:tblStylePr>
   </w:style>
-  <w:style w:type="table" w:styleId="1261">
+  <w:style w:type="table" w:styleId="1269">
     <w:name w:val="Lined - Accent 6"/>
-    <w:basedOn w:val="1295"/>
+    <w:basedOn w:val="1303"/>
     <w:uiPriority w:val="99"/>
     <w:rPr>
       <w:color w:val="404040"/>
@@ -52761,7 +53876,7 @@
         <w:sz w:val="22"/>
       </w:rPr>
       <w:tcPr>
-        <w:shd w:val="clear" w:color="FFFFFF" w:themeFill="accent6" w:themeFillTint="34" w:themeColor="accent6" w:themeTint="34"/>
+        <w:shd w:val="clear" w:color="FFFFFF" w:themeColor="accent6" w:themeTint="34"/>
       </w:tcPr>
     </w:tblStylePr>
     <w:tblStylePr w:type="band2Vert">
@@ -52771,7 +53886,7 @@
         <w:sz w:val="22"/>
       </w:rPr>
       <w:tcPr>
-        <w:shd w:val="clear" w:color="FFFFFF" w:themeFill="accent6" w:themeFillTint="34" w:themeColor="accent6" w:themeTint="34"/>
+        <w:shd w:val="clear" w:color="FFFFFF" w:themeColor="accent6" w:themeTint="34"/>
       </w:tcPr>
     </w:tblStylePr>
     <w:tblStylePr w:type="firstCol">
@@ -52781,7 +53896,7 @@
         <w:sz w:val="22"/>
       </w:rPr>
       <w:tcPr>
-        <w:shd w:val="clear" w:color="FFFFFF" w:themeFill="accent6" w:themeColor="accent6"/>
+        <w:shd w:val="clear" w:color="FFFFFF" w:themeColor="accent6"/>
       </w:tcPr>
     </w:tblStylePr>
     <w:tblStylePr w:type="firstRow">
@@ -52791,7 +53906,7 @@
         <w:sz w:val="22"/>
       </w:rPr>
       <w:tcPr>
-        <w:shd w:val="clear" w:color="FFFFFF" w:themeFill="accent6" w:themeColor="accent6"/>
+        <w:shd w:val="clear" w:color="FFFFFF" w:themeColor="accent6"/>
       </w:tcPr>
     </w:tblStylePr>
     <w:tblStylePr w:type="lastCol">
@@ -52801,7 +53916,7 @@
         <w:sz w:val="22"/>
       </w:rPr>
       <w:tcPr>
-        <w:shd w:val="clear" w:color="FFFFFF" w:themeFill="accent6" w:themeColor="accent6"/>
+        <w:shd w:val="clear" w:color="FFFFFF" w:themeColor="accent6"/>
       </w:tcPr>
     </w:tblStylePr>
     <w:tblStylePr w:type="lastRow">
@@ -52811,13 +53926,13 @@
         <w:sz w:val="22"/>
       </w:rPr>
       <w:tcPr>
-        <w:shd w:val="clear" w:color="FFFFFF" w:themeFill="accent6" w:themeColor="accent6"/>
+        <w:shd w:val="clear" w:color="FFFFFF" w:themeColor="accent6"/>
       </w:tcPr>
     </w:tblStylePr>
   </w:style>
-  <w:style w:type="table" w:styleId="1262">
+  <w:style w:type="table" w:styleId="1270">
     <w:name w:val="Bordered &amp; Lined - Accent"/>
-    <w:basedOn w:val="1295"/>
+    <w:basedOn w:val="1303"/>
     <w:uiPriority w:val="99"/>
     <w:rPr>
       <w:color w:val="404040"/>
@@ -52859,7 +53974,7 @@
         <w:sz w:val="22"/>
       </w:rPr>
       <w:tcPr>
-        <w:shd w:val="clear" w:color="FFFFFF" w:themeFill="text1" w:themeFillTint="0D" w:themeColor="text1" w:themeTint="0D"/>
+        <w:shd w:val="clear" w:color="FFFFFF" w:themeColor="text1" w:themeTint="0D"/>
       </w:tcPr>
     </w:tblStylePr>
     <w:tblStylePr w:type="band2Vert">
@@ -52869,7 +53984,7 @@
         <w:sz w:val="22"/>
       </w:rPr>
       <w:tcPr>
-        <w:shd w:val="clear" w:color="FFFFFF" w:themeFill="text1" w:themeFillTint="0D" w:themeColor="text1" w:themeTint="0D"/>
+        <w:shd w:val="clear" w:color="FFFFFF" w:themeColor="text1" w:themeTint="0D"/>
       </w:tcPr>
     </w:tblStylePr>
     <w:tblStylePr w:type="firstCol">
@@ -52879,7 +53994,7 @@
         <w:sz w:val="22"/>
       </w:rPr>
       <w:tcPr>
-        <w:shd w:val="clear" w:color="FFFFFF" w:themeFill="text1" w:themeFillTint="80" w:themeColor="text1" w:themeTint="80"/>
+        <w:shd w:val="clear" w:color="FFFFFF" w:themeColor="text1" w:themeTint="80"/>
       </w:tcPr>
     </w:tblStylePr>
     <w:tblStylePr w:type="firstRow">
@@ -52889,7 +54004,7 @@
         <w:sz w:val="22"/>
       </w:rPr>
       <w:tcPr>
-        <w:shd w:val="clear" w:color="FFFFFF" w:themeFill="text1" w:themeFillTint="80" w:themeColor="text1" w:themeTint="80"/>
+        <w:shd w:val="clear" w:color="FFFFFF" w:themeColor="text1" w:themeTint="80"/>
       </w:tcPr>
     </w:tblStylePr>
     <w:tblStylePr w:type="lastCol">
@@ -52899,7 +54014,7 @@
         <w:sz w:val="22"/>
       </w:rPr>
       <w:tcPr>
-        <w:shd w:val="clear" w:color="FFFFFF" w:themeFill="text1" w:themeFillTint="80" w:themeColor="text1" w:themeTint="80"/>
+        <w:shd w:val="clear" w:color="FFFFFF" w:themeColor="text1" w:themeTint="80"/>
       </w:tcPr>
     </w:tblStylePr>
     <w:tblStylePr w:type="lastRow">
@@ -52909,13 +54024,13 @@
         <w:sz w:val="22"/>
       </w:rPr>
       <w:tcPr>
-        <w:shd w:val="clear" w:color="FFFFFF" w:themeFill="text1" w:themeFillTint="80" w:themeColor="text1" w:themeTint="80"/>
+        <w:shd w:val="clear" w:color="FFFFFF" w:themeColor="text1" w:themeTint="80"/>
       </w:tcPr>
     </w:tblStylePr>
   </w:style>
-  <w:style w:type="table" w:styleId="1263">
+  <w:style w:type="table" w:styleId="1271">
     <w:name w:val="Bordered &amp; Lined - Accent 1"/>
-    <w:basedOn w:val="1295"/>
+    <w:basedOn w:val="1303"/>
     <w:uiPriority w:val="99"/>
     <w:rPr>
       <w:color w:val="404040"/>
@@ -52957,7 +54072,7 @@
         <w:sz w:val="22"/>
       </w:rPr>
       <w:tcPr>
-        <w:shd w:val="clear" w:color="FFFFFF" w:themeFill="accent1" w:themeFillTint="50" w:themeColor="accent1" w:themeTint="50"/>
+        <w:shd w:val="clear" w:color="FFFFFF" w:themeColor="accent1" w:themeTint="50"/>
       </w:tcPr>
     </w:tblStylePr>
     <w:tblStylePr w:type="band2Vert">
@@ -52967,7 +54082,7 @@
         <w:sz w:val="22"/>
       </w:rPr>
       <w:tcPr>
-        <w:shd w:val="clear" w:color="FFFFFF" w:themeFill="accent1" w:themeFillTint="50" w:themeColor="accent1" w:themeTint="50"/>
+        <w:shd w:val="clear" w:color="FFFFFF" w:themeColor="accent1" w:themeTint="50"/>
       </w:tcPr>
     </w:tblStylePr>
     <w:tblStylePr w:type="firstCol">
@@ -52977,7 +54092,7 @@
         <w:sz w:val="22"/>
       </w:rPr>
       <w:tcPr>
-        <w:shd w:val="clear" w:color="FFFFFF" w:themeFill="accent1" w:themeFillTint="EA" w:themeColor="accent1" w:themeTint="EA"/>
+        <w:shd w:val="clear" w:color="FFFFFF" w:themeColor="accent1" w:themeTint="EA"/>
       </w:tcPr>
     </w:tblStylePr>
     <w:tblStylePr w:type="firstRow">
@@ -52987,7 +54102,7 @@
         <w:sz w:val="22"/>
       </w:rPr>
       <w:tcPr>
-        <w:shd w:val="clear" w:color="FFFFFF" w:themeFill="accent1" w:themeFillTint="EA" w:themeColor="accent1" w:themeTint="EA"/>
+        <w:shd w:val="clear" w:color="FFFFFF" w:themeColor="accent1" w:themeTint="EA"/>
       </w:tcPr>
     </w:tblStylePr>
     <w:tblStylePr w:type="lastCol">
@@ -52997,7 +54112,7 @@
         <w:sz w:val="22"/>
       </w:rPr>
       <w:tcPr>
-        <w:shd w:val="clear" w:color="FFFFFF" w:themeFill="accent1" w:themeFillTint="EA" w:themeColor="accent1" w:themeTint="EA"/>
+        <w:shd w:val="clear" w:color="FFFFFF" w:themeColor="accent1" w:themeTint="EA"/>
       </w:tcPr>
     </w:tblStylePr>
     <w:tblStylePr w:type="lastRow">
@@ -53007,13 +54122,13 @@
         <w:sz w:val="22"/>
       </w:rPr>
       <w:tcPr>
-        <w:shd w:val="clear" w:color="FFFFFF" w:themeFill="accent1" w:themeFillTint="EA" w:themeColor="accent1" w:themeTint="EA"/>
+        <w:shd w:val="clear" w:color="FFFFFF" w:themeColor="accent1" w:themeTint="EA"/>
       </w:tcPr>
     </w:tblStylePr>
   </w:style>
-  <w:style w:type="table" w:styleId="1264">
+  <w:style w:type="table" w:styleId="1272">
     <w:name w:val="Bordered &amp; Lined - Accent 2"/>
-    <w:basedOn w:val="1295"/>
+    <w:basedOn w:val="1303"/>
     <w:uiPriority w:val="99"/>
     <w:rPr>
       <w:color w:val="404040"/>
@@ -53055,7 +54170,7 @@
         <w:sz w:val="22"/>
       </w:rPr>
       <w:tcPr>
-        <w:shd w:val="clear" w:color="FFFFFF" w:themeFill="accent2" w:themeFillTint="32" w:themeColor="accent2" w:themeTint="32"/>
+        <w:shd w:val="clear" w:color="FFFFFF" w:themeColor="accent2" w:themeTint="32"/>
       </w:tcPr>
     </w:tblStylePr>
     <w:tblStylePr w:type="band2Vert">
@@ -53065,7 +54180,7 @@
         <w:sz w:val="22"/>
       </w:rPr>
       <w:tcPr>
-        <w:shd w:val="clear" w:color="FFFFFF" w:themeFill="accent2" w:themeFillTint="32" w:themeColor="accent2" w:themeTint="32"/>
+        <w:shd w:val="clear" w:color="FFFFFF" w:themeColor="accent2" w:themeTint="32"/>
       </w:tcPr>
     </w:tblStylePr>
     <w:tblStylePr w:type="firstCol">
@@ -53075,7 +54190,7 @@
         <w:sz w:val="22"/>
       </w:rPr>
       <w:tcPr>
-        <w:shd w:val="clear" w:color="FFFFFF" w:themeFill="accent2" w:themeFillTint="97" w:themeColor="accent2" w:themeTint="97"/>
+        <w:shd w:val="clear" w:color="FFFFFF" w:themeColor="accent2" w:themeTint="97"/>
       </w:tcPr>
     </w:tblStylePr>
     <w:tblStylePr w:type="firstRow">
@@ -53085,7 +54200,7 @@
         <w:sz w:val="22"/>
       </w:rPr>
       <w:tcPr>
-        <w:shd w:val="clear" w:color="FFFFFF" w:themeFill="accent2" w:themeFillTint="97" w:themeColor="accent2" w:themeTint="97"/>
+        <w:shd w:val="clear" w:color="FFFFFF" w:themeColor="accent2" w:themeTint="97"/>
       </w:tcPr>
     </w:tblStylePr>
     <w:tblStylePr w:type="lastCol">
@@ -53095,7 +54210,7 @@
         <w:sz w:val="22"/>
       </w:rPr>
       <w:tcPr>
-        <w:shd w:val="clear" w:color="FFFFFF" w:themeFill="accent2" w:themeFillTint="97" w:themeColor="accent2" w:themeTint="97"/>
+        <w:shd w:val="clear" w:color="FFFFFF" w:themeColor="accent2" w:themeTint="97"/>
       </w:tcPr>
     </w:tblStylePr>
     <w:tblStylePr w:type="lastRow">
@@ -53105,13 +54220,13 @@
         <w:sz w:val="22"/>
       </w:rPr>
       <w:tcPr>
-        <w:shd w:val="clear" w:color="FFFFFF" w:themeFill="accent2" w:themeFillTint="97" w:themeColor="accent2" w:themeTint="97"/>
+        <w:shd w:val="clear" w:color="FFFFFF" w:themeColor="accent2" w:themeTint="97"/>
       </w:tcPr>
     </w:tblStylePr>
   </w:style>
-  <w:style w:type="table" w:styleId="1265">
+  <w:style w:type="table" w:styleId="1273">
     <w:name w:val="Bordered &amp; Lined - Accent 3"/>
-    <w:basedOn w:val="1295"/>
+    <w:basedOn w:val="1303"/>
     <w:uiPriority w:val="99"/>
     <w:rPr>
       <w:color w:val="404040"/>
@@ -53153,7 +54268,7 @@
         <w:sz w:val="22"/>
       </w:rPr>
       <w:tcPr>
-        <w:shd w:val="clear" w:color="FFFFFF" w:themeFill="accent3" w:themeFillTint="34" w:themeColor="accent3" w:themeTint="34"/>
+        <w:shd w:val="clear" w:color="FFFFFF" w:themeColor="accent3" w:themeTint="34"/>
       </w:tcPr>
     </w:tblStylePr>
     <w:tblStylePr w:type="band2Vert">
@@ -53163,7 +54278,7 @@
         <w:sz w:val="22"/>
       </w:rPr>
       <w:tcPr>
-        <w:shd w:val="clear" w:color="FFFFFF" w:themeFill="accent3" w:themeFillTint="34" w:themeColor="accent3" w:themeTint="34"/>
+        <w:shd w:val="clear" w:color="FFFFFF" w:themeColor="accent3" w:themeTint="34"/>
       </w:tcPr>
     </w:tblStylePr>
     <w:tblStylePr w:type="firstCol">
@@ -53173,7 +54288,7 @@
         <w:sz w:val="22"/>
       </w:rPr>
       <w:tcPr>
-        <w:shd w:val="clear" w:color="FFFFFF" w:themeFill="accent3" w:themeFillTint="FE" w:themeColor="accent3" w:themeTint="FE"/>
+        <w:shd w:val="clear" w:color="FFFFFF" w:themeColor="accent3" w:themeTint="FE"/>
       </w:tcPr>
     </w:tblStylePr>
     <w:tblStylePr w:type="firstRow">
@@ -53183,7 +54298,7 @@
         <w:sz w:val="22"/>
       </w:rPr>
       <w:tcPr>
-        <w:shd w:val="clear" w:color="FFFFFF" w:themeFill="accent3" w:themeFillTint="FE" w:themeColor="accent3" w:themeTint="FE"/>
+        <w:shd w:val="clear" w:color="FFFFFF" w:themeColor="accent3" w:themeTint="FE"/>
       </w:tcPr>
     </w:tblStylePr>
     <w:tblStylePr w:type="lastCol">
@@ -53193,7 +54308,7 @@
         <w:sz w:val="22"/>
       </w:rPr>
       <w:tcPr>
-        <w:shd w:val="clear" w:color="FFFFFF" w:themeFill="accent3" w:themeFillTint="FE" w:themeColor="accent3" w:themeTint="FE"/>
+        <w:shd w:val="clear" w:color="FFFFFF" w:themeColor="accent3" w:themeTint="FE"/>
       </w:tcPr>
     </w:tblStylePr>
     <w:tblStylePr w:type="lastRow">
@@ -53203,13 +54318,13 @@
         <w:sz w:val="22"/>
       </w:rPr>
       <w:tcPr>
-        <w:shd w:val="clear" w:color="FFFFFF" w:themeFill="accent3" w:themeFillTint="FE" w:themeColor="accent3" w:themeTint="FE"/>
+        <w:shd w:val="clear" w:color="FFFFFF" w:themeColor="accent3" w:themeTint="FE"/>
       </w:tcPr>
     </w:tblStylePr>
   </w:style>
-  <w:style w:type="table" w:styleId="1266">
+  <w:style w:type="table" w:styleId="1274">
     <w:name w:val="Bordered &amp; Lined - Accent 4"/>
-    <w:basedOn w:val="1295"/>
+    <w:basedOn w:val="1303"/>
     <w:uiPriority w:val="99"/>
     <w:rPr>
       <w:color w:val="404040"/>
@@ -53251,7 +54366,7 @@
         <w:sz w:val="22"/>
       </w:rPr>
       <w:tcPr>
-        <w:shd w:val="clear" w:color="FFFFFF" w:themeFill="accent4" w:themeFillTint="34" w:themeColor="accent4" w:themeTint="34"/>
+        <w:shd w:val="clear" w:color="FFFFFF" w:themeColor="accent4" w:themeTint="34"/>
       </w:tcPr>
     </w:tblStylePr>
     <w:tblStylePr w:type="band2Vert">
@@ -53261,7 +54376,7 @@
         <w:sz w:val="22"/>
       </w:rPr>
       <w:tcPr>
-        <w:shd w:val="clear" w:color="FFFFFF" w:themeFill="accent4" w:themeFillTint="34" w:themeColor="accent4" w:themeTint="34"/>
+        <w:shd w:val="clear" w:color="FFFFFF" w:themeColor="accent4" w:themeTint="34"/>
       </w:tcPr>
     </w:tblStylePr>
     <w:tblStylePr w:type="firstCol">
@@ -53271,7 +54386,7 @@
         <w:sz w:val="22"/>
       </w:rPr>
       <w:tcPr>
-        <w:shd w:val="clear" w:color="FFFFFF" w:themeFill="accent4" w:themeFillTint="9A" w:themeColor="accent4" w:themeTint="9A"/>
+        <w:shd w:val="clear" w:color="FFFFFF" w:themeColor="accent4" w:themeTint="9A"/>
       </w:tcPr>
     </w:tblStylePr>
     <w:tblStylePr w:type="firstRow">
@@ -53281,7 +54396,7 @@
         <w:sz w:val="22"/>
       </w:rPr>
       <w:tcPr>
-        <w:shd w:val="clear" w:color="FFFFFF" w:themeFill="accent4" w:themeFillTint="9A" w:themeColor="accent4" w:themeTint="9A"/>
+        <w:shd w:val="clear" w:color="FFFFFF" w:themeColor="accent4" w:themeTint="9A"/>
       </w:tcPr>
     </w:tblStylePr>
     <w:tblStylePr w:type="lastCol">
@@ -53291,7 +54406,7 @@
         <w:sz w:val="22"/>
       </w:rPr>
       <w:tcPr>
-        <w:shd w:val="clear" w:color="FFFFFF" w:themeFill="accent4" w:themeFillTint="9A" w:themeColor="accent4" w:themeTint="9A"/>
+        <w:shd w:val="clear" w:color="FFFFFF" w:themeColor="accent4" w:themeTint="9A"/>
       </w:tcPr>
     </w:tblStylePr>
     <w:tblStylePr w:type="lastRow">
@@ -53301,13 +54416,13 @@
         <w:sz w:val="22"/>
       </w:rPr>
       <w:tcPr>
-        <w:shd w:val="clear" w:color="FFFFFF" w:themeFill="accent4" w:themeFillTint="9A" w:themeColor="accent4" w:themeTint="9A"/>
+        <w:shd w:val="clear" w:color="FFFFFF" w:themeColor="accent4" w:themeTint="9A"/>
       </w:tcPr>
     </w:tblStylePr>
   </w:style>
-  <w:style w:type="table" w:styleId="1267">
+  <w:style w:type="table" w:styleId="1275">
     <w:name w:val="Bordered &amp; Lined - Accent 5"/>
-    <w:basedOn w:val="1295"/>
+    <w:basedOn w:val="1303"/>
     <w:uiPriority w:val="99"/>
     <w:rPr>
       <w:color w:val="404040"/>
@@ -53349,7 +54464,7 @@
         <w:sz w:val="22"/>
       </w:rPr>
       <w:tcPr>
-        <w:shd w:val="clear" w:color="FFFFFF" w:themeFill="accent5" w:themeFillTint="34" w:themeColor="accent5" w:themeTint="34"/>
+        <w:shd w:val="clear" w:color="FFFFFF" w:themeColor="accent5" w:themeTint="34"/>
       </w:tcPr>
     </w:tblStylePr>
     <w:tblStylePr w:type="band2Vert">
@@ -53359,7 +54474,7 @@
         <w:sz w:val="22"/>
       </w:rPr>
       <w:tcPr>
-        <w:shd w:val="clear" w:color="FFFFFF" w:themeFill="accent5" w:themeFillTint="34" w:themeColor="accent5" w:themeTint="34"/>
+        <w:shd w:val="clear" w:color="FFFFFF" w:themeColor="accent5" w:themeTint="34"/>
       </w:tcPr>
     </w:tblStylePr>
     <w:tblStylePr w:type="firstCol">
@@ -53369,7 +54484,7 @@
         <w:sz w:val="22"/>
       </w:rPr>
       <w:tcPr>
-        <w:shd w:val="clear" w:color="FFFFFF" w:themeFill="accent5" w:themeColor="accent5"/>
+        <w:shd w:val="clear" w:color="FFFFFF" w:themeColor="accent5"/>
       </w:tcPr>
     </w:tblStylePr>
     <w:tblStylePr w:type="firstRow">
@@ -53379,7 +54494,7 @@
         <w:sz w:val="22"/>
       </w:rPr>
       <w:tcPr>
-        <w:shd w:val="clear" w:color="FFFFFF" w:themeFill="accent5" w:themeColor="accent5"/>
+        <w:shd w:val="clear" w:color="FFFFFF" w:themeColor="accent5"/>
       </w:tcPr>
     </w:tblStylePr>
     <w:tblStylePr w:type="lastCol">
@@ -53389,7 +54504,7 @@
         <w:sz w:val="22"/>
       </w:rPr>
       <w:tcPr>
-        <w:shd w:val="clear" w:color="FFFFFF" w:themeFill="accent5" w:themeColor="accent5"/>
+        <w:shd w:val="clear" w:color="FFFFFF" w:themeColor="accent5"/>
       </w:tcPr>
     </w:tblStylePr>
     <w:tblStylePr w:type="lastRow">
@@ -53399,13 +54514,13 @@
         <w:sz w:val="22"/>
       </w:rPr>
       <w:tcPr>
-        <w:shd w:val="clear" w:color="FFFFFF" w:themeFill="accent5" w:themeColor="accent5"/>
+        <w:shd w:val="clear" w:color="FFFFFF" w:themeColor="accent5"/>
       </w:tcPr>
     </w:tblStylePr>
   </w:style>
-  <w:style w:type="table" w:styleId="1268">
+  <w:style w:type="table" w:styleId="1276">
     <w:name w:val="Bordered &amp; Lined - Accent 6"/>
-    <w:basedOn w:val="1295"/>
+    <w:basedOn w:val="1303"/>
     <w:uiPriority w:val="99"/>
     <w:rPr>
       <w:color w:val="404040"/>
@@ -53447,7 +54562,7 @@
         <w:sz w:val="22"/>
       </w:rPr>
       <w:tcPr>
-        <w:shd w:val="clear" w:color="FFFFFF" w:themeFill="accent6" w:themeFillTint="34" w:themeColor="accent6" w:themeTint="34"/>
+        <w:shd w:val="clear" w:color="FFFFFF" w:themeColor="accent6" w:themeTint="34"/>
       </w:tcPr>
     </w:tblStylePr>
     <w:tblStylePr w:type="band2Vert">
@@ -53457,7 +54572,7 @@
         <w:sz w:val="22"/>
       </w:rPr>
       <w:tcPr>
-        <w:shd w:val="clear" w:color="FFFFFF" w:themeFill="accent6" w:themeFillTint="34" w:themeColor="accent6" w:themeTint="34"/>
+        <w:shd w:val="clear" w:color="FFFFFF" w:themeColor="accent6" w:themeTint="34"/>
       </w:tcPr>
     </w:tblStylePr>
     <w:tblStylePr w:type="firstCol">
@@ -53467,7 +54582,7 @@
         <w:sz w:val="22"/>
       </w:rPr>
       <w:tcPr>
-        <w:shd w:val="clear" w:color="FFFFFF" w:themeFill="accent6" w:themeColor="accent6"/>
+        <w:shd w:val="clear" w:color="FFFFFF" w:themeColor="accent6"/>
       </w:tcPr>
     </w:tblStylePr>
     <w:tblStylePr w:type="firstRow">
@@ -53477,7 +54592,7 @@
         <w:sz w:val="22"/>
       </w:rPr>
       <w:tcPr>
-        <w:shd w:val="clear" w:color="FFFFFF" w:themeFill="accent6" w:themeColor="accent6"/>
+        <w:shd w:val="clear" w:color="FFFFFF" w:themeColor="accent6"/>
       </w:tcPr>
     </w:tblStylePr>
     <w:tblStylePr w:type="lastCol">
@@ -53487,7 +54602,7 @@
         <w:sz w:val="22"/>
       </w:rPr>
       <w:tcPr>
-        <w:shd w:val="clear" w:color="FFFFFF" w:themeFill="accent6" w:themeColor="accent6"/>
+        <w:shd w:val="clear" w:color="FFFFFF" w:themeColor="accent6"/>
       </w:tcPr>
     </w:tblStylePr>
     <w:tblStylePr w:type="lastRow">
@@ -53497,13 +54612,13 @@
         <w:sz w:val="22"/>
       </w:rPr>
       <w:tcPr>
-        <w:shd w:val="clear" w:color="FFFFFF" w:themeFill="accent6" w:themeColor="accent6"/>
+        <w:shd w:val="clear" w:color="FFFFFF" w:themeColor="accent6"/>
       </w:tcPr>
     </w:tblStylePr>
   </w:style>
-  <w:style w:type="table" w:styleId="1269">
+  <w:style w:type="table" w:styleId="1277">
     <w:name w:val="Bordered"/>
-    <w:basedOn w:val="1295"/>
+    <w:basedOn w:val="1303"/>
     <w:uiPriority w:val="99"/>
     <w:pPr>
       <w:spacing w:lineRule="auto" w:line="240" w:after="0"/>
@@ -53580,9 +54695,9 @@
       </w:tcPr>
     </w:tblStylePr>
   </w:style>
-  <w:style w:type="table" w:styleId="1270">
+  <w:style w:type="table" w:styleId="1278">
     <w:name w:val="Bordered - Accent 1"/>
-    <w:basedOn w:val="1295"/>
+    <w:basedOn w:val="1303"/>
     <w:uiPriority w:val="99"/>
     <w:pPr>
       <w:spacing w:lineRule="auto" w:line="240" w:after="0"/>
@@ -53659,9 +54774,9 @@
       </w:tcPr>
     </w:tblStylePr>
   </w:style>
-  <w:style w:type="table" w:styleId="1271">
+  <w:style w:type="table" w:styleId="1279">
     <w:name w:val="Bordered - Accent 2"/>
-    <w:basedOn w:val="1295"/>
+    <w:basedOn w:val="1303"/>
     <w:uiPriority w:val="99"/>
     <w:pPr>
       <w:spacing w:lineRule="auto" w:line="240" w:after="0"/>
@@ -53738,9 +54853,9 @@
       </w:tcPr>
     </w:tblStylePr>
   </w:style>
-  <w:style w:type="table" w:styleId="1272">
+  <w:style w:type="table" w:styleId="1280">
     <w:name w:val="Bordered - Accent 3"/>
-    <w:basedOn w:val="1295"/>
+    <w:basedOn w:val="1303"/>
     <w:uiPriority w:val="99"/>
     <w:pPr>
       <w:spacing w:lineRule="auto" w:line="240" w:after="0"/>
@@ -53817,9 +54932,9 @@
       </w:tcPr>
     </w:tblStylePr>
   </w:style>
-  <w:style w:type="table" w:styleId="1273">
+  <w:style w:type="table" w:styleId="1281">
     <w:name w:val="Bordered - Accent 4"/>
-    <w:basedOn w:val="1295"/>
+    <w:basedOn w:val="1303"/>
     <w:uiPriority w:val="99"/>
     <w:pPr>
       <w:spacing w:lineRule="auto" w:line="240" w:after="0"/>
@@ -53896,9 +55011,9 @@
       </w:tcPr>
     </w:tblStylePr>
   </w:style>
-  <w:style w:type="table" w:styleId="1274">
+  <w:style w:type="table" w:styleId="1282">
     <w:name w:val="Bordered - Accent 5"/>
-    <w:basedOn w:val="1295"/>
+    <w:basedOn w:val="1303"/>
     <w:uiPriority w:val="99"/>
     <w:pPr>
       <w:spacing w:lineRule="auto" w:line="240" w:after="0"/>
@@ -53975,9 +55090,9 @@
       </w:tcPr>
     </w:tblStylePr>
   </w:style>
-  <w:style w:type="table" w:styleId="1275">
+  <w:style w:type="table" w:styleId="1283">
     <w:name w:val="Bordered - Accent 6"/>
-    <w:basedOn w:val="1295"/>
+    <w:basedOn w:val="1303"/>
     <w:uiPriority w:val="99"/>
     <w:pPr>
       <w:spacing w:lineRule="auto" w:line="240" w:after="0"/>
@@ -54054,7 +55169,7 @@
       </w:tcPr>
     </w:tblStylePr>
   </w:style>
-  <w:style w:type="character" w:styleId="1276">
+  <w:style w:type="character" w:styleId="1284">
     <w:name w:val="Hyperlink"/>
     <w:uiPriority w:val="99"/>
     <w:unhideWhenUsed/>
@@ -54063,10 +55178,10 @@
       <w:u w:val="single"/>
     </w:rPr>
   </w:style>
-  <w:style w:type="paragraph" w:styleId="1277">
+  <w:style w:type="paragraph" w:styleId="1285">
     <w:name w:val="footnote text"/>
-    <w:basedOn w:val="1294"/>
-    <w:link w:val="1278"/>
+    <w:basedOn w:val="1302"/>
+    <w:link w:val="1286"/>
     <w:uiPriority w:val="99"/>
     <w:semiHidden/>
     <w:unhideWhenUsed/>
@@ -54077,15 +55192,15 @@
       <w:spacing w:lineRule="auto" w:line="240" w:after="40"/>
     </w:pPr>
   </w:style>
-  <w:style w:type="character" w:styleId="1278">
+  <w:style w:type="character" w:styleId="1286">
     <w:name w:val="Footnote Text Char"/>
-    <w:link w:val="1277"/>
+    <w:link w:val="1285"/>
     <w:uiPriority w:val="99"/>
     <w:rPr>
       <w:sz w:val="18"/>
     </w:rPr>
   </w:style>
-  <w:style w:type="character" w:styleId="1279">
+  <w:style w:type="character" w:styleId="1287">
     <w:name w:val="footnote reference"/>
     <w:uiPriority w:val="99"/>
     <w:unhideWhenUsed/>
@@ -54093,10 +55208,10 @@
       <w:vertAlign w:val="superscript"/>
     </w:rPr>
   </w:style>
-  <w:style w:type="paragraph" w:styleId="1280">
+  <w:style w:type="paragraph" w:styleId="1288">
     <w:name w:val="endnote text"/>
-    <w:basedOn w:val="1294"/>
-    <w:link w:val="1281"/>
+    <w:basedOn w:val="1302"/>
+    <w:link w:val="1289"/>
     <w:uiPriority w:val="99"/>
     <w:semiHidden/>
     <w:unhideWhenUsed/>
@@ -54107,15 +55222,15 @@
       <w:spacing w:lineRule="auto" w:line="240" w:after="0"/>
     </w:pPr>
   </w:style>
-  <w:style w:type="character" w:styleId="1281">
+  <w:style w:type="character" w:styleId="1289">
     <w:name w:val="Endnote Text Char"/>
-    <w:link w:val="1280"/>
+    <w:link w:val="1288"/>
     <w:uiPriority w:val="99"/>
     <w:rPr>
       <w:sz w:val="20"/>
     </w:rPr>
   </w:style>
-  <w:style w:type="character" w:styleId="1282">
+  <w:style w:type="character" w:styleId="1290">
     <w:name w:val="endnote reference"/>
     <w:uiPriority w:val="99"/>
     <w:semiHidden/>
@@ -54124,10 +55239,10 @@
       <w:vertAlign w:val="superscript"/>
     </w:rPr>
   </w:style>
-  <w:style w:type="paragraph" w:styleId="1283">
+  <w:style w:type="paragraph" w:styleId="1291">
     <w:name w:val="toc 1"/>
-    <w:basedOn w:val="1294"/>
-    <w:next w:val="1294"/>
+    <w:basedOn w:val="1302"/>
+    <w:next w:val="1302"/>
     <w:uiPriority w:val="39"/>
     <w:unhideWhenUsed/>
     <w:pPr>
@@ -54135,10 +55250,10 @@
       <w:spacing w:after="57"/>
     </w:pPr>
   </w:style>
-  <w:style w:type="paragraph" w:styleId="1284">
+  <w:style w:type="paragraph" w:styleId="1292">
     <w:name w:val="toc 2"/>
-    <w:basedOn w:val="1294"/>
-    <w:next w:val="1294"/>
+    <w:basedOn w:val="1302"/>
+    <w:next w:val="1302"/>
     <w:uiPriority w:val="39"/>
     <w:unhideWhenUsed/>
     <w:pPr>
@@ -54146,10 +55261,10 @@
       <w:spacing w:after="57"/>
     </w:pPr>
   </w:style>
-  <w:style w:type="paragraph" w:styleId="1285">
+  <w:style w:type="paragraph" w:styleId="1293">
     <w:name w:val="toc 3"/>
-    <w:basedOn w:val="1294"/>
-    <w:next w:val="1294"/>
+    <w:basedOn w:val="1302"/>
+    <w:next w:val="1302"/>
     <w:uiPriority w:val="39"/>
     <w:unhideWhenUsed/>
     <w:pPr>
@@ -54157,10 +55272,10 @@
       <w:spacing w:after="57"/>
     </w:pPr>
   </w:style>
-  <w:style w:type="paragraph" w:styleId="1286">
+  <w:style w:type="paragraph" w:styleId="1294">
     <w:name w:val="toc 4"/>
-    <w:basedOn w:val="1294"/>
-    <w:next w:val="1294"/>
+    <w:basedOn w:val="1302"/>
+    <w:next w:val="1302"/>
     <w:uiPriority w:val="39"/>
     <w:unhideWhenUsed/>
     <w:pPr>
@@ -54168,10 +55283,10 @@
       <w:spacing w:after="57"/>
     </w:pPr>
   </w:style>
-  <w:style w:type="paragraph" w:styleId="1287">
+  <w:style w:type="paragraph" w:styleId="1295">
     <w:name w:val="toc 5"/>
-    <w:basedOn w:val="1294"/>
-    <w:next w:val="1294"/>
+    <w:basedOn w:val="1302"/>
+    <w:next w:val="1302"/>
     <w:uiPriority w:val="39"/>
     <w:unhideWhenUsed/>
     <w:pPr>
@@ -54179,10 +55294,10 @@
       <w:spacing w:after="57"/>
     </w:pPr>
   </w:style>
-  <w:style w:type="paragraph" w:styleId="1288">
+  <w:style w:type="paragraph" w:styleId="1296">
     <w:name w:val="toc 6"/>
-    <w:basedOn w:val="1294"/>
-    <w:next w:val="1294"/>
+    <w:basedOn w:val="1302"/>
+    <w:next w:val="1302"/>
     <w:uiPriority w:val="39"/>
     <w:unhideWhenUsed/>
     <w:pPr>
@@ -54190,10 +55305,10 @@
       <w:spacing w:after="57"/>
     </w:pPr>
   </w:style>
-  <w:style w:type="paragraph" w:styleId="1289">
+  <w:style w:type="paragraph" w:styleId="1297">
     <w:name w:val="toc 7"/>
-    <w:basedOn w:val="1294"/>
-    <w:next w:val="1294"/>
+    <w:basedOn w:val="1302"/>
+    <w:next w:val="1302"/>
     <w:uiPriority w:val="39"/>
     <w:unhideWhenUsed/>
     <w:pPr>
@@ -54201,10 +55316,10 @@
       <w:spacing w:after="57"/>
     </w:pPr>
   </w:style>
-  <w:style w:type="paragraph" w:styleId="1290">
+  <w:style w:type="paragraph" w:styleId="1298">
     <w:name w:val="toc 8"/>
-    <w:basedOn w:val="1294"/>
-    <w:next w:val="1294"/>
+    <w:basedOn w:val="1302"/>
+    <w:next w:val="1302"/>
     <w:uiPriority w:val="39"/>
     <w:unhideWhenUsed/>
     <w:pPr>
@@ -54212,10 +55327,10 @@
       <w:spacing w:after="57"/>
     </w:pPr>
   </w:style>
-  <w:style w:type="paragraph" w:styleId="1291">
+  <w:style w:type="paragraph" w:styleId="1299">
     <w:name w:val="toc 9"/>
-    <w:basedOn w:val="1294"/>
-    <w:next w:val="1294"/>
+    <w:basedOn w:val="1302"/>
+    <w:next w:val="1302"/>
     <w:uiPriority w:val="39"/>
     <w:unhideWhenUsed/>
     <w:pPr>
@@ -54223,26 +55338,26 @@
       <w:spacing w:after="57"/>
     </w:pPr>
   </w:style>
-  <w:style w:type="paragraph" w:styleId="1292">
+  <w:style w:type="paragraph" w:styleId="1300">
     <w:name w:val="TOC Heading"/>
     <w:uiPriority w:val="39"/>
     <w:unhideWhenUsed/>
   </w:style>
-  <w:style w:type="paragraph" w:styleId="1293">
+  <w:style w:type="paragraph" w:styleId="1301">
     <w:name w:val="table of figures"/>
-    <w:basedOn w:val="1294"/>
-    <w:next w:val="1294"/>
+    <w:basedOn w:val="1302"/>
+    <w:next w:val="1302"/>
     <w:uiPriority w:val="99"/>
     <w:unhideWhenUsed/>
     <w:pPr>
       <w:spacing w:after="0" w:afterAutospacing="0"/>
     </w:pPr>
   </w:style>
-  <w:style w:type="paragraph" w:styleId="1294" w:default="1">
+  <w:style w:type="paragraph" w:styleId="1302" w:default="1">
     <w:name w:val="Normal"/>
     <w:qFormat/>
   </w:style>
-  <w:style w:type="table" w:styleId="1295" w:default="1">
+  <w:style w:type="table" w:styleId="1303" w:default="1">
     <w:name w:val="Normal Table"/>
     <w:uiPriority w:val="99"/>
     <w:semiHidden/>
@@ -54257,24 +55372,24 @@
       </w:tblCellMar>
     </w:tblPr>
   </w:style>
-  <w:style w:type="numbering" w:styleId="1296" w:default="1">
+  <w:style w:type="numbering" w:styleId="1304" w:default="1">
     <w:name w:val="No List"/>
     <w:uiPriority w:val="99"/>
     <w:semiHidden/>
     <w:unhideWhenUsed/>
   </w:style>
-  <w:style w:type="paragraph" w:styleId="1297">
+  <w:style w:type="paragraph" w:styleId="1305">
     <w:name w:val="No Spacing"/>
-    <w:basedOn w:val="1294"/>
+    <w:basedOn w:val="1302"/>
     <w:qFormat/>
     <w:uiPriority w:val="1"/>
     <w:pPr>
       <w:spacing w:lineRule="auto" w:line="240" w:after="0"/>
     </w:pPr>
   </w:style>
-  <w:style w:type="paragraph" w:styleId="1298">
+  <w:style w:type="paragraph" w:styleId="1306">
     <w:name w:val="List Paragraph"/>
-    <w:basedOn w:val="1294"/>
+    <w:basedOn w:val="1302"/>
     <w:qFormat/>
     <w:uiPriority w:val="34"/>
     <w:pPr>
@@ -54282,7 +55397,7 @@
       <w:ind w:left="720"/>
     </w:pPr>
   </w:style>
-  <w:style w:type="character" w:styleId="1299" w:default="1">
+  <w:style w:type="character" w:styleId="1307" w:default="1">
     <w:name w:val="Default Paragraph Font"/>
     <w:uiPriority w:val="1"/>
     <w:semiHidden/>

--- a/Documentacion/VIM - Documentacion.docx
+++ b/Documentacion/VIM - Documentacion.docx
@@ -27,9 +27,9 @@
                 <wp:extent cx="1254670" cy="1254670"/>
                 <wp:effectExtent l="0" t="0" r="0" b="0"/>
                 <wp:wrapNone/>
-                <wp:docPr id="1" name="" hidden="false"/>
+                <wp:docPr id="1" name="" hidden="0"/>
                 <wp:cNvGraphicFramePr>
-                  <a:graphicFrameLocks xmlns:a="http://schemas.openxmlformats.org/drawingml/2006/main" noChangeAspect="true"/>
+                  <a:graphicFrameLocks xmlns:a="http://schemas.openxmlformats.org/drawingml/2006/main" noChangeAspect="1"/>
                 </wp:cNvGraphicFramePr>
                 <a:graphic xmlns:a="http://schemas.openxmlformats.org/drawingml/2006/main">
                   <a:graphicData uri="http://schemas.openxmlformats.org/drawingml/2006/picture">
@@ -137,7 +137,7 @@
                 <wp:extent cx="7568711" cy="65942"/>
                 <wp:effectExtent l="6350" t="6350" r="6350" b="6350"/>
                 <wp:wrapNone/>
-                <wp:docPr id="2" name="" hidden="false"/>
+                <wp:docPr id="2" name="" hidden="0"/>
                 <wp:cNvGraphicFramePr/>
                 <a:graphic xmlns:a="http://schemas.openxmlformats.org/drawingml/2006/main">
                   <a:graphicData uri="http://schemas.microsoft.com/office/word/2010/wordprocessingShape">
@@ -249,7 +249,7 @@
     </w:p>
     <w:tbl>
       <w:tblPr>
-        <w:tblStyle w:val="1158"/>
+        <w:tblStyle w:val="1168"/>
         <w:tblW w:w="0" w:type="auto"/>
         <w:tblInd w:w="-1701" w:type="dxa"/>
         <w:tblLayout w:type="fixed"/>
@@ -276,7 +276,7 @@
           </w:tcPr>
           <w:p>
             <w:pPr>
-              <w:pStyle w:val="1306"/>
+              <w:pStyle w:val="1316"/>
               <w:numPr>
                 <w:ilvl w:val="0"/>
                 <w:numId w:val="11"/>
@@ -327,7 +327,7 @@
           </w:p>
           <w:p>
             <w:pPr>
-              <w:pStyle w:val="1306"/>
+              <w:pStyle w:val="1316"/>
               <w:numPr>
                 <w:ilvl w:val="0"/>
                 <w:numId w:val="11"/>
@@ -383,7 +383,7 @@
           </w:p>
           <w:p>
             <w:pPr>
-              <w:pStyle w:val="1306"/>
+              <w:pStyle w:val="1316"/>
               <w:numPr>
                 <w:ilvl w:val="0"/>
                 <w:numId w:val="11"/>
@@ -439,7 +439,7 @@
           </w:p>
           <w:p>
             <w:pPr>
-              <w:pStyle w:val="1306"/>
+              <w:pStyle w:val="1316"/>
               <w:numPr>
                 <w:ilvl w:val="0"/>
                 <w:numId w:val="141"/>
@@ -533,7 +533,7 @@
           </w:p>
           <w:p>
             <w:pPr>
-              <w:pStyle w:val="1306"/>
+              <w:pStyle w:val="1316"/>
               <w:numPr>
                 <w:ilvl w:val="0"/>
                 <w:numId w:val="163"/>
@@ -609,7 +609,7 @@
           </w:p>
           <w:p>
             <w:pPr>
-              <w:pStyle w:val="1306"/>
+              <w:pStyle w:val="1316"/>
               <w:jc w:val="left"/>
             </w:pPr>
             <w:r>
@@ -649,7 +649,7 @@
           </w:p>
           <w:p>
             <w:pPr>
-              <w:pStyle w:val="1306"/>
+              <w:pStyle w:val="1316"/>
               <w:numPr>
                 <w:ilvl w:val="0"/>
                 <w:numId w:val="163"/>
@@ -692,7 +692,7 @@
           </w:p>
           <w:p>
             <w:pPr>
-              <w:pStyle w:val="1306"/>
+              <w:pStyle w:val="1316"/>
               <w:numPr>
                 <w:ilvl w:val="0"/>
                 <w:numId w:val="163"/>
@@ -740,7 +740,7 @@
           </w:p>
           <w:p>
             <w:pPr>
-              <w:pStyle w:val="1306"/>
+              <w:pStyle w:val="1316"/>
               <w:numPr>
                 <w:ilvl w:val="0"/>
                 <w:numId w:val="163"/>
@@ -803,7 +803,7 @@
           </w:p>
           <w:p>
             <w:pPr>
-              <w:pStyle w:val="1306"/>
+              <w:pStyle w:val="1316"/>
               <w:numPr>
                 <w:ilvl w:val="0"/>
                 <w:numId w:val="163"/>
@@ -847,7 +847,7 @@
           </w:p>
           <w:p>
             <w:pPr>
-              <w:pStyle w:val="1306"/>
+              <w:pStyle w:val="1316"/>
               <w:numPr>
                 <w:ilvl w:val="0"/>
                 <w:numId w:val="163"/>
@@ -911,7 +911,7 @@
           </w:tcPr>
           <w:p>
             <w:pPr>
-              <w:pStyle w:val="1306"/>
+              <w:pStyle w:val="1316"/>
               <w:numPr>
                 <w:ilvl w:val="0"/>
                 <w:numId w:val="34"/>
@@ -970,7 +970,7 @@
           </w:p>
           <w:p>
             <w:pPr>
-              <w:pStyle w:val="1306"/>
+              <w:pStyle w:val="1316"/>
               <w:numPr>
                 <w:ilvl w:val="0"/>
                 <w:numId w:val="34"/>
@@ -1031,7 +1031,7 @@
           </w:p>
           <w:p>
             <w:pPr>
-              <w:pStyle w:val="1306"/>
+              <w:pStyle w:val="1316"/>
               <w:jc w:val="left"/>
             </w:pPr>
             <w:r>
@@ -1071,7 +1071,7 @@
           </w:p>
           <w:p>
             <w:pPr>
-              <w:pStyle w:val="1306"/>
+              <w:pStyle w:val="1316"/>
               <w:numPr>
                 <w:ilvl w:val="0"/>
                 <w:numId w:val="34"/>
@@ -1122,7 +1122,7 @@
           </w:p>
           <w:p>
             <w:pPr>
-              <w:pStyle w:val="1306"/>
+              <w:pStyle w:val="1316"/>
               <w:numPr>
                 <w:ilvl w:val="0"/>
                 <w:numId w:val="188"/>
@@ -1190,7 +1190,7 @@
           </w:p>
           <w:p>
             <w:pPr>
-              <w:pStyle w:val="1306"/>
+              <w:pStyle w:val="1316"/>
               <w:numPr>
                 <w:ilvl w:val="0"/>
                 <w:numId w:val="188"/>
@@ -1271,7 +1271,7 @@
           </w:p>
           <w:p>
             <w:pPr>
-              <w:pStyle w:val="1306"/>
+              <w:pStyle w:val="1316"/>
               <w:numPr>
                 <w:ilvl w:val="0"/>
                 <w:numId w:val="234"/>
@@ -1327,7 +1327,7 @@
           </w:p>
           <w:p>
             <w:pPr>
-              <w:pStyle w:val="1306"/>
+              <w:pStyle w:val="1316"/>
               <w:numPr>
                 <w:ilvl w:val="0"/>
                 <w:numId w:val="241"/>
@@ -1397,7 +1397,7 @@
           </w:p>
           <w:p>
             <w:pPr>
-              <w:pStyle w:val="1306"/>
+              <w:pStyle w:val="1316"/>
               <w:numPr>
                 <w:ilvl w:val="0"/>
                 <w:numId w:val="241"/>
@@ -1459,7 +1459,7 @@
           </w:p>
           <w:p>
             <w:pPr>
-              <w:pStyle w:val="1306"/>
+              <w:pStyle w:val="1316"/>
               <w:numPr>
                 <w:ilvl w:val="0"/>
                 <w:numId w:val="234"/>
@@ -1564,7 +1564,7 @@
           </w:tcPr>
           <w:p>
             <w:pPr>
-              <w:pStyle w:val="1306"/>
+              <w:pStyle w:val="1316"/>
               <w:numPr>
                 <w:ilvl w:val="0"/>
                 <w:numId w:val="189"/>
@@ -1621,7 +1621,7 @@
           </w:p>
           <w:p>
             <w:pPr>
-              <w:pStyle w:val="1306"/>
+              <w:pStyle w:val="1316"/>
               <w:numPr>
                 <w:ilvl w:val="0"/>
                 <w:numId w:val="33"/>
@@ -1698,7 +1698,7 @@
           </w:p>
           <w:p>
             <w:pPr>
-              <w:pStyle w:val="1306"/>
+              <w:pStyle w:val="1316"/>
               <w:numPr>
                 <w:ilvl w:val="0"/>
                 <w:numId w:val="33"/>
@@ -1749,7 +1749,7 @@
           </w:p>
           <w:p>
             <w:pPr>
-              <w:pStyle w:val="1306"/>
+              <w:pStyle w:val="1316"/>
               <w:numPr>
                 <w:ilvl w:val="0"/>
                 <w:numId w:val="33"/>
@@ -1807,7 +1807,7 @@
           </w:p>
           <w:p>
             <w:pPr>
-              <w:pStyle w:val="1306"/>
+              <w:pStyle w:val="1316"/>
               <w:numPr>
                 <w:ilvl w:val="0"/>
                 <w:numId w:val="33"/>
@@ -1876,7 +1876,7 @@
           </w:p>
           <w:p>
             <w:pPr>
-              <w:pStyle w:val="1306"/>
+              <w:pStyle w:val="1316"/>
               <w:numPr>
                 <w:ilvl w:val="0"/>
                 <w:numId w:val="227"/>
@@ -1938,7 +1938,7 @@
           </w:p>
           <w:p>
             <w:pPr>
-              <w:pStyle w:val="1306"/>
+              <w:pStyle w:val="1316"/>
               <w:numPr>
                 <w:ilvl w:val="0"/>
                 <w:numId w:val="227"/>
@@ -2000,7 +2000,7 @@
           </w:p>
           <w:p>
             <w:pPr>
-              <w:pStyle w:val="1306"/>
+              <w:pStyle w:val="1316"/>
               <w:jc w:val="left"/>
               <w:rPr>
                 <w:highlight w:val="none"/>
@@ -2025,7 +2025,7 @@
           </w:p>
           <w:p>
             <w:pPr>
-              <w:pStyle w:val="1306"/>
+              <w:pStyle w:val="1316"/>
               <w:numPr>
                 <w:ilvl w:val="0"/>
                 <w:numId w:val="227"/>
@@ -2079,7 +2079,7 @@
           </w:p>
           <w:p>
             <w:pPr>
-              <w:pStyle w:val="1306"/>
+              <w:pStyle w:val="1316"/>
               <w:numPr>
                 <w:ilvl w:val="0"/>
                 <w:numId w:val="227"/>
@@ -2133,7 +2133,7 @@
           </w:p>
           <w:p>
             <w:pPr>
-              <w:pStyle w:val="1306"/>
+              <w:pStyle w:val="1316"/>
               <w:numPr>
                 <w:ilvl w:val="0"/>
                 <w:numId w:val="227"/>
@@ -2195,7 +2195,7 @@
           </w:p>
           <w:p>
             <w:pPr>
-              <w:pStyle w:val="1306"/>
+              <w:pStyle w:val="1316"/>
               <w:numPr>
                 <w:ilvl w:val="0"/>
                 <w:numId w:val="33"/>
@@ -2328,7 +2328,7 @@
     </w:p>
     <w:tbl>
       <w:tblPr>
-        <w:tblStyle w:val="1158"/>
+        <w:tblStyle w:val="1168"/>
         <w:tblW w:w="0" w:type="auto"/>
         <w:tblInd w:w="-1701" w:type="dxa"/>
         <w:tblLayout w:type="fixed"/>
@@ -2355,7 +2355,7 @@
           </w:tcPr>
           <w:p>
             <w:pPr>
-              <w:pStyle w:val="1306"/>
+              <w:pStyle w:val="1316"/>
               <w:numPr>
                 <w:ilvl w:val="0"/>
                 <w:numId w:val="23"/>
@@ -2404,7 +2404,7 @@
           </w:p>
           <w:p>
             <w:pPr>
-              <w:pStyle w:val="1306"/>
+              <w:pStyle w:val="1316"/>
               <w:numPr>
                 <w:ilvl w:val="0"/>
                 <w:numId w:val="23"/>
@@ -2462,7 +2462,7 @@
           </w:p>
           <w:p>
             <w:pPr>
-              <w:pStyle w:val="1306"/>
+              <w:pStyle w:val="1316"/>
               <w:numPr>
                 <w:ilvl w:val="0"/>
                 <w:numId w:val="23"/>
@@ -2512,7 +2512,7 @@
           </w:p>
           <w:p>
             <w:pPr>
-              <w:pStyle w:val="1306"/>
+              <w:pStyle w:val="1316"/>
               <w:numPr>
                 <w:ilvl w:val="0"/>
                 <w:numId w:val="23"/>
@@ -2564,7 +2564,7 @@
           </w:p>
           <w:p>
             <w:pPr>
-              <w:pStyle w:val="1306"/>
+              <w:pStyle w:val="1316"/>
               <w:numPr>
                 <w:ilvl w:val="0"/>
                 <w:numId w:val="23"/>
@@ -2615,7 +2615,7 @@
           </w:p>
           <w:p>
             <w:pPr>
-              <w:pStyle w:val="1306"/>
+              <w:pStyle w:val="1316"/>
               <w:numPr>
                 <w:ilvl w:val="0"/>
                 <w:numId w:val="23"/>
@@ -2666,7 +2666,7 @@
           </w:p>
           <w:p>
             <w:pPr>
-              <w:pStyle w:val="1306"/>
+              <w:pStyle w:val="1316"/>
               <w:numPr>
                 <w:ilvl w:val="0"/>
                 <w:numId w:val="142"/>
@@ -2754,7 +2754,7 @@
           </w:p>
           <w:p>
             <w:pPr>
-              <w:pStyle w:val="1306"/>
+              <w:pStyle w:val="1316"/>
               <w:numPr>
                 <w:ilvl w:val="0"/>
                 <w:numId w:val="167"/>
@@ -2810,7 +2810,7 @@
           </w:p>
           <w:p>
             <w:pPr>
-              <w:pStyle w:val="1306"/>
+              <w:pStyle w:val="1316"/>
               <w:numPr>
                 <w:ilvl w:val="0"/>
                 <w:numId w:val="170"/>
@@ -2898,7 +2898,7 @@
           </w:tcPr>
           <w:p>
             <w:pPr>
-              <w:pStyle w:val="1306"/>
+              <w:pStyle w:val="1316"/>
               <w:numPr>
                 <w:ilvl w:val="0"/>
                 <w:numId w:val="23"/>
@@ -2953,7 +2953,7 @@
           </w:p>
           <w:p>
             <w:pPr>
-              <w:pStyle w:val="1306"/>
+              <w:pStyle w:val="1316"/>
               <w:numPr>
                 <w:ilvl w:val="0"/>
                 <w:numId w:val="23"/>
@@ -3007,7 +3007,7 @@
           </w:p>
           <w:p>
             <w:pPr>
-              <w:pStyle w:val="1306"/>
+              <w:pStyle w:val="1316"/>
               <w:numPr>
                 <w:ilvl w:val="0"/>
                 <w:numId w:val="23"/>
@@ -3062,7 +3062,7 @@
           </w:p>
           <w:p>
             <w:pPr>
-              <w:pStyle w:val="1306"/>
+              <w:pStyle w:val="1316"/>
               <w:numPr>
                 <w:ilvl w:val="0"/>
                 <w:numId w:val="110"/>
@@ -3141,7 +3141,7 @@
           </w:p>
           <w:p>
             <w:pPr>
-              <w:pStyle w:val="1306"/>
+              <w:pStyle w:val="1316"/>
               <w:numPr>
                 <w:ilvl w:val="0"/>
                 <w:numId w:val="137"/>
@@ -3189,7 +3189,7 @@
           </w:p>
           <w:p>
             <w:pPr>
-              <w:pStyle w:val="1306"/>
+              <w:pStyle w:val="1316"/>
               <w:numPr>
                 <w:ilvl w:val="0"/>
                 <w:numId w:val="137"/>
@@ -3252,7 +3252,7 @@
           </w:tcPr>
           <w:p>
             <w:pPr>
-              <w:pStyle w:val="1306"/>
+              <w:pStyle w:val="1316"/>
               <w:numPr>
                 <w:ilvl w:val="0"/>
                 <w:numId w:val="23"/>
@@ -3301,7 +3301,7 @@
           </w:p>
           <w:p>
             <w:pPr>
-              <w:pStyle w:val="1306"/>
+              <w:pStyle w:val="1316"/>
               <w:numPr>
                 <w:ilvl w:val="0"/>
                 <w:numId w:val="23"/>
@@ -3381,7 +3381,7 @@
           </w:p>
           <w:p>
             <w:pPr>
-              <w:pStyle w:val="1306"/>
+              <w:pStyle w:val="1316"/>
               <w:numPr>
                 <w:ilvl w:val="0"/>
                 <w:numId w:val="121"/>
@@ -3433,7 +3433,7 @@
           </w:p>
           <w:p>
             <w:pPr>
-              <w:pStyle w:val="1306"/>
+              <w:pStyle w:val="1316"/>
               <w:numPr>
                 <w:ilvl w:val="0"/>
                 <w:numId w:val="121"/>
@@ -3479,7 +3479,7 @@
           </w:p>
           <w:p>
             <w:pPr>
-              <w:pStyle w:val="1306"/>
+              <w:pStyle w:val="1316"/>
               <w:numPr>
                 <w:ilvl w:val="0"/>
                 <w:numId w:val="115"/>
@@ -3523,7 +3523,7 @@
           </w:p>
           <w:p>
             <w:pPr>
-              <w:pStyle w:val="1306"/>
+              <w:pStyle w:val="1316"/>
               <w:numPr>
                 <w:ilvl w:val="0"/>
                 <w:numId w:val="143"/>
@@ -3696,7 +3696,7 @@
     </w:p>
     <w:tbl>
       <w:tblPr>
-        <w:tblStyle w:val="1158"/>
+        <w:tblStyle w:val="1168"/>
         <w:tblW w:w="0" w:type="auto"/>
         <w:tblInd w:w="-1701" w:type="dxa"/>
         <w:tblLayout w:type="fixed"/>
@@ -3725,7 +3725,7 @@
           </w:tcPr>
           <w:p>
             <w:pPr>
-              <w:pStyle w:val="1306"/>
+              <w:pStyle w:val="1316"/>
               <w:numPr>
                 <w:ilvl w:val="0"/>
                 <w:numId w:val="3"/>
@@ -3782,7 +3782,7 @@
           </w:p>
           <w:p>
             <w:pPr>
-              <w:pStyle w:val="1306"/>
+              <w:pStyle w:val="1316"/>
               <w:numPr>
                 <w:ilvl w:val="0"/>
                 <w:numId w:val="5"/>
@@ -3839,7 +3839,7 @@
           </w:p>
           <w:p>
             <w:pPr>
-              <w:pStyle w:val="1306"/>
+              <w:pStyle w:val="1316"/>
               <w:numPr>
                 <w:ilvl w:val="0"/>
                 <w:numId w:val="5"/>
@@ -3899,7 +3899,7 @@
           </w:p>
           <w:p>
             <w:pPr>
-              <w:pStyle w:val="1306"/>
+              <w:pStyle w:val="1316"/>
               <w:numPr>
                 <w:ilvl w:val="0"/>
                 <w:numId w:val="5"/>
@@ -3931,7 +3931,7 @@
           </w:p>
           <w:p>
             <w:pPr>
-              <w:pStyle w:val="1306"/>
+              <w:pStyle w:val="1316"/>
               <w:numPr>
                 <w:ilvl w:val="0"/>
                 <w:numId w:val="5"/>
@@ -4018,7 +4018,7 @@
           </w:p>
           <w:p>
             <w:pPr>
-              <w:pStyle w:val="1306"/>
+              <w:pStyle w:val="1316"/>
               <w:numPr>
                 <w:ilvl w:val="0"/>
                 <w:numId w:val="5"/>
@@ -4113,7 +4113,7 @@
           </w:p>
           <w:p>
             <w:pPr>
-              <w:pStyle w:val="1306"/>
+              <w:pStyle w:val="1316"/>
               <w:numPr>
                 <w:ilvl w:val="0"/>
                 <w:numId w:val="5"/>
@@ -4199,7 +4199,7 @@
           </w:p>
           <w:p>
             <w:pPr>
-              <w:pStyle w:val="1306"/>
+              <w:pStyle w:val="1316"/>
               <w:numPr>
                 <w:ilvl w:val="0"/>
                 <w:numId w:val="3"/>
@@ -4261,7 +4261,7 @@
           </w:p>
           <w:p>
             <w:pPr>
-              <w:pStyle w:val="1306"/>
+              <w:pStyle w:val="1316"/>
               <w:numPr>
                 <w:ilvl w:val="0"/>
                 <w:numId w:val="3"/>
@@ -4315,7 +4315,7 @@
           </w:p>
           <w:p>
             <w:pPr>
-              <w:pStyle w:val="1306"/>
+              <w:pStyle w:val="1316"/>
               <w:numPr>
                 <w:ilvl w:val="0"/>
                 <w:numId w:val="3"/>
@@ -4369,7 +4369,7 @@
           </w:p>
           <w:p>
             <w:pPr>
-              <w:pStyle w:val="1306"/>
+              <w:pStyle w:val="1316"/>
               <w:numPr>
                 <w:ilvl w:val="0"/>
                 <w:numId w:val="3"/>
@@ -4408,7 +4408,7 @@
           </w:p>
           <w:p>
             <w:pPr>
-              <w:pStyle w:val="1306"/>
+              <w:pStyle w:val="1316"/>
               <w:numPr>
                 <w:ilvl w:val="0"/>
                 <w:numId w:val="158"/>
@@ -4469,7 +4469,7 @@
           </w:p>
           <w:p>
             <w:pPr>
-              <w:pStyle w:val="1306"/>
+              <w:pStyle w:val="1316"/>
               <w:numPr>
                 <w:ilvl w:val="0"/>
                 <w:numId w:val="156"/>
@@ -4533,7 +4533,7 @@
           </w:p>
           <w:p>
             <w:pPr>
-              <w:pStyle w:val="1306"/>
+              <w:pStyle w:val="1316"/>
               <w:numPr>
                 <w:ilvl w:val="0"/>
                 <w:numId w:val="157"/>
@@ -4598,7 +4598,7 @@
           </w:p>
           <w:p>
             <w:pPr>
-              <w:pStyle w:val="1306"/>
+              <w:pStyle w:val="1316"/>
               <w:numPr>
                 <w:ilvl w:val="0"/>
                 <w:numId w:val="129"/>
@@ -4657,7 +4657,7 @@
           </w:p>
           <w:p>
             <w:pPr>
-              <w:pStyle w:val="1306"/>
+              <w:pStyle w:val="1316"/>
               <w:numPr>
                 <w:ilvl w:val="0"/>
                 <w:numId w:val="129"/>
@@ -4716,7 +4716,7 @@
           </w:p>
           <w:p>
             <w:pPr>
-              <w:pStyle w:val="1306"/>
+              <w:pStyle w:val="1316"/>
               <w:numPr>
                 <w:ilvl w:val="0"/>
                 <w:numId w:val="146"/>
@@ -4777,7 +4777,7 @@
           </w:p>
           <w:p>
             <w:pPr>
-              <w:pStyle w:val="1306"/>
+              <w:pStyle w:val="1316"/>
               <w:numPr>
                 <w:ilvl w:val="0"/>
                 <w:numId w:val="147"/>
@@ -4875,7 +4875,7 @@
           </w:tcPr>
           <w:p>
             <w:pPr>
-              <w:pStyle w:val="1306"/>
+              <w:pStyle w:val="1316"/>
               <w:numPr>
                 <w:ilvl w:val="0"/>
                 <w:numId w:val="161"/>
@@ -4937,7 +4937,7 @@
           </w:p>
           <w:p>
             <w:pPr>
-              <w:pStyle w:val="1306"/>
+              <w:pStyle w:val="1316"/>
               <w:numPr>
                 <w:ilvl w:val="0"/>
                 <w:numId w:val="159"/>
@@ -4981,7 +4981,7 @@
           </w:p>
           <w:p>
             <w:pPr>
-              <w:pStyle w:val="1306"/>
+              <w:pStyle w:val="1316"/>
               <w:numPr>
                 <w:ilvl w:val="0"/>
                 <w:numId w:val="160"/>
@@ -5032,7 +5032,7 @@
           </w:p>
           <w:p>
             <w:pPr>
-              <w:pStyle w:val="1306"/>
+              <w:pStyle w:val="1316"/>
               <w:numPr>
                 <w:ilvl w:val="0"/>
                 <w:numId w:val="160"/>
@@ -5108,7 +5108,7 @@
           </w:p>
           <w:p>
             <w:pPr>
-              <w:pStyle w:val="1306"/>
+              <w:pStyle w:val="1316"/>
               <w:numPr>
                 <w:ilvl w:val="0"/>
                 <w:numId w:val="148"/>
@@ -5167,7 +5167,7 @@
           </w:p>
           <w:p>
             <w:pPr>
-              <w:pStyle w:val="1306"/>
+              <w:pStyle w:val="1316"/>
               <w:numPr>
                 <w:ilvl w:val="0"/>
                 <w:numId w:val="136"/>
@@ -5259,7 +5259,7 @@
           </w:p>
           <w:p>
             <w:pPr>
-              <w:pStyle w:val="1306"/>
+              <w:pStyle w:val="1316"/>
               <w:numPr>
                 <w:ilvl w:val="0"/>
                 <w:numId w:val="3"/>
@@ -5326,7 +5326,7 @@
           </w:p>
           <w:p>
             <w:pPr>
-              <w:pStyle w:val="1306"/>
+              <w:pStyle w:val="1316"/>
               <w:numPr>
                 <w:ilvl w:val="0"/>
                 <w:numId w:val="112"/>
@@ -5385,7 +5385,7 @@
           </w:p>
           <w:p>
             <w:pPr>
-              <w:pStyle w:val="1306"/>
+              <w:pStyle w:val="1316"/>
               <w:numPr>
                 <w:ilvl w:val="0"/>
                 <w:numId w:val="114"/>
@@ -5446,7 +5446,7 @@
           </w:p>
           <w:p>
             <w:pPr>
-              <w:pStyle w:val="1306"/>
+              <w:pStyle w:val="1316"/>
               <w:numPr>
                 <w:ilvl w:val="0"/>
                 <w:numId w:val="114"/>
@@ -5507,7 +5507,7 @@
           </w:p>
           <w:p>
             <w:pPr>
-              <w:pStyle w:val="1306"/>
+              <w:pStyle w:val="1316"/>
               <w:numPr>
                 <w:ilvl w:val="0"/>
                 <w:numId w:val="114"/>
@@ -5566,7 +5566,7 @@
           </w:p>
           <w:p>
             <w:pPr>
-              <w:pStyle w:val="1306"/>
+              <w:pStyle w:val="1316"/>
               <w:numPr>
                 <w:ilvl w:val="0"/>
                 <w:numId w:val="114"/>
@@ -5626,7 +5626,7 @@
           </w:p>
           <w:p>
             <w:pPr>
-              <w:pStyle w:val="1306"/>
+              <w:pStyle w:val="1316"/>
               <w:jc w:val="left"/>
               <w:rPr>
                 <w:sz w:val="18"/>
@@ -5672,7 +5672,7 @@
           </w:p>
           <w:p>
             <w:pPr>
-              <w:pStyle w:val="1306"/>
+              <w:pStyle w:val="1316"/>
               <w:numPr>
                 <w:ilvl w:val="0"/>
                 <w:numId w:val="114"/>
@@ -5761,7 +5761,7 @@
           </w:tcPr>
           <w:p>
             <w:pPr>
-              <w:pStyle w:val="1306"/>
+              <w:pStyle w:val="1316"/>
               <w:numPr>
                 <w:ilvl w:val="0"/>
                 <w:numId w:val="138"/>
@@ -5819,7 +5819,7 @@
           </w:p>
           <w:p>
             <w:pPr>
-              <w:pStyle w:val="1306"/>
+              <w:pStyle w:val="1316"/>
               <w:numPr>
                 <w:ilvl w:val="0"/>
                 <w:numId w:val="138"/>
@@ -5891,7 +5891,7 @@
           </w:p>
           <w:p>
             <w:pPr>
-              <w:pStyle w:val="1306"/>
+              <w:pStyle w:val="1316"/>
               <w:numPr>
                 <w:ilvl w:val="0"/>
                 <w:numId w:val="138"/>
@@ -5974,7 +5974,7 @@
           </w:p>
           <w:p>
             <w:pPr>
-              <w:pStyle w:val="1306"/>
+              <w:pStyle w:val="1316"/>
               <w:numPr>
                 <w:ilvl w:val="0"/>
                 <w:numId w:val="3"/>
@@ -6021,7 +6021,7 @@
           </w:p>
           <w:p>
             <w:pPr>
-              <w:pStyle w:val="1306"/>
+              <w:pStyle w:val="1316"/>
               <w:ind w:left="0"/>
               <w:jc w:val="left"/>
               <w:rPr>
@@ -6114,7 +6114,7 @@
           </w:p>
           <w:p>
             <w:pPr>
-              <w:pStyle w:val="1306"/>
+              <w:pStyle w:val="1316"/>
               <w:ind w:left="0"/>
               <w:jc w:val="left"/>
               <w:rPr>
@@ -6247,7 +6247,7 @@
           </w:p>
           <w:p>
             <w:pPr>
-              <w:pStyle w:val="1306"/>
+              <w:pStyle w:val="1316"/>
               <w:ind w:left="0"/>
               <w:jc w:val="left"/>
               <w:rPr>
@@ -6380,7 +6380,7 @@
           </w:p>
           <w:p>
             <w:pPr>
-              <w:pStyle w:val="1306"/>
+              <w:pStyle w:val="1316"/>
               <w:ind w:left="0"/>
               <w:jc w:val="left"/>
               <w:rPr>
@@ -6536,7 +6536,7 @@
           </w:p>
           <w:p>
             <w:pPr>
-              <w:pStyle w:val="1306"/>
+              <w:pStyle w:val="1316"/>
               <w:numPr>
                 <w:ilvl w:val="0"/>
                 <w:numId w:val="93"/>
@@ -6581,7 +6581,7 @@
           </w:p>
           <w:p>
             <w:pPr>
-              <w:pStyle w:val="1306"/>
+              <w:pStyle w:val="1316"/>
               <w:ind w:left="0"/>
               <w:jc w:val="left"/>
               <w:rPr>
@@ -6716,7 +6716,7 @@
           </w:p>
           <w:p>
             <w:pPr>
-              <w:pStyle w:val="1306"/>
+              <w:pStyle w:val="1316"/>
               <w:ind w:left="0"/>
               <w:jc w:val="left"/>
               <w:rPr>
@@ -6850,7 +6850,7 @@
           </w:p>
           <w:p>
             <w:pPr>
-              <w:pStyle w:val="1306"/>
+              <w:pStyle w:val="1316"/>
               <w:ind w:left="0"/>
               <w:jc w:val="left"/>
               <w:rPr>
@@ -7143,7 +7143,7 @@
           </w:p>
           <w:p>
             <w:pPr>
-              <w:pStyle w:val="1306"/>
+              <w:pStyle w:val="1316"/>
               <w:numPr>
                 <w:ilvl w:val="0"/>
                 <w:numId w:val="207"/>
@@ -7210,7 +7210,7 @@
           </w:p>
           <w:p>
             <w:pPr>
-              <w:pStyle w:val="1306"/>
+              <w:pStyle w:val="1316"/>
               <w:numPr>
                 <w:ilvl w:val="0"/>
                 <w:numId w:val="208"/>
@@ -7278,7 +7278,7 @@
           </w:p>
           <w:p>
             <w:pPr>
-              <w:pStyle w:val="1306"/>
+              <w:pStyle w:val="1316"/>
               <w:numPr>
                 <w:ilvl w:val="0"/>
                 <w:numId w:val="208"/>
@@ -7410,7 +7410,7 @@
     </w:p>
     <w:tbl>
       <w:tblPr>
-        <w:tblStyle w:val="1158"/>
+        <w:tblStyle w:val="1168"/>
         <w:tblW w:w="0" w:type="auto"/>
         <w:tblInd w:w="-1701" w:type="dxa"/>
         <w:tblLayout w:type="fixed"/>
@@ -7436,7 +7436,7 @@
           </w:tcPr>
           <w:p>
             <w:pPr>
-              <w:pStyle w:val="1306"/>
+              <w:pStyle w:val="1316"/>
               <w:numPr>
                 <w:ilvl w:val="0"/>
                 <w:numId w:val="176"/>
@@ -7535,7 +7535,7 @@
           </w:p>
           <w:p>
             <w:pPr>
-              <w:pStyle w:val="1306"/>
+              <w:pStyle w:val="1316"/>
               <w:numPr>
                 <w:ilvl w:val="0"/>
                 <w:numId w:val="212"/>
@@ -7636,7 +7636,7 @@
           </w:p>
           <w:p>
             <w:pPr>
-              <w:pStyle w:val="1306"/>
+              <w:pStyle w:val="1316"/>
               <w:numPr>
                 <w:ilvl w:val="0"/>
                 <w:numId w:val="212"/>
@@ -7675,7 +7675,7 @@
           </w:p>
           <w:p>
             <w:pPr>
-              <w:pStyle w:val="1306"/>
+              <w:pStyle w:val="1316"/>
               <w:numPr>
                 <w:ilvl w:val="0"/>
                 <w:numId w:val="176"/>
@@ -7784,7 +7784,7 @@
           </w:p>
           <w:p>
             <w:pPr>
-              <w:pStyle w:val="1306"/>
+              <w:pStyle w:val="1316"/>
               <w:numPr>
                 <w:ilvl w:val="0"/>
                 <w:numId w:val="176"/>
@@ -7842,7 +7842,7 @@
           </w:p>
           <w:p>
             <w:pPr>
-              <w:pStyle w:val="1306"/>
+              <w:pStyle w:val="1316"/>
               <w:numPr>
                 <w:ilvl w:val="0"/>
                 <w:numId w:val="176"/>
@@ -7917,7 +7917,7 @@
           </w:p>
           <w:p>
             <w:pPr>
-              <w:pStyle w:val="1306"/>
+              <w:pStyle w:val="1316"/>
               <w:numPr>
                 <w:ilvl w:val="0"/>
                 <w:numId w:val="237"/>
@@ -7990,7 +7990,7 @@
           </w:p>
           <w:p>
             <w:pPr>
-              <w:pStyle w:val="1306"/>
+              <w:pStyle w:val="1316"/>
               <w:numPr>
                 <w:ilvl w:val="0"/>
                 <w:numId w:val="176"/>
@@ -8034,7 +8034,7 @@
           </w:p>
           <w:p>
             <w:pPr>
-              <w:pStyle w:val="1306"/>
+              <w:pStyle w:val="1316"/>
               <w:numPr>
                 <w:ilvl w:val="0"/>
                 <w:numId w:val="176"/>
@@ -8098,7 +8098,7 @@
           </w:p>
           <w:p>
             <w:pPr>
-              <w:pStyle w:val="1306"/>
+              <w:pStyle w:val="1316"/>
               <w:numPr>
                 <w:ilvl w:val="0"/>
                 <w:numId w:val="176"/>
@@ -8157,7 +8157,7 @@
           </w:p>
           <w:p>
             <w:pPr>
-              <w:pStyle w:val="1306"/>
+              <w:pStyle w:val="1316"/>
               <w:numPr>
                 <w:ilvl w:val="0"/>
                 <w:numId w:val="176"/>
@@ -8214,7 +8214,7 @@
           </w:p>
           <w:p>
             <w:pPr>
-              <w:pStyle w:val="1306"/>
+              <w:pStyle w:val="1316"/>
               <w:numPr>
                 <w:ilvl w:val="0"/>
                 <w:numId w:val="209"/>
@@ -8268,7 +8268,7 @@
           </w:p>
           <w:p>
             <w:pPr>
-              <w:pStyle w:val="1306"/>
+              <w:pStyle w:val="1316"/>
               <w:jc w:val="left"/>
               <w:rPr>
                 <w:highlight w:val="none"/>
@@ -8360,7 +8360,7 @@
           </w:p>
           <w:p>
             <w:pPr>
-              <w:pStyle w:val="1306"/>
+              <w:pStyle w:val="1316"/>
               <w:numPr>
                 <w:ilvl w:val="0"/>
                 <w:numId w:val="209"/>
@@ -8446,6 +8446,123 @@
               </w:rPr>
             </w:r>
             <w:r/>
+          </w:p>
+          <w:p>
+            <w:pPr>
+              <w:pStyle w:val="1316"/>
+              <w:numPr>
+                <w:ilvl w:val="0"/>
+                <w:numId w:val="209"/>
+              </w:numPr>
+              <w:jc w:val="left"/>
+              <w:rPr>
+                <w:highlight w:val="none"/>
+                <w:lang w:val="es-ES"/>
+              </w:rPr>
+            </w:pPr>
+            <w:r>
+              <w:rPr>
+                <w:sz w:val="18"/>
+                <w:highlight w:val="none"/>
+                <w:lang w:val="es-ES"/>
+              </w:rPr>
+            </w:r>
+            <w:r>
+              <w:rPr>
+                <w:b/>
+                <w:sz w:val="22"/>
+                <w:highlight w:val="none"/>
+                <w:lang w:val="es-ES"/>
+              </w:rPr>
+              <w:t xml:space="preserve">[Accion] i [Caracter]</w:t>
+            </w:r>
+            <w:r>
+              <w:rPr>
+                <w:sz w:val="18"/>
+                <w:highlight w:val="none"/>
+                <w:lang w:val="es-ES"/>
+              </w:rPr>
+              <w:t xml:space="preserve"> </w:t>
+            </w:r>
+            <w:r>
+              <w:rPr>
+                <w:sz w:val="16"/>
+                <w:highlight w:val="none"/>
+                <w:lang w:val="es-ES"/>
+              </w:rPr>
+              <w:t xml:space="preserve">—&gt; </w:t>
+            </w:r>
+            <w:r>
+              <w:rPr>
+                <w:sz w:val="18"/>
+                <w:highlight w:val="none"/>
+                <w:lang w:val="es-ES"/>
+              </w:rPr>
+              <w:t xml:space="preserve">Acción dentro de los Carateres. Por ejemplo, di[ ; ci( ; ci{ ; yi” ; etc. Puede ser llamado a distancia o dentro de los mismos. Cambiando la </w:t>
+            </w:r>
+            <w:r>
+              <w:rPr>
+                <w:sz w:val="18"/>
+                <w:highlight w:val="none"/>
+                <w:lang w:val="es-ES"/>
+              </w:rPr>
+              <w:t xml:space="preserve">« </w:t>
+            </w:r>
+            <w:r>
+              <w:rPr>
+                <w:sz w:val="18"/>
+                <w:highlight w:val="none"/>
+                <w:lang w:val="es-ES"/>
+              </w:rPr>
+              <w:t xml:space="preserve">i </w:t>
+            </w:r>
+            <w:r>
+              <w:rPr>
+                <w:sz w:val="18"/>
+                <w:highlight w:val="none"/>
+                <w:lang w:val="es-ES"/>
+              </w:rPr>
+              <w:t xml:space="preserve">» por </w:t>
+            </w:r>
+            <w:r>
+              <w:rPr>
+                <w:sz w:val="18"/>
+                <w:highlight w:val="none"/>
+                <w:lang w:val="es-ES"/>
+              </w:rPr>
+              <w:t xml:space="preserve">« </w:t>
+            </w:r>
+            <w:r>
+              <w:rPr>
+                <w:sz w:val="18"/>
+                <w:highlight w:val="none"/>
+                <w:lang w:val="es-ES"/>
+              </w:rPr>
+              <w:t xml:space="preserve">a </w:t>
+            </w:r>
+            <w:r>
+              <w:rPr>
+                <w:sz w:val="18"/>
+                <w:highlight w:val="none"/>
+                <w:lang w:val="es-ES"/>
+              </w:rPr>
+              <w:t xml:space="preserve">», incluye un caracter al rededor de los bordes</w:t>
+            </w:r>
+            <w:r/>
+            <w:r>
+              <w:rPr>
+                <w:sz w:val="18"/>
+                <w:highlight w:val="none"/>
+                <w:lang w:val="es-ES"/>
+              </w:rPr>
+            </w:r>
+            <w:r>
+              <w:rPr>
+                <w:sz w:val="18"/>
+                <w:highlight w:val="none"/>
+                <w:lang w:val="es-ES"/>
+              </w:rPr>
+            </w:r>
           </w:p>
           <w:p>
             <w:pPr>
@@ -8491,7 +8608,7 @@
           </w:tcPr>
           <w:p>
             <w:pPr>
-              <w:pStyle w:val="1306"/>
+              <w:pStyle w:val="1316"/>
               <w:numPr>
                 <w:ilvl w:val="0"/>
                 <w:numId w:val="177"/>
@@ -8541,7 +8658,7 @@
           </w:p>
           <w:p>
             <w:pPr>
-              <w:pStyle w:val="1306"/>
+              <w:pStyle w:val="1316"/>
               <w:numPr>
                 <w:ilvl w:val="0"/>
                 <w:numId w:val="177"/>
@@ -8609,7 +8726,7 @@
           </w:p>
           <w:p>
             <w:pPr>
-              <w:pStyle w:val="1306"/>
+              <w:pStyle w:val="1316"/>
               <w:numPr>
                 <w:ilvl w:val="0"/>
                 <w:numId w:val="177"/>
@@ -8681,18 +8798,11 @@
                 <w:lang w:val="es-ES"/>
               </w:rPr>
             </w:r>
-            <w:r>
-              <w:rPr>
-                <w:b w:val="false"/>
-                <w:sz w:val="18"/>
-                <w:highlight w:val="none"/>
-                <w:lang w:val="es-ES"/>
-              </w:rPr>
-            </w:r>
+            <w:r/>
           </w:p>
           <w:p>
             <w:pPr>
-              <w:pStyle w:val="1306"/>
+              <w:pStyle w:val="1316"/>
               <w:numPr>
                 <w:ilvl w:val="0"/>
                 <w:numId w:val="218"/>
@@ -8732,12 +8842,6 @@
               </w:rPr>
               <w:t xml:space="preserve">Comentar una linea</w:t>
             </w:r>
-            <w:r>
-              <w:rPr>
-                <w:lang w:val="es-ES"/>
-              </w:rPr>
-            </w:r>
-            <w:r/>
             <w:r>
               <w:rPr>
                 <w:highlight w:val="none"/>
@@ -8773,19 +8877,6 @@
               </w:rPr>
             </w:r>
             <w:r/>
-          </w:p>
-          <w:p>
-            <w:pPr>
-              <w:pStyle w:val="1306"/>
-              <w:numPr>
-                <w:ilvl w:val="0"/>
-                <w:numId w:val="187"/>
-              </w:numPr>
-              <w:jc w:val="left"/>
-              <w:rPr>
-                <w:lang w:val="es-ES"/>
-              </w:rPr>
-            </w:pPr>
             <w:r>
               <w:rPr>
                 <w:sz w:val="18"/>
@@ -8797,86 +8888,6 @@
               <w:rPr>
                 <w:b/>
                 <w:sz w:val="22"/>
-                <w:highlight w:val="none"/>
-                <w:lang w:val="es-ES"/>
-              </w:rPr>
-              <w:t xml:space="preserve">[Accion] i [Caracter]</w:t>
-            </w:r>
-            <w:r>
-              <w:rPr>
-                <w:sz w:val="18"/>
-                <w:highlight w:val="none"/>
-                <w:lang w:val="es-ES"/>
-              </w:rPr>
-              <w:t xml:space="preserve"> </w:t>
-            </w:r>
-            <w:r>
-              <w:rPr>
-                <w:sz w:val="16"/>
-                <w:highlight w:val="none"/>
-                <w:lang w:val="es-ES"/>
-              </w:rPr>
-              <w:t xml:space="preserve">—&gt; </w:t>
-            </w:r>
-            <w:r>
-              <w:rPr>
-                <w:sz w:val="18"/>
-                <w:highlight w:val="none"/>
-                <w:lang w:val="es-ES"/>
-              </w:rPr>
-              <w:t xml:space="preserve">Acción dentro de los Carateres. Por ejemplo, di[ ; ci( ; ci{ ; yi” ; etc. Puede ser llamado a distancia o dentro de los mismos. Cambiando la </w:t>
-            </w:r>
-            <w:r>
-              <w:rPr>
-                <w:sz w:val="18"/>
-                <w:highlight w:val="none"/>
-                <w:lang w:val="es-ES"/>
-              </w:rPr>
-              <w:t xml:space="preserve">« </w:t>
-            </w:r>
-            <w:r>
-              <w:rPr>
-                <w:sz w:val="18"/>
-                <w:highlight w:val="none"/>
-                <w:lang w:val="es-ES"/>
-              </w:rPr>
-              <w:t xml:space="preserve">i </w:t>
-            </w:r>
-            <w:r>
-              <w:rPr>
-                <w:sz w:val="18"/>
-                <w:highlight w:val="none"/>
-                <w:lang w:val="es-ES"/>
-              </w:rPr>
-              <w:t xml:space="preserve">» por </w:t>
-            </w:r>
-            <w:r>
-              <w:rPr>
-                <w:sz w:val="18"/>
-                <w:highlight w:val="none"/>
-                <w:lang w:val="es-ES"/>
-              </w:rPr>
-              <w:t xml:space="preserve">« </w:t>
-            </w:r>
-            <w:r>
-              <w:rPr>
-                <w:sz w:val="18"/>
-                <w:highlight w:val="none"/>
-                <w:lang w:val="es-ES"/>
-              </w:rPr>
-              <w:t xml:space="preserve">a </w:t>
-            </w:r>
-            <w:r>
-              <w:rPr>
-                <w:sz w:val="18"/>
-                <w:highlight w:val="none"/>
-                <w:lang w:val="es-ES"/>
-              </w:rPr>
-              <w:t xml:space="preserve">», incluye un caracter al rededor de los bordes</w:t>
-            </w:r>
-            <w:r>
-              <w:rPr>
-                <w:sz w:val="18"/>
                 <w:highlight w:val="none"/>
                 <w:lang w:val="es-ES"/>
               </w:rPr>
@@ -8885,7 +8896,7 @@
           </w:p>
           <w:p>
             <w:pPr>
-              <w:pStyle w:val="1306"/>
+              <w:pStyle w:val="1316"/>
               <w:numPr>
                 <w:ilvl w:val="0"/>
                 <w:numId w:val="187"/>
@@ -8931,7 +8942,7 @@
           </w:p>
           <w:p>
             <w:pPr>
-              <w:pStyle w:val="1306"/>
+              <w:pStyle w:val="1316"/>
               <w:numPr>
                 <w:ilvl w:val="0"/>
                 <w:numId w:val="187"/>
@@ -8999,7 +9010,7 @@
           </w:p>
           <w:p>
             <w:pPr>
-              <w:pStyle w:val="1306"/>
+              <w:pStyle w:val="1316"/>
               <w:numPr>
                 <w:ilvl w:val="0"/>
                 <w:numId w:val="187"/>
@@ -9054,7 +9065,7 @@
           </w:p>
           <w:p>
             <w:pPr>
-              <w:pStyle w:val="1306"/>
+              <w:pStyle w:val="1316"/>
               <w:numPr>
                 <w:ilvl w:val="0"/>
                 <w:numId w:val="217"/>
@@ -9071,11 +9082,20 @@
             <w:r>
               <w:rPr>
                 <w:b/>
+                <w:sz w:val="22"/>
+                <w:highlight w:val="none"/>
+                <w:lang w:val="es-ES"/>
+              </w:rPr>
+              <w:t xml:space="preserve">[Ctrl + r] "</w:t>
+            </w:r>
+            <w:r>
+              <w:rPr>
+                <w:b/>
                 <w:sz w:val="18"/>
                 <w:highlight w:val="none"/>
                 <w:lang w:val="es-ES"/>
               </w:rPr>
-              <w:t xml:space="preserve">[Ctrl + r] " </w:t>
+              <w:t xml:space="preserve"> </w:t>
             </w:r>
             <w:r>
               <w:rPr>
@@ -9104,7 +9124,7 @@
           </w:p>
           <w:p>
             <w:pPr>
-              <w:pStyle w:val="1306"/>
+              <w:pStyle w:val="1316"/>
               <w:numPr>
                 <w:ilvl w:val="0"/>
                 <w:numId w:val="217"/>
@@ -9113,47 +9133,37 @@
             </w:pPr>
             <w:r>
               <w:rPr>
-                <w:b w:val="false"/>
-                <w:sz w:val="18"/>
-                <w:highlight w:val="none"/>
-                <w:lang w:val="es-ES"/>
-              </w:rPr>
-            </w:r>
-            <w:r>
-              <w:rPr>
                 <w:b/>
                 <w:sz w:val="22"/>
                 <w:highlight w:val="none"/>
                 <w:lang w:val="es-ES"/>
               </w:rPr>
-              <w:t xml:space="preserve">Ctrl + g</w:t>
-            </w:r>
-            <w:r>
-              <w:rPr>
-                <w:b w:val="false"/>
+              <w:t xml:space="preserve">[</w:t>
+            </w:r>
+            <w:r>
+              <w:rPr>
+                <w:b/>
+                <w:sz w:val="22"/>
+                <w:highlight w:val="none"/>
+                <w:lang w:val="es-ES"/>
+              </w:rPr>
+              <w:t xml:space="preserve">Ctrl + p]</w:t>
+            </w:r>
+            <w:r>
+              <w:rPr>
                 <w:sz w:val="18"/>
                 <w:highlight w:val="none"/>
                 <w:lang w:val="es-ES"/>
               </w:rPr>
-              <w:t xml:space="preserve"> </w:t>
-            </w:r>
-            <w:r>
-              <w:rPr>
-                <w:b w:val="false"/>
-                <w:sz w:val="16"/>
-                <w:highlight w:val="none"/>
-                <w:lang w:val="es-ES"/>
-              </w:rPr>
-              <w:t xml:space="preserve">—&gt; </w:t>
-            </w:r>
-            <w:r>
-              <w:rPr>
-                <w:b w:val="false"/>
+              <w:t xml:space="preserve"> --&gt; Escribe el resultado de PWD. Utilización igual al que</w:t>
+            </w:r>
+            <w:r>
+              <w:rPr>
                 <w:sz w:val="18"/>
                 <w:highlight w:val="none"/>
                 <w:lang w:val="es-ES"/>
               </w:rPr>
-              <w:t xml:space="preserve">Información sobre el Documento</w:t>
+              <w:t xml:space="preserve"> [Ctrl + r] "</w:t>
             </w:r>
             <w:r>
               <w:rPr>
@@ -9162,11 +9172,17 @@
                 <w:lang w:val="es-ES"/>
               </w:rPr>
             </w:r>
-            <w:r/>
+            <w:r>
+              <w:rPr>
+                <w:sz w:val="18"/>
+                <w:highlight w:val="none"/>
+                <w:lang w:val="es-ES"/>
+              </w:rPr>
+            </w:r>
           </w:p>
           <w:p>
             <w:pPr>
-              <w:pStyle w:val="1306"/>
+              <w:pStyle w:val="1316"/>
               <w:numPr>
                 <w:ilvl w:val="0"/>
                 <w:numId w:val="217"/>
@@ -9175,12 +9191,20 @@
             </w:pPr>
             <w:r>
               <w:rPr>
+                <w:b w:val="false"/>
+                <w:sz w:val="18"/>
+                <w:highlight w:val="none"/>
+                <w:lang w:val="es-ES"/>
+              </w:rPr>
+            </w:r>
+            <w:r>
+              <w:rPr>
                 <w:b/>
                 <w:sz w:val="22"/>
                 <w:highlight w:val="none"/>
                 <w:lang w:val="es-ES"/>
               </w:rPr>
-              <w:t xml:space="preserve">bn</w:t>
+              <w:t xml:space="preserve">Ctrl + g</w:t>
             </w:r>
             <w:r>
               <w:rPr>
@@ -9193,13 +9217,13 @@
             </w:r>
             <w:r>
               <w:rPr>
+                <w:b w:val="false"/>
                 <w:sz w:val="16"/>
                 <w:highlight w:val="none"/>
                 <w:lang w:val="es-ES"/>
               </w:rPr>
               <w:t xml:space="preserve">—&gt; </w:t>
             </w:r>
-            <w:r/>
             <w:r>
               <w:rPr>
                 <w:b w:val="false"/>
@@ -9207,13 +9231,20 @@
                 <w:highlight w:val="none"/>
                 <w:lang w:val="es-ES"/>
               </w:rPr>
-              <w:t xml:space="preserve">Buffer Next</w:t>
+              <w:t xml:space="preserve">Información sobre el Documento</w:t>
+            </w:r>
+            <w:r>
+              <w:rPr>
+                <w:sz w:val="18"/>
+                <w:highlight w:val="none"/>
+                <w:lang w:val="es-ES"/>
+              </w:rPr>
             </w:r>
             <w:r/>
           </w:p>
           <w:p>
             <w:pPr>
-              <w:pStyle w:val="1306"/>
+              <w:pStyle w:val="1316"/>
               <w:numPr>
                 <w:ilvl w:val="0"/>
                 <w:numId w:val="217"/>
@@ -9227,7 +9258,7 @@
                 <w:highlight w:val="none"/>
                 <w:lang w:val="es-ES"/>
               </w:rPr>
-              <w:t xml:space="preserve">bv</w:t>
+              <w:t xml:space="preserve">bn</w:t>
             </w:r>
             <w:r>
               <w:rPr>
@@ -9246,7 +9277,6 @@
               </w:rPr>
               <w:t xml:space="preserve">—&gt; </w:t>
             </w:r>
-            <w:r/>
             <w:r>
               <w:rPr>
                 <w:b w:val="false"/>
@@ -9254,13 +9284,13 @@
                 <w:highlight w:val="none"/>
                 <w:lang w:val="es-ES"/>
               </w:rPr>
-              <w:t xml:space="preserve">Buffer preV</w:t>
+              <w:t xml:space="preserve">Buffer Next</w:t>
             </w:r>
             <w:r/>
           </w:p>
           <w:p>
             <w:pPr>
-              <w:pStyle w:val="1306"/>
+              <w:pStyle w:val="1316"/>
               <w:numPr>
                 <w:ilvl w:val="0"/>
                 <w:numId w:val="217"/>
@@ -9274,7 +9304,7 @@
                 <w:highlight w:val="none"/>
                 <w:lang w:val="es-ES"/>
               </w:rPr>
-              <w:t xml:space="preserve">bb</w:t>
+              <w:t xml:space="preserve">bv</w:t>
             </w:r>
             <w:r>
               <w:rPr>
@@ -9293,7 +9323,6 @@
               </w:rPr>
               <w:t xml:space="preserve">—&gt; </w:t>
             </w:r>
-            <w:r/>
             <w:r>
               <w:rPr>
                 <w:b w:val="false"/>
@@ -9301,13 +9330,13 @@
                 <w:highlight w:val="none"/>
                 <w:lang w:val="es-ES"/>
               </w:rPr>
-              <w:t xml:space="preserve">Buffer new</w:t>
+              <w:t xml:space="preserve">Buffer preV</w:t>
             </w:r>
             <w:r/>
           </w:p>
           <w:p>
             <w:pPr>
-              <w:pStyle w:val="1306"/>
+              <w:pStyle w:val="1316"/>
               <w:numPr>
                 <w:ilvl w:val="0"/>
                 <w:numId w:val="217"/>
@@ -9321,6 +9350,52 @@
                 <w:highlight w:val="none"/>
                 <w:lang w:val="es-ES"/>
               </w:rPr>
+              <w:t xml:space="preserve">bb</w:t>
+            </w:r>
+            <w:r>
+              <w:rPr>
+                <w:b w:val="false"/>
+                <w:sz w:val="18"/>
+                <w:highlight w:val="none"/>
+                <w:lang w:val="es-ES"/>
+              </w:rPr>
+              <w:t xml:space="preserve"> </w:t>
+            </w:r>
+            <w:r>
+              <w:rPr>
+                <w:sz w:val="16"/>
+                <w:highlight w:val="none"/>
+                <w:lang w:val="es-ES"/>
+              </w:rPr>
+              <w:t xml:space="preserve">—&gt; </w:t>
+            </w:r>
+            <w:r>
+              <w:rPr>
+                <w:b w:val="false"/>
+                <w:sz w:val="18"/>
+                <w:highlight w:val="none"/>
+                <w:lang w:val="es-ES"/>
+              </w:rPr>
+              <w:t xml:space="preserve">Buffer new</w:t>
+            </w:r>
+            <w:r/>
+          </w:p>
+          <w:p>
+            <w:pPr>
+              <w:pStyle w:val="1316"/>
+              <w:numPr>
+                <w:ilvl w:val="0"/>
+                <w:numId w:val="217"/>
+              </w:numPr>
+              <w:jc w:val="left"/>
+            </w:pPr>
+            <w:r>
+              <w:rPr>
+                <w:b/>
+                <w:sz w:val="22"/>
+                <w:highlight w:val="none"/>
+                <w:lang w:val="es-ES"/>
+              </w:rPr>
               <w:t xml:space="preserve">bc</w:t>
             </w:r>
             <w:r>
@@ -9334,21 +9409,21 @@
             </w:r>
             <w:r>
               <w:rPr>
+                <w:sz w:val="16"/>
+                <w:highlight w:val="none"/>
+                <w:lang w:val="es-ES"/>
+              </w:rPr>
+              <w:t xml:space="preserve">—&gt; </w:t>
+            </w:r>
+            <w:r>
+              <w:rPr>
                 <w:b w:val="false"/>
                 <w:sz w:val="18"/>
                 <w:highlight w:val="none"/>
                 <w:lang w:val="es-ES"/>
               </w:rPr>
-            </w:r>
-            <w:r>
-              <w:rPr>
-                <w:sz w:val="16"/>
-                <w:highlight w:val="none"/>
-                <w:lang w:val="es-ES"/>
-              </w:rPr>
-              <w:t xml:space="preserve">—&gt; </w:t>
-            </w:r>
-            <w:r/>
+              <w:t xml:space="preserve">Buffer Close</w:t>
+            </w:r>
             <w:r>
               <w:rPr>
                 <w:b w:val="false"/>
@@ -9356,25 +9431,8 @@
                 <w:highlight w:val="none"/>
                 <w:lang w:val="es-ES"/>
               </w:rPr>
-              <w:t xml:space="preserve">Buffer Close</w:t>
             </w:r>
             <w:r/>
-            <w:r>
-              <w:rPr>
-                <w:b w:val="false"/>
-                <w:sz w:val="18"/>
-                <w:highlight w:val="none"/>
-                <w:lang w:val="es-ES"/>
-              </w:rPr>
-            </w:r>
-            <w:r>
-              <w:rPr>
-                <w:b w:val="false"/>
-                <w:sz w:val="18"/>
-                <w:highlight w:val="none"/>
-                <w:lang w:val="es-ES"/>
-              </w:rPr>
-            </w:r>
           </w:p>
           <w:p>
             <w:pPr>
@@ -9403,6 +9461,7 @@
                 <w:lang w:val="es-ES"/>
               </w:rPr>
             </w:r>
+            <w:r/>
           </w:p>
         </w:tc>
       </w:tr>
@@ -9508,7 +9567,7 @@
     </w:p>
     <w:tbl>
       <w:tblPr>
-        <w:tblStyle w:val="1158"/>
+        <w:tblStyle w:val="1168"/>
         <w:tblW w:w="0" w:type="auto"/>
         <w:tblInd w:w="-1701" w:type="dxa"/>
         <w:tblLayout w:type="fixed"/>
@@ -9535,7 +9594,7 @@
           </w:tcPr>
           <w:p>
             <w:pPr>
-              <w:pStyle w:val="1306"/>
+              <w:pStyle w:val="1316"/>
               <w:numPr>
                 <w:ilvl w:val="0"/>
                 <w:numId w:val="2"/>
@@ -9608,7 +9667,7 @@
           </w:p>
           <w:p>
             <w:pPr>
-              <w:pStyle w:val="1306"/>
+              <w:pStyle w:val="1316"/>
               <w:numPr>
                 <w:ilvl w:val="0"/>
                 <w:numId w:val="2"/>
@@ -9669,7 +9728,7 @@
           </w:p>
           <w:p>
             <w:pPr>
-              <w:pStyle w:val="1306"/>
+              <w:pStyle w:val="1316"/>
               <w:numPr>
                 <w:ilvl w:val="0"/>
                 <w:numId w:val="155"/>
@@ -10075,6 +10134,7 @@
                 <w:highlight w:val="none"/>
               </w:rPr>
             </w:r>
+            <w:r/>
           </w:p>
           <w:p>
             <w:pPr>
@@ -10101,20 +10161,6 @@
               </w:rPr>
             </w:r>
             <w:r/>
-            <w:r>
-              <w:rPr>
-                <w:sz w:val="18"/>
-                <w:highlight w:val="none"/>
-                <w:lang w:val="es-ES"/>
-              </w:rPr>
-            </w:r>
-            <w:r>
-              <w:rPr>
-                <w:sz w:val="18"/>
-                <w:highlight w:val="none"/>
-                <w:lang w:val="es-ES"/>
-              </w:rPr>
-            </w:r>
           </w:p>
         </w:tc>
         <w:tc>
@@ -10482,6 +10528,7 @@
                 <w:lang w:val="es-ES"/>
               </w:rPr>
             </w:r>
+            <w:r/>
           </w:p>
         </w:tc>
       </w:tr>
@@ -10537,7 +10584,7 @@
     </w:p>
     <w:tbl>
       <w:tblPr>
-        <w:tblStyle w:val="1158"/>
+        <w:tblStyle w:val="1168"/>
         <w:tblW w:w="0" w:type="auto"/>
         <w:tblInd w:w="-1701" w:type="dxa"/>
         <w:tblLayout w:type="fixed"/>
@@ -10563,7 +10610,7 @@
           </w:tcPr>
           <w:p>
             <w:pPr>
-              <w:pStyle w:val="1306"/>
+              <w:pStyle w:val="1316"/>
               <w:numPr>
                 <w:ilvl w:val="0"/>
                 <w:numId w:val="192"/>
@@ -10599,7 +10646,7 @@
           </w:p>
           <w:p>
             <w:pPr>
-              <w:pStyle w:val="1306"/>
+              <w:pStyle w:val="1316"/>
               <w:numPr>
                 <w:ilvl w:val="0"/>
                 <w:numId w:val="192"/>
@@ -10635,7 +10682,7 @@
           </w:p>
           <w:p>
             <w:pPr>
-              <w:pStyle w:val="1306"/>
+              <w:pStyle w:val="1316"/>
               <w:numPr>
                 <w:ilvl w:val="0"/>
                 <w:numId w:val="192"/>
@@ -10679,7 +10726,7 @@
           </w:p>
           <w:p>
             <w:pPr>
-              <w:pStyle w:val="1306"/>
+              <w:pStyle w:val="1316"/>
               <w:numPr>
                 <w:ilvl w:val="0"/>
                 <w:numId w:val="204"/>
@@ -10746,7 +10793,7 @@
           </w:p>
           <w:p>
             <w:pPr>
-              <w:pStyle w:val="1306"/>
+              <w:pStyle w:val="1316"/>
               <w:numPr>
                 <w:ilvl w:val="0"/>
                 <w:numId w:val="204"/>
@@ -10805,7 +10852,7 @@
           </w:p>
           <w:p>
             <w:pPr>
-              <w:pStyle w:val="1306"/>
+              <w:pStyle w:val="1316"/>
               <w:numPr>
                 <w:ilvl w:val="0"/>
                 <w:numId w:val="204"/>
@@ -10854,13 +10901,14 @@
           </w:p>
           <w:p>
             <w:pPr>
-              <w:pStyle w:val="1306"/>
+              <w:pStyle w:val="1316"/>
               <w:numPr>
                 <w:ilvl w:val="0"/>
-                <w:numId w:val="204"/>
+                <w:numId w:val="255"/>
               </w:numPr>
               <w:jc w:val="left"/>
               <w:rPr>
+                <w:sz w:val="18"/>
                 <w:highlight w:val="none"/>
                 <w:lang w:val="es-ES"/>
               </w:rPr>
@@ -10883,10 +10931,64 @@
               </w:rPr>
               <w:t xml:space="preserve"> —&gt; Encripta una linea</w:t>
             </w:r>
-            <w:r>
-              <w:rPr>
-                <w:b w:val="false"/>
+            <w:r/>
+            <w:r/>
+          </w:p>
+          <w:p>
+            <w:pPr>
+              <w:pStyle w:val="1316"/>
+              <w:numPr>
+                <w:ilvl w:val="0"/>
+                <w:numId w:val="256"/>
+              </w:numPr>
+              <w:jc w:val="left"/>
+              <w:rPr>
+                <w:highlight w:val="none"/>
+                <w:lang w:val="es-ES"/>
+              </w:rPr>
+            </w:pPr>
+            <w:r>
+              <w:rPr>
                 <w:sz w:val="18"/>
+                <w:highlight w:val="none"/>
+                <w:lang w:val="es-ES"/>
+              </w:rPr>
+            </w:r>
+            <w:r>
+              <w:rPr>
+                <w:b/>
+                <w:sz w:val="22"/>
+                <w:highlight w:val="none"/>
+                <w:lang w:val="es-ES"/>
+              </w:rPr>
+              <w:t xml:space="preserve">g [Ctrl + a]</w:t>
+            </w:r>
+            <w:r>
+              <w:rPr>
+                <w:sz w:val="18"/>
+                <w:highlight w:val="none"/>
+                <w:lang w:val="es-ES"/>
+              </w:rPr>
+              <w:t xml:space="preserve"> </w:t>
+            </w:r>
+            <w:r>
+              <w:rPr>
+                <w:sz w:val="16"/>
+                <w:highlight w:val="none"/>
+                <w:lang w:val="es-ES"/>
+              </w:rPr>
+              <w:t xml:space="preserve">—&gt; </w:t>
+            </w:r>
+            <w:r>
+              <w:rPr>
+                <w:sz w:val="18"/>
+                <w:highlight w:val="none"/>
+                <w:lang w:val="es-ES"/>
+              </w:rPr>
+              <w:t xml:space="preserve">Aumenta un numero como si fuese en fila ascendente. Ideal en modo Visual, apretar el comando con una columna de "0" y los pone ascendentemente. De 0, 0, 0 a 0, 1, 2</w:t>
+            </w:r>
+            <w:r>
+              <w:rPr>
                 <w:highlight w:val="none"/>
                 <w:lang w:val="es-ES"/>
               </w:rPr>
@@ -10902,6 +11004,7 @@
                 <w:lang w:val="es-ES"/>
               </w:rPr>
             </w:pPr>
+            <w:r/>
             <w:r>
               <w:rPr>
                 <w:b w:val="false"/>
@@ -10935,7 +11038,7 @@
           </w:tcPr>
           <w:p>
             <w:pPr>
-              <w:pStyle w:val="1306"/>
+              <w:pStyle w:val="1316"/>
               <w:numPr>
                 <w:ilvl w:val="0"/>
                 <w:numId w:val="192"/>
@@ -10994,7 +11097,7 @@
           </w:p>
           <w:p>
             <w:pPr>
-              <w:pStyle w:val="1306"/>
+              <w:pStyle w:val="1316"/>
               <w:numPr>
                 <w:ilvl w:val="0"/>
                 <w:numId w:val="205"/>
@@ -11053,7 +11156,7 @@
           </w:p>
           <w:p>
             <w:pPr>
-              <w:pStyle w:val="1306"/>
+              <w:pStyle w:val="1316"/>
               <w:numPr>
                 <w:ilvl w:val="0"/>
                 <w:numId w:val="205"/>
@@ -11066,20 +11169,30 @@
             </w:pPr>
             <w:r>
               <w:rPr>
+                <w:b/>
+                <w:sz w:val="22"/>
+                <w:highlight w:val="none"/>
+                <w:lang w:val="es-ES"/>
+              </w:rPr>
+              <w:t xml:space="preserve">r+</w:t>
+            </w:r>
+            <w:r>
+              <w:rPr>
                 <w:b w:val="false"/>
                 <w:sz w:val="18"/>
                 <w:highlight w:val="none"/>
                 <w:lang w:val="es-ES"/>
               </w:rPr>
-            </w:r>
-            <w:r>
-              <w:rPr>
-                <w:b/>
-                <w:sz w:val="22"/>
-                <w:highlight w:val="none"/>
-                <w:lang w:val="es-ES"/>
-              </w:rPr>
-              <w:t xml:space="preserve">S</w:t>
+              <w:t xml:space="preserve"> </w:t>
+            </w:r>
+            <w:r>
+              <w:rPr>
+                <w:b w:val="false"/>
+                <w:sz w:val="16"/>
+                <w:highlight w:val="none"/>
+                <w:lang w:val="es-ES"/>
+              </w:rPr>
+              <w:t xml:space="preserve">—&gt; </w:t>
             </w:r>
             <w:r>
               <w:rPr>
@@ -11088,25 +11201,7 @@
                 <w:highlight w:val="none"/>
                 <w:lang w:val="es-ES"/>
               </w:rPr>
-              <w:t xml:space="preserve"> </w:t>
-            </w:r>
-            <w:r>
-              <w:rPr>
-                <w:b w:val="false"/>
-                <w:sz w:val="16"/>
-                <w:highlight w:val="none"/>
-                <w:lang w:val="es-ES"/>
-              </w:rPr>
-              <w:t xml:space="preserve">—&gt; </w:t>
-            </w:r>
-            <w:r>
-              <w:rPr>
-                <w:b w:val="false"/>
-                <w:sz w:val="18"/>
-                <w:highlight w:val="none"/>
-                <w:lang w:val="es-ES"/>
-              </w:rPr>
-              <w:t xml:space="preserve">Entra en modo “Buscar y Reemplazar”</w:t>
+              <w:t xml:space="preserve">Próximo error del Compilador</w:t>
             </w:r>
             <w:r>
               <w:rPr>
@@ -11120,13 +11215,14 @@
           </w:p>
           <w:p>
             <w:pPr>
-              <w:pStyle w:val="1306"/>
+              <w:pStyle w:val="1316"/>
               <w:numPr>
                 <w:ilvl w:val="0"/>
-                <w:numId w:val="205"/>
+                <w:numId w:val="258"/>
               </w:numPr>
               <w:jc w:val="left"/>
               <w:rPr>
+                <w:sz w:val="18"/>
                 <w:highlight w:val="none"/>
                 <w:lang w:val="es-ES"/>
               </w:rPr>
@@ -11138,7 +11234,7 @@
                 <w:highlight w:val="none"/>
                 <w:lang w:val="es-ES"/>
               </w:rPr>
-              <w:t xml:space="preserve">r+</w:t>
+              <w:t xml:space="preserve">r-</w:t>
             </w:r>
             <w:r>
               <w:rPr>
@@ -11165,7 +11261,7 @@
                 <w:highlight w:val="none"/>
                 <w:lang w:val="es-ES"/>
               </w:rPr>
-              <w:t xml:space="preserve">Próximo error del Compilador</w:t>
+              <w:t xml:space="preserve">Anterior error</w:t>
             </w:r>
             <w:r>
               <w:rPr>
@@ -11174,22 +11270,159 @@
                 <w:highlight w:val="none"/>
                 <w:lang w:val="es-ES"/>
               </w:rPr>
-            </w:r>
+              <w:t xml:space="preserve"> del Compilador</w:t>
+            </w:r>
+            <w:r>
+              <w:rPr>
+                <w:b w:val="false"/>
+                <w:sz w:val="18"/>
+                <w:highlight w:val="none"/>
+                <w:lang w:val="es-ES"/>
+              </w:rPr>
+            </w:r>
+            <w:r/>
+            <w:r/>
+            <w:r/>
+            <w:r/>
+            <w:r/>
+            <w:r/>
             <w:r/>
           </w:p>
           <w:p>
             <w:pPr>
-              <w:pStyle w:val="1306"/>
+              <w:pStyle w:val="1316"/>
+              <w:numPr>
+                <w:ilvl w:val="0"/>
+                <w:numId w:val="259"/>
+              </w:numPr>
+              <w:jc w:val="left"/>
+              <w:rPr>
+                <w:highlight w:val="none"/>
+                <w:lang w:val="es-ES"/>
+              </w:rPr>
+            </w:pPr>
+            <w:r>
+              <w:rPr>
+                <w:sz w:val="18"/>
+                <w:highlight w:val="none"/>
+                <w:lang w:val="es-ES"/>
+              </w:rPr>
+            </w:r>
+            <w:r>
+              <w:rPr>
+                <w:b/>
+                <w:sz w:val="22"/>
+                <w:highlight w:val="none"/>
+                <w:lang w:val="es-ES"/>
+              </w:rPr>
+              <w:t xml:space="preserve">/([0-9]\*)</w:t>
+            </w:r>
+            <w:r>
+              <w:rPr>
+                <w:sz w:val="18"/>
+                <w:highlight w:val="none"/>
+                <w:lang w:val="es-ES"/>
+              </w:rPr>
+              <w:t xml:space="preserve"> </w:t>
+            </w:r>
+            <w:r>
+              <w:rPr>
+                <w:sz w:val="16"/>
+                <w:highlight w:val="none"/>
+                <w:lang w:val="es-ES"/>
+              </w:rPr>
+              <w:t xml:space="preserve">—&gt; </w:t>
+            </w:r>
+            <w:r>
+              <w:rPr>
+                <w:sz w:val="18"/>
+                <w:highlight w:val="none"/>
+                <w:lang w:val="es-ES"/>
+              </w:rPr>
+              <w:t xml:space="preserve">Busca por ejemplo: (2), (8), etc.</w:t>
+            </w:r>
+            <w:r>
+              <w:rPr>
+                <w:highlight w:val="none"/>
+                <w:lang w:val="es-ES"/>
+              </w:rPr>
+            </w:r>
+            <w:r/>
+          </w:p>
+          <w:p>
+            <w:pPr>
+              <w:pStyle w:val="1316"/>
+              <w:numPr>
+                <w:ilvl w:val="0"/>
+                <w:numId w:val="254"/>
+              </w:numPr>
+              <w:jc w:val="left"/>
+              <w:rPr>
+                <w:highlight w:val="none"/>
+                <w:lang w:val="es-ES"/>
+              </w:rPr>
+            </w:pPr>
+            <w:r/>
+            <w:r>
+              <w:rPr>
+                <w:b w:val="false"/>
+                <w:sz w:val="18"/>
+                <w:highlight w:val="none"/>
+                <w:lang w:val="es-ES"/>
+              </w:rPr>
+            </w:r>
+            <w:r>
+              <w:rPr>
+                <w:b/>
+                <w:sz w:val="22"/>
+                <w:highlight w:val="none"/>
+                <w:lang w:val="es-ES"/>
+              </w:rPr>
+              <w:t xml:space="preserve">S</w:t>
+            </w:r>
+            <w:r>
+              <w:rPr>
+                <w:b w:val="false"/>
+                <w:sz w:val="18"/>
+                <w:highlight w:val="none"/>
+                <w:lang w:val="es-ES"/>
+              </w:rPr>
+              <w:t xml:space="preserve"> </w:t>
+            </w:r>
+            <w:r>
+              <w:rPr>
+                <w:b w:val="false"/>
+                <w:sz w:val="16"/>
+                <w:highlight w:val="none"/>
+                <w:lang w:val="es-ES"/>
+              </w:rPr>
+              <w:t xml:space="preserve">—&gt; </w:t>
+            </w:r>
+            <w:r>
+              <w:rPr>
+                <w:b w:val="false"/>
+                <w:sz w:val="18"/>
+                <w:highlight w:val="none"/>
+                <w:lang w:val="es-ES"/>
+              </w:rPr>
+              <w:t xml:space="preserve">Entra en modo “Buscar y Reemplazar”</w:t>
+            </w:r>
+            <w:r>
+              <w:rPr>
+                <w:highlight w:val="none"/>
+                <w:lang w:val="es-ES"/>
+              </w:rPr>
+            </w:r>
+            <w:r/>
+          </w:p>
+          <w:p>
+            <w:pPr>
+              <w:pStyle w:val="1316"/>
               <w:numPr>
                 <w:ilvl w:val="0"/>
                 <w:numId w:val="216"/>
               </w:numPr>
               <w:jc w:val="left"/>
-              <w:rPr>
-                <w:sz w:val="18"/>
-                <w:highlight w:val="none"/>
-                <w:lang w:val="es-ES"/>
-              </w:rPr>
             </w:pPr>
             <w:r>
               <w:rPr>
@@ -11198,16 +11431,15 @@
                 <w:highlight w:val="none"/>
                 <w:lang w:val="es-ES"/>
               </w:rPr>
-              <w:t xml:space="preserve">r-</w:t>
-            </w:r>
-            <w:r>
-              <w:rPr>
-                <w:b w:val="false"/>
+              <w:t xml:space="preserve">, o</w:t>
+            </w:r>
+            <w:r>
+              <w:rPr>
                 <w:sz w:val="18"/>
                 <w:highlight w:val="none"/>
                 <w:lang w:val="es-ES"/>
               </w:rPr>
-              <w:t xml:space="preserve"> </w:t>
+              <w:t xml:space="preserve">  </w:t>
             </w:r>
             <w:r>
               <w:rPr>
@@ -11218,40 +11450,23 @@
               </w:rPr>
               <w:t xml:space="preserve">—&gt; </w:t>
             </w:r>
-            <w:r>
-              <w:rPr>
-                <w:b w:val="false"/>
+            <w:r/>
+            <w:r>
+              <w:rPr>
                 <w:sz w:val="18"/>
                 <w:highlight w:val="none"/>
                 <w:lang w:val="es-ES"/>
               </w:rPr>
-              <w:t xml:space="preserve">Anterior error</w:t>
-            </w:r>
-            <w:r>
-              <w:rPr>
-                <w:b w:val="false"/>
-                <w:sz w:val="18"/>
-                <w:highlight w:val="none"/>
-                <w:lang w:val="es-ES"/>
-              </w:rPr>
-              <w:t xml:space="preserve"> del Compilador</w:t>
-            </w:r>
-            <w:r>
-              <w:rPr>
-                <w:b w:val="false"/>
-                <w:sz w:val="18"/>
-                <w:highlight w:val="none"/>
-                <w:lang w:val="es-ES"/>
-              </w:rPr>
+              <w:t xml:space="preserve">Activa modo Autocorrector</w:t>
             </w:r>
             <w:r/>
           </w:p>
           <w:p>
             <w:pPr>
-              <w:pStyle w:val="1306"/>
+              <w:pStyle w:val="1316"/>
               <w:numPr>
                 <w:ilvl w:val="0"/>
-                <w:numId w:val="216"/>
+                <w:numId w:val="247"/>
               </w:numPr>
               <w:jc w:val="left"/>
               <w:rPr>
@@ -11261,19 +11476,12 @@
             </w:pPr>
             <w:r>
               <w:rPr>
-                <w:sz w:val="18"/>
-                <w:highlight w:val="none"/>
-                <w:lang w:val="es-ES"/>
-              </w:rPr>
-            </w:r>
-            <w:r>
-              <w:rPr>
                 <w:b/>
                 <w:sz w:val="22"/>
                 <w:highlight w:val="none"/>
                 <w:lang w:val="es-ES"/>
               </w:rPr>
-              <w:t xml:space="preserve">/([0-9]\*)</w:t>
+              <w:t xml:space="preserve">, O</w:t>
             </w:r>
             <w:r>
               <w:rPr>
@@ -11285,35 +11493,31 @@
             </w:r>
             <w:r>
               <w:rPr>
+                <w:b w:val="false"/>
                 <w:sz w:val="16"/>
                 <w:highlight w:val="none"/>
                 <w:lang w:val="es-ES"/>
               </w:rPr>
               <w:t xml:space="preserve">—&gt; </w:t>
             </w:r>
+            <w:r/>
             <w:r>
               <w:rPr>
                 <w:sz w:val="18"/>
                 <w:highlight w:val="none"/>
                 <w:lang w:val="es-ES"/>
               </w:rPr>
-              <w:t xml:space="preserve">Busca por ejemplo: (2), (8), etc.</w:t>
-            </w:r>
-            <w:r>
-              <w:rPr>
-                <w:sz w:val="18"/>
-                <w:highlight w:val="none"/>
-                <w:lang w:val="es-ES"/>
-              </w:rPr>
-            </w:r>
+              <w:t xml:space="preserve">Sale Modo Autocorrector</w:t>
+            </w:r>
+            <w:r/>
             <w:r/>
           </w:p>
           <w:p>
             <w:pPr>
-              <w:pStyle w:val="1306"/>
+              <w:pStyle w:val="1316"/>
               <w:numPr>
                 <w:ilvl w:val="0"/>
-                <w:numId w:val="216"/>
+                <w:numId w:val="247"/>
               </w:numPr>
               <w:jc w:val="left"/>
               <w:rPr>
@@ -11323,19 +11527,12 @@
             </w:pPr>
             <w:r>
               <w:rPr>
-                <w:sz w:val="18"/>
-                <w:highlight w:val="none"/>
-                <w:lang w:val="es-ES"/>
-              </w:rPr>
-            </w:r>
-            <w:r>
-              <w:rPr>
                 <w:b/>
                 <w:sz w:val="22"/>
                 <w:highlight w:val="none"/>
                 <w:lang w:val="es-ES"/>
               </w:rPr>
-              <w:t xml:space="preserve">g [Ctrl + a]</w:t>
+              <w:t xml:space="preserve">z=</w:t>
             </w:r>
             <w:r>
               <w:rPr>
@@ -11343,23 +11540,97 @@
                 <w:highlight w:val="none"/>
                 <w:lang w:val="es-ES"/>
               </w:rPr>
+              <w:t xml:space="preserve">  </w:t>
+            </w:r>
+            <w:r>
+              <w:rPr>
+                <w:b w:val="false"/>
+                <w:sz w:val="16"/>
+                <w:highlight w:val="none"/>
+                <w:lang w:val="es-ES"/>
+              </w:rPr>
+              <w:t xml:space="preserve">—&gt; </w:t>
+            </w:r>
+            <w:r>
+              <w:rPr>
+                <w:sz w:val="18"/>
+                <w:highlight w:val="none"/>
+                <w:lang w:val="es-ES"/>
+              </w:rPr>
+              <w:t xml:space="preserve">Ver posibles Autocorrecciones</w:t>
+            </w:r>
+            <w:r>
+              <w:rPr>
+                <w:sz w:val="18"/>
+                <w:highlight w:val="none"/>
+                <w:lang w:val="es-ES"/>
+              </w:rPr>
+            </w:r>
+            <w:r/>
+          </w:p>
+          <w:p>
+            <w:pPr>
+              <w:pStyle w:val="1316"/>
+              <w:numPr>
+                <w:ilvl w:val="0"/>
+                <w:numId w:val="247"/>
+              </w:numPr>
+              <w:jc w:val="left"/>
+            </w:pPr>
+            <w:r>
+              <w:rPr>
+                <w:b/>
+                <w:sz w:val="22"/>
+                <w:highlight w:val="none"/>
+                <w:lang w:val="es-ES"/>
+              </w:rPr>
+              <w:t xml:space="preserve">]s</w:t>
+            </w:r>
+            <w:r>
+              <w:rPr>
+                <w:sz w:val="18"/>
+                <w:highlight w:val="none"/>
+                <w:lang w:val="es-ES"/>
+              </w:rPr>
               <w:t xml:space="preserve"> </w:t>
             </w:r>
             <w:r>
               <w:rPr>
+                <w:b w:val="false"/>
                 <w:sz w:val="16"/>
                 <w:highlight w:val="none"/>
                 <w:lang w:val="es-ES"/>
               </w:rPr>
               <w:t xml:space="preserve">—&gt; </w:t>
             </w:r>
+            <w:r/>
             <w:r>
               <w:rPr>
                 <w:sz w:val="18"/>
                 <w:highlight w:val="none"/>
                 <w:lang w:val="es-ES"/>
               </w:rPr>
-              <w:t xml:space="preserve">Aumenta un numero como si fuese en fila ascendente. Ideal en modo Visual, apretar el comando con una columna de "0" y los pone ascendentemente. De 0, 0, 0 a 0, 1, 2</w:t>
+              <w:t xml:space="preserve">Avanza por lo errores gramaticales</w:t>
+            </w:r>
+            <w:r/>
+          </w:p>
+          <w:p>
+            <w:pPr>
+              <w:pStyle w:val="1316"/>
+              <w:numPr>
+                <w:ilvl w:val="0"/>
+                <w:numId w:val="247"/>
+              </w:numPr>
+              <w:jc w:val="left"/>
+            </w:pPr>
+            <w:r>
+              <w:rPr>
+                <w:b/>
+                <w:sz w:val="22"/>
+                <w:highlight w:val="none"/>
+                <w:lang w:val="es-ES"/>
+              </w:rPr>
+              <w:t xml:space="preserve">]S</w:t>
             </w:r>
             <w:r>
               <w:rPr>
@@ -11367,8 +11638,40 @@
                 <w:highlight w:val="none"/>
                 <w:lang w:val="es-ES"/>
               </w:rPr>
+              <w:t xml:space="preserve"> </w:t>
+            </w:r>
+            <w:r>
+              <w:rPr>
+                <w:b w:val="false"/>
+                <w:sz w:val="16"/>
+                <w:highlight w:val="none"/>
+                <w:lang w:val="es-ES"/>
+              </w:rPr>
+              <w:t xml:space="preserve">—&gt; </w:t>
             </w:r>
             <w:r/>
+            <w:r>
+              <w:rPr>
+                <w:sz w:val="18"/>
+                <w:highlight w:val="none"/>
+                <w:lang w:val="es-ES"/>
+              </w:rPr>
+              <w:t xml:space="preserve">Retrocede por lo errores gramaticales</w:t>
+            </w:r>
+            <w:r>
+              <w:rPr>
+                <w:sz w:val="18"/>
+                <w:highlight w:val="none"/>
+                <w:lang w:val="es-ES"/>
+              </w:rPr>
+            </w:r>
+            <w:r>
+              <w:rPr>
+                <w:sz w:val="18"/>
+                <w:highlight w:val="none"/>
+                <w:lang w:val="es-ES"/>
+              </w:rPr>
+            </w:r>
           </w:p>
           <w:p>
             <w:pPr>
@@ -11481,7 +11784,7 @@
 <w:hdr xmlns:wpc="http://schemas.microsoft.com/office/word/2010/wordprocessingCanvas" xmlns:mc="http://schemas.openxmlformats.org/markup-compatibility/2006" xmlns:o="urn:schemas-microsoft-com:office:office" xmlns:r="http://schemas.openxmlformats.org/officeDocument/2006/relationships" xmlns:m="http://schemas.openxmlformats.org/officeDocument/2006/math" xmlns:v="urn:schemas-microsoft-com:vml" xmlns:wp14="http://schemas.microsoft.com/office/word/2010/wordprocessingDrawing" xmlns:wp="http://schemas.openxmlformats.org/drawingml/2006/wordprocessingDrawing" xmlns:w10="urn:schemas-microsoft-com:office:word" xmlns:w="http://schemas.openxmlformats.org/wordprocessingml/2006/main" xmlns:w14="http://schemas.microsoft.com/office/word/2010/wordml" xmlns:w15="http://schemas.microsoft.com/office/word/2012/wordml" xmlns:wpg="http://schemas.microsoft.com/office/word/2010/wordprocessingGroup" xmlns:wpi="http://schemas.microsoft.com/office/word/2010/wordprocessingInk" xmlns:wne="http://schemas.microsoft.com/office/word/2006/wordml" xmlns:a="http://schemas.openxmlformats.org/drawingml/2006/main" xmlns:wps="http://schemas.microsoft.com/office/word/2010/wordprocessingShape" mc:Ignorable="w14 w15 wp14">
   <w:p>
     <w:pPr>
-      <w:pStyle w:val="1152"/>
+      <w:pStyle w:val="1162"/>
     </w:pPr>
     <w:r/>
     <w:r/>
@@ -43097,6 +43400,1683 @@
     </w:lvl>
   </w:abstractNum>
   <w:abstractNum w:abstractNumId="245">
+    <w:multiLevelType w:val="hybridMultilevel"/>
+    <w:lvl w:ilvl="0">
+      <w:start w:val="1"/>
+      <w:numFmt w:val="bullet"/>
+      <w:isLgl w:val="false"/>
+      <w:suff w:val="tab"/>
+      <w:lvlText w:val="·"/>
+      <w:lvlJc w:val="left"/>
+      <w:pPr>
+        <w:ind w:left="720" w:hanging="360"/>
+      </w:pPr>
+      <w:rPr>
+        <w:rFonts w:ascii="Symbol" w:hAnsi="Symbol" w:cs="Symbol" w:eastAsia="Symbol" w:hint="default"/>
+      </w:rPr>
+    </w:lvl>
+    <w:lvl w:ilvl="1">
+      <w:start w:val="1"/>
+      <w:numFmt w:val="bullet"/>
+      <w:isLgl w:val="false"/>
+      <w:suff w:val="tab"/>
+      <w:lvlText w:val="o"/>
+      <w:lvlJc w:val="left"/>
+      <w:pPr>
+        <w:ind w:left="1440" w:hanging="360"/>
+      </w:pPr>
+      <w:rPr>
+        <w:rFonts w:ascii="Courier New" w:hAnsi="Courier New" w:cs="Courier New" w:eastAsia="Courier New" w:hint="default"/>
+      </w:rPr>
+    </w:lvl>
+    <w:lvl w:ilvl="2">
+      <w:start w:val="1"/>
+      <w:numFmt w:val="bullet"/>
+      <w:isLgl w:val="false"/>
+      <w:suff w:val="tab"/>
+      <w:lvlText w:val="§"/>
+      <w:lvlJc w:val="left"/>
+      <w:pPr>
+        <w:ind w:left="2160" w:hanging="360"/>
+      </w:pPr>
+      <w:rPr>
+        <w:rFonts w:ascii="Wingdings" w:hAnsi="Wingdings" w:cs="Wingdings" w:eastAsia="Wingdings" w:hint="default"/>
+      </w:rPr>
+    </w:lvl>
+    <w:lvl w:ilvl="3">
+      <w:start w:val="1"/>
+      <w:numFmt w:val="bullet"/>
+      <w:isLgl w:val="false"/>
+      <w:suff w:val="tab"/>
+      <w:lvlText w:val="·"/>
+      <w:lvlJc w:val="left"/>
+      <w:pPr>
+        <w:ind w:left="2880" w:hanging="360"/>
+      </w:pPr>
+      <w:rPr>
+        <w:rFonts w:ascii="Symbol" w:hAnsi="Symbol" w:cs="Symbol" w:eastAsia="Symbol" w:hint="default"/>
+      </w:rPr>
+    </w:lvl>
+    <w:lvl w:ilvl="4">
+      <w:start w:val="1"/>
+      <w:numFmt w:val="bullet"/>
+      <w:isLgl w:val="false"/>
+      <w:suff w:val="tab"/>
+      <w:lvlText w:val="o"/>
+      <w:lvlJc w:val="left"/>
+      <w:pPr>
+        <w:ind w:left="3600" w:hanging="360"/>
+      </w:pPr>
+      <w:rPr>
+        <w:rFonts w:ascii="Courier New" w:hAnsi="Courier New" w:cs="Courier New" w:eastAsia="Courier New" w:hint="default"/>
+      </w:rPr>
+    </w:lvl>
+    <w:lvl w:ilvl="5">
+      <w:start w:val="1"/>
+      <w:numFmt w:val="bullet"/>
+      <w:isLgl w:val="false"/>
+      <w:suff w:val="tab"/>
+      <w:lvlText w:val="§"/>
+      <w:lvlJc w:val="left"/>
+      <w:pPr>
+        <w:ind w:left="4320" w:hanging="360"/>
+      </w:pPr>
+      <w:rPr>
+        <w:rFonts w:ascii="Wingdings" w:hAnsi="Wingdings" w:cs="Wingdings" w:eastAsia="Wingdings" w:hint="default"/>
+      </w:rPr>
+    </w:lvl>
+    <w:lvl w:ilvl="6">
+      <w:start w:val="1"/>
+      <w:numFmt w:val="bullet"/>
+      <w:isLgl w:val="false"/>
+      <w:suff w:val="tab"/>
+      <w:lvlText w:val="·"/>
+      <w:lvlJc w:val="left"/>
+      <w:pPr>
+        <w:ind w:left="5040" w:hanging="360"/>
+      </w:pPr>
+      <w:rPr>
+        <w:rFonts w:ascii="Symbol" w:hAnsi="Symbol" w:cs="Symbol" w:eastAsia="Symbol" w:hint="default"/>
+      </w:rPr>
+    </w:lvl>
+    <w:lvl w:ilvl="7">
+      <w:start w:val="1"/>
+      <w:numFmt w:val="bullet"/>
+      <w:isLgl w:val="false"/>
+      <w:suff w:val="tab"/>
+      <w:lvlText w:val="o"/>
+      <w:lvlJc w:val="left"/>
+      <w:pPr>
+        <w:ind w:left="5760" w:hanging="360"/>
+      </w:pPr>
+      <w:rPr>
+        <w:rFonts w:ascii="Courier New" w:hAnsi="Courier New" w:cs="Courier New" w:eastAsia="Courier New" w:hint="default"/>
+      </w:rPr>
+    </w:lvl>
+    <w:lvl w:ilvl="8">
+      <w:start w:val="1"/>
+      <w:numFmt w:val="bullet"/>
+      <w:isLgl w:val="false"/>
+      <w:suff w:val="tab"/>
+      <w:lvlText w:val="§"/>
+      <w:lvlJc w:val="left"/>
+      <w:pPr>
+        <w:ind w:left="6480" w:hanging="360"/>
+      </w:pPr>
+      <w:rPr>
+        <w:rFonts w:ascii="Wingdings" w:hAnsi="Wingdings" w:cs="Wingdings" w:eastAsia="Wingdings" w:hint="default"/>
+      </w:rPr>
+    </w:lvl>
+  </w:abstractNum>
+  <w:abstractNum w:abstractNumId="246">
+    <w:multiLevelType w:val="hybridMultilevel"/>
+    <w:lvl w:ilvl="0">
+      <w:start w:val="1"/>
+      <w:numFmt w:val="bullet"/>
+      <w:isLgl w:val="false"/>
+      <w:suff w:val="tab"/>
+      <w:lvlText w:val="·"/>
+      <w:lvlJc w:val="left"/>
+      <w:pPr>
+        <w:ind w:left="709" w:hanging="360"/>
+      </w:pPr>
+      <w:rPr>
+        <w:rFonts w:ascii="Symbol" w:hAnsi="Symbol" w:cs="Symbol" w:eastAsia="Symbol" w:hint="default"/>
+      </w:rPr>
+    </w:lvl>
+    <w:lvl w:ilvl="1">
+      <w:start w:val="1"/>
+      <w:numFmt w:val="bullet"/>
+      <w:isLgl w:val="false"/>
+      <w:suff w:val="tab"/>
+      <w:lvlText w:val="o"/>
+      <w:lvlJc w:val="left"/>
+      <w:pPr>
+        <w:ind w:left="1429" w:hanging="360"/>
+      </w:pPr>
+      <w:rPr>
+        <w:rFonts w:ascii="Courier New" w:hAnsi="Courier New" w:cs="Courier New" w:eastAsia="Courier New" w:hint="default"/>
+      </w:rPr>
+    </w:lvl>
+    <w:lvl w:ilvl="2">
+      <w:start w:val="1"/>
+      <w:numFmt w:val="bullet"/>
+      <w:isLgl w:val="false"/>
+      <w:suff w:val="tab"/>
+      <w:lvlText w:val="§"/>
+      <w:lvlJc w:val="left"/>
+      <w:pPr>
+        <w:ind w:left="2149" w:hanging="360"/>
+      </w:pPr>
+      <w:rPr>
+        <w:rFonts w:ascii="Wingdings" w:hAnsi="Wingdings" w:cs="Wingdings" w:eastAsia="Wingdings" w:hint="default"/>
+      </w:rPr>
+    </w:lvl>
+    <w:lvl w:ilvl="3">
+      <w:start w:val="1"/>
+      <w:numFmt w:val="bullet"/>
+      <w:isLgl w:val="false"/>
+      <w:suff w:val="tab"/>
+      <w:lvlText w:val="·"/>
+      <w:lvlJc w:val="left"/>
+      <w:pPr>
+        <w:ind w:left="2869" w:hanging="360"/>
+      </w:pPr>
+      <w:rPr>
+        <w:rFonts w:ascii="Symbol" w:hAnsi="Symbol" w:cs="Symbol" w:eastAsia="Symbol" w:hint="default"/>
+      </w:rPr>
+    </w:lvl>
+    <w:lvl w:ilvl="4">
+      <w:start w:val="1"/>
+      <w:numFmt w:val="bullet"/>
+      <w:isLgl w:val="false"/>
+      <w:suff w:val="tab"/>
+      <w:lvlText w:val="o"/>
+      <w:lvlJc w:val="left"/>
+      <w:pPr>
+        <w:ind w:left="3589" w:hanging="360"/>
+      </w:pPr>
+      <w:rPr>
+        <w:rFonts w:ascii="Courier New" w:hAnsi="Courier New" w:cs="Courier New" w:eastAsia="Courier New" w:hint="default"/>
+      </w:rPr>
+    </w:lvl>
+    <w:lvl w:ilvl="5">
+      <w:start w:val="1"/>
+      <w:numFmt w:val="bullet"/>
+      <w:isLgl w:val="false"/>
+      <w:suff w:val="tab"/>
+      <w:lvlText w:val="§"/>
+      <w:lvlJc w:val="left"/>
+      <w:pPr>
+        <w:ind w:left="4309" w:hanging="360"/>
+      </w:pPr>
+      <w:rPr>
+        <w:rFonts w:ascii="Wingdings" w:hAnsi="Wingdings" w:cs="Wingdings" w:eastAsia="Wingdings" w:hint="default"/>
+      </w:rPr>
+    </w:lvl>
+    <w:lvl w:ilvl="6">
+      <w:start w:val="1"/>
+      <w:numFmt w:val="bullet"/>
+      <w:isLgl w:val="false"/>
+      <w:suff w:val="tab"/>
+      <w:lvlText w:val="·"/>
+      <w:lvlJc w:val="left"/>
+      <w:pPr>
+        <w:ind w:left="5029" w:hanging="360"/>
+      </w:pPr>
+      <w:rPr>
+        <w:rFonts w:ascii="Symbol" w:hAnsi="Symbol" w:cs="Symbol" w:eastAsia="Symbol" w:hint="default"/>
+      </w:rPr>
+    </w:lvl>
+    <w:lvl w:ilvl="7">
+      <w:start w:val="1"/>
+      <w:numFmt w:val="bullet"/>
+      <w:isLgl w:val="false"/>
+      <w:suff w:val="tab"/>
+      <w:lvlText w:val="o"/>
+      <w:lvlJc w:val="left"/>
+      <w:pPr>
+        <w:ind w:left="5749" w:hanging="360"/>
+      </w:pPr>
+      <w:rPr>
+        <w:rFonts w:ascii="Courier New" w:hAnsi="Courier New" w:cs="Courier New" w:eastAsia="Courier New" w:hint="default"/>
+      </w:rPr>
+    </w:lvl>
+    <w:lvl w:ilvl="8">
+      <w:start w:val="1"/>
+      <w:numFmt w:val="bullet"/>
+      <w:isLgl w:val="false"/>
+      <w:suff w:val="tab"/>
+      <w:lvlText w:val="§"/>
+      <w:lvlJc w:val="left"/>
+      <w:pPr>
+        <w:ind w:left="6469" w:hanging="360"/>
+      </w:pPr>
+      <w:rPr>
+        <w:rFonts w:ascii="Wingdings" w:hAnsi="Wingdings" w:cs="Wingdings" w:eastAsia="Wingdings" w:hint="default"/>
+      </w:rPr>
+    </w:lvl>
+  </w:abstractNum>
+  <w:abstractNum w:abstractNumId="247">
+    <w:multiLevelType w:val="hybridMultilevel"/>
+    <w:lvl w:ilvl="0">
+      <w:start w:val="1"/>
+      <w:numFmt w:val="bullet"/>
+      <w:isLgl w:val="false"/>
+      <w:suff w:val="tab"/>
+      <w:lvlText w:val="·"/>
+      <w:lvlJc w:val="left"/>
+      <w:pPr>
+        <w:ind w:left="709" w:hanging="360"/>
+      </w:pPr>
+      <w:rPr>
+        <w:rFonts w:ascii="Symbol" w:hAnsi="Symbol" w:cs="Symbol" w:eastAsia="Symbol" w:hint="default"/>
+      </w:rPr>
+    </w:lvl>
+    <w:lvl w:ilvl="1">
+      <w:start w:val="1"/>
+      <w:numFmt w:val="bullet"/>
+      <w:isLgl w:val="false"/>
+      <w:suff w:val="tab"/>
+      <w:lvlText w:val="o"/>
+      <w:lvlJc w:val="left"/>
+      <w:pPr>
+        <w:ind w:left="1429" w:hanging="360"/>
+      </w:pPr>
+      <w:rPr>
+        <w:rFonts w:ascii="Courier New" w:hAnsi="Courier New" w:cs="Courier New" w:eastAsia="Courier New" w:hint="default"/>
+      </w:rPr>
+    </w:lvl>
+    <w:lvl w:ilvl="2">
+      <w:start w:val="1"/>
+      <w:numFmt w:val="bullet"/>
+      <w:isLgl w:val="false"/>
+      <w:suff w:val="tab"/>
+      <w:lvlText w:val="§"/>
+      <w:lvlJc w:val="left"/>
+      <w:pPr>
+        <w:ind w:left="2149" w:hanging="360"/>
+      </w:pPr>
+      <w:rPr>
+        <w:rFonts w:ascii="Wingdings" w:hAnsi="Wingdings" w:cs="Wingdings" w:eastAsia="Wingdings" w:hint="default"/>
+      </w:rPr>
+    </w:lvl>
+    <w:lvl w:ilvl="3">
+      <w:start w:val="1"/>
+      <w:numFmt w:val="bullet"/>
+      <w:isLgl w:val="false"/>
+      <w:suff w:val="tab"/>
+      <w:lvlText w:val="·"/>
+      <w:lvlJc w:val="left"/>
+      <w:pPr>
+        <w:ind w:left="2869" w:hanging="360"/>
+      </w:pPr>
+      <w:rPr>
+        <w:rFonts w:ascii="Symbol" w:hAnsi="Symbol" w:cs="Symbol" w:eastAsia="Symbol" w:hint="default"/>
+      </w:rPr>
+    </w:lvl>
+    <w:lvl w:ilvl="4">
+      <w:start w:val="1"/>
+      <w:numFmt w:val="bullet"/>
+      <w:isLgl w:val="false"/>
+      <w:suff w:val="tab"/>
+      <w:lvlText w:val="o"/>
+      <w:lvlJc w:val="left"/>
+      <w:pPr>
+        <w:ind w:left="3589" w:hanging="360"/>
+      </w:pPr>
+      <w:rPr>
+        <w:rFonts w:ascii="Courier New" w:hAnsi="Courier New" w:cs="Courier New" w:eastAsia="Courier New" w:hint="default"/>
+      </w:rPr>
+    </w:lvl>
+    <w:lvl w:ilvl="5">
+      <w:start w:val="1"/>
+      <w:numFmt w:val="bullet"/>
+      <w:isLgl w:val="false"/>
+      <w:suff w:val="tab"/>
+      <w:lvlText w:val="§"/>
+      <w:lvlJc w:val="left"/>
+      <w:pPr>
+        <w:ind w:left="4309" w:hanging="360"/>
+      </w:pPr>
+      <w:rPr>
+        <w:rFonts w:ascii="Wingdings" w:hAnsi="Wingdings" w:cs="Wingdings" w:eastAsia="Wingdings" w:hint="default"/>
+      </w:rPr>
+    </w:lvl>
+    <w:lvl w:ilvl="6">
+      <w:start w:val="1"/>
+      <w:numFmt w:val="bullet"/>
+      <w:isLgl w:val="false"/>
+      <w:suff w:val="tab"/>
+      <w:lvlText w:val="·"/>
+      <w:lvlJc w:val="left"/>
+      <w:pPr>
+        <w:ind w:left="5029" w:hanging="360"/>
+      </w:pPr>
+      <w:rPr>
+        <w:rFonts w:ascii="Symbol" w:hAnsi="Symbol" w:cs="Symbol" w:eastAsia="Symbol" w:hint="default"/>
+      </w:rPr>
+    </w:lvl>
+    <w:lvl w:ilvl="7">
+      <w:start w:val="1"/>
+      <w:numFmt w:val="bullet"/>
+      <w:isLgl w:val="false"/>
+      <w:suff w:val="tab"/>
+      <w:lvlText w:val="o"/>
+      <w:lvlJc w:val="left"/>
+      <w:pPr>
+        <w:ind w:left="5749" w:hanging="360"/>
+      </w:pPr>
+      <w:rPr>
+        <w:rFonts w:ascii="Courier New" w:hAnsi="Courier New" w:cs="Courier New" w:eastAsia="Courier New" w:hint="default"/>
+      </w:rPr>
+    </w:lvl>
+    <w:lvl w:ilvl="8">
+      <w:start w:val="1"/>
+      <w:numFmt w:val="bullet"/>
+      <w:isLgl w:val="false"/>
+      <w:suff w:val="tab"/>
+      <w:lvlText w:val="§"/>
+      <w:lvlJc w:val="left"/>
+      <w:pPr>
+        <w:ind w:left="6469" w:hanging="360"/>
+      </w:pPr>
+      <w:rPr>
+        <w:rFonts w:ascii="Wingdings" w:hAnsi="Wingdings" w:cs="Wingdings" w:eastAsia="Wingdings" w:hint="default"/>
+      </w:rPr>
+    </w:lvl>
+  </w:abstractNum>
+  <w:abstractNum w:abstractNumId="248">
+    <w:multiLevelType w:val="hybridMultilevel"/>
+    <w:lvl w:ilvl="0">
+      <w:start w:val="1"/>
+      <w:numFmt w:val="bullet"/>
+      <w:isLgl w:val="false"/>
+      <w:suff w:val="tab"/>
+      <w:lvlText w:val="·"/>
+      <w:lvlJc w:val="left"/>
+      <w:pPr>
+        <w:ind w:left="709" w:hanging="360"/>
+      </w:pPr>
+      <w:rPr>
+        <w:rFonts w:ascii="Symbol" w:hAnsi="Symbol" w:cs="Symbol" w:eastAsia="Symbol" w:hint="default"/>
+      </w:rPr>
+    </w:lvl>
+    <w:lvl w:ilvl="1">
+      <w:start w:val="1"/>
+      <w:numFmt w:val="bullet"/>
+      <w:isLgl w:val="false"/>
+      <w:suff w:val="tab"/>
+      <w:lvlText w:val="o"/>
+      <w:lvlJc w:val="left"/>
+      <w:pPr>
+        <w:ind w:left="1429" w:hanging="360"/>
+      </w:pPr>
+      <w:rPr>
+        <w:rFonts w:ascii="Courier New" w:hAnsi="Courier New" w:cs="Courier New" w:eastAsia="Courier New" w:hint="default"/>
+      </w:rPr>
+    </w:lvl>
+    <w:lvl w:ilvl="2">
+      <w:start w:val="1"/>
+      <w:numFmt w:val="bullet"/>
+      <w:isLgl w:val="false"/>
+      <w:suff w:val="tab"/>
+      <w:lvlText w:val="§"/>
+      <w:lvlJc w:val="left"/>
+      <w:pPr>
+        <w:ind w:left="2149" w:hanging="360"/>
+      </w:pPr>
+      <w:rPr>
+        <w:rFonts w:ascii="Wingdings" w:hAnsi="Wingdings" w:cs="Wingdings" w:eastAsia="Wingdings" w:hint="default"/>
+      </w:rPr>
+    </w:lvl>
+    <w:lvl w:ilvl="3">
+      <w:start w:val="1"/>
+      <w:numFmt w:val="bullet"/>
+      <w:isLgl w:val="false"/>
+      <w:suff w:val="tab"/>
+      <w:lvlText w:val="·"/>
+      <w:lvlJc w:val="left"/>
+      <w:pPr>
+        <w:ind w:left="2869" w:hanging="360"/>
+      </w:pPr>
+      <w:rPr>
+        <w:rFonts w:ascii="Symbol" w:hAnsi="Symbol" w:cs="Symbol" w:eastAsia="Symbol" w:hint="default"/>
+      </w:rPr>
+    </w:lvl>
+    <w:lvl w:ilvl="4">
+      <w:start w:val="1"/>
+      <w:numFmt w:val="bullet"/>
+      <w:isLgl w:val="false"/>
+      <w:suff w:val="tab"/>
+      <w:lvlText w:val="o"/>
+      <w:lvlJc w:val="left"/>
+      <w:pPr>
+        <w:ind w:left="3589" w:hanging="360"/>
+      </w:pPr>
+      <w:rPr>
+        <w:rFonts w:ascii="Courier New" w:hAnsi="Courier New" w:cs="Courier New" w:eastAsia="Courier New" w:hint="default"/>
+      </w:rPr>
+    </w:lvl>
+    <w:lvl w:ilvl="5">
+      <w:start w:val="1"/>
+      <w:numFmt w:val="bullet"/>
+      <w:isLgl w:val="false"/>
+      <w:suff w:val="tab"/>
+      <w:lvlText w:val="§"/>
+      <w:lvlJc w:val="left"/>
+      <w:pPr>
+        <w:ind w:left="4309" w:hanging="360"/>
+      </w:pPr>
+      <w:rPr>
+        <w:rFonts w:ascii="Wingdings" w:hAnsi="Wingdings" w:cs="Wingdings" w:eastAsia="Wingdings" w:hint="default"/>
+      </w:rPr>
+    </w:lvl>
+    <w:lvl w:ilvl="6">
+      <w:start w:val="1"/>
+      <w:numFmt w:val="bullet"/>
+      <w:isLgl w:val="false"/>
+      <w:suff w:val="tab"/>
+      <w:lvlText w:val="·"/>
+      <w:lvlJc w:val="left"/>
+      <w:pPr>
+        <w:ind w:left="5029" w:hanging="360"/>
+      </w:pPr>
+      <w:rPr>
+        <w:rFonts w:ascii="Symbol" w:hAnsi="Symbol" w:cs="Symbol" w:eastAsia="Symbol" w:hint="default"/>
+      </w:rPr>
+    </w:lvl>
+    <w:lvl w:ilvl="7">
+      <w:start w:val="1"/>
+      <w:numFmt w:val="bullet"/>
+      <w:isLgl w:val="false"/>
+      <w:suff w:val="tab"/>
+      <w:lvlText w:val="o"/>
+      <w:lvlJc w:val="left"/>
+      <w:pPr>
+        <w:ind w:left="5749" w:hanging="360"/>
+      </w:pPr>
+      <w:rPr>
+        <w:rFonts w:ascii="Courier New" w:hAnsi="Courier New" w:cs="Courier New" w:eastAsia="Courier New" w:hint="default"/>
+      </w:rPr>
+    </w:lvl>
+    <w:lvl w:ilvl="8">
+      <w:start w:val="1"/>
+      <w:numFmt w:val="bullet"/>
+      <w:isLgl w:val="false"/>
+      <w:suff w:val="tab"/>
+      <w:lvlText w:val="§"/>
+      <w:lvlJc w:val="left"/>
+      <w:pPr>
+        <w:ind w:left="6469" w:hanging="360"/>
+      </w:pPr>
+      <w:rPr>
+        <w:rFonts w:ascii="Wingdings" w:hAnsi="Wingdings" w:cs="Wingdings" w:eastAsia="Wingdings" w:hint="default"/>
+      </w:rPr>
+    </w:lvl>
+  </w:abstractNum>
+  <w:abstractNum w:abstractNumId="249">
+    <w:multiLevelType w:val="hybridMultilevel"/>
+    <w:lvl w:ilvl="0">
+      <w:start w:val="1"/>
+      <w:numFmt w:val="bullet"/>
+      <w:isLgl w:val="false"/>
+      <w:suff w:val="tab"/>
+      <w:lvlText w:val="·"/>
+      <w:lvlJc w:val="left"/>
+      <w:pPr>
+        <w:ind w:left="709" w:hanging="360"/>
+      </w:pPr>
+      <w:rPr>
+        <w:rFonts w:ascii="Symbol" w:hAnsi="Symbol" w:cs="Symbol" w:eastAsia="Symbol" w:hint="default"/>
+      </w:rPr>
+    </w:lvl>
+    <w:lvl w:ilvl="1">
+      <w:start w:val="1"/>
+      <w:numFmt w:val="bullet"/>
+      <w:isLgl w:val="false"/>
+      <w:suff w:val="tab"/>
+      <w:lvlText w:val="o"/>
+      <w:lvlJc w:val="left"/>
+      <w:pPr>
+        <w:ind w:left="1429" w:hanging="360"/>
+      </w:pPr>
+      <w:rPr>
+        <w:rFonts w:ascii="Courier New" w:hAnsi="Courier New" w:cs="Courier New" w:eastAsia="Courier New" w:hint="default"/>
+      </w:rPr>
+    </w:lvl>
+    <w:lvl w:ilvl="2">
+      <w:start w:val="1"/>
+      <w:numFmt w:val="bullet"/>
+      <w:isLgl w:val="false"/>
+      <w:suff w:val="tab"/>
+      <w:lvlText w:val="§"/>
+      <w:lvlJc w:val="left"/>
+      <w:pPr>
+        <w:ind w:left="2149" w:hanging="360"/>
+      </w:pPr>
+      <w:rPr>
+        <w:rFonts w:ascii="Wingdings" w:hAnsi="Wingdings" w:cs="Wingdings" w:eastAsia="Wingdings" w:hint="default"/>
+      </w:rPr>
+    </w:lvl>
+    <w:lvl w:ilvl="3">
+      <w:start w:val="1"/>
+      <w:numFmt w:val="bullet"/>
+      <w:isLgl w:val="false"/>
+      <w:suff w:val="tab"/>
+      <w:lvlText w:val="·"/>
+      <w:lvlJc w:val="left"/>
+      <w:pPr>
+        <w:ind w:left="2869" w:hanging="360"/>
+      </w:pPr>
+      <w:rPr>
+        <w:rFonts w:ascii="Symbol" w:hAnsi="Symbol" w:cs="Symbol" w:eastAsia="Symbol" w:hint="default"/>
+      </w:rPr>
+    </w:lvl>
+    <w:lvl w:ilvl="4">
+      <w:start w:val="1"/>
+      <w:numFmt w:val="bullet"/>
+      <w:isLgl w:val="false"/>
+      <w:suff w:val="tab"/>
+      <w:lvlText w:val="o"/>
+      <w:lvlJc w:val="left"/>
+      <w:pPr>
+        <w:ind w:left="3589" w:hanging="360"/>
+      </w:pPr>
+      <w:rPr>
+        <w:rFonts w:ascii="Courier New" w:hAnsi="Courier New" w:cs="Courier New" w:eastAsia="Courier New" w:hint="default"/>
+      </w:rPr>
+    </w:lvl>
+    <w:lvl w:ilvl="5">
+      <w:start w:val="1"/>
+      <w:numFmt w:val="bullet"/>
+      <w:isLgl w:val="false"/>
+      <w:suff w:val="tab"/>
+      <w:lvlText w:val="§"/>
+      <w:lvlJc w:val="left"/>
+      <w:pPr>
+        <w:ind w:left="4309" w:hanging="360"/>
+      </w:pPr>
+      <w:rPr>
+        <w:rFonts w:ascii="Wingdings" w:hAnsi="Wingdings" w:cs="Wingdings" w:eastAsia="Wingdings" w:hint="default"/>
+      </w:rPr>
+    </w:lvl>
+    <w:lvl w:ilvl="6">
+      <w:start w:val="1"/>
+      <w:numFmt w:val="bullet"/>
+      <w:isLgl w:val="false"/>
+      <w:suff w:val="tab"/>
+      <w:lvlText w:val="·"/>
+      <w:lvlJc w:val="left"/>
+      <w:pPr>
+        <w:ind w:left="5029" w:hanging="360"/>
+      </w:pPr>
+      <w:rPr>
+        <w:rFonts w:ascii="Symbol" w:hAnsi="Symbol" w:cs="Symbol" w:eastAsia="Symbol" w:hint="default"/>
+      </w:rPr>
+    </w:lvl>
+    <w:lvl w:ilvl="7">
+      <w:start w:val="1"/>
+      <w:numFmt w:val="bullet"/>
+      <w:isLgl w:val="false"/>
+      <w:suff w:val="tab"/>
+      <w:lvlText w:val="o"/>
+      <w:lvlJc w:val="left"/>
+      <w:pPr>
+        <w:ind w:left="5749" w:hanging="360"/>
+      </w:pPr>
+      <w:rPr>
+        <w:rFonts w:ascii="Courier New" w:hAnsi="Courier New" w:cs="Courier New" w:eastAsia="Courier New" w:hint="default"/>
+      </w:rPr>
+    </w:lvl>
+    <w:lvl w:ilvl="8">
+      <w:start w:val="1"/>
+      <w:numFmt w:val="bullet"/>
+      <w:isLgl w:val="false"/>
+      <w:suff w:val="tab"/>
+      <w:lvlText w:val="§"/>
+      <w:lvlJc w:val="left"/>
+      <w:pPr>
+        <w:ind w:left="6469" w:hanging="360"/>
+      </w:pPr>
+      <w:rPr>
+        <w:rFonts w:ascii="Wingdings" w:hAnsi="Wingdings" w:cs="Wingdings" w:eastAsia="Wingdings" w:hint="default"/>
+      </w:rPr>
+    </w:lvl>
+  </w:abstractNum>
+  <w:abstractNum w:abstractNumId="250">
+    <w:multiLevelType w:val="hybridMultilevel"/>
+    <w:lvl w:ilvl="0">
+      <w:start w:val="1"/>
+      <w:numFmt w:val="bullet"/>
+      <w:isLgl w:val="false"/>
+      <w:suff w:val="tab"/>
+      <w:lvlText w:val="·"/>
+      <w:lvlJc w:val="left"/>
+      <w:pPr>
+        <w:ind w:left="709" w:hanging="360"/>
+      </w:pPr>
+      <w:rPr>
+        <w:rFonts w:ascii="Symbol" w:hAnsi="Symbol" w:cs="Symbol" w:eastAsia="Symbol" w:hint="default"/>
+      </w:rPr>
+    </w:lvl>
+    <w:lvl w:ilvl="1">
+      <w:start w:val="1"/>
+      <w:numFmt w:val="bullet"/>
+      <w:isLgl w:val="false"/>
+      <w:suff w:val="tab"/>
+      <w:lvlText w:val="o"/>
+      <w:lvlJc w:val="left"/>
+      <w:pPr>
+        <w:ind w:left="1429" w:hanging="360"/>
+      </w:pPr>
+      <w:rPr>
+        <w:rFonts w:ascii="Courier New" w:hAnsi="Courier New" w:cs="Courier New" w:eastAsia="Courier New" w:hint="default"/>
+      </w:rPr>
+    </w:lvl>
+    <w:lvl w:ilvl="2">
+      <w:start w:val="1"/>
+      <w:numFmt w:val="bullet"/>
+      <w:isLgl w:val="false"/>
+      <w:suff w:val="tab"/>
+      <w:lvlText w:val="§"/>
+      <w:lvlJc w:val="left"/>
+      <w:pPr>
+        <w:ind w:left="2149" w:hanging="360"/>
+      </w:pPr>
+      <w:rPr>
+        <w:rFonts w:ascii="Wingdings" w:hAnsi="Wingdings" w:cs="Wingdings" w:eastAsia="Wingdings" w:hint="default"/>
+      </w:rPr>
+    </w:lvl>
+    <w:lvl w:ilvl="3">
+      <w:start w:val="1"/>
+      <w:numFmt w:val="bullet"/>
+      <w:isLgl w:val="false"/>
+      <w:suff w:val="tab"/>
+      <w:lvlText w:val="·"/>
+      <w:lvlJc w:val="left"/>
+      <w:pPr>
+        <w:ind w:left="2869" w:hanging="360"/>
+      </w:pPr>
+      <w:rPr>
+        <w:rFonts w:ascii="Symbol" w:hAnsi="Symbol" w:cs="Symbol" w:eastAsia="Symbol" w:hint="default"/>
+      </w:rPr>
+    </w:lvl>
+    <w:lvl w:ilvl="4">
+      <w:start w:val="1"/>
+      <w:numFmt w:val="bullet"/>
+      <w:isLgl w:val="false"/>
+      <w:suff w:val="tab"/>
+      <w:lvlText w:val="o"/>
+      <w:lvlJc w:val="left"/>
+      <w:pPr>
+        <w:ind w:left="3589" w:hanging="360"/>
+      </w:pPr>
+      <w:rPr>
+        <w:rFonts w:ascii="Courier New" w:hAnsi="Courier New" w:cs="Courier New" w:eastAsia="Courier New" w:hint="default"/>
+      </w:rPr>
+    </w:lvl>
+    <w:lvl w:ilvl="5">
+      <w:start w:val="1"/>
+      <w:numFmt w:val="bullet"/>
+      <w:isLgl w:val="false"/>
+      <w:suff w:val="tab"/>
+      <w:lvlText w:val="§"/>
+      <w:lvlJc w:val="left"/>
+      <w:pPr>
+        <w:ind w:left="4309" w:hanging="360"/>
+      </w:pPr>
+      <w:rPr>
+        <w:rFonts w:ascii="Wingdings" w:hAnsi="Wingdings" w:cs="Wingdings" w:eastAsia="Wingdings" w:hint="default"/>
+      </w:rPr>
+    </w:lvl>
+    <w:lvl w:ilvl="6">
+      <w:start w:val="1"/>
+      <w:numFmt w:val="bullet"/>
+      <w:isLgl w:val="false"/>
+      <w:suff w:val="tab"/>
+      <w:lvlText w:val="·"/>
+      <w:lvlJc w:val="left"/>
+      <w:pPr>
+        <w:ind w:left="5029" w:hanging="360"/>
+      </w:pPr>
+      <w:rPr>
+        <w:rFonts w:ascii="Symbol" w:hAnsi="Symbol" w:cs="Symbol" w:eastAsia="Symbol" w:hint="default"/>
+      </w:rPr>
+    </w:lvl>
+    <w:lvl w:ilvl="7">
+      <w:start w:val="1"/>
+      <w:numFmt w:val="bullet"/>
+      <w:isLgl w:val="false"/>
+      <w:suff w:val="tab"/>
+      <w:lvlText w:val="o"/>
+      <w:lvlJc w:val="left"/>
+      <w:pPr>
+        <w:ind w:left="5749" w:hanging="360"/>
+      </w:pPr>
+      <w:rPr>
+        <w:rFonts w:ascii="Courier New" w:hAnsi="Courier New" w:cs="Courier New" w:eastAsia="Courier New" w:hint="default"/>
+      </w:rPr>
+    </w:lvl>
+    <w:lvl w:ilvl="8">
+      <w:start w:val="1"/>
+      <w:numFmt w:val="bullet"/>
+      <w:isLgl w:val="false"/>
+      <w:suff w:val="tab"/>
+      <w:lvlText w:val="§"/>
+      <w:lvlJc w:val="left"/>
+      <w:pPr>
+        <w:ind w:left="6469" w:hanging="360"/>
+      </w:pPr>
+      <w:rPr>
+        <w:rFonts w:ascii="Wingdings" w:hAnsi="Wingdings" w:cs="Wingdings" w:eastAsia="Wingdings" w:hint="default"/>
+      </w:rPr>
+    </w:lvl>
+  </w:abstractNum>
+  <w:abstractNum w:abstractNumId="251">
+    <w:multiLevelType w:val="hybridMultilevel"/>
+    <w:lvl w:ilvl="0">
+      <w:start w:val="1"/>
+      <w:numFmt w:val="bullet"/>
+      <w:isLgl w:val="false"/>
+      <w:suff w:val="tab"/>
+      <w:lvlText w:val="·"/>
+      <w:lvlJc w:val="left"/>
+      <w:pPr>
+        <w:ind w:left="709" w:hanging="360"/>
+      </w:pPr>
+      <w:rPr>
+        <w:rFonts w:ascii="Symbol" w:hAnsi="Symbol" w:cs="Symbol" w:eastAsia="Symbol" w:hint="default"/>
+      </w:rPr>
+    </w:lvl>
+    <w:lvl w:ilvl="1">
+      <w:start w:val="1"/>
+      <w:numFmt w:val="bullet"/>
+      <w:isLgl w:val="false"/>
+      <w:suff w:val="tab"/>
+      <w:lvlText w:val="o"/>
+      <w:lvlJc w:val="left"/>
+      <w:pPr>
+        <w:ind w:left="1429" w:hanging="360"/>
+      </w:pPr>
+      <w:rPr>
+        <w:rFonts w:ascii="Courier New" w:hAnsi="Courier New" w:cs="Courier New" w:eastAsia="Courier New" w:hint="default"/>
+      </w:rPr>
+    </w:lvl>
+    <w:lvl w:ilvl="2">
+      <w:start w:val="1"/>
+      <w:numFmt w:val="bullet"/>
+      <w:isLgl w:val="false"/>
+      <w:suff w:val="tab"/>
+      <w:lvlText w:val="§"/>
+      <w:lvlJc w:val="left"/>
+      <w:pPr>
+        <w:ind w:left="2149" w:hanging="360"/>
+      </w:pPr>
+      <w:rPr>
+        <w:rFonts w:ascii="Wingdings" w:hAnsi="Wingdings" w:cs="Wingdings" w:eastAsia="Wingdings" w:hint="default"/>
+      </w:rPr>
+    </w:lvl>
+    <w:lvl w:ilvl="3">
+      <w:start w:val="1"/>
+      <w:numFmt w:val="bullet"/>
+      <w:isLgl w:val="false"/>
+      <w:suff w:val="tab"/>
+      <w:lvlText w:val="·"/>
+      <w:lvlJc w:val="left"/>
+      <w:pPr>
+        <w:ind w:left="2869" w:hanging="360"/>
+      </w:pPr>
+      <w:rPr>
+        <w:rFonts w:ascii="Symbol" w:hAnsi="Symbol" w:cs="Symbol" w:eastAsia="Symbol" w:hint="default"/>
+      </w:rPr>
+    </w:lvl>
+    <w:lvl w:ilvl="4">
+      <w:start w:val="1"/>
+      <w:numFmt w:val="bullet"/>
+      <w:isLgl w:val="false"/>
+      <w:suff w:val="tab"/>
+      <w:lvlText w:val="o"/>
+      <w:lvlJc w:val="left"/>
+      <w:pPr>
+        <w:ind w:left="3589" w:hanging="360"/>
+      </w:pPr>
+      <w:rPr>
+        <w:rFonts w:ascii="Courier New" w:hAnsi="Courier New" w:cs="Courier New" w:eastAsia="Courier New" w:hint="default"/>
+      </w:rPr>
+    </w:lvl>
+    <w:lvl w:ilvl="5">
+      <w:start w:val="1"/>
+      <w:numFmt w:val="bullet"/>
+      <w:isLgl w:val="false"/>
+      <w:suff w:val="tab"/>
+      <w:lvlText w:val="§"/>
+      <w:lvlJc w:val="left"/>
+      <w:pPr>
+        <w:ind w:left="4309" w:hanging="360"/>
+      </w:pPr>
+      <w:rPr>
+        <w:rFonts w:ascii="Wingdings" w:hAnsi="Wingdings" w:cs="Wingdings" w:eastAsia="Wingdings" w:hint="default"/>
+      </w:rPr>
+    </w:lvl>
+    <w:lvl w:ilvl="6">
+      <w:start w:val="1"/>
+      <w:numFmt w:val="bullet"/>
+      <w:isLgl w:val="false"/>
+      <w:suff w:val="tab"/>
+      <w:lvlText w:val="·"/>
+      <w:lvlJc w:val="left"/>
+      <w:pPr>
+        <w:ind w:left="5029" w:hanging="360"/>
+      </w:pPr>
+      <w:rPr>
+        <w:rFonts w:ascii="Symbol" w:hAnsi="Symbol" w:cs="Symbol" w:eastAsia="Symbol" w:hint="default"/>
+      </w:rPr>
+    </w:lvl>
+    <w:lvl w:ilvl="7">
+      <w:start w:val="1"/>
+      <w:numFmt w:val="bullet"/>
+      <w:isLgl w:val="false"/>
+      <w:suff w:val="tab"/>
+      <w:lvlText w:val="o"/>
+      <w:lvlJc w:val="left"/>
+      <w:pPr>
+        <w:ind w:left="5749" w:hanging="360"/>
+      </w:pPr>
+      <w:rPr>
+        <w:rFonts w:ascii="Courier New" w:hAnsi="Courier New" w:cs="Courier New" w:eastAsia="Courier New" w:hint="default"/>
+      </w:rPr>
+    </w:lvl>
+    <w:lvl w:ilvl="8">
+      <w:start w:val="1"/>
+      <w:numFmt w:val="bullet"/>
+      <w:isLgl w:val="false"/>
+      <w:suff w:val="tab"/>
+      <w:lvlText w:val="§"/>
+      <w:lvlJc w:val="left"/>
+      <w:pPr>
+        <w:ind w:left="6469" w:hanging="360"/>
+      </w:pPr>
+      <w:rPr>
+        <w:rFonts w:ascii="Wingdings" w:hAnsi="Wingdings" w:cs="Wingdings" w:eastAsia="Wingdings" w:hint="default"/>
+      </w:rPr>
+    </w:lvl>
+  </w:abstractNum>
+  <w:abstractNum w:abstractNumId="252">
+    <w:multiLevelType w:val="hybridMultilevel"/>
+    <w:lvl w:ilvl="0">
+      <w:start w:val="1"/>
+      <w:numFmt w:val="bullet"/>
+      <w:isLgl w:val="false"/>
+      <w:suff w:val="tab"/>
+      <w:lvlText w:val="·"/>
+      <w:lvlJc w:val="left"/>
+      <w:pPr>
+        <w:ind w:left="709" w:hanging="360"/>
+      </w:pPr>
+      <w:rPr>
+        <w:rFonts w:ascii="Symbol" w:hAnsi="Symbol" w:cs="Symbol" w:eastAsia="Symbol" w:hint="default"/>
+      </w:rPr>
+    </w:lvl>
+    <w:lvl w:ilvl="1">
+      <w:start w:val="1"/>
+      <w:numFmt w:val="bullet"/>
+      <w:isLgl w:val="false"/>
+      <w:suff w:val="tab"/>
+      <w:lvlText w:val="o"/>
+      <w:lvlJc w:val="left"/>
+      <w:pPr>
+        <w:ind w:left="1429" w:hanging="360"/>
+      </w:pPr>
+      <w:rPr>
+        <w:rFonts w:ascii="Courier New" w:hAnsi="Courier New" w:cs="Courier New" w:eastAsia="Courier New" w:hint="default"/>
+      </w:rPr>
+    </w:lvl>
+    <w:lvl w:ilvl="2">
+      <w:start w:val="1"/>
+      <w:numFmt w:val="bullet"/>
+      <w:isLgl w:val="false"/>
+      <w:suff w:val="tab"/>
+      <w:lvlText w:val="§"/>
+      <w:lvlJc w:val="left"/>
+      <w:pPr>
+        <w:ind w:left="2149" w:hanging="360"/>
+      </w:pPr>
+      <w:rPr>
+        <w:rFonts w:ascii="Wingdings" w:hAnsi="Wingdings" w:cs="Wingdings" w:eastAsia="Wingdings" w:hint="default"/>
+      </w:rPr>
+    </w:lvl>
+    <w:lvl w:ilvl="3">
+      <w:start w:val="1"/>
+      <w:numFmt w:val="bullet"/>
+      <w:isLgl w:val="false"/>
+      <w:suff w:val="tab"/>
+      <w:lvlText w:val="·"/>
+      <w:lvlJc w:val="left"/>
+      <w:pPr>
+        <w:ind w:left="2869" w:hanging="360"/>
+      </w:pPr>
+      <w:rPr>
+        <w:rFonts w:ascii="Symbol" w:hAnsi="Symbol" w:cs="Symbol" w:eastAsia="Symbol" w:hint="default"/>
+      </w:rPr>
+    </w:lvl>
+    <w:lvl w:ilvl="4">
+      <w:start w:val="1"/>
+      <w:numFmt w:val="bullet"/>
+      <w:isLgl w:val="false"/>
+      <w:suff w:val="tab"/>
+      <w:lvlText w:val="o"/>
+      <w:lvlJc w:val="left"/>
+      <w:pPr>
+        <w:ind w:left="3589" w:hanging="360"/>
+      </w:pPr>
+      <w:rPr>
+        <w:rFonts w:ascii="Courier New" w:hAnsi="Courier New" w:cs="Courier New" w:eastAsia="Courier New" w:hint="default"/>
+      </w:rPr>
+    </w:lvl>
+    <w:lvl w:ilvl="5">
+      <w:start w:val="1"/>
+      <w:numFmt w:val="bullet"/>
+      <w:isLgl w:val="false"/>
+      <w:suff w:val="tab"/>
+      <w:lvlText w:val="§"/>
+      <w:lvlJc w:val="left"/>
+      <w:pPr>
+        <w:ind w:left="4309" w:hanging="360"/>
+      </w:pPr>
+      <w:rPr>
+        <w:rFonts w:ascii="Wingdings" w:hAnsi="Wingdings" w:cs="Wingdings" w:eastAsia="Wingdings" w:hint="default"/>
+      </w:rPr>
+    </w:lvl>
+    <w:lvl w:ilvl="6">
+      <w:start w:val="1"/>
+      <w:numFmt w:val="bullet"/>
+      <w:isLgl w:val="false"/>
+      <w:suff w:val="tab"/>
+      <w:lvlText w:val="·"/>
+      <w:lvlJc w:val="left"/>
+      <w:pPr>
+        <w:ind w:left="5029" w:hanging="360"/>
+      </w:pPr>
+      <w:rPr>
+        <w:rFonts w:ascii="Symbol" w:hAnsi="Symbol" w:cs="Symbol" w:eastAsia="Symbol" w:hint="default"/>
+      </w:rPr>
+    </w:lvl>
+    <w:lvl w:ilvl="7">
+      <w:start w:val="1"/>
+      <w:numFmt w:val="bullet"/>
+      <w:isLgl w:val="false"/>
+      <w:suff w:val="tab"/>
+      <w:lvlText w:val="o"/>
+      <w:lvlJc w:val="left"/>
+      <w:pPr>
+        <w:ind w:left="5749" w:hanging="360"/>
+      </w:pPr>
+      <w:rPr>
+        <w:rFonts w:ascii="Courier New" w:hAnsi="Courier New" w:cs="Courier New" w:eastAsia="Courier New" w:hint="default"/>
+      </w:rPr>
+    </w:lvl>
+    <w:lvl w:ilvl="8">
+      <w:start w:val="1"/>
+      <w:numFmt w:val="bullet"/>
+      <w:isLgl w:val="false"/>
+      <w:suff w:val="tab"/>
+      <w:lvlText w:val="§"/>
+      <w:lvlJc w:val="left"/>
+      <w:pPr>
+        <w:ind w:left="6469" w:hanging="360"/>
+      </w:pPr>
+      <w:rPr>
+        <w:rFonts w:ascii="Wingdings" w:hAnsi="Wingdings" w:cs="Wingdings" w:eastAsia="Wingdings" w:hint="default"/>
+      </w:rPr>
+    </w:lvl>
+  </w:abstractNum>
+  <w:abstractNum w:abstractNumId="253">
+    <w:multiLevelType w:val="hybridMultilevel"/>
+    <w:lvl w:ilvl="0">
+      <w:start w:val="1"/>
+      <w:numFmt w:val="bullet"/>
+      <w:isLgl w:val="false"/>
+      <w:suff w:val="tab"/>
+      <w:lvlText w:val="·"/>
+      <w:lvlJc w:val="left"/>
+      <w:pPr>
+        <w:ind w:left="720" w:hanging="360"/>
+      </w:pPr>
+      <w:rPr>
+        <w:rFonts w:ascii="Symbol" w:hAnsi="Symbol" w:cs="Symbol" w:eastAsia="Symbol" w:hint="default"/>
+      </w:rPr>
+    </w:lvl>
+    <w:lvl w:ilvl="1">
+      <w:start w:val="1"/>
+      <w:numFmt w:val="bullet"/>
+      <w:isLgl w:val="false"/>
+      <w:suff w:val="tab"/>
+      <w:lvlText w:val="o"/>
+      <w:lvlJc w:val="left"/>
+      <w:pPr>
+        <w:ind w:left="1440" w:hanging="360"/>
+      </w:pPr>
+      <w:rPr>
+        <w:rFonts w:ascii="Courier New" w:hAnsi="Courier New" w:cs="Courier New" w:eastAsia="Courier New" w:hint="default"/>
+      </w:rPr>
+    </w:lvl>
+    <w:lvl w:ilvl="2">
+      <w:start w:val="1"/>
+      <w:numFmt w:val="bullet"/>
+      <w:isLgl w:val="false"/>
+      <w:suff w:val="tab"/>
+      <w:lvlText w:val="§"/>
+      <w:lvlJc w:val="left"/>
+      <w:pPr>
+        <w:ind w:left="2160" w:hanging="360"/>
+      </w:pPr>
+      <w:rPr>
+        <w:rFonts w:ascii="Wingdings" w:hAnsi="Wingdings" w:cs="Wingdings" w:eastAsia="Wingdings" w:hint="default"/>
+      </w:rPr>
+    </w:lvl>
+    <w:lvl w:ilvl="3">
+      <w:start w:val="1"/>
+      <w:numFmt w:val="bullet"/>
+      <w:isLgl w:val="false"/>
+      <w:suff w:val="tab"/>
+      <w:lvlText w:val="·"/>
+      <w:lvlJc w:val="left"/>
+      <w:pPr>
+        <w:ind w:left="2880" w:hanging="360"/>
+      </w:pPr>
+      <w:rPr>
+        <w:rFonts w:ascii="Symbol" w:hAnsi="Symbol" w:cs="Symbol" w:eastAsia="Symbol" w:hint="default"/>
+      </w:rPr>
+    </w:lvl>
+    <w:lvl w:ilvl="4">
+      <w:start w:val="1"/>
+      <w:numFmt w:val="bullet"/>
+      <w:isLgl w:val="false"/>
+      <w:suff w:val="tab"/>
+      <w:lvlText w:val="o"/>
+      <w:lvlJc w:val="left"/>
+      <w:pPr>
+        <w:ind w:left="3600" w:hanging="360"/>
+      </w:pPr>
+      <w:rPr>
+        <w:rFonts w:ascii="Courier New" w:hAnsi="Courier New" w:cs="Courier New" w:eastAsia="Courier New" w:hint="default"/>
+      </w:rPr>
+    </w:lvl>
+    <w:lvl w:ilvl="5">
+      <w:start w:val="1"/>
+      <w:numFmt w:val="bullet"/>
+      <w:isLgl w:val="false"/>
+      <w:suff w:val="tab"/>
+      <w:lvlText w:val="§"/>
+      <w:lvlJc w:val="left"/>
+      <w:pPr>
+        <w:ind w:left="4320" w:hanging="360"/>
+      </w:pPr>
+      <w:rPr>
+        <w:rFonts w:ascii="Wingdings" w:hAnsi="Wingdings" w:cs="Wingdings" w:eastAsia="Wingdings" w:hint="default"/>
+      </w:rPr>
+    </w:lvl>
+    <w:lvl w:ilvl="6">
+      <w:start w:val="1"/>
+      <w:numFmt w:val="bullet"/>
+      <w:isLgl w:val="false"/>
+      <w:suff w:val="tab"/>
+      <w:lvlText w:val="·"/>
+      <w:lvlJc w:val="left"/>
+      <w:pPr>
+        <w:ind w:left="5040" w:hanging="360"/>
+      </w:pPr>
+      <w:rPr>
+        <w:rFonts w:ascii="Symbol" w:hAnsi="Symbol" w:cs="Symbol" w:eastAsia="Symbol" w:hint="default"/>
+      </w:rPr>
+    </w:lvl>
+    <w:lvl w:ilvl="7">
+      <w:start w:val="1"/>
+      <w:numFmt w:val="bullet"/>
+      <w:isLgl w:val="false"/>
+      <w:suff w:val="tab"/>
+      <w:lvlText w:val="o"/>
+      <w:lvlJc w:val="left"/>
+      <w:pPr>
+        <w:ind w:left="5760" w:hanging="360"/>
+      </w:pPr>
+      <w:rPr>
+        <w:rFonts w:ascii="Courier New" w:hAnsi="Courier New" w:cs="Courier New" w:eastAsia="Courier New" w:hint="default"/>
+      </w:rPr>
+    </w:lvl>
+    <w:lvl w:ilvl="8">
+      <w:start w:val="1"/>
+      <w:numFmt w:val="bullet"/>
+      <w:isLgl w:val="false"/>
+      <w:suff w:val="tab"/>
+      <w:lvlText w:val="§"/>
+      <w:lvlJc w:val="left"/>
+      <w:pPr>
+        <w:ind w:left="6480" w:hanging="360"/>
+      </w:pPr>
+      <w:rPr>
+        <w:rFonts w:ascii="Wingdings" w:hAnsi="Wingdings" w:cs="Wingdings" w:eastAsia="Wingdings" w:hint="default"/>
+      </w:rPr>
+    </w:lvl>
+  </w:abstractNum>
+  <w:abstractNum w:abstractNumId="254">
+    <w:multiLevelType w:val="hybridMultilevel"/>
+    <w:lvl w:ilvl="0">
+      <w:start w:val="1"/>
+      <w:numFmt w:val="bullet"/>
+      <w:isLgl w:val="false"/>
+      <w:suff w:val="tab"/>
+      <w:lvlText w:val="·"/>
+      <w:lvlJc w:val="left"/>
+      <w:pPr>
+        <w:ind w:left="709" w:hanging="360"/>
+      </w:pPr>
+      <w:rPr>
+        <w:rFonts w:ascii="Symbol" w:hAnsi="Symbol" w:cs="Symbol" w:eastAsia="Symbol" w:hint="default"/>
+      </w:rPr>
+    </w:lvl>
+    <w:lvl w:ilvl="1">
+      <w:start w:val="1"/>
+      <w:numFmt w:val="bullet"/>
+      <w:isLgl w:val="false"/>
+      <w:suff w:val="tab"/>
+      <w:lvlText w:val="o"/>
+      <w:lvlJc w:val="left"/>
+      <w:pPr>
+        <w:ind w:left="1429" w:hanging="360"/>
+      </w:pPr>
+      <w:rPr>
+        <w:rFonts w:ascii="Courier New" w:hAnsi="Courier New" w:cs="Courier New" w:eastAsia="Courier New" w:hint="default"/>
+      </w:rPr>
+    </w:lvl>
+    <w:lvl w:ilvl="2">
+      <w:start w:val="1"/>
+      <w:numFmt w:val="bullet"/>
+      <w:isLgl w:val="false"/>
+      <w:suff w:val="tab"/>
+      <w:lvlText w:val="§"/>
+      <w:lvlJc w:val="left"/>
+      <w:pPr>
+        <w:ind w:left="2149" w:hanging="360"/>
+      </w:pPr>
+      <w:rPr>
+        <w:rFonts w:ascii="Wingdings" w:hAnsi="Wingdings" w:cs="Wingdings" w:eastAsia="Wingdings" w:hint="default"/>
+      </w:rPr>
+    </w:lvl>
+    <w:lvl w:ilvl="3">
+      <w:start w:val="1"/>
+      <w:numFmt w:val="bullet"/>
+      <w:isLgl w:val="false"/>
+      <w:suff w:val="tab"/>
+      <w:lvlText w:val="·"/>
+      <w:lvlJc w:val="left"/>
+      <w:pPr>
+        <w:ind w:left="2869" w:hanging="360"/>
+      </w:pPr>
+      <w:rPr>
+        <w:rFonts w:ascii="Symbol" w:hAnsi="Symbol" w:cs="Symbol" w:eastAsia="Symbol" w:hint="default"/>
+      </w:rPr>
+    </w:lvl>
+    <w:lvl w:ilvl="4">
+      <w:start w:val="1"/>
+      <w:numFmt w:val="bullet"/>
+      <w:isLgl w:val="false"/>
+      <w:suff w:val="tab"/>
+      <w:lvlText w:val="o"/>
+      <w:lvlJc w:val="left"/>
+      <w:pPr>
+        <w:ind w:left="3589" w:hanging="360"/>
+      </w:pPr>
+      <w:rPr>
+        <w:rFonts w:ascii="Courier New" w:hAnsi="Courier New" w:cs="Courier New" w:eastAsia="Courier New" w:hint="default"/>
+      </w:rPr>
+    </w:lvl>
+    <w:lvl w:ilvl="5">
+      <w:start w:val="1"/>
+      <w:numFmt w:val="bullet"/>
+      <w:isLgl w:val="false"/>
+      <w:suff w:val="tab"/>
+      <w:lvlText w:val="§"/>
+      <w:lvlJc w:val="left"/>
+      <w:pPr>
+        <w:ind w:left="4309" w:hanging="360"/>
+      </w:pPr>
+      <w:rPr>
+        <w:rFonts w:ascii="Wingdings" w:hAnsi="Wingdings" w:cs="Wingdings" w:eastAsia="Wingdings" w:hint="default"/>
+      </w:rPr>
+    </w:lvl>
+    <w:lvl w:ilvl="6">
+      <w:start w:val="1"/>
+      <w:numFmt w:val="bullet"/>
+      <w:isLgl w:val="false"/>
+      <w:suff w:val="tab"/>
+      <w:lvlText w:val="·"/>
+      <w:lvlJc w:val="left"/>
+      <w:pPr>
+        <w:ind w:left="5029" w:hanging="360"/>
+      </w:pPr>
+      <w:rPr>
+        <w:rFonts w:ascii="Symbol" w:hAnsi="Symbol" w:cs="Symbol" w:eastAsia="Symbol" w:hint="default"/>
+      </w:rPr>
+    </w:lvl>
+    <w:lvl w:ilvl="7">
+      <w:start w:val="1"/>
+      <w:numFmt w:val="bullet"/>
+      <w:isLgl w:val="false"/>
+      <w:suff w:val="tab"/>
+      <w:lvlText w:val="o"/>
+      <w:lvlJc w:val="left"/>
+      <w:pPr>
+        <w:ind w:left="5749" w:hanging="360"/>
+      </w:pPr>
+      <w:rPr>
+        <w:rFonts w:ascii="Courier New" w:hAnsi="Courier New" w:cs="Courier New" w:eastAsia="Courier New" w:hint="default"/>
+      </w:rPr>
+    </w:lvl>
+    <w:lvl w:ilvl="8">
+      <w:start w:val="1"/>
+      <w:numFmt w:val="bullet"/>
+      <w:isLgl w:val="false"/>
+      <w:suff w:val="tab"/>
+      <w:lvlText w:val="§"/>
+      <w:lvlJc w:val="left"/>
+      <w:pPr>
+        <w:ind w:left="6469" w:hanging="360"/>
+      </w:pPr>
+      <w:rPr>
+        <w:rFonts w:ascii="Wingdings" w:hAnsi="Wingdings" w:cs="Wingdings" w:eastAsia="Wingdings" w:hint="default"/>
+      </w:rPr>
+    </w:lvl>
+  </w:abstractNum>
+  <w:abstractNum w:abstractNumId="255">
+    <w:multiLevelType w:val="hybridMultilevel"/>
+    <w:lvl w:ilvl="0">
+      <w:start w:val="1"/>
+      <w:numFmt w:val="bullet"/>
+      <w:isLgl w:val="false"/>
+      <w:suff w:val="tab"/>
+      <w:lvlText w:val="·"/>
+      <w:lvlJc w:val="left"/>
+      <w:pPr>
+        <w:ind w:left="709" w:hanging="360"/>
+      </w:pPr>
+      <w:rPr>
+        <w:rFonts w:ascii="Symbol" w:hAnsi="Symbol" w:cs="Symbol" w:eastAsia="Symbol" w:hint="default"/>
+      </w:rPr>
+    </w:lvl>
+    <w:lvl w:ilvl="1">
+      <w:start w:val="1"/>
+      <w:numFmt w:val="bullet"/>
+      <w:isLgl w:val="false"/>
+      <w:suff w:val="tab"/>
+      <w:lvlText w:val="o"/>
+      <w:lvlJc w:val="left"/>
+      <w:pPr>
+        <w:ind w:left="1429" w:hanging="360"/>
+      </w:pPr>
+      <w:rPr>
+        <w:rFonts w:ascii="Courier New" w:hAnsi="Courier New" w:cs="Courier New" w:eastAsia="Courier New" w:hint="default"/>
+      </w:rPr>
+    </w:lvl>
+    <w:lvl w:ilvl="2">
+      <w:start w:val="1"/>
+      <w:numFmt w:val="bullet"/>
+      <w:isLgl w:val="false"/>
+      <w:suff w:val="tab"/>
+      <w:lvlText w:val="§"/>
+      <w:lvlJc w:val="left"/>
+      <w:pPr>
+        <w:ind w:left="2149" w:hanging="360"/>
+      </w:pPr>
+      <w:rPr>
+        <w:rFonts w:ascii="Wingdings" w:hAnsi="Wingdings" w:cs="Wingdings" w:eastAsia="Wingdings" w:hint="default"/>
+      </w:rPr>
+    </w:lvl>
+    <w:lvl w:ilvl="3">
+      <w:start w:val="1"/>
+      <w:numFmt w:val="bullet"/>
+      <w:isLgl w:val="false"/>
+      <w:suff w:val="tab"/>
+      <w:lvlText w:val="·"/>
+      <w:lvlJc w:val="left"/>
+      <w:pPr>
+        <w:ind w:left="2869" w:hanging="360"/>
+      </w:pPr>
+      <w:rPr>
+        <w:rFonts w:ascii="Symbol" w:hAnsi="Symbol" w:cs="Symbol" w:eastAsia="Symbol" w:hint="default"/>
+      </w:rPr>
+    </w:lvl>
+    <w:lvl w:ilvl="4">
+      <w:start w:val="1"/>
+      <w:numFmt w:val="bullet"/>
+      <w:isLgl w:val="false"/>
+      <w:suff w:val="tab"/>
+      <w:lvlText w:val="o"/>
+      <w:lvlJc w:val="left"/>
+      <w:pPr>
+        <w:ind w:left="3589" w:hanging="360"/>
+      </w:pPr>
+      <w:rPr>
+        <w:rFonts w:ascii="Courier New" w:hAnsi="Courier New" w:cs="Courier New" w:eastAsia="Courier New" w:hint="default"/>
+      </w:rPr>
+    </w:lvl>
+    <w:lvl w:ilvl="5">
+      <w:start w:val="1"/>
+      <w:numFmt w:val="bullet"/>
+      <w:isLgl w:val="false"/>
+      <w:suff w:val="tab"/>
+      <w:lvlText w:val="§"/>
+      <w:lvlJc w:val="left"/>
+      <w:pPr>
+        <w:ind w:left="4309" w:hanging="360"/>
+      </w:pPr>
+      <w:rPr>
+        <w:rFonts w:ascii="Wingdings" w:hAnsi="Wingdings" w:cs="Wingdings" w:eastAsia="Wingdings" w:hint="default"/>
+      </w:rPr>
+    </w:lvl>
+    <w:lvl w:ilvl="6">
+      <w:start w:val="1"/>
+      <w:numFmt w:val="bullet"/>
+      <w:isLgl w:val="false"/>
+      <w:suff w:val="tab"/>
+      <w:lvlText w:val="·"/>
+      <w:lvlJc w:val="left"/>
+      <w:pPr>
+        <w:ind w:left="5029" w:hanging="360"/>
+      </w:pPr>
+      <w:rPr>
+        <w:rFonts w:ascii="Symbol" w:hAnsi="Symbol" w:cs="Symbol" w:eastAsia="Symbol" w:hint="default"/>
+      </w:rPr>
+    </w:lvl>
+    <w:lvl w:ilvl="7">
+      <w:start w:val="1"/>
+      <w:numFmt w:val="bullet"/>
+      <w:isLgl w:val="false"/>
+      <w:suff w:val="tab"/>
+      <w:lvlText w:val="o"/>
+      <w:lvlJc w:val="left"/>
+      <w:pPr>
+        <w:ind w:left="5749" w:hanging="360"/>
+      </w:pPr>
+      <w:rPr>
+        <w:rFonts w:ascii="Courier New" w:hAnsi="Courier New" w:cs="Courier New" w:eastAsia="Courier New" w:hint="default"/>
+      </w:rPr>
+    </w:lvl>
+    <w:lvl w:ilvl="8">
+      <w:start w:val="1"/>
+      <w:numFmt w:val="bullet"/>
+      <w:isLgl w:val="false"/>
+      <w:suff w:val="tab"/>
+      <w:lvlText w:val="§"/>
+      <w:lvlJc w:val="left"/>
+      <w:pPr>
+        <w:ind w:left="6469" w:hanging="360"/>
+      </w:pPr>
+      <w:rPr>
+        <w:rFonts w:ascii="Wingdings" w:hAnsi="Wingdings" w:cs="Wingdings" w:eastAsia="Wingdings" w:hint="default"/>
+      </w:rPr>
+    </w:lvl>
+  </w:abstractNum>
+  <w:abstractNum w:abstractNumId="256">
+    <w:multiLevelType w:val="hybridMultilevel"/>
+    <w:lvl w:ilvl="0">
+      <w:start w:val="1"/>
+      <w:numFmt w:val="bullet"/>
+      <w:isLgl w:val="false"/>
+      <w:suff w:val="tab"/>
+      <w:lvlText w:val="·"/>
+      <w:lvlJc w:val="left"/>
+      <w:pPr>
+        <w:ind w:left="720" w:hanging="360"/>
+      </w:pPr>
+      <w:rPr>
+        <w:rFonts w:ascii="Symbol" w:hAnsi="Symbol" w:cs="Symbol" w:eastAsia="Symbol" w:hint="default"/>
+      </w:rPr>
+    </w:lvl>
+    <w:lvl w:ilvl="1">
+      <w:start w:val="1"/>
+      <w:numFmt w:val="bullet"/>
+      <w:isLgl w:val="false"/>
+      <w:suff w:val="tab"/>
+      <w:lvlText w:val="o"/>
+      <w:lvlJc w:val="left"/>
+      <w:pPr>
+        <w:ind w:left="1440" w:hanging="360"/>
+      </w:pPr>
+      <w:rPr>
+        <w:rFonts w:ascii="Courier New" w:hAnsi="Courier New" w:cs="Courier New" w:eastAsia="Courier New" w:hint="default"/>
+      </w:rPr>
+    </w:lvl>
+    <w:lvl w:ilvl="2">
+      <w:start w:val="1"/>
+      <w:numFmt w:val="bullet"/>
+      <w:isLgl w:val="false"/>
+      <w:suff w:val="tab"/>
+      <w:lvlText w:val="§"/>
+      <w:lvlJc w:val="left"/>
+      <w:pPr>
+        <w:ind w:left="2160" w:hanging="360"/>
+      </w:pPr>
+      <w:rPr>
+        <w:rFonts w:ascii="Wingdings" w:hAnsi="Wingdings" w:cs="Wingdings" w:eastAsia="Wingdings" w:hint="default"/>
+      </w:rPr>
+    </w:lvl>
+    <w:lvl w:ilvl="3">
+      <w:start w:val="1"/>
+      <w:numFmt w:val="bullet"/>
+      <w:isLgl w:val="false"/>
+      <w:suff w:val="tab"/>
+      <w:lvlText w:val="·"/>
+      <w:lvlJc w:val="left"/>
+      <w:pPr>
+        <w:ind w:left="2880" w:hanging="360"/>
+      </w:pPr>
+      <w:rPr>
+        <w:rFonts w:ascii="Symbol" w:hAnsi="Symbol" w:cs="Symbol" w:eastAsia="Symbol" w:hint="default"/>
+      </w:rPr>
+    </w:lvl>
+    <w:lvl w:ilvl="4">
+      <w:start w:val="1"/>
+      <w:numFmt w:val="bullet"/>
+      <w:isLgl w:val="false"/>
+      <w:suff w:val="tab"/>
+      <w:lvlText w:val="o"/>
+      <w:lvlJc w:val="left"/>
+      <w:pPr>
+        <w:ind w:left="3600" w:hanging="360"/>
+      </w:pPr>
+      <w:rPr>
+        <w:rFonts w:ascii="Courier New" w:hAnsi="Courier New" w:cs="Courier New" w:eastAsia="Courier New" w:hint="default"/>
+      </w:rPr>
+    </w:lvl>
+    <w:lvl w:ilvl="5">
+      <w:start w:val="1"/>
+      <w:numFmt w:val="bullet"/>
+      <w:isLgl w:val="false"/>
+      <w:suff w:val="tab"/>
+      <w:lvlText w:val="§"/>
+      <w:lvlJc w:val="left"/>
+      <w:pPr>
+        <w:ind w:left="4320" w:hanging="360"/>
+      </w:pPr>
+      <w:rPr>
+        <w:rFonts w:ascii="Wingdings" w:hAnsi="Wingdings" w:cs="Wingdings" w:eastAsia="Wingdings" w:hint="default"/>
+      </w:rPr>
+    </w:lvl>
+    <w:lvl w:ilvl="6">
+      <w:start w:val="1"/>
+      <w:numFmt w:val="bullet"/>
+      <w:isLgl w:val="false"/>
+      <w:suff w:val="tab"/>
+      <w:lvlText w:val="·"/>
+      <w:lvlJc w:val="left"/>
+      <w:pPr>
+        <w:ind w:left="5040" w:hanging="360"/>
+      </w:pPr>
+      <w:rPr>
+        <w:rFonts w:ascii="Symbol" w:hAnsi="Symbol" w:cs="Symbol" w:eastAsia="Symbol" w:hint="default"/>
+      </w:rPr>
+    </w:lvl>
+    <w:lvl w:ilvl="7">
+      <w:start w:val="1"/>
+      <w:numFmt w:val="bullet"/>
+      <w:isLgl w:val="false"/>
+      <w:suff w:val="tab"/>
+      <w:lvlText w:val="o"/>
+      <w:lvlJc w:val="left"/>
+      <w:pPr>
+        <w:ind w:left="5760" w:hanging="360"/>
+      </w:pPr>
+      <w:rPr>
+        <w:rFonts w:ascii="Courier New" w:hAnsi="Courier New" w:cs="Courier New" w:eastAsia="Courier New" w:hint="default"/>
+      </w:rPr>
+    </w:lvl>
+    <w:lvl w:ilvl="8">
+      <w:start w:val="1"/>
+      <w:numFmt w:val="bullet"/>
+      <w:isLgl w:val="false"/>
+      <w:suff w:val="tab"/>
+      <w:lvlText w:val="§"/>
+      <w:lvlJc w:val="left"/>
+      <w:pPr>
+        <w:ind w:left="6480" w:hanging="360"/>
+      </w:pPr>
+      <w:rPr>
+        <w:rFonts w:ascii="Wingdings" w:hAnsi="Wingdings" w:cs="Wingdings" w:eastAsia="Wingdings" w:hint="default"/>
+      </w:rPr>
+    </w:lvl>
+  </w:abstractNum>
+  <w:abstractNum w:abstractNumId="257">
+    <w:multiLevelType w:val="hybridMultilevel"/>
+    <w:lvl w:ilvl="0">
+      <w:start w:val="1"/>
+      <w:numFmt w:val="bullet"/>
+      <w:isLgl w:val="false"/>
+      <w:suff w:val="tab"/>
+      <w:lvlText w:val="·"/>
+      <w:lvlJc w:val="left"/>
+      <w:pPr>
+        <w:ind w:left="709" w:hanging="360"/>
+      </w:pPr>
+      <w:rPr>
+        <w:rFonts w:ascii="Symbol" w:hAnsi="Symbol" w:cs="Symbol" w:eastAsia="Symbol" w:hint="default"/>
+      </w:rPr>
+    </w:lvl>
+    <w:lvl w:ilvl="1">
+      <w:start w:val="1"/>
+      <w:numFmt w:val="bullet"/>
+      <w:isLgl w:val="false"/>
+      <w:suff w:val="tab"/>
+      <w:lvlText w:val="o"/>
+      <w:lvlJc w:val="left"/>
+      <w:pPr>
+        <w:ind w:left="1429" w:hanging="360"/>
+      </w:pPr>
+      <w:rPr>
+        <w:rFonts w:ascii="Courier New" w:hAnsi="Courier New" w:cs="Courier New" w:eastAsia="Courier New" w:hint="default"/>
+      </w:rPr>
+    </w:lvl>
+    <w:lvl w:ilvl="2">
+      <w:start w:val="1"/>
+      <w:numFmt w:val="bullet"/>
+      <w:isLgl w:val="false"/>
+      <w:suff w:val="tab"/>
+      <w:lvlText w:val="§"/>
+      <w:lvlJc w:val="left"/>
+      <w:pPr>
+        <w:ind w:left="2149" w:hanging="360"/>
+      </w:pPr>
+      <w:rPr>
+        <w:rFonts w:ascii="Wingdings" w:hAnsi="Wingdings" w:cs="Wingdings" w:eastAsia="Wingdings" w:hint="default"/>
+      </w:rPr>
+    </w:lvl>
+    <w:lvl w:ilvl="3">
+      <w:start w:val="1"/>
+      <w:numFmt w:val="bullet"/>
+      <w:isLgl w:val="false"/>
+      <w:suff w:val="tab"/>
+      <w:lvlText w:val="·"/>
+      <w:lvlJc w:val="left"/>
+      <w:pPr>
+        <w:ind w:left="2869" w:hanging="360"/>
+      </w:pPr>
+      <w:rPr>
+        <w:rFonts w:ascii="Symbol" w:hAnsi="Symbol" w:cs="Symbol" w:eastAsia="Symbol" w:hint="default"/>
+      </w:rPr>
+    </w:lvl>
+    <w:lvl w:ilvl="4">
+      <w:start w:val="1"/>
+      <w:numFmt w:val="bullet"/>
+      <w:isLgl w:val="false"/>
+      <w:suff w:val="tab"/>
+      <w:lvlText w:val="o"/>
+      <w:lvlJc w:val="left"/>
+      <w:pPr>
+        <w:ind w:left="3589" w:hanging="360"/>
+      </w:pPr>
+      <w:rPr>
+        <w:rFonts w:ascii="Courier New" w:hAnsi="Courier New" w:cs="Courier New" w:eastAsia="Courier New" w:hint="default"/>
+      </w:rPr>
+    </w:lvl>
+    <w:lvl w:ilvl="5">
+      <w:start w:val="1"/>
+      <w:numFmt w:val="bullet"/>
+      <w:isLgl w:val="false"/>
+      <w:suff w:val="tab"/>
+      <w:lvlText w:val="§"/>
+      <w:lvlJc w:val="left"/>
+      <w:pPr>
+        <w:ind w:left="4309" w:hanging="360"/>
+      </w:pPr>
+      <w:rPr>
+        <w:rFonts w:ascii="Wingdings" w:hAnsi="Wingdings" w:cs="Wingdings" w:eastAsia="Wingdings" w:hint="default"/>
+      </w:rPr>
+    </w:lvl>
+    <w:lvl w:ilvl="6">
+      <w:start w:val="1"/>
+      <w:numFmt w:val="bullet"/>
+      <w:isLgl w:val="false"/>
+      <w:suff w:val="tab"/>
+      <w:lvlText w:val="·"/>
+      <w:lvlJc w:val="left"/>
+      <w:pPr>
+        <w:ind w:left="5029" w:hanging="360"/>
+      </w:pPr>
+      <w:rPr>
+        <w:rFonts w:ascii="Symbol" w:hAnsi="Symbol" w:cs="Symbol" w:eastAsia="Symbol" w:hint="default"/>
+      </w:rPr>
+    </w:lvl>
+    <w:lvl w:ilvl="7">
+      <w:start w:val="1"/>
+      <w:numFmt w:val="bullet"/>
+      <w:isLgl w:val="false"/>
+      <w:suff w:val="tab"/>
+      <w:lvlText w:val="o"/>
+      <w:lvlJc w:val="left"/>
+      <w:pPr>
+        <w:ind w:left="5749" w:hanging="360"/>
+      </w:pPr>
+      <w:rPr>
+        <w:rFonts w:ascii="Courier New" w:hAnsi="Courier New" w:cs="Courier New" w:eastAsia="Courier New" w:hint="default"/>
+      </w:rPr>
+    </w:lvl>
+    <w:lvl w:ilvl="8">
+      <w:start w:val="1"/>
+      <w:numFmt w:val="bullet"/>
+      <w:isLgl w:val="false"/>
+      <w:suff w:val="tab"/>
+      <w:lvlText w:val="§"/>
+      <w:lvlJc w:val="left"/>
+      <w:pPr>
+        <w:ind w:left="6469" w:hanging="360"/>
+      </w:pPr>
+      <w:rPr>
+        <w:rFonts w:ascii="Wingdings" w:hAnsi="Wingdings" w:cs="Wingdings" w:eastAsia="Wingdings" w:hint="default"/>
+      </w:rPr>
+    </w:lvl>
+  </w:abstractNum>
+  <w:abstractNum w:abstractNumId="258">
     <w:multiLevelType w:val="hybridMultilevel"/>
     <w:lvl w:ilvl="0">
       <w:start w:val="1"/>
@@ -43963,6 +45943,45 @@
   <w:num w:numId="246">
     <w:abstractNumId w:val="245"/>
   </w:num>
+  <w:num w:numId="247">
+    <w:abstractNumId w:val="246"/>
+  </w:num>
+  <w:num w:numId="248">
+    <w:abstractNumId w:val="247"/>
+  </w:num>
+  <w:num w:numId="249">
+    <w:abstractNumId w:val="248"/>
+  </w:num>
+  <w:num w:numId="250">
+    <w:abstractNumId w:val="249"/>
+  </w:num>
+  <w:num w:numId="251">
+    <w:abstractNumId w:val="250"/>
+  </w:num>
+  <w:num w:numId="252">
+    <w:abstractNumId w:val="251"/>
+  </w:num>
+  <w:num w:numId="253">
+    <w:abstractNumId w:val="252"/>
+  </w:num>
+  <w:num w:numId="254">
+    <w:abstractNumId w:val="253"/>
+  </w:num>
+  <w:num w:numId="255">
+    <w:abstractNumId w:val="254"/>
+  </w:num>
+  <w:num w:numId="256">
+    <w:abstractNumId w:val="255"/>
+  </w:num>
+  <w:num w:numId="257">
+    <w:abstractNumId w:val="256"/>
+  </w:num>
+  <w:num w:numId="258">
+    <w:abstractNumId w:val="257"/>
+  </w:num>
+  <w:num w:numId="259">
+    <w:abstractNumId w:val="258"/>
+  </w:num>
 </w:numbering>
 </file>
 
@@ -44122,11 +46141,11 @@
     <w:lsdException w:name="Bibliography" w:uiPriority="37"/>
     <w:lsdException w:name="TOC Heading" w:uiPriority="39" w:qFormat="1"/>
   </w:latentStyles>
-  <w:style w:type="paragraph" w:styleId="1126">
+  <w:style w:type="paragraph" w:styleId="1136">
     <w:name w:val="Heading 1"/>
-    <w:basedOn w:val="1302"/>
-    <w:next w:val="1302"/>
-    <w:link w:val="1127"/>
+    <w:basedOn w:val="1312"/>
+    <w:next w:val="1312"/>
+    <w:link w:val="1137"/>
     <w:qFormat/>
     <w:uiPriority w:val="9"/>
     <w:rPr>
@@ -44141,9 +46160,9 @@
       <w:outlineLvl w:val="0"/>
     </w:pPr>
   </w:style>
-  <w:style w:type="character" w:styleId="1127">
+  <w:style w:type="character" w:styleId="1137">
     <w:name w:val="Heading 1 Char"/>
-    <w:link w:val="1126"/>
+    <w:link w:val="1136"/>
     <w:uiPriority w:val="9"/>
     <w:rPr>
       <w:rFonts w:ascii="Arial" w:hAnsi="Arial" w:cs="Arial" w:eastAsia="Arial"/>
@@ -44151,11 +46170,11 @@
       <w:szCs w:val="40"/>
     </w:rPr>
   </w:style>
-  <w:style w:type="paragraph" w:styleId="1128">
+  <w:style w:type="paragraph" w:styleId="1138">
     <w:name w:val="Heading 2"/>
-    <w:basedOn w:val="1302"/>
-    <w:next w:val="1302"/>
-    <w:link w:val="1129"/>
+    <w:basedOn w:val="1312"/>
+    <w:next w:val="1312"/>
+    <w:link w:val="1139"/>
     <w:qFormat/>
     <w:uiPriority w:val="9"/>
     <w:unhideWhenUsed/>
@@ -44170,20 +46189,20 @@
       <w:outlineLvl w:val="1"/>
     </w:pPr>
   </w:style>
-  <w:style w:type="character" w:styleId="1129">
+  <w:style w:type="character" w:styleId="1139">
     <w:name w:val="Heading 2 Char"/>
-    <w:link w:val="1128"/>
+    <w:link w:val="1138"/>
     <w:uiPriority w:val="9"/>
     <w:rPr>
       <w:rFonts w:ascii="Arial" w:hAnsi="Arial" w:cs="Arial" w:eastAsia="Arial"/>
       <w:sz w:val="34"/>
     </w:rPr>
   </w:style>
-  <w:style w:type="paragraph" w:styleId="1130">
+  <w:style w:type="paragraph" w:styleId="1140">
     <w:name w:val="Heading 3"/>
-    <w:basedOn w:val="1302"/>
-    <w:next w:val="1302"/>
-    <w:link w:val="1131"/>
+    <w:basedOn w:val="1312"/>
+    <w:next w:val="1312"/>
+    <w:link w:val="1141"/>
     <w:qFormat/>
     <w:uiPriority w:val="9"/>
     <w:unhideWhenUsed/>
@@ -44199,9 +46218,9 @@
       <w:outlineLvl w:val="2"/>
     </w:pPr>
   </w:style>
-  <w:style w:type="character" w:styleId="1131">
+  <w:style w:type="character" w:styleId="1141">
     <w:name w:val="Heading 3 Char"/>
-    <w:link w:val="1130"/>
+    <w:link w:val="1140"/>
     <w:uiPriority w:val="9"/>
     <w:rPr>
       <w:rFonts w:ascii="Arial" w:hAnsi="Arial" w:cs="Arial" w:eastAsia="Arial"/>
@@ -44209,11 +46228,11 @@
       <w:szCs w:val="30"/>
     </w:rPr>
   </w:style>
-  <w:style w:type="paragraph" w:styleId="1132">
+  <w:style w:type="paragraph" w:styleId="1142">
     <w:name w:val="Heading 4"/>
-    <w:basedOn w:val="1302"/>
-    <w:next w:val="1302"/>
-    <w:link w:val="1133"/>
+    <w:basedOn w:val="1312"/>
+    <w:next w:val="1312"/>
+    <w:link w:val="1143"/>
     <w:qFormat/>
     <w:uiPriority w:val="9"/>
     <w:unhideWhenUsed/>
@@ -44231,9 +46250,9 @@
       <w:outlineLvl w:val="3"/>
     </w:pPr>
   </w:style>
-  <w:style w:type="character" w:styleId="1133">
+  <w:style w:type="character" w:styleId="1143">
     <w:name w:val="Heading 4 Char"/>
-    <w:link w:val="1132"/>
+    <w:link w:val="1142"/>
     <w:uiPriority w:val="9"/>
     <w:rPr>
       <w:rFonts w:ascii="Arial" w:hAnsi="Arial" w:cs="Arial" w:eastAsia="Arial"/>
@@ -44243,11 +46262,11 @@
       <w:szCs w:val="26"/>
     </w:rPr>
   </w:style>
-  <w:style w:type="paragraph" w:styleId="1134">
+  <w:style w:type="paragraph" w:styleId="1144">
     <w:name w:val="Heading 5"/>
-    <w:basedOn w:val="1302"/>
-    <w:next w:val="1302"/>
-    <w:link w:val="1135"/>
+    <w:basedOn w:val="1312"/>
+    <w:next w:val="1312"/>
+    <w:link w:val="1145"/>
     <w:qFormat/>
     <w:uiPriority w:val="9"/>
     <w:unhideWhenUsed/>
@@ -44265,9 +46284,9 @@
       <w:outlineLvl w:val="4"/>
     </w:pPr>
   </w:style>
-  <w:style w:type="character" w:styleId="1135">
+  <w:style w:type="character" w:styleId="1145">
     <w:name w:val="Heading 5 Char"/>
-    <w:link w:val="1134"/>
+    <w:link w:val="1144"/>
     <w:uiPriority w:val="9"/>
     <w:rPr>
       <w:rFonts w:ascii="Arial" w:hAnsi="Arial" w:cs="Arial" w:eastAsia="Arial"/>
@@ -44277,11 +46296,11 @@
       <w:szCs w:val="24"/>
     </w:rPr>
   </w:style>
-  <w:style w:type="paragraph" w:styleId="1136">
+  <w:style w:type="paragraph" w:styleId="1146">
     <w:name w:val="Heading 6"/>
-    <w:basedOn w:val="1302"/>
-    <w:next w:val="1302"/>
-    <w:link w:val="1137"/>
+    <w:basedOn w:val="1312"/>
+    <w:next w:val="1312"/>
+    <w:link w:val="1147"/>
     <w:qFormat/>
     <w:uiPriority w:val="9"/>
     <w:unhideWhenUsed/>
@@ -44299,9 +46318,9 @@
       <w:outlineLvl w:val="5"/>
     </w:pPr>
   </w:style>
-  <w:style w:type="character" w:styleId="1137">
+  <w:style w:type="character" w:styleId="1147">
     <w:name w:val="Heading 6 Char"/>
-    <w:link w:val="1136"/>
+    <w:link w:val="1146"/>
     <w:uiPriority w:val="9"/>
     <w:rPr>
       <w:rFonts w:ascii="Arial" w:hAnsi="Arial" w:cs="Arial" w:eastAsia="Arial"/>
@@ -44311,11 +46330,11 @@
       <w:szCs w:val="22"/>
     </w:rPr>
   </w:style>
-  <w:style w:type="paragraph" w:styleId="1138">
+  <w:style w:type="paragraph" w:styleId="1148">
     <w:name w:val="Heading 7"/>
-    <w:basedOn w:val="1302"/>
-    <w:next w:val="1302"/>
-    <w:link w:val="1139"/>
+    <w:basedOn w:val="1312"/>
+    <w:next w:val="1312"/>
+    <w:link w:val="1149"/>
     <w:qFormat/>
     <w:uiPriority w:val="9"/>
     <w:unhideWhenUsed/>
@@ -44335,9 +46354,9 @@
       <w:outlineLvl w:val="6"/>
     </w:pPr>
   </w:style>
-  <w:style w:type="character" w:styleId="1139">
+  <w:style w:type="character" w:styleId="1149">
     <w:name w:val="Heading 7 Char"/>
-    <w:link w:val="1138"/>
+    <w:link w:val="1148"/>
     <w:uiPriority w:val="9"/>
     <w:rPr>
       <w:rFonts w:ascii="Arial" w:hAnsi="Arial" w:cs="Arial" w:eastAsia="Arial"/>
@@ -44349,11 +46368,11 @@
       <w:szCs w:val="22"/>
     </w:rPr>
   </w:style>
-  <w:style w:type="paragraph" w:styleId="1140">
+  <w:style w:type="paragraph" w:styleId="1150">
     <w:name w:val="Heading 8"/>
-    <w:basedOn w:val="1302"/>
-    <w:next w:val="1302"/>
-    <w:link w:val="1141"/>
+    <w:basedOn w:val="1312"/>
+    <w:next w:val="1312"/>
+    <w:link w:val="1151"/>
     <w:qFormat/>
     <w:uiPriority w:val="9"/>
     <w:unhideWhenUsed/>
@@ -44371,9 +46390,9 @@
       <w:outlineLvl w:val="7"/>
     </w:pPr>
   </w:style>
-  <w:style w:type="character" w:styleId="1141">
+  <w:style w:type="character" w:styleId="1151">
     <w:name w:val="Heading 8 Char"/>
-    <w:link w:val="1140"/>
+    <w:link w:val="1150"/>
     <w:uiPriority w:val="9"/>
     <w:rPr>
       <w:rFonts w:ascii="Arial" w:hAnsi="Arial" w:cs="Arial" w:eastAsia="Arial"/>
@@ -44383,11 +46402,11 @@
       <w:szCs w:val="22"/>
     </w:rPr>
   </w:style>
-  <w:style w:type="paragraph" w:styleId="1142">
+  <w:style w:type="paragraph" w:styleId="1152">
     <w:name w:val="Heading 9"/>
-    <w:basedOn w:val="1302"/>
-    <w:next w:val="1302"/>
-    <w:link w:val="1143"/>
+    <w:basedOn w:val="1312"/>
+    <w:next w:val="1312"/>
+    <w:link w:val="1153"/>
     <w:qFormat/>
     <w:uiPriority w:val="9"/>
     <w:unhideWhenUsed/>
@@ -44405,9 +46424,9 @@
       <w:outlineLvl w:val="8"/>
     </w:pPr>
   </w:style>
-  <w:style w:type="character" w:styleId="1143">
+  <w:style w:type="character" w:styleId="1153">
     <w:name w:val="Heading 9 Char"/>
-    <w:link w:val="1142"/>
+    <w:link w:val="1152"/>
     <w:uiPriority w:val="9"/>
     <w:rPr>
       <w:rFonts w:ascii="Arial" w:hAnsi="Arial" w:cs="Arial" w:eastAsia="Arial"/>
@@ -44417,11 +46436,11 @@
       <w:szCs w:val="21"/>
     </w:rPr>
   </w:style>
-  <w:style w:type="paragraph" w:styleId="1144">
+  <w:style w:type="paragraph" w:styleId="1154">
     <w:name w:val="Title"/>
-    <w:basedOn w:val="1302"/>
-    <w:next w:val="1302"/>
-    <w:link w:val="1145"/>
+    <w:basedOn w:val="1312"/>
+    <w:next w:val="1312"/>
+    <w:link w:val="1155"/>
     <w:qFormat/>
     <w:uiPriority w:val="10"/>
     <w:rPr>
@@ -44433,20 +46452,20 @@
       <w:spacing w:after="200" w:before="300"/>
     </w:pPr>
   </w:style>
-  <w:style w:type="character" w:styleId="1145">
+  <w:style w:type="character" w:styleId="1155">
     <w:name w:val="Title Char"/>
-    <w:link w:val="1144"/>
+    <w:link w:val="1154"/>
     <w:uiPriority w:val="10"/>
     <w:rPr>
       <w:sz w:val="48"/>
       <w:szCs w:val="48"/>
     </w:rPr>
   </w:style>
-  <w:style w:type="paragraph" w:styleId="1146">
+  <w:style w:type="paragraph" w:styleId="1156">
     <w:name w:val="Subtitle"/>
-    <w:basedOn w:val="1302"/>
-    <w:next w:val="1302"/>
-    <w:link w:val="1147"/>
+    <w:basedOn w:val="1312"/>
+    <w:next w:val="1312"/>
+    <w:link w:val="1157"/>
     <w:qFormat/>
     <w:uiPriority w:val="11"/>
     <w:rPr>
@@ -44457,20 +46476,20 @@
       <w:spacing w:after="200" w:before="200"/>
     </w:pPr>
   </w:style>
-  <w:style w:type="character" w:styleId="1147">
+  <w:style w:type="character" w:styleId="1157">
     <w:name w:val="Subtitle Char"/>
-    <w:link w:val="1146"/>
+    <w:link w:val="1156"/>
     <w:uiPriority w:val="11"/>
     <w:rPr>
       <w:sz w:val="24"/>
       <w:szCs w:val="24"/>
     </w:rPr>
   </w:style>
-  <w:style w:type="paragraph" w:styleId="1148">
+  <w:style w:type="paragraph" w:styleId="1158">
     <w:name w:val="Quote"/>
-    <w:basedOn w:val="1302"/>
-    <w:next w:val="1302"/>
-    <w:link w:val="1149"/>
+    <w:basedOn w:val="1312"/>
+    <w:next w:val="1312"/>
+    <w:link w:val="1159"/>
     <w:qFormat/>
     <w:uiPriority w:val="29"/>
     <w:rPr>
@@ -44480,19 +46499,19 @@
       <w:ind w:left="720" w:right="720"/>
     </w:pPr>
   </w:style>
-  <w:style w:type="character" w:styleId="1149">
+  <w:style w:type="character" w:styleId="1159">
     <w:name w:val="Quote Char"/>
-    <w:link w:val="1148"/>
+    <w:link w:val="1158"/>
     <w:uiPriority w:val="29"/>
     <w:rPr>
       <w:i/>
     </w:rPr>
   </w:style>
-  <w:style w:type="paragraph" w:styleId="1150">
+  <w:style w:type="paragraph" w:styleId="1160">
     <w:name w:val="Intense Quote"/>
-    <w:basedOn w:val="1302"/>
-    <w:next w:val="1302"/>
-    <w:link w:val="1151"/>
+    <w:basedOn w:val="1312"/>
+    <w:next w:val="1312"/>
+    <w:link w:val="1161"/>
     <w:qFormat/>
     <w:uiPriority w:val="30"/>
     <w:rPr>
@@ -44510,18 +46529,18 @@
       </w:pBdr>
     </w:pPr>
   </w:style>
-  <w:style w:type="character" w:styleId="1151">
+  <w:style w:type="character" w:styleId="1161">
     <w:name w:val="Intense Quote Char"/>
-    <w:link w:val="1150"/>
+    <w:link w:val="1160"/>
     <w:uiPriority w:val="30"/>
     <w:rPr>
       <w:i/>
     </w:rPr>
   </w:style>
-  <w:style w:type="paragraph" w:styleId="1152">
+  <w:style w:type="paragraph" w:styleId="1162">
     <w:name w:val="Header"/>
-    <w:basedOn w:val="1302"/>
-    <w:link w:val="1153"/>
+    <w:basedOn w:val="1312"/>
+    <w:link w:val="1163"/>
     <w:uiPriority w:val="99"/>
     <w:unhideWhenUsed/>
     <w:pPr>
@@ -44532,15 +46551,15 @@
       </w:tabs>
     </w:pPr>
   </w:style>
-  <w:style w:type="character" w:styleId="1153">
+  <w:style w:type="character" w:styleId="1163">
     <w:name w:val="Header Char"/>
-    <w:link w:val="1152"/>
+    <w:link w:val="1162"/>
     <w:uiPriority w:val="99"/>
   </w:style>
-  <w:style w:type="paragraph" w:styleId="1154">
+  <w:style w:type="paragraph" w:styleId="1164">
     <w:name w:val="Footer"/>
-    <w:basedOn w:val="1302"/>
-    <w:link w:val="1157"/>
+    <w:basedOn w:val="1312"/>
+    <w:link w:val="1167"/>
     <w:uiPriority w:val="99"/>
     <w:unhideWhenUsed/>
     <w:pPr>
@@ -44551,15 +46570,15 @@
       </w:tabs>
     </w:pPr>
   </w:style>
-  <w:style w:type="character" w:styleId="1155">
+  <w:style w:type="character" w:styleId="1165">
     <w:name w:val="Footer Char"/>
-    <w:link w:val="1154"/>
+    <w:link w:val="1164"/>
     <w:uiPriority w:val="99"/>
   </w:style>
-  <w:style w:type="paragraph" w:styleId="1156">
+  <w:style w:type="paragraph" w:styleId="1166">
     <w:name w:val="Caption"/>
-    <w:basedOn w:val="1302"/>
-    <w:next w:val="1302"/>
+    <w:basedOn w:val="1312"/>
+    <w:next w:val="1312"/>
     <w:qFormat/>
     <w:uiPriority w:val="35"/>
     <w:semiHidden/>
@@ -44575,15 +46594,15 @@
       <w:spacing w:lineRule="auto" w:line="276"/>
     </w:pPr>
   </w:style>
-  <w:style w:type="character" w:styleId="1157">
+  <w:style w:type="character" w:styleId="1167">
     <w:name w:val="Caption Char"/>
-    <w:basedOn w:val="1156"/>
-    <w:link w:val="1154"/>
+    <w:basedOn w:val="1166"/>
+    <w:link w:val="1164"/>
     <w:uiPriority w:val="99"/>
   </w:style>
-  <w:style w:type="table" w:styleId="1158">
+  <w:style w:type="table" w:styleId="1168">
     <w:name w:val="Table Grid"/>
-    <w:basedOn w:val="1303"/>
+    <w:basedOn w:val="1313"/>
     <w:uiPriority w:val="59"/>
     <w:pPr>
       <w:spacing w:lineRule="auto" w:line="240" w:after="0"/>
@@ -44606,9 +46625,9 @@
       </w:tblCellMar>
     </w:tblPr>
   </w:style>
-  <w:style w:type="table" w:styleId="1159">
+  <w:style w:type="table" w:styleId="1169">
     <w:name w:val="Table Grid Light"/>
-    <w:basedOn w:val="1303"/>
+    <w:basedOn w:val="1313"/>
     <w:uiPriority w:val="59"/>
     <w:pPr>
       <w:spacing w:lineRule="auto" w:line="240" w:after="0"/>
@@ -44631,9 +46650,9 @@
       </w:tblCellMar>
     </w:tblPr>
   </w:style>
-  <w:style w:type="table" w:styleId="1160">
+  <w:style w:type="table" w:styleId="1170">
     <w:name w:val="Plain Table 1"/>
-    <w:basedOn w:val="1303"/>
+    <w:basedOn w:val="1313"/>
     <w:uiPriority w:val="59"/>
     <w:pPr>
       <w:spacing w:lineRule="auto" w:line="240" w:after="0"/>
@@ -44657,12 +46676,12 @@
     </w:tblPr>
     <w:tblStylePr w:type="band1Horz">
       <w:tcPr>
-        <w:shd w:val="clear" w:color="FFFFFF" w:themeColor="text1" w:themeTint="0D"/>
+        <w:shd w:val="clear" w:color="FFFFFF" w:themeFill="text1" w:themeFillTint="0D" w:themeColor="text1" w:themeTint="0D"/>
       </w:tcPr>
     </w:tblStylePr>
     <w:tblStylePr w:type="band1Vert">
       <w:tcPr>
-        <w:shd w:val="clear" w:color="FFFFFF" w:themeColor="text1" w:themeTint="0D"/>
+        <w:shd w:val="clear" w:color="FFFFFF" w:themeFill="text1" w:themeFillTint="0D" w:themeColor="text1" w:themeTint="0D"/>
       </w:tcPr>
     </w:tblStylePr>
     <w:tblStylePr w:type="firstCol">
@@ -44698,9 +46717,9 @@
       </w:rPr>
     </w:tblStylePr>
   </w:style>
-  <w:style w:type="table" w:styleId="1161">
+  <w:style w:type="table" w:styleId="1171">
     <w:name w:val="Plain Table 2"/>
-    <w:basedOn w:val="1303"/>
+    <w:basedOn w:val="1313"/>
     <w:uiPriority w:val="59"/>
     <w:pPr>
       <w:spacing w:lineRule="auto" w:line="240" w:after="0"/>
@@ -44783,9 +46802,9 @@
       </w:rPr>
     </w:tblStylePr>
   </w:style>
-  <w:style w:type="table" w:styleId="1162">
+  <w:style w:type="table" w:styleId="1172">
     <w:name w:val="Plain Table 3"/>
-    <w:basedOn w:val="1303"/>
+    <w:basedOn w:val="1313"/>
     <w:uiPriority w:val="99"/>
     <w:pPr>
       <w:spacing w:lineRule="auto" w:line="240" w:after="0"/>
@@ -44802,7 +46821,7 @@
         <w:sz w:val="22"/>
       </w:rPr>
       <w:tcPr>
-        <w:shd w:val="clear" w:color="FFFFFF" w:themeColor="text1" w:themeTint="0D"/>
+        <w:shd w:val="clear" w:color="FFFFFF" w:themeFill="text1" w:themeFillTint="0D" w:themeColor="text1" w:themeTint="0D"/>
       </w:tcPr>
     </w:tblStylePr>
     <w:tblStylePr w:type="band1Vert">
@@ -44812,7 +46831,7 @@
         <w:sz w:val="22"/>
       </w:rPr>
       <w:tcPr>
-        <w:shd w:val="clear" w:color="FFFFFF" w:themeColor="text1" w:themeTint="0D"/>
+        <w:shd w:val="clear" w:color="FFFFFF" w:themeFill="text1" w:themeFillTint="0D" w:themeColor="text1" w:themeTint="0D"/>
       </w:tcPr>
     </w:tblStylePr>
     <w:tblStylePr w:type="firstCol">
@@ -44860,9 +46879,9 @@
       </w:rPr>
     </w:tblStylePr>
   </w:style>
-  <w:style w:type="table" w:styleId="1163">
+  <w:style w:type="table" w:styleId="1173">
     <w:name w:val="Plain Table 4"/>
-    <w:basedOn w:val="1303"/>
+    <w:basedOn w:val="1313"/>
     <w:uiPriority w:val="99"/>
     <w:pPr>
       <w:spacing w:lineRule="auto" w:line="240" w:after="0"/>
@@ -44879,7 +46898,7 @@
         <w:sz w:val="22"/>
       </w:rPr>
       <w:tcPr>
-        <w:shd w:val="clear" w:color="FFFFFF" w:themeColor="text1" w:themeTint="0D"/>
+        <w:shd w:val="clear" w:color="FFFFFF" w:themeFill="text1" w:themeFillTint="0D" w:themeColor="text1" w:themeTint="0D"/>
       </w:tcPr>
     </w:tblStylePr>
     <w:tblStylePr w:type="band1Vert">
@@ -44889,7 +46908,7 @@
         <w:sz w:val="22"/>
       </w:rPr>
       <w:tcPr>
-        <w:shd w:val="clear" w:color="FFFFFF" w:themeColor="text1" w:themeTint="0D"/>
+        <w:shd w:val="clear" w:color="FFFFFF" w:themeFill="text1" w:themeFillTint="0D" w:themeColor="text1" w:themeTint="0D"/>
       </w:tcPr>
     </w:tblStylePr>
     <w:tblStylePr w:type="firstCol">
@@ -44917,9 +46936,9 @@
       </w:rPr>
     </w:tblStylePr>
   </w:style>
-  <w:style w:type="table" w:styleId="1164">
+  <w:style w:type="table" w:styleId="1174">
     <w:name w:val="Plain Table 5"/>
-    <w:basedOn w:val="1303"/>
+    <w:basedOn w:val="1313"/>
     <w:uiPriority w:val="99"/>
     <w:pPr>
       <w:spacing w:lineRule="auto" w:line="240" w:after="0"/>
@@ -44936,7 +46955,7 @@
         <w:sz w:val="22"/>
       </w:rPr>
       <w:tcPr>
-        <w:shd w:val="clear" w:color="FFFFFF" w:themeColor="text1" w:themeTint="0D"/>
+        <w:shd w:val="clear" w:color="FFFFFF" w:themeFill="text1" w:themeFillTint="0D" w:themeColor="text1" w:themeTint="0D"/>
       </w:tcPr>
     </w:tblStylePr>
     <w:tblStylePr w:type="band1Vert">
@@ -44946,7 +46965,7 @@
         <w:sz w:val="22"/>
       </w:rPr>
       <w:tcPr>
-        <w:shd w:val="clear" w:color="FFFFFF" w:themeColor="text1" w:themeTint="0D"/>
+        <w:shd w:val="clear" w:color="FFFFFF" w:themeFill="text1" w:themeFillTint="0D" w:themeColor="text1" w:themeTint="0D"/>
       </w:tcPr>
     </w:tblStylePr>
     <w:tblStylePr w:type="firstCol">
@@ -45005,9 +47024,9 @@
       </w:tcPr>
     </w:tblStylePr>
   </w:style>
-  <w:style w:type="table" w:styleId="1165">
+  <w:style w:type="table" w:styleId="1175">
     <w:name w:val="Grid Table 1 Light"/>
-    <w:basedOn w:val="1303"/>
+    <w:basedOn w:val="1313"/>
     <w:uiPriority w:val="99"/>
     <w:pPr>
       <w:spacing w:lineRule="auto" w:line="240" w:after="0"/>
@@ -45070,9 +47089,9 @@
       </w:rPr>
     </w:tblStylePr>
   </w:style>
-  <w:style w:type="table" w:styleId="1166">
+  <w:style w:type="table" w:styleId="1176">
     <w:name w:val="Grid Table 1 Light - Accent 1"/>
-    <w:basedOn w:val="1303"/>
+    <w:basedOn w:val="1313"/>
     <w:uiPriority w:val="99"/>
     <w:pPr>
       <w:spacing w:lineRule="auto" w:line="240" w:after="0"/>
@@ -45135,9 +47154,9 @@
       </w:rPr>
     </w:tblStylePr>
   </w:style>
-  <w:style w:type="table" w:styleId="1167">
+  <w:style w:type="table" w:styleId="1177">
     <w:name w:val="Grid Table 1 Light - Accent 2"/>
-    <w:basedOn w:val="1303"/>
+    <w:basedOn w:val="1313"/>
     <w:uiPriority w:val="99"/>
     <w:pPr>
       <w:spacing w:lineRule="auto" w:line="240" w:after="0"/>
@@ -45200,9 +47219,9 @@
       </w:rPr>
     </w:tblStylePr>
   </w:style>
-  <w:style w:type="table" w:styleId="1168">
+  <w:style w:type="table" w:styleId="1178">
     <w:name w:val="Grid Table 1 Light - Accent 3"/>
-    <w:basedOn w:val="1303"/>
+    <w:basedOn w:val="1313"/>
     <w:uiPriority w:val="99"/>
     <w:pPr>
       <w:spacing w:lineRule="auto" w:line="240" w:after="0"/>
@@ -45265,9 +47284,9 @@
       </w:rPr>
     </w:tblStylePr>
   </w:style>
-  <w:style w:type="table" w:styleId="1169">
+  <w:style w:type="table" w:styleId="1179">
     <w:name w:val="Grid Table 1 Light - Accent 4"/>
-    <w:basedOn w:val="1303"/>
+    <w:basedOn w:val="1313"/>
     <w:uiPriority w:val="99"/>
     <w:pPr>
       <w:spacing w:lineRule="auto" w:line="240" w:after="0"/>
@@ -45330,9 +47349,9 @@
       </w:rPr>
     </w:tblStylePr>
   </w:style>
-  <w:style w:type="table" w:styleId="1170">
+  <w:style w:type="table" w:styleId="1180">
     <w:name w:val="Grid Table 1 Light - Accent 5"/>
-    <w:basedOn w:val="1303"/>
+    <w:basedOn w:val="1313"/>
     <w:uiPriority w:val="99"/>
     <w:pPr>
       <w:spacing w:lineRule="auto" w:line="240" w:after="0"/>
@@ -45395,9 +47414,9 @@
       </w:rPr>
     </w:tblStylePr>
   </w:style>
-  <w:style w:type="table" w:styleId="1171">
+  <w:style w:type="table" w:styleId="1181">
     <w:name w:val="Grid Table 1 Light - Accent 6"/>
-    <w:basedOn w:val="1303"/>
+    <w:basedOn w:val="1313"/>
     <w:uiPriority w:val="99"/>
     <w:pPr>
       <w:spacing w:lineRule="auto" w:line="240" w:after="0"/>
@@ -45460,9 +47479,9 @@
       </w:rPr>
     </w:tblStylePr>
   </w:style>
-  <w:style w:type="table" w:styleId="1172">
+  <w:style w:type="table" w:styleId="1182">
     <w:name w:val="Grid Table 2"/>
-    <w:basedOn w:val="1303"/>
+    <w:basedOn w:val="1313"/>
     <w:uiPriority w:val="99"/>
     <w:pPr>
       <w:spacing w:lineRule="auto" w:line="240" w:after="0"/>
@@ -45484,7 +47503,7 @@
         <w:sz w:val="22"/>
       </w:rPr>
       <w:tcPr>
-        <w:shd w:val="clear" w:color="FFFFFF" w:themeColor="text1" w:themeTint="34"/>
+        <w:shd w:val="clear" w:color="FFFFFF" w:themeFill="text1" w:themeFillTint="34" w:themeColor="text1" w:themeTint="34"/>
       </w:tcPr>
     </w:tblStylePr>
     <w:tblStylePr w:type="band1Vert">
@@ -45494,7 +47513,7 @@
         <w:sz w:val="22"/>
       </w:rPr>
       <w:tcPr>
-        <w:shd w:val="clear" w:color="FFFFFF" w:themeColor="text1" w:themeTint="34"/>
+        <w:shd w:val="clear" w:color="FFFFFF" w:themeFill="text1" w:themeFillTint="34" w:themeColor="text1" w:themeTint="34"/>
       </w:tcPr>
     </w:tblStylePr>
     <w:tblStylePr w:type="firstCol">
@@ -45540,9 +47559,9 @@
       </w:tcPr>
     </w:tblStylePr>
   </w:style>
-  <w:style w:type="table" w:styleId="1173">
+  <w:style w:type="table" w:styleId="1183">
     <w:name w:val="Grid Table 2 - Accent 1"/>
-    <w:basedOn w:val="1303"/>
+    <w:basedOn w:val="1313"/>
     <w:uiPriority w:val="99"/>
     <w:pPr>
       <w:spacing w:lineRule="auto" w:line="240" w:after="0"/>
@@ -45564,7 +47583,7 @@
         <w:sz w:val="22"/>
       </w:rPr>
       <w:tcPr>
-        <w:shd w:val="clear" w:color="FFFFFF" w:themeColor="accent1" w:themeTint="34"/>
+        <w:shd w:val="clear" w:color="FFFFFF" w:themeFill="accent1" w:themeFillTint="34" w:themeColor="accent1" w:themeTint="34"/>
       </w:tcPr>
     </w:tblStylePr>
     <w:tblStylePr w:type="band1Vert">
@@ -45574,7 +47593,7 @@
         <w:sz w:val="22"/>
       </w:rPr>
       <w:tcPr>
-        <w:shd w:val="clear" w:color="FFFFFF" w:themeColor="accent1" w:themeTint="34"/>
+        <w:shd w:val="clear" w:color="FFFFFF" w:themeFill="accent1" w:themeFillTint="34" w:themeColor="accent1" w:themeTint="34"/>
       </w:tcPr>
     </w:tblStylePr>
     <w:tblStylePr w:type="firstCol">
@@ -45620,9 +47639,9 @@
       </w:tcPr>
     </w:tblStylePr>
   </w:style>
-  <w:style w:type="table" w:styleId="1174">
+  <w:style w:type="table" w:styleId="1184">
     <w:name w:val="Grid Table 2 - Accent 2"/>
-    <w:basedOn w:val="1303"/>
+    <w:basedOn w:val="1313"/>
     <w:uiPriority w:val="99"/>
     <w:pPr>
       <w:spacing w:lineRule="auto" w:line="240" w:after="0"/>
@@ -45644,7 +47663,7 @@
         <w:sz w:val="22"/>
       </w:rPr>
       <w:tcPr>
-        <w:shd w:val="clear" w:color="FFFFFF" w:themeColor="accent2" w:themeTint="32"/>
+        <w:shd w:val="clear" w:color="FFFFFF" w:themeFill="accent2" w:themeFillTint="32" w:themeColor="accent2" w:themeTint="32"/>
       </w:tcPr>
     </w:tblStylePr>
     <w:tblStylePr w:type="band1Vert">
@@ -45654,7 +47673,7 @@
         <w:sz w:val="22"/>
       </w:rPr>
       <w:tcPr>
-        <w:shd w:val="clear" w:color="FFFFFF" w:themeColor="accent2" w:themeTint="32"/>
+        <w:shd w:val="clear" w:color="FFFFFF" w:themeFill="accent2" w:themeFillTint="32" w:themeColor="accent2" w:themeTint="32"/>
       </w:tcPr>
     </w:tblStylePr>
     <w:tblStylePr w:type="firstCol">
@@ -45700,9 +47719,9 @@
       </w:tcPr>
     </w:tblStylePr>
   </w:style>
-  <w:style w:type="table" w:styleId="1175">
+  <w:style w:type="table" w:styleId="1185">
     <w:name w:val="Grid Table 2 - Accent 3"/>
-    <w:basedOn w:val="1303"/>
+    <w:basedOn w:val="1313"/>
     <w:uiPriority w:val="99"/>
     <w:pPr>
       <w:spacing w:lineRule="auto" w:line="240" w:after="0"/>
@@ -45724,7 +47743,7 @@
         <w:sz w:val="22"/>
       </w:rPr>
       <w:tcPr>
-        <w:shd w:val="clear" w:color="FFFFFF" w:themeColor="accent3" w:themeTint="34"/>
+        <w:shd w:val="clear" w:color="FFFFFF" w:themeFill="accent3" w:themeFillTint="34" w:themeColor="accent3" w:themeTint="34"/>
       </w:tcPr>
     </w:tblStylePr>
     <w:tblStylePr w:type="band1Vert">
@@ -45734,7 +47753,7 @@
         <w:sz w:val="22"/>
       </w:rPr>
       <w:tcPr>
-        <w:shd w:val="clear" w:color="FFFFFF" w:themeColor="accent3" w:themeTint="34"/>
+        <w:shd w:val="clear" w:color="FFFFFF" w:themeFill="accent3" w:themeFillTint="34" w:themeColor="accent3" w:themeTint="34"/>
       </w:tcPr>
     </w:tblStylePr>
     <w:tblStylePr w:type="firstCol">
@@ -45780,9 +47799,9 @@
       </w:tcPr>
     </w:tblStylePr>
   </w:style>
-  <w:style w:type="table" w:styleId="1176">
+  <w:style w:type="table" w:styleId="1186">
     <w:name w:val="Grid Table 2 - Accent 4"/>
-    <w:basedOn w:val="1303"/>
+    <w:basedOn w:val="1313"/>
     <w:uiPriority w:val="99"/>
     <w:pPr>
       <w:spacing w:lineRule="auto" w:line="240" w:after="0"/>
@@ -45804,7 +47823,7 @@
         <w:sz w:val="22"/>
       </w:rPr>
       <w:tcPr>
-        <w:shd w:val="clear" w:color="FFFFFF" w:themeColor="accent4" w:themeTint="34"/>
+        <w:shd w:val="clear" w:color="FFFFFF" w:themeFill="accent4" w:themeFillTint="34" w:themeColor="accent4" w:themeTint="34"/>
       </w:tcPr>
     </w:tblStylePr>
     <w:tblStylePr w:type="band1Vert">
@@ -45814,7 +47833,7 @@
         <w:sz w:val="22"/>
       </w:rPr>
       <w:tcPr>
-        <w:shd w:val="clear" w:color="FFFFFF" w:themeColor="accent4" w:themeTint="34"/>
+        <w:shd w:val="clear" w:color="FFFFFF" w:themeFill="accent4" w:themeFillTint="34" w:themeColor="accent4" w:themeTint="34"/>
       </w:tcPr>
     </w:tblStylePr>
     <w:tblStylePr w:type="firstCol">
@@ -45860,9 +47879,9 @@
       </w:tcPr>
     </w:tblStylePr>
   </w:style>
-  <w:style w:type="table" w:styleId="1177">
+  <w:style w:type="table" w:styleId="1187">
     <w:name w:val="Grid Table 2 - Accent 5"/>
-    <w:basedOn w:val="1303"/>
+    <w:basedOn w:val="1313"/>
     <w:uiPriority w:val="99"/>
     <w:pPr>
       <w:spacing w:lineRule="auto" w:line="240" w:after="0"/>
@@ -45884,7 +47903,7 @@
         <w:sz w:val="22"/>
       </w:rPr>
       <w:tcPr>
-        <w:shd w:val="clear" w:color="FFFFFF" w:themeColor="accent5" w:themeTint="34"/>
+        <w:shd w:val="clear" w:color="FFFFFF" w:themeFill="accent5" w:themeFillTint="34" w:themeColor="accent5" w:themeTint="34"/>
       </w:tcPr>
     </w:tblStylePr>
     <w:tblStylePr w:type="band1Vert">
@@ -45894,7 +47913,7 @@
         <w:sz w:val="22"/>
       </w:rPr>
       <w:tcPr>
-        <w:shd w:val="clear" w:color="FFFFFF" w:themeColor="accent5" w:themeTint="34"/>
+        <w:shd w:val="clear" w:color="FFFFFF" w:themeFill="accent5" w:themeFillTint="34" w:themeColor="accent5" w:themeTint="34"/>
       </w:tcPr>
     </w:tblStylePr>
     <w:tblStylePr w:type="firstCol">
@@ -45940,9 +47959,9 @@
       </w:tcPr>
     </w:tblStylePr>
   </w:style>
-  <w:style w:type="table" w:styleId="1178">
+  <w:style w:type="table" w:styleId="1188">
     <w:name w:val="Grid Table 2 - Accent 6"/>
-    <w:basedOn w:val="1303"/>
+    <w:basedOn w:val="1313"/>
     <w:uiPriority w:val="99"/>
     <w:pPr>
       <w:spacing w:lineRule="auto" w:line="240" w:after="0"/>
@@ -45964,7 +47983,7 @@
         <w:sz w:val="22"/>
       </w:rPr>
       <w:tcPr>
-        <w:shd w:val="clear" w:color="FFFFFF" w:themeColor="accent6" w:themeTint="34"/>
+        <w:shd w:val="clear" w:color="FFFFFF" w:themeFill="accent6" w:themeFillTint="34" w:themeColor="accent6" w:themeTint="34"/>
       </w:tcPr>
     </w:tblStylePr>
     <w:tblStylePr w:type="band1Vert">
@@ -45974,7 +47993,7 @@
         <w:sz w:val="22"/>
       </w:rPr>
       <w:tcPr>
-        <w:shd w:val="clear" w:color="FFFFFF" w:themeColor="accent6" w:themeTint="34"/>
+        <w:shd w:val="clear" w:color="FFFFFF" w:themeFill="accent6" w:themeFillTint="34" w:themeColor="accent6" w:themeTint="34"/>
       </w:tcPr>
     </w:tblStylePr>
     <w:tblStylePr w:type="firstCol">
@@ -46020,9 +48039,9 @@
       </w:tcPr>
     </w:tblStylePr>
   </w:style>
-  <w:style w:type="table" w:styleId="1179">
+  <w:style w:type="table" w:styleId="1189">
     <w:name w:val="Grid Table 3"/>
-    <w:basedOn w:val="1303"/>
+    <w:basedOn w:val="1313"/>
     <w:uiPriority w:val="99"/>
     <w:pPr>
       <w:spacing w:lineRule="auto" w:line="240" w:after="0"/>
@@ -46044,7 +48063,7 @@
         <w:sz w:val="22"/>
       </w:rPr>
       <w:tcPr>
-        <w:shd w:val="clear" w:color="FFFFFF" w:themeColor="text1" w:themeTint="34"/>
+        <w:shd w:val="clear" w:color="FFFFFF" w:themeFill="text1" w:themeFillTint="34" w:themeColor="text1" w:themeTint="34"/>
       </w:tcPr>
     </w:tblStylePr>
     <w:tblStylePr w:type="band1Vert">
@@ -46054,7 +48073,7 @@
         <w:sz w:val="22"/>
       </w:rPr>
       <w:tcPr>
-        <w:shd w:val="clear" w:color="FFFFFF" w:themeColor="text1" w:themeTint="34"/>
+        <w:shd w:val="clear" w:color="FFFFFF" w:themeFill="text1" w:themeFillTint="34" w:themeColor="text1" w:themeTint="34"/>
       </w:tcPr>
     </w:tblStylePr>
     <w:tblStylePr w:type="firstCol">
@@ -46121,9 +48140,9 @@
       </w:tcPr>
     </w:tblStylePr>
   </w:style>
-  <w:style w:type="table" w:styleId="1180">
+  <w:style w:type="table" w:styleId="1190">
     <w:name w:val="Grid Table 3 - Accent 1"/>
-    <w:basedOn w:val="1303"/>
+    <w:basedOn w:val="1313"/>
     <w:uiPriority w:val="99"/>
     <w:pPr>
       <w:spacing w:lineRule="auto" w:line="240" w:after="0"/>
@@ -46145,7 +48164,7 @@
         <w:sz w:val="22"/>
       </w:rPr>
       <w:tcPr>
-        <w:shd w:val="clear" w:color="FFFFFF" w:themeColor="accent1" w:themeTint="34"/>
+        <w:shd w:val="clear" w:color="FFFFFF" w:themeFill="accent1" w:themeFillTint="34" w:themeColor="accent1" w:themeTint="34"/>
       </w:tcPr>
     </w:tblStylePr>
     <w:tblStylePr w:type="band1Vert">
@@ -46155,7 +48174,7 @@
         <w:sz w:val="22"/>
       </w:rPr>
       <w:tcPr>
-        <w:shd w:val="clear" w:color="FFFFFF" w:themeColor="accent1" w:themeTint="34"/>
+        <w:shd w:val="clear" w:color="FFFFFF" w:themeFill="accent1" w:themeFillTint="34" w:themeColor="accent1" w:themeTint="34"/>
       </w:tcPr>
     </w:tblStylePr>
     <w:tblStylePr w:type="firstCol">
@@ -46222,9 +48241,9 @@
       </w:tcPr>
     </w:tblStylePr>
   </w:style>
-  <w:style w:type="table" w:styleId="1181">
+  <w:style w:type="table" w:styleId="1191">
     <w:name w:val="Grid Table 3 - Accent 2"/>
-    <w:basedOn w:val="1303"/>
+    <w:basedOn w:val="1313"/>
     <w:uiPriority w:val="99"/>
     <w:pPr>
       <w:spacing w:lineRule="auto" w:line="240" w:after="0"/>
@@ -46246,7 +48265,7 @@
         <w:sz w:val="22"/>
       </w:rPr>
       <w:tcPr>
-        <w:shd w:val="clear" w:color="FFFFFF" w:themeColor="accent2" w:themeTint="32"/>
+        <w:shd w:val="clear" w:color="FFFFFF" w:themeFill="accent2" w:themeFillTint="32" w:themeColor="accent2" w:themeTint="32"/>
       </w:tcPr>
     </w:tblStylePr>
     <w:tblStylePr w:type="band1Vert">
@@ -46256,7 +48275,7 @@
         <w:sz w:val="22"/>
       </w:rPr>
       <w:tcPr>
-        <w:shd w:val="clear" w:color="FFFFFF" w:themeColor="accent2" w:themeTint="32"/>
+        <w:shd w:val="clear" w:color="FFFFFF" w:themeFill="accent2" w:themeFillTint="32" w:themeColor="accent2" w:themeTint="32"/>
       </w:tcPr>
     </w:tblStylePr>
     <w:tblStylePr w:type="firstCol">
@@ -46323,9 +48342,9 @@
       </w:tcPr>
     </w:tblStylePr>
   </w:style>
-  <w:style w:type="table" w:styleId="1182">
+  <w:style w:type="table" w:styleId="1192">
     <w:name w:val="Grid Table 3 - Accent 3"/>
-    <w:basedOn w:val="1303"/>
+    <w:basedOn w:val="1313"/>
     <w:uiPriority w:val="99"/>
     <w:pPr>
       <w:spacing w:lineRule="auto" w:line="240" w:after="0"/>
@@ -46347,7 +48366,7 @@
         <w:sz w:val="22"/>
       </w:rPr>
       <w:tcPr>
-        <w:shd w:val="clear" w:color="FFFFFF" w:themeColor="accent3" w:themeTint="34"/>
+        <w:shd w:val="clear" w:color="FFFFFF" w:themeFill="accent3" w:themeFillTint="34" w:themeColor="accent3" w:themeTint="34"/>
       </w:tcPr>
     </w:tblStylePr>
     <w:tblStylePr w:type="band1Vert">
@@ -46357,7 +48376,7 @@
         <w:sz w:val="22"/>
       </w:rPr>
       <w:tcPr>
-        <w:shd w:val="clear" w:color="FFFFFF" w:themeColor="accent3" w:themeTint="34"/>
+        <w:shd w:val="clear" w:color="FFFFFF" w:themeFill="accent3" w:themeFillTint="34" w:themeColor="accent3" w:themeTint="34"/>
       </w:tcPr>
     </w:tblStylePr>
     <w:tblStylePr w:type="firstCol">
@@ -46424,9 +48443,9 @@
       </w:tcPr>
     </w:tblStylePr>
   </w:style>
-  <w:style w:type="table" w:styleId="1183">
+  <w:style w:type="table" w:styleId="1193">
     <w:name w:val="Grid Table 3 - Accent 4"/>
-    <w:basedOn w:val="1303"/>
+    <w:basedOn w:val="1313"/>
     <w:uiPriority w:val="99"/>
     <w:pPr>
       <w:spacing w:lineRule="auto" w:line="240" w:after="0"/>
@@ -46448,7 +48467,7 @@
         <w:sz w:val="22"/>
       </w:rPr>
       <w:tcPr>
-        <w:shd w:val="clear" w:color="FFFFFF" w:themeColor="accent4" w:themeTint="34"/>
+        <w:shd w:val="clear" w:color="FFFFFF" w:themeFill="accent4" w:themeFillTint="34" w:themeColor="accent4" w:themeTint="34"/>
       </w:tcPr>
     </w:tblStylePr>
     <w:tblStylePr w:type="band1Vert">
@@ -46458,7 +48477,7 @@
         <w:sz w:val="22"/>
       </w:rPr>
       <w:tcPr>
-        <w:shd w:val="clear" w:color="FFFFFF" w:themeColor="accent4" w:themeTint="34"/>
+        <w:shd w:val="clear" w:color="FFFFFF" w:themeFill="accent4" w:themeFillTint="34" w:themeColor="accent4" w:themeTint="34"/>
       </w:tcPr>
     </w:tblStylePr>
     <w:tblStylePr w:type="firstCol">
@@ -46525,9 +48544,9 @@
       </w:tcPr>
     </w:tblStylePr>
   </w:style>
-  <w:style w:type="table" w:styleId="1184">
+  <w:style w:type="table" w:styleId="1194">
     <w:name w:val="Grid Table 3 - Accent 5"/>
-    <w:basedOn w:val="1303"/>
+    <w:basedOn w:val="1313"/>
     <w:uiPriority w:val="99"/>
     <w:pPr>
       <w:spacing w:lineRule="auto" w:line="240" w:after="0"/>
@@ -46549,7 +48568,7 @@
         <w:sz w:val="22"/>
       </w:rPr>
       <w:tcPr>
-        <w:shd w:val="clear" w:color="FFFFFF" w:themeColor="accent5" w:themeTint="34"/>
+        <w:shd w:val="clear" w:color="FFFFFF" w:themeFill="accent5" w:themeFillTint="34" w:themeColor="accent5" w:themeTint="34"/>
       </w:tcPr>
     </w:tblStylePr>
     <w:tblStylePr w:type="band1Vert">
@@ -46559,7 +48578,7 @@
         <w:sz w:val="22"/>
       </w:rPr>
       <w:tcPr>
-        <w:shd w:val="clear" w:color="FFFFFF" w:themeColor="accent5" w:themeTint="34"/>
+        <w:shd w:val="clear" w:color="FFFFFF" w:themeFill="accent5" w:themeFillTint="34" w:themeColor="accent5" w:themeTint="34"/>
       </w:tcPr>
     </w:tblStylePr>
     <w:tblStylePr w:type="firstCol">
@@ -46626,9 +48645,9 @@
       </w:tcPr>
     </w:tblStylePr>
   </w:style>
-  <w:style w:type="table" w:styleId="1185">
+  <w:style w:type="table" w:styleId="1195">
     <w:name w:val="Grid Table 3 - Accent 6"/>
-    <w:basedOn w:val="1303"/>
+    <w:basedOn w:val="1313"/>
     <w:uiPriority w:val="99"/>
     <w:pPr>
       <w:spacing w:lineRule="auto" w:line="240" w:after="0"/>
@@ -46650,7 +48669,7 @@
         <w:sz w:val="22"/>
       </w:rPr>
       <w:tcPr>
-        <w:shd w:val="clear" w:color="FFFFFF" w:themeColor="accent6" w:themeTint="34"/>
+        <w:shd w:val="clear" w:color="FFFFFF" w:themeFill="accent6" w:themeFillTint="34" w:themeColor="accent6" w:themeTint="34"/>
       </w:tcPr>
     </w:tblStylePr>
     <w:tblStylePr w:type="band1Vert">
@@ -46660,7 +48679,7 @@
         <w:sz w:val="22"/>
       </w:rPr>
       <w:tcPr>
-        <w:shd w:val="clear" w:color="FFFFFF" w:themeColor="accent6" w:themeTint="34"/>
+        <w:shd w:val="clear" w:color="FFFFFF" w:themeFill="accent6" w:themeFillTint="34" w:themeColor="accent6" w:themeTint="34"/>
       </w:tcPr>
     </w:tblStylePr>
     <w:tblStylePr w:type="firstCol">
@@ -46727,9 +48746,9 @@
       </w:tcPr>
     </w:tblStylePr>
   </w:style>
-  <w:style w:type="table" w:styleId="1186">
+  <w:style w:type="table" w:styleId="1196">
     <w:name w:val="Grid Table 4"/>
-    <w:basedOn w:val="1303"/>
+    <w:basedOn w:val="1313"/>
     <w:uiPriority w:val="59"/>
     <w:pPr>
       <w:spacing w:lineRule="auto" w:line="240" w:after="0"/>
@@ -46754,7 +48773,7 @@
         <w:sz w:val="22"/>
       </w:rPr>
       <w:tcPr>
-        <w:shd w:val="clear" w:color="FFFFFF" w:themeColor="text1" w:themeTint="34"/>
+        <w:shd w:val="clear" w:color="FFFFFF" w:themeFill="text1" w:themeFillTint="34" w:themeColor="text1" w:themeTint="34"/>
       </w:tcPr>
     </w:tblStylePr>
     <w:tblStylePr w:type="band1Vert">
@@ -46764,7 +48783,7 @@
         <w:sz w:val="22"/>
       </w:rPr>
       <w:tcPr>
-        <w:shd w:val="clear" w:color="FFFFFF" w:themeColor="text1" w:themeTint="34"/>
+        <w:shd w:val="clear" w:color="FFFFFF" w:themeFill="text1" w:themeFillTint="34" w:themeColor="text1" w:themeTint="34"/>
       </w:tcPr>
     </w:tblStylePr>
     <w:tblStylePr w:type="firstCol">
@@ -46781,7 +48800,7 @@
         <w:sz w:val="22"/>
       </w:rPr>
       <w:tcPr>
-        <w:shd w:val="clear" w:color="FFFFFF" w:themeColor="text1"/>
+        <w:shd w:val="clear" w:color="FFFFFF" w:themeFill="text1" w:themeColor="text1"/>
         <w:tcBorders>
           <w:left w:val="single" w:color="000000" w:sz="4" w:space="0" w:themeColor="text1"/>
           <w:top w:val="single" w:color="000000" w:sz="4" w:space="0" w:themeColor="text1"/>
@@ -46808,9 +48827,9 @@
       </w:tcPr>
     </w:tblStylePr>
   </w:style>
-  <w:style w:type="table" w:styleId="1187">
+  <w:style w:type="table" w:styleId="1197">
     <w:name w:val="Grid Table 4 - Accent 1"/>
-    <w:basedOn w:val="1303"/>
+    <w:basedOn w:val="1313"/>
     <w:uiPriority w:val="59"/>
     <w:pPr>
       <w:spacing w:lineRule="auto" w:line="240" w:after="0"/>
@@ -46835,7 +48854,7 @@
         <w:sz w:val="22"/>
       </w:rPr>
       <w:tcPr>
-        <w:shd w:val="clear" w:color="FFFFFF" w:themeColor="accent1" w:themeTint="32"/>
+        <w:shd w:val="clear" w:color="FFFFFF" w:themeFill="accent1" w:themeFillTint="32" w:themeColor="accent1" w:themeTint="32"/>
       </w:tcPr>
     </w:tblStylePr>
     <w:tblStylePr w:type="band1Vert">
@@ -46845,7 +48864,7 @@
         <w:sz w:val="22"/>
       </w:rPr>
       <w:tcPr>
-        <w:shd w:val="clear" w:color="FFFFFF" w:themeColor="accent1" w:themeTint="32"/>
+        <w:shd w:val="clear" w:color="FFFFFF" w:themeFill="accent1" w:themeFillTint="32" w:themeColor="accent1" w:themeTint="32"/>
       </w:tcPr>
     </w:tblStylePr>
     <w:tblStylePr w:type="firstCol">
@@ -46862,7 +48881,7 @@
         <w:sz w:val="22"/>
       </w:rPr>
       <w:tcPr>
-        <w:shd w:val="clear" w:color="FFFFFF" w:themeColor="accent1" w:themeTint="EA"/>
+        <w:shd w:val="clear" w:color="FFFFFF" w:themeFill="accent1" w:themeFillTint="EA" w:themeColor="accent1" w:themeTint="EA"/>
         <w:tcBorders>
           <w:left w:val="single" w:color="000000" w:sz="4" w:space="0" w:themeColor="accent1" w:themeTint="EA"/>
           <w:top w:val="single" w:color="000000" w:sz="4" w:space="0" w:themeColor="accent1" w:themeTint="EA"/>
@@ -46889,9 +48908,9 @@
       </w:tcPr>
     </w:tblStylePr>
   </w:style>
-  <w:style w:type="table" w:styleId="1188">
+  <w:style w:type="table" w:styleId="1198">
     <w:name w:val="Grid Table 4 - Accent 2"/>
-    <w:basedOn w:val="1303"/>
+    <w:basedOn w:val="1313"/>
     <w:uiPriority w:val="59"/>
     <w:pPr>
       <w:spacing w:lineRule="auto" w:line="240" w:after="0"/>
@@ -46916,7 +48935,7 @@
         <w:sz w:val="22"/>
       </w:rPr>
       <w:tcPr>
-        <w:shd w:val="clear" w:color="FFFFFF" w:themeColor="accent2" w:themeTint="32"/>
+        <w:shd w:val="clear" w:color="FFFFFF" w:themeFill="accent2" w:themeFillTint="32" w:themeColor="accent2" w:themeTint="32"/>
       </w:tcPr>
     </w:tblStylePr>
     <w:tblStylePr w:type="band1Vert">
@@ -46926,7 +48945,7 @@
         <w:sz w:val="22"/>
       </w:rPr>
       <w:tcPr>
-        <w:shd w:val="clear" w:color="FFFFFF" w:themeColor="accent2" w:themeTint="32"/>
+        <w:shd w:val="clear" w:color="FFFFFF" w:themeFill="accent2" w:themeFillTint="32" w:themeColor="accent2" w:themeTint="32"/>
       </w:tcPr>
     </w:tblStylePr>
     <w:tblStylePr w:type="firstCol">
@@ -46943,7 +48962,7 @@
         <w:sz w:val="22"/>
       </w:rPr>
       <w:tcPr>
-        <w:shd w:val="clear" w:color="FFFFFF" w:themeColor="accent2" w:themeTint="97"/>
+        <w:shd w:val="clear" w:color="FFFFFF" w:themeFill="accent2" w:themeFillTint="97" w:themeColor="accent2" w:themeTint="97"/>
         <w:tcBorders>
           <w:left w:val="single" w:color="000000" w:sz="4" w:space="0" w:themeColor="accent2" w:themeTint="97"/>
           <w:top w:val="single" w:color="000000" w:sz="4" w:space="0" w:themeColor="accent2" w:themeTint="97"/>
@@ -46970,9 +48989,9 @@
       </w:tcPr>
     </w:tblStylePr>
   </w:style>
-  <w:style w:type="table" w:styleId="1189">
+  <w:style w:type="table" w:styleId="1199">
     <w:name w:val="Grid Table 4 - Accent 3"/>
-    <w:basedOn w:val="1303"/>
+    <w:basedOn w:val="1313"/>
     <w:uiPriority w:val="59"/>
     <w:pPr>
       <w:spacing w:lineRule="auto" w:line="240" w:after="0"/>
@@ -46997,7 +49016,7 @@
         <w:sz w:val="22"/>
       </w:rPr>
       <w:tcPr>
-        <w:shd w:val="clear" w:color="FFFFFF" w:themeColor="accent3" w:themeTint="34"/>
+        <w:shd w:val="clear" w:color="FFFFFF" w:themeFill="accent3" w:themeFillTint="34" w:themeColor="accent3" w:themeTint="34"/>
       </w:tcPr>
     </w:tblStylePr>
     <w:tblStylePr w:type="band1Vert">
@@ -47007,7 +49026,7 @@
         <w:sz w:val="22"/>
       </w:rPr>
       <w:tcPr>
-        <w:shd w:val="clear" w:color="FFFFFF" w:themeColor="accent3" w:themeTint="34"/>
+        <w:shd w:val="clear" w:color="FFFFFF" w:themeFill="accent3" w:themeFillTint="34" w:themeColor="accent3" w:themeTint="34"/>
       </w:tcPr>
     </w:tblStylePr>
     <w:tblStylePr w:type="firstCol">
@@ -47024,7 +49043,7 @@
         <w:sz w:val="22"/>
       </w:rPr>
       <w:tcPr>
-        <w:shd w:val="clear" w:color="FFFFFF" w:themeColor="accent3" w:themeTint="FE"/>
+        <w:shd w:val="clear" w:color="FFFFFF" w:themeFill="accent3" w:themeFillTint="FE" w:themeColor="accent3" w:themeTint="FE"/>
         <w:tcBorders>
           <w:left w:val="single" w:color="000000" w:sz="4" w:space="0" w:themeColor="accent3" w:themeTint="FE"/>
           <w:top w:val="single" w:color="000000" w:sz="4" w:space="0" w:themeColor="accent3" w:themeTint="FE"/>
@@ -47051,9 +49070,9 @@
       </w:tcPr>
     </w:tblStylePr>
   </w:style>
-  <w:style w:type="table" w:styleId="1190">
+  <w:style w:type="table" w:styleId="1200">
     <w:name w:val="Grid Table 4 - Accent 4"/>
-    <w:basedOn w:val="1303"/>
+    <w:basedOn w:val="1313"/>
     <w:uiPriority w:val="59"/>
     <w:pPr>
       <w:spacing w:lineRule="auto" w:line="240" w:after="0"/>
@@ -47078,7 +49097,7 @@
         <w:sz w:val="22"/>
       </w:rPr>
       <w:tcPr>
-        <w:shd w:val="clear" w:color="FFFFFF" w:themeColor="accent4" w:themeTint="34"/>
+        <w:shd w:val="clear" w:color="FFFFFF" w:themeFill="accent4" w:themeFillTint="34" w:themeColor="accent4" w:themeTint="34"/>
       </w:tcPr>
     </w:tblStylePr>
     <w:tblStylePr w:type="band1Vert">
@@ -47088,7 +49107,7 @@
         <w:sz w:val="22"/>
       </w:rPr>
       <w:tcPr>
-        <w:shd w:val="clear" w:color="FFFFFF" w:themeColor="accent4" w:themeTint="34"/>
+        <w:shd w:val="clear" w:color="FFFFFF" w:themeFill="accent4" w:themeFillTint="34" w:themeColor="accent4" w:themeTint="34"/>
       </w:tcPr>
     </w:tblStylePr>
     <w:tblStylePr w:type="firstCol">
@@ -47105,7 +49124,7 @@
         <w:sz w:val="22"/>
       </w:rPr>
       <w:tcPr>
-        <w:shd w:val="clear" w:color="FFFFFF" w:themeColor="accent4" w:themeTint="9A"/>
+        <w:shd w:val="clear" w:color="FFFFFF" w:themeFill="accent4" w:themeFillTint="9A" w:themeColor="accent4" w:themeTint="9A"/>
         <w:tcBorders>
           <w:left w:val="single" w:color="000000" w:sz="4" w:space="0" w:themeColor="accent4" w:themeTint="9A"/>
           <w:top w:val="single" w:color="000000" w:sz="4" w:space="0" w:themeColor="accent4" w:themeTint="9A"/>
@@ -47132,9 +49151,9 @@
       </w:tcPr>
     </w:tblStylePr>
   </w:style>
-  <w:style w:type="table" w:styleId="1191">
+  <w:style w:type="table" w:styleId="1201">
     <w:name w:val="Grid Table 4 - Accent 5"/>
-    <w:basedOn w:val="1303"/>
+    <w:basedOn w:val="1313"/>
     <w:uiPriority w:val="59"/>
     <w:pPr>
       <w:spacing w:lineRule="auto" w:line="240" w:after="0"/>
@@ -47159,7 +49178,7 @@
         <w:sz w:val="22"/>
       </w:rPr>
       <w:tcPr>
-        <w:shd w:val="clear" w:color="FFFFFF" w:themeColor="accent5" w:themeTint="34"/>
+        <w:shd w:val="clear" w:color="FFFFFF" w:themeFill="accent5" w:themeFillTint="34" w:themeColor="accent5" w:themeTint="34"/>
       </w:tcPr>
     </w:tblStylePr>
     <w:tblStylePr w:type="band1Vert">
@@ -47169,7 +49188,7 @@
         <w:sz w:val="22"/>
       </w:rPr>
       <w:tcPr>
-        <w:shd w:val="clear" w:color="FFFFFF" w:themeColor="accent5" w:themeTint="34"/>
+        <w:shd w:val="clear" w:color="FFFFFF" w:themeFill="accent5" w:themeFillTint="34" w:themeColor="accent5" w:themeTint="34"/>
       </w:tcPr>
     </w:tblStylePr>
     <w:tblStylePr w:type="firstCol">
@@ -47186,7 +49205,7 @@
         <w:sz w:val="22"/>
       </w:rPr>
       <w:tcPr>
-        <w:shd w:val="clear" w:color="FFFFFF" w:themeColor="accent5"/>
+        <w:shd w:val="clear" w:color="FFFFFF" w:themeFill="accent5" w:themeColor="accent5"/>
         <w:tcBorders>
           <w:left w:val="single" w:color="000000" w:sz="4" w:space="0" w:themeColor="accent5"/>
           <w:top w:val="single" w:color="000000" w:sz="4" w:space="0" w:themeColor="accent5"/>
@@ -47213,9 +49232,9 @@
       </w:tcPr>
     </w:tblStylePr>
   </w:style>
-  <w:style w:type="table" w:styleId="1192">
+  <w:style w:type="table" w:styleId="1202">
     <w:name w:val="Grid Table 4 - Accent 6"/>
-    <w:basedOn w:val="1303"/>
+    <w:basedOn w:val="1313"/>
     <w:uiPriority w:val="59"/>
     <w:pPr>
       <w:spacing w:lineRule="auto" w:line="240" w:after="0"/>
@@ -47240,7 +49259,7 @@
         <w:sz w:val="22"/>
       </w:rPr>
       <w:tcPr>
-        <w:shd w:val="clear" w:color="FFFFFF" w:themeColor="accent6" w:themeTint="34"/>
+        <w:shd w:val="clear" w:color="FFFFFF" w:themeFill="accent6" w:themeFillTint="34" w:themeColor="accent6" w:themeTint="34"/>
       </w:tcPr>
     </w:tblStylePr>
     <w:tblStylePr w:type="band1Vert">
@@ -47250,7 +49269,7 @@
         <w:sz w:val="22"/>
       </w:rPr>
       <w:tcPr>
-        <w:shd w:val="clear" w:color="FFFFFF" w:themeColor="accent6" w:themeTint="34"/>
+        <w:shd w:val="clear" w:color="FFFFFF" w:themeFill="accent6" w:themeFillTint="34" w:themeColor="accent6" w:themeTint="34"/>
       </w:tcPr>
     </w:tblStylePr>
     <w:tblStylePr w:type="firstCol">
@@ -47267,7 +49286,7 @@
         <w:sz w:val="22"/>
       </w:rPr>
       <w:tcPr>
-        <w:shd w:val="clear" w:color="FFFFFF" w:themeColor="accent6"/>
+        <w:shd w:val="clear" w:color="FFFFFF" w:themeFill="accent6" w:themeColor="accent6"/>
         <w:tcBorders>
           <w:left w:val="single" w:color="000000" w:sz="4" w:space="0" w:themeColor="accent6"/>
           <w:top w:val="single" w:color="000000" w:sz="4" w:space="0" w:themeColor="accent6"/>
@@ -47294,9 +49313,9 @@
       </w:tcPr>
     </w:tblStylePr>
   </w:style>
-  <w:style w:type="table" w:styleId="1193">
+  <w:style w:type="table" w:styleId="1203">
     <w:name w:val="Grid Table 5 Dark"/>
-    <w:basedOn w:val="1303"/>
+    <w:basedOn w:val="1313"/>
     <w:uiPriority w:val="99"/>
     <w:pPr>
       <w:spacing w:lineRule="auto" w:line="240" w:after="0"/>
@@ -47313,16 +49332,16 @@
         <w:insideV w:val="single" w:color="000000" w:sz="4" w:space="0" w:themeColor="light1"/>
         <w:insideH w:val="single" w:color="000000" w:sz="4" w:space="0" w:themeColor="light1"/>
       </w:tblBorders>
-      <w:shd w:val="clear" w:color="FFFFFF" w:themeColor="text1" w:themeTint="40"/>
+      <w:shd w:val="clear" w:color="FFFFFF" w:themeFill="text1" w:themeFillTint="40" w:themeColor="text1" w:themeTint="40"/>
     </w:tblPr>
     <w:tblStylePr w:type="band1Horz">
       <w:tcPr>
-        <w:shd w:val="clear" w:color="FFFFFF" w:themeColor="text1" w:themeTint="75"/>
+        <w:shd w:val="clear" w:color="FFFFFF" w:themeFill="text1" w:themeFillTint="75" w:themeColor="text1" w:themeTint="75"/>
       </w:tcPr>
     </w:tblStylePr>
     <w:tblStylePr w:type="band1Vert">
       <w:tcPr>
-        <w:shd w:val="clear" w:color="FFFFFF" w:themeColor="text1" w:themeTint="75"/>
+        <w:shd w:val="clear" w:color="FFFFFF" w:themeFill="text1" w:themeFillTint="75" w:themeColor="text1" w:themeTint="75"/>
       </w:tcPr>
     </w:tblStylePr>
     <w:tblStylePr w:type="firstCol">
@@ -47333,7 +49352,7 @@
         <w:sz w:val="22"/>
       </w:rPr>
       <w:tcPr>
-        <w:shd w:val="clear" w:color="FFFFFF" w:themeColor="text1"/>
+        <w:shd w:val="clear" w:color="FFFFFF" w:themeFill="text1" w:themeColor="text1"/>
       </w:tcPr>
     </w:tblStylePr>
     <w:tblStylePr w:type="firstRow">
@@ -47344,7 +49363,7 @@
         <w:sz w:val="22"/>
       </w:rPr>
       <w:tcPr>
-        <w:shd w:val="clear" w:color="FFFFFF" w:themeColor="text1"/>
+        <w:shd w:val="clear" w:color="FFFFFF" w:themeFill="text1" w:themeColor="text1"/>
       </w:tcPr>
     </w:tblStylePr>
     <w:tblStylePr w:type="lastCol">
@@ -47355,7 +49374,7 @@
         <w:sz w:val="22"/>
       </w:rPr>
       <w:tcPr>
-        <w:shd w:val="clear" w:color="FFFFFF" w:themeColor="text1"/>
+        <w:shd w:val="clear" w:color="FFFFFF" w:themeFill="text1" w:themeColor="text1"/>
       </w:tcPr>
     </w:tblStylePr>
     <w:tblStylePr w:type="lastRow">
@@ -47366,16 +49385,16 @@
         <w:sz w:val="22"/>
       </w:rPr>
       <w:tcPr>
-        <w:shd w:val="clear" w:color="FFFFFF" w:themeColor="text1"/>
+        <w:shd w:val="clear" w:color="FFFFFF" w:themeFill="text1" w:themeColor="text1"/>
         <w:tcBorders>
           <w:top w:val="single" w:color="000000" w:sz="4" w:space="0" w:themeColor="light1"/>
         </w:tcBorders>
       </w:tcPr>
     </w:tblStylePr>
   </w:style>
-  <w:style w:type="table" w:styleId="1194">
+  <w:style w:type="table" w:styleId="1204">
     <w:name w:val="Grid Table 5 Dark- Accent 1"/>
-    <w:basedOn w:val="1303"/>
+    <w:basedOn w:val="1313"/>
     <w:uiPriority w:val="99"/>
     <w:pPr>
       <w:spacing w:lineRule="auto" w:line="240" w:after="0"/>
@@ -47392,16 +49411,16 @@
         <w:insideV w:val="single" w:color="000000" w:sz="4" w:space="0" w:themeColor="light1"/>
         <w:insideH w:val="single" w:color="000000" w:sz="4" w:space="0" w:themeColor="light1"/>
       </w:tblBorders>
-      <w:shd w:val="clear" w:color="FFFFFF" w:themeColor="accent1" w:themeTint="34"/>
+      <w:shd w:val="clear" w:color="FFFFFF" w:themeFill="accent1" w:themeFillTint="34" w:themeColor="accent1" w:themeTint="34"/>
     </w:tblPr>
     <w:tblStylePr w:type="band1Horz">
       <w:tcPr>
-        <w:shd w:val="clear" w:color="FFFFFF" w:themeColor="accent1" w:themeTint="75"/>
+        <w:shd w:val="clear" w:color="FFFFFF" w:themeFill="accent1" w:themeFillTint="75" w:themeColor="accent1" w:themeTint="75"/>
       </w:tcPr>
     </w:tblStylePr>
     <w:tblStylePr w:type="band1Vert">
       <w:tcPr>
-        <w:shd w:val="clear" w:color="FFFFFF" w:themeColor="accent1" w:themeTint="75"/>
+        <w:shd w:val="clear" w:color="FFFFFF" w:themeFill="accent1" w:themeFillTint="75" w:themeColor="accent1" w:themeTint="75"/>
       </w:tcPr>
     </w:tblStylePr>
     <w:tblStylePr w:type="firstCol">
@@ -47412,7 +49431,7 @@
         <w:sz w:val="22"/>
       </w:rPr>
       <w:tcPr>
-        <w:shd w:val="clear" w:color="FFFFFF" w:themeColor="accent1"/>
+        <w:shd w:val="clear" w:color="FFFFFF" w:themeFill="accent1" w:themeColor="accent1"/>
       </w:tcPr>
     </w:tblStylePr>
     <w:tblStylePr w:type="firstRow">
@@ -47423,7 +49442,7 @@
         <w:sz w:val="22"/>
       </w:rPr>
       <w:tcPr>
-        <w:shd w:val="clear" w:color="FFFFFF" w:themeColor="accent1"/>
+        <w:shd w:val="clear" w:color="FFFFFF" w:themeFill="accent1" w:themeColor="accent1"/>
       </w:tcPr>
     </w:tblStylePr>
     <w:tblStylePr w:type="lastCol">
@@ -47434,7 +49453,7 @@
         <w:sz w:val="22"/>
       </w:rPr>
       <w:tcPr>
-        <w:shd w:val="clear" w:color="FFFFFF" w:themeColor="accent1"/>
+        <w:shd w:val="clear" w:color="FFFFFF" w:themeFill="accent1" w:themeColor="accent1"/>
       </w:tcPr>
     </w:tblStylePr>
     <w:tblStylePr w:type="lastRow">
@@ -47445,16 +49464,16 @@
         <w:sz w:val="22"/>
       </w:rPr>
       <w:tcPr>
-        <w:shd w:val="clear" w:color="FFFFFF" w:themeColor="accent1"/>
+        <w:shd w:val="clear" w:color="FFFFFF" w:themeFill="accent1" w:themeColor="accent1"/>
         <w:tcBorders>
           <w:top w:val="single" w:color="000000" w:sz="4" w:space="0" w:themeColor="light1"/>
         </w:tcBorders>
       </w:tcPr>
     </w:tblStylePr>
   </w:style>
-  <w:style w:type="table" w:styleId="1195">
+  <w:style w:type="table" w:styleId="1205">
     <w:name w:val="Grid Table 5 Dark - Accent 2"/>
-    <w:basedOn w:val="1303"/>
+    <w:basedOn w:val="1313"/>
     <w:uiPriority w:val="99"/>
     <w:pPr>
       <w:spacing w:lineRule="auto" w:line="240" w:after="0"/>
@@ -47471,16 +49490,16 @@
         <w:insideV w:val="single" w:color="000000" w:sz="4" w:space="0" w:themeColor="light1"/>
         <w:insideH w:val="single" w:color="000000" w:sz="4" w:space="0" w:themeColor="light1"/>
       </w:tblBorders>
-      <w:shd w:val="clear" w:color="FFFFFF" w:themeColor="accent2" w:themeTint="32"/>
+      <w:shd w:val="clear" w:color="FFFFFF" w:themeFill="accent2" w:themeFillTint="32" w:themeColor="accent2" w:themeTint="32"/>
     </w:tblPr>
     <w:tblStylePr w:type="band1Horz">
       <w:tcPr>
-        <w:shd w:val="clear" w:color="FFFFFF" w:themeColor="accent2" w:themeTint="75"/>
+        <w:shd w:val="clear" w:color="FFFFFF" w:themeFill="accent2" w:themeFillTint="75" w:themeColor="accent2" w:themeTint="75"/>
       </w:tcPr>
     </w:tblStylePr>
     <w:tblStylePr w:type="band1Vert">
       <w:tcPr>
-        <w:shd w:val="clear" w:color="FFFFFF" w:themeColor="accent2" w:themeTint="75"/>
+        <w:shd w:val="clear" w:color="FFFFFF" w:themeFill="accent2" w:themeFillTint="75" w:themeColor="accent2" w:themeTint="75"/>
       </w:tcPr>
     </w:tblStylePr>
     <w:tblStylePr w:type="firstCol">
@@ -47491,7 +49510,7 @@
         <w:sz w:val="22"/>
       </w:rPr>
       <w:tcPr>
-        <w:shd w:val="clear" w:color="FFFFFF" w:themeColor="accent2"/>
+        <w:shd w:val="clear" w:color="FFFFFF" w:themeFill="accent2" w:themeColor="accent2"/>
       </w:tcPr>
     </w:tblStylePr>
     <w:tblStylePr w:type="firstRow">
@@ -47502,7 +49521,7 @@
         <w:sz w:val="22"/>
       </w:rPr>
       <w:tcPr>
-        <w:shd w:val="clear" w:color="FFFFFF" w:themeColor="accent2"/>
+        <w:shd w:val="clear" w:color="FFFFFF" w:themeFill="accent2" w:themeColor="accent2"/>
       </w:tcPr>
     </w:tblStylePr>
     <w:tblStylePr w:type="lastCol">
@@ -47513,7 +49532,7 @@
         <w:sz w:val="22"/>
       </w:rPr>
       <w:tcPr>
-        <w:shd w:val="clear" w:color="FFFFFF" w:themeColor="accent2"/>
+        <w:shd w:val="clear" w:color="FFFFFF" w:themeFill="accent2" w:themeColor="accent2"/>
       </w:tcPr>
     </w:tblStylePr>
     <w:tblStylePr w:type="lastRow">
@@ -47524,16 +49543,16 @@
         <w:sz w:val="22"/>
       </w:rPr>
       <w:tcPr>
-        <w:shd w:val="clear" w:color="FFFFFF" w:themeColor="accent2"/>
+        <w:shd w:val="clear" w:color="FFFFFF" w:themeFill="accent2" w:themeColor="accent2"/>
         <w:tcBorders>
           <w:top w:val="single" w:color="000000" w:sz="4" w:space="0" w:themeColor="light1"/>
         </w:tcBorders>
       </w:tcPr>
     </w:tblStylePr>
   </w:style>
-  <w:style w:type="table" w:styleId="1196">
+  <w:style w:type="table" w:styleId="1206">
     <w:name w:val="Grid Table 5 Dark - Accent 3"/>
-    <w:basedOn w:val="1303"/>
+    <w:basedOn w:val="1313"/>
     <w:uiPriority w:val="99"/>
     <w:pPr>
       <w:spacing w:lineRule="auto" w:line="240" w:after="0"/>
@@ -47550,16 +49569,16 @@
         <w:insideV w:val="single" w:color="000000" w:sz="4" w:space="0" w:themeColor="light1"/>
         <w:insideH w:val="single" w:color="000000" w:sz="4" w:space="0" w:themeColor="light1"/>
       </w:tblBorders>
-      <w:shd w:val="clear" w:color="FFFFFF" w:themeColor="accent3" w:themeTint="34"/>
+      <w:shd w:val="clear" w:color="FFFFFF" w:themeFill="accent3" w:themeFillTint="34" w:themeColor="accent3" w:themeTint="34"/>
     </w:tblPr>
     <w:tblStylePr w:type="band1Horz">
       <w:tcPr>
-        <w:shd w:val="clear" w:color="FFFFFF" w:themeColor="accent3" w:themeTint="75"/>
+        <w:shd w:val="clear" w:color="FFFFFF" w:themeFill="accent3" w:themeFillTint="75" w:themeColor="accent3" w:themeTint="75"/>
       </w:tcPr>
     </w:tblStylePr>
     <w:tblStylePr w:type="band1Vert">
       <w:tcPr>
-        <w:shd w:val="clear" w:color="FFFFFF" w:themeColor="accent3" w:themeTint="75"/>
+        <w:shd w:val="clear" w:color="FFFFFF" w:themeFill="accent3" w:themeFillTint="75" w:themeColor="accent3" w:themeTint="75"/>
       </w:tcPr>
     </w:tblStylePr>
     <w:tblStylePr w:type="firstCol">
@@ -47570,7 +49589,7 @@
         <w:sz w:val="22"/>
       </w:rPr>
       <w:tcPr>
-        <w:shd w:val="clear" w:color="FFFFFF" w:themeColor="accent3"/>
+        <w:shd w:val="clear" w:color="FFFFFF" w:themeFill="accent3" w:themeColor="accent3"/>
       </w:tcPr>
     </w:tblStylePr>
     <w:tblStylePr w:type="firstRow">
@@ -47581,7 +49600,7 @@
         <w:sz w:val="22"/>
       </w:rPr>
       <w:tcPr>
-        <w:shd w:val="clear" w:color="FFFFFF" w:themeColor="accent3"/>
+        <w:shd w:val="clear" w:color="FFFFFF" w:themeFill="accent3" w:themeColor="accent3"/>
       </w:tcPr>
     </w:tblStylePr>
     <w:tblStylePr w:type="lastCol">
@@ -47592,7 +49611,7 @@
         <w:sz w:val="22"/>
       </w:rPr>
       <w:tcPr>
-        <w:shd w:val="clear" w:color="FFFFFF" w:themeColor="accent3"/>
+        <w:shd w:val="clear" w:color="FFFFFF" w:themeFill="accent3" w:themeColor="accent3"/>
       </w:tcPr>
     </w:tblStylePr>
     <w:tblStylePr w:type="lastRow">
@@ -47603,16 +49622,16 @@
         <w:sz w:val="22"/>
       </w:rPr>
       <w:tcPr>
-        <w:shd w:val="clear" w:color="FFFFFF" w:themeColor="accent3"/>
+        <w:shd w:val="clear" w:color="FFFFFF" w:themeFill="accent3" w:themeColor="accent3"/>
         <w:tcBorders>
           <w:top w:val="single" w:color="000000" w:sz="4" w:space="0" w:themeColor="light1"/>
         </w:tcBorders>
       </w:tcPr>
     </w:tblStylePr>
   </w:style>
-  <w:style w:type="table" w:styleId="1197">
+  <w:style w:type="table" w:styleId="1207">
     <w:name w:val="Grid Table 5 Dark- Accent 4"/>
-    <w:basedOn w:val="1303"/>
+    <w:basedOn w:val="1313"/>
     <w:uiPriority w:val="99"/>
     <w:pPr>
       <w:spacing w:lineRule="auto" w:line="240" w:after="0"/>
@@ -47629,16 +49648,16 @@
         <w:insideV w:val="single" w:color="000000" w:sz="4" w:space="0" w:themeColor="light1"/>
         <w:insideH w:val="single" w:color="000000" w:sz="4" w:space="0" w:themeColor="light1"/>
       </w:tblBorders>
-      <w:shd w:val="clear" w:color="FFFFFF" w:themeColor="accent4" w:themeTint="34"/>
+      <w:shd w:val="clear" w:color="FFFFFF" w:themeFill="accent4" w:themeFillTint="34" w:themeColor="accent4" w:themeTint="34"/>
     </w:tblPr>
     <w:tblStylePr w:type="band1Horz">
       <w:tcPr>
-        <w:shd w:val="clear" w:color="FFFFFF" w:themeColor="accent4" w:themeTint="75"/>
+        <w:shd w:val="clear" w:color="FFFFFF" w:themeFill="accent4" w:themeFillTint="75" w:themeColor="accent4" w:themeTint="75"/>
       </w:tcPr>
     </w:tblStylePr>
     <w:tblStylePr w:type="band1Vert">
       <w:tcPr>
-        <w:shd w:val="clear" w:color="FFFFFF" w:themeColor="accent4" w:themeTint="75"/>
+        <w:shd w:val="clear" w:color="FFFFFF" w:themeFill="accent4" w:themeFillTint="75" w:themeColor="accent4" w:themeTint="75"/>
       </w:tcPr>
     </w:tblStylePr>
     <w:tblStylePr w:type="firstCol">
@@ -47649,7 +49668,7 @@
         <w:sz w:val="22"/>
       </w:rPr>
       <w:tcPr>
-        <w:shd w:val="clear" w:color="FFFFFF" w:themeColor="accent4"/>
+        <w:shd w:val="clear" w:color="FFFFFF" w:themeFill="accent4" w:themeColor="accent4"/>
       </w:tcPr>
     </w:tblStylePr>
     <w:tblStylePr w:type="firstRow">
@@ -47660,7 +49679,7 @@
         <w:sz w:val="22"/>
       </w:rPr>
       <w:tcPr>
-        <w:shd w:val="clear" w:color="FFFFFF" w:themeColor="accent4"/>
+        <w:shd w:val="clear" w:color="FFFFFF" w:themeFill="accent4" w:themeColor="accent4"/>
       </w:tcPr>
     </w:tblStylePr>
     <w:tblStylePr w:type="lastCol">
@@ -47671,7 +49690,7 @@
         <w:sz w:val="22"/>
       </w:rPr>
       <w:tcPr>
-        <w:shd w:val="clear" w:color="FFFFFF" w:themeColor="accent4"/>
+        <w:shd w:val="clear" w:color="FFFFFF" w:themeFill="accent4" w:themeColor="accent4"/>
       </w:tcPr>
     </w:tblStylePr>
     <w:tblStylePr w:type="lastRow">
@@ -47682,16 +49701,16 @@
         <w:sz w:val="22"/>
       </w:rPr>
       <w:tcPr>
-        <w:shd w:val="clear" w:color="FFFFFF" w:themeColor="accent4"/>
+        <w:shd w:val="clear" w:color="FFFFFF" w:themeFill="accent4" w:themeColor="accent4"/>
         <w:tcBorders>
           <w:top w:val="single" w:color="000000" w:sz="4" w:space="0" w:themeColor="light1"/>
         </w:tcBorders>
       </w:tcPr>
     </w:tblStylePr>
   </w:style>
-  <w:style w:type="table" w:styleId="1198">
+  <w:style w:type="table" w:styleId="1208">
     <w:name w:val="Grid Table 5 Dark - Accent 5"/>
-    <w:basedOn w:val="1303"/>
+    <w:basedOn w:val="1313"/>
     <w:uiPriority w:val="99"/>
     <w:pPr>
       <w:spacing w:lineRule="auto" w:line="240" w:after="0"/>
@@ -47708,16 +49727,16 @@
         <w:insideV w:val="single" w:color="000000" w:sz="4" w:space="0" w:themeColor="light1"/>
         <w:insideH w:val="single" w:color="000000" w:sz="4" w:space="0" w:themeColor="light1"/>
       </w:tblBorders>
-      <w:shd w:val="clear" w:color="FFFFFF" w:themeColor="accent5" w:themeTint="34"/>
+      <w:shd w:val="clear" w:color="FFFFFF" w:themeFill="accent5" w:themeFillTint="34" w:themeColor="accent5" w:themeTint="34"/>
     </w:tblPr>
     <w:tblStylePr w:type="band1Horz">
       <w:tcPr>
-        <w:shd w:val="clear" w:color="FFFFFF" w:themeColor="accent5" w:themeTint="75"/>
+        <w:shd w:val="clear" w:color="FFFFFF" w:themeFill="accent5" w:themeFillTint="75" w:themeColor="accent5" w:themeTint="75"/>
       </w:tcPr>
     </w:tblStylePr>
     <w:tblStylePr w:type="band1Vert">
       <w:tcPr>
-        <w:shd w:val="clear" w:color="FFFFFF" w:themeColor="accent5" w:themeTint="75"/>
+        <w:shd w:val="clear" w:color="FFFFFF" w:themeFill="accent5" w:themeFillTint="75" w:themeColor="accent5" w:themeTint="75"/>
       </w:tcPr>
     </w:tblStylePr>
     <w:tblStylePr w:type="firstCol">
@@ -47728,7 +49747,7 @@
         <w:sz w:val="22"/>
       </w:rPr>
       <w:tcPr>
-        <w:shd w:val="clear" w:color="FFFFFF" w:themeColor="accent5"/>
+        <w:shd w:val="clear" w:color="FFFFFF" w:themeFill="accent5" w:themeColor="accent5"/>
       </w:tcPr>
     </w:tblStylePr>
     <w:tblStylePr w:type="firstRow">
@@ -47739,7 +49758,7 @@
         <w:sz w:val="22"/>
       </w:rPr>
       <w:tcPr>
-        <w:shd w:val="clear" w:color="FFFFFF" w:themeColor="accent5"/>
+        <w:shd w:val="clear" w:color="FFFFFF" w:themeFill="accent5" w:themeColor="accent5"/>
       </w:tcPr>
     </w:tblStylePr>
     <w:tblStylePr w:type="lastCol">
@@ -47750,7 +49769,7 @@
         <w:sz w:val="22"/>
       </w:rPr>
       <w:tcPr>
-        <w:shd w:val="clear" w:color="FFFFFF" w:themeColor="accent5"/>
+        <w:shd w:val="clear" w:color="FFFFFF" w:themeFill="accent5" w:themeColor="accent5"/>
       </w:tcPr>
     </w:tblStylePr>
     <w:tblStylePr w:type="lastRow">
@@ -47761,16 +49780,16 @@
         <w:sz w:val="22"/>
       </w:rPr>
       <w:tcPr>
-        <w:shd w:val="clear" w:color="FFFFFF" w:themeColor="accent5"/>
+        <w:shd w:val="clear" w:color="FFFFFF" w:themeFill="accent5" w:themeColor="accent5"/>
         <w:tcBorders>
           <w:top w:val="single" w:color="000000" w:sz="4" w:space="0" w:themeColor="light1"/>
         </w:tcBorders>
       </w:tcPr>
     </w:tblStylePr>
   </w:style>
-  <w:style w:type="table" w:styleId="1199">
+  <w:style w:type="table" w:styleId="1209">
     <w:name w:val="Grid Table 5 Dark - Accent 6"/>
-    <w:basedOn w:val="1303"/>
+    <w:basedOn w:val="1313"/>
     <w:uiPriority w:val="99"/>
     <w:pPr>
       <w:spacing w:lineRule="auto" w:line="240" w:after="0"/>
@@ -47787,16 +49806,16 @@
         <w:insideV w:val="single" w:color="000000" w:sz="4" w:space="0" w:themeColor="light1"/>
         <w:insideH w:val="single" w:color="000000" w:sz="4" w:space="0" w:themeColor="light1"/>
       </w:tblBorders>
-      <w:shd w:val="clear" w:color="FFFFFF" w:themeColor="accent6" w:themeTint="34"/>
+      <w:shd w:val="clear" w:color="FFFFFF" w:themeFill="accent6" w:themeFillTint="34" w:themeColor="accent6" w:themeTint="34"/>
     </w:tblPr>
     <w:tblStylePr w:type="band1Horz">
       <w:tcPr>
-        <w:shd w:val="clear" w:color="FFFFFF" w:themeColor="accent6" w:themeTint="75"/>
+        <w:shd w:val="clear" w:color="FFFFFF" w:themeFill="accent6" w:themeFillTint="75" w:themeColor="accent6" w:themeTint="75"/>
       </w:tcPr>
     </w:tblStylePr>
     <w:tblStylePr w:type="band1Vert">
       <w:tcPr>
-        <w:shd w:val="clear" w:color="FFFFFF" w:themeColor="accent6" w:themeTint="75"/>
+        <w:shd w:val="clear" w:color="FFFFFF" w:themeFill="accent6" w:themeFillTint="75" w:themeColor="accent6" w:themeTint="75"/>
       </w:tcPr>
     </w:tblStylePr>
     <w:tblStylePr w:type="firstCol">
@@ -47807,7 +49826,7 @@
         <w:sz w:val="22"/>
       </w:rPr>
       <w:tcPr>
-        <w:shd w:val="clear" w:color="FFFFFF" w:themeColor="accent6"/>
+        <w:shd w:val="clear" w:color="FFFFFF" w:themeFill="accent6" w:themeColor="accent6"/>
       </w:tcPr>
     </w:tblStylePr>
     <w:tblStylePr w:type="firstRow">
@@ -47818,7 +49837,7 @@
         <w:sz w:val="22"/>
       </w:rPr>
       <w:tcPr>
-        <w:shd w:val="clear" w:color="FFFFFF" w:themeColor="accent6"/>
+        <w:shd w:val="clear" w:color="FFFFFF" w:themeFill="accent6" w:themeColor="accent6"/>
       </w:tcPr>
     </w:tblStylePr>
     <w:tblStylePr w:type="lastCol">
@@ -47829,7 +49848,7 @@
         <w:sz w:val="22"/>
       </w:rPr>
       <w:tcPr>
-        <w:shd w:val="clear" w:color="FFFFFF" w:themeColor="accent6"/>
+        <w:shd w:val="clear" w:color="FFFFFF" w:themeFill="accent6" w:themeColor="accent6"/>
       </w:tcPr>
     </w:tblStylePr>
     <w:tblStylePr w:type="lastRow">
@@ -47840,16 +49859,16 @@
         <w:sz w:val="22"/>
       </w:rPr>
       <w:tcPr>
-        <w:shd w:val="clear" w:color="FFFFFF" w:themeColor="accent6"/>
+        <w:shd w:val="clear" w:color="FFFFFF" w:themeFill="accent6" w:themeColor="accent6"/>
         <w:tcBorders>
           <w:top w:val="single" w:color="000000" w:sz="4" w:space="0" w:themeColor="light1"/>
         </w:tcBorders>
       </w:tcPr>
     </w:tblStylePr>
   </w:style>
-  <w:style w:type="table" w:styleId="1200">
+  <w:style w:type="table" w:styleId="1210">
     <w:name w:val="Grid Table 6 Colorful"/>
-    <w:basedOn w:val="1303"/>
+    <w:basedOn w:val="1313"/>
     <w:uiPriority w:val="99"/>
     <w:pPr>
       <w:spacing w:lineRule="auto" w:line="240" w:after="0"/>
@@ -47874,12 +49893,12 @@
         <w:sz w:val="22"/>
       </w:rPr>
       <w:tcPr>
-        <w:shd w:val="clear" w:color="FFFFFF" w:themeColor="text1" w:themeTint="34"/>
+        <w:shd w:val="clear" w:color="FFFFFF" w:themeFill="text1" w:themeFillTint="34" w:themeColor="text1" w:themeTint="34"/>
       </w:tcPr>
     </w:tblStylePr>
     <w:tblStylePr w:type="band1Vert">
       <w:tcPr>
-        <w:shd w:val="clear" w:color="FFFFFF" w:themeColor="text1" w:themeTint="34"/>
+        <w:shd w:val="clear" w:color="FFFFFF" w:themeFill="text1" w:themeFillTint="34" w:themeColor="text1" w:themeTint="34"/>
       </w:tcPr>
     </w:tblStylePr>
     <w:tblStylePr w:type="band2Horz">
@@ -47926,9 +49945,9 @@
       </w:rPr>
     </w:tblStylePr>
   </w:style>
-  <w:style w:type="table" w:styleId="1201">
+  <w:style w:type="table" w:styleId="1211">
     <w:name w:val="Grid Table 6 Colorful - Accent 1"/>
-    <w:basedOn w:val="1303"/>
+    <w:basedOn w:val="1313"/>
     <w:uiPriority w:val="99"/>
     <w:pPr>
       <w:spacing w:lineRule="auto" w:line="240" w:after="0"/>
@@ -47953,12 +49972,12 @@
         <w:sz w:val="22"/>
       </w:rPr>
       <w:tcPr>
-        <w:shd w:val="clear" w:color="FFFFFF" w:themeColor="accent1" w:themeTint="34"/>
+        <w:shd w:val="clear" w:color="FFFFFF" w:themeFill="accent1" w:themeFillTint="34" w:themeColor="accent1" w:themeTint="34"/>
       </w:tcPr>
     </w:tblStylePr>
     <w:tblStylePr w:type="band1Vert">
       <w:tcPr>
-        <w:shd w:val="clear" w:color="FFFFFF" w:themeColor="accent1" w:themeTint="34"/>
+        <w:shd w:val="clear" w:color="FFFFFF" w:themeFill="accent1" w:themeFillTint="34" w:themeColor="accent1" w:themeTint="34"/>
       </w:tcPr>
     </w:tblStylePr>
     <w:tblStylePr w:type="band2Horz">
@@ -48005,9 +50024,9 @@
       </w:rPr>
     </w:tblStylePr>
   </w:style>
-  <w:style w:type="table" w:styleId="1202">
+  <w:style w:type="table" w:styleId="1212">
     <w:name w:val="Grid Table 6 Colorful - Accent 2"/>
-    <w:basedOn w:val="1303"/>
+    <w:basedOn w:val="1313"/>
     <w:uiPriority w:val="99"/>
     <w:pPr>
       <w:spacing w:lineRule="auto" w:line="240" w:after="0"/>
@@ -48032,12 +50051,12 @@
         <w:sz w:val="22"/>
       </w:rPr>
       <w:tcPr>
-        <w:shd w:val="clear" w:color="FFFFFF" w:themeColor="accent2" w:themeTint="32"/>
+        <w:shd w:val="clear" w:color="FFFFFF" w:themeFill="accent2" w:themeFillTint="32" w:themeColor="accent2" w:themeTint="32"/>
       </w:tcPr>
     </w:tblStylePr>
     <w:tblStylePr w:type="band1Vert">
       <w:tcPr>
-        <w:shd w:val="clear" w:color="FFFFFF" w:themeColor="accent2" w:themeTint="32"/>
+        <w:shd w:val="clear" w:color="FFFFFF" w:themeFill="accent2" w:themeFillTint="32" w:themeColor="accent2" w:themeTint="32"/>
       </w:tcPr>
     </w:tblStylePr>
     <w:tblStylePr w:type="band2Horz">
@@ -48084,9 +50103,9 @@
       </w:rPr>
     </w:tblStylePr>
   </w:style>
-  <w:style w:type="table" w:styleId="1203">
+  <w:style w:type="table" w:styleId="1213">
     <w:name w:val="Grid Table 6 Colorful - Accent 3"/>
-    <w:basedOn w:val="1303"/>
+    <w:basedOn w:val="1313"/>
     <w:uiPriority w:val="99"/>
     <w:pPr>
       <w:spacing w:lineRule="auto" w:line="240" w:after="0"/>
@@ -48111,12 +50130,12 @@
         <w:sz w:val="22"/>
       </w:rPr>
       <w:tcPr>
-        <w:shd w:val="clear" w:color="FFFFFF" w:themeColor="accent3" w:themeTint="34"/>
+        <w:shd w:val="clear" w:color="FFFFFF" w:themeFill="accent3" w:themeFillTint="34" w:themeColor="accent3" w:themeTint="34"/>
       </w:tcPr>
     </w:tblStylePr>
     <w:tblStylePr w:type="band1Vert">
       <w:tcPr>
-        <w:shd w:val="clear" w:color="FFFFFF" w:themeColor="accent3" w:themeTint="34"/>
+        <w:shd w:val="clear" w:color="FFFFFF" w:themeFill="accent3" w:themeFillTint="34" w:themeColor="accent3" w:themeTint="34"/>
       </w:tcPr>
     </w:tblStylePr>
     <w:tblStylePr w:type="band2Horz">
@@ -48163,9 +50182,9 @@
       </w:rPr>
     </w:tblStylePr>
   </w:style>
-  <w:style w:type="table" w:styleId="1204">
+  <w:style w:type="table" w:styleId="1214">
     <w:name w:val="Grid Table 6 Colorful - Accent 4"/>
-    <w:basedOn w:val="1303"/>
+    <w:basedOn w:val="1313"/>
     <w:uiPriority w:val="99"/>
     <w:pPr>
       <w:spacing w:lineRule="auto" w:line="240" w:after="0"/>
@@ -48190,12 +50209,12 @@
         <w:sz w:val="22"/>
       </w:rPr>
       <w:tcPr>
-        <w:shd w:val="clear" w:color="FFFFFF" w:themeColor="accent4" w:themeTint="34"/>
+        <w:shd w:val="clear" w:color="FFFFFF" w:themeFill="accent4" w:themeFillTint="34" w:themeColor="accent4" w:themeTint="34"/>
       </w:tcPr>
     </w:tblStylePr>
     <w:tblStylePr w:type="band1Vert">
       <w:tcPr>
-        <w:shd w:val="clear" w:color="FFFFFF" w:themeColor="accent4" w:themeTint="34"/>
+        <w:shd w:val="clear" w:color="FFFFFF" w:themeFill="accent4" w:themeFillTint="34" w:themeColor="accent4" w:themeTint="34"/>
       </w:tcPr>
     </w:tblStylePr>
    